--- a/DatabaseDesign/DatabaseManagementSystems/Report miniproject.docx
+++ b/DatabaseDesign/DatabaseManagementSystems/Report miniproject.docx
@@ -15,47 +15,80 @@
     <w:p>
       <w:pPr>
         <w:spacing w:after="0"/>
-      </w:pPr>
-      <w:r>
+        <w:rPr>
+          <w:lang w:val="en-GB"/>
+        </w:rPr>
+      </w:pPr>
+      <w:r>
+        <w:rPr>
+          <w:lang w:val="en-GB"/>
+        </w:rPr>
         <w:t>Introduction</w:t>
       </w:r>
     </w:p>
     <w:p>
       <w:pPr>
         <w:spacing w:after="0"/>
-      </w:pPr>
-    </w:p>
-    <w:p>
-      <w:pPr>
-        <w:spacing w:after="0"/>
-      </w:pPr>
-      <w:r>
+        <w:rPr>
+          <w:lang w:val="en-GB"/>
+        </w:rPr>
+      </w:pPr>
+    </w:p>
+    <w:p>
+      <w:pPr>
+        <w:spacing w:after="0"/>
+        <w:rPr>
+          <w:lang w:val="en-GB"/>
+        </w:rPr>
+      </w:pPr>
+      <w:r>
+        <w:rPr>
+          <w:lang w:val="en-GB"/>
+        </w:rPr>
         <w:t>Requirements</w:t>
       </w:r>
     </w:p>
     <w:p>
       <w:pPr>
         <w:spacing w:after="0"/>
-      </w:pPr>
-    </w:p>
-    <w:p>
-      <w:pPr>
-        <w:spacing w:after="0"/>
-      </w:pPr>
-      <w:r>
+        <w:rPr>
+          <w:lang w:val="en-GB"/>
+        </w:rPr>
+      </w:pPr>
+    </w:p>
+    <w:p>
+      <w:pPr>
+        <w:spacing w:after="0"/>
+        <w:rPr>
+          <w:lang w:val="en-GB"/>
+        </w:rPr>
+      </w:pPr>
+      <w:r>
+        <w:rPr>
+          <w:lang w:val="en-GB"/>
+        </w:rPr>
         <w:t>Scenarios</w:t>
       </w:r>
     </w:p>
     <w:p>
       <w:pPr>
         <w:spacing w:after="0"/>
-      </w:pPr>
-    </w:p>
-    <w:p>
-      <w:pPr>
-        <w:spacing w:after="0"/>
-      </w:pPr>
-      <w:r>
+        <w:rPr>
+          <w:lang w:val="en-GB"/>
+        </w:rPr>
+      </w:pPr>
+    </w:p>
+    <w:p>
+      <w:pPr>
+        <w:spacing w:after="0"/>
+        <w:rPr>
+          <w:lang w:val="en-GB"/>
+        </w:rPr>
+      </w:pPr>
+      <w:r>
+        <w:rPr>
+          <w:lang w:val="en-GB"/>
+        </w:rPr>
         <w:t>Purchasing from manufactorer</w:t>
       </w:r>
     </w:p>
@@ -326,6 +359,37 @@
         </w:rPr>
         <w:t>CustomerOrders</w:t>
       </w:r>
+      <w:r>
+        <w:rPr>
+          <w:lang w:val="en-GB"/>
+        </w:rPr>
+        <w:t>.</w:t>
+      </w:r>
+    </w:p>
+    <w:p>
+      <w:pPr>
+        <w:pStyle w:val="Listeafsnit"/>
+        <w:numPr>
+          <w:ilvl w:val="1"/>
+          <w:numId w:val="7"/>
+        </w:numPr>
+        <w:spacing w:after="0"/>
+        <w:rPr>
+          <w:lang w:val="en-GB"/>
+        </w:rPr>
+      </w:pPr>
+      <w:r>
+        <w:rPr>
+          <w:lang w:val="en-GB"/>
+        </w:rPr>
+        <w:t xml:space="preserve">If the customer pays with a credit card </w:t>
+      </w:r>
+      <w:r>
+        <w:rPr>
+          <w:lang w:val="en-GB"/>
+        </w:rPr>
+        <w:t>a NETS interface is used to validate the card and an ID is generated. This ID is used later when the money is to be transferred (may also be used in case the order is returned.</w:t>
+      </w:r>
     </w:p>
     <w:p>
       <w:pPr>
@@ -479,12 +543,36 @@
           <w:lang w:val="en-GB"/>
         </w:rPr>
       </w:pPr>
+    </w:p>
+    <w:p>
+      <w:pPr>
+        <w:spacing w:after="0"/>
+        <w:rPr>
+          <w:lang w:val="en-GB"/>
+        </w:rPr>
+      </w:pPr>
+    </w:p>
+    <w:p>
+      <w:pPr>
+        <w:spacing w:after="0"/>
+        <w:rPr>
+          <w:lang w:val="en-GB"/>
+        </w:rPr>
+      </w:pPr>
       <w:r>
         <w:rPr>
           <w:lang w:val="en-GB"/>
         </w:rPr>
         <w:t>Design</w:t>
       </w:r>
+    </w:p>
+    <w:p>
+      <w:pPr>
+        <w:spacing w:after="0"/>
+        <w:rPr>
+          <w:lang w:val="en-GB"/>
+        </w:rPr>
+      </w:pPr>
     </w:p>
     <w:p>
       <w:pPr>
@@ -1227,7 +1315,7 @@
         <w:ind w:left="720" w:hanging="360"/>
       </w:pPr>
     </w:lvl>
-    <w:lvl w:ilvl="1" w:tplc="04060019" w:tentative="1">
+    <w:lvl w:ilvl="1" w:tplc="04060019">
       <w:start w:val="1"/>
       <w:numFmt w:val="lowerLetter"/>
       <w:lvlText w:val="%2."/>

--- a/DatabaseDesign/DatabaseManagementSystems/Report miniproject.docx
+++ b/DatabaseDesign/DatabaseManagementSystems/Report miniproject.docx
@@ -14,7 +14,7 @@
     </w:p>
     <w:p>
       <w:pPr>
-        <w:spacing w:after="0"/>
+        <w:pStyle w:val="Overskrift1"/>
         <w:rPr>
           <w:lang w:val="en-GB"/>
         </w:rPr>
@@ -36,7 +36,7 @@
     </w:p>
     <w:p>
       <w:pPr>
-        <w:spacing w:after="0"/>
+        <w:pStyle w:val="Overskrift1"/>
         <w:rPr>
           <w:lang w:val="en-GB"/>
         </w:rPr>
@@ -50,6 +50,13 @@
     </w:p>
     <w:p>
       <w:pPr>
+        <w:rPr>
+          <w:lang w:val="en-GB"/>
+        </w:rPr>
+      </w:pPr>
+    </w:p>
+    <w:p>
+      <w:pPr>
         <w:spacing w:after="0"/>
         <w:rPr>
           <w:lang w:val="en-GB"/>
@@ -89,8 +96,16 @@
         <w:rPr>
           <w:lang w:val="en-GB"/>
         </w:rPr>
-        <w:t>Purchasing from manufactorer</w:t>
-      </w:r>
+        <w:t xml:space="preserve">Purchasing from </w:t>
+      </w:r>
+      <w:proofErr w:type="spellStart"/>
+      <w:r>
+        <w:rPr>
+          <w:lang w:val="en-GB"/>
+        </w:rPr>
+        <w:t>manufactorer</w:t>
+      </w:r>
+      <w:proofErr w:type="spellEnd"/>
     </w:p>
     <w:p>
       <w:pPr>
@@ -108,7 +123,21 @@
         <w:rPr>
           <w:lang w:val="en-GB"/>
         </w:rPr>
-        <w:t xml:space="preserve">The wholesaler places an order with the manufactorer </w:t>
+        <w:t xml:space="preserve">The wholesaler places an order with the </w:t>
+      </w:r>
+      <w:proofErr w:type="spellStart"/>
+      <w:r>
+        <w:rPr>
+          <w:lang w:val="en-GB"/>
+        </w:rPr>
+        <w:t>manufactorer</w:t>
+      </w:r>
+      <w:proofErr w:type="spellEnd"/>
+      <w:r>
+        <w:rPr>
+          <w:lang w:val="en-GB"/>
+        </w:rPr>
+        <w:t xml:space="preserve"> </w:t>
       </w:r>
       <w:r>
         <w:rPr>
@@ -144,8 +173,16 @@
         <w:rPr>
           <w:lang w:val="en-GB"/>
         </w:rPr>
-        <w:t>and enters the order in ManufactorerOrders</w:t>
-      </w:r>
+        <w:t xml:space="preserve">and enters the order in </w:t>
+      </w:r>
+      <w:proofErr w:type="spellStart"/>
+      <w:r>
+        <w:rPr>
+          <w:lang w:val="en-GB"/>
+        </w:rPr>
+        <w:t>ManufactorerOrders</w:t>
+      </w:r>
+      <w:proofErr w:type="spellEnd"/>
       <w:r>
         <w:rPr>
           <w:lang w:val="en-GB"/>
@@ -169,7 +206,21 @@
         <w:rPr>
           <w:lang w:val="en-GB"/>
         </w:rPr>
-        <w:t>The manufactorer sends an order confirmation to the whole</w:t>
+        <w:t xml:space="preserve">The </w:t>
+      </w:r>
+      <w:proofErr w:type="spellStart"/>
+      <w:r>
+        <w:rPr>
+          <w:lang w:val="en-GB"/>
+        </w:rPr>
+        <w:t>manufactorer</w:t>
+      </w:r>
+      <w:proofErr w:type="spellEnd"/>
+      <w:r>
+        <w:rPr>
+          <w:lang w:val="en-GB"/>
+        </w:rPr>
+        <w:t xml:space="preserve"> sends an order confirmation to the whole</w:t>
       </w:r>
       <w:r>
         <w:rPr>
@@ -189,6 +240,7 @@
         </w:rPr>
         <w:t xml:space="preserve">the </w:t>
       </w:r>
+      <w:proofErr w:type="spellStart"/>
       <w:r>
         <w:rPr>
           <w:lang w:val="en-GB"/>
@@ -199,7 +251,14 @@
         <w:rPr>
           <w:lang w:val="en-GB"/>
         </w:rPr>
-        <w:t>s.</w:t>
+        <w:t>s</w:t>
+      </w:r>
+      <w:proofErr w:type="spellEnd"/>
+      <w:r>
+        <w:rPr>
+          <w:lang w:val="en-GB"/>
+        </w:rPr>
+        <w:t>.</w:t>
       </w:r>
     </w:p>
     <w:p>
@@ -220,12 +279,14 @@
         </w:rPr>
         <w:t xml:space="preserve">The manufacturer sends an invoice to the Wholesaler who verifies it and enters it in the </w:t>
       </w:r>
+      <w:proofErr w:type="spellStart"/>
       <w:r>
         <w:rPr>
           <w:lang w:val="en-GB"/>
         </w:rPr>
         <w:t>ManufactorerInvoices</w:t>
       </w:r>
+      <w:proofErr w:type="spellEnd"/>
       <w:r>
         <w:rPr>
           <w:lang w:val="en-GB"/>
@@ -251,12 +312,14 @@
         </w:rPr>
         <w:t xml:space="preserve">When the order is received the shipping manifest is compared to the order and the products are added to the </w:t>
       </w:r>
+      <w:proofErr w:type="spellStart"/>
       <w:r>
         <w:rPr>
           <w:lang w:val="en-GB"/>
         </w:rPr>
         <w:t>ManufactorerReceptions</w:t>
       </w:r>
+      <w:proofErr w:type="spellEnd"/>
     </w:p>
     <w:p>
       <w:pPr>
@@ -276,12 +339,14 @@
         </w:rPr>
         <w:t xml:space="preserve">When the invoice is to be paid the payment is made and the </w:t>
       </w:r>
+      <w:proofErr w:type="spellStart"/>
       <w:r>
         <w:rPr>
           <w:lang w:val="en-GB"/>
         </w:rPr>
         <w:t>ManufactorerInvoices</w:t>
       </w:r>
+      <w:proofErr w:type="spellEnd"/>
       <w:r>
         <w:rPr>
           <w:lang w:val="en-GB"/>
@@ -353,12 +418,14 @@
         </w:rPr>
         <w:t xml:space="preserve">the </w:t>
       </w:r>
+      <w:proofErr w:type="spellStart"/>
       <w:r>
         <w:rPr>
           <w:lang w:val="en-GB"/>
         </w:rPr>
         <w:t>CustomerOrders</w:t>
       </w:r>
+      <w:proofErr w:type="spellEnd"/>
       <w:r>
         <w:rPr>
           <w:lang w:val="en-GB"/>
@@ -428,12 +495,14 @@
         </w:rPr>
         <w:t xml:space="preserve">The order is packaged and shipped and the shipping manifest is added to </w:t>
       </w:r>
+      <w:proofErr w:type="spellStart"/>
       <w:r>
         <w:rPr>
           <w:lang w:val="en-GB"/>
         </w:rPr>
         <w:t>CustomerDeliveries</w:t>
       </w:r>
+      <w:proofErr w:type="spellEnd"/>
     </w:p>
     <w:p>
       <w:pPr>
@@ -459,12 +528,14 @@
         </w:rPr>
         <w:t xml:space="preserve">and it is entered in the </w:t>
       </w:r>
+      <w:proofErr w:type="spellStart"/>
       <w:r>
         <w:rPr>
           <w:lang w:val="en-GB"/>
         </w:rPr>
         <w:t>CustomerInvoices</w:t>
       </w:r>
+      <w:proofErr w:type="spellEnd"/>
     </w:p>
     <w:p>
       <w:pPr>
@@ -482,14 +553,30 @@
         <w:rPr>
           <w:lang w:val="en-GB"/>
         </w:rPr>
-        <w:t xml:space="preserve">If the customer paid via credit card the money is withdrawn from the customer’s accont and the </w:t>
-      </w:r>
+        <w:t xml:space="preserve">If the customer paid via credit card the money is withdrawn from the customer’s </w:t>
+      </w:r>
+      <w:proofErr w:type="spellStart"/>
+      <w:r>
+        <w:rPr>
+          <w:lang w:val="en-GB"/>
+        </w:rPr>
+        <w:t>accont</w:t>
+      </w:r>
+      <w:proofErr w:type="spellEnd"/>
+      <w:r>
+        <w:rPr>
+          <w:lang w:val="en-GB"/>
+        </w:rPr>
+        <w:t xml:space="preserve"> and the </w:t>
+      </w:r>
+      <w:proofErr w:type="spellStart"/>
       <w:r>
         <w:rPr>
           <w:lang w:val="en-GB"/>
         </w:rPr>
         <w:t>CustomerInvoices</w:t>
       </w:r>
+      <w:proofErr w:type="spellEnd"/>
       <w:r>
         <w:rPr>
           <w:lang w:val="en-GB"/>
@@ -515,12 +602,14 @@
         </w:rPr>
         <w:t xml:space="preserve">If the customer pays the invoice manually the </w:t>
       </w:r>
+      <w:proofErr w:type="spellStart"/>
       <w:r>
         <w:rPr>
           <w:lang w:val="en-GB"/>
         </w:rPr>
         <w:t>CustomerInvoices</w:t>
       </w:r>
+      <w:proofErr w:type="spellEnd"/>
       <w:r>
         <w:rPr>
           <w:lang w:val="en-GB"/>
@@ -581,6 +670,334 @@
           <w:lang w:val="en-GB"/>
         </w:rPr>
       </w:pPr>
+      <w:r>
+        <w:rPr>
+          <w:lang w:val="en-GB"/>
+        </w:rPr>
+        <w:t>Multiple references:</w:t>
+      </w:r>
+    </w:p>
+    <w:p>
+      <w:pPr>
+        <w:spacing w:after="0"/>
+        <w:rPr>
+          <w:lang w:val="en-GB"/>
+        </w:rPr>
+      </w:pPr>
+      <w:r>
+        <w:rPr>
+          <w:lang w:val="en-GB"/>
+        </w:rPr>
+        <w:lastRenderedPageBreak/>
+        <w:t>When we look at e.g. the customer purchase scenario we can see that there are several entities involved:</w:t>
+      </w:r>
+    </w:p>
+    <w:p>
+      <w:pPr>
+        <w:spacing w:after="0"/>
+        <w:rPr>
+          <w:lang w:val="en-GB"/>
+        </w:rPr>
+      </w:pPr>
+    </w:p>
+    <w:p>
+      <w:pPr>
+        <w:spacing w:after="0"/>
+        <w:rPr>
+          <w:lang w:val="en-GB"/>
+        </w:rPr>
+      </w:pPr>
+      <w:r>
+        <w:object w:dxaOrig="6310" w:dyaOrig="2909">
+          <v:shapetype id="_x0000_t75" coordsize="21600,21600" o:spt="75" o:preferrelative="t" path="m@4@5l@4@11@9@11@9@5xe" filled="f" stroked="f">
+            <v:stroke joinstyle="miter"/>
+            <v:formulas>
+              <v:f eqn="if lineDrawn pixelLineWidth 0"/>
+              <v:f eqn="sum @0 1 0"/>
+              <v:f eqn="sum 0 0 @1"/>
+              <v:f eqn="prod @2 1 2"/>
+              <v:f eqn="prod @3 21600 pixelWidth"/>
+              <v:f eqn="prod @3 21600 pixelHeight"/>
+              <v:f eqn="sum @0 0 1"/>
+              <v:f eqn="prod @6 1 2"/>
+              <v:f eqn="prod @7 21600 pixelWidth"/>
+              <v:f eqn="sum @8 21600 0"/>
+              <v:f eqn="prod @7 21600 pixelHeight"/>
+              <v:f eqn="sum @10 21600 0"/>
+            </v:formulas>
+            <v:path o:extrusionok="f" gradientshapeok="t" o:connecttype="rect"/>
+            <o:lock v:ext="edit" aspectratio="t"/>
+          </v:shapetype>
+          <v:shape id="_x0000_i1025" type="#_x0000_t75" style="width:315.55pt;height:145.25pt" o:ole="">
+            <v:imagedata r:id="rId6" o:title=""/>
+          </v:shape>
+          <o:OLEObject Type="Embed" ProgID="Visio.Drawing.11" ShapeID="_x0000_i1025" DrawAspect="Content" ObjectID="_1440783606" r:id="rId7"/>
+        </w:object>
+      </w:r>
+    </w:p>
+    <w:p>
+      <w:pPr>
+        <w:spacing w:after="0"/>
+        <w:rPr>
+          <w:lang w:val="en-GB"/>
+        </w:rPr>
+      </w:pPr>
+    </w:p>
+    <w:p>
+      <w:pPr>
+        <w:spacing w:after="0"/>
+        <w:rPr>
+          <w:lang w:val="en-GB"/>
+        </w:rPr>
+      </w:pPr>
+      <w:r>
+        <w:rPr>
+          <w:lang w:val="en-GB"/>
+        </w:rPr>
+        <w:t>All of these refer to a customer, but they also refer to each other. In a completed order the Customer (C) possibly leads to a Customer Order (CO) leads to a Customer Order Confirmation (COC) and possibly a NETS Payment (NP). The COC leads to a Customer Invoice (CI) and a Customer Deliveries (CD). And from the Customer Deliveries there is a possible link to the NP (so the money may be drawn from the account after delivery). This gives the functional dependencies:</w:t>
+      </w:r>
+    </w:p>
+    <w:p>
+      <w:pPr>
+        <w:spacing w:after="0"/>
+        <w:rPr>
+          <w:lang w:val="en-GB"/>
+        </w:rPr>
+      </w:pPr>
+    </w:p>
+    <w:p>
+      <w:pPr>
+        <w:pStyle w:val="Listeafsnit"/>
+        <w:numPr>
+          <w:ilvl w:val="0"/>
+          <w:numId w:val="9"/>
+        </w:numPr>
+        <w:spacing w:after="0"/>
+        <w:rPr>
+          <w:lang w:val="en-GB"/>
+        </w:rPr>
+      </w:pPr>
+      <w:r>
+        <w:rPr>
+          <w:lang w:val="en-GB"/>
+        </w:rPr>
+        <w:t>C -&gt; CO</w:t>
+      </w:r>
+    </w:p>
+    <w:p>
+      <w:pPr>
+        <w:pStyle w:val="Listeafsnit"/>
+        <w:numPr>
+          <w:ilvl w:val="0"/>
+          <w:numId w:val="9"/>
+        </w:numPr>
+        <w:spacing w:after="0"/>
+        <w:rPr>
+          <w:lang w:val="en-GB"/>
+        </w:rPr>
+      </w:pPr>
+      <w:r>
+        <w:rPr>
+          <w:lang w:val="en-GB"/>
+        </w:rPr>
+        <w:t>CO -&gt; COC</w:t>
+      </w:r>
+    </w:p>
+    <w:p>
+      <w:pPr>
+        <w:pStyle w:val="Listeafsnit"/>
+        <w:numPr>
+          <w:ilvl w:val="0"/>
+          <w:numId w:val="9"/>
+        </w:numPr>
+        <w:spacing w:after="0"/>
+        <w:rPr>
+          <w:lang w:val="en-GB"/>
+        </w:rPr>
+      </w:pPr>
+      <w:r>
+        <w:rPr>
+          <w:lang w:val="en-GB"/>
+        </w:rPr>
+        <w:t>CO -&gt; NP</w:t>
+      </w:r>
+    </w:p>
+    <w:p>
+      <w:pPr>
+        <w:pStyle w:val="Listeafsnit"/>
+        <w:numPr>
+          <w:ilvl w:val="0"/>
+          <w:numId w:val="9"/>
+        </w:numPr>
+        <w:spacing w:after="0"/>
+        <w:rPr>
+          <w:lang w:val="en-GB"/>
+        </w:rPr>
+      </w:pPr>
+      <w:r>
+        <w:rPr>
+          <w:lang w:val="en-GB"/>
+        </w:rPr>
+        <w:t>COC -&gt; CI</w:t>
+      </w:r>
+    </w:p>
+    <w:p>
+      <w:pPr>
+        <w:pStyle w:val="Listeafsnit"/>
+        <w:numPr>
+          <w:ilvl w:val="0"/>
+          <w:numId w:val="9"/>
+        </w:numPr>
+        <w:spacing w:after="0"/>
+        <w:rPr>
+          <w:lang w:val="en-GB"/>
+        </w:rPr>
+      </w:pPr>
+      <w:r>
+        <w:rPr>
+          <w:lang w:val="en-GB"/>
+        </w:rPr>
+        <w:t>COC -&gt; CD</w:t>
+      </w:r>
+    </w:p>
+    <w:p>
+      <w:pPr>
+        <w:pStyle w:val="Listeafsnit"/>
+        <w:numPr>
+          <w:ilvl w:val="0"/>
+          <w:numId w:val="9"/>
+        </w:numPr>
+        <w:spacing w:after="0"/>
+        <w:rPr>
+          <w:lang w:val="en-GB"/>
+        </w:rPr>
+      </w:pPr>
+      <w:r>
+        <w:rPr>
+          <w:lang w:val="en-GB"/>
+        </w:rPr>
+        <w:t>CD -&gt; NP</w:t>
+      </w:r>
+    </w:p>
+    <w:p>
+      <w:pPr>
+        <w:spacing w:after="0"/>
+        <w:rPr>
+          <w:lang w:val="en-GB"/>
+        </w:rPr>
+      </w:pPr>
+    </w:p>
+    <w:p>
+      <w:pPr>
+        <w:spacing w:after="0"/>
+        <w:rPr>
+          <w:lang w:val="en-GB"/>
+        </w:rPr>
+      </w:pPr>
+      <w:r>
+        <w:rPr>
+          <w:lang w:val="en-GB"/>
+        </w:rPr>
+        <w:t>This is the logic dependencies. However as a customer may have more than one order, but an order always refer to exactly one customer, it is more logical to create a CO -&gt; C dependency with respect to relations.</w:t>
+      </w:r>
+    </w:p>
+    <w:p>
+      <w:pPr>
+        <w:spacing w:after="0"/>
+        <w:rPr>
+          <w:lang w:val="en-GB"/>
+        </w:rPr>
+      </w:pPr>
+    </w:p>
+    <w:p>
+      <w:pPr>
+        <w:spacing w:after="0"/>
+        <w:rPr>
+          <w:lang w:val="en-GB"/>
+        </w:rPr>
+      </w:pPr>
+      <w:r>
+        <w:rPr>
+          <w:lang w:val="en-GB"/>
+        </w:rPr>
+        <w:t>Alternatively it is possible to design this in a star configuration by saying</w:t>
+      </w:r>
+    </w:p>
+    <w:p>
+      <w:pPr>
+        <w:spacing w:after="0"/>
+        <w:rPr>
+          <w:lang w:val="en-GB"/>
+        </w:rPr>
+      </w:pPr>
+    </w:p>
+    <w:p>
+      <w:pPr>
+        <w:pStyle w:val="Listeafsnit"/>
+        <w:numPr>
+          <w:ilvl w:val="0"/>
+          <w:numId w:val="10"/>
+        </w:numPr>
+        <w:spacing w:after="0"/>
+        <w:rPr>
+          <w:lang w:val="en-GB"/>
+        </w:rPr>
+      </w:pPr>
+      <w:r>
+        <w:rPr>
+          <w:lang w:val="en-GB"/>
+        </w:rPr>
+        <w:t>C -&gt; CO</w:t>
+      </w:r>
+    </w:p>
+    <w:p>
+      <w:pPr>
+        <w:pStyle w:val="Listeafsnit"/>
+        <w:numPr>
+          <w:ilvl w:val="0"/>
+          <w:numId w:val="10"/>
+        </w:numPr>
+        <w:spacing w:after="0"/>
+        <w:rPr>
+          <w:lang w:val="en-GB"/>
+        </w:rPr>
+      </w:pPr>
+      <w:r>
+        <w:rPr>
+          <w:lang w:val="en-GB"/>
+        </w:rPr>
+        <w:t>CO -&gt; C</w:t>
+      </w:r>
+    </w:p>
+    <w:p>
+      <w:pPr>
+        <w:spacing w:after="0"/>
+        <w:rPr>
+          <w:lang w:val="en-GB"/>
+        </w:rPr>
+      </w:pPr>
+    </w:p>
+    <w:p>
+      <w:pPr>
+        <w:spacing w:after="0"/>
+        <w:rPr>
+          <w:lang w:val="en-GB"/>
+        </w:rPr>
+      </w:pPr>
+      <w:r>
+        <w:rPr>
+          <w:lang w:val="en-GB"/>
+        </w:rPr>
+        <w:t xml:space="preserve">When one has a Customer Order, one may have a </w:t>
+      </w:r>
+    </w:p>
+    <w:p>
+      <w:pPr>
+        <w:spacing w:after="0"/>
+        <w:rPr>
+          <w:lang w:val="en-GB"/>
+        </w:rPr>
+      </w:pPr>
     </w:p>
     <w:p>
       <w:pPr>
@@ -615,7 +1032,14 @@
         <w:rPr>
           <w:lang w:val="en-GB"/>
         </w:rPr>
-        <w:t>Functional Dependencies</w:t>
+        <w:t xml:space="preserve">Functional </w:t>
+      </w:r>
+      <w:proofErr w:type="spellStart"/>
+      <w:r>
+        <w:rPr>
+          <w:lang w:val="en-GB"/>
+        </w:rPr>
+        <w:t>Dependencies</w:t>
       </w:r>
       <w:r>
         <w:rPr>
@@ -623,6 +1047,7 @@
         </w:rPr>
         <w:t>h</w:t>
       </w:r>
+      <w:proofErr w:type="spellEnd"/>
     </w:p>
     <w:p>
       <w:pPr>
@@ -657,29 +1082,47 @@
     <w:p>
       <w:pPr>
         <w:spacing w:after="0"/>
-      </w:pPr>
-      <w:r>
+        <w:rPr>
+          <w:lang w:val="en-GB"/>
+        </w:rPr>
+      </w:pPr>
+      <w:r>
+        <w:rPr>
+          <w:lang w:val="en-GB"/>
+        </w:rPr>
         <w:t>Transactions</w:t>
       </w:r>
     </w:p>
     <w:p>
       <w:pPr>
         <w:spacing w:after="0"/>
-      </w:pPr>
-    </w:p>
-    <w:p>
-      <w:pPr>
-        <w:spacing w:after="0"/>
-      </w:pPr>
-    </w:p>
-    <w:p>
-      <w:pPr>
-        <w:spacing w:after="0"/>
-      </w:pPr>
-    </w:p>
-    <w:p>
-      <w:pPr>
-        <w:spacing w:after="0"/>
+        <w:rPr>
+          <w:lang w:val="en-GB"/>
+        </w:rPr>
+      </w:pPr>
+    </w:p>
+    <w:p>
+      <w:pPr>
+        <w:spacing w:after="0"/>
+        <w:rPr>
+          <w:lang w:val="en-GB"/>
+        </w:rPr>
+      </w:pPr>
+    </w:p>
+    <w:p>
+      <w:pPr>
+        <w:spacing w:after="0"/>
+        <w:rPr>
+          <w:lang w:val="en-GB"/>
+        </w:rPr>
+      </w:pPr>
+    </w:p>
+    <w:p>
+      <w:pPr>
+        <w:spacing w:after="0"/>
+        <w:rPr>
+          <w:lang w:val="en-GB"/>
+        </w:rPr>
       </w:pPr>
     </w:p>
     <w:sectPr>
@@ -870,6 +1313,95 @@
     </w:lvl>
   </w:abstractNum>
   <w:abstractNum w:abstractNumId="2">
+    <w:nsid w:val="1A015417"/>
+    <w:multiLevelType w:val="hybridMultilevel"/>
+    <w:tmpl w:val="3A24DEF6"/>
+    <w:lvl w:ilvl="0" w:tplc="0406000F">
+      <w:start w:val="1"/>
+      <w:numFmt w:val="decimal"/>
+      <w:lvlText w:val="%1."/>
+      <w:lvlJc w:val="left"/>
+      <w:pPr>
+        <w:ind w:left="720" w:hanging="360"/>
+      </w:pPr>
+      <w:rPr>
+        <w:rFonts w:hint="default"/>
+      </w:rPr>
+    </w:lvl>
+    <w:lvl w:ilvl="1" w:tplc="04060019" w:tentative="1">
+      <w:start w:val="1"/>
+      <w:numFmt w:val="lowerLetter"/>
+      <w:lvlText w:val="%2."/>
+      <w:lvlJc w:val="left"/>
+      <w:pPr>
+        <w:ind w:left="1440" w:hanging="360"/>
+      </w:pPr>
+    </w:lvl>
+    <w:lvl w:ilvl="2" w:tplc="0406001B" w:tentative="1">
+      <w:start w:val="1"/>
+      <w:numFmt w:val="lowerRoman"/>
+      <w:lvlText w:val="%3."/>
+      <w:lvlJc w:val="right"/>
+      <w:pPr>
+        <w:ind w:left="2160" w:hanging="180"/>
+      </w:pPr>
+    </w:lvl>
+    <w:lvl w:ilvl="3" w:tplc="0406000F" w:tentative="1">
+      <w:start w:val="1"/>
+      <w:numFmt w:val="decimal"/>
+      <w:lvlText w:val="%4."/>
+      <w:lvlJc w:val="left"/>
+      <w:pPr>
+        <w:ind w:left="2880" w:hanging="360"/>
+      </w:pPr>
+    </w:lvl>
+    <w:lvl w:ilvl="4" w:tplc="04060019" w:tentative="1">
+      <w:start w:val="1"/>
+      <w:numFmt w:val="lowerLetter"/>
+      <w:lvlText w:val="%5."/>
+      <w:lvlJc w:val="left"/>
+      <w:pPr>
+        <w:ind w:left="3600" w:hanging="360"/>
+      </w:pPr>
+    </w:lvl>
+    <w:lvl w:ilvl="5" w:tplc="0406001B" w:tentative="1">
+      <w:start w:val="1"/>
+      <w:numFmt w:val="lowerRoman"/>
+      <w:lvlText w:val="%6."/>
+      <w:lvlJc w:val="right"/>
+      <w:pPr>
+        <w:ind w:left="4320" w:hanging="180"/>
+      </w:pPr>
+    </w:lvl>
+    <w:lvl w:ilvl="6" w:tplc="0406000F" w:tentative="1">
+      <w:start w:val="1"/>
+      <w:numFmt w:val="decimal"/>
+      <w:lvlText w:val="%7."/>
+      <w:lvlJc w:val="left"/>
+      <w:pPr>
+        <w:ind w:left="5040" w:hanging="360"/>
+      </w:pPr>
+    </w:lvl>
+    <w:lvl w:ilvl="7" w:tplc="04060019" w:tentative="1">
+      <w:start w:val="1"/>
+      <w:numFmt w:val="lowerLetter"/>
+      <w:lvlText w:val="%8."/>
+      <w:lvlJc w:val="left"/>
+      <w:pPr>
+        <w:ind w:left="5760" w:hanging="360"/>
+      </w:pPr>
+    </w:lvl>
+    <w:lvl w:ilvl="8" w:tplc="0406001B" w:tentative="1">
+      <w:start w:val="1"/>
+      <w:numFmt w:val="lowerRoman"/>
+      <w:lvlText w:val="%9."/>
+      <w:lvlJc w:val="right"/>
+      <w:pPr>
+        <w:ind w:left="6480" w:hanging="180"/>
+      </w:pPr>
+    </w:lvl>
+  </w:abstractNum>
+  <w:abstractNum w:abstractNumId="3">
     <w:nsid w:val="1D376F89"/>
     <w:multiLevelType w:val="hybridMultilevel"/>
     <w:tmpl w:val="BD0615C0"/>
@@ -955,7 +1487,7 @@
       </w:pPr>
     </w:lvl>
   </w:abstractNum>
-  <w:abstractNum w:abstractNumId="3">
+  <w:abstractNum w:abstractNumId="4">
     <w:nsid w:val="27AC248D"/>
     <w:multiLevelType w:val="hybridMultilevel"/>
     <w:tmpl w:val="FD2E711C"/>
@@ -1044,7 +1576,96 @@
       </w:pPr>
     </w:lvl>
   </w:abstractNum>
-  <w:abstractNum w:abstractNumId="4">
+  <w:abstractNum w:abstractNumId="5">
+    <w:nsid w:val="3143122B"/>
+    <w:multiLevelType w:val="hybridMultilevel"/>
+    <w:tmpl w:val="80084DD4"/>
+    <w:lvl w:ilvl="0" w:tplc="0406000F">
+      <w:start w:val="1"/>
+      <w:numFmt w:val="decimal"/>
+      <w:lvlText w:val="%1."/>
+      <w:lvlJc w:val="left"/>
+      <w:pPr>
+        <w:ind w:left="720" w:hanging="360"/>
+      </w:pPr>
+      <w:rPr>
+        <w:rFonts w:hint="default"/>
+      </w:rPr>
+    </w:lvl>
+    <w:lvl w:ilvl="1" w:tplc="04060019" w:tentative="1">
+      <w:start w:val="1"/>
+      <w:numFmt w:val="lowerLetter"/>
+      <w:lvlText w:val="%2."/>
+      <w:lvlJc w:val="left"/>
+      <w:pPr>
+        <w:ind w:left="1440" w:hanging="360"/>
+      </w:pPr>
+    </w:lvl>
+    <w:lvl w:ilvl="2" w:tplc="0406001B" w:tentative="1">
+      <w:start w:val="1"/>
+      <w:numFmt w:val="lowerRoman"/>
+      <w:lvlText w:val="%3."/>
+      <w:lvlJc w:val="right"/>
+      <w:pPr>
+        <w:ind w:left="2160" w:hanging="180"/>
+      </w:pPr>
+    </w:lvl>
+    <w:lvl w:ilvl="3" w:tplc="0406000F" w:tentative="1">
+      <w:start w:val="1"/>
+      <w:numFmt w:val="decimal"/>
+      <w:lvlText w:val="%4."/>
+      <w:lvlJc w:val="left"/>
+      <w:pPr>
+        <w:ind w:left="2880" w:hanging="360"/>
+      </w:pPr>
+    </w:lvl>
+    <w:lvl w:ilvl="4" w:tplc="04060019" w:tentative="1">
+      <w:start w:val="1"/>
+      <w:numFmt w:val="lowerLetter"/>
+      <w:lvlText w:val="%5."/>
+      <w:lvlJc w:val="left"/>
+      <w:pPr>
+        <w:ind w:left="3600" w:hanging="360"/>
+      </w:pPr>
+    </w:lvl>
+    <w:lvl w:ilvl="5" w:tplc="0406001B" w:tentative="1">
+      <w:start w:val="1"/>
+      <w:numFmt w:val="lowerRoman"/>
+      <w:lvlText w:val="%6."/>
+      <w:lvlJc w:val="right"/>
+      <w:pPr>
+        <w:ind w:left="4320" w:hanging="180"/>
+      </w:pPr>
+    </w:lvl>
+    <w:lvl w:ilvl="6" w:tplc="0406000F" w:tentative="1">
+      <w:start w:val="1"/>
+      <w:numFmt w:val="decimal"/>
+      <w:lvlText w:val="%7."/>
+      <w:lvlJc w:val="left"/>
+      <w:pPr>
+        <w:ind w:left="5040" w:hanging="360"/>
+      </w:pPr>
+    </w:lvl>
+    <w:lvl w:ilvl="7" w:tplc="04060019" w:tentative="1">
+      <w:start w:val="1"/>
+      <w:numFmt w:val="lowerLetter"/>
+      <w:lvlText w:val="%8."/>
+      <w:lvlJc w:val="left"/>
+      <w:pPr>
+        <w:ind w:left="5760" w:hanging="360"/>
+      </w:pPr>
+    </w:lvl>
+    <w:lvl w:ilvl="8" w:tplc="0406001B" w:tentative="1">
+      <w:start w:val="1"/>
+      <w:numFmt w:val="lowerRoman"/>
+      <w:lvlText w:val="%9."/>
+      <w:lvlJc w:val="right"/>
+      <w:pPr>
+        <w:ind w:left="6480" w:hanging="180"/>
+      </w:pPr>
+    </w:lvl>
+  </w:abstractNum>
+  <w:abstractNum w:abstractNumId="6">
     <w:nsid w:val="36F76E6D"/>
     <w:multiLevelType w:val="hybridMultilevel"/>
     <w:tmpl w:val="BD0615C0"/>
@@ -1130,7 +1751,7 @@
       </w:pPr>
     </w:lvl>
   </w:abstractNum>
-  <w:abstractNum w:abstractNumId="5">
+  <w:abstractNum w:abstractNumId="7">
     <w:nsid w:val="37754EAC"/>
     <w:multiLevelType w:val="hybridMultilevel"/>
     <w:tmpl w:val="BD0615C0"/>
@@ -1216,7 +1837,7 @@
       </w:pPr>
     </w:lvl>
   </w:abstractNum>
-  <w:abstractNum w:abstractNumId="6">
+  <w:abstractNum w:abstractNumId="8">
     <w:nsid w:val="43597F20"/>
     <w:multiLevelType w:val="hybridMultilevel"/>
     <w:tmpl w:val="BD0615C0"/>
@@ -1302,7 +1923,7 @@
       </w:pPr>
     </w:lvl>
   </w:abstractNum>
-  <w:abstractNum w:abstractNumId="7">
+  <w:abstractNum w:abstractNumId="9">
     <w:nsid w:val="7927310F"/>
     <w:multiLevelType w:val="hybridMultilevel"/>
     <w:tmpl w:val="BD0615C0"/>
@@ -1392,25 +2013,31 @@
     <w:abstractNumId w:val="1"/>
   </w:num>
   <w:num w:numId="2">
-    <w:abstractNumId w:val="5"/>
+    <w:abstractNumId w:val="7"/>
   </w:num>
   <w:num w:numId="3">
-    <w:abstractNumId w:val="2"/>
+    <w:abstractNumId w:val="3"/>
   </w:num>
   <w:num w:numId="4">
+    <w:abstractNumId w:val="6"/>
+  </w:num>
+  <w:num w:numId="5">
+    <w:abstractNumId w:val="8"/>
+  </w:num>
+  <w:num w:numId="6">
     <w:abstractNumId w:val="4"/>
   </w:num>
-  <w:num w:numId="5">
-    <w:abstractNumId w:val="6"/>
-  </w:num>
-  <w:num w:numId="6">
-    <w:abstractNumId w:val="3"/>
-  </w:num>
   <w:num w:numId="7">
-    <w:abstractNumId w:val="7"/>
+    <w:abstractNumId w:val="9"/>
   </w:num>
   <w:num w:numId="8">
     <w:abstractNumId w:val="0"/>
+  </w:num>
+  <w:num w:numId="9">
+    <w:abstractNumId w:val="2"/>
+  </w:num>
+  <w:num w:numId="10">
+    <w:abstractNumId w:val="5"/>
   </w:num>
 </w:numbering>
 </file>
@@ -1576,6 +2203,29 @@
     <w:qFormat/>
     <w:rsid w:val="004A670C"/>
   </w:style>
+  <w:style w:type="paragraph" w:styleId="Overskrift1">
+    <w:name w:val="heading 1"/>
+    <w:basedOn w:val="Normal"/>
+    <w:next w:val="Normal"/>
+    <w:link w:val="Overskrift1Tegn"/>
+    <w:uiPriority w:val="9"/>
+    <w:qFormat/>
+    <w:rsid w:val="00183900"/>
+    <w:pPr>
+      <w:keepNext/>
+      <w:keepLines/>
+      <w:spacing w:before="480" w:after="0"/>
+      <w:outlineLvl w:val="0"/>
+    </w:pPr>
+    <w:rPr>
+      <w:rFonts w:asciiTheme="majorHAnsi" w:eastAsiaTheme="majorEastAsia" w:hAnsiTheme="majorHAnsi" w:cstheme="majorBidi"/>
+      <w:b/>
+      <w:bCs/>
+      <w:color w:val="365F91" w:themeColor="accent1" w:themeShade="BF"/>
+      <w:sz w:val="28"/>
+      <w:szCs w:val="28"/>
+    </w:rPr>
+  </w:style>
   <w:style w:type="character" w:default="1" w:styleId="Standardskrifttypeiafsnit">
     <w:name w:val="Default Paragraph Font"/>
     <w:uiPriority w:val="1"/>
@@ -1614,6 +2264,21 @@
       <w:ind w:left="720"/>
       <w:contextualSpacing/>
     </w:pPr>
+  </w:style>
+  <w:style w:type="character" w:customStyle="1" w:styleId="Overskrift1Tegn">
+    <w:name w:val="Overskrift 1 Tegn"/>
+    <w:basedOn w:val="Standardskrifttypeiafsnit"/>
+    <w:link w:val="Overskrift1"/>
+    <w:uiPriority w:val="9"/>
+    <w:rsid w:val="00183900"/>
+    <w:rPr>
+      <w:rFonts w:asciiTheme="majorHAnsi" w:eastAsiaTheme="majorEastAsia" w:hAnsiTheme="majorHAnsi" w:cstheme="majorBidi"/>
+      <w:b/>
+      <w:bCs/>
+      <w:color w:val="365F91" w:themeColor="accent1" w:themeShade="BF"/>
+      <w:sz w:val="28"/>
+      <w:szCs w:val="28"/>
+    </w:rPr>
   </w:style>
 </w:styles>
 </file>
@@ -1899,4 +2564,16 @@
   <a:objectDefaults/>
   <a:extraClrSchemeLst/>
 </a:theme>
+</file>
+
+<file path=customXml/item1.xml><?xml version="1.0" encoding="utf-8"?>
+<b:Sources xmlns:b="http://schemas.openxmlformats.org/officeDocument/2006/bibliography" xmlns="http://schemas.openxmlformats.org/officeDocument/2006/bibliography" SelectedStyle="\APA.XSL" StyleName="APA Fifth Edition"/>
+</file>
+
+<file path=customXml/itemProps1.xml><?xml version="1.0" encoding="utf-8"?>
+<ds:datastoreItem xmlns:ds="http://schemas.openxmlformats.org/officeDocument/2006/customXml" ds:itemID="{5C511829-CF86-4986-95AC-DFB63A1C147F}">
+  <ds:schemaRefs>
+    <ds:schemaRef ds:uri="http://schemas.openxmlformats.org/officeDocument/2006/bibliography"/>
+  </ds:schemaRefs>
+</ds:datastoreItem>
 </file>
--- a/DatabaseDesign/DatabaseManagementSystems/Report miniproject.docx
+++ b/DatabaseDesign/DatabaseManagementSystems/Report miniproject.docx
@@ -2,16 +2,1501 @@
 <file path=word/document.xml><?xml version="1.0" encoding="utf-8"?>
 <w:document xmlns:ve="http://schemas.openxmlformats.org/markup-compatibility/2006" xmlns:o="urn:schemas-microsoft-com:office:office" xmlns:r="http://schemas.openxmlformats.org/officeDocument/2006/relationships" xmlns:m="http://schemas.openxmlformats.org/officeDocument/2006/math" xmlns:v="urn:schemas-microsoft-com:vml" xmlns:wp="http://schemas.openxmlformats.org/drawingml/2006/wordprocessingDrawing" xmlns:w10="urn:schemas-microsoft-com:office:word" xmlns:w="http://schemas.openxmlformats.org/wordprocessingml/2006/main" xmlns:wne="http://schemas.microsoft.com/office/word/2006/wordml">
   <w:body>
-    <w:p>
-      <w:pPr>
-        <w:spacing w:after="0"/>
-      </w:pPr>
-    </w:p>
-    <w:p>
-      <w:pPr>
-        <w:spacing w:after="0"/>
-      </w:pPr>
-    </w:p>
+    <w:sdt>
+      <w:sdtPr>
+        <w:rPr>
+          <w:lang w:val="en-GB"/>
+        </w:rPr>
+        <w:id w:val="435458035"/>
+        <w:docPartObj>
+          <w:docPartGallery w:val="Table of Contents"/>
+          <w:docPartUnique/>
+        </w:docPartObj>
+      </w:sdtPr>
+      <w:sdtEndPr>
+        <w:rPr>
+          <w:rFonts w:asciiTheme="minorHAnsi" w:eastAsiaTheme="minorHAnsi" w:hAnsiTheme="minorHAnsi" w:cstheme="minorBidi"/>
+          <w:b w:val="0"/>
+          <w:bCs w:val="0"/>
+          <w:color w:val="auto"/>
+          <w:sz w:val="22"/>
+          <w:szCs w:val="22"/>
+        </w:rPr>
+      </w:sdtEndPr>
+      <w:sdtContent>
+        <w:p>
+          <w:pPr>
+            <w:pStyle w:val="Overskrift"/>
+            <w:rPr>
+              <w:lang w:val="en-GB"/>
+            </w:rPr>
+          </w:pPr>
+          <w:r>
+            <w:rPr>
+              <w:lang w:val="en-GB"/>
+            </w:rPr>
+            <w:t>Table of c</w:t>
+          </w:r>
+          <w:r>
+            <w:rPr>
+              <w:lang w:val="en-GB"/>
+            </w:rPr>
+            <w:t>ontent</w:t>
+          </w:r>
+        </w:p>
+        <w:p>
+          <w:pPr>
+            <w:pStyle w:val="Indholdsfortegnelse1"/>
+            <w:tabs>
+              <w:tab w:val="right" w:leader="dot" w:pos="9628"/>
+            </w:tabs>
+            <w:rPr>
+              <w:rFonts w:eastAsiaTheme="minorEastAsia"/>
+              <w:noProof/>
+              <w:lang w:eastAsia="da-DK"/>
+            </w:rPr>
+          </w:pPr>
+          <w:r>
+            <w:rPr>
+              <w:lang w:val="en-GB"/>
+            </w:rPr>
+            <w:fldChar w:fldCharType="begin"/>
+          </w:r>
+          <w:r>
+            <w:rPr>
+              <w:lang w:val="en-GB"/>
+            </w:rPr>
+            <w:instrText xml:space="preserve"> TOC \o "1-3" \h \z \u </w:instrText>
+          </w:r>
+          <w:r>
+            <w:rPr>
+              <w:lang w:val="en-GB"/>
+            </w:rPr>
+            <w:fldChar w:fldCharType="separate"/>
+          </w:r>
+          <w:hyperlink w:anchor="_Toc367390416" w:history="1">
+            <w:r>
+              <w:rPr>
+                <w:rStyle w:val="Hyperlink"/>
+                <w:noProof/>
+                <w:lang w:val="en-GB"/>
+              </w:rPr>
+              <w:t>Introduction</w:t>
+            </w:r>
+            <w:r>
+              <w:rPr>
+                <w:noProof/>
+                <w:webHidden/>
+              </w:rPr>
+              <w:tab/>
+            </w:r>
+            <w:r>
+              <w:rPr>
+                <w:noProof/>
+                <w:webHidden/>
+              </w:rPr>
+              <w:fldChar w:fldCharType="begin"/>
+            </w:r>
+            <w:r>
+              <w:rPr>
+                <w:noProof/>
+                <w:webHidden/>
+              </w:rPr>
+              <w:instrText xml:space="preserve"> PAGEREF _Toc367390416 \h </w:instrText>
+            </w:r>
+            <w:r>
+              <w:rPr>
+                <w:noProof/>
+                <w:webHidden/>
+              </w:rPr>
+            </w:r>
+            <w:r>
+              <w:rPr>
+                <w:noProof/>
+                <w:webHidden/>
+              </w:rPr>
+              <w:fldChar w:fldCharType="separate"/>
+            </w:r>
+            <w:r>
+              <w:rPr>
+                <w:noProof/>
+                <w:webHidden/>
+              </w:rPr>
+              <w:t>1</w:t>
+            </w:r>
+            <w:r>
+              <w:rPr>
+                <w:noProof/>
+                <w:webHidden/>
+              </w:rPr>
+              <w:fldChar w:fldCharType="end"/>
+            </w:r>
+          </w:hyperlink>
+        </w:p>
+        <w:p>
+          <w:pPr>
+            <w:pStyle w:val="Indholdsfortegnelse1"/>
+            <w:tabs>
+              <w:tab w:val="right" w:leader="dot" w:pos="9628"/>
+            </w:tabs>
+            <w:rPr>
+              <w:rFonts w:eastAsiaTheme="minorEastAsia"/>
+              <w:noProof/>
+              <w:lang w:eastAsia="da-DK"/>
+            </w:rPr>
+          </w:pPr>
+          <w:hyperlink w:anchor="_Toc367390417" w:history="1">
+            <w:r>
+              <w:rPr>
+                <w:rStyle w:val="Hyperlink"/>
+                <w:noProof/>
+                <w:lang w:val="en-GB"/>
+              </w:rPr>
+              <w:t>Requirements</w:t>
+            </w:r>
+            <w:r>
+              <w:rPr>
+                <w:noProof/>
+                <w:webHidden/>
+              </w:rPr>
+              <w:tab/>
+            </w:r>
+            <w:r>
+              <w:rPr>
+                <w:noProof/>
+                <w:webHidden/>
+              </w:rPr>
+              <w:fldChar w:fldCharType="begin"/>
+            </w:r>
+            <w:r>
+              <w:rPr>
+                <w:noProof/>
+                <w:webHidden/>
+              </w:rPr>
+              <w:instrText xml:space="preserve"> PAGEREF _Toc367390417 \h </w:instrText>
+            </w:r>
+            <w:r>
+              <w:rPr>
+                <w:noProof/>
+                <w:webHidden/>
+              </w:rPr>
+            </w:r>
+            <w:r>
+              <w:rPr>
+                <w:noProof/>
+                <w:webHidden/>
+              </w:rPr>
+              <w:fldChar w:fldCharType="separate"/>
+            </w:r>
+            <w:r>
+              <w:rPr>
+                <w:noProof/>
+                <w:webHidden/>
+              </w:rPr>
+              <w:t>2</w:t>
+            </w:r>
+            <w:r>
+              <w:rPr>
+                <w:noProof/>
+                <w:webHidden/>
+              </w:rPr>
+              <w:fldChar w:fldCharType="end"/>
+            </w:r>
+          </w:hyperlink>
+        </w:p>
+        <w:p>
+          <w:pPr>
+            <w:pStyle w:val="Indholdsfortegnelse2"/>
+            <w:tabs>
+              <w:tab w:val="right" w:leader="dot" w:pos="9628"/>
+            </w:tabs>
+            <w:rPr>
+              <w:rFonts w:eastAsiaTheme="minorEastAsia"/>
+              <w:noProof/>
+              <w:lang w:eastAsia="da-DK"/>
+            </w:rPr>
+          </w:pPr>
+          <w:hyperlink w:anchor="_Toc367390418" w:history="1">
+            <w:r>
+              <w:rPr>
+                <w:rStyle w:val="Hyperlink"/>
+                <w:noProof/>
+                <w:lang w:val="en-GB"/>
+              </w:rPr>
+              <w:t>Wholesaler</w:t>
+            </w:r>
+            <w:r>
+              <w:rPr>
+                <w:noProof/>
+                <w:webHidden/>
+              </w:rPr>
+              <w:tab/>
+            </w:r>
+            <w:r>
+              <w:rPr>
+                <w:noProof/>
+                <w:webHidden/>
+              </w:rPr>
+              <w:fldChar w:fldCharType="begin"/>
+            </w:r>
+            <w:r>
+              <w:rPr>
+                <w:noProof/>
+                <w:webHidden/>
+              </w:rPr>
+              <w:instrText xml:space="preserve"> PAGEREF _Toc367390418 \h </w:instrText>
+            </w:r>
+            <w:r>
+              <w:rPr>
+                <w:noProof/>
+                <w:webHidden/>
+              </w:rPr>
+            </w:r>
+            <w:r>
+              <w:rPr>
+                <w:noProof/>
+                <w:webHidden/>
+              </w:rPr>
+              <w:fldChar w:fldCharType="separate"/>
+            </w:r>
+            <w:r>
+              <w:rPr>
+                <w:noProof/>
+                <w:webHidden/>
+              </w:rPr>
+              <w:t>2</w:t>
+            </w:r>
+            <w:r>
+              <w:rPr>
+                <w:noProof/>
+                <w:webHidden/>
+              </w:rPr>
+              <w:fldChar w:fldCharType="end"/>
+            </w:r>
+          </w:hyperlink>
+        </w:p>
+        <w:p>
+          <w:pPr>
+            <w:pStyle w:val="Indholdsfortegnelse2"/>
+            <w:tabs>
+              <w:tab w:val="right" w:leader="dot" w:pos="9628"/>
+            </w:tabs>
+            <w:rPr>
+              <w:rFonts w:eastAsiaTheme="minorEastAsia"/>
+              <w:noProof/>
+              <w:lang w:eastAsia="da-DK"/>
+            </w:rPr>
+          </w:pPr>
+          <w:hyperlink w:anchor="_Toc367390419" w:history="1">
+            <w:r>
+              <w:rPr>
+                <w:rStyle w:val="Hyperlink"/>
+                <w:noProof/>
+                <w:lang w:val="en-GB"/>
+              </w:rPr>
+              <w:t>Manufacturer</w:t>
+            </w:r>
+            <w:r>
+              <w:rPr>
+                <w:noProof/>
+                <w:webHidden/>
+              </w:rPr>
+              <w:tab/>
+            </w:r>
+            <w:r>
+              <w:rPr>
+                <w:noProof/>
+                <w:webHidden/>
+              </w:rPr>
+              <w:fldChar w:fldCharType="begin"/>
+            </w:r>
+            <w:r>
+              <w:rPr>
+                <w:noProof/>
+                <w:webHidden/>
+              </w:rPr>
+              <w:instrText xml:space="preserve"> PAGEREF _Toc367390419 \h </w:instrText>
+            </w:r>
+            <w:r>
+              <w:rPr>
+                <w:noProof/>
+                <w:webHidden/>
+              </w:rPr>
+            </w:r>
+            <w:r>
+              <w:rPr>
+                <w:noProof/>
+                <w:webHidden/>
+              </w:rPr>
+              <w:fldChar w:fldCharType="separate"/>
+            </w:r>
+            <w:r>
+              <w:rPr>
+                <w:noProof/>
+                <w:webHidden/>
+              </w:rPr>
+              <w:t>2</w:t>
+            </w:r>
+            <w:r>
+              <w:rPr>
+                <w:noProof/>
+                <w:webHidden/>
+              </w:rPr>
+              <w:fldChar w:fldCharType="end"/>
+            </w:r>
+          </w:hyperlink>
+        </w:p>
+        <w:p>
+          <w:pPr>
+            <w:pStyle w:val="Indholdsfortegnelse2"/>
+            <w:tabs>
+              <w:tab w:val="right" w:leader="dot" w:pos="9628"/>
+            </w:tabs>
+            <w:rPr>
+              <w:rFonts w:eastAsiaTheme="minorEastAsia"/>
+              <w:noProof/>
+              <w:lang w:eastAsia="da-DK"/>
+            </w:rPr>
+          </w:pPr>
+          <w:hyperlink w:anchor="_Toc367390420" w:history="1">
+            <w:r>
+              <w:rPr>
+                <w:rStyle w:val="Hyperlink"/>
+                <w:noProof/>
+                <w:lang w:val="en-GB"/>
+              </w:rPr>
+              <w:t>Web-shop</w:t>
+            </w:r>
+            <w:r>
+              <w:rPr>
+                <w:noProof/>
+                <w:webHidden/>
+              </w:rPr>
+              <w:tab/>
+            </w:r>
+            <w:r>
+              <w:rPr>
+                <w:noProof/>
+                <w:webHidden/>
+              </w:rPr>
+              <w:fldChar w:fldCharType="begin"/>
+            </w:r>
+            <w:r>
+              <w:rPr>
+                <w:noProof/>
+                <w:webHidden/>
+              </w:rPr>
+              <w:instrText xml:space="preserve"> PAGEREF _Toc367390420 \h </w:instrText>
+            </w:r>
+            <w:r>
+              <w:rPr>
+                <w:noProof/>
+                <w:webHidden/>
+              </w:rPr>
+            </w:r>
+            <w:r>
+              <w:rPr>
+                <w:noProof/>
+                <w:webHidden/>
+              </w:rPr>
+              <w:fldChar w:fldCharType="separate"/>
+            </w:r>
+            <w:r>
+              <w:rPr>
+                <w:noProof/>
+                <w:webHidden/>
+              </w:rPr>
+              <w:t>3</w:t>
+            </w:r>
+            <w:r>
+              <w:rPr>
+                <w:noProof/>
+                <w:webHidden/>
+              </w:rPr>
+              <w:fldChar w:fldCharType="end"/>
+            </w:r>
+          </w:hyperlink>
+        </w:p>
+        <w:p>
+          <w:pPr>
+            <w:pStyle w:val="Indholdsfortegnelse2"/>
+            <w:tabs>
+              <w:tab w:val="right" w:leader="dot" w:pos="9628"/>
+            </w:tabs>
+            <w:rPr>
+              <w:rFonts w:eastAsiaTheme="minorEastAsia"/>
+              <w:noProof/>
+              <w:lang w:eastAsia="da-DK"/>
+            </w:rPr>
+          </w:pPr>
+          <w:hyperlink w:anchor="_Toc367390421" w:history="1">
+            <w:r>
+              <w:rPr>
+                <w:rStyle w:val="Hyperlink"/>
+                <w:noProof/>
+                <w:lang w:val="en-GB"/>
+              </w:rPr>
+              <w:t>Web-shop customer</w:t>
+            </w:r>
+            <w:r>
+              <w:rPr>
+                <w:noProof/>
+                <w:webHidden/>
+              </w:rPr>
+              <w:tab/>
+            </w:r>
+            <w:r>
+              <w:rPr>
+                <w:noProof/>
+                <w:webHidden/>
+              </w:rPr>
+              <w:fldChar w:fldCharType="begin"/>
+            </w:r>
+            <w:r>
+              <w:rPr>
+                <w:noProof/>
+                <w:webHidden/>
+              </w:rPr>
+              <w:instrText xml:space="preserve"> PAGEREF _Toc367390421 \h </w:instrText>
+            </w:r>
+            <w:r>
+              <w:rPr>
+                <w:noProof/>
+                <w:webHidden/>
+              </w:rPr>
+            </w:r>
+            <w:r>
+              <w:rPr>
+                <w:noProof/>
+                <w:webHidden/>
+              </w:rPr>
+              <w:fldChar w:fldCharType="separate"/>
+            </w:r>
+            <w:r>
+              <w:rPr>
+                <w:noProof/>
+                <w:webHidden/>
+              </w:rPr>
+              <w:t>3</w:t>
+            </w:r>
+            <w:r>
+              <w:rPr>
+                <w:noProof/>
+                <w:webHidden/>
+              </w:rPr>
+              <w:fldChar w:fldCharType="end"/>
+            </w:r>
+          </w:hyperlink>
+        </w:p>
+        <w:p>
+          <w:pPr>
+            <w:pStyle w:val="Indholdsfortegnelse2"/>
+            <w:tabs>
+              <w:tab w:val="right" w:leader="dot" w:pos="9628"/>
+            </w:tabs>
+            <w:rPr>
+              <w:rFonts w:eastAsiaTheme="minorEastAsia"/>
+              <w:noProof/>
+              <w:lang w:eastAsia="da-DK"/>
+            </w:rPr>
+          </w:pPr>
+          <w:hyperlink w:anchor="_Toc367390422" w:history="1">
+            <w:r>
+              <w:rPr>
+                <w:rStyle w:val="Hyperlink"/>
+                <w:noProof/>
+                <w:lang w:val="en-GB"/>
+              </w:rPr>
+              <w:t>Scenarios</w:t>
+            </w:r>
+            <w:r>
+              <w:rPr>
+                <w:noProof/>
+                <w:webHidden/>
+              </w:rPr>
+              <w:tab/>
+            </w:r>
+            <w:r>
+              <w:rPr>
+                <w:noProof/>
+                <w:webHidden/>
+              </w:rPr>
+              <w:fldChar w:fldCharType="begin"/>
+            </w:r>
+            <w:r>
+              <w:rPr>
+                <w:noProof/>
+                <w:webHidden/>
+              </w:rPr>
+              <w:instrText xml:space="preserve"> PAGEREF _Toc367390422 \h </w:instrText>
+            </w:r>
+            <w:r>
+              <w:rPr>
+                <w:noProof/>
+                <w:webHidden/>
+              </w:rPr>
+            </w:r>
+            <w:r>
+              <w:rPr>
+                <w:noProof/>
+                <w:webHidden/>
+              </w:rPr>
+              <w:fldChar w:fldCharType="separate"/>
+            </w:r>
+            <w:r>
+              <w:rPr>
+                <w:noProof/>
+                <w:webHidden/>
+              </w:rPr>
+              <w:t>3</w:t>
+            </w:r>
+            <w:r>
+              <w:rPr>
+                <w:noProof/>
+                <w:webHidden/>
+              </w:rPr>
+              <w:fldChar w:fldCharType="end"/>
+            </w:r>
+          </w:hyperlink>
+        </w:p>
+        <w:p>
+          <w:pPr>
+            <w:pStyle w:val="Indholdsfortegnelse3"/>
+            <w:tabs>
+              <w:tab w:val="right" w:leader="dot" w:pos="9628"/>
+            </w:tabs>
+            <w:rPr>
+              <w:rFonts w:eastAsiaTheme="minorEastAsia"/>
+              <w:noProof/>
+              <w:lang w:eastAsia="da-DK"/>
+            </w:rPr>
+          </w:pPr>
+          <w:hyperlink w:anchor="_Toc367390423" w:history="1">
+            <w:r>
+              <w:rPr>
+                <w:rStyle w:val="Hyperlink"/>
+                <w:noProof/>
+                <w:lang w:val="en-GB"/>
+              </w:rPr>
+              <w:t>Purchasing from manufactorer</w:t>
+            </w:r>
+            <w:r>
+              <w:rPr>
+                <w:noProof/>
+                <w:webHidden/>
+              </w:rPr>
+              <w:tab/>
+            </w:r>
+            <w:r>
+              <w:rPr>
+                <w:noProof/>
+                <w:webHidden/>
+              </w:rPr>
+              <w:fldChar w:fldCharType="begin"/>
+            </w:r>
+            <w:r>
+              <w:rPr>
+                <w:noProof/>
+                <w:webHidden/>
+              </w:rPr>
+              <w:instrText xml:space="preserve"> PAGEREF _Toc367390423 \h </w:instrText>
+            </w:r>
+            <w:r>
+              <w:rPr>
+                <w:noProof/>
+                <w:webHidden/>
+              </w:rPr>
+            </w:r>
+            <w:r>
+              <w:rPr>
+                <w:noProof/>
+                <w:webHidden/>
+              </w:rPr>
+              <w:fldChar w:fldCharType="separate"/>
+            </w:r>
+            <w:r>
+              <w:rPr>
+                <w:noProof/>
+                <w:webHidden/>
+              </w:rPr>
+              <w:t>3</w:t>
+            </w:r>
+            <w:r>
+              <w:rPr>
+                <w:noProof/>
+                <w:webHidden/>
+              </w:rPr>
+              <w:fldChar w:fldCharType="end"/>
+            </w:r>
+          </w:hyperlink>
+        </w:p>
+        <w:p>
+          <w:pPr>
+            <w:pStyle w:val="Indholdsfortegnelse3"/>
+            <w:tabs>
+              <w:tab w:val="right" w:leader="dot" w:pos="9628"/>
+            </w:tabs>
+            <w:rPr>
+              <w:rFonts w:eastAsiaTheme="minorEastAsia"/>
+              <w:noProof/>
+              <w:lang w:eastAsia="da-DK"/>
+            </w:rPr>
+          </w:pPr>
+          <w:hyperlink w:anchor="_Toc367390424" w:history="1">
+            <w:r>
+              <w:rPr>
+                <w:rStyle w:val="Hyperlink"/>
+                <w:noProof/>
+                <w:lang w:val="en-GB"/>
+              </w:rPr>
+              <w:t>Customer purchasing product</w:t>
+            </w:r>
+            <w:r>
+              <w:rPr>
+                <w:noProof/>
+                <w:webHidden/>
+              </w:rPr>
+              <w:tab/>
+            </w:r>
+            <w:r>
+              <w:rPr>
+                <w:noProof/>
+                <w:webHidden/>
+              </w:rPr>
+              <w:fldChar w:fldCharType="begin"/>
+            </w:r>
+            <w:r>
+              <w:rPr>
+                <w:noProof/>
+                <w:webHidden/>
+              </w:rPr>
+              <w:instrText xml:space="preserve"> PAGEREF _Toc367390424 \h </w:instrText>
+            </w:r>
+            <w:r>
+              <w:rPr>
+                <w:noProof/>
+                <w:webHidden/>
+              </w:rPr>
+            </w:r>
+            <w:r>
+              <w:rPr>
+                <w:noProof/>
+                <w:webHidden/>
+              </w:rPr>
+              <w:fldChar w:fldCharType="separate"/>
+            </w:r>
+            <w:r>
+              <w:rPr>
+                <w:noProof/>
+                <w:webHidden/>
+              </w:rPr>
+              <w:t>4</w:t>
+            </w:r>
+            <w:r>
+              <w:rPr>
+                <w:noProof/>
+                <w:webHidden/>
+              </w:rPr>
+              <w:fldChar w:fldCharType="end"/>
+            </w:r>
+          </w:hyperlink>
+        </w:p>
+        <w:p>
+          <w:pPr>
+            <w:pStyle w:val="Indholdsfortegnelse3"/>
+            <w:tabs>
+              <w:tab w:val="right" w:leader="dot" w:pos="9628"/>
+            </w:tabs>
+            <w:rPr>
+              <w:rFonts w:eastAsiaTheme="minorEastAsia"/>
+              <w:noProof/>
+              <w:lang w:eastAsia="da-DK"/>
+            </w:rPr>
+          </w:pPr>
+          <w:hyperlink w:anchor="_Toc367390425" w:history="1">
+            <w:r>
+              <w:rPr>
+                <w:rStyle w:val="Hyperlink"/>
+                <w:noProof/>
+                <w:lang w:val="en-GB"/>
+              </w:rPr>
+              <w:t>Setting up a web-shop</w:t>
+            </w:r>
+            <w:r>
+              <w:rPr>
+                <w:noProof/>
+                <w:webHidden/>
+              </w:rPr>
+              <w:tab/>
+            </w:r>
+            <w:r>
+              <w:rPr>
+                <w:noProof/>
+                <w:webHidden/>
+              </w:rPr>
+              <w:fldChar w:fldCharType="begin"/>
+            </w:r>
+            <w:r>
+              <w:rPr>
+                <w:noProof/>
+                <w:webHidden/>
+              </w:rPr>
+              <w:instrText xml:space="preserve"> PAGEREF _Toc367390425 \h </w:instrText>
+            </w:r>
+            <w:r>
+              <w:rPr>
+                <w:noProof/>
+                <w:webHidden/>
+              </w:rPr>
+            </w:r>
+            <w:r>
+              <w:rPr>
+                <w:noProof/>
+                <w:webHidden/>
+              </w:rPr>
+              <w:fldChar w:fldCharType="separate"/>
+            </w:r>
+            <w:r>
+              <w:rPr>
+                <w:noProof/>
+                <w:webHidden/>
+              </w:rPr>
+              <w:t>4</w:t>
+            </w:r>
+            <w:r>
+              <w:rPr>
+                <w:noProof/>
+                <w:webHidden/>
+              </w:rPr>
+              <w:fldChar w:fldCharType="end"/>
+            </w:r>
+          </w:hyperlink>
+        </w:p>
+        <w:p>
+          <w:pPr>
+            <w:pStyle w:val="Indholdsfortegnelse1"/>
+            <w:tabs>
+              <w:tab w:val="right" w:leader="dot" w:pos="9628"/>
+            </w:tabs>
+            <w:rPr>
+              <w:rFonts w:eastAsiaTheme="minorEastAsia"/>
+              <w:noProof/>
+              <w:lang w:eastAsia="da-DK"/>
+            </w:rPr>
+          </w:pPr>
+          <w:hyperlink w:anchor="_Toc367390426" w:history="1">
+            <w:r>
+              <w:rPr>
+                <w:rStyle w:val="Hyperlink"/>
+                <w:noProof/>
+                <w:lang w:val="en-GB"/>
+              </w:rPr>
+              <w:t>Design</w:t>
+            </w:r>
+            <w:r>
+              <w:rPr>
+                <w:noProof/>
+                <w:webHidden/>
+              </w:rPr>
+              <w:tab/>
+            </w:r>
+            <w:r>
+              <w:rPr>
+                <w:noProof/>
+                <w:webHidden/>
+              </w:rPr>
+              <w:fldChar w:fldCharType="begin"/>
+            </w:r>
+            <w:r>
+              <w:rPr>
+                <w:noProof/>
+                <w:webHidden/>
+              </w:rPr>
+              <w:instrText xml:space="preserve"> PAGEREF _Toc367390426 \h </w:instrText>
+            </w:r>
+            <w:r>
+              <w:rPr>
+                <w:noProof/>
+                <w:webHidden/>
+              </w:rPr>
+            </w:r>
+            <w:r>
+              <w:rPr>
+                <w:noProof/>
+                <w:webHidden/>
+              </w:rPr>
+              <w:fldChar w:fldCharType="separate"/>
+            </w:r>
+            <w:r>
+              <w:rPr>
+                <w:noProof/>
+                <w:webHidden/>
+              </w:rPr>
+              <w:t>4</w:t>
+            </w:r>
+            <w:r>
+              <w:rPr>
+                <w:noProof/>
+                <w:webHidden/>
+              </w:rPr>
+              <w:fldChar w:fldCharType="end"/>
+            </w:r>
+          </w:hyperlink>
+        </w:p>
+        <w:p>
+          <w:pPr>
+            <w:pStyle w:val="Indholdsfortegnelse2"/>
+            <w:tabs>
+              <w:tab w:val="right" w:leader="dot" w:pos="9628"/>
+            </w:tabs>
+            <w:rPr>
+              <w:rFonts w:eastAsiaTheme="minorEastAsia"/>
+              <w:noProof/>
+              <w:lang w:eastAsia="da-DK"/>
+            </w:rPr>
+          </w:pPr>
+          <w:hyperlink w:anchor="_Toc367390427" w:history="1">
+            <w:r>
+              <w:rPr>
+                <w:rStyle w:val="Hyperlink"/>
+                <w:noProof/>
+                <w:lang w:val="en-GB"/>
+              </w:rPr>
+              <w:t>Choosing a database type</w:t>
+            </w:r>
+            <w:r>
+              <w:rPr>
+                <w:noProof/>
+                <w:webHidden/>
+              </w:rPr>
+              <w:tab/>
+            </w:r>
+            <w:r>
+              <w:rPr>
+                <w:noProof/>
+                <w:webHidden/>
+              </w:rPr>
+              <w:fldChar w:fldCharType="begin"/>
+            </w:r>
+            <w:r>
+              <w:rPr>
+                <w:noProof/>
+                <w:webHidden/>
+              </w:rPr>
+              <w:instrText xml:space="preserve"> PAGEREF _Toc367390427 \h </w:instrText>
+            </w:r>
+            <w:r>
+              <w:rPr>
+                <w:noProof/>
+                <w:webHidden/>
+              </w:rPr>
+            </w:r>
+            <w:r>
+              <w:rPr>
+                <w:noProof/>
+                <w:webHidden/>
+              </w:rPr>
+              <w:fldChar w:fldCharType="separate"/>
+            </w:r>
+            <w:r>
+              <w:rPr>
+                <w:noProof/>
+                <w:webHidden/>
+              </w:rPr>
+              <w:t>4</w:t>
+            </w:r>
+            <w:r>
+              <w:rPr>
+                <w:noProof/>
+                <w:webHidden/>
+              </w:rPr>
+              <w:fldChar w:fldCharType="end"/>
+            </w:r>
+          </w:hyperlink>
+        </w:p>
+        <w:p>
+          <w:pPr>
+            <w:pStyle w:val="Indholdsfortegnelse2"/>
+            <w:tabs>
+              <w:tab w:val="right" w:leader="dot" w:pos="9628"/>
+            </w:tabs>
+            <w:rPr>
+              <w:rFonts w:eastAsiaTheme="minorEastAsia"/>
+              <w:noProof/>
+              <w:lang w:eastAsia="da-DK"/>
+            </w:rPr>
+          </w:pPr>
+          <w:hyperlink w:anchor="_Toc367390428" w:history="1">
+            <w:r>
+              <w:rPr>
+                <w:rStyle w:val="Hyperlink"/>
+                <w:noProof/>
+                <w:lang w:val="en-GB"/>
+              </w:rPr>
+              <w:t>Who is going to use it</w:t>
+            </w:r>
+            <w:r>
+              <w:rPr>
+                <w:noProof/>
+                <w:webHidden/>
+              </w:rPr>
+              <w:tab/>
+            </w:r>
+            <w:r>
+              <w:rPr>
+                <w:noProof/>
+                <w:webHidden/>
+              </w:rPr>
+              <w:fldChar w:fldCharType="begin"/>
+            </w:r>
+            <w:r>
+              <w:rPr>
+                <w:noProof/>
+                <w:webHidden/>
+              </w:rPr>
+              <w:instrText xml:space="preserve"> PAGEREF _Toc367390428 \h </w:instrText>
+            </w:r>
+            <w:r>
+              <w:rPr>
+                <w:noProof/>
+                <w:webHidden/>
+              </w:rPr>
+            </w:r>
+            <w:r>
+              <w:rPr>
+                <w:noProof/>
+                <w:webHidden/>
+              </w:rPr>
+              <w:fldChar w:fldCharType="separate"/>
+            </w:r>
+            <w:r>
+              <w:rPr>
+                <w:noProof/>
+                <w:webHidden/>
+              </w:rPr>
+              <w:t>5</w:t>
+            </w:r>
+            <w:r>
+              <w:rPr>
+                <w:noProof/>
+                <w:webHidden/>
+              </w:rPr>
+              <w:fldChar w:fldCharType="end"/>
+            </w:r>
+          </w:hyperlink>
+        </w:p>
+        <w:p>
+          <w:pPr>
+            <w:pStyle w:val="Indholdsfortegnelse2"/>
+            <w:tabs>
+              <w:tab w:val="right" w:leader="dot" w:pos="9628"/>
+            </w:tabs>
+            <w:rPr>
+              <w:rFonts w:eastAsiaTheme="minorEastAsia"/>
+              <w:noProof/>
+              <w:lang w:eastAsia="da-DK"/>
+            </w:rPr>
+          </w:pPr>
+          <w:hyperlink w:anchor="_Toc367390429" w:history="1">
+            <w:r>
+              <w:rPr>
+                <w:rStyle w:val="Hyperlink"/>
+                <w:noProof/>
+                <w:lang w:val="en-GB"/>
+              </w:rPr>
+              <w:t>How is it going to be used</w:t>
+            </w:r>
+            <w:r>
+              <w:rPr>
+                <w:noProof/>
+                <w:webHidden/>
+              </w:rPr>
+              <w:tab/>
+            </w:r>
+            <w:r>
+              <w:rPr>
+                <w:noProof/>
+                <w:webHidden/>
+              </w:rPr>
+              <w:fldChar w:fldCharType="begin"/>
+            </w:r>
+            <w:r>
+              <w:rPr>
+                <w:noProof/>
+                <w:webHidden/>
+              </w:rPr>
+              <w:instrText xml:space="preserve"> PAGEREF _Toc367390429 \h </w:instrText>
+            </w:r>
+            <w:r>
+              <w:rPr>
+                <w:noProof/>
+                <w:webHidden/>
+              </w:rPr>
+            </w:r>
+            <w:r>
+              <w:rPr>
+                <w:noProof/>
+                <w:webHidden/>
+              </w:rPr>
+              <w:fldChar w:fldCharType="separate"/>
+            </w:r>
+            <w:r>
+              <w:rPr>
+                <w:noProof/>
+                <w:webHidden/>
+              </w:rPr>
+              <w:t>6</w:t>
+            </w:r>
+            <w:r>
+              <w:rPr>
+                <w:noProof/>
+                <w:webHidden/>
+              </w:rPr>
+              <w:fldChar w:fldCharType="end"/>
+            </w:r>
+          </w:hyperlink>
+        </w:p>
+        <w:p>
+          <w:pPr>
+            <w:pStyle w:val="Indholdsfortegnelse2"/>
+            <w:tabs>
+              <w:tab w:val="right" w:leader="dot" w:pos="9628"/>
+            </w:tabs>
+            <w:rPr>
+              <w:rFonts w:eastAsiaTheme="minorEastAsia"/>
+              <w:noProof/>
+              <w:lang w:eastAsia="da-DK"/>
+            </w:rPr>
+          </w:pPr>
+          <w:hyperlink w:anchor="_Toc367390430" w:history="1">
+            <w:r>
+              <w:rPr>
+                <w:rStyle w:val="Hyperlink"/>
+                <w:noProof/>
+                <w:lang w:val="en-GB"/>
+              </w:rPr>
+              <w:t>Relational design / ER-diagram</w:t>
+            </w:r>
+            <w:r>
+              <w:rPr>
+                <w:noProof/>
+                <w:webHidden/>
+              </w:rPr>
+              <w:tab/>
+            </w:r>
+            <w:r>
+              <w:rPr>
+                <w:noProof/>
+                <w:webHidden/>
+              </w:rPr>
+              <w:fldChar w:fldCharType="begin"/>
+            </w:r>
+            <w:r>
+              <w:rPr>
+                <w:noProof/>
+                <w:webHidden/>
+              </w:rPr>
+              <w:instrText xml:space="preserve"> PAGEREF _Toc367390430 \h </w:instrText>
+            </w:r>
+            <w:r>
+              <w:rPr>
+                <w:noProof/>
+                <w:webHidden/>
+              </w:rPr>
+            </w:r>
+            <w:r>
+              <w:rPr>
+                <w:noProof/>
+                <w:webHidden/>
+              </w:rPr>
+              <w:fldChar w:fldCharType="separate"/>
+            </w:r>
+            <w:r>
+              <w:rPr>
+                <w:noProof/>
+                <w:webHidden/>
+              </w:rPr>
+              <w:t>6</w:t>
+            </w:r>
+            <w:r>
+              <w:rPr>
+                <w:noProof/>
+                <w:webHidden/>
+              </w:rPr>
+              <w:fldChar w:fldCharType="end"/>
+            </w:r>
+          </w:hyperlink>
+        </w:p>
+        <w:p>
+          <w:pPr>
+            <w:pStyle w:val="Indholdsfortegnelse3"/>
+            <w:tabs>
+              <w:tab w:val="right" w:leader="dot" w:pos="9628"/>
+            </w:tabs>
+            <w:rPr>
+              <w:rFonts w:eastAsiaTheme="minorEastAsia"/>
+              <w:noProof/>
+              <w:lang w:eastAsia="da-DK"/>
+            </w:rPr>
+          </w:pPr>
+          <w:hyperlink w:anchor="_Toc367390431" w:history="1">
+            <w:r>
+              <w:rPr>
+                <w:rStyle w:val="Hyperlink"/>
+                <w:noProof/>
+                <w:lang w:val="en-GB"/>
+              </w:rPr>
+              <w:t>Overall ER-diagram</w:t>
+            </w:r>
+            <w:r>
+              <w:rPr>
+                <w:noProof/>
+                <w:webHidden/>
+              </w:rPr>
+              <w:tab/>
+            </w:r>
+            <w:r>
+              <w:rPr>
+                <w:noProof/>
+                <w:webHidden/>
+              </w:rPr>
+              <w:fldChar w:fldCharType="begin"/>
+            </w:r>
+            <w:r>
+              <w:rPr>
+                <w:noProof/>
+                <w:webHidden/>
+              </w:rPr>
+              <w:instrText xml:space="preserve"> PAGEREF _Toc367390431 \h </w:instrText>
+            </w:r>
+            <w:r>
+              <w:rPr>
+                <w:noProof/>
+                <w:webHidden/>
+              </w:rPr>
+            </w:r>
+            <w:r>
+              <w:rPr>
+                <w:noProof/>
+                <w:webHidden/>
+              </w:rPr>
+              <w:fldChar w:fldCharType="separate"/>
+            </w:r>
+            <w:r>
+              <w:rPr>
+                <w:noProof/>
+                <w:webHidden/>
+              </w:rPr>
+              <w:t>7</w:t>
+            </w:r>
+            <w:r>
+              <w:rPr>
+                <w:noProof/>
+                <w:webHidden/>
+              </w:rPr>
+              <w:fldChar w:fldCharType="end"/>
+            </w:r>
+          </w:hyperlink>
+        </w:p>
+        <w:p>
+          <w:pPr>
+            <w:pStyle w:val="Indholdsfortegnelse3"/>
+            <w:tabs>
+              <w:tab w:val="right" w:leader="dot" w:pos="9628"/>
+            </w:tabs>
+            <w:rPr>
+              <w:rFonts w:eastAsiaTheme="minorEastAsia"/>
+              <w:noProof/>
+              <w:lang w:eastAsia="da-DK"/>
+            </w:rPr>
+          </w:pPr>
+          <w:hyperlink w:anchor="_Toc367390432" w:history="1">
+            <w:r>
+              <w:rPr>
+                <w:rStyle w:val="Hyperlink"/>
+                <w:noProof/>
+                <w:lang w:val="en-GB"/>
+              </w:rPr>
+              <w:t>Customer relationship diagram</w:t>
+            </w:r>
+            <w:r>
+              <w:rPr>
+                <w:noProof/>
+                <w:webHidden/>
+              </w:rPr>
+              <w:tab/>
+            </w:r>
+            <w:r>
+              <w:rPr>
+                <w:noProof/>
+                <w:webHidden/>
+              </w:rPr>
+              <w:fldChar w:fldCharType="begin"/>
+            </w:r>
+            <w:r>
+              <w:rPr>
+                <w:noProof/>
+                <w:webHidden/>
+              </w:rPr>
+              <w:instrText xml:space="preserve"> PAGEREF _Toc367390432 \h </w:instrText>
+            </w:r>
+            <w:r>
+              <w:rPr>
+                <w:noProof/>
+                <w:webHidden/>
+              </w:rPr>
+            </w:r>
+            <w:r>
+              <w:rPr>
+                <w:noProof/>
+                <w:webHidden/>
+              </w:rPr>
+              <w:fldChar w:fldCharType="separate"/>
+            </w:r>
+            <w:r>
+              <w:rPr>
+                <w:noProof/>
+                <w:webHidden/>
+              </w:rPr>
+              <w:t>8</w:t>
+            </w:r>
+            <w:r>
+              <w:rPr>
+                <w:noProof/>
+                <w:webHidden/>
+              </w:rPr>
+              <w:fldChar w:fldCharType="end"/>
+            </w:r>
+          </w:hyperlink>
+        </w:p>
+        <w:p>
+          <w:pPr>
+            <w:pStyle w:val="Indholdsfortegnelse2"/>
+            <w:tabs>
+              <w:tab w:val="right" w:leader="dot" w:pos="9628"/>
+            </w:tabs>
+            <w:rPr>
+              <w:rFonts w:eastAsiaTheme="minorEastAsia"/>
+              <w:noProof/>
+              <w:lang w:eastAsia="da-DK"/>
+            </w:rPr>
+          </w:pPr>
+          <w:hyperlink w:anchor="_Toc367390433" w:history="1">
+            <w:r>
+              <w:rPr>
+                <w:rStyle w:val="Hyperlink"/>
+                <w:noProof/>
+                <w:lang w:val="en-GB"/>
+              </w:rPr>
+              <w:t>Transactional dependencies</w:t>
+            </w:r>
+            <w:r>
+              <w:rPr>
+                <w:noProof/>
+                <w:webHidden/>
+              </w:rPr>
+              <w:tab/>
+            </w:r>
+            <w:r>
+              <w:rPr>
+                <w:noProof/>
+                <w:webHidden/>
+              </w:rPr>
+              <w:fldChar w:fldCharType="begin"/>
+            </w:r>
+            <w:r>
+              <w:rPr>
+                <w:noProof/>
+                <w:webHidden/>
+              </w:rPr>
+              <w:instrText xml:space="preserve"> PAGEREF _Toc367390433 \h </w:instrText>
+            </w:r>
+            <w:r>
+              <w:rPr>
+                <w:noProof/>
+                <w:webHidden/>
+              </w:rPr>
+            </w:r>
+            <w:r>
+              <w:rPr>
+                <w:noProof/>
+                <w:webHidden/>
+              </w:rPr>
+              <w:fldChar w:fldCharType="separate"/>
+            </w:r>
+            <w:r>
+              <w:rPr>
+                <w:noProof/>
+                <w:webHidden/>
+              </w:rPr>
+              <w:t>8</w:t>
+            </w:r>
+            <w:r>
+              <w:rPr>
+                <w:noProof/>
+                <w:webHidden/>
+              </w:rPr>
+              <w:fldChar w:fldCharType="end"/>
+            </w:r>
+          </w:hyperlink>
+        </w:p>
+        <w:p>
+          <w:pPr>
+            <w:pStyle w:val="Indholdsfortegnelse1"/>
+            <w:tabs>
+              <w:tab w:val="right" w:leader="dot" w:pos="9628"/>
+            </w:tabs>
+            <w:rPr>
+              <w:rFonts w:eastAsiaTheme="minorEastAsia"/>
+              <w:noProof/>
+              <w:lang w:eastAsia="da-DK"/>
+            </w:rPr>
+          </w:pPr>
+          <w:hyperlink w:anchor="_Toc367390434" w:history="1">
+            <w:r>
+              <w:rPr>
+                <w:rStyle w:val="Hyperlink"/>
+                <w:noProof/>
+                <w:lang w:val="en-GB"/>
+              </w:rPr>
+              <w:t>Performance and indexes</w:t>
+            </w:r>
+            <w:r>
+              <w:rPr>
+                <w:noProof/>
+                <w:webHidden/>
+              </w:rPr>
+              <w:tab/>
+            </w:r>
+            <w:r>
+              <w:rPr>
+                <w:noProof/>
+                <w:webHidden/>
+              </w:rPr>
+              <w:fldChar w:fldCharType="begin"/>
+            </w:r>
+            <w:r>
+              <w:rPr>
+                <w:noProof/>
+                <w:webHidden/>
+              </w:rPr>
+              <w:instrText xml:space="preserve"> PAGEREF _Toc367390434 \h </w:instrText>
+            </w:r>
+            <w:r>
+              <w:rPr>
+                <w:noProof/>
+                <w:webHidden/>
+              </w:rPr>
+            </w:r>
+            <w:r>
+              <w:rPr>
+                <w:noProof/>
+                <w:webHidden/>
+              </w:rPr>
+              <w:fldChar w:fldCharType="separate"/>
+            </w:r>
+            <w:r>
+              <w:rPr>
+                <w:noProof/>
+                <w:webHidden/>
+              </w:rPr>
+              <w:t>9</w:t>
+            </w:r>
+            <w:r>
+              <w:rPr>
+                <w:noProof/>
+                <w:webHidden/>
+              </w:rPr>
+              <w:fldChar w:fldCharType="end"/>
+            </w:r>
+          </w:hyperlink>
+        </w:p>
+        <w:p>
+          <w:pPr>
+            <w:pStyle w:val="Indholdsfortegnelse1"/>
+            <w:tabs>
+              <w:tab w:val="right" w:leader="dot" w:pos="9628"/>
+            </w:tabs>
+            <w:rPr>
+              <w:rFonts w:eastAsiaTheme="minorEastAsia"/>
+              <w:noProof/>
+              <w:lang w:eastAsia="da-DK"/>
+            </w:rPr>
+          </w:pPr>
+          <w:hyperlink w:anchor="_Toc367390435" w:history="1">
+            <w:r>
+              <w:rPr>
+                <w:rStyle w:val="Hyperlink"/>
+                <w:noProof/>
+                <w:lang w:val="en-GB"/>
+              </w:rPr>
+              <w:t>Transactions</w:t>
+            </w:r>
+            <w:r>
+              <w:rPr>
+                <w:noProof/>
+                <w:webHidden/>
+              </w:rPr>
+              <w:tab/>
+            </w:r>
+            <w:r>
+              <w:rPr>
+                <w:noProof/>
+                <w:webHidden/>
+              </w:rPr>
+              <w:fldChar w:fldCharType="begin"/>
+            </w:r>
+            <w:r>
+              <w:rPr>
+                <w:noProof/>
+                <w:webHidden/>
+              </w:rPr>
+              <w:instrText xml:space="preserve"> PAGEREF _Toc367390435 \h </w:instrText>
+            </w:r>
+            <w:r>
+              <w:rPr>
+                <w:noProof/>
+                <w:webHidden/>
+              </w:rPr>
+            </w:r>
+            <w:r>
+              <w:rPr>
+                <w:noProof/>
+                <w:webHidden/>
+              </w:rPr>
+              <w:fldChar w:fldCharType="separate"/>
+            </w:r>
+            <w:r>
+              <w:rPr>
+                <w:noProof/>
+                <w:webHidden/>
+              </w:rPr>
+              <w:t>9</w:t>
+            </w:r>
+            <w:r>
+              <w:rPr>
+                <w:noProof/>
+                <w:webHidden/>
+              </w:rPr>
+              <w:fldChar w:fldCharType="end"/>
+            </w:r>
+          </w:hyperlink>
+        </w:p>
+        <w:p>
+          <w:pPr>
+            <w:rPr>
+              <w:lang w:val="en-GB"/>
+            </w:rPr>
+          </w:pPr>
+          <w:r>
+            <w:rPr>
+              <w:lang w:val="en-GB"/>
+            </w:rPr>
+            <w:fldChar w:fldCharType="end"/>
+          </w:r>
+        </w:p>
+      </w:sdtContent>
+    </w:sdt>
     <w:p>
       <w:pPr>
         <w:pStyle w:val="Overskrift1"/>
@@ -19,20 +1504,131 @@
           <w:lang w:val="en-GB"/>
         </w:rPr>
       </w:pPr>
+      <w:bookmarkStart w:id="0" w:name="_Toc367390416"/>
       <w:r>
         <w:rPr>
           <w:lang w:val="en-GB"/>
         </w:rPr>
         <w:t>Introduction</w:t>
       </w:r>
-    </w:p>
-    <w:p>
-      <w:pPr>
-        <w:spacing w:after="0"/>
-        <w:rPr>
-          <w:lang w:val="en-GB"/>
-        </w:rPr>
-      </w:pPr>
+      <w:bookmarkEnd w:id="0"/>
+    </w:p>
+    <w:p>
+      <w:pPr>
+        <w:spacing w:after="0"/>
+        <w:rPr>
+          <w:lang w:val="en-GB"/>
+        </w:rPr>
+      </w:pPr>
+      <w:r>
+        <w:rPr>
+          <w:lang w:val="en-GB"/>
+        </w:rPr>
+        <w:t xml:space="preserve">This </w:t>
+      </w:r>
+      <w:r>
+        <w:rPr>
+          <w:lang w:val="en-GB"/>
+        </w:rPr>
+        <w:t xml:space="preserve">report details the mini-project of Group 2. The report details the work which has been done to arrive at our final product. The focus of the report is on Database management System, and the formal semantics for a complete project has not been followed. There is no traceability for the requirements and design considerations, just like an acceptance test has not been </w:t>
+      </w:r>
+      <w:r>
+        <w:rPr>
+          <w:lang w:val="en-GB"/>
+        </w:rPr>
+        <w:t>devised</w:t>
+      </w:r>
+      <w:r>
+        <w:rPr>
+          <w:lang w:val="en-GB"/>
+        </w:rPr>
+        <w:t xml:space="preserve">. </w:t>
+      </w:r>
+    </w:p>
+    <w:p>
+      <w:pPr>
+        <w:spacing w:after="0"/>
+        <w:rPr>
+          <w:lang w:val="en-GB"/>
+        </w:rPr>
+      </w:pPr>
+    </w:p>
+    <w:p>
+      <w:pPr>
+        <w:spacing w:after="0"/>
+        <w:rPr>
+          <w:lang w:val="en-GB"/>
+        </w:rPr>
+      </w:pPr>
+      <w:r>
+        <w:rPr>
+          <w:lang w:val="en-GB"/>
+        </w:rPr>
+        <w:t>The project takes its origin in a larger wholesaler who sells low end to mid-range cloth to different retailers. The wholesaler carries both their own brands (no-name) as well as brand names. The company is having a problem with falling sales as more and more clothing purchases are moving to the internet.</w:t>
+      </w:r>
+    </w:p>
+    <w:p>
+      <w:pPr>
+        <w:spacing w:after="0"/>
+        <w:rPr>
+          <w:lang w:val="en-GB"/>
+        </w:rPr>
+      </w:pPr>
+    </w:p>
+    <w:p>
+      <w:pPr>
+        <w:spacing w:after="0"/>
+        <w:rPr>
+          <w:lang w:val="en-GB"/>
+        </w:rPr>
+      </w:pPr>
+      <w:r>
+        <w:rPr>
+          <w:lang w:val="en-GB"/>
+        </w:rPr>
+        <w:lastRenderedPageBreak/>
+        <w:t>A third party person has contacted the company with a project proposal. If the wholesaler allows third party web</w:t>
+      </w:r>
+      <w:r>
+        <w:rPr>
+          <w:lang w:val="en-GB"/>
+        </w:rPr>
+        <w:t>-</w:t>
+      </w:r>
+      <w:r>
+        <w:rPr>
+          <w:lang w:val="en-GB"/>
+        </w:rPr>
+        <w:t xml:space="preserve">shops access to their distribution channels and </w:t>
+      </w:r>
+      <w:r>
+        <w:rPr>
+          <w:lang w:val="en-GB"/>
+        </w:rPr>
+        <w:t xml:space="preserve">product portfolio as well as makes it easy for the third-party web-shops to integrate with the wholesaler, then it is believed that it will be possible to boost sales considerably. </w:t>
+      </w:r>
+    </w:p>
+    <w:p>
+      <w:pPr>
+        <w:spacing w:after="0"/>
+        <w:rPr>
+          <w:lang w:val="en-GB"/>
+        </w:rPr>
+      </w:pPr>
+    </w:p>
+    <w:p>
+      <w:pPr>
+        <w:spacing w:after="0"/>
+        <w:rPr>
+          <w:lang w:val="en-GB"/>
+        </w:rPr>
+      </w:pPr>
+      <w:r>
+        <w:rPr>
+          <w:lang w:val="en-GB"/>
+        </w:rPr>
+        <w:t>For this reason the wholesaler has contracted us to specify and design a database which allows multiple web-shops to integrate directly with the wholesaler’s product portfolio as well as allow for handling online payments and order tracking. At the same time the wholesaler would like their existing warehouse database replaced to integrate with the new system.</w:t>
+      </w:r>
     </w:p>
     <w:p>
       <w:pPr>
@@ -41,57 +1637,854 @@
           <w:lang w:val="en-GB"/>
         </w:rPr>
       </w:pPr>
+      <w:bookmarkStart w:id="1" w:name="_Toc367390417"/>
       <w:r>
         <w:rPr>
           <w:lang w:val="en-GB"/>
         </w:rPr>
         <w:t>Requirements</w:t>
       </w:r>
-    </w:p>
-    <w:p>
-      <w:pPr>
-        <w:rPr>
-          <w:lang w:val="en-GB"/>
-        </w:rPr>
-      </w:pPr>
-    </w:p>
-    <w:p>
-      <w:pPr>
-        <w:spacing w:after="0"/>
-        <w:rPr>
-          <w:lang w:val="en-GB"/>
-        </w:rPr>
-      </w:pPr>
-    </w:p>
-    <w:p>
-      <w:pPr>
-        <w:spacing w:after="0"/>
-        <w:rPr>
-          <w:lang w:val="en-GB"/>
-        </w:rPr>
-      </w:pPr>
+      <w:bookmarkEnd w:id="1"/>
+    </w:p>
+    <w:p>
+      <w:pPr>
+        <w:rPr>
+          <w:lang w:val="en-GB"/>
+        </w:rPr>
+      </w:pPr>
+      <w:r>
+        <w:rPr>
+          <w:lang w:val="en-GB"/>
+        </w:rPr>
+        <w:t>The database is used by a very easily defined group of people, each with their own requirements to the system:</w:t>
+      </w:r>
+    </w:p>
+    <w:p>
+      <w:pPr>
+        <w:pStyle w:val="Listeafsnit"/>
+        <w:numPr>
+          <w:ilvl w:val="0"/>
+          <w:numId w:val="11"/>
+        </w:numPr>
+        <w:rPr>
+          <w:lang w:val="en-GB"/>
+        </w:rPr>
+      </w:pPr>
+      <w:r>
+        <w:rPr>
+          <w:lang w:val="en-GB"/>
+        </w:rPr>
+        <w:t>Wholesaler</w:t>
+      </w:r>
+    </w:p>
+    <w:p>
+      <w:pPr>
+        <w:pStyle w:val="Listeafsnit"/>
+        <w:numPr>
+          <w:ilvl w:val="0"/>
+          <w:numId w:val="11"/>
+        </w:numPr>
+        <w:rPr>
+          <w:lang w:val="en-GB"/>
+        </w:rPr>
+      </w:pPr>
+      <w:r>
+        <w:rPr>
+          <w:lang w:val="en-GB"/>
+        </w:rPr>
+        <w:t>Manufacturer</w:t>
+      </w:r>
+    </w:p>
+    <w:p>
+      <w:pPr>
+        <w:pStyle w:val="Listeafsnit"/>
+        <w:numPr>
+          <w:ilvl w:val="0"/>
+          <w:numId w:val="11"/>
+        </w:numPr>
+        <w:rPr>
+          <w:lang w:val="en-GB"/>
+        </w:rPr>
+      </w:pPr>
+      <w:r>
+        <w:rPr>
+          <w:lang w:val="en-GB"/>
+        </w:rPr>
+        <w:t>Web-shop</w:t>
+      </w:r>
+    </w:p>
+    <w:p>
+      <w:pPr>
+        <w:pStyle w:val="Listeafsnit"/>
+        <w:numPr>
+          <w:ilvl w:val="0"/>
+          <w:numId w:val="11"/>
+        </w:numPr>
+        <w:rPr>
+          <w:lang w:val="en-GB"/>
+        </w:rPr>
+      </w:pPr>
+      <w:r>
+        <w:rPr>
+          <w:lang w:val="en-GB"/>
+        </w:rPr>
+        <w:t>Web-shop customer</w:t>
+      </w:r>
+    </w:p>
+    <w:p>
+      <w:pPr>
+        <w:pStyle w:val="Overskrift2"/>
+        <w:rPr>
+          <w:lang w:val="en-GB"/>
+        </w:rPr>
+      </w:pPr>
+      <w:bookmarkStart w:id="2" w:name="_Toc367390418"/>
+      <w:r>
+        <w:rPr>
+          <w:lang w:val="en-GB"/>
+        </w:rPr>
+        <w:t>Wholesaler</w:t>
+      </w:r>
+      <w:bookmarkEnd w:id="2"/>
+    </w:p>
+    <w:p>
+      <w:pPr>
+        <w:pStyle w:val="Listeafsnit"/>
+        <w:numPr>
+          <w:ilvl w:val="0"/>
+          <w:numId w:val="12"/>
+        </w:numPr>
+        <w:rPr>
+          <w:lang w:val="en-GB"/>
+        </w:rPr>
+      </w:pPr>
+      <w:r>
+        <w:rPr>
+          <w:lang w:val="en-GB"/>
+        </w:rPr>
+        <w:t>The wholesaler must have unlimited access to the entire database</w:t>
+      </w:r>
+    </w:p>
+    <w:p>
+      <w:pPr>
+        <w:pStyle w:val="Listeafsnit"/>
+        <w:numPr>
+          <w:ilvl w:val="0"/>
+          <w:numId w:val="12"/>
+        </w:numPr>
+        <w:rPr>
+          <w:lang w:val="en-GB"/>
+        </w:rPr>
+      </w:pPr>
+      <w:r>
+        <w:rPr>
+          <w:lang w:val="en-GB"/>
+        </w:rPr>
+        <w:t>The wholesaler must be able to keep track of warehouse stock.</w:t>
+      </w:r>
+    </w:p>
+    <w:p>
+      <w:pPr>
+        <w:pStyle w:val="Listeafsnit"/>
+        <w:numPr>
+          <w:ilvl w:val="0"/>
+          <w:numId w:val="12"/>
+        </w:numPr>
+        <w:rPr>
+          <w:lang w:val="en-GB"/>
+        </w:rPr>
+      </w:pPr>
+      <w:r>
+        <w:rPr>
+          <w:lang w:val="en-GB"/>
+        </w:rPr>
+        <w:t>The wholesaler must be able to keep track of sales and extract assorted business statistics.</w:t>
+      </w:r>
+    </w:p>
+    <w:p>
+      <w:pPr>
+        <w:pStyle w:val="Listeafsnit"/>
+        <w:numPr>
+          <w:ilvl w:val="0"/>
+          <w:numId w:val="12"/>
+        </w:numPr>
+        <w:rPr>
+          <w:lang w:val="en-GB"/>
+        </w:rPr>
+      </w:pPr>
+      <w:r>
+        <w:rPr>
+          <w:lang w:val="en-GB"/>
+        </w:rPr>
+        <w:t>The wholesaler has only a single warehouse</w:t>
+      </w:r>
+      <w:r>
+        <w:rPr>
+          <w:lang w:val="en-GB"/>
+        </w:rPr>
+        <w:t xml:space="preserve"> and the database should not support multiple warehouses.</w:t>
+      </w:r>
+    </w:p>
+    <w:p>
+      <w:pPr>
+        <w:rPr>
+          <w:lang w:val="en-GB"/>
+        </w:rPr>
+      </w:pPr>
+    </w:p>
+    <w:p>
+      <w:pPr>
+        <w:pStyle w:val="Overskrift2"/>
+        <w:rPr>
+          <w:lang w:val="en-GB"/>
+        </w:rPr>
+      </w:pPr>
+      <w:bookmarkStart w:id="3" w:name="_Toc367390419"/>
+      <w:r>
+        <w:rPr>
+          <w:lang w:val="en-GB"/>
+        </w:rPr>
+        <w:t>Manufacturer</w:t>
+      </w:r>
+      <w:bookmarkEnd w:id="3"/>
+    </w:p>
+    <w:p>
+      <w:pPr>
+        <w:pStyle w:val="Listeafsnit"/>
+        <w:numPr>
+          <w:ilvl w:val="0"/>
+          <w:numId w:val="13"/>
+        </w:numPr>
+        <w:spacing w:after="0"/>
+        <w:rPr>
+          <w:lang w:val="en-GB"/>
+        </w:rPr>
+      </w:pPr>
+      <w:r>
+        <w:rPr>
+          <w:lang w:val="en-GB"/>
+        </w:rPr>
+        <w:t>A manufacturer will produce products to the wholesaler’s warehouse.</w:t>
+      </w:r>
+    </w:p>
+    <w:p>
+      <w:pPr>
+        <w:pStyle w:val="Listeafsnit"/>
+        <w:numPr>
+          <w:ilvl w:val="0"/>
+          <w:numId w:val="13"/>
+        </w:numPr>
+        <w:spacing w:after="0"/>
+        <w:rPr>
+          <w:lang w:val="en-GB"/>
+        </w:rPr>
+      </w:pPr>
+      <w:r>
+        <w:rPr>
+          <w:lang w:val="en-GB"/>
+        </w:rPr>
+        <w:t>It must be possible for a wholesaler to agree on a price for a product in advance.</w:t>
+      </w:r>
+    </w:p>
+    <w:p>
+      <w:pPr>
+        <w:pStyle w:val="Listeafsnit"/>
+        <w:numPr>
+          <w:ilvl w:val="0"/>
+          <w:numId w:val="13"/>
+        </w:numPr>
+        <w:spacing w:after="0"/>
+        <w:rPr>
+          <w:lang w:val="en-GB"/>
+        </w:rPr>
+      </w:pPr>
+      <w:r>
+        <w:rPr>
+          <w:lang w:val="en-GB"/>
+        </w:rPr>
+        <w:t>The price of a product may be dependent on the amount, delivery time, etc.</w:t>
+      </w:r>
+    </w:p>
+    <w:p>
+      <w:pPr>
+        <w:pStyle w:val="Listeafsnit"/>
+        <w:numPr>
+          <w:ilvl w:val="0"/>
+          <w:numId w:val="13"/>
+        </w:numPr>
+        <w:spacing w:after="0"/>
+        <w:rPr>
+          <w:lang w:val="en-GB"/>
+        </w:rPr>
+      </w:pPr>
+      <w:r>
+        <w:rPr>
+          <w:lang w:val="en-GB"/>
+        </w:rPr>
+        <w:t>The wholesaler must be able to track the progress of a delivery from a manufacturer from order until it arrives at the warehouse.</w:t>
+      </w:r>
+    </w:p>
+    <w:p>
+      <w:pPr>
+        <w:pStyle w:val="Listeafsnit"/>
+        <w:numPr>
+          <w:ilvl w:val="0"/>
+          <w:numId w:val="13"/>
+        </w:numPr>
+        <w:spacing w:after="0"/>
+        <w:rPr>
+          <w:lang w:val="en-GB"/>
+        </w:rPr>
+      </w:pPr>
+      <w:r>
+        <w:rPr>
+          <w:lang w:val="en-GB"/>
+        </w:rPr>
+        <w:t>It is not required to be able to trace a piece of clothing back to the manufacturer once it has been accepted at the warehouse.</w:t>
+      </w:r>
+    </w:p>
+    <w:p>
+      <w:pPr>
+        <w:pStyle w:val="Listeafsnit"/>
+        <w:numPr>
+          <w:ilvl w:val="0"/>
+          <w:numId w:val="13"/>
+        </w:numPr>
+        <w:spacing w:after="0"/>
+        <w:rPr>
+          <w:lang w:val="en-GB"/>
+        </w:rPr>
+      </w:pPr>
+      <w:r>
+        <w:rPr>
+          <w:lang w:val="en-GB"/>
+        </w:rPr>
+        <w:t>Multiple manufacturers may product the same product.</w:t>
+      </w:r>
+    </w:p>
+    <w:p>
+      <w:pPr>
+        <w:pStyle w:val="Listeafsnit"/>
+        <w:numPr>
+          <w:ilvl w:val="0"/>
+          <w:numId w:val="13"/>
+        </w:numPr>
+        <w:spacing w:after="0"/>
+        <w:rPr>
+          <w:lang w:val="en-GB"/>
+        </w:rPr>
+      </w:pPr>
+      <w:r>
+        <w:rPr>
+          <w:lang w:val="en-GB"/>
+        </w:rPr>
+        <w:t>It must be possible to have a product which exist in an assortment of variants (colour, pattern, ...)</w:t>
+      </w:r>
+    </w:p>
+    <w:p>
+      <w:pPr>
+        <w:pStyle w:val="Listeafsnit"/>
+        <w:numPr>
+          <w:ilvl w:val="0"/>
+          <w:numId w:val="13"/>
+        </w:numPr>
+        <w:spacing w:after="0"/>
+        <w:rPr>
+          <w:lang w:val="en-GB"/>
+        </w:rPr>
+      </w:pPr>
+      <w:r>
+        <w:rPr>
+          <w:lang w:val="en-GB"/>
+        </w:rPr>
+        <w:t>It must be possible for a manufacturer to assign assorted attributes to the products like brand, colour, ...</w:t>
+      </w:r>
+    </w:p>
+    <w:p>
+      <w:pPr>
+        <w:spacing w:after="0"/>
+        <w:rPr>
+          <w:lang w:val="en-GB"/>
+        </w:rPr>
+      </w:pPr>
+    </w:p>
+    <w:p>
+      <w:pPr>
+        <w:pStyle w:val="Overskrift2"/>
+        <w:rPr>
+          <w:lang w:val="en-GB"/>
+        </w:rPr>
+      </w:pPr>
+      <w:bookmarkStart w:id="4" w:name="_Toc367390420"/>
+      <w:r>
+        <w:rPr>
+          <w:lang w:val="en-GB"/>
+        </w:rPr>
+        <w:lastRenderedPageBreak/>
+        <w:t>Web-shop</w:t>
+      </w:r>
+      <w:bookmarkEnd w:id="4"/>
+    </w:p>
+    <w:p>
+      <w:pPr>
+        <w:pStyle w:val="Listeafsnit"/>
+        <w:numPr>
+          <w:ilvl w:val="0"/>
+          <w:numId w:val="14"/>
+        </w:numPr>
+        <w:spacing w:after="0"/>
+        <w:rPr>
+          <w:lang w:val="en-GB"/>
+        </w:rPr>
+      </w:pPr>
+      <w:r>
+        <w:rPr>
+          <w:lang w:val="en-GB"/>
+        </w:rPr>
+        <w:t>A third party must be able to build a web-shop around the interface provided by the wholesaler (the database).</w:t>
+      </w:r>
+    </w:p>
+    <w:p>
+      <w:pPr>
+        <w:pStyle w:val="Listeafsnit"/>
+        <w:numPr>
+          <w:ilvl w:val="0"/>
+          <w:numId w:val="14"/>
+        </w:numPr>
+        <w:spacing w:after="0"/>
+        <w:rPr>
+          <w:lang w:val="en-GB"/>
+        </w:rPr>
+      </w:pPr>
+      <w:r>
+        <w:rPr>
+          <w:lang w:val="en-GB"/>
+        </w:rPr>
+        <w:t>The database must be able to handle online payments (DIBS).</w:t>
+      </w:r>
+    </w:p>
+    <w:p>
+      <w:pPr>
+        <w:pStyle w:val="Listeafsnit"/>
+        <w:numPr>
+          <w:ilvl w:val="0"/>
+          <w:numId w:val="14"/>
+        </w:numPr>
+        <w:spacing w:after="0"/>
+        <w:rPr>
+          <w:lang w:val="en-GB"/>
+        </w:rPr>
+      </w:pPr>
+      <w:r>
+        <w:rPr>
+          <w:lang w:val="en-GB"/>
+        </w:rPr>
+        <w:t xml:space="preserve">It must be possible to track the progress of a delivery to a customer from order until it is shipped from the warehouse. </w:t>
+      </w:r>
+    </w:p>
+    <w:p>
+      <w:pPr>
+        <w:pStyle w:val="Listeafsnit"/>
+        <w:numPr>
+          <w:ilvl w:val="0"/>
+          <w:numId w:val="14"/>
+        </w:numPr>
+        <w:spacing w:after="0"/>
+        <w:rPr>
+          <w:lang w:val="en-GB"/>
+        </w:rPr>
+      </w:pPr>
+      <w:r>
+        <w:rPr>
+          <w:lang w:val="en-GB"/>
+        </w:rPr>
+        <w:t>A web-shop may carry only a subset of the wholesaler’s portfolio.</w:t>
+      </w:r>
+    </w:p>
+    <w:p>
+      <w:pPr>
+        <w:pStyle w:val="Listeafsnit"/>
+        <w:numPr>
+          <w:ilvl w:val="0"/>
+          <w:numId w:val="14"/>
+        </w:numPr>
+        <w:spacing w:after="0"/>
+        <w:rPr>
+          <w:lang w:val="en-GB"/>
+        </w:rPr>
+      </w:pPr>
+      <w:r>
+        <w:rPr>
+          <w:lang w:val="en-GB"/>
+        </w:rPr>
+        <w:t>It must be possible for the wholesaler to arrange different prices for different products with different web-shops</w:t>
+      </w:r>
+    </w:p>
+    <w:p>
+      <w:pPr>
+        <w:pStyle w:val="Listeafsnit"/>
+        <w:numPr>
+          <w:ilvl w:val="0"/>
+          <w:numId w:val="14"/>
+        </w:numPr>
+        <w:spacing w:after="0"/>
+        <w:rPr>
+          <w:lang w:val="en-GB"/>
+        </w:rPr>
+      </w:pPr>
+      <w:r>
+        <w:rPr>
+          <w:lang w:val="en-GB"/>
+        </w:rPr>
+        <w:t>It must be possible for the wholesaler to set up different discount for the web-shop based on purchase amount, etc.</w:t>
+      </w:r>
+    </w:p>
+    <w:p>
+      <w:pPr>
+        <w:pStyle w:val="Listeafsnit"/>
+        <w:numPr>
+          <w:ilvl w:val="0"/>
+          <w:numId w:val="14"/>
+        </w:numPr>
+        <w:spacing w:after="0"/>
+        <w:rPr>
+          <w:lang w:val="en-GB"/>
+        </w:rPr>
+      </w:pPr>
+      <w:r>
+        <w:rPr>
+          <w:lang w:val="en-GB"/>
+        </w:rPr>
+        <w:t>A web-shop may only see the products it carries.</w:t>
+      </w:r>
+    </w:p>
+    <w:p>
+      <w:pPr>
+        <w:pStyle w:val="Listeafsnit"/>
+        <w:numPr>
+          <w:ilvl w:val="0"/>
+          <w:numId w:val="14"/>
+        </w:numPr>
+        <w:spacing w:after="0"/>
+        <w:rPr>
+          <w:lang w:val="en-GB"/>
+        </w:rPr>
+      </w:pPr>
+      <w:r>
+        <w:rPr>
+          <w:lang w:val="en-GB"/>
+        </w:rPr>
+        <w:t>A web-shop may only see the customers created inside the given web-shop.</w:t>
+      </w:r>
+    </w:p>
+    <w:p>
+      <w:pPr>
+        <w:pStyle w:val="Listeafsnit"/>
+        <w:numPr>
+          <w:ilvl w:val="0"/>
+          <w:numId w:val="14"/>
+        </w:numPr>
+        <w:spacing w:after="0"/>
+        <w:rPr>
+          <w:lang w:val="en-GB"/>
+        </w:rPr>
+      </w:pPr>
+      <w:r>
+        <w:rPr>
+          <w:lang w:val="en-GB"/>
+        </w:rPr>
+        <w:t>A web-shop may only see order data relating to its own purchases and its own customers purchases.</w:t>
+      </w:r>
+    </w:p>
+    <w:p>
+      <w:pPr>
+        <w:pStyle w:val="Listeafsnit"/>
+        <w:numPr>
+          <w:ilvl w:val="0"/>
+          <w:numId w:val="14"/>
+        </w:numPr>
+        <w:spacing w:after="0"/>
+        <w:rPr>
+          <w:lang w:val="en-GB"/>
+        </w:rPr>
+      </w:pPr>
+      <w:r>
+        <w:rPr>
+          <w:lang w:val="en-GB"/>
+        </w:rPr>
+        <w:t>It must be possible for the web-shop to define custom attributes which are stored with the customer.</w:t>
+      </w:r>
+    </w:p>
+    <w:p>
+      <w:pPr>
+        <w:spacing w:after="0"/>
+        <w:rPr>
+          <w:lang w:val="en-GB"/>
+        </w:rPr>
+      </w:pPr>
+    </w:p>
+    <w:p>
+      <w:pPr>
+        <w:pStyle w:val="Overskrift2"/>
+        <w:rPr>
+          <w:lang w:val="en-GB"/>
+        </w:rPr>
+      </w:pPr>
+      <w:bookmarkStart w:id="5" w:name="_Toc367390421"/>
+      <w:r>
+        <w:rPr>
+          <w:lang w:val="en-GB"/>
+        </w:rPr>
+        <w:t>Web-shop customer</w:t>
+      </w:r>
+      <w:bookmarkEnd w:id="5"/>
+    </w:p>
+    <w:p>
+      <w:pPr>
+        <w:pStyle w:val="Listeafsnit"/>
+        <w:numPr>
+          <w:ilvl w:val="0"/>
+          <w:numId w:val="15"/>
+        </w:numPr>
+        <w:rPr>
+          <w:lang w:val="en-GB"/>
+        </w:rPr>
+      </w:pPr>
+      <w:r>
+        <w:rPr>
+          <w:lang w:val="en-GB"/>
+        </w:rPr>
+        <w:t xml:space="preserve">A web-shop must be able to create a customer with name, address, </w:t>
+      </w:r>
+      <w:r>
+        <w:rPr>
+          <w:lang w:val="en-GB"/>
+        </w:rPr>
+        <w:t xml:space="preserve">age, </w:t>
+      </w:r>
+      <w:r>
+        <w:rPr>
+          <w:lang w:val="en-GB"/>
+        </w:rPr>
+        <w:t>...</w:t>
+      </w:r>
+    </w:p>
+    <w:p>
+      <w:pPr>
+        <w:pStyle w:val="Listeafsnit"/>
+        <w:numPr>
+          <w:ilvl w:val="0"/>
+          <w:numId w:val="15"/>
+        </w:numPr>
+        <w:spacing w:after="0"/>
+        <w:rPr>
+          <w:lang w:val="en-GB"/>
+        </w:rPr>
+      </w:pPr>
+      <w:r>
+        <w:rPr>
+          <w:lang w:val="en-GB"/>
+        </w:rPr>
+        <w:t>It must be possible for the web-shop to arrange different prices for different products.</w:t>
+      </w:r>
+    </w:p>
+    <w:p>
+      <w:pPr>
+        <w:pStyle w:val="Listeafsnit"/>
+        <w:numPr>
+          <w:ilvl w:val="0"/>
+          <w:numId w:val="15"/>
+        </w:numPr>
+        <w:rPr>
+          <w:lang w:val="en-GB"/>
+        </w:rPr>
+      </w:pPr>
+      <w:r>
+        <w:rPr>
+          <w:lang w:val="en-GB"/>
+        </w:rPr>
+        <w:t>It must be possible for the web-shop to set up different discount for its customers based on purchase amount, etc.</w:t>
+      </w:r>
+    </w:p>
+    <w:p>
+      <w:pPr>
+        <w:pStyle w:val="Listeafsnit"/>
+        <w:numPr>
+          <w:ilvl w:val="0"/>
+          <w:numId w:val="15"/>
+        </w:numPr>
+        <w:rPr>
+          <w:lang w:val="en-GB"/>
+        </w:rPr>
+      </w:pPr>
+      <w:r>
+        <w:rPr>
+          <w:lang w:val="en-GB"/>
+        </w:rPr>
+        <w:t>It must be possible for a customer to use online payment (DIBS/PayPal/...).</w:t>
+      </w:r>
+    </w:p>
+    <w:p>
+      <w:pPr>
+        <w:pStyle w:val="Listeafsnit"/>
+        <w:numPr>
+          <w:ilvl w:val="0"/>
+          <w:numId w:val="15"/>
+        </w:numPr>
+        <w:rPr>
+          <w:lang w:val="en-GB"/>
+        </w:rPr>
+      </w:pPr>
+      <w:r>
+        <w:rPr>
+          <w:lang w:val="en-GB"/>
+        </w:rPr>
+        <w:t>It must be possible for a customer to pay via invoice.</w:t>
+      </w:r>
+    </w:p>
+    <w:p>
+      <w:pPr>
+        <w:pStyle w:val="Listeafsnit"/>
+        <w:numPr>
+          <w:ilvl w:val="0"/>
+          <w:numId w:val="15"/>
+        </w:numPr>
+        <w:rPr>
+          <w:lang w:val="en-GB"/>
+        </w:rPr>
+      </w:pPr>
+      <w:r>
+        <w:rPr>
+          <w:lang w:val="en-GB"/>
+        </w:rPr>
+        <w:t>It must be possible to handle customers returning purchased products.</w:t>
+      </w:r>
+    </w:p>
+    <w:p>
+      <w:pPr>
+        <w:pStyle w:val="Listeafsnit"/>
+        <w:numPr>
+          <w:ilvl w:val="0"/>
+          <w:numId w:val="15"/>
+        </w:numPr>
+        <w:rPr>
+          <w:lang w:val="en-GB"/>
+        </w:rPr>
+      </w:pPr>
+      <w:r>
+        <w:rPr>
+          <w:lang w:val="en-GB"/>
+        </w:rPr>
+        <w:t>It must be possible to handle customer complaints.</w:t>
+      </w:r>
+    </w:p>
+    <w:p>
+      <w:pPr>
+        <w:pStyle w:val="Listeafsnit"/>
+        <w:numPr>
+          <w:ilvl w:val="0"/>
+          <w:numId w:val="15"/>
+        </w:numPr>
+        <w:rPr>
+          <w:lang w:val="en-GB"/>
+        </w:rPr>
+      </w:pPr>
+      <w:r>
+        <w:rPr>
+          <w:lang w:val="en-GB"/>
+        </w:rPr>
+        <w:t>It must only be possible for a customer to see the order information relation to him- or herself.</w:t>
+      </w:r>
+    </w:p>
+    <w:p>
+      <w:pPr>
+        <w:pStyle w:val="Listeafsnit"/>
+        <w:numPr>
+          <w:ilvl w:val="0"/>
+          <w:numId w:val="15"/>
+        </w:numPr>
+        <w:rPr>
+          <w:lang w:val="en-GB"/>
+        </w:rPr>
+      </w:pPr>
+      <w:r>
+        <w:rPr>
+          <w:lang w:val="en-GB"/>
+        </w:rPr>
+        <w:t>The customer must never experience a delay of a database query of more than 1 second</w:t>
+      </w:r>
+      <w:r>
+        <w:rPr>
+          <w:lang w:val="en-GB"/>
+        </w:rPr>
+        <w:t xml:space="preserve"> 99</w:t>
+      </w:r>
+      <w:proofErr w:type="gramStart"/>
+      <w:r>
+        <w:rPr>
+          <w:lang w:val="en-GB"/>
+        </w:rPr>
+        <w:t>,98</w:t>
+      </w:r>
+      <w:proofErr w:type="gramEnd"/>
+      <w:r>
+        <w:rPr>
+          <w:lang w:val="en-GB"/>
+        </w:rPr>
+        <w:t>% of the time</w:t>
+      </w:r>
+      <w:r>
+        <w:rPr>
+          <w:lang w:val="en-GB"/>
+        </w:rPr>
+        <w:t xml:space="preserve"> (from DB received the SQL until the response is ready to be sent).</w:t>
+      </w:r>
+    </w:p>
+    <w:p>
+      <w:pPr>
+        <w:rPr>
+          <w:lang w:val="en-GB"/>
+        </w:rPr>
+      </w:pPr>
+    </w:p>
+    <w:p>
+      <w:pPr>
+        <w:pStyle w:val="Overskrift2"/>
+        <w:rPr>
+          <w:lang w:val="en-GB"/>
+        </w:rPr>
+      </w:pPr>
+      <w:bookmarkStart w:id="6" w:name="_Toc367390422"/>
       <w:r>
         <w:rPr>
           <w:lang w:val="en-GB"/>
         </w:rPr>
         <w:t>Scenarios</w:t>
       </w:r>
-    </w:p>
-    <w:p>
-      <w:pPr>
-        <w:spacing w:after="0"/>
-        <w:rPr>
-          <w:lang w:val="en-GB"/>
-        </w:rPr>
-      </w:pPr>
-    </w:p>
-    <w:p>
-      <w:pPr>
-        <w:spacing w:after="0"/>
-        <w:rPr>
-          <w:lang w:val="en-GB"/>
-        </w:rPr>
-      </w:pPr>
+      <w:bookmarkEnd w:id="6"/>
+    </w:p>
+    <w:p>
+      <w:pPr>
+        <w:spacing w:after="0"/>
+        <w:rPr>
+          <w:lang w:val="en-GB"/>
+        </w:rPr>
+      </w:pPr>
+      <w:r>
+        <w:rPr>
+          <w:lang w:val="en-GB"/>
+        </w:rPr>
+        <w:t>This section details different common scenarios of use.</w:t>
+      </w:r>
+    </w:p>
+    <w:p>
+      <w:pPr>
+        <w:pStyle w:val="Overskrift3"/>
+        <w:rPr>
+          <w:lang w:val="en-GB"/>
+        </w:rPr>
+      </w:pPr>
+      <w:bookmarkStart w:id="7" w:name="_Toc367390423"/>
       <w:r>
         <w:rPr>
           <w:lang w:val="en-GB"/>
@@ -105,6 +2498,7 @@
         </w:rPr>
         <w:t>manufactorer</w:t>
       </w:r>
+      <w:bookmarkEnd w:id="7"/>
       <w:proofErr w:type="spellEnd"/>
     </w:p>
     <w:p>
@@ -220,38 +2614,14 @@
         <w:rPr>
           <w:lang w:val="en-GB"/>
         </w:rPr>
-        <w:t xml:space="preserve"> sends an order confirmation to the whole</w:t>
-      </w:r>
-      <w:r>
-        <w:rPr>
-          <w:lang w:val="en-GB"/>
-        </w:rPr>
-        <w:t>saler who verifies it and enter</w:t>
-      </w:r>
-      <w:r>
-        <w:rPr>
-          <w:lang w:val="en-GB"/>
-        </w:rPr>
-        <w:t xml:space="preserve">s it in </w:t>
-      </w:r>
-      <w:r>
-        <w:rPr>
-          <w:lang w:val="en-GB"/>
-        </w:rPr>
-        <w:t xml:space="preserve">the </w:t>
+        <w:t xml:space="preserve"> sends an order confirmation to the wholesaler who verifies it and enters it in the </w:t>
       </w:r>
       <w:proofErr w:type="spellStart"/>
       <w:r>
         <w:rPr>
           <w:lang w:val="en-GB"/>
         </w:rPr>
-        <w:t>ManufactorerOrderConfirmation</w:t>
-      </w:r>
-      <w:r>
-        <w:rPr>
-          <w:lang w:val="en-GB"/>
-        </w:rPr>
-        <w:t>s</w:t>
+        <w:t>ManufactorerOrderConfirmations</w:t>
       </w:r>
       <w:proofErr w:type="spellEnd"/>
       <w:r>
@@ -310,6 +2680,7 @@
         <w:rPr>
           <w:lang w:val="en-GB"/>
         </w:rPr>
+        <w:lastRenderedPageBreak/>
         <w:t xml:space="preserve">When the order is received the shipping manifest is compared to the order and the products are added to the </w:t>
       </w:r>
       <w:proofErr w:type="spellStart"/>
@@ -364,11 +2735,12 @@
     </w:p>
     <w:p>
       <w:pPr>
-        <w:spacing w:after="0"/>
-        <w:rPr>
-          <w:lang w:val="en-GB"/>
-        </w:rPr>
-      </w:pPr>
+        <w:pStyle w:val="Overskrift3"/>
+        <w:rPr>
+          <w:lang w:val="en-GB"/>
+        </w:rPr>
+      </w:pPr>
+      <w:bookmarkStart w:id="8" w:name="_Toc367390424"/>
       <w:r>
         <w:rPr>
           <w:lang w:val="en-GB"/>
@@ -381,6 +2753,7 @@
         </w:rPr>
         <w:t>product</w:t>
       </w:r>
+      <w:bookmarkEnd w:id="8"/>
     </w:p>
     <w:p>
       <w:pPr>
@@ -627,55 +3000,504 @@
     </w:p>
     <w:p>
       <w:pPr>
-        <w:spacing w:after="0"/>
-        <w:rPr>
-          <w:lang w:val="en-GB"/>
-        </w:rPr>
-      </w:pPr>
-    </w:p>
-    <w:p>
-      <w:pPr>
-        <w:spacing w:after="0"/>
-        <w:rPr>
-          <w:lang w:val="en-GB"/>
-        </w:rPr>
-      </w:pPr>
-    </w:p>
-    <w:p>
-      <w:pPr>
-        <w:spacing w:after="0"/>
-        <w:rPr>
-          <w:lang w:val="en-GB"/>
-        </w:rPr>
-      </w:pPr>
+        <w:pStyle w:val="Overskrift3"/>
+        <w:rPr>
+          <w:lang w:val="en-GB"/>
+        </w:rPr>
+      </w:pPr>
+      <w:bookmarkStart w:id="9" w:name="_Toc367390425"/>
+      <w:r>
+        <w:rPr>
+          <w:lang w:val="en-GB"/>
+        </w:rPr>
+        <w:t>Setting up a web-shop</w:t>
+      </w:r>
+      <w:bookmarkEnd w:id="9"/>
+    </w:p>
+    <w:p>
+      <w:pPr>
+        <w:spacing w:after="0"/>
+        <w:rPr>
+          <w:lang w:val="en-GB"/>
+        </w:rPr>
+      </w:pPr>
+      <w:r>
+        <w:rPr>
+          <w:lang w:val="en-GB"/>
+        </w:rPr>
+        <w:t>TBD</w:t>
+      </w:r>
+    </w:p>
+    <w:p>
+      <w:pPr>
+        <w:spacing w:after="0"/>
+        <w:rPr>
+          <w:lang w:val="en-GB"/>
+        </w:rPr>
+      </w:pPr>
+    </w:p>
+    <w:p>
+      <w:pPr>
+        <w:pStyle w:val="Overskrift1"/>
+        <w:rPr>
+          <w:lang w:val="en-GB"/>
+        </w:rPr>
+      </w:pPr>
+      <w:bookmarkStart w:id="10" w:name="_Toc367390426"/>
       <w:r>
         <w:rPr>
           <w:lang w:val="en-GB"/>
         </w:rPr>
         <w:t>Design</w:t>
       </w:r>
-    </w:p>
-    <w:p>
-      <w:pPr>
-        <w:spacing w:after="0"/>
-        <w:rPr>
-          <w:lang w:val="en-GB"/>
-        </w:rPr>
-      </w:pPr>
-    </w:p>
-    <w:p>
-      <w:pPr>
-        <w:spacing w:after="0"/>
-        <w:rPr>
-          <w:lang w:val="en-GB"/>
-        </w:rPr>
-      </w:pPr>
-      <w:r>
-        <w:rPr>
-          <w:lang w:val="en-GB"/>
-        </w:rPr>
-        <w:t>Multiple references:</w:t>
-      </w:r>
+      <w:bookmarkEnd w:id="10"/>
+    </w:p>
+    <w:p>
+      <w:pPr>
+        <w:spacing w:after="0"/>
+        <w:rPr>
+          <w:lang w:val="en-GB"/>
+        </w:rPr>
+      </w:pPr>
+      <w:r>
+        <w:rPr>
+          <w:lang w:val="en-GB"/>
+        </w:rPr>
+        <w:t xml:space="preserve">When designing the database it is important to not only look at the requirements, but also to consider the domain in which the database is expected to be used. </w:t>
+      </w:r>
+    </w:p>
+    <w:p>
+      <w:pPr>
+        <w:spacing w:after="0"/>
+        <w:rPr>
+          <w:lang w:val="en-GB"/>
+        </w:rPr>
+      </w:pPr>
+    </w:p>
+    <w:p>
+      <w:pPr>
+        <w:spacing w:after="0"/>
+        <w:rPr>
+          <w:lang w:val="en-GB"/>
+        </w:rPr>
+      </w:pPr>
+      <w:r>
+        <w:rPr>
+          <w:lang w:val="en-GB"/>
+        </w:rPr>
+        <w:t>Before delving into the database design some of the more overall considerations will be considered.</w:t>
+      </w:r>
+    </w:p>
+    <w:p>
+      <w:pPr>
+        <w:spacing w:after="0"/>
+        <w:rPr>
+          <w:lang w:val="en-GB"/>
+        </w:rPr>
+      </w:pPr>
+    </w:p>
+    <w:p>
+      <w:pPr>
+        <w:pStyle w:val="Listeafsnit"/>
+        <w:numPr>
+          <w:ilvl w:val="0"/>
+          <w:numId w:val="17"/>
+        </w:numPr>
+        <w:spacing w:after="0"/>
+        <w:rPr>
+          <w:lang w:val="en-GB"/>
+        </w:rPr>
+      </w:pPr>
+      <w:r>
+        <w:rPr>
+          <w:lang w:val="en-GB"/>
+        </w:rPr>
+        <w:t>Who is going to use it?</w:t>
+      </w:r>
+    </w:p>
+    <w:p>
+      <w:pPr>
+        <w:pStyle w:val="Listeafsnit"/>
+        <w:numPr>
+          <w:ilvl w:val="0"/>
+          <w:numId w:val="17"/>
+        </w:numPr>
+        <w:spacing w:after="0"/>
+        <w:rPr>
+          <w:lang w:val="en-GB"/>
+        </w:rPr>
+      </w:pPr>
+      <w:r>
+        <w:rPr>
+          <w:lang w:val="en-GB"/>
+        </w:rPr>
+        <w:t>How is it going to be used?</w:t>
+      </w:r>
+    </w:p>
+    <w:p>
+      <w:pPr>
+        <w:pStyle w:val="Listeafsnit"/>
+        <w:numPr>
+          <w:ilvl w:val="0"/>
+          <w:numId w:val="17"/>
+        </w:numPr>
+        <w:spacing w:after="0"/>
+        <w:rPr>
+          <w:lang w:val="en-GB"/>
+        </w:rPr>
+      </w:pPr>
+      <w:r>
+        <w:rPr>
+          <w:lang w:val="en-GB"/>
+        </w:rPr>
+        <w:t>What guarantees can we have about the input?</w:t>
+      </w:r>
+    </w:p>
+    <w:p>
+      <w:pPr>
+        <w:pStyle w:val="Listeafsnit"/>
+        <w:numPr>
+          <w:ilvl w:val="0"/>
+          <w:numId w:val="17"/>
+        </w:numPr>
+        <w:spacing w:after="0"/>
+        <w:rPr>
+          <w:lang w:val="en-GB"/>
+        </w:rPr>
+      </w:pPr>
+      <w:r>
+        <w:rPr>
+          <w:lang w:val="en-GB"/>
+        </w:rPr>
+        <w:t>What performance requirements are there?</w:t>
+      </w:r>
+    </w:p>
+    <w:p>
+      <w:pPr>
+        <w:pStyle w:val="Listeafsnit"/>
+        <w:numPr>
+          <w:ilvl w:val="0"/>
+          <w:numId w:val="17"/>
+        </w:numPr>
+        <w:spacing w:after="0"/>
+        <w:rPr>
+          <w:lang w:val="en-GB"/>
+        </w:rPr>
+      </w:pPr>
+      <w:r>
+        <w:rPr>
+          <w:lang w:val="en-GB"/>
+        </w:rPr>
+        <w:t>What other layers are there apart from the database?</w:t>
+      </w:r>
+    </w:p>
+    <w:p>
+      <w:pPr>
+        <w:spacing w:after="0"/>
+        <w:rPr>
+          <w:lang w:val="en-GB"/>
+        </w:rPr>
+      </w:pPr>
+    </w:p>
+    <w:p>
+      <w:pPr>
+        <w:pStyle w:val="Overskrift2"/>
+        <w:rPr>
+          <w:lang w:val="en-GB"/>
+        </w:rPr>
+      </w:pPr>
+      <w:bookmarkStart w:id="11" w:name="_Toc367390427"/>
+      <w:r>
+        <w:rPr>
+          <w:lang w:val="en-GB"/>
+        </w:rPr>
+        <w:t>Choosing a database type</w:t>
+      </w:r>
+      <w:bookmarkEnd w:id="11"/>
+    </w:p>
+    <w:p>
+      <w:pPr>
+        <w:spacing w:after="0"/>
+        <w:rPr>
+          <w:lang w:val="en-GB"/>
+        </w:rPr>
+      </w:pPr>
+      <w:r>
+        <w:rPr>
+          <w:lang w:val="en-GB"/>
+        </w:rPr>
+        <w:t>Most traditional databases are normalized. This means that data preferably only exist once and are linked via keys. This is referred to as normalized data. The advantage of this format is that it has a low footprint as duplicate data only exist in form of keys. To retrieve the data the different tables must be joined. Unfortunately the joining operations are costly, and if the throughput is very large, normalized data is actually not preferable.</w:t>
+      </w:r>
+    </w:p>
+    <w:p>
+      <w:pPr>
+        <w:spacing w:after="0"/>
+        <w:rPr>
+          <w:lang w:val="en-GB"/>
+        </w:rPr>
+      </w:pPr>
+    </w:p>
+    <w:p>
+      <w:pPr>
+        <w:spacing w:after="0"/>
+        <w:rPr>
+          <w:lang w:val="en-GB"/>
+        </w:rPr>
+      </w:pPr>
+      <w:r>
+        <w:rPr>
+          <w:lang w:val="en-GB"/>
+        </w:rPr>
+        <w:t xml:space="preserve">Another important consideration is consistency. Traditional databases use ACID (Atomicity, Consistency, Isolation, Durability), which ensures that when data is written to the database subsequent requests is guaranteed to retrieve the new update. It also ensures that simultaneous updates are protected from each other and that transactions are supported. Unfortunately this form of access is also expensive, and sometimes not needed. An alternative is BASE (Basically Available, Soft state, Eventual consistency). Sometimes it is OK that we simply know that an update will eventually be completed, and that inconsistencies are OK for a limited time. This form of database is also used for very large project, and often combined with a distributed database. It often relies on </w:t>
+      </w:r>
+      <w:proofErr w:type="spellStart"/>
+      <w:r>
+        <w:rPr>
+          <w:lang w:val="en-GB"/>
+        </w:rPr>
+        <w:t>NoSQL</w:t>
+      </w:r>
+      <w:proofErr w:type="spellEnd"/>
+      <w:r>
+        <w:rPr>
+          <w:lang w:val="en-GB"/>
+        </w:rPr>
+        <w:t xml:space="preserve"> (Not Only SQL) as opposed to SQL.</w:t>
+      </w:r>
+    </w:p>
+    <w:p>
+      <w:pPr>
+        <w:spacing w:after="0"/>
+        <w:rPr>
+          <w:lang w:val="en-GB"/>
+        </w:rPr>
+      </w:pPr>
+    </w:p>
+    <w:p>
+      <w:pPr>
+        <w:spacing w:after="0"/>
+        <w:rPr>
+          <w:lang w:val="en-GB"/>
+        </w:rPr>
+      </w:pPr>
+      <w:r>
+        <w:rPr>
+          <w:lang w:val="en-GB"/>
+        </w:rPr>
+        <w:t>As we are designing a database for a larger cloth wholesaler which includes payments, it is beneficial to have ACID ensured, however it would be quite possible to implement it on BASE. Also, since the database is to be used by a limited number of simultaneous users (&lt; 10000000) an ACID DB should be sufficient, and normalized data will also be acceptable, and the databases indexing and performance optimization (keeping some tables joined in RAM to improve performance) should be sufficient.</w:t>
+      </w:r>
+    </w:p>
+    <w:p>
+      <w:pPr>
+        <w:spacing w:after="0"/>
+        <w:rPr>
+          <w:lang w:val="en-GB"/>
+        </w:rPr>
+      </w:pPr>
+    </w:p>
+    <w:p>
+      <w:pPr>
+        <w:pStyle w:val="Overskrift2"/>
+        <w:rPr>
+          <w:lang w:val="en-GB"/>
+        </w:rPr>
+      </w:pPr>
+      <w:bookmarkStart w:id="12" w:name="_Toc367390428"/>
+      <w:r>
+        <w:rPr>
+          <w:lang w:val="en-GB"/>
+        </w:rPr>
+        <w:t>Who is going to use it</w:t>
+      </w:r>
+      <w:bookmarkEnd w:id="12"/>
+    </w:p>
+    <w:p>
+      <w:pPr>
+        <w:spacing w:after="0"/>
+        <w:rPr>
+          <w:lang w:val="en-GB"/>
+        </w:rPr>
+      </w:pPr>
+      <w:r>
+        <w:rPr>
+          <w:lang w:val="en-GB"/>
+        </w:rPr>
+        <w:t>If the database is only used by fully trusted personnel then there is no need to place limitations on the access, however if the database is to be accessed by people we do not trust, then it is important to ensure that the users are not able to access more than he or she is allowed to.</w:t>
+      </w:r>
+    </w:p>
+    <w:p>
+      <w:pPr>
+        <w:spacing w:after="0"/>
+        <w:rPr>
+          <w:lang w:val="en-GB"/>
+        </w:rPr>
+      </w:pPr>
+    </w:p>
+    <w:p>
+      <w:pPr>
+        <w:spacing w:after="0"/>
+        <w:rPr>
+          <w:lang w:val="en-GB"/>
+        </w:rPr>
+      </w:pPr>
+      <w:r>
+        <w:rPr>
+          <w:lang w:val="en-GB"/>
+        </w:rPr>
+        <w:t xml:space="preserve">Access to the database is not directly part of the SQL standard, but most database implementation works with Users, permissions and possibly Roles. The normal implementation allows for limiting a user’s permissions to one or more specific tables or views as well as whether the user is allowed to insert, update or select. Unfortunately this is insufficient when data from multiple individuals exist in the same table and it is therefore necessary to add another layer of protection. This could be on the form of a REST service with its own layer of authentication and exposing a limited interface to the user. </w:t>
+      </w:r>
+    </w:p>
+    <w:p>
+      <w:pPr>
+        <w:spacing w:after="0"/>
+        <w:rPr>
+          <w:lang w:val="en-GB"/>
+        </w:rPr>
+      </w:pPr>
+    </w:p>
+    <w:p>
+      <w:pPr>
+        <w:spacing w:after="0"/>
+        <w:rPr>
+          <w:lang w:val="en-GB"/>
+        </w:rPr>
+      </w:pPr>
+      <w:r>
+        <w:rPr>
+          <w:lang w:val="en-GB"/>
+        </w:rPr>
+        <w:t>An alternative is the database principle of Row Level Security (RLS), which basically allows a database to limit access to a given row of a database based on the content of an attribute.</w:t>
+      </w:r>
+    </w:p>
+    <w:p>
+      <w:pPr>
+        <w:spacing w:after="0"/>
+        <w:rPr>
+          <w:lang w:val="en-GB"/>
+        </w:rPr>
+      </w:pPr>
+    </w:p>
+    <w:p>
+      <w:pPr>
+        <w:spacing w:after="0"/>
+        <w:rPr>
+          <w:lang w:val="en-GB"/>
+        </w:rPr>
+      </w:pPr>
+      <w:r>
+        <w:rPr>
+          <w:lang w:val="en-GB"/>
+        </w:rPr>
+        <w:t xml:space="preserve">RLS is a very interesting, but though there is an implementation in a patch to </w:t>
+      </w:r>
+      <w:proofErr w:type="spellStart"/>
+      <w:r>
+        <w:rPr>
+          <w:lang w:val="en-GB"/>
+        </w:rPr>
+        <w:t>postgresql</w:t>
+      </w:r>
+      <w:proofErr w:type="spellEnd"/>
+      <w:r>
+        <w:rPr>
+          <w:lang w:val="en-GB"/>
+        </w:rPr>
+        <w:t>, it has been decided to move the limitation on the row level to a layer above the database. The design of the database will however be in such a way that it make it simple to create a layer on top for row level authentication.</w:t>
+      </w:r>
+    </w:p>
+    <w:p>
+      <w:pPr>
+        <w:spacing w:after="0"/>
+        <w:rPr>
+          <w:lang w:val="en-GB"/>
+        </w:rPr>
+      </w:pPr>
+    </w:p>
+    <w:p>
+      <w:pPr>
+        <w:spacing w:after="0"/>
+        <w:rPr>
+          <w:lang w:val="en-GB"/>
+        </w:rPr>
+      </w:pPr>
+      <w:r>
+        <w:rPr>
+          <w:lang w:val="en-GB"/>
+        </w:rPr>
+        <w:t>In the tables were RLS is required a GUID attribute is added to each row. This GUID is linked to a user, and the higher level authentication ensures that all quires includes a “WHERE GUID=”...</w:t>
+      </w:r>
+      <w:proofErr w:type="gramStart"/>
+      <w:r>
+        <w:rPr>
+          <w:lang w:val="en-GB"/>
+        </w:rPr>
+        <w:t>”.</w:t>
+      </w:r>
+      <w:proofErr w:type="gramEnd"/>
+      <w:r>
+        <w:rPr>
+          <w:lang w:val="en-GB"/>
+        </w:rPr>
+        <w:t xml:space="preserve">  </w:t>
+      </w:r>
+      <w:r>
+        <w:rPr>
+          <w:lang w:val="en-GB"/>
+        </w:rPr>
+        <w:t xml:space="preserve">If </w:t>
+      </w:r>
+      <w:r>
+        <w:rPr>
+          <w:lang w:val="en-GB"/>
+        </w:rPr>
+        <w:t xml:space="preserve">e.g. </w:t>
+      </w:r>
+      <w:proofErr w:type="gramStart"/>
+      <w:r>
+        <w:rPr>
+          <w:lang w:val="en-GB"/>
+        </w:rPr>
+        <w:t xml:space="preserve">a </w:t>
+      </w:r>
+      <w:r>
+        <w:rPr>
+          <w:lang w:val="en-GB"/>
+        </w:rPr>
+        <w:t xml:space="preserve"> </w:t>
+      </w:r>
+      <w:r>
+        <w:rPr>
+          <w:lang w:val="en-GB"/>
+        </w:rPr>
+        <w:t>128bit</w:t>
+      </w:r>
+      <w:proofErr w:type="gramEnd"/>
+      <w:r>
+        <w:rPr>
+          <w:lang w:val="en-GB"/>
+        </w:rPr>
+        <w:t xml:space="preserve"> </w:t>
+      </w:r>
+      <w:r>
+        <w:rPr>
+          <w:lang w:val="en-GB"/>
+        </w:rPr>
+        <w:t xml:space="preserve">GUID </w:t>
+      </w:r>
+      <w:r>
+        <w:rPr>
+          <w:lang w:val="en-GB"/>
+        </w:rPr>
+        <w:t>is used then it is infeasible that anyone can guess the correct GUID, and the limitation on the upper level authentication is simply to ensure that the where-clause is included, as that is not possible to enforce using standard SQL users, roles and privileges.</w:t>
+      </w:r>
+    </w:p>
+    <w:p>
+      <w:pPr>
+        <w:spacing w:after="0"/>
+        <w:rPr>
+          <w:lang w:val="en-GB"/>
+        </w:rPr>
+      </w:pPr>
     </w:p>
     <w:p>
       <w:pPr>
@@ -689,26 +3511,426 @@
           <w:lang w:val="en-GB"/>
         </w:rPr>
         <w:lastRenderedPageBreak/>
-        <w:t>When we look at e.g. the customer purchase scenario we can see that there are several entities involved:</w:t>
-      </w:r>
-    </w:p>
-    <w:p>
-      <w:pPr>
-        <w:spacing w:after="0"/>
-        <w:rPr>
-          <w:lang w:val="en-GB"/>
-        </w:rPr>
-      </w:pPr>
-    </w:p>
-    <w:p>
-      <w:pPr>
-        <w:spacing w:after="0"/>
-        <w:rPr>
-          <w:lang w:val="en-GB"/>
-        </w:rPr>
-      </w:pPr>
-      <w:r>
-        <w:object w:dxaOrig="6310" w:dyaOrig="2909">
+        <w:t xml:space="preserve">There is a special work-around which involves having all requests to the database go through functions, as functions may enforce a WHERE-clause, but this use of transactional SQL one every query has a high performance penalty and is not very “pretty” from a design perspective. </w:t>
+      </w:r>
+    </w:p>
+    <w:p>
+      <w:pPr>
+        <w:spacing w:after="0"/>
+        <w:rPr>
+          <w:lang w:val="en-GB"/>
+        </w:rPr>
+      </w:pPr>
+    </w:p>
+    <w:p>
+      <w:pPr>
+        <w:spacing w:after="0"/>
+        <w:rPr>
+          <w:lang w:val="en-GB"/>
+        </w:rPr>
+      </w:pPr>
+      <w:r>
+        <w:rPr>
+          <w:lang w:val="en-GB"/>
+        </w:rPr>
+        <w:t>As a minor note, if the users are allowed to insert arbitrary data it is important to encode the text to prevent them from inserting SQL-statements inside the text.</w:t>
+      </w:r>
+    </w:p>
+    <w:p>
+      <w:pPr>
+        <w:spacing w:after="0"/>
+        <w:rPr>
+          <w:lang w:val="en-GB"/>
+        </w:rPr>
+      </w:pPr>
+    </w:p>
+    <w:p>
+      <w:pPr>
+        <w:pStyle w:val="Overskrift2"/>
+        <w:rPr>
+          <w:lang w:val="en-GB"/>
+        </w:rPr>
+      </w:pPr>
+      <w:bookmarkStart w:id="13" w:name="_Toc367390429"/>
+      <w:r>
+        <w:rPr>
+          <w:lang w:val="en-GB"/>
+        </w:rPr>
+        <w:t>How is it going to be used</w:t>
+      </w:r>
+      <w:bookmarkEnd w:id="13"/>
+    </w:p>
+    <w:p>
+      <w:pPr>
+        <w:spacing w:after="0"/>
+        <w:rPr>
+          <w:lang w:val="en-GB"/>
+        </w:rPr>
+      </w:pPr>
+      <w:r>
+        <w:rPr>
+          <w:lang w:val="en-GB"/>
+        </w:rPr>
+        <w:t xml:space="preserve">As mentioned before if the database is used through a predefined </w:t>
+      </w:r>
+      <w:proofErr w:type="spellStart"/>
+      <w:r>
+        <w:rPr>
+          <w:lang w:val="en-GB"/>
+        </w:rPr>
+        <w:t>interface</w:t>
+      </w:r>
+      <w:proofErr w:type="gramStart"/>
+      <w:r>
+        <w:rPr>
+          <w:lang w:val="en-GB"/>
+        </w:rPr>
+        <w:t>,</w:t>
+      </w:r>
+      <w:r>
+        <w:rPr>
+          <w:lang w:val="en-GB"/>
+        </w:rPr>
+        <w:t>e</w:t>
+      </w:r>
+      <w:proofErr w:type="spellEnd"/>
+      <w:proofErr w:type="gramEnd"/>
+      <w:r>
+        <w:rPr>
+          <w:lang w:val="en-GB"/>
+        </w:rPr>
+        <w:t xml:space="preserve"> it is simple to limit the access based on authentication. We are going to attempt to create the database so it may be access through the normal </w:t>
+      </w:r>
+      <w:proofErr w:type="spellStart"/>
+      <w:r>
+        <w:rPr>
+          <w:lang w:val="en-GB"/>
+        </w:rPr>
+        <w:t>postgresql</w:t>
+      </w:r>
+      <w:proofErr w:type="spellEnd"/>
+      <w:r>
+        <w:rPr>
+          <w:lang w:val="en-GB"/>
+        </w:rPr>
+        <w:t xml:space="preserve"> access and authentication, so the database </w:t>
+      </w:r>
+      <w:r>
+        <w:rPr>
+          <w:lang w:val="en-GB"/>
+        </w:rPr>
+        <w:t xml:space="preserve">may simply be exposed “online”, yet with the simple pre-processing of validating that the WHERE-clause with the GUID is include for the shared tables. </w:t>
+      </w:r>
+    </w:p>
+    <w:p>
+      <w:pPr>
+        <w:spacing w:after="0"/>
+        <w:rPr>
+          <w:lang w:val="en-GB"/>
+        </w:rPr>
+      </w:pPr>
+    </w:p>
+    <w:p>
+      <w:pPr>
+        <w:spacing w:after="0"/>
+        <w:rPr>
+          <w:lang w:val="en-GB"/>
+        </w:rPr>
+      </w:pPr>
+      <w:r>
+        <w:rPr>
+          <w:lang w:val="en-GB"/>
+        </w:rPr>
+        <w:t>The actual implementation of the layer above the database which enforces this WHERE-clause will not be a part of the project, and it will simply be assumes that it is included where appropriate.</w:t>
+      </w:r>
+    </w:p>
+    <w:p>
+      <w:pPr>
+        <w:spacing w:after="0"/>
+        <w:rPr>
+          <w:lang w:val="en-GB"/>
+        </w:rPr>
+      </w:pPr>
+    </w:p>
+    <w:p>
+      <w:pPr>
+        <w:pStyle w:val="Overskrift2"/>
+        <w:rPr>
+          <w:lang w:val="en-GB"/>
+        </w:rPr>
+      </w:pPr>
+      <w:bookmarkStart w:id="14" w:name="_Toc367390430"/>
+      <w:r>
+        <w:rPr>
+          <w:lang w:val="en-GB"/>
+        </w:rPr>
+        <w:t>Relational design</w:t>
+      </w:r>
+      <w:r>
+        <w:rPr>
+          <w:lang w:val="en-GB"/>
+        </w:rPr>
+        <w:t xml:space="preserve"> / ER-diagram</w:t>
+      </w:r>
+      <w:bookmarkEnd w:id="14"/>
+    </w:p>
+    <w:p>
+      <w:pPr>
+        <w:spacing w:after="0"/>
+        <w:rPr>
+          <w:lang w:val="en-GB"/>
+        </w:rPr>
+      </w:pPr>
+      <w:r>
+        <w:rPr>
+          <w:lang w:val="en-GB"/>
+        </w:rPr>
+        <w:t>The relational design may be done from the requirements and the overall design considerations. A way of representing the design at an overall level is using an ER-diagram.</w:t>
+      </w:r>
+    </w:p>
+    <w:p>
+      <w:pPr>
+        <w:spacing w:after="0"/>
+        <w:rPr>
+          <w:lang w:val="en-GB"/>
+        </w:rPr>
+      </w:pPr>
+    </w:p>
+    <w:p>
+      <w:pPr>
+        <w:spacing w:after="0"/>
+        <w:rPr>
+          <w:lang w:val="en-GB"/>
+        </w:rPr>
+      </w:pPr>
+      <w:r>
+        <w:rPr>
+          <w:lang w:val="en-GB"/>
+        </w:rPr>
+        <w:t xml:space="preserve">The ER-diagram suffers from the same problem as UML, that the diagrams very quickly become extremely large and detailed. </w:t>
+      </w:r>
+    </w:p>
+    <w:p>
+      <w:pPr>
+        <w:spacing w:after="0"/>
+        <w:rPr>
+          <w:lang w:val="en-GB"/>
+        </w:rPr>
+      </w:pPr>
+    </w:p>
+    <w:p>
+      <w:pPr>
+        <w:spacing w:after="0"/>
+        <w:rPr>
+          <w:lang w:val="en-GB"/>
+        </w:rPr>
+      </w:pPr>
+      <w:r>
+        <w:rPr>
+          <w:lang w:val="en-GB"/>
+        </w:rPr>
+        <w:t>For this reason we have decided to split the ER diagrams up into a collection of diagrams focussing on a specific subsection of the diagrams</w:t>
+      </w:r>
+      <w:r>
+        <w:rPr>
+          <w:lang w:val="en-GB"/>
+        </w:rPr>
+        <w:t>, and increasing in detail.</w:t>
+      </w:r>
+    </w:p>
+    <w:p>
+      <w:pPr>
+        <w:spacing w:after="0"/>
+        <w:rPr>
+          <w:lang w:val="en-GB"/>
+        </w:rPr>
+      </w:pPr>
+    </w:p>
+    <w:p>
+      <w:pPr>
+        <w:pStyle w:val="Listeafsnit"/>
+        <w:numPr>
+          <w:ilvl w:val="0"/>
+          <w:numId w:val="11"/>
+        </w:numPr>
+        <w:spacing w:after="0"/>
+        <w:rPr>
+          <w:lang w:val="en-GB"/>
+        </w:rPr>
+      </w:pPr>
+      <w:r>
+        <w:rPr>
+          <w:lang w:val="en-GB"/>
+        </w:rPr>
+        <w:t>Overall ER-diagram</w:t>
+      </w:r>
+    </w:p>
+    <w:p>
+      <w:pPr>
+        <w:pStyle w:val="Listeafsnit"/>
+        <w:numPr>
+          <w:ilvl w:val="0"/>
+          <w:numId w:val="11"/>
+        </w:numPr>
+        <w:spacing w:after="0"/>
+        <w:rPr>
+          <w:lang w:val="en-GB"/>
+        </w:rPr>
+      </w:pPr>
+      <w:r>
+        <w:rPr>
+          <w:lang w:val="en-GB"/>
+        </w:rPr>
+        <w:t>Manufacturer relationship diagram</w:t>
+      </w:r>
+    </w:p>
+    <w:p>
+      <w:pPr>
+        <w:pStyle w:val="Listeafsnit"/>
+        <w:numPr>
+          <w:ilvl w:val="0"/>
+          <w:numId w:val="11"/>
+        </w:numPr>
+        <w:spacing w:after="0"/>
+        <w:rPr>
+          <w:lang w:val="en-GB"/>
+        </w:rPr>
+      </w:pPr>
+      <w:r>
+        <w:rPr>
+          <w:lang w:val="en-GB"/>
+        </w:rPr>
+        <w:t>Web-shop relationship diagram</w:t>
+      </w:r>
+    </w:p>
+    <w:p>
+      <w:pPr>
+        <w:pStyle w:val="Listeafsnit"/>
+        <w:numPr>
+          <w:ilvl w:val="0"/>
+          <w:numId w:val="11"/>
+        </w:numPr>
+        <w:spacing w:after="0"/>
+        <w:rPr>
+          <w:lang w:val="en-GB"/>
+        </w:rPr>
+      </w:pPr>
+      <w:r>
+        <w:rPr>
+          <w:lang w:val="en-GB"/>
+        </w:rPr>
+        <w:t>Customer relationship diagram</w:t>
+      </w:r>
+    </w:p>
+    <w:p>
+      <w:pPr>
+        <w:pStyle w:val="Listeafsnit"/>
+        <w:numPr>
+          <w:ilvl w:val="0"/>
+          <w:numId w:val="11"/>
+        </w:numPr>
+        <w:spacing w:after="0"/>
+        <w:rPr>
+          <w:lang w:val="en-GB"/>
+        </w:rPr>
+      </w:pPr>
+      <w:r>
+        <w:rPr>
+          <w:lang w:val="en-GB"/>
+        </w:rPr>
+        <w:t>Product attribute diagram</w:t>
+      </w:r>
+    </w:p>
+    <w:p>
+      <w:pPr>
+        <w:pStyle w:val="Listeafsnit"/>
+        <w:numPr>
+          <w:ilvl w:val="0"/>
+          <w:numId w:val="11"/>
+        </w:numPr>
+        <w:spacing w:after="0"/>
+        <w:rPr>
+          <w:lang w:val="en-GB"/>
+        </w:rPr>
+      </w:pPr>
+      <w:r>
+        <w:rPr>
+          <w:lang w:val="en-GB"/>
+        </w:rPr>
+        <w:t>Manufacturer attribute diagram</w:t>
+      </w:r>
+    </w:p>
+    <w:p>
+      <w:pPr>
+        <w:pStyle w:val="Listeafsnit"/>
+        <w:numPr>
+          <w:ilvl w:val="0"/>
+          <w:numId w:val="11"/>
+        </w:numPr>
+        <w:spacing w:after="0"/>
+        <w:rPr>
+          <w:lang w:val="en-GB"/>
+        </w:rPr>
+      </w:pPr>
+      <w:r>
+        <w:rPr>
+          <w:lang w:val="en-GB"/>
+        </w:rPr>
+        <w:t>Web-shop attribute diagram</w:t>
+      </w:r>
+    </w:p>
+    <w:p>
+      <w:pPr>
+        <w:pStyle w:val="Listeafsnit"/>
+        <w:numPr>
+          <w:ilvl w:val="0"/>
+          <w:numId w:val="11"/>
+        </w:numPr>
+        <w:spacing w:after="0"/>
+        <w:rPr>
+          <w:lang w:val="en-GB"/>
+        </w:rPr>
+      </w:pPr>
+      <w:r>
+        <w:rPr>
+          <w:lang w:val="en-GB"/>
+        </w:rPr>
+        <w:t>Customer attribute diagram</w:t>
+      </w:r>
+    </w:p>
+    <w:p>
+      <w:pPr>
+        <w:spacing w:after="0"/>
+        <w:rPr>
+          <w:lang w:val="en-GB"/>
+        </w:rPr>
+      </w:pPr>
+    </w:p>
+    <w:p>
+      <w:pPr>
+        <w:pStyle w:val="Overskrift3"/>
+        <w:rPr>
+          <w:lang w:val="en-GB"/>
+        </w:rPr>
+      </w:pPr>
+      <w:bookmarkStart w:id="15" w:name="_Toc367390431"/>
+      <w:r>
+        <w:rPr>
+          <w:lang w:val="en-GB"/>
+        </w:rPr>
+        <w:lastRenderedPageBreak/>
+        <w:t>Overall ER-diagram</w:t>
+      </w:r>
+      <w:bookmarkEnd w:id="15"/>
+    </w:p>
+    <w:p>
+      <w:pPr>
+        <w:rPr>
+          <w:lang w:val="en-GB"/>
+        </w:rPr>
+      </w:pPr>
+      <w:r>
+        <w:object w:dxaOrig="12263" w:dyaOrig="9996">
           <v:shapetype id="_x0000_t75" coordsize="21600,21600" o:spt="75" o:preferrelative="t" path="m@4@5l@4@11@9@11@9@5xe" filled="f" stroked="f">
             <v:stroke joinstyle="miter"/>
             <v:formulas>
@@ -728,10 +3950,10 @@
             <v:path o:extrusionok="f" gradientshapeok="t" o:connecttype="rect"/>
             <o:lock v:ext="edit" aspectratio="t"/>
           </v:shapetype>
-          <v:shape id="_x0000_i1025" type="#_x0000_t75" style="width:315.55pt;height:145.25pt" o:ole="">
-            <v:imagedata r:id="rId6" o:title=""/>
+          <v:shape id="_x0000_i1025" type="#_x0000_t75" style="width:481.5pt;height:392.25pt" o:ole="">
+            <v:imagedata r:id="rId8" o:title=""/>
           </v:shape>
-          <o:OLEObject Type="Embed" ProgID="Visio.Drawing.11" ShapeID="_x0000_i1025" DrawAspect="Content" ObjectID="_1440783606" r:id="rId7"/>
+          <o:OLEObject Type="Embed" ProgID="Visio.Drawing.11" ShapeID="_x0000_i1025" DrawAspect="Content" ObjectID="_1441132412" r:id="rId9"/>
         </w:object>
       </w:r>
     </w:p>
@@ -742,356 +3964,139 @@
           <w:lang w:val="en-GB"/>
         </w:rPr>
       </w:pPr>
-    </w:p>
-    <w:p>
-      <w:pPr>
-        <w:spacing w:after="0"/>
-        <w:rPr>
-          <w:lang w:val="en-GB"/>
-        </w:rPr>
-      </w:pPr>
-      <w:r>
-        <w:rPr>
-          <w:lang w:val="en-GB"/>
-        </w:rPr>
-        <w:t>All of these refer to a customer, but they also refer to each other. In a completed order the Customer (C) possibly leads to a Customer Order (CO) leads to a Customer Order Confirmation (COC) and possibly a NETS Payment (NP). The COC leads to a Customer Invoice (CI) and a Customer Deliveries (CD). And from the Customer Deliveries there is a possible link to the NP (so the money may be drawn from the account after delivery). This gives the functional dependencies:</w:t>
-      </w:r>
-    </w:p>
-    <w:p>
-      <w:pPr>
-        <w:spacing w:after="0"/>
-        <w:rPr>
-          <w:lang w:val="en-GB"/>
-        </w:rPr>
-      </w:pPr>
-    </w:p>
-    <w:p>
-      <w:pPr>
-        <w:pStyle w:val="Listeafsnit"/>
-        <w:numPr>
-          <w:ilvl w:val="0"/>
-          <w:numId w:val="9"/>
-        </w:numPr>
-        <w:spacing w:after="0"/>
-        <w:rPr>
-          <w:lang w:val="en-GB"/>
-        </w:rPr>
-      </w:pPr>
-      <w:r>
-        <w:rPr>
-          <w:lang w:val="en-GB"/>
-        </w:rPr>
-        <w:t>C -&gt; CO</w:t>
-      </w:r>
-    </w:p>
-    <w:p>
-      <w:pPr>
-        <w:pStyle w:val="Listeafsnit"/>
-        <w:numPr>
-          <w:ilvl w:val="0"/>
-          <w:numId w:val="9"/>
-        </w:numPr>
-        <w:spacing w:after="0"/>
-        <w:rPr>
-          <w:lang w:val="en-GB"/>
-        </w:rPr>
-      </w:pPr>
-      <w:r>
-        <w:rPr>
-          <w:lang w:val="en-GB"/>
-        </w:rPr>
-        <w:t>CO -&gt; COC</w:t>
-      </w:r>
-    </w:p>
-    <w:p>
-      <w:pPr>
-        <w:pStyle w:val="Listeafsnit"/>
-        <w:numPr>
-          <w:ilvl w:val="0"/>
-          <w:numId w:val="9"/>
-        </w:numPr>
-        <w:spacing w:after="0"/>
-        <w:rPr>
-          <w:lang w:val="en-GB"/>
-        </w:rPr>
-      </w:pPr>
-      <w:r>
-        <w:rPr>
-          <w:lang w:val="en-GB"/>
-        </w:rPr>
-        <w:t>CO -&gt; NP</w:t>
-      </w:r>
-    </w:p>
-    <w:p>
-      <w:pPr>
-        <w:pStyle w:val="Listeafsnit"/>
-        <w:numPr>
-          <w:ilvl w:val="0"/>
-          <w:numId w:val="9"/>
-        </w:numPr>
-        <w:spacing w:after="0"/>
-        <w:rPr>
-          <w:lang w:val="en-GB"/>
-        </w:rPr>
-      </w:pPr>
-      <w:r>
-        <w:rPr>
-          <w:lang w:val="en-GB"/>
-        </w:rPr>
-        <w:t>COC -&gt; CI</w:t>
-      </w:r>
-    </w:p>
-    <w:p>
-      <w:pPr>
-        <w:pStyle w:val="Listeafsnit"/>
-        <w:numPr>
-          <w:ilvl w:val="0"/>
-          <w:numId w:val="9"/>
-        </w:numPr>
-        <w:spacing w:after="0"/>
-        <w:rPr>
-          <w:lang w:val="en-GB"/>
-        </w:rPr>
-      </w:pPr>
-      <w:r>
-        <w:rPr>
-          <w:lang w:val="en-GB"/>
-        </w:rPr>
-        <w:t>COC -&gt; CD</w:t>
-      </w:r>
-    </w:p>
-    <w:p>
-      <w:pPr>
-        <w:pStyle w:val="Listeafsnit"/>
-        <w:numPr>
-          <w:ilvl w:val="0"/>
-          <w:numId w:val="9"/>
-        </w:numPr>
-        <w:spacing w:after="0"/>
-        <w:rPr>
-          <w:lang w:val="en-GB"/>
-        </w:rPr>
-      </w:pPr>
-      <w:r>
-        <w:rPr>
-          <w:lang w:val="en-GB"/>
-        </w:rPr>
-        <w:t>CD -&gt; NP</w:t>
-      </w:r>
-    </w:p>
-    <w:p>
-      <w:pPr>
-        <w:spacing w:after="0"/>
-        <w:rPr>
-          <w:lang w:val="en-GB"/>
-        </w:rPr>
-      </w:pPr>
-    </w:p>
-    <w:p>
-      <w:pPr>
-        <w:spacing w:after="0"/>
-        <w:rPr>
-          <w:lang w:val="en-GB"/>
-        </w:rPr>
-      </w:pPr>
-      <w:r>
-        <w:rPr>
-          <w:lang w:val="en-GB"/>
-        </w:rPr>
-        <w:t>This is the logic dependencies. However as a customer may have more than one order, but an order always refer to exactly one customer, it is more logical to create a CO -&gt; C dependency with respect to relations.</w:t>
-      </w:r>
-    </w:p>
-    <w:p>
-      <w:pPr>
-        <w:spacing w:after="0"/>
-        <w:rPr>
-          <w:lang w:val="en-GB"/>
-        </w:rPr>
-      </w:pPr>
-    </w:p>
-    <w:p>
-      <w:pPr>
-        <w:spacing w:after="0"/>
-        <w:rPr>
-          <w:lang w:val="en-GB"/>
-        </w:rPr>
-      </w:pPr>
-      <w:r>
-        <w:rPr>
-          <w:lang w:val="en-GB"/>
-        </w:rPr>
-        <w:t>Alternatively it is possible to design this in a star configuration by saying</w:t>
-      </w:r>
-    </w:p>
-    <w:p>
-      <w:pPr>
-        <w:spacing w:after="0"/>
-        <w:rPr>
-          <w:lang w:val="en-GB"/>
-        </w:rPr>
-      </w:pPr>
-    </w:p>
-    <w:p>
-      <w:pPr>
-        <w:pStyle w:val="Listeafsnit"/>
-        <w:numPr>
-          <w:ilvl w:val="0"/>
-          <w:numId w:val="10"/>
-        </w:numPr>
-        <w:spacing w:after="0"/>
-        <w:rPr>
-          <w:lang w:val="en-GB"/>
-        </w:rPr>
-      </w:pPr>
-      <w:r>
-        <w:rPr>
-          <w:lang w:val="en-GB"/>
-        </w:rPr>
-        <w:t>C -&gt; CO</w:t>
-      </w:r>
-    </w:p>
-    <w:p>
-      <w:pPr>
-        <w:pStyle w:val="Listeafsnit"/>
-        <w:numPr>
-          <w:ilvl w:val="0"/>
-          <w:numId w:val="10"/>
-        </w:numPr>
-        <w:spacing w:after="0"/>
-        <w:rPr>
-          <w:lang w:val="en-GB"/>
-        </w:rPr>
-      </w:pPr>
-      <w:r>
-        <w:rPr>
-          <w:lang w:val="en-GB"/>
-        </w:rPr>
-        <w:t>CO -&gt; C</w:t>
-      </w:r>
-    </w:p>
-    <w:p>
-      <w:pPr>
-        <w:spacing w:after="0"/>
-        <w:rPr>
-          <w:lang w:val="en-GB"/>
-        </w:rPr>
-      </w:pPr>
-    </w:p>
-    <w:p>
-      <w:pPr>
-        <w:spacing w:after="0"/>
-        <w:rPr>
-          <w:lang w:val="en-GB"/>
-        </w:rPr>
-      </w:pPr>
-      <w:r>
-        <w:rPr>
-          <w:lang w:val="en-GB"/>
-        </w:rPr>
-        <w:t xml:space="preserve">When one has a Customer Order, one may have a </w:t>
-      </w:r>
-    </w:p>
-    <w:p>
-      <w:pPr>
-        <w:spacing w:after="0"/>
-        <w:rPr>
-          <w:lang w:val="en-GB"/>
-        </w:rPr>
-      </w:pPr>
-    </w:p>
-    <w:p>
-      <w:pPr>
-        <w:spacing w:after="0"/>
-        <w:rPr>
-          <w:lang w:val="en-GB"/>
-        </w:rPr>
-      </w:pPr>
-      <w:r>
-        <w:rPr>
-          <w:lang w:val="en-GB"/>
-        </w:rPr>
-        <w:t>ER-diagram</w:t>
-      </w:r>
-    </w:p>
-    <w:p>
-      <w:pPr>
-        <w:spacing w:after="0"/>
-        <w:rPr>
-          <w:lang w:val="en-GB"/>
-        </w:rPr>
-      </w:pPr>
-    </w:p>
-    <w:p>
-      <w:pPr>
-        <w:spacing w:after="0"/>
-        <w:rPr>
-          <w:lang w:val="en-GB"/>
-        </w:rPr>
-      </w:pPr>
-      <w:r>
-        <w:rPr>
-          <w:lang w:val="en-GB"/>
-        </w:rPr>
-        <w:t xml:space="preserve">Functional </w:t>
-      </w:r>
-      <w:proofErr w:type="spellStart"/>
-      <w:r>
-        <w:rPr>
-          <w:lang w:val="en-GB"/>
-        </w:rPr>
-        <w:t>Dependencies</w:t>
-      </w:r>
-      <w:r>
-        <w:rPr>
-          <w:lang w:val="en-GB"/>
-        </w:rPr>
-        <w:t>h</w:t>
-      </w:r>
-      <w:proofErr w:type="spellEnd"/>
-    </w:p>
-    <w:p>
-      <w:pPr>
-        <w:spacing w:after="0"/>
-        <w:rPr>
-          <w:lang w:val="en-GB"/>
-        </w:rPr>
-      </w:pPr>
-    </w:p>
-    <w:p>
-      <w:pPr>
-        <w:spacing w:after="0"/>
-        <w:rPr>
-          <w:lang w:val="en-GB"/>
-        </w:rPr>
-      </w:pPr>
+      <w:r>
+        <w:rPr>
+          <w:lang w:val="en-GB"/>
+        </w:rPr>
+        <w:t>In the above may be found the following entities</w:t>
+      </w:r>
+    </w:p>
+    <w:p>
+      <w:pPr>
+        <w:spacing w:after="0"/>
+        <w:rPr>
+          <w:lang w:val="en-GB"/>
+        </w:rPr>
+      </w:pPr>
+    </w:p>
+    <w:p>
+      <w:pPr>
+        <w:pStyle w:val="Overskrift3"/>
+        <w:rPr>
+          <w:lang w:val="en-GB"/>
+        </w:rPr>
+      </w:pPr>
+      <w:bookmarkStart w:id="16" w:name="_Toc367390432"/>
+      <w:r>
+        <w:rPr>
+          <w:lang w:val="en-GB"/>
+        </w:rPr>
+        <w:lastRenderedPageBreak/>
+        <w:t>Customer relationship diagram</w:t>
+      </w:r>
+      <w:bookmarkEnd w:id="16"/>
+    </w:p>
+    <w:p>
+      <w:pPr>
+        <w:rPr>
+          <w:lang w:val="en-GB"/>
+        </w:rPr>
+      </w:pPr>
+      <w:r>
+        <w:object w:dxaOrig="10279" w:dyaOrig="10279">
+          <v:shape id="_x0000_i1026" type="#_x0000_t75" style="width:481.5pt;height:481.5pt" o:ole="">
+            <v:imagedata r:id="rId10" o:title=""/>
+          </v:shape>
+          <o:OLEObject Type="Embed" ProgID="Visio.Drawing.11" ShapeID="_x0000_i1026" DrawAspect="Content" ObjectID="_1441132413" r:id="rId11"/>
+        </w:object>
+      </w:r>
+    </w:p>
+    <w:p>
+      <w:pPr>
+        <w:spacing w:after="0"/>
+        <w:rPr>
+          <w:lang w:val="en-GB"/>
+        </w:rPr>
+      </w:pPr>
+    </w:p>
+    <w:p>
+      <w:pPr>
+        <w:pStyle w:val="Overskrift2"/>
+        <w:rPr>
+          <w:lang w:val="en-GB"/>
+        </w:rPr>
+      </w:pPr>
+      <w:bookmarkStart w:id="17" w:name="_Toc367390433"/>
+      <w:r>
+        <w:rPr>
+          <w:lang w:val="en-GB"/>
+        </w:rPr>
+        <w:t>Transactional dependencies</w:t>
+      </w:r>
+      <w:bookmarkEnd w:id="17"/>
+    </w:p>
+    <w:p>
+      <w:pPr>
+        <w:spacing w:after="0"/>
+        <w:rPr>
+          <w:lang w:val="en-GB"/>
+        </w:rPr>
+      </w:pPr>
+    </w:p>
+    <w:p>
+      <w:pPr>
+        <w:pStyle w:val="Overskrift1"/>
+        <w:rPr>
+          <w:lang w:val="en-GB"/>
+        </w:rPr>
+      </w:pPr>
+      <w:r>
+        <w:rPr>
+          <w:lang w:val="en-GB"/>
+        </w:rPr>
+        <w:t>Queries and views</w:t>
+      </w:r>
+    </w:p>
+    <w:p>
+      <w:pPr>
+        <w:pStyle w:val="Overskrift1"/>
+        <w:rPr>
+          <w:lang w:val="en-GB"/>
+        </w:rPr>
+      </w:pPr>
+      <w:bookmarkStart w:id="18" w:name="_Toc367390434"/>
       <w:r>
         <w:rPr>
           <w:lang w:val="en-GB"/>
         </w:rPr>
         <w:t>Performance and indexes</w:t>
       </w:r>
-    </w:p>
-    <w:p>
-      <w:pPr>
-        <w:spacing w:after="0"/>
-        <w:rPr>
-          <w:lang w:val="en-GB"/>
-        </w:rPr>
-      </w:pPr>
-    </w:p>
-    <w:p>
-      <w:pPr>
-        <w:spacing w:after="0"/>
-        <w:rPr>
-          <w:lang w:val="en-GB"/>
-        </w:rPr>
-      </w:pPr>
-      <w:r>
-        <w:rPr>
-          <w:lang w:val="en-GB"/>
-        </w:rPr>
+      <w:bookmarkEnd w:id="18"/>
+    </w:p>
+    <w:p>
+      <w:pPr>
+        <w:spacing w:after="0"/>
+        <w:rPr>
+          <w:lang w:val="en-GB"/>
+        </w:rPr>
+      </w:pPr>
+    </w:p>
+    <w:p>
+      <w:pPr>
+        <w:pStyle w:val="Overskrift1"/>
+        <w:rPr>
+          <w:lang w:val="en-GB"/>
+        </w:rPr>
+      </w:pPr>
+      <w:bookmarkStart w:id="19" w:name="_Toc367390435"/>
+      <w:r>
+        <w:rPr>
+          <w:lang w:val="en-GB"/>
+        </w:rPr>
+        <w:lastRenderedPageBreak/>
         <w:t>Transactions</w:t>
       </w:r>
+      <w:bookmarkEnd w:id="19"/>
     </w:p>
     <w:p>
       <w:pPr>
@@ -1126,6 +4131,8 @@
       </w:pPr>
     </w:p>
     <w:sectPr>
+      <w:headerReference w:type="default" r:id="rId12"/>
+      <w:footerReference w:type="default" r:id="rId13"/>
       <w:pgSz w:w="11906" w:h="16838"/>
       <w:pgMar w:top="1701" w:right="1134" w:bottom="1701" w:left="1134" w:header="708" w:footer="708" w:gutter="0"/>
       <w:cols w:space="708"/>
@@ -1135,6 +4142,205 @@
 </w:document>
 </file>
 
+<file path=word/endnotes.xml><?xml version="1.0" encoding="utf-8"?>
+<w:endnotes xmlns:ve="http://schemas.openxmlformats.org/markup-compatibility/2006" xmlns:o="urn:schemas-microsoft-com:office:office" xmlns:r="http://schemas.openxmlformats.org/officeDocument/2006/relationships" xmlns:m="http://schemas.openxmlformats.org/officeDocument/2006/math" xmlns:v="urn:schemas-microsoft-com:vml" xmlns:wp="http://schemas.openxmlformats.org/drawingml/2006/wordprocessingDrawing" xmlns:w10="urn:schemas-microsoft-com:office:word" xmlns:w="http://schemas.openxmlformats.org/wordprocessingml/2006/main" xmlns:wne="http://schemas.microsoft.com/office/word/2006/wordml">
+  <w:endnote w:type="separator" w:id="-1">
+    <w:p>
+      <w:pPr>
+        <w:spacing w:after="0" w:line="240" w:lineRule="auto"/>
+      </w:pPr>
+      <w:r>
+        <w:separator/>
+      </w:r>
+    </w:p>
+  </w:endnote>
+  <w:endnote w:type="continuationSeparator" w:id="0">
+    <w:p>
+      <w:pPr>
+        <w:spacing w:after="0" w:line="240" w:lineRule="auto"/>
+      </w:pPr>
+      <w:r>
+        <w:continuationSeparator/>
+      </w:r>
+    </w:p>
+  </w:endnote>
+</w:endnotes>
+</file>
+
+<file path=word/footer1.xml><?xml version="1.0" encoding="utf-8"?>
+<w:ftr xmlns:ve="http://schemas.openxmlformats.org/markup-compatibility/2006" xmlns:o="urn:schemas-microsoft-com:office:office" xmlns:r="http://schemas.openxmlformats.org/officeDocument/2006/relationships" xmlns:m="http://schemas.openxmlformats.org/officeDocument/2006/math" xmlns:v="urn:schemas-microsoft-com:vml" xmlns:wp="http://schemas.openxmlformats.org/drawingml/2006/wordprocessingDrawing" xmlns:w10="urn:schemas-microsoft-com:office:word" xmlns:w="http://schemas.openxmlformats.org/wordprocessingml/2006/main" xmlns:wne="http://schemas.microsoft.com/office/word/2006/wordml">
+  <w:p>
+    <w:pPr>
+      <w:pStyle w:val="Sidehoved"/>
+    </w:pPr>
+    <w:r>
+      <w:t xml:space="preserve">Annelise </w:t>
+    </w:r>
+    <w:proofErr w:type="spellStart"/>
+    <w:r>
+      <w:t>Kajhøj</w:t>
+    </w:r>
+    <w:proofErr w:type="spellEnd"/>
+  </w:p>
+  <w:p>
+    <w:pPr>
+      <w:pStyle w:val="Sidefod"/>
+    </w:pPr>
+    <w:r>
+      <w:rPr>
+        <w:lang w:val="en-US"/>
+      </w:rPr>
+      <w:t xml:space="preserve">Andreas Long </w:t>
+    </w:r>
+    <w:proofErr w:type="spellStart"/>
+    <w:r>
+      <w:rPr>
+        <w:lang w:val="en-US"/>
+      </w:rPr>
+      <w:t>Jonsson</w:t>
+    </w:r>
+    <w:proofErr w:type="spellEnd"/>
+    <w:r>
+      <w:tab/>
+    </w:r>
+    <w:r>
+      <w:tab/>
+    </w:r>
+    <w:sdt>
+      <w:sdtPr>
+        <w:id w:val="705266145"/>
+        <w:docPartObj>
+          <w:docPartGallery w:val="Page Numbers (Bottom of Page)"/>
+          <w:docPartUnique/>
+        </w:docPartObj>
+      </w:sdtPr>
+      <w:sdtContent>
+        <w:fldSimple w:instr=" PAGE   \* MERGEFORMAT ">
+          <w:r>
+            <w:rPr>
+              <w:noProof/>
+            </w:rPr>
+            <w:t>8</w:t>
+          </w:r>
+        </w:fldSimple>
+      </w:sdtContent>
+    </w:sdt>
+  </w:p>
+  <w:p>
+    <w:pPr>
+      <w:pStyle w:val="Sidefod"/>
+    </w:pPr>
+    <w:r>
+      <w:rPr>
+        <w:lang w:val="en-US"/>
+      </w:rPr>
+      <w:t>Anders Hvidgaard Poder</w:t>
+    </w:r>
+  </w:p>
+</w:ftr>
+</file>
+
+<file path=word/footnotes.xml><?xml version="1.0" encoding="utf-8"?>
+<w:footnotes xmlns:ve="http://schemas.openxmlformats.org/markup-compatibility/2006" xmlns:o="urn:schemas-microsoft-com:office:office" xmlns:r="http://schemas.openxmlformats.org/officeDocument/2006/relationships" xmlns:m="http://schemas.openxmlformats.org/officeDocument/2006/math" xmlns:v="urn:schemas-microsoft-com:vml" xmlns:wp="http://schemas.openxmlformats.org/drawingml/2006/wordprocessingDrawing" xmlns:w10="urn:schemas-microsoft-com:office:word" xmlns:w="http://schemas.openxmlformats.org/wordprocessingml/2006/main" xmlns:wne="http://schemas.microsoft.com/office/word/2006/wordml">
+  <w:footnote w:type="separator" w:id="-1">
+    <w:p>
+      <w:pPr>
+        <w:spacing w:after="0" w:line="240" w:lineRule="auto"/>
+      </w:pPr>
+      <w:r>
+        <w:separator/>
+      </w:r>
+    </w:p>
+  </w:footnote>
+  <w:footnote w:type="continuationSeparator" w:id="0">
+    <w:p>
+      <w:pPr>
+        <w:spacing w:after="0" w:line="240" w:lineRule="auto"/>
+      </w:pPr>
+      <w:r>
+        <w:continuationSeparator/>
+      </w:r>
+    </w:p>
+  </w:footnote>
+</w:footnotes>
+</file>
+
+<file path=word/header1.xml><?xml version="1.0" encoding="utf-8"?>
+<w:hdr xmlns:ve="http://schemas.openxmlformats.org/markup-compatibility/2006" xmlns:o="urn:schemas-microsoft-com:office:office" xmlns:r="http://schemas.openxmlformats.org/officeDocument/2006/relationships" xmlns:m="http://schemas.openxmlformats.org/officeDocument/2006/math" xmlns:v="urn:schemas-microsoft-com:vml" xmlns:wp="http://schemas.openxmlformats.org/drawingml/2006/wordprocessingDrawing" xmlns:w10="urn:schemas-microsoft-com:office:word" xmlns:w="http://schemas.openxmlformats.org/wordprocessingml/2006/main" xmlns:wne="http://schemas.microsoft.com/office/word/2006/wordml">
+  <w:p>
+    <w:pPr>
+      <w:pStyle w:val="Sidehoved"/>
+      <w:rPr>
+        <w:lang w:val="en-US"/>
+      </w:rPr>
+    </w:pPr>
+    <w:r>
+      <w:rPr>
+        <w:lang w:val="en-US"/>
+      </w:rPr>
+      <w:t>Database Management Systems</w:t>
+    </w:r>
+  </w:p>
+  <w:p>
+    <w:pPr>
+      <w:pStyle w:val="Sidefod"/>
+      <w:rPr>
+        <w:lang w:val="en-US"/>
+      </w:rPr>
+    </w:pPr>
+    <w:r>
+      <w:rPr>
+        <w:lang w:val="en-US"/>
+      </w:rPr>
+      <w:t>Mini-project Design considerations</w:t>
+    </w:r>
+    <w:r>
+      <w:rPr>
+        <w:lang w:val="en-US"/>
+      </w:rPr>
+      <w:tab/>
+    </w:r>
+    <w:r>
+      <w:rPr>
+        <w:lang w:val="en-US"/>
+      </w:rPr>
+      <w:tab/>
+    </w:r>
+    <w:r>
+      <w:rPr>
+        <w:lang w:val="en-US"/>
+      </w:rPr>
+      <w:t>30</w:t>
+    </w:r>
+    <w:r>
+      <w:rPr>
+        <w:lang w:val="en-US"/>
+      </w:rPr>
+      <w:t>-08-2013</w:t>
+    </w:r>
+  </w:p>
+  <w:p>
+    <w:pPr>
+      <w:pStyle w:val="Sidehoved"/>
+      <w:rPr>
+        <w:lang w:val="en-US"/>
+      </w:rPr>
+    </w:pPr>
+    <w:r>
+      <w:rPr>
+        <w:lang w:val="en-US"/>
+      </w:rPr>
+      <w:t>Version: 1</w:t>
+    </w:r>
+  </w:p>
+  <w:p>
+    <w:pPr>
+      <w:pStyle w:val="Sidehoved"/>
+    </w:pPr>
+  </w:p>
+</w:hdr>
+</file>
+
 <file path=word/numbering.xml><?xml version="1.0" encoding="utf-8"?>
 <w:numbering xmlns:ve="http://schemas.openxmlformats.org/markup-compatibility/2006" xmlns:o="urn:schemas-microsoft-com:office:office" xmlns:r="http://schemas.openxmlformats.org/officeDocument/2006/relationships" xmlns:m="http://schemas.openxmlformats.org/officeDocument/2006/math" xmlns:v="urn:schemas-microsoft-com:vml" xmlns:wp="http://schemas.openxmlformats.org/drawingml/2006/wordprocessingDrawing" xmlns:w10="urn:schemas-microsoft-com:office:word" xmlns:w="http://schemas.openxmlformats.org/wordprocessingml/2006/main" xmlns:wne="http://schemas.microsoft.com/office/word/2006/wordml">
   <w:abstractNum w:abstractNumId="0">
@@ -1313,6 +4519,208 @@
     </w:lvl>
   </w:abstractNum>
   <w:abstractNum w:abstractNumId="2">
+    <w:nsid w:val="13F008F8"/>
+    <w:multiLevelType w:val="hybridMultilevel"/>
+    <w:tmpl w:val="2CCE1FE6"/>
+    <w:lvl w:ilvl="0" w:tplc="819E322C">
+      <w:start w:val="90"/>
+      <w:numFmt w:val="bullet"/>
+      <w:lvlText w:val=""/>
+      <w:lvlJc w:val="left"/>
+      <w:pPr>
+        <w:ind w:left="720" w:hanging="360"/>
+      </w:pPr>
+      <w:rPr>
+        <w:rFonts w:ascii="Symbol" w:eastAsiaTheme="minorHAnsi" w:hAnsi="Symbol" w:cstheme="minorBidi" w:hint="default"/>
+      </w:rPr>
+    </w:lvl>
+    <w:lvl w:ilvl="1" w:tplc="04060003" w:tentative="1">
+      <w:start w:val="1"/>
+      <w:numFmt w:val="bullet"/>
+      <w:lvlText w:val="o"/>
+      <w:lvlJc w:val="left"/>
+      <w:pPr>
+        <w:ind w:left="1440" w:hanging="360"/>
+      </w:pPr>
+      <w:rPr>
+        <w:rFonts w:ascii="Courier New" w:hAnsi="Courier New" w:cs="Courier New" w:hint="default"/>
+      </w:rPr>
+    </w:lvl>
+    <w:lvl w:ilvl="2" w:tplc="04060005" w:tentative="1">
+      <w:start w:val="1"/>
+      <w:numFmt w:val="bullet"/>
+      <w:lvlText w:val=""/>
+      <w:lvlJc w:val="left"/>
+      <w:pPr>
+        <w:ind w:left="2160" w:hanging="360"/>
+      </w:pPr>
+      <w:rPr>
+        <w:rFonts w:ascii="Wingdings" w:hAnsi="Wingdings" w:hint="default"/>
+      </w:rPr>
+    </w:lvl>
+    <w:lvl w:ilvl="3" w:tplc="04060001" w:tentative="1">
+      <w:start w:val="1"/>
+      <w:numFmt w:val="bullet"/>
+      <w:lvlText w:val=""/>
+      <w:lvlJc w:val="left"/>
+      <w:pPr>
+        <w:ind w:left="2880" w:hanging="360"/>
+      </w:pPr>
+      <w:rPr>
+        <w:rFonts w:ascii="Symbol" w:hAnsi="Symbol" w:hint="default"/>
+      </w:rPr>
+    </w:lvl>
+    <w:lvl w:ilvl="4" w:tplc="04060003" w:tentative="1">
+      <w:start w:val="1"/>
+      <w:numFmt w:val="bullet"/>
+      <w:lvlText w:val="o"/>
+      <w:lvlJc w:val="left"/>
+      <w:pPr>
+        <w:ind w:left="3600" w:hanging="360"/>
+      </w:pPr>
+      <w:rPr>
+        <w:rFonts w:ascii="Courier New" w:hAnsi="Courier New" w:cs="Courier New" w:hint="default"/>
+      </w:rPr>
+    </w:lvl>
+    <w:lvl w:ilvl="5" w:tplc="04060005" w:tentative="1">
+      <w:start w:val="1"/>
+      <w:numFmt w:val="bullet"/>
+      <w:lvlText w:val=""/>
+      <w:lvlJc w:val="left"/>
+      <w:pPr>
+        <w:ind w:left="4320" w:hanging="360"/>
+      </w:pPr>
+      <w:rPr>
+        <w:rFonts w:ascii="Wingdings" w:hAnsi="Wingdings" w:hint="default"/>
+      </w:rPr>
+    </w:lvl>
+    <w:lvl w:ilvl="6" w:tplc="04060001" w:tentative="1">
+      <w:start w:val="1"/>
+      <w:numFmt w:val="bullet"/>
+      <w:lvlText w:val=""/>
+      <w:lvlJc w:val="left"/>
+      <w:pPr>
+        <w:ind w:left="5040" w:hanging="360"/>
+      </w:pPr>
+      <w:rPr>
+        <w:rFonts w:ascii="Symbol" w:hAnsi="Symbol" w:hint="default"/>
+      </w:rPr>
+    </w:lvl>
+    <w:lvl w:ilvl="7" w:tplc="04060003" w:tentative="1">
+      <w:start w:val="1"/>
+      <w:numFmt w:val="bullet"/>
+      <w:lvlText w:val="o"/>
+      <w:lvlJc w:val="left"/>
+      <w:pPr>
+        <w:ind w:left="5760" w:hanging="360"/>
+      </w:pPr>
+      <w:rPr>
+        <w:rFonts w:ascii="Courier New" w:hAnsi="Courier New" w:cs="Courier New" w:hint="default"/>
+      </w:rPr>
+    </w:lvl>
+    <w:lvl w:ilvl="8" w:tplc="04060005" w:tentative="1">
+      <w:start w:val="1"/>
+      <w:numFmt w:val="bullet"/>
+      <w:lvlText w:val=""/>
+      <w:lvlJc w:val="left"/>
+      <w:pPr>
+        <w:ind w:left="6480" w:hanging="360"/>
+      </w:pPr>
+      <w:rPr>
+        <w:rFonts w:ascii="Wingdings" w:hAnsi="Wingdings" w:hint="default"/>
+      </w:rPr>
+    </w:lvl>
+  </w:abstractNum>
+  <w:abstractNum w:abstractNumId="3">
+    <w:nsid w:val="144B43C1"/>
+    <w:multiLevelType w:val="hybridMultilevel"/>
+    <w:tmpl w:val="5D36602A"/>
+    <w:lvl w:ilvl="0" w:tplc="0406000F">
+      <w:start w:val="1"/>
+      <w:numFmt w:val="decimal"/>
+      <w:lvlText w:val="%1."/>
+      <w:lvlJc w:val="left"/>
+      <w:pPr>
+        <w:ind w:left="720" w:hanging="360"/>
+      </w:pPr>
+      <w:rPr>
+        <w:rFonts w:hint="default"/>
+      </w:rPr>
+    </w:lvl>
+    <w:lvl w:ilvl="1" w:tplc="04060019" w:tentative="1">
+      <w:start w:val="1"/>
+      <w:numFmt w:val="lowerLetter"/>
+      <w:lvlText w:val="%2."/>
+      <w:lvlJc w:val="left"/>
+      <w:pPr>
+        <w:ind w:left="1440" w:hanging="360"/>
+      </w:pPr>
+    </w:lvl>
+    <w:lvl w:ilvl="2" w:tplc="0406001B" w:tentative="1">
+      <w:start w:val="1"/>
+      <w:numFmt w:val="lowerRoman"/>
+      <w:lvlText w:val="%3."/>
+      <w:lvlJc w:val="right"/>
+      <w:pPr>
+        <w:ind w:left="2160" w:hanging="180"/>
+      </w:pPr>
+    </w:lvl>
+    <w:lvl w:ilvl="3" w:tplc="0406000F" w:tentative="1">
+      <w:start w:val="1"/>
+      <w:numFmt w:val="decimal"/>
+      <w:lvlText w:val="%4."/>
+      <w:lvlJc w:val="left"/>
+      <w:pPr>
+        <w:ind w:left="2880" w:hanging="360"/>
+      </w:pPr>
+    </w:lvl>
+    <w:lvl w:ilvl="4" w:tplc="04060019" w:tentative="1">
+      <w:start w:val="1"/>
+      <w:numFmt w:val="lowerLetter"/>
+      <w:lvlText w:val="%5."/>
+      <w:lvlJc w:val="left"/>
+      <w:pPr>
+        <w:ind w:left="3600" w:hanging="360"/>
+      </w:pPr>
+    </w:lvl>
+    <w:lvl w:ilvl="5" w:tplc="0406001B" w:tentative="1">
+      <w:start w:val="1"/>
+      <w:numFmt w:val="lowerRoman"/>
+      <w:lvlText w:val="%6."/>
+      <w:lvlJc w:val="right"/>
+      <w:pPr>
+        <w:ind w:left="4320" w:hanging="180"/>
+      </w:pPr>
+    </w:lvl>
+    <w:lvl w:ilvl="6" w:tplc="0406000F" w:tentative="1">
+      <w:start w:val="1"/>
+      <w:numFmt w:val="decimal"/>
+      <w:lvlText w:val="%7."/>
+      <w:lvlJc w:val="left"/>
+      <w:pPr>
+        <w:ind w:left="5040" w:hanging="360"/>
+      </w:pPr>
+    </w:lvl>
+    <w:lvl w:ilvl="7" w:tplc="04060019" w:tentative="1">
+      <w:start w:val="1"/>
+      <w:numFmt w:val="lowerLetter"/>
+      <w:lvlText w:val="%8."/>
+      <w:lvlJc w:val="left"/>
+      <w:pPr>
+        <w:ind w:left="5760" w:hanging="360"/>
+      </w:pPr>
+    </w:lvl>
+    <w:lvl w:ilvl="8" w:tplc="0406001B" w:tentative="1">
+      <w:start w:val="1"/>
+      <w:numFmt w:val="lowerRoman"/>
+      <w:lvlText w:val="%9."/>
+      <w:lvlJc w:val="right"/>
+      <w:pPr>
+        <w:ind w:left="6480" w:hanging="180"/>
+      </w:pPr>
+    </w:lvl>
+  </w:abstractNum>
+  <w:abstractNum w:abstractNumId="4">
     <w:nsid w:val="1A015417"/>
     <w:multiLevelType w:val="hybridMultilevel"/>
     <w:tmpl w:val="3A24DEF6"/>
@@ -1401,7 +4809,7 @@
       </w:pPr>
     </w:lvl>
   </w:abstractNum>
-  <w:abstractNum w:abstractNumId="3">
+  <w:abstractNum w:abstractNumId="5">
     <w:nsid w:val="1D376F89"/>
     <w:multiLevelType w:val="hybridMultilevel"/>
     <w:tmpl w:val="BD0615C0"/>
@@ -1487,7 +4895,7 @@
       </w:pPr>
     </w:lvl>
   </w:abstractNum>
-  <w:abstractNum w:abstractNumId="4">
+  <w:abstractNum w:abstractNumId="6">
     <w:nsid w:val="27AC248D"/>
     <w:multiLevelType w:val="hybridMultilevel"/>
     <w:tmpl w:val="FD2E711C"/>
@@ -1576,7 +4984,7 @@
       </w:pPr>
     </w:lvl>
   </w:abstractNum>
-  <w:abstractNum w:abstractNumId="5">
+  <w:abstractNum w:abstractNumId="7">
     <w:nsid w:val="3143122B"/>
     <w:multiLevelType w:val="hybridMultilevel"/>
     <w:tmpl w:val="80084DD4"/>
@@ -1665,7 +5073,7 @@
       </w:pPr>
     </w:lvl>
   </w:abstractNum>
-  <w:abstractNum w:abstractNumId="6">
+  <w:abstractNum w:abstractNumId="8">
     <w:nsid w:val="36F76E6D"/>
     <w:multiLevelType w:val="hybridMultilevel"/>
     <w:tmpl w:val="BD0615C0"/>
@@ -1751,7 +5159,7 @@
       </w:pPr>
     </w:lvl>
   </w:abstractNum>
-  <w:abstractNum w:abstractNumId="7">
+  <w:abstractNum w:abstractNumId="9">
     <w:nsid w:val="37754EAC"/>
     <w:multiLevelType w:val="hybridMultilevel"/>
     <w:tmpl w:val="BD0615C0"/>
@@ -1837,7 +5245,7 @@
       </w:pPr>
     </w:lvl>
   </w:abstractNum>
-  <w:abstractNum w:abstractNumId="8">
+  <w:abstractNum w:abstractNumId="10">
     <w:nsid w:val="43597F20"/>
     <w:multiLevelType w:val="hybridMultilevel"/>
     <w:tmpl w:val="BD0615C0"/>
@@ -1923,7 +5331,499 @@
       </w:pPr>
     </w:lvl>
   </w:abstractNum>
-  <w:abstractNum w:abstractNumId="9">
+  <w:abstractNum w:abstractNumId="11">
+    <w:nsid w:val="53827052"/>
+    <w:multiLevelType w:val="hybridMultilevel"/>
+    <w:tmpl w:val="955C7D8E"/>
+    <w:lvl w:ilvl="0" w:tplc="255A596A">
+      <w:numFmt w:val="bullet"/>
+      <w:lvlText w:val=""/>
+      <w:lvlJc w:val="left"/>
+      <w:pPr>
+        <w:ind w:left="720" w:hanging="360"/>
+      </w:pPr>
+      <w:rPr>
+        <w:rFonts w:ascii="Symbol" w:eastAsiaTheme="minorHAnsi" w:hAnsi="Symbol" w:cstheme="minorBidi" w:hint="default"/>
+      </w:rPr>
+    </w:lvl>
+    <w:lvl w:ilvl="1" w:tplc="04060003" w:tentative="1">
+      <w:start w:val="1"/>
+      <w:numFmt w:val="bullet"/>
+      <w:lvlText w:val="o"/>
+      <w:lvlJc w:val="left"/>
+      <w:pPr>
+        <w:ind w:left="1440" w:hanging="360"/>
+      </w:pPr>
+      <w:rPr>
+        <w:rFonts w:ascii="Courier New" w:hAnsi="Courier New" w:cs="Courier New" w:hint="default"/>
+      </w:rPr>
+    </w:lvl>
+    <w:lvl w:ilvl="2" w:tplc="04060005" w:tentative="1">
+      <w:start w:val="1"/>
+      <w:numFmt w:val="bullet"/>
+      <w:lvlText w:val=""/>
+      <w:lvlJc w:val="left"/>
+      <w:pPr>
+        <w:ind w:left="2160" w:hanging="360"/>
+      </w:pPr>
+      <w:rPr>
+        <w:rFonts w:ascii="Wingdings" w:hAnsi="Wingdings" w:hint="default"/>
+      </w:rPr>
+    </w:lvl>
+    <w:lvl w:ilvl="3" w:tplc="04060001" w:tentative="1">
+      <w:start w:val="1"/>
+      <w:numFmt w:val="bullet"/>
+      <w:lvlText w:val=""/>
+      <w:lvlJc w:val="left"/>
+      <w:pPr>
+        <w:ind w:left="2880" w:hanging="360"/>
+      </w:pPr>
+      <w:rPr>
+        <w:rFonts w:ascii="Symbol" w:hAnsi="Symbol" w:hint="default"/>
+      </w:rPr>
+    </w:lvl>
+    <w:lvl w:ilvl="4" w:tplc="04060003" w:tentative="1">
+      <w:start w:val="1"/>
+      <w:numFmt w:val="bullet"/>
+      <w:lvlText w:val="o"/>
+      <w:lvlJc w:val="left"/>
+      <w:pPr>
+        <w:ind w:left="3600" w:hanging="360"/>
+      </w:pPr>
+      <w:rPr>
+        <w:rFonts w:ascii="Courier New" w:hAnsi="Courier New" w:cs="Courier New" w:hint="default"/>
+      </w:rPr>
+    </w:lvl>
+    <w:lvl w:ilvl="5" w:tplc="04060005" w:tentative="1">
+      <w:start w:val="1"/>
+      <w:numFmt w:val="bullet"/>
+      <w:lvlText w:val=""/>
+      <w:lvlJc w:val="left"/>
+      <w:pPr>
+        <w:ind w:left="4320" w:hanging="360"/>
+      </w:pPr>
+      <w:rPr>
+        <w:rFonts w:ascii="Wingdings" w:hAnsi="Wingdings" w:hint="default"/>
+      </w:rPr>
+    </w:lvl>
+    <w:lvl w:ilvl="6" w:tplc="04060001" w:tentative="1">
+      <w:start w:val="1"/>
+      <w:numFmt w:val="bullet"/>
+      <w:lvlText w:val=""/>
+      <w:lvlJc w:val="left"/>
+      <w:pPr>
+        <w:ind w:left="5040" w:hanging="360"/>
+      </w:pPr>
+      <w:rPr>
+        <w:rFonts w:ascii="Symbol" w:hAnsi="Symbol" w:hint="default"/>
+      </w:rPr>
+    </w:lvl>
+    <w:lvl w:ilvl="7" w:tplc="04060003" w:tentative="1">
+      <w:start w:val="1"/>
+      <w:numFmt w:val="bullet"/>
+      <w:lvlText w:val="o"/>
+      <w:lvlJc w:val="left"/>
+      <w:pPr>
+        <w:ind w:left="5760" w:hanging="360"/>
+      </w:pPr>
+      <w:rPr>
+        <w:rFonts w:ascii="Courier New" w:hAnsi="Courier New" w:cs="Courier New" w:hint="default"/>
+      </w:rPr>
+    </w:lvl>
+    <w:lvl w:ilvl="8" w:tplc="04060005" w:tentative="1">
+      <w:start w:val="1"/>
+      <w:numFmt w:val="bullet"/>
+      <w:lvlText w:val=""/>
+      <w:lvlJc w:val="left"/>
+      <w:pPr>
+        <w:ind w:left="6480" w:hanging="360"/>
+      </w:pPr>
+      <w:rPr>
+        <w:rFonts w:ascii="Wingdings" w:hAnsi="Wingdings" w:hint="default"/>
+      </w:rPr>
+    </w:lvl>
+  </w:abstractNum>
+  <w:abstractNum w:abstractNumId="12">
+    <w:nsid w:val="60835B95"/>
+    <w:multiLevelType w:val="hybridMultilevel"/>
+    <w:tmpl w:val="3224F3A0"/>
+    <w:lvl w:ilvl="0" w:tplc="0406000F">
+      <w:start w:val="1"/>
+      <w:numFmt w:val="decimal"/>
+      <w:lvlText w:val="%1."/>
+      <w:lvlJc w:val="left"/>
+      <w:pPr>
+        <w:ind w:left="720" w:hanging="360"/>
+      </w:pPr>
+      <w:rPr>
+        <w:rFonts w:hint="default"/>
+      </w:rPr>
+    </w:lvl>
+    <w:lvl w:ilvl="1" w:tplc="04060019" w:tentative="1">
+      <w:start w:val="1"/>
+      <w:numFmt w:val="lowerLetter"/>
+      <w:lvlText w:val="%2."/>
+      <w:lvlJc w:val="left"/>
+      <w:pPr>
+        <w:ind w:left="1440" w:hanging="360"/>
+      </w:pPr>
+    </w:lvl>
+    <w:lvl w:ilvl="2" w:tplc="0406001B" w:tentative="1">
+      <w:start w:val="1"/>
+      <w:numFmt w:val="lowerRoman"/>
+      <w:lvlText w:val="%3."/>
+      <w:lvlJc w:val="right"/>
+      <w:pPr>
+        <w:ind w:left="2160" w:hanging="180"/>
+      </w:pPr>
+    </w:lvl>
+    <w:lvl w:ilvl="3" w:tplc="0406000F" w:tentative="1">
+      <w:start w:val="1"/>
+      <w:numFmt w:val="decimal"/>
+      <w:lvlText w:val="%4."/>
+      <w:lvlJc w:val="left"/>
+      <w:pPr>
+        <w:ind w:left="2880" w:hanging="360"/>
+      </w:pPr>
+    </w:lvl>
+    <w:lvl w:ilvl="4" w:tplc="04060019" w:tentative="1">
+      <w:start w:val="1"/>
+      <w:numFmt w:val="lowerLetter"/>
+      <w:lvlText w:val="%5."/>
+      <w:lvlJc w:val="left"/>
+      <w:pPr>
+        <w:ind w:left="3600" w:hanging="360"/>
+      </w:pPr>
+    </w:lvl>
+    <w:lvl w:ilvl="5" w:tplc="0406001B" w:tentative="1">
+      <w:start w:val="1"/>
+      <w:numFmt w:val="lowerRoman"/>
+      <w:lvlText w:val="%6."/>
+      <w:lvlJc w:val="right"/>
+      <w:pPr>
+        <w:ind w:left="4320" w:hanging="180"/>
+      </w:pPr>
+    </w:lvl>
+    <w:lvl w:ilvl="6" w:tplc="0406000F" w:tentative="1">
+      <w:start w:val="1"/>
+      <w:numFmt w:val="decimal"/>
+      <w:lvlText w:val="%7."/>
+      <w:lvlJc w:val="left"/>
+      <w:pPr>
+        <w:ind w:left="5040" w:hanging="360"/>
+      </w:pPr>
+    </w:lvl>
+    <w:lvl w:ilvl="7" w:tplc="04060019" w:tentative="1">
+      <w:start w:val="1"/>
+      <w:numFmt w:val="lowerLetter"/>
+      <w:lvlText w:val="%8."/>
+      <w:lvlJc w:val="left"/>
+      <w:pPr>
+        <w:ind w:left="5760" w:hanging="360"/>
+      </w:pPr>
+    </w:lvl>
+    <w:lvl w:ilvl="8" w:tplc="0406001B" w:tentative="1">
+      <w:start w:val="1"/>
+      <w:numFmt w:val="lowerRoman"/>
+      <w:lvlText w:val="%9."/>
+      <w:lvlJc w:val="right"/>
+      <w:pPr>
+        <w:ind w:left="6480" w:hanging="180"/>
+      </w:pPr>
+    </w:lvl>
+  </w:abstractNum>
+  <w:abstractNum w:abstractNumId="13">
+    <w:nsid w:val="61AE1EF4"/>
+    <w:multiLevelType w:val="hybridMultilevel"/>
+    <w:tmpl w:val="7BDACCA0"/>
+    <w:lvl w:ilvl="0" w:tplc="0406000F">
+      <w:start w:val="1"/>
+      <w:numFmt w:val="decimal"/>
+      <w:lvlText w:val="%1."/>
+      <w:lvlJc w:val="left"/>
+      <w:pPr>
+        <w:ind w:left="720" w:hanging="360"/>
+      </w:pPr>
+      <w:rPr>
+        <w:rFonts w:hint="default"/>
+      </w:rPr>
+    </w:lvl>
+    <w:lvl w:ilvl="1" w:tplc="04060019" w:tentative="1">
+      <w:start w:val="1"/>
+      <w:numFmt w:val="lowerLetter"/>
+      <w:lvlText w:val="%2."/>
+      <w:lvlJc w:val="left"/>
+      <w:pPr>
+        <w:ind w:left="1440" w:hanging="360"/>
+      </w:pPr>
+    </w:lvl>
+    <w:lvl w:ilvl="2" w:tplc="0406001B" w:tentative="1">
+      <w:start w:val="1"/>
+      <w:numFmt w:val="lowerRoman"/>
+      <w:lvlText w:val="%3."/>
+      <w:lvlJc w:val="right"/>
+      <w:pPr>
+        <w:ind w:left="2160" w:hanging="180"/>
+      </w:pPr>
+    </w:lvl>
+    <w:lvl w:ilvl="3" w:tplc="0406000F" w:tentative="1">
+      <w:start w:val="1"/>
+      <w:numFmt w:val="decimal"/>
+      <w:lvlText w:val="%4."/>
+      <w:lvlJc w:val="left"/>
+      <w:pPr>
+        <w:ind w:left="2880" w:hanging="360"/>
+      </w:pPr>
+    </w:lvl>
+    <w:lvl w:ilvl="4" w:tplc="04060019" w:tentative="1">
+      <w:start w:val="1"/>
+      <w:numFmt w:val="lowerLetter"/>
+      <w:lvlText w:val="%5."/>
+      <w:lvlJc w:val="left"/>
+      <w:pPr>
+        <w:ind w:left="3600" w:hanging="360"/>
+      </w:pPr>
+    </w:lvl>
+    <w:lvl w:ilvl="5" w:tplc="0406001B" w:tentative="1">
+      <w:start w:val="1"/>
+      <w:numFmt w:val="lowerRoman"/>
+      <w:lvlText w:val="%6."/>
+      <w:lvlJc w:val="right"/>
+      <w:pPr>
+        <w:ind w:left="4320" w:hanging="180"/>
+      </w:pPr>
+    </w:lvl>
+    <w:lvl w:ilvl="6" w:tplc="0406000F" w:tentative="1">
+      <w:start w:val="1"/>
+      <w:numFmt w:val="decimal"/>
+      <w:lvlText w:val="%7."/>
+      <w:lvlJc w:val="left"/>
+      <w:pPr>
+        <w:ind w:left="5040" w:hanging="360"/>
+      </w:pPr>
+    </w:lvl>
+    <w:lvl w:ilvl="7" w:tplc="04060019" w:tentative="1">
+      <w:start w:val="1"/>
+      <w:numFmt w:val="lowerLetter"/>
+      <w:lvlText w:val="%8."/>
+      <w:lvlJc w:val="left"/>
+      <w:pPr>
+        <w:ind w:left="5760" w:hanging="360"/>
+      </w:pPr>
+    </w:lvl>
+    <w:lvl w:ilvl="8" w:tplc="0406001B" w:tentative="1">
+      <w:start w:val="1"/>
+      <w:numFmt w:val="lowerRoman"/>
+      <w:lvlText w:val="%9."/>
+      <w:lvlJc w:val="right"/>
+      <w:pPr>
+        <w:ind w:left="6480" w:hanging="180"/>
+      </w:pPr>
+    </w:lvl>
+  </w:abstractNum>
+  <w:abstractNum w:abstractNumId="14">
+    <w:nsid w:val="6CC809C7"/>
+    <w:multiLevelType w:val="hybridMultilevel"/>
+    <w:tmpl w:val="E404EBF4"/>
+    <w:lvl w:ilvl="0" w:tplc="742A0B04">
+      <w:start w:val="1"/>
+      <w:numFmt w:val="bullet"/>
+      <w:lvlText w:val=""/>
+      <w:lvlJc w:val="left"/>
+      <w:pPr>
+        <w:ind w:left="720" w:hanging="360"/>
+      </w:pPr>
+      <w:rPr>
+        <w:rFonts w:ascii="Symbol" w:eastAsiaTheme="minorHAnsi" w:hAnsi="Symbol" w:cstheme="minorBidi" w:hint="default"/>
+      </w:rPr>
+    </w:lvl>
+    <w:lvl w:ilvl="1" w:tplc="04060003" w:tentative="1">
+      <w:start w:val="1"/>
+      <w:numFmt w:val="bullet"/>
+      <w:lvlText w:val="o"/>
+      <w:lvlJc w:val="left"/>
+      <w:pPr>
+        <w:ind w:left="1440" w:hanging="360"/>
+      </w:pPr>
+      <w:rPr>
+        <w:rFonts w:ascii="Courier New" w:hAnsi="Courier New" w:cs="Courier New" w:hint="default"/>
+      </w:rPr>
+    </w:lvl>
+    <w:lvl w:ilvl="2" w:tplc="04060005" w:tentative="1">
+      <w:start w:val="1"/>
+      <w:numFmt w:val="bullet"/>
+      <w:lvlText w:val=""/>
+      <w:lvlJc w:val="left"/>
+      <w:pPr>
+        <w:ind w:left="2160" w:hanging="360"/>
+      </w:pPr>
+      <w:rPr>
+        <w:rFonts w:ascii="Wingdings" w:hAnsi="Wingdings" w:hint="default"/>
+      </w:rPr>
+    </w:lvl>
+    <w:lvl w:ilvl="3" w:tplc="04060001" w:tentative="1">
+      <w:start w:val="1"/>
+      <w:numFmt w:val="bullet"/>
+      <w:lvlText w:val=""/>
+      <w:lvlJc w:val="left"/>
+      <w:pPr>
+        <w:ind w:left="2880" w:hanging="360"/>
+      </w:pPr>
+      <w:rPr>
+        <w:rFonts w:ascii="Symbol" w:hAnsi="Symbol" w:hint="default"/>
+      </w:rPr>
+    </w:lvl>
+    <w:lvl w:ilvl="4" w:tplc="04060003" w:tentative="1">
+      <w:start w:val="1"/>
+      <w:numFmt w:val="bullet"/>
+      <w:lvlText w:val="o"/>
+      <w:lvlJc w:val="left"/>
+      <w:pPr>
+        <w:ind w:left="3600" w:hanging="360"/>
+      </w:pPr>
+      <w:rPr>
+        <w:rFonts w:ascii="Courier New" w:hAnsi="Courier New" w:cs="Courier New" w:hint="default"/>
+      </w:rPr>
+    </w:lvl>
+    <w:lvl w:ilvl="5" w:tplc="04060005" w:tentative="1">
+      <w:start w:val="1"/>
+      <w:numFmt w:val="bullet"/>
+      <w:lvlText w:val=""/>
+      <w:lvlJc w:val="left"/>
+      <w:pPr>
+        <w:ind w:left="4320" w:hanging="360"/>
+      </w:pPr>
+      <w:rPr>
+        <w:rFonts w:ascii="Wingdings" w:hAnsi="Wingdings" w:hint="default"/>
+      </w:rPr>
+    </w:lvl>
+    <w:lvl w:ilvl="6" w:tplc="04060001" w:tentative="1">
+      <w:start w:val="1"/>
+      <w:numFmt w:val="bullet"/>
+      <w:lvlText w:val=""/>
+      <w:lvlJc w:val="left"/>
+      <w:pPr>
+        <w:ind w:left="5040" w:hanging="360"/>
+      </w:pPr>
+      <w:rPr>
+        <w:rFonts w:ascii="Symbol" w:hAnsi="Symbol" w:hint="default"/>
+      </w:rPr>
+    </w:lvl>
+    <w:lvl w:ilvl="7" w:tplc="04060003" w:tentative="1">
+      <w:start w:val="1"/>
+      <w:numFmt w:val="bullet"/>
+      <w:lvlText w:val="o"/>
+      <w:lvlJc w:val="left"/>
+      <w:pPr>
+        <w:ind w:left="5760" w:hanging="360"/>
+      </w:pPr>
+      <w:rPr>
+        <w:rFonts w:ascii="Courier New" w:hAnsi="Courier New" w:cs="Courier New" w:hint="default"/>
+      </w:rPr>
+    </w:lvl>
+    <w:lvl w:ilvl="8" w:tplc="04060005" w:tentative="1">
+      <w:start w:val="1"/>
+      <w:numFmt w:val="bullet"/>
+      <w:lvlText w:val=""/>
+      <w:lvlJc w:val="left"/>
+      <w:pPr>
+        <w:ind w:left="6480" w:hanging="360"/>
+      </w:pPr>
+      <w:rPr>
+        <w:rFonts w:ascii="Wingdings" w:hAnsi="Wingdings" w:hint="default"/>
+      </w:rPr>
+    </w:lvl>
+  </w:abstractNum>
+  <w:abstractNum w:abstractNumId="15">
+    <w:nsid w:val="6DCA1F36"/>
+    <w:multiLevelType w:val="hybridMultilevel"/>
+    <w:tmpl w:val="73DAFEB6"/>
+    <w:lvl w:ilvl="0" w:tplc="0406000F">
+      <w:start w:val="1"/>
+      <w:numFmt w:val="decimal"/>
+      <w:lvlText w:val="%1."/>
+      <w:lvlJc w:val="left"/>
+      <w:pPr>
+        <w:ind w:left="720" w:hanging="360"/>
+      </w:pPr>
+      <w:rPr>
+        <w:rFonts w:hint="default"/>
+      </w:rPr>
+    </w:lvl>
+    <w:lvl w:ilvl="1" w:tplc="04060019" w:tentative="1">
+      <w:start w:val="1"/>
+      <w:numFmt w:val="lowerLetter"/>
+      <w:lvlText w:val="%2."/>
+      <w:lvlJc w:val="left"/>
+      <w:pPr>
+        <w:ind w:left="1440" w:hanging="360"/>
+      </w:pPr>
+    </w:lvl>
+    <w:lvl w:ilvl="2" w:tplc="0406001B" w:tentative="1">
+      <w:start w:val="1"/>
+      <w:numFmt w:val="lowerRoman"/>
+      <w:lvlText w:val="%3."/>
+      <w:lvlJc w:val="right"/>
+      <w:pPr>
+        <w:ind w:left="2160" w:hanging="180"/>
+      </w:pPr>
+    </w:lvl>
+    <w:lvl w:ilvl="3" w:tplc="0406000F" w:tentative="1">
+      <w:start w:val="1"/>
+      <w:numFmt w:val="decimal"/>
+      <w:lvlText w:val="%4."/>
+      <w:lvlJc w:val="left"/>
+      <w:pPr>
+        <w:ind w:left="2880" w:hanging="360"/>
+      </w:pPr>
+    </w:lvl>
+    <w:lvl w:ilvl="4" w:tplc="04060019" w:tentative="1">
+      <w:start w:val="1"/>
+      <w:numFmt w:val="lowerLetter"/>
+      <w:lvlText w:val="%5."/>
+      <w:lvlJc w:val="left"/>
+      <w:pPr>
+        <w:ind w:left="3600" w:hanging="360"/>
+      </w:pPr>
+    </w:lvl>
+    <w:lvl w:ilvl="5" w:tplc="0406001B" w:tentative="1">
+      <w:start w:val="1"/>
+      <w:numFmt w:val="lowerRoman"/>
+      <w:lvlText w:val="%6."/>
+      <w:lvlJc w:val="right"/>
+      <w:pPr>
+        <w:ind w:left="4320" w:hanging="180"/>
+      </w:pPr>
+    </w:lvl>
+    <w:lvl w:ilvl="6" w:tplc="0406000F" w:tentative="1">
+      <w:start w:val="1"/>
+      <w:numFmt w:val="decimal"/>
+      <w:lvlText w:val="%7."/>
+      <w:lvlJc w:val="left"/>
+      <w:pPr>
+        <w:ind w:left="5040" w:hanging="360"/>
+      </w:pPr>
+    </w:lvl>
+    <w:lvl w:ilvl="7" w:tplc="04060019" w:tentative="1">
+      <w:start w:val="1"/>
+      <w:numFmt w:val="lowerLetter"/>
+      <w:lvlText w:val="%8."/>
+      <w:lvlJc w:val="left"/>
+      <w:pPr>
+        <w:ind w:left="5760" w:hanging="360"/>
+      </w:pPr>
+    </w:lvl>
+    <w:lvl w:ilvl="8" w:tplc="0406001B" w:tentative="1">
+      <w:start w:val="1"/>
+      <w:numFmt w:val="lowerRoman"/>
+      <w:lvlText w:val="%9."/>
+      <w:lvlJc w:val="right"/>
+      <w:pPr>
+        <w:ind w:left="6480" w:hanging="180"/>
+      </w:pPr>
+    </w:lvl>
+  </w:abstractNum>
+  <w:abstractNum w:abstractNumId="16">
     <w:nsid w:val="7927310F"/>
     <w:multiLevelType w:val="hybridMultilevel"/>
     <w:tmpl w:val="BD0615C0"/>
@@ -1937,6 +5837,184 @@
       </w:pPr>
     </w:lvl>
     <w:lvl w:ilvl="1" w:tplc="04060019">
+      <w:start w:val="1"/>
+      <w:numFmt w:val="lowerLetter"/>
+      <w:lvlText w:val="%2."/>
+      <w:lvlJc w:val="left"/>
+      <w:pPr>
+        <w:ind w:left="1440" w:hanging="360"/>
+      </w:pPr>
+    </w:lvl>
+    <w:lvl w:ilvl="2" w:tplc="0406001B" w:tentative="1">
+      <w:start w:val="1"/>
+      <w:numFmt w:val="lowerRoman"/>
+      <w:lvlText w:val="%3."/>
+      <w:lvlJc w:val="right"/>
+      <w:pPr>
+        <w:ind w:left="2160" w:hanging="180"/>
+      </w:pPr>
+    </w:lvl>
+    <w:lvl w:ilvl="3" w:tplc="0406000F" w:tentative="1">
+      <w:start w:val="1"/>
+      <w:numFmt w:val="decimal"/>
+      <w:lvlText w:val="%4."/>
+      <w:lvlJc w:val="left"/>
+      <w:pPr>
+        <w:ind w:left="2880" w:hanging="360"/>
+      </w:pPr>
+    </w:lvl>
+    <w:lvl w:ilvl="4" w:tplc="04060019" w:tentative="1">
+      <w:start w:val="1"/>
+      <w:numFmt w:val="lowerLetter"/>
+      <w:lvlText w:val="%5."/>
+      <w:lvlJc w:val="left"/>
+      <w:pPr>
+        <w:ind w:left="3600" w:hanging="360"/>
+      </w:pPr>
+    </w:lvl>
+    <w:lvl w:ilvl="5" w:tplc="0406001B" w:tentative="1">
+      <w:start w:val="1"/>
+      <w:numFmt w:val="lowerRoman"/>
+      <w:lvlText w:val="%6."/>
+      <w:lvlJc w:val="right"/>
+      <w:pPr>
+        <w:ind w:left="4320" w:hanging="180"/>
+      </w:pPr>
+    </w:lvl>
+    <w:lvl w:ilvl="6" w:tplc="0406000F" w:tentative="1">
+      <w:start w:val="1"/>
+      <w:numFmt w:val="decimal"/>
+      <w:lvlText w:val="%7."/>
+      <w:lvlJc w:val="left"/>
+      <w:pPr>
+        <w:ind w:left="5040" w:hanging="360"/>
+      </w:pPr>
+    </w:lvl>
+    <w:lvl w:ilvl="7" w:tplc="04060019" w:tentative="1">
+      <w:start w:val="1"/>
+      <w:numFmt w:val="lowerLetter"/>
+      <w:lvlText w:val="%8."/>
+      <w:lvlJc w:val="left"/>
+      <w:pPr>
+        <w:ind w:left="5760" w:hanging="360"/>
+      </w:pPr>
+    </w:lvl>
+    <w:lvl w:ilvl="8" w:tplc="0406001B" w:tentative="1">
+      <w:start w:val="1"/>
+      <w:numFmt w:val="lowerRoman"/>
+      <w:lvlText w:val="%9."/>
+      <w:lvlJc w:val="right"/>
+      <w:pPr>
+        <w:ind w:left="6480" w:hanging="180"/>
+      </w:pPr>
+    </w:lvl>
+  </w:abstractNum>
+  <w:abstractNum w:abstractNumId="17">
+    <w:nsid w:val="7B21017F"/>
+    <w:multiLevelType w:val="hybridMultilevel"/>
+    <w:tmpl w:val="73DAFEB6"/>
+    <w:lvl w:ilvl="0" w:tplc="0406000F">
+      <w:start w:val="1"/>
+      <w:numFmt w:val="decimal"/>
+      <w:lvlText w:val="%1."/>
+      <w:lvlJc w:val="left"/>
+      <w:pPr>
+        <w:ind w:left="720" w:hanging="360"/>
+      </w:pPr>
+      <w:rPr>
+        <w:rFonts w:hint="default"/>
+      </w:rPr>
+    </w:lvl>
+    <w:lvl w:ilvl="1" w:tplc="04060019" w:tentative="1">
+      <w:start w:val="1"/>
+      <w:numFmt w:val="lowerLetter"/>
+      <w:lvlText w:val="%2."/>
+      <w:lvlJc w:val="left"/>
+      <w:pPr>
+        <w:ind w:left="1440" w:hanging="360"/>
+      </w:pPr>
+    </w:lvl>
+    <w:lvl w:ilvl="2" w:tplc="0406001B" w:tentative="1">
+      <w:start w:val="1"/>
+      <w:numFmt w:val="lowerRoman"/>
+      <w:lvlText w:val="%3."/>
+      <w:lvlJc w:val="right"/>
+      <w:pPr>
+        <w:ind w:left="2160" w:hanging="180"/>
+      </w:pPr>
+    </w:lvl>
+    <w:lvl w:ilvl="3" w:tplc="0406000F" w:tentative="1">
+      <w:start w:val="1"/>
+      <w:numFmt w:val="decimal"/>
+      <w:lvlText w:val="%4."/>
+      <w:lvlJc w:val="left"/>
+      <w:pPr>
+        <w:ind w:left="2880" w:hanging="360"/>
+      </w:pPr>
+    </w:lvl>
+    <w:lvl w:ilvl="4" w:tplc="04060019" w:tentative="1">
+      <w:start w:val="1"/>
+      <w:numFmt w:val="lowerLetter"/>
+      <w:lvlText w:val="%5."/>
+      <w:lvlJc w:val="left"/>
+      <w:pPr>
+        <w:ind w:left="3600" w:hanging="360"/>
+      </w:pPr>
+    </w:lvl>
+    <w:lvl w:ilvl="5" w:tplc="0406001B" w:tentative="1">
+      <w:start w:val="1"/>
+      <w:numFmt w:val="lowerRoman"/>
+      <w:lvlText w:val="%6."/>
+      <w:lvlJc w:val="right"/>
+      <w:pPr>
+        <w:ind w:left="4320" w:hanging="180"/>
+      </w:pPr>
+    </w:lvl>
+    <w:lvl w:ilvl="6" w:tplc="0406000F" w:tentative="1">
+      <w:start w:val="1"/>
+      <w:numFmt w:val="decimal"/>
+      <w:lvlText w:val="%7."/>
+      <w:lvlJc w:val="left"/>
+      <w:pPr>
+        <w:ind w:left="5040" w:hanging="360"/>
+      </w:pPr>
+    </w:lvl>
+    <w:lvl w:ilvl="7" w:tplc="04060019" w:tentative="1">
+      <w:start w:val="1"/>
+      <w:numFmt w:val="lowerLetter"/>
+      <w:lvlText w:val="%8."/>
+      <w:lvlJc w:val="left"/>
+      <w:pPr>
+        <w:ind w:left="5760" w:hanging="360"/>
+      </w:pPr>
+    </w:lvl>
+    <w:lvl w:ilvl="8" w:tplc="0406001B" w:tentative="1">
+      <w:start w:val="1"/>
+      <w:numFmt w:val="lowerRoman"/>
+      <w:lvlText w:val="%9."/>
+      <w:lvlJc w:val="right"/>
+      <w:pPr>
+        <w:ind w:left="6480" w:hanging="180"/>
+      </w:pPr>
+    </w:lvl>
+  </w:abstractNum>
+  <w:abstractNum w:abstractNumId="18">
+    <w:nsid w:val="7BB93380"/>
+    <w:multiLevelType w:val="hybridMultilevel"/>
+    <w:tmpl w:val="15302332"/>
+    <w:lvl w:ilvl="0" w:tplc="0406000F">
+      <w:start w:val="1"/>
+      <w:numFmt w:val="decimal"/>
+      <w:lvlText w:val="%1."/>
+      <w:lvlJc w:val="left"/>
+      <w:pPr>
+        <w:ind w:left="720" w:hanging="360"/>
+      </w:pPr>
+      <w:rPr>
+        <w:rFonts w:hint="default"/>
+      </w:rPr>
+    </w:lvl>
+    <w:lvl w:ilvl="1" w:tplc="04060019" w:tentative="1">
       <w:start w:val="1"/>
       <w:numFmt w:val="lowerLetter"/>
       <w:lvlText w:val="%2."/>
@@ -2013,31 +6091,58 @@
     <w:abstractNumId w:val="1"/>
   </w:num>
   <w:num w:numId="2">
-    <w:abstractNumId w:val="7"/>
+    <w:abstractNumId w:val="9"/>
   </w:num>
   <w:num w:numId="3">
-    <w:abstractNumId w:val="3"/>
+    <w:abstractNumId w:val="5"/>
   </w:num>
   <w:num w:numId="4">
+    <w:abstractNumId w:val="8"/>
+  </w:num>
+  <w:num w:numId="5">
+    <w:abstractNumId w:val="10"/>
+  </w:num>
+  <w:num w:numId="6">
     <w:abstractNumId w:val="6"/>
   </w:num>
-  <w:num w:numId="5">
-    <w:abstractNumId w:val="8"/>
-  </w:num>
-  <w:num w:numId="6">
-    <w:abstractNumId w:val="4"/>
-  </w:num>
   <w:num w:numId="7">
-    <w:abstractNumId w:val="9"/>
+    <w:abstractNumId w:val="16"/>
   </w:num>
   <w:num w:numId="8">
     <w:abstractNumId w:val="0"/>
   </w:num>
   <w:num w:numId="9">
+    <w:abstractNumId w:val="4"/>
+  </w:num>
+  <w:num w:numId="10">
+    <w:abstractNumId w:val="7"/>
+  </w:num>
+  <w:num w:numId="11">
+    <w:abstractNumId w:val="14"/>
+  </w:num>
+  <w:num w:numId="12">
+    <w:abstractNumId w:val="12"/>
+  </w:num>
+  <w:num w:numId="13">
+    <w:abstractNumId w:val="3"/>
+  </w:num>
+  <w:num w:numId="14">
+    <w:abstractNumId w:val="15"/>
+  </w:num>
+  <w:num w:numId="15">
+    <w:abstractNumId w:val="18"/>
+  </w:num>
+  <w:num w:numId="16">
+    <w:abstractNumId w:val="17"/>
+  </w:num>
+  <w:num w:numId="17">
+    <w:abstractNumId w:val="13"/>
+  </w:num>
+  <w:num w:numId="18">
     <w:abstractNumId w:val="2"/>
   </w:num>
-  <w:num w:numId="10">
-    <w:abstractNumId w:val="5"/>
+  <w:num w:numId="19">
+    <w:abstractNumId w:val="11"/>
   </w:num>
 </w:numbering>
 </file>
@@ -2226,6 +6331,52 @@
       <w:szCs w:val="28"/>
     </w:rPr>
   </w:style>
+  <w:style w:type="paragraph" w:styleId="Overskrift2">
+    <w:name w:val="heading 2"/>
+    <w:basedOn w:val="Normal"/>
+    <w:next w:val="Normal"/>
+    <w:link w:val="Overskrift2Tegn"/>
+    <w:uiPriority w:val="9"/>
+    <w:unhideWhenUsed/>
+    <w:qFormat/>
+    <w:rsid w:val="00E44546"/>
+    <w:pPr>
+      <w:keepNext/>
+      <w:keepLines/>
+      <w:spacing w:before="200" w:after="0"/>
+      <w:outlineLvl w:val="1"/>
+    </w:pPr>
+    <w:rPr>
+      <w:rFonts w:asciiTheme="majorHAnsi" w:eastAsiaTheme="majorEastAsia" w:hAnsiTheme="majorHAnsi" w:cstheme="majorBidi"/>
+      <w:b/>
+      <w:bCs/>
+      <w:color w:val="4F81BD" w:themeColor="accent1"/>
+      <w:sz w:val="26"/>
+      <w:szCs w:val="26"/>
+    </w:rPr>
+  </w:style>
+  <w:style w:type="paragraph" w:styleId="Overskrift3">
+    <w:name w:val="heading 3"/>
+    <w:basedOn w:val="Normal"/>
+    <w:next w:val="Normal"/>
+    <w:link w:val="Overskrift3Tegn"/>
+    <w:uiPriority w:val="9"/>
+    <w:unhideWhenUsed/>
+    <w:qFormat/>
+    <w:rsid w:val="0053109C"/>
+    <w:pPr>
+      <w:keepNext/>
+      <w:keepLines/>
+      <w:spacing w:before="200" w:after="0"/>
+      <w:outlineLvl w:val="2"/>
+    </w:pPr>
+    <w:rPr>
+      <w:rFonts w:asciiTheme="majorHAnsi" w:eastAsiaTheme="majorEastAsia" w:hAnsiTheme="majorHAnsi" w:cstheme="majorBidi"/>
+      <w:b/>
+      <w:bCs/>
+      <w:color w:val="4F81BD" w:themeColor="accent1"/>
+    </w:rPr>
+  </w:style>
   <w:style w:type="character" w:default="1" w:styleId="Standardskrifttypeiafsnit">
     <w:name w:val="Default Paragraph Font"/>
     <w:uiPriority w:val="1"/>
@@ -2279,6 +6430,177 @@
       <w:sz w:val="28"/>
       <w:szCs w:val="28"/>
     </w:rPr>
+  </w:style>
+  <w:style w:type="paragraph" w:styleId="Overskrift">
+    <w:name w:val="TOC Heading"/>
+    <w:basedOn w:val="Overskrift1"/>
+    <w:next w:val="Normal"/>
+    <w:uiPriority w:val="39"/>
+    <w:semiHidden/>
+    <w:unhideWhenUsed/>
+    <w:qFormat/>
+    <w:rsid w:val="00331B52"/>
+    <w:pPr>
+      <w:outlineLvl w:val="9"/>
+    </w:pPr>
+  </w:style>
+  <w:style w:type="paragraph" w:styleId="Indholdsfortegnelse1">
+    <w:name w:val="toc 1"/>
+    <w:basedOn w:val="Normal"/>
+    <w:next w:val="Normal"/>
+    <w:autoRedefine/>
+    <w:uiPriority w:val="39"/>
+    <w:unhideWhenUsed/>
+    <w:rsid w:val="00331B52"/>
+    <w:pPr>
+      <w:spacing w:after="100"/>
+    </w:pPr>
+  </w:style>
+  <w:style w:type="character" w:styleId="Hyperlink">
+    <w:name w:val="Hyperlink"/>
+    <w:basedOn w:val="Standardskrifttypeiafsnit"/>
+    <w:uiPriority w:val="99"/>
+    <w:unhideWhenUsed/>
+    <w:rsid w:val="00331B52"/>
+    <w:rPr>
+      <w:color w:val="0000FF" w:themeColor="hyperlink"/>
+      <w:u w:val="single"/>
+    </w:rPr>
+  </w:style>
+  <w:style w:type="paragraph" w:styleId="Markeringsbobletekst">
+    <w:name w:val="Balloon Text"/>
+    <w:basedOn w:val="Normal"/>
+    <w:link w:val="MarkeringsbobletekstTegn"/>
+    <w:uiPriority w:val="99"/>
+    <w:semiHidden/>
+    <w:unhideWhenUsed/>
+    <w:rsid w:val="00331B52"/>
+    <w:pPr>
+      <w:spacing w:after="0" w:line="240" w:lineRule="auto"/>
+    </w:pPr>
+    <w:rPr>
+      <w:rFonts w:ascii="Tahoma" w:hAnsi="Tahoma" w:cs="Tahoma"/>
+      <w:sz w:val="16"/>
+      <w:szCs w:val="16"/>
+    </w:rPr>
+  </w:style>
+  <w:style w:type="character" w:customStyle="1" w:styleId="MarkeringsbobletekstTegn">
+    <w:name w:val="Markeringsbobletekst Tegn"/>
+    <w:basedOn w:val="Standardskrifttypeiafsnit"/>
+    <w:link w:val="Markeringsbobletekst"/>
+    <w:uiPriority w:val="99"/>
+    <w:semiHidden/>
+    <w:rsid w:val="00331B52"/>
+    <w:rPr>
+      <w:rFonts w:ascii="Tahoma" w:hAnsi="Tahoma" w:cs="Tahoma"/>
+      <w:sz w:val="16"/>
+      <w:szCs w:val="16"/>
+    </w:rPr>
+  </w:style>
+  <w:style w:type="paragraph" w:styleId="Sidehoved">
+    <w:name w:val="header"/>
+    <w:basedOn w:val="Normal"/>
+    <w:link w:val="SidehovedTegn"/>
+    <w:uiPriority w:val="99"/>
+    <w:semiHidden/>
+    <w:unhideWhenUsed/>
+    <w:rsid w:val="004F077A"/>
+    <w:pPr>
+      <w:tabs>
+        <w:tab w:val="center" w:pos="4819"/>
+        <w:tab w:val="right" w:pos="9638"/>
+      </w:tabs>
+      <w:spacing w:after="0" w:line="240" w:lineRule="auto"/>
+    </w:pPr>
+  </w:style>
+  <w:style w:type="character" w:customStyle="1" w:styleId="SidehovedTegn">
+    <w:name w:val="Sidehoved Tegn"/>
+    <w:basedOn w:val="Standardskrifttypeiafsnit"/>
+    <w:link w:val="Sidehoved"/>
+    <w:uiPriority w:val="99"/>
+    <w:semiHidden/>
+    <w:rsid w:val="004F077A"/>
+  </w:style>
+  <w:style w:type="paragraph" w:styleId="Sidefod">
+    <w:name w:val="footer"/>
+    <w:basedOn w:val="Normal"/>
+    <w:link w:val="SidefodTegn"/>
+    <w:uiPriority w:val="99"/>
+    <w:unhideWhenUsed/>
+    <w:rsid w:val="004F077A"/>
+    <w:pPr>
+      <w:tabs>
+        <w:tab w:val="center" w:pos="4819"/>
+        <w:tab w:val="right" w:pos="9638"/>
+      </w:tabs>
+      <w:spacing w:after="0" w:line="240" w:lineRule="auto"/>
+    </w:pPr>
+  </w:style>
+  <w:style w:type="character" w:customStyle="1" w:styleId="SidefodTegn">
+    <w:name w:val="Sidefod Tegn"/>
+    <w:basedOn w:val="Standardskrifttypeiafsnit"/>
+    <w:link w:val="Sidefod"/>
+    <w:uiPriority w:val="99"/>
+    <w:rsid w:val="004F077A"/>
+  </w:style>
+  <w:style w:type="character" w:customStyle="1" w:styleId="Overskrift2Tegn">
+    <w:name w:val="Overskrift 2 Tegn"/>
+    <w:basedOn w:val="Standardskrifttypeiafsnit"/>
+    <w:link w:val="Overskrift2"/>
+    <w:uiPriority w:val="9"/>
+    <w:rsid w:val="00E44546"/>
+    <w:rPr>
+      <w:rFonts w:asciiTheme="majorHAnsi" w:eastAsiaTheme="majorEastAsia" w:hAnsiTheme="majorHAnsi" w:cstheme="majorBidi"/>
+      <w:b/>
+      <w:bCs/>
+      <w:color w:val="4F81BD" w:themeColor="accent1"/>
+      <w:sz w:val="26"/>
+      <w:szCs w:val="26"/>
+    </w:rPr>
+  </w:style>
+  <w:style w:type="paragraph" w:styleId="Indholdsfortegnelse2">
+    <w:name w:val="toc 2"/>
+    <w:basedOn w:val="Normal"/>
+    <w:next w:val="Normal"/>
+    <w:autoRedefine/>
+    <w:uiPriority w:val="39"/>
+    <w:unhideWhenUsed/>
+    <w:rsid w:val="00E44546"/>
+    <w:pPr>
+      <w:spacing w:after="100"/>
+      <w:ind w:left="220"/>
+    </w:pPr>
+  </w:style>
+  <w:style w:type="character" w:customStyle="1" w:styleId="Overskrift3Tegn">
+    <w:name w:val="Overskrift 3 Tegn"/>
+    <w:basedOn w:val="Standardskrifttypeiafsnit"/>
+    <w:link w:val="Overskrift3"/>
+    <w:uiPriority w:val="9"/>
+    <w:rsid w:val="0053109C"/>
+    <w:rPr>
+      <w:rFonts w:asciiTheme="majorHAnsi" w:eastAsiaTheme="majorEastAsia" w:hAnsiTheme="majorHAnsi" w:cstheme="majorBidi"/>
+      <w:b/>
+      <w:bCs/>
+      <w:color w:val="4F81BD" w:themeColor="accent1"/>
+    </w:rPr>
+  </w:style>
+  <w:style w:type="paragraph" w:styleId="Indholdsfortegnelse3">
+    <w:name w:val="toc 3"/>
+    <w:basedOn w:val="Normal"/>
+    <w:next w:val="Normal"/>
+    <w:autoRedefine/>
+    <w:uiPriority w:val="39"/>
+    <w:unhideWhenUsed/>
+    <w:rsid w:val="0006028F"/>
+    <w:pPr>
+      <w:spacing w:after="100"/>
+      <w:ind w:left="440"/>
+    </w:pPr>
+  </w:style>
+  <w:style w:type="character" w:customStyle="1" w:styleId="apple-converted-space">
+    <w:name w:val="apple-converted-space"/>
+    <w:basedOn w:val="Standardskrifttypeiafsnit"/>
+    <w:rsid w:val="00C75F2B"/>
   </w:style>
 </w:styles>
 </file>
@@ -2571,7 +6893,7 @@
 </file>
 
 <file path=customXml/itemProps1.xml><?xml version="1.0" encoding="utf-8"?>
-<ds:datastoreItem xmlns:ds="http://schemas.openxmlformats.org/officeDocument/2006/customXml" ds:itemID="{5C511829-CF86-4986-95AC-DFB63A1C147F}">
+<ds:datastoreItem xmlns:ds="http://schemas.openxmlformats.org/officeDocument/2006/customXml" ds:itemID="{9EABCFD5-1C85-468C-BDFC-9D4C2ABE85C9}">
   <ds:schemaRefs>
     <ds:schemaRef ds:uri="http://schemas.openxmlformats.org/officeDocument/2006/bibliography"/>
   </ds:schemaRefs>

--- a/DatabaseDesign/DatabaseManagementSystems/Report miniproject.docx
+++ b/DatabaseDesign/DatabaseManagementSystems/Report miniproject.docx
@@ -74,7 +74,7 @@
             </w:rPr>
             <w:fldChar w:fldCharType="separate"/>
           </w:r>
-          <w:hyperlink w:anchor="_Toc367390416" w:history="1">
+          <w:hyperlink w:anchor="_Toc367390478" w:history="1">
             <w:r>
               <w:rPr>
                 <w:rStyle w:val="Hyperlink"/>
@@ -102,7 +102,7 @@
                 <w:noProof/>
                 <w:webHidden/>
               </w:rPr>
-              <w:instrText xml:space="preserve"> PAGEREF _Toc367390416 \h </w:instrText>
+              <w:instrText xml:space="preserve"> PAGEREF _Toc367390478 \h </w:instrText>
             </w:r>
             <w:r>
               <w:rPr>
@@ -145,7 +145,7 @@
               <w:lang w:eastAsia="da-DK"/>
             </w:rPr>
           </w:pPr>
-          <w:hyperlink w:anchor="_Toc367390417" w:history="1">
+          <w:hyperlink w:anchor="_Toc367390479" w:history="1">
             <w:r>
               <w:rPr>
                 <w:rStyle w:val="Hyperlink"/>
@@ -173,7 +173,7 @@
                 <w:noProof/>
                 <w:webHidden/>
               </w:rPr>
-              <w:instrText xml:space="preserve"> PAGEREF _Toc367390417 \h </w:instrText>
+              <w:instrText xml:space="preserve"> PAGEREF _Toc367390479 \h </w:instrText>
             </w:r>
             <w:r>
               <w:rPr>
@@ -216,7 +216,7 @@
               <w:lang w:eastAsia="da-DK"/>
             </w:rPr>
           </w:pPr>
-          <w:hyperlink w:anchor="_Toc367390418" w:history="1">
+          <w:hyperlink w:anchor="_Toc367390480" w:history="1">
             <w:r>
               <w:rPr>
                 <w:rStyle w:val="Hyperlink"/>
@@ -244,7 +244,7 @@
                 <w:noProof/>
                 <w:webHidden/>
               </w:rPr>
-              <w:instrText xml:space="preserve"> PAGEREF _Toc367390418 \h </w:instrText>
+              <w:instrText xml:space="preserve"> PAGEREF _Toc367390480 \h </w:instrText>
             </w:r>
             <w:r>
               <w:rPr>
@@ -287,7 +287,7 @@
               <w:lang w:eastAsia="da-DK"/>
             </w:rPr>
           </w:pPr>
-          <w:hyperlink w:anchor="_Toc367390419" w:history="1">
+          <w:hyperlink w:anchor="_Toc367390481" w:history="1">
             <w:r>
               <w:rPr>
                 <w:rStyle w:val="Hyperlink"/>
@@ -315,7 +315,7 @@
                 <w:noProof/>
                 <w:webHidden/>
               </w:rPr>
-              <w:instrText xml:space="preserve"> PAGEREF _Toc367390419 \h </w:instrText>
+              <w:instrText xml:space="preserve"> PAGEREF _Toc367390481 \h </w:instrText>
             </w:r>
             <w:r>
               <w:rPr>
@@ -358,7 +358,7 @@
               <w:lang w:eastAsia="da-DK"/>
             </w:rPr>
           </w:pPr>
-          <w:hyperlink w:anchor="_Toc367390420" w:history="1">
+          <w:hyperlink w:anchor="_Toc367390482" w:history="1">
             <w:r>
               <w:rPr>
                 <w:rStyle w:val="Hyperlink"/>
@@ -386,7 +386,7 @@
                 <w:noProof/>
                 <w:webHidden/>
               </w:rPr>
-              <w:instrText xml:space="preserve"> PAGEREF _Toc367390420 \h </w:instrText>
+              <w:instrText xml:space="preserve"> PAGEREF _Toc367390482 \h </w:instrText>
             </w:r>
             <w:r>
               <w:rPr>
@@ -429,7 +429,7 @@
               <w:lang w:eastAsia="da-DK"/>
             </w:rPr>
           </w:pPr>
-          <w:hyperlink w:anchor="_Toc367390421" w:history="1">
+          <w:hyperlink w:anchor="_Toc367390483" w:history="1">
             <w:r>
               <w:rPr>
                 <w:rStyle w:val="Hyperlink"/>
@@ -457,7 +457,7 @@
                 <w:noProof/>
                 <w:webHidden/>
               </w:rPr>
-              <w:instrText xml:space="preserve"> PAGEREF _Toc367390421 \h </w:instrText>
+              <w:instrText xml:space="preserve"> PAGEREF _Toc367390483 \h </w:instrText>
             </w:r>
             <w:r>
               <w:rPr>
@@ -500,7 +500,7 @@
               <w:lang w:eastAsia="da-DK"/>
             </w:rPr>
           </w:pPr>
-          <w:hyperlink w:anchor="_Toc367390422" w:history="1">
+          <w:hyperlink w:anchor="_Toc367390484" w:history="1">
             <w:r>
               <w:rPr>
                 <w:rStyle w:val="Hyperlink"/>
@@ -528,7 +528,7 @@
                 <w:noProof/>
                 <w:webHidden/>
               </w:rPr>
-              <w:instrText xml:space="preserve"> PAGEREF _Toc367390422 \h </w:instrText>
+              <w:instrText xml:space="preserve"> PAGEREF _Toc367390484 \h </w:instrText>
             </w:r>
             <w:r>
               <w:rPr>
@@ -571,7 +571,7 @@
               <w:lang w:eastAsia="da-DK"/>
             </w:rPr>
           </w:pPr>
-          <w:hyperlink w:anchor="_Toc367390423" w:history="1">
+          <w:hyperlink w:anchor="_Toc367390485" w:history="1">
             <w:r>
               <w:rPr>
                 <w:rStyle w:val="Hyperlink"/>
@@ -599,7 +599,7 @@
                 <w:noProof/>
                 <w:webHidden/>
               </w:rPr>
-              <w:instrText xml:space="preserve"> PAGEREF _Toc367390423 \h </w:instrText>
+              <w:instrText xml:space="preserve"> PAGEREF _Toc367390485 \h </w:instrText>
             </w:r>
             <w:r>
               <w:rPr>
@@ -642,7 +642,7 @@
               <w:lang w:eastAsia="da-DK"/>
             </w:rPr>
           </w:pPr>
-          <w:hyperlink w:anchor="_Toc367390424" w:history="1">
+          <w:hyperlink w:anchor="_Toc367390486" w:history="1">
             <w:r>
               <w:rPr>
                 <w:rStyle w:val="Hyperlink"/>
@@ -670,7 +670,7 @@
                 <w:noProof/>
                 <w:webHidden/>
               </w:rPr>
-              <w:instrText xml:space="preserve"> PAGEREF _Toc367390424 \h </w:instrText>
+              <w:instrText xml:space="preserve"> PAGEREF _Toc367390486 \h </w:instrText>
             </w:r>
             <w:r>
               <w:rPr>
@@ -713,7 +713,7 @@
               <w:lang w:eastAsia="da-DK"/>
             </w:rPr>
           </w:pPr>
-          <w:hyperlink w:anchor="_Toc367390425" w:history="1">
+          <w:hyperlink w:anchor="_Toc367390487" w:history="1">
             <w:r>
               <w:rPr>
                 <w:rStyle w:val="Hyperlink"/>
@@ -741,7 +741,7 @@
                 <w:noProof/>
                 <w:webHidden/>
               </w:rPr>
-              <w:instrText xml:space="preserve"> PAGEREF _Toc367390425 \h </w:instrText>
+              <w:instrText xml:space="preserve"> PAGEREF _Toc367390487 \h </w:instrText>
             </w:r>
             <w:r>
               <w:rPr>
@@ -784,7 +784,7 @@
               <w:lang w:eastAsia="da-DK"/>
             </w:rPr>
           </w:pPr>
-          <w:hyperlink w:anchor="_Toc367390426" w:history="1">
+          <w:hyperlink w:anchor="_Toc367390488" w:history="1">
             <w:r>
               <w:rPr>
                 <w:rStyle w:val="Hyperlink"/>
@@ -812,7 +812,7 @@
                 <w:noProof/>
                 <w:webHidden/>
               </w:rPr>
-              <w:instrText xml:space="preserve"> PAGEREF _Toc367390426 \h </w:instrText>
+              <w:instrText xml:space="preserve"> PAGEREF _Toc367390488 \h </w:instrText>
             </w:r>
             <w:r>
               <w:rPr>
@@ -855,7 +855,7 @@
               <w:lang w:eastAsia="da-DK"/>
             </w:rPr>
           </w:pPr>
-          <w:hyperlink w:anchor="_Toc367390427" w:history="1">
+          <w:hyperlink w:anchor="_Toc367390489" w:history="1">
             <w:r>
               <w:rPr>
                 <w:rStyle w:val="Hyperlink"/>
@@ -883,7 +883,7 @@
                 <w:noProof/>
                 <w:webHidden/>
               </w:rPr>
-              <w:instrText xml:space="preserve"> PAGEREF _Toc367390427 \h </w:instrText>
+              <w:instrText xml:space="preserve"> PAGEREF _Toc367390489 \h </w:instrText>
             </w:r>
             <w:r>
               <w:rPr>
@@ -926,7 +926,7 @@
               <w:lang w:eastAsia="da-DK"/>
             </w:rPr>
           </w:pPr>
-          <w:hyperlink w:anchor="_Toc367390428" w:history="1">
+          <w:hyperlink w:anchor="_Toc367390490" w:history="1">
             <w:r>
               <w:rPr>
                 <w:rStyle w:val="Hyperlink"/>
@@ -954,7 +954,7 @@
                 <w:noProof/>
                 <w:webHidden/>
               </w:rPr>
-              <w:instrText xml:space="preserve"> PAGEREF _Toc367390428 \h </w:instrText>
+              <w:instrText xml:space="preserve"> PAGEREF _Toc367390490 \h </w:instrText>
             </w:r>
             <w:r>
               <w:rPr>
@@ -997,7 +997,7 @@
               <w:lang w:eastAsia="da-DK"/>
             </w:rPr>
           </w:pPr>
-          <w:hyperlink w:anchor="_Toc367390429" w:history="1">
+          <w:hyperlink w:anchor="_Toc367390491" w:history="1">
             <w:r>
               <w:rPr>
                 <w:rStyle w:val="Hyperlink"/>
@@ -1025,7 +1025,7 @@
                 <w:noProof/>
                 <w:webHidden/>
               </w:rPr>
-              <w:instrText xml:space="preserve"> PAGEREF _Toc367390429 \h </w:instrText>
+              <w:instrText xml:space="preserve"> PAGEREF _Toc367390491 \h </w:instrText>
             </w:r>
             <w:r>
               <w:rPr>
@@ -1068,7 +1068,7 @@
               <w:lang w:eastAsia="da-DK"/>
             </w:rPr>
           </w:pPr>
-          <w:hyperlink w:anchor="_Toc367390430" w:history="1">
+          <w:hyperlink w:anchor="_Toc367390492" w:history="1">
             <w:r>
               <w:rPr>
                 <w:rStyle w:val="Hyperlink"/>
@@ -1096,7 +1096,7 @@
                 <w:noProof/>
                 <w:webHidden/>
               </w:rPr>
-              <w:instrText xml:space="preserve"> PAGEREF _Toc367390430 \h </w:instrText>
+              <w:instrText xml:space="preserve"> PAGEREF _Toc367390492 \h </w:instrText>
             </w:r>
             <w:r>
               <w:rPr>
@@ -1139,7 +1139,7 @@
               <w:lang w:eastAsia="da-DK"/>
             </w:rPr>
           </w:pPr>
-          <w:hyperlink w:anchor="_Toc367390431" w:history="1">
+          <w:hyperlink w:anchor="_Toc367390493" w:history="1">
             <w:r>
               <w:rPr>
                 <w:rStyle w:val="Hyperlink"/>
@@ -1167,7 +1167,7 @@
                 <w:noProof/>
                 <w:webHidden/>
               </w:rPr>
-              <w:instrText xml:space="preserve"> PAGEREF _Toc367390431 \h </w:instrText>
+              <w:instrText xml:space="preserve"> PAGEREF _Toc367390493 \h </w:instrText>
             </w:r>
             <w:r>
               <w:rPr>
@@ -1210,7 +1210,7 @@
               <w:lang w:eastAsia="da-DK"/>
             </w:rPr>
           </w:pPr>
-          <w:hyperlink w:anchor="_Toc367390432" w:history="1">
+          <w:hyperlink w:anchor="_Toc367390494" w:history="1">
             <w:r>
               <w:rPr>
                 <w:rStyle w:val="Hyperlink"/>
@@ -1238,7 +1238,7 @@
                 <w:noProof/>
                 <w:webHidden/>
               </w:rPr>
-              <w:instrText xml:space="preserve"> PAGEREF _Toc367390432 \h </w:instrText>
+              <w:instrText xml:space="preserve"> PAGEREF _Toc367390494 \h </w:instrText>
             </w:r>
             <w:r>
               <w:rPr>
@@ -1281,7 +1281,7 @@
               <w:lang w:eastAsia="da-DK"/>
             </w:rPr>
           </w:pPr>
-          <w:hyperlink w:anchor="_Toc367390433" w:history="1">
+          <w:hyperlink w:anchor="_Toc367390495" w:history="1">
             <w:r>
               <w:rPr>
                 <w:rStyle w:val="Hyperlink"/>
@@ -1309,7 +1309,7 @@
                 <w:noProof/>
                 <w:webHidden/>
               </w:rPr>
-              <w:instrText xml:space="preserve"> PAGEREF _Toc367390433 \h </w:instrText>
+              <w:instrText xml:space="preserve"> PAGEREF _Toc367390495 \h </w:instrText>
             </w:r>
             <w:r>
               <w:rPr>
@@ -1352,14 +1352,14 @@
               <w:lang w:eastAsia="da-DK"/>
             </w:rPr>
           </w:pPr>
-          <w:hyperlink w:anchor="_Toc367390434" w:history="1">
+          <w:hyperlink w:anchor="_Toc367390496" w:history="1">
             <w:r>
               <w:rPr>
                 <w:rStyle w:val="Hyperlink"/>
                 <w:noProof/>
                 <w:lang w:val="en-GB"/>
               </w:rPr>
-              <w:t>Performance and indexes</w:t>
+              <w:t>Queries and views</w:t>
             </w:r>
             <w:r>
               <w:rPr>
@@ -1380,7 +1380,7 @@
                 <w:noProof/>
                 <w:webHidden/>
               </w:rPr>
-              <w:instrText xml:space="preserve"> PAGEREF _Toc367390434 \h </w:instrText>
+              <w:instrText xml:space="preserve"> PAGEREF _Toc367390496 \h </w:instrText>
             </w:r>
             <w:r>
               <w:rPr>
@@ -1400,7 +1400,7 @@
                 <w:noProof/>
                 <w:webHidden/>
               </w:rPr>
-              <w:t>9</w:t>
+              <w:t>8</w:t>
             </w:r>
             <w:r>
               <w:rPr>
@@ -1423,13 +1423,84 @@
               <w:lang w:eastAsia="da-DK"/>
             </w:rPr>
           </w:pPr>
-          <w:hyperlink w:anchor="_Toc367390435" w:history="1">
+          <w:hyperlink w:anchor="_Toc367390497" w:history="1">
             <w:r>
               <w:rPr>
                 <w:rStyle w:val="Hyperlink"/>
                 <w:noProof/>
                 <w:lang w:val="en-GB"/>
               </w:rPr>
+              <w:t>Performance and indexes</w:t>
+            </w:r>
+            <w:r>
+              <w:rPr>
+                <w:noProof/>
+                <w:webHidden/>
+              </w:rPr>
+              <w:tab/>
+            </w:r>
+            <w:r>
+              <w:rPr>
+                <w:noProof/>
+                <w:webHidden/>
+              </w:rPr>
+              <w:fldChar w:fldCharType="begin"/>
+            </w:r>
+            <w:r>
+              <w:rPr>
+                <w:noProof/>
+                <w:webHidden/>
+              </w:rPr>
+              <w:instrText xml:space="preserve"> PAGEREF _Toc367390497 \h </w:instrText>
+            </w:r>
+            <w:r>
+              <w:rPr>
+                <w:noProof/>
+                <w:webHidden/>
+              </w:rPr>
+            </w:r>
+            <w:r>
+              <w:rPr>
+                <w:noProof/>
+                <w:webHidden/>
+              </w:rPr>
+              <w:fldChar w:fldCharType="separate"/>
+            </w:r>
+            <w:r>
+              <w:rPr>
+                <w:noProof/>
+                <w:webHidden/>
+              </w:rPr>
+              <w:t>8</w:t>
+            </w:r>
+            <w:r>
+              <w:rPr>
+                <w:noProof/>
+                <w:webHidden/>
+              </w:rPr>
+              <w:fldChar w:fldCharType="end"/>
+            </w:r>
+          </w:hyperlink>
+        </w:p>
+        <w:p>
+          <w:pPr>
+            <w:pStyle w:val="Indholdsfortegnelse1"/>
+            <w:tabs>
+              <w:tab w:val="right" w:leader="dot" w:pos="9628"/>
+            </w:tabs>
+            <w:rPr>
+              <w:rFonts w:eastAsiaTheme="minorEastAsia"/>
+              <w:noProof/>
+              <w:lang w:eastAsia="da-DK"/>
+            </w:rPr>
+          </w:pPr>
+          <w:hyperlink w:anchor="_Toc367390498" w:history="1">
+            <w:r>
+              <w:rPr>
+                <w:rStyle w:val="Hyperlink"/>
+                <w:noProof/>
+                <w:lang w:val="en-GB"/>
+              </w:rPr>
               <w:t>Transactions</w:t>
             </w:r>
             <w:r>
@@ -1451,7 +1522,7 @@
                 <w:noProof/>
                 <w:webHidden/>
               </w:rPr>
-              <w:instrText xml:space="preserve"> PAGEREF _Toc367390435 \h </w:instrText>
+              <w:instrText xml:space="preserve"> PAGEREF _Toc367390498 \h </w:instrText>
             </w:r>
             <w:r>
               <w:rPr>
@@ -1504,7 +1575,7 @@
           <w:lang w:val="en-GB"/>
         </w:rPr>
       </w:pPr>
-      <w:bookmarkStart w:id="0" w:name="_Toc367390416"/>
+      <w:bookmarkStart w:id="0" w:name="_Toc367390478"/>
       <w:r>
         <w:rPr>
           <w:lang w:val="en-GB"/>
@@ -1637,7 +1708,7 @@
           <w:lang w:val="en-GB"/>
         </w:rPr>
       </w:pPr>
-      <w:bookmarkStart w:id="1" w:name="_Toc367390417"/>
+      <w:bookmarkStart w:id="1" w:name="_Toc367390479"/>
       <w:r>
         <w:rPr>
           <w:lang w:val="en-GB"/>
@@ -1738,7 +1809,7 @@
           <w:lang w:val="en-GB"/>
         </w:rPr>
       </w:pPr>
-      <w:bookmarkStart w:id="2" w:name="_Toc367390418"/>
+      <w:bookmarkStart w:id="2" w:name="_Toc367390480"/>
       <w:r>
         <w:rPr>
           <w:lang w:val="en-GB"/>
@@ -1839,7 +1910,7 @@
           <w:lang w:val="en-GB"/>
         </w:rPr>
       </w:pPr>
-      <w:bookmarkStart w:id="3" w:name="_Toc367390419"/>
+      <w:bookmarkStart w:id="3" w:name="_Toc367390481"/>
       <w:r>
         <w:rPr>
           <w:lang w:val="en-GB"/>
@@ -2015,7 +2086,7 @@
           <w:lang w:val="en-GB"/>
         </w:rPr>
       </w:pPr>
-      <w:bookmarkStart w:id="4" w:name="_Toc367390420"/>
+      <w:bookmarkStart w:id="4" w:name="_Toc367390482"/>
       <w:r>
         <w:rPr>
           <w:lang w:val="en-GB"/>
@@ -2230,7 +2301,7 @@
           <w:lang w:val="en-GB"/>
         </w:rPr>
       </w:pPr>
-      <w:bookmarkStart w:id="5" w:name="_Toc367390421"/>
+      <w:bookmarkStart w:id="5" w:name="_Toc367390483"/>
       <w:r>
         <w:rPr>
           <w:lang w:val="en-GB"/>
@@ -2454,7 +2525,7 @@
           <w:lang w:val="en-GB"/>
         </w:rPr>
       </w:pPr>
-      <w:bookmarkStart w:id="6" w:name="_Toc367390422"/>
+      <w:bookmarkStart w:id="6" w:name="_Toc367390484"/>
       <w:r>
         <w:rPr>
           <w:lang w:val="en-GB"/>
@@ -2484,7 +2555,7 @@
           <w:lang w:val="en-GB"/>
         </w:rPr>
       </w:pPr>
-      <w:bookmarkStart w:id="7" w:name="_Toc367390423"/>
+      <w:bookmarkStart w:id="7" w:name="_Toc367390485"/>
       <w:r>
         <w:rPr>
           <w:lang w:val="en-GB"/>
@@ -2740,7 +2811,7 @@
           <w:lang w:val="en-GB"/>
         </w:rPr>
       </w:pPr>
-      <w:bookmarkStart w:id="8" w:name="_Toc367390424"/>
+      <w:bookmarkStart w:id="8" w:name="_Toc367390486"/>
       <w:r>
         <w:rPr>
           <w:lang w:val="en-GB"/>
@@ -3005,7 +3076,7 @@
           <w:lang w:val="en-GB"/>
         </w:rPr>
       </w:pPr>
-      <w:bookmarkStart w:id="9" w:name="_Toc367390425"/>
+      <w:bookmarkStart w:id="9" w:name="_Toc367390487"/>
       <w:r>
         <w:rPr>
           <w:lang w:val="en-GB"/>
@@ -3043,7 +3114,7 @@
           <w:lang w:val="en-GB"/>
         </w:rPr>
       </w:pPr>
-      <w:bookmarkStart w:id="10" w:name="_Toc367390426"/>
+      <w:bookmarkStart w:id="10" w:name="_Toc367390488"/>
       <w:r>
         <w:rPr>
           <w:lang w:val="en-GB"/>
@@ -3206,7 +3277,7 @@
           <w:lang w:val="en-GB"/>
         </w:rPr>
       </w:pPr>
-      <w:bookmarkStart w:id="11" w:name="_Toc367390427"/>
+      <w:bookmarkStart w:id="11" w:name="_Toc367390489"/>
       <w:r>
         <w:rPr>
           <w:lang w:val="en-GB"/>
@@ -3302,7 +3373,7 @@
           <w:lang w:val="en-GB"/>
         </w:rPr>
       </w:pPr>
-      <w:bookmarkStart w:id="12" w:name="_Toc367390428"/>
+      <w:bookmarkStart w:id="12" w:name="_Toc367390490"/>
       <w:r>
         <w:rPr>
           <w:lang w:val="en-GB"/>
@@ -3551,7 +3622,7 @@
           <w:lang w:val="en-GB"/>
         </w:rPr>
       </w:pPr>
-      <w:bookmarkStart w:id="13" w:name="_Toc367390429"/>
+      <w:bookmarkStart w:id="13" w:name="_Toc367390491"/>
       <w:r>
         <w:rPr>
           <w:lang w:val="en-GB"/>
@@ -3659,7 +3730,7 @@
           <w:lang w:val="en-GB"/>
         </w:rPr>
       </w:pPr>
-      <w:bookmarkStart w:id="14" w:name="_Toc367390430"/>
+      <w:bookmarkStart w:id="14" w:name="_Toc367390492"/>
       <w:r>
         <w:rPr>
           <w:lang w:val="en-GB"/>
@@ -3913,7 +3984,7 @@
           <w:lang w:val="en-GB"/>
         </w:rPr>
       </w:pPr>
-      <w:bookmarkStart w:id="15" w:name="_Toc367390431"/>
+      <w:bookmarkStart w:id="15" w:name="_Toc367390493"/>
       <w:r>
         <w:rPr>
           <w:lang w:val="en-GB"/>
@@ -3953,7 +4024,7 @@
           <v:shape id="_x0000_i1025" type="#_x0000_t75" style="width:481.5pt;height:392.25pt" o:ole="">
             <v:imagedata r:id="rId8" o:title=""/>
           </v:shape>
-          <o:OLEObject Type="Embed" ProgID="Visio.Drawing.11" ShapeID="_x0000_i1025" DrawAspect="Content" ObjectID="_1441132412" r:id="rId9"/>
+          <o:OLEObject Type="Embed" ProgID="Visio.Drawing.11" ShapeID="_x0000_i1025" DrawAspect="Content" ObjectID="_1441132476" r:id="rId9"/>
         </w:object>
       </w:r>
     </w:p>
@@ -3986,7 +4057,7 @@
           <w:lang w:val="en-GB"/>
         </w:rPr>
       </w:pPr>
-      <w:bookmarkStart w:id="16" w:name="_Toc367390432"/>
+      <w:bookmarkStart w:id="16" w:name="_Toc367390494"/>
       <w:r>
         <w:rPr>
           <w:lang w:val="en-GB"/>
@@ -4007,7 +4078,7 @@
           <v:shape id="_x0000_i1026" type="#_x0000_t75" style="width:481.5pt;height:481.5pt" o:ole="">
             <v:imagedata r:id="rId10" o:title=""/>
           </v:shape>
-          <o:OLEObject Type="Embed" ProgID="Visio.Drawing.11" ShapeID="_x0000_i1026" DrawAspect="Content" ObjectID="_1441132413" r:id="rId11"/>
+          <o:OLEObject Type="Embed" ProgID="Visio.Drawing.11" ShapeID="_x0000_i1026" DrawAspect="Content" ObjectID="_1441132477" r:id="rId11"/>
         </w:object>
       </w:r>
     </w:p>
@@ -4026,7 +4097,7 @@
           <w:lang w:val="en-GB"/>
         </w:rPr>
       </w:pPr>
-      <w:bookmarkStart w:id="17" w:name="_Toc367390433"/>
+      <w:bookmarkStart w:id="17" w:name="_Toc367390495"/>
       <w:r>
         <w:rPr>
           <w:lang w:val="en-GB"/>
@@ -4050,12 +4121,14 @@
           <w:lang w:val="en-GB"/>
         </w:rPr>
       </w:pPr>
+      <w:bookmarkStart w:id="18" w:name="_Toc367390496"/>
       <w:r>
         <w:rPr>
           <w:lang w:val="en-GB"/>
         </w:rPr>
         <w:t>Queries and views</w:t>
       </w:r>
+      <w:bookmarkEnd w:id="18"/>
     </w:p>
     <w:p>
       <w:pPr>
@@ -4064,14 +4137,14 @@
           <w:lang w:val="en-GB"/>
         </w:rPr>
       </w:pPr>
-      <w:bookmarkStart w:id="18" w:name="_Toc367390434"/>
+      <w:bookmarkStart w:id="19" w:name="_Toc367390497"/>
       <w:r>
         <w:rPr>
           <w:lang w:val="en-GB"/>
         </w:rPr>
         <w:t>Performance and indexes</w:t>
       </w:r>
-      <w:bookmarkEnd w:id="18"/>
+      <w:bookmarkEnd w:id="19"/>
     </w:p>
     <w:p>
       <w:pPr>
@@ -4088,7 +4161,7 @@
           <w:lang w:val="en-GB"/>
         </w:rPr>
       </w:pPr>
-      <w:bookmarkStart w:id="19" w:name="_Toc367390435"/>
+      <w:bookmarkStart w:id="20" w:name="_Toc367390498"/>
       <w:r>
         <w:rPr>
           <w:lang w:val="en-GB"/>
@@ -4096,7 +4169,7 @@
         <w:lastRenderedPageBreak/>
         <w:t>Transactions</w:t>
       </w:r>
-      <w:bookmarkEnd w:id="19"/>
+      <w:bookmarkEnd w:id="20"/>
     </w:p>
     <w:p>
       <w:pPr>
@@ -4220,7 +4293,7 @@
             <w:rPr>
               <w:noProof/>
             </w:rPr>
-            <w:t>8</w:t>
+            <w:t>1</w:t>
           </w:r>
         </w:fldSimple>
       </w:sdtContent>
@@ -6893,7 +6966,7 @@
 </file>
 
 <file path=customXml/itemProps1.xml><?xml version="1.0" encoding="utf-8"?>
-<ds:datastoreItem xmlns:ds="http://schemas.openxmlformats.org/officeDocument/2006/customXml" ds:itemID="{9EABCFD5-1C85-468C-BDFC-9D4C2ABE85C9}">
+<ds:datastoreItem xmlns:ds="http://schemas.openxmlformats.org/officeDocument/2006/customXml" ds:itemID="{AFC373B1-82DF-492D-A818-AD07FC94E70D}">
   <ds:schemaRefs>
     <ds:schemaRef ds:uri="http://schemas.openxmlformats.org/officeDocument/2006/bibliography"/>
   </ds:schemaRefs>

--- a/DatabaseDesign/DatabaseManagementSystems/Report miniproject.docx
+++ b/DatabaseDesign/DatabaseManagementSystems/Report miniproject.docx
@@ -5,6 +5,12 @@
     <w:sdt>
       <w:sdtPr>
         <w:rPr>
+          <w:rFonts w:asciiTheme="minorHAnsi" w:eastAsiaTheme="minorHAnsi" w:hAnsiTheme="minorHAnsi" w:cstheme="minorBidi"/>
+          <w:b w:val="0"/>
+          <w:bCs w:val="0"/>
+          <w:color w:val="auto"/>
+          <w:sz w:val="22"/>
+          <w:szCs w:val="22"/>
           <w:lang w:val="en-GB"/>
         </w:rPr>
         <w:id w:val="435458035"/>
@@ -13,16 +19,6 @@
           <w:docPartUnique/>
         </w:docPartObj>
       </w:sdtPr>
-      <w:sdtEndPr>
-        <w:rPr>
-          <w:rFonts w:asciiTheme="minorHAnsi" w:eastAsiaTheme="minorHAnsi" w:hAnsiTheme="minorHAnsi" w:cstheme="minorBidi"/>
-          <w:b w:val="0"/>
-          <w:bCs w:val="0"/>
-          <w:color w:val="auto"/>
-          <w:sz w:val="22"/>
-          <w:szCs w:val="22"/>
-        </w:rPr>
-      </w:sdtEndPr>
       <w:sdtContent>
         <w:p>
           <w:pPr>
@@ -74,7 +70,7 @@
             </w:rPr>
             <w:fldChar w:fldCharType="separate"/>
           </w:r>
-          <w:hyperlink w:anchor="_Toc367390478" w:history="1">
+          <w:hyperlink w:anchor="_Toc367478895" w:history="1">
             <w:r>
               <w:rPr>
                 <w:rStyle w:val="Hyperlink"/>
@@ -102,7 +98,7 @@
                 <w:noProof/>
                 <w:webHidden/>
               </w:rPr>
-              <w:instrText xml:space="preserve"> PAGEREF _Toc367390478 \h </w:instrText>
+              <w:instrText xml:space="preserve"> PAGEREF _Toc367478895 \h </w:instrText>
             </w:r>
             <w:r>
               <w:rPr>
@@ -122,7 +118,7 @@
                 <w:noProof/>
                 <w:webHidden/>
               </w:rPr>
-              <w:t>1</w:t>
+              <w:t>2</w:t>
             </w:r>
             <w:r>
               <w:rPr>
@@ -145,7 +141,7 @@
               <w:lang w:eastAsia="da-DK"/>
             </w:rPr>
           </w:pPr>
-          <w:hyperlink w:anchor="_Toc367390479" w:history="1">
+          <w:hyperlink w:anchor="_Toc367478896" w:history="1">
             <w:r>
               <w:rPr>
                 <w:rStyle w:val="Hyperlink"/>
@@ -173,7 +169,7 @@
                 <w:noProof/>
                 <w:webHidden/>
               </w:rPr>
-              <w:instrText xml:space="preserve"> PAGEREF _Toc367390479 \h </w:instrText>
+              <w:instrText xml:space="preserve"> PAGEREF _Toc367478896 \h </w:instrText>
             </w:r>
             <w:r>
               <w:rPr>
@@ -216,7 +212,7 @@
               <w:lang w:eastAsia="da-DK"/>
             </w:rPr>
           </w:pPr>
-          <w:hyperlink w:anchor="_Toc367390480" w:history="1">
+          <w:hyperlink w:anchor="_Toc367478897" w:history="1">
             <w:r>
               <w:rPr>
                 <w:rStyle w:val="Hyperlink"/>
@@ -244,7 +240,7 @@
                 <w:noProof/>
                 <w:webHidden/>
               </w:rPr>
-              <w:instrText xml:space="preserve"> PAGEREF _Toc367390480 \h </w:instrText>
+              <w:instrText xml:space="preserve"> PAGEREF _Toc367478897 \h </w:instrText>
             </w:r>
             <w:r>
               <w:rPr>
@@ -287,7 +283,7 @@
               <w:lang w:eastAsia="da-DK"/>
             </w:rPr>
           </w:pPr>
-          <w:hyperlink w:anchor="_Toc367390481" w:history="1">
+          <w:hyperlink w:anchor="_Toc367478898" w:history="1">
             <w:r>
               <w:rPr>
                 <w:rStyle w:val="Hyperlink"/>
@@ -315,7 +311,7 @@
                 <w:noProof/>
                 <w:webHidden/>
               </w:rPr>
-              <w:instrText xml:space="preserve"> PAGEREF _Toc367390481 \h </w:instrText>
+              <w:instrText xml:space="preserve"> PAGEREF _Toc367478898 \h </w:instrText>
             </w:r>
             <w:r>
               <w:rPr>
@@ -358,7 +354,7 @@
               <w:lang w:eastAsia="da-DK"/>
             </w:rPr>
           </w:pPr>
-          <w:hyperlink w:anchor="_Toc367390482" w:history="1">
+          <w:hyperlink w:anchor="_Toc367478899" w:history="1">
             <w:r>
               <w:rPr>
                 <w:rStyle w:val="Hyperlink"/>
@@ -386,7 +382,7 @@
                 <w:noProof/>
                 <w:webHidden/>
               </w:rPr>
-              <w:instrText xml:space="preserve"> PAGEREF _Toc367390482 \h </w:instrText>
+              <w:instrText xml:space="preserve"> PAGEREF _Toc367478899 \h </w:instrText>
             </w:r>
             <w:r>
               <w:rPr>
@@ -429,7 +425,7 @@
               <w:lang w:eastAsia="da-DK"/>
             </w:rPr>
           </w:pPr>
-          <w:hyperlink w:anchor="_Toc367390483" w:history="1">
+          <w:hyperlink w:anchor="_Toc367478900" w:history="1">
             <w:r>
               <w:rPr>
                 <w:rStyle w:val="Hyperlink"/>
@@ -457,7 +453,7 @@
                 <w:noProof/>
                 <w:webHidden/>
               </w:rPr>
-              <w:instrText xml:space="preserve"> PAGEREF _Toc367390483 \h </w:instrText>
+              <w:instrText xml:space="preserve"> PAGEREF _Toc367478900 \h </w:instrText>
             </w:r>
             <w:r>
               <w:rPr>
@@ -500,7 +496,7 @@
               <w:lang w:eastAsia="da-DK"/>
             </w:rPr>
           </w:pPr>
-          <w:hyperlink w:anchor="_Toc367390484" w:history="1">
+          <w:hyperlink w:anchor="_Toc367478901" w:history="1">
             <w:r>
               <w:rPr>
                 <w:rStyle w:val="Hyperlink"/>
@@ -528,7 +524,7 @@
                 <w:noProof/>
                 <w:webHidden/>
               </w:rPr>
-              <w:instrText xml:space="preserve"> PAGEREF _Toc367390484 \h </w:instrText>
+              <w:instrText xml:space="preserve"> PAGEREF _Toc367478901 \h </w:instrText>
             </w:r>
             <w:r>
               <w:rPr>
@@ -548,7 +544,7 @@
                 <w:noProof/>
                 <w:webHidden/>
               </w:rPr>
-              <w:t>3</w:t>
+              <w:t>4</w:t>
             </w:r>
             <w:r>
               <w:rPr>
@@ -571,7 +567,7 @@
               <w:lang w:eastAsia="da-DK"/>
             </w:rPr>
           </w:pPr>
-          <w:hyperlink w:anchor="_Toc367390485" w:history="1">
+          <w:hyperlink w:anchor="_Toc367478902" w:history="1">
             <w:r>
               <w:rPr>
                 <w:rStyle w:val="Hyperlink"/>
@@ -599,7 +595,7 @@
                 <w:noProof/>
                 <w:webHidden/>
               </w:rPr>
-              <w:instrText xml:space="preserve"> PAGEREF _Toc367390485 \h </w:instrText>
+              <w:instrText xml:space="preserve"> PAGEREF _Toc367478902 \h </w:instrText>
             </w:r>
             <w:r>
               <w:rPr>
@@ -619,7 +615,7 @@
                 <w:noProof/>
                 <w:webHidden/>
               </w:rPr>
-              <w:t>3</w:t>
+              <w:t>4</w:t>
             </w:r>
             <w:r>
               <w:rPr>
@@ -642,7 +638,7 @@
               <w:lang w:eastAsia="da-DK"/>
             </w:rPr>
           </w:pPr>
-          <w:hyperlink w:anchor="_Toc367390486" w:history="1">
+          <w:hyperlink w:anchor="_Toc367478903" w:history="1">
             <w:r>
               <w:rPr>
                 <w:rStyle w:val="Hyperlink"/>
@@ -670,7 +666,7 @@
                 <w:noProof/>
                 <w:webHidden/>
               </w:rPr>
-              <w:instrText xml:space="preserve"> PAGEREF _Toc367390486 \h </w:instrText>
+              <w:instrText xml:space="preserve"> PAGEREF _Toc367478903 \h </w:instrText>
             </w:r>
             <w:r>
               <w:rPr>
@@ -713,7 +709,7 @@
               <w:lang w:eastAsia="da-DK"/>
             </w:rPr>
           </w:pPr>
-          <w:hyperlink w:anchor="_Toc367390487" w:history="1">
+          <w:hyperlink w:anchor="_Toc367478904" w:history="1">
             <w:r>
               <w:rPr>
                 <w:rStyle w:val="Hyperlink"/>
@@ -741,7 +737,7 @@
                 <w:noProof/>
                 <w:webHidden/>
               </w:rPr>
-              <w:instrText xml:space="preserve"> PAGEREF _Toc367390487 \h </w:instrText>
+              <w:instrText xml:space="preserve"> PAGEREF _Toc367478904 \h </w:instrText>
             </w:r>
             <w:r>
               <w:rPr>
@@ -784,7 +780,7 @@
               <w:lang w:eastAsia="da-DK"/>
             </w:rPr>
           </w:pPr>
-          <w:hyperlink w:anchor="_Toc367390488" w:history="1">
+          <w:hyperlink w:anchor="_Toc367478905" w:history="1">
             <w:r>
               <w:rPr>
                 <w:rStyle w:val="Hyperlink"/>
@@ -812,7 +808,7 @@
                 <w:noProof/>
                 <w:webHidden/>
               </w:rPr>
-              <w:instrText xml:space="preserve"> PAGEREF _Toc367390488 \h </w:instrText>
+              <w:instrText xml:space="preserve"> PAGEREF _Toc367478905 \h </w:instrText>
             </w:r>
             <w:r>
               <w:rPr>
@@ -855,7 +851,7 @@
               <w:lang w:eastAsia="da-DK"/>
             </w:rPr>
           </w:pPr>
-          <w:hyperlink w:anchor="_Toc367390489" w:history="1">
+          <w:hyperlink w:anchor="_Toc367478906" w:history="1">
             <w:r>
               <w:rPr>
                 <w:rStyle w:val="Hyperlink"/>
@@ -883,7 +879,7 @@
                 <w:noProof/>
                 <w:webHidden/>
               </w:rPr>
-              <w:instrText xml:space="preserve"> PAGEREF _Toc367390489 \h </w:instrText>
+              <w:instrText xml:space="preserve"> PAGEREF _Toc367478906 \h </w:instrText>
             </w:r>
             <w:r>
               <w:rPr>
@@ -903,7 +899,7 @@
                 <w:noProof/>
                 <w:webHidden/>
               </w:rPr>
-              <w:t>4</w:t>
+              <w:t>5</w:t>
             </w:r>
             <w:r>
               <w:rPr>
@@ -926,7 +922,7 @@
               <w:lang w:eastAsia="da-DK"/>
             </w:rPr>
           </w:pPr>
-          <w:hyperlink w:anchor="_Toc367390490" w:history="1">
+          <w:hyperlink w:anchor="_Toc367478907" w:history="1">
             <w:r>
               <w:rPr>
                 <w:rStyle w:val="Hyperlink"/>
@@ -954,7 +950,7 @@
                 <w:noProof/>
                 <w:webHidden/>
               </w:rPr>
-              <w:instrText xml:space="preserve"> PAGEREF _Toc367390490 \h </w:instrText>
+              <w:instrText xml:space="preserve"> PAGEREF _Toc367478907 \h </w:instrText>
             </w:r>
             <w:r>
               <w:rPr>
@@ -997,7 +993,7 @@
               <w:lang w:eastAsia="da-DK"/>
             </w:rPr>
           </w:pPr>
-          <w:hyperlink w:anchor="_Toc367390491" w:history="1">
+          <w:hyperlink w:anchor="_Toc367478908" w:history="1">
             <w:r>
               <w:rPr>
                 <w:rStyle w:val="Hyperlink"/>
@@ -1025,7 +1021,7 @@
                 <w:noProof/>
                 <w:webHidden/>
               </w:rPr>
-              <w:instrText xml:space="preserve"> PAGEREF _Toc367390491 \h </w:instrText>
+              <w:instrText xml:space="preserve"> PAGEREF _Toc367478908 \h </w:instrText>
             </w:r>
             <w:r>
               <w:rPr>
@@ -1068,7 +1064,7 @@
               <w:lang w:eastAsia="da-DK"/>
             </w:rPr>
           </w:pPr>
-          <w:hyperlink w:anchor="_Toc367390492" w:history="1">
+          <w:hyperlink w:anchor="_Toc367478909" w:history="1">
             <w:r>
               <w:rPr>
                 <w:rStyle w:val="Hyperlink"/>
@@ -1096,7 +1092,7 @@
                 <w:noProof/>
                 <w:webHidden/>
               </w:rPr>
-              <w:instrText xml:space="preserve"> PAGEREF _Toc367390492 \h </w:instrText>
+              <w:instrText xml:space="preserve"> PAGEREF _Toc367478909 \h </w:instrText>
             </w:r>
             <w:r>
               <w:rPr>
@@ -1139,7 +1135,7 @@
               <w:lang w:eastAsia="da-DK"/>
             </w:rPr>
           </w:pPr>
-          <w:hyperlink w:anchor="_Toc367390493" w:history="1">
+          <w:hyperlink w:anchor="_Toc367478910" w:history="1">
             <w:r>
               <w:rPr>
                 <w:rStyle w:val="Hyperlink"/>
@@ -1167,7 +1163,7 @@
                 <w:noProof/>
                 <w:webHidden/>
               </w:rPr>
-              <w:instrText xml:space="preserve"> PAGEREF _Toc367390493 \h </w:instrText>
+              <w:instrText xml:space="preserve"> PAGEREF _Toc367478910 \h </w:instrText>
             </w:r>
             <w:r>
               <w:rPr>
@@ -1210,7 +1206,7 @@
               <w:lang w:eastAsia="da-DK"/>
             </w:rPr>
           </w:pPr>
-          <w:hyperlink w:anchor="_Toc367390494" w:history="1">
+          <w:hyperlink w:anchor="_Toc367478911" w:history="1">
             <w:r>
               <w:rPr>
                 <w:rStyle w:val="Hyperlink"/>
@@ -1238,7 +1234,7 @@
                 <w:noProof/>
                 <w:webHidden/>
               </w:rPr>
-              <w:instrText xml:space="preserve"> PAGEREF _Toc367390494 \h </w:instrText>
+              <w:instrText xml:space="preserve"> PAGEREF _Toc367478911 \h </w:instrText>
             </w:r>
             <w:r>
               <w:rPr>
@@ -1258,7 +1254,433 @@
                 <w:noProof/>
                 <w:webHidden/>
               </w:rPr>
-              <w:t>8</w:t>
+              <w:t>9</w:t>
+            </w:r>
+            <w:r>
+              <w:rPr>
+                <w:noProof/>
+                <w:webHidden/>
+              </w:rPr>
+              <w:fldChar w:fldCharType="end"/>
+            </w:r>
+          </w:hyperlink>
+        </w:p>
+        <w:p>
+          <w:pPr>
+            <w:pStyle w:val="Indholdsfortegnelse3"/>
+            <w:tabs>
+              <w:tab w:val="right" w:leader="dot" w:pos="9628"/>
+            </w:tabs>
+            <w:rPr>
+              <w:rFonts w:eastAsiaTheme="minorEastAsia"/>
+              <w:noProof/>
+              <w:lang w:eastAsia="da-DK"/>
+            </w:rPr>
+          </w:pPr>
+          <w:hyperlink w:anchor="_Toc367478912" w:history="1">
+            <w:r>
+              <w:rPr>
+                <w:rStyle w:val="Hyperlink"/>
+                <w:noProof/>
+                <w:lang w:val="en-GB"/>
+              </w:rPr>
+              <w:t>Manufacturer relationship diagram</w:t>
+            </w:r>
+            <w:r>
+              <w:rPr>
+                <w:noProof/>
+                <w:webHidden/>
+              </w:rPr>
+              <w:tab/>
+            </w:r>
+            <w:r>
+              <w:rPr>
+                <w:noProof/>
+                <w:webHidden/>
+              </w:rPr>
+              <w:fldChar w:fldCharType="begin"/>
+            </w:r>
+            <w:r>
+              <w:rPr>
+                <w:noProof/>
+                <w:webHidden/>
+              </w:rPr>
+              <w:instrText xml:space="preserve"> PAGEREF _Toc367478912 \h </w:instrText>
+            </w:r>
+            <w:r>
+              <w:rPr>
+                <w:noProof/>
+                <w:webHidden/>
+              </w:rPr>
+            </w:r>
+            <w:r>
+              <w:rPr>
+                <w:noProof/>
+                <w:webHidden/>
+              </w:rPr>
+              <w:fldChar w:fldCharType="separate"/>
+            </w:r>
+            <w:r>
+              <w:rPr>
+                <w:noProof/>
+                <w:webHidden/>
+              </w:rPr>
+              <w:t>10</w:t>
+            </w:r>
+            <w:r>
+              <w:rPr>
+                <w:noProof/>
+                <w:webHidden/>
+              </w:rPr>
+              <w:fldChar w:fldCharType="end"/>
+            </w:r>
+          </w:hyperlink>
+        </w:p>
+        <w:p>
+          <w:pPr>
+            <w:pStyle w:val="Indholdsfortegnelse3"/>
+            <w:tabs>
+              <w:tab w:val="right" w:leader="dot" w:pos="9628"/>
+            </w:tabs>
+            <w:rPr>
+              <w:rFonts w:eastAsiaTheme="minorEastAsia"/>
+              <w:noProof/>
+              <w:lang w:eastAsia="da-DK"/>
+            </w:rPr>
+          </w:pPr>
+          <w:hyperlink w:anchor="_Toc367478913" w:history="1">
+            <w:r>
+              <w:rPr>
+                <w:rStyle w:val="Hyperlink"/>
+                <w:noProof/>
+                <w:lang w:val="en-GB"/>
+              </w:rPr>
+              <w:t>Web-shop relationship diagram</w:t>
+            </w:r>
+            <w:r>
+              <w:rPr>
+                <w:noProof/>
+                <w:webHidden/>
+              </w:rPr>
+              <w:tab/>
+            </w:r>
+            <w:r>
+              <w:rPr>
+                <w:noProof/>
+                <w:webHidden/>
+              </w:rPr>
+              <w:fldChar w:fldCharType="begin"/>
+            </w:r>
+            <w:r>
+              <w:rPr>
+                <w:noProof/>
+                <w:webHidden/>
+              </w:rPr>
+              <w:instrText xml:space="preserve"> PAGEREF _Toc367478913 \h </w:instrText>
+            </w:r>
+            <w:r>
+              <w:rPr>
+                <w:noProof/>
+                <w:webHidden/>
+              </w:rPr>
+            </w:r>
+            <w:r>
+              <w:rPr>
+                <w:noProof/>
+                <w:webHidden/>
+              </w:rPr>
+              <w:fldChar w:fldCharType="separate"/>
+            </w:r>
+            <w:r>
+              <w:rPr>
+                <w:noProof/>
+                <w:webHidden/>
+              </w:rPr>
+              <w:t>10</w:t>
+            </w:r>
+            <w:r>
+              <w:rPr>
+                <w:noProof/>
+                <w:webHidden/>
+              </w:rPr>
+              <w:fldChar w:fldCharType="end"/>
+            </w:r>
+          </w:hyperlink>
+        </w:p>
+        <w:p>
+          <w:pPr>
+            <w:pStyle w:val="Indholdsfortegnelse3"/>
+            <w:tabs>
+              <w:tab w:val="right" w:leader="dot" w:pos="9628"/>
+            </w:tabs>
+            <w:rPr>
+              <w:rFonts w:eastAsiaTheme="minorEastAsia"/>
+              <w:noProof/>
+              <w:lang w:eastAsia="da-DK"/>
+            </w:rPr>
+          </w:pPr>
+          <w:hyperlink w:anchor="_Toc367478914" w:history="1">
+            <w:r>
+              <w:rPr>
+                <w:rStyle w:val="Hyperlink"/>
+                <w:noProof/>
+                <w:lang w:val="en-GB"/>
+              </w:rPr>
+              <w:t>Customer attribute diagram</w:t>
+            </w:r>
+            <w:r>
+              <w:rPr>
+                <w:noProof/>
+                <w:webHidden/>
+              </w:rPr>
+              <w:tab/>
+            </w:r>
+            <w:r>
+              <w:rPr>
+                <w:noProof/>
+                <w:webHidden/>
+              </w:rPr>
+              <w:fldChar w:fldCharType="begin"/>
+            </w:r>
+            <w:r>
+              <w:rPr>
+                <w:noProof/>
+                <w:webHidden/>
+              </w:rPr>
+              <w:instrText xml:space="preserve"> PAGEREF _Toc367478914 \h </w:instrText>
+            </w:r>
+            <w:r>
+              <w:rPr>
+                <w:noProof/>
+                <w:webHidden/>
+              </w:rPr>
+            </w:r>
+            <w:r>
+              <w:rPr>
+                <w:noProof/>
+                <w:webHidden/>
+              </w:rPr>
+              <w:fldChar w:fldCharType="separate"/>
+            </w:r>
+            <w:r>
+              <w:rPr>
+                <w:noProof/>
+                <w:webHidden/>
+              </w:rPr>
+              <w:t>10</w:t>
+            </w:r>
+            <w:r>
+              <w:rPr>
+                <w:noProof/>
+                <w:webHidden/>
+              </w:rPr>
+              <w:fldChar w:fldCharType="end"/>
+            </w:r>
+          </w:hyperlink>
+        </w:p>
+        <w:p>
+          <w:pPr>
+            <w:pStyle w:val="Indholdsfortegnelse3"/>
+            <w:tabs>
+              <w:tab w:val="right" w:leader="dot" w:pos="9628"/>
+            </w:tabs>
+            <w:rPr>
+              <w:rFonts w:eastAsiaTheme="minorEastAsia"/>
+              <w:noProof/>
+              <w:lang w:eastAsia="da-DK"/>
+            </w:rPr>
+          </w:pPr>
+          <w:hyperlink w:anchor="_Toc367478915" w:history="1">
+            <w:r>
+              <w:rPr>
+                <w:rStyle w:val="Hyperlink"/>
+                <w:noProof/>
+                <w:lang w:val="en-GB"/>
+              </w:rPr>
+              <w:t>Product attribute diagram</w:t>
+            </w:r>
+            <w:r>
+              <w:rPr>
+                <w:noProof/>
+                <w:webHidden/>
+              </w:rPr>
+              <w:tab/>
+            </w:r>
+            <w:r>
+              <w:rPr>
+                <w:noProof/>
+                <w:webHidden/>
+              </w:rPr>
+              <w:fldChar w:fldCharType="begin"/>
+            </w:r>
+            <w:r>
+              <w:rPr>
+                <w:noProof/>
+                <w:webHidden/>
+              </w:rPr>
+              <w:instrText xml:space="preserve"> PAGEREF _Toc367478915 \h </w:instrText>
+            </w:r>
+            <w:r>
+              <w:rPr>
+                <w:noProof/>
+                <w:webHidden/>
+              </w:rPr>
+            </w:r>
+            <w:r>
+              <w:rPr>
+                <w:noProof/>
+                <w:webHidden/>
+              </w:rPr>
+              <w:fldChar w:fldCharType="separate"/>
+            </w:r>
+            <w:r>
+              <w:rPr>
+                <w:noProof/>
+                <w:webHidden/>
+              </w:rPr>
+              <w:t>10</w:t>
+            </w:r>
+            <w:r>
+              <w:rPr>
+                <w:noProof/>
+                <w:webHidden/>
+              </w:rPr>
+              <w:fldChar w:fldCharType="end"/>
+            </w:r>
+          </w:hyperlink>
+        </w:p>
+        <w:p>
+          <w:pPr>
+            <w:pStyle w:val="Indholdsfortegnelse3"/>
+            <w:tabs>
+              <w:tab w:val="right" w:leader="dot" w:pos="9628"/>
+            </w:tabs>
+            <w:rPr>
+              <w:rFonts w:eastAsiaTheme="minorEastAsia"/>
+              <w:noProof/>
+              <w:lang w:eastAsia="da-DK"/>
+            </w:rPr>
+          </w:pPr>
+          <w:hyperlink w:anchor="_Toc367478916" w:history="1">
+            <w:r>
+              <w:rPr>
+                <w:rStyle w:val="Hyperlink"/>
+                <w:noProof/>
+                <w:lang w:val="en-GB"/>
+              </w:rPr>
+              <w:t>Web-shop attribute diagram</w:t>
+            </w:r>
+            <w:r>
+              <w:rPr>
+                <w:noProof/>
+                <w:webHidden/>
+              </w:rPr>
+              <w:tab/>
+            </w:r>
+            <w:r>
+              <w:rPr>
+                <w:noProof/>
+                <w:webHidden/>
+              </w:rPr>
+              <w:fldChar w:fldCharType="begin"/>
+            </w:r>
+            <w:r>
+              <w:rPr>
+                <w:noProof/>
+                <w:webHidden/>
+              </w:rPr>
+              <w:instrText xml:space="preserve"> PAGEREF _Toc367478916 \h </w:instrText>
+            </w:r>
+            <w:r>
+              <w:rPr>
+                <w:noProof/>
+                <w:webHidden/>
+              </w:rPr>
+            </w:r>
+            <w:r>
+              <w:rPr>
+                <w:noProof/>
+                <w:webHidden/>
+              </w:rPr>
+              <w:fldChar w:fldCharType="separate"/>
+            </w:r>
+            <w:r>
+              <w:rPr>
+                <w:noProof/>
+                <w:webHidden/>
+              </w:rPr>
+              <w:t>10</w:t>
+            </w:r>
+            <w:r>
+              <w:rPr>
+                <w:noProof/>
+                <w:webHidden/>
+              </w:rPr>
+              <w:fldChar w:fldCharType="end"/>
+            </w:r>
+          </w:hyperlink>
+        </w:p>
+        <w:p>
+          <w:pPr>
+            <w:pStyle w:val="Indholdsfortegnelse3"/>
+            <w:tabs>
+              <w:tab w:val="right" w:leader="dot" w:pos="9628"/>
+            </w:tabs>
+            <w:rPr>
+              <w:rFonts w:eastAsiaTheme="minorEastAsia"/>
+              <w:noProof/>
+              <w:lang w:eastAsia="da-DK"/>
+            </w:rPr>
+          </w:pPr>
+          <w:hyperlink w:anchor="_Toc367478917" w:history="1">
+            <w:r>
+              <w:rPr>
+                <w:rStyle w:val="Hyperlink"/>
+                <w:noProof/>
+                <w:lang w:val="en-GB"/>
+              </w:rPr>
+              <w:t>Manufacturer attribute diagram</w:t>
+            </w:r>
+            <w:r>
+              <w:rPr>
+                <w:noProof/>
+                <w:webHidden/>
+              </w:rPr>
+              <w:tab/>
+            </w:r>
+            <w:r>
+              <w:rPr>
+                <w:noProof/>
+                <w:webHidden/>
+              </w:rPr>
+              <w:fldChar w:fldCharType="begin"/>
+            </w:r>
+            <w:r>
+              <w:rPr>
+                <w:noProof/>
+                <w:webHidden/>
+              </w:rPr>
+              <w:instrText xml:space="preserve"> PAGEREF _Toc367478917 \h </w:instrText>
+            </w:r>
+            <w:r>
+              <w:rPr>
+                <w:noProof/>
+                <w:webHidden/>
+              </w:rPr>
+            </w:r>
+            <w:r>
+              <w:rPr>
+                <w:noProof/>
+                <w:webHidden/>
+              </w:rPr>
+              <w:fldChar w:fldCharType="separate"/>
+            </w:r>
+            <w:r>
+              <w:rPr>
+                <w:noProof/>
+                <w:webHidden/>
+              </w:rPr>
+              <w:t>10</w:t>
             </w:r>
             <w:r>
               <w:rPr>
@@ -1281,7 +1703,7 @@
               <w:lang w:eastAsia="da-DK"/>
             </w:rPr>
           </w:pPr>
-          <w:hyperlink w:anchor="_Toc367390495" w:history="1">
+          <w:hyperlink w:anchor="_Toc367478918" w:history="1">
             <w:r>
               <w:rPr>
                 <w:rStyle w:val="Hyperlink"/>
@@ -1309,7 +1731,7 @@
                 <w:noProof/>
                 <w:webHidden/>
               </w:rPr>
-              <w:instrText xml:space="preserve"> PAGEREF _Toc367390495 \h </w:instrText>
+              <w:instrText xml:space="preserve"> PAGEREF _Toc367478918 \h </w:instrText>
             </w:r>
             <w:r>
               <w:rPr>
@@ -1329,7 +1751,7 @@
                 <w:noProof/>
                 <w:webHidden/>
               </w:rPr>
-              <w:t>8</w:t>
+              <w:t>10</w:t>
             </w:r>
             <w:r>
               <w:rPr>
@@ -1352,7 +1774,7 @@
               <w:lang w:eastAsia="da-DK"/>
             </w:rPr>
           </w:pPr>
-          <w:hyperlink w:anchor="_Toc367390496" w:history="1">
+          <w:hyperlink w:anchor="_Toc367478919" w:history="1">
             <w:r>
               <w:rPr>
                 <w:rStyle w:val="Hyperlink"/>
@@ -1380,7 +1802,7 @@
                 <w:noProof/>
                 <w:webHidden/>
               </w:rPr>
-              <w:instrText xml:space="preserve"> PAGEREF _Toc367390496 \h </w:instrText>
+              <w:instrText xml:space="preserve"> PAGEREF _Toc367478919 \h </w:instrText>
             </w:r>
             <w:r>
               <w:rPr>
@@ -1400,7 +1822,7 @@
                 <w:noProof/>
                 <w:webHidden/>
               </w:rPr>
-              <w:t>8</w:t>
+              <w:t>11</w:t>
             </w:r>
             <w:r>
               <w:rPr>
@@ -1423,7 +1845,7 @@
               <w:lang w:eastAsia="da-DK"/>
             </w:rPr>
           </w:pPr>
-          <w:hyperlink w:anchor="_Toc367390497" w:history="1">
+          <w:hyperlink w:anchor="_Toc367478920" w:history="1">
             <w:r>
               <w:rPr>
                 <w:rStyle w:val="Hyperlink"/>
@@ -1451,7 +1873,7 @@
                 <w:noProof/>
                 <w:webHidden/>
               </w:rPr>
-              <w:instrText xml:space="preserve"> PAGEREF _Toc367390497 \h </w:instrText>
+              <w:instrText xml:space="preserve"> PAGEREF _Toc367478920 \h </w:instrText>
             </w:r>
             <w:r>
               <w:rPr>
@@ -1471,7 +1893,7 @@
                 <w:noProof/>
                 <w:webHidden/>
               </w:rPr>
-              <w:t>8</w:t>
+              <w:t>11</w:t>
             </w:r>
             <w:r>
               <w:rPr>
@@ -1494,7 +1916,7 @@
               <w:lang w:eastAsia="da-DK"/>
             </w:rPr>
           </w:pPr>
-          <w:hyperlink w:anchor="_Toc367390498" w:history="1">
+          <w:hyperlink w:anchor="_Toc367478921" w:history="1">
             <w:r>
               <w:rPr>
                 <w:rStyle w:val="Hyperlink"/>
@@ -1522,7 +1944,7 @@
                 <w:noProof/>
                 <w:webHidden/>
               </w:rPr>
-              <w:instrText xml:space="preserve"> PAGEREF _Toc367390498 \h </w:instrText>
+              <w:instrText xml:space="preserve"> PAGEREF _Toc367478921 \h </w:instrText>
             </w:r>
             <w:r>
               <w:rPr>
@@ -1542,7 +1964,7 @@
                 <w:noProof/>
                 <w:webHidden/>
               </w:rPr>
-              <w:t>9</w:t>
+              <w:t>11</w:t>
             </w:r>
             <w:r>
               <w:rPr>
@@ -1575,11 +1997,12 @@
           <w:lang w:val="en-GB"/>
         </w:rPr>
       </w:pPr>
-      <w:bookmarkStart w:id="0" w:name="_Toc367390478"/>
-      <w:r>
-        <w:rPr>
-          <w:lang w:val="en-GB"/>
-        </w:rPr>
+      <w:bookmarkStart w:id="0" w:name="_Toc367478895"/>
+      <w:r>
+        <w:rPr>
+          <w:lang w:val="en-GB"/>
+        </w:rPr>
+        <w:lastRenderedPageBreak/>
         <w:t>Introduction</w:t>
       </w:r>
       <w:bookmarkEnd w:id="0"/>
@@ -1657,7 +2080,6 @@
         <w:rPr>
           <w:lang w:val="en-GB"/>
         </w:rPr>
-        <w:lastRenderedPageBreak/>
         <w:t>A third party person has contacted the company with a project proposal. If the wholesaler allows third party web</w:t>
       </w:r>
       <w:r>
@@ -1708,7 +2130,7 @@
           <w:lang w:val="en-GB"/>
         </w:rPr>
       </w:pPr>
-      <w:bookmarkStart w:id="1" w:name="_Toc367390479"/>
+      <w:bookmarkStart w:id="1" w:name="_Toc367478896"/>
       <w:r>
         <w:rPr>
           <w:lang w:val="en-GB"/>
@@ -1809,7 +2231,7 @@
           <w:lang w:val="en-GB"/>
         </w:rPr>
       </w:pPr>
-      <w:bookmarkStart w:id="2" w:name="_Toc367390480"/>
+      <w:bookmarkStart w:id="2" w:name="_Toc367478897"/>
       <w:r>
         <w:rPr>
           <w:lang w:val="en-GB"/>
@@ -1910,7 +2332,7 @@
           <w:lang w:val="en-GB"/>
         </w:rPr>
       </w:pPr>
-      <w:bookmarkStart w:id="3" w:name="_Toc367390481"/>
+      <w:bookmarkStart w:id="3" w:name="_Toc367478898"/>
       <w:r>
         <w:rPr>
           <w:lang w:val="en-GB"/>
@@ -1992,6 +2414,7 @@
         <w:rPr>
           <w:lang w:val="en-GB"/>
         </w:rPr>
+        <w:lastRenderedPageBreak/>
         <w:t>The wholesaler must be able to track the progress of a delivery from a manufacturer from order until it arrives at the warehouse.</w:t>
       </w:r>
     </w:p>
@@ -2086,12 +2509,11 @@
           <w:lang w:val="en-GB"/>
         </w:rPr>
       </w:pPr>
-      <w:bookmarkStart w:id="4" w:name="_Toc367390482"/>
-      <w:r>
-        <w:rPr>
-          <w:lang w:val="en-GB"/>
-        </w:rPr>
-        <w:lastRenderedPageBreak/>
+      <w:bookmarkStart w:id="4" w:name="_Toc367478899"/>
+      <w:r>
+        <w:rPr>
+          <w:lang w:val="en-GB"/>
+        </w:rPr>
         <w:t>Web-shop</w:t>
       </w:r>
       <w:bookmarkEnd w:id="4"/>
@@ -2301,7 +2723,7 @@
           <w:lang w:val="en-GB"/>
         </w:rPr>
       </w:pPr>
-      <w:bookmarkStart w:id="5" w:name="_Toc367390483"/>
+      <w:bookmarkStart w:id="5" w:name="_Toc367478900"/>
       <w:r>
         <w:rPr>
           <w:lang w:val="en-GB"/>
@@ -2488,21 +2910,7 @@
         <w:rPr>
           <w:lang w:val="en-GB"/>
         </w:rPr>
-        <w:t xml:space="preserve"> 99</w:t>
-      </w:r>
-      <w:proofErr w:type="gramStart"/>
-      <w:r>
-        <w:rPr>
-          <w:lang w:val="en-GB"/>
-        </w:rPr>
-        <w:t>,98</w:t>
-      </w:r>
-      <w:proofErr w:type="gramEnd"/>
-      <w:r>
-        <w:rPr>
-          <w:lang w:val="en-GB"/>
-        </w:rPr>
-        <w:t>% of the time</w:t>
+        <w:t xml:space="preserve"> 99,98% of the time</w:t>
       </w:r>
       <w:r>
         <w:rPr>
@@ -2525,11 +2933,12 @@
           <w:lang w:val="en-GB"/>
         </w:rPr>
       </w:pPr>
-      <w:bookmarkStart w:id="6" w:name="_Toc367390484"/>
-      <w:r>
-        <w:rPr>
-          <w:lang w:val="en-GB"/>
-        </w:rPr>
+      <w:bookmarkStart w:id="6" w:name="_Toc367478901"/>
+      <w:r>
+        <w:rPr>
+          <w:lang w:val="en-GB"/>
+        </w:rPr>
+        <w:lastRenderedPageBreak/>
         <w:t>Scenarios</w:t>
       </w:r>
       <w:bookmarkEnd w:id="6"/>
@@ -2555,22 +2964,14 @@
           <w:lang w:val="en-GB"/>
         </w:rPr>
       </w:pPr>
-      <w:bookmarkStart w:id="7" w:name="_Toc367390485"/>
-      <w:r>
-        <w:rPr>
-          <w:lang w:val="en-GB"/>
-        </w:rPr>
-        <w:t xml:space="preserve">Purchasing from </w:t>
-      </w:r>
-      <w:proofErr w:type="spellStart"/>
-      <w:r>
-        <w:rPr>
-          <w:lang w:val="en-GB"/>
-        </w:rPr>
-        <w:t>manufactorer</w:t>
+      <w:bookmarkStart w:id="7" w:name="_Toc367478902"/>
+      <w:r>
+        <w:rPr>
+          <w:lang w:val="en-GB"/>
+        </w:rPr>
+        <w:t>Purchasing from manufactorer</w:t>
       </w:r>
       <w:bookmarkEnd w:id="7"/>
-      <w:proofErr w:type="spellEnd"/>
     </w:p>
     <w:p>
       <w:pPr>
@@ -2588,21 +2989,7 @@
         <w:rPr>
           <w:lang w:val="en-GB"/>
         </w:rPr>
-        <w:t xml:space="preserve">The wholesaler places an order with the </w:t>
-      </w:r>
-      <w:proofErr w:type="spellStart"/>
-      <w:r>
-        <w:rPr>
-          <w:lang w:val="en-GB"/>
-        </w:rPr>
-        <w:t>manufactorer</w:t>
-      </w:r>
-      <w:proofErr w:type="spellEnd"/>
-      <w:r>
-        <w:rPr>
-          <w:lang w:val="en-GB"/>
-        </w:rPr>
-        <w:t xml:space="preserve"> </w:t>
+        <w:t xml:space="preserve">The wholesaler places an order with the manufactorer </w:t>
       </w:r>
       <w:r>
         <w:rPr>
@@ -2638,16 +3025,8 @@
         <w:rPr>
           <w:lang w:val="en-GB"/>
         </w:rPr>
-        <w:t xml:space="preserve">and enters the order in </w:t>
-      </w:r>
-      <w:proofErr w:type="spellStart"/>
-      <w:r>
-        <w:rPr>
-          <w:lang w:val="en-GB"/>
-        </w:rPr>
-        <w:t>ManufactorerOrders</w:t>
-      </w:r>
-      <w:proofErr w:type="spellEnd"/>
+        <w:t>and enters the order in ManufactorerOrders</w:t>
+      </w:r>
       <w:r>
         <w:rPr>
           <w:lang w:val="en-GB"/>
@@ -2671,35 +3050,7 @@
         <w:rPr>
           <w:lang w:val="en-GB"/>
         </w:rPr>
-        <w:t xml:space="preserve">The </w:t>
-      </w:r>
-      <w:proofErr w:type="spellStart"/>
-      <w:r>
-        <w:rPr>
-          <w:lang w:val="en-GB"/>
-        </w:rPr>
-        <w:t>manufactorer</w:t>
-      </w:r>
-      <w:proofErr w:type="spellEnd"/>
-      <w:r>
-        <w:rPr>
-          <w:lang w:val="en-GB"/>
-        </w:rPr>
-        <w:t xml:space="preserve"> sends an order confirmation to the wholesaler who verifies it and enters it in the </w:t>
-      </w:r>
-      <w:proofErr w:type="spellStart"/>
-      <w:r>
-        <w:rPr>
-          <w:lang w:val="en-GB"/>
-        </w:rPr>
-        <w:t>ManufactorerOrderConfirmations</w:t>
-      </w:r>
-      <w:proofErr w:type="spellEnd"/>
-      <w:r>
-        <w:rPr>
-          <w:lang w:val="en-GB"/>
-        </w:rPr>
-        <w:t>.</w:t>
+        <w:t>The manufactorer sends an order confirmation to the wholesaler who verifies it and enters it in the ManufactorerOrderConfirmations.</w:t>
       </w:r>
     </w:p>
     <w:p>
@@ -2718,21 +3069,7 @@
         <w:rPr>
           <w:lang w:val="en-GB"/>
         </w:rPr>
-        <w:t xml:space="preserve">The manufacturer sends an invoice to the Wholesaler who verifies it and enters it in the </w:t>
-      </w:r>
-      <w:proofErr w:type="spellStart"/>
-      <w:r>
-        <w:rPr>
-          <w:lang w:val="en-GB"/>
-        </w:rPr>
-        <w:t>ManufactorerInvoices</w:t>
-      </w:r>
-      <w:proofErr w:type="spellEnd"/>
-      <w:r>
-        <w:rPr>
-          <w:lang w:val="en-GB"/>
-        </w:rPr>
-        <w:t>.</w:t>
+        <w:t>The manufacturer sends an invoice to the Wholesaler who verifies it and enters it in the ManufactorerInvoices.</w:t>
       </w:r>
     </w:p>
     <w:p>
@@ -2751,17 +3088,8 @@
         <w:rPr>
           <w:lang w:val="en-GB"/>
         </w:rPr>
-        <w:lastRenderedPageBreak/>
-        <w:t xml:space="preserve">When the order is received the shipping manifest is compared to the order and the products are added to the </w:t>
-      </w:r>
-      <w:proofErr w:type="spellStart"/>
-      <w:r>
-        <w:rPr>
-          <w:lang w:val="en-GB"/>
-        </w:rPr>
-        <w:t>ManufactorerReceptions</w:t>
-      </w:r>
-      <w:proofErr w:type="spellEnd"/>
+        <w:t>When the order is received the shipping manifest is compared to the order and the products are added to the ManufactorerReceptions</w:t>
+      </w:r>
     </w:p>
     <w:p>
       <w:pPr>
@@ -2779,21 +3107,7 @@
         <w:rPr>
           <w:lang w:val="en-GB"/>
         </w:rPr>
-        <w:t xml:space="preserve">When the invoice is to be paid the payment is made and the </w:t>
-      </w:r>
-      <w:proofErr w:type="spellStart"/>
-      <w:r>
-        <w:rPr>
-          <w:lang w:val="en-GB"/>
-        </w:rPr>
-        <w:t>ManufactorerInvoices</w:t>
-      </w:r>
-      <w:proofErr w:type="spellEnd"/>
-      <w:r>
-        <w:rPr>
-          <w:lang w:val="en-GB"/>
-        </w:rPr>
-        <w:t xml:space="preserve"> is updated to reflect that the payment is done.</w:t>
+        <w:t>When the invoice is to be paid the payment is made and the ManufactorerInvoices is updated to reflect that the payment is done.</w:t>
       </w:r>
     </w:p>
     <w:p>
@@ -2811,7 +3125,7 @@
           <w:lang w:val="en-GB"/>
         </w:rPr>
       </w:pPr>
-      <w:bookmarkStart w:id="8" w:name="_Toc367390486"/>
+      <w:bookmarkStart w:id="8" w:name="_Toc367478903"/>
       <w:r>
         <w:rPr>
           <w:lang w:val="en-GB"/>
@@ -2860,16 +3174,8 @@
         <w:rPr>
           <w:lang w:val="en-GB"/>
         </w:rPr>
-        <w:t xml:space="preserve">the </w:t>
-      </w:r>
-      <w:proofErr w:type="spellStart"/>
-      <w:r>
-        <w:rPr>
-          <w:lang w:val="en-GB"/>
-        </w:rPr>
-        <w:t>CustomerOrders</w:t>
-      </w:r>
-      <w:proofErr w:type="spellEnd"/>
+        <w:t>the CustomerOrders</w:t>
+      </w:r>
       <w:r>
         <w:rPr>
           <w:lang w:val="en-GB"/>
@@ -2937,16 +3243,8 @@
         <w:rPr>
           <w:lang w:val="en-GB"/>
         </w:rPr>
-        <w:t xml:space="preserve">The order is packaged and shipped and the shipping manifest is added to </w:t>
-      </w:r>
-      <w:proofErr w:type="spellStart"/>
-      <w:r>
-        <w:rPr>
-          <w:lang w:val="en-GB"/>
-        </w:rPr>
-        <w:t>CustomerDeliveries</w:t>
-      </w:r>
-      <w:proofErr w:type="spellEnd"/>
+        <w:t>The order is packaged and shipped and the shipping manifest is added to CustomerDeliveries</w:t>
+      </w:r>
     </w:p>
     <w:p>
       <w:pPr>
@@ -2970,16 +3268,8 @@
         <w:rPr>
           <w:lang w:val="en-GB"/>
         </w:rPr>
-        <w:t xml:space="preserve">and it is entered in the </w:t>
-      </w:r>
-      <w:proofErr w:type="spellStart"/>
-      <w:r>
-        <w:rPr>
-          <w:lang w:val="en-GB"/>
-        </w:rPr>
-        <w:t>CustomerInvoices</w:t>
-      </w:r>
-      <w:proofErr w:type="spellEnd"/>
+        <w:t>and it is entered in the CustomerInvoices</w:t>
+      </w:r>
     </w:p>
     <w:p>
       <w:pPr>
@@ -2997,35 +3287,7 @@
         <w:rPr>
           <w:lang w:val="en-GB"/>
         </w:rPr>
-        <w:t xml:space="preserve">If the customer paid via credit card the money is withdrawn from the customer’s </w:t>
-      </w:r>
-      <w:proofErr w:type="spellStart"/>
-      <w:r>
-        <w:rPr>
-          <w:lang w:val="en-GB"/>
-        </w:rPr>
-        <w:t>accont</w:t>
-      </w:r>
-      <w:proofErr w:type="spellEnd"/>
-      <w:r>
-        <w:rPr>
-          <w:lang w:val="en-GB"/>
-        </w:rPr>
-        <w:t xml:space="preserve"> and the </w:t>
-      </w:r>
-      <w:proofErr w:type="spellStart"/>
-      <w:r>
-        <w:rPr>
-          <w:lang w:val="en-GB"/>
-        </w:rPr>
-        <w:t>CustomerInvoices</w:t>
-      </w:r>
-      <w:proofErr w:type="spellEnd"/>
-      <w:r>
-        <w:rPr>
-          <w:lang w:val="en-GB"/>
-        </w:rPr>
-        <w:t xml:space="preserve"> is updated accordingly.</w:t>
+        <w:t>If the customer paid via credit card the money is withdrawn from the customer’s accont and the CustomerInvoices is updated accordingly.</w:t>
       </w:r>
     </w:p>
     <w:p>
@@ -3044,21 +3306,7 @@
         <w:rPr>
           <w:lang w:val="en-GB"/>
         </w:rPr>
-        <w:t xml:space="preserve">If the customer pays the invoice manually the </w:t>
-      </w:r>
-      <w:proofErr w:type="spellStart"/>
-      <w:r>
-        <w:rPr>
-          <w:lang w:val="en-GB"/>
-        </w:rPr>
-        <w:t>CustomerInvoices</w:t>
-      </w:r>
-      <w:proofErr w:type="spellEnd"/>
-      <w:r>
-        <w:rPr>
-          <w:lang w:val="en-GB"/>
-        </w:rPr>
-        <w:t xml:space="preserve"> is updated when the money is received.</w:t>
+        <w:t>If the customer pays the invoice manually the CustomerInvoices is updated when the money is received.</w:t>
       </w:r>
     </w:p>
     <w:p>
@@ -3076,7 +3324,7 @@
           <w:lang w:val="en-GB"/>
         </w:rPr>
       </w:pPr>
-      <w:bookmarkStart w:id="9" w:name="_Toc367390487"/>
+      <w:bookmarkStart w:id="9" w:name="_Toc367478904"/>
       <w:r>
         <w:rPr>
           <w:lang w:val="en-GB"/>
@@ -3114,7 +3362,7 @@
           <w:lang w:val="en-GB"/>
         </w:rPr>
       </w:pPr>
-      <w:bookmarkStart w:id="10" w:name="_Toc367390488"/>
+      <w:bookmarkStart w:id="10" w:name="_Toc367478905"/>
       <w:r>
         <w:rPr>
           <w:lang w:val="en-GB"/>
@@ -3240,6 +3488,7 @@
         <w:rPr>
           <w:lang w:val="en-GB"/>
         </w:rPr>
+        <w:lastRenderedPageBreak/>
         <w:t>What performance requirements are there?</w:t>
       </w:r>
     </w:p>
@@ -3277,7 +3526,7 @@
           <w:lang w:val="en-GB"/>
         </w:rPr>
       </w:pPr>
-      <w:bookmarkStart w:id="11" w:name="_Toc367390489"/>
+      <w:bookmarkStart w:id="11" w:name="_Toc367478906"/>
       <w:r>
         <w:rPr>
           <w:lang w:val="en-GB"/>
@@ -3319,21 +3568,7 @@
         <w:rPr>
           <w:lang w:val="en-GB"/>
         </w:rPr>
-        <w:t xml:space="preserve">Another important consideration is consistency. Traditional databases use ACID (Atomicity, Consistency, Isolation, Durability), which ensures that when data is written to the database subsequent requests is guaranteed to retrieve the new update. It also ensures that simultaneous updates are protected from each other and that transactions are supported. Unfortunately this form of access is also expensive, and sometimes not needed. An alternative is BASE (Basically Available, Soft state, Eventual consistency). Sometimes it is OK that we simply know that an update will eventually be completed, and that inconsistencies are OK for a limited time. This form of database is also used for very large project, and often combined with a distributed database. It often relies on </w:t>
-      </w:r>
-      <w:proofErr w:type="spellStart"/>
-      <w:r>
-        <w:rPr>
-          <w:lang w:val="en-GB"/>
-        </w:rPr>
-        <w:t>NoSQL</w:t>
-      </w:r>
-      <w:proofErr w:type="spellEnd"/>
-      <w:r>
-        <w:rPr>
-          <w:lang w:val="en-GB"/>
-        </w:rPr>
-        <w:t xml:space="preserve"> (Not Only SQL) as opposed to SQL.</w:t>
+        <w:t>Another important consideration is consistency. Traditional databases use ACID (Atomicity, Consistency, Isolation, Durability), which ensures that when data is written to the database subsequent requests is guaranteed to retrieve the new update. It also ensures that simultaneous updates are protected from each other and that transactions are supported. Unfortunately this form of access is also expensive, and sometimes not needed. An alternative is BASE (Basically Available, Soft state, Eventual consistency). Sometimes it is OK that we simply know that an update will eventually be completed, and that inconsistencies are OK for a limited time. This form of database is also used for very large project, and often combined with a distributed database. It often relies on NoSQL (Not Only SQL) as opposed to SQL.</w:t>
       </w:r>
     </w:p>
     <w:p>
@@ -3373,7 +3608,7 @@
           <w:lang w:val="en-GB"/>
         </w:rPr>
       </w:pPr>
-      <w:bookmarkStart w:id="12" w:name="_Toc367390490"/>
+      <w:bookmarkStart w:id="12" w:name="_Toc367478907"/>
       <w:r>
         <w:rPr>
           <w:lang w:val="en-GB"/>
@@ -3459,57 +3694,30 @@
         <w:rPr>
           <w:lang w:val="en-GB"/>
         </w:rPr>
-        <w:t xml:space="preserve">RLS is a very interesting, but though there is an implementation in a patch to </w:t>
-      </w:r>
-      <w:proofErr w:type="spellStart"/>
-      <w:r>
-        <w:rPr>
-          <w:lang w:val="en-GB"/>
-        </w:rPr>
-        <w:t>postgresql</w:t>
-      </w:r>
-      <w:proofErr w:type="spellEnd"/>
-      <w:r>
-        <w:rPr>
-          <w:lang w:val="en-GB"/>
-        </w:rPr>
-        <w:t>, it has been decided to move the limitation on the row level to a layer above the database. The design of the database will however be in such a way that it make it simple to create a layer on top for row level authentication.</w:t>
-      </w:r>
-    </w:p>
-    <w:p>
-      <w:pPr>
-        <w:spacing w:after="0"/>
-        <w:rPr>
-          <w:lang w:val="en-GB"/>
-        </w:rPr>
-      </w:pPr>
-    </w:p>
-    <w:p>
-      <w:pPr>
-        <w:spacing w:after="0"/>
-        <w:rPr>
-          <w:lang w:val="en-GB"/>
-        </w:rPr>
-      </w:pPr>
-      <w:r>
-        <w:rPr>
-          <w:lang w:val="en-GB"/>
-        </w:rPr>
-        <w:t>In the tables were RLS is required a GUID attribute is added to each row. This GUID is linked to a user, and the higher level authentication ensures that all quires includes a “WHERE GUID=”...</w:t>
-      </w:r>
-      <w:proofErr w:type="gramStart"/>
-      <w:r>
-        <w:rPr>
-          <w:lang w:val="en-GB"/>
-        </w:rPr>
-        <w:t>”.</w:t>
-      </w:r>
-      <w:proofErr w:type="gramEnd"/>
-      <w:r>
-        <w:rPr>
-          <w:lang w:val="en-GB"/>
-        </w:rPr>
-        <w:t xml:space="preserve">  </w:t>
+        <w:lastRenderedPageBreak/>
+        <w:t>RLS is a very interesting, but though there is an implementation in a patch to postgresql, it has been decided to move the limitation on the row level to a layer above the database. The design of the database will however be in such a way that it make it simple to create a layer on top for row level authentication.</w:t>
+      </w:r>
+    </w:p>
+    <w:p>
+      <w:pPr>
+        <w:spacing w:after="0"/>
+        <w:rPr>
+          <w:lang w:val="en-GB"/>
+        </w:rPr>
+      </w:pPr>
+    </w:p>
+    <w:p>
+      <w:pPr>
+        <w:spacing w:after="0"/>
+        <w:rPr>
+          <w:lang w:val="en-GB"/>
+        </w:rPr>
+      </w:pPr>
+      <w:r>
+        <w:rPr>
+          <w:lang w:val="en-GB"/>
+        </w:rPr>
+        <w:t xml:space="preserve">In the tables were RLS is required a GUID attribute is added to each row. This GUID is linked to a user, and the higher level authentication ensures that all quires includes a “WHERE GUID=”...”.  </w:t>
       </w:r>
       <w:r>
         <w:rPr>
@@ -3521,14 +3729,7 @@
         <w:rPr>
           <w:lang w:val="en-GB"/>
         </w:rPr>
-        <w:t xml:space="preserve">e.g. </w:t>
-      </w:r>
-      <w:proofErr w:type="gramStart"/>
-      <w:r>
-        <w:rPr>
-          <w:lang w:val="en-GB"/>
-        </w:rPr>
-        <w:t xml:space="preserve">a </w:t>
+        <w:t xml:space="preserve">e.g. a </w:t>
       </w:r>
       <w:r>
         <w:rPr>
@@ -3540,14 +3741,7 @@
         <w:rPr>
           <w:lang w:val="en-GB"/>
         </w:rPr>
-        <w:t>128bit</w:t>
-      </w:r>
-      <w:proofErr w:type="gramEnd"/>
-      <w:r>
-        <w:rPr>
-          <w:lang w:val="en-GB"/>
-        </w:rPr>
-        <w:t xml:space="preserve"> </w:t>
+        <w:t xml:space="preserve">128bit </w:t>
       </w:r>
       <w:r>
         <w:rPr>
@@ -3581,7 +3775,6 @@
         <w:rPr>
           <w:lang w:val="en-GB"/>
         </w:rPr>
-        <w:lastRenderedPageBreak/>
         <w:t xml:space="preserve">There is a special work-around which involves having all requests to the database go through functions, as functions may enforce a WHERE-clause, but this use of transactional SQL one every query has a high performance penalty and is not very “pretty” from a design perspective. </w:t>
       </w:r>
     </w:p>
@@ -3622,7 +3815,7 @@
           <w:lang w:val="en-GB"/>
         </w:rPr>
       </w:pPr>
-      <w:bookmarkStart w:id="13" w:name="_Toc367390491"/>
+      <w:bookmarkStart w:id="13" w:name="_Toc367478908"/>
       <w:r>
         <w:rPr>
           <w:lang w:val="en-GB"/>
@@ -3644,47 +3837,17 @@
         </w:rPr>
         <w:t xml:space="preserve">As mentioned before if the database is used through a predefined </w:t>
       </w:r>
-      <w:proofErr w:type="spellStart"/>
-      <w:r>
-        <w:rPr>
-          <w:lang w:val="en-GB"/>
-        </w:rPr>
-        <w:t>interface</w:t>
-      </w:r>
-      <w:proofErr w:type="gramStart"/>
-      <w:r>
-        <w:rPr>
-          <w:lang w:val="en-GB"/>
-        </w:rPr>
-        <w:t>,</w:t>
-      </w:r>
-      <w:r>
-        <w:rPr>
-          <w:lang w:val="en-GB"/>
-        </w:rPr>
-        <w:t>e</w:t>
-      </w:r>
-      <w:proofErr w:type="spellEnd"/>
-      <w:proofErr w:type="gramEnd"/>
-      <w:r>
-        <w:rPr>
-          <w:lang w:val="en-GB"/>
-        </w:rPr>
-        <w:t xml:space="preserve"> it is simple to limit the access based on authentication. We are going to attempt to create the database so it may be access through the normal </w:t>
-      </w:r>
-      <w:proofErr w:type="spellStart"/>
-      <w:r>
-        <w:rPr>
-          <w:lang w:val="en-GB"/>
-        </w:rPr>
-        <w:t>postgresql</w:t>
-      </w:r>
-      <w:proofErr w:type="spellEnd"/>
-      <w:r>
-        <w:rPr>
-          <w:lang w:val="en-GB"/>
-        </w:rPr>
-        <w:t xml:space="preserve"> access and authentication, so the database </w:t>
+      <w:r>
+        <w:rPr>
+          <w:lang w:val="en-GB"/>
+        </w:rPr>
+        <w:t>interface,</w:t>
+      </w:r>
+      <w:r>
+        <w:rPr>
+          <w:lang w:val="en-GB"/>
+        </w:rPr>
+        <w:t xml:space="preserve">e it is simple to limit the access based on authentication. We are going to attempt to create the database so it may be access through the normal postgresql access and authentication, so the database </w:t>
       </w:r>
       <w:r>
         <w:rPr>
@@ -3730,7 +3893,7 @@
           <w:lang w:val="en-GB"/>
         </w:rPr>
       </w:pPr>
-      <w:bookmarkStart w:id="14" w:name="_Toc367390492"/>
+      <w:bookmarkStart w:id="14" w:name="_Toc367478909"/>
       <w:r>
         <w:rPr>
           <w:lang w:val="en-GB"/>
@@ -3928,6 +4091,7 @@
         <w:rPr>
           <w:lang w:val="en-GB"/>
         </w:rPr>
+        <w:lastRenderedPageBreak/>
         <w:t>Manufacturer attribute diagram</w:t>
       </w:r>
     </w:p>
@@ -3984,18 +4148,18 @@
           <w:lang w:val="en-GB"/>
         </w:rPr>
       </w:pPr>
-      <w:bookmarkStart w:id="15" w:name="_Toc367390493"/>
-      <w:r>
-        <w:rPr>
-          <w:lang w:val="en-GB"/>
-        </w:rPr>
-        <w:lastRenderedPageBreak/>
+      <w:bookmarkStart w:id="15" w:name="_Toc367478910"/>
+      <w:r>
+        <w:rPr>
+          <w:lang w:val="en-GB"/>
+        </w:rPr>
         <w:t>Overall ER-diagram</w:t>
       </w:r>
       <w:bookmarkEnd w:id="15"/>
     </w:p>
     <w:p>
       <w:pPr>
+        <w:spacing w:after="0"/>
         <w:rPr>
           <w:lang w:val="en-GB"/>
         </w:rPr>
@@ -4024,7 +4188,7 @@
           <v:shape id="_x0000_i1025" type="#_x0000_t75" style="width:481.5pt;height:392.25pt" o:ole="">
             <v:imagedata r:id="rId8" o:title=""/>
           </v:shape>
-          <o:OLEObject Type="Embed" ProgID="Visio.Drawing.11" ShapeID="_x0000_i1025" DrawAspect="Content" ObjectID="_1441132476" r:id="rId9"/>
+          <o:OLEObject Type="Embed" ProgID="Visio.Drawing.11" ShapeID="_x0000_i1025" DrawAspect="Content" ObjectID="_1441221076" r:id="rId9"/>
         </w:object>
       </w:r>
     </w:p>
@@ -4052,12 +4216,414 @@
     </w:p>
     <w:p>
       <w:pPr>
+        <w:pStyle w:val="Listeafsnit"/>
+        <w:numPr>
+          <w:ilvl w:val="0"/>
+          <w:numId w:val="11"/>
+        </w:numPr>
+        <w:spacing w:after="0"/>
+        <w:rPr>
+          <w:lang w:val="en-GB"/>
+        </w:rPr>
+      </w:pPr>
+      <w:r>
+        <w:rPr>
+          <w:lang w:val="en-GB"/>
+        </w:rPr>
+        <w:t>Product</w:t>
+      </w:r>
+    </w:p>
+    <w:p>
+      <w:pPr>
+        <w:pStyle w:val="Listeafsnit"/>
+        <w:spacing w:after="0"/>
+        <w:rPr>
+          <w:lang w:val="en-GB"/>
+        </w:rPr>
+      </w:pPr>
+      <w:r>
+        <w:rPr>
+          <w:lang w:val="en-GB"/>
+        </w:rPr>
+        <w:t>The product represents a specific product which is sold by the Wholesaler. The Product is supplied by one or more Manufacturers and is carried by zero or more web-shops.</w:t>
+      </w:r>
+    </w:p>
+    <w:p>
+      <w:pPr>
+        <w:pStyle w:val="Listeafsnit"/>
+        <w:numPr>
+          <w:ilvl w:val="0"/>
+          <w:numId w:val="11"/>
+        </w:numPr>
+        <w:spacing w:after="0"/>
+        <w:rPr>
+          <w:lang w:val="en-GB"/>
+        </w:rPr>
+      </w:pPr>
+      <w:r>
+        <w:rPr>
+          <w:lang w:val="en-GB"/>
+        </w:rPr>
+        <w:t>Product Attributes</w:t>
+      </w:r>
+    </w:p>
+    <w:p>
+      <w:pPr>
+        <w:pStyle w:val="Listeafsnit"/>
+        <w:spacing w:after="0"/>
+        <w:rPr>
+          <w:lang w:val="en-GB"/>
+        </w:rPr>
+      </w:pPr>
+      <w:r>
+        <w:rPr>
+          <w:lang w:val="en-GB"/>
+        </w:rPr>
+        <w:t xml:space="preserve">Special attributes associated with one or more products, e.g. product line, colour, </w:t>
+      </w:r>
+      <w:r>
+        <w:rPr>
+          <w:lang w:val="en-GB"/>
+        </w:rPr>
+        <w:t>size, ...</w:t>
+      </w:r>
+    </w:p>
+    <w:p>
+      <w:pPr>
+        <w:pStyle w:val="Listeafsnit"/>
+        <w:numPr>
+          <w:ilvl w:val="0"/>
+          <w:numId w:val="11"/>
+        </w:numPr>
+        <w:spacing w:after="0"/>
+        <w:rPr>
+          <w:lang w:val="en-GB"/>
+        </w:rPr>
+      </w:pPr>
+      <w:r>
+        <w:rPr>
+          <w:lang w:val="en-GB"/>
+        </w:rPr>
+        <w:t>Manufacturer</w:t>
+      </w:r>
+    </w:p>
+    <w:p>
+      <w:pPr>
+        <w:pStyle w:val="Listeafsnit"/>
+        <w:spacing w:after="0"/>
+        <w:rPr>
+          <w:lang w:val="en-GB"/>
+        </w:rPr>
+      </w:pPr>
+      <w:r>
+        <w:rPr>
+          <w:lang w:val="en-GB"/>
+        </w:rPr>
+        <w:t xml:space="preserve">The Manufacturer </w:t>
+      </w:r>
+      <w:r>
+        <w:rPr>
+          <w:lang w:val="en-GB"/>
+        </w:rPr>
+        <w:t>sells</w:t>
+      </w:r>
+      <w:r>
+        <w:rPr>
+          <w:lang w:val="en-GB"/>
+        </w:rPr>
+        <w:t xml:space="preserve"> one or more products to the Wholesaler.</w:t>
+      </w:r>
+    </w:p>
+    <w:p>
+      <w:pPr>
+        <w:pStyle w:val="Listeafsnit"/>
+        <w:numPr>
+          <w:ilvl w:val="0"/>
+          <w:numId w:val="11"/>
+        </w:numPr>
+        <w:spacing w:after="0"/>
+        <w:rPr>
+          <w:lang w:val="en-GB"/>
+        </w:rPr>
+      </w:pPr>
+      <w:r>
+        <w:rPr>
+          <w:lang w:val="en-GB"/>
+        </w:rPr>
+        <w:t>MPricingPlan</w:t>
+      </w:r>
+    </w:p>
+    <w:p>
+      <w:pPr>
+        <w:pStyle w:val="Listeafsnit"/>
+        <w:spacing w:after="0"/>
+        <w:rPr>
+          <w:lang w:val="en-GB"/>
+        </w:rPr>
+      </w:pPr>
+      <w:r>
+        <w:rPr>
+          <w:lang w:val="en-GB"/>
+        </w:rPr>
+        <w:lastRenderedPageBreak/>
+        <w:t>Indicates the pricing plan as negotiated with the Manufacturer. It includes price, terms of delivery, discounts, ...</w:t>
+      </w:r>
+    </w:p>
+    <w:p>
+      <w:pPr>
+        <w:pStyle w:val="Listeafsnit"/>
+        <w:numPr>
+          <w:ilvl w:val="0"/>
+          <w:numId w:val="11"/>
+        </w:numPr>
+        <w:spacing w:after="0"/>
+        <w:rPr>
+          <w:lang w:val="en-GB"/>
+        </w:rPr>
+      </w:pPr>
+      <w:r>
+        <w:rPr>
+          <w:lang w:val="en-GB"/>
+        </w:rPr>
+        <w:t>Web-shop</w:t>
+      </w:r>
+    </w:p>
+    <w:p>
+      <w:pPr>
+        <w:pStyle w:val="Listeafsnit"/>
+        <w:spacing w:after="0"/>
+        <w:rPr>
+          <w:lang w:val="en-GB"/>
+        </w:rPr>
+      </w:pPr>
+      <w:r>
+        <w:rPr>
+          <w:lang w:val="en-GB"/>
+        </w:rPr>
+        <w:t>The web-shop carries one or more products from the Wholesalers assortment and offers the products to their customers.</w:t>
+      </w:r>
+    </w:p>
+    <w:p>
+      <w:pPr>
+        <w:pStyle w:val="Listeafsnit"/>
+        <w:numPr>
+          <w:ilvl w:val="0"/>
+          <w:numId w:val="11"/>
+        </w:numPr>
+        <w:spacing w:after="0"/>
+        <w:rPr>
+          <w:lang w:val="en-GB"/>
+        </w:rPr>
+      </w:pPr>
+      <w:r>
+        <w:rPr>
+          <w:lang w:val="en-GB"/>
+        </w:rPr>
+        <w:t>WPricingPlan</w:t>
+      </w:r>
+    </w:p>
+    <w:p>
+      <w:pPr>
+        <w:pStyle w:val="Listeafsnit"/>
+        <w:spacing w:after="0"/>
+        <w:rPr>
+          <w:lang w:val="en-GB"/>
+        </w:rPr>
+      </w:pPr>
+      <w:r>
+        <w:rPr>
+          <w:lang w:val="en-GB"/>
+        </w:rPr>
+        <w:t>For each product that the web-shop carries a price, discount, etc. must be agreed on and this is encompassed in the WPricingPlan. It is the price and conditions at which the Wholesaler sells the products to the Webshop.</w:t>
+      </w:r>
+    </w:p>
+    <w:p>
+      <w:pPr>
+        <w:pStyle w:val="Listeafsnit"/>
+        <w:numPr>
+          <w:ilvl w:val="0"/>
+          <w:numId w:val="11"/>
+        </w:numPr>
+        <w:spacing w:after="0"/>
+        <w:rPr>
+          <w:lang w:val="en-GB"/>
+        </w:rPr>
+      </w:pPr>
+      <w:r>
+        <w:rPr>
+          <w:lang w:val="en-GB"/>
+        </w:rPr>
+        <w:t>Customer</w:t>
+      </w:r>
+    </w:p>
+    <w:p>
+      <w:pPr>
+        <w:pStyle w:val="Listeafsnit"/>
+        <w:spacing w:after="0"/>
+        <w:rPr>
+          <w:lang w:val="en-GB"/>
+        </w:rPr>
+      </w:pPr>
+      <w:r>
+        <w:rPr>
+          <w:lang w:val="en-GB"/>
+        </w:rPr>
+        <w:t>The Customer is the end user purchasing products from the Web-shop.</w:t>
+      </w:r>
+    </w:p>
+    <w:p>
+      <w:pPr>
+        <w:pStyle w:val="Listeafsnit"/>
+        <w:numPr>
+          <w:ilvl w:val="0"/>
+          <w:numId w:val="11"/>
+        </w:numPr>
+        <w:spacing w:after="0"/>
+        <w:rPr>
+          <w:lang w:val="en-GB"/>
+        </w:rPr>
+      </w:pPr>
+      <w:r>
+        <w:rPr>
+          <w:lang w:val="en-GB"/>
+        </w:rPr>
+        <w:t>PPricingPlan</w:t>
+      </w:r>
+    </w:p>
+    <w:p>
+      <w:pPr>
+        <w:pStyle w:val="Listeafsnit"/>
+        <w:spacing w:after="0"/>
+        <w:rPr>
+          <w:lang w:val="en-GB"/>
+        </w:rPr>
+      </w:pPr>
+      <w:r>
+        <w:rPr>
+          <w:lang w:val="en-GB"/>
+        </w:rPr>
+        <w:t>For each product carried by the Web-shop a default price, discount, etc. must exist which details the price the Web-shop offers the given product to its customers. It is the price and conditions at which the Web-shop sells the products to the Customer, if the customer does not have individual conditions.</w:t>
+      </w:r>
+    </w:p>
+    <w:p>
+      <w:pPr>
+        <w:pStyle w:val="Listeafsnit"/>
+        <w:numPr>
+          <w:ilvl w:val="0"/>
+          <w:numId w:val="11"/>
+        </w:numPr>
+        <w:spacing w:after="0"/>
+        <w:rPr>
+          <w:lang w:val="en-GB"/>
+        </w:rPr>
+      </w:pPr>
+      <w:r>
+        <w:rPr>
+          <w:lang w:val="en-GB"/>
+        </w:rPr>
+        <w:t>CPricingPlan</w:t>
+      </w:r>
+    </w:p>
+    <w:p>
+      <w:pPr>
+        <w:pStyle w:val="Listeafsnit"/>
+        <w:spacing w:after="0"/>
+        <w:rPr>
+          <w:lang w:val="en-GB"/>
+        </w:rPr>
+      </w:pPr>
+      <w:r>
+        <w:rPr>
+          <w:lang w:val="en-GB"/>
+        </w:rPr>
+        <w:t xml:space="preserve">A Customer may be negotiated special conditions, discounts or prices with the Web-shop, and this is expressed in the CPricingPlan. The CPricingPlan supersedes the  PPricingPlan, unless the PPricingPlan is better (maybe due to a special offer). </w:t>
+      </w:r>
+    </w:p>
+    <w:p>
+      <w:pPr>
+        <w:spacing w:after="0"/>
+        <w:rPr>
+          <w:lang w:val="en-GB"/>
+        </w:rPr>
+      </w:pPr>
+    </w:p>
+    <w:p>
+      <w:pPr>
+        <w:pStyle w:val="Overskrift4"/>
+        <w:rPr>
+          <w:lang w:val="en-GB"/>
+        </w:rPr>
+      </w:pPr>
+      <w:r>
+        <w:rPr>
+          <w:lang w:val="en-GB"/>
+        </w:rPr>
+        <w:t>Notes</w:t>
+      </w:r>
+    </w:p>
+    <w:p>
+      <w:pPr>
+        <w:pStyle w:val="Listeafsnit"/>
+        <w:numPr>
+          <w:ilvl w:val="0"/>
+          <w:numId w:val="20"/>
+        </w:numPr>
+        <w:rPr>
+          <w:lang w:val="en-GB"/>
+        </w:rPr>
+      </w:pPr>
+      <w:r>
+        <w:rPr>
+          <w:lang w:val="en-GB"/>
+        </w:rPr>
+        <w:t xml:space="preserve">It has been considered whether it should be possible to have a group of products which are priced together. This may be used if the same T-shirt exists in 8 different sizes and 12 colours yet all having the same price. In that case </w:t>
+      </w:r>
+      <w:r>
+        <w:rPr>
+          <w:lang w:val="en-GB"/>
+        </w:rPr>
+        <w:t xml:space="preserve">it might make sense </w:t>
+      </w:r>
+      <w:r>
+        <w:rPr>
+          <w:lang w:val="en-GB"/>
+        </w:rPr>
+        <w:t>to be able to group these 96 products and assign a fixed price. It should naturally still be possible to identify a specific product (colour and size) and put it on sale, but reversely if the Manufacturer changes the price for this T-shirt it would be required to update 96 rows. Naturally this may be done by in a single query by using the attribute. This grouping of products using a dedicated entity has been postponed for now.</w:t>
+      </w:r>
+    </w:p>
+    <w:p>
+      <w:pPr>
+        <w:pStyle w:val="Listeafsnit"/>
+        <w:numPr>
+          <w:ilvl w:val="0"/>
+          <w:numId w:val="20"/>
+        </w:numPr>
+        <w:rPr>
+          <w:lang w:val="en-GB"/>
+        </w:rPr>
+      </w:pPr>
+      <w:r>
+        <w:rPr>
+          <w:lang w:val="en-GB"/>
+        </w:rPr>
+        <w:t xml:space="preserve">It has been considered whether there should be a Warehouse entity, even though there can be only one. </w:t>
+      </w:r>
+    </w:p>
+    <w:p>
+      <w:pPr>
+        <w:rPr>
+          <w:lang w:val="en-GB"/>
+        </w:rPr>
+      </w:pPr>
+    </w:p>
+    <w:p>
+      <w:pPr>
         <w:pStyle w:val="Overskrift3"/>
         <w:rPr>
           <w:lang w:val="en-GB"/>
         </w:rPr>
       </w:pPr>
-      <w:bookmarkStart w:id="16" w:name="_Toc367390494"/>
+      <w:bookmarkStart w:id="16" w:name="_Toc367478911"/>
       <w:r>
         <w:rPr>
           <w:lang w:val="en-GB"/>
@@ -4069,16 +4635,14 @@
     </w:p>
     <w:p>
       <w:pPr>
-        <w:rPr>
-          <w:lang w:val="en-GB"/>
-        </w:rPr>
-      </w:pPr>
-      <w:r>
-        <w:object w:dxaOrig="10279" w:dyaOrig="10279">
-          <v:shape id="_x0000_i1026" type="#_x0000_t75" style="width:481.5pt;height:481.5pt" o:ole="">
+        <w:spacing w:after="0"/>
+      </w:pPr>
+      <w:r>
+        <w:object w:dxaOrig="11413" w:dyaOrig="10279">
+          <v:shape id="_x0000_i1026" type="#_x0000_t75" style="width:481.5pt;height:433.5pt" o:ole="">
             <v:imagedata r:id="rId10" o:title=""/>
           </v:shape>
-          <o:OLEObject Type="Embed" ProgID="Visio.Drawing.11" ShapeID="_x0000_i1026" DrawAspect="Content" ObjectID="_1441132477" r:id="rId11"/>
+          <o:OLEObject Type="Embed" ProgID="Visio.Drawing.11" ShapeID="_x0000_i1026" DrawAspect="Content" ObjectID="_1441221077" r:id="rId11"/>
         </w:object>
       </w:r>
     </w:p>
@@ -4089,22 +4653,560 @@
           <w:lang w:val="en-GB"/>
         </w:rPr>
       </w:pPr>
+      <w:r>
+        <w:rPr>
+          <w:lang w:val="en-GB"/>
+        </w:rPr>
+        <w:t>In the above may be found the following entities not already described.</w:t>
+      </w:r>
+    </w:p>
+    <w:p>
+      <w:pPr>
+        <w:spacing w:after="0"/>
+        <w:rPr>
+          <w:lang w:val="en-GB"/>
+        </w:rPr>
+      </w:pPr>
+    </w:p>
+    <w:p>
+      <w:pPr>
+        <w:pStyle w:val="Listeafsnit"/>
+        <w:numPr>
+          <w:ilvl w:val="0"/>
+          <w:numId w:val="11"/>
+        </w:numPr>
+        <w:spacing w:after="0"/>
+        <w:rPr>
+          <w:lang w:val="en-GB"/>
+        </w:rPr>
+      </w:pPr>
+      <w:r>
+        <w:rPr>
+          <w:lang w:val="en-GB"/>
+        </w:rPr>
+        <w:t>CustomerOrders</w:t>
+      </w:r>
+    </w:p>
+    <w:p>
+      <w:pPr>
+        <w:pStyle w:val="Listeafsnit"/>
+        <w:spacing w:after="0"/>
+        <w:rPr>
+          <w:lang w:val="en-GB"/>
+        </w:rPr>
+      </w:pPr>
+      <w:r>
+        <w:rPr>
+          <w:lang w:val="en-GB"/>
+        </w:rPr>
+        <w:t>The CustomerOrders is a collection of the customer orders. When a Customer places an order with a Web-shop an entry in CustomerOrders is created detailing the order</w:t>
+      </w:r>
+      <w:r>
+        <w:rPr>
+          <w:lang w:val="en-GB"/>
+        </w:rPr>
+        <w:t xml:space="preserve"> including which products and at what price</w:t>
+      </w:r>
+      <w:r>
+        <w:rPr>
+          <w:lang w:val="en-GB"/>
+        </w:rPr>
+        <w:t xml:space="preserve"> (including the pricing plan so it may be detailed on the invoice why the price is as it is).</w:t>
+      </w:r>
+    </w:p>
+    <w:p>
+      <w:pPr>
+        <w:pStyle w:val="Listeafsnit"/>
+        <w:numPr>
+          <w:ilvl w:val="0"/>
+          <w:numId w:val="11"/>
+        </w:numPr>
+        <w:spacing w:after="0"/>
+        <w:rPr>
+          <w:lang w:val="en-GB"/>
+        </w:rPr>
+      </w:pPr>
+      <w:r>
+        <w:rPr>
+          <w:lang w:val="en-GB"/>
+        </w:rPr>
+        <w:t>PricingPlan</w:t>
+      </w:r>
+    </w:p>
+    <w:p>
+      <w:pPr>
+        <w:pStyle w:val="Listeafsnit"/>
+        <w:spacing w:after="0"/>
+        <w:rPr>
+          <w:lang w:val="en-GB"/>
+        </w:rPr>
+      </w:pPr>
+      <w:r>
+        <w:rPr>
+          <w:lang w:val="en-GB"/>
+        </w:rPr>
+        <w:t>The PricingPlan is the price, conditions, etc. that the given product was purchased at</w:t>
+      </w:r>
+      <w:r>
+        <w:rPr>
+          <w:lang w:val="en-GB"/>
+        </w:rPr>
+        <w:t xml:space="preserve"> (snapshot of the CPricingPlan or PPricingPlan, as it should not update with these).</w:t>
+      </w:r>
+    </w:p>
+    <w:p>
+      <w:pPr>
+        <w:pStyle w:val="Listeafsnit"/>
+        <w:numPr>
+          <w:ilvl w:val="0"/>
+          <w:numId w:val="11"/>
+        </w:numPr>
+        <w:spacing w:after="0"/>
+        <w:rPr>
+          <w:lang w:val="en-GB"/>
+        </w:rPr>
+      </w:pPr>
+      <w:r>
+        <w:rPr>
+          <w:lang w:val="en-GB"/>
+        </w:rPr>
+        <w:t>NETS Payment</w:t>
+      </w:r>
+    </w:p>
+    <w:p>
+      <w:pPr>
+        <w:pStyle w:val="Listeafsnit"/>
+        <w:spacing w:after="0"/>
+        <w:rPr>
+          <w:lang w:val="en-GB"/>
+        </w:rPr>
+      </w:pPr>
+      <w:r>
+        <w:rPr>
+          <w:lang w:val="en-GB"/>
+        </w:rPr>
+        <w:t xml:space="preserve">The NETS Payment contains the payment details if the </w:t>
+      </w:r>
+      <w:r>
+        <w:rPr>
+          <w:lang w:val="en-GB"/>
+        </w:rPr>
+        <w:t>customer chooses</w:t>
+      </w:r>
+      <w:r>
+        <w:rPr>
+          <w:lang w:val="en-GB"/>
+        </w:rPr>
+        <w:t xml:space="preserve"> to play with a credit card. </w:t>
+      </w:r>
+      <w:r>
+        <w:rPr>
+          <w:lang w:val="en-GB"/>
+        </w:rPr>
+        <w:t>Th</w:t>
+      </w:r>
+      <w:r>
+        <w:rPr>
+          <w:lang w:val="en-GB"/>
+        </w:rPr>
+        <w:t>is is important to cache, as the money may not the drawn from the Customer account until the product has been shipped from the warehouse.</w:t>
+      </w:r>
+    </w:p>
+    <w:p>
+      <w:pPr>
+        <w:pStyle w:val="Listeafsnit"/>
+        <w:numPr>
+          <w:ilvl w:val="0"/>
+          <w:numId w:val="11"/>
+        </w:numPr>
+        <w:spacing w:after="0"/>
+        <w:rPr>
+          <w:lang w:val="en-GB"/>
+        </w:rPr>
+      </w:pPr>
+      <w:r>
+        <w:rPr>
+          <w:lang w:val="en-GB"/>
+        </w:rPr>
+        <w:lastRenderedPageBreak/>
+        <w:t>CustomerOrderConfirmation</w:t>
+      </w:r>
+    </w:p>
+    <w:p>
+      <w:pPr>
+        <w:pStyle w:val="Listeafsnit"/>
+        <w:spacing w:after="0"/>
+        <w:rPr>
+          <w:lang w:val="en-GB"/>
+        </w:rPr>
+      </w:pPr>
+      <w:r>
+        <w:rPr>
+          <w:lang w:val="en-GB"/>
+        </w:rPr>
+        <w:t>The Customer Order Confirmation is generated after the Customer Order has been validated and confirms to the Customer that the order has been accepted and is also used as a packing list for the warehouse.</w:t>
+      </w:r>
+      <w:r>
+        <w:rPr>
+          <w:lang w:val="en-GB"/>
+        </w:rPr>
+        <w:t xml:space="preserve"> </w:t>
+      </w:r>
+    </w:p>
+    <w:p>
+      <w:pPr>
+        <w:pStyle w:val="Listeafsnit"/>
+        <w:numPr>
+          <w:ilvl w:val="0"/>
+          <w:numId w:val="11"/>
+        </w:numPr>
+        <w:spacing w:after="0"/>
+        <w:rPr>
+          <w:lang w:val="en-GB"/>
+        </w:rPr>
+      </w:pPr>
+      <w:r>
+        <w:rPr>
+          <w:lang w:val="en-GB"/>
+        </w:rPr>
+        <w:t>CustomerInvoices</w:t>
+      </w:r>
+    </w:p>
+    <w:p>
+      <w:pPr>
+        <w:pStyle w:val="Listeafsnit"/>
+        <w:spacing w:after="0"/>
+        <w:rPr>
+          <w:lang w:val="en-GB"/>
+        </w:rPr>
+      </w:pPr>
+      <w:r>
+        <w:rPr>
+          <w:lang w:val="en-GB"/>
+        </w:rPr>
+        <w:t xml:space="preserve">The CustomerInvoice details the monetary part of the order, including whether the order has been paid (credit card), and if not the payment conditions. </w:t>
+      </w:r>
+    </w:p>
+    <w:p>
+      <w:pPr>
+        <w:pStyle w:val="Listeafsnit"/>
+        <w:numPr>
+          <w:ilvl w:val="0"/>
+          <w:numId w:val="11"/>
+        </w:numPr>
+        <w:spacing w:after="0"/>
+        <w:rPr>
+          <w:lang w:val="en-GB"/>
+        </w:rPr>
+      </w:pPr>
+      <w:r>
+        <w:rPr>
+          <w:lang w:val="en-GB"/>
+        </w:rPr>
+        <w:t>CustomerDeliveries</w:t>
+      </w:r>
+    </w:p>
+    <w:p>
+      <w:pPr>
+        <w:pStyle w:val="Listeafsnit"/>
+        <w:spacing w:after="0"/>
+        <w:rPr>
+          <w:lang w:val="en-GB"/>
+        </w:rPr>
+      </w:pPr>
+      <w:r>
+        <w:rPr>
+          <w:lang w:val="en-GB"/>
+        </w:rPr>
+        <w:t xml:space="preserve">The CustomerDeliveries is updated when the product is shipped from the warehouse. This should also trigger the payment of the </w:t>
+      </w:r>
+      <w:r>
+        <w:rPr>
+          <w:lang w:val="en-GB"/>
+        </w:rPr>
+        <w:t xml:space="preserve">NETS registration (if payment by credit-card was chosen) as well as the generation of the invoice. </w:t>
+      </w:r>
+    </w:p>
+    <w:p>
+      <w:pPr>
+        <w:spacing w:after="0"/>
+        <w:rPr>
+          <w:lang w:val="en-GB"/>
+        </w:rPr>
+      </w:pPr>
+    </w:p>
+    <w:p>
+      <w:pPr>
+        <w:pStyle w:val="Overskrift4"/>
+        <w:rPr>
+          <w:lang w:val="en-GB"/>
+        </w:rPr>
+      </w:pPr>
+      <w:r>
+        <w:rPr>
+          <w:lang w:val="en-GB"/>
+        </w:rPr>
+        <w:t>Notes</w:t>
+      </w:r>
+    </w:p>
+    <w:p>
+      <w:pPr>
+        <w:pStyle w:val="Listeafsnit"/>
+        <w:numPr>
+          <w:ilvl w:val="0"/>
+          <w:numId w:val="21"/>
+        </w:numPr>
+        <w:rPr>
+          <w:lang w:val="en-GB"/>
+        </w:rPr>
+      </w:pPr>
+      <w:r>
+        <w:rPr>
+          <w:lang w:val="en-GB"/>
+        </w:rPr>
+        <w:t>In some situations it may make sense to perform a partial shipment so the customer may receive some of the order first and the rest later. This option is not supported in this design, and here the order is always shipped together.</w:t>
+      </w:r>
+    </w:p>
+    <w:p>
+      <w:pPr>
+        <w:pStyle w:val="Listeafsnit"/>
+        <w:numPr>
+          <w:ilvl w:val="0"/>
+          <w:numId w:val="21"/>
+        </w:numPr>
+        <w:rPr>
+          <w:lang w:val="en-GB"/>
+        </w:rPr>
+      </w:pPr>
+      <w:r>
+        <w:rPr>
+          <w:lang w:val="en-GB"/>
+        </w:rPr>
+        <w:t>If the PricingPlan contains information about delivery and these are conflicting then the most beneficial for the customer is chosen.</w:t>
+      </w:r>
+    </w:p>
+    <w:p>
+      <w:pPr>
+        <w:spacing w:after="0"/>
+        <w:rPr>
+          <w:lang w:val="en-GB"/>
+        </w:rPr>
+      </w:pPr>
+    </w:p>
+    <w:p>
+      <w:pPr>
+        <w:pStyle w:val="Overskrift3"/>
+        <w:spacing w:before="0"/>
+        <w:rPr>
+          <w:lang w:val="en-GB"/>
+        </w:rPr>
+      </w:pPr>
+      <w:bookmarkStart w:id="17" w:name="_Toc367478912"/>
+      <w:r>
+        <w:rPr>
+          <w:lang w:val="en-GB"/>
+        </w:rPr>
+        <w:t>Manufacturer relationship diagram</w:t>
+      </w:r>
+      <w:bookmarkEnd w:id="17"/>
     </w:p>
     <w:p>
       <w:pPr>
         <w:pStyle w:val="Overskrift2"/>
-        <w:rPr>
-          <w:lang w:val="en-GB"/>
-        </w:rPr>
-      </w:pPr>
-      <w:bookmarkStart w:id="17" w:name="_Toc367390495"/>
+        <w:spacing w:before="0"/>
+        <w:rPr>
+          <w:lang w:val="en-GB"/>
+        </w:rPr>
+      </w:pPr>
+    </w:p>
+    <w:p>
+      <w:pPr>
+        <w:spacing w:after="0"/>
+        <w:rPr>
+          <w:lang w:val="en-GB"/>
+        </w:rPr>
+      </w:pPr>
+    </w:p>
+    <w:p>
+      <w:pPr>
+        <w:pStyle w:val="Overskrift3"/>
+        <w:spacing w:before="0"/>
+        <w:rPr>
+          <w:lang w:val="en-GB"/>
+        </w:rPr>
+      </w:pPr>
+      <w:bookmarkStart w:id="18" w:name="_Toc367478913"/>
+      <w:r>
+        <w:rPr>
+          <w:lang w:val="en-GB"/>
+        </w:rPr>
+        <w:t>Web-shop relationship diagram</w:t>
+      </w:r>
+      <w:bookmarkEnd w:id="18"/>
+    </w:p>
+    <w:p>
+      <w:pPr>
+        <w:spacing w:after="0"/>
+        <w:rPr>
+          <w:lang w:val="en-GB"/>
+        </w:rPr>
+      </w:pPr>
+    </w:p>
+    <w:p>
+      <w:pPr>
+        <w:pStyle w:val="Overskrift3"/>
+        <w:rPr>
+          <w:lang w:val="en-GB"/>
+        </w:rPr>
+      </w:pPr>
+      <w:bookmarkStart w:id="19" w:name="_Toc367478914"/>
+      <w:r>
+        <w:rPr>
+          <w:lang w:val="en-GB"/>
+        </w:rPr>
+        <w:t>Customer attribute diagram</w:t>
+      </w:r>
+      <w:bookmarkEnd w:id="19"/>
+    </w:p>
+    <w:p>
+      <w:pPr>
+        <w:spacing w:after="0"/>
+        <w:rPr>
+          <w:lang w:val="en-GB"/>
+        </w:rPr>
+      </w:pPr>
+    </w:p>
+    <w:p>
+      <w:pPr>
+        <w:pStyle w:val="Overskrift3"/>
+        <w:rPr>
+          <w:lang w:val="en-GB"/>
+        </w:rPr>
+      </w:pPr>
+      <w:bookmarkStart w:id="20" w:name="_Toc367478915"/>
+      <w:r>
+        <w:rPr>
+          <w:lang w:val="en-GB"/>
+        </w:rPr>
+        <w:t>Product attribute diagram</w:t>
+      </w:r>
+      <w:bookmarkEnd w:id="20"/>
+    </w:p>
+    <w:p>
+      <w:pPr>
+        <w:spacing w:after="0"/>
+        <w:rPr>
+          <w:lang w:val="en-GB"/>
+        </w:rPr>
+      </w:pPr>
+    </w:p>
+    <w:p>
+      <w:pPr>
+        <w:pStyle w:val="Overskrift3"/>
+        <w:rPr>
+          <w:lang w:val="en-GB"/>
+        </w:rPr>
+      </w:pPr>
+      <w:bookmarkStart w:id="21" w:name="_Toc367478916"/>
+      <w:r>
+        <w:rPr>
+          <w:lang w:val="en-GB"/>
+        </w:rPr>
+        <w:t>Web-shop attribute diagram</w:t>
+      </w:r>
+      <w:bookmarkEnd w:id="21"/>
+    </w:p>
+    <w:p>
+      <w:pPr>
+        <w:spacing w:after="0"/>
+        <w:rPr>
+          <w:lang w:val="en-GB"/>
+        </w:rPr>
+      </w:pPr>
+    </w:p>
+    <w:p>
+      <w:pPr>
+        <w:pStyle w:val="Overskrift3"/>
+        <w:rPr>
+          <w:lang w:val="en-GB"/>
+        </w:rPr>
+      </w:pPr>
+      <w:bookmarkStart w:id="22" w:name="_Toc367478917"/>
+      <w:r>
+        <w:rPr>
+          <w:lang w:val="en-GB"/>
+        </w:rPr>
+        <w:t xml:space="preserve">Manufacturer </w:t>
+      </w:r>
+      <w:r>
+        <w:rPr>
+          <w:lang w:val="en-GB"/>
+        </w:rPr>
+        <w:t xml:space="preserve">attribute </w:t>
+      </w:r>
+      <w:r>
+        <w:rPr>
+          <w:lang w:val="en-GB"/>
+        </w:rPr>
+        <w:t>diagram</w:t>
+      </w:r>
+      <w:bookmarkEnd w:id="22"/>
+    </w:p>
+    <w:p>
+      <w:pPr>
+        <w:spacing w:after="0"/>
+        <w:rPr>
+          <w:lang w:val="en-GB"/>
+        </w:rPr>
+      </w:pPr>
+    </w:p>
+    <w:p>
+      <w:pPr>
+        <w:spacing w:after="0"/>
+        <w:rPr>
+          <w:lang w:val="en-GB"/>
+        </w:rPr>
+      </w:pPr>
+    </w:p>
+    <w:p>
+      <w:pPr>
+        <w:spacing w:after="0"/>
+        <w:rPr>
+          <w:lang w:val="en-GB"/>
+        </w:rPr>
+      </w:pPr>
+    </w:p>
+    <w:p>
+      <w:pPr>
+        <w:spacing w:after="0"/>
+        <w:rPr>
+          <w:lang w:val="en-GB"/>
+        </w:rPr>
+      </w:pPr>
+    </w:p>
+    <w:p>
+      <w:pPr>
+        <w:spacing w:after="0"/>
+        <w:rPr>
+          <w:lang w:val="en-GB"/>
+        </w:rPr>
+      </w:pPr>
+    </w:p>
+    <w:p>
+      <w:pPr>
+        <w:pStyle w:val="Overskrift2"/>
+        <w:rPr>
+          <w:lang w:val="en-GB"/>
+        </w:rPr>
+      </w:pPr>
+      <w:bookmarkStart w:id="23" w:name="_Toc367478918"/>
       <w:r>
         <w:rPr>
           <w:lang w:val="en-GB"/>
         </w:rPr>
         <w:t>Transactional dependencies</w:t>
       </w:r>
-      <w:bookmarkEnd w:id="17"/>
+      <w:bookmarkEnd w:id="23"/>
     </w:p>
     <w:p>
       <w:pPr>
@@ -4121,14 +5223,15 @@
           <w:lang w:val="en-GB"/>
         </w:rPr>
       </w:pPr>
-      <w:bookmarkStart w:id="18" w:name="_Toc367390496"/>
-      <w:r>
-        <w:rPr>
-          <w:lang w:val="en-GB"/>
-        </w:rPr>
+      <w:bookmarkStart w:id="24" w:name="_Toc367478919"/>
+      <w:r>
+        <w:rPr>
+          <w:lang w:val="en-GB"/>
+        </w:rPr>
+        <w:lastRenderedPageBreak/>
         <w:t>Queries and views</w:t>
       </w:r>
-      <w:bookmarkEnd w:id="18"/>
+      <w:bookmarkEnd w:id="24"/>
     </w:p>
     <w:p>
       <w:pPr>
@@ -4137,14 +5240,14 @@
           <w:lang w:val="en-GB"/>
         </w:rPr>
       </w:pPr>
-      <w:bookmarkStart w:id="19" w:name="_Toc367390497"/>
+      <w:bookmarkStart w:id="25" w:name="_Toc367478920"/>
       <w:r>
         <w:rPr>
           <w:lang w:val="en-GB"/>
         </w:rPr>
         <w:t>Performance and indexes</w:t>
       </w:r>
-      <w:bookmarkEnd w:id="19"/>
+      <w:bookmarkEnd w:id="25"/>
     </w:p>
     <w:p>
       <w:pPr>
@@ -4161,15 +5264,14 @@
           <w:lang w:val="en-GB"/>
         </w:rPr>
       </w:pPr>
-      <w:bookmarkStart w:id="20" w:name="_Toc367390498"/>
-      <w:r>
-        <w:rPr>
-          <w:lang w:val="en-GB"/>
-        </w:rPr>
-        <w:lastRenderedPageBreak/>
+      <w:bookmarkStart w:id="26" w:name="_Toc367478921"/>
+      <w:r>
+        <w:rPr>
+          <w:lang w:val="en-GB"/>
+        </w:rPr>
         <w:t>Transactions</w:t>
       </w:r>
-      <w:bookmarkEnd w:id="20"/>
+      <w:bookmarkEnd w:id="26"/>
     </w:p>
     <w:p>
       <w:pPr>
@@ -4247,13 +5349,8 @@
       <w:pStyle w:val="Sidehoved"/>
     </w:pPr>
     <w:r>
-      <w:t xml:space="preserve">Annelise </w:t>
+      <w:t>Annelise Kajhøj</w:t>
     </w:r>
-    <w:proofErr w:type="spellStart"/>
-    <w:r>
-      <w:t>Kajhøj</w:t>
-    </w:r>
-    <w:proofErr w:type="spellEnd"/>
   </w:p>
   <w:p>
     <w:pPr>
@@ -4263,16 +5360,8 @@
       <w:rPr>
         <w:lang w:val="en-US"/>
       </w:rPr>
-      <w:t xml:space="preserve">Andreas Long </w:t>
+      <w:t>Andreas Long Jonsson</w:t>
     </w:r>
-    <w:proofErr w:type="spellStart"/>
-    <w:r>
-      <w:rPr>
-        <w:lang w:val="en-US"/>
-      </w:rPr>
-      <w:t>Jonsson</w:t>
-    </w:r>
-    <w:proofErr w:type="spellEnd"/>
     <w:r>
       <w:tab/>
     </w:r>
@@ -4592,6 +5681,95 @@
     </w:lvl>
   </w:abstractNum>
   <w:abstractNum w:abstractNumId="2">
+    <w:nsid w:val="1302582F"/>
+    <w:multiLevelType w:val="hybridMultilevel"/>
+    <w:tmpl w:val="BAA0FB26"/>
+    <w:lvl w:ilvl="0" w:tplc="0406000F">
+      <w:start w:val="1"/>
+      <w:numFmt w:val="decimal"/>
+      <w:lvlText w:val="%1."/>
+      <w:lvlJc w:val="left"/>
+      <w:pPr>
+        <w:ind w:left="720" w:hanging="360"/>
+      </w:pPr>
+      <w:rPr>
+        <w:rFonts w:hint="default"/>
+      </w:rPr>
+    </w:lvl>
+    <w:lvl w:ilvl="1" w:tplc="04060019" w:tentative="1">
+      <w:start w:val="1"/>
+      <w:numFmt w:val="lowerLetter"/>
+      <w:lvlText w:val="%2."/>
+      <w:lvlJc w:val="left"/>
+      <w:pPr>
+        <w:ind w:left="1440" w:hanging="360"/>
+      </w:pPr>
+    </w:lvl>
+    <w:lvl w:ilvl="2" w:tplc="0406001B" w:tentative="1">
+      <w:start w:val="1"/>
+      <w:numFmt w:val="lowerRoman"/>
+      <w:lvlText w:val="%3."/>
+      <w:lvlJc w:val="right"/>
+      <w:pPr>
+        <w:ind w:left="2160" w:hanging="180"/>
+      </w:pPr>
+    </w:lvl>
+    <w:lvl w:ilvl="3" w:tplc="0406000F" w:tentative="1">
+      <w:start w:val="1"/>
+      <w:numFmt w:val="decimal"/>
+      <w:lvlText w:val="%4."/>
+      <w:lvlJc w:val="left"/>
+      <w:pPr>
+        <w:ind w:left="2880" w:hanging="360"/>
+      </w:pPr>
+    </w:lvl>
+    <w:lvl w:ilvl="4" w:tplc="04060019" w:tentative="1">
+      <w:start w:val="1"/>
+      <w:numFmt w:val="lowerLetter"/>
+      <w:lvlText w:val="%5."/>
+      <w:lvlJc w:val="left"/>
+      <w:pPr>
+        <w:ind w:left="3600" w:hanging="360"/>
+      </w:pPr>
+    </w:lvl>
+    <w:lvl w:ilvl="5" w:tplc="0406001B" w:tentative="1">
+      <w:start w:val="1"/>
+      <w:numFmt w:val="lowerRoman"/>
+      <w:lvlText w:val="%6."/>
+      <w:lvlJc w:val="right"/>
+      <w:pPr>
+        <w:ind w:left="4320" w:hanging="180"/>
+      </w:pPr>
+    </w:lvl>
+    <w:lvl w:ilvl="6" w:tplc="0406000F" w:tentative="1">
+      <w:start w:val="1"/>
+      <w:numFmt w:val="decimal"/>
+      <w:lvlText w:val="%7."/>
+      <w:lvlJc w:val="left"/>
+      <w:pPr>
+        <w:ind w:left="5040" w:hanging="360"/>
+      </w:pPr>
+    </w:lvl>
+    <w:lvl w:ilvl="7" w:tplc="04060019" w:tentative="1">
+      <w:start w:val="1"/>
+      <w:numFmt w:val="lowerLetter"/>
+      <w:lvlText w:val="%8."/>
+      <w:lvlJc w:val="left"/>
+      <w:pPr>
+        <w:ind w:left="5760" w:hanging="360"/>
+      </w:pPr>
+    </w:lvl>
+    <w:lvl w:ilvl="8" w:tplc="0406001B" w:tentative="1">
+      <w:start w:val="1"/>
+      <w:numFmt w:val="lowerRoman"/>
+      <w:lvlText w:val="%9."/>
+      <w:lvlJc w:val="right"/>
+      <w:pPr>
+        <w:ind w:left="6480" w:hanging="180"/>
+      </w:pPr>
+    </w:lvl>
+  </w:abstractNum>
+  <w:abstractNum w:abstractNumId="3">
     <w:nsid w:val="13F008F8"/>
     <w:multiLevelType w:val="hybridMultilevel"/>
     <w:tmpl w:val="2CCE1FE6"/>
@@ -4704,7 +5882,7 @@
       </w:rPr>
     </w:lvl>
   </w:abstractNum>
-  <w:abstractNum w:abstractNumId="3">
+  <w:abstractNum w:abstractNumId="4">
     <w:nsid w:val="144B43C1"/>
     <w:multiLevelType w:val="hybridMultilevel"/>
     <w:tmpl w:val="5D36602A"/>
@@ -4793,7 +5971,7 @@
       </w:pPr>
     </w:lvl>
   </w:abstractNum>
-  <w:abstractNum w:abstractNumId="4">
+  <w:abstractNum w:abstractNumId="5">
     <w:nsid w:val="1A015417"/>
     <w:multiLevelType w:val="hybridMultilevel"/>
     <w:tmpl w:val="3A24DEF6"/>
@@ -4882,7 +6060,7 @@
       </w:pPr>
     </w:lvl>
   </w:abstractNum>
-  <w:abstractNum w:abstractNumId="5">
+  <w:abstractNum w:abstractNumId="6">
     <w:nsid w:val="1D376F89"/>
     <w:multiLevelType w:val="hybridMultilevel"/>
     <w:tmpl w:val="BD0615C0"/>
@@ -4968,7 +6146,7 @@
       </w:pPr>
     </w:lvl>
   </w:abstractNum>
-  <w:abstractNum w:abstractNumId="6">
+  <w:abstractNum w:abstractNumId="7">
     <w:nsid w:val="27AC248D"/>
     <w:multiLevelType w:val="hybridMultilevel"/>
     <w:tmpl w:val="FD2E711C"/>
@@ -5057,7 +6235,7 @@
       </w:pPr>
     </w:lvl>
   </w:abstractNum>
-  <w:abstractNum w:abstractNumId="7">
+  <w:abstractNum w:abstractNumId="8">
     <w:nsid w:val="3143122B"/>
     <w:multiLevelType w:val="hybridMultilevel"/>
     <w:tmpl w:val="80084DD4"/>
@@ -5146,7 +6324,7 @@
       </w:pPr>
     </w:lvl>
   </w:abstractNum>
-  <w:abstractNum w:abstractNumId="8">
+  <w:abstractNum w:abstractNumId="9">
     <w:nsid w:val="36F76E6D"/>
     <w:multiLevelType w:val="hybridMultilevel"/>
     <w:tmpl w:val="BD0615C0"/>
@@ -5232,7 +6410,7 @@
       </w:pPr>
     </w:lvl>
   </w:abstractNum>
-  <w:abstractNum w:abstractNumId="9">
+  <w:abstractNum w:abstractNumId="10">
     <w:nsid w:val="37754EAC"/>
     <w:multiLevelType w:val="hybridMultilevel"/>
     <w:tmpl w:val="BD0615C0"/>
@@ -5318,7 +6496,7 @@
       </w:pPr>
     </w:lvl>
   </w:abstractNum>
-  <w:abstractNum w:abstractNumId="10">
+  <w:abstractNum w:abstractNumId="11">
     <w:nsid w:val="43597F20"/>
     <w:multiLevelType w:val="hybridMultilevel"/>
     <w:tmpl w:val="BD0615C0"/>
@@ -5404,7 +6582,7 @@
       </w:pPr>
     </w:lvl>
   </w:abstractNum>
-  <w:abstractNum w:abstractNumId="11">
+  <w:abstractNum w:abstractNumId="12">
     <w:nsid w:val="53827052"/>
     <w:multiLevelType w:val="hybridMultilevel"/>
     <w:tmpl w:val="955C7D8E"/>
@@ -5516,7 +6694,96 @@
       </w:rPr>
     </w:lvl>
   </w:abstractNum>
-  <w:abstractNum w:abstractNumId="12">
+  <w:abstractNum w:abstractNumId="13">
+    <w:nsid w:val="5E1E67F4"/>
+    <w:multiLevelType w:val="hybridMultilevel"/>
+    <w:tmpl w:val="8D80E516"/>
+    <w:lvl w:ilvl="0" w:tplc="0406000F">
+      <w:start w:val="1"/>
+      <w:numFmt w:val="decimal"/>
+      <w:lvlText w:val="%1."/>
+      <w:lvlJc w:val="left"/>
+      <w:pPr>
+        <w:ind w:left="720" w:hanging="360"/>
+      </w:pPr>
+      <w:rPr>
+        <w:rFonts w:hint="default"/>
+      </w:rPr>
+    </w:lvl>
+    <w:lvl w:ilvl="1" w:tplc="04060019" w:tentative="1">
+      <w:start w:val="1"/>
+      <w:numFmt w:val="lowerLetter"/>
+      <w:lvlText w:val="%2."/>
+      <w:lvlJc w:val="left"/>
+      <w:pPr>
+        <w:ind w:left="1440" w:hanging="360"/>
+      </w:pPr>
+    </w:lvl>
+    <w:lvl w:ilvl="2" w:tplc="0406001B" w:tentative="1">
+      <w:start w:val="1"/>
+      <w:numFmt w:val="lowerRoman"/>
+      <w:lvlText w:val="%3."/>
+      <w:lvlJc w:val="right"/>
+      <w:pPr>
+        <w:ind w:left="2160" w:hanging="180"/>
+      </w:pPr>
+    </w:lvl>
+    <w:lvl w:ilvl="3" w:tplc="0406000F" w:tentative="1">
+      <w:start w:val="1"/>
+      <w:numFmt w:val="decimal"/>
+      <w:lvlText w:val="%4."/>
+      <w:lvlJc w:val="left"/>
+      <w:pPr>
+        <w:ind w:left="2880" w:hanging="360"/>
+      </w:pPr>
+    </w:lvl>
+    <w:lvl w:ilvl="4" w:tplc="04060019" w:tentative="1">
+      <w:start w:val="1"/>
+      <w:numFmt w:val="lowerLetter"/>
+      <w:lvlText w:val="%5."/>
+      <w:lvlJc w:val="left"/>
+      <w:pPr>
+        <w:ind w:left="3600" w:hanging="360"/>
+      </w:pPr>
+    </w:lvl>
+    <w:lvl w:ilvl="5" w:tplc="0406001B" w:tentative="1">
+      <w:start w:val="1"/>
+      <w:numFmt w:val="lowerRoman"/>
+      <w:lvlText w:val="%6."/>
+      <w:lvlJc w:val="right"/>
+      <w:pPr>
+        <w:ind w:left="4320" w:hanging="180"/>
+      </w:pPr>
+    </w:lvl>
+    <w:lvl w:ilvl="6" w:tplc="0406000F" w:tentative="1">
+      <w:start w:val="1"/>
+      <w:numFmt w:val="decimal"/>
+      <w:lvlText w:val="%7."/>
+      <w:lvlJc w:val="left"/>
+      <w:pPr>
+        <w:ind w:left="5040" w:hanging="360"/>
+      </w:pPr>
+    </w:lvl>
+    <w:lvl w:ilvl="7" w:tplc="04060019" w:tentative="1">
+      <w:start w:val="1"/>
+      <w:numFmt w:val="lowerLetter"/>
+      <w:lvlText w:val="%8."/>
+      <w:lvlJc w:val="left"/>
+      <w:pPr>
+        <w:ind w:left="5760" w:hanging="360"/>
+      </w:pPr>
+    </w:lvl>
+    <w:lvl w:ilvl="8" w:tplc="0406001B" w:tentative="1">
+      <w:start w:val="1"/>
+      <w:numFmt w:val="lowerRoman"/>
+      <w:lvlText w:val="%9."/>
+      <w:lvlJc w:val="right"/>
+      <w:pPr>
+        <w:ind w:left="6480" w:hanging="180"/>
+      </w:pPr>
+    </w:lvl>
+  </w:abstractNum>
+  <w:abstractNum w:abstractNumId="14">
     <w:nsid w:val="60835B95"/>
     <w:multiLevelType w:val="hybridMultilevel"/>
     <w:tmpl w:val="3224F3A0"/>
@@ -5605,7 +6872,7 @@
       </w:pPr>
     </w:lvl>
   </w:abstractNum>
-  <w:abstractNum w:abstractNumId="13">
+  <w:abstractNum w:abstractNumId="15">
     <w:nsid w:val="61AE1EF4"/>
     <w:multiLevelType w:val="hybridMultilevel"/>
     <w:tmpl w:val="7BDACCA0"/>
@@ -5694,7 +6961,7 @@
       </w:pPr>
     </w:lvl>
   </w:abstractNum>
-  <w:abstractNum w:abstractNumId="14">
+  <w:abstractNum w:abstractNumId="16">
     <w:nsid w:val="6CC809C7"/>
     <w:multiLevelType w:val="hybridMultilevel"/>
     <w:tmpl w:val="E404EBF4"/>
@@ -5710,7 +6977,7 @@
         <w:rFonts w:ascii="Symbol" w:eastAsiaTheme="minorHAnsi" w:hAnsi="Symbol" w:cstheme="minorBidi" w:hint="default"/>
       </w:rPr>
     </w:lvl>
-    <w:lvl w:ilvl="1" w:tplc="04060003" w:tentative="1">
+    <w:lvl w:ilvl="1" w:tplc="04060003">
       <w:start w:val="1"/>
       <w:numFmt w:val="bullet"/>
       <w:lvlText w:val="o"/>
@@ -5807,7 +7074,7 @@
       </w:rPr>
     </w:lvl>
   </w:abstractNum>
-  <w:abstractNum w:abstractNumId="15">
+  <w:abstractNum w:abstractNumId="17">
     <w:nsid w:val="6DCA1F36"/>
     <w:multiLevelType w:val="hybridMultilevel"/>
     <w:tmpl w:val="73DAFEB6"/>
@@ -5896,7 +7163,7 @@
       </w:pPr>
     </w:lvl>
   </w:abstractNum>
-  <w:abstractNum w:abstractNumId="16">
+  <w:abstractNum w:abstractNumId="18">
     <w:nsid w:val="7927310F"/>
     <w:multiLevelType w:val="hybridMultilevel"/>
     <w:tmpl w:val="BD0615C0"/>
@@ -5982,7 +7249,7 @@
       </w:pPr>
     </w:lvl>
   </w:abstractNum>
-  <w:abstractNum w:abstractNumId="17">
+  <w:abstractNum w:abstractNumId="19">
     <w:nsid w:val="7B21017F"/>
     <w:multiLevelType w:val="hybridMultilevel"/>
     <w:tmpl w:val="73DAFEB6"/>
@@ -6071,7 +7338,7 @@
       </w:pPr>
     </w:lvl>
   </w:abstractNum>
-  <w:abstractNum w:abstractNumId="18">
+  <w:abstractNum w:abstractNumId="20">
     <w:nsid w:val="7BB93380"/>
     <w:multiLevelType w:val="hybridMultilevel"/>
     <w:tmpl w:val="15302332"/>
@@ -6164,58 +7431,64 @@
     <w:abstractNumId w:val="1"/>
   </w:num>
   <w:num w:numId="2">
+    <w:abstractNumId w:val="10"/>
+  </w:num>
+  <w:num w:numId="3">
+    <w:abstractNumId w:val="6"/>
+  </w:num>
+  <w:num w:numId="4">
     <w:abstractNumId w:val="9"/>
   </w:num>
-  <w:num w:numId="3">
-    <w:abstractNumId w:val="5"/>
-  </w:num>
-  <w:num w:numId="4">
-    <w:abstractNumId w:val="8"/>
-  </w:num>
   <w:num w:numId="5">
-    <w:abstractNumId w:val="10"/>
+    <w:abstractNumId w:val="11"/>
   </w:num>
   <w:num w:numId="6">
-    <w:abstractNumId w:val="6"/>
+    <w:abstractNumId w:val="7"/>
   </w:num>
   <w:num w:numId="7">
-    <w:abstractNumId w:val="16"/>
+    <w:abstractNumId w:val="18"/>
   </w:num>
   <w:num w:numId="8">
     <w:abstractNumId w:val="0"/>
   </w:num>
   <w:num w:numId="9">
+    <w:abstractNumId w:val="5"/>
+  </w:num>
+  <w:num w:numId="10">
+    <w:abstractNumId w:val="8"/>
+  </w:num>
+  <w:num w:numId="11">
+    <w:abstractNumId w:val="16"/>
+  </w:num>
+  <w:num w:numId="12">
+    <w:abstractNumId w:val="14"/>
+  </w:num>
+  <w:num w:numId="13">
     <w:abstractNumId w:val="4"/>
   </w:num>
-  <w:num w:numId="10">
-    <w:abstractNumId w:val="7"/>
+  <w:num w:numId="14">
+    <w:abstractNumId w:val="17"/>
   </w:num>
-  <w:num w:numId="11">
-    <w:abstractNumId w:val="14"/>
+  <w:num w:numId="15">
+    <w:abstractNumId w:val="20"/>
   </w:num>
-  <w:num w:numId="12">
+  <w:num w:numId="16">
+    <w:abstractNumId w:val="19"/>
+  </w:num>
+  <w:num w:numId="17">
+    <w:abstractNumId w:val="15"/>
+  </w:num>
+  <w:num w:numId="18">
+    <w:abstractNumId w:val="3"/>
+  </w:num>
+  <w:num w:numId="19">
     <w:abstractNumId w:val="12"/>
   </w:num>
-  <w:num w:numId="13">
-    <w:abstractNumId w:val="3"/>
-  </w:num>
-  <w:num w:numId="14">
-    <w:abstractNumId w:val="15"/>
-  </w:num>
-  <w:num w:numId="15">
-    <w:abstractNumId w:val="18"/>
-  </w:num>
-  <w:num w:numId="16">
-    <w:abstractNumId w:val="17"/>
-  </w:num>
-  <w:num w:numId="17">
+  <w:num w:numId="20">
     <w:abstractNumId w:val="13"/>
   </w:num>
-  <w:num w:numId="18">
+  <w:num w:numId="21">
     <w:abstractNumId w:val="2"/>
-  </w:num>
-  <w:num w:numId="19">
-    <w:abstractNumId w:val="11"/>
   </w:num>
 </w:numbering>
 </file>
@@ -6447,6 +7720,30 @@
       <w:rFonts w:asciiTheme="majorHAnsi" w:eastAsiaTheme="majorEastAsia" w:hAnsiTheme="majorHAnsi" w:cstheme="majorBidi"/>
       <w:b/>
       <w:bCs/>
+      <w:color w:val="4F81BD" w:themeColor="accent1"/>
+    </w:rPr>
+  </w:style>
+  <w:style w:type="paragraph" w:styleId="Overskrift4">
+    <w:name w:val="heading 4"/>
+    <w:basedOn w:val="Normal"/>
+    <w:next w:val="Normal"/>
+    <w:link w:val="Overskrift4Tegn"/>
+    <w:uiPriority w:val="9"/>
+    <w:unhideWhenUsed/>
+    <w:qFormat/>
+    <w:rsid w:val="00C34180"/>
+    <w:pPr>
+      <w:keepNext/>
+      <w:keepLines/>
+      <w:spacing w:before="200" w:after="0"/>
+      <w:outlineLvl w:val="3"/>
+    </w:pPr>
+    <w:rPr>
+      <w:rFonts w:asciiTheme="majorHAnsi" w:eastAsiaTheme="majorEastAsia" w:hAnsiTheme="majorHAnsi" w:cstheme="majorBidi"/>
+      <w:b/>
+      <w:bCs/>
+      <w:i/>
+      <w:iCs/>
       <w:color w:val="4F81BD" w:themeColor="accent1"/>
     </w:rPr>
   </w:style>
@@ -6674,6 +7971,21 @@
     <w:name w:val="apple-converted-space"/>
     <w:basedOn w:val="Standardskrifttypeiafsnit"/>
     <w:rsid w:val="00C75F2B"/>
+  </w:style>
+  <w:style w:type="character" w:customStyle="1" w:styleId="Overskrift4Tegn">
+    <w:name w:val="Overskrift 4 Tegn"/>
+    <w:basedOn w:val="Standardskrifttypeiafsnit"/>
+    <w:link w:val="Overskrift4"/>
+    <w:uiPriority w:val="9"/>
+    <w:rsid w:val="00C34180"/>
+    <w:rPr>
+      <w:rFonts w:asciiTheme="majorHAnsi" w:eastAsiaTheme="majorEastAsia" w:hAnsiTheme="majorHAnsi" w:cstheme="majorBidi"/>
+      <w:b/>
+      <w:bCs/>
+      <w:i/>
+      <w:iCs/>
+      <w:color w:val="4F81BD" w:themeColor="accent1"/>
+    </w:rPr>
   </w:style>
 </w:styles>
 </file>
@@ -6966,7 +8278,7 @@
 </file>
 
 <file path=customXml/itemProps1.xml><?xml version="1.0" encoding="utf-8"?>
-<ds:datastoreItem xmlns:ds="http://schemas.openxmlformats.org/officeDocument/2006/customXml" ds:itemID="{AFC373B1-82DF-492D-A818-AD07FC94E70D}">
+<ds:datastoreItem xmlns:ds="http://schemas.openxmlformats.org/officeDocument/2006/customXml" ds:itemID="{D3302FAB-5DAD-4558-8A6A-1A2B2A97E914}">
   <ds:schemaRefs>
     <ds:schemaRef ds:uri="http://schemas.openxmlformats.org/officeDocument/2006/bibliography"/>
   </ds:schemaRefs>

--- a/DatabaseDesign/DatabaseManagementSystems/Report miniproject.docx
+++ b/DatabaseDesign/DatabaseManagementSystems/Report miniproject.docx
@@ -2910,7 +2910,21 @@
         <w:rPr>
           <w:lang w:val="en-GB"/>
         </w:rPr>
-        <w:t xml:space="preserve"> 99,98% of the time</w:t>
+        <w:t xml:space="preserve"> 99</w:t>
+      </w:r>
+      <w:proofErr w:type="gramStart"/>
+      <w:r>
+        <w:rPr>
+          <w:lang w:val="en-GB"/>
+        </w:rPr>
+        <w:t>,98</w:t>
+      </w:r>
+      <w:proofErr w:type="gramEnd"/>
+      <w:r>
+        <w:rPr>
+          <w:lang w:val="en-GB"/>
+        </w:rPr>
+        <w:t>% of the time</w:t>
       </w:r>
       <w:r>
         <w:rPr>
@@ -2969,9 +2983,17 @@
         <w:rPr>
           <w:lang w:val="en-GB"/>
         </w:rPr>
-        <w:t>Purchasing from manufactorer</w:t>
+        <w:t xml:space="preserve">Purchasing from </w:t>
+      </w:r>
+      <w:proofErr w:type="spellStart"/>
+      <w:r>
+        <w:rPr>
+          <w:lang w:val="en-GB"/>
+        </w:rPr>
+        <w:t>manufactorer</w:t>
       </w:r>
       <w:bookmarkEnd w:id="7"/>
+      <w:proofErr w:type="spellEnd"/>
     </w:p>
     <w:p>
       <w:pPr>
@@ -2989,7 +3011,21 @@
         <w:rPr>
           <w:lang w:val="en-GB"/>
         </w:rPr>
-        <w:t xml:space="preserve">The wholesaler places an order with the manufactorer </w:t>
+        <w:t xml:space="preserve">The wholesaler places an order with the </w:t>
+      </w:r>
+      <w:proofErr w:type="spellStart"/>
+      <w:r>
+        <w:rPr>
+          <w:lang w:val="en-GB"/>
+        </w:rPr>
+        <w:t>manufactorer</w:t>
+      </w:r>
+      <w:proofErr w:type="spellEnd"/>
+      <w:r>
+        <w:rPr>
+          <w:lang w:val="en-GB"/>
+        </w:rPr>
+        <w:t xml:space="preserve"> </w:t>
       </w:r>
       <w:r>
         <w:rPr>
@@ -3025,8 +3061,16 @@
         <w:rPr>
           <w:lang w:val="en-GB"/>
         </w:rPr>
-        <w:t>and enters the order in ManufactorerOrders</w:t>
-      </w:r>
+        <w:t xml:space="preserve">and enters the order in </w:t>
+      </w:r>
+      <w:proofErr w:type="spellStart"/>
+      <w:r>
+        <w:rPr>
+          <w:lang w:val="en-GB"/>
+        </w:rPr>
+        <w:t>ManufactorerOrders</w:t>
+      </w:r>
+      <w:proofErr w:type="spellEnd"/>
       <w:r>
         <w:rPr>
           <w:lang w:val="en-GB"/>
@@ -3050,7 +3094,35 @@
         <w:rPr>
           <w:lang w:val="en-GB"/>
         </w:rPr>
-        <w:t>The manufactorer sends an order confirmation to the wholesaler who verifies it and enters it in the ManufactorerOrderConfirmations.</w:t>
+        <w:t xml:space="preserve">The </w:t>
+      </w:r>
+      <w:proofErr w:type="spellStart"/>
+      <w:r>
+        <w:rPr>
+          <w:lang w:val="en-GB"/>
+        </w:rPr>
+        <w:t>manufactorer</w:t>
+      </w:r>
+      <w:proofErr w:type="spellEnd"/>
+      <w:r>
+        <w:rPr>
+          <w:lang w:val="en-GB"/>
+        </w:rPr>
+        <w:t xml:space="preserve"> sends an order confirmation to the wholesaler who verifies it and enters it in the </w:t>
+      </w:r>
+      <w:proofErr w:type="spellStart"/>
+      <w:r>
+        <w:rPr>
+          <w:lang w:val="en-GB"/>
+        </w:rPr>
+        <w:t>ManufactorerOrderConfirmations</w:t>
+      </w:r>
+      <w:proofErr w:type="spellEnd"/>
+      <w:r>
+        <w:rPr>
+          <w:lang w:val="en-GB"/>
+        </w:rPr>
+        <w:t>.</w:t>
       </w:r>
     </w:p>
     <w:p>
@@ -3069,7 +3141,21 @@
         <w:rPr>
           <w:lang w:val="en-GB"/>
         </w:rPr>
-        <w:t>The manufacturer sends an invoice to the Wholesaler who verifies it and enters it in the ManufactorerInvoices.</w:t>
+        <w:t xml:space="preserve">The manufacturer sends an invoice to the Wholesaler who verifies it and enters it in the </w:t>
+      </w:r>
+      <w:proofErr w:type="spellStart"/>
+      <w:r>
+        <w:rPr>
+          <w:lang w:val="en-GB"/>
+        </w:rPr>
+        <w:t>ManufactorerInvoices</w:t>
+      </w:r>
+      <w:proofErr w:type="spellEnd"/>
+      <w:r>
+        <w:rPr>
+          <w:lang w:val="en-GB"/>
+        </w:rPr>
+        <w:t>.</w:t>
       </w:r>
     </w:p>
     <w:p>
@@ -3088,8 +3174,16 @@
         <w:rPr>
           <w:lang w:val="en-GB"/>
         </w:rPr>
-        <w:t>When the order is received the shipping manifest is compared to the order and the products are added to the ManufactorerReceptions</w:t>
-      </w:r>
+        <w:t xml:space="preserve">When the order is received the shipping manifest is compared to the order and the products are added to the </w:t>
+      </w:r>
+      <w:proofErr w:type="spellStart"/>
+      <w:r>
+        <w:rPr>
+          <w:lang w:val="en-GB"/>
+        </w:rPr>
+        <w:t>ManufactorerReceptions</w:t>
+      </w:r>
+      <w:proofErr w:type="spellEnd"/>
     </w:p>
     <w:p>
       <w:pPr>
@@ -3107,7 +3201,21 @@
         <w:rPr>
           <w:lang w:val="en-GB"/>
         </w:rPr>
-        <w:t>When the invoice is to be paid the payment is made and the ManufactorerInvoices is updated to reflect that the payment is done.</w:t>
+        <w:t xml:space="preserve">When the invoice is to be paid the payment is made and the </w:t>
+      </w:r>
+      <w:proofErr w:type="spellStart"/>
+      <w:r>
+        <w:rPr>
+          <w:lang w:val="en-GB"/>
+        </w:rPr>
+        <w:t>ManufactorerInvoices</w:t>
+      </w:r>
+      <w:proofErr w:type="spellEnd"/>
+      <w:r>
+        <w:rPr>
+          <w:lang w:val="en-GB"/>
+        </w:rPr>
+        <w:t xml:space="preserve"> is updated to reflect that the payment is done.</w:t>
       </w:r>
     </w:p>
     <w:p>
@@ -3174,8 +3282,16 @@
         <w:rPr>
           <w:lang w:val="en-GB"/>
         </w:rPr>
-        <w:t>the CustomerOrders</w:t>
-      </w:r>
+        <w:t xml:space="preserve">the </w:t>
+      </w:r>
+      <w:proofErr w:type="spellStart"/>
+      <w:r>
+        <w:rPr>
+          <w:lang w:val="en-GB"/>
+        </w:rPr>
+        <w:t>CustomerOrders</w:t>
+      </w:r>
+      <w:proofErr w:type="spellEnd"/>
       <w:r>
         <w:rPr>
           <w:lang w:val="en-GB"/>
@@ -3243,8 +3359,16 @@
         <w:rPr>
           <w:lang w:val="en-GB"/>
         </w:rPr>
-        <w:t>The order is packaged and shipped and the shipping manifest is added to CustomerDeliveries</w:t>
-      </w:r>
+        <w:t xml:space="preserve">The order is packaged and shipped and the shipping manifest is added to </w:t>
+      </w:r>
+      <w:proofErr w:type="spellStart"/>
+      <w:r>
+        <w:rPr>
+          <w:lang w:val="en-GB"/>
+        </w:rPr>
+        <w:t>CustomerDeliveries</w:t>
+      </w:r>
+      <w:proofErr w:type="spellEnd"/>
     </w:p>
     <w:p>
       <w:pPr>
@@ -3268,8 +3392,16 @@
         <w:rPr>
           <w:lang w:val="en-GB"/>
         </w:rPr>
-        <w:t>and it is entered in the CustomerInvoices</w:t>
-      </w:r>
+        <w:t xml:space="preserve">and it is entered in the </w:t>
+      </w:r>
+      <w:proofErr w:type="spellStart"/>
+      <w:r>
+        <w:rPr>
+          <w:lang w:val="en-GB"/>
+        </w:rPr>
+        <w:t>CustomerInvoices</w:t>
+      </w:r>
+      <w:proofErr w:type="spellEnd"/>
     </w:p>
     <w:p>
       <w:pPr>
@@ -3287,7 +3419,35 @@
         <w:rPr>
           <w:lang w:val="en-GB"/>
         </w:rPr>
-        <w:t>If the customer paid via credit card the money is withdrawn from the customer’s accont and the CustomerInvoices is updated accordingly.</w:t>
+        <w:t xml:space="preserve">If the customer paid via credit card the money is withdrawn from the customer’s </w:t>
+      </w:r>
+      <w:proofErr w:type="spellStart"/>
+      <w:r>
+        <w:rPr>
+          <w:lang w:val="en-GB"/>
+        </w:rPr>
+        <w:t>accont</w:t>
+      </w:r>
+      <w:proofErr w:type="spellEnd"/>
+      <w:r>
+        <w:rPr>
+          <w:lang w:val="en-GB"/>
+        </w:rPr>
+        <w:t xml:space="preserve"> and the </w:t>
+      </w:r>
+      <w:proofErr w:type="spellStart"/>
+      <w:r>
+        <w:rPr>
+          <w:lang w:val="en-GB"/>
+        </w:rPr>
+        <w:t>CustomerInvoices</w:t>
+      </w:r>
+      <w:proofErr w:type="spellEnd"/>
+      <w:r>
+        <w:rPr>
+          <w:lang w:val="en-GB"/>
+        </w:rPr>
+        <w:t xml:space="preserve"> is updated accordingly.</w:t>
       </w:r>
     </w:p>
     <w:p>
@@ -3306,7 +3466,21 @@
         <w:rPr>
           <w:lang w:val="en-GB"/>
         </w:rPr>
-        <w:t>If the customer pays the invoice manually the CustomerInvoices is updated when the money is received.</w:t>
+        <w:t xml:space="preserve">If the customer pays the invoice manually the </w:t>
+      </w:r>
+      <w:proofErr w:type="spellStart"/>
+      <w:r>
+        <w:rPr>
+          <w:lang w:val="en-GB"/>
+        </w:rPr>
+        <w:t>CustomerInvoices</w:t>
+      </w:r>
+      <w:proofErr w:type="spellEnd"/>
+      <w:r>
+        <w:rPr>
+          <w:lang w:val="en-GB"/>
+        </w:rPr>
+        <w:t xml:space="preserve"> is updated when the money is received.</w:t>
       </w:r>
     </w:p>
     <w:p>
@@ -3568,7 +3742,21 @@
         <w:rPr>
           <w:lang w:val="en-GB"/>
         </w:rPr>
-        <w:t>Another important consideration is consistency. Traditional databases use ACID (Atomicity, Consistency, Isolation, Durability), which ensures that when data is written to the database subsequent requests is guaranteed to retrieve the new update. It also ensures that simultaneous updates are protected from each other and that transactions are supported. Unfortunately this form of access is also expensive, and sometimes not needed. An alternative is BASE (Basically Available, Soft state, Eventual consistency). Sometimes it is OK that we simply know that an update will eventually be completed, and that inconsistencies are OK for a limited time. This form of database is also used for very large project, and often combined with a distributed database. It often relies on NoSQL (Not Only SQL) as opposed to SQL.</w:t>
+        <w:t xml:space="preserve">Another important consideration is consistency. Traditional databases use ACID (Atomicity, Consistency, Isolation, Durability), which ensures that when data is written to the database subsequent requests is guaranteed to retrieve the new update. It also ensures that simultaneous updates are protected from each other and that transactions are supported. Unfortunately this form of access is also expensive, and sometimes not needed. An alternative is BASE (Basically Available, Soft state, Eventual consistency). Sometimes it is OK that we simply know that an update will eventually be completed, and that inconsistencies are OK for a limited time. This form of database is also used for very large project, and often combined with a distributed database. It often relies on </w:t>
+      </w:r>
+      <w:proofErr w:type="spellStart"/>
+      <w:r>
+        <w:rPr>
+          <w:lang w:val="en-GB"/>
+        </w:rPr>
+        <w:t>NoSQL</w:t>
+      </w:r>
+      <w:proofErr w:type="spellEnd"/>
+      <w:r>
+        <w:rPr>
+          <w:lang w:val="en-GB"/>
+        </w:rPr>
+        <w:t xml:space="preserve"> (Not Only SQL) as opposed to SQL.</w:t>
       </w:r>
     </w:p>
     <w:p>
@@ -3695,29 +3883,57 @@
           <w:lang w:val="en-GB"/>
         </w:rPr>
         <w:lastRenderedPageBreak/>
-        <w:t>RLS is a very interesting, but though there is an implementation in a patch to postgresql, it has been decided to move the limitation on the row level to a layer above the database. The design of the database will however be in such a way that it make it simple to create a layer on top for row level authentication.</w:t>
-      </w:r>
-    </w:p>
-    <w:p>
-      <w:pPr>
-        <w:spacing w:after="0"/>
-        <w:rPr>
-          <w:lang w:val="en-GB"/>
-        </w:rPr>
-      </w:pPr>
-    </w:p>
-    <w:p>
-      <w:pPr>
-        <w:spacing w:after="0"/>
-        <w:rPr>
-          <w:lang w:val="en-GB"/>
-        </w:rPr>
-      </w:pPr>
-      <w:r>
-        <w:rPr>
-          <w:lang w:val="en-GB"/>
-        </w:rPr>
-        <w:t xml:space="preserve">In the tables were RLS is required a GUID attribute is added to each row. This GUID is linked to a user, and the higher level authentication ensures that all quires includes a “WHERE GUID=”...”.  </w:t>
+        <w:t xml:space="preserve">RLS is a very interesting, but though there is an implementation in a patch to </w:t>
+      </w:r>
+      <w:proofErr w:type="spellStart"/>
+      <w:r>
+        <w:rPr>
+          <w:lang w:val="en-GB"/>
+        </w:rPr>
+        <w:t>postgresql</w:t>
+      </w:r>
+      <w:proofErr w:type="spellEnd"/>
+      <w:r>
+        <w:rPr>
+          <w:lang w:val="en-GB"/>
+        </w:rPr>
+        <w:t>, it has been decided to move the limitation on the row level to a layer above the database. The design of the database will however be in such a way that it make it simple to create a layer on top for row level authentication.</w:t>
+      </w:r>
+    </w:p>
+    <w:p>
+      <w:pPr>
+        <w:spacing w:after="0"/>
+        <w:rPr>
+          <w:lang w:val="en-GB"/>
+        </w:rPr>
+      </w:pPr>
+    </w:p>
+    <w:p>
+      <w:pPr>
+        <w:spacing w:after="0"/>
+        <w:rPr>
+          <w:lang w:val="en-GB"/>
+        </w:rPr>
+      </w:pPr>
+      <w:r>
+        <w:rPr>
+          <w:lang w:val="en-GB"/>
+        </w:rPr>
+        <w:t>In the tables were RLS is required a GUID attribute is added to each row. This GUID is linked to a user, and the higher level authentication ensures that all quires includes a “WHERE GUID=”...</w:t>
+      </w:r>
+      <w:proofErr w:type="gramStart"/>
+      <w:r>
+        <w:rPr>
+          <w:lang w:val="en-GB"/>
+        </w:rPr>
+        <w:t>”.</w:t>
+      </w:r>
+      <w:proofErr w:type="gramEnd"/>
+      <w:r>
+        <w:rPr>
+          <w:lang w:val="en-GB"/>
+        </w:rPr>
+        <w:t xml:space="preserve">  </w:t>
       </w:r>
       <w:r>
         <w:rPr>
@@ -3729,7 +3945,14 @@
         <w:rPr>
           <w:lang w:val="en-GB"/>
         </w:rPr>
-        <w:t xml:space="preserve">e.g. a </w:t>
+        <w:t xml:space="preserve">e.g. </w:t>
+      </w:r>
+      <w:proofErr w:type="gramStart"/>
+      <w:r>
+        <w:rPr>
+          <w:lang w:val="en-GB"/>
+        </w:rPr>
+        <w:t xml:space="preserve">a </w:t>
       </w:r>
       <w:r>
         <w:rPr>
@@ -3741,7 +3964,14 @@
         <w:rPr>
           <w:lang w:val="en-GB"/>
         </w:rPr>
-        <w:t xml:space="preserve">128bit </w:t>
+        <w:t>128bit</w:t>
+      </w:r>
+      <w:proofErr w:type="gramEnd"/>
+      <w:r>
+        <w:rPr>
+          <w:lang w:val="en-GB"/>
+        </w:rPr>
+        <w:t xml:space="preserve"> </w:t>
       </w:r>
       <w:r>
         <w:rPr>
@@ -3837,17 +4067,47 @@
         </w:rPr>
         <w:t xml:space="preserve">As mentioned before if the database is used through a predefined </w:t>
       </w:r>
-      <w:r>
-        <w:rPr>
-          <w:lang w:val="en-GB"/>
-        </w:rPr>
-        <w:t>interface,</w:t>
-      </w:r>
-      <w:r>
-        <w:rPr>
-          <w:lang w:val="en-GB"/>
-        </w:rPr>
-        <w:t xml:space="preserve">e it is simple to limit the access based on authentication. We are going to attempt to create the database so it may be access through the normal postgresql access and authentication, so the database </w:t>
+      <w:proofErr w:type="spellStart"/>
+      <w:r>
+        <w:rPr>
+          <w:lang w:val="en-GB"/>
+        </w:rPr>
+        <w:t>interface</w:t>
+      </w:r>
+      <w:proofErr w:type="gramStart"/>
+      <w:r>
+        <w:rPr>
+          <w:lang w:val="en-GB"/>
+        </w:rPr>
+        <w:t>,</w:t>
+      </w:r>
+      <w:r>
+        <w:rPr>
+          <w:lang w:val="en-GB"/>
+        </w:rPr>
+        <w:t>e</w:t>
+      </w:r>
+      <w:proofErr w:type="spellEnd"/>
+      <w:proofErr w:type="gramEnd"/>
+      <w:r>
+        <w:rPr>
+          <w:lang w:val="en-GB"/>
+        </w:rPr>
+        <w:t xml:space="preserve"> it is simple to limit the access based on authentication. We are going to attempt to create the database so it may be access through the normal </w:t>
+      </w:r>
+      <w:proofErr w:type="spellStart"/>
+      <w:r>
+        <w:rPr>
+          <w:lang w:val="en-GB"/>
+        </w:rPr>
+        <w:t>postgresql</w:t>
+      </w:r>
+      <w:proofErr w:type="spellEnd"/>
+      <w:r>
+        <w:rPr>
+          <w:lang w:val="en-GB"/>
+        </w:rPr>
+        <w:t xml:space="preserve"> access and authentication, so the database </w:t>
       </w:r>
       <w:r>
         <w:rPr>
@@ -4188,7 +4448,7 @@
           <v:shape id="_x0000_i1025" type="#_x0000_t75" style="width:481.5pt;height:392.25pt" o:ole="">
             <v:imagedata r:id="rId8" o:title=""/>
           </v:shape>
-          <o:OLEObject Type="Embed" ProgID="Visio.Drawing.11" ShapeID="_x0000_i1025" DrawAspect="Content" ObjectID="_1441221076" r:id="rId9"/>
+          <o:OLEObject Type="Embed" ProgID="Visio.Drawing.11" ShapeID="_x0000_i1025" DrawAspect="Content" ObjectID="_1441222819" r:id="rId9"/>
         </w:object>
       </w:r>
     </w:p>
@@ -4285,8 +4545,16 @@
         <w:rPr>
           <w:lang w:val="en-GB"/>
         </w:rPr>
-        <w:t>size, ...</w:t>
-      </w:r>
+        <w:t>size</w:t>
+      </w:r>
+      <w:proofErr w:type="gramStart"/>
+      <w:r>
+        <w:rPr>
+          <w:lang w:val="en-GB"/>
+        </w:rPr>
+        <w:t>, ...</w:t>
+      </w:r>
+      <w:proofErr w:type="gramEnd"/>
     </w:p>
     <w:p>
       <w:pPr>
@@ -4346,28 +4614,46 @@
           <w:lang w:val="en-GB"/>
         </w:rPr>
       </w:pPr>
+      <w:proofErr w:type="spellStart"/>
       <w:r>
         <w:rPr>
           <w:lang w:val="en-GB"/>
         </w:rPr>
         <w:t>MPricingPlan</w:t>
       </w:r>
-    </w:p>
-    <w:p>
-      <w:pPr>
-        <w:pStyle w:val="Listeafsnit"/>
-        <w:spacing w:after="0"/>
-        <w:rPr>
-          <w:lang w:val="en-GB"/>
-        </w:rPr>
-      </w:pPr>
+      <w:proofErr w:type="spellEnd"/>
+    </w:p>
+    <w:p>
+      <w:pPr>
+        <w:pStyle w:val="Listeafsnit"/>
+        <w:spacing w:after="0"/>
+        <w:rPr>
+          <w:lang w:val="en-GB"/>
+        </w:rPr>
+      </w:pPr>
+      <w:proofErr w:type="gramStart"/>
       <w:r>
         <w:rPr>
           <w:lang w:val="en-GB"/>
         </w:rPr>
         <w:lastRenderedPageBreak/>
-        <w:t>Indicates the pricing plan as negotiated with the Manufacturer. It includes price, terms of delivery, discounts, ...</w:t>
-      </w:r>
+        <w:t>Indicates the pricing plan as negotiated with the Manufacturer.</w:t>
+      </w:r>
+      <w:proofErr w:type="gramEnd"/>
+      <w:r>
+        <w:rPr>
+          <w:lang w:val="en-GB"/>
+        </w:rPr>
+        <w:t xml:space="preserve"> It includes price, terms of delivery, discounts</w:t>
+      </w:r>
+      <w:proofErr w:type="gramStart"/>
+      <w:r>
+        <w:rPr>
+          <w:lang w:val="en-GB"/>
+        </w:rPr>
+        <w:t>, ...</w:t>
+      </w:r>
+      <w:proofErr w:type="gramEnd"/>
     </w:p>
     <w:p>
       <w:pPr>
@@ -4415,26 +4701,56 @@
           <w:lang w:val="en-GB"/>
         </w:rPr>
       </w:pPr>
+      <w:proofErr w:type="spellStart"/>
       <w:r>
         <w:rPr>
           <w:lang w:val="en-GB"/>
         </w:rPr>
         <w:t>WPricingPlan</w:t>
       </w:r>
-    </w:p>
-    <w:p>
-      <w:pPr>
-        <w:pStyle w:val="Listeafsnit"/>
-        <w:spacing w:after="0"/>
-        <w:rPr>
-          <w:lang w:val="en-GB"/>
-        </w:rPr>
-      </w:pPr>
-      <w:r>
-        <w:rPr>
-          <w:lang w:val="en-GB"/>
-        </w:rPr>
-        <w:t>For each product that the web-shop carries a price, discount, etc. must be agreed on and this is encompassed in the WPricingPlan. It is the price and conditions at which the Wholesaler sells the products to the Webshop.</w:t>
+      <w:proofErr w:type="spellEnd"/>
+    </w:p>
+    <w:p>
+      <w:pPr>
+        <w:pStyle w:val="Listeafsnit"/>
+        <w:spacing w:after="0"/>
+        <w:rPr>
+          <w:lang w:val="en-GB"/>
+        </w:rPr>
+      </w:pPr>
+      <w:r>
+        <w:rPr>
+          <w:lang w:val="en-GB"/>
+        </w:rPr>
+        <w:t xml:space="preserve">For each product that the web-shop carries a price, discount, etc. must be agreed on and this is encompassed in the </w:t>
+      </w:r>
+      <w:proofErr w:type="spellStart"/>
+      <w:r>
+        <w:rPr>
+          <w:lang w:val="en-GB"/>
+        </w:rPr>
+        <w:t>WPricingPlan</w:t>
+      </w:r>
+      <w:proofErr w:type="spellEnd"/>
+      <w:r>
+        <w:rPr>
+          <w:lang w:val="en-GB"/>
+        </w:rPr>
+        <w:t xml:space="preserve">. It is the price and conditions at which the Wholesaler sells the products to the </w:t>
+      </w:r>
+      <w:proofErr w:type="spellStart"/>
+      <w:r>
+        <w:rPr>
+          <w:lang w:val="en-GB"/>
+        </w:rPr>
+        <w:t>Webshop</w:t>
+      </w:r>
+      <w:proofErr w:type="spellEnd"/>
+      <w:r>
+        <w:rPr>
+          <w:lang w:val="en-GB"/>
+        </w:rPr>
+        <w:t>.</w:t>
       </w:r>
     </w:p>
     <w:p>
@@ -4483,12 +4799,14 @@
           <w:lang w:val="en-GB"/>
         </w:rPr>
       </w:pPr>
+      <w:proofErr w:type="spellStart"/>
       <w:r>
         <w:rPr>
           <w:lang w:val="en-GB"/>
         </w:rPr>
         <w:t>PPricingPlan</w:t>
       </w:r>
+      <w:proofErr w:type="spellEnd"/>
     </w:p>
     <w:p>
       <w:pPr>
@@ -4517,26 +4835,92 @@
           <w:lang w:val="en-GB"/>
         </w:rPr>
       </w:pPr>
+      <w:proofErr w:type="spellStart"/>
       <w:r>
         <w:rPr>
           <w:lang w:val="en-GB"/>
         </w:rPr>
         <w:t>CPricingPlan</w:t>
       </w:r>
-    </w:p>
-    <w:p>
-      <w:pPr>
-        <w:pStyle w:val="Listeafsnit"/>
-        <w:spacing w:after="0"/>
-        <w:rPr>
-          <w:lang w:val="en-GB"/>
-        </w:rPr>
-      </w:pPr>
-      <w:r>
-        <w:rPr>
-          <w:lang w:val="en-GB"/>
-        </w:rPr>
-        <w:t xml:space="preserve">A Customer may be negotiated special conditions, discounts or prices with the Web-shop, and this is expressed in the CPricingPlan. The CPricingPlan supersedes the  PPricingPlan, unless the PPricingPlan is better (maybe due to a special offer). </w:t>
+      <w:proofErr w:type="spellEnd"/>
+    </w:p>
+    <w:p>
+      <w:pPr>
+        <w:pStyle w:val="Listeafsnit"/>
+        <w:spacing w:after="0"/>
+        <w:rPr>
+          <w:lang w:val="en-GB"/>
+        </w:rPr>
+      </w:pPr>
+      <w:r>
+        <w:rPr>
+          <w:lang w:val="en-GB"/>
+        </w:rPr>
+        <w:t xml:space="preserve">A Customer may be negotiated special conditions, discounts or prices with the Web-shop, and this is expressed in the </w:t>
+      </w:r>
+      <w:proofErr w:type="spellStart"/>
+      <w:r>
+        <w:rPr>
+          <w:lang w:val="en-GB"/>
+        </w:rPr>
+        <w:t>CPricingPlan</w:t>
+      </w:r>
+      <w:proofErr w:type="spellEnd"/>
+      <w:r>
+        <w:rPr>
+          <w:lang w:val="en-GB"/>
+        </w:rPr>
+        <w:t xml:space="preserve">. The </w:t>
+      </w:r>
+      <w:proofErr w:type="spellStart"/>
+      <w:r>
+        <w:rPr>
+          <w:lang w:val="en-GB"/>
+        </w:rPr>
+        <w:t>CPricingPlan</w:t>
+      </w:r>
+      <w:proofErr w:type="spellEnd"/>
+      <w:r>
+        <w:rPr>
+          <w:lang w:val="en-GB"/>
+        </w:rPr>
+        <w:t xml:space="preserve"> supersedes </w:t>
+      </w:r>
+      <w:proofErr w:type="gramStart"/>
+      <w:r>
+        <w:rPr>
+          <w:lang w:val="en-GB"/>
+        </w:rPr>
+        <w:t xml:space="preserve">the  </w:t>
+      </w:r>
+      <w:proofErr w:type="spellStart"/>
+      <w:r>
+        <w:rPr>
+          <w:lang w:val="en-GB"/>
+        </w:rPr>
+        <w:t>PPricingPlan</w:t>
+      </w:r>
+      <w:proofErr w:type="spellEnd"/>
+      <w:proofErr w:type="gramEnd"/>
+      <w:r>
+        <w:rPr>
+          <w:lang w:val="en-GB"/>
+        </w:rPr>
+        <w:t xml:space="preserve">, unless the </w:t>
+      </w:r>
+      <w:proofErr w:type="spellStart"/>
+      <w:r>
+        <w:rPr>
+          <w:lang w:val="en-GB"/>
+        </w:rPr>
+        <w:t>PPricingPlan</w:t>
+      </w:r>
+      <w:proofErr w:type="spellEnd"/>
+      <w:r>
+        <w:rPr>
+          <w:lang w:val="en-GB"/>
+        </w:rPr>
+        <w:t xml:space="preserve"> is better (maybe due to a special offer). </w:t>
       </w:r>
     </w:p>
     <w:p>
@@ -4611,6 +4995,56 @@
     </w:p>
     <w:p>
       <w:pPr>
+        <w:pStyle w:val="Listeafsnit"/>
+        <w:numPr>
+          <w:ilvl w:val="0"/>
+          <w:numId w:val="20"/>
+        </w:numPr>
+        <w:rPr>
+          <w:lang w:val="en-GB"/>
+        </w:rPr>
+      </w:pPr>
+      <w:r>
+        <w:rPr>
+          <w:lang w:val="en-GB"/>
+        </w:rPr>
+        <w:t>The disadvantage of a generic attribute design is that there is no strong type safety</w:t>
+      </w:r>
+      <w:r>
+        <w:rPr>
+          <w:lang w:val="en-GB"/>
+        </w:rPr>
+        <w:t xml:space="preserve"> (Green vs. Green)</w:t>
+      </w:r>
+      <w:r>
+        <w:rPr>
+          <w:lang w:val="en-GB"/>
+        </w:rPr>
+        <w:t xml:space="preserve">, just like </w:t>
+      </w:r>
+      <w:r>
+        <w:rPr>
+          <w:lang w:val="en-GB"/>
+        </w:rPr>
+        <w:t xml:space="preserve">duplicate attribute types may exist (Colour vs. </w:t>
+      </w:r>
+      <w:proofErr w:type="spellStart"/>
+      <w:r>
+        <w:rPr>
+          <w:lang w:val="en-GB"/>
+        </w:rPr>
+        <w:t>Color</w:t>
+      </w:r>
+      <w:proofErr w:type="spellEnd"/>
+      <w:r>
+        <w:rPr>
+          <w:lang w:val="en-GB"/>
+        </w:rPr>
+        <w:t xml:space="preserve">). By predefining these attributes they may be strongly typed and duplicates may more easily be avoided, but at the same time it is impossible to predict all possible attributes. </w:t>
+      </w:r>
+    </w:p>
+    <w:p>
+      <w:pPr>
         <w:rPr>
           <w:lang w:val="en-GB"/>
         </w:rPr>
@@ -4642,7 +5076,7 @@
           <v:shape id="_x0000_i1026" type="#_x0000_t75" style="width:481.5pt;height:433.5pt" o:ole="">
             <v:imagedata r:id="rId10" o:title=""/>
           </v:shape>
-          <o:OLEObject Type="Embed" ProgID="Visio.Drawing.11" ShapeID="_x0000_i1026" DrawAspect="Content" ObjectID="_1441221077" r:id="rId11"/>
+          <o:OLEObject Type="Embed" ProgID="Visio.Drawing.11" ShapeID="_x0000_i1026" DrawAspect="Content" ObjectID="_1441222820" r:id="rId11"/>
         </w:object>
       </w:r>
     </w:p>
@@ -4680,26 +5114,56 @@
           <w:lang w:val="en-GB"/>
         </w:rPr>
       </w:pPr>
+      <w:proofErr w:type="spellStart"/>
       <w:r>
         <w:rPr>
           <w:lang w:val="en-GB"/>
         </w:rPr>
         <w:t>CustomerOrders</w:t>
       </w:r>
-    </w:p>
-    <w:p>
-      <w:pPr>
-        <w:pStyle w:val="Listeafsnit"/>
-        <w:spacing w:after="0"/>
-        <w:rPr>
-          <w:lang w:val="en-GB"/>
-        </w:rPr>
-      </w:pPr>
-      <w:r>
-        <w:rPr>
-          <w:lang w:val="en-GB"/>
-        </w:rPr>
-        <w:t>The CustomerOrders is a collection of the customer orders. When a Customer places an order with a Web-shop an entry in CustomerOrders is created detailing the order</w:t>
+      <w:proofErr w:type="spellEnd"/>
+    </w:p>
+    <w:p>
+      <w:pPr>
+        <w:pStyle w:val="Listeafsnit"/>
+        <w:spacing w:after="0"/>
+        <w:rPr>
+          <w:lang w:val="en-GB"/>
+        </w:rPr>
+      </w:pPr>
+      <w:r>
+        <w:rPr>
+          <w:lang w:val="en-GB"/>
+        </w:rPr>
+        <w:t xml:space="preserve">The </w:t>
+      </w:r>
+      <w:proofErr w:type="spellStart"/>
+      <w:r>
+        <w:rPr>
+          <w:lang w:val="en-GB"/>
+        </w:rPr>
+        <w:t>CustomerOrders</w:t>
+      </w:r>
+      <w:proofErr w:type="spellEnd"/>
+      <w:r>
+        <w:rPr>
+          <w:lang w:val="en-GB"/>
+        </w:rPr>
+        <w:t xml:space="preserve"> is a collection of the customer orders. When a Customer places an order with a Web-shop an entry in </w:t>
+      </w:r>
+      <w:proofErr w:type="spellStart"/>
+      <w:r>
+        <w:rPr>
+          <w:lang w:val="en-GB"/>
+        </w:rPr>
+        <w:t>CustomerOrders</w:t>
+      </w:r>
+      <w:proofErr w:type="spellEnd"/>
+      <w:r>
+        <w:rPr>
+          <w:lang w:val="en-GB"/>
+        </w:rPr>
+        <w:t xml:space="preserve"> is created detailing the order</w:t>
       </w:r>
       <w:r>
         <w:rPr>
@@ -4726,32 +5190,76 @@
           <w:lang w:val="en-GB"/>
         </w:rPr>
       </w:pPr>
+      <w:proofErr w:type="spellStart"/>
       <w:r>
         <w:rPr>
           <w:lang w:val="en-GB"/>
         </w:rPr>
         <w:t>PricingPlan</w:t>
       </w:r>
-    </w:p>
-    <w:p>
-      <w:pPr>
-        <w:pStyle w:val="Listeafsnit"/>
-        <w:spacing w:after="0"/>
-        <w:rPr>
-          <w:lang w:val="en-GB"/>
-        </w:rPr>
-      </w:pPr>
-      <w:r>
-        <w:rPr>
-          <w:lang w:val="en-GB"/>
-        </w:rPr>
-        <w:t>The PricingPlan is the price, conditions, etc. that the given product was purchased at</w:t>
-      </w:r>
-      <w:r>
-        <w:rPr>
-          <w:lang w:val="en-GB"/>
-        </w:rPr>
-        <w:t xml:space="preserve"> (snapshot of the CPricingPlan or PPricingPlan, as it should not update with these).</w:t>
+      <w:proofErr w:type="spellEnd"/>
+    </w:p>
+    <w:p>
+      <w:pPr>
+        <w:pStyle w:val="Listeafsnit"/>
+        <w:spacing w:after="0"/>
+        <w:rPr>
+          <w:lang w:val="en-GB"/>
+        </w:rPr>
+      </w:pPr>
+      <w:r>
+        <w:rPr>
+          <w:lang w:val="en-GB"/>
+        </w:rPr>
+        <w:t xml:space="preserve">The </w:t>
+      </w:r>
+      <w:proofErr w:type="spellStart"/>
+      <w:r>
+        <w:rPr>
+          <w:lang w:val="en-GB"/>
+        </w:rPr>
+        <w:t>PricingPlan</w:t>
+      </w:r>
+      <w:proofErr w:type="spellEnd"/>
+      <w:r>
+        <w:rPr>
+          <w:lang w:val="en-GB"/>
+        </w:rPr>
+        <w:t xml:space="preserve"> is the price, conditions, etc. that the given product was purchased at</w:t>
+      </w:r>
+      <w:r>
+        <w:rPr>
+          <w:lang w:val="en-GB"/>
+        </w:rPr>
+        <w:t xml:space="preserve"> (snapshot of the </w:t>
+      </w:r>
+      <w:proofErr w:type="spellStart"/>
+      <w:r>
+        <w:rPr>
+          <w:lang w:val="en-GB"/>
+        </w:rPr>
+        <w:t>CPricingPlan</w:t>
+      </w:r>
+      <w:proofErr w:type="spellEnd"/>
+      <w:r>
+        <w:rPr>
+          <w:lang w:val="en-GB"/>
+        </w:rPr>
+        <w:t xml:space="preserve"> or </w:t>
+      </w:r>
+      <w:proofErr w:type="spellStart"/>
+      <w:r>
+        <w:rPr>
+          <w:lang w:val="en-GB"/>
+        </w:rPr>
+        <w:t>PPricingPlan</w:t>
+      </w:r>
+      <w:proofErr w:type="spellEnd"/>
+      <w:r>
+        <w:rPr>
+          <w:lang w:val="en-GB"/>
+        </w:rPr>
+        <w:t>, as it should not update with these).</w:t>
       </w:r>
     </w:p>
     <w:p>
@@ -4824,6 +5332,7 @@
           <w:lang w:val="en-GB"/>
         </w:rPr>
       </w:pPr>
+      <w:proofErr w:type="spellStart"/>
       <w:r>
         <w:rPr>
           <w:lang w:val="en-GB"/>
@@ -4831,6 +5340,7 @@
         <w:lastRenderedPageBreak/>
         <w:t>CustomerOrderConfirmation</w:t>
       </w:r>
+      <w:proofErr w:type="spellEnd"/>
     </w:p>
     <w:p>
       <w:pPr>
@@ -4865,26 +5375,42 @@
           <w:lang w:val="en-GB"/>
         </w:rPr>
       </w:pPr>
+      <w:proofErr w:type="spellStart"/>
       <w:r>
         <w:rPr>
           <w:lang w:val="en-GB"/>
         </w:rPr>
         <w:t>CustomerInvoices</w:t>
       </w:r>
-    </w:p>
-    <w:p>
-      <w:pPr>
-        <w:pStyle w:val="Listeafsnit"/>
-        <w:spacing w:after="0"/>
-        <w:rPr>
-          <w:lang w:val="en-GB"/>
-        </w:rPr>
-      </w:pPr>
-      <w:r>
-        <w:rPr>
-          <w:lang w:val="en-GB"/>
-        </w:rPr>
-        <w:t xml:space="preserve">The CustomerInvoice details the monetary part of the order, including whether the order has been paid (credit card), and if not the payment conditions. </w:t>
+      <w:proofErr w:type="spellEnd"/>
+    </w:p>
+    <w:p>
+      <w:pPr>
+        <w:pStyle w:val="Listeafsnit"/>
+        <w:spacing w:after="0"/>
+        <w:rPr>
+          <w:lang w:val="en-GB"/>
+        </w:rPr>
+      </w:pPr>
+      <w:r>
+        <w:rPr>
+          <w:lang w:val="en-GB"/>
+        </w:rPr>
+        <w:t xml:space="preserve">The </w:t>
+      </w:r>
+      <w:proofErr w:type="spellStart"/>
+      <w:r>
+        <w:rPr>
+          <w:lang w:val="en-GB"/>
+        </w:rPr>
+        <w:t>CustomerInvoice</w:t>
+      </w:r>
+      <w:proofErr w:type="spellEnd"/>
+      <w:r>
+        <w:rPr>
+          <w:lang w:val="en-GB"/>
+        </w:rPr>
+        <w:t xml:space="preserve"> details the monetary part of the order, including whether the order has been paid (credit card), and if not the payment conditions. </w:t>
       </w:r>
     </w:p>
     <w:p>
@@ -4899,26 +5425,42 @@
           <w:lang w:val="en-GB"/>
         </w:rPr>
       </w:pPr>
+      <w:proofErr w:type="spellStart"/>
       <w:r>
         <w:rPr>
           <w:lang w:val="en-GB"/>
         </w:rPr>
         <w:t>CustomerDeliveries</w:t>
       </w:r>
-    </w:p>
-    <w:p>
-      <w:pPr>
-        <w:pStyle w:val="Listeafsnit"/>
-        <w:spacing w:after="0"/>
-        <w:rPr>
-          <w:lang w:val="en-GB"/>
-        </w:rPr>
-      </w:pPr>
-      <w:r>
-        <w:rPr>
-          <w:lang w:val="en-GB"/>
-        </w:rPr>
-        <w:t xml:space="preserve">The CustomerDeliveries is updated when the product is shipped from the warehouse. This should also trigger the payment of the </w:t>
+      <w:proofErr w:type="spellEnd"/>
+    </w:p>
+    <w:p>
+      <w:pPr>
+        <w:pStyle w:val="Listeafsnit"/>
+        <w:spacing w:after="0"/>
+        <w:rPr>
+          <w:lang w:val="en-GB"/>
+        </w:rPr>
+      </w:pPr>
+      <w:r>
+        <w:rPr>
+          <w:lang w:val="en-GB"/>
+        </w:rPr>
+        <w:t xml:space="preserve">The </w:t>
+      </w:r>
+      <w:proofErr w:type="spellStart"/>
+      <w:r>
+        <w:rPr>
+          <w:lang w:val="en-GB"/>
+        </w:rPr>
+        <w:t>CustomerDeliveries</w:t>
+      </w:r>
+      <w:proofErr w:type="spellEnd"/>
+      <w:r>
+        <w:rPr>
+          <w:lang w:val="en-GB"/>
+        </w:rPr>
+        <w:t xml:space="preserve"> is updated when the product is shipped from the warehouse. This should also trigger the payment of the </w:t>
       </w:r>
       <w:r>
         <w:rPr>
@@ -4982,7 +5524,21 @@
         <w:rPr>
           <w:lang w:val="en-GB"/>
         </w:rPr>
-        <w:t>If the PricingPlan contains information about delivery and these are conflicting then the most beneficial for the customer is chosen.</w:t>
+        <w:t xml:space="preserve">If the </w:t>
+      </w:r>
+      <w:proofErr w:type="spellStart"/>
+      <w:r>
+        <w:rPr>
+          <w:lang w:val="en-GB"/>
+        </w:rPr>
+        <w:t>PricingPlan</w:t>
+      </w:r>
+      <w:proofErr w:type="spellEnd"/>
+      <w:r>
+        <w:rPr>
+          <w:lang w:val="en-GB"/>
+        </w:rPr>
+        <w:t xml:space="preserve"> contains information about delivery and these are conflicting then the most beneficial for the customer is chosen.</w:t>
       </w:r>
     </w:p>
     <w:p>
@@ -5006,6 +5562,7 @@
         <w:rPr>
           <w:lang w:val="en-GB"/>
         </w:rPr>
+        <w:lastRenderedPageBreak/>
         <w:t>Manufacturer relationship diagram</w:t>
       </w:r>
       <w:bookmarkEnd w:id="17"/>
@@ -5018,6 +5575,14 @@
           <w:lang w:val="en-GB"/>
         </w:rPr>
       </w:pPr>
+      <w:r>
+        <w:object w:dxaOrig="8578" w:dyaOrig="10279">
+          <v:shape id="_x0000_i1027" type="#_x0000_t75" style="width:429pt;height:513.75pt" o:ole="">
+            <v:imagedata r:id="rId12" o:title=""/>
+          </v:shape>
+          <o:OLEObject Type="Embed" ProgID="Visio.Drawing.11" ShapeID="_x0000_i1027" DrawAspect="Content" ObjectID="_1441222821" r:id="rId13"/>
+        </w:object>
+      </w:r>
     </w:p>
     <w:p>
       <w:pPr>
@@ -5088,6 +5653,7 @@
         <w:rPr>
           <w:lang w:val="en-GB"/>
         </w:rPr>
+        <w:lastRenderedPageBreak/>
         <w:t>Product attribute diagram</w:t>
       </w:r>
       <w:bookmarkEnd w:id="20"/>
@@ -5099,6 +5665,14 @@
           <w:lang w:val="en-GB"/>
         </w:rPr>
       </w:pPr>
+      <w:r>
+        <w:object w:dxaOrig="8720" w:dyaOrig="5788">
+          <v:shape id="_x0000_i1028" type="#_x0000_t75" style="width:435.75pt;height:289.5pt" o:ole="">
+            <v:imagedata r:id="rId14" o:title=""/>
+          </v:shape>
+          <o:OLEObject Type="Embed" ProgID="Visio.Drawing.11" ShapeID="_x0000_i1028" DrawAspect="Content" ObjectID="_1441222822" r:id="rId15"/>
+        </w:object>
+      </w:r>
     </w:p>
     <w:p>
       <w:pPr>
@@ -5228,7 +5802,6 @@
         <w:rPr>
           <w:lang w:val="en-GB"/>
         </w:rPr>
-        <w:lastRenderedPageBreak/>
         <w:t>Queries and views</w:t>
       </w:r>
       <w:bookmarkEnd w:id="24"/>
@@ -5306,8 +5879,8 @@
       </w:pPr>
     </w:p>
     <w:sectPr>
-      <w:headerReference w:type="default" r:id="rId12"/>
-      <w:footerReference w:type="default" r:id="rId13"/>
+      <w:headerReference w:type="default" r:id="rId16"/>
+      <w:footerReference w:type="default" r:id="rId17"/>
       <w:pgSz w:w="11906" w:h="16838"/>
       <w:pgMar w:top="1701" w:right="1134" w:bottom="1701" w:left="1134" w:header="708" w:footer="708" w:gutter="0"/>
       <w:cols w:space="708"/>
@@ -5349,8 +5922,13 @@
       <w:pStyle w:val="Sidehoved"/>
     </w:pPr>
     <w:r>
-      <w:t>Annelise Kajhøj</w:t>
+      <w:t xml:space="preserve">Annelise </w:t>
     </w:r>
+    <w:proofErr w:type="spellStart"/>
+    <w:r>
+      <w:t>Kajhøj</w:t>
+    </w:r>
+    <w:proofErr w:type="spellEnd"/>
   </w:p>
   <w:p>
     <w:pPr>
@@ -5360,8 +5938,16 @@
       <w:rPr>
         <w:lang w:val="en-US"/>
       </w:rPr>
-      <w:t>Andreas Long Jonsson</w:t>
+      <w:t xml:space="preserve">Andreas Long </w:t>
     </w:r>
+    <w:proofErr w:type="spellStart"/>
+    <w:r>
+      <w:rPr>
+        <w:lang w:val="en-US"/>
+      </w:rPr>
+      <w:t>Jonsson</w:t>
+    </w:r>
+    <w:proofErr w:type="spellEnd"/>
     <w:r>
       <w:tab/>
     </w:r>
@@ -5382,7 +5968,7 @@
             <w:rPr>
               <w:noProof/>
             </w:rPr>
-            <w:t>1</w:t>
+            <w:t>12</w:t>
           </w:r>
         </w:fldSimple>
       </w:sdtContent>
@@ -8278,7 +8864,7 @@
 </file>
 
 <file path=customXml/itemProps1.xml><?xml version="1.0" encoding="utf-8"?>
-<ds:datastoreItem xmlns:ds="http://schemas.openxmlformats.org/officeDocument/2006/customXml" ds:itemID="{D3302FAB-5DAD-4558-8A6A-1A2B2A97E914}">
+<ds:datastoreItem xmlns:ds="http://schemas.openxmlformats.org/officeDocument/2006/customXml" ds:itemID="{4366526F-F644-4ED3-A52E-9579DEBD8226}">
   <ds:schemaRefs>
     <ds:schemaRef ds:uri="http://schemas.openxmlformats.org/officeDocument/2006/bibliography"/>
   </ds:schemaRefs>

--- a/DatabaseDesign/DatabaseManagementSystems/Report miniproject.docx
+++ b/DatabaseDesign/DatabaseManagementSystems/Report miniproject.docx
@@ -4448,7 +4448,7 @@
           <v:shape id="_x0000_i1025" type="#_x0000_t75" style="width:481.5pt;height:392.25pt" o:ole="">
             <v:imagedata r:id="rId8" o:title=""/>
           </v:shape>
-          <o:OLEObject Type="Embed" ProgID="Visio.Drawing.11" ShapeID="_x0000_i1025" DrawAspect="Content" ObjectID="_1441222819" r:id="rId9"/>
+          <o:OLEObject Type="Embed" ProgID="Visio.Drawing.11" ShapeID="_x0000_i1025" DrawAspect="Content" ObjectID="_1441304358" r:id="rId9"/>
         </w:object>
       </w:r>
     </w:p>
@@ -5076,7 +5076,7 @@
           <v:shape id="_x0000_i1026" type="#_x0000_t75" style="width:481.5pt;height:433.5pt" o:ole="">
             <v:imagedata r:id="rId10" o:title=""/>
           </v:shape>
-          <o:OLEObject Type="Embed" ProgID="Visio.Drawing.11" ShapeID="_x0000_i1026" DrawAspect="Content" ObjectID="_1441222820" r:id="rId11"/>
+          <o:OLEObject Type="Embed" ProgID="Visio.Drawing.11" ShapeID="_x0000_i1026" DrawAspect="Content" ObjectID="_1441304359" r:id="rId11"/>
         </w:object>
       </w:r>
     </w:p>
@@ -5580,7 +5580,7 @@
           <v:shape id="_x0000_i1027" type="#_x0000_t75" style="width:429pt;height:513.75pt" o:ole="">
             <v:imagedata r:id="rId12" o:title=""/>
           </v:shape>
-          <o:OLEObject Type="Embed" ProgID="Visio.Drawing.11" ShapeID="_x0000_i1027" DrawAspect="Content" ObjectID="_1441222821" r:id="rId13"/>
+          <o:OLEObject Type="Embed" ProgID="Visio.Drawing.11" ShapeID="_x0000_i1027" DrawAspect="Content" ObjectID="_1441304360" r:id="rId13"/>
         </w:object>
       </w:r>
     </w:p>
@@ -5594,24 +5594,110 @@
     </w:p>
     <w:p>
       <w:pPr>
+        <w:spacing w:after="0"/>
+        <w:rPr>
+          <w:lang w:val="en-GB"/>
+        </w:rPr>
+      </w:pPr>
+    </w:p>
+    <w:p>
+      <w:pPr>
         <w:pStyle w:val="Overskrift3"/>
-        <w:spacing w:before="0"/>
-        <w:rPr>
-          <w:lang w:val="en-GB"/>
-        </w:rPr>
-      </w:pPr>
-      <w:bookmarkStart w:id="18" w:name="_Toc367478913"/>
-      <w:r>
-        <w:rPr>
-          <w:lang w:val="en-GB"/>
-        </w:rPr>
-        <w:t>Web-shop relationship diagram</w:t>
+        <w:rPr>
+          <w:lang w:val="en-GB"/>
+        </w:rPr>
+      </w:pPr>
+      <w:bookmarkStart w:id="18" w:name="_Toc367478914"/>
+      <w:r>
+        <w:rPr>
+          <w:lang w:val="en-GB"/>
+        </w:rPr>
+        <w:lastRenderedPageBreak/>
+        <w:t>Customer attribute diagram</w:t>
       </w:r>
       <w:bookmarkEnd w:id="18"/>
     </w:p>
     <w:p>
       <w:pPr>
         <w:spacing w:after="0"/>
+      </w:pPr>
+      <w:r>
+        <w:object w:dxaOrig="15142" w:dyaOrig="5504">
+          <v:shape id="_x0000_i1030" type="#_x0000_t75" style="width:481.5pt;height:174.75pt" o:ole="">
+            <v:imagedata r:id="rId14" o:title=""/>
+          </v:shape>
+          <o:OLEObject Type="Embed" ProgID="Visio.Drawing.11" ShapeID="_x0000_i1030" DrawAspect="Content" ObjectID="_1441304361" r:id="rId15"/>
+        </w:object>
+      </w:r>
+    </w:p>
+    <w:p>
+      <w:pPr>
+        <w:spacing w:after="0"/>
+      </w:pPr>
+      <w:r>
+        <w:object w:dxaOrig="5156" w:dyaOrig="3697">
+          <v:shape id="_x0000_i1031" type="#_x0000_t75" style="width:258pt;height:184.5pt" o:ole="">
+            <v:imagedata r:id="rId16" o:title=""/>
+          </v:shape>
+          <o:OLEObject Type="Embed" ProgID="Visio.Drawing.11" ShapeID="_x0000_i1031" DrawAspect="Content" ObjectID="_1441304362" r:id="rId17"/>
+        </w:object>
+      </w:r>
+    </w:p>
+    <w:p>
+      <w:pPr>
+        <w:spacing w:after="0"/>
+      </w:pPr>
+      <w:r>
+        <w:object w:dxaOrig="3362" w:dyaOrig="2625">
+          <v:shape id="_x0000_i1034" type="#_x0000_t75" style="width:168pt;height:131.25pt" o:ole="">
+            <v:imagedata r:id="rId18" o:title=""/>
+          </v:shape>
+          <o:OLEObject Type="Embed" ProgID="Visio.Drawing.11" ShapeID="_x0000_i1034" DrawAspect="Content" ObjectID="_1441304363" r:id="rId19"/>
+        </w:object>
+      </w:r>
+    </w:p>
+    <w:p>
+      <w:pPr>
+        <w:spacing w:after="0"/>
+      </w:pPr>
+      <w:r>
+        <w:object w:dxaOrig="2909" w:dyaOrig="3192">
+          <v:shape id="_x0000_i1032" type="#_x0000_t75" style="width:145.5pt;height:159.75pt" o:ole="">
+            <v:imagedata r:id="rId20" o:title=""/>
+          </v:shape>
+          <o:OLEObject Type="Embed" ProgID="Visio.Drawing.11" ShapeID="_x0000_i1032" DrawAspect="Content" ObjectID="_1441304364" r:id="rId21"/>
+        </w:object>
+      </w:r>
+    </w:p>
+    <w:p>
+      <w:pPr>
+        <w:spacing w:after="0"/>
+      </w:pPr>
+      <w:r>
+        <w:object w:dxaOrig="4043" w:dyaOrig="3192">
+          <v:shape id="_x0000_i1033" type="#_x0000_t75" style="width:202.5pt;height:159.75pt" o:ole="">
+            <v:imagedata r:id="rId22" o:title=""/>
+          </v:shape>
+          <o:OLEObject Type="Embed" ProgID="Visio.Drawing.11" ShapeID="_x0000_i1033" DrawAspect="Content" ObjectID="_1441304365" r:id="rId23"/>
+        </w:object>
+      </w:r>
+    </w:p>
+    <w:p>
+      <w:pPr>
+        <w:spacing w:after="0"/>
+      </w:pPr>
+      <w:r>
+        <w:object w:dxaOrig="4893" w:dyaOrig="2625">
+          <v:shape id="_x0000_i1035" type="#_x0000_t75" style="width:244.5pt;height:131.25pt" o:ole="">
+            <v:imagedata r:id="rId24" o:title=""/>
+          </v:shape>
+          <o:OLEObject Type="Embed" ProgID="Visio.Drawing.11" ShapeID="_x0000_i1035" DrawAspect="Content" ObjectID="_1441304366" r:id="rId25"/>
+        </w:object>
+      </w:r>
+    </w:p>
+    <w:p>
+      <w:pPr>
+        <w:spacing w:after="0"/>
         <w:rPr>
           <w:lang w:val="en-GB"/>
         </w:rPr>
@@ -5624,31 +5710,7 @@
           <w:lang w:val="en-GB"/>
         </w:rPr>
       </w:pPr>
-      <w:bookmarkStart w:id="19" w:name="_Toc367478914"/>
-      <w:r>
-        <w:rPr>
-          <w:lang w:val="en-GB"/>
-        </w:rPr>
-        <w:t>Customer attribute diagram</w:t>
-      </w:r>
-      <w:bookmarkEnd w:id="19"/>
-    </w:p>
-    <w:p>
-      <w:pPr>
-        <w:spacing w:after="0"/>
-        <w:rPr>
-          <w:lang w:val="en-GB"/>
-        </w:rPr>
-      </w:pPr>
-    </w:p>
-    <w:p>
-      <w:pPr>
-        <w:pStyle w:val="Overskrift3"/>
-        <w:rPr>
-          <w:lang w:val="en-GB"/>
-        </w:rPr>
-      </w:pPr>
-      <w:bookmarkStart w:id="20" w:name="_Toc367478915"/>
+      <w:bookmarkStart w:id="19" w:name="_Toc367478915"/>
       <w:r>
         <w:rPr>
           <w:lang w:val="en-GB"/>
@@ -5656,37 +5718,131 @@
         <w:lastRenderedPageBreak/>
         <w:t>Product attribute diagram</w:t>
       </w:r>
+      <w:bookmarkEnd w:id="19"/>
+    </w:p>
+    <w:p>
+      <w:pPr>
+        <w:spacing w:after="0"/>
+        <w:rPr>
+          <w:lang w:val="en-GB"/>
+        </w:rPr>
+      </w:pPr>
+      <w:r>
+        <w:object w:dxaOrig="8720" w:dyaOrig="5788">
+          <v:shape id="_x0000_i1029" type="#_x0000_t75" style="width:435.75pt;height:289.5pt" o:ole="">
+            <v:imagedata r:id="rId26" o:title=""/>
+          </v:shape>
+          <o:OLEObject Type="Embed" ProgID="Visio.Drawing.11" ShapeID="_x0000_i1029" DrawAspect="Content" ObjectID="_1441304367" r:id="rId27"/>
+        </w:object>
+      </w:r>
+    </w:p>
+    <w:p>
+      <w:pPr>
+        <w:pStyle w:val="Overskrift3"/>
+        <w:rPr>
+          <w:lang w:val="en-GB"/>
+        </w:rPr>
+      </w:pPr>
+      <w:bookmarkStart w:id="20" w:name="_Toc367478916"/>
+      <w:r>
+        <w:rPr>
+          <w:lang w:val="en-GB"/>
+        </w:rPr>
+        <w:t>Web-shop attribute diagram</w:t>
+      </w:r>
       <w:bookmarkEnd w:id="20"/>
     </w:p>
     <w:p>
       <w:pPr>
         <w:spacing w:after="0"/>
-        <w:rPr>
-          <w:lang w:val="en-GB"/>
-        </w:rPr>
-      </w:pPr>
-      <w:r>
-        <w:object w:dxaOrig="8720" w:dyaOrig="5788">
-          <v:shape id="_x0000_i1028" type="#_x0000_t75" style="width:435.75pt;height:289.5pt" o:ole="">
-            <v:imagedata r:id="rId14" o:title=""/>
+      </w:pPr>
+      <w:r>
+        <w:object w:dxaOrig="6780" w:dyaOrig="5119">
+          <v:shape id="_x0000_i1036" type="#_x0000_t75" style="width:339pt;height:255.75pt" o:ole="">
+            <v:imagedata r:id="rId28" o:title=""/>
           </v:shape>
-          <o:OLEObject Type="Embed" ProgID="Visio.Drawing.11" ShapeID="_x0000_i1028" DrawAspect="Content" ObjectID="_1441222822" r:id="rId15"/>
+          <o:OLEObject Type="Embed" ProgID="Visio.Drawing.11" ShapeID="_x0000_i1036" DrawAspect="Content" ObjectID="_1441304368" r:id="rId29"/>
         </w:object>
       </w:r>
     </w:p>
     <w:p>
       <w:pPr>
+        <w:pStyle w:val="Overskrift4"/>
+      </w:pPr>
+      <w:r>
+        <w:t>Notes</w:t>
+      </w:r>
+    </w:p>
+    <w:p>
+      <w:pPr>
+        <w:pStyle w:val="Listeafsnit"/>
+        <w:numPr>
+          <w:ilvl w:val="0"/>
+          <w:numId w:val="23"/>
+        </w:numPr>
+        <w:rPr>
+          <w:lang w:val="en-GB"/>
+        </w:rPr>
+      </w:pPr>
+      <w:r>
+        <w:rPr>
+          <w:lang w:val="en-GB"/>
+        </w:rPr>
+        <w:t>When a customer purchases a</w:t>
+      </w:r>
+      <w:r>
+        <w:rPr>
+          <w:lang w:val="en-GB"/>
+        </w:rPr>
+        <w:t xml:space="preserve"> product then so does the Web-shop (automatically). This purchase, or rather the </w:t>
+      </w:r>
+      <w:proofErr w:type="spellStart"/>
+      <w:r>
+        <w:rPr>
+          <w:lang w:val="en-GB"/>
+        </w:rPr>
+        <w:t>PaymentPlan</w:t>
+      </w:r>
+      <w:proofErr w:type="spellEnd"/>
+      <w:r>
+        <w:rPr>
+          <w:lang w:val="en-GB"/>
+        </w:rPr>
+        <w:t xml:space="preserve"> at the time of the purchase is not recorded anywhere.</w:t>
+      </w:r>
+    </w:p>
+    <w:p>
+      <w:pPr>
+        <w:rPr>
+          <w:lang w:val="en-GB"/>
+        </w:rPr>
+      </w:pPr>
+    </w:p>
+    <w:p>
+      <w:pPr>
         <w:pStyle w:val="Overskrift3"/>
         <w:rPr>
           <w:lang w:val="en-GB"/>
         </w:rPr>
       </w:pPr>
-      <w:bookmarkStart w:id="21" w:name="_Toc367478916"/>
-      <w:r>
-        <w:rPr>
-          <w:lang w:val="en-GB"/>
-        </w:rPr>
-        <w:t>Web-shop attribute diagram</w:t>
+      <w:bookmarkStart w:id="21" w:name="_Toc367478917"/>
+      <w:r>
+        <w:rPr>
+          <w:lang w:val="en-GB"/>
+        </w:rPr>
+        <w:t xml:space="preserve">Manufacturer </w:t>
+      </w:r>
+      <w:r>
+        <w:rPr>
+          <w:lang w:val="en-GB"/>
+        </w:rPr>
+        <w:t xml:space="preserve">attribute </w:t>
+      </w:r>
+      <w:r>
+        <w:rPr>
+          <w:lang w:val="en-GB"/>
+        </w:rPr>
+        <w:t>diagram</w:t>
       </w:r>
       <w:bookmarkEnd w:id="21"/>
     </w:p>
@@ -5697,6 +5853,82 @@
           <w:lang w:val="en-GB"/>
         </w:rPr>
       </w:pPr>
+      <w:r>
+        <w:object w:dxaOrig="5177" w:dyaOrig="3759">
+          <v:shape id="_x0000_i1037" type="#_x0000_t75" style="width:258.75pt;height:188.25pt" o:ole="">
+            <v:imagedata r:id="rId30" o:title=""/>
+          </v:shape>
+          <o:OLEObject Type="Embed" ProgID="Visio.Drawing.11" ShapeID="_x0000_i1037" DrawAspect="Content" ObjectID="_1441304369" r:id="rId31"/>
+        </w:object>
+      </w:r>
+    </w:p>
+    <w:p>
+      <w:pPr>
+        <w:pStyle w:val="Overskrift4"/>
+        <w:rPr>
+          <w:lang w:val="en-GB"/>
+        </w:rPr>
+      </w:pPr>
+      <w:r>
+        <w:rPr>
+          <w:lang w:val="en-GB"/>
+        </w:rPr>
+        <w:t>Note</w:t>
+      </w:r>
+    </w:p>
+    <w:p>
+      <w:pPr>
+        <w:pStyle w:val="Listeafsnit"/>
+        <w:numPr>
+          <w:ilvl w:val="0"/>
+          <w:numId w:val="22"/>
+        </w:numPr>
+        <w:rPr>
+          <w:lang w:val="en-GB"/>
+        </w:rPr>
+      </w:pPr>
+      <w:r>
+        <w:rPr>
+          <w:lang w:val="en-GB"/>
+        </w:rPr>
+        <w:t>We must consider how</w:t>
+      </w:r>
+      <w:r>
+        <w:rPr>
+          <w:lang w:val="en-GB"/>
+        </w:rPr>
+        <w:t xml:space="preserve"> the delivery cost is determined. Perhaps the delivery </w:t>
+      </w:r>
+      <w:r>
+        <w:rPr>
+          <w:lang w:val="en-GB"/>
+        </w:rPr>
+        <w:t>terms, which are</w:t>
+      </w:r>
+      <w:r>
+        <w:rPr>
+          <w:lang w:val="en-GB"/>
+        </w:rPr>
+        <w:t xml:space="preserve"> a value now</w:t>
+      </w:r>
+      <w:r>
+        <w:rPr>
+          <w:lang w:val="en-GB"/>
+        </w:rPr>
+        <w:t>,</w:t>
+      </w:r>
+      <w:r>
+        <w:rPr>
+          <w:lang w:val="en-GB"/>
+        </w:rPr>
+        <w:t xml:space="preserve"> should be an entity?</w:t>
+      </w:r>
+      <w:r>
+        <w:rPr>
+          <w:lang w:val="en-GB"/>
+        </w:rPr>
+        <w:t xml:space="preserve"> This allows for delivery price and time estimates and price per kg. </w:t>
+      </w:r>
     </w:p>
     <w:p>
       <w:pPr>
@@ -5705,24 +5937,58 @@
           <w:lang w:val="en-GB"/>
         </w:rPr>
       </w:pPr>
-      <w:bookmarkStart w:id="22" w:name="_Toc367478917"/>
-      <w:r>
-        <w:rPr>
-          <w:lang w:val="en-GB"/>
-        </w:rPr>
-        <w:t xml:space="preserve">Manufacturer </w:t>
-      </w:r>
-      <w:r>
-        <w:rPr>
-          <w:lang w:val="en-GB"/>
-        </w:rPr>
-        <w:t xml:space="preserve">attribute </w:t>
-      </w:r>
-      <w:r>
-        <w:rPr>
-          <w:lang w:val="en-GB"/>
-        </w:rPr>
-        <w:t>diagram</w:t>
+      <w:r>
+        <w:rPr>
+          <w:lang w:val="en-GB"/>
+        </w:rPr>
+        <w:t>Pricing plan attribute diagram</w:t>
+      </w:r>
+    </w:p>
+    <w:p>
+      <w:pPr>
+        <w:spacing w:after="0"/>
+        <w:rPr>
+          <w:lang w:val="en-GB"/>
+        </w:rPr>
+      </w:pPr>
+      <w:r>
+        <w:object w:dxaOrig="8011" w:dyaOrig="5177">
+          <v:shape id="_x0000_i1028" type="#_x0000_t75" style="width:400.5pt;height:258.75pt" o:ole="">
+            <v:imagedata r:id="rId32" o:title=""/>
+          </v:shape>
+          <o:OLEObject Type="Embed" ProgID="Visio.Drawing.11" ShapeID="_x0000_i1028" DrawAspect="Content" ObjectID="_1441304370" r:id="rId33"/>
+        </w:object>
+      </w:r>
+    </w:p>
+    <w:p>
+      <w:pPr>
+        <w:spacing w:after="0"/>
+        <w:rPr>
+          <w:lang w:val="en-GB"/>
+        </w:rPr>
+      </w:pPr>
+    </w:p>
+    <w:p>
+      <w:pPr>
+        <w:spacing w:after="0"/>
+        <w:rPr>
+          <w:lang w:val="en-GB"/>
+        </w:rPr>
+      </w:pPr>
+    </w:p>
+    <w:p>
+      <w:pPr>
+        <w:pStyle w:val="Overskrift2"/>
+        <w:rPr>
+          <w:lang w:val="en-GB"/>
+        </w:rPr>
+      </w:pPr>
+      <w:bookmarkStart w:id="22" w:name="_Toc367478918"/>
+      <w:r>
+        <w:rPr>
+          <w:lang w:val="en-GB"/>
+        </w:rPr>
+        <w:t>Transactional dependencies</w:t>
       </w:r>
       <w:bookmarkEnd w:id="22"/>
     </w:p>
@@ -5736,89 +6002,58 @@
     </w:p>
     <w:p>
       <w:pPr>
-        <w:spacing w:after="0"/>
-        <w:rPr>
-          <w:lang w:val="en-GB"/>
-        </w:rPr>
-      </w:pPr>
-    </w:p>
-    <w:p>
-      <w:pPr>
-        <w:spacing w:after="0"/>
-        <w:rPr>
-          <w:lang w:val="en-GB"/>
-        </w:rPr>
-      </w:pPr>
-    </w:p>
-    <w:p>
-      <w:pPr>
-        <w:spacing w:after="0"/>
-        <w:rPr>
-          <w:lang w:val="en-GB"/>
-        </w:rPr>
-      </w:pPr>
-    </w:p>
-    <w:p>
-      <w:pPr>
-        <w:spacing w:after="0"/>
-        <w:rPr>
-          <w:lang w:val="en-GB"/>
-        </w:rPr>
-      </w:pPr>
-    </w:p>
-    <w:p>
-      <w:pPr>
-        <w:pStyle w:val="Overskrift2"/>
-        <w:rPr>
-          <w:lang w:val="en-GB"/>
-        </w:rPr>
-      </w:pPr>
-      <w:bookmarkStart w:id="23" w:name="_Toc367478918"/>
-      <w:r>
-        <w:rPr>
-          <w:lang w:val="en-GB"/>
-        </w:rPr>
-        <w:t>Transactional dependencies</w:t>
+        <w:pStyle w:val="Overskrift1"/>
+        <w:rPr>
+          <w:lang w:val="en-GB"/>
+        </w:rPr>
+      </w:pPr>
+      <w:bookmarkStart w:id="23" w:name="_Toc367478919"/>
+      <w:r>
+        <w:rPr>
+          <w:lang w:val="en-GB"/>
+        </w:rPr>
+        <w:lastRenderedPageBreak/>
+        <w:t>Queries and views</w:t>
       </w:r>
       <w:bookmarkEnd w:id="23"/>
     </w:p>
     <w:p>
       <w:pPr>
-        <w:spacing w:after="0"/>
-        <w:rPr>
-          <w:lang w:val="en-GB"/>
-        </w:rPr>
-      </w:pPr>
-    </w:p>
-    <w:p>
-      <w:pPr>
         <w:pStyle w:val="Overskrift1"/>
         <w:rPr>
           <w:lang w:val="en-GB"/>
         </w:rPr>
       </w:pPr>
-      <w:bookmarkStart w:id="24" w:name="_Toc367478919"/>
-      <w:r>
-        <w:rPr>
-          <w:lang w:val="en-GB"/>
-        </w:rPr>
-        <w:t>Queries and views</w:t>
+      <w:bookmarkStart w:id="24" w:name="_Toc367478920"/>
+      <w:r>
+        <w:rPr>
+          <w:lang w:val="en-GB"/>
+        </w:rPr>
+        <w:t>Performance and indexes</w:t>
       </w:r>
       <w:bookmarkEnd w:id="24"/>
     </w:p>
     <w:p>
       <w:pPr>
+        <w:spacing w:after="0"/>
+        <w:rPr>
+          <w:lang w:val="en-GB"/>
+        </w:rPr>
+      </w:pPr>
+    </w:p>
+    <w:p>
+      <w:pPr>
         <w:pStyle w:val="Overskrift1"/>
         <w:rPr>
           <w:lang w:val="en-GB"/>
         </w:rPr>
       </w:pPr>
-      <w:bookmarkStart w:id="25" w:name="_Toc367478920"/>
-      <w:r>
-        <w:rPr>
-          <w:lang w:val="en-GB"/>
-        </w:rPr>
-        <w:t>Performance and indexes</w:t>
+      <w:bookmarkStart w:id="25" w:name="_Toc367478921"/>
+      <w:r>
+        <w:rPr>
+          <w:lang w:val="en-GB"/>
+        </w:rPr>
+        <w:t>Transactions</w:t>
       </w:r>
       <w:bookmarkEnd w:id="25"/>
     </w:p>
@@ -5832,30 +6067,6 @@
     </w:p>
     <w:p>
       <w:pPr>
-        <w:pStyle w:val="Overskrift1"/>
-        <w:rPr>
-          <w:lang w:val="en-GB"/>
-        </w:rPr>
-      </w:pPr>
-      <w:bookmarkStart w:id="26" w:name="_Toc367478921"/>
-      <w:r>
-        <w:rPr>
-          <w:lang w:val="en-GB"/>
-        </w:rPr>
-        <w:t>Transactions</w:t>
-      </w:r>
-      <w:bookmarkEnd w:id="26"/>
-    </w:p>
-    <w:p>
-      <w:pPr>
-        <w:spacing w:after="0"/>
-        <w:rPr>
-          <w:lang w:val="en-GB"/>
-        </w:rPr>
-      </w:pPr>
-    </w:p>
-    <w:p>
-      <w:pPr>
         <w:spacing w:after="0"/>
         <w:rPr>
           <w:lang w:val="en-GB"/>
@@ -5879,8 +6090,8 @@
       </w:pPr>
     </w:p>
     <w:sectPr>
-      <w:headerReference w:type="default" r:id="rId16"/>
-      <w:footerReference w:type="default" r:id="rId17"/>
+      <w:headerReference w:type="default" r:id="rId34"/>
+      <w:footerReference w:type="default" r:id="rId35"/>
       <w:pgSz w:w="11906" w:h="16838"/>
       <w:pgMar w:top="1701" w:right="1134" w:bottom="1701" w:left="1134" w:header="708" w:footer="708" w:gutter="0"/>
       <w:cols w:space="708"/>
@@ -5968,7 +6179,7 @@
             <w:rPr>
               <w:noProof/>
             </w:rPr>
-            <w:t>12</w:t>
+            <w:t>14</w:t>
           </w:r>
         </w:fldSimple>
       </w:sdtContent>
@@ -7083,6 +7294,95 @@
     </w:lvl>
   </w:abstractNum>
   <w:abstractNum w:abstractNumId="11">
+    <w:nsid w:val="3A4C3F17"/>
+    <w:multiLevelType w:val="hybridMultilevel"/>
+    <w:tmpl w:val="C4CA2572"/>
+    <w:lvl w:ilvl="0" w:tplc="0406000F">
+      <w:start w:val="1"/>
+      <w:numFmt w:val="decimal"/>
+      <w:lvlText w:val="%1."/>
+      <w:lvlJc w:val="left"/>
+      <w:pPr>
+        <w:ind w:left="720" w:hanging="360"/>
+      </w:pPr>
+      <w:rPr>
+        <w:rFonts w:hint="default"/>
+      </w:rPr>
+    </w:lvl>
+    <w:lvl w:ilvl="1" w:tplc="04060019" w:tentative="1">
+      <w:start w:val="1"/>
+      <w:numFmt w:val="lowerLetter"/>
+      <w:lvlText w:val="%2."/>
+      <w:lvlJc w:val="left"/>
+      <w:pPr>
+        <w:ind w:left="1440" w:hanging="360"/>
+      </w:pPr>
+    </w:lvl>
+    <w:lvl w:ilvl="2" w:tplc="0406001B" w:tentative="1">
+      <w:start w:val="1"/>
+      <w:numFmt w:val="lowerRoman"/>
+      <w:lvlText w:val="%3."/>
+      <w:lvlJc w:val="right"/>
+      <w:pPr>
+        <w:ind w:left="2160" w:hanging="180"/>
+      </w:pPr>
+    </w:lvl>
+    <w:lvl w:ilvl="3" w:tplc="0406000F" w:tentative="1">
+      <w:start w:val="1"/>
+      <w:numFmt w:val="decimal"/>
+      <w:lvlText w:val="%4."/>
+      <w:lvlJc w:val="left"/>
+      <w:pPr>
+        <w:ind w:left="2880" w:hanging="360"/>
+      </w:pPr>
+    </w:lvl>
+    <w:lvl w:ilvl="4" w:tplc="04060019" w:tentative="1">
+      <w:start w:val="1"/>
+      <w:numFmt w:val="lowerLetter"/>
+      <w:lvlText w:val="%5."/>
+      <w:lvlJc w:val="left"/>
+      <w:pPr>
+        <w:ind w:left="3600" w:hanging="360"/>
+      </w:pPr>
+    </w:lvl>
+    <w:lvl w:ilvl="5" w:tplc="0406001B" w:tentative="1">
+      <w:start w:val="1"/>
+      <w:numFmt w:val="lowerRoman"/>
+      <w:lvlText w:val="%6."/>
+      <w:lvlJc w:val="right"/>
+      <w:pPr>
+        <w:ind w:left="4320" w:hanging="180"/>
+      </w:pPr>
+    </w:lvl>
+    <w:lvl w:ilvl="6" w:tplc="0406000F" w:tentative="1">
+      <w:start w:val="1"/>
+      <w:numFmt w:val="decimal"/>
+      <w:lvlText w:val="%7."/>
+      <w:lvlJc w:val="left"/>
+      <w:pPr>
+        <w:ind w:left="5040" w:hanging="360"/>
+      </w:pPr>
+    </w:lvl>
+    <w:lvl w:ilvl="7" w:tplc="04060019" w:tentative="1">
+      <w:start w:val="1"/>
+      <w:numFmt w:val="lowerLetter"/>
+      <w:lvlText w:val="%8."/>
+      <w:lvlJc w:val="left"/>
+      <w:pPr>
+        <w:ind w:left="5760" w:hanging="360"/>
+      </w:pPr>
+    </w:lvl>
+    <w:lvl w:ilvl="8" w:tplc="0406001B" w:tentative="1">
+      <w:start w:val="1"/>
+      <w:numFmt w:val="lowerRoman"/>
+      <w:lvlText w:val="%9."/>
+      <w:lvlJc w:val="right"/>
+      <w:pPr>
+        <w:ind w:left="6480" w:hanging="180"/>
+      </w:pPr>
+    </w:lvl>
+  </w:abstractNum>
+  <w:abstractNum w:abstractNumId="12">
     <w:nsid w:val="43597F20"/>
     <w:multiLevelType w:val="hybridMultilevel"/>
     <w:tmpl w:val="BD0615C0"/>
@@ -7168,7 +7468,7 @@
       </w:pPr>
     </w:lvl>
   </w:abstractNum>
-  <w:abstractNum w:abstractNumId="12">
+  <w:abstractNum w:abstractNumId="13">
     <w:nsid w:val="53827052"/>
     <w:multiLevelType w:val="hybridMultilevel"/>
     <w:tmpl w:val="955C7D8E"/>
@@ -7280,7 +7580,96 @@
       </w:rPr>
     </w:lvl>
   </w:abstractNum>
-  <w:abstractNum w:abstractNumId="13">
+  <w:abstractNum w:abstractNumId="14">
+    <w:nsid w:val="5DFD77A7"/>
+    <w:multiLevelType w:val="hybridMultilevel"/>
+    <w:tmpl w:val="BCACC5F2"/>
+    <w:lvl w:ilvl="0" w:tplc="0406000F">
+      <w:start w:val="1"/>
+      <w:numFmt w:val="decimal"/>
+      <w:lvlText w:val="%1."/>
+      <w:lvlJc w:val="left"/>
+      <w:pPr>
+        <w:ind w:left="720" w:hanging="360"/>
+      </w:pPr>
+      <w:rPr>
+        <w:rFonts w:hint="default"/>
+      </w:rPr>
+    </w:lvl>
+    <w:lvl w:ilvl="1" w:tplc="04060019" w:tentative="1">
+      <w:start w:val="1"/>
+      <w:numFmt w:val="lowerLetter"/>
+      <w:lvlText w:val="%2."/>
+      <w:lvlJc w:val="left"/>
+      <w:pPr>
+        <w:ind w:left="1440" w:hanging="360"/>
+      </w:pPr>
+    </w:lvl>
+    <w:lvl w:ilvl="2" w:tplc="0406001B" w:tentative="1">
+      <w:start w:val="1"/>
+      <w:numFmt w:val="lowerRoman"/>
+      <w:lvlText w:val="%3."/>
+      <w:lvlJc w:val="right"/>
+      <w:pPr>
+        <w:ind w:left="2160" w:hanging="180"/>
+      </w:pPr>
+    </w:lvl>
+    <w:lvl w:ilvl="3" w:tplc="0406000F" w:tentative="1">
+      <w:start w:val="1"/>
+      <w:numFmt w:val="decimal"/>
+      <w:lvlText w:val="%4."/>
+      <w:lvlJc w:val="left"/>
+      <w:pPr>
+        <w:ind w:left="2880" w:hanging="360"/>
+      </w:pPr>
+    </w:lvl>
+    <w:lvl w:ilvl="4" w:tplc="04060019" w:tentative="1">
+      <w:start w:val="1"/>
+      <w:numFmt w:val="lowerLetter"/>
+      <w:lvlText w:val="%5."/>
+      <w:lvlJc w:val="left"/>
+      <w:pPr>
+        <w:ind w:left="3600" w:hanging="360"/>
+      </w:pPr>
+    </w:lvl>
+    <w:lvl w:ilvl="5" w:tplc="0406001B" w:tentative="1">
+      <w:start w:val="1"/>
+      <w:numFmt w:val="lowerRoman"/>
+      <w:lvlText w:val="%6."/>
+      <w:lvlJc w:val="right"/>
+      <w:pPr>
+        <w:ind w:left="4320" w:hanging="180"/>
+      </w:pPr>
+    </w:lvl>
+    <w:lvl w:ilvl="6" w:tplc="0406000F" w:tentative="1">
+      <w:start w:val="1"/>
+      <w:numFmt w:val="decimal"/>
+      <w:lvlText w:val="%7."/>
+      <w:lvlJc w:val="left"/>
+      <w:pPr>
+        <w:ind w:left="5040" w:hanging="360"/>
+      </w:pPr>
+    </w:lvl>
+    <w:lvl w:ilvl="7" w:tplc="04060019" w:tentative="1">
+      <w:start w:val="1"/>
+      <w:numFmt w:val="lowerLetter"/>
+      <w:lvlText w:val="%8."/>
+      <w:lvlJc w:val="left"/>
+      <w:pPr>
+        <w:ind w:left="5760" w:hanging="360"/>
+      </w:pPr>
+    </w:lvl>
+    <w:lvl w:ilvl="8" w:tplc="0406001B" w:tentative="1">
+      <w:start w:val="1"/>
+      <w:numFmt w:val="lowerRoman"/>
+      <w:lvlText w:val="%9."/>
+      <w:lvlJc w:val="right"/>
+      <w:pPr>
+        <w:ind w:left="6480" w:hanging="180"/>
+      </w:pPr>
+    </w:lvl>
+  </w:abstractNum>
+  <w:abstractNum w:abstractNumId="15">
     <w:nsid w:val="5E1E67F4"/>
     <w:multiLevelType w:val="hybridMultilevel"/>
     <w:tmpl w:val="8D80E516"/>
@@ -7369,7 +7758,7 @@
       </w:pPr>
     </w:lvl>
   </w:abstractNum>
-  <w:abstractNum w:abstractNumId="14">
+  <w:abstractNum w:abstractNumId="16">
     <w:nsid w:val="60835B95"/>
     <w:multiLevelType w:val="hybridMultilevel"/>
     <w:tmpl w:val="3224F3A0"/>
@@ -7458,7 +7847,7 @@
       </w:pPr>
     </w:lvl>
   </w:abstractNum>
-  <w:abstractNum w:abstractNumId="15">
+  <w:abstractNum w:abstractNumId="17">
     <w:nsid w:val="61AE1EF4"/>
     <w:multiLevelType w:val="hybridMultilevel"/>
     <w:tmpl w:val="7BDACCA0"/>
@@ -7547,7 +7936,7 @@
       </w:pPr>
     </w:lvl>
   </w:abstractNum>
-  <w:abstractNum w:abstractNumId="16">
+  <w:abstractNum w:abstractNumId="18">
     <w:nsid w:val="6CC809C7"/>
     <w:multiLevelType w:val="hybridMultilevel"/>
     <w:tmpl w:val="E404EBF4"/>
@@ -7660,7 +8049,7 @@
       </w:rPr>
     </w:lvl>
   </w:abstractNum>
-  <w:abstractNum w:abstractNumId="17">
+  <w:abstractNum w:abstractNumId="19">
     <w:nsid w:val="6DCA1F36"/>
     <w:multiLevelType w:val="hybridMultilevel"/>
     <w:tmpl w:val="73DAFEB6"/>
@@ -7749,7 +8138,7 @@
       </w:pPr>
     </w:lvl>
   </w:abstractNum>
-  <w:abstractNum w:abstractNumId="18">
+  <w:abstractNum w:abstractNumId="20">
     <w:nsid w:val="7927310F"/>
     <w:multiLevelType w:val="hybridMultilevel"/>
     <w:tmpl w:val="BD0615C0"/>
@@ -7835,7 +8224,7 @@
       </w:pPr>
     </w:lvl>
   </w:abstractNum>
-  <w:abstractNum w:abstractNumId="19">
+  <w:abstractNum w:abstractNumId="21">
     <w:nsid w:val="7B21017F"/>
     <w:multiLevelType w:val="hybridMultilevel"/>
     <w:tmpl w:val="73DAFEB6"/>
@@ -7924,7 +8313,7 @@
       </w:pPr>
     </w:lvl>
   </w:abstractNum>
-  <w:abstractNum w:abstractNumId="20">
+  <w:abstractNum w:abstractNumId="22">
     <w:nsid w:val="7BB93380"/>
     <w:multiLevelType w:val="hybridMultilevel"/>
     <w:tmpl w:val="15302332"/>
@@ -8026,13 +8415,13 @@
     <w:abstractNumId w:val="9"/>
   </w:num>
   <w:num w:numId="5">
-    <w:abstractNumId w:val="11"/>
+    <w:abstractNumId w:val="12"/>
   </w:num>
   <w:num w:numId="6">
     <w:abstractNumId w:val="7"/>
   </w:num>
   <w:num w:numId="7">
-    <w:abstractNumId w:val="18"/>
+    <w:abstractNumId w:val="20"/>
   </w:num>
   <w:num w:numId="8">
     <w:abstractNumId w:val="0"/>
@@ -8044,37 +8433,43 @@
     <w:abstractNumId w:val="8"/>
   </w:num>
   <w:num w:numId="11">
-    <w:abstractNumId w:val="16"/>
+    <w:abstractNumId w:val="18"/>
   </w:num>
   <w:num w:numId="12">
-    <w:abstractNumId w:val="14"/>
+    <w:abstractNumId w:val="16"/>
   </w:num>
   <w:num w:numId="13">
     <w:abstractNumId w:val="4"/>
   </w:num>
   <w:num w:numId="14">
-    <w:abstractNumId w:val="17"/>
+    <w:abstractNumId w:val="19"/>
   </w:num>
   <w:num w:numId="15">
-    <w:abstractNumId w:val="20"/>
+    <w:abstractNumId w:val="22"/>
   </w:num>
   <w:num w:numId="16">
-    <w:abstractNumId w:val="19"/>
+    <w:abstractNumId w:val="21"/>
   </w:num>
   <w:num w:numId="17">
-    <w:abstractNumId w:val="15"/>
+    <w:abstractNumId w:val="17"/>
   </w:num>
   <w:num w:numId="18">
     <w:abstractNumId w:val="3"/>
   </w:num>
   <w:num w:numId="19">
-    <w:abstractNumId w:val="12"/>
+    <w:abstractNumId w:val="13"/>
   </w:num>
   <w:num w:numId="20">
-    <w:abstractNumId w:val="13"/>
+    <w:abstractNumId w:val="15"/>
   </w:num>
   <w:num w:numId="21">
     <w:abstractNumId w:val="2"/>
+  </w:num>
+  <w:num w:numId="22">
+    <w:abstractNumId w:val="11"/>
+  </w:num>
+  <w:num w:numId="23">
+    <w:abstractNumId w:val="14"/>
   </w:num>
 </w:numbering>
 </file>
@@ -8864,7 +9259,7 @@
 </file>
 
 <file path=customXml/itemProps1.xml><?xml version="1.0" encoding="utf-8"?>
-<ds:datastoreItem xmlns:ds="http://schemas.openxmlformats.org/officeDocument/2006/customXml" ds:itemID="{4366526F-F644-4ED3-A52E-9579DEBD8226}">
+<ds:datastoreItem xmlns:ds="http://schemas.openxmlformats.org/officeDocument/2006/customXml" ds:itemID="{6016C862-F30D-46CA-92AA-32DC4D69173B}">
   <ds:schemaRefs>
     <ds:schemaRef ds:uri="http://schemas.openxmlformats.org/officeDocument/2006/bibliography"/>
   </ds:schemaRefs>

--- a/DatabaseDesign/DatabaseManagementSystems/Report miniproject.docx
+++ b/DatabaseDesign/DatabaseManagementSystems/Report miniproject.docx
@@ -4448,7 +4448,7 @@
           <v:shape id="_x0000_i1025" type="#_x0000_t75" style="width:481.5pt;height:392.25pt" o:ole="">
             <v:imagedata r:id="rId8" o:title=""/>
           </v:shape>
-          <o:OLEObject Type="Embed" ProgID="Visio.Drawing.11" ShapeID="_x0000_i1025" DrawAspect="Content" ObjectID="_1441304358" r:id="rId9"/>
+          <o:OLEObject Type="Embed" ProgID="Visio.Drawing.11" ShapeID="_x0000_i1025" DrawAspect="Content" ObjectID="_1441391095" r:id="rId9"/>
         </w:object>
       </w:r>
     </w:p>
@@ -5076,7 +5076,7 @@
           <v:shape id="_x0000_i1026" type="#_x0000_t75" style="width:481.5pt;height:433.5pt" o:ole="">
             <v:imagedata r:id="rId10" o:title=""/>
           </v:shape>
-          <o:OLEObject Type="Embed" ProgID="Visio.Drawing.11" ShapeID="_x0000_i1026" DrawAspect="Content" ObjectID="_1441304359" r:id="rId11"/>
+          <o:OLEObject Type="Embed" ProgID="Visio.Drawing.11" ShapeID="_x0000_i1026" DrawAspect="Content" ObjectID="_1441391096" r:id="rId11"/>
         </w:object>
       </w:r>
     </w:p>
@@ -5580,7 +5580,7 @@
           <v:shape id="_x0000_i1027" type="#_x0000_t75" style="width:429pt;height:513.75pt" o:ole="">
             <v:imagedata r:id="rId12" o:title=""/>
           </v:shape>
-          <o:OLEObject Type="Embed" ProgID="Visio.Drawing.11" ShapeID="_x0000_i1027" DrawAspect="Content" ObjectID="_1441304360" r:id="rId13"/>
+          <o:OLEObject Type="Embed" ProgID="Visio.Drawing.11" ShapeID="_x0000_i1027" DrawAspect="Content" ObjectID="_1441391097" r:id="rId13"/>
         </w:object>
       </w:r>
     </w:p>
@@ -5622,11 +5622,11 @@
         <w:spacing w:after="0"/>
       </w:pPr>
       <w:r>
-        <w:object w:dxaOrig="15142" w:dyaOrig="5504">
-          <v:shape id="_x0000_i1030" type="#_x0000_t75" style="width:481.5pt;height:174.75pt" o:ole="">
+        <w:object w:dxaOrig="12809" w:dyaOrig="8748">
+          <v:shape id="_x0000_i1041" type="#_x0000_t75" style="width:481.5pt;height:329.25pt" o:ole="">
             <v:imagedata r:id="rId14" o:title=""/>
           </v:shape>
-          <o:OLEObject Type="Embed" ProgID="Visio.Drawing.11" ShapeID="_x0000_i1030" DrawAspect="Content" ObjectID="_1441304361" r:id="rId15"/>
+          <o:OLEObject Type="Embed" ProgID="Visio.Drawing.11" ShapeID="_x0000_i1041" DrawAspect="Content" ObjectID="_1441391098" r:id="rId15"/>
         </w:object>
       </w:r>
     </w:p>
@@ -5636,10 +5636,10 @@
       </w:pPr>
       <w:r>
         <w:object w:dxaOrig="5156" w:dyaOrig="3697">
-          <v:shape id="_x0000_i1031" type="#_x0000_t75" style="width:258pt;height:184.5pt" o:ole="">
+          <v:shape id="_x0000_i1028" type="#_x0000_t75" style="width:258pt;height:184.5pt" o:ole="">
             <v:imagedata r:id="rId16" o:title=""/>
           </v:shape>
-          <o:OLEObject Type="Embed" ProgID="Visio.Drawing.11" ShapeID="_x0000_i1031" DrawAspect="Content" ObjectID="_1441304362" r:id="rId17"/>
+          <o:OLEObject Type="Embed" ProgID="Visio.Drawing.11" ShapeID="_x0000_i1028" DrawAspect="Content" ObjectID="_1441391099" r:id="rId17"/>
         </w:object>
       </w:r>
     </w:p>
@@ -5649,10 +5649,10 @@
       </w:pPr>
       <w:r>
         <w:object w:dxaOrig="3362" w:dyaOrig="2625">
-          <v:shape id="_x0000_i1034" type="#_x0000_t75" style="width:168pt;height:131.25pt" o:ole="">
+          <v:shape id="_x0000_i1029" type="#_x0000_t75" style="width:168pt;height:131.25pt" o:ole="">
             <v:imagedata r:id="rId18" o:title=""/>
           </v:shape>
-          <o:OLEObject Type="Embed" ProgID="Visio.Drawing.11" ShapeID="_x0000_i1034" DrawAspect="Content" ObjectID="_1441304363" r:id="rId19"/>
+          <o:OLEObject Type="Embed" ProgID="Visio.Drawing.11" ShapeID="_x0000_i1029" DrawAspect="Content" ObjectID="_1441391100" r:id="rId19"/>
         </w:object>
       </w:r>
     </w:p>
@@ -5662,10 +5662,10 @@
       </w:pPr>
       <w:r>
         <w:object w:dxaOrig="2909" w:dyaOrig="3192">
-          <v:shape id="_x0000_i1032" type="#_x0000_t75" style="width:145.5pt;height:159.75pt" o:ole="">
+          <v:shape id="_x0000_i1030" type="#_x0000_t75" style="width:145.5pt;height:159.75pt" o:ole="">
             <v:imagedata r:id="rId20" o:title=""/>
           </v:shape>
-          <o:OLEObject Type="Embed" ProgID="Visio.Drawing.11" ShapeID="_x0000_i1032" DrawAspect="Content" ObjectID="_1441304364" r:id="rId21"/>
+          <o:OLEObject Type="Embed" ProgID="Visio.Drawing.11" ShapeID="_x0000_i1030" DrawAspect="Content" ObjectID="_1441391101" r:id="rId21"/>
         </w:object>
       </w:r>
     </w:p>
@@ -5674,11 +5674,11 @@
         <w:spacing w:after="0"/>
       </w:pPr>
       <w:r>
-        <w:object w:dxaOrig="4043" w:dyaOrig="3192">
-          <v:shape id="_x0000_i1033" type="#_x0000_t75" style="width:202.5pt;height:159.75pt" o:ole="">
+        <w:object w:dxaOrig="5106" w:dyaOrig="4326">
+          <v:shape id="_x0000_i1037" type="#_x0000_t75" style="width:255pt;height:3in" o:ole="">
             <v:imagedata r:id="rId22" o:title=""/>
           </v:shape>
-          <o:OLEObject Type="Embed" ProgID="Visio.Drawing.11" ShapeID="_x0000_i1033" DrawAspect="Content" ObjectID="_1441304365" r:id="rId23"/>
+          <o:OLEObject Type="Embed" ProgID="Visio.Drawing.11" ShapeID="_x0000_i1037" DrawAspect="Content" ObjectID="_1441391102" r:id="rId23"/>
         </w:object>
       </w:r>
     </w:p>
@@ -5688,10 +5688,10 @@
       </w:pPr>
       <w:r>
         <w:object w:dxaOrig="4893" w:dyaOrig="2625">
-          <v:shape id="_x0000_i1035" type="#_x0000_t75" style="width:244.5pt;height:131.25pt" o:ole="">
+          <v:shape id="_x0000_i1031" type="#_x0000_t75" style="width:244.5pt;height:131.25pt" o:ole="">
             <v:imagedata r:id="rId24" o:title=""/>
           </v:shape>
-          <o:OLEObject Type="Embed" ProgID="Visio.Drawing.11" ShapeID="_x0000_i1035" DrawAspect="Content" ObjectID="_1441304366" r:id="rId25"/>
+          <o:OLEObject Type="Embed" ProgID="Visio.Drawing.11" ShapeID="_x0000_i1031" DrawAspect="Content" ObjectID="_1441391103" r:id="rId25"/>
         </w:object>
       </w:r>
     </w:p>
@@ -5729,10 +5729,10 @@
       </w:pPr>
       <w:r>
         <w:object w:dxaOrig="8720" w:dyaOrig="5788">
-          <v:shape id="_x0000_i1029" type="#_x0000_t75" style="width:435.75pt;height:289.5pt" o:ole="">
+          <v:shape id="_x0000_i1032" type="#_x0000_t75" style="width:435.75pt;height:289.5pt" o:ole="">
             <v:imagedata r:id="rId26" o:title=""/>
           </v:shape>
-          <o:OLEObject Type="Embed" ProgID="Visio.Drawing.11" ShapeID="_x0000_i1029" DrawAspect="Content" ObjectID="_1441304367" r:id="rId27"/>
+          <o:OLEObject Type="Embed" ProgID="Visio.Drawing.11" ShapeID="_x0000_i1032" DrawAspect="Content" ObjectID="_1441391104" r:id="rId27"/>
         </w:object>
       </w:r>
     </w:p>
@@ -5758,10 +5758,10 @@
       </w:pPr>
       <w:r>
         <w:object w:dxaOrig="6780" w:dyaOrig="5119">
-          <v:shape id="_x0000_i1036" type="#_x0000_t75" style="width:339pt;height:255.75pt" o:ole="">
+          <v:shape id="_x0000_i1033" type="#_x0000_t75" style="width:339pt;height:255.75pt" o:ole="">
             <v:imagedata r:id="rId28" o:title=""/>
           </v:shape>
-          <o:OLEObject Type="Embed" ProgID="Visio.Drawing.11" ShapeID="_x0000_i1036" DrawAspect="Content" ObjectID="_1441304368" r:id="rId29"/>
+          <o:OLEObject Type="Embed" ProgID="Visio.Drawing.11" ShapeID="_x0000_i1033" DrawAspect="Content" ObjectID="_1441391105" r:id="rId29"/>
         </w:object>
       </w:r>
     </w:p>
@@ -5849,18 +5849,80 @@
     <w:p>
       <w:pPr>
         <w:spacing w:after="0"/>
-        <w:rPr>
-          <w:lang w:val="en-GB"/>
-        </w:rPr>
       </w:pPr>
       <w:r>
         <w:object w:dxaOrig="5177" w:dyaOrig="3759">
-          <v:shape id="_x0000_i1037" type="#_x0000_t75" style="width:258.75pt;height:188.25pt" o:ole="">
+          <v:shape id="_x0000_i1034" type="#_x0000_t75" style="width:258.75pt;height:188.25pt" o:ole="">
             <v:imagedata r:id="rId30" o:title=""/>
           </v:shape>
-          <o:OLEObject Type="Embed" ProgID="Visio.Drawing.11" ShapeID="_x0000_i1037" DrawAspect="Content" ObjectID="_1441304369" r:id="rId31"/>
+          <o:OLEObject Type="Embed" ProgID="Visio.Drawing.11" ShapeID="_x0000_i1034" DrawAspect="Content" ObjectID="_1441391106" r:id="rId31"/>
         </w:object>
       </w:r>
+    </w:p>
+    <w:p>
+      <w:pPr>
+        <w:spacing w:after="0"/>
+      </w:pPr>
+    </w:p>
+    <w:p>
+      <w:pPr>
+        <w:spacing w:after="0"/>
+      </w:pPr>
+      <w:r>
+        <w:object w:dxaOrig="3334" w:dyaOrig="2419">
+          <v:shape id="_x0000_i1036" type="#_x0000_t75" style="width:166.5pt;height:120.75pt" o:ole="">
+            <v:imagedata r:id="rId32" o:title=""/>
+          </v:shape>
+          <o:OLEObject Type="Embed" ProgID="Visio.Drawing.11" ShapeID="_x0000_i1036" DrawAspect="Content" ObjectID="_1441391107" r:id="rId33"/>
+        </w:object>
+      </w:r>
+    </w:p>
+    <w:p>
+      <w:pPr>
+        <w:spacing w:after="0"/>
+      </w:pPr>
+      <w:r>
+        <w:object w:dxaOrig="4185" w:dyaOrig="3269">
+          <v:shape id="_x0000_i1040" type="#_x0000_t75" style="width:209.25pt;height:163.5pt" o:ole="">
+            <v:imagedata r:id="rId34" o:title=""/>
+          </v:shape>
+          <o:OLEObject Type="Embed" ProgID="Visio.Drawing.11" ShapeID="_x0000_i1040" DrawAspect="Content" ObjectID="_1441391108" r:id="rId35"/>
+        </w:object>
+      </w:r>
+    </w:p>
+    <w:p>
+      <w:pPr>
+        <w:spacing w:after="0"/>
+      </w:pPr>
+      <w:r>
+        <w:object w:dxaOrig="5035" w:dyaOrig="4363">
+          <v:shape id="_x0000_i1038" type="#_x0000_t75" style="width:252pt;height:218.25pt" o:ole="">
+            <v:imagedata r:id="rId36" o:title=""/>
+          </v:shape>
+          <o:OLEObject Type="Embed" ProgID="Visio.Drawing.11" ShapeID="_x0000_i1038" DrawAspect="Content" ObjectID="_1441391109" r:id="rId37"/>
+        </w:object>
+      </w:r>
+    </w:p>
+    <w:p>
+      <w:pPr>
+        <w:spacing w:after="0"/>
+      </w:pPr>
+      <w:r>
+        <w:object w:dxaOrig="3051" w:dyaOrig="2625">
+          <v:shape id="_x0000_i1039" type="#_x0000_t75" style="width:152.25pt;height:131.25pt" o:ole="">
+            <v:imagedata r:id="rId38" o:title=""/>
+          </v:shape>
+          <o:OLEObject Type="Embed" ProgID="Visio.Drawing.11" ShapeID="_x0000_i1039" DrawAspect="Content" ObjectID="_1441391110" r:id="rId39"/>
+        </w:object>
+      </w:r>
+    </w:p>
+    <w:p>
+      <w:pPr>
+        <w:spacing w:after="0"/>
+        <w:rPr>
+          <w:lang w:val="en-GB"/>
+        </w:rPr>
+      </w:pPr>
     </w:p>
     <w:p>
       <w:pPr>
@@ -5941,6 +6003,7 @@
         <w:rPr>
           <w:lang w:val="en-GB"/>
         </w:rPr>
+        <w:lastRenderedPageBreak/>
         <w:t>Pricing plan attribute diagram</w:t>
       </w:r>
     </w:p>
@@ -5953,10 +6016,10 @@
       </w:pPr>
       <w:r>
         <w:object w:dxaOrig="8011" w:dyaOrig="5177">
-          <v:shape id="_x0000_i1028" type="#_x0000_t75" style="width:400.5pt;height:258.75pt" o:ole="">
-            <v:imagedata r:id="rId32" o:title=""/>
+          <v:shape id="_x0000_i1035" type="#_x0000_t75" style="width:400.5pt;height:258.75pt" o:ole="">
+            <v:imagedata r:id="rId40" o:title=""/>
           </v:shape>
-          <o:OLEObject Type="Embed" ProgID="Visio.Drawing.11" ShapeID="_x0000_i1028" DrawAspect="Content" ObjectID="_1441304370" r:id="rId33"/>
+          <o:OLEObject Type="Embed" ProgID="Visio.Drawing.11" ShapeID="_x0000_i1035" DrawAspect="Content" ObjectID="_1441391111" r:id="rId41"/>
         </w:object>
       </w:r>
     </w:p>
@@ -6012,7 +6075,6 @@
         <w:rPr>
           <w:lang w:val="en-GB"/>
         </w:rPr>
-        <w:lastRenderedPageBreak/>
         <w:t>Queries and views</w:t>
       </w:r>
       <w:bookmarkEnd w:id="23"/>
@@ -6090,8 +6152,8 @@
       </w:pPr>
     </w:p>
     <w:sectPr>
-      <w:headerReference w:type="default" r:id="rId34"/>
-      <w:footerReference w:type="default" r:id="rId35"/>
+      <w:headerReference w:type="default" r:id="rId42"/>
+      <w:footerReference w:type="default" r:id="rId43"/>
       <w:pgSz w:w="11906" w:h="16838"/>
       <w:pgMar w:top="1701" w:right="1134" w:bottom="1701" w:left="1134" w:header="708" w:footer="708" w:gutter="0"/>
       <w:cols w:space="708"/>
@@ -6179,7 +6241,7 @@
             <w:rPr>
               <w:noProof/>
             </w:rPr>
-            <w:t>14</w:t>
+            <w:t>12</w:t>
           </w:r>
         </w:fldSimple>
       </w:sdtContent>
@@ -9259,7 +9321,7 @@
 </file>
 
 <file path=customXml/itemProps1.xml><?xml version="1.0" encoding="utf-8"?>
-<ds:datastoreItem xmlns:ds="http://schemas.openxmlformats.org/officeDocument/2006/customXml" ds:itemID="{6016C862-F30D-46CA-92AA-32DC4D69173B}">
+<ds:datastoreItem xmlns:ds="http://schemas.openxmlformats.org/officeDocument/2006/customXml" ds:itemID="{9A6ABD89-A0E1-446E-B632-6DE80A574125}">
   <ds:schemaRefs>
     <ds:schemaRef ds:uri="http://schemas.openxmlformats.org/officeDocument/2006/bibliography"/>
   </ds:schemaRefs>

--- a/DatabaseDesign/DatabaseManagementSystems/Report miniproject.docx
+++ b/DatabaseDesign/DatabaseManagementSystems/Report miniproject.docx
@@ -4448,7 +4448,7 @@
           <v:shape id="_x0000_i1025" type="#_x0000_t75" style="width:481.5pt;height:392.25pt" o:ole="">
             <v:imagedata r:id="rId8" o:title=""/>
           </v:shape>
-          <o:OLEObject Type="Embed" ProgID="Visio.Drawing.11" ShapeID="_x0000_i1025" DrawAspect="Content" ObjectID="_1441391095" r:id="rId9"/>
+          <o:OLEObject Type="Embed" ProgID="Visio.Drawing.11" ShapeID="_x0000_i1025" DrawAspect="Content" ObjectID="_1441557274" r:id="rId9"/>
         </w:object>
       </w:r>
     </w:p>
@@ -5076,7 +5076,7 @@
           <v:shape id="_x0000_i1026" type="#_x0000_t75" style="width:481.5pt;height:433.5pt" o:ole="">
             <v:imagedata r:id="rId10" o:title=""/>
           </v:shape>
-          <o:OLEObject Type="Embed" ProgID="Visio.Drawing.11" ShapeID="_x0000_i1026" DrawAspect="Content" ObjectID="_1441391096" r:id="rId11"/>
+          <o:OLEObject Type="Embed" ProgID="Visio.Drawing.11" ShapeID="_x0000_i1026" DrawAspect="Content" ObjectID="_1441557275" r:id="rId11"/>
         </w:object>
       </w:r>
     </w:p>
@@ -5580,7 +5580,7 @@
           <v:shape id="_x0000_i1027" type="#_x0000_t75" style="width:429pt;height:513.75pt" o:ole="">
             <v:imagedata r:id="rId12" o:title=""/>
           </v:shape>
-          <o:OLEObject Type="Embed" ProgID="Visio.Drawing.11" ShapeID="_x0000_i1027" DrawAspect="Content" ObjectID="_1441391097" r:id="rId13"/>
+          <o:OLEObject Type="Embed" ProgID="Visio.Drawing.11" ShapeID="_x0000_i1027" DrawAspect="Content" ObjectID="_1441557276" r:id="rId13"/>
         </w:object>
       </w:r>
     </w:p>
@@ -5626,7 +5626,7 @@
           <v:shape id="_x0000_i1041" type="#_x0000_t75" style="width:481.5pt;height:329.25pt" o:ole="">
             <v:imagedata r:id="rId14" o:title=""/>
           </v:shape>
-          <o:OLEObject Type="Embed" ProgID="Visio.Drawing.11" ShapeID="_x0000_i1041" DrawAspect="Content" ObjectID="_1441391098" r:id="rId15"/>
+          <o:OLEObject Type="Embed" ProgID="Visio.Drawing.11" ShapeID="_x0000_i1041" DrawAspect="Content" ObjectID="_1441557277" r:id="rId15"/>
         </w:object>
       </w:r>
     </w:p>
@@ -5639,7 +5639,7 @@
           <v:shape id="_x0000_i1028" type="#_x0000_t75" style="width:258pt;height:184.5pt" o:ole="">
             <v:imagedata r:id="rId16" o:title=""/>
           </v:shape>
-          <o:OLEObject Type="Embed" ProgID="Visio.Drawing.11" ShapeID="_x0000_i1028" DrawAspect="Content" ObjectID="_1441391099" r:id="rId17"/>
+          <o:OLEObject Type="Embed" ProgID="Visio.Drawing.11" ShapeID="_x0000_i1028" DrawAspect="Content" ObjectID="_1441557278" r:id="rId17"/>
         </w:object>
       </w:r>
     </w:p>
@@ -5652,7 +5652,7 @@
           <v:shape id="_x0000_i1029" type="#_x0000_t75" style="width:168pt;height:131.25pt" o:ole="">
             <v:imagedata r:id="rId18" o:title=""/>
           </v:shape>
-          <o:OLEObject Type="Embed" ProgID="Visio.Drawing.11" ShapeID="_x0000_i1029" DrawAspect="Content" ObjectID="_1441391100" r:id="rId19"/>
+          <o:OLEObject Type="Embed" ProgID="Visio.Drawing.11" ShapeID="_x0000_i1029" DrawAspect="Content" ObjectID="_1441557279" r:id="rId19"/>
         </w:object>
       </w:r>
     </w:p>
@@ -5665,7 +5665,7 @@
           <v:shape id="_x0000_i1030" type="#_x0000_t75" style="width:145.5pt;height:159.75pt" o:ole="">
             <v:imagedata r:id="rId20" o:title=""/>
           </v:shape>
-          <o:OLEObject Type="Embed" ProgID="Visio.Drawing.11" ShapeID="_x0000_i1030" DrawAspect="Content" ObjectID="_1441391101" r:id="rId21"/>
+          <o:OLEObject Type="Embed" ProgID="Visio.Drawing.11" ShapeID="_x0000_i1030" DrawAspect="Content" ObjectID="_1441557280" r:id="rId21"/>
         </w:object>
       </w:r>
     </w:p>
@@ -5675,10 +5675,10 @@
       </w:pPr>
       <w:r>
         <w:object w:dxaOrig="5106" w:dyaOrig="4326">
-          <v:shape id="_x0000_i1037" type="#_x0000_t75" style="width:255pt;height:3in" o:ole="">
+          <v:shape id="_x0000_i1031" type="#_x0000_t75" style="width:255pt;height:3in" o:ole="">
             <v:imagedata r:id="rId22" o:title=""/>
           </v:shape>
-          <o:OLEObject Type="Embed" ProgID="Visio.Drawing.11" ShapeID="_x0000_i1037" DrawAspect="Content" ObjectID="_1441391102" r:id="rId23"/>
+          <o:OLEObject Type="Embed" ProgID="Visio.Drawing.11" ShapeID="_x0000_i1031" DrawAspect="Content" ObjectID="_1441557281" r:id="rId23"/>
         </w:object>
       </w:r>
     </w:p>
@@ -5688,10 +5688,10 @@
       </w:pPr>
       <w:r>
         <w:object w:dxaOrig="4893" w:dyaOrig="2625">
-          <v:shape id="_x0000_i1031" type="#_x0000_t75" style="width:244.5pt;height:131.25pt" o:ole="">
+          <v:shape id="_x0000_i1032" type="#_x0000_t75" style="width:244.5pt;height:131.25pt" o:ole="">
             <v:imagedata r:id="rId24" o:title=""/>
           </v:shape>
-          <o:OLEObject Type="Embed" ProgID="Visio.Drawing.11" ShapeID="_x0000_i1031" DrawAspect="Content" ObjectID="_1441391103" r:id="rId25"/>
+          <o:OLEObject Type="Embed" ProgID="Visio.Drawing.11" ShapeID="_x0000_i1032" DrawAspect="Content" ObjectID="_1441557282" r:id="rId25"/>
         </w:object>
       </w:r>
     </w:p>
@@ -5729,10 +5729,10 @@
       </w:pPr>
       <w:r>
         <w:object w:dxaOrig="8720" w:dyaOrig="5788">
-          <v:shape id="_x0000_i1032" type="#_x0000_t75" style="width:435.75pt;height:289.5pt" o:ole="">
+          <v:shape id="_x0000_i1033" type="#_x0000_t75" style="width:435.75pt;height:289.5pt" o:ole="">
             <v:imagedata r:id="rId26" o:title=""/>
           </v:shape>
-          <o:OLEObject Type="Embed" ProgID="Visio.Drawing.11" ShapeID="_x0000_i1032" DrawAspect="Content" ObjectID="_1441391104" r:id="rId27"/>
+          <o:OLEObject Type="Embed" ProgID="Visio.Drawing.11" ShapeID="_x0000_i1033" DrawAspect="Content" ObjectID="_1441557283" r:id="rId27"/>
         </w:object>
       </w:r>
     </w:p>
@@ -5757,11 +5757,11 @@
         <w:spacing w:after="0"/>
       </w:pPr>
       <w:r>
-        <w:object w:dxaOrig="6780" w:dyaOrig="5119">
-          <v:shape id="_x0000_i1033" type="#_x0000_t75" style="width:339pt;height:255.75pt" o:ole="">
+        <w:object w:dxaOrig="6780" w:dyaOrig="6253">
+          <v:shape id="_x0000_i1040" type="#_x0000_t75" style="width:339pt;height:312.75pt" o:ole="">
             <v:imagedata r:id="rId28" o:title=""/>
           </v:shape>
-          <o:OLEObject Type="Embed" ProgID="Visio.Drawing.11" ShapeID="_x0000_i1033" DrawAspect="Content" ObjectID="_1441391105" r:id="rId29"/>
+          <o:OLEObject Type="Embed" ProgID="Visio.Drawing.11" ShapeID="_x0000_i1040" DrawAspect="Content" ObjectID="_1441557284" r:id="rId29"/>
         </w:object>
       </w:r>
     </w:p>
@@ -5770,6 +5770,7 @@
         <w:pStyle w:val="Overskrift4"/>
       </w:pPr>
       <w:r>
+        <w:lastRenderedPageBreak/>
         <w:t>Notes</w:t>
       </w:r>
     </w:p>
@@ -5855,7 +5856,7 @@
           <v:shape id="_x0000_i1034" type="#_x0000_t75" style="width:258.75pt;height:188.25pt" o:ole="">
             <v:imagedata r:id="rId30" o:title=""/>
           </v:shape>
-          <o:OLEObject Type="Embed" ProgID="Visio.Drawing.11" ShapeID="_x0000_i1034" DrawAspect="Content" ObjectID="_1441391106" r:id="rId31"/>
+          <o:OLEObject Type="Embed" ProgID="Visio.Drawing.11" ShapeID="_x0000_i1034" DrawAspect="Content" ObjectID="_1441557285" r:id="rId31"/>
         </w:object>
       </w:r>
     </w:p>
@@ -5870,10 +5871,10 @@
       </w:pPr>
       <w:r>
         <w:object w:dxaOrig="3334" w:dyaOrig="2419">
-          <v:shape id="_x0000_i1036" type="#_x0000_t75" style="width:166.5pt;height:120.75pt" o:ole="">
+          <v:shape id="_x0000_i1035" type="#_x0000_t75" style="width:166.5pt;height:120.75pt" o:ole="">
             <v:imagedata r:id="rId32" o:title=""/>
           </v:shape>
-          <o:OLEObject Type="Embed" ProgID="Visio.Drawing.11" ShapeID="_x0000_i1036" DrawAspect="Content" ObjectID="_1441391107" r:id="rId33"/>
+          <o:OLEObject Type="Embed" ProgID="Visio.Drawing.11" ShapeID="_x0000_i1035" DrawAspect="Content" ObjectID="_1441557286" r:id="rId33"/>
         </w:object>
       </w:r>
     </w:p>
@@ -5883,10 +5884,10 @@
       </w:pPr>
       <w:r>
         <w:object w:dxaOrig="4185" w:dyaOrig="3269">
-          <v:shape id="_x0000_i1040" type="#_x0000_t75" style="width:209.25pt;height:163.5pt" o:ole="">
+          <v:shape id="_x0000_i1036" type="#_x0000_t75" style="width:209.25pt;height:163.5pt" o:ole="">
             <v:imagedata r:id="rId34" o:title=""/>
           </v:shape>
-          <o:OLEObject Type="Embed" ProgID="Visio.Drawing.11" ShapeID="_x0000_i1040" DrawAspect="Content" ObjectID="_1441391108" r:id="rId35"/>
+          <o:OLEObject Type="Embed" ProgID="Visio.Drawing.11" ShapeID="_x0000_i1036" DrawAspect="Content" ObjectID="_1441557287" r:id="rId35"/>
         </w:object>
       </w:r>
     </w:p>
@@ -5896,10 +5897,10 @@
       </w:pPr>
       <w:r>
         <w:object w:dxaOrig="5035" w:dyaOrig="4363">
-          <v:shape id="_x0000_i1038" type="#_x0000_t75" style="width:252pt;height:218.25pt" o:ole="">
+          <v:shape id="_x0000_i1037" type="#_x0000_t75" style="width:252pt;height:218.25pt" o:ole="">
             <v:imagedata r:id="rId36" o:title=""/>
           </v:shape>
-          <o:OLEObject Type="Embed" ProgID="Visio.Drawing.11" ShapeID="_x0000_i1038" DrawAspect="Content" ObjectID="_1441391109" r:id="rId37"/>
+          <o:OLEObject Type="Embed" ProgID="Visio.Drawing.11" ShapeID="_x0000_i1037" DrawAspect="Content" ObjectID="_1441557288" r:id="rId37"/>
         </w:object>
       </w:r>
     </w:p>
@@ -5909,10 +5910,10 @@
       </w:pPr>
       <w:r>
         <w:object w:dxaOrig="3051" w:dyaOrig="2625">
-          <v:shape id="_x0000_i1039" type="#_x0000_t75" style="width:152.25pt;height:131.25pt" o:ole="">
+          <v:shape id="_x0000_i1038" type="#_x0000_t75" style="width:152.25pt;height:131.25pt" o:ole="">
             <v:imagedata r:id="rId38" o:title=""/>
           </v:shape>
-          <o:OLEObject Type="Embed" ProgID="Visio.Drawing.11" ShapeID="_x0000_i1039" DrawAspect="Content" ObjectID="_1441391110" r:id="rId39"/>
+          <o:OLEObject Type="Embed" ProgID="Visio.Drawing.11" ShapeID="_x0000_i1038" DrawAspect="Content" ObjectID="_1441557289" r:id="rId39"/>
         </w:object>
       </w:r>
     </w:p>
@@ -6016,10 +6017,10 @@
       </w:pPr>
       <w:r>
         <w:object w:dxaOrig="8011" w:dyaOrig="5177">
-          <v:shape id="_x0000_i1035" type="#_x0000_t75" style="width:400.5pt;height:258.75pt" o:ole="">
+          <v:shape id="_x0000_i1039" type="#_x0000_t75" style="width:400.5pt;height:258.75pt" o:ole="">
             <v:imagedata r:id="rId40" o:title=""/>
           </v:shape>
-          <o:OLEObject Type="Embed" ProgID="Visio.Drawing.11" ShapeID="_x0000_i1035" DrawAspect="Content" ObjectID="_1441391111" r:id="rId41"/>
+          <o:OLEObject Type="Embed" ProgID="Visio.Drawing.11" ShapeID="_x0000_i1039" DrawAspect="Content" ObjectID="_1441557290" r:id="rId41"/>
         </w:object>
       </w:r>
     </w:p>
@@ -6030,6 +6031,72 @@
           <w:lang w:val="en-GB"/>
         </w:rPr>
       </w:pPr>
+    </w:p>
+    <w:p>
+      <w:pPr>
+        <w:pStyle w:val="Overskrift4"/>
+        <w:rPr>
+          <w:lang w:val="en-GB"/>
+        </w:rPr>
+      </w:pPr>
+      <w:r>
+        <w:rPr>
+          <w:lang w:val="en-GB"/>
+        </w:rPr>
+        <w:t>Notes</w:t>
+      </w:r>
+    </w:p>
+    <w:p>
+      <w:pPr>
+        <w:pStyle w:val="Listeafsnit"/>
+        <w:numPr>
+          <w:ilvl w:val="0"/>
+          <w:numId w:val="24"/>
+        </w:numPr>
+        <w:rPr>
+          <w:lang w:val="en-GB"/>
+        </w:rPr>
+      </w:pPr>
+      <w:r>
+        <w:rPr>
+          <w:lang w:val="en-GB"/>
+        </w:rPr>
+        <w:t xml:space="preserve">As the pricing plans are shared by multiple products and web-shops it is imperative that the </w:t>
+      </w:r>
+      <w:proofErr w:type="spellStart"/>
+      <w:r>
+        <w:rPr>
+          <w:lang w:val="en-GB"/>
+        </w:rPr>
+        <w:t>PricingPlan</w:t>
+      </w:r>
+      <w:proofErr w:type="spellEnd"/>
+      <w:r>
+        <w:rPr>
+          <w:lang w:val="en-GB"/>
+        </w:rPr>
+        <w:t xml:space="preserve"> table is immutable, meaning that it is impossible to update a row, and delete </w:t>
+      </w:r>
+      <w:proofErr w:type="gramStart"/>
+      <w:r>
+        <w:rPr>
+          <w:lang w:val="en-GB"/>
+        </w:rPr>
+        <w:t>may</w:t>
+      </w:r>
+      <w:proofErr w:type="gramEnd"/>
+      <w:r>
+        <w:rPr>
+          <w:lang w:val="en-GB"/>
+        </w:rPr>
+        <w:t xml:space="preserve"> only be performed when there are no more references.</w:t>
+      </w:r>
+      <w:r>
+        <w:rPr>
+          <w:lang w:val="en-GB"/>
+        </w:rPr>
+        <w:t xml:space="preserve"> This can be done by disallowing update and ensuring by foreign key constraint that the row is deleted prematurely.</w:t>
+      </w:r>
     </w:p>
     <w:p>
       <w:pPr>
@@ -6241,7 +6308,7 @@
             <w:rPr>
               <w:noProof/>
             </w:rPr>
-            <w:t>12</w:t>
+            <w:t>17</w:t>
           </w:r>
         </w:fldSimple>
       </w:sdtContent>
@@ -8201,6 +8268,95 @@
     </w:lvl>
   </w:abstractNum>
   <w:abstractNum w:abstractNumId="20">
+    <w:nsid w:val="74292353"/>
+    <w:multiLevelType w:val="hybridMultilevel"/>
+    <w:tmpl w:val="22045C48"/>
+    <w:lvl w:ilvl="0" w:tplc="0406000F">
+      <w:start w:val="1"/>
+      <w:numFmt w:val="decimal"/>
+      <w:lvlText w:val="%1."/>
+      <w:lvlJc w:val="left"/>
+      <w:pPr>
+        <w:ind w:left="720" w:hanging="360"/>
+      </w:pPr>
+      <w:rPr>
+        <w:rFonts w:hint="default"/>
+      </w:rPr>
+    </w:lvl>
+    <w:lvl w:ilvl="1" w:tplc="04060019" w:tentative="1">
+      <w:start w:val="1"/>
+      <w:numFmt w:val="lowerLetter"/>
+      <w:lvlText w:val="%2."/>
+      <w:lvlJc w:val="left"/>
+      <w:pPr>
+        <w:ind w:left="1440" w:hanging="360"/>
+      </w:pPr>
+    </w:lvl>
+    <w:lvl w:ilvl="2" w:tplc="0406001B" w:tentative="1">
+      <w:start w:val="1"/>
+      <w:numFmt w:val="lowerRoman"/>
+      <w:lvlText w:val="%3."/>
+      <w:lvlJc w:val="right"/>
+      <w:pPr>
+        <w:ind w:left="2160" w:hanging="180"/>
+      </w:pPr>
+    </w:lvl>
+    <w:lvl w:ilvl="3" w:tplc="0406000F" w:tentative="1">
+      <w:start w:val="1"/>
+      <w:numFmt w:val="decimal"/>
+      <w:lvlText w:val="%4."/>
+      <w:lvlJc w:val="left"/>
+      <w:pPr>
+        <w:ind w:left="2880" w:hanging="360"/>
+      </w:pPr>
+    </w:lvl>
+    <w:lvl w:ilvl="4" w:tplc="04060019" w:tentative="1">
+      <w:start w:val="1"/>
+      <w:numFmt w:val="lowerLetter"/>
+      <w:lvlText w:val="%5."/>
+      <w:lvlJc w:val="left"/>
+      <w:pPr>
+        <w:ind w:left="3600" w:hanging="360"/>
+      </w:pPr>
+    </w:lvl>
+    <w:lvl w:ilvl="5" w:tplc="0406001B" w:tentative="1">
+      <w:start w:val="1"/>
+      <w:numFmt w:val="lowerRoman"/>
+      <w:lvlText w:val="%6."/>
+      <w:lvlJc w:val="right"/>
+      <w:pPr>
+        <w:ind w:left="4320" w:hanging="180"/>
+      </w:pPr>
+    </w:lvl>
+    <w:lvl w:ilvl="6" w:tplc="0406000F" w:tentative="1">
+      <w:start w:val="1"/>
+      <w:numFmt w:val="decimal"/>
+      <w:lvlText w:val="%7."/>
+      <w:lvlJc w:val="left"/>
+      <w:pPr>
+        <w:ind w:left="5040" w:hanging="360"/>
+      </w:pPr>
+    </w:lvl>
+    <w:lvl w:ilvl="7" w:tplc="04060019" w:tentative="1">
+      <w:start w:val="1"/>
+      <w:numFmt w:val="lowerLetter"/>
+      <w:lvlText w:val="%8."/>
+      <w:lvlJc w:val="left"/>
+      <w:pPr>
+        <w:ind w:left="5760" w:hanging="360"/>
+      </w:pPr>
+    </w:lvl>
+    <w:lvl w:ilvl="8" w:tplc="0406001B" w:tentative="1">
+      <w:start w:val="1"/>
+      <w:numFmt w:val="lowerRoman"/>
+      <w:lvlText w:val="%9."/>
+      <w:lvlJc w:val="right"/>
+      <w:pPr>
+        <w:ind w:left="6480" w:hanging="180"/>
+      </w:pPr>
+    </w:lvl>
+  </w:abstractNum>
+  <w:abstractNum w:abstractNumId="21">
     <w:nsid w:val="7927310F"/>
     <w:multiLevelType w:val="hybridMultilevel"/>
     <w:tmpl w:val="BD0615C0"/>
@@ -8286,7 +8442,7 @@
       </w:pPr>
     </w:lvl>
   </w:abstractNum>
-  <w:abstractNum w:abstractNumId="21">
+  <w:abstractNum w:abstractNumId="22">
     <w:nsid w:val="7B21017F"/>
     <w:multiLevelType w:val="hybridMultilevel"/>
     <w:tmpl w:val="73DAFEB6"/>
@@ -8375,7 +8531,7 @@
       </w:pPr>
     </w:lvl>
   </w:abstractNum>
-  <w:abstractNum w:abstractNumId="22">
+  <w:abstractNum w:abstractNumId="23">
     <w:nsid w:val="7BB93380"/>
     <w:multiLevelType w:val="hybridMultilevel"/>
     <w:tmpl w:val="15302332"/>
@@ -8483,7 +8639,7 @@
     <w:abstractNumId w:val="7"/>
   </w:num>
   <w:num w:numId="7">
-    <w:abstractNumId w:val="20"/>
+    <w:abstractNumId w:val="21"/>
   </w:num>
   <w:num w:numId="8">
     <w:abstractNumId w:val="0"/>
@@ -8507,10 +8663,10 @@
     <w:abstractNumId w:val="19"/>
   </w:num>
   <w:num w:numId="15">
-    <w:abstractNumId w:val="22"/>
+    <w:abstractNumId w:val="23"/>
   </w:num>
   <w:num w:numId="16">
-    <w:abstractNumId w:val="21"/>
+    <w:abstractNumId w:val="22"/>
   </w:num>
   <w:num w:numId="17">
     <w:abstractNumId w:val="17"/>
@@ -8532,6 +8688,9 @@
   </w:num>
   <w:num w:numId="23">
     <w:abstractNumId w:val="14"/>
+  </w:num>
+  <w:num w:numId="24">
+    <w:abstractNumId w:val="20"/>
   </w:num>
 </w:numbering>
 </file>
@@ -9321,7 +9480,7 @@
 </file>
 
 <file path=customXml/itemProps1.xml><?xml version="1.0" encoding="utf-8"?>
-<ds:datastoreItem xmlns:ds="http://schemas.openxmlformats.org/officeDocument/2006/customXml" ds:itemID="{9A6ABD89-A0E1-446E-B632-6DE80A574125}">
+<ds:datastoreItem xmlns:ds="http://schemas.openxmlformats.org/officeDocument/2006/customXml" ds:itemID="{04CD7939-0CB1-4B77-BEE1-27466FC90B27}">
   <ds:schemaRefs>
     <ds:schemaRef ds:uri="http://schemas.openxmlformats.org/officeDocument/2006/bibliography"/>
   </ds:schemaRefs>

--- a/DatabaseDesign/DatabaseManagementSystems/Report miniproject.docx
+++ b/DatabaseDesign/DatabaseManagementSystems/Report miniproject.docx
@@ -70,7 +70,7 @@
             </w:rPr>
             <w:fldChar w:fldCharType="separate"/>
           </w:r>
-          <w:hyperlink w:anchor="_Toc367478895" w:history="1">
+          <w:hyperlink w:anchor="_Toc368595013" w:history="1">
             <w:r>
               <w:rPr>
                 <w:rStyle w:val="Hyperlink"/>
@@ -98,7 +98,7 @@
                 <w:noProof/>
                 <w:webHidden/>
               </w:rPr>
-              <w:instrText xml:space="preserve"> PAGEREF _Toc367478895 \h </w:instrText>
+              <w:instrText xml:space="preserve"> PAGEREF _Toc368595013 \h </w:instrText>
             </w:r>
             <w:r>
               <w:rPr>
@@ -141,7 +141,7 @@
               <w:lang w:eastAsia="da-DK"/>
             </w:rPr>
           </w:pPr>
-          <w:hyperlink w:anchor="_Toc367478896" w:history="1">
+          <w:hyperlink w:anchor="_Toc368595014" w:history="1">
             <w:r>
               <w:rPr>
                 <w:rStyle w:val="Hyperlink"/>
@@ -169,7 +169,7 @@
                 <w:noProof/>
                 <w:webHidden/>
               </w:rPr>
-              <w:instrText xml:space="preserve"> PAGEREF _Toc367478896 \h </w:instrText>
+              <w:instrText xml:space="preserve"> PAGEREF _Toc368595014 \h </w:instrText>
             </w:r>
             <w:r>
               <w:rPr>
@@ -212,7 +212,7 @@
               <w:lang w:eastAsia="da-DK"/>
             </w:rPr>
           </w:pPr>
-          <w:hyperlink w:anchor="_Toc367478897" w:history="1">
+          <w:hyperlink w:anchor="_Toc368595015" w:history="1">
             <w:r>
               <w:rPr>
                 <w:rStyle w:val="Hyperlink"/>
@@ -240,7 +240,7 @@
                 <w:noProof/>
                 <w:webHidden/>
               </w:rPr>
-              <w:instrText xml:space="preserve"> PAGEREF _Toc367478897 \h </w:instrText>
+              <w:instrText xml:space="preserve"> PAGEREF _Toc368595015 \h </w:instrText>
             </w:r>
             <w:r>
               <w:rPr>
@@ -283,7 +283,7 @@
               <w:lang w:eastAsia="da-DK"/>
             </w:rPr>
           </w:pPr>
-          <w:hyperlink w:anchor="_Toc367478898" w:history="1">
+          <w:hyperlink w:anchor="_Toc368595016" w:history="1">
             <w:r>
               <w:rPr>
                 <w:rStyle w:val="Hyperlink"/>
@@ -311,7 +311,7 @@
                 <w:noProof/>
                 <w:webHidden/>
               </w:rPr>
-              <w:instrText xml:space="preserve"> PAGEREF _Toc367478898 \h </w:instrText>
+              <w:instrText xml:space="preserve"> PAGEREF _Toc368595016 \h </w:instrText>
             </w:r>
             <w:r>
               <w:rPr>
@@ -354,7 +354,7 @@
               <w:lang w:eastAsia="da-DK"/>
             </w:rPr>
           </w:pPr>
-          <w:hyperlink w:anchor="_Toc367478899" w:history="1">
+          <w:hyperlink w:anchor="_Toc368595017" w:history="1">
             <w:r>
               <w:rPr>
                 <w:rStyle w:val="Hyperlink"/>
@@ -382,7 +382,7 @@
                 <w:noProof/>
                 <w:webHidden/>
               </w:rPr>
-              <w:instrText xml:space="preserve"> PAGEREF _Toc367478899 \h </w:instrText>
+              <w:instrText xml:space="preserve"> PAGEREF _Toc368595017 \h </w:instrText>
             </w:r>
             <w:r>
               <w:rPr>
@@ -425,7 +425,7 @@
               <w:lang w:eastAsia="da-DK"/>
             </w:rPr>
           </w:pPr>
-          <w:hyperlink w:anchor="_Toc367478900" w:history="1">
+          <w:hyperlink w:anchor="_Toc368595018" w:history="1">
             <w:r>
               <w:rPr>
                 <w:rStyle w:val="Hyperlink"/>
@@ -453,7 +453,7 @@
                 <w:noProof/>
                 <w:webHidden/>
               </w:rPr>
-              <w:instrText xml:space="preserve"> PAGEREF _Toc367478900 \h </w:instrText>
+              <w:instrText xml:space="preserve"> PAGEREF _Toc368595018 \h </w:instrText>
             </w:r>
             <w:r>
               <w:rPr>
@@ -496,7 +496,7 @@
               <w:lang w:eastAsia="da-DK"/>
             </w:rPr>
           </w:pPr>
-          <w:hyperlink w:anchor="_Toc367478901" w:history="1">
+          <w:hyperlink w:anchor="_Toc368595019" w:history="1">
             <w:r>
               <w:rPr>
                 <w:rStyle w:val="Hyperlink"/>
@@ -524,7 +524,7 @@
                 <w:noProof/>
                 <w:webHidden/>
               </w:rPr>
-              <w:instrText xml:space="preserve"> PAGEREF _Toc367478901 \h </w:instrText>
+              <w:instrText xml:space="preserve"> PAGEREF _Toc368595019 \h </w:instrText>
             </w:r>
             <w:r>
               <w:rPr>
@@ -567,7 +567,7 @@
               <w:lang w:eastAsia="da-DK"/>
             </w:rPr>
           </w:pPr>
-          <w:hyperlink w:anchor="_Toc367478902" w:history="1">
+          <w:hyperlink w:anchor="_Toc368595020" w:history="1">
             <w:r>
               <w:rPr>
                 <w:rStyle w:val="Hyperlink"/>
@@ -595,7 +595,7 @@
                 <w:noProof/>
                 <w:webHidden/>
               </w:rPr>
-              <w:instrText xml:space="preserve"> PAGEREF _Toc367478902 \h </w:instrText>
+              <w:instrText xml:space="preserve"> PAGEREF _Toc368595020 \h </w:instrText>
             </w:r>
             <w:r>
               <w:rPr>
@@ -638,7 +638,7 @@
               <w:lang w:eastAsia="da-DK"/>
             </w:rPr>
           </w:pPr>
-          <w:hyperlink w:anchor="_Toc367478903" w:history="1">
+          <w:hyperlink w:anchor="_Toc368595021" w:history="1">
             <w:r>
               <w:rPr>
                 <w:rStyle w:val="Hyperlink"/>
@@ -666,7 +666,7 @@
                 <w:noProof/>
                 <w:webHidden/>
               </w:rPr>
-              <w:instrText xml:space="preserve"> PAGEREF _Toc367478903 \h </w:instrText>
+              <w:instrText xml:space="preserve"> PAGEREF _Toc368595021 \h </w:instrText>
             </w:r>
             <w:r>
               <w:rPr>
@@ -709,7 +709,7 @@
               <w:lang w:eastAsia="da-DK"/>
             </w:rPr>
           </w:pPr>
-          <w:hyperlink w:anchor="_Toc367478904" w:history="1">
+          <w:hyperlink w:anchor="_Toc368595022" w:history="1">
             <w:r>
               <w:rPr>
                 <w:rStyle w:val="Hyperlink"/>
@@ -737,7 +737,7 @@
                 <w:noProof/>
                 <w:webHidden/>
               </w:rPr>
-              <w:instrText xml:space="preserve"> PAGEREF _Toc367478904 \h </w:instrText>
+              <w:instrText xml:space="preserve"> PAGEREF _Toc368595022 \h </w:instrText>
             </w:r>
             <w:r>
               <w:rPr>
@@ -780,7 +780,7 @@
               <w:lang w:eastAsia="da-DK"/>
             </w:rPr>
           </w:pPr>
-          <w:hyperlink w:anchor="_Toc367478905" w:history="1">
+          <w:hyperlink w:anchor="_Toc368595023" w:history="1">
             <w:r>
               <w:rPr>
                 <w:rStyle w:val="Hyperlink"/>
@@ -808,7 +808,7 @@
                 <w:noProof/>
                 <w:webHidden/>
               </w:rPr>
-              <w:instrText xml:space="preserve"> PAGEREF _Toc367478905 \h </w:instrText>
+              <w:instrText xml:space="preserve"> PAGEREF _Toc368595023 \h </w:instrText>
             </w:r>
             <w:r>
               <w:rPr>
@@ -851,7 +851,7 @@
               <w:lang w:eastAsia="da-DK"/>
             </w:rPr>
           </w:pPr>
-          <w:hyperlink w:anchor="_Toc367478906" w:history="1">
+          <w:hyperlink w:anchor="_Toc368595024" w:history="1">
             <w:r>
               <w:rPr>
                 <w:rStyle w:val="Hyperlink"/>
@@ -879,7 +879,7 @@
                 <w:noProof/>
                 <w:webHidden/>
               </w:rPr>
-              <w:instrText xml:space="preserve"> PAGEREF _Toc367478906 \h </w:instrText>
+              <w:instrText xml:space="preserve"> PAGEREF _Toc368595024 \h </w:instrText>
             </w:r>
             <w:r>
               <w:rPr>
@@ -922,7 +922,7 @@
               <w:lang w:eastAsia="da-DK"/>
             </w:rPr>
           </w:pPr>
-          <w:hyperlink w:anchor="_Toc367478907" w:history="1">
+          <w:hyperlink w:anchor="_Toc368595025" w:history="1">
             <w:r>
               <w:rPr>
                 <w:rStyle w:val="Hyperlink"/>
@@ -950,7 +950,7 @@
                 <w:noProof/>
                 <w:webHidden/>
               </w:rPr>
-              <w:instrText xml:space="preserve"> PAGEREF _Toc367478907 \h </w:instrText>
+              <w:instrText xml:space="preserve"> PAGEREF _Toc368595025 \h </w:instrText>
             </w:r>
             <w:r>
               <w:rPr>
@@ -993,7 +993,7 @@
               <w:lang w:eastAsia="da-DK"/>
             </w:rPr>
           </w:pPr>
-          <w:hyperlink w:anchor="_Toc367478908" w:history="1">
+          <w:hyperlink w:anchor="_Toc368595026" w:history="1">
             <w:r>
               <w:rPr>
                 <w:rStyle w:val="Hyperlink"/>
@@ -1021,7 +1021,7 @@
                 <w:noProof/>
                 <w:webHidden/>
               </w:rPr>
-              <w:instrText xml:space="preserve"> PAGEREF _Toc367478908 \h </w:instrText>
+              <w:instrText xml:space="preserve"> PAGEREF _Toc368595026 \h </w:instrText>
             </w:r>
             <w:r>
               <w:rPr>
@@ -1064,7 +1064,7 @@
               <w:lang w:eastAsia="da-DK"/>
             </w:rPr>
           </w:pPr>
-          <w:hyperlink w:anchor="_Toc367478909" w:history="1">
+          <w:hyperlink w:anchor="_Toc368595027" w:history="1">
             <w:r>
               <w:rPr>
                 <w:rStyle w:val="Hyperlink"/>
@@ -1092,7 +1092,7 @@
                 <w:noProof/>
                 <w:webHidden/>
               </w:rPr>
-              <w:instrText xml:space="preserve"> PAGEREF _Toc367478909 \h </w:instrText>
+              <w:instrText xml:space="preserve"> PAGEREF _Toc368595027 \h </w:instrText>
             </w:r>
             <w:r>
               <w:rPr>
@@ -1135,7 +1135,7 @@
               <w:lang w:eastAsia="da-DK"/>
             </w:rPr>
           </w:pPr>
-          <w:hyperlink w:anchor="_Toc367478910" w:history="1">
+          <w:hyperlink w:anchor="_Toc368595028" w:history="1">
             <w:r>
               <w:rPr>
                 <w:rStyle w:val="Hyperlink"/>
@@ -1163,7 +1163,7 @@
                 <w:noProof/>
                 <w:webHidden/>
               </w:rPr>
-              <w:instrText xml:space="preserve"> PAGEREF _Toc367478910 \h </w:instrText>
+              <w:instrText xml:space="preserve"> PAGEREF _Toc368595028 \h </w:instrText>
             </w:r>
             <w:r>
               <w:rPr>
@@ -1206,7 +1206,7 @@
               <w:lang w:eastAsia="da-DK"/>
             </w:rPr>
           </w:pPr>
-          <w:hyperlink w:anchor="_Toc367478911" w:history="1">
+          <w:hyperlink w:anchor="_Toc368595029" w:history="1">
             <w:r>
               <w:rPr>
                 <w:rStyle w:val="Hyperlink"/>
@@ -1234,7 +1234,7 @@
                 <w:noProof/>
                 <w:webHidden/>
               </w:rPr>
-              <w:instrText xml:space="preserve"> PAGEREF _Toc367478911 \h </w:instrText>
+              <w:instrText xml:space="preserve"> PAGEREF _Toc368595029 \h </w:instrText>
             </w:r>
             <w:r>
               <w:rPr>
@@ -1277,7 +1277,7 @@
               <w:lang w:eastAsia="da-DK"/>
             </w:rPr>
           </w:pPr>
-          <w:hyperlink w:anchor="_Toc367478912" w:history="1">
+          <w:hyperlink w:anchor="_Toc368595030" w:history="1">
             <w:r>
               <w:rPr>
                 <w:rStyle w:val="Hyperlink"/>
@@ -1305,7 +1305,7 @@
                 <w:noProof/>
                 <w:webHidden/>
               </w:rPr>
-              <w:instrText xml:space="preserve"> PAGEREF _Toc367478912 \h </w:instrText>
+              <w:instrText xml:space="preserve"> PAGEREF _Toc368595030 \h </w:instrText>
             </w:r>
             <w:r>
               <w:rPr>
@@ -1325,7 +1325,7 @@
                 <w:noProof/>
                 <w:webHidden/>
               </w:rPr>
-              <w:t>10</w:t>
+              <w:t>11</w:t>
             </w:r>
             <w:r>
               <w:rPr>
@@ -1348,14 +1348,14 @@
               <w:lang w:eastAsia="da-DK"/>
             </w:rPr>
           </w:pPr>
-          <w:hyperlink w:anchor="_Toc367478913" w:history="1">
+          <w:hyperlink w:anchor="_Toc368595031" w:history="1">
             <w:r>
               <w:rPr>
                 <w:rStyle w:val="Hyperlink"/>
                 <w:noProof/>
                 <w:lang w:val="en-GB"/>
               </w:rPr>
-              <w:t>Web-shop relationship diagram</w:t>
+              <w:t>Customer attribute diagram</w:t>
             </w:r>
             <w:r>
               <w:rPr>
@@ -1376,7 +1376,7 @@
                 <w:noProof/>
                 <w:webHidden/>
               </w:rPr>
-              <w:instrText xml:space="preserve"> PAGEREF _Toc367478913 \h </w:instrText>
+              <w:instrText xml:space="preserve"> PAGEREF _Toc368595031 \h </w:instrText>
             </w:r>
             <w:r>
               <w:rPr>
@@ -1396,7 +1396,7 @@
                 <w:noProof/>
                 <w:webHidden/>
               </w:rPr>
-              <w:t>10</w:t>
+              <w:t>12</w:t>
             </w:r>
             <w:r>
               <w:rPr>
@@ -1419,14 +1419,14 @@
               <w:lang w:eastAsia="da-DK"/>
             </w:rPr>
           </w:pPr>
-          <w:hyperlink w:anchor="_Toc367478914" w:history="1">
+          <w:hyperlink w:anchor="_Toc368595032" w:history="1">
             <w:r>
               <w:rPr>
                 <w:rStyle w:val="Hyperlink"/>
                 <w:noProof/>
                 <w:lang w:val="en-GB"/>
               </w:rPr>
-              <w:t>Customer attribute diagram</w:t>
+              <w:t>Product attribute diagram</w:t>
             </w:r>
             <w:r>
               <w:rPr>
@@ -1447,7 +1447,7 @@
                 <w:noProof/>
                 <w:webHidden/>
               </w:rPr>
-              <w:instrText xml:space="preserve"> PAGEREF _Toc367478914 \h </w:instrText>
+              <w:instrText xml:space="preserve"> PAGEREF _Toc368595032 \h </w:instrText>
             </w:r>
             <w:r>
               <w:rPr>
@@ -1467,7 +1467,7 @@
                 <w:noProof/>
                 <w:webHidden/>
               </w:rPr>
-              <w:t>10</w:t>
+              <w:t>14</w:t>
             </w:r>
             <w:r>
               <w:rPr>
@@ -1490,14 +1490,14 @@
               <w:lang w:eastAsia="da-DK"/>
             </w:rPr>
           </w:pPr>
-          <w:hyperlink w:anchor="_Toc367478915" w:history="1">
+          <w:hyperlink w:anchor="_Toc368595033" w:history="1">
             <w:r>
               <w:rPr>
                 <w:rStyle w:val="Hyperlink"/>
                 <w:noProof/>
                 <w:lang w:val="en-GB"/>
               </w:rPr>
-              <w:t>Product attribute diagram</w:t>
+              <w:t>Web-shop attribute diagram</w:t>
             </w:r>
             <w:r>
               <w:rPr>
@@ -1518,7 +1518,7 @@
                 <w:noProof/>
                 <w:webHidden/>
               </w:rPr>
-              <w:instrText xml:space="preserve"> PAGEREF _Toc367478915 \h </w:instrText>
+              <w:instrText xml:space="preserve"> PAGEREF _Toc368595033 \h </w:instrText>
             </w:r>
             <w:r>
               <w:rPr>
@@ -1538,7 +1538,7 @@
                 <w:noProof/>
                 <w:webHidden/>
               </w:rPr>
-              <w:t>10</w:t>
+              <w:t>14</w:t>
             </w:r>
             <w:r>
               <w:rPr>
@@ -1561,14 +1561,14 @@
               <w:lang w:eastAsia="da-DK"/>
             </w:rPr>
           </w:pPr>
-          <w:hyperlink w:anchor="_Toc367478916" w:history="1">
+          <w:hyperlink w:anchor="_Toc368595034" w:history="1">
             <w:r>
               <w:rPr>
                 <w:rStyle w:val="Hyperlink"/>
                 <w:noProof/>
                 <w:lang w:val="en-GB"/>
               </w:rPr>
-              <w:t>Web-shop attribute diagram</w:t>
+              <w:t>Manufacturer attribute diagram</w:t>
             </w:r>
             <w:r>
               <w:rPr>
@@ -1589,7 +1589,7 @@
                 <w:noProof/>
                 <w:webHidden/>
               </w:rPr>
-              <w:instrText xml:space="preserve"> PAGEREF _Toc367478916 \h </w:instrText>
+              <w:instrText xml:space="preserve"> PAGEREF _Toc368595034 \h </w:instrText>
             </w:r>
             <w:r>
               <w:rPr>
@@ -1609,7 +1609,7 @@
                 <w:noProof/>
                 <w:webHidden/>
               </w:rPr>
-              <w:t>10</w:t>
+              <w:t>15</w:t>
             </w:r>
             <w:r>
               <w:rPr>
@@ -1632,14 +1632,14 @@
               <w:lang w:eastAsia="da-DK"/>
             </w:rPr>
           </w:pPr>
-          <w:hyperlink w:anchor="_Toc367478917" w:history="1">
+          <w:hyperlink w:anchor="_Toc368595035" w:history="1">
             <w:r>
               <w:rPr>
                 <w:rStyle w:val="Hyperlink"/>
                 <w:noProof/>
                 <w:lang w:val="en-GB"/>
               </w:rPr>
-              <w:t>Manufacturer attribute diagram</w:t>
+              <w:t>Pricing plan attribute diagram</w:t>
             </w:r>
             <w:r>
               <w:rPr>
@@ -1660,7 +1660,7 @@
                 <w:noProof/>
                 <w:webHidden/>
               </w:rPr>
-              <w:instrText xml:space="preserve"> PAGEREF _Toc367478917 \h </w:instrText>
+              <w:instrText xml:space="preserve"> PAGEREF _Toc368595035 \h </w:instrText>
             </w:r>
             <w:r>
               <w:rPr>
@@ -1680,7 +1680,7 @@
                 <w:noProof/>
                 <w:webHidden/>
               </w:rPr>
-              <w:t>10</w:t>
+              <w:t>17</w:t>
             </w:r>
             <w:r>
               <w:rPr>
@@ -1703,7 +1703,7 @@
               <w:lang w:eastAsia="da-DK"/>
             </w:rPr>
           </w:pPr>
-          <w:hyperlink w:anchor="_Toc367478918" w:history="1">
+          <w:hyperlink w:anchor="_Toc368595036" w:history="1">
             <w:r>
               <w:rPr>
                 <w:rStyle w:val="Hyperlink"/>
@@ -1731,7 +1731,7 @@
                 <w:noProof/>
                 <w:webHidden/>
               </w:rPr>
-              <w:instrText xml:space="preserve"> PAGEREF _Toc367478918 \h </w:instrText>
+              <w:instrText xml:space="preserve"> PAGEREF _Toc368595036 \h </w:instrText>
             </w:r>
             <w:r>
               <w:rPr>
@@ -1751,7 +1751,7 @@
                 <w:noProof/>
                 <w:webHidden/>
               </w:rPr>
-              <w:t>10</w:t>
+              <w:t>17</w:t>
             </w:r>
             <w:r>
               <w:rPr>
@@ -1774,7 +1774,7 @@
               <w:lang w:eastAsia="da-DK"/>
             </w:rPr>
           </w:pPr>
-          <w:hyperlink w:anchor="_Toc367478919" w:history="1">
+          <w:hyperlink w:anchor="_Toc368595037" w:history="1">
             <w:r>
               <w:rPr>
                 <w:rStyle w:val="Hyperlink"/>
@@ -1802,7 +1802,7 @@
                 <w:noProof/>
                 <w:webHidden/>
               </w:rPr>
-              <w:instrText xml:space="preserve"> PAGEREF _Toc367478919 \h </w:instrText>
+              <w:instrText xml:space="preserve"> PAGEREF _Toc368595037 \h </w:instrText>
             </w:r>
             <w:r>
               <w:rPr>
@@ -1822,7 +1822,7 @@
                 <w:noProof/>
                 <w:webHidden/>
               </w:rPr>
-              <w:t>11</w:t>
+              <w:t>17</w:t>
             </w:r>
             <w:r>
               <w:rPr>
@@ -1845,7 +1845,7 @@
               <w:lang w:eastAsia="da-DK"/>
             </w:rPr>
           </w:pPr>
-          <w:hyperlink w:anchor="_Toc367478920" w:history="1">
+          <w:hyperlink w:anchor="_Toc368595038" w:history="1">
             <w:r>
               <w:rPr>
                 <w:rStyle w:val="Hyperlink"/>
@@ -1873,7 +1873,7 @@
                 <w:noProof/>
                 <w:webHidden/>
               </w:rPr>
-              <w:instrText xml:space="preserve"> PAGEREF _Toc367478920 \h </w:instrText>
+              <w:instrText xml:space="preserve"> PAGEREF _Toc368595038 \h </w:instrText>
             </w:r>
             <w:r>
               <w:rPr>
@@ -1893,7 +1893,7 @@
                 <w:noProof/>
                 <w:webHidden/>
               </w:rPr>
-              <w:t>11</w:t>
+              <w:t>17</w:t>
             </w:r>
             <w:r>
               <w:rPr>
@@ -1916,7 +1916,7 @@
               <w:lang w:eastAsia="da-DK"/>
             </w:rPr>
           </w:pPr>
-          <w:hyperlink w:anchor="_Toc367478921" w:history="1">
+          <w:hyperlink w:anchor="_Toc368595039" w:history="1">
             <w:r>
               <w:rPr>
                 <w:rStyle w:val="Hyperlink"/>
@@ -1944,7 +1944,7 @@
                 <w:noProof/>
                 <w:webHidden/>
               </w:rPr>
-              <w:instrText xml:space="preserve"> PAGEREF _Toc367478921 \h </w:instrText>
+              <w:instrText xml:space="preserve"> PAGEREF _Toc368595039 \h </w:instrText>
             </w:r>
             <w:r>
               <w:rPr>
@@ -1964,7 +1964,7 @@
                 <w:noProof/>
                 <w:webHidden/>
               </w:rPr>
-              <w:t>11</w:t>
+              <w:t>17</w:t>
             </w:r>
             <w:r>
               <w:rPr>
@@ -1997,7 +1997,7 @@
           <w:lang w:val="en-GB"/>
         </w:rPr>
       </w:pPr>
-      <w:bookmarkStart w:id="0" w:name="_Toc367478895"/>
+      <w:bookmarkStart w:id="0" w:name="_Toc368595013"/>
       <w:r>
         <w:rPr>
           <w:lang w:val="en-GB"/>
@@ -2130,7 +2130,7 @@
           <w:lang w:val="en-GB"/>
         </w:rPr>
       </w:pPr>
-      <w:bookmarkStart w:id="1" w:name="_Toc367478896"/>
+      <w:bookmarkStart w:id="1" w:name="_Toc368595014"/>
       <w:r>
         <w:rPr>
           <w:lang w:val="en-GB"/>
@@ -2231,7 +2231,7 @@
           <w:lang w:val="en-GB"/>
         </w:rPr>
       </w:pPr>
-      <w:bookmarkStart w:id="2" w:name="_Toc367478897"/>
+      <w:bookmarkStart w:id="2" w:name="_Toc368595015"/>
       <w:r>
         <w:rPr>
           <w:lang w:val="en-GB"/>
@@ -2332,7 +2332,7 @@
           <w:lang w:val="en-GB"/>
         </w:rPr>
       </w:pPr>
-      <w:bookmarkStart w:id="3" w:name="_Toc367478898"/>
+      <w:bookmarkStart w:id="3" w:name="_Toc368595016"/>
       <w:r>
         <w:rPr>
           <w:lang w:val="en-GB"/>
@@ -2509,7 +2509,7 @@
           <w:lang w:val="en-GB"/>
         </w:rPr>
       </w:pPr>
-      <w:bookmarkStart w:id="4" w:name="_Toc367478899"/>
+      <w:bookmarkStart w:id="4" w:name="_Toc368595017"/>
       <w:r>
         <w:rPr>
           <w:lang w:val="en-GB"/>
@@ -2723,7 +2723,7 @@
           <w:lang w:val="en-GB"/>
         </w:rPr>
       </w:pPr>
-      <w:bookmarkStart w:id="5" w:name="_Toc367478900"/>
+      <w:bookmarkStart w:id="5" w:name="_Toc368595018"/>
       <w:r>
         <w:rPr>
           <w:lang w:val="en-GB"/>
@@ -2947,7 +2947,7 @@
           <w:lang w:val="en-GB"/>
         </w:rPr>
       </w:pPr>
-      <w:bookmarkStart w:id="6" w:name="_Toc367478901"/>
+      <w:bookmarkStart w:id="6" w:name="_Toc368595019"/>
       <w:r>
         <w:rPr>
           <w:lang w:val="en-GB"/>
@@ -2978,7 +2978,7 @@
           <w:lang w:val="en-GB"/>
         </w:rPr>
       </w:pPr>
-      <w:bookmarkStart w:id="7" w:name="_Toc367478902"/>
+      <w:bookmarkStart w:id="7" w:name="_Toc368595020"/>
       <w:r>
         <w:rPr>
           <w:lang w:val="en-GB"/>
@@ -3233,7 +3233,7 @@
           <w:lang w:val="en-GB"/>
         </w:rPr>
       </w:pPr>
-      <w:bookmarkStart w:id="8" w:name="_Toc367478903"/>
+      <w:bookmarkStart w:id="8" w:name="_Toc368595021"/>
       <w:r>
         <w:rPr>
           <w:lang w:val="en-GB"/>
@@ -3498,7 +3498,7 @@
           <w:lang w:val="en-GB"/>
         </w:rPr>
       </w:pPr>
-      <w:bookmarkStart w:id="9" w:name="_Toc367478904"/>
+      <w:bookmarkStart w:id="9" w:name="_Toc368595022"/>
       <w:r>
         <w:rPr>
           <w:lang w:val="en-GB"/>
@@ -3536,7 +3536,7 @@
           <w:lang w:val="en-GB"/>
         </w:rPr>
       </w:pPr>
-      <w:bookmarkStart w:id="10" w:name="_Toc367478905"/>
+      <w:bookmarkStart w:id="10" w:name="_Toc368595023"/>
       <w:r>
         <w:rPr>
           <w:lang w:val="en-GB"/>
@@ -3700,7 +3700,7 @@
           <w:lang w:val="en-GB"/>
         </w:rPr>
       </w:pPr>
-      <w:bookmarkStart w:id="11" w:name="_Toc367478906"/>
+      <w:bookmarkStart w:id="11" w:name="_Toc368595024"/>
       <w:r>
         <w:rPr>
           <w:lang w:val="en-GB"/>
@@ -3796,7 +3796,7 @@
           <w:lang w:val="en-GB"/>
         </w:rPr>
       </w:pPr>
-      <w:bookmarkStart w:id="12" w:name="_Toc367478907"/>
+      <w:bookmarkStart w:id="12" w:name="_Toc368595025"/>
       <w:r>
         <w:rPr>
           <w:lang w:val="en-GB"/>
@@ -4045,7 +4045,7 @@
           <w:lang w:val="en-GB"/>
         </w:rPr>
       </w:pPr>
-      <w:bookmarkStart w:id="13" w:name="_Toc367478908"/>
+      <w:bookmarkStart w:id="13" w:name="_Toc368595026"/>
       <w:r>
         <w:rPr>
           <w:lang w:val="en-GB"/>
@@ -4153,7 +4153,7 @@
           <w:lang w:val="en-GB"/>
         </w:rPr>
       </w:pPr>
-      <w:bookmarkStart w:id="14" w:name="_Toc367478909"/>
+      <w:bookmarkStart w:id="14" w:name="_Toc368595027"/>
       <w:r>
         <w:rPr>
           <w:lang w:val="en-GB"/>
@@ -4408,7 +4408,7 @@
           <w:lang w:val="en-GB"/>
         </w:rPr>
       </w:pPr>
-      <w:bookmarkStart w:id="15" w:name="_Toc367478910"/>
+      <w:bookmarkStart w:id="15" w:name="_Toc368595028"/>
       <w:r>
         <w:rPr>
           <w:lang w:val="en-GB"/>
@@ -4448,7 +4448,7 @@
           <v:shape id="_x0000_i1025" type="#_x0000_t75" style="width:481.5pt;height:392.25pt" o:ole="">
             <v:imagedata r:id="rId8" o:title=""/>
           </v:shape>
-          <o:OLEObject Type="Embed" ProgID="Visio.Drawing.11" ShapeID="_x0000_i1025" DrawAspect="Content" ObjectID="_1441557274" r:id="rId9"/>
+          <o:OLEObject Type="Embed" ProgID="Visio.Drawing.11" ShapeID="_x0000_i1025" DrawAspect="Content" ObjectID="_1442339113" r:id="rId9"/>
         </w:object>
       </w:r>
     </w:p>
@@ -5045,6 +5045,24 @@
     </w:p>
     <w:p>
       <w:pPr>
+        <w:pStyle w:val="Listeafsnit"/>
+        <w:numPr>
+          <w:ilvl w:val="0"/>
+          <w:numId w:val="20"/>
+        </w:numPr>
+        <w:rPr>
+          <w:lang w:val="en-GB"/>
+        </w:rPr>
+      </w:pPr>
+      <w:r>
+        <w:rPr>
+          <w:lang w:val="en-GB"/>
+        </w:rPr>
+        <w:t>Customer pricing plan is presently not implemented</w:t>
+      </w:r>
+    </w:p>
+    <w:p>
+      <w:pPr>
         <w:rPr>
           <w:lang w:val="en-GB"/>
         </w:rPr>
@@ -5057,7 +5075,7 @@
           <w:lang w:val="en-GB"/>
         </w:rPr>
       </w:pPr>
-      <w:bookmarkStart w:id="16" w:name="_Toc367478911"/>
+      <w:bookmarkStart w:id="16" w:name="_Toc368595029"/>
       <w:r>
         <w:rPr>
           <w:lang w:val="en-GB"/>
@@ -5076,7 +5094,7 @@
           <v:shape id="_x0000_i1026" type="#_x0000_t75" style="width:481.5pt;height:433.5pt" o:ole="">
             <v:imagedata r:id="rId10" o:title=""/>
           </v:shape>
-          <o:OLEObject Type="Embed" ProgID="Visio.Drawing.11" ShapeID="_x0000_i1026" DrawAspect="Content" ObjectID="_1441557275" r:id="rId11"/>
+          <o:OLEObject Type="Embed" ProgID="Visio.Drawing.11" ShapeID="_x0000_i1026" DrawAspect="Content" ObjectID="_1442339114" r:id="rId11"/>
         </w:object>
       </w:r>
     </w:p>
@@ -5557,7 +5575,7 @@
           <w:lang w:val="en-GB"/>
         </w:rPr>
       </w:pPr>
-      <w:bookmarkStart w:id="17" w:name="_Toc367478912"/>
+      <w:bookmarkStart w:id="17" w:name="_Toc368595030"/>
       <w:r>
         <w:rPr>
           <w:lang w:val="en-GB"/>
@@ -5569,8 +5587,6 @@
     </w:p>
     <w:p>
       <w:pPr>
-        <w:pStyle w:val="Overskrift2"/>
-        <w:spacing w:before="0"/>
         <w:rPr>
           <w:lang w:val="en-GB"/>
         </w:rPr>
@@ -5580,7 +5596,7 @@
           <v:shape id="_x0000_i1027" type="#_x0000_t75" style="width:429pt;height:513.75pt" o:ole="">
             <v:imagedata r:id="rId12" o:title=""/>
           </v:shape>
-          <o:OLEObject Type="Embed" ProgID="Visio.Drawing.11" ShapeID="_x0000_i1027" DrawAspect="Content" ObjectID="_1441557276" r:id="rId13"/>
+          <o:OLEObject Type="Embed" ProgID="Visio.Drawing.11" ShapeID="_x0000_i1027" DrawAspect="Content" ObjectID="_1442339115" r:id="rId13"/>
         </w:object>
       </w:r>
     </w:p>
@@ -5607,7 +5623,7 @@
           <w:lang w:val="en-GB"/>
         </w:rPr>
       </w:pPr>
-      <w:bookmarkStart w:id="18" w:name="_Toc367478914"/>
+      <w:bookmarkStart w:id="18" w:name="_Toc368595031"/>
       <w:r>
         <w:rPr>
           <w:lang w:val="en-GB"/>
@@ -5623,10 +5639,10 @@
       </w:pPr>
       <w:r>
         <w:object w:dxaOrig="12809" w:dyaOrig="8748">
-          <v:shape id="_x0000_i1041" type="#_x0000_t75" style="width:481.5pt;height:329.25pt" o:ole="">
+          <v:shape id="_x0000_i1028" type="#_x0000_t75" style="width:481.5pt;height:329.25pt" o:ole="">
             <v:imagedata r:id="rId14" o:title=""/>
           </v:shape>
-          <o:OLEObject Type="Embed" ProgID="Visio.Drawing.11" ShapeID="_x0000_i1041" DrawAspect="Content" ObjectID="_1441557277" r:id="rId15"/>
+          <o:OLEObject Type="Embed" ProgID="Visio.Drawing.11" ShapeID="_x0000_i1028" DrawAspect="Content" ObjectID="_1442339116" r:id="rId15"/>
         </w:object>
       </w:r>
     </w:p>
@@ -5636,10 +5652,10 @@
       </w:pPr>
       <w:r>
         <w:object w:dxaOrig="5156" w:dyaOrig="3697">
-          <v:shape id="_x0000_i1028" type="#_x0000_t75" style="width:258pt;height:184.5pt" o:ole="">
+          <v:shape id="_x0000_i1029" type="#_x0000_t75" style="width:258pt;height:184.5pt" o:ole="">
             <v:imagedata r:id="rId16" o:title=""/>
           </v:shape>
-          <o:OLEObject Type="Embed" ProgID="Visio.Drawing.11" ShapeID="_x0000_i1028" DrawAspect="Content" ObjectID="_1441557278" r:id="rId17"/>
+          <o:OLEObject Type="Embed" ProgID="Visio.Drawing.11" ShapeID="_x0000_i1029" DrawAspect="Content" ObjectID="_1442339117" r:id="rId17"/>
         </w:object>
       </w:r>
     </w:p>
@@ -5649,10 +5665,10 @@
       </w:pPr>
       <w:r>
         <w:object w:dxaOrig="3362" w:dyaOrig="2625">
-          <v:shape id="_x0000_i1029" type="#_x0000_t75" style="width:168pt;height:131.25pt" o:ole="">
+          <v:shape id="_x0000_i1030" type="#_x0000_t75" style="width:168pt;height:131.25pt" o:ole="">
             <v:imagedata r:id="rId18" o:title=""/>
           </v:shape>
-          <o:OLEObject Type="Embed" ProgID="Visio.Drawing.11" ShapeID="_x0000_i1029" DrawAspect="Content" ObjectID="_1441557279" r:id="rId19"/>
+          <o:OLEObject Type="Embed" ProgID="Visio.Drawing.11" ShapeID="_x0000_i1030" DrawAspect="Content" ObjectID="_1442339118" r:id="rId19"/>
         </w:object>
       </w:r>
     </w:p>
@@ -5662,10 +5678,10 @@
       </w:pPr>
       <w:r>
         <w:object w:dxaOrig="2909" w:dyaOrig="3192">
-          <v:shape id="_x0000_i1030" type="#_x0000_t75" style="width:145.5pt;height:159.75pt" o:ole="">
+          <v:shape id="_x0000_i1031" type="#_x0000_t75" style="width:145.5pt;height:159.75pt" o:ole="">
             <v:imagedata r:id="rId20" o:title=""/>
           </v:shape>
-          <o:OLEObject Type="Embed" ProgID="Visio.Drawing.11" ShapeID="_x0000_i1030" DrawAspect="Content" ObjectID="_1441557280" r:id="rId21"/>
+          <o:OLEObject Type="Embed" ProgID="Visio.Drawing.11" ShapeID="_x0000_i1031" DrawAspect="Content" ObjectID="_1442339119" r:id="rId21"/>
         </w:object>
       </w:r>
     </w:p>
@@ -5675,10 +5691,10 @@
       </w:pPr>
       <w:r>
         <w:object w:dxaOrig="5106" w:dyaOrig="4326">
-          <v:shape id="_x0000_i1031" type="#_x0000_t75" style="width:255pt;height:3in" o:ole="">
+          <v:shape id="_x0000_i1032" type="#_x0000_t75" style="width:255pt;height:3in" o:ole="">
             <v:imagedata r:id="rId22" o:title=""/>
           </v:shape>
-          <o:OLEObject Type="Embed" ProgID="Visio.Drawing.11" ShapeID="_x0000_i1031" DrawAspect="Content" ObjectID="_1441557281" r:id="rId23"/>
+          <o:OLEObject Type="Embed" ProgID="Visio.Drawing.11" ShapeID="_x0000_i1032" DrawAspect="Content" ObjectID="_1442339120" r:id="rId23"/>
         </w:object>
       </w:r>
     </w:p>
@@ -5688,10 +5704,10 @@
       </w:pPr>
       <w:r>
         <w:object w:dxaOrig="4893" w:dyaOrig="2625">
-          <v:shape id="_x0000_i1032" type="#_x0000_t75" style="width:244.5pt;height:131.25pt" o:ole="">
+          <v:shape id="_x0000_i1033" type="#_x0000_t75" style="width:244.5pt;height:131.25pt" o:ole="">
             <v:imagedata r:id="rId24" o:title=""/>
           </v:shape>
-          <o:OLEObject Type="Embed" ProgID="Visio.Drawing.11" ShapeID="_x0000_i1032" DrawAspect="Content" ObjectID="_1441557282" r:id="rId25"/>
+          <o:OLEObject Type="Embed" ProgID="Visio.Drawing.11" ShapeID="_x0000_i1033" DrawAspect="Content" ObjectID="_1442339121" r:id="rId25"/>
         </w:object>
       </w:r>
     </w:p>
@@ -5710,7 +5726,7 @@
           <w:lang w:val="en-GB"/>
         </w:rPr>
       </w:pPr>
-      <w:bookmarkStart w:id="19" w:name="_Toc367478915"/>
+      <w:bookmarkStart w:id="19" w:name="_Toc368595032"/>
       <w:r>
         <w:rPr>
           <w:lang w:val="en-GB"/>
@@ -5729,10 +5745,10 @@
       </w:pPr>
       <w:r>
         <w:object w:dxaOrig="8720" w:dyaOrig="5788">
-          <v:shape id="_x0000_i1033" type="#_x0000_t75" style="width:435.75pt;height:289.5pt" o:ole="">
+          <v:shape id="_x0000_i1034" type="#_x0000_t75" style="width:435.75pt;height:289.5pt" o:ole="">
             <v:imagedata r:id="rId26" o:title=""/>
           </v:shape>
-          <o:OLEObject Type="Embed" ProgID="Visio.Drawing.11" ShapeID="_x0000_i1033" DrawAspect="Content" ObjectID="_1441557283" r:id="rId27"/>
+          <o:OLEObject Type="Embed" ProgID="Visio.Drawing.11" ShapeID="_x0000_i1034" DrawAspect="Content" ObjectID="_1442339122" r:id="rId27"/>
         </w:object>
       </w:r>
     </w:p>
@@ -5743,7 +5759,7 @@
           <w:lang w:val="en-GB"/>
         </w:rPr>
       </w:pPr>
-      <w:bookmarkStart w:id="20" w:name="_Toc367478916"/>
+      <w:bookmarkStart w:id="20" w:name="_Toc368595033"/>
       <w:r>
         <w:rPr>
           <w:lang w:val="en-GB"/>
@@ -5758,10 +5774,10 @@
       </w:pPr>
       <w:r>
         <w:object w:dxaOrig="6780" w:dyaOrig="6253">
-          <v:shape id="_x0000_i1040" type="#_x0000_t75" style="width:339pt;height:312.75pt" o:ole="">
+          <v:shape id="_x0000_i1035" type="#_x0000_t75" style="width:339pt;height:312.75pt" o:ole="">
             <v:imagedata r:id="rId28" o:title=""/>
           </v:shape>
-          <o:OLEObject Type="Embed" ProgID="Visio.Drawing.11" ShapeID="_x0000_i1040" DrawAspect="Content" ObjectID="_1441557284" r:id="rId29"/>
+          <o:OLEObject Type="Embed" ProgID="Visio.Drawing.11" ShapeID="_x0000_i1035" DrawAspect="Content" ObjectID="_1442339123" r:id="rId29"/>
         </w:object>
       </w:r>
     </w:p>
@@ -5826,7 +5842,7 @@
           <w:lang w:val="en-GB"/>
         </w:rPr>
       </w:pPr>
-      <w:bookmarkStart w:id="21" w:name="_Toc367478917"/>
+      <w:bookmarkStart w:id="21" w:name="_Toc368595034"/>
       <w:r>
         <w:rPr>
           <w:lang w:val="en-GB"/>
@@ -5853,10 +5869,10 @@
       </w:pPr>
       <w:r>
         <w:object w:dxaOrig="5177" w:dyaOrig="3759">
-          <v:shape id="_x0000_i1034" type="#_x0000_t75" style="width:258.75pt;height:188.25pt" o:ole="">
+          <v:shape id="_x0000_i1036" type="#_x0000_t75" style="width:258.75pt;height:188.25pt" o:ole="">
             <v:imagedata r:id="rId30" o:title=""/>
           </v:shape>
-          <o:OLEObject Type="Embed" ProgID="Visio.Drawing.11" ShapeID="_x0000_i1034" DrawAspect="Content" ObjectID="_1441557285" r:id="rId31"/>
+          <o:OLEObject Type="Embed" ProgID="Visio.Drawing.11" ShapeID="_x0000_i1036" DrawAspect="Content" ObjectID="_1442339124" r:id="rId31"/>
         </w:object>
       </w:r>
     </w:p>
@@ -5871,10 +5887,10 @@
       </w:pPr>
       <w:r>
         <w:object w:dxaOrig="3334" w:dyaOrig="2419">
-          <v:shape id="_x0000_i1035" type="#_x0000_t75" style="width:166.5pt;height:120.75pt" o:ole="">
+          <v:shape id="_x0000_i1037" type="#_x0000_t75" style="width:166.5pt;height:120.75pt" o:ole="">
             <v:imagedata r:id="rId32" o:title=""/>
           </v:shape>
-          <o:OLEObject Type="Embed" ProgID="Visio.Drawing.11" ShapeID="_x0000_i1035" DrawAspect="Content" ObjectID="_1441557286" r:id="rId33"/>
+          <o:OLEObject Type="Embed" ProgID="Visio.Drawing.11" ShapeID="_x0000_i1037" DrawAspect="Content" ObjectID="_1442339125" r:id="rId33"/>
         </w:object>
       </w:r>
     </w:p>
@@ -5884,10 +5900,10 @@
       </w:pPr>
       <w:r>
         <w:object w:dxaOrig="4185" w:dyaOrig="3269">
-          <v:shape id="_x0000_i1036" type="#_x0000_t75" style="width:209.25pt;height:163.5pt" o:ole="">
+          <v:shape id="_x0000_i1038" type="#_x0000_t75" style="width:209.25pt;height:163.5pt" o:ole="">
             <v:imagedata r:id="rId34" o:title=""/>
           </v:shape>
-          <o:OLEObject Type="Embed" ProgID="Visio.Drawing.11" ShapeID="_x0000_i1036" DrawAspect="Content" ObjectID="_1441557287" r:id="rId35"/>
+          <o:OLEObject Type="Embed" ProgID="Visio.Drawing.11" ShapeID="_x0000_i1038" DrawAspect="Content" ObjectID="_1442339126" r:id="rId35"/>
         </w:object>
       </w:r>
     </w:p>
@@ -5897,10 +5913,10 @@
       </w:pPr>
       <w:r>
         <w:object w:dxaOrig="5035" w:dyaOrig="4363">
-          <v:shape id="_x0000_i1037" type="#_x0000_t75" style="width:252pt;height:218.25pt" o:ole="">
+          <v:shape id="_x0000_i1039" type="#_x0000_t75" style="width:252pt;height:218.25pt" o:ole="">
             <v:imagedata r:id="rId36" o:title=""/>
           </v:shape>
-          <o:OLEObject Type="Embed" ProgID="Visio.Drawing.11" ShapeID="_x0000_i1037" DrawAspect="Content" ObjectID="_1441557288" r:id="rId37"/>
+          <o:OLEObject Type="Embed" ProgID="Visio.Drawing.11" ShapeID="_x0000_i1039" DrawAspect="Content" ObjectID="_1442339127" r:id="rId37"/>
         </w:object>
       </w:r>
     </w:p>
@@ -5910,10 +5926,10 @@
       </w:pPr>
       <w:r>
         <w:object w:dxaOrig="3051" w:dyaOrig="2625">
-          <v:shape id="_x0000_i1038" type="#_x0000_t75" style="width:152.25pt;height:131.25pt" o:ole="">
+          <v:shape id="_x0000_i1040" type="#_x0000_t75" style="width:152.25pt;height:131.25pt" o:ole="">
             <v:imagedata r:id="rId38" o:title=""/>
           </v:shape>
-          <o:OLEObject Type="Embed" ProgID="Visio.Drawing.11" ShapeID="_x0000_i1038" DrawAspect="Content" ObjectID="_1441557289" r:id="rId39"/>
+          <o:OLEObject Type="Embed" ProgID="Visio.Drawing.11" ShapeID="_x0000_i1040" DrawAspect="Content" ObjectID="_1442339128" r:id="rId39"/>
         </w:object>
       </w:r>
     </w:p>
@@ -6000,6 +6016,7 @@
           <w:lang w:val="en-GB"/>
         </w:rPr>
       </w:pPr>
+      <w:bookmarkStart w:id="22" w:name="_Toc368595035"/>
       <w:r>
         <w:rPr>
           <w:lang w:val="en-GB"/>
@@ -6007,6 +6024,7 @@
         <w:lastRenderedPageBreak/>
         <w:t>Pricing plan attribute diagram</w:t>
       </w:r>
+      <w:bookmarkEnd w:id="22"/>
     </w:p>
     <w:p>
       <w:pPr>
@@ -6017,10 +6035,10 @@
       </w:pPr>
       <w:r>
         <w:object w:dxaOrig="8011" w:dyaOrig="5177">
-          <v:shape id="_x0000_i1039" type="#_x0000_t75" style="width:400.5pt;height:258.75pt" o:ole="">
+          <v:shape id="_x0000_i1041" type="#_x0000_t75" style="width:400.5pt;height:258.75pt" o:ole="">
             <v:imagedata r:id="rId40" o:title=""/>
           </v:shape>
-          <o:OLEObject Type="Embed" ProgID="Visio.Drawing.11" ShapeID="_x0000_i1039" DrawAspect="Content" ObjectID="_1441557290" r:id="rId41"/>
+          <o:OLEObject Type="Embed" ProgID="Visio.Drawing.11" ShapeID="_x0000_i1041" DrawAspect="Content" ObjectID="_1442339129" r:id="rId41"/>
         </w:object>
       </w:r>
     </w:p>
@@ -6113,14 +6131,14 @@
           <w:lang w:val="en-GB"/>
         </w:rPr>
       </w:pPr>
-      <w:bookmarkStart w:id="22" w:name="_Toc367478918"/>
+      <w:bookmarkStart w:id="23" w:name="_Toc368595036"/>
       <w:r>
         <w:rPr>
           <w:lang w:val="en-GB"/>
         </w:rPr>
         <w:t>Transactional dependencies</w:t>
       </w:r>
-      <w:bookmarkEnd w:id="22"/>
+      <w:bookmarkEnd w:id="23"/>
     </w:p>
     <w:p>
       <w:pPr>
@@ -6137,14 +6155,14 @@
           <w:lang w:val="en-GB"/>
         </w:rPr>
       </w:pPr>
-      <w:bookmarkStart w:id="23" w:name="_Toc367478919"/>
+      <w:bookmarkStart w:id="24" w:name="_Toc368595037"/>
       <w:r>
         <w:rPr>
           <w:lang w:val="en-GB"/>
         </w:rPr>
         <w:t>Queries and views</w:t>
       </w:r>
-      <w:bookmarkEnd w:id="23"/>
+      <w:bookmarkEnd w:id="24"/>
     </w:p>
     <w:p>
       <w:pPr>
@@ -6153,14 +6171,14 @@
           <w:lang w:val="en-GB"/>
         </w:rPr>
       </w:pPr>
-      <w:bookmarkStart w:id="24" w:name="_Toc367478920"/>
+      <w:bookmarkStart w:id="25" w:name="_Toc368595038"/>
       <w:r>
         <w:rPr>
           <w:lang w:val="en-GB"/>
         </w:rPr>
         <w:t>Performance and indexes</w:t>
       </w:r>
-      <w:bookmarkEnd w:id="24"/>
+      <w:bookmarkEnd w:id="25"/>
     </w:p>
     <w:p>
       <w:pPr>
@@ -6177,14 +6195,14 @@
           <w:lang w:val="en-GB"/>
         </w:rPr>
       </w:pPr>
-      <w:bookmarkStart w:id="25" w:name="_Toc367478921"/>
+      <w:bookmarkStart w:id="26" w:name="_Toc368595039"/>
       <w:r>
         <w:rPr>
           <w:lang w:val="en-GB"/>
         </w:rPr>
         <w:t>Transactions</w:t>
       </w:r>
-      <w:bookmarkEnd w:id="25"/>
+      <w:bookmarkEnd w:id="26"/>
     </w:p>
     <w:p>
       <w:pPr>
@@ -6308,7 +6326,7 @@
             <w:rPr>
               <w:noProof/>
             </w:rPr>
-            <w:t>17</w:t>
+            <w:t>8</w:t>
           </w:r>
         </w:fldSimple>
       </w:sdtContent>
@@ -9480,7 +9498,7 @@
 </file>
 
 <file path=customXml/itemProps1.xml><?xml version="1.0" encoding="utf-8"?>
-<ds:datastoreItem xmlns:ds="http://schemas.openxmlformats.org/officeDocument/2006/customXml" ds:itemID="{04CD7939-0CB1-4B77-BEE1-27466FC90B27}">
+<ds:datastoreItem xmlns:ds="http://schemas.openxmlformats.org/officeDocument/2006/customXml" ds:itemID="{672F4710-9D12-448C-BA97-545FA38F8303}">
   <ds:schemaRefs>
     <ds:schemaRef ds:uri="http://schemas.openxmlformats.org/officeDocument/2006/bibliography"/>
   </ds:schemaRefs>

--- a/DatabaseDesign/DatabaseManagementSystems/Report miniproject.docx
+++ b/DatabaseDesign/DatabaseManagementSystems/Report miniproject.docx
@@ -70,7 +70,7 @@
             </w:rPr>
             <w:fldChar w:fldCharType="separate"/>
           </w:r>
-          <w:hyperlink w:anchor="_Toc368595013" w:history="1">
+          <w:hyperlink w:anchor="_Toc369175930" w:history="1">
             <w:r>
               <w:rPr>
                 <w:rStyle w:val="Hyperlink"/>
@@ -98,7 +98,7 @@
                 <w:noProof/>
                 <w:webHidden/>
               </w:rPr>
-              <w:instrText xml:space="preserve"> PAGEREF _Toc368595013 \h </w:instrText>
+              <w:instrText xml:space="preserve"> PAGEREF _Toc369175930 \h </w:instrText>
             </w:r>
             <w:r>
               <w:rPr>
@@ -141,7 +141,7 @@
               <w:lang w:eastAsia="da-DK"/>
             </w:rPr>
           </w:pPr>
-          <w:hyperlink w:anchor="_Toc368595014" w:history="1">
+          <w:hyperlink w:anchor="_Toc369175931" w:history="1">
             <w:r>
               <w:rPr>
                 <w:rStyle w:val="Hyperlink"/>
@@ -169,7 +169,7 @@
                 <w:noProof/>
                 <w:webHidden/>
               </w:rPr>
-              <w:instrText xml:space="preserve"> PAGEREF _Toc368595014 \h </w:instrText>
+              <w:instrText xml:space="preserve"> PAGEREF _Toc369175931 \h </w:instrText>
             </w:r>
             <w:r>
               <w:rPr>
@@ -212,7 +212,7 @@
               <w:lang w:eastAsia="da-DK"/>
             </w:rPr>
           </w:pPr>
-          <w:hyperlink w:anchor="_Toc368595015" w:history="1">
+          <w:hyperlink w:anchor="_Toc369175932" w:history="1">
             <w:r>
               <w:rPr>
                 <w:rStyle w:val="Hyperlink"/>
@@ -240,7 +240,7 @@
                 <w:noProof/>
                 <w:webHidden/>
               </w:rPr>
-              <w:instrText xml:space="preserve"> PAGEREF _Toc368595015 \h </w:instrText>
+              <w:instrText xml:space="preserve"> PAGEREF _Toc369175932 \h </w:instrText>
             </w:r>
             <w:r>
               <w:rPr>
@@ -283,7 +283,7 @@
               <w:lang w:eastAsia="da-DK"/>
             </w:rPr>
           </w:pPr>
-          <w:hyperlink w:anchor="_Toc368595016" w:history="1">
+          <w:hyperlink w:anchor="_Toc369175933" w:history="1">
             <w:r>
               <w:rPr>
                 <w:rStyle w:val="Hyperlink"/>
@@ -311,7 +311,7 @@
                 <w:noProof/>
                 <w:webHidden/>
               </w:rPr>
-              <w:instrText xml:space="preserve"> PAGEREF _Toc368595016 \h </w:instrText>
+              <w:instrText xml:space="preserve"> PAGEREF _Toc369175933 \h </w:instrText>
             </w:r>
             <w:r>
               <w:rPr>
@@ -331,7 +331,7 @@
                 <w:noProof/>
                 <w:webHidden/>
               </w:rPr>
-              <w:t>2</w:t>
+              <w:t>3</w:t>
             </w:r>
             <w:r>
               <w:rPr>
@@ -354,7 +354,7 @@
               <w:lang w:eastAsia="da-DK"/>
             </w:rPr>
           </w:pPr>
-          <w:hyperlink w:anchor="_Toc368595017" w:history="1">
+          <w:hyperlink w:anchor="_Toc369175934" w:history="1">
             <w:r>
               <w:rPr>
                 <w:rStyle w:val="Hyperlink"/>
@@ -382,7 +382,7 @@
                 <w:noProof/>
                 <w:webHidden/>
               </w:rPr>
-              <w:instrText xml:space="preserve"> PAGEREF _Toc368595017 \h </w:instrText>
+              <w:instrText xml:space="preserve"> PAGEREF _Toc369175934 \h </w:instrText>
             </w:r>
             <w:r>
               <w:rPr>
@@ -425,7 +425,7 @@
               <w:lang w:eastAsia="da-DK"/>
             </w:rPr>
           </w:pPr>
-          <w:hyperlink w:anchor="_Toc368595018" w:history="1">
+          <w:hyperlink w:anchor="_Toc369175935" w:history="1">
             <w:r>
               <w:rPr>
                 <w:rStyle w:val="Hyperlink"/>
@@ -453,7 +453,7 @@
                 <w:noProof/>
                 <w:webHidden/>
               </w:rPr>
-              <w:instrText xml:space="preserve"> PAGEREF _Toc368595018 \h </w:instrText>
+              <w:instrText xml:space="preserve"> PAGEREF _Toc369175935 \h </w:instrText>
             </w:r>
             <w:r>
               <w:rPr>
@@ -496,7 +496,7 @@
               <w:lang w:eastAsia="da-DK"/>
             </w:rPr>
           </w:pPr>
-          <w:hyperlink w:anchor="_Toc368595019" w:history="1">
+          <w:hyperlink w:anchor="_Toc369175936" w:history="1">
             <w:r>
               <w:rPr>
                 <w:rStyle w:val="Hyperlink"/>
@@ -524,7 +524,7 @@
                 <w:noProof/>
                 <w:webHidden/>
               </w:rPr>
-              <w:instrText xml:space="preserve"> PAGEREF _Toc368595019 \h </w:instrText>
+              <w:instrText xml:space="preserve"> PAGEREF _Toc369175936 \h </w:instrText>
             </w:r>
             <w:r>
               <w:rPr>
@@ -567,7 +567,7 @@
               <w:lang w:eastAsia="da-DK"/>
             </w:rPr>
           </w:pPr>
-          <w:hyperlink w:anchor="_Toc368595020" w:history="1">
+          <w:hyperlink w:anchor="_Toc369175937" w:history="1">
             <w:r>
               <w:rPr>
                 <w:rStyle w:val="Hyperlink"/>
@@ -595,7 +595,7 @@
                 <w:noProof/>
                 <w:webHidden/>
               </w:rPr>
-              <w:instrText xml:space="preserve"> PAGEREF _Toc368595020 \h </w:instrText>
+              <w:instrText xml:space="preserve"> PAGEREF _Toc369175937 \h </w:instrText>
             </w:r>
             <w:r>
               <w:rPr>
@@ -638,7 +638,7 @@
               <w:lang w:eastAsia="da-DK"/>
             </w:rPr>
           </w:pPr>
-          <w:hyperlink w:anchor="_Toc368595021" w:history="1">
+          <w:hyperlink w:anchor="_Toc369175938" w:history="1">
             <w:r>
               <w:rPr>
                 <w:rStyle w:val="Hyperlink"/>
@@ -666,7 +666,7 @@
                 <w:noProof/>
                 <w:webHidden/>
               </w:rPr>
-              <w:instrText xml:space="preserve"> PAGEREF _Toc368595021 \h </w:instrText>
+              <w:instrText xml:space="preserve"> PAGEREF _Toc369175938 \h </w:instrText>
             </w:r>
             <w:r>
               <w:rPr>
@@ -709,7 +709,7 @@
               <w:lang w:eastAsia="da-DK"/>
             </w:rPr>
           </w:pPr>
-          <w:hyperlink w:anchor="_Toc368595022" w:history="1">
+          <w:hyperlink w:anchor="_Toc369175939" w:history="1">
             <w:r>
               <w:rPr>
                 <w:rStyle w:val="Hyperlink"/>
@@ -737,7 +737,7 @@
                 <w:noProof/>
                 <w:webHidden/>
               </w:rPr>
-              <w:instrText xml:space="preserve"> PAGEREF _Toc368595022 \h </w:instrText>
+              <w:instrText xml:space="preserve"> PAGEREF _Toc369175939 \h </w:instrText>
             </w:r>
             <w:r>
               <w:rPr>
@@ -780,7 +780,7 @@
               <w:lang w:eastAsia="da-DK"/>
             </w:rPr>
           </w:pPr>
-          <w:hyperlink w:anchor="_Toc368595023" w:history="1">
+          <w:hyperlink w:anchor="_Toc369175940" w:history="1">
             <w:r>
               <w:rPr>
                 <w:rStyle w:val="Hyperlink"/>
@@ -808,7 +808,7 @@
                 <w:noProof/>
                 <w:webHidden/>
               </w:rPr>
-              <w:instrText xml:space="preserve"> PAGEREF _Toc368595023 \h </w:instrText>
+              <w:instrText xml:space="preserve"> PAGEREF _Toc369175940 \h </w:instrText>
             </w:r>
             <w:r>
               <w:rPr>
@@ -828,7 +828,7 @@
                 <w:noProof/>
                 <w:webHidden/>
               </w:rPr>
-              <w:t>4</w:t>
+              <w:t>5</w:t>
             </w:r>
             <w:r>
               <w:rPr>
@@ -851,7 +851,7 @@
               <w:lang w:eastAsia="da-DK"/>
             </w:rPr>
           </w:pPr>
-          <w:hyperlink w:anchor="_Toc368595024" w:history="1">
+          <w:hyperlink w:anchor="_Toc369175941" w:history="1">
             <w:r>
               <w:rPr>
                 <w:rStyle w:val="Hyperlink"/>
@@ -879,7 +879,7 @@
                 <w:noProof/>
                 <w:webHidden/>
               </w:rPr>
-              <w:instrText xml:space="preserve"> PAGEREF _Toc368595024 \h </w:instrText>
+              <w:instrText xml:space="preserve"> PAGEREF _Toc369175941 \h </w:instrText>
             </w:r>
             <w:r>
               <w:rPr>
@@ -922,7 +922,7 @@
               <w:lang w:eastAsia="da-DK"/>
             </w:rPr>
           </w:pPr>
-          <w:hyperlink w:anchor="_Toc368595025" w:history="1">
+          <w:hyperlink w:anchor="_Toc369175942" w:history="1">
             <w:r>
               <w:rPr>
                 <w:rStyle w:val="Hyperlink"/>
@@ -950,7 +950,7 @@
                 <w:noProof/>
                 <w:webHidden/>
               </w:rPr>
-              <w:instrText xml:space="preserve"> PAGEREF _Toc368595025 \h </w:instrText>
+              <w:instrText xml:space="preserve"> PAGEREF _Toc369175942 \h </w:instrText>
             </w:r>
             <w:r>
               <w:rPr>
@@ -993,7 +993,7 @@
               <w:lang w:eastAsia="da-DK"/>
             </w:rPr>
           </w:pPr>
-          <w:hyperlink w:anchor="_Toc368595026" w:history="1">
+          <w:hyperlink w:anchor="_Toc369175943" w:history="1">
             <w:r>
               <w:rPr>
                 <w:rStyle w:val="Hyperlink"/>
@@ -1021,7 +1021,7 @@
                 <w:noProof/>
                 <w:webHidden/>
               </w:rPr>
-              <w:instrText xml:space="preserve"> PAGEREF _Toc368595026 \h </w:instrText>
+              <w:instrText xml:space="preserve"> PAGEREF _Toc369175943 \h </w:instrText>
             </w:r>
             <w:r>
               <w:rPr>
@@ -1064,7 +1064,7 @@
               <w:lang w:eastAsia="da-DK"/>
             </w:rPr>
           </w:pPr>
-          <w:hyperlink w:anchor="_Toc368595027" w:history="1">
+          <w:hyperlink w:anchor="_Toc369175944" w:history="1">
             <w:r>
               <w:rPr>
                 <w:rStyle w:val="Hyperlink"/>
@@ -1092,7 +1092,7 @@
                 <w:noProof/>
                 <w:webHidden/>
               </w:rPr>
-              <w:instrText xml:space="preserve"> PAGEREF _Toc368595027 \h </w:instrText>
+              <w:instrText xml:space="preserve"> PAGEREF _Toc369175944 \h </w:instrText>
             </w:r>
             <w:r>
               <w:rPr>
@@ -1135,7 +1135,7 @@
               <w:lang w:eastAsia="da-DK"/>
             </w:rPr>
           </w:pPr>
-          <w:hyperlink w:anchor="_Toc368595028" w:history="1">
+          <w:hyperlink w:anchor="_Toc369175945" w:history="1">
             <w:r>
               <w:rPr>
                 <w:rStyle w:val="Hyperlink"/>
@@ -1163,7 +1163,7 @@
                 <w:noProof/>
                 <w:webHidden/>
               </w:rPr>
-              <w:instrText xml:space="preserve"> PAGEREF _Toc368595028 \h </w:instrText>
+              <w:instrText xml:space="preserve"> PAGEREF _Toc369175945 \h </w:instrText>
             </w:r>
             <w:r>
               <w:rPr>
@@ -1206,7 +1206,7 @@
               <w:lang w:eastAsia="da-DK"/>
             </w:rPr>
           </w:pPr>
-          <w:hyperlink w:anchor="_Toc368595029" w:history="1">
+          <w:hyperlink w:anchor="_Toc369175946" w:history="1">
             <w:r>
               <w:rPr>
                 <w:rStyle w:val="Hyperlink"/>
@@ -1234,7 +1234,7 @@
                 <w:noProof/>
                 <w:webHidden/>
               </w:rPr>
-              <w:instrText xml:space="preserve"> PAGEREF _Toc368595029 \h </w:instrText>
+              <w:instrText xml:space="preserve"> PAGEREF _Toc369175946 \h </w:instrText>
             </w:r>
             <w:r>
               <w:rPr>
@@ -1277,7 +1277,7 @@
               <w:lang w:eastAsia="da-DK"/>
             </w:rPr>
           </w:pPr>
-          <w:hyperlink w:anchor="_Toc368595030" w:history="1">
+          <w:hyperlink w:anchor="_Toc369175947" w:history="1">
             <w:r>
               <w:rPr>
                 <w:rStyle w:val="Hyperlink"/>
@@ -1305,7 +1305,7 @@
                 <w:noProof/>
                 <w:webHidden/>
               </w:rPr>
-              <w:instrText xml:space="preserve"> PAGEREF _Toc368595030 \h </w:instrText>
+              <w:instrText xml:space="preserve"> PAGEREF _Toc369175947 \h </w:instrText>
             </w:r>
             <w:r>
               <w:rPr>
@@ -1348,7 +1348,7 @@
               <w:lang w:eastAsia="da-DK"/>
             </w:rPr>
           </w:pPr>
-          <w:hyperlink w:anchor="_Toc368595031" w:history="1">
+          <w:hyperlink w:anchor="_Toc369175948" w:history="1">
             <w:r>
               <w:rPr>
                 <w:rStyle w:val="Hyperlink"/>
@@ -1376,7 +1376,7 @@
                 <w:noProof/>
                 <w:webHidden/>
               </w:rPr>
-              <w:instrText xml:space="preserve"> PAGEREF _Toc368595031 \h </w:instrText>
+              <w:instrText xml:space="preserve"> PAGEREF _Toc369175948 \h </w:instrText>
             </w:r>
             <w:r>
               <w:rPr>
@@ -1419,7 +1419,7 @@
               <w:lang w:eastAsia="da-DK"/>
             </w:rPr>
           </w:pPr>
-          <w:hyperlink w:anchor="_Toc368595032" w:history="1">
+          <w:hyperlink w:anchor="_Toc369175949" w:history="1">
             <w:r>
               <w:rPr>
                 <w:rStyle w:val="Hyperlink"/>
@@ -1447,7 +1447,7 @@
                 <w:noProof/>
                 <w:webHidden/>
               </w:rPr>
-              <w:instrText xml:space="preserve"> PAGEREF _Toc368595032 \h </w:instrText>
+              <w:instrText xml:space="preserve"> PAGEREF _Toc369175949 \h </w:instrText>
             </w:r>
             <w:r>
               <w:rPr>
@@ -1490,7 +1490,7 @@
               <w:lang w:eastAsia="da-DK"/>
             </w:rPr>
           </w:pPr>
-          <w:hyperlink w:anchor="_Toc368595033" w:history="1">
+          <w:hyperlink w:anchor="_Toc369175950" w:history="1">
             <w:r>
               <w:rPr>
                 <w:rStyle w:val="Hyperlink"/>
@@ -1518,7 +1518,7 @@
                 <w:noProof/>
                 <w:webHidden/>
               </w:rPr>
-              <w:instrText xml:space="preserve"> PAGEREF _Toc368595033 \h </w:instrText>
+              <w:instrText xml:space="preserve"> PAGEREF _Toc369175950 \h </w:instrText>
             </w:r>
             <w:r>
               <w:rPr>
@@ -1561,7 +1561,7 @@
               <w:lang w:eastAsia="da-DK"/>
             </w:rPr>
           </w:pPr>
-          <w:hyperlink w:anchor="_Toc368595034" w:history="1">
+          <w:hyperlink w:anchor="_Toc369175951" w:history="1">
             <w:r>
               <w:rPr>
                 <w:rStyle w:val="Hyperlink"/>
@@ -1589,7 +1589,7 @@
                 <w:noProof/>
                 <w:webHidden/>
               </w:rPr>
-              <w:instrText xml:space="preserve"> PAGEREF _Toc368595034 \h </w:instrText>
+              <w:instrText xml:space="preserve"> PAGEREF _Toc369175951 \h </w:instrText>
             </w:r>
             <w:r>
               <w:rPr>
@@ -1632,7 +1632,7 @@
               <w:lang w:eastAsia="da-DK"/>
             </w:rPr>
           </w:pPr>
-          <w:hyperlink w:anchor="_Toc368595035" w:history="1">
+          <w:hyperlink w:anchor="_Toc369175952" w:history="1">
             <w:r>
               <w:rPr>
                 <w:rStyle w:val="Hyperlink"/>
@@ -1660,7 +1660,7 @@
                 <w:noProof/>
                 <w:webHidden/>
               </w:rPr>
-              <w:instrText xml:space="preserve"> PAGEREF _Toc368595035 \h </w:instrText>
+              <w:instrText xml:space="preserve"> PAGEREF _Toc369175952 \h </w:instrText>
             </w:r>
             <w:r>
               <w:rPr>
@@ -1703,7 +1703,7 @@
               <w:lang w:eastAsia="da-DK"/>
             </w:rPr>
           </w:pPr>
-          <w:hyperlink w:anchor="_Toc368595036" w:history="1">
+          <w:hyperlink w:anchor="_Toc369175953" w:history="1">
             <w:r>
               <w:rPr>
                 <w:rStyle w:val="Hyperlink"/>
@@ -1731,7 +1731,7 @@
                 <w:noProof/>
                 <w:webHidden/>
               </w:rPr>
-              <w:instrText xml:space="preserve"> PAGEREF _Toc368595036 \h </w:instrText>
+              <w:instrText xml:space="preserve"> PAGEREF _Toc369175953 \h </w:instrText>
             </w:r>
             <w:r>
               <w:rPr>
@@ -1774,7 +1774,7 @@
               <w:lang w:eastAsia="da-DK"/>
             </w:rPr>
           </w:pPr>
-          <w:hyperlink w:anchor="_Toc368595037" w:history="1">
+          <w:hyperlink w:anchor="_Toc369175954" w:history="1">
             <w:r>
               <w:rPr>
                 <w:rStyle w:val="Hyperlink"/>
@@ -1802,7 +1802,7 @@
                 <w:noProof/>
                 <w:webHidden/>
               </w:rPr>
-              <w:instrText xml:space="preserve"> PAGEREF _Toc368595037 \h </w:instrText>
+              <w:instrText xml:space="preserve"> PAGEREF _Toc369175954 \h </w:instrText>
             </w:r>
             <w:r>
               <w:rPr>
@@ -1823,6 +1823,645 @@
                 <w:webHidden/>
               </w:rPr>
               <w:t>17</w:t>
+            </w:r>
+            <w:r>
+              <w:rPr>
+                <w:noProof/>
+                <w:webHidden/>
+              </w:rPr>
+              <w:fldChar w:fldCharType="end"/>
+            </w:r>
+          </w:hyperlink>
+        </w:p>
+        <w:p>
+          <w:pPr>
+            <w:pStyle w:val="Indholdsfortegnelse2"/>
+            <w:tabs>
+              <w:tab w:val="right" w:leader="dot" w:pos="9628"/>
+            </w:tabs>
+            <w:rPr>
+              <w:rFonts w:eastAsiaTheme="minorEastAsia"/>
+              <w:noProof/>
+              <w:lang w:eastAsia="da-DK"/>
+            </w:rPr>
+          </w:pPr>
+          <w:hyperlink w:anchor="_Toc369175955" w:history="1">
+            <w:r>
+              <w:rPr>
+                <w:rStyle w:val="Hyperlink"/>
+                <w:noProof/>
+                <w:lang w:val="en-GB"/>
+              </w:rPr>
+              <w:t>Best selling product</w:t>
+            </w:r>
+            <w:r>
+              <w:rPr>
+                <w:noProof/>
+                <w:webHidden/>
+              </w:rPr>
+              <w:tab/>
+            </w:r>
+            <w:r>
+              <w:rPr>
+                <w:noProof/>
+                <w:webHidden/>
+              </w:rPr>
+              <w:fldChar w:fldCharType="begin"/>
+            </w:r>
+            <w:r>
+              <w:rPr>
+                <w:noProof/>
+                <w:webHidden/>
+              </w:rPr>
+              <w:instrText xml:space="preserve"> PAGEREF _Toc369175955 \h </w:instrText>
+            </w:r>
+            <w:r>
+              <w:rPr>
+                <w:noProof/>
+                <w:webHidden/>
+              </w:rPr>
+            </w:r>
+            <w:r>
+              <w:rPr>
+                <w:noProof/>
+                <w:webHidden/>
+              </w:rPr>
+              <w:fldChar w:fldCharType="separate"/>
+            </w:r>
+            <w:r>
+              <w:rPr>
+                <w:noProof/>
+                <w:webHidden/>
+              </w:rPr>
+              <w:t>17</w:t>
+            </w:r>
+            <w:r>
+              <w:rPr>
+                <w:noProof/>
+                <w:webHidden/>
+              </w:rPr>
+              <w:fldChar w:fldCharType="end"/>
+            </w:r>
+          </w:hyperlink>
+        </w:p>
+        <w:p>
+          <w:pPr>
+            <w:pStyle w:val="Indholdsfortegnelse3"/>
+            <w:tabs>
+              <w:tab w:val="right" w:leader="dot" w:pos="9628"/>
+            </w:tabs>
+            <w:rPr>
+              <w:rFonts w:eastAsiaTheme="minorEastAsia"/>
+              <w:noProof/>
+              <w:lang w:eastAsia="da-DK"/>
+            </w:rPr>
+          </w:pPr>
+          <w:hyperlink w:anchor="_Toc369175956" w:history="1">
+            <w:r>
+              <w:rPr>
+                <w:rStyle w:val="Hyperlink"/>
+                <w:noProof/>
+                <w:lang w:val="en-GB"/>
+              </w:rPr>
+              <w:t>Example result</w:t>
+            </w:r>
+            <w:r>
+              <w:rPr>
+                <w:noProof/>
+                <w:webHidden/>
+              </w:rPr>
+              <w:tab/>
+            </w:r>
+            <w:r>
+              <w:rPr>
+                <w:noProof/>
+                <w:webHidden/>
+              </w:rPr>
+              <w:fldChar w:fldCharType="begin"/>
+            </w:r>
+            <w:r>
+              <w:rPr>
+                <w:noProof/>
+                <w:webHidden/>
+              </w:rPr>
+              <w:instrText xml:space="preserve"> PAGEREF _Toc369175956 \h </w:instrText>
+            </w:r>
+            <w:r>
+              <w:rPr>
+                <w:noProof/>
+                <w:webHidden/>
+              </w:rPr>
+            </w:r>
+            <w:r>
+              <w:rPr>
+                <w:noProof/>
+                <w:webHidden/>
+              </w:rPr>
+              <w:fldChar w:fldCharType="separate"/>
+            </w:r>
+            <w:r>
+              <w:rPr>
+                <w:noProof/>
+                <w:webHidden/>
+              </w:rPr>
+              <w:t>17</w:t>
+            </w:r>
+            <w:r>
+              <w:rPr>
+                <w:noProof/>
+                <w:webHidden/>
+              </w:rPr>
+              <w:fldChar w:fldCharType="end"/>
+            </w:r>
+          </w:hyperlink>
+        </w:p>
+        <w:p>
+          <w:pPr>
+            <w:pStyle w:val="Indholdsfortegnelse2"/>
+            <w:tabs>
+              <w:tab w:val="right" w:leader="dot" w:pos="9628"/>
+            </w:tabs>
+            <w:rPr>
+              <w:rFonts w:eastAsiaTheme="minorEastAsia"/>
+              <w:noProof/>
+              <w:lang w:eastAsia="da-DK"/>
+            </w:rPr>
+          </w:pPr>
+          <w:hyperlink w:anchor="_Toc369175957" w:history="1">
+            <w:r>
+              <w:rPr>
+                <w:rStyle w:val="Hyperlink"/>
+                <w:noProof/>
+                <w:lang w:val="en-GB"/>
+              </w:rPr>
+              <w:t>Best selling product with name</w:t>
+            </w:r>
+            <w:r>
+              <w:rPr>
+                <w:noProof/>
+                <w:webHidden/>
+              </w:rPr>
+              <w:tab/>
+            </w:r>
+            <w:r>
+              <w:rPr>
+                <w:noProof/>
+                <w:webHidden/>
+              </w:rPr>
+              <w:fldChar w:fldCharType="begin"/>
+            </w:r>
+            <w:r>
+              <w:rPr>
+                <w:noProof/>
+                <w:webHidden/>
+              </w:rPr>
+              <w:instrText xml:space="preserve"> PAGEREF _Toc369175957 \h </w:instrText>
+            </w:r>
+            <w:r>
+              <w:rPr>
+                <w:noProof/>
+                <w:webHidden/>
+              </w:rPr>
+            </w:r>
+            <w:r>
+              <w:rPr>
+                <w:noProof/>
+                <w:webHidden/>
+              </w:rPr>
+              <w:fldChar w:fldCharType="separate"/>
+            </w:r>
+            <w:r>
+              <w:rPr>
+                <w:noProof/>
+                <w:webHidden/>
+              </w:rPr>
+              <w:t>18</w:t>
+            </w:r>
+            <w:r>
+              <w:rPr>
+                <w:noProof/>
+                <w:webHidden/>
+              </w:rPr>
+              <w:fldChar w:fldCharType="end"/>
+            </w:r>
+          </w:hyperlink>
+        </w:p>
+        <w:p>
+          <w:pPr>
+            <w:pStyle w:val="Indholdsfortegnelse3"/>
+            <w:tabs>
+              <w:tab w:val="right" w:leader="dot" w:pos="9628"/>
+            </w:tabs>
+            <w:rPr>
+              <w:rFonts w:eastAsiaTheme="minorEastAsia"/>
+              <w:noProof/>
+              <w:lang w:eastAsia="da-DK"/>
+            </w:rPr>
+          </w:pPr>
+          <w:hyperlink w:anchor="_Toc369175958" w:history="1">
+            <w:r>
+              <w:rPr>
+                <w:rStyle w:val="Hyperlink"/>
+                <w:noProof/>
+                <w:lang w:val="en-GB"/>
+              </w:rPr>
+              <w:t>Example result</w:t>
+            </w:r>
+            <w:r>
+              <w:rPr>
+                <w:noProof/>
+                <w:webHidden/>
+              </w:rPr>
+              <w:tab/>
+            </w:r>
+            <w:r>
+              <w:rPr>
+                <w:noProof/>
+                <w:webHidden/>
+              </w:rPr>
+              <w:fldChar w:fldCharType="begin"/>
+            </w:r>
+            <w:r>
+              <w:rPr>
+                <w:noProof/>
+                <w:webHidden/>
+              </w:rPr>
+              <w:instrText xml:space="preserve"> PAGEREF _Toc369175958 \h </w:instrText>
+            </w:r>
+            <w:r>
+              <w:rPr>
+                <w:noProof/>
+                <w:webHidden/>
+              </w:rPr>
+            </w:r>
+            <w:r>
+              <w:rPr>
+                <w:noProof/>
+                <w:webHidden/>
+              </w:rPr>
+              <w:fldChar w:fldCharType="separate"/>
+            </w:r>
+            <w:r>
+              <w:rPr>
+                <w:noProof/>
+                <w:webHidden/>
+              </w:rPr>
+              <w:t>18</w:t>
+            </w:r>
+            <w:r>
+              <w:rPr>
+                <w:noProof/>
+                <w:webHidden/>
+              </w:rPr>
+              <w:fldChar w:fldCharType="end"/>
+            </w:r>
+          </w:hyperlink>
+        </w:p>
+        <w:p>
+          <w:pPr>
+            <w:pStyle w:val="Indholdsfortegnelse2"/>
+            <w:tabs>
+              <w:tab w:val="right" w:leader="dot" w:pos="9628"/>
+            </w:tabs>
+            <w:rPr>
+              <w:rFonts w:eastAsiaTheme="minorEastAsia"/>
+              <w:noProof/>
+              <w:lang w:eastAsia="da-DK"/>
+            </w:rPr>
+          </w:pPr>
+          <w:hyperlink w:anchor="_Toc369175959" w:history="1">
+            <w:r>
+              <w:rPr>
+                <w:rStyle w:val="Hyperlink"/>
+                <w:noProof/>
+                <w:lang w:val="en-GB"/>
+              </w:rPr>
+              <w:t>Most purchasing customer (money, no quantity discount)</w:t>
+            </w:r>
+            <w:r>
+              <w:rPr>
+                <w:noProof/>
+                <w:webHidden/>
+              </w:rPr>
+              <w:tab/>
+            </w:r>
+            <w:r>
+              <w:rPr>
+                <w:noProof/>
+                <w:webHidden/>
+              </w:rPr>
+              <w:fldChar w:fldCharType="begin"/>
+            </w:r>
+            <w:r>
+              <w:rPr>
+                <w:noProof/>
+                <w:webHidden/>
+              </w:rPr>
+              <w:instrText xml:space="preserve"> PAGEREF _Toc369175959 \h </w:instrText>
+            </w:r>
+            <w:r>
+              <w:rPr>
+                <w:noProof/>
+                <w:webHidden/>
+              </w:rPr>
+            </w:r>
+            <w:r>
+              <w:rPr>
+                <w:noProof/>
+                <w:webHidden/>
+              </w:rPr>
+              <w:fldChar w:fldCharType="separate"/>
+            </w:r>
+            <w:r>
+              <w:rPr>
+                <w:noProof/>
+                <w:webHidden/>
+              </w:rPr>
+              <w:t>18</w:t>
+            </w:r>
+            <w:r>
+              <w:rPr>
+                <w:noProof/>
+                <w:webHidden/>
+              </w:rPr>
+              <w:fldChar w:fldCharType="end"/>
+            </w:r>
+          </w:hyperlink>
+        </w:p>
+        <w:p>
+          <w:pPr>
+            <w:pStyle w:val="Indholdsfortegnelse3"/>
+            <w:tabs>
+              <w:tab w:val="right" w:leader="dot" w:pos="9628"/>
+            </w:tabs>
+            <w:rPr>
+              <w:rFonts w:eastAsiaTheme="minorEastAsia"/>
+              <w:noProof/>
+              <w:lang w:eastAsia="da-DK"/>
+            </w:rPr>
+          </w:pPr>
+          <w:hyperlink w:anchor="_Toc369175960" w:history="1">
+            <w:r>
+              <w:rPr>
+                <w:rStyle w:val="Hyperlink"/>
+                <w:noProof/>
+                <w:lang w:val="en-GB"/>
+              </w:rPr>
+              <w:t>Example result</w:t>
+            </w:r>
+            <w:r>
+              <w:rPr>
+                <w:noProof/>
+                <w:webHidden/>
+              </w:rPr>
+              <w:tab/>
+            </w:r>
+            <w:r>
+              <w:rPr>
+                <w:noProof/>
+                <w:webHidden/>
+              </w:rPr>
+              <w:fldChar w:fldCharType="begin"/>
+            </w:r>
+            <w:r>
+              <w:rPr>
+                <w:noProof/>
+                <w:webHidden/>
+              </w:rPr>
+              <w:instrText xml:space="preserve"> PAGEREF _Toc369175960 \h </w:instrText>
+            </w:r>
+            <w:r>
+              <w:rPr>
+                <w:noProof/>
+                <w:webHidden/>
+              </w:rPr>
+            </w:r>
+            <w:r>
+              <w:rPr>
+                <w:noProof/>
+                <w:webHidden/>
+              </w:rPr>
+              <w:fldChar w:fldCharType="separate"/>
+            </w:r>
+            <w:r>
+              <w:rPr>
+                <w:noProof/>
+                <w:webHidden/>
+              </w:rPr>
+              <w:t>18</w:t>
+            </w:r>
+            <w:r>
+              <w:rPr>
+                <w:noProof/>
+                <w:webHidden/>
+              </w:rPr>
+              <w:fldChar w:fldCharType="end"/>
+            </w:r>
+          </w:hyperlink>
+        </w:p>
+        <w:p>
+          <w:pPr>
+            <w:pStyle w:val="Indholdsfortegnelse2"/>
+            <w:tabs>
+              <w:tab w:val="right" w:leader="dot" w:pos="9628"/>
+            </w:tabs>
+            <w:rPr>
+              <w:rFonts w:eastAsiaTheme="minorEastAsia"/>
+              <w:noProof/>
+              <w:lang w:eastAsia="da-DK"/>
+            </w:rPr>
+          </w:pPr>
+          <w:hyperlink w:anchor="_Toc369175961" w:history="1">
+            <w:r>
+              <w:rPr>
+                <w:rStyle w:val="Hyperlink"/>
+                <w:noProof/>
+                <w:lang w:val="en-GB"/>
+              </w:rPr>
+              <w:t>Biggest Wholesaler profit product for each Web-shop (one unit purchased)</w:t>
+            </w:r>
+            <w:r>
+              <w:rPr>
+                <w:noProof/>
+                <w:webHidden/>
+              </w:rPr>
+              <w:tab/>
+            </w:r>
+            <w:r>
+              <w:rPr>
+                <w:noProof/>
+                <w:webHidden/>
+              </w:rPr>
+              <w:fldChar w:fldCharType="begin"/>
+            </w:r>
+            <w:r>
+              <w:rPr>
+                <w:noProof/>
+                <w:webHidden/>
+              </w:rPr>
+              <w:instrText xml:space="preserve"> PAGEREF _Toc369175961 \h </w:instrText>
+            </w:r>
+            <w:r>
+              <w:rPr>
+                <w:noProof/>
+                <w:webHidden/>
+              </w:rPr>
+            </w:r>
+            <w:r>
+              <w:rPr>
+                <w:noProof/>
+                <w:webHidden/>
+              </w:rPr>
+              <w:fldChar w:fldCharType="separate"/>
+            </w:r>
+            <w:r>
+              <w:rPr>
+                <w:noProof/>
+                <w:webHidden/>
+              </w:rPr>
+              <w:t>18</w:t>
+            </w:r>
+            <w:r>
+              <w:rPr>
+                <w:noProof/>
+                <w:webHidden/>
+              </w:rPr>
+              <w:fldChar w:fldCharType="end"/>
+            </w:r>
+          </w:hyperlink>
+        </w:p>
+        <w:p>
+          <w:pPr>
+            <w:pStyle w:val="Indholdsfortegnelse2"/>
+            <w:tabs>
+              <w:tab w:val="right" w:leader="dot" w:pos="9628"/>
+            </w:tabs>
+            <w:rPr>
+              <w:rFonts w:eastAsiaTheme="minorEastAsia"/>
+              <w:noProof/>
+              <w:lang w:eastAsia="da-DK"/>
+            </w:rPr>
+          </w:pPr>
+          <w:hyperlink w:anchor="_Toc369175962" w:history="1">
+            <w:r>
+              <w:rPr>
+                <w:rStyle w:val="Hyperlink"/>
+                <w:noProof/>
+                <w:lang w:val="en-GB"/>
+              </w:rPr>
+              <w:t>Products not sold for over 1 month</w:t>
+            </w:r>
+            <w:r>
+              <w:rPr>
+                <w:noProof/>
+                <w:webHidden/>
+              </w:rPr>
+              <w:tab/>
+            </w:r>
+            <w:r>
+              <w:rPr>
+                <w:noProof/>
+                <w:webHidden/>
+              </w:rPr>
+              <w:fldChar w:fldCharType="begin"/>
+            </w:r>
+            <w:r>
+              <w:rPr>
+                <w:noProof/>
+                <w:webHidden/>
+              </w:rPr>
+              <w:instrText xml:space="preserve"> PAGEREF _Toc369175962 \h </w:instrText>
+            </w:r>
+            <w:r>
+              <w:rPr>
+                <w:noProof/>
+                <w:webHidden/>
+              </w:rPr>
+            </w:r>
+            <w:r>
+              <w:rPr>
+                <w:noProof/>
+                <w:webHidden/>
+              </w:rPr>
+              <w:fldChar w:fldCharType="separate"/>
+            </w:r>
+            <w:r>
+              <w:rPr>
+                <w:noProof/>
+                <w:webHidden/>
+              </w:rPr>
+              <w:t>18</w:t>
+            </w:r>
+            <w:r>
+              <w:rPr>
+                <w:noProof/>
+                <w:webHidden/>
+              </w:rPr>
+              <w:fldChar w:fldCharType="end"/>
+            </w:r>
+          </w:hyperlink>
+        </w:p>
+        <w:p>
+          <w:pPr>
+            <w:pStyle w:val="Indholdsfortegnelse2"/>
+            <w:tabs>
+              <w:tab w:val="right" w:leader="dot" w:pos="9628"/>
+            </w:tabs>
+            <w:rPr>
+              <w:rFonts w:eastAsiaTheme="minorEastAsia"/>
+              <w:noProof/>
+              <w:lang w:eastAsia="da-DK"/>
+            </w:rPr>
+          </w:pPr>
+          <w:hyperlink w:anchor="_Toc369175963" w:history="1">
+            <w:r>
+              <w:rPr>
+                <w:rStyle w:val="Hyperlink"/>
+                <w:noProof/>
+                <w:lang w:val="en-GB"/>
+              </w:rPr>
+              <w:t>Wholesaler profit</w:t>
+            </w:r>
+            <w:r>
+              <w:rPr>
+                <w:noProof/>
+                <w:webHidden/>
+              </w:rPr>
+              <w:tab/>
+            </w:r>
+            <w:r>
+              <w:rPr>
+                <w:noProof/>
+                <w:webHidden/>
+              </w:rPr>
+              <w:fldChar w:fldCharType="begin"/>
+            </w:r>
+            <w:r>
+              <w:rPr>
+                <w:noProof/>
+                <w:webHidden/>
+              </w:rPr>
+              <w:instrText xml:space="preserve"> PAGEREF _Toc369175963 \h </w:instrText>
+            </w:r>
+            <w:r>
+              <w:rPr>
+                <w:noProof/>
+                <w:webHidden/>
+              </w:rPr>
+            </w:r>
+            <w:r>
+              <w:rPr>
+                <w:noProof/>
+                <w:webHidden/>
+              </w:rPr>
+              <w:fldChar w:fldCharType="separate"/>
+            </w:r>
+            <w:r>
+              <w:rPr>
+                <w:noProof/>
+                <w:webHidden/>
+              </w:rPr>
+              <w:t>18</w:t>
             </w:r>
             <w:r>
               <w:rPr>
@@ -1845,7 +2484,7 @@
               <w:lang w:eastAsia="da-DK"/>
             </w:rPr>
           </w:pPr>
-          <w:hyperlink w:anchor="_Toc368595038" w:history="1">
+          <w:hyperlink w:anchor="_Toc369175964" w:history="1">
             <w:r>
               <w:rPr>
                 <w:rStyle w:val="Hyperlink"/>
@@ -1873,7 +2512,7 @@
                 <w:noProof/>
                 <w:webHidden/>
               </w:rPr>
-              <w:instrText xml:space="preserve"> PAGEREF _Toc368595038 \h </w:instrText>
+              <w:instrText xml:space="preserve"> PAGEREF _Toc369175964 \h </w:instrText>
             </w:r>
             <w:r>
               <w:rPr>
@@ -1893,7 +2532,7 @@
                 <w:noProof/>
                 <w:webHidden/>
               </w:rPr>
-              <w:t>17</w:t>
+              <w:t>18</w:t>
             </w:r>
             <w:r>
               <w:rPr>
@@ -1916,7 +2555,7 @@
               <w:lang w:eastAsia="da-DK"/>
             </w:rPr>
           </w:pPr>
-          <w:hyperlink w:anchor="_Toc368595039" w:history="1">
+          <w:hyperlink w:anchor="_Toc369175965" w:history="1">
             <w:r>
               <w:rPr>
                 <w:rStyle w:val="Hyperlink"/>
@@ -1944,7 +2583,7 @@
                 <w:noProof/>
                 <w:webHidden/>
               </w:rPr>
-              <w:instrText xml:space="preserve"> PAGEREF _Toc368595039 \h </w:instrText>
+              <w:instrText xml:space="preserve"> PAGEREF _Toc369175965 \h </w:instrText>
             </w:r>
             <w:r>
               <w:rPr>
@@ -1964,7 +2603,7 @@
                 <w:noProof/>
                 <w:webHidden/>
               </w:rPr>
-              <w:t>17</w:t>
+              <w:t>19</w:t>
             </w:r>
             <w:r>
               <w:rPr>
@@ -1997,12 +2636,11 @@
           <w:lang w:val="en-GB"/>
         </w:rPr>
       </w:pPr>
-      <w:bookmarkStart w:id="0" w:name="_Toc368595013"/>
-      <w:r>
-        <w:rPr>
-          <w:lang w:val="en-GB"/>
-        </w:rPr>
-        <w:lastRenderedPageBreak/>
+      <w:bookmarkStart w:id="0" w:name="_Toc369175930"/>
+      <w:r>
+        <w:rPr>
+          <w:lang w:val="en-GB"/>
+        </w:rPr>
         <w:t>Introduction</w:t>
       </w:r>
       <w:bookmarkEnd w:id="0"/>
@@ -2130,7 +2768,7 @@
           <w:lang w:val="en-GB"/>
         </w:rPr>
       </w:pPr>
-      <w:bookmarkStart w:id="1" w:name="_Toc368595014"/>
+      <w:bookmarkStart w:id="1" w:name="_Toc369175931"/>
       <w:r>
         <w:rPr>
           <w:lang w:val="en-GB"/>
@@ -2231,7 +2869,7 @@
           <w:lang w:val="en-GB"/>
         </w:rPr>
       </w:pPr>
-      <w:bookmarkStart w:id="2" w:name="_Toc368595015"/>
+      <w:bookmarkStart w:id="2" w:name="_Toc369175932"/>
       <w:r>
         <w:rPr>
           <w:lang w:val="en-GB"/>
@@ -2291,6 +2929,7 @@
         <w:rPr>
           <w:lang w:val="en-GB"/>
         </w:rPr>
+        <w:lastRenderedPageBreak/>
         <w:t>The wholesaler must be able to keep track of sales and extract assorted business statistics.</w:t>
       </w:r>
     </w:p>
@@ -2332,7 +2971,7 @@
           <w:lang w:val="en-GB"/>
         </w:rPr>
       </w:pPr>
-      <w:bookmarkStart w:id="3" w:name="_Toc368595016"/>
+      <w:bookmarkStart w:id="3" w:name="_Toc369175933"/>
       <w:r>
         <w:rPr>
           <w:lang w:val="en-GB"/>
@@ -2414,7 +3053,6 @@
         <w:rPr>
           <w:lang w:val="en-GB"/>
         </w:rPr>
-        <w:lastRenderedPageBreak/>
         <w:t>The wholesaler must be able to track the progress of a delivery from a manufacturer from order until it arrives at the warehouse.</w:t>
       </w:r>
     </w:p>
@@ -2509,7 +3147,7 @@
           <w:lang w:val="en-GB"/>
         </w:rPr>
       </w:pPr>
-      <w:bookmarkStart w:id="4" w:name="_Toc368595017"/>
+      <w:bookmarkStart w:id="4" w:name="_Toc369175934"/>
       <w:r>
         <w:rPr>
           <w:lang w:val="en-GB"/>
@@ -2723,7 +3361,7 @@
           <w:lang w:val="en-GB"/>
         </w:rPr>
       </w:pPr>
-      <w:bookmarkStart w:id="5" w:name="_Toc368595018"/>
+      <w:bookmarkStart w:id="5" w:name="_Toc369175935"/>
       <w:r>
         <w:rPr>
           <w:lang w:val="en-GB"/>
@@ -2814,6 +3452,7 @@
         <w:rPr>
           <w:lang w:val="en-GB"/>
         </w:rPr>
+        <w:lastRenderedPageBreak/>
         <w:t>It must be possible for a customer to use online payment (DIBS/PayPal/...).</w:t>
       </w:r>
     </w:p>
@@ -2947,12 +3586,11 @@
           <w:lang w:val="en-GB"/>
         </w:rPr>
       </w:pPr>
-      <w:bookmarkStart w:id="6" w:name="_Toc368595019"/>
-      <w:r>
-        <w:rPr>
-          <w:lang w:val="en-GB"/>
-        </w:rPr>
-        <w:lastRenderedPageBreak/>
+      <w:bookmarkStart w:id="6" w:name="_Toc369175936"/>
+      <w:r>
+        <w:rPr>
+          <w:lang w:val="en-GB"/>
+        </w:rPr>
         <w:t>Scenarios</w:t>
       </w:r>
       <w:bookmarkEnd w:id="6"/>
@@ -2978,7 +3616,7 @@
           <w:lang w:val="en-GB"/>
         </w:rPr>
       </w:pPr>
-      <w:bookmarkStart w:id="7" w:name="_Toc368595020"/>
+      <w:bookmarkStart w:id="7" w:name="_Toc369175937"/>
       <w:r>
         <w:rPr>
           <w:lang w:val="en-GB"/>
@@ -3233,7 +3871,7 @@
           <w:lang w:val="en-GB"/>
         </w:rPr>
       </w:pPr>
-      <w:bookmarkStart w:id="8" w:name="_Toc368595021"/>
+      <w:bookmarkStart w:id="8" w:name="_Toc369175938"/>
       <w:r>
         <w:rPr>
           <w:lang w:val="en-GB"/>
@@ -3498,7 +4136,7 @@
           <w:lang w:val="en-GB"/>
         </w:rPr>
       </w:pPr>
-      <w:bookmarkStart w:id="9" w:name="_Toc368595022"/>
+      <w:bookmarkStart w:id="9" w:name="_Toc369175939"/>
       <w:r>
         <w:rPr>
           <w:lang w:val="en-GB"/>
@@ -3536,11 +4174,12 @@
           <w:lang w:val="en-GB"/>
         </w:rPr>
       </w:pPr>
-      <w:bookmarkStart w:id="10" w:name="_Toc368595023"/>
-      <w:r>
-        <w:rPr>
-          <w:lang w:val="en-GB"/>
-        </w:rPr>
+      <w:bookmarkStart w:id="10" w:name="_Toc369175940"/>
+      <w:r>
+        <w:rPr>
+          <w:lang w:val="en-GB"/>
+        </w:rPr>
+        <w:lastRenderedPageBreak/>
         <w:t>Design</w:t>
       </w:r>
       <w:bookmarkEnd w:id="10"/>
@@ -3662,7 +4301,6 @@
         <w:rPr>
           <w:lang w:val="en-GB"/>
         </w:rPr>
-        <w:lastRenderedPageBreak/>
         <w:t>What performance requirements are there?</w:t>
       </w:r>
     </w:p>
@@ -3700,7 +4338,7 @@
           <w:lang w:val="en-GB"/>
         </w:rPr>
       </w:pPr>
-      <w:bookmarkStart w:id="11" w:name="_Toc368595024"/>
+      <w:bookmarkStart w:id="11" w:name="_Toc369175941"/>
       <w:r>
         <w:rPr>
           <w:lang w:val="en-GB"/>
@@ -3796,7 +4434,7 @@
           <w:lang w:val="en-GB"/>
         </w:rPr>
       </w:pPr>
-      <w:bookmarkStart w:id="12" w:name="_Toc368595025"/>
+      <w:bookmarkStart w:id="12" w:name="_Toc369175942"/>
       <w:r>
         <w:rPr>
           <w:lang w:val="en-GB"/>
@@ -3838,7 +4476,14 @@
         <w:rPr>
           <w:lang w:val="en-GB"/>
         </w:rPr>
-        <w:t xml:space="preserve">Access to the database is not directly part of the SQL standard, but most database implementation works with Users, permissions and possibly Roles. The normal implementation allows for limiting a user’s permissions to one or more specific tables or views as well as whether the user is allowed to insert, update or select. Unfortunately this is insufficient when data from multiple individuals exist in the same table and it is therefore necessary to add another layer of protection. This could be on the form of a REST service with its own layer of authentication and exposing a limited interface to the user. </w:t>
+        <w:t xml:space="preserve">Access to the database is not directly part of the SQL standard, but most database implementation works with Users, permissions and possibly Roles. The normal implementation allows for limiting a user’s </w:t>
+      </w:r>
+      <w:r>
+        <w:rPr>
+          <w:lang w:val="en-GB"/>
+        </w:rPr>
+        <w:lastRenderedPageBreak/>
+        <w:t xml:space="preserve">permissions to one or more specific tables or views as well as whether the user is allowed to insert, update or select. Unfortunately this is insufficient when data from multiple individuals exist in the same table and it is therefore necessary to add another layer of protection. This could be on the form of a REST service with its own layer of authentication and exposing a limited interface to the user. </w:t>
       </w:r>
     </w:p>
     <w:p>
@@ -3882,7 +4527,6 @@
         <w:rPr>
           <w:lang w:val="en-GB"/>
         </w:rPr>
-        <w:lastRenderedPageBreak/>
         <w:t xml:space="preserve">RLS is a very interesting, but though there is an implementation in a patch to </w:t>
       </w:r>
       <w:proofErr w:type="spellStart"/>
@@ -4045,7 +4689,7 @@
           <w:lang w:val="en-GB"/>
         </w:rPr>
       </w:pPr>
-      <w:bookmarkStart w:id="13" w:name="_Toc368595026"/>
+      <w:bookmarkStart w:id="13" w:name="_Toc369175943"/>
       <w:r>
         <w:rPr>
           <w:lang w:val="en-GB"/>
@@ -4153,7 +4797,7 @@
           <w:lang w:val="en-GB"/>
         </w:rPr>
       </w:pPr>
-      <w:bookmarkStart w:id="14" w:name="_Toc368595027"/>
+      <w:bookmarkStart w:id="14" w:name="_Toc369175944"/>
       <w:r>
         <w:rPr>
           <w:lang w:val="en-GB"/>
@@ -4223,6 +4867,7 @@
         <w:rPr>
           <w:lang w:val="en-GB"/>
         </w:rPr>
+        <w:lastRenderedPageBreak/>
         <w:t>For this reason we have decided to split the ER diagrams up into a collection of diagrams focussing on a specific subsection of the diagrams</w:t>
       </w:r>
       <w:r>
@@ -4351,7 +4996,6 @@
         <w:rPr>
           <w:lang w:val="en-GB"/>
         </w:rPr>
-        <w:lastRenderedPageBreak/>
         <w:t>Manufacturer attribute diagram</w:t>
       </w:r>
     </w:p>
@@ -4408,7 +5052,7 @@
           <w:lang w:val="en-GB"/>
         </w:rPr>
       </w:pPr>
-      <w:bookmarkStart w:id="15" w:name="_Toc368595028"/>
+      <w:bookmarkStart w:id="15" w:name="_Toc369175945"/>
       <w:r>
         <w:rPr>
           <w:lang w:val="en-GB"/>
@@ -4448,7 +5092,7 @@
           <v:shape id="_x0000_i1025" type="#_x0000_t75" style="width:481.5pt;height:392.25pt" o:ole="">
             <v:imagedata r:id="rId8" o:title=""/>
           </v:shape>
-          <o:OLEObject Type="Embed" ProgID="Visio.Drawing.11" ShapeID="_x0000_i1025" DrawAspect="Content" ObjectID="_1442339113" r:id="rId9"/>
+          <o:OLEObject Type="Embed" ProgID="Visio.Drawing.11" ShapeID="_x0000_i1025" DrawAspect="Content" ObjectID="_1442920821" r:id="rId9"/>
         </w:object>
       </w:r>
     </w:p>
@@ -4505,6 +5149,7 @@
         <w:rPr>
           <w:lang w:val="en-GB"/>
         </w:rPr>
+        <w:lastRenderedPageBreak/>
         <w:t>The product represents a specific product which is sold by the Wholesaler. The Product is supplied by one or more Manufacturers and is carried by zero or more web-shops.</w:t>
       </w:r>
     </w:p>
@@ -4636,7 +5281,6 @@
         <w:rPr>
           <w:lang w:val="en-GB"/>
         </w:rPr>
-        <w:lastRenderedPageBreak/>
         <w:t>Indicates the pricing plan as negotiated with the Manufacturer.</w:t>
       </w:r>
       <w:proofErr w:type="gramEnd"/>
@@ -5058,6 +5702,7 @@
         <w:rPr>
           <w:lang w:val="en-GB"/>
         </w:rPr>
+        <w:lastRenderedPageBreak/>
         <w:t>Customer pricing plan is presently not implemented</w:t>
       </w:r>
     </w:p>
@@ -5075,12 +5720,11 @@
           <w:lang w:val="en-GB"/>
         </w:rPr>
       </w:pPr>
-      <w:bookmarkStart w:id="16" w:name="_Toc368595029"/>
-      <w:r>
-        <w:rPr>
-          <w:lang w:val="en-GB"/>
-        </w:rPr>
-        <w:lastRenderedPageBreak/>
+      <w:bookmarkStart w:id="16" w:name="_Toc369175946"/>
+      <w:r>
+        <w:rPr>
+          <w:lang w:val="en-GB"/>
+        </w:rPr>
         <w:t>Customer relationship diagram</w:t>
       </w:r>
       <w:bookmarkEnd w:id="16"/>
@@ -5094,7 +5738,7 @@
           <v:shape id="_x0000_i1026" type="#_x0000_t75" style="width:481.5pt;height:433.5pt" o:ole="">
             <v:imagedata r:id="rId10" o:title=""/>
           </v:shape>
-          <o:OLEObject Type="Embed" ProgID="Visio.Drawing.11" ShapeID="_x0000_i1026" DrawAspect="Content" ObjectID="_1442339114" r:id="rId11"/>
+          <o:OLEObject Type="Embed" ProgID="Visio.Drawing.11" ShapeID="_x0000_i1026" DrawAspect="Content" ObjectID="_1442920822" r:id="rId11"/>
         </w:object>
       </w:r>
     </w:p>
@@ -5296,6 +5940,7 @@
         <w:rPr>
           <w:lang w:val="en-GB"/>
         </w:rPr>
+        <w:lastRenderedPageBreak/>
         <w:t>NETS Payment</w:t>
       </w:r>
     </w:p>
@@ -5355,7 +6000,6 @@
         <w:rPr>
           <w:lang w:val="en-GB"/>
         </w:rPr>
-        <w:lastRenderedPageBreak/>
         <w:t>CustomerOrderConfirmation</w:t>
       </w:r>
       <w:proofErr w:type="spellEnd"/>
@@ -5575,7 +6219,7 @@
           <w:lang w:val="en-GB"/>
         </w:rPr>
       </w:pPr>
-      <w:bookmarkStart w:id="17" w:name="_Toc368595030"/>
+      <w:bookmarkStart w:id="17" w:name="_Toc369175947"/>
       <w:r>
         <w:rPr>
           <w:lang w:val="en-GB"/>
@@ -5596,7 +6240,7 @@
           <v:shape id="_x0000_i1027" type="#_x0000_t75" style="width:429pt;height:513.75pt" o:ole="">
             <v:imagedata r:id="rId12" o:title=""/>
           </v:shape>
-          <o:OLEObject Type="Embed" ProgID="Visio.Drawing.11" ShapeID="_x0000_i1027" DrawAspect="Content" ObjectID="_1442339115" r:id="rId13"/>
+          <o:OLEObject Type="Embed" ProgID="Visio.Drawing.11" ShapeID="_x0000_i1027" DrawAspect="Content" ObjectID="_1442920823" r:id="rId13"/>
         </w:object>
       </w:r>
     </w:p>
@@ -5623,7 +6267,7 @@
           <w:lang w:val="en-GB"/>
         </w:rPr>
       </w:pPr>
-      <w:bookmarkStart w:id="18" w:name="_Toc368595031"/>
+      <w:bookmarkStart w:id="18" w:name="_Toc369175948"/>
       <w:r>
         <w:rPr>
           <w:lang w:val="en-GB"/>
@@ -5642,7 +6286,7 @@
           <v:shape id="_x0000_i1028" type="#_x0000_t75" style="width:481.5pt;height:329.25pt" o:ole="">
             <v:imagedata r:id="rId14" o:title=""/>
           </v:shape>
-          <o:OLEObject Type="Embed" ProgID="Visio.Drawing.11" ShapeID="_x0000_i1028" DrawAspect="Content" ObjectID="_1442339116" r:id="rId15"/>
+          <o:OLEObject Type="Embed" ProgID="Visio.Drawing.11" ShapeID="_x0000_i1028" DrawAspect="Content" ObjectID="_1442920824" r:id="rId15"/>
         </w:object>
       </w:r>
     </w:p>
@@ -5655,7 +6299,7 @@
           <v:shape id="_x0000_i1029" type="#_x0000_t75" style="width:258pt;height:184.5pt" o:ole="">
             <v:imagedata r:id="rId16" o:title=""/>
           </v:shape>
-          <o:OLEObject Type="Embed" ProgID="Visio.Drawing.11" ShapeID="_x0000_i1029" DrawAspect="Content" ObjectID="_1442339117" r:id="rId17"/>
+          <o:OLEObject Type="Embed" ProgID="Visio.Drawing.11" ShapeID="_x0000_i1029" DrawAspect="Content" ObjectID="_1442920825" r:id="rId17"/>
         </w:object>
       </w:r>
     </w:p>
@@ -5668,7 +6312,7 @@
           <v:shape id="_x0000_i1030" type="#_x0000_t75" style="width:168pt;height:131.25pt" o:ole="">
             <v:imagedata r:id="rId18" o:title=""/>
           </v:shape>
-          <o:OLEObject Type="Embed" ProgID="Visio.Drawing.11" ShapeID="_x0000_i1030" DrawAspect="Content" ObjectID="_1442339118" r:id="rId19"/>
+          <o:OLEObject Type="Embed" ProgID="Visio.Drawing.11" ShapeID="_x0000_i1030" DrawAspect="Content" ObjectID="_1442920826" r:id="rId19"/>
         </w:object>
       </w:r>
     </w:p>
@@ -5681,7 +6325,7 @@
           <v:shape id="_x0000_i1031" type="#_x0000_t75" style="width:145.5pt;height:159.75pt" o:ole="">
             <v:imagedata r:id="rId20" o:title=""/>
           </v:shape>
-          <o:OLEObject Type="Embed" ProgID="Visio.Drawing.11" ShapeID="_x0000_i1031" DrawAspect="Content" ObjectID="_1442339119" r:id="rId21"/>
+          <o:OLEObject Type="Embed" ProgID="Visio.Drawing.11" ShapeID="_x0000_i1031" DrawAspect="Content" ObjectID="_1442920827" r:id="rId21"/>
         </w:object>
       </w:r>
     </w:p>
@@ -5694,7 +6338,7 @@
           <v:shape id="_x0000_i1032" type="#_x0000_t75" style="width:255pt;height:3in" o:ole="">
             <v:imagedata r:id="rId22" o:title=""/>
           </v:shape>
-          <o:OLEObject Type="Embed" ProgID="Visio.Drawing.11" ShapeID="_x0000_i1032" DrawAspect="Content" ObjectID="_1442339120" r:id="rId23"/>
+          <o:OLEObject Type="Embed" ProgID="Visio.Drawing.11" ShapeID="_x0000_i1032" DrawAspect="Content" ObjectID="_1442920828" r:id="rId23"/>
         </w:object>
       </w:r>
     </w:p>
@@ -5707,7 +6351,7 @@
           <v:shape id="_x0000_i1033" type="#_x0000_t75" style="width:244.5pt;height:131.25pt" o:ole="">
             <v:imagedata r:id="rId24" o:title=""/>
           </v:shape>
-          <o:OLEObject Type="Embed" ProgID="Visio.Drawing.11" ShapeID="_x0000_i1033" DrawAspect="Content" ObjectID="_1442339121" r:id="rId25"/>
+          <o:OLEObject Type="Embed" ProgID="Visio.Drawing.11" ShapeID="_x0000_i1033" DrawAspect="Content" ObjectID="_1442920829" r:id="rId25"/>
         </w:object>
       </w:r>
     </w:p>
@@ -5726,7 +6370,7 @@
           <w:lang w:val="en-GB"/>
         </w:rPr>
       </w:pPr>
-      <w:bookmarkStart w:id="19" w:name="_Toc368595032"/>
+      <w:bookmarkStart w:id="19" w:name="_Toc369175949"/>
       <w:r>
         <w:rPr>
           <w:lang w:val="en-GB"/>
@@ -5748,7 +6392,7 @@
           <v:shape id="_x0000_i1034" type="#_x0000_t75" style="width:435.75pt;height:289.5pt" o:ole="">
             <v:imagedata r:id="rId26" o:title=""/>
           </v:shape>
-          <o:OLEObject Type="Embed" ProgID="Visio.Drawing.11" ShapeID="_x0000_i1034" DrawAspect="Content" ObjectID="_1442339122" r:id="rId27"/>
+          <o:OLEObject Type="Embed" ProgID="Visio.Drawing.11" ShapeID="_x0000_i1034" DrawAspect="Content" ObjectID="_1442920830" r:id="rId27"/>
         </w:object>
       </w:r>
     </w:p>
@@ -5759,7 +6403,7 @@
           <w:lang w:val="en-GB"/>
         </w:rPr>
       </w:pPr>
-      <w:bookmarkStart w:id="20" w:name="_Toc368595033"/>
+      <w:bookmarkStart w:id="20" w:name="_Toc369175950"/>
       <w:r>
         <w:rPr>
           <w:lang w:val="en-GB"/>
@@ -5777,7 +6421,7 @@
           <v:shape id="_x0000_i1035" type="#_x0000_t75" style="width:339pt;height:312.75pt" o:ole="">
             <v:imagedata r:id="rId28" o:title=""/>
           </v:shape>
-          <o:OLEObject Type="Embed" ProgID="Visio.Drawing.11" ShapeID="_x0000_i1035" DrawAspect="Content" ObjectID="_1442339123" r:id="rId29"/>
+          <o:OLEObject Type="Embed" ProgID="Visio.Drawing.11" ShapeID="_x0000_i1035" DrawAspect="Content" ObjectID="_1442920831" r:id="rId29"/>
         </w:object>
       </w:r>
     </w:p>
@@ -5842,7 +6486,7 @@
           <w:lang w:val="en-GB"/>
         </w:rPr>
       </w:pPr>
-      <w:bookmarkStart w:id="21" w:name="_Toc368595034"/>
+      <w:bookmarkStart w:id="21" w:name="_Toc369175951"/>
       <w:r>
         <w:rPr>
           <w:lang w:val="en-GB"/>
@@ -5872,7 +6516,7 @@
           <v:shape id="_x0000_i1036" type="#_x0000_t75" style="width:258.75pt;height:188.25pt" o:ole="">
             <v:imagedata r:id="rId30" o:title=""/>
           </v:shape>
-          <o:OLEObject Type="Embed" ProgID="Visio.Drawing.11" ShapeID="_x0000_i1036" DrawAspect="Content" ObjectID="_1442339124" r:id="rId31"/>
+          <o:OLEObject Type="Embed" ProgID="Visio.Drawing.11" ShapeID="_x0000_i1036" DrawAspect="Content" ObjectID="_1442920832" r:id="rId31"/>
         </w:object>
       </w:r>
     </w:p>
@@ -5890,7 +6534,7 @@
           <v:shape id="_x0000_i1037" type="#_x0000_t75" style="width:166.5pt;height:120.75pt" o:ole="">
             <v:imagedata r:id="rId32" o:title=""/>
           </v:shape>
-          <o:OLEObject Type="Embed" ProgID="Visio.Drawing.11" ShapeID="_x0000_i1037" DrawAspect="Content" ObjectID="_1442339125" r:id="rId33"/>
+          <o:OLEObject Type="Embed" ProgID="Visio.Drawing.11" ShapeID="_x0000_i1037" DrawAspect="Content" ObjectID="_1442920833" r:id="rId33"/>
         </w:object>
       </w:r>
     </w:p>
@@ -5903,7 +6547,7 @@
           <v:shape id="_x0000_i1038" type="#_x0000_t75" style="width:209.25pt;height:163.5pt" o:ole="">
             <v:imagedata r:id="rId34" o:title=""/>
           </v:shape>
-          <o:OLEObject Type="Embed" ProgID="Visio.Drawing.11" ShapeID="_x0000_i1038" DrawAspect="Content" ObjectID="_1442339126" r:id="rId35"/>
+          <o:OLEObject Type="Embed" ProgID="Visio.Drawing.11" ShapeID="_x0000_i1038" DrawAspect="Content" ObjectID="_1442920834" r:id="rId35"/>
         </w:object>
       </w:r>
     </w:p>
@@ -5916,7 +6560,7 @@
           <v:shape id="_x0000_i1039" type="#_x0000_t75" style="width:252pt;height:218.25pt" o:ole="">
             <v:imagedata r:id="rId36" o:title=""/>
           </v:shape>
-          <o:OLEObject Type="Embed" ProgID="Visio.Drawing.11" ShapeID="_x0000_i1039" DrawAspect="Content" ObjectID="_1442339127" r:id="rId37"/>
+          <o:OLEObject Type="Embed" ProgID="Visio.Drawing.11" ShapeID="_x0000_i1039" DrawAspect="Content" ObjectID="_1442920835" r:id="rId37"/>
         </w:object>
       </w:r>
     </w:p>
@@ -5929,7 +6573,7 @@
           <v:shape id="_x0000_i1040" type="#_x0000_t75" style="width:152.25pt;height:131.25pt" o:ole="">
             <v:imagedata r:id="rId38" o:title=""/>
           </v:shape>
-          <o:OLEObject Type="Embed" ProgID="Visio.Drawing.11" ShapeID="_x0000_i1040" DrawAspect="Content" ObjectID="_1442339128" r:id="rId39"/>
+          <o:OLEObject Type="Embed" ProgID="Visio.Drawing.11" ShapeID="_x0000_i1040" DrawAspect="Content" ObjectID="_1442920836" r:id="rId39"/>
         </w:object>
       </w:r>
     </w:p>
@@ -6016,7 +6660,7 @@
           <w:lang w:val="en-GB"/>
         </w:rPr>
       </w:pPr>
-      <w:bookmarkStart w:id="22" w:name="_Toc368595035"/>
+      <w:bookmarkStart w:id="22" w:name="_Toc369175952"/>
       <w:r>
         <w:rPr>
           <w:lang w:val="en-GB"/>
@@ -6038,7 +6682,7 @@
           <v:shape id="_x0000_i1041" type="#_x0000_t75" style="width:400.5pt;height:258.75pt" o:ole="">
             <v:imagedata r:id="rId40" o:title=""/>
           </v:shape>
-          <o:OLEObject Type="Embed" ProgID="Visio.Drawing.11" ShapeID="_x0000_i1041" DrawAspect="Content" ObjectID="_1442339129" r:id="rId41"/>
+          <o:OLEObject Type="Embed" ProgID="Visio.Drawing.11" ShapeID="_x0000_i1041" DrawAspect="Content" ObjectID="_1442920837" r:id="rId41"/>
         </w:object>
       </w:r>
     </w:p>
@@ -6131,7 +6775,7 @@
           <w:lang w:val="en-GB"/>
         </w:rPr>
       </w:pPr>
-      <w:bookmarkStart w:id="23" w:name="_Toc368595036"/>
+      <w:bookmarkStart w:id="23" w:name="_Toc369175953"/>
       <w:r>
         <w:rPr>
           <w:lang w:val="en-GB"/>
@@ -6155,7 +6799,7 @@
           <w:lang w:val="en-GB"/>
         </w:rPr>
       </w:pPr>
-      <w:bookmarkStart w:id="24" w:name="_Toc368595037"/>
+      <w:bookmarkStart w:id="24" w:name="_Toc369175954"/>
       <w:r>
         <w:rPr>
           <w:lang w:val="en-GB"/>
@@ -6166,19 +6810,1632 @@
     </w:p>
     <w:p>
       <w:pPr>
+        <w:spacing w:after="0"/>
+        <w:rPr>
+          <w:lang w:val="en-GB"/>
+        </w:rPr>
+      </w:pPr>
+    </w:p>
+    <w:p>
+      <w:pPr>
+        <w:pStyle w:val="Overskrift2"/>
+        <w:rPr>
+          <w:lang w:val="en-GB"/>
+        </w:rPr>
+      </w:pPr>
+      <w:bookmarkStart w:id="25" w:name="_Toc369175955"/>
+      <w:r>
+        <w:rPr>
+          <w:lang w:val="en-GB"/>
+        </w:rPr>
+        <w:t>Best selling product</w:t>
+      </w:r>
+      <w:bookmarkEnd w:id="25"/>
+    </w:p>
+    <w:tbl>
+      <w:tblPr>
+        <w:tblStyle w:val="Tabel-Gitter"/>
+        <w:tblW w:w="0" w:type="auto"/>
+        <w:tblLook w:val="04A0"/>
+      </w:tblPr>
+      <w:tblGrid>
+        <w:gridCol w:w="9778"/>
+      </w:tblGrid>
+      <w:tr>
+        <w:tc>
+          <w:tcPr>
+            <w:tcW w:w="9778" w:type="dxa"/>
+          </w:tcPr>
+          <w:p>
+            <w:pPr>
+              <w:rPr>
+                <w:lang w:val="en-GB"/>
+              </w:rPr>
+            </w:pPr>
+            <w:r>
+              <w:rPr>
+                <w:rFonts w:ascii="Courier New" w:hAnsi="Courier New" w:cs="Courier New"/>
+                <w:lang w:val="en-GB"/>
+              </w:rPr>
+              <w:t xml:space="preserve">SELECT </w:t>
+            </w:r>
+            <w:proofErr w:type="spellStart"/>
+            <w:r>
+              <w:rPr>
+                <w:rFonts w:ascii="Courier New" w:hAnsi="Courier New" w:cs="Courier New"/>
+                <w:lang w:val="en-GB"/>
+              </w:rPr>
+              <w:t>productid</w:t>
+            </w:r>
+            <w:proofErr w:type="spellEnd"/>
+            <w:r>
+              <w:rPr>
+                <w:rFonts w:ascii="Courier New" w:hAnsi="Courier New" w:cs="Courier New"/>
+                <w:lang w:val="en-GB"/>
+              </w:rPr>
+              <w:t xml:space="preserve">, SUM(count) FROM </w:t>
+            </w:r>
+            <w:proofErr w:type="spellStart"/>
+            <w:r>
+              <w:rPr>
+                <w:rFonts w:ascii="Courier New" w:hAnsi="Courier New" w:cs="Courier New"/>
+                <w:lang w:val="en-GB"/>
+              </w:rPr>
+              <w:t>customerorderproducts</w:t>
+            </w:r>
+            <w:proofErr w:type="spellEnd"/>
+            <w:r>
+              <w:rPr>
+                <w:rFonts w:ascii="Courier New" w:hAnsi="Courier New" w:cs="Courier New"/>
+                <w:lang w:val="en-GB"/>
+              </w:rPr>
+              <w:t xml:space="preserve"> GROUP BY </w:t>
+            </w:r>
+            <w:proofErr w:type="spellStart"/>
+            <w:r>
+              <w:rPr>
+                <w:rFonts w:ascii="Courier New" w:hAnsi="Courier New" w:cs="Courier New"/>
+                <w:lang w:val="en-GB"/>
+              </w:rPr>
+              <w:t>productid</w:t>
+            </w:r>
+            <w:proofErr w:type="spellEnd"/>
+            <w:r>
+              <w:rPr>
+                <w:rFonts w:ascii="Courier New" w:hAnsi="Courier New" w:cs="Courier New"/>
+                <w:lang w:val="en-GB"/>
+              </w:rPr>
+              <w:t xml:space="preserve"> order by SUM(count) DESC limit 1;</w:t>
+            </w:r>
+          </w:p>
+        </w:tc>
+      </w:tr>
+    </w:tbl>
+    <w:p>
+      <w:pPr>
+        <w:spacing w:after="0"/>
+        <w:rPr>
+          <w:lang w:val="en-GB"/>
+        </w:rPr>
+      </w:pPr>
+    </w:p>
+    <w:p>
+      <w:pPr>
+        <w:pStyle w:val="Overskrift3"/>
+        <w:rPr>
+          <w:lang w:val="en-GB"/>
+        </w:rPr>
+      </w:pPr>
+      <w:bookmarkStart w:id="26" w:name="_Toc369175956"/>
+      <w:r>
+        <w:rPr>
+          <w:lang w:val="en-GB"/>
+        </w:rPr>
+        <w:t>Example result</w:t>
+      </w:r>
+      <w:bookmarkEnd w:id="26"/>
+    </w:p>
+    <w:tbl>
+      <w:tblPr>
+        <w:tblStyle w:val="Tabel-Gitter"/>
+        <w:tblW w:w="0" w:type="auto"/>
+        <w:tblLook w:val="04A0"/>
+      </w:tblPr>
+      <w:tblGrid>
+        <w:gridCol w:w="4889"/>
+        <w:gridCol w:w="4889"/>
+      </w:tblGrid>
+      <w:tr>
+        <w:tc>
+          <w:tcPr>
+            <w:tcW w:w="4889" w:type="dxa"/>
+          </w:tcPr>
+          <w:p>
+            <w:pPr>
+              <w:rPr>
+                <w:lang w:val="en-GB"/>
+              </w:rPr>
+            </w:pPr>
+          </w:p>
+        </w:tc>
+        <w:tc>
+          <w:tcPr>
+            <w:tcW w:w="4889" w:type="dxa"/>
+          </w:tcPr>
+          <w:p>
+            <w:pPr>
+              <w:rPr>
+                <w:lang w:val="en-GB"/>
+              </w:rPr>
+            </w:pPr>
+          </w:p>
+        </w:tc>
+      </w:tr>
+      <w:tr>
+        <w:tc>
+          <w:tcPr>
+            <w:tcW w:w="4889" w:type="dxa"/>
+          </w:tcPr>
+          <w:p>
+            <w:pPr>
+              <w:rPr>
+                <w:lang w:val="en-GB"/>
+              </w:rPr>
+            </w:pPr>
+          </w:p>
+        </w:tc>
+        <w:tc>
+          <w:tcPr>
+            <w:tcW w:w="4889" w:type="dxa"/>
+          </w:tcPr>
+          <w:p>
+            <w:pPr>
+              <w:rPr>
+                <w:lang w:val="en-GB"/>
+              </w:rPr>
+            </w:pPr>
+          </w:p>
+        </w:tc>
+      </w:tr>
+    </w:tbl>
+    <w:p>
+      <w:pPr>
+        <w:spacing w:after="0"/>
+        <w:rPr>
+          <w:lang w:val="en-GB"/>
+        </w:rPr>
+      </w:pPr>
+    </w:p>
+    <w:p>
+      <w:pPr>
+        <w:pStyle w:val="Overskrift2"/>
+        <w:rPr>
+          <w:lang w:val="en-GB"/>
+        </w:rPr>
+      </w:pPr>
+      <w:bookmarkStart w:id="27" w:name="_Toc369175957"/>
+      <w:r>
+        <w:rPr>
+          <w:lang w:val="en-GB"/>
+        </w:rPr>
+        <w:lastRenderedPageBreak/>
+        <w:t>Best selling product with name</w:t>
+      </w:r>
+      <w:bookmarkEnd w:id="27"/>
+    </w:p>
+    <w:tbl>
+      <w:tblPr>
+        <w:tblStyle w:val="Tabel-Gitter"/>
+        <w:tblW w:w="0" w:type="auto"/>
+        <w:tblLook w:val="04A0"/>
+      </w:tblPr>
+      <w:tblGrid>
+        <w:gridCol w:w="9778"/>
+      </w:tblGrid>
+      <w:tr>
+        <w:tc>
+          <w:tcPr>
+            <w:tcW w:w="9778" w:type="dxa"/>
+          </w:tcPr>
+          <w:p>
+            <w:pPr>
+              <w:spacing w:line="276" w:lineRule="auto"/>
+              <w:rPr>
+                <w:lang w:val="en-GB"/>
+              </w:rPr>
+            </w:pPr>
+            <w:r>
+              <w:rPr>
+                <w:rFonts w:ascii="Courier New" w:hAnsi="Courier New" w:cs="Courier New"/>
+                <w:lang w:val="en-GB"/>
+              </w:rPr>
+              <w:t xml:space="preserve">SELECT name, </w:t>
+            </w:r>
+            <w:proofErr w:type="spellStart"/>
+            <w:r>
+              <w:rPr>
+                <w:rFonts w:ascii="Courier New" w:hAnsi="Courier New" w:cs="Courier New"/>
+                <w:lang w:val="en-GB"/>
+              </w:rPr>
+              <w:t>productid</w:t>
+            </w:r>
+            <w:proofErr w:type="spellEnd"/>
+            <w:r>
+              <w:rPr>
+                <w:rFonts w:ascii="Courier New" w:hAnsi="Courier New" w:cs="Courier New"/>
+                <w:lang w:val="en-GB"/>
+              </w:rPr>
+              <w:t>, count FROM (</w:t>
+            </w:r>
+            <w:r>
+              <w:rPr>
+                <w:rFonts w:ascii="Courier New" w:hAnsi="Courier New" w:cs="Courier New"/>
+                <w:lang w:val="en-GB"/>
+              </w:rPr>
+              <w:t xml:space="preserve">SELECT </w:t>
+            </w:r>
+            <w:proofErr w:type="spellStart"/>
+            <w:r>
+              <w:rPr>
+                <w:rFonts w:ascii="Courier New" w:hAnsi="Courier New" w:cs="Courier New"/>
+                <w:lang w:val="en-GB"/>
+              </w:rPr>
+              <w:t>productid</w:t>
+            </w:r>
+            <w:proofErr w:type="spellEnd"/>
+            <w:r>
+              <w:rPr>
+                <w:rFonts w:ascii="Courier New" w:hAnsi="Courier New" w:cs="Courier New"/>
+                <w:lang w:val="en-GB"/>
+              </w:rPr>
+              <w:t xml:space="preserve">, </w:t>
+            </w:r>
+            <w:r>
+              <w:rPr>
+                <w:rFonts w:ascii="Courier New" w:hAnsi="Courier New" w:cs="Courier New"/>
+                <w:lang w:val="en-GB"/>
+              </w:rPr>
+              <w:t>SUM(count)</w:t>
+            </w:r>
+            <w:r>
+              <w:rPr>
+                <w:rFonts w:ascii="Courier New" w:hAnsi="Courier New" w:cs="Courier New"/>
+                <w:lang w:val="en-GB"/>
+              </w:rPr>
+              <w:t xml:space="preserve"> AS count</w:t>
+            </w:r>
+            <w:r>
+              <w:rPr>
+                <w:rFonts w:ascii="Courier New" w:hAnsi="Courier New" w:cs="Courier New"/>
+                <w:lang w:val="en-GB"/>
+              </w:rPr>
+              <w:t xml:space="preserve"> FROM </w:t>
+            </w:r>
+            <w:proofErr w:type="spellStart"/>
+            <w:r>
+              <w:rPr>
+                <w:rFonts w:ascii="Courier New" w:hAnsi="Courier New" w:cs="Courier New"/>
+                <w:lang w:val="en-GB"/>
+              </w:rPr>
+              <w:t>customerorderproducts</w:t>
+            </w:r>
+            <w:proofErr w:type="spellEnd"/>
+            <w:r>
+              <w:rPr>
+                <w:rFonts w:ascii="Courier New" w:hAnsi="Courier New" w:cs="Courier New"/>
+                <w:lang w:val="en-GB"/>
+              </w:rPr>
+              <w:t xml:space="preserve"> GROUP BY </w:t>
+            </w:r>
+            <w:proofErr w:type="spellStart"/>
+            <w:r>
+              <w:rPr>
+                <w:rFonts w:ascii="Courier New" w:hAnsi="Courier New" w:cs="Courier New"/>
+                <w:lang w:val="en-GB"/>
+              </w:rPr>
+              <w:t>productid</w:t>
+            </w:r>
+            <w:proofErr w:type="spellEnd"/>
+            <w:r>
+              <w:rPr>
+                <w:rFonts w:ascii="Courier New" w:hAnsi="Courier New" w:cs="Courier New"/>
+                <w:lang w:val="en-GB"/>
+              </w:rPr>
+              <w:t xml:space="preserve"> order by SUM(count) DESC limit 1</w:t>
+            </w:r>
+            <w:r>
+              <w:rPr>
+                <w:rFonts w:ascii="Courier New" w:hAnsi="Courier New" w:cs="Courier New"/>
+                <w:lang w:val="en-GB"/>
+              </w:rPr>
+              <w:t xml:space="preserve">) temp INNER JOIN products ON </w:t>
+            </w:r>
+            <w:proofErr w:type="spellStart"/>
+            <w:r>
+              <w:rPr>
+                <w:rFonts w:ascii="Courier New" w:hAnsi="Courier New" w:cs="Courier New"/>
+                <w:lang w:val="en-GB"/>
+              </w:rPr>
+              <w:t>temp.productid</w:t>
+            </w:r>
+            <w:proofErr w:type="spellEnd"/>
+            <w:r>
+              <w:rPr>
+                <w:rFonts w:ascii="Courier New" w:hAnsi="Courier New" w:cs="Courier New"/>
+                <w:lang w:val="en-GB"/>
+              </w:rPr>
+              <w:t>=products.pid;</w:t>
+            </w:r>
+          </w:p>
+        </w:tc>
+      </w:tr>
+    </w:tbl>
+    <w:p>
+      <w:pPr>
+        <w:rPr>
+          <w:lang w:val="en-GB"/>
+        </w:rPr>
+      </w:pPr>
+    </w:p>
+    <w:p>
+      <w:pPr>
+        <w:pStyle w:val="Overskrift3"/>
+        <w:rPr>
+          <w:lang w:val="en-GB"/>
+        </w:rPr>
+      </w:pPr>
+      <w:bookmarkStart w:id="28" w:name="_Toc369175958"/>
+      <w:r>
+        <w:rPr>
+          <w:lang w:val="en-GB"/>
+        </w:rPr>
+        <w:t>Example result</w:t>
+      </w:r>
+      <w:bookmarkEnd w:id="28"/>
+    </w:p>
+    <w:tbl>
+      <w:tblPr>
+        <w:tblStyle w:val="Tabel-Gitter"/>
+        <w:tblW w:w="0" w:type="auto"/>
+        <w:tblLook w:val="04A0"/>
+      </w:tblPr>
+      <w:tblGrid>
+        <w:gridCol w:w="4889"/>
+        <w:gridCol w:w="4889"/>
+      </w:tblGrid>
+      <w:tr>
+        <w:tc>
+          <w:tcPr>
+            <w:tcW w:w="4889" w:type="dxa"/>
+          </w:tcPr>
+          <w:p>
+            <w:pPr>
+              <w:rPr>
+                <w:lang w:val="en-GB"/>
+              </w:rPr>
+            </w:pPr>
+          </w:p>
+        </w:tc>
+        <w:tc>
+          <w:tcPr>
+            <w:tcW w:w="4889" w:type="dxa"/>
+          </w:tcPr>
+          <w:p>
+            <w:pPr>
+              <w:rPr>
+                <w:lang w:val="en-GB"/>
+              </w:rPr>
+            </w:pPr>
+          </w:p>
+        </w:tc>
+      </w:tr>
+      <w:tr>
+        <w:tc>
+          <w:tcPr>
+            <w:tcW w:w="4889" w:type="dxa"/>
+          </w:tcPr>
+          <w:p>
+            <w:pPr>
+              <w:rPr>
+                <w:lang w:val="en-GB"/>
+              </w:rPr>
+            </w:pPr>
+          </w:p>
+        </w:tc>
+        <w:tc>
+          <w:tcPr>
+            <w:tcW w:w="4889" w:type="dxa"/>
+          </w:tcPr>
+          <w:p>
+            <w:pPr>
+              <w:rPr>
+                <w:lang w:val="en-GB"/>
+              </w:rPr>
+            </w:pPr>
+          </w:p>
+        </w:tc>
+      </w:tr>
+    </w:tbl>
+    <w:p>
+      <w:pPr>
+        <w:rPr>
+          <w:lang w:val="en-GB"/>
+        </w:rPr>
+      </w:pPr>
+    </w:p>
+    <w:p>
+      <w:pPr>
+        <w:pStyle w:val="Overskrift2"/>
+        <w:rPr>
+          <w:lang w:val="en-GB"/>
+        </w:rPr>
+      </w:pPr>
+      <w:bookmarkStart w:id="29" w:name="_Toc369175959"/>
+      <w:r>
+        <w:rPr>
+          <w:lang w:val="en-GB"/>
+        </w:rPr>
+        <w:t>Most purchasing customer</w:t>
+      </w:r>
+      <w:r>
+        <w:rPr>
+          <w:lang w:val="en-GB"/>
+        </w:rPr>
+        <w:t xml:space="preserve"> (money, no </w:t>
+      </w:r>
+      <w:r>
+        <w:rPr>
+          <w:lang w:val="en-GB"/>
+        </w:rPr>
+        <w:t>quantity discount</w:t>
+      </w:r>
+      <w:r>
+        <w:rPr>
+          <w:lang w:val="en-GB"/>
+        </w:rPr>
+        <w:t>)</w:t>
+      </w:r>
+      <w:bookmarkEnd w:id="29"/>
+    </w:p>
+    <w:tbl>
+      <w:tblPr>
+        <w:tblStyle w:val="Tabel-Gitter"/>
+        <w:tblW w:w="0" w:type="auto"/>
+        <w:tblLook w:val="04A0"/>
+      </w:tblPr>
+      <w:tblGrid>
+        <w:gridCol w:w="9778"/>
+      </w:tblGrid>
+      <w:tr>
+        <w:tc>
+          <w:tcPr>
+            <w:tcW w:w="9778" w:type="dxa"/>
+          </w:tcPr>
+          <w:p>
+            <w:pPr>
+              <w:spacing w:line="276" w:lineRule="auto"/>
+              <w:rPr>
+                <w:rFonts w:ascii="Courier New" w:hAnsi="Courier New" w:cs="Courier New"/>
+                <w:lang w:val="en-GB"/>
+              </w:rPr>
+            </w:pPr>
+            <w:r>
+              <w:rPr>
+                <w:rFonts w:ascii="Courier New" w:hAnsi="Courier New" w:cs="Courier New"/>
+                <w:lang w:val="en-GB"/>
+              </w:rPr>
+              <w:t>SELECT</w:t>
+            </w:r>
+            <w:r>
+              <w:rPr>
+                <w:rFonts w:ascii="Courier New" w:hAnsi="Courier New" w:cs="Courier New"/>
+                <w:lang w:val="en-GB"/>
+              </w:rPr>
+              <w:t xml:space="preserve"> </w:t>
+            </w:r>
+            <w:proofErr w:type="spellStart"/>
+            <w:r>
+              <w:rPr>
+                <w:rFonts w:ascii="Courier New" w:hAnsi="Courier New" w:cs="Courier New"/>
+                <w:lang w:val="en-GB"/>
+              </w:rPr>
+              <w:t>customerid</w:t>
+            </w:r>
+            <w:proofErr w:type="spellEnd"/>
+            <w:r>
+              <w:rPr>
+                <w:rFonts w:ascii="Courier New" w:hAnsi="Courier New" w:cs="Courier New"/>
+                <w:lang w:val="en-GB"/>
+              </w:rPr>
+              <w:t xml:space="preserve">, SUM(price - price*discount/100) FROM </w:t>
+            </w:r>
+            <w:proofErr w:type="spellStart"/>
+            <w:r>
+              <w:rPr>
+                <w:rFonts w:ascii="Courier New" w:hAnsi="Courier New" w:cs="Courier New"/>
+                <w:lang w:val="en-GB"/>
+              </w:rPr>
+              <w:t>customerorderproducts</w:t>
+            </w:r>
+            <w:proofErr w:type="spellEnd"/>
+            <w:r>
+              <w:rPr>
+                <w:rFonts w:ascii="Courier New" w:hAnsi="Courier New" w:cs="Courier New"/>
+                <w:lang w:val="en-GB"/>
+              </w:rPr>
+              <w:t xml:space="preserve"> INNER JOIN </w:t>
+            </w:r>
+            <w:proofErr w:type="spellStart"/>
+            <w:r>
+              <w:rPr>
+                <w:rFonts w:ascii="Courier New" w:hAnsi="Courier New" w:cs="Courier New"/>
+                <w:lang w:val="en-GB"/>
+              </w:rPr>
+              <w:t>customerorders</w:t>
+            </w:r>
+            <w:proofErr w:type="spellEnd"/>
+            <w:r>
+              <w:rPr>
+                <w:rFonts w:ascii="Courier New" w:hAnsi="Courier New" w:cs="Courier New"/>
+                <w:lang w:val="en-GB"/>
+              </w:rPr>
+              <w:t xml:space="preserve"> ON </w:t>
+            </w:r>
+            <w:proofErr w:type="spellStart"/>
+            <w:r>
+              <w:rPr>
+                <w:rFonts w:ascii="Courier New" w:hAnsi="Courier New" w:cs="Courier New"/>
+                <w:lang w:val="en-GB"/>
+              </w:rPr>
+              <w:t>customerorderproducts.orderid</w:t>
+            </w:r>
+            <w:proofErr w:type="spellEnd"/>
+            <w:r>
+              <w:rPr>
+                <w:rFonts w:ascii="Courier New" w:hAnsi="Courier New" w:cs="Courier New"/>
+                <w:lang w:val="en-GB"/>
+              </w:rPr>
+              <w:t>=</w:t>
+            </w:r>
+            <w:proofErr w:type="spellStart"/>
+            <w:r>
+              <w:rPr>
+                <w:rFonts w:ascii="Courier New" w:hAnsi="Courier New" w:cs="Courier New"/>
+                <w:lang w:val="en-GB"/>
+              </w:rPr>
+              <w:t>customerorderproducts.orderid</w:t>
+            </w:r>
+            <w:proofErr w:type="spellEnd"/>
+            <w:r>
+              <w:rPr>
+                <w:rFonts w:ascii="Courier New" w:hAnsi="Courier New" w:cs="Courier New"/>
+                <w:lang w:val="en-GB"/>
+              </w:rPr>
+              <w:t xml:space="preserve"> INNER JOIN </w:t>
+            </w:r>
+            <w:proofErr w:type="spellStart"/>
+            <w:r>
+              <w:rPr>
+                <w:rFonts w:ascii="Courier New" w:hAnsi="Courier New" w:cs="Courier New"/>
+                <w:lang w:val="en-GB"/>
+              </w:rPr>
+              <w:t>pricingplans</w:t>
+            </w:r>
+            <w:proofErr w:type="spellEnd"/>
+            <w:r>
+              <w:rPr>
+                <w:rFonts w:ascii="Courier New" w:hAnsi="Courier New" w:cs="Courier New"/>
+                <w:lang w:val="en-GB"/>
+              </w:rPr>
+              <w:t xml:space="preserve"> ON </w:t>
+            </w:r>
+            <w:proofErr w:type="spellStart"/>
+            <w:r>
+              <w:rPr>
+                <w:rFonts w:ascii="Courier New" w:hAnsi="Courier New" w:cs="Courier New"/>
+                <w:lang w:val="en-GB"/>
+              </w:rPr>
+              <w:t>customerorderproducts.priceingplanid</w:t>
+            </w:r>
+            <w:proofErr w:type="spellEnd"/>
+            <w:r>
+              <w:rPr>
+                <w:rFonts w:ascii="Courier New" w:hAnsi="Courier New" w:cs="Courier New"/>
+                <w:lang w:val="en-GB"/>
+              </w:rPr>
+              <w:t xml:space="preserve">=pricingplans.id GROUP BY </w:t>
+            </w:r>
+            <w:proofErr w:type="spellStart"/>
+            <w:r>
+              <w:rPr>
+                <w:rFonts w:ascii="Courier New" w:hAnsi="Courier New" w:cs="Courier New"/>
+                <w:lang w:val="en-GB"/>
+              </w:rPr>
+              <w:t>customerorders.customerid</w:t>
+            </w:r>
+            <w:proofErr w:type="spellEnd"/>
+            <w:r>
+              <w:rPr>
+                <w:rFonts w:ascii="Courier New" w:hAnsi="Courier New" w:cs="Courier New"/>
+                <w:lang w:val="en-GB"/>
+              </w:rPr>
+              <w:t xml:space="preserve"> ORDER BY sum(price - price*discount/100) LIMIT 1;</w:t>
+            </w:r>
+          </w:p>
+        </w:tc>
+      </w:tr>
+    </w:tbl>
+    <w:p>
+      <w:pPr>
+        <w:spacing w:after="0"/>
+        <w:rPr>
+          <w:lang w:val="en-GB"/>
+        </w:rPr>
+      </w:pPr>
+      <w:r>
+        <w:rPr>
+          <w:lang w:val="en-GB"/>
+        </w:rPr>
+        <w:t xml:space="preserve">Execution time: </w:t>
+      </w:r>
+      <w:r>
+        <w:rPr>
+          <w:lang w:val="en-GB"/>
+        </w:rPr>
+        <w:t>&gt; 14min – terminated.</w:t>
+      </w:r>
+      <w:r>
+        <w:rPr>
+          <w:lang w:val="en-GB"/>
+        </w:rPr>
+        <w:t xml:space="preserve"> </w:t>
+      </w:r>
+    </w:p>
+    <w:p>
+      <w:pPr>
+        <w:pStyle w:val="Overskrift3"/>
+        <w:rPr>
+          <w:lang w:val="en-GB"/>
+        </w:rPr>
+      </w:pPr>
+      <w:bookmarkStart w:id="30" w:name="_Toc369175960"/>
+      <w:r>
+        <w:rPr>
+          <w:lang w:val="en-GB"/>
+        </w:rPr>
+        <w:t>Example result</w:t>
+      </w:r>
+      <w:bookmarkEnd w:id="30"/>
+    </w:p>
+    <w:tbl>
+      <w:tblPr>
+        <w:tblStyle w:val="Tabel-Gitter"/>
+        <w:tblW w:w="0" w:type="auto"/>
+        <w:tblLook w:val="04A0"/>
+      </w:tblPr>
+      <w:tblGrid>
+        <w:gridCol w:w="4889"/>
+        <w:gridCol w:w="4889"/>
+      </w:tblGrid>
+      <w:tr>
+        <w:tc>
+          <w:tcPr>
+            <w:tcW w:w="4889" w:type="dxa"/>
+          </w:tcPr>
+          <w:p>
+            <w:pPr>
+              <w:jc w:val="center"/>
+              <w:rPr>
+                <w:lang w:val="en-GB"/>
+              </w:rPr>
+            </w:pPr>
+            <w:proofErr w:type="spellStart"/>
+            <w:r>
+              <w:rPr>
+                <w:lang w:val="en-GB"/>
+              </w:rPr>
+              <w:t>customerid</w:t>
+            </w:r>
+            <w:proofErr w:type="spellEnd"/>
+          </w:p>
+        </w:tc>
+        <w:tc>
+          <w:tcPr>
+            <w:tcW w:w="4889" w:type="dxa"/>
+          </w:tcPr>
+          <w:p>
+            <w:pPr>
+              <w:jc w:val="center"/>
+              <w:rPr>
+                <w:lang w:val="en-GB"/>
+              </w:rPr>
+            </w:pPr>
+            <w:r>
+              <w:rPr>
+                <w:rFonts w:ascii="Courier New" w:hAnsi="Courier New" w:cs="Courier New"/>
+                <w:lang w:val="en-GB"/>
+              </w:rPr>
+              <w:t>SUM(price - price*discount/100)</w:t>
+            </w:r>
+          </w:p>
+        </w:tc>
+      </w:tr>
+      <w:tr>
+        <w:tc>
+          <w:tcPr>
+            <w:tcW w:w="4889" w:type="dxa"/>
+          </w:tcPr>
+          <w:p>
+            <w:pPr>
+              <w:jc w:val="center"/>
+              <w:rPr>
+                <w:lang w:val="en-GB"/>
+              </w:rPr>
+            </w:pPr>
+          </w:p>
+        </w:tc>
+        <w:tc>
+          <w:tcPr>
+            <w:tcW w:w="4889" w:type="dxa"/>
+          </w:tcPr>
+          <w:p>
+            <w:pPr>
+              <w:jc w:val="center"/>
+              <w:rPr>
+                <w:lang w:val="en-GB"/>
+              </w:rPr>
+            </w:pPr>
+          </w:p>
+        </w:tc>
+      </w:tr>
+    </w:tbl>
+    <w:p>
+      <w:pPr>
+        <w:spacing w:after="0"/>
+        <w:rPr>
+          <w:lang w:val="en-GB"/>
+        </w:rPr>
+      </w:pPr>
+    </w:p>
+    <w:p>
+      <w:pPr>
+        <w:spacing w:after="0"/>
+        <w:rPr>
+          <w:lang w:val="en-GB"/>
+        </w:rPr>
+      </w:pPr>
+    </w:p>
+    <w:p>
+      <w:pPr>
+        <w:pStyle w:val="Overskrift2"/>
+        <w:rPr>
+          <w:lang w:val="en-GB"/>
+        </w:rPr>
+      </w:pPr>
+      <w:bookmarkStart w:id="31" w:name="_Toc369175961"/>
+      <w:r>
+        <w:rPr>
+          <w:lang w:val="en-GB"/>
+        </w:rPr>
+        <w:t xml:space="preserve">Biggest </w:t>
+      </w:r>
+      <w:r>
+        <w:rPr>
+          <w:lang w:val="en-GB"/>
+        </w:rPr>
+        <w:t xml:space="preserve">Wholesaler </w:t>
+      </w:r>
+      <w:r>
+        <w:rPr>
+          <w:lang w:val="en-GB"/>
+        </w:rPr>
+        <w:t xml:space="preserve">profit </w:t>
+      </w:r>
+      <w:r>
+        <w:rPr>
+          <w:lang w:val="en-GB"/>
+        </w:rPr>
+        <w:t xml:space="preserve">margin </w:t>
+      </w:r>
+      <w:r>
+        <w:rPr>
+          <w:lang w:val="en-GB"/>
+        </w:rPr>
+        <w:t>product</w:t>
+      </w:r>
+      <w:r>
+        <w:rPr>
+          <w:lang w:val="en-GB"/>
+        </w:rPr>
+        <w:t xml:space="preserve"> (one unit purchased)</w:t>
+      </w:r>
+      <w:bookmarkEnd w:id="31"/>
+    </w:p>
+    <w:tbl>
+      <w:tblPr>
+        <w:tblStyle w:val="Tabel-Gitter"/>
+        <w:tblW w:w="0" w:type="auto"/>
+        <w:tblLook w:val="04A0"/>
+      </w:tblPr>
+      <w:tblGrid>
+        <w:gridCol w:w="9778"/>
+      </w:tblGrid>
+      <w:tr>
+        <w:tc>
+          <w:tcPr>
+            <w:tcW w:w="9778" w:type="dxa"/>
+          </w:tcPr>
+          <w:p>
+            <w:pPr>
+              <w:rPr>
+                <w:lang w:val="en-GB"/>
+              </w:rPr>
+            </w:pPr>
+          </w:p>
+        </w:tc>
+      </w:tr>
+    </w:tbl>
+    <w:p>
+      <w:pPr>
+        <w:rPr>
+          <w:lang w:val="en-GB"/>
+        </w:rPr>
+      </w:pPr>
+    </w:p>
+    <w:p>
+      <w:pPr>
+        <w:pStyle w:val="Overskrift2"/>
+        <w:rPr>
+          <w:lang w:val="en-GB"/>
+        </w:rPr>
+      </w:pPr>
+      <w:r>
+        <w:rPr>
+          <w:lang w:val="en-GB"/>
+        </w:rPr>
+        <w:t xml:space="preserve">Biggest Web-shop profit </w:t>
+      </w:r>
+      <w:r>
+        <w:rPr>
+          <w:lang w:val="en-GB"/>
+        </w:rPr>
+        <w:t xml:space="preserve">margin </w:t>
+      </w:r>
+      <w:r>
+        <w:rPr>
+          <w:lang w:val="en-GB"/>
+        </w:rPr>
+        <w:t>product</w:t>
+      </w:r>
+      <w:r>
+        <w:rPr>
+          <w:lang w:val="en-GB"/>
+        </w:rPr>
+        <w:t xml:space="preserve"> </w:t>
+      </w:r>
+      <w:r>
+        <w:rPr>
+          <w:lang w:val="en-GB"/>
+        </w:rPr>
+        <w:t>(no individual discount)</w:t>
+      </w:r>
+    </w:p>
+    <w:tbl>
+      <w:tblPr>
+        <w:tblStyle w:val="Tabel-Gitter"/>
+        <w:tblW w:w="0" w:type="auto"/>
+        <w:tblLook w:val="04A0"/>
+      </w:tblPr>
+      <w:tblGrid>
+        <w:gridCol w:w="9778"/>
+      </w:tblGrid>
+      <w:tr>
+        <w:tc>
+          <w:tcPr>
+            <w:tcW w:w="9778" w:type="dxa"/>
+          </w:tcPr>
+          <w:p>
+            <w:pPr>
+              <w:rPr>
+                <w:rFonts w:ascii="Courier New" w:hAnsi="Courier New" w:cs="Courier New"/>
+                <w:lang w:val="en-GB"/>
+              </w:rPr>
+            </w:pPr>
+            <w:r>
+              <w:rPr>
+                <w:rFonts w:ascii="Courier New" w:hAnsi="Courier New" w:cs="Courier New"/>
+                <w:lang w:val="en-GB"/>
+              </w:rPr>
+              <w:t>-- Get the values we need to work on into a temp table</w:t>
+            </w:r>
+          </w:p>
+          <w:p>
+            <w:pPr>
+              <w:rPr>
+                <w:rFonts w:ascii="Courier New" w:hAnsi="Courier New" w:cs="Courier New"/>
+                <w:lang w:val="en-GB"/>
+              </w:rPr>
+            </w:pPr>
+            <w:r>
+              <w:rPr>
+                <w:rFonts w:ascii="Courier New" w:hAnsi="Courier New" w:cs="Courier New"/>
+                <w:lang w:val="en-GB"/>
+              </w:rPr>
+              <w:t xml:space="preserve">SELECT </w:t>
+            </w:r>
+            <w:proofErr w:type="spellStart"/>
+            <w:r>
+              <w:rPr>
+                <w:rFonts w:ascii="Courier New" w:hAnsi="Courier New" w:cs="Courier New"/>
+                <w:lang w:val="en-GB"/>
+              </w:rPr>
+              <w:t>webshopid</w:t>
+            </w:r>
+            <w:proofErr w:type="spellEnd"/>
+            <w:r>
+              <w:rPr>
+                <w:rFonts w:ascii="Courier New" w:hAnsi="Courier New" w:cs="Courier New"/>
+                <w:lang w:val="en-GB"/>
+              </w:rPr>
+              <w:t xml:space="preserve">, </w:t>
+            </w:r>
+            <w:proofErr w:type="spellStart"/>
+            <w:r>
+              <w:rPr>
+                <w:rFonts w:ascii="Courier New" w:hAnsi="Courier New" w:cs="Courier New"/>
+                <w:lang w:val="en-GB"/>
+              </w:rPr>
+              <w:t>productid</w:t>
+            </w:r>
+            <w:proofErr w:type="spellEnd"/>
+            <w:r>
+              <w:rPr>
+                <w:rFonts w:ascii="Courier New" w:hAnsi="Courier New" w:cs="Courier New"/>
+                <w:lang w:val="en-GB"/>
+              </w:rPr>
+              <w:t xml:space="preserve">, (((p1.price - p1.price*p1.discount/100) - (p2.price - p2.price*p2.discount/100))/(p2.price - p2.price*p2.discount/100))*100 AS profit INTO TEMPORARY </w:t>
+            </w:r>
+            <w:proofErr w:type="spellStart"/>
+            <w:r>
+              <w:rPr>
+                <w:rFonts w:ascii="Courier New" w:hAnsi="Courier New" w:cs="Courier New"/>
+                <w:lang w:val="en-GB"/>
+              </w:rPr>
+              <w:t>tempdata</w:t>
+            </w:r>
+            <w:proofErr w:type="spellEnd"/>
+            <w:r>
+              <w:rPr>
+                <w:rFonts w:ascii="Courier New" w:hAnsi="Courier New" w:cs="Courier New"/>
+                <w:lang w:val="en-GB"/>
+              </w:rPr>
+              <w:t xml:space="preserve"> FROM </w:t>
+            </w:r>
+            <w:proofErr w:type="spellStart"/>
+            <w:r>
+              <w:rPr>
+                <w:rFonts w:ascii="Courier New" w:hAnsi="Courier New" w:cs="Courier New"/>
+                <w:lang w:val="en-GB"/>
+              </w:rPr>
+              <w:t>webshopcarries</w:t>
+            </w:r>
+            <w:proofErr w:type="spellEnd"/>
+            <w:r>
+              <w:rPr>
+                <w:rFonts w:ascii="Courier New" w:hAnsi="Courier New" w:cs="Courier New"/>
+                <w:lang w:val="en-GB"/>
+              </w:rPr>
+              <w:t xml:space="preserve"> INNER JOIN </w:t>
+            </w:r>
+            <w:proofErr w:type="spellStart"/>
+            <w:r>
+              <w:rPr>
+                <w:rFonts w:ascii="Courier New" w:hAnsi="Courier New" w:cs="Courier New"/>
+                <w:lang w:val="en-GB"/>
+              </w:rPr>
+              <w:t>pricingplans</w:t>
+            </w:r>
+            <w:proofErr w:type="spellEnd"/>
+            <w:r>
+              <w:rPr>
+                <w:rFonts w:ascii="Courier New" w:hAnsi="Courier New" w:cs="Courier New"/>
+                <w:lang w:val="en-GB"/>
+              </w:rPr>
+              <w:t xml:space="preserve"> p1 ON p1.id=</w:t>
+            </w:r>
+            <w:proofErr w:type="spellStart"/>
+            <w:r>
+              <w:rPr>
+                <w:rFonts w:ascii="Courier New" w:hAnsi="Courier New" w:cs="Courier New"/>
+                <w:lang w:val="en-GB"/>
+              </w:rPr>
+              <w:t>webshopcarries.wpricingplanid</w:t>
+            </w:r>
+            <w:proofErr w:type="spellEnd"/>
+            <w:r>
+              <w:rPr>
+                <w:rFonts w:ascii="Courier New" w:hAnsi="Courier New" w:cs="Courier New"/>
+                <w:lang w:val="en-GB"/>
+              </w:rPr>
+              <w:t xml:space="preserve"> INNER JOIN </w:t>
+            </w:r>
+            <w:proofErr w:type="spellStart"/>
+            <w:r>
+              <w:rPr>
+                <w:rFonts w:ascii="Courier New" w:hAnsi="Courier New" w:cs="Courier New"/>
+                <w:lang w:val="en-GB"/>
+              </w:rPr>
+              <w:t>pricingplans</w:t>
+            </w:r>
+            <w:proofErr w:type="spellEnd"/>
+            <w:r>
+              <w:rPr>
+                <w:rFonts w:ascii="Courier New" w:hAnsi="Courier New" w:cs="Courier New"/>
+                <w:lang w:val="en-GB"/>
+              </w:rPr>
+              <w:t xml:space="preserve"> p2 ON p2.id=</w:t>
+            </w:r>
+            <w:proofErr w:type="spellStart"/>
+            <w:r>
+              <w:rPr>
+                <w:rFonts w:ascii="Courier New" w:hAnsi="Courier New" w:cs="Courier New"/>
+                <w:lang w:val="en-GB"/>
+              </w:rPr>
+              <w:t>webshopcarries.ppricingplanid</w:t>
+            </w:r>
+            <w:proofErr w:type="spellEnd"/>
+            <w:r>
+              <w:rPr>
+                <w:rFonts w:ascii="Courier New" w:hAnsi="Courier New" w:cs="Courier New"/>
+                <w:lang w:val="en-GB"/>
+              </w:rPr>
+              <w:t>;</w:t>
+            </w:r>
+          </w:p>
+          <w:p>
+            <w:pPr>
+              <w:rPr>
+                <w:rFonts w:ascii="Courier New" w:hAnsi="Courier New" w:cs="Courier New"/>
+                <w:lang w:val="en-GB"/>
+              </w:rPr>
+            </w:pPr>
+            <w:r>
+              <w:rPr>
+                <w:rFonts w:ascii="Courier New" w:hAnsi="Courier New" w:cs="Courier New"/>
+                <w:lang w:val="en-GB"/>
+              </w:rPr>
+              <w:t xml:space="preserve">-- Get the </w:t>
+            </w:r>
+            <w:proofErr w:type="spellStart"/>
+            <w:r>
+              <w:rPr>
+                <w:rFonts w:ascii="Courier New" w:hAnsi="Courier New" w:cs="Courier New"/>
+                <w:lang w:val="en-GB"/>
+              </w:rPr>
+              <w:t>groupd</w:t>
+            </w:r>
+            <w:proofErr w:type="spellEnd"/>
+            <w:r>
+              <w:rPr>
+                <w:rFonts w:ascii="Courier New" w:hAnsi="Courier New" w:cs="Courier New"/>
+                <w:lang w:val="en-GB"/>
+              </w:rPr>
+              <w:t xml:space="preserve"> max values and join with self</w:t>
+            </w:r>
+          </w:p>
+          <w:p>
+            <w:pPr>
+              <w:rPr>
+                <w:rFonts w:ascii="Courier New" w:hAnsi="Courier New" w:cs="Courier New"/>
+                <w:lang w:val="en-GB"/>
+              </w:rPr>
+            </w:pPr>
+            <w:r>
+              <w:rPr>
+                <w:rFonts w:ascii="Courier New" w:hAnsi="Courier New" w:cs="Courier New"/>
+                <w:lang w:val="en-GB"/>
+              </w:rPr>
+              <w:t xml:space="preserve">SELECT </w:t>
+            </w:r>
+            <w:proofErr w:type="spellStart"/>
+            <w:r>
+              <w:rPr>
+                <w:rFonts w:ascii="Courier New" w:hAnsi="Courier New" w:cs="Courier New"/>
+                <w:lang w:val="en-GB"/>
+              </w:rPr>
+              <w:t>tempdata.webshopid</w:t>
+            </w:r>
+            <w:proofErr w:type="spellEnd"/>
+            <w:r>
+              <w:rPr>
+                <w:rFonts w:ascii="Courier New" w:hAnsi="Courier New" w:cs="Courier New"/>
+                <w:lang w:val="en-GB"/>
+              </w:rPr>
+              <w:t xml:space="preserve">, </w:t>
+            </w:r>
+            <w:proofErr w:type="spellStart"/>
+            <w:r>
+              <w:rPr>
+                <w:rFonts w:ascii="Courier New" w:hAnsi="Courier New" w:cs="Courier New"/>
+                <w:lang w:val="en-GB"/>
+              </w:rPr>
+              <w:t>tempdata.productid</w:t>
+            </w:r>
+            <w:proofErr w:type="spellEnd"/>
+            <w:r>
+              <w:rPr>
+                <w:rFonts w:ascii="Courier New" w:hAnsi="Courier New" w:cs="Courier New"/>
+                <w:lang w:val="en-GB"/>
+              </w:rPr>
+              <w:t xml:space="preserve">, </w:t>
+            </w:r>
+            <w:proofErr w:type="spellStart"/>
+            <w:r>
+              <w:rPr>
+                <w:rFonts w:ascii="Courier New" w:hAnsi="Courier New" w:cs="Courier New"/>
+                <w:lang w:val="en-GB"/>
+              </w:rPr>
+              <w:t>to_char</w:t>
+            </w:r>
+            <w:proofErr w:type="spellEnd"/>
+            <w:r>
+              <w:rPr>
+                <w:rFonts w:ascii="Courier New" w:hAnsi="Courier New" w:cs="Courier New"/>
+                <w:lang w:val="en-GB"/>
+              </w:rPr>
+              <w:t xml:space="preserve">(tempdata.profit,'S999999D99') || '%' FROM (SELECT </w:t>
+            </w:r>
+            <w:proofErr w:type="spellStart"/>
+            <w:r>
+              <w:rPr>
+                <w:rFonts w:ascii="Courier New" w:hAnsi="Courier New" w:cs="Courier New"/>
+                <w:lang w:val="en-GB"/>
+              </w:rPr>
+              <w:t>webshopid</w:t>
+            </w:r>
+            <w:proofErr w:type="spellEnd"/>
+            <w:r>
+              <w:rPr>
+                <w:rFonts w:ascii="Courier New" w:hAnsi="Courier New" w:cs="Courier New"/>
+                <w:lang w:val="en-GB"/>
+              </w:rPr>
+              <w:t xml:space="preserve">, MAX(profit) AS </w:t>
+            </w:r>
+            <w:proofErr w:type="spellStart"/>
+            <w:r>
+              <w:rPr>
+                <w:rFonts w:ascii="Courier New" w:hAnsi="Courier New" w:cs="Courier New"/>
+                <w:lang w:val="en-GB"/>
+              </w:rPr>
+              <w:t>maxprofit</w:t>
+            </w:r>
+            <w:proofErr w:type="spellEnd"/>
+            <w:r>
+              <w:rPr>
+                <w:rFonts w:ascii="Courier New" w:hAnsi="Courier New" w:cs="Courier New"/>
+                <w:lang w:val="en-GB"/>
+              </w:rPr>
+              <w:t xml:space="preserve"> FROM </w:t>
+            </w:r>
+            <w:proofErr w:type="spellStart"/>
+            <w:r>
+              <w:rPr>
+                <w:rFonts w:ascii="Courier New" w:hAnsi="Courier New" w:cs="Courier New"/>
+                <w:lang w:val="en-GB"/>
+              </w:rPr>
+              <w:t>tempdata</w:t>
+            </w:r>
+            <w:proofErr w:type="spellEnd"/>
+            <w:r>
+              <w:rPr>
+                <w:rFonts w:ascii="Courier New" w:hAnsi="Courier New" w:cs="Courier New"/>
+                <w:lang w:val="en-GB"/>
+              </w:rPr>
+              <w:t xml:space="preserve"> GROUP BY </w:t>
+            </w:r>
+            <w:proofErr w:type="spellStart"/>
+            <w:r>
+              <w:rPr>
+                <w:rFonts w:ascii="Courier New" w:hAnsi="Courier New" w:cs="Courier New"/>
+                <w:lang w:val="en-GB"/>
+              </w:rPr>
+              <w:t>webshopid</w:t>
+            </w:r>
+            <w:proofErr w:type="spellEnd"/>
+            <w:r>
+              <w:rPr>
+                <w:rFonts w:ascii="Courier New" w:hAnsi="Courier New" w:cs="Courier New"/>
+                <w:lang w:val="en-GB"/>
+              </w:rPr>
+              <w:t xml:space="preserve">) </w:t>
+            </w:r>
+            <w:proofErr w:type="spellStart"/>
+            <w:r>
+              <w:rPr>
+                <w:rFonts w:ascii="Courier New" w:hAnsi="Courier New" w:cs="Courier New"/>
+                <w:lang w:val="en-GB"/>
+              </w:rPr>
+              <w:t>groupdata</w:t>
+            </w:r>
+            <w:proofErr w:type="spellEnd"/>
+            <w:r>
+              <w:rPr>
+                <w:rFonts w:ascii="Courier New" w:hAnsi="Courier New" w:cs="Courier New"/>
+                <w:lang w:val="en-GB"/>
+              </w:rPr>
+              <w:t xml:space="preserve"> INNER JOIN </w:t>
+            </w:r>
+            <w:proofErr w:type="spellStart"/>
+            <w:r>
+              <w:rPr>
+                <w:rFonts w:ascii="Courier New" w:hAnsi="Courier New" w:cs="Courier New"/>
+                <w:lang w:val="en-GB"/>
+              </w:rPr>
+              <w:t>tempdata</w:t>
+            </w:r>
+            <w:proofErr w:type="spellEnd"/>
+            <w:r>
+              <w:rPr>
+                <w:rFonts w:ascii="Courier New" w:hAnsi="Courier New" w:cs="Courier New"/>
+                <w:lang w:val="en-GB"/>
+              </w:rPr>
+              <w:t xml:space="preserve"> ON </w:t>
+            </w:r>
+            <w:proofErr w:type="spellStart"/>
+            <w:r>
+              <w:rPr>
+                <w:rFonts w:ascii="Courier New" w:hAnsi="Courier New" w:cs="Courier New"/>
+                <w:lang w:val="en-GB"/>
+              </w:rPr>
+              <w:t>groupdata.webshopid</w:t>
+            </w:r>
+            <w:proofErr w:type="spellEnd"/>
+            <w:r>
+              <w:rPr>
+                <w:rFonts w:ascii="Courier New" w:hAnsi="Courier New" w:cs="Courier New"/>
+                <w:lang w:val="en-GB"/>
+              </w:rPr>
+              <w:t>=</w:t>
+            </w:r>
+            <w:proofErr w:type="spellStart"/>
+            <w:r>
+              <w:rPr>
+                <w:rFonts w:ascii="Courier New" w:hAnsi="Courier New" w:cs="Courier New"/>
+                <w:lang w:val="en-GB"/>
+              </w:rPr>
+              <w:t>tempdata.webshopid</w:t>
+            </w:r>
+            <w:proofErr w:type="spellEnd"/>
+            <w:r>
+              <w:rPr>
+                <w:rFonts w:ascii="Courier New" w:hAnsi="Courier New" w:cs="Courier New"/>
+                <w:lang w:val="en-GB"/>
+              </w:rPr>
+              <w:t xml:space="preserve"> AND </w:t>
+            </w:r>
+            <w:proofErr w:type="spellStart"/>
+            <w:r>
+              <w:rPr>
+                <w:rFonts w:ascii="Courier New" w:hAnsi="Courier New" w:cs="Courier New"/>
+                <w:lang w:val="en-GB"/>
+              </w:rPr>
+              <w:t>groupdata.maxprofit</w:t>
+            </w:r>
+            <w:proofErr w:type="spellEnd"/>
+            <w:r>
+              <w:rPr>
+                <w:rFonts w:ascii="Courier New" w:hAnsi="Courier New" w:cs="Courier New"/>
+                <w:lang w:val="en-GB"/>
+              </w:rPr>
+              <w:t>=</w:t>
+            </w:r>
+            <w:proofErr w:type="spellStart"/>
+            <w:r>
+              <w:rPr>
+                <w:rFonts w:ascii="Courier New" w:hAnsi="Courier New" w:cs="Courier New"/>
+                <w:lang w:val="en-GB"/>
+              </w:rPr>
+              <w:t>tempdata.profit</w:t>
+            </w:r>
+            <w:proofErr w:type="spellEnd"/>
+            <w:r>
+              <w:rPr>
+                <w:rFonts w:ascii="Courier New" w:hAnsi="Courier New" w:cs="Courier New"/>
+                <w:lang w:val="en-GB"/>
+              </w:rPr>
+              <w:t xml:space="preserve"> LIMIT 10;</w:t>
+            </w:r>
+          </w:p>
+          <w:p>
+            <w:pPr>
+              <w:rPr>
+                <w:rFonts w:ascii="Courier New" w:hAnsi="Courier New" w:cs="Courier New"/>
+                <w:lang w:val="en-GB"/>
+              </w:rPr>
+            </w:pPr>
+            <w:r>
+              <w:rPr>
+                <w:rFonts w:ascii="Courier New" w:hAnsi="Courier New" w:cs="Courier New"/>
+                <w:lang w:val="en-GB"/>
+              </w:rPr>
+              <w:t>-- Drop the temp table</w:t>
+            </w:r>
+          </w:p>
+          <w:p>
+            <w:pPr>
+              <w:spacing w:line="276" w:lineRule="auto"/>
+              <w:rPr>
+                <w:rFonts w:ascii="Courier New" w:hAnsi="Courier New" w:cs="Courier New"/>
+                <w:lang w:val="en-GB"/>
+              </w:rPr>
+            </w:pPr>
+            <w:r>
+              <w:rPr>
+                <w:rFonts w:ascii="Courier New" w:hAnsi="Courier New" w:cs="Courier New"/>
+                <w:lang w:val="en-GB"/>
+              </w:rPr>
+              <w:t xml:space="preserve">DROP TABLE </w:t>
+            </w:r>
+            <w:proofErr w:type="spellStart"/>
+            <w:r>
+              <w:rPr>
+                <w:rFonts w:ascii="Courier New" w:hAnsi="Courier New" w:cs="Courier New"/>
+                <w:lang w:val="en-GB"/>
+              </w:rPr>
+              <w:t>tempdata</w:t>
+            </w:r>
+            <w:proofErr w:type="spellEnd"/>
+            <w:r>
+              <w:rPr>
+                <w:rFonts w:ascii="Courier New" w:hAnsi="Courier New" w:cs="Courier New"/>
+                <w:lang w:val="en-GB"/>
+              </w:rPr>
+              <w:t>;</w:t>
+            </w:r>
+          </w:p>
+        </w:tc>
+      </w:tr>
+    </w:tbl>
+    <w:p>
+      <w:pPr>
+        <w:rPr>
+          <w:lang w:val="en-GB"/>
+        </w:rPr>
+      </w:pPr>
+    </w:p>
+    <w:p>
+      <w:pPr>
+        <w:rPr>
+          <w:lang w:val="en-GB"/>
+        </w:rPr>
+      </w:pPr>
+    </w:p>
+    <w:p>
+      <w:pPr>
+        <w:rPr>
+          <w:lang w:val="en-GB"/>
+        </w:rPr>
+      </w:pPr>
+    </w:p>
+    <w:p>
+      <w:pPr>
+        <w:pStyle w:val="Overskrift3"/>
+        <w:rPr>
+          <w:lang w:val="en-GB"/>
+        </w:rPr>
+      </w:pPr>
+      <w:r>
+        <w:rPr>
+          <w:lang w:val="en-GB"/>
+        </w:rPr>
+        <w:t>Example result</w:t>
+      </w:r>
+    </w:p>
+    <w:tbl>
+      <w:tblPr>
+        <w:tblStyle w:val="Tabel-Gitter"/>
+        <w:tblW w:w="0" w:type="auto"/>
+        <w:tblLook w:val="04A0"/>
+      </w:tblPr>
+      <w:tblGrid>
+        <w:gridCol w:w="4889"/>
+        <w:gridCol w:w="4889"/>
+      </w:tblGrid>
+      <w:tr>
+        <w:tc>
+          <w:tcPr>
+            <w:tcW w:w="4889" w:type="dxa"/>
+          </w:tcPr>
+          <w:p>
+            <w:pPr>
+              <w:jc w:val="center"/>
+              <w:rPr>
+                <w:lang w:val="en-GB"/>
+              </w:rPr>
+            </w:pPr>
+            <w:proofErr w:type="spellStart"/>
+            <w:r>
+              <w:rPr>
+                <w:lang w:val="en-GB"/>
+              </w:rPr>
+              <w:t>customerid</w:t>
+            </w:r>
+            <w:proofErr w:type="spellEnd"/>
+          </w:p>
+        </w:tc>
+        <w:tc>
+          <w:tcPr>
+            <w:tcW w:w="4889" w:type="dxa"/>
+          </w:tcPr>
+          <w:p>
+            <w:pPr>
+              <w:jc w:val="center"/>
+              <w:rPr>
+                <w:lang w:val="en-GB"/>
+              </w:rPr>
+            </w:pPr>
+            <w:r>
+              <w:rPr>
+                <w:rFonts w:ascii="Courier New" w:hAnsi="Courier New" w:cs="Courier New"/>
+                <w:lang w:val="en-GB"/>
+              </w:rPr>
+              <w:t>SUM(price - price*discount/100)</w:t>
+            </w:r>
+          </w:p>
+        </w:tc>
+      </w:tr>
+      <w:tr>
+        <w:tc>
+          <w:tcPr>
+            <w:tcW w:w="4889" w:type="dxa"/>
+          </w:tcPr>
+          <w:p>
+            <w:pPr>
+              <w:jc w:val="center"/>
+              <w:rPr>
+                <w:lang w:val="en-GB"/>
+              </w:rPr>
+            </w:pPr>
+          </w:p>
+        </w:tc>
+        <w:tc>
+          <w:tcPr>
+            <w:tcW w:w="4889" w:type="dxa"/>
+          </w:tcPr>
+          <w:p>
+            <w:pPr>
+              <w:jc w:val="center"/>
+              <w:rPr>
+                <w:lang w:val="en-GB"/>
+              </w:rPr>
+            </w:pPr>
+          </w:p>
+        </w:tc>
+      </w:tr>
+    </w:tbl>
+    <w:p>
+      <w:pPr>
+        <w:rPr>
+          <w:lang w:val="en-GB"/>
+        </w:rPr>
+      </w:pPr>
+    </w:p>
+    <w:p>
+      <w:pPr>
+        <w:pStyle w:val="Overskrift2"/>
+        <w:rPr>
+          <w:lang w:val="en-GB"/>
+        </w:rPr>
+      </w:pPr>
+      <w:bookmarkStart w:id="32" w:name="_Toc369175962"/>
+      <w:r>
+        <w:rPr>
+          <w:lang w:val="en-GB"/>
+        </w:rPr>
+        <w:t>Products not sold for over 1 month</w:t>
+      </w:r>
+      <w:bookmarkEnd w:id="32"/>
+    </w:p>
+    <w:tbl>
+      <w:tblPr>
+        <w:tblStyle w:val="Tabel-Gitter"/>
+        <w:tblW w:w="0" w:type="auto"/>
+        <w:tblLook w:val="04A0"/>
+      </w:tblPr>
+      <w:tblGrid>
+        <w:gridCol w:w="9778"/>
+      </w:tblGrid>
+      <w:tr>
+        <w:tc>
+          <w:tcPr>
+            <w:tcW w:w="9778" w:type="dxa"/>
+          </w:tcPr>
+          <w:p>
+            <w:pPr>
+              <w:rPr>
+                <w:lang w:val="en-GB"/>
+              </w:rPr>
+            </w:pPr>
+          </w:p>
+        </w:tc>
+      </w:tr>
+    </w:tbl>
+    <w:p>
+      <w:pPr>
+        <w:rPr>
+          <w:lang w:val="en-GB"/>
+        </w:rPr>
+      </w:pPr>
+    </w:p>
+    <w:p>
+      <w:pPr>
+        <w:pStyle w:val="Overskrift2"/>
+        <w:rPr>
+          <w:lang w:val="en-GB"/>
+        </w:rPr>
+      </w:pPr>
+      <w:bookmarkStart w:id="33" w:name="_Toc369175963"/>
+      <w:r>
+        <w:rPr>
+          <w:lang w:val="en-GB"/>
+        </w:rPr>
+        <w:t>Wholesaler profit</w:t>
+      </w:r>
+      <w:bookmarkEnd w:id="33"/>
+    </w:p>
+    <w:tbl>
+      <w:tblPr>
+        <w:tblStyle w:val="Tabel-Gitter"/>
+        <w:tblW w:w="0" w:type="auto"/>
+        <w:tblLook w:val="04A0"/>
+      </w:tblPr>
+      <w:tblGrid>
+        <w:gridCol w:w="9778"/>
+      </w:tblGrid>
+      <w:tr>
+        <w:tc>
+          <w:tcPr>
+            <w:tcW w:w="9778" w:type="dxa"/>
+          </w:tcPr>
+          <w:p>
+            <w:pPr>
+              <w:rPr>
+                <w:lang w:val="en-GB"/>
+              </w:rPr>
+            </w:pPr>
+          </w:p>
+        </w:tc>
+      </w:tr>
+    </w:tbl>
+    <w:p>
+      <w:pPr>
+        <w:rPr>
+          <w:lang w:val="en-GB"/>
+        </w:rPr>
+      </w:pPr>
+    </w:p>
+    <w:p>
+      <w:pPr>
+        <w:rPr>
+          <w:lang w:val="en-GB"/>
+        </w:rPr>
+      </w:pPr>
+    </w:p>
+    <w:p>
+      <w:pPr>
         <w:pStyle w:val="Overskrift1"/>
         <w:rPr>
           <w:lang w:val="en-GB"/>
         </w:rPr>
       </w:pPr>
-      <w:bookmarkStart w:id="25" w:name="_Toc368595038"/>
+      <w:bookmarkStart w:id="34" w:name="_Toc369175964"/>
       <w:r>
         <w:rPr>
           <w:lang w:val="en-GB"/>
         </w:rPr>
         <w:t>Performance and indexes</w:t>
       </w:r>
-      <w:bookmarkEnd w:id="25"/>
+      <w:bookmarkEnd w:id="34"/>
     </w:p>
     <w:p>
       <w:pPr>
@@ -6195,14 +8452,14 @@
           <w:lang w:val="en-GB"/>
         </w:rPr>
       </w:pPr>
-      <w:bookmarkStart w:id="26" w:name="_Toc368595039"/>
+      <w:bookmarkStart w:id="35" w:name="_Toc369175965"/>
       <w:r>
         <w:rPr>
           <w:lang w:val="en-GB"/>
         </w:rPr>
         <w:t>Transactions</w:t>
       </w:r>
-      <w:bookmarkEnd w:id="26"/>
+      <w:bookmarkEnd w:id="35"/>
     </w:p>
     <w:p>
       <w:pPr>
@@ -6326,7 +8583,7 @@
             <w:rPr>
               <w:noProof/>
             </w:rPr>
-            <w:t>8</w:t>
+            <w:t>19</w:t>
           </w:r>
         </w:fldSimple>
       </w:sdtContent>
@@ -9207,6 +11464,32 @@
       <w:color w:val="4F81BD" w:themeColor="accent1"/>
     </w:rPr>
   </w:style>
+  <w:style w:type="table" w:styleId="Tabel-Gitter">
+    <w:name w:val="Table Grid"/>
+    <w:basedOn w:val="Tabel-Normal"/>
+    <w:uiPriority w:val="59"/>
+    <w:rsid w:val="00EB58D1"/>
+    <w:pPr>
+      <w:spacing w:after="0" w:line="240" w:lineRule="auto"/>
+    </w:pPr>
+    <w:tblPr>
+      <w:tblInd w:w="0" w:type="dxa"/>
+      <w:tblBorders>
+        <w:top w:val="single" w:sz="4" w:space="0" w:color="auto"/>
+        <w:left w:val="single" w:sz="4" w:space="0" w:color="auto"/>
+        <w:bottom w:val="single" w:sz="4" w:space="0" w:color="auto"/>
+        <w:right w:val="single" w:sz="4" w:space="0" w:color="auto"/>
+        <w:insideH w:val="single" w:sz="4" w:space="0" w:color="auto"/>
+        <w:insideV w:val="single" w:sz="4" w:space="0" w:color="auto"/>
+      </w:tblBorders>
+      <w:tblCellMar>
+        <w:top w:w="0" w:type="dxa"/>
+        <w:left w:w="108" w:type="dxa"/>
+        <w:bottom w:w="0" w:type="dxa"/>
+        <w:right w:w="108" w:type="dxa"/>
+      </w:tblCellMar>
+    </w:tblPr>
+  </w:style>
 </w:styles>
 </file>
 
@@ -9498,7 +11781,7 @@
 </file>
 
 <file path=customXml/itemProps1.xml><?xml version="1.0" encoding="utf-8"?>
-<ds:datastoreItem xmlns:ds="http://schemas.openxmlformats.org/officeDocument/2006/customXml" ds:itemID="{672F4710-9D12-448C-BA97-545FA38F8303}">
+<ds:datastoreItem xmlns:ds="http://schemas.openxmlformats.org/officeDocument/2006/customXml" ds:itemID="{C1A2D674-11A6-4D3A-BDEC-FE5F6AFB1935}">
   <ds:schemaRefs>
     <ds:schemaRef ds:uri="http://schemas.openxmlformats.org/officeDocument/2006/bibliography"/>
   </ds:schemaRefs>

--- a/DatabaseDesign/DatabaseManagementSystems/Report miniproject.docx
+++ b/DatabaseDesign/DatabaseManagementSystems/Report miniproject.docx
@@ -5092,7 +5092,7 @@
           <v:shape id="_x0000_i1025" type="#_x0000_t75" style="width:481.5pt;height:392.25pt" o:ole="">
             <v:imagedata r:id="rId8" o:title=""/>
           </v:shape>
-          <o:OLEObject Type="Embed" ProgID="Visio.Drawing.11" ShapeID="_x0000_i1025" DrawAspect="Content" ObjectID="_1442920821" r:id="rId9"/>
+          <o:OLEObject Type="Embed" ProgID="Visio.Drawing.11" ShapeID="_x0000_i1025" DrawAspect="Content" ObjectID="_1443008529" r:id="rId9"/>
         </w:object>
       </w:r>
     </w:p>
@@ -5738,7 +5738,7 @@
           <v:shape id="_x0000_i1026" type="#_x0000_t75" style="width:481.5pt;height:433.5pt" o:ole="">
             <v:imagedata r:id="rId10" o:title=""/>
           </v:shape>
-          <o:OLEObject Type="Embed" ProgID="Visio.Drawing.11" ShapeID="_x0000_i1026" DrawAspect="Content" ObjectID="_1442920822" r:id="rId11"/>
+          <o:OLEObject Type="Embed" ProgID="Visio.Drawing.11" ShapeID="_x0000_i1026" DrawAspect="Content" ObjectID="_1443008530" r:id="rId11"/>
         </w:object>
       </w:r>
     </w:p>
@@ -6240,7 +6240,7 @@
           <v:shape id="_x0000_i1027" type="#_x0000_t75" style="width:429pt;height:513.75pt" o:ole="">
             <v:imagedata r:id="rId12" o:title=""/>
           </v:shape>
-          <o:OLEObject Type="Embed" ProgID="Visio.Drawing.11" ShapeID="_x0000_i1027" DrawAspect="Content" ObjectID="_1442920823" r:id="rId13"/>
+          <o:OLEObject Type="Embed" ProgID="Visio.Drawing.11" ShapeID="_x0000_i1027" DrawAspect="Content" ObjectID="_1443008531" r:id="rId13"/>
         </w:object>
       </w:r>
     </w:p>
@@ -6286,7 +6286,7 @@
           <v:shape id="_x0000_i1028" type="#_x0000_t75" style="width:481.5pt;height:329.25pt" o:ole="">
             <v:imagedata r:id="rId14" o:title=""/>
           </v:shape>
-          <o:OLEObject Type="Embed" ProgID="Visio.Drawing.11" ShapeID="_x0000_i1028" DrawAspect="Content" ObjectID="_1442920824" r:id="rId15"/>
+          <o:OLEObject Type="Embed" ProgID="Visio.Drawing.11" ShapeID="_x0000_i1028" DrawAspect="Content" ObjectID="_1443008532" r:id="rId15"/>
         </w:object>
       </w:r>
     </w:p>
@@ -6299,7 +6299,7 @@
           <v:shape id="_x0000_i1029" type="#_x0000_t75" style="width:258pt;height:184.5pt" o:ole="">
             <v:imagedata r:id="rId16" o:title=""/>
           </v:shape>
-          <o:OLEObject Type="Embed" ProgID="Visio.Drawing.11" ShapeID="_x0000_i1029" DrawAspect="Content" ObjectID="_1442920825" r:id="rId17"/>
+          <o:OLEObject Type="Embed" ProgID="Visio.Drawing.11" ShapeID="_x0000_i1029" DrawAspect="Content" ObjectID="_1443008533" r:id="rId17"/>
         </w:object>
       </w:r>
     </w:p>
@@ -6312,7 +6312,7 @@
           <v:shape id="_x0000_i1030" type="#_x0000_t75" style="width:168pt;height:131.25pt" o:ole="">
             <v:imagedata r:id="rId18" o:title=""/>
           </v:shape>
-          <o:OLEObject Type="Embed" ProgID="Visio.Drawing.11" ShapeID="_x0000_i1030" DrawAspect="Content" ObjectID="_1442920826" r:id="rId19"/>
+          <o:OLEObject Type="Embed" ProgID="Visio.Drawing.11" ShapeID="_x0000_i1030" DrawAspect="Content" ObjectID="_1443008534" r:id="rId19"/>
         </w:object>
       </w:r>
     </w:p>
@@ -6325,7 +6325,7 @@
           <v:shape id="_x0000_i1031" type="#_x0000_t75" style="width:145.5pt;height:159.75pt" o:ole="">
             <v:imagedata r:id="rId20" o:title=""/>
           </v:shape>
-          <o:OLEObject Type="Embed" ProgID="Visio.Drawing.11" ShapeID="_x0000_i1031" DrawAspect="Content" ObjectID="_1442920827" r:id="rId21"/>
+          <o:OLEObject Type="Embed" ProgID="Visio.Drawing.11" ShapeID="_x0000_i1031" DrawAspect="Content" ObjectID="_1443008535" r:id="rId21"/>
         </w:object>
       </w:r>
     </w:p>
@@ -6338,7 +6338,7 @@
           <v:shape id="_x0000_i1032" type="#_x0000_t75" style="width:255pt;height:3in" o:ole="">
             <v:imagedata r:id="rId22" o:title=""/>
           </v:shape>
-          <o:OLEObject Type="Embed" ProgID="Visio.Drawing.11" ShapeID="_x0000_i1032" DrawAspect="Content" ObjectID="_1442920828" r:id="rId23"/>
+          <o:OLEObject Type="Embed" ProgID="Visio.Drawing.11" ShapeID="_x0000_i1032" DrawAspect="Content" ObjectID="_1443008536" r:id="rId23"/>
         </w:object>
       </w:r>
     </w:p>
@@ -6351,7 +6351,7 @@
           <v:shape id="_x0000_i1033" type="#_x0000_t75" style="width:244.5pt;height:131.25pt" o:ole="">
             <v:imagedata r:id="rId24" o:title=""/>
           </v:shape>
-          <o:OLEObject Type="Embed" ProgID="Visio.Drawing.11" ShapeID="_x0000_i1033" DrawAspect="Content" ObjectID="_1442920829" r:id="rId25"/>
+          <o:OLEObject Type="Embed" ProgID="Visio.Drawing.11" ShapeID="_x0000_i1033" DrawAspect="Content" ObjectID="_1443008537" r:id="rId25"/>
         </w:object>
       </w:r>
     </w:p>
@@ -6392,7 +6392,7 @@
           <v:shape id="_x0000_i1034" type="#_x0000_t75" style="width:435.75pt;height:289.5pt" o:ole="">
             <v:imagedata r:id="rId26" o:title=""/>
           </v:shape>
-          <o:OLEObject Type="Embed" ProgID="Visio.Drawing.11" ShapeID="_x0000_i1034" DrawAspect="Content" ObjectID="_1442920830" r:id="rId27"/>
+          <o:OLEObject Type="Embed" ProgID="Visio.Drawing.11" ShapeID="_x0000_i1034" DrawAspect="Content" ObjectID="_1443008538" r:id="rId27"/>
         </w:object>
       </w:r>
     </w:p>
@@ -6421,7 +6421,7 @@
           <v:shape id="_x0000_i1035" type="#_x0000_t75" style="width:339pt;height:312.75pt" o:ole="">
             <v:imagedata r:id="rId28" o:title=""/>
           </v:shape>
-          <o:OLEObject Type="Embed" ProgID="Visio.Drawing.11" ShapeID="_x0000_i1035" DrawAspect="Content" ObjectID="_1442920831" r:id="rId29"/>
+          <o:OLEObject Type="Embed" ProgID="Visio.Drawing.11" ShapeID="_x0000_i1035" DrawAspect="Content" ObjectID="_1443008539" r:id="rId29"/>
         </w:object>
       </w:r>
     </w:p>
@@ -6516,7 +6516,7 @@
           <v:shape id="_x0000_i1036" type="#_x0000_t75" style="width:258.75pt;height:188.25pt" o:ole="">
             <v:imagedata r:id="rId30" o:title=""/>
           </v:shape>
-          <o:OLEObject Type="Embed" ProgID="Visio.Drawing.11" ShapeID="_x0000_i1036" DrawAspect="Content" ObjectID="_1442920832" r:id="rId31"/>
+          <o:OLEObject Type="Embed" ProgID="Visio.Drawing.11" ShapeID="_x0000_i1036" DrawAspect="Content" ObjectID="_1443008540" r:id="rId31"/>
         </w:object>
       </w:r>
     </w:p>
@@ -6534,7 +6534,7 @@
           <v:shape id="_x0000_i1037" type="#_x0000_t75" style="width:166.5pt;height:120.75pt" o:ole="">
             <v:imagedata r:id="rId32" o:title=""/>
           </v:shape>
-          <o:OLEObject Type="Embed" ProgID="Visio.Drawing.11" ShapeID="_x0000_i1037" DrawAspect="Content" ObjectID="_1442920833" r:id="rId33"/>
+          <o:OLEObject Type="Embed" ProgID="Visio.Drawing.11" ShapeID="_x0000_i1037" DrawAspect="Content" ObjectID="_1443008541" r:id="rId33"/>
         </w:object>
       </w:r>
     </w:p>
@@ -6547,7 +6547,7 @@
           <v:shape id="_x0000_i1038" type="#_x0000_t75" style="width:209.25pt;height:163.5pt" o:ole="">
             <v:imagedata r:id="rId34" o:title=""/>
           </v:shape>
-          <o:OLEObject Type="Embed" ProgID="Visio.Drawing.11" ShapeID="_x0000_i1038" DrawAspect="Content" ObjectID="_1442920834" r:id="rId35"/>
+          <o:OLEObject Type="Embed" ProgID="Visio.Drawing.11" ShapeID="_x0000_i1038" DrawAspect="Content" ObjectID="_1443008542" r:id="rId35"/>
         </w:object>
       </w:r>
     </w:p>
@@ -6560,7 +6560,7 @@
           <v:shape id="_x0000_i1039" type="#_x0000_t75" style="width:252pt;height:218.25pt" o:ole="">
             <v:imagedata r:id="rId36" o:title=""/>
           </v:shape>
-          <o:OLEObject Type="Embed" ProgID="Visio.Drawing.11" ShapeID="_x0000_i1039" DrawAspect="Content" ObjectID="_1442920835" r:id="rId37"/>
+          <o:OLEObject Type="Embed" ProgID="Visio.Drawing.11" ShapeID="_x0000_i1039" DrawAspect="Content" ObjectID="_1443008543" r:id="rId37"/>
         </w:object>
       </w:r>
     </w:p>
@@ -6573,7 +6573,7 @@
           <v:shape id="_x0000_i1040" type="#_x0000_t75" style="width:152.25pt;height:131.25pt" o:ole="">
             <v:imagedata r:id="rId38" o:title=""/>
           </v:shape>
-          <o:OLEObject Type="Embed" ProgID="Visio.Drawing.11" ShapeID="_x0000_i1040" DrawAspect="Content" ObjectID="_1442920836" r:id="rId39"/>
+          <o:OLEObject Type="Embed" ProgID="Visio.Drawing.11" ShapeID="_x0000_i1040" DrawAspect="Content" ObjectID="_1443008544" r:id="rId39"/>
         </w:object>
       </w:r>
     </w:p>
@@ -6682,7 +6682,7 @@
           <v:shape id="_x0000_i1041" type="#_x0000_t75" style="width:400.5pt;height:258.75pt" o:ole="">
             <v:imagedata r:id="rId40" o:title=""/>
           </v:shape>
-          <o:OLEObject Type="Embed" ProgID="Visio.Drawing.11" ShapeID="_x0000_i1041" DrawAspect="Content" ObjectID="_1442920837" r:id="rId41"/>
+          <o:OLEObject Type="Embed" ProgID="Visio.Drawing.11" ShapeID="_x0000_i1041" DrawAspect="Content" ObjectID="_1443008545" r:id="rId41"/>
         </w:object>
       </w:r>
     </w:p>
@@ -6934,578 +6934,6 @@
         <w:t>Example result</w:t>
       </w:r>
       <w:bookmarkEnd w:id="26"/>
-    </w:p>
-    <w:tbl>
-      <w:tblPr>
-        <w:tblStyle w:val="Tabel-Gitter"/>
-        <w:tblW w:w="0" w:type="auto"/>
-        <w:tblLook w:val="04A0"/>
-      </w:tblPr>
-      <w:tblGrid>
-        <w:gridCol w:w="4889"/>
-        <w:gridCol w:w="4889"/>
-      </w:tblGrid>
-      <w:tr>
-        <w:tc>
-          <w:tcPr>
-            <w:tcW w:w="4889" w:type="dxa"/>
-          </w:tcPr>
-          <w:p>
-            <w:pPr>
-              <w:rPr>
-                <w:lang w:val="en-GB"/>
-              </w:rPr>
-            </w:pPr>
-          </w:p>
-        </w:tc>
-        <w:tc>
-          <w:tcPr>
-            <w:tcW w:w="4889" w:type="dxa"/>
-          </w:tcPr>
-          <w:p>
-            <w:pPr>
-              <w:rPr>
-                <w:lang w:val="en-GB"/>
-              </w:rPr>
-            </w:pPr>
-          </w:p>
-        </w:tc>
-      </w:tr>
-      <w:tr>
-        <w:tc>
-          <w:tcPr>
-            <w:tcW w:w="4889" w:type="dxa"/>
-          </w:tcPr>
-          <w:p>
-            <w:pPr>
-              <w:rPr>
-                <w:lang w:val="en-GB"/>
-              </w:rPr>
-            </w:pPr>
-          </w:p>
-        </w:tc>
-        <w:tc>
-          <w:tcPr>
-            <w:tcW w:w="4889" w:type="dxa"/>
-          </w:tcPr>
-          <w:p>
-            <w:pPr>
-              <w:rPr>
-                <w:lang w:val="en-GB"/>
-              </w:rPr>
-            </w:pPr>
-          </w:p>
-        </w:tc>
-      </w:tr>
-    </w:tbl>
-    <w:p>
-      <w:pPr>
-        <w:spacing w:after="0"/>
-        <w:rPr>
-          <w:lang w:val="en-GB"/>
-        </w:rPr>
-      </w:pPr>
-    </w:p>
-    <w:p>
-      <w:pPr>
-        <w:pStyle w:val="Overskrift2"/>
-        <w:rPr>
-          <w:lang w:val="en-GB"/>
-        </w:rPr>
-      </w:pPr>
-      <w:bookmarkStart w:id="27" w:name="_Toc369175957"/>
-      <w:r>
-        <w:rPr>
-          <w:lang w:val="en-GB"/>
-        </w:rPr>
-        <w:lastRenderedPageBreak/>
-        <w:t>Best selling product with name</w:t>
-      </w:r>
-      <w:bookmarkEnd w:id="27"/>
-    </w:p>
-    <w:tbl>
-      <w:tblPr>
-        <w:tblStyle w:val="Tabel-Gitter"/>
-        <w:tblW w:w="0" w:type="auto"/>
-        <w:tblLook w:val="04A0"/>
-      </w:tblPr>
-      <w:tblGrid>
-        <w:gridCol w:w="9778"/>
-      </w:tblGrid>
-      <w:tr>
-        <w:tc>
-          <w:tcPr>
-            <w:tcW w:w="9778" w:type="dxa"/>
-          </w:tcPr>
-          <w:p>
-            <w:pPr>
-              <w:spacing w:line="276" w:lineRule="auto"/>
-              <w:rPr>
-                <w:lang w:val="en-GB"/>
-              </w:rPr>
-            </w:pPr>
-            <w:r>
-              <w:rPr>
-                <w:rFonts w:ascii="Courier New" w:hAnsi="Courier New" w:cs="Courier New"/>
-                <w:lang w:val="en-GB"/>
-              </w:rPr>
-              <w:t xml:space="preserve">SELECT name, </w:t>
-            </w:r>
-            <w:proofErr w:type="spellStart"/>
-            <w:r>
-              <w:rPr>
-                <w:rFonts w:ascii="Courier New" w:hAnsi="Courier New" w:cs="Courier New"/>
-                <w:lang w:val="en-GB"/>
-              </w:rPr>
-              <w:t>productid</w:t>
-            </w:r>
-            <w:proofErr w:type="spellEnd"/>
-            <w:r>
-              <w:rPr>
-                <w:rFonts w:ascii="Courier New" w:hAnsi="Courier New" w:cs="Courier New"/>
-                <w:lang w:val="en-GB"/>
-              </w:rPr>
-              <w:t>, count FROM (</w:t>
-            </w:r>
-            <w:r>
-              <w:rPr>
-                <w:rFonts w:ascii="Courier New" w:hAnsi="Courier New" w:cs="Courier New"/>
-                <w:lang w:val="en-GB"/>
-              </w:rPr>
-              <w:t xml:space="preserve">SELECT </w:t>
-            </w:r>
-            <w:proofErr w:type="spellStart"/>
-            <w:r>
-              <w:rPr>
-                <w:rFonts w:ascii="Courier New" w:hAnsi="Courier New" w:cs="Courier New"/>
-                <w:lang w:val="en-GB"/>
-              </w:rPr>
-              <w:t>productid</w:t>
-            </w:r>
-            <w:proofErr w:type="spellEnd"/>
-            <w:r>
-              <w:rPr>
-                <w:rFonts w:ascii="Courier New" w:hAnsi="Courier New" w:cs="Courier New"/>
-                <w:lang w:val="en-GB"/>
-              </w:rPr>
-              <w:t xml:space="preserve">, </w:t>
-            </w:r>
-            <w:r>
-              <w:rPr>
-                <w:rFonts w:ascii="Courier New" w:hAnsi="Courier New" w:cs="Courier New"/>
-                <w:lang w:val="en-GB"/>
-              </w:rPr>
-              <w:t>SUM(count)</w:t>
-            </w:r>
-            <w:r>
-              <w:rPr>
-                <w:rFonts w:ascii="Courier New" w:hAnsi="Courier New" w:cs="Courier New"/>
-                <w:lang w:val="en-GB"/>
-              </w:rPr>
-              <w:t xml:space="preserve"> AS count</w:t>
-            </w:r>
-            <w:r>
-              <w:rPr>
-                <w:rFonts w:ascii="Courier New" w:hAnsi="Courier New" w:cs="Courier New"/>
-                <w:lang w:val="en-GB"/>
-              </w:rPr>
-              <w:t xml:space="preserve"> FROM </w:t>
-            </w:r>
-            <w:proofErr w:type="spellStart"/>
-            <w:r>
-              <w:rPr>
-                <w:rFonts w:ascii="Courier New" w:hAnsi="Courier New" w:cs="Courier New"/>
-                <w:lang w:val="en-GB"/>
-              </w:rPr>
-              <w:t>customerorderproducts</w:t>
-            </w:r>
-            <w:proofErr w:type="spellEnd"/>
-            <w:r>
-              <w:rPr>
-                <w:rFonts w:ascii="Courier New" w:hAnsi="Courier New" w:cs="Courier New"/>
-                <w:lang w:val="en-GB"/>
-              </w:rPr>
-              <w:t xml:space="preserve"> GROUP BY </w:t>
-            </w:r>
-            <w:proofErr w:type="spellStart"/>
-            <w:r>
-              <w:rPr>
-                <w:rFonts w:ascii="Courier New" w:hAnsi="Courier New" w:cs="Courier New"/>
-                <w:lang w:val="en-GB"/>
-              </w:rPr>
-              <w:t>productid</w:t>
-            </w:r>
-            <w:proofErr w:type="spellEnd"/>
-            <w:r>
-              <w:rPr>
-                <w:rFonts w:ascii="Courier New" w:hAnsi="Courier New" w:cs="Courier New"/>
-                <w:lang w:val="en-GB"/>
-              </w:rPr>
-              <w:t xml:space="preserve"> order by SUM(count) DESC limit 1</w:t>
-            </w:r>
-            <w:r>
-              <w:rPr>
-                <w:rFonts w:ascii="Courier New" w:hAnsi="Courier New" w:cs="Courier New"/>
-                <w:lang w:val="en-GB"/>
-              </w:rPr>
-              <w:t xml:space="preserve">) temp INNER JOIN products ON </w:t>
-            </w:r>
-            <w:proofErr w:type="spellStart"/>
-            <w:r>
-              <w:rPr>
-                <w:rFonts w:ascii="Courier New" w:hAnsi="Courier New" w:cs="Courier New"/>
-                <w:lang w:val="en-GB"/>
-              </w:rPr>
-              <w:t>temp.productid</w:t>
-            </w:r>
-            <w:proofErr w:type="spellEnd"/>
-            <w:r>
-              <w:rPr>
-                <w:rFonts w:ascii="Courier New" w:hAnsi="Courier New" w:cs="Courier New"/>
-                <w:lang w:val="en-GB"/>
-              </w:rPr>
-              <w:t>=products.pid;</w:t>
-            </w:r>
-          </w:p>
-        </w:tc>
-      </w:tr>
-    </w:tbl>
-    <w:p>
-      <w:pPr>
-        <w:rPr>
-          <w:lang w:val="en-GB"/>
-        </w:rPr>
-      </w:pPr>
-    </w:p>
-    <w:p>
-      <w:pPr>
-        <w:pStyle w:val="Overskrift3"/>
-        <w:rPr>
-          <w:lang w:val="en-GB"/>
-        </w:rPr>
-      </w:pPr>
-      <w:bookmarkStart w:id="28" w:name="_Toc369175958"/>
-      <w:r>
-        <w:rPr>
-          <w:lang w:val="en-GB"/>
-        </w:rPr>
-        <w:t>Example result</w:t>
-      </w:r>
-      <w:bookmarkEnd w:id="28"/>
-    </w:p>
-    <w:tbl>
-      <w:tblPr>
-        <w:tblStyle w:val="Tabel-Gitter"/>
-        <w:tblW w:w="0" w:type="auto"/>
-        <w:tblLook w:val="04A0"/>
-      </w:tblPr>
-      <w:tblGrid>
-        <w:gridCol w:w="4889"/>
-        <w:gridCol w:w="4889"/>
-      </w:tblGrid>
-      <w:tr>
-        <w:tc>
-          <w:tcPr>
-            <w:tcW w:w="4889" w:type="dxa"/>
-          </w:tcPr>
-          <w:p>
-            <w:pPr>
-              <w:rPr>
-                <w:lang w:val="en-GB"/>
-              </w:rPr>
-            </w:pPr>
-          </w:p>
-        </w:tc>
-        <w:tc>
-          <w:tcPr>
-            <w:tcW w:w="4889" w:type="dxa"/>
-          </w:tcPr>
-          <w:p>
-            <w:pPr>
-              <w:rPr>
-                <w:lang w:val="en-GB"/>
-              </w:rPr>
-            </w:pPr>
-          </w:p>
-        </w:tc>
-      </w:tr>
-      <w:tr>
-        <w:tc>
-          <w:tcPr>
-            <w:tcW w:w="4889" w:type="dxa"/>
-          </w:tcPr>
-          <w:p>
-            <w:pPr>
-              <w:rPr>
-                <w:lang w:val="en-GB"/>
-              </w:rPr>
-            </w:pPr>
-          </w:p>
-        </w:tc>
-        <w:tc>
-          <w:tcPr>
-            <w:tcW w:w="4889" w:type="dxa"/>
-          </w:tcPr>
-          <w:p>
-            <w:pPr>
-              <w:rPr>
-                <w:lang w:val="en-GB"/>
-              </w:rPr>
-            </w:pPr>
-          </w:p>
-        </w:tc>
-      </w:tr>
-    </w:tbl>
-    <w:p>
-      <w:pPr>
-        <w:rPr>
-          <w:lang w:val="en-GB"/>
-        </w:rPr>
-      </w:pPr>
-    </w:p>
-    <w:p>
-      <w:pPr>
-        <w:pStyle w:val="Overskrift2"/>
-        <w:rPr>
-          <w:lang w:val="en-GB"/>
-        </w:rPr>
-      </w:pPr>
-      <w:bookmarkStart w:id="29" w:name="_Toc369175959"/>
-      <w:r>
-        <w:rPr>
-          <w:lang w:val="en-GB"/>
-        </w:rPr>
-        <w:t>Most purchasing customer</w:t>
-      </w:r>
-      <w:r>
-        <w:rPr>
-          <w:lang w:val="en-GB"/>
-        </w:rPr>
-        <w:t xml:space="preserve"> (money, no </w:t>
-      </w:r>
-      <w:r>
-        <w:rPr>
-          <w:lang w:val="en-GB"/>
-        </w:rPr>
-        <w:t>quantity discount</w:t>
-      </w:r>
-      <w:r>
-        <w:rPr>
-          <w:lang w:val="en-GB"/>
-        </w:rPr>
-        <w:t>)</w:t>
-      </w:r>
-      <w:bookmarkEnd w:id="29"/>
-    </w:p>
-    <w:tbl>
-      <w:tblPr>
-        <w:tblStyle w:val="Tabel-Gitter"/>
-        <w:tblW w:w="0" w:type="auto"/>
-        <w:tblLook w:val="04A0"/>
-      </w:tblPr>
-      <w:tblGrid>
-        <w:gridCol w:w="9778"/>
-      </w:tblGrid>
-      <w:tr>
-        <w:tc>
-          <w:tcPr>
-            <w:tcW w:w="9778" w:type="dxa"/>
-          </w:tcPr>
-          <w:p>
-            <w:pPr>
-              <w:spacing w:line="276" w:lineRule="auto"/>
-              <w:rPr>
-                <w:rFonts w:ascii="Courier New" w:hAnsi="Courier New" w:cs="Courier New"/>
-                <w:lang w:val="en-GB"/>
-              </w:rPr>
-            </w:pPr>
-            <w:r>
-              <w:rPr>
-                <w:rFonts w:ascii="Courier New" w:hAnsi="Courier New" w:cs="Courier New"/>
-                <w:lang w:val="en-GB"/>
-              </w:rPr>
-              <w:t>SELECT</w:t>
-            </w:r>
-            <w:r>
-              <w:rPr>
-                <w:rFonts w:ascii="Courier New" w:hAnsi="Courier New" w:cs="Courier New"/>
-                <w:lang w:val="en-GB"/>
-              </w:rPr>
-              <w:t xml:space="preserve"> </w:t>
-            </w:r>
-            <w:proofErr w:type="spellStart"/>
-            <w:r>
-              <w:rPr>
-                <w:rFonts w:ascii="Courier New" w:hAnsi="Courier New" w:cs="Courier New"/>
-                <w:lang w:val="en-GB"/>
-              </w:rPr>
-              <w:t>customerid</w:t>
-            </w:r>
-            <w:proofErr w:type="spellEnd"/>
-            <w:r>
-              <w:rPr>
-                <w:rFonts w:ascii="Courier New" w:hAnsi="Courier New" w:cs="Courier New"/>
-                <w:lang w:val="en-GB"/>
-              </w:rPr>
-              <w:t xml:space="preserve">, SUM(price - price*discount/100) FROM </w:t>
-            </w:r>
-            <w:proofErr w:type="spellStart"/>
-            <w:r>
-              <w:rPr>
-                <w:rFonts w:ascii="Courier New" w:hAnsi="Courier New" w:cs="Courier New"/>
-                <w:lang w:val="en-GB"/>
-              </w:rPr>
-              <w:t>customerorderproducts</w:t>
-            </w:r>
-            <w:proofErr w:type="spellEnd"/>
-            <w:r>
-              <w:rPr>
-                <w:rFonts w:ascii="Courier New" w:hAnsi="Courier New" w:cs="Courier New"/>
-                <w:lang w:val="en-GB"/>
-              </w:rPr>
-              <w:t xml:space="preserve"> INNER JOIN </w:t>
-            </w:r>
-            <w:proofErr w:type="spellStart"/>
-            <w:r>
-              <w:rPr>
-                <w:rFonts w:ascii="Courier New" w:hAnsi="Courier New" w:cs="Courier New"/>
-                <w:lang w:val="en-GB"/>
-              </w:rPr>
-              <w:t>customerorders</w:t>
-            </w:r>
-            <w:proofErr w:type="spellEnd"/>
-            <w:r>
-              <w:rPr>
-                <w:rFonts w:ascii="Courier New" w:hAnsi="Courier New" w:cs="Courier New"/>
-                <w:lang w:val="en-GB"/>
-              </w:rPr>
-              <w:t xml:space="preserve"> ON </w:t>
-            </w:r>
-            <w:proofErr w:type="spellStart"/>
-            <w:r>
-              <w:rPr>
-                <w:rFonts w:ascii="Courier New" w:hAnsi="Courier New" w:cs="Courier New"/>
-                <w:lang w:val="en-GB"/>
-              </w:rPr>
-              <w:t>customerorderproducts.orderid</w:t>
-            </w:r>
-            <w:proofErr w:type="spellEnd"/>
-            <w:r>
-              <w:rPr>
-                <w:rFonts w:ascii="Courier New" w:hAnsi="Courier New" w:cs="Courier New"/>
-                <w:lang w:val="en-GB"/>
-              </w:rPr>
-              <w:t>=</w:t>
-            </w:r>
-            <w:proofErr w:type="spellStart"/>
-            <w:r>
-              <w:rPr>
-                <w:rFonts w:ascii="Courier New" w:hAnsi="Courier New" w:cs="Courier New"/>
-                <w:lang w:val="en-GB"/>
-              </w:rPr>
-              <w:t>customerorderproducts.orderid</w:t>
-            </w:r>
-            <w:proofErr w:type="spellEnd"/>
-            <w:r>
-              <w:rPr>
-                <w:rFonts w:ascii="Courier New" w:hAnsi="Courier New" w:cs="Courier New"/>
-                <w:lang w:val="en-GB"/>
-              </w:rPr>
-              <w:t xml:space="preserve"> INNER JOIN </w:t>
-            </w:r>
-            <w:proofErr w:type="spellStart"/>
-            <w:r>
-              <w:rPr>
-                <w:rFonts w:ascii="Courier New" w:hAnsi="Courier New" w:cs="Courier New"/>
-                <w:lang w:val="en-GB"/>
-              </w:rPr>
-              <w:t>pricingplans</w:t>
-            </w:r>
-            <w:proofErr w:type="spellEnd"/>
-            <w:r>
-              <w:rPr>
-                <w:rFonts w:ascii="Courier New" w:hAnsi="Courier New" w:cs="Courier New"/>
-                <w:lang w:val="en-GB"/>
-              </w:rPr>
-              <w:t xml:space="preserve"> ON </w:t>
-            </w:r>
-            <w:proofErr w:type="spellStart"/>
-            <w:r>
-              <w:rPr>
-                <w:rFonts w:ascii="Courier New" w:hAnsi="Courier New" w:cs="Courier New"/>
-                <w:lang w:val="en-GB"/>
-              </w:rPr>
-              <w:t>customerorderproducts.priceingplanid</w:t>
-            </w:r>
-            <w:proofErr w:type="spellEnd"/>
-            <w:r>
-              <w:rPr>
-                <w:rFonts w:ascii="Courier New" w:hAnsi="Courier New" w:cs="Courier New"/>
-                <w:lang w:val="en-GB"/>
-              </w:rPr>
-              <w:t xml:space="preserve">=pricingplans.id GROUP BY </w:t>
-            </w:r>
-            <w:proofErr w:type="spellStart"/>
-            <w:r>
-              <w:rPr>
-                <w:rFonts w:ascii="Courier New" w:hAnsi="Courier New" w:cs="Courier New"/>
-                <w:lang w:val="en-GB"/>
-              </w:rPr>
-              <w:t>customerorders.customerid</w:t>
-            </w:r>
-            <w:proofErr w:type="spellEnd"/>
-            <w:r>
-              <w:rPr>
-                <w:rFonts w:ascii="Courier New" w:hAnsi="Courier New" w:cs="Courier New"/>
-                <w:lang w:val="en-GB"/>
-              </w:rPr>
-              <w:t xml:space="preserve"> ORDER BY sum(price - price*discount/100) LIMIT 1;</w:t>
-            </w:r>
-          </w:p>
-        </w:tc>
-      </w:tr>
-    </w:tbl>
-    <w:p>
-      <w:pPr>
-        <w:spacing w:after="0"/>
-        <w:rPr>
-          <w:lang w:val="en-GB"/>
-        </w:rPr>
-      </w:pPr>
-      <w:r>
-        <w:rPr>
-          <w:lang w:val="en-GB"/>
-        </w:rPr>
-        <w:t xml:space="preserve">Execution time: </w:t>
-      </w:r>
-      <w:r>
-        <w:rPr>
-          <w:lang w:val="en-GB"/>
-        </w:rPr>
-        <w:t>&gt; 14min – terminated.</w:t>
-      </w:r>
-      <w:r>
-        <w:rPr>
-          <w:lang w:val="en-GB"/>
-        </w:rPr>
-        <w:t xml:space="preserve"> </w:t>
-      </w:r>
-    </w:p>
-    <w:p>
-      <w:pPr>
-        <w:pStyle w:val="Overskrift3"/>
-        <w:rPr>
-          <w:lang w:val="en-GB"/>
-        </w:rPr>
-      </w:pPr>
-      <w:bookmarkStart w:id="30" w:name="_Toc369175960"/>
-      <w:r>
-        <w:rPr>
-          <w:lang w:val="en-GB"/>
-        </w:rPr>
-        <w:t>Example result</w:t>
-      </w:r>
-      <w:bookmarkEnd w:id="30"/>
     </w:p>
     <w:tbl>
       <w:tblPr>
@@ -7526,15 +6954,17 @@
             <w:pPr>
               <w:jc w:val="center"/>
               <w:rPr>
+                <w:b/>
                 <w:lang w:val="en-GB"/>
               </w:rPr>
             </w:pPr>
             <w:proofErr w:type="spellStart"/>
             <w:r>
               <w:rPr>
-                <w:lang w:val="en-GB"/>
-              </w:rPr>
-              <w:t>customerid</w:t>
+                <w:b/>
+                <w:lang w:val="en-GB"/>
+              </w:rPr>
+              <w:t>productid</w:t>
             </w:r>
             <w:proofErr w:type="spellEnd"/>
           </w:p>
@@ -7547,15 +6977,16 @@
             <w:pPr>
               <w:jc w:val="center"/>
               <w:rPr>
+                <w:b/>
                 <w:lang w:val="en-GB"/>
               </w:rPr>
             </w:pPr>
             <w:r>
               <w:rPr>
-                <w:rFonts w:ascii="Courier New" w:hAnsi="Courier New" w:cs="Courier New"/>
-                <w:lang w:val="en-GB"/>
-              </w:rPr>
-              <w:t>SUM(price - price*discount/100)</w:t>
+                <w:b/>
+                <w:lang w:val="en-GB"/>
+              </w:rPr>
+              <w:t>sum</w:t>
             </w:r>
           </w:p>
         </w:tc>
@@ -7572,6 +7003,12 @@
                 <w:lang w:val="en-GB"/>
               </w:rPr>
             </w:pPr>
+            <w:r>
+              <w:rPr>
+                <w:lang w:val="en-GB"/>
+              </w:rPr>
+              <w:t>46195</w:t>
+            </w:r>
           </w:p>
         </w:tc>
         <w:tc>
@@ -7585,6 +7022,12 @@
                 <w:lang w:val="en-GB"/>
               </w:rPr>
             </w:pPr>
+            <w:r>
+              <w:rPr>
+                <w:lang w:val="en-GB"/>
+              </w:rPr>
+              <w:t>503</w:t>
+            </w:r>
           </w:p>
         </w:tc>
       </w:tr>
@@ -7599,57 +7042,20 @@
     </w:p>
     <w:p>
       <w:pPr>
-        <w:spacing w:after="0"/>
-        <w:rPr>
-          <w:lang w:val="en-GB"/>
-        </w:rPr>
-      </w:pPr>
-    </w:p>
-    <w:p>
-      <w:pPr>
         <w:pStyle w:val="Overskrift2"/>
         <w:rPr>
           <w:lang w:val="en-GB"/>
         </w:rPr>
       </w:pPr>
-      <w:bookmarkStart w:id="31" w:name="_Toc369175961"/>
-      <w:r>
-        <w:rPr>
-          <w:lang w:val="en-GB"/>
-        </w:rPr>
-        <w:t xml:space="preserve">Biggest </w:t>
-      </w:r>
-      <w:r>
-        <w:rPr>
-          <w:lang w:val="en-GB"/>
-        </w:rPr>
-        <w:t xml:space="preserve">Wholesaler </w:t>
-      </w:r>
-      <w:r>
-        <w:rPr>
-          <w:lang w:val="en-GB"/>
-        </w:rPr>
-        <w:t xml:space="preserve">profit </w:t>
-      </w:r>
-      <w:r>
-        <w:rPr>
-          <w:lang w:val="en-GB"/>
-        </w:rPr>
-        <w:t xml:space="preserve">margin </w:t>
-      </w:r>
-      <w:r>
-        <w:rPr>
-          <w:lang w:val="en-GB"/>
-        </w:rPr>
-        <w:t>product</w:t>
-      </w:r>
-      <w:r>
-        <w:rPr>
-          <w:lang w:val="en-GB"/>
-        </w:rPr>
-        <w:t xml:space="preserve"> (one unit purchased)</w:t>
-      </w:r>
-      <w:bookmarkEnd w:id="31"/>
+      <w:bookmarkStart w:id="27" w:name="_Toc369175957"/>
+      <w:r>
+        <w:rPr>
+          <w:lang w:val="en-GB"/>
+        </w:rPr>
+        <w:lastRenderedPageBreak/>
+        <w:t>Best selling product with name</w:t>
+      </w:r>
+      <w:bookmarkEnd w:id="27"/>
     </w:p>
     <w:tbl>
       <w:tblPr>
@@ -7667,20 +7073,352 @@
           </w:tcPr>
           <w:p>
             <w:pPr>
+              <w:spacing w:line="276" w:lineRule="auto"/>
               <w:rPr>
                 <w:lang w:val="en-GB"/>
               </w:rPr>
             </w:pPr>
+            <w:r>
+              <w:rPr>
+                <w:rFonts w:ascii="Courier New" w:hAnsi="Courier New" w:cs="Courier New"/>
+                <w:lang w:val="en-GB"/>
+              </w:rPr>
+              <w:t xml:space="preserve">SELECT name, </w:t>
+            </w:r>
+            <w:proofErr w:type="spellStart"/>
+            <w:r>
+              <w:rPr>
+                <w:rFonts w:ascii="Courier New" w:hAnsi="Courier New" w:cs="Courier New"/>
+                <w:lang w:val="en-GB"/>
+              </w:rPr>
+              <w:t>productid</w:t>
+            </w:r>
+            <w:proofErr w:type="spellEnd"/>
+            <w:r>
+              <w:rPr>
+                <w:rFonts w:ascii="Courier New" w:hAnsi="Courier New" w:cs="Courier New"/>
+                <w:lang w:val="en-GB"/>
+              </w:rPr>
+              <w:t>, count FROM (</w:t>
+            </w:r>
+            <w:r>
+              <w:rPr>
+                <w:rFonts w:ascii="Courier New" w:hAnsi="Courier New" w:cs="Courier New"/>
+                <w:lang w:val="en-GB"/>
+              </w:rPr>
+              <w:t xml:space="preserve">SELECT </w:t>
+            </w:r>
+            <w:proofErr w:type="spellStart"/>
+            <w:r>
+              <w:rPr>
+                <w:rFonts w:ascii="Courier New" w:hAnsi="Courier New" w:cs="Courier New"/>
+                <w:lang w:val="en-GB"/>
+              </w:rPr>
+              <w:t>productid</w:t>
+            </w:r>
+            <w:proofErr w:type="spellEnd"/>
+            <w:r>
+              <w:rPr>
+                <w:rFonts w:ascii="Courier New" w:hAnsi="Courier New" w:cs="Courier New"/>
+                <w:lang w:val="en-GB"/>
+              </w:rPr>
+              <w:t xml:space="preserve">, </w:t>
+            </w:r>
+            <w:r>
+              <w:rPr>
+                <w:rFonts w:ascii="Courier New" w:hAnsi="Courier New" w:cs="Courier New"/>
+                <w:lang w:val="en-GB"/>
+              </w:rPr>
+              <w:t>SUM(count)</w:t>
+            </w:r>
+            <w:r>
+              <w:rPr>
+                <w:rFonts w:ascii="Courier New" w:hAnsi="Courier New" w:cs="Courier New"/>
+                <w:lang w:val="en-GB"/>
+              </w:rPr>
+              <w:t xml:space="preserve"> AS count</w:t>
+            </w:r>
+            <w:r>
+              <w:rPr>
+                <w:rFonts w:ascii="Courier New" w:hAnsi="Courier New" w:cs="Courier New"/>
+                <w:lang w:val="en-GB"/>
+              </w:rPr>
+              <w:t xml:space="preserve"> FROM </w:t>
+            </w:r>
+            <w:proofErr w:type="spellStart"/>
+            <w:r>
+              <w:rPr>
+                <w:rFonts w:ascii="Courier New" w:hAnsi="Courier New" w:cs="Courier New"/>
+                <w:lang w:val="en-GB"/>
+              </w:rPr>
+              <w:t>customerorderproducts</w:t>
+            </w:r>
+            <w:proofErr w:type="spellEnd"/>
+            <w:r>
+              <w:rPr>
+                <w:rFonts w:ascii="Courier New" w:hAnsi="Courier New" w:cs="Courier New"/>
+                <w:lang w:val="en-GB"/>
+              </w:rPr>
+              <w:t xml:space="preserve"> GROUP BY </w:t>
+            </w:r>
+            <w:proofErr w:type="spellStart"/>
+            <w:r>
+              <w:rPr>
+                <w:rFonts w:ascii="Courier New" w:hAnsi="Courier New" w:cs="Courier New"/>
+                <w:lang w:val="en-GB"/>
+              </w:rPr>
+              <w:t>productid</w:t>
+            </w:r>
+            <w:proofErr w:type="spellEnd"/>
+            <w:r>
+              <w:rPr>
+                <w:rFonts w:ascii="Courier New" w:hAnsi="Courier New" w:cs="Courier New"/>
+                <w:lang w:val="en-GB"/>
+              </w:rPr>
+              <w:t xml:space="preserve"> </w:t>
+            </w:r>
+            <w:r>
+              <w:rPr>
+                <w:rFonts w:ascii="Courier New" w:hAnsi="Courier New" w:cs="Courier New"/>
+                <w:lang w:val="en-GB"/>
+              </w:rPr>
+              <w:t>ORDER BY</w:t>
+            </w:r>
+            <w:r>
+              <w:rPr>
+                <w:rFonts w:ascii="Courier New" w:hAnsi="Courier New" w:cs="Courier New"/>
+                <w:lang w:val="en-GB"/>
+              </w:rPr>
+              <w:t xml:space="preserve"> SUM(count) DESC limit 1</w:t>
+            </w:r>
+            <w:r>
+              <w:rPr>
+                <w:rFonts w:ascii="Courier New" w:hAnsi="Courier New" w:cs="Courier New"/>
+                <w:lang w:val="en-GB"/>
+              </w:rPr>
+              <w:t xml:space="preserve">) temp INNER JOIN products ON </w:t>
+            </w:r>
+            <w:proofErr w:type="spellStart"/>
+            <w:r>
+              <w:rPr>
+                <w:rFonts w:ascii="Courier New" w:hAnsi="Courier New" w:cs="Courier New"/>
+                <w:lang w:val="en-GB"/>
+              </w:rPr>
+              <w:t>temp.productid</w:t>
+            </w:r>
+            <w:proofErr w:type="spellEnd"/>
+            <w:r>
+              <w:rPr>
+                <w:rFonts w:ascii="Courier New" w:hAnsi="Courier New" w:cs="Courier New"/>
+                <w:lang w:val="en-GB"/>
+              </w:rPr>
+              <w:t>=products.pid;</w:t>
+            </w:r>
           </w:p>
         </w:tc>
       </w:tr>
     </w:tbl>
     <w:p>
       <w:pPr>
-        <w:rPr>
-          <w:lang w:val="en-GB"/>
-        </w:rPr>
-      </w:pPr>
+        <w:spacing w:after="0"/>
+        <w:rPr>
+          <w:lang w:val="en-GB"/>
+        </w:rPr>
+      </w:pPr>
+    </w:p>
+    <w:p>
+      <w:pPr>
+        <w:pStyle w:val="Overskrift3"/>
+        <w:rPr>
+          <w:lang w:val="en-GB"/>
+        </w:rPr>
+      </w:pPr>
+      <w:bookmarkStart w:id="28" w:name="_Toc369175958"/>
+      <w:r>
+        <w:rPr>
+          <w:lang w:val="en-GB"/>
+        </w:rPr>
+        <w:t>Example result</w:t>
+      </w:r>
+      <w:bookmarkEnd w:id="28"/>
+    </w:p>
+    <w:tbl>
+      <w:tblPr>
+        <w:tblStyle w:val="Tabel-Gitter"/>
+        <w:tblW w:w="0" w:type="auto"/>
+        <w:tblLook w:val="04A0"/>
+      </w:tblPr>
+      <w:tblGrid>
+        <w:gridCol w:w="3284"/>
+        <w:gridCol w:w="3285"/>
+        <w:gridCol w:w="3285"/>
+      </w:tblGrid>
+      <w:tr>
+        <w:tc>
+          <w:tcPr>
+            <w:tcW w:w="3284" w:type="dxa"/>
+          </w:tcPr>
+          <w:p>
+            <w:pPr>
+              <w:jc w:val="center"/>
+              <w:rPr>
+                <w:b/>
+                <w:lang w:val="en-GB"/>
+              </w:rPr>
+            </w:pPr>
+            <w:r>
+              <w:rPr>
+                <w:b/>
+                <w:lang w:val="en-GB"/>
+              </w:rPr>
+              <w:t>name</w:t>
+            </w:r>
+          </w:p>
+        </w:tc>
+        <w:tc>
+          <w:tcPr>
+            <w:tcW w:w="3285" w:type="dxa"/>
+          </w:tcPr>
+          <w:p>
+            <w:pPr>
+              <w:jc w:val="center"/>
+              <w:rPr>
+                <w:b/>
+                <w:lang w:val="en-GB"/>
+              </w:rPr>
+            </w:pPr>
+            <w:proofErr w:type="spellStart"/>
+            <w:r>
+              <w:rPr>
+                <w:b/>
+                <w:lang w:val="en-GB"/>
+              </w:rPr>
+              <w:t>productid</w:t>
+            </w:r>
+            <w:proofErr w:type="spellEnd"/>
+          </w:p>
+        </w:tc>
+        <w:tc>
+          <w:tcPr>
+            <w:tcW w:w="3285" w:type="dxa"/>
+          </w:tcPr>
+          <w:p>
+            <w:pPr>
+              <w:jc w:val="center"/>
+              <w:rPr>
+                <w:b/>
+                <w:lang w:val="en-GB"/>
+              </w:rPr>
+            </w:pPr>
+            <w:r>
+              <w:rPr>
+                <w:b/>
+                <w:lang w:val="en-GB"/>
+              </w:rPr>
+              <w:t>count</w:t>
+            </w:r>
+          </w:p>
+        </w:tc>
+      </w:tr>
+      <w:tr>
+        <w:tc>
+          <w:tcPr>
+            <w:tcW w:w="3284" w:type="dxa"/>
+          </w:tcPr>
+          <w:p>
+            <w:pPr>
+              <w:jc w:val="center"/>
+              <w:rPr>
+                <w:lang w:val="en-GB"/>
+              </w:rPr>
+            </w:pPr>
+            <w:r>
+              <w:rPr>
+                <w:lang w:val="en-GB"/>
+              </w:rPr>
+              <w:t>Product 45195</w:t>
+            </w:r>
+          </w:p>
+        </w:tc>
+        <w:tc>
+          <w:tcPr>
+            <w:tcW w:w="3285" w:type="dxa"/>
+          </w:tcPr>
+          <w:p>
+            <w:pPr>
+              <w:jc w:val="center"/>
+              <w:rPr>
+                <w:lang w:val="en-GB"/>
+              </w:rPr>
+            </w:pPr>
+            <w:r>
+              <w:rPr>
+                <w:lang w:val="en-GB"/>
+              </w:rPr>
+              <w:t>46195</w:t>
+            </w:r>
+          </w:p>
+        </w:tc>
+        <w:tc>
+          <w:tcPr>
+            <w:tcW w:w="3285" w:type="dxa"/>
+          </w:tcPr>
+          <w:p>
+            <w:pPr>
+              <w:jc w:val="center"/>
+              <w:rPr>
+                <w:lang w:val="en-GB"/>
+              </w:rPr>
+            </w:pPr>
+            <w:r>
+              <w:rPr>
+                <w:lang w:val="en-GB"/>
+              </w:rPr>
+              <w:t>503</w:t>
+            </w:r>
+          </w:p>
+        </w:tc>
+      </w:tr>
+    </w:tbl>
+    <w:p>
+      <w:pPr>
+        <w:spacing w:after="0"/>
+        <w:rPr>
+          <w:lang w:val="en-GB"/>
+        </w:rPr>
+      </w:pPr>
+    </w:p>
+    <w:p>
+      <w:pPr>
+        <w:spacing w:after="0"/>
+        <w:rPr>
+          <w:lang w:val="en-GB"/>
+        </w:rPr>
+      </w:pPr>
+      <w:r>
+        <w:rPr>
+          <w:lang w:val="en-GB"/>
+        </w:rPr>
+        <w:t>Thi</w:t>
+      </w:r>
+      <w:r>
+        <w:rPr>
+          <w:lang w:val="en-GB"/>
+        </w:rPr>
+        <w:t>s</w:t>
+      </w:r>
+      <w:r>
+        <w:rPr>
+          <w:lang w:val="en-GB"/>
+        </w:rPr>
+        <w:t xml:space="preserve"> code also makes it easy to find the 10 best selling products (just change limit) or worst selling products (just change ORDER BY to ASC</w:t>
+      </w:r>
+      <w:r>
+        <w:rPr>
+          <w:lang w:val="en-GB"/>
+        </w:rPr>
+        <w:t>).</w:t>
+      </w:r>
     </w:p>
     <w:p>
       <w:pPr>
@@ -7689,35 +7427,45 @@
           <w:lang w:val="en-GB"/>
         </w:rPr>
       </w:pPr>
-      <w:r>
-        <w:rPr>
-          <w:lang w:val="en-GB"/>
-        </w:rPr>
-        <w:t xml:space="preserve">Biggest Web-shop profit </w:t>
-      </w:r>
-      <w:r>
-        <w:rPr>
-          <w:lang w:val="en-GB"/>
-        </w:rPr>
-        <w:t xml:space="preserve">margin </w:t>
-      </w:r>
-      <w:r>
-        <w:rPr>
-          <w:lang w:val="en-GB"/>
-        </w:rPr>
-        <w:t>product</w:t>
-      </w:r>
-      <w:r>
-        <w:rPr>
-          <w:lang w:val="en-GB"/>
-        </w:rPr>
-        <w:t xml:space="preserve"> </w:t>
-      </w:r>
-      <w:r>
-        <w:rPr>
-          <w:lang w:val="en-GB"/>
-        </w:rPr>
-        <w:t>(no individual discount)</w:t>
+      <w:bookmarkStart w:id="29" w:name="_Toc369175959"/>
+      <w:r>
+        <w:rPr>
+          <w:lang w:val="en-GB"/>
+        </w:rPr>
+        <w:t>Most purchasing customer</w:t>
+      </w:r>
+      <w:r>
+        <w:rPr>
+          <w:lang w:val="en-GB"/>
+        </w:rPr>
+        <w:t xml:space="preserve"> (money, no </w:t>
+      </w:r>
+      <w:r>
+        <w:rPr>
+          <w:lang w:val="en-GB"/>
+        </w:rPr>
+        <w:t>quantity discount</w:t>
+      </w:r>
+      <w:r>
+        <w:rPr>
+          <w:lang w:val="en-GB"/>
+        </w:rPr>
+        <w:t>)</w:t>
+      </w:r>
+      <w:bookmarkEnd w:id="29"/>
+    </w:p>
+    <w:p>
+      <w:pPr>
+        <w:pStyle w:val="Overskrift3"/>
+        <w:rPr>
+          <w:lang w:val="en-GB"/>
+        </w:rPr>
+      </w:pPr>
+      <w:r>
+        <w:rPr>
+          <w:lang w:val="en-GB"/>
+        </w:rPr>
+        <w:t>Attempt one</w:t>
       </w:r>
     </w:p>
     <w:tbl>
@@ -7736,6 +7484,7 @@
           </w:tcPr>
           <w:p>
             <w:pPr>
+              <w:spacing w:line="276" w:lineRule="auto"/>
               <w:rPr>
                 <w:rFonts w:ascii="Courier New" w:hAnsi="Courier New" w:cs="Courier New"/>
                 <w:lang w:val="en-GB"/>
@@ -7746,22 +7495,30 @@
                 <w:rFonts w:ascii="Courier New" w:hAnsi="Courier New" w:cs="Courier New"/>
                 <w:lang w:val="en-GB"/>
               </w:rPr>
-              <w:t>-- Get the values we need to work on into a temp table</w:t>
-            </w:r>
-          </w:p>
-          <w:p>
-            <w:pPr>
+              <w:t>SELECT</w:t>
+            </w:r>
+            <w:r>
               <w:rPr>
                 <w:rFonts w:ascii="Courier New" w:hAnsi="Courier New" w:cs="Courier New"/>
                 <w:lang w:val="en-GB"/>
               </w:rPr>
-            </w:pPr>
+              <w:t xml:space="preserve"> </w:t>
+            </w:r>
+            <w:proofErr w:type="spellStart"/>
             <w:r>
               <w:rPr>
                 <w:rFonts w:ascii="Courier New" w:hAnsi="Courier New" w:cs="Courier New"/>
                 <w:lang w:val="en-GB"/>
               </w:rPr>
-              <w:t xml:space="preserve">SELECT </w:t>
+              <w:t>customerid</w:t>
+            </w:r>
+            <w:proofErr w:type="spellEnd"/>
+            <w:r>
+              <w:rPr>
+                <w:rFonts w:ascii="Courier New" w:hAnsi="Courier New" w:cs="Courier New"/>
+                <w:lang w:val="en-GB"/>
+              </w:rPr>
+              <w:t xml:space="preserve">, SUM(price - price*discount/100) FROM </w:t>
             </w:r>
             <w:proofErr w:type="spellStart"/>
             <w:r>
@@ -7769,7 +7526,7 @@
                 <w:rFonts w:ascii="Courier New" w:hAnsi="Courier New" w:cs="Courier New"/>
                 <w:lang w:val="en-GB"/>
               </w:rPr>
-              <w:t>webshopid</w:t>
+              <w:t>customerorderproducts</w:t>
             </w:r>
             <w:proofErr w:type="spellEnd"/>
             <w:r>
@@ -7777,7 +7534,7 @@
                 <w:rFonts w:ascii="Courier New" w:hAnsi="Courier New" w:cs="Courier New"/>
                 <w:lang w:val="en-GB"/>
               </w:rPr>
-              <w:t xml:space="preserve">, </w:t>
+              <w:t xml:space="preserve"> INNER JOIN </w:t>
             </w:r>
             <w:proofErr w:type="spellStart"/>
             <w:r>
@@ -7785,7 +7542,7 @@
                 <w:rFonts w:ascii="Courier New" w:hAnsi="Courier New" w:cs="Courier New"/>
                 <w:lang w:val="en-GB"/>
               </w:rPr>
-              <w:t>productid</w:t>
+              <w:t>customerorders</w:t>
             </w:r>
             <w:proofErr w:type="spellEnd"/>
             <w:r>
@@ -7793,7 +7550,7 @@
                 <w:rFonts w:ascii="Courier New" w:hAnsi="Courier New" w:cs="Courier New"/>
                 <w:lang w:val="en-GB"/>
               </w:rPr>
-              <w:t xml:space="preserve">, (((p1.price - p1.price*p1.discount/100) - (p2.price - p2.price*p2.discount/100))/(p2.price - p2.price*p2.discount/100))*100 AS profit INTO TEMPORARY </w:t>
+              <w:t xml:space="preserve"> ON </w:t>
             </w:r>
             <w:proofErr w:type="spellStart"/>
             <w:r>
@@ -7801,7 +7558,7 @@
                 <w:rFonts w:ascii="Courier New" w:hAnsi="Courier New" w:cs="Courier New"/>
                 <w:lang w:val="en-GB"/>
               </w:rPr>
-              <w:t>tempdata</w:t>
+              <w:t>customerorderproducts.orderid</w:t>
             </w:r>
             <w:proofErr w:type="spellEnd"/>
             <w:r>
@@ -7809,7 +7566,7 @@
                 <w:rFonts w:ascii="Courier New" w:hAnsi="Courier New" w:cs="Courier New"/>
                 <w:lang w:val="en-GB"/>
               </w:rPr>
-              <w:t xml:space="preserve"> FROM </w:t>
+              <w:t>=</w:t>
             </w:r>
             <w:proofErr w:type="spellStart"/>
             <w:r>
@@ -7817,7 +7574,14 @@
                 <w:rFonts w:ascii="Courier New" w:hAnsi="Courier New" w:cs="Courier New"/>
                 <w:lang w:val="en-GB"/>
               </w:rPr>
-              <w:t>webshopcarries</w:t>
+              <w:t>customerorderproducts</w:t>
+            </w:r>
+            <w:r>
+              <w:rPr>
+                <w:rFonts w:ascii="Courier New" w:hAnsi="Courier New" w:cs="Courier New"/>
+                <w:lang w:val="en-GB"/>
+              </w:rPr>
+              <w:t>.orderid</w:t>
             </w:r>
             <w:proofErr w:type="spellEnd"/>
             <w:r>
@@ -7841,7 +7605,7 @@
                 <w:rFonts w:ascii="Courier New" w:hAnsi="Courier New" w:cs="Courier New"/>
                 <w:lang w:val="en-GB"/>
               </w:rPr>
-              <w:t xml:space="preserve"> p1 ON p1.id=</w:t>
+              <w:t xml:space="preserve"> ON </w:t>
             </w:r>
             <w:proofErr w:type="spellStart"/>
             <w:r>
@@ -7849,7 +7613,7 @@
                 <w:rFonts w:ascii="Courier New" w:hAnsi="Courier New" w:cs="Courier New"/>
                 <w:lang w:val="en-GB"/>
               </w:rPr>
-              <w:t>webshopcarries.wpricingplanid</w:t>
+              <w:t>customerorderproducts.priceingplanid</w:t>
             </w:r>
             <w:proofErr w:type="spellEnd"/>
             <w:r>
@@ -7857,7 +7621,7 @@
                 <w:rFonts w:ascii="Courier New" w:hAnsi="Courier New" w:cs="Courier New"/>
                 <w:lang w:val="en-GB"/>
               </w:rPr>
-              <w:t xml:space="preserve"> INNER JOIN </w:t>
+              <w:t xml:space="preserve">=pricingplans.id GROUP BY </w:t>
             </w:r>
             <w:proofErr w:type="spellStart"/>
             <w:r>
@@ -7865,7 +7629,7 @@
                 <w:rFonts w:ascii="Courier New" w:hAnsi="Courier New" w:cs="Courier New"/>
                 <w:lang w:val="en-GB"/>
               </w:rPr>
-              <w:t>pricingplans</w:t>
+              <w:t>customerorders.customerid</w:t>
             </w:r>
             <w:proofErr w:type="spellEnd"/>
             <w:r>
@@ -7873,324 +7637,21 @@
                 <w:rFonts w:ascii="Courier New" w:hAnsi="Courier New" w:cs="Courier New"/>
                 <w:lang w:val="en-GB"/>
               </w:rPr>
-              <w:t xml:space="preserve"> p2 ON p2.id=</w:t>
-            </w:r>
-            <w:proofErr w:type="spellStart"/>
+              <w:t xml:space="preserve"> ORDER BY sum(price - price*discount/100) </w:t>
+            </w:r>
             <w:r>
               <w:rPr>
                 <w:rFonts w:ascii="Courier New" w:hAnsi="Courier New" w:cs="Courier New"/>
                 <w:lang w:val="en-GB"/>
               </w:rPr>
-              <w:t>webshopcarries.ppricingplanid</w:t>
-            </w:r>
-            <w:proofErr w:type="spellEnd"/>
+              <w:t xml:space="preserve">DESC </w:t>
+            </w:r>
             <w:r>
               <w:rPr>
                 <w:rFonts w:ascii="Courier New" w:hAnsi="Courier New" w:cs="Courier New"/>
                 <w:lang w:val="en-GB"/>
               </w:rPr>
-              <w:t>;</w:t>
-            </w:r>
-          </w:p>
-          <w:p>
-            <w:pPr>
-              <w:rPr>
-                <w:rFonts w:ascii="Courier New" w:hAnsi="Courier New" w:cs="Courier New"/>
-                <w:lang w:val="en-GB"/>
-              </w:rPr>
-            </w:pPr>
-            <w:r>
-              <w:rPr>
-                <w:rFonts w:ascii="Courier New" w:hAnsi="Courier New" w:cs="Courier New"/>
-                <w:lang w:val="en-GB"/>
-              </w:rPr>
-              <w:t xml:space="preserve">-- Get the </w:t>
-            </w:r>
-            <w:proofErr w:type="spellStart"/>
-            <w:r>
-              <w:rPr>
-                <w:rFonts w:ascii="Courier New" w:hAnsi="Courier New" w:cs="Courier New"/>
-                <w:lang w:val="en-GB"/>
-              </w:rPr>
-              <w:t>groupd</w:t>
-            </w:r>
-            <w:proofErr w:type="spellEnd"/>
-            <w:r>
-              <w:rPr>
-                <w:rFonts w:ascii="Courier New" w:hAnsi="Courier New" w:cs="Courier New"/>
-                <w:lang w:val="en-GB"/>
-              </w:rPr>
-              <w:t xml:space="preserve"> max values and join with self</w:t>
-            </w:r>
-          </w:p>
-          <w:p>
-            <w:pPr>
-              <w:rPr>
-                <w:rFonts w:ascii="Courier New" w:hAnsi="Courier New" w:cs="Courier New"/>
-                <w:lang w:val="en-GB"/>
-              </w:rPr>
-            </w:pPr>
-            <w:r>
-              <w:rPr>
-                <w:rFonts w:ascii="Courier New" w:hAnsi="Courier New" w:cs="Courier New"/>
-                <w:lang w:val="en-GB"/>
-              </w:rPr>
-              <w:t xml:space="preserve">SELECT </w:t>
-            </w:r>
-            <w:proofErr w:type="spellStart"/>
-            <w:r>
-              <w:rPr>
-                <w:rFonts w:ascii="Courier New" w:hAnsi="Courier New" w:cs="Courier New"/>
-                <w:lang w:val="en-GB"/>
-              </w:rPr>
-              <w:t>tempdata.webshopid</w:t>
-            </w:r>
-            <w:proofErr w:type="spellEnd"/>
-            <w:r>
-              <w:rPr>
-                <w:rFonts w:ascii="Courier New" w:hAnsi="Courier New" w:cs="Courier New"/>
-                <w:lang w:val="en-GB"/>
-              </w:rPr>
-              <w:t xml:space="preserve">, </w:t>
-            </w:r>
-            <w:proofErr w:type="spellStart"/>
-            <w:r>
-              <w:rPr>
-                <w:rFonts w:ascii="Courier New" w:hAnsi="Courier New" w:cs="Courier New"/>
-                <w:lang w:val="en-GB"/>
-              </w:rPr>
-              <w:t>tempdata.productid</w:t>
-            </w:r>
-            <w:proofErr w:type="spellEnd"/>
-            <w:r>
-              <w:rPr>
-                <w:rFonts w:ascii="Courier New" w:hAnsi="Courier New" w:cs="Courier New"/>
-                <w:lang w:val="en-GB"/>
-              </w:rPr>
-              <w:t xml:space="preserve">, </w:t>
-            </w:r>
-            <w:proofErr w:type="spellStart"/>
-            <w:r>
-              <w:rPr>
-                <w:rFonts w:ascii="Courier New" w:hAnsi="Courier New" w:cs="Courier New"/>
-                <w:lang w:val="en-GB"/>
-              </w:rPr>
-              <w:t>to_char</w:t>
-            </w:r>
-            <w:proofErr w:type="spellEnd"/>
-            <w:r>
-              <w:rPr>
-                <w:rFonts w:ascii="Courier New" w:hAnsi="Courier New" w:cs="Courier New"/>
-                <w:lang w:val="en-GB"/>
-              </w:rPr>
-              <w:t xml:space="preserve">(tempdata.profit,'S999999D99') || '%' FROM (SELECT </w:t>
-            </w:r>
-            <w:proofErr w:type="spellStart"/>
-            <w:r>
-              <w:rPr>
-                <w:rFonts w:ascii="Courier New" w:hAnsi="Courier New" w:cs="Courier New"/>
-                <w:lang w:val="en-GB"/>
-              </w:rPr>
-              <w:t>webshopid</w:t>
-            </w:r>
-            <w:proofErr w:type="spellEnd"/>
-            <w:r>
-              <w:rPr>
-                <w:rFonts w:ascii="Courier New" w:hAnsi="Courier New" w:cs="Courier New"/>
-                <w:lang w:val="en-GB"/>
-              </w:rPr>
-              <w:t xml:space="preserve">, MAX(profit) AS </w:t>
-            </w:r>
-            <w:proofErr w:type="spellStart"/>
-            <w:r>
-              <w:rPr>
-                <w:rFonts w:ascii="Courier New" w:hAnsi="Courier New" w:cs="Courier New"/>
-                <w:lang w:val="en-GB"/>
-              </w:rPr>
-              <w:t>maxprofit</w:t>
-            </w:r>
-            <w:proofErr w:type="spellEnd"/>
-            <w:r>
-              <w:rPr>
-                <w:rFonts w:ascii="Courier New" w:hAnsi="Courier New" w:cs="Courier New"/>
-                <w:lang w:val="en-GB"/>
-              </w:rPr>
-              <w:t xml:space="preserve"> FROM </w:t>
-            </w:r>
-            <w:proofErr w:type="spellStart"/>
-            <w:r>
-              <w:rPr>
-                <w:rFonts w:ascii="Courier New" w:hAnsi="Courier New" w:cs="Courier New"/>
-                <w:lang w:val="en-GB"/>
-              </w:rPr>
-              <w:t>tempdata</w:t>
-            </w:r>
-            <w:proofErr w:type="spellEnd"/>
-            <w:r>
-              <w:rPr>
-                <w:rFonts w:ascii="Courier New" w:hAnsi="Courier New" w:cs="Courier New"/>
-                <w:lang w:val="en-GB"/>
-              </w:rPr>
-              <w:t xml:space="preserve"> GROUP BY </w:t>
-            </w:r>
-            <w:proofErr w:type="spellStart"/>
-            <w:r>
-              <w:rPr>
-                <w:rFonts w:ascii="Courier New" w:hAnsi="Courier New" w:cs="Courier New"/>
-                <w:lang w:val="en-GB"/>
-              </w:rPr>
-              <w:t>webshopid</w:t>
-            </w:r>
-            <w:proofErr w:type="spellEnd"/>
-            <w:r>
-              <w:rPr>
-                <w:rFonts w:ascii="Courier New" w:hAnsi="Courier New" w:cs="Courier New"/>
-                <w:lang w:val="en-GB"/>
-              </w:rPr>
-              <w:t xml:space="preserve">) </w:t>
-            </w:r>
-            <w:proofErr w:type="spellStart"/>
-            <w:r>
-              <w:rPr>
-                <w:rFonts w:ascii="Courier New" w:hAnsi="Courier New" w:cs="Courier New"/>
-                <w:lang w:val="en-GB"/>
-              </w:rPr>
-              <w:t>groupdata</w:t>
-            </w:r>
-            <w:proofErr w:type="spellEnd"/>
-            <w:r>
-              <w:rPr>
-                <w:rFonts w:ascii="Courier New" w:hAnsi="Courier New" w:cs="Courier New"/>
-                <w:lang w:val="en-GB"/>
-              </w:rPr>
-              <w:t xml:space="preserve"> INNER JOIN </w:t>
-            </w:r>
-            <w:proofErr w:type="spellStart"/>
-            <w:r>
-              <w:rPr>
-                <w:rFonts w:ascii="Courier New" w:hAnsi="Courier New" w:cs="Courier New"/>
-                <w:lang w:val="en-GB"/>
-              </w:rPr>
-              <w:t>tempdata</w:t>
-            </w:r>
-            <w:proofErr w:type="spellEnd"/>
-            <w:r>
-              <w:rPr>
-                <w:rFonts w:ascii="Courier New" w:hAnsi="Courier New" w:cs="Courier New"/>
-                <w:lang w:val="en-GB"/>
-              </w:rPr>
-              <w:t xml:space="preserve"> ON </w:t>
-            </w:r>
-            <w:proofErr w:type="spellStart"/>
-            <w:r>
-              <w:rPr>
-                <w:rFonts w:ascii="Courier New" w:hAnsi="Courier New" w:cs="Courier New"/>
-                <w:lang w:val="en-GB"/>
-              </w:rPr>
-              <w:t>groupdata.webshopid</w:t>
-            </w:r>
-            <w:proofErr w:type="spellEnd"/>
-            <w:r>
-              <w:rPr>
-                <w:rFonts w:ascii="Courier New" w:hAnsi="Courier New" w:cs="Courier New"/>
-                <w:lang w:val="en-GB"/>
-              </w:rPr>
-              <w:t>=</w:t>
-            </w:r>
-            <w:proofErr w:type="spellStart"/>
-            <w:r>
-              <w:rPr>
-                <w:rFonts w:ascii="Courier New" w:hAnsi="Courier New" w:cs="Courier New"/>
-                <w:lang w:val="en-GB"/>
-              </w:rPr>
-              <w:t>tempdata.webshopid</w:t>
-            </w:r>
-            <w:proofErr w:type="spellEnd"/>
-            <w:r>
-              <w:rPr>
-                <w:rFonts w:ascii="Courier New" w:hAnsi="Courier New" w:cs="Courier New"/>
-                <w:lang w:val="en-GB"/>
-              </w:rPr>
-              <w:t xml:space="preserve"> AND </w:t>
-            </w:r>
-            <w:proofErr w:type="spellStart"/>
-            <w:r>
-              <w:rPr>
-                <w:rFonts w:ascii="Courier New" w:hAnsi="Courier New" w:cs="Courier New"/>
-                <w:lang w:val="en-GB"/>
-              </w:rPr>
-              <w:t>groupdata.maxprofit</w:t>
-            </w:r>
-            <w:proofErr w:type="spellEnd"/>
-            <w:r>
-              <w:rPr>
-                <w:rFonts w:ascii="Courier New" w:hAnsi="Courier New" w:cs="Courier New"/>
-                <w:lang w:val="en-GB"/>
-              </w:rPr>
-              <w:t>=</w:t>
-            </w:r>
-            <w:proofErr w:type="spellStart"/>
-            <w:r>
-              <w:rPr>
-                <w:rFonts w:ascii="Courier New" w:hAnsi="Courier New" w:cs="Courier New"/>
-                <w:lang w:val="en-GB"/>
-              </w:rPr>
-              <w:t>tempdata.profit</w:t>
-            </w:r>
-            <w:proofErr w:type="spellEnd"/>
-            <w:r>
-              <w:rPr>
-                <w:rFonts w:ascii="Courier New" w:hAnsi="Courier New" w:cs="Courier New"/>
-                <w:lang w:val="en-GB"/>
-              </w:rPr>
-              <w:t xml:space="preserve"> LIMIT 10;</w:t>
-            </w:r>
-          </w:p>
-          <w:p>
-            <w:pPr>
-              <w:rPr>
-                <w:rFonts w:ascii="Courier New" w:hAnsi="Courier New" w:cs="Courier New"/>
-                <w:lang w:val="en-GB"/>
-              </w:rPr>
-            </w:pPr>
-            <w:r>
-              <w:rPr>
-                <w:rFonts w:ascii="Courier New" w:hAnsi="Courier New" w:cs="Courier New"/>
-                <w:lang w:val="en-GB"/>
-              </w:rPr>
-              <w:t>-- Drop the temp table</w:t>
-            </w:r>
-          </w:p>
-          <w:p>
-            <w:pPr>
-              <w:spacing w:line="276" w:lineRule="auto"/>
-              <w:rPr>
-                <w:rFonts w:ascii="Courier New" w:hAnsi="Courier New" w:cs="Courier New"/>
-                <w:lang w:val="en-GB"/>
-              </w:rPr>
-            </w:pPr>
-            <w:r>
-              <w:rPr>
-                <w:rFonts w:ascii="Courier New" w:hAnsi="Courier New" w:cs="Courier New"/>
-                <w:lang w:val="en-GB"/>
-              </w:rPr>
-              <w:t xml:space="preserve">DROP TABLE </w:t>
-            </w:r>
-            <w:proofErr w:type="spellStart"/>
-            <w:r>
-              <w:rPr>
-                <w:rFonts w:ascii="Courier New" w:hAnsi="Courier New" w:cs="Courier New"/>
-                <w:lang w:val="en-GB"/>
-              </w:rPr>
-              <w:t>tempdata</w:t>
-            </w:r>
-            <w:proofErr w:type="spellEnd"/>
-            <w:r>
-              <w:rPr>
-                <w:rFonts w:ascii="Courier New" w:hAnsi="Courier New" w:cs="Courier New"/>
-                <w:lang w:val="en-GB"/>
-              </w:rPr>
-              <w:t>;</w:t>
+              <w:t>LIMIT 1;</w:t>
             </w:r>
           </w:p>
         </w:tc>
@@ -8198,20 +7659,159 @@
     </w:tbl>
     <w:p>
       <w:pPr>
-        <w:rPr>
-          <w:lang w:val="en-GB"/>
-        </w:rPr>
-      </w:pPr>
-    </w:p>
-    <w:p>
-      <w:pPr>
-        <w:rPr>
-          <w:lang w:val="en-GB"/>
-        </w:rPr>
-      </w:pPr>
-    </w:p>
-    <w:p>
-      <w:pPr>
+        <w:spacing w:after="0"/>
+        <w:rPr>
+          <w:lang w:val="en-GB"/>
+        </w:rPr>
+      </w:pPr>
+      <w:r>
+        <w:rPr>
+          <w:lang w:val="en-GB"/>
+        </w:rPr>
+        <w:t>This code ran for &gt; 11 hours without completing, and was then terminated.</w:t>
+      </w:r>
+      <w:r>
+        <w:rPr>
+          <w:lang w:val="en-GB"/>
+        </w:rPr>
+        <w:t xml:space="preserve"> We then noticed an interesting error. The </w:t>
+      </w:r>
+      <w:r>
+        <w:rPr>
+          <w:lang w:val="en-GB"/>
+        </w:rPr>
+        <w:t>“</w:t>
+      </w:r>
+      <w:proofErr w:type="spellStart"/>
+      <w:r>
+        <w:rPr>
+          <w:lang w:val="en-GB"/>
+        </w:rPr>
+        <w:t>customerorderproducts</w:t>
+      </w:r>
+      <w:proofErr w:type="spellEnd"/>
+      <w:r>
+        <w:rPr>
+          <w:lang w:val="en-GB"/>
+        </w:rPr>
+        <w:t xml:space="preserve"> INNER JOIN </w:t>
+      </w:r>
+      <w:proofErr w:type="spellStart"/>
+      <w:r>
+        <w:rPr>
+          <w:lang w:val="en-GB"/>
+        </w:rPr>
+        <w:t>customerorders</w:t>
+      </w:r>
+      <w:proofErr w:type="spellEnd"/>
+      <w:r>
+        <w:rPr>
+          <w:lang w:val="en-GB"/>
+        </w:rPr>
+        <w:t xml:space="preserve"> ON </w:t>
+      </w:r>
+      <w:proofErr w:type="spellStart"/>
+      <w:r>
+        <w:rPr>
+          <w:lang w:val="en-GB"/>
+        </w:rPr>
+        <w:t>customerorderproducts.orderid</w:t>
+      </w:r>
+      <w:proofErr w:type="spellEnd"/>
+      <w:r>
+        <w:rPr>
+          <w:lang w:val="en-GB"/>
+        </w:rPr>
+        <w:t>=</w:t>
+      </w:r>
+      <w:proofErr w:type="spellStart"/>
+      <w:r>
+        <w:rPr>
+          <w:lang w:val="en-GB"/>
+        </w:rPr>
+        <w:t>customerorderproducts.orderid</w:t>
+      </w:r>
+      <w:proofErr w:type="spellEnd"/>
+      <w:r>
+        <w:rPr>
+          <w:lang w:val="en-GB"/>
+        </w:rPr>
+        <w:t>” is incorrect, it should be “</w:t>
+      </w:r>
+      <w:proofErr w:type="spellStart"/>
+      <w:r>
+        <w:rPr>
+          <w:lang w:val="en-GB"/>
+        </w:rPr>
+        <w:t>customerorderproducts</w:t>
+      </w:r>
+      <w:proofErr w:type="spellEnd"/>
+      <w:r>
+        <w:rPr>
+          <w:lang w:val="en-GB"/>
+        </w:rPr>
+        <w:t xml:space="preserve"> INNER JOIN </w:t>
+      </w:r>
+      <w:proofErr w:type="spellStart"/>
+      <w:r>
+        <w:rPr>
+          <w:lang w:val="en-GB"/>
+        </w:rPr>
+        <w:t>customerorders</w:t>
+      </w:r>
+      <w:proofErr w:type="spellEnd"/>
+      <w:r>
+        <w:rPr>
+          <w:lang w:val="en-GB"/>
+        </w:rPr>
+        <w:t xml:space="preserve"> ON </w:t>
+      </w:r>
+      <w:proofErr w:type="spellStart"/>
+      <w:r>
+        <w:rPr>
+          <w:lang w:val="en-GB"/>
+        </w:rPr>
+        <w:t>customerorderproducts.orderid</w:t>
+      </w:r>
+      <w:proofErr w:type="spellEnd"/>
+      <w:r>
+        <w:rPr>
+          <w:lang w:val="en-GB"/>
+        </w:rPr>
+        <w:t>=</w:t>
+      </w:r>
+      <w:r>
+        <w:rPr>
+          <w:rFonts w:ascii="Courier New" w:hAnsi="Courier New" w:cs="Courier New"/>
+          <w:lang w:val="en-GB"/>
+        </w:rPr>
+        <w:t xml:space="preserve"> </w:t>
+      </w:r>
+      <w:proofErr w:type="spellStart"/>
+      <w:r>
+        <w:rPr>
+          <w:rFonts w:ascii="Courier New" w:hAnsi="Courier New" w:cs="Courier New"/>
+          <w:lang w:val="en-GB"/>
+        </w:rPr>
+        <w:t>customerorders</w:t>
+      </w:r>
+      <w:r>
+        <w:rPr>
+          <w:lang w:val="en-GB"/>
+        </w:rPr>
+        <w:t>.orderid</w:t>
+      </w:r>
+      <w:proofErr w:type="spellEnd"/>
+      <w:r>
+        <w:rPr>
+          <w:lang w:val="en-GB"/>
+        </w:rPr>
+        <w:t>”. It could be interesting to consider why this never completes.</w:t>
+      </w:r>
+    </w:p>
+    <w:p>
+      <w:pPr>
+        <w:spacing w:after="0"/>
         <w:rPr>
           <w:lang w:val="en-GB"/>
         </w:rPr>
@@ -8228,8 +7828,218 @@
         <w:rPr>
           <w:lang w:val="en-GB"/>
         </w:rPr>
+        <w:t>Attempt two</w:t>
+      </w:r>
+    </w:p>
+    <w:tbl>
+      <w:tblPr>
+        <w:tblStyle w:val="Tabel-Gitter"/>
+        <w:tblW w:w="0" w:type="auto"/>
+        <w:tblLook w:val="04A0"/>
+      </w:tblPr>
+      <w:tblGrid>
+        <w:gridCol w:w="9778"/>
+      </w:tblGrid>
+      <w:tr>
+        <w:tc>
+          <w:tcPr>
+            <w:tcW w:w="9778" w:type="dxa"/>
+          </w:tcPr>
+          <w:p>
+            <w:pPr>
+              <w:rPr>
+                <w:lang w:val="en-GB"/>
+              </w:rPr>
+            </w:pPr>
+            <w:r>
+              <w:rPr>
+                <w:rFonts w:ascii="Courier New" w:hAnsi="Courier New" w:cs="Courier New"/>
+                <w:lang w:val="en-GB"/>
+              </w:rPr>
+              <w:t>SELECT</w:t>
+            </w:r>
+            <w:r>
+              <w:rPr>
+                <w:rFonts w:ascii="Courier New" w:hAnsi="Courier New" w:cs="Courier New"/>
+                <w:lang w:val="en-GB"/>
+              </w:rPr>
+              <w:t xml:space="preserve"> </w:t>
+            </w:r>
+            <w:proofErr w:type="spellStart"/>
+            <w:r>
+              <w:rPr>
+                <w:rFonts w:ascii="Courier New" w:hAnsi="Courier New" w:cs="Courier New"/>
+                <w:lang w:val="en-GB"/>
+              </w:rPr>
+              <w:t>customerid</w:t>
+            </w:r>
+            <w:proofErr w:type="spellEnd"/>
+            <w:r>
+              <w:rPr>
+                <w:rFonts w:ascii="Courier New" w:hAnsi="Courier New" w:cs="Courier New"/>
+                <w:lang w:val="en-GB"/>
+              </w:rPr>
+              <w:t xml:space="preserve">, SUM(price - price*discount/100) FROM </w:t>
+            </w:r>
+            <w:proofErr w:type="spellStart"/>
+            <w:r>
+              <w:rPr>
+                <w:rFonts w:ascii="Courier New" w:hAnsi="Courier New" w:cs="Courier New"/>
+                <w:lang w:val="en-GB"/>
+              </w:rPr>
+              <w:t>customerorderproducts</w:t>
+            </w:r>
+            <w:proofErr w:type="spellEnd"/>
+            <w:r>
+              <w:rPr>
+                <w:rFonts w:ascii="Courier New" w:hAnsi="Courier New" w:cs="Courier New"/>
+                <w:lang w:val="en-GB"/>
+              </w:rPr>
+              <w:t xml:space="preserve"> INNER JOIN </w:t>
+            </w:r>
+            <w:proofErr w:type="spellStart"/>
+            <w:r>
+              <w:rPr>
+                <w:rFonts w:ascii="Courier New" w:hAnsi="Courier New" w:cs="Courier New"/>
+                <w:lang w:val="en-GB"/>
+              </w:rPr>
+              <w:t>customerorders</w:t>
+            </w:r>
+            <w:proofErr w:type="spellEnd"/>
+            <w:r>
+              <w:rPr>
+                <w:rFonts w:ascii="Courier New" w:hAnsi="Courier New" w:cs="Courier New"/>
+                <w:lang w:val="en-GB"/>
+              </w:rPr>
+              <w:t xml:space="preserve"> ON </w:t>
+            </w:r>
+            <w:proofErr w:type="spellStart"/>
+            <w:r>
+              <w:rPr>
+                <w:rFonts w:ascii="Courier New" w:hAnsi="Courier New" w:cs="Courier New"/>
+                <w:lang w:val="en-GB"/>
+              </w:rPr>
+              <w:t>customerorderproducts.orderid</w:t>
+            </w:r>
+            <w:proofErr w:type="spellEnd"/>
+            <w:r>
+              <w:rPr>
+                <w:rFonts w:ascii="Courier New" w:hAnsi="Courier New" w:cs="Courier New"/>
+                <w:lang w:val="en-GB"/>
+              </w:rPr>
+              <w:t xml:space="preserve">= </w:t>
+            </w:r>
+            <w:proofErr w:type="spellStart"/>
+            <w:r>
+              <w:rPr>
+                <w:rFonts w:ascii="Courier New" w:hAnsi="Courier New" w:cs="Courier New"/>
+                <w:lang w:val="en-GB"/>
+              </w:rPr>
+              <w:t>customerorders.orderid</w:t>
+            </w:r>
+            <w:proofErr w:type="spellEnd"/>
+            <w:r>
+              <w:rPr>
+                <w:rFonts w:ascii="Courier New" w:hAnsi="Courier New" w:cs="Courier New"/>
+                <w:lang w:val="en-GB"/>
+              </w:rPr>
+              <w:t xml:space="preserve"> INNER JOIN </w:t>
+            </w:r>
+            <w:proofErr w:type="spellStart"/>
+            <w:r>
+              <w:rPr>
+                <w:rFonts w:ascii="Courier New" w:hAnsi="Courier New" w:cs="Courier New"/>
+                <w:lang w:val="en-GB"/>
+              </w:rPr>
+              <w:t>pricingplans</w:t>
+            </w:r>
+            <w:proofErr w:type="spellEnd"/>
+            <w:r>
+              <w:rPr>
+                <w:rFonts w:ascii="Courier New" w:hAnsi="Courier New" w:cs="Courier New"/>
+                <w:lang w:val="en-GB"/>
+              </w:rPr>
+              <w:t xml:space="preserve"> ON </w:t>
+            </w:r>
+            <w:proofErr w:type="spellStart"/>
+            <w:r>
+              <w:rPr>
+                <w:rFonts w:ascii="Courier New" w:hAnsi="Courier New" w:cs="Courier New"/>
+                <w:lang w:val="en-GB"/>
+              </w:rPr>
+              <w:t>customerorderproducts.priceingplanid</w:t>
+            </w:r>
+            <w:proofErr w:type="spellEnd"/>
+            <w:r>
+              <w:rPr>
+                <w:rFonts w:ascii="Courier New" w:hAnsi="Courier New" w:cs="Courier New"/>
+                <w:lang w:val="en-GB"/>
+              </w:rPr>
+              <w:t xml:space="preserve">=pricingplans.id GROUP BY </w:t>
+            </w:r>
+            <w:proofErr w:type="spellStart"/>
+            <w:r>
+              <w:rPr>
+                <w:rFonts w:ascii="Courier New" w:hAnsi="Courier New" w:cs="Courier New"/>
+                <w:lang w:val="en-GB"/>
+              </w:rPr>
+              <w:t>customerorders.customerid</w:t>
+            </w:r>
+            <w:proofErr w:type="spellEnd"/>
+            <w:r>
+              <w:rPr>
+                <w:rFonts w:ascii="Courier New" w:hAnsi="Courier New" w:cs="Courier New"/>
+                <w:lang w:val="en-GB"/>
+              </w:rPr>
+              <w:t xml:space="preserve"> ORDER BY sum(price - price*discount/100) </w:t>
+            </w:r>
+            <w:r>
+              <w:rPr>
+                <w:rFonts w:ascii="Courier New" w:hAnsi="Courier New" w:cs="Courier New"/>
+                <w:lang w:val="en-GB"/>
+              </w:rPr>
+              <w:t xml:space="preserve">DESC </w:t>
+            </w:r>
+            <w:r>
+              <w:rPr>
+                <w:rFonts w:ascii="Courier New" w:hAnsi="Courier New" w:cs="Courier New"/>
+                <w:lang w:val="en-GB"/>
+              </w:rPr>
+              <w:t>LIMIT 1;</w:t>
+            </w:r>
+          </w:p>
+        </w:tc>
+      </w:tr>
+    </w:tbl>
+    <w:p>
+      <w:pPr>
+        <w:spacing w:after="0"/>
+        <w:rPr>
+          <w:lang w:val="en-GB"/>
+        </w:rPr>
+      </w:pPr>
+      <w:r>
+        <w:rPr>
+          <w:lang w:val="en-GB"/>
+        </w:rPr>
+        <w:t>Executes in a matter of seconds</w:t>
+      </w:r>
+    </w:p>
+    <w:p>
+      <w:pPr>
+        <w:pStyle w:val="Overskrift3"/>
+        <w:rPr>
+          <w:lang w:val="en-GB"/>
+        </w:rPr>
+      </w:pPr>
+      <w:bookmarkStart w:id="30" w:name="_Toc369175960"/>
+      <w:r>
+        <w:rPr>
+          <w:lang w:val="en-GB"/>
+        </w:rPr>
         <w:t>Example result</w:t>
       </w:r>
+      <w:bookmarkEnd w:id="30"/>
     </w:p>
     <w:tbl>
       <w:tblPr>
@@ -8250,12 +8060,14 @@
             <w:pPr>
               <w:jc w:val="center"/>
               <w:rPr>
+                <w:b/>
                 <w:lang w:val="en-GB"/>
               </w:rPr>
             </w:pPr>
             <w:proofErr w:type="spellStart"/>
             <w:r>
               <w:rPr>
+                <w:b/>
                 <w:lang w:val="en-GB"/>
               </w:rPr>
               <w:t>customerid</w:t>
@@ -8271,12 +8083,13 @@
             <w:pPr>
               <w:jc w:val="center"/>
               <w:rPr>
+                <w:b/>
                 <w:lang w:val="en-GB"/>
               </w:rPr>
             </w:pPr>
             <w:r>
               <w:rPr>
-                <w:rFonts w:ascii="Courier New" w:hAnsi="Courier New" w:cs="Courier New"/>
+                <w:b/>
                 <w:lang w:val="en-GB"/>
               </w:rPr>
               <w:t>SUM(price - price*discount/100)</w:t>
@@ -8296,6 +8109,12 @@
                 <w:lang w:val="en-GB"/>
               </w:rPr>
             </w:pPr>
+            <w:r>
+              <w:rPr>
+                <w:lang w:val="en-GB"/>
+              </w:rPr>
+              <w:t>13695</w:t>
+            </w:r>
           </w:p>
         </w:tc>
         <w:tc>
@@ -8309,12 +8128,19 @@
                 <w:lang w:val="en-GB"/>
               </w:rPr>
             </w:pPr>
+            <w:r>
+              <w:rPr>
+                <w:lang w:val="en-GB"/>
+              </w:rPr>
+              <w:t>62057.20</w:t>
+            </w:r>
           </w:p>
         </w:tc>
       </w:tr>
     </w:tbl>
     <w:p>
       <w:pPr>
+        <w:spacing w:after="0"/>
         <w:rPr>
           <w:lang w:val="en-GB"/>
         </w:rPr>
@@ -8327,14 +8153,44 @@
           <w:lang w:val="en-GB"/>
         </w:rPr>
       </w:pPr>
-      <w:bookmarkStart w:id="32" w:name="_Toc369175962"/>
-      <w:r>
-        <w:rPr>
-          <w:lang w:val="en-GB"/>
-        </w:rPr>
-        <w:t>Products not sold for over 1 month</w:t>
-      </w:r>
-      <w:bookmarkEnd w:id="32"/>
+      <w:bookmarkStart w:id="31" w:name="_Toc369175961"/>
+      <w:r>
+        <w:rPr>
+          <w:lang w:val="en-GB"/>
+        </w:rPr>
+        <w:t xml:space="preserve">Biggest </w:t>
+      </w:r>
+      <w:r>
+        <w:rPr>
+          <w:lang w:val="en-GB"/>
+        </w:rPr>
+        <w:t xml:space="preserve">Wholesaler </w:t>
+      </w:r>
+      <w:r>
+        <w:rPr>
+          <w:lang w:val="en-GB"/>
+        </w:rPr>
+        <w:t xml:space="preserve">profit </w:t>
+      </w:r>
+      <w:r>
+        <w:rPr>
+          <w:lang w:val="en-GB"/>
+        </w:rPr>
+        <w:t xml:space="preserve">margin </w:t>
+      </w:r>
+      <w:r>
+        <w:rPr>
+          <w:lang w:val="en-GB"/>
+        </w:rPr>
+        <w:t>product</w:t>
+      </w:r>
+      <w:r>
+        <w:rPr>
+          <w:lang w:val="en-GB"/>
+        </w:rPr>
+        <w:t xml:space="preserve"> (one unit purchased)</w:t>
+      </w:r>
+      <w:bookmarkEnd w:id="31"/>
     </w:p>
     <w:tbl>
       <w:tblPr>
@@ -8374,14 +8230,37 @@
           <w:lang w:val="en-GB"/>
         </w:rPr>
       </w:pPr>
-      <w:bookmarkStart w:id="33" w:name="_Toc369175963"/>
-      <w:r>
-        <w:rPr>
-          <w:lang w:val="en-GB"/>
-        </w:rPr>
-        <w:t>Wholesaler profit</w:t>
-      </w:r>
-      <w:bookmarkEnd w:id="33"/>
+      <w:r>
+        <w:rPr>
+          <w:lang w:val="en-GB"/>
+        </w:rPr>
+        <w:lastRenderedPageBreak/>
+        <w:t xml:space="preserve">Biggest Web-shop profit </w:t>
+      </w:r>
+      <w:r>
+        <w:rPr>
+          <w:lang w:val="en-GB"/>
+        </w:rPr>
+        <w:t xml:space="preserve">margin </w:t>
+      </w:r>
+      <w:r>
+        <w:rPr>
+          <w:lang w:val="en-GB"/>
+        </w:rPr>
+        <w:t>product</w:t>
+      </w:r>
+      <w:r>
+        <w:rPr>
+          <w:lang w:val="en-GB"/>
+        </w:rPr>
+        <w:t xml:space="preserve"> </w:t>
+      </w:r>
+      <w:r>
+        <w:rPr>
+          <w:lang w:val="en-GB"/>
+        </w:rPr>
+        <w:t>(no individual discount)</w:t>
+      </w:r>
     </w:p>
     <w:tbl>
       <w:tblPr>
@@ -8400,6 +8279,1315 @@
           <w:p>
             <w:pPr>
               <w:rPr>
+                <w:rFonts w:ascii="Courier New" w:hAnsi="Courier New" w:cs="Courier New"/>
+                <w:lang w:val="en-GB"/>
+              </w:rPr>
+            </w:pPr>
+            <w:r>
+              <w:rPr>
+                <w:rFonts w:ascii="Courier New" w:hAnsi="Courier New" w:cs="Courier New"/>
+                <w:lang w:val="en-GB"/>
+              </w:rPr>
+              <w:t>-- Get the values we need to work on into a temp table</w:t>
+            </w:r>
+          </w:p>
+          <w:p>
+            <w:pPr>
+              <w:rPr>
+                <w:rFonts w:ascii="Courier New" w:hAnsi="Courier New" w:cs="Courier New"/>
+                <w:lang w:val="en-GB"/>
+              </w:rPr>
+            </w:pPr>
+            <w:r>
+              <w:rPr>
+                <w:rFonts w:ascii="Courier New" w:hAnsi="Courier New" w:cs="Courier New"/>
+                <w:lang w:val="en-GB"/>
+              </w:rPr>
+              <w:t xml:space="preserve">SELECT </w:t>
+            </w:r>
+            <w:proofErr w:type="spellStart"/>
+            <w:r>
+              <w:rPr>
+                <w:rFonts w:ascii="Courier New" w:hAnsi="Courier New" w:cs="Courier New"/>
+                <w:lang w:val="en-GB"/>
+              </w:rPr>
+              <w:t>webshopid</w:t>
+            </w:r>
+            <w:proofErr w:type="spellEnd"/>
+            <w:r>
+              <w:rPr>
+                <w:rFonts w:ascii="Courier New" w:hAnsi="Courier New" w:cs="Courier New"/>
+                <w:lang w:val="en-GB"/>
+              </w:rPr>
+              <w:t xml:space="preserve">, </w:t>
+            </w:r>
+            <w:proofErr w:type="spellStart"/>
+            <w:r>
+              <w:rPr>
+                <w:rFonts w:ascii="Courier New" w:hAnsi="Courier New" w:cs="Courier New"/>
+                <w:lang w:val="en-GB"/>
+              </w:rPr>
+              <w:t>productid</w:t>
+            </w:r>
+            <w:proofErr w:type="spellEnd"/>
+            <w:r>
+              <w:rPr>
+                <w:rFonts w:ascii="Courier New" w:hAnsi="Courier New" w:cs="Courier New"/>
+                <w:lang w:val="en-GB"/>
+              </w:rPr>
+              <w:t xml:space="preserve">, (((p1.price - p1.price*p1.discount/100) - (p2.price - p2.price*p2.discount/100))/(p2.price - p2.price*p2.discount/100))*100 AS profit INTO TEMPORARY </w:t>
+            </w:r>
+            <w:proofErr w:type="spellStart"/>
+            <w:r>
+              <w:rPr>
+                <w:rFonts w:ascii="Courier New" w:hAnsi="Courier New" w:cs="Courier New"/>
+                <w:lang w:val="en-GB"/>
+              </w:rPr>
+              <w:t>tempdata</w:t>
+            </w:r>
+            <w:proofErr w:type="spellEnd"/>
+            <w:r>
+              <w:rPr>
+                <w:rFonts w:ascii="Courier New" w:hAnsi="Courier New" w:cs="Courier New"/>
+                <w:lang w:val="en-GB"/>
+              </w:rPr>
+              <w:t xml:space="preserve"> FROM </w:t>
+            </w:r>
+            <w:proofErr w:type="spellStart"/>
+            <w:r>
+              <w:rPr>
+                <w:rFonts w:ascii="Courier New" w:hAnsi="Courier New" w:cs="Courier New"/>
+                <w:lang w:val="en-GB"/>
+              </w:rPr>
+              <w:t>webshopcarries</w:t>
+            </w:r>
+            <w:proofErr w:type="spellEnd"/>
+            <w:r>
+              <w:rPr>
+                <w:rFonts w:ascii="Courier New" w:hAnsi="Courier New" w:cs="Courier New"/>
+                <w:lang w:val="en-GB"/>
+              </w:rPr>
+              <w:t xml:space="preserve"> INNER JOIN </w:t>
+            </w:r>
+            <w:proofErr w:type="spellStart"/>
+            <w:r>
+              <w:rPr>
+                <w:rFonts w:ascii="Courier New" w:hAnsi="Courier New" w:cs="Courier New"/>
+                <w:lang w:val="en-GB"/>
+              </w:rPr>
+              <w:t>pricingplans</w:t>
+            </w:r>
+            <w:proofErr w:type="spellEnd"/>
+            <w:r>
+              <w:rPr>
+                <w:rFonts w:ascii="Courier New" w:hAnsi="Courier New" w:cs="Courier New"/>
+                <w:lang w:val="en-GB"/>
+              </w:rPr>
+              <w:t xml:space="preserve"> p1 ON p1.id=</w:t>
+            </w:r>
+            <w:proofErr w:type="spellStart"/>
+            <w:r>
+              <w:rPr>
+                <w:rFonts w:ascii="Courier New" w:hAnsi="Courier New" w:cs="Courier New"/>
+                <w:lang w:val="en-GB"/>
+              </w:rPr>
+              <w:t>webshopcarries.wpricingplanid</w:t>
+            </w:r>
+            <w:proofErr w:type="spellEnd"/>
+            <w:r>
+              <w:rPr>
+                <w:rFonts w:ascii="Courier New" w:hAnsi="Courier New" w:cs="Courier New"/>
+                <w:lang w:val="en-GB"/>
+              </w:rPr>
+              <w:t xml:space="preserve"> INNER JOIN </w:t>
+            </w:r>
+            <w:proofErr w:type="spellStart"/>
+            <w:r>
+              <w:rPr>
+                <w:rFonts w:ascii="Courier New" w:hAnsi="Courier New" w:cs="Courier New"/>
+                <w:lang w:val="en-GB"/>
+              </w:rPr>
+              <w:t>pricingplans</w:t>
+            </w:r>
+            <w:proofErr w:type="spellEnd"/>
+            <w:r>
+              <w:rPr>
+                <w:rFonts w:ascii="Courier New" w:hAnsi="Courier New" w:cs="Courier New"/>
+                <w:lang w:val="en-GB"/>
+              </w:rPr>
+              <w:t xml:space="preserve"> p2 ON p2.id=</w:t>
+            </w:r>
+            <w:proofErr w:type="spellStart"/>
+            <w:r>
+              <w:rPr>
+                <w:rFonts w:ascii="Courier New" w:hAnsi="Courier New" w:cs="Courier New"/>
+                <w:lang w:val="en-GB"/>
+              </w:rPr>
+              <w:t>webshopcarries.ppricingplanid</w:t>
+            </w:r>
+            <w:proofErr w:type="spellEnd"/>
+            <w:r>
+              <w:rPr>
+                <w:rFonts w:ascii="Courier New" w:hAnsi="Courier New" w:cs="Courier New"/>
+                <w:lang w:val="en-GB"/>
+              </w:rPr>
+              <w:t>;</w:t>
+            </w:r>
+          </w:p>
+          <w:p>
+            <w:pPr>
+              <w:rPr>
+                <w:rFonts w:ascii="Courier New" w:hAnsi="Courier New" w:cs="Courier New"/>
+                <w:lang w:val="en-GB"/>
+              </w:rPr>
+            </w:pPr>
+            <w:r>
+              <w:rPr>
+                <w:rFonts w:ascii="Courier New" w:hAnsi="Courier New" w:cs="Courier New"/>
+                <w:lang w:val="en-GB"/>
+              </w:rPr>
+              <w:t xml:space="preserve">-- Get the </w:t>
+            </w:r>
+            <w:proofErr w:type="spellStart"/>
+            <w:r>
+              <w:rPr>
+                <w:rFonts w:ascii="Courier New" w:hAnsi="Courier New" w:cs="Courier New"/>
+                <w:lang w:val="en-GB"/>
+              </w:rPr>
+              <w:t>groupd</w:t>
+            </w:r>
+            <w:proofErr w:type="spellEnd"/>
+            <w:r>
+              <w:rPr>
+                <w:rFonts w:ascii="Courier New" w:hAnsi="Courier New" w:cs="Courier New"/>
+                <w:lang w:val="en-GB"/>
+              </w:rPr>
+              <w:t xml:space="preserve"> max values and join with self</w:t>
+            </w:r>
+          </w:p>
+          <w:p>
+            <w:pPr>
+              <w:rPr>
+                <w:rFonts w:ascii="Courier New" w:hAnsi="Courier New" w:cs="Courier New"/>
+                <w:lang w:val="en-GB"/>
+              </w:rPr>
+            </w:pPr>
+            <w:r>
+              <w:rPr>
+                <w:rFonts w:ascii="Courier New" w:hAnsi="Courier New" w:cs="Courier New"/>
+                <w:lang w:val="en-GB"/>
+              </w:rPr>
+              <w:t xml:space="preserve">SELECT </w:t>
+            </w:r>
+            <w:proofErr w:type="spellStart"/>
+            <w:r>
+              <w:rPr>
+                <w:rFonts w:ascii="Courier New" w:hAnsi="Courier New" w:cs="Courier New"/>
+                <w:lang w:val="en-GB"/>
+              </w:rPr>
+              <w:t>tempdata.webshopid</w:t>
+            </w:r>
+            <w:proofErr w:type="spellEnd"/>
+            <w:r>
+              <w:rPr>
+                <w:rFonts w:ascii="Courier New" w:hAnsi="Courier New" w:cs="Courier New"/>
+                <w:lang w:val="en-GB"/>
+              </w:rPr>
+              <w:t xml:space="preserve">, </w:t>
+            </w:r>
+            <w:proofErr w:type="spellStart"/>
+            <w:r>
+              <w:rPr>
+                <w:rFonts w:ascii="Courier New" w:hAnsi="Courier New" w:cs="Courier New"/>
+                <w:lang w:val="en-GB"/>
+              </w:rPr>
+              <w:t>tempdata.productid</w:t>
+            </w:r>
+            <w:proofErr w:type="spellEnd"/>
+            <w:r>
+              <w:rPr>
+                <w:rFonts w:ascii="Courier New" w:hAnsi="Courier New" w:cs="Courier New"/>
+                <w:lang w:val="en-GB"/>
+              </w:rPr>
+              <w:t xml:space="preserve">, </w:t>
+            </w:r>
+            <w:proofErr w:type="spellStart"/>
+            <w:r>
+              <w:rPr>
+                <w:rFonts w:ascii="Courier New" w:hAnsi="Courier New" w:cs="Courier New"/>
+                <w:lang w:val="en-GB"/>
+              </w:rPr>
+              <w:t>to_char</w:t>
+            </w:r>
+            <w:proofErr w:type="spellEnd"/>
+            <w:r>
+              <w:rPr>
+                <w:rFonts w:ascii="Courier New" w:hAnsi="Courier New" w:cs="Courier New"/>
+                <w:lang w:val="en-GB"/>
+              </w:rPr>
+              <w:t xml:space="preserve">(tempdata.profit,'S999999D99') || '%' </w:t>
+            </w:r>
+            <w:r>
+              <w:rPr>
+                <w:rFonts w:ascii="Courier New" w:hAnsi="Courier New" w:cs="Courier New"/>
+                <w:lang w:val="en-GB"/>
+              </w:rPr>
+              <w:t xml:space="preserve">AS </w:t>
+            </w:r>
+            <w:proofErr w:type="spellStart"/>
+            <w:r>
+              <w:rPr>
+                <w:rFonts w:ascii="Courier New" w:hAnsi="Courier New" w:cs="Courier New"/>
+                <w:lang w:val="en-GB"/>
+              </w:rPr>
+              <w:t>profitmargin</w:t>
+            </w:r>
+            <w:proofErr w:type="spellEnd"/>
+            <w:r>
+              <w:rPr>
+                <w:rFonts w:ascii="Courier New" w:hAnsi="Courier New" w:cs="Courier New"/>
+                <w:lang w:val="en-GB"/>
+              </w:rPr>
+              <w:t xml:space="preserve"> </w:t>
+            </w:r>
+            <w:r>
+              <w:rPr>
+                <w:rFonts w:ascii="Courier New" w:hAnsi="Courier New" w:cs="Courier New"/>
+                <w:lang w:val="en-GB"/>
+              </w:rPr>
+              <w:t xml:space="preserve">FROM (SELECT </w:t>
+            </w:r>
+            <w:proofErr w:type="spellStart"/>
+            <w:r>
+              <w:rPr>
+                <w:rFonts w:ascii="Courier New" w:hAnsi="Courier New" w:cs="Courier New"/>
+                <w:lang w:val="en-GB"/>
+              </w:rPr>
+              <w:t>webshopid</w:t>
+            </w:r>
+            <w:proofErr w:type="spellEnd"/>
+            <w:r>
+              <w:rPr>
+                <w:rFonts w:ascii="Courier New" w:hAnsi="Courier New" w:cs="Courier New"/>
+                <w:lang w:val="en-GB"/>
+              </w:rPr>
+              <w:t xml:space="preserve">, MAX(profit) AS </w:t>
+            </w:r>
+            <w:proofErr w:type="spellStart"/>
+            <w:r>
+              <w:rPr>
+                <w:rFonts w:ascii="Courier New" w:hAnsi="Courier New" w:cs="Courier New"/>
+                <w:lang w:val="en-GB"/>
+              </w:rPr>
+              <w:t>maxprofit</w:t>
+            </w:r>
+            <w:proofErr w:type="spellEnd"/>
+            <w:r>
+              <w:rPr>
+                <w:rFonts w:ascii="Courier New" w:hAnsi="Courier New" w:cs="Courier New"/>
+                <w:lang w:val="en-GB"/>
+              </w:rPr>
+              <w:t xml:space="preserve"> FROM </w:t>
+            </w:r>
+            <w:proofErr w:type="spellStart"/>
+            <w:r>
+              <w:rPr>
+                <w:rFonts w:ascii="Courier New" w:hAnsi="Courier New" w:cs="Courier New"/>
+                <w:lang w:val="en-GB"/>
+              </w:rPr>
+              <w:t>tempdata</w:t>
+            </w:r>
+            <w:proofErr w:type="spellEnd"/>
+            <w:r>
+              <w:rPr>
+                <w:rFonts w:ascii="Courier New" w:hAnsi="Courier New" w:cs="Courier New"/>
+                <w:lang w:val="en-GB"/>
+              </w:rPr>
+              <w:t xml:space="preserve"> GROUP BY </w:t>
+            </w:r>
+            <w:proofErr w:type="spellStart"/>
+            <w:r>
+              <w:rPr>
+                <w:rFonts w:ascii="Courier New" w:hAnsi="Courier New" w:cs="Courier New"/>
+                <w:lang w:val="en-GB"/>
+              </w:rPr>
+              <w:t>webshopid</w:t>
+            </w:r>
+            <w:proofErr w:type="spellEnd"/>
+            <w:r>
+              <w:rPr>
+                <w:rFonts w:ascii="Courier New" w:hAnsi="Courier New" w:cs="Courier New"/>
+                <w:lang w:val="en-GB"/>
+              </w:rPr>
+              <w:t xml:space="preserve">) </w:t>
+            </w:r>
+            <w:proofErr w:type="spellStart"/>
+            <w:r>
+              <w:rPr>
+                <w:rFonts w:ascii="Courier New" w:hAnsi="Courier New" w:cs="Courier New"/>
+                <w:lang w:val="en-GB"/>
+              </w:rPr>
+              <w:t>groupdata</w:t>
+            </w:r>
+            <w:proofErr w:type="spellEnd"/>
+            <w:r>
+              <w:rPr>
+                <w:rFonts w:ascii="Courier New" w:hAnsi="Courier New" w:cs="Courier New"/>
+                <w:lang w:val="en-GB"/>
+              </w:rPr>
+              <w:t xml:space="preserve"> INNER JOIN </w:t>
+            </w:r>
+            <w:proofErr w:type="spellStart"/>
+            <w:r>
+              <w:rPr>
+                <w:rFonts w:ascii="Courier New" w:hAnsi="Courier New" w:cs="Courier New"/>
+                <w:lang w:val="en-GB"/>
+              </w:rPr>
+              <w:t>tempdata</w:t>
+            </w:r>
+            <w:proofErr w:type="spellEnd"/>
+            <w:r>
+              <w:rPr>
+                <w:rFonts w:ascii="Courier New" w:hAnsi="Courier New" w:cs="Courier New"/>
+                <w:lang w:val="en-GB"/>
+              </w:rPr>
+              <w:t xml:space="preserve"> ON </w:t>
+            </w:r>
+            <w:proofErr w:type="spellStart"/>
+            <w:r>
+              <w:rPr>
+                <w:rFonts w:ascii="Courier New" w:hAnsi="Courier New" w:cs="Courier New"/>
+                <w:lang w:val="en-GB"/>
+              </w:rPr>
+              <w:t>groupdata.webshopid</w:t>
+            </w:r>
+            <w:proofErr w:type="spellEnd"/>
+            <w:r>
+              <w:rPr>
+                <w:rFonts w:ascii="Courier New" w:hAnsi="Courier New" w:cs="Courier New"/>
+                <w:lang w:val="en-GB"/>
+              </w:rPr>
+              <w:t>=</w:t>
+            </w:r>
+            <w:proofErr w:type="spellStart"/>
+            <w:r>
+              <w:rPr>
+                <w:rFonts w:ascii="Courier New" w:hAnsi="Courier New" w:cs="Courier New"/>
+                <w:lang w:val="en-GB"/>
+              </w:rPr>
+              <w:t>tempdata.webshopid</w:t>
+            </w:r>
+            <w:proofErr w:type="spellEnd"/>
+            <w:r>
+              <w:rPr>
+                <w:rFonts w:ascii="Courier New" w:hAnsi="Courier New" w:cs="Courier New"/>
+                <w:lang w:val="en-GB"/>
+              </w:rPr>
+              <w:t xml:space="preserve"> AND </w:t>
+            </w:r>
+            <w:proofErr w:type="spellStart"/>
+            <w:r>
+              <w:rPr>
+                <w:rFonts w:ascii="Courier New" w:hAnsi="Courier New" w:cs="Courier New"/>
+                <w:lang w:val="en-GB"/>
+              </w:rPr>
+              <w:t>groupdata.maxprofit</w:t>
+            </w:r>
+            <w:proofErr w:type="spellEnd"/>
+            <w:r>
+              <w:rPr>
+                <w:rFonts w:ascii="Courier New" w:hAnsi="Courier New" w:cs="Courier New"/>
+                <w:lang w:val="en-GB"/>
+              </w:rPr>
+              <w:t>=</w:t>
+            </w:r>
+            <w:proofErr w:type="spellStart"/>
+            <w:r>
+              <w:rPr>
+                <w:rFonts w:ascii="Courier New" w:hAnsi="Courier New" w:cs="Courier New"/>
+                <w:lang w:val="en-GB"/>
+              </w:rPr>
+              <w:t>tempdata.profit</w:t>
+            </w:r>
+            <w:proofErr w:type="spellEnd"/>
+            <w:r>
+              <w:rPr>
+                <w:rFonts w:ascii="Courier New" w:hAnsi="Courier New" w:cs="Courier New"/>
+                <w:lang w:val="en-GB"/>
+              </w:rPr>
+              <w:t xml:space="preserve"> LIMIT 1</w:t>
+            </w:r>
+            <w:r>
+              <w:rPr>
+                <w:rFonts w:ascii="Courier New" w:hAnsi="Courier New" w:cs="Courier New"/>
+                <w:lang w:val="en-GB"/>
+              </w:rPr>
+              <w:t>0</w:t>
+            </w:r>
+            <w:r>
+              <w:rPr>
+                <w:rFonts w:ascii="Courier New" w:hAnsi="Courier New" w:cs="Courier New"/>
+                <w:lang w:val="en-GB"/>
+              </w:rPr>
+              <w:t>;</w:t>
+            </w:r>
+          </w:p>
+          <w:p>
+            <w:pPr>
+              <w:rPr>
+                <w:rFonts w:ascii="Courier New" w:hAnsi="Courier New" w:cs="Courier New"/>
+                <w:lang w:val="en-GB"/>
+              </w:rPr>
+            </w:pPr>
+            <w:r>
+              <w:rPr>
+                <w:rFonts w:ascii="Courier New" w:hAnsi="Courier New" w:cs="Courier New"/>
+                <w:lang w:val="en-GB"/>
+              </w:rPr>
+              <w:t>-- Drop the temp table</w:t>
+            </w:r>
+          </w:p>
+          <w:p>
+            <w:pPr>
+              <w:spacing w:line="276" w:lineRule="auto"/>
+              <w:rPr>
+                <w:rFonts w:ascii="Courier New" w:hAnsi="Courier New" w:cs="Courier New"/>
+                <w:lang w:val="en-GB"/>
+              </w:rPr>
+            </w:pPr>
+            <w:r>
+              <w:rPr>
+                <w:rFonts w:ascii="Courier New" w:hAnsi="Courier New" w:cs="Courier New"/>
+                <w:lang w:val="en-GB"/>
+              </w:rPr>
+              <w:t xml:space="preserve">DROP TABLE </w:t>
+            </w:r>
+            <w:proofErr w:type="spellStart"/>
+            <w:r>
+              <w:rPr>
+                <w:rFonts w:ascii="Courier New" w:hAnsi="Courier New" w:cs="Courier New"/>
+                <w:lang w:val="en-GB"/>
+              </w:rPr>
+              <w:t>tempdata</w:t>
+            </w:r>
+            <w:proofErr w:type="spellEnd"/>
+            <w:r>
+              <w:rPr>
+                <w:rFonts w:ascii="Courier New" w:hAnsi="Courier New" w:cs="Courier New"/>
+                <w:lang w:val="en-GB"/>
+              </w:rPr>
+              <w:t>;</w:t>
+            </w:r>
+          </w:p>
+        </w:tc>
+      </w:tr>
+    </w:tbl>
+    <w:p>
+      <w:pPr>
+        <w:rPr>
+          <w:lang w:val="en-GB"/>
+        </w:rPr>
+      </w:pPr>
+      <w:r>
+        <w:rPr>
+          <w:lang w:val="en-GB"/>
+        </w:rPr>
+        <w:t>Only 10 first found is show to reduce result. Remove Limit 10 to see all</w:t>
+      </w:r>
+    </w:p>
+    <w:p>
+      <w:pPr>
+        <w:pStyle w:val="Overskrift3"/>
+        <w:rPr>
+          <w:lang w:val="en-GB"/>
+        </w:rPr>
+      </w:pPr>
+      <w:r>
+        <w:rPr>
+          <w:lang w:val="en-GB"/>
+        </w:rPr>
+        <w:t>Example result</w:t>
+      </w:r>
+    </w:p>
+    <w:tbl>
+      <w:tblPr>
+        <w:tblStyle w:val="Tabel-Gitter"/>
+        <w:tblW w:w="0" w:type="auto"/>
+        <w:tblLook w:val="04A0"/>
+      </w:tblPr>
+      <w:tblGrid>
+        <w:gridCol w:w="2748"/>
+        <w:gridCol w:w="3210"/>
+        <w:gridCol w:w="3896"/>
+      </w:tblGrid>
+      <w:tr>
+        <w:tc>
+          <w:tcPr>
+            <w:tcW w:w="2748" w:type="dxa"/>
+          </w:tcPr>
+          <w:p>
+            <w:pPr>
+              <w:jc w:val="center"/>
+              <w:rPr>
+                <w:b/>
+                <w:lang w:val="en-GB"/>
+              </w:rPr>
+            </w:pPr>
+            <w:proofErr w:type="spellStart"/>
+            <w:r>
+              <w:rPr>
+                <w:b/>
+                <w:lang w:val="en-GB"/>
+              </w:rPr>
+              <w:t>webshopid</w:t>
+            </w:r>
+            <w:proofErr w:type="spellEnd"/>
+          </w:p>
+        </w:tc>
+        <w:tc>
+          <w:tcPr>
+            <w:tcW w:w="3210" w:type="dxa"/>
+          </w:tcPr>
+          <w:p>
+            <w:pPr>
+              <w:jc w:val="center"/>
+              <w:rPr>
+                <w:b/>
+                <w:lang w:val="en-GB"/>
+              </w:rPr>
+            </w:pPr>
+            <w:proofErr w:type="spellStart"/>
+            <w:r>
+              <w:rPr>
+                <w:b/>
+                <w:lang w:val="en-GB"/>
+              </w:rPr>
+              <w:t>productid</w:t>
+            </w:r>
+            <w:proofErr w:type="spellEnd"/>
+          </w:p>
+        </w:tc>
+        <w:tc>
+          <w:tcPr>
+            <w:tcW w:w="3896" w:type="dxa"/>
+          </w:tcPr>
+          <w:p>
+            <w:pPr>
+              <w:jc w:val="center"/>
+              <w:rPr>
+                <w:b/>
+                <w:lang w:val="en-GB"/>
+              </w:rPr>
+            </w:pPr>
+            <w:proofErr w:type="spellStart"/>
+            <w:r>
+              <w:rPr>
+                <w:b/>
+                <w:lang w:val="en-GB"/>
+              </w:rPr>
+              <w:t>profitmargin</w:t>
+            </w:r>
+            <w:proofErr w:type="spellEnd"/>
+          </w:p>
+        </w:tc>
+      </w:tr>
+      <w:tr>
+        <w:tc>
+          <w:tcPr>
+            <w:tcW w:w="2748" w:type="dxa"/>
+          </w:tcPr>
+          <w:p>
+            <w:pPr>
+              <w:jc w:val="center"/>
+              <w:rPr>
+                <w:lang w:val="en-GB"/>
+              </w:rPr>
+            </w:pPr>
+            <w:r>
+              <w:rPr>
+                <w:lang w:val="en-GB"/>
+              </w:rPr>
+              <w:t>1000</w:t>
+            </w:r>
+          </w:p>
+        </w:tc>
+        <w:tc>
+          <w:tcPr>
+            <w:tcW w:w="3210" w:type="dxa"/>
+          </w:tcPr>
+          <w:p>
+            <w:pPr>
+              <w:jc w:val="center"/>
+              <w:rPr>
+                <w:lang w:val="en-GB"/>
+              </w:rPr>
+            </w:pPr>
+            <w:r>
+              <w:rPr>
+                <w:lang w:val="en-GB"/>
+              </w:rPr>
+              <w:t>83185</w:t>
+            </w:r>
+          </w:p>
+        </w:tc>
+        <w:tc>
+          <w:tcPr>
+            <w:tcW w:w="3896" w:type="dxa"/>
+          </w:tcPr>
+          <w:p>
+            <w:pPr>
+              <w:jc w:val="center"/>
+              <w:rPr>
+                <w:lang w:val="en-GB"/>
+              </w:rPr>
+            </w:pPr>
+            <w:r>
+              <w:rPr>
+                <w:lang w:val="en-GB"/>
+              </w:rPr>
+              <w:t>+1094</w:t>
+            </w:r>
+            <w:r>
+              <w:rPr>
+                <w:lang w:val="en-GB"/>
+              </w:rPr>
+              <w:t>.</w:t>
+            </w:r>
+            <w:r>
+              <w:rPr>
+                <w:lang w:val="en-GB"/>
+              </w:rPr>
+              <w:t>35%</w:t>
+            </w:r>
+          </w:p>
+        </w:tc>
+      </w:tr>
+      <w:tr>
+        <w:tc>
+          <w:tcPr>
+            <w:tcW w:w="2748" w:type="dxa"/>
+          </w:tcPr>
+          <w:p>
+            <w:pPr>
+              <w:jc w:val="center"/>
+              <w:rPr>
+                <w:lang w:val="en-GB"/>
+              </w:rPr>
+            </w:pPr>
+            <w:r>
+              <w:rPr>
+                <w:lang w:val="en-GB"/>
+              </w:rPr>
+              <w:t>1008</w:t>
+            </w:r>
+          </w:p>
+        </w:tc>
+        <w:tc>
+          <w:tcPr>
+            <w:tcW w:w="3210" w:type="dxa"/>
+          </w:tcPr>
+          <w:p>
+            <w:pPr>
+              <w:jc w:val="center"/>
+              <w:rPr>
+                <w:lang w:val="en-GB"/>
+              </w:rPr>
+            </w:pPr>
+            <w:r>
+              <w:rPr>
+                <w:lang w:val="en-GB"/>
+              </w:rPr>
+              <w:t>96850</w:t>
+            </w:r>
+          </w:p>
+        </w:tc>
+        <w:tc>
+          <w:tcPr>
+            <w:tcW w:w="3896" w:type="dxa"/>
+          </w:tcPr>
+          <w:p>
+            <w:pPr>
+              <w:jc w:val="center"/>
+              <w:rPr>
+                <w:lang w:val="en-GB"/>
+              </w:rPr>
+            </w:pPr>
+            <w:r>
+              <w:rPr>
+                <w:lang w:val="en-GB"/>
+              </w:rPr>
+              <w:t>+1127.39</w:t>
+            </w:r>
+            <w:r>
+              <w:rPr>
+                <w:lang w:val="en-GB"/>
+              </w:rPr>
+              <w:t>%</w:t>
+            </w:r>
+          </w:p>
+        </w:tc>
+      </w:tr>
+      <w:tr>
+        <w:tc>
+          <w:tcPr>
+            <w:tcW w:w="2748" w:type="dxa"/>
+          </w:tcPr>
+          <w:p>
+            <w:pPr>
+              <w:jc w:val="center"/>
+              <w:rPr>
+                <w:lang w:val="en-GB"/>
+              </w:rPr>
+            </w:pPr>
+            <w:r>
+              <w:rPr>
+                <w:lang w:val="en-GB"/>
+              </w:rPr>
+              <w:t>1009</w:t>
+            </w:r>
+          </w:p>
+        </w:tc>
+        <w:tc>
+          <w:tcPr>
+            <w:tcW w:w="3210" w:type="dxa"/>
+          </w:tcPr>
+          <w:p>
+            <w:pPr>
+              <w:jc w:val="center"/>
+              <w:rPr>
+                <w:lang w:val="en-GB"/>
+              </w:rPr>
+            </w:pPr>
+            <w:r>
+              <w:rPr>
+                <w:lang w:val="en-GB"/>
+              </w:rPr>
+              <w:t>51799</w:t>
+            </w:r>
+          </w:p>
+        </w:tc>
+        <w:tc>
+          <w:tcPr>
+            <w:tcW w:w="3896" w:type="dxa"/>
+          </w:tcPr>
+          <w:p>
+            <w:pPr>
+              <w:jc w:val="center"/>
+              <w:rPr>
+                <w:lang w:val="en-GB"/>
+              </w:rPr>
+            </w:pPr>
+            <w:r>
+              <w:rPr>
+                <w:lang w:val="en-GB"/>
+              </w:rPr>
+              <w:t>+1096.54</w:t>
+            </w:r>
+            <w:r>
+              <w:rPr>
+                <w:lang w:val="en-GB"/>
+              </w:rPr>
+              <w:t>%</w:t>
+            </w:r>
+          </w:p>
+        </w:tc>
+      </w:tr>
+      <w:tr>
+        <w:tc>
+          <w:tcPr>
+            <w:tcW w:w="2748" w:type="dxa"/>
+          </w:tcPr>
+          <w:p>
+            <w:pPr>
+              <w:jc w:val="center"/>
+              <w:rPr>
+                <w:lang w:val="en-GB"/>
+              </w:rPr>
+            </w:pPr>
+            <w:r>
+              <w:rPr>
+                <w:lang w:val="en-GB"/>
+              </w:rPr>
+              <w:t>1010</w:t>
+            </w:r>
+          </w:p>
+        </w:tc>
+        <w:tc>
+          <w:tcPr>
+            <w:tcW w:w="3210" w:type="dxa"/>
+          </w:tcPr>
+          <w:p>
+            <w:pPr>
+              <w:jc w:val="center"/>
+              <w:rPr>
+                <w:lang w:val="en-GB"/>
+              </w:rPr>
+            </w:pPr>
+            <w:r>
+              <w:rPr>
+                <w:lang w:val="en-GB"/>
+              </w:rPr>
+              <w:t>5879</w:t>
+            </w:r>
+          </w:p>
+        </w:tc>
+        <w:tc>
+          <w:tcPr>
+            <w:tcW w:w="3896" w:type="dxa"/>
+          </w:tcPr>
+          <w:p>
+            <w:pPr>
+              <w:jc w:val="center"/>
+              <w:rPr>
+                <w:lang w:val="en-GB"/>
+              </w:rPr>
+            </w:pPr>
+            <w:r>
+              <w:rPr>
+                <w:lang w:val="en-GB"/>
+              </w:rPr>
+              <w:t>+1096.55</w:t>
+            </w:r>
+            <w:r>
+              <w:rPr>
+                <w:lang w:val="en-GB"/>
+              </w:rPr>
+              <w:t>%</w:t>
+            </w:r>
+          </w:p>
+        </w:tc>
+      </w:tr>
+      <w:tr>
+        <w:tc>
+          <w:tcPr>
+            <w:tcW w:w="2748" w:type="dxa"/>
+          </w:tcPr>
+          <w:p>
+            <w:pPr>
+              <w:jc w:val="center"/>
+              <w:rPr>
+                <w:lang w:val="en-GB"/>
+              </w:rPr>
+            </w:pPr>
+            <w:r>
+              <w:rPr>
+                <w:lang w:val="en-GB"/>
+              </w:rPr>
+              <w:t>1011</w:t>
+            </w:r>
+          </w:p>
+        </w:tc>
+        <w:tc>
+          <w:tcPr>
+            <w:tcW w:w="3210" w:type="dxa"/>
+          </w:tcPr>
+          <w:p>
+            <w:pPr>
+              <w:jc w:val="center"/>
+              <w:rPr>
+                <w:lang w:val="en-GB"/>
+              </w:rPr>
+            </w:pPr>
+            <w:r>
+              <w:rPr>
+                <w:lang w:val="en-GB"/>
+              </w:rPr>
+              <w:t>61877</w:t>
+            </w:r>
+          </w:p>
+        </w:tc>
+        <w:tc>
+          <w:tcPr>
+            <w:tcW w:w="3896" w:type="dxa"/>
+          </w:tcPr>
+          <w:p>
+            <w:pPr>
+              <w:jc w:val="center"/>
+              <w:rPr>
+                <w:lang w:val="en-GB"/>
+              </w:rPr>
+            </w:pPr>
+            <w:r>
+              <w:rPr>
+                <w:lang w:val="en-GB"/>
+              </w:rPr>
+              <w:t>+1106.51</w:t>
+            </w:r>
+            <w:r>
+              <w:rPr>
+                <w:lang w:val="en-GB"/>
+              </w:rPr>
+              <w:t>%</w:t>
+            </w:r>
+          </w:p>
+        </w:tc>
+      </w:tr>
+      <w:tr>
+        <w:tc>
+          <w:tcPr>
+            <w:tcW w:w="2748" w:type="dxa"/>
+          </w:tcPr>
+          <w:p>
+            <w:pPr>
+              <w:jc w:val="center"/>
+              <w:rPr>
+                <w:lang w:val="en-GB"/>
+              </w:rPr>
+            </w:pPr>
+            <w:r>
+              <w:rPr>
+                <w:lang w:val="en-GB"/>
+              </w:rPr>
+              <w:t>1016</w:t>
+            </w:r>
+          </w:p>
+        </w:tc>
+        <w:tc>
+          <w:tcPr>
+            <w:tcW w:w="3210" w:type="dxa"/>
+          </w:tcPr>
+          <w:p>
+            <w:pPr>
+              <w:jc w:val="center"/>
+              <w:rPr>
+                <w:lang w:val="en-GB"/>
+              </w:rPr>
+            </w:pPr>
+            <w:r>
+              <w:rPr>
+                <w:lang w:val="en-GB"/>
+              </w:rPr>
+              <w:t>36092</w:t>
+            </w:r>
+          </w:p>
+        </w:tc>
+        <w:tc>
+          <w:tcPr>
+            <w:tcW w:w="3896" w:type="dxa"/>
+          </w:tcPr>
+          <w:p>
+            <w:pPr>
+              <w:jc w:val="center"/>
+              <w:rPr>
+                <w:lang w:val="en-GB"/>
+              </w:rPr>
+            </w:pPr>
+            <w:r>
+              <w:rPr>
+                <w:lang w:val="en-GB"/>
+              </w:rPr>
+              <w:t>+956.32</w:t>
+            </w:r>
+            <w:r>
+              <w:rPr>
+                <w:lang w:val="en-GB"/>
+              </w:rPr>
+              <w:t>%</w:t>
+            </w:r>
+          </w:p>
+        </w:tc>
+      </w:tr>
+      <w:tr>
+        <w:tc>
+          <w:tcPr>
+            <w:tcW w:w="2748" w:type="dxa"/>
+          </w:tcPr>
+          <w:p>
+            <w:pPr>
+              <w:jc w:val="center"/>
+              <w:rPr>
+                <w:lang w:val="en-GB"/>
+              </w:rPr>
+            </w:pPr>
+            <w:r>
+              <w:rPr>
+                <w:lang w:val="en-GB"/>
+              </w:rPr>
+              <w:t>1017</w:t>
+            </w:r>
+          </w:p>
+        </w:tc>
+        <w:tc>
+          <w:tcPr>
+            <w:tcW w:w="3210" w:type="dxa"/>
+          </w:tcPr>
+          <w:p>
+            <w:pPr>
+              <w:jc w:val="center"/>
+              <w:rPr>
+                <w:lang w:val="en-GB"/>
+              </w:rPr>
+            </w:pPr>
+            <w:r>
+              <w:rPr>
+                <w:lang w:val="en-GB"/>
+              </w:rPr>
+              <w:t>59553</w:t>
+            </w:r>
+          </w:p>
+        </w:tc>
+        <w:tc>
+          <w:tcPr>
+            <w:tcW w:w="3896" w:type="dxa"/>
+          </w:tcPr>
+          <w:p>
+            <w:pPr>
+              <w:jc w:val="center"/>
+              <w:rPr>
+                <w:lang w:val="en-GB"/>
+              </w:rPr>
+            </w:pPr>
+            <w:r>
+              <w:rPr>
+                <w:lang w:val="en-GB"/>
+              </w:rPr>
+              <w:t>+1081.33</w:t>
+            </w:r>
+            <w:r>
+              <w:rPr>
+                <w:lang w:val="en-GB"/>
+              </w:rPr>
+              <w:t>%</w:t>
+            </w:r>
+          </w:p>
+        </w:tc>
+      </w:tr>
+      <w:tr>
+        <w:tc>
+          <w:tcPr>
+            <w:tcW w:w="2748" w:type="dxa"/>
+          </w:tcPr>
+          <w:p>
+            <w:pPr>
+              <w:jc w:val="center"/>
+              <w:rPr>
+                <w:lang w:val="en-GB"/>
+              </w:rPr>
+            </w:pPr>
+            <w:r>
+              <w:rPr>
+                <w:lang w:val="en-GB"/>
+              </w:rPr>
+              <w:t>1021</w:t>
+            </w:r>
+          </w:p>
+        </w:tc>
+        <w:tc>
+          <w:tcPr>
+            <w:tcW w:w="3210" w:type="dxa"/>
+          </w:tcPr>
+          <w:p>
+            <w:pPr>
+              <w:jc w:val="center"/>
+              <w:rPr>
+                <w:lang w:val="en-GB"/>
+              </w:rPr>
+            </w:pPr>
+            <w:r>
+              <w:rPr>
+                <w:lang w:val="en-GB"/>
+              </w:rPr>
+              <w:t>26243</w:t>
+            </w:r>
+          </w:p>
+        </w:tc>
+        <w:tc>
+          <w:tcPr>
+            <w:tcW w:w="3896" w:type="dxa"/>
+          </w:tcPr>
+          <w:p>
+            <w:pPr>
+              <w:jc w:val="center"/>
+              <w:rPr>
+                <w:lang w:val="en-GB"/>
+              </w:rPr>
+            </w:pPr>
+            <w:r>
+              <w:rPr>
+                <w:lang w:val="en-GB"/>
+              </w:rPr>
+              <w:t>+1182.40</w:t>
+            </w:r>
+            <w:r>
+              <w:rPr>
+                <w:lang w:val="en-GB"/>
+              </w:rPr>
+              <w:t>%</w:t>
+            </w:r>
+          </w:p>
+        </w:tc>
+      </w:tr>
+      <w:tr>
+        <w:tc>
+          <w:tcPr>
+            <w:tcW w:w="2748" w:type="dxa"/>
+          </w:tcPr>
+          <w:p>
+            <w:pPr>
+              <w:jc w:val="center"/>
+              <w:rPr>
+                <w:lang w:val="en-GB"/>
+              </w:rPr>
+            </w:pPr>
+            <w:r>
+              <w:rPr>
+                <w:lang w:val="en-GB"/>
+              </w:rPr>
+              <w:t>1022</w:t>
+            </w:r>
+          </w:p>
+        </w:tc>
+        <w:tc>
+          <w:tcPr>
+            <w:tcW w:w="3210" w:type="dxa"/>
+          </w:tcPr>
+          <w:p>
+            <w:pPr>
+              <w:jc w:val="center"/>
+              <w:rPr>
+                <w:lang w:val="en-GB"/>
+              </w:rPr>
+            </w:pPr>
+            <w:r>
+              <w:rPr>
+                <w:lang w:val="en-GB"/>
+              </w:rPr>
+              <w:t>11165</w:t>
+            </w:r>
+          </w:p>
+        </w:tc>
+        <w:tc>
+          <w:tcPr>
+            <w:tcW w:w="3896" w:type="dxa"/>
+          </w:tcPr>
+          <w:p>
+            <w:pPr>
+              <w:jc w:val="center"/>
+              <w:rPr>
+                <w:lang w:val="en-GB"/>
+              </w:rPr>
+            </w:pPr>
+            <w:r>
+              <w:rPr>
+                <w:lang w:val="en-GB"/>
+              </w:rPr>
+              <w:t>+795.63</w:t>
+            </w:r>
+            <w:r>
+              <w:rPr>
+                <w:lang w:val="en-GB"/>
+              </w:rPr>
+              <w:t>%</w:t>
+            </w:r>
+          </w:p>
+        </w:tc>
+      </w:tr>
+      <w:tr>
+        <w:tc>
+          <w:tcPr>
+            <w:tcW w:w="2748" w:type="dxa"/>
+          </w:tcPr>
+          <w:p>
+            <w:pPr>
+              <w:jc w:val="center"/>
+              <w:rPr>
+                <w:lang w:val="en-GB"/>
+              </w:rPr>
+            </w:pPr>
+            <w:r>
+              <w:rPr>
+                <w:lang w:val="en-GB"/>
+              </w:rPr>
+              <w:t>1023</w:t>
+            </w:r>
+          </w:p>
+        </w:tc>
+        <w:tc>
+          <w:tcPr>
+            <w:tcW w:w="3210" w:type="dxa"/>
+          </w:tcPr>
+          <w:p>
+            <w:pPr>
+              <w:jc w:val="center"/>
+              <w:rPr>
+                <w:lang w:val="en-GB"/>
+              </w:rPr>
+            </w:pPr>
+            <w:r>
+              <w:rPr>
+                <w:lang w:val="en-GB"/>
+              </w:rPr>
+              <w:t>11483</w:t>
+            </w:r>
+          </w:p>
+        </w:tc>
+        <w:tc>
+          <w:tcPr>
+            <w:tcW w:w="3896" w:type="dxa"/>
+          </w:tcPr>
+          <w:p>
+            <w:pPr>
+              <w:jc w:val="center"/>
+              <w:rPr>
+                <w:lang w:val="en-GB"/>
+              </w:rPr>
+            </w:pPr>
+            <w:r>
+              <w:rPr>
+                <w:lang w:val="en-GB"/>
+              </w:rPr>
+              <w:t>+1196.48</w:t>
+            </w:r>
+            <w:r>
+              <w:rPr>
+                <w:lang w:val="en-GB"/>
+              </w:rPr>
+              <w:t>%</w:t>
+            </w:r>
+          </w:p>
+        </w:tc>
+      </w:tr>
+    </w:tbl>
+    <w:p>
+      <w:pPr>
+        <w:rPr>
+          <w:lang w:val="en-GB"/>
+        </w:rPr>
+      </w:pPr>
+    </w:p>
+    <w:p>
+      <w:pPr>
+        <w:pStyle w:val="Overskrift2"/>
+        <w:rPr>
+          <w:lang w:val="en-GB"/>
+        </w:rPr>
+      </w:pPr>
+      <w:bookmarkStart w:id="32" w:name="_Toc369175962"/>
+      <w:r>
+        <w:rPr>
+          <w:lang w:val="en-GB"/>
+        </w:rPr>
+        <w:t>Products not sold for over 1 month</w:t>
+      </w:r>
+      <w:bookmarkEnd w:id="32"/>
+    </w:p>
+    <w:tbl>
+      <w:tblPr>
+        <w:tblStyle w:val="Tabel-Gitter"/>
+        <w:tblW w:w="0" w:type="auto"/>
+        <w:tblLook w:val="04A0"/>
+      </w:tblPr>
+      <w:tblGrid>
+        <w:gridCol w:w="9778"/>
+      </w:tblGrid>
+      <w:tr>
+        <w:tc>
+          <w:tcPr>
+            <w:tcW w:w="9778" w:type="dxa"/>
+          </w:tcPr>
+          <w:p>
+            <w:pPr>
+              <w:rPr>
                 <w:lang w:val="en-GB"/>
               </w:rPr>
             </w:pPr>
@@ -8416,6 +9604,53 @@
     </w:p>
     <w:p>
       <w:pPr>
+        <w:pStyle w:val="Overskrift2"/>
+        <w:rPr>
+          <w:lang w:val="en-GB"/>
+        </w:rPr>
+      </w:pPr>
+      <w:bookmarkStart w:id="33" w:name="_Toc369175963"/>
+      <w:r>
+        <w:rPr>
+          <w:lang w:val="en-GB"/>
+        </w:rPr>
+        <w:t>Wholesaler profit</w:t>
+      </w:r>
+      <w:bookmarkEnd w:id="33"/>
+    </w:p>
+    <w:tbl>
+      <w:tblPr>
+        <w:tblStyle w:val="Tabel-Gitter"/>
+        <w:tblW w:w="0" w:type="auto"/>
+        <w:tblLook w:val="04A0"/>
+      </w:tblPr>
+      <w:tblGrid>
+        <w:gridCol w:w="9778"/>
+      </w:tblGrid>
+      <w:tr>
+        <w:tc>
+          <w:tcPr>
+            <w:tcW w:w="9778" w:type="dxa"/>
+          </w:tcPr>
+          <w:p>
+            <w:pPr>
+              <w:rPr>
+                <w:lang w:val="en-GB"/>
+              </w:rPr>
+            </w:pPr>
+          </w:p>
+        </w:tc>
+      </w:tr>
+    </w:tbl>
+    <w:p>
+      <w:pPr>
+        <w:rPr>
+          <w:lang w:val="en-GB"/>
+        </w:rPr>
+      </w:pPr>
+    </w:p>
+    <w:p>
+      <w:pPr>
         <w:rPr>
           <w:lang w:val="en-GB"/>
         </w:rPr>
@@ -8457,6 +9692,7 @@
         <w:rPr>
           <w:lang w:val="en-GB"/>
         </w:rPr>
+        <w:lastRenderedPageBreak/>
         <w:t>Transactions</w:t>
       </w:r>
       <w:bookmarkEnd w:id="35"/>
@@ -8479,19 +9715,52 @@
     </w:p>
     <w:p>
       <w:pPr>
-        <w:spacing w:after="0"/>
-        <w:rPr>
-          <w:lang w:val="en-GB"/>
-        </w:rPr>
-      </w:pPr>
-    </w:p>
-    <w:p>
-      <w:pPr>
-        <w:spacing w:after="0"/>
-        <w:rPr>
-          <w:lang w:val="en-GB"/>
-        </w:rPr>
-      </w:pPr>
+        <w:pStyle w:val="Overskrift1"/>
+        <w:rPr>
+          <w:lang w:val="en-GB"/>
+        </w:rPr>
+      </w:pPr>
+      <w:r>
+        <w:rPr>
+          <w:lang w:val="en-GB"/>
+        </w:rPr>
+        <w:t>Appendix</w:t>
+      </w:r>
+    </w:p>
+    <w:p>
+      <w:pPr>
+        <w:spacing w:after="0"/>
+        <w:rPr>
+          <w:lang w:val="en-GB"/>
+        </w:rPr>
+      </w:pPr>
+    </w:p>
+    <w:p>
+      <w:pPr>
+        <w:pStyle w:val="Overskrift2"/>
+        <w:rPr>
+          <w:lang w:val="en-GB"/>
+        </w:rPr>
+      </w:pPr>
+      <w:r>
+        <w:rPr>
+          <w:lang w:val="en-GB"/>
+        </w:rPr>
+        <w:t>Installation manual</w:t>
+      </w:r>
+    </w:p>
+    <w:p>
+      <w:pPr>
+        <w:rPr>
+          <w:lang w:val="en-GB"/>
+        </w:rPr>
+      </w:pPr>
+      <w:r>
+        <w:rPr>
+          <w:lang w:val="en-GB"/>
+        </w:rPr>
+        <w:t xml:space="preserve">To </w:t>
+      </w:r>
     </w:p>
     <w:sectPr>
       <w:headerReference w:type="default" r:id="rId42"/>
@@ -8583,7 +9852,7 @@
             <w:rPr>
               <w:noProof/>
             </w:rPr>
-            <w:t>19</w:t>
+            <w:t>20</w:t>
           </w:r>
         </w:fldSimple>
       </w:sdtContent>
@@ -11781,7 +13050,7 @@
 </file>
 
 <file path=customXml/itemProps1.xml><?xml version="1.0" encoding="utf-8"?>
-<ds:datastoreItem xmlns:ds="http://schemas.openxmlformats.org/officeDocument/2006/customXml" ds:itemID="{C1A2D674-11A6-4D3A-BDEC-FE5F6AFB1935}">
+<ds:datastoreItem xmlns:ds="http://schemas.openxmlformats.org/officeDocument/2006/customXml" ds:itemID="{A6657159-4698-4C6C-8E4E-B504994454A9}">
   <ds:schemaRefs>
     <ds:schemaRef ds:uri="http://schemas.openxmlformats.org/officeDocument/2006/bibliography"/>
   </ds:schemaRefs>

--- a/DatabaseDesign/DatabaseManagementSystems/Report miniproject.docx
+++ b/DatabaseDesign/DatabaseManagementSystems/Report miniproject.docx
@@ -70,7 +70,7 @@
             </w:rPr>
             <w:fldChar w:fldCharType="separate"/>
           </w:r>
-          <w:hyperlink w:anchor="_Toc369175930" w:history="1">
+          <w:hyperlink w:anchor="_Toc369284397" w:history="1">
             <w:r>
               <w:rPr>
                 <w:rStyle w:val="Hyperlink"/>
@@ -98,7 +98,7 @@
                 <w:noProof/>
                 <w:webHidden/>
               </w:rPr>
-              <w:instrText xml:space="preserve"> PAGEREF _Toc369175930 \h </w:instrText>
+              <w:instrText xml:space="preserve"> PAGEREF _Toc369284397 \h </w:instrText>
             </w:r>
             <w:r>
               <w:rPr>
@@ -141,7 +141,7 @@
               <w:lang w:eastAsia="da-DK"/>
             </w:rPr>
           </w:pPr>
-          <w:hyperlink w:anchor="_Toc369175931" w:history="1">
+          <w:hyperlink w:anchor="_Toc369284398" w:history="1">
             <w:r>
               <w:rPr>
                 <w:rStyle w:val="Hyperlink"/>
@@ -169,7 +169,7 @@
                 <w:noProof/>
                 <w:webHidden/>
               </w:rPr>
-              <w:instrText xml:space="preserve"> PAGEREF _Toc369175931 \h </w:instrText>
+              <w:instrText xml:space="preserve"> PAGEREF _Toc369284398 \h </w:instrText>
             </w:r>
             <w:r>
               <w:rPr>
@@ -212,7 +212,7 @@
               <w:lang w:eastAsia="da-DK"/>
             </w:rPr>
           </w:pPr>
-          <w:hyperlink w:anchor="_Toc369175932" w:history="1">
+          <w:hyperlink w:anchor="_Toc369284399" w:history="1">
             <w:r>
               <w:rPr>
                 <w:rStyle w:val="Hyperlink"/>
@@ -240,7 +240,7 @@
                 <w:noProof/>
                 <w:webHidden/>
               </w:rPr>
-              <w:instrText xml:space="preserve"> PAGEREF _Toc369175932 \h </w:instrText>
+              <w:instrText xml:space="preserve"> PAGEREF _Toc369284399 \h </w:instrText>
             </w:r>
             <w:r>
               <w:rPr>
@@ -260,7 +260,7 @@
                 <w:noProof/>
                 <w:webHidden/>
               </w:rPr>
-              <w:t>2</w:t>
+              <w:t>3</w:t>
             </w:r>
             <w:r>
               <w:rPr>
@@ -283,7 +283,7 @@
               <w:lang w:eastAsia="da-DK"/>
             </w:rPr>
           </w:pPr>
-          <w:hyperlink w:anchor="_Toc369175933" w:history="1">
+          <w:hyperlink w:anchor="_Toc369284400" w:history="1">
             <w:r>
               <w:rPr>
                 <w:rStyle w:val="Hyperlink"/>
@@ -311,7 +311,7 @@
                 <w:noProof/>
                 <w:webHidden/>
               </w:rPr>
-              <w:instrText xml:space="preserve"> PAGEREF _Toc369175933 \h </w:instrText>
+              <w:instrText xml:space="preserve"> PAGEREF _Toc369284400 \h </w:instrText>
             </w:r>
             <w:r>
               <w:rPr>
@@ -354,7 +354,7 @@
               <w:lang w:eastAsia="da-DK"/>
             </w:rPr>
           </w:pPr>
-          <w:hyperlink w:anchor="_Toc369175934" w:history="1">
+          <w:hyperlink w:anchor="_Toc369284401" w:history="1">
             <w:r>
               <w:rPr>
                 <w:rStyle w:val="Hyperlink"/>
@@ -382,7 +382,7 @@
                 <w:noProof/>
                 <w:webHidden/>
               </w:rPr>
-              <w:instrText xml:space="preserve"> PAGEREF _Toc369175934 \h </w:instrText>
+              <w:instrText xml:space="preserve"> PAGEREF _Toc369284401 \h </w:instrText>
             </w:r>
             <w:r>
               <w:rPr>
@@ -425,7 +425,7 @@
               <w:lang w:eastAsia="da-DK"/>
             </w:rPr>
           </w:pPr>
-          <w:hyperlink w:anchor="_Toc369175935" w:history="1">
+          <w:hyperlink w:anchor="_Toc369284402" w:history="1">
             <w:r>
               <w:rPr>
                 <w:rStyle w:val="Hyperlink"/>
@@ -453,7 +453,7 @@
                 <w:noProof/>
                 <w:webHidden/>
               </w:rPr>
-              <w:instrText xml:space="preserve"> PAGEREF _Toc369175935 \h </w:instrText>
+              <w:instrText xml:space="preserve"> PAGEREF _Toc369284402 \h </w:instrText>
             </w:r>
             <w:r>
               <w:rPr>
@@ -473,7 +473,7 @@
                 <w:noProof/>
                 <w:webHidden/>
               </w:rPr>
-              <w:t>3</w:t>
+              <w:t>4</w:t>
             </w:r>
             <w:r>
               <w:rPr>
@@ -496,7 +496,7 @@
               <w:lang w:eastAsia="da-DK"/>
             </w:rPr>
           </w:pPr>
-          <w:hyperlink w:anchor="_Toc369175936" w:history="1">
+          <w:hyperlink w:anchor="_Toc369284403" w:history="1">
             <w:r>
               <w:rPr>
                 <w:rStyle w:val="Hyperlink"/>
@@ -524,7 +524,7 @@
                 <w:noProof/>
                 <w:webHidden/>
               </w:rPr>
-              <w:instrText xml:space="preserve"> PAGEREF _Toc369175936 \h </w:instrText>
+              <w:instrText xml:space="preserve"> PAGEREF _Toc369284403 \h </w:instrText>
             </w:r>
             <w:r>
               <w:rPr>
@@ -567,7 +567,7 @@
               <w:lang w:eastAsia="da-DK"/>
             </w:rPr>
           </w:pPr>
-          <w:hyperlink w:anchor="_Toc369175937" w:history="1">
+          <w:hyperlink w:anchor="_Toc369284404" w:history="1">
             <w:r>
               <w:rPr>
                 <w:rStyle w:val="Hyperlink"/>
@@ -595,7 +595,7 @@
                 <w:noProof/>
                 <w:webHidden/>
               </w:rPr>
-              <w:instrText xml:space="preserve"> PAGEREF _Toc369175937 \h </w:instrText>
+              <w:instrText xml:space="preserve"> PAGEREF _Toc369284404 \h </w:instrText>
             </w:r>
             <w:r>
               <w:rPr>
@@ -638,7 +638,7 @@
               <w:lang w:eastAsia="da-DK"/>
             </w:rPr>
           </w:pPr>
-          <w:hyperlink w:anchor="_Toc369175938" w:history="1">
+          <w:hyperlink w:anchor="_Toc369284405" w:history="1">
             <w:r>
               <w:rPr>
                 <w:rStyle w:val="Hyperlink"/>
@@ -666,7 +666,7 @@
                 <w:noProof/>
                 <w:webHidden/>
               </w:rPr>
-              <w:instrText xml:space="preserve"> PAGEREF _Toc369175938 \h </w:instrText>
+              <w:instrText xml:space="preserve"> PAGEREF _Toc369284405 \h </w:instrText>
             </w:r>
             <w:r>
               <w:rPr>
@@ -709,7 +709,7 @@
               <w:lang w:eastAsia="da-DK"/>
             </w:rPr>
           </w:pPr>
-          <w:hyperlink w:anchor="_Toc369175939" w:history="1">
+          <w:hyperlink w:anchor="_Toc369284406" w:history="1">
             <w:r>
               <w:rPr>
                 <w:rStyle w:val="Hyperlink"/>
@@ -737,7 +737,7 @@
                 <w:noProof/>
                 <w:webHidden/>
               </w:rPr>
-              <w:instrText xml:space="preserve"> PAGEREF _Toc369175939 \h </w:instrText>
+              <w:instrText xml:space="preserve"> PAGEREF _Toc369284406 \h </w:instrText>
             </w:r>
             <w:r>
               <w:rPr>
@@ -757,7 +757,7 @@
                 <w:noProof/>
                 <w:webHidden/>
               </w:rPr>
-              <w:t>4</w:t>
+              <w:t>5</w:t>
             </w:r>
             <w:r>
               <w:rPr>
@@ -780,7 +780,7 @@
               <w:lang w:eastAsia="da-DK"/>
             </w:rPr>
           </w:pPr>
-          <w:hyperlink w:anchor="_Toc369175940" w:history="1">
+          <w:hyperlink w:anchor="_Toc369284407" w:history="1">
             <w:r>
               <w:rPr>
                 <w:rStyle w:val="Hyperlink"/>
@@ -808,7 +808,7 @@
                 <w:noProof/>
                 <w:webHidden/>
               </w:rPr>
-              <w:instrText xml:space="preserve"> PAGEREF _Toc369175940 \h </w:instrText>
+              <w:instrText xml:space="preserve"> PAGEREF _Toc369284407 \h </w:instrText>
             </w:r>
             <w:r>
               <w:rPr>
@@ -851,7 +851,7 @@
               <w:lang w:eastAsia="da-DK"/>
             </w:rPr>
           </w:pPr>
-          <w:hyperlink w:anchor="_Toc369175941" w:history="1">
+          <w:hyperlink w:anchor="_Toc369284408" w:history="1">
             <w:r>
               <w:rPr>
                 <w:rStyle w:val="Hyperlink"/>
@@ -879,7 +879,7 @@
                 <w:noProof/>
                 <w:webHidden/>
               </w:rPr>
-              <w:instrText xml:space="preserve"> PAGEREF _Toc369175941 \h </w:instrText>
+              <w:instrText xml:space="preserve"> PAGEREF _Toc369284408 \h </w:instrText>
             </w:r>
             <w:r>
               <w:rPr>
@@ -922,7 +922,7 @@
               <w:lang w:eastAsia="da-DK"/>
             </w:rPr>
           </w:pPr>
-          <w:hyperlink w:anchor="_Toc369175942" w:history="1">
+          <w:hyperlink w:anchor="_Toc369284409" w:history="1">
             <w:r>
               <w:rPr>
                 <w:rStyle w:val="Hyperlink"/>
@@ -950,7 +950,7 @@
                 <w:noProof/>
                 <w:webHidden/>
               </w:rPr>
-              <w:instrText xml:space="preserve"> PAGEREF _Toc369175942 \h </w:instrText>
+              <w:instrText xml:space="preserve"> PAGEREF _Toc369284409 \h </w:instrText>
             </w:r>
             <w:r>
               <w:rPr>
@@ -970,7 +970,7 @@
                 <w:noProof/>
                 <w:webHidden/>
               </w:rPr>
-              <w:t>5</w:t>
+              <w:t>6</w:t>
             </w:r>
             <w:r>
               <w:rPr>
@@ -993,7 +993,7 @@
               <w:lang w:eastAsia="da-DK"/>
             </w:rPr>
           </w:pPr>
-          <w:hyperlink w:anchor="_Toc369175943" w:history="1">
+          <w:hyperlink w:anchor="_Toc369284410" w:history="1">
             <w:r>
               <w:rPr>
                 <w:rStyle w:val="Hyperlink"/>
@@ -1021,7 +1021,7 @@
                 <w:noProof/>
                 <w:webHidden/>
               </w:rPr>
-              <w:instrText xml:space="preserve"> PAGEREF _Toc369175943 \h </w:instrText>
+              <w:instrText xml:space="preserve"> PAGEREF _Toc369284410 \h </w:instrText>
             </w:r>
             <w:r>
               <w:rPr>
@@ -1064,7 +1064,7 @@
               <w:lang w:eastAsia="da-DK"/>
             </w:rPr>
           </w:pPr>
-          <w:hyperlink w:anchor="_Toc369175944" w:history="1">
+          <w:hyperlink w:anchor="_Toc369284411" w:history="1">
             <w:r>
               <w:rPr>
                 <w:rStyle w:val="Hyperlink"/>
@@ -1092,7 +1092,7 @@
                 <w:noProof/>
                 <w:webHidden/>
               </w:rPr>
-              <w:instrText xml:space="preserve"> PAGEREF _Toc369175944 \h </w:instrText>
+              <w:instrText xml:space="preserve"> PAGEREF _Toc369284411 \h </w:instrText>
             </w:r>
             <w:r>
               <w:rPr>
@@ -1112,7 +1112,7 @@
                 <w:noProof/>
                 <w:webHidden/>
               </w:rPr>
-              <w:t>6</w:t>
+              <w:t>7</w:t>
             </w:r>
             <w:r>
               <w:rPr>
@@ -1135,7 +1135,7 @@
               <w:lang w:eastAsia="da-DK"/>
             </w:rPr>
           </w:pPr>
-          <w:hyperlink w:anchor="_Toc369175945" w:history="1">
+          <w:hyperlink w:anchor="_Toc369284412" w:history="1">
             <w:r>
               <w:rPr>
                 <w:rStyle w:val="Hyperlink"/>
@@ -1163,7 +1163,7 @@
                 <w:noProof/>
                 <w:webHidden/>
               </w:rPr>
-              <w:instrText xml:space="preserve"> PAGEREF _Toc369175945 \h </w:instrText>
+              <w:instrText xml:space="preserve"> PAGEREF _Toc369284412 \h </w:instrText>
             </w:r>
             <w:r>
               <w:rPr>
@@ -1183,7 +1183,7 @@
                 <w:noProof/>
                 <w:webHidden/>
               </w:rPr>
-              <w:t>7</w:t>
+              <w:t>8</w:t>
             </w:r>
             <w:r>
               <w:rPr>
@@ -1206,7 +1206,7 @@
               <w:lang w:eastAsia="da-DK"/>
             </w:rPr>
           </w:pPr>
-          <w:hyperlink w:anchor="_Toc369175946" w:history="1">
+          <w:hyperlink w:anchor="_Toc369284413" w:history="1">
             <w:r>
               <w:rPr>
                 <w:rStyle w:val="Hyperlink"/>
@@ -1234,7 +1234,7 @@
                 <w:noProof/>
                 <w:webHidden/>
               </w:rPr>
-              <w:instrText xml:space="preserve"> PAGEREF _Toc369175946 \h </w:instrText>
+              <w:instrText xml:space="preserve"> PAGEREF _Toc369284413 \h </w:instrText>
             </w:r>
             <w:r>
               <w:rPr>
@@ -1254,7 +1254,7 @@
                 <w:noProof/>
                 <w:webHidden/>
               </w:rPr>
-              <w:t>9</w:t>
+              <w:t>10</w:t>
             </w:r>
             <w:r>
               <w:rPr>
@@ -1277,7 +1277,7 @@
               <w:lang w:eastAsia="da-DK"/>
             </w:rPr>
           </w:pPr>
-          <w:hyperlink w:anchor="_Toc369175947" w:history="1">
+          <w:hyperlink w:anchor="_Toc369284414" w:history="1">
             <w:r>
               <w:rPr>
                 <w:rStyle w:val="Hyperlink"/>
@@ -1305,7 +1305,7 @@
                 <w:noProof/>
                 <w:webHidden/>
               </w:rPr>
-              <w:instrText xml:space="preserve"> PAGEREF _Toc369175947 \h </w:instrText>
+              <w:instrText xml:space="preserve"> PAGEREF _Toc369284414 \h </w:instrText>
             </w:r>
             <w:r>
               <w:rPr>
@@ -1325,7 +1325,7 @@
                 <w:noProof/>
                 <w:webHidden/>
               </w:rPr>
-              <w:t>11</w:t>
+              <w:t>12</w:t>
             </w:r>
             <w:r>
               <w:rPr>
@@ -1348,7 +1348,7 @@
               <w:lang w:eastAsia="da-DK"/>
             </w:rPr>
           </w:pPr>
-          <w:hyperlink w:anchor="_Toc369175948" w:history="1">
+          <w:hyperlink w:anchor="_Toc369284415" w:history="1">
             <w:r>
               <w:rPr>
                 <w:rStyle w:val="Hyperlink"/>
@@ -1376,7 +1376,7 @@
                 <w:noProof/>
                 <w:webHidden/>
               </w:rPr>
-              <w:instrText xml:space="preserve"> PAGEREF _Toc369175948 \h </w:instrText>
+              <w:instrText xml:space="preserve"> PAGEREF _Toc369284415 \h </w:instrText>
             </w:r>
             <w:r>
               <w:rPr>
@@ -1396,7 +1396,7 @@
                 <w:noProof/>
                 <w:webHidden/>
               </w:rPr>
-              <w:t>12</w:t>
+              <w:t>13</w:t>
             </w:r>
             <w:r>
               <w:rPr>
@@ -1419,7 +1419,7 @@
               <w:lang w:eastAsia="da-DK"/>
             </w:rPr>
           </w:pPr>
-          <w:hyperlink w:anchor="_Toc369175949" w:history="1">
+          <w:hyperlink w:anchor="_Toc369284416" w:history="1">
             <w:r>
               <w:rPr>
                 <w:rStyle w:val="Hyperlink"/>
@@ -1447,7 +1447,7 @@
                 <w:noProof/>
                 <w:webHidden/>
               </w:rPr>
-              <w:instrText xml:space="preserve"> PAGEREF _Toc369175949 \h </w:instrText>
+              <w:instrText xml:space="preserve"> PAGEREF _Toc369284416 \h </w:instrText>
             </w:r>
             <w:r>
               <w:rPr>
@@ -1467,7 +1467,7 @@
                 <w:noProof/>
                 <w:webHidden/>
               </w:rPr>
-              <w:t>14</w:t>
+              <w:t>15</w:t>
             </w:r>
             <w:r>
               <w:rPr>
@@ -1490,7 +1490,7 @@
               <w:lang w:eastAsia="da-DK"/>
             </w:rPr>
           </w:pPr>
-          <w:hyperlink w:anchor="_Toc369175950" w:history="1">
+          <w:hyperlink w:anchor="_Toc369284417" w:history="1">
             <w:r>
               <w:rPr>
                 <w:rStyle w:val="Hyperlink"/>
@@ -1518,7 +1518,7 @@
                 <w:noProof/>
                 <w:webHidden/>
               </w:rPr>
-              <w:instrText xml:space="preserve"> PAGEREF _Toc369175950 \h </w:instrText>
+              <w:instrText xml:space="preserve"> PAGEREF _Toc369284417 \h </w:instrText>
             </w:r>
             <w:r>
               <w:rPr>
@@ -1538,7 +1538,7 @@
                 <w:noProof/>
                 <w:webHidden/>
               </w:rPr>
-              <w:t>14</w:t>
+              <w:t>15</w:t>
             </w:r>
             <w:r>
               <w:rPr>
@@ -1561,7 +1561,7 @@
               <w:lang w:eastAsia="da-DK"/>
             </w:rPr>
           </w:pPr>
-          <w:hyperlink w:anchor="_Toc369175951" w:history="1">
+          <w:hyperlink w:anchor="_Toc369284418" w:history="1">
             <w:r>
               <w:rPr>
                 <w:rStyle w:val="Hyperlink"/>
@@ -1589,7 +1589,7 @@
                 <w:noProof/>
                 <w:webHidden/>
               </w:rPr>
-              <w:instrText xml:space="preserve"> PAGEREF _Toc369175951 \h </w:instrText>
+              <w:instrText xml:space="preserve"> PAGEREF _Toc369284418 \h </w:instrText>
             </w:r>
             <w:r>
               <w:rPr>
@@ -1609,7 +1609,7 @@
                 <w:noProof/>
                 <w:webHidden/>
               </w:rPr>
-              <w:t>15</w:t>
+              <w:t>16</w:t>
             </w:r>
             <w:r>
               <w:rPr>
@@ -1632,7 +1632,7 @@
               <w:lang w:eastAsia="da-DK"/>
             </w:rPr>
           </w:pPr>
-          <w:hyperlink w:anchor="_Toc369175952" w:history="1">
+          <w:hyperlink w:anchor="_Toc369284419" w:history="1">
             <w:r>
               <w:rPr>
                 <w:rStyle w:val="Hyperlink"/>
@@ -1660,7 +1660,7 @@
                 <w:noProof/>
                 <w:webHidden/>
               </w:rPr>
-              <w:instrText xml:space="preserve"> PAGEREF _Toc369175952 \h </w:instrText>
+              <w:instrText xml:space="preserve"> PAGEREF _Toc369284419 \h </w:instrText>
             </w:r>
             <w:r>
               <w:rPr>
@@ -1680,7 +1680,7 @@
                 <w:noProof/>
                 <w:webHidden/>
               </w:rPr>
-              <w:t>17</w:t>
+              <w:t>18</w:t>
             </w:r>
             <w:r>
               <w:rPr>
@@ -1703,7 +1703,7 @@
               <w:lang w:eastAsia="da-DK"/>
             </w:rPr>
           </w:pPr>
-          <w:hyperlink w:anchor="_Toc369175953" w:history="1">
+          <w:hyperlink w:anchor="_Toc369284420" w:history="1">
             <w:r>
               <w:rPr>
                 <w:rStyle w:val="Hyperlink"/>
@@ -1731,7 +1731,7 @@
                 <w:noProof/>
                 <w:webHidden/>
               </w:rPr>
-              <w:instrText xml:space="preserve"> PAGEREF _Toc369175953 \h </w:instrText>
+              <w:instrText xml:space="preserve"> PAGEREF _Toc369284420 \h </w:instrText>
             </w:r>
             <w:r>
               <w:rPr>
@@ -1751,7 +1751,7 @@
                 <w:noProof/>
                 <w:webHidden/>
               </w:rPr>
-              <w:t>17</w:t>
+              <w:t>18</w:t>
             </w:r>
             <w:r>
               <w:rPr>
@@ -1774,7 +1774,7 @@
               <w:lang w:eastAsia="da-DK"/>
             </w:rPr>
           </w:pPr>
-          <w:hyperlink w:anchor="_Toc369175954" w:history="1">
+          <w:hyperlink w:anchor="_Toc369284421" w:history="1">
             <w:r>
               <w:rPr>
                 <w:rStyle w:val="Hyperlink"/>
@@ -1802,7 +1802,7 @@
                 <w:noProof/>
                 <w:webHidden/>
               </w:rPr>
-              <w:instrText xml:space="preserve"> PAGEREF _Toc369175954 \h </w:instrText>
+              <w:instrText xml:space="preserve"> PAGEREF _Toc369284421 \h </w:instrText>
             </w:r>
             <w:r>
               <w:rPr>
@@ -1822,7 +1822,7 @@
                 <w:noProof/>
                 <w:webHidden/>
               </w:rPr>
-              <w:t>17</w:t>
+              <w:t>18</w:t>
             </w:r>
             <w:r>
               <w:rPr>
@@ -1845,7 +1845,7 @@
               <w:lang w:eastAsia="da-DK"/>
             </w:rPr>
           </w:pPr>
-          <w:hyperlink w:anchor="_Toc369175955" w:history="1">
+          <w:hyperlink w:anchor="_Toc369284422" w:history="1">
             <w:r>
               <w:rPr>
                 <w:rStyle w:val="Hyperlink"/>
@@ -1873,7 +1873,7 @@
                 <w:noProof/>
                 <w:webHidden/>
               </w:rPr>
-              <w:instrText xml:space="preserve"> PAGEREF _Toc369175955 \h </w:instrText>
+              <w:instrText xml:space="preserve"> PAGEREF _Toc369284422 \h </w:instrText>
             </w:r>
             <w:r>
               <w:rPr>
@@ -1893,7 +1893,7 @@
                 <w:noProof/>
                 <w:webHidden/>
               </w:rPr>
-              <w:t>17</w:t>
+              <w:t>18</w:t>
             </w:r>
             <w:r>
               <w:rPr>
@@ -1916,7 +1916,7 @@
               <w:lang w:eastAsia="da-DK"/>
             </w:rPr>
           </w:pPr>
-          <w:hyperlink w:anchor="_Toc369175956" w:history="1">
+          <w:hyperlink w:anchor="_Toc369284423" w:history="1">
             <w:r>
               <w:rPr>
                 <w:rStyle w:val="Hyperlink"/>
@@ -1944,7 +1944,7 @@
                 <w:noProof/>
                 <w:webHidden/>
               </w:rPr>
-              <w:instrText xml:space="preserve"> PAGEREF _Toc369175956 \h </w:instrText>
+              <w:instrText xml:space="preserve"> PAGEREF _Toc369284423 \h </w:instrText>
             </w:r>
             <w:r>
               <w:rPr>
@@ -1964,7 +1964,7 @@
                 <w:noProof/>
                 <w:webHidden/>
               </w:rPr>
-              <w:t>17</w:t>
+              <w:t>18</w:t>
             </w:r>
             <w:r>
               <w:rPr>
@@ -1987,7 +1987,7 @@
               <w:lang w:eastAsia="da-DK"/>
             </w:rPr>
           </w:pPr>
-          <w:hyperlink w:anchor="_Toc369175957" w:history="1">
+          <w:hyperlink w:anchor="_Toc369284424" w:history="1">
             <w:r>
               <w:rPr>
                 <w:rStyle w:val="Hyperlink"/>
@@ -2015,7 +2015,7 @@
                 <w:noProof/>
                 <w:webHidden/>
               </w:rPr>
-              <w:instrText xml:space="preserve"> PAGEREF _Toc369175957 \h </w:instrText>
+              <w:instrText xml:space="preserve"> PAGEREF _Toc369284424 \h </w:instrText>
             </w:r>
             <w:r>
               <w:rPr>
@@ -2035,7 +2035,7 @@
                 <w:noProof/>
                 <w:webHidden/>
               </w:rPr>
-              <w:t>18</w:t>
+              <w:t>19</w:t>
             </w:r>
             <w:r>
               <w:rPr>
@@ -2058,7 +2058,7 @@
               <w:lang w:eastAsia="da-DK"/>
             </w:rPr>
           </w:pPr>
-          <w:hyperlink w:anchor="_Toc369175958" w:history="1">
+          <w:hyperlink w:anchor="_Toc369284425" w:history="1">
             <w:r>
               <w:rPr>
                 <w:rStyle w:val="Hyperlink"/>
@@ -2086,7 +2086,7 @@
                 <w:noProof/>
                 <w:webHidden/>
               </w:rPr>
-              <w:instrText xml:space="preserve"> PAGEREF _Toc369175958 \h </w:instrText>
+              <w:instrText xml:space="preserve"> PAGEREF _Toc369284425 \h </w:instrText>
             </w:r>
             <w:r>
               <w:rPr>
@@ -2106,7 +2106,7 @@
                 <w:noProof/>
                 <w:webHidden/>
               </w:rPr>
-              <w:t>18</w:t>
+              <w:t>19</w:t>
             </w:r>
             <w:r>
               <w:rPr>
@@ -2129,7 +2129,7 @@
               <w:lang w:eastAsia="da-DK"/>
             </w:rPr>
           </w:pPr>
-          <w:hyperlink w:anchor="_Toc369175959" w:history="1">
+          <w:hyperlink w:anchor="_Toc369284426" w:history="1">
             <w:r>
               <w:rPr>
                 <w:rStyle w:val="Hyperlink"/>
@@ -2157,7 +2157,7 @@
                 <w:noProof/>
                 <w:webHidden/>
               </w:rPr>
-              <w:instrText xml:space="preserve"> PAGEREF _Toc369175959 \h </w:instrText>
+              <w:instrText xml:space="preserve"> PAGEREF _Toc369284426 \h </w:instrText>
             </w:r>
             <w:r>
               <w:rPr>
@@ -2177,7 +2177,7 @@
                 <w:noProof/>
                 <w:webHidden/>
               </w:rPr>
-              <w:t>18</w:t>
+              <w:t>19</w:t>
             </w:r>
             <w:r>
               <w:rPr>
@@ -2200,13 +2200,155 @@
               <w:lang w:eastAsia="da-DK"/>
             </w:rPr>
           </w:pPr>
-          <w:hyperlink w:anchor="_Toc369175960" w:history="1">
+          <w:hyperlink w:anchor="_Toc369284427" w:history="1">
             <w:r>
               <w:rPr>
                 <w:rStyle w:val="Hyperlink"/>
                 <w:noProof/>
                 <w:lang w:val="en-GB"/>
               </w:rPr>
+              <w:t>Attempt one</w:t>
+            </w:r>
+            <w:r>
+              <w:rPr>
+                <w:noProof/>
+                <w:webHidden/>
+              </w:rPr>
+              <w:tab/>
+            </w:r>
+            <w:r>
+              <w:rPr>
+                <w:noProof/>
+                <w:webHidden/>
+              </w:rPr>
+              <w:fldChar w:fldCharType="begin"/>
+            </w:r>
+            <w:r>
+              <w:rPr>
+                <w:noProof/>
+                <w:webHidden/>
+              </w:rPr>
+              <w:instrText xml:space="preserve"> PAGEREF _Toc369284427 \h </w:instrText>
+            </w:r>
+            <w:r>
+              <w:rPr>
+                <w:noProof/>
+                <w:webHidden/>
+              </w:rPr>
+            </w:r>
+            <w:r>
+              <w:rPr>
+                <w:noProof/>
+                <w:webHidden/>
+              </w:rPr>
+              <w:fldChar w:fldCharType="separate"/>
+            </w:r>
+            <w:r>
+              <w:rPr>
+                <w:noProof/>
+                <w:webHidden/>
+              </w:rPr>
+              <w:t>19</w:t>
+            </w:r>
+            <w:r>
+              <w:rPr>
+                <w:noProof/>
+                <w:webHidden/>
+              </w:rPr>
+              <w:fldChar w:fldCharType="end"/>
+            </w:r>
+          </w:hyperlink>
+        </w:p>
+        <w:p>
+          <w:pPr>
+            <w:pStyle w:val="Indholdsfortegnelse3"/>
+            <w:tabs>
+              <w:tab w:val="right" w:leader="dot" w:pos="9628"/>
+            </w:tabs>
+            <w:rPr>
+              <w:rFonts w:eastAsiaTheme="minorEastAsia"/>
+              <w:noProof/>
+              <w:lang w:eastAsia="da-DK"/>
+            </w:rPr>
+          </w:pPr>
+          <w:hyperlink w:anchor="_Toc369284428" w:history="1">
+            <w:r>
+              <w:rPr>
+                <w:rStyle w:val="Hyperlink"/>
+                <w:noProof/>
+                <w:lang w:val="en-GB"/>
+              </w:rPr>
+              <w:t>Attempt two</w:t>
+            </w:r>
+            <w:r>
+              <w:rPr>
+                <w:noProof/>
+                <w:webHidden/>
+              </w:rPr>
+              <w:tab/>
+            </w:r>
+            <w:r>
+              <w:rPr>
+                <w:noProof/>
+                <w:webHidden/>
+              </w:rPr>
+              <w:fldChar w:fldCharType="begin"/>
+            </w:r>
+            <w:r>
+              <w:rPr>
+                <w:noProof/>
+                <w:webHidden/>
+              </w:rPr>
+              <w:instrText xml:space="preserve"> PAGEREF _Toc369284428 \h </w:instrText>
+            </w:r>
+            <w:r>
+              <w:rPr>
+                <w:noProof/>
+                <w:webHidden/>
+              </w:rPr>
+            </w:r>
+            <w:r>
+              <w:rPr>
+                <w:noProof/>
+                <w:webHidden/>
+              </w:rPr>
+              <w:fldChar w:fldCharType="separate"/>
+            </w:r>
+            <w:r>
+              <w:rPr>
+                <w:noProof/>
+                <w:webHidden/>
+              </w:rPr>
+              <w:t>19</w:t>
+            </w:r>
+            <w:r>
+              <w:rPr>
+                <w:noProof/>
+                <w:webHidden/>
+              </w:rPr>
+              <w:fldChar w:fldCharType="end"/>
+            </w:r>
+          </w:hyperlink>
+        </w:p>
+        <w:p>
+          <w:pPr>
+            <w:pStyle w:val="Indholdsfortegnelse3"/>
+            <w:tabs>
+              <w:tab w:val="right" w:leader="dot" w:pos="9628"/>
+            </w:tabs>
+            <w:rPr>
+              <w:rFonts w:eastAsiaTheme="minorEastAsia"/>
+              <w:noProof/>
+              <w:lang w:eastAsia="da-DK"/>
+            </w:rPr>
+          </w:pPr>
+          <w:hyperlink w:anchor="_Toc369284429" w:history="1">
+            <w:r>
+              <w:rPr>
+                <w:rStyle w:val="Hyperlink"/>
+                <w:noProof/>
+                <w:lang w:val="en-GB"/>
+              </w:rPr>
               <w:t>Example result</w:t>
             </w:r>
             <w:r>
@@ -2228,7 +2370,7 @@
                 <w:noProof/>
                 <w:webHidden/>
               </w:rPr>
-              <w:instrText xml:space="preserve"> PAGEREF _Toc369175960 \h </w:instrText>
+              <w:instrText xml:space="preserve"> PAGEREF _Toc369284429 \h </w:instrText>
             </w:r>
             <w:r>
               <w:rPr>
@@ -2248,7 +2390,7 @@
                 <w:noProof/>
                 <w:webHidden/>
               </w:rPr>
-              <w:t>18</w:t>
+              <w:t>19</w:t>
             </w:r>
             <w:r>
               <w:rPr>
@@ -2271,14 +2413,14 @@
               <w:lang w:eastAsia="da-DK"/>
             </w:rPr>
           </w:pPr>
-          <w:hyperlink w:anchor="_Toc369175961" w:history="1">
+          <w:hyperlink w:anchor="_Toc369284430" w:history="1">
             <w:r>
               <w:rPr>
                 <w:rStyle w:val="Hyperlink"/>
                 <w:noProof/>
                 <w:lang w:val="en-GB"/>
               </w:rPr>
-              <w:t>Biggest Wholesaler profit product for each Web-shop (one unit purchased)</w:t>
+              <w:t>Biggest Wholesaler profit margin product (one unit purchased)</w:t>
             </w:r>
             <w:r>
               <w:rPr>
@@ -2299,7 +2441,7 @@
                 <w:noProof/>
                 <w:webHidden/>
               </w:rPr>
-              <w:instrText xml:space="preserve"> PAGEREF _Toc369175961 \h </w:instrText>
+              <w:instrText xml:space="preserve"> PAGEREF _Toc369284430 \h </w:instrText>
             </w:r>
             <w:r>
               <w:rPr>
@@ -2319,7 +2461,7 @@
                 <w:noProof/>
                 <w:webHidden/>
               </w:rPr>
-              <w:t>18</w:t>
+              <w:t>19</w:t>
             </w:r>
             <w:r>
               <w:rPr>
@@ -2342,14 +2484,14 @@
               <w:lang w:eastAsia="da-DK"/>
             </w:rPr>
           </w:pPr>
-          <w:hyperlink w:anchor="_Toc369175962" w:history="1">
+          <w:hyperlink w:anchor="_Toc369284431" w:history="1">
             <w:r>
               <w:rPr>
                 <w:rStyle w:val="Hyperlink"/>
                 <w:noProof/>
                 <w:lang w:val="en-GB"/>
               </w:rPr>
-              <w:t>Products not sold for over 1 month</w:t>
+              <w:t>Biggest Web-shop profit margin product (no individual discount)</w:t>
             </w:r>
             <w:r>
               <w:rPr>
@@ -2370,7 +2512,7 @@
                 <w:noProof/>
                 <w:webHidden/>
               </w:rPr>
-              <w:instrText xml:space="preserve"> PAGEREF _Toc369175962 \h </w:instrText>
+              <w:instrText xml:space="preserve"> PAGEREF _Toc369284431 \h </w:instrText>
             </w:r>
             <w:r>
               <w:rPr>
@@ -2390,7 +2532,94 @@
                 <w:noProof/>
                 <w:webHidden/>
               </w:rPr>
-              <w:t>18</w:t>
+              <w:t>20</w:t>
+            </w:r>
+            <w:r>
+              <w:rPr>
+                <w:noProof/>
+                <w:webHidden/>
+              </w:rPr>
+              <w:fldChar w:fldCharType="end"/>
+            </w:r>
+          </w:hyperlink>
+        </w:p>
+        <w:p>
+          <w:pPr>
+            <w:pStyle w:val="Indholdsfortegnelse3"/>
+            <w:tabs>
+              <w:tab w:val="right" w:leader="dot" w:pos="9628"/>
+            </w:tabs>
+            <w:rPr>
+              <w:rFonts w:eastAsiaTheme="minorEastAsia"/>
+              <w:noProof/>
+              <w:lang w:eastAsia="da-DK"/>
+            </w:rPr>
+          </w:pPr>
+          <w:hyperlink w:anchor="_Toc369284432" w:history="1">
+            <w:r>
+              <w:rPr>
+                <w:rStyle w:val="Hyperlink"/>
+                <w:noProof/>
+                <w:lang w:val="en-GB"/>
+              </w:rPr>
+              <w:t>Examp</w:t>
+            </w:r>
+            <w:r>
+              <w:rPr>
+                <w:rStyle w:val="Hyperlink"/>
+                <w:noProof/>
+                <w:lang w:val="en-GB"/>
+              </w:rPr>
+              <w:t>l</w:t>
+            </w:r>
+            <w:r>
+              <w:rPr>
+                <w:rStyle w:val="Hyperlink"/>
+                <w:noProof/>
+                <w:lang w:val="en-GB"/>
+              </w:rPr>
+              <w:t>e result</w:t>
+            </w:r>
+            <w:r>
+              <w:rPr>
+                <w:noProof/>
+                <w:webHidden/>
+              </w:rPr>
+              <w:tab/>
+            </w:r>
+            <w:r>
+              <w:rPr>
+                <w:noProof/>
+                <w:webHidden/>
+              </w:rPr>
+              <w:fldChar w:fldCharType="begin"/>
+            </w:r>
+            <w:r>
+              <w:rPr>
+                <w:noProof/>
+                <w:webHidden/>
+              </w:rPr>
+              <w:instrText xml:space="preserve"> PAGEREF _Toc369284432 \h </w:instrText>
+            </w:r>
+            <w:r>
+              <w:rPr>
+                <w:noProof/>
+                <w:webHidden/>
+              </w:rPr>
+            </w:r>
+            <w:r>
+              <w:rPr>
+                <w:noProof/>
+                <w:webHidden/>
+              </w:rPr>
+              <w:fldChar w:fldCharType="separate"/>
+            </w:r>
+            <w:r>
+              <w:rPr>
+                <w:noProof/>
+                <w:webHidden/>
+              </w:rPr>
+              <w:t>20</w:t>
             </w:r>
             <w:r>
               <w:rPr>
@@ -2413,13 +2642,84 @@
               <w:lang w:eastAsia="da-DK"/>
             </w:rPr>
           </w:pPr>
-          <w:hyperlink w:anchor="_Toc369175963" w:history="1">
+          <w:hyperlink w:anchor="_Toc369284433" w:history="1">
             <w:r>
               <w:rPr>
                 <w:rStyle w:val="Hyperlink"/>
                 <w:noProof/>
                 <w:lang w:val="en-GB"/>
               </w:rPr>
+              <w:t>Products not sold for over 1 month</w:t>
+            </w:r>
+            <w:r>
+              <w:rPr>
+                <w:noProof/>
+                <w:webHidden/>
+              </w:rPr>
+              <w:tab/>
+            </w:r>
+            <w:r>
+              <w:rPr>
+                <w:noProof/>
+                <w:webHidden/>
+              </w:rPr>
+              <w:fldChar w:fldCharType="begin"/>
+            </w:r>
+            <w:r>
+              <w:rPr>
+                <w:noProof/>
+                <w:webHidden/>
+              </w:rPr>
+              <w:instrText xml:space="preserve"> PAGEREF _Toc369284433 \h </w:instrText>
+            </w:r>
+            <w:r>
+              <w:rPr>
+                <w:noProof/>
+                <w:webHidden/>
+              </w:rPr>
+            </w:r>
+            <w:r>
+              <w:rPr>
+                <w:noProof/>
+                <w:webHidden/>
+              </w:rPr>
+              <w:fldChar w:fldCharType="separate"/>
+            </w:r>
+            <w:r>
+              <w:rPr>
+                <w:noProof/>
+                <w:webHidden/>
+              </w:rPr>
+              <w:t>20</w:t>
+            </w:r>
+            <w:r>
+              <w:rPr>
+                <w:noProof/>
+                <w:webHidden/>
+              </w:rPr>
+              <w:fldChar w:fldCharType="end"/>
+            </w:r>
+          </w:hyperlink>
+        </w:p>
+        <w:p>
+          <w:pPr>
+            <w:pStyle w:val="Indholdsfortegnelse2"/>
+            <w:tabs>
+              <w:tab w:val="right" w:leader="dot" w:pos="9628"/>
+            </w:tabs>
+            <w:rPr>
+              <w:rFonts w:eastAsiaTheme="minorEastAsia"/>
+              <w:noProof/>
+              <w:lang w:eastAsia="da-DK"/>
+            </w:rPr>
+          </w:pPr>
+          <w:hyperlink w:anchor="_Toc369284434" w:history="1">
+            <w:r>
+              <w:rPr>
+                <w:rStyle w:val="Hyperlink"/>
+                <w:noProof/>
+                <w:lang w:val="en-GB"/>
+              </w:rPr>
               <w:t>Wholesaler profit</w:t>
             </w:r>
             <w:r>
@@ -2441,7 +2741,7 @@
                 <w:noProof/>
                 <w:webHidden/>
               </w:rPr>
-              <w:instrText xml:space="preserve"> PAGEREF _Toc369175963 \h </w:instrText>
+              <w:instrText xml:space="preserve"> PAGEREF _Toc369284434 \h </w:instrText>
             </w:r>
             <w:r>
               <w:rPr>
@@ -2461,7 +2761,7 @@
                 <w:noProof/>
                 <w:webHidden/>
               </w:rPr>
-              <w:t>18</w:t>
+              <w:t>20</w:t>
             </w:r>
             <w:r>
               <w:rPr>
@@ -2484,7 +2784,7 @@
               <w:lang w:eastAsia="da-DK"/>
             </w:rPr>
           </w:pPr>
-          <w:hyperlink w:anchor="_Toc369175964" w:history="1">
+          <w:hyperlink w:anchor="_Toc369284435" w:history="1">
             <w:r>
               <w:rPr>
                 <w:rStyle w:val="Hyperlink"/>
@@ -2512,7 +2812,7 @@
                 <w:noProof/>
                 <w:webHidden/>
               </w:rPr>
-              <w:instrText xml:space="preserve"> PAGEREF _Toc369175964 \h </w:instrText>
+              <w:instrText xml:space="preserve"> PAGEREF _Toc369284435 \h </w:instrText>
             </w:r>
             <w:r>
               <w:rPr>
@@ -2532,7 +2832,7 @@
                 <w:noProof/>
                 <w:webHidden/>
               </w:rPr>
-              <w:t>18</w:t>
+              <w:t>20</w:t>
             </w:r>
             <w:r>
               <w:rPr>
@@ -2555,7 +2855,7 @@
               <w:lang w:eastAsia="da-DK"/>
             </w:rPr>
           </w:pPr>
-          <w:hyperlink w:anchor="_Toc369175965" w:history="1">
+          <w:hyperlink w:anchor="_Toc369284436" w:history="1">
             <w:r>
               <w:rPr>
                 <w:rStyle w:val="Hyperlink"/>
@@ -2583,7 +2883,7 @@
                 <w:noProof/>
                 <w:webHidden/>
               </w:rPr>
-              <w:instrText xml:space="preserve"> PAGEREF _Toc369175965 \h </w:instrText>
+              <w:instrText xml:space="preserve"> PAGEREF _Toc369284436 \h </w:instrText>
             </w:r>
             <w:r>
               <w:rPr>
@@ -2603,7 +2903,149 @@
                 <w:noProof/>
                 <w:webHidden/>
               </w:rPr>
-              <w:t>19</w:t>
+              <w:t>21</w:t>
+            </w:r>
+            <w:r>
+              <w:rPr>
+                <w:noProof/>
+                <w:webHidden/>
+              </w:rPr>
+              <w:fldChar w:fldCharType="end"/>
+            </w:r>
+          </w:hyperlink>
+        </w:p>
+        <w:p>
+          <w:pPr>
+            <w:pStyle w:val="Indholdsfortegnelse1"/>
+            <w:tabs>
+              <w:tab w:val="right" w:leader="dot" w:pos="9628"/>
+            </w:tabs>
+            <w:rPr>
+              <w:rFonts w:eastAsiaTheme="minorEastAsia"/>
+              <w:noProof/>
+              <w:lang w:eastAsia="da-DK"/>
+            </w:rPr>
+          </w:pPr>
+          <w:hyperlink w:anchor="_Toc369284437" w:history="1">
+            <w:r>
+              <w:rPr>
+                <w:rStyle w:val="Hyperlink"/>
+                <w:noProof/>
+                <w:lang w:val="en-GB"/>
+              </w:rPr>
+              <w:t>Appendix</w:t>
+            </w:r>
+            <w:r>
+              <w:rPr>
+                <w:noProof/>
+                <w:webHidden/>
+              </w:rPr>
+              <w:tab/>
+            </w:r>
+            <w:r>
+              <w:rPr>
+                <w:noProof/>
+                <w:webHidden/>
+              </w:rPr>
+              <w:fldChar w:fldCharType="begin"/>
+            </w:r>
+            <w:r>
+              <w:rPr>
+                <w:noProof/>
+                <w:webHidden/>
+              </w:rPr>
+              <w:instrText xml:space="preserve"> PAGEREF _Toc369284437 \h </w:instrText>
+            </w:r>
+            <w:r>
+              <w:rPr>
+                <w:noProof/>
+                <w:webHidden/>
+              </w:rPr>
+            </w:r>
+            <w:r>
+              <w:rPr>
+                <w:noProof/>
+                <w:webHidden/>
+              </w:rPr>
+              <w:fldChar w:fldCharType="separate"/>
+            </w:r>
+            <w:r>
+              <w:rPr>
+                <w:noProof/>
+                <w:webHidden/>
+              </w:rPr>
+              <w:t>21</w:t>
+            </w:r>
+            <w:r>
+              <w:rPr>
+                <w:noProof/>
+                <w:webHidden/>
+              </w:rPr>
+              <w:fldChar w:fldCharType="end"/>
+            </w:r>
+          </w:hyperlink>
+        </w:p>
+        <w:p>
+          <w:pPr>
+            <w:pStyle w:val="Indholdsfortegnelse2"/>
+            <w:tabs>
+              <w:tab w:val="right" w:leader="dot" w:pos="9628"/>
+            </w:tabs>
+            <w:rPr>
+              <w:rFonts w:eastAsiaTheme="minorEastAsia"/>
+              <w:noProof/>
+              <w:lang w:eastAsia="da-DK"/>
+            </w:rPr>
+          </w:pPr>
+          <w:hyperlink w:anchor="_Toc369284438" w:history="1">
+            <w:r>
+              <w:rPr>
+                <w:rStyle w:val="Hyperlink"/>
+                <w:noProof/>
+                <w:lang w:val="en-GB"/>
+              </w:rPr>
+              <w:t>Installation manual</w:t>
+            </w:r>
+            <w:r>
+              <w:rPr>
+                <w:noProof/>
+                <w:webHidden/>
+              </w:rPr>
+              <w:tab/>
+            </w:r>
+            <w:r>
+              <w:rPr>
+                <w:noProof/>
+                <w:webHidden/>
+              </w:rPr>
+              <w:fldChar w:fldCharType="begin"/>
+            </w:r>
+            <w:r>
+              <w:rPr>
+                <w:noProof/>
+                <w:webHidden/>
+              </w:rPr>
+              <w:instrText xml:space="preserve"> PAGEREF _Toc369284438 \h </w:instrText>
+            </w:r>
+            <w:r>
+              <w:rPr>
+                <w:noProof/>
+                <w:webHidden/>
+              </w:rPr>
+            </w:r>
+            <w:r>
+              <w:rPr>
+                <w:noProof/>
+                <w:webHidden/>
+              </w:rPr>
+              <w:fldChar w:fldCharType="separate"/>
+            </w:r>
+            <w:r>
+              <w:rPr>
+                <w:noProof/>
+                <w:webHidden/>
+              </w:rPr>
+              <w:t>21</w:t>
             </w:r>
             <w:r>
               <w:rPr>
@@ -2636,7 +3078,7 @@
           <w:lang w:val="en-GB"/>
         </w:rPr>
       </w:pPr>
-      <w:bookmarkStart w:id="0" w:name="_Toc369175930"/>
+      <w:bookmarkStart w:id="0" w:name="_Toc369284397"/>
       <w:r>
         <w:rPr>
           <w:lang w:val="en-GB"/>
@@ -2768,7 +3210,7 @@
           <w:lang w:val="en-GB"/>
         </w:rPr>
       </w:pPr>
-      <w:bookmarkStart w:id="1" w:name="_Toc369175931"/>
+      <w:bookmarkStart w:id="1" w:name="_Toc369284398"/>
       <w:r>
         <w:rPr>
           <w:lang w:val="en-GB"/>
@@ -2805,6 +3247,7 @@
         <w:rPr>
           <w:lang w:val="en-GB"/>
         </w:rPr>
+        <w:lastRenderedPageBreak/>
         <w:t>Wholesaler</w:t>
       </w:r>
     </w:p>
@@ -2869,7 +3312,7 @@
           <w:lang w:val="en-GB"/>
         </w:rPr>
       </w:pPr>
-      <w:bookmarkStart w:id="2" w:name="_Toc369175932"/>
+      <w:bookmarkStart w:id="2" w:name="_Toc369284399"/>
       <w:r>
         <w:rPr>
           <w:lang w:val="en-GB"/>
@@ -2929,7 +3372,6 @@
         <w:rPr>
           <w:lang w:val="en-GB"/>
         </w:rPr>
-        <w:lastRenderedPageBreak/>
         <w:t>The wholesaler must be able to keep track of sales and extract assorted business statistics.</w:t>
       </w:r>
     </w:p>
@@ -2971,7 +3413,7 @@
           <w:lang w:val="en-GB"/>
         </w:rPr>
       </w:pPr>
-      <w:bookmarkStart w:id="3" w:name="_Toc369175933"/>
+      <w:bookmarkStart w:id="3" w:name="_Toc369284400"/>
       <w:r>
         <w:rPr>
           <w:lang w:val="en-GB"/>
@@ -3147,7 +3589,7 @@
           <w:lang w:val="en-GB"/>
         </w:rPr>
       </w:pPr>
-      <w:bookmarkStart w:id="4" w:name="_Toc369175934"/>
+      <w:bookmarkStart w:id="4" w:name="_Toc369284401"/>
       <w:r>
         <w:rPr>
           <w:lang w:val="en-GB"/>
@@ -3343,6 +3785,7 @@
         <w:rPr>
           <w:lang w:val="en-GB"/>
         </w:rPr>
+        <w:lastRenderedPageBreak/>
         <w:t>It must be possible for the web-shop to define custom attributes which are stored with the customer.</w:t>
       </w:r>
     </w:p>
@@ -3361,7 +3804,7 @@
           <w:lang w:val="en-GB"/>
         </w:rPr>
       </w:pPr>
-      <w:bookmarkStart w:id="5" w:name="_Toc369175935"/>
+      <w:bookmarkStart w:id="5" w:name="_Toc369284402"/>
       <w:r>
         <w:rPr>
           <w:lang w:val="en-GB"/>
@@ -3452,7 +3895,6 @@
         <w:rPr>
           <w:lang w:val="en-GB"/>
         </w:rPr>
-        <w:lastRenderedPageBreak/>
         <w:t>It must be possible for a customer to use online payment (DIBS/PayPal/...).</w:t>
       </w:r>
     </w:p>
@@ -3586,7 +4028,7 @@
           <w:lang w:val="en-GB"/>
         </w:rPr>
       </w:pPr>
-      <w:bookmarkStart w:id="6" w:name="_Toc369175936"/>
+      <w:bookmarkStart w:id="6" w:name="_Toc369284403"/>
       <w:r>
         <w:rPr>
           <w:lang w:val="en-GB"/>
@@ -3616,7 +4058,7 @@
           <w:lang w:val="en-GB"/>
         </w:rPr>
       </w:pPr>
-      <w:bookmarkStart w:id="7" w:name="_Toc369175937"/>
+      <w:bookmarkStart w:id="7" w:name="_Toc369284404"/>
       <w:r>
         <w:rPr>
           <w:lang w:val="en-GB"/>
@@ -3871,7 +4313,7 @@
           <w:lang w:val="en-GB"/>
         </w:rPr>
       </w:pPr>
-      <w:bookmarkStart w:id="8" w:name="_Toc369175938"/>
+      <w:bookmarkStart w:id="8" w:name="_Toc369284405"/>
       <w:r>
         <w:rPr>
           <w:lang w:val="en-GB"/>
@@ -4057,6 +4499,7 @@
         <w:rPr>
           <w:lang w:val="en-GB"/>
         </w:rPr>
+        <w:lastRenderedPageBreak/>
         <w:t xml:space="preserve">If the customer paid via credit card the money is withdrawn from the customer’s </w:t>
       </w:r>
       <w:proofErr w:type="spellStart"/>
@@ -4136,7 +4579,7 @@
           <w:lang w:val="en-GB"/>
         </w:rPr>
       </w:pPr>
-      <w:bookmarkStart w:id="9" w:name="_Toc369175939"/>
+      <w:bookmarkStart w:id="9" w:name="_Toc369284406"/>
       <w:r>
         <w:rPr>
           <w:lang w:val="en-GB"/>
@@ -4174,12 +4617,11 @@
           <w:lang w:val="en-GB"/>
         </w:rPr>
       </w:pPr>
-      <w:bookmarkStart w:id="10" w:name="_Toc369175940"/>
-      <w:r>
-        <w:rPr>
-          <w:lang w:val="en-GB"/>
-        </w:rPr>
-        <w:lastRenderedPageBreak/>
+      <w:bookmarkStart w:id="10" w:name="_Toc369284407"/>
+      <w:r>
+        <w:rPr>
+          <w:lang w:val="en-GB"/>
+        </w:rPr>
         <w:t>Design</w:t>
       </w:r>
       <w:bookmarkEnd w:id="10"/>
@@ -4338,7 +4780,7 @@
           <w:lang w:val="en-GB"/>
         </w:rPr>
       </w:pPr>
-      <w:bookmarkStart w:id="11" w:name="_Toc369175941"/>
+      <w:bookmarkStart w:id="11" w:name="_Toc369284408"/>
       <w:r>
         <w:rPr>
           <w:lang w:val="en-GB"/>
@@ -4416,7 +4858,14 @@
         <w:rPr>
           <w:lang w:val="en-GB"/>
         </w:rPr>
-        <w:t>As we are designing a database for a larger cloth wholesaler which includes payments, it is beneficial to have ACID ensured, however it would be quite possible to implement it on BASE. Also, since the database is to be used by a limited number of simultaneous users (&lt; 10000000) an ACID DB should be sufficient, and normalized data will also be acceptable, and the databases indexing and performance optimization (keeping some tables joined in RAM to improve performance) should be sufficient.</w:t>
+        <w:t xml:space="preserve">As we are designing a database for a larger cloth wholesaler which includes payments, it is beneficial to have ACID ensured, however it would be quite possible to implement it on BASE. Also, since the database is to be used by a limited number of simultaneous users (&lt; 10000000) an ACID DB should be sufficient, and </w:t>
+      </w:r>
+      <w:r>
+        <w:rPr>
+          <w:lang w:val="en-GB"/>
+        </w:rPr>
+        <w:lastRenderedPageBreak/>
+        <w:t>normalized data will also be acceptable, and the databases indexing and performance optimization (keeping some tables joined in RAM to improve performance) should be sufficient.</w:t>
       </w:r>
     </w:p>
     <w:p>
@@ -4434,7 +4883,7 @@
           <w:lang w:val="en-GB"/>
         </w:rPr>
       </w:pPr>
-      <w:bookmarkStart w:id="12" w:name="_Toc369175942"/>
+      <w:bookmarkStart w:id="12" w:name="_Toc369284409"/>
       <w:r>
         <w:rPr>
           <w:lang w:val="en-GB"/>
@@ -4476,14 +4925,7 @@
         <w:rPr>
           <w:lang w:val="en-GB"/>
         </w:rPr>
-        <w:t xml:space="preserve">Access to the database is not directly part of the SQL standard, but most database implementation works with Users, permissions and possibly Roles. The normal implementation allows for limiting a user’s </w:t>
-      </w:r>
-      <w:r>
-        <w:rPr>
-          <w:lang w:val="en-GB"/>
-        </w:rPr>
-        <w:lastRenderedPageBreak/>
-        <w:t xml:space="preserve">permissions to one or more specific tables or views as well as whether the user is allowed to insert, update or select. Unfortunately this is insufficient when data from multiple individuals exist in the same table and it is therefore necessary to add another layer of protection. This could be on the form of a REST service with its own layer of authentication and exposing a limited interface to the user. </w:t>
+        <w:t xml:space="preserve">Access to the database is not directly part of the SQL standard, but most database implementation works with Users, permissions and possibly Roles. The normal implementation allows for limiting a user’s permissions to one or more specific tables or views as well as whether the user is allowed to insert, update or select. Unfortunately this is insufficient when data from multiple individuals exist in the same table and it is therefore necessary to add another layer of protection. This could be on the form of a REST service with its own layer of authentication and exposing a limited interface to the user. </w:t>
       </w:r>
     </w:p>
     <w:p>
@@ -4689,7 +5131,7 @@
           <w:lang w:val="en-GB"/>
         </w:rPr>
       </w:pPr>
-      <w:bookmarkStart w:id="13" w:name="_Toc369175943"/>
+      <w:bookmarkStart w:id="13" w:name="_Toc369284410"/>
       <w:r>
         <w:rPr>
           <w:lang w:val="en-GB"/>
@@ -4779,6 +5221,7 @@
         <w:rPr>
           <w:lang w:val="en-GB"/>
         </w:rPr>
+        <w:lastRenderedPageBreak/>
         <w:t>The actual implementation of the layer above the database which enforces this WHERE-clause will not be a part of the project, and it will simply be assumes that it is included where appropriate.</w:t>
       </w:r>
     </w:p>
@@ -4797,7 +5240,7 @@
           <w:lang w:val="en-GB"/>
         </w:rPr>
       </w:pPr>
-      <w:bookmarkStart w:id="14" w:name="_Toc369175944"/>
+      <w:bookmarkStart w:id="14" w:name="_Toc369284411"/>
       <w:r>
         <w:rPr>
           <w:lang w:val="en-GB"/>
@@ -4867,7 +5310,6 @@
         <w:rPr>
           <w:lang w:val="en-GB"/>
         </w:rPr>
-        <w:lastRenderedPageBreak/>
         <w:t>For this reason we have decided to split the ER diagrams up into a collection of diagrams focussing on a specific subsection of the diagrams</w:t>
       </w:r>
       <w:r>
@@ -5052,11 +5494,12 @@
           <w:lang w:val="en-GB"/>
         </w:rPr>
       </w:pPr>
-      <w:bookmarkStart w:id="15" w:name="_Toc369175945"/>
-      <w:r>
-        <w:rPr>
-          <w:lang w:val="en-GB"/>
-        </w:rPr>
+      <w:bookmarkStart w:id="15" w:name="_Toc369284412"/>
+      <w:r>
+        <w:rPr>
+          <w:lang w:val="en-GB"/>
+        </w:rPr>
+        <w:lastRenderedPageBreak/>
         <w:t>Overall ER-diagram</w:t>
       </w:r>
       <w:bookmarkEnd w:id="15"/>
@@ -5089,10 +5532,10 @@
             <v:path o:extrusionok="f" gradientshapeok="t" o:connecttype="rect"/>
             <o:lock v:ext="edit" aspectratio="t"/>
           </v:shapetype>
-          <v:shape id="_x0000_i1025" type="#_x0000_t75" style="width:481.5pt;height:392.25pt" o:ole="">
+          <v:shape id="_x0000_i1025" type="#_x0000_t75" style="width:481.45pt;height:392.55pt" o:ole="">
             <v:imagedata r:id="rId8" o:title=""/>
           </v:shape>
-          <o:OLEObject Type="Embed" ProgID="Visio.Drawing.11" ShapeID="_x0000_i1025" DrawAspect="Content" ObjectID="_1443008529" r:id="rId9"/>
+          <o:OLEObject Type="Embed" ProgID="Visio.Drawing.11" ShapeID="_x0000_i1025" DrawAspect="Content" ObjectID="_1443027385" r:id="rId9"/>
         </w:object>
       </w:r>
     </w:p>
@@ -5149,7 +5592,6 @@
         <w:rPr>
           <w:lang w:val="en-GB"/>
         </w:rPr>
-        <w:lastRenderedPageBreak/>
         <w:t>The product represents a specific product which is sold by the Wholesaler. The Product is supplied by one or more Manufacturers and is carried by zero or more web-shops.</w:t>
       </w:r>
     </w:p>
@@ -5366,6 +5808,7 @@
         <w:rPr>
           <w:lang w:val="en-GB"/>
         </w:rPr>
+        <w:lastRenderedPageBreak/>
         <w:t xml:space="preserve">For each product that the web-shop carries a price, discount, etc. must be agreed on and this is encompassed in the </w:t>
       </w:r>
       <w:proofErr w:type="spellStart"/>
@@ -5702,29 +6145,29 @@
         <w:rPr>
           <w:lang w:val="en-GB"/>
         </w:rPr>
+        <w:t>Customer pricing plan is presently not implemented</w:t>
+      </w:r>
+    </w:p>
+    <w:p>
+      <w:pPr>
+        <w:rPr>
+          <w:lang w:val="en-GB"/>
+        </w:rPr>
+      </w:pPr>
+    </w:p>
+    <w:p>
+      <w:pPr>
+        <w:pStyle w:val="Overskrift3"/>
+        <w:rPr>
+          <w:lang w:val="en-GB"/>
+        </w:rPr>
+      </w:pPr>
+      <w:bookmarkStart w:id="16" w:name="_Toc369284413"/>
+      <w:r>
+        <w:rPr>
+          <w:lang w:val="en-GB"/>
+        </w:rPr>
         <w:lastRenderedPageBreak/>
-        <w:t>Customer pricing plan is presently not implemented</w:t>
-      </w:r>
-    </w:p>
-    <w:p>
-      <w:pPr>
-        <w:rPr>
-          <w:lang w:val="en-GB"/>
-        </w:rPr>
-      </w:pPr>
-    </w:p>
-    <w:p>
-      <w:pPr>
-        <w:pStyle w:val="Overskrift3"/>
-        <w:rPr>
-          <w:lang w:val="en-GB"/>
-        </w:rPr>
-      </w:pPr>
-      <w:bookmarkStart w:id="16" w:name="_Toc369175946"/>
-      <w:r>
-        <w:rPr>
-          <w:lang w:val="en-GB"/>
-        </w:rPr>
         <w:t>Customer relationship diagram</w:t>
       </w:r>
       <w:bookmarkEnd w:id="16"/>
@@ -5735,10 +6178,10 @@
       </w:pPr>
       <w:r>
         <w:object w:dxaOrig="11413" w:dyaOrig="10279">
-          <v:shape id="_x0000_i1026" type="#_x0000_t75" style="width:481.5pt;height:433.5pt" o:ole="">
+          <v:shape id="_x0000_i1026" type="#_x0000_t75" style="width:481.45pt;height:433.25pt" o:ole="">
             <v:imagedata r:id="rId10" o:title=""/>
           </v:shape>
-          <o:OLEObject Type="Embed" ProgID="Visio.Drawing.11" ShapeID="_x0000_i1026" DrawAspect="Content" ObjectID="_1443008530" r:id="rId11"/>
+          <o:OLEObject Type="Embed" ProgID="Visio.Drawing.11" ShapeID="_x0000_i1026" DrawAspect="Content" ObjectID="_1443027386" r:id="rId11"/>
         </w:object>
       </w:r>
     </w:p>
@@ -5940,7 +6383,6 @@
         <w:rPr>
           <w:lang w:val="en-GB"/>
         </w:rPr>
-        <w:lastRenderedPageBreak/>
         <w:t>NETS Payment</w:t>
       </w:r>
     </w:p>
@@ -6000,6 +6442,7 @@
         <w:rPr>
           <w:lang w:val="en-GB"/>
         </w:rPr>
+        <w:lastRenderedPageBreak/>
         <w:t>CustomerOrderConfirmation</w:t>
       </w:r>
       <w:proofErr w:type="spellEnd"/>
@@ -6219,7 +6662,7 @@
           <w:lang w:val="en-GB"/>
         </w:rPr>
       </w:pPr>
-      <w:bookmarkStart w:id="17" w:name="_Toc369175947"/>
+      <w:bookmarkStart w:id="17" w:name="_Toc369284414"/>
       <w:r>
         <w:rPr>
           <w:lang w:val="en-GB"/>
@@ -6237,10 +6680,10 @@
       </w:pPr>
       <w:r>
         <w:object w:dxaOrig="8578" w:dyaOrig="10279">
-          <v:shape id="_x0000_i1027" type="#_x0000_t75" style="width:429pt;height:513.75pt" o:ole="">
+          <v:shape id="_x0000_i1027" type="#_x0000_t75" style="width:428.85pt;height:514pt" o:ole="">
             <v:imagedata r:id="rId12" o:title=""/>
           </v:shape>
-          <o:OLEObject Type="Embed" ProgID="Visio.Drawing.11" ShapeID="_x0000_i1027" DrawAspect="Content" ObjectID="_1443008531" r:id="rId13"/>
+          <o:OLEObject Type="Embed" ProgID="Visio.Drawing.11" ShapeID="_x0000_i1027" DrawAspect="Content" ObjectID="_1443027387" r:id="rId13"/>
         </w:object>
       </w:r>
     </w:p>
@@ -6267,7 +6710,7 @@
           <w:lang w:val="en-GB"/>
         </w:rPr>
       </w:pPr>
-      <w:bookmarkStart w:id="18" w:name="_Toc369175948"/>
+      <w:bookmarkStart w:id="18" w:name="_Toc369284415"/>
       <w:r>
         <w:rPr>
           <w:lang w:val="en-GB"/>
@@ -6283,10 +6726,10 @@
       </w:pPr>
       <w:r>
         <w:object w:dxaOrig="12809" w:dyaOrig="8748">
-          <v:shape id="_x0000_i1028" type="#_x0000_t75" style="width:481.5pt;height:329.25pt" o:ole="">
+          <v:shape id="_x0000_i1028" type="#_x0000_t75" style="width:481.45pt;height:329.3pt" o:ole="">
             <v:imagedata r:id="rId14" o:title=""/>
           </v:shape>
-          <o:OLEObject Type="Embed" ProgID="Visio.Drawing.11" ShapeID="_x0000_i1028" DrawAspect="Content" ObjectID="_1443008532" r:id="rId15"/>
+          <o:OLEObject Type="Embed" ProgID="Visio.Drawing.11" ShapeID="_x0000_i1028" DrawAspect="Content" ObjectID="_1443027388" r:id="rId15"/>
         </w:object>
       </w:r>
     </w:p>
@@ -6296,10 +6739,10 @@
       </w:pPr>
       <w:r>
         <w:object w:dxaOrig="5156" w:dyaOrig="3697">
-          <v:shape id="_x0000_i1029" type="#_x0000_t75" style="width:258pt;height:184.5pt" o:ole="">
+          <v:shape id="_x0000_i1029" type="#_x0000_t75" style="width:257.95pt;height:184.7pt" o:ole="">
             <v:imagedata r:id="rId16" o:title=""/>
           </v:shape>
-          <o:OLEObject Type="Embed" ProgID="Visio.Drawing.11" ShapeID="_x0000_i1029" DrawAspect="Content" ObjectID="_1443008533" r:id="rId17"/>
+          <o:OLEObject Type="Embed" ProgID="Visio.Drawing.11" ShapeID="_x0000_i1029" DrawAspect="Content" ObjectID="_1443027389" r:id="rId17"/>
         </w:object>
       </w:r>
     </w:p>
@@ -6309,10 +6752,10 @@
       </w:pPr>
       <w:r>
         <w:object w:dxaOrig="3362" w:dyaOrig="2625">
-          <v:shape id="_x0000_i1030" type="#_x0000_t75" style="width:168pt;height:131.25pt" o:ole="">
+          <v:shape id="_x0000_i1030" type="#_x0000_t75" style="width:167.8pt;height:131.5pt" o:ole="">
             <v:imagedata r:id="rId18" o:title=""/>
           </v:shape>
-          <o:OLEObject Type="Embed" ProgID="Visio.Drawing.11" ShapeID="_x0000_i1030" DrawAspect="Content" ObjectID="_1443008534" r:id="rId19"/>
+          <o:OLEObject Type="Embed" ProgID="Visio.Drawing.11" ShapeID="_x0000_i1030" DrawAspect="Content" ObjectID="_1443027390" r:id="rId19"/>
         </w:object>
       </w:r>
     </w:p>
@@ -6322,10 +6765,10 @@
       </w:pPr>
       <w:r>
         <w:object w:dxaOrig="2909" w:dyaOrig="3192">
-          <v:shape id="_x0000_i1031" type="#_x0000_t75" style="width:145.5pt;height:159.75pt" o:ole="">
+          <v:shape id="_x0000_i1031" type="#_x0000_t75" style="width:145.25pt;height:159.65pt" o:ole="">
             <v:imagedata r:id="rId20" o:title=""/>
           </v:shape>
-          <o:OLEObject Type="Embed" ProgID="Visio.Drawing.11" ShapeID="_x0000_i1031" DrawAspect="Content" ObjectID="_1443008535" r:id="rId21"/>
+          <o:OLEObject Type="Embed" ProgID="Visio.Drawing.11" ShapeID="_x0000_i1031" DrawAspect="Content" ObjectID="_1443027391" r:id="rId21"/>
         </w:object>
       </w:r>
     </w:p>
@@ -6335,10 +6778,10 @@
       </w:pPr>
       <w:r>
         <w:object w:dxaOrig="5106" w:dyaOrig="4326">
-          <v:shape id="_x0000_i1032" type="#_x0000_t75" style="width:255pt;height:3in" o:ole="">
+          <v:shape id="_x0000_i1032" type="#_x0000_t75" style="width:254.8pt;height:3in" o:ole="">
             <v:imagedata r:id="rId22" o:title=""/>
           </v:shape>
-          <o:OLEObject Type="Embed" ProgID="Visio.Drawing.11" ShapeID="_x0000_i1032" DrawAspect="Content" ObjectID="_1443008536" r:id="rId23"/>
+          <o:OLEObject Type="Embed" ProgID="Visio.Drawing.11" ShapeID="_x0000_i1032" DrawAspect="Content" ObjectID="_1443027392" r:id="rId23"/>
         </w:object>
       </w:r>
     </w:p>
@@ -6348,10 +6791,10 @@
       </w:pPr>
       <w:r>
         <w:object w:dxaOrig="4893" w:dyaOrig="2625">
-          <v:shape id="_x0000_i1033" type="#_x0000_t75" style="width:244.5pt;height:131.25pt" o:ole="">
+          <v:shape id="_x0000_i1033" type="#_x0000_t75" style="width:244.15pt;height:131.5pt" o:ole="">
             <v:imagedata r:id="rId24" o:title=""/>
           </v:shape>
-          <o:OLEObject Type="Embed" ProgID="Visio.Drawing.11" ShapeID="_x0000_i1033" DrawAspect="Content" ObjectID="_1443008537" r:id="rId25"/>
+          <o:OLEObject Type="Embed" ProgID="Visio.Drawing.11" ShapeID="_x0000_i1033" DrawAspect="Content" ObjectID="_1443027393" r:id="rId25"/>
         </w:object>
       </w:r>
     </w:p>
@@ -6370,7 +6813,7 @@
           <w:lang w:val="en-GB"/>
         </w:rPr>
       </w:pPr>
-      <w:bookmarkStart w:id="19" w:name="_Toc369175949"/>
+      <w:bookmarkStart w:id="19" w:name="_Toc369284416"/>
       <w:r>
         <w:rPr>
           <w:lang w:val="en-GB"/>
@@ -6389,10 +6832,10 @@
       </w:pPr>
       <w:r>
         <w:object w:dxaOrig="8720" w:dyaOrig="5788">
-          <v:shape id="_x0000_i1034" type="#_x0000_t75" style="width:435.75pt;height:289.5pt" o:ole="">
+          <v:shape id="_x0000_i1034" type="#_x0000_t75" style="width:435.75pt;height:289.25pt" o:ole="">
             <v:imagedata r:id="rId26" o:title=""/>
           </v:shape>
-          <o:OLEObject Type="Embed" ProgID="Visio.Drawing.11" ShapeID="_x0000_i1034" DrawAspect="Content" ObjectID="_1443008538" r:id="rId27"/>
+          <o:OLEObject Type="Embed" ProgID="Visio.Drawing.11" ShapeID="_x0000_i1034" DrawAspect="Content" ObjectID="_1443027394" r:id="rId27"/>
         </w:object>
       </w:r>
     </w:p>
@@ -6403,7 +6846,7 @@
           <w:lang w:val="en-GB"/>
         </w:rPr>
       </w:pPr>
-      <w:bookmarkStart w:id="20" w:name="_Toc369175950"/>
+      <w:bookmarkStart w:id="20" w:name="_Toc369284417"/>
       <w:r>
         <w:rPr>
           <w:lang w:val="en-GB"/>
@@ -6418,10 +6861,10 @@
       </w:pPr>
       <w:r>
         <w:object w:dxaOrig="6780" w:dyaOrig="6253">
-          <v:shape id="_x0000_i1035" type="#_x0000_t75" style="width:339pt;height:312.75pt" o:ole="">
+          <v:shape id="_x0000_i1035" type="#_x0000_t75" style="width:338.7pt;height:312.4pt" o:ole="">
             <v:imagedata r:id="rId28" o:title=""/>
           </v:shape>
-          <o:OLEObject Type="Embed" ProgID="Visio.Drawing.11" ShapeID="_x0000_i1035" DrawAspect="Content" ObjectID="_1443008539" r:id="rId29"/>
+          <o:OLEObject Type="Embed" ProgID="Visio.Drawing.11" ShapeID="_x0000_i1035" DrawAspect="Content" ObjectID="_1443027395" r:id="rId29"/>
         </w:object>
       </w:r>
     </w:p>
@@ -6486,7 +6929,7 @@
           <w:lang w:val="en-GB"/>
         </w:rPr>
       </w:pPr>
-      <w:bookmarkStart w:id="21" w:name="_Toc369175951"/>
+      <w:bookmarkStart w:id="21" w:name="_Toc369284418"/>
       <w:r>
         <w:rPr>
           <w:lang w:val="en-GB"/>
@@ -6513,10 +6956,10 @@
       </w:pPr>
       <w:r>
         <w:object w:dxaOrig="5177" w:dyaOrig="3759">
-          <v:shape id="_x0000_i1036" type="#_x0000_t75" style="width:258.75pt;height:188.25pt" o:ole="">
+          <v:shape id="_x0000_i1036" type="#_x0000_t75" style="width:258.55pt;height:188.45pt" o:ole="">
             <v:imagedata r:id="rId30" o:title=""/>
           </v:shape>
-          <o:OLEObject Type="Embed" ProgID="Visio.Drawing.11" ShapeID="_x0000_i1036" DrawAspect="Content" ObjectID="_1443008540" r:id="rId31"/>
+          <o:OLEObject Type="Embed" ProgID="Visio.Drawing.11" ShapeID="_x0000_i1036" DrawAspect="Content" ObjectID="_1443027396" r:id="rId31"/>
         </w:object>
       </w:r>
     </w:p>
@@ -6531,10 +6974,10 @@
       </w:pPr>
       <w:r>
         <w:object w:dxaOrig="3334" w:dyaOrig="2419">
-          <v:shape id="_x0000_i1037" type="#_x0000_t75" style="width:166.5pt;height:120.75pt" o:ole="">
+          <v:shape id="_x0000_i1037" type="#_x0000_t75" style="width:166.55pt;height:120.85pt" o:ole="">
             <v:imagedata r:id="rId32" o:title=""/>
           </v:shape>
-          <o:OLEObject Type="Embed" ProgID="Visio.Drawing.11" ShapeID="_x0000_i1037" DrawAspect="Content" ObjectID="_1443008541" r:id="rId33"/>
+          <o:OLEObject Type="Embed" ProgID="Visio.Drawing.11" ShapeID="_x0000_i1037" DrawAspect="Content" ObjectID="_1443027397" r:id="rId33"/>
         </w:object>
       </w:r>
     </w:p>
@@ -6544,10 +6987,10 @@
       </w:pPr>
       <w:r>
         <w:object w:dxaOrig="4185" w:dyaOrig="3269">
-          <v:shape id="_x0000_i1038" type="#_x0000_t75" style="width:209.25pt;height:163.5pt" o:ole="">
+          <v:shape id="_x0000_i1038" type="#_x0000_t75" style="width:209.1pt;height:163.4pt" o:ole="">
             <v:imagedata r:id="rId34" o:title=""/>
           </v:shape>
-          <o:OLEObject Type="Embed" ProgID="Visio.Drawing.11" ShapeID="_x0000_i1038" DrawAspect="Content" ObjectID="_1443008542" r:id="rId35"/>
+          <o:OLEObject Type="Embed" ProgID="Visio.Drawing.11" ShapeID="_x0000_i1038" DrawAspect="Content" ObjectID="_1443027398" r:id="rId35"/>
         </w:object>
       </w:r>
     </w:p>
@@ -6557,10 +7000,10 @@
       </w:pPr>
       <w:r>
         <w:object w:dxaOrig="5035" w:dyaOrig="4363">
-          <v:shape id="_x0000_i1039" type="#_x0000_t75" style="width:252pt;height:218.25pt" o:ole="">
+          <v:shape id="_x0000_i1039" type="#_x0000_t75" style="width:252.3pt;height:217.9pt" o:ole="">
             <v:imagedata r:id="rId36" o:title=""/>
           </v:shape>
-          <o:OLEObject Type="Embed" ProgID="Visio.Drawing.11" ShapeID="_x0000_i1039" DrawAspect="Content" ObjectID="_1443008543" r:id="rId37"/>
+          <o:OLEObject Type="Embed" ProgID="Visio.Drawing.11" ShapeID="_x0000_i1039" DrawAspect="Content" ObjectID="_1443027399" r:id="rId37"/>
         </w:object>
       </w:r>
     </w:p>
@@ -6570,10 +7013,10 @@
       </w:pPr>
       <w:r>
         <w:object w:dxaOrig="3051" w:dyaOrig="2625">
-          <v:shape id="_x0000_i1040" type="#_x0000_t75" style="width:152.25pt;height:131.25pt" o:ole="">
+          <v:shape id="_x0000_i1040" type="#_x0000_t75" style="width:152.15pt;height:131.5pt" o:ole="">
             <v:imagedata r:id="rId38" o:title=""/>
           </v:shape>
-          <o:OLEObject Type="Embed" ProgID="Visio.Drawing.11" ShapeID="_x0000_i1040" DrawAspect="Content" ObjectID="_1443008544" r:id="rId39"/>
+          <o:OLEObject Type="Embed" ProgID="Visio.Drawing.11" ShapeID="_x0000_i1040" DrawAspect="Content" ObjectID="_1443027400" r:id="rId39"/>
         </w:object>
       </w:r>
     </w:p>
@@ -6660,7 +7103,7 @@
           <w:lang w:val="en-GB"/>
         </w:rPr>
       </w:pPr>
-      <w:bookmarkStart w:id="22" w:name="_Toc369175952"/>
+      <w:bookmarkStart w:id="22" w:name="_Toc369284419"/>
       <w:r>
         <w:rPr>
           <w:lang w:val="en-GB"/>
@@ -6679,10 +7122,10 @@
       </w:pPr>
       <w:r>
         <w:object w:dxaOrig="8011" w:dyaOrig="5177">
-          <v:shape id="_x0000_i1041" type="#_x0000_t75" style="width:400.5pt;height:258.75pt" o:ole="">
+          <v:shape id="_x0000_i1041" type="#_x0000_t75" style="width:400.7pt;height:258.55pt" o:ole="">
             <v:imagedata r:id="rId40" o:title=""/>
           </v:shape>
-          <o:OLEObject Type="Embed" ProgID="Visio.Drawing.11" ShapeID="_x0000_i1041" DrawAspect="Content" ObjectID="_1443008545" r:id="rId41"/>
+          <o:OLEObject Type="Embed" ProgID="Visio.Drawing.11" ShapeID="_x0000_i1041" DrawAspect="Content" ObjectID="_1443027401" r:id="rId41"/>
         </w:object>
       </w:r>
     </w:p>
@@ -6775,7 +7218,7 @@
           <w:lang w:val="en-GB"/>
         </w:rPr>
       </w:pPr>
-      <w:bookmarkStart w:id="23" w:name="_Toc369175953"/>
+      <w:bookmarkStart w:id="23" w:name="_Toc369284420"/>
       <w:r>
         <w:rPr>
           <w:lang w:val="en-GB"/>
@@ -6799,7 +7242,7 @@
           <w:lang w:val="en-GB"/>
         </w:rPr>
       </w:pPr>
-      <w:bookmarkStart w:id="24" w:name="_Toc369175954"/>
+      <w:bookmarkStart w:id="24" w:name="_Toc369284421"/>
       <w:r>
         <w:rPr>
           <w:lang w:val="en-GB"/>
@@ -6815,6 +7258,12 @@
           <w:lang w:val="en-GB"/>
         </w:rPr>
       </w:pPr>
+      <w:r>
+        <w:rPr>
+          <w:lang w:val="en-GB"/>
+        </w:rPr>
+        <w:t>TODO Add EXPLAIN ANALYZE to get exact execution time and build execution tree.</w:t>
+      </w:r>
     </w:p>
     <w:p>
       <w:pPr>
@@ -6823,7 +7272,7 @@
           <w:lang w:val="en-GB"/>
         </w:rPr>
       </w:pPr>
-      <w:bookmarkStart w:id="25" w:name="_Toc369175955"/>
+      <w:bookmarkStart w:id="25" w:name="_Toc369284422"/>
       <w:r>
         <w:rPr>
           <w:lang w:val="en-GB"/>
@@ -6926,7 +7375,7 @@
           <w:lang w:val="en-GB"/>
         </w:rPr>
       </w:pPr>
-      <w:bookmarkStart w:id="26" w:name="_Toc369175956"/>
+      <w:bookmarkStart w:id="26" w:name="_Toc369284423"/>
       <w:r>
         <w:rPr>
           <w:lang w:val="en-GB"/>
@@ -7047,7 +7496,7 @@
           <w:lang w:val="en-GB"/>
         </w:rPr>
       </w:pPr>
-      <w:bookmarkStart w:id="27" w:name="_Toc369175957"/>
+      <w:bookmarkStart w:id="27" w:name="_Toc369284424"/>
       <w:r>
         <w:rPr>
           <w:lang w:val="en-GB"/>
@@ -7233,7 +7682,7 @@
           <w:lang w:val="en-GB"/>
         </w:rPr>
       </w:pPr>
-      <w:bookmarkStart w:id="28" w:name="_Toc369175958"/>
+      <w:bookmarkStart w:id="28" w:name="_Toc369284425"/>
       <w:r>
         <w:rPr>
           <w:lang w:val="en-GB"/>
@@ -7427,7 +7876,7 @@
           <w:lang w:val="en-GB"/>
         </w:rPr>
       </w:pPr>
-      <w:bookmarkStart w:id="29" w:name="_Toc369175959"/>
+      <w:bookmarkStart w:id="29" w:name="_Toc369284426"/>
       <w:r>
         <w:rPr>
           <w:lang w:val="en-GB"/>
@@ -7461,12 +7910,14 @@
           <w:lang w:val="en-GB"/>
         </w:rPr>
       </w:pPr>
+      <w:bookmarkStart w:id="30" w:name="_Toc369284427"/>
       <w:r>
         <w:rPr>
           <w:lang w:val="en-GB"/>
         </w:rPr>
         <w:t>Attempt one</w:t>
       </w:r>
+      <w:bookmarkEnd w:id="30"/>
     </w:p>
     <w:tbl>
       <w:tblPr>
@@ -7824,12 +8275,14 @@
           <w:lang w:val="en-GB"/>
         </w:rPr>
       </w:pPr>
+      <w:bookmarkStart w:id="31" w:name="_Toc369284428"/>
       <w:r>
         <w:rPr>
           <w:lang w:val="en-GB"/>
         </w:rPr>
         <w:t>Attempt two</w:t>
       </w:r>
+      <w:bookmarkEnd w:id="31"/>
     </w:p>
     <w:tbl>
       <w:tblPr>
@@ -8032,14 +8485,14 @@
           <w:lang w:val="en-GB"/>
         </w:rPr>
       </w:pPr>
-      <w:bookmarkStart w:id="30" w:name="_Toc369175960"/>
+      <w:bookmarkStart w:id="32" w:name="_Toc369284429"/>
       <w:r>
         <w:rPr>
           <w:lang w:val="en-GB"/>
         </w:rPr>
         <w:t>Example result</w:t>
       </w:r>
-      <w:bookmarkEnd w:id="30"/>
+      <w:bookmarkEnd w:id="32"/>
     </w:p>
     <w:tbl>
       <w:tblPr>
@@ -8153,7 +8606,7 @@
           <w:lang w:val="en-GB"/>
         </w:rPr>
       </w:pPr>
-      <w:bookmarkStart w:id="31" w:name="_Toc369175961"/>
+      <w:bookmarkStart w:id="33" w:name="_Toc369284430"/>
       <w:r>
         <w:rPr>
           <w:lang w:val="en-GB"/>
@@ -8190,7 +8643,7 @@
         </w:rPr>
         <w:t xml:space="preserve"> (one unit purchased)</w:t>
       </w:r>
-      <w:bookmarkEnd w:id="31"/>
+      <w:bookmarkEnd w:id="33"/>
     </w:p>
     <w:tbl>
       <w:tblPr>
@@ -8230,6 +8683,7 @@
           <w:lang w:val="en-GB"/>
         </w:rPr>
       </w:pPr>
+      <w:bookmarkStart w:id="34" w:name="_Toc369284431"/>
       <w:r>
         <w:rPr>
           <w:lang w:val="en-GB"/>
@@ -8261,6 +8715,7 @@
         </w:rPr>
         <w:t>(no individual discount)</w:t>
       </w:r>
+      <w:bookmarkEnd w:id="34"/>
     </w:p>
     <w:tbl>
       <w:tblPr>
@@ -8802,12 +9257,14 @@
           <w:lang w:val="en-GB"/>
         </w:rPr>
       </w:pPr>
+      <w:bookmarkStart w:id="35" w:name="_Toc369284432"/>
       <w:r>
         <w:rPr>
           <w:lang w:val="en-GB"/>
         </w:rPr>
         <w:t>Example result</w:t>
       </w:r>
+      <w:bookmarkEnd w:id="35"/>
     </w:p>
     <w:tbl>
       <w:tblPr>
@@ -9562,14 +10019,14 @@
           <w:lang w:val="en-GB"/>
         </w:rPr>
       </w:pPr>
-      <w:bookmarkStart w:id="32" w:name="_Toc369175962"/>
+      <w:bookmarkStart w:id="36" w:name="_Toc369284433"/>
       <w:r>
         <w:rPr>
           <w:lang w:val="en-GB"/>
         </w:rPr>
         <w:t>Products not sold for over 1 month</w:t>
       </w:r>
-      <w:bookmarkEnd w:id="32"/>
+      <w:bookmarkEnd w:id="36"/>
     </w:p>
     <w:tbl>
       <w:tblPr>
@@ -9609,14 +10066,14 @@
           <w:lang w:val="en-GB"/>
         </w:rPr>
       </w:pPr>
-      <w:bookmarkStart w:id="33" w:name="_Toc369175963"/>
+      <w:bookmarkStart w:id="37" w:name="_Toc369284434"/>
       <w:r>
         <w:rPr>
           <w:lang w:val="en-GB"/>
         </w:rPr>
         <w:t>Wholesaler profit</w:t>
       </w:r>
-      <w:bookmarkEnd w:id="33"/>
+      <w:bookmarkEnd w:id="37"/>
     </w:p>
     <w:tbl>
       <w:tblPr>
@@ -9663,14 +10120,14 @@
           <w:lang w:val="en-GB"/>
         </w:rPr>
       </w:pPr>
-      <w:bookmarkStart w:id="34" w:name="_Toc369175964"/>
+      <w:bookmarkStart w:id="38" w:name="_Toc369284435"/>
       <w:r>
         <w:rPr>
           <w:lang w:val="en-GB"/>
         </w:rPr>
         <w:t>Performance and indexes</w:t>
       </w:r>
-      <w:bookmarkEnd w:id="34"/>
+      <w:bookmarkEnd w:id="38"/>
     </w:p>
     <w:p>
       <w:pPr>
@@ -9687,7 +10144,7 @@
           <w:lang w:val="en-GB"/>
         </w:rPr>
       </w:pPr>
-      <w:bookmarkStart w:id="35" w:name="_Toc369175965"/>
+      <w:bookmarkStart w:id="39" w:name="_Toc369284436"/>
       <w:r>
         <w:rPr>
           <w:lang w:val="en-GB"/>
@@ -9695,7 +10152,7 @@
         <w:lastRenderedPageBreak/>
         <w:t>Transactions</w:t>
       </w:r>
-      <w:bookmarkEnd w:id="35"/>
+      <w:bookmarkEnd w:id="39"/>
     </w:p>
     <w:p>
       <w:pPr>
@@ -9720,12 +10177,14 @@
           <w:lang w:val="en-GB"/>
         </w:rPr>
       </w:pPr>
+      <w:bookmarkStart w:id="40" w:name="_Toc369284437"/>
       <w:r>
         <w:rPr>
           <w:lang w:val="en-GB"/>
         </w:rPr>
         <w:t>Appendix</w:t>
       </w:r>
+      <w:bookmarkEnd w:id="40"/>
     </w:p>
     <w:p>
       <w:pPr>
@@ -9742,24 +10201,675 @@
           <w:lang w:val="en-GB"/>
         </w:rPr>
       </w:pPr>
+      <w:bookmarkStart w:id="41" w:name="_Toc369284438"/>
       <w:r>
         <w:rPr>
           <w:lang w:val="en-GB"/>
         </w:rPr>
         <w:t>Installation manual</w:t>
       </w:r>
-    </w:p>
-    <w:p>
-      <w:pPr>
-        <w:rPr>
-          <w:lang w:val="en-GB"/>
-        </w:rPr>
-      </w:pPr>
-      <w:r>
-        <w:rPr>
-          <w:lang w:val="en-GB"/>
-        </w:rPr>
-        <w:t xml:space="preserve">To </w:t>
+      <w:bookmarkEnd w:id="41"/>
+    </w:p>
+    <w:p>
+      <w:pPr>
+        <w:pStyle w:val="Listeafsnit"/>
+        <w:numPr>
+          <w:ilvl w:val="0"/>
+          <w:numId w:val="25"/>
+        </w:numPr>
+        <w:rPr>
+          <w:lang w:val="en-GB"/>
+        </w:rPr>
+      </w:pPr>
+      <w:r>
+        <w:rPr>
+          <w:lang w:val="en-GB"/>
+        </w:rPr>
+        <w:t>Download the needed files:</w:t>
+      </w:r>
+    </w:p>
+    <w:p>
+      <w:pPr>
+        <w:pStyle w:val="Listeafsnit"/>
+        <w:numPr>
+          <w:ilvl w:val="1"/>
+          <w:numId w:val="25"/>
+        </w:numPr>
+        <w:rPr>
+          <w:lang w:val="en-GB"/>
+        </w:rPr>
+      </w:pPr>
+      <w:r>
+        <w:rPr>
+          <w:lang w:val="en-GB"/>
+        </w:rPr>
+        <w:t>/</w:t>
+      </w:r>
+      <w:r>
+        <w:rPr>
+          <w:lang w:val="en-GB"/>
+        </w:rPr>
+        <w:t>DatabaseContentGenerator</w:t>
+      </w:r>
+      <w:r>
+        <w:rPr>
+          <w:lang w:val="en-GB"/>
+        </w:rPr>
+        <w:t>/</w:t>
+      </w:r>
+      <w:r>
+        <w:rPr>
+          <w:lang w:val="en-GB"/>
+        </w:rPr>
+        <w:t>executable</w:t>
+      </w:r>
+      <w:r>
+        <w:rPr>
+          <w:lang w:val="en-GB"/>
+        </w:rPr>
+        <w:t>/DatabaseContentGenerator.exe</w:t>
+      </w:r>
+    </w:p>
+    <w:p>
+      <w:pPr>
+        <w:pStyle w:val="Listeafsnit"/>
+        <w:numPr>
+          <w:ilvl w:val="1"/>
+          <w:numId w:val="25"/>
+        </w:numPr>
+        <w:rPr>
+          <w:lang w:val="en-GB"/>
+        </w:rPr>
+      </w:pPr>
+      <w:r>
+        <w:rPr>
+          <w:lang w:val="en-GB"/>
+        </w:rPr>
+        <w:t>miniproject_mdd.sql</w:t>
+      </w:r>
+    </w:p>
+    <w:p>
+      <w:pPr>
+        <w:pStyle w:val="Listeafsnit"/>
+        <w:numPr>
+          <w:ilvl w:val="1"/>
+          <w:numId w:val="25"/>
+        </w:numPr>
+        <w:rPr>
+          <w:lang w:val="en-GB"/>
+        </w:rPr>
+      </w:pPr>
+      <w:r>
+        <w:rPr>
+          <w:lang w:val="en-GB"/>
+        </w:rPr>
+        <w:t>execute_db.bat</w:t>
+      </w:r>
+    </w:p>
+    <w:p>
+      <w:pPr>
+        <w:pStyle w:val="Listeafsnit"/>
+        <w:numPr>
+          <w:ilvl w:val="1"/>
+          <w:numId w:val="25"/>
+        </w:numPr>
+        <w:rPr>
+          <w:lang w:val="en-GB"/>
+        </w:rPr>
+      </w:pPr>
+      <w:r>
+        <w:rPr>
+          <w:lang w:val="en-GB"/>
+        </w:rPr>
+        <w:t>execute_db</w:t>
+      </w:r>
+      <w:r>
+        <w:rPr>
+          <w:lang w:val="en-GB"/>
+        </w:rPr>
+        <w:t>_silent</w:t>
+      </w:r>
+      <w:r>
+        <w:rPr>
+          <w:lang w:val="en-GB"/>
+        </w:rPr>
+        <w:t>.bat</w:t>
+      </w:r>
+    </w:p>
+    <w:p>
+      <w:pPr>
+        <w:pStyle w:val="Listeafsnit"/>
+        <w:numPr>
+          <w:ilvl w:val="0"/>
+          <w:numId w:val="25"/>
+        </w:numPr>
+        <w:rPr>
+          <w:lang w:val="en-GB"/>
+        </w:rPr>
+      </w:pPr>
+      <w:r>
+        <w:rPr>
+          <w:lang w:val="en-GB"/>
+        </w:rPr>
+        <w:t>Execute DatabaseContentGenerator.exe and choose a starting point (e.g. 1000)</w:t>
+      </w:r>
+      <w:r>
+        <w:rPr>
+          <w:lang w:val="en-GB"/>
+        </w:rPr>
+        <w:t>,</w:t>
+      </w:r>
+      <w:r>
+        <w:rPr>
+          <w:lang w:val="en-GB"/>
+        </w:rPr>
+        <w:t xml:space="preserve"> press Generate</w:t>
+      </w:r>
+      <w:r>
+        <w:rPr>
+          <w:lang w:val="en-GB"/>
+        </w:rPr>
+        <w:t xml:space="preserve"> and select a location for the result file (e.g. webshoptest1.sql)</w:t>
+      </w:r>
+    </w:p>
+    <w:p>
+      <w:pPr>
+        <w:pStyle w:val="Listeafsnit"/>
+        <w:numPr>
+          <w:ilvl w:val="1"/>
+          <w:numId w:val="25"/>
+        </w:numPr>
+        <w:rPr>
+          <w:lang w:val="en-GB"/>
+        </w:rPr>
+      </w:pPr>
+      <w:r>
+        <w:rPr>
+          <w:lang w:val="en-GB"/>
+        </w:rPr>
+        <w:t xml:space="preserve">The execution may take several </w:t>
+      </w:r>
+      <w:proofErr w:type="gramStart"/>
+      <w:r>
+        <w:rPr>
+          <w:lang w:val="en-GB"/>
+        </w:rPr>
+        <w:t>minutes</w:t>
+      </w:r>
+      <w:r>
+        <w:rPr>
+          <w:lang w:val="en-GB"/>
+        </w:rPr>
+        <w:t xml:space="preserve">  (</w:t>
+      </w:r>
+      <w:proofErr w:type="gramEnd"/>
+      <w:r>
+        <w:rPr>
+          <w:lang w:val="en-GB"/>
+        </w:rPr>
+        <w:t>though less than 5 on our computer)</w:t>
+      </w:r>
+      <w:r>
+        <w:rPr>
+          <w:lang w:val="en-GB"/>
+        </w:rPr>
+        <w:t xml:space="preserve"> and will generate a file with between 100 and 200MB of insert data.</w:t>
+      </w:r>
+    </w:p>
+    <w:p>
+      <w:pPr>
+        <w:pStyle w:val="Listeafsnit"/>
+        <w:numPr>
+          <w:ilvl w:val="1"/>
+          <w:numId w:val="25"/>
+        </w:numPr>
+        <w:rPr>
+          <w:lang w:val="en-GB"/>
+        </w:rPr>
+      </w:pPr>
+      <w:r>
+        <w:rPr>
+          <w:lang w:val="en-GB"/>
+        </w:rPr>
+        <w:t>If an error is generated please try again (will happen in less than 10% of the executions).</w:t>
+      </w:r>
+    </w:p>
+    <w:p>
+      <w:pPr>
+        <w:pStyle w:val="Listeafsnit"/>
+        <w:numPr>
+          <w:ilvl w:val="0"/>
+          <w:numId w:val="25"/>
+        </w:numPr>
+        <w:rPr>
+          <w:lang w:val="en-GB"/>
+        </w:rPr>
+      </w:pPr>
+      <w:r>
+        <w:rPr>
+          <w:lang w:val="en-GB"/>
+        </w:rPr>
+        <w:t>Ensure that the psql.exe is in the Environment search path</w:t>
+      </w:r>
+    </w:p>
+    <w:p>
+      <w:pPr>
+        <w:pStyle w:val="Listeafsnit"/>
+        <w:numPr>
+          <w:ilvl w:val="0"/>
+          <w:numId w:val="25"/>
+        </w:numPr>
+        <w:rPr>
+          <w:lang w:val="en-GB"/>
+        </w:rPr>
+      </w:pPr>
+      <w:r>
+        <w:rPr>
+          <w:lang w:val="en-GB"/>
+        </w:rPr>
+        <w:t xml:space="preserve">Open a command prompt in the directory containing </w:t>
+      </w:r>
+      <w:r>
+        <w:rPr>
+          <w:lang w:val="en-GB"/>
+        </w:rPr>
+        <w:t>execute_db.bat</w:t>
+      </w:r>
+      <w:r>
+        <w:rPr>
+          <w:lang w:val="en-GB"/>
+        </w:rPr>
+        <w:t xml:space="preserve"> and </w:t>
+      </w:r>
+      <w:r>
+        <w:rPr>
+          <w:lang w:val="en-GB"/>
+        </w:rPr>
+        <w:t>execute_db</w:t>
+      </w:r>
+      <w:r>
+        <w:rPr>
+          <w:lang w:val="en-GB"/>
+        </w:rPr>
+        <w:t>_silent</w:t>
+      </w:r>
+      <w:r>
+        <w:rPr>
+          <w:lang w:val="en-GB"/>
+        </w:rPr>
+        <w:t>.bat</w:t>
+      </w:r>
+    </w:p>
+    <w:p>
+      <w:pPr>
+        <w:pStyle w:val="Listeafsnit"/>
+        <w:numPr>
+          <w:ilvl w:val="0"/>
+          <w:numId w:val="25"/>
+        </w:numPr>
+        <w:rPr>
+          <w:lang w:val="en-GB"/>
+        </w:rPr>
+      </w:pPr>
+      <w:r>
+        <w:rPr>
+          <w:lang w:val="en-GB"/>
+        </w:rPr>
+        <w:t>If a database called “</w:t>
+      </w:r>
+      <w:r>
+        <w:rPr>
+          <w:lang w:val="en-GB"/>
+        </w:rPr>
+        <w:t>webshoptest1</w:t>
+      </w:r>
+      <w:r>
+        <w:rPr>
+          <w:lang w:val="en-GB"/>
+        </w:rPr>
+        <w:t>” already exist please open the PSQL prompt and DROP it.</w:t>
+      </w:r>
+    </w:p>
+    <w:p>
+      <w:pPr>
+        <w:pStyle w:val="Listeafsnit"/>
+        <w:numPr>
+          <w:ilvl w:val="0"/>
+          <w:numId w:val="25"/>
+        </w:numPr>
+        <w:rPr>
+          <w:lang w:val="en-GB"/>
+        </w:rPr>
+      </w:pPr>
+      <w:r>
+        <w:rPr>
+          <w:lang w:val="en-GB"/>
+        </w:rPr>
+        <w:t>Execute “</w:t>
+      </w:r>
+      <w:r>
+        <w:rPr>
+          <w:lang w:val="en-GB"/>
+        </w:rPr>
+        <w:t>execute_db.bat</w:t>
+      </w:r>
+      <w:r>
+        <w:rPr>
+          <w:lang w:val="en-GB"/>
+        </w:rPr>
+        <w:t xml:space="preserve"> &lt;path to miniproject_mdd.sql&gt;” where &lt;path to miniproject_mdd.sql&gt; is replaced with the path to the actual file.</w:t>
+      </w:r>
+    </w:p>
+    <w:p>
+      <w:pPr>
+        <w:pStyle w:val="Listeafsnit"/>
+        <w:numPr>
+          <w:ilvl w:val="1"/>
+          <w:numId w:val="25"/>
+        </w:numPr>
+        <w:rPr>
+          <w:lang w:val="en-GB"/>
+        </w:rPr>
+      </w:pPr>
+      <w:r>
+        <w:rPr>
+          <w:lang w:val="en-GB"/>
+        </w:rPr>
+        <w:t>Enter PSQL password when prompted</w:t>
+      </w:r>
+    </w:p>
+    <w:p>
+      <w:pPr>
+        <w:pStyle w:val="Listeafsnit"/>
+        <w:numPr>
+          <w:ilvl w:val="0"/>
+          <w:numId w:val="25"/>
+        </w:numPr>
+        <w:rPr>
+          <w:lang w:val="en-GB"/>
+        </w:rPr>
+      </w:pPr>
+      <w:r>
+        <w:rPr>
+          <w:lang w:val="en-GB"/>
+        </w:rPr>
+        <w:t>Verify that the execution was successful.</w:t>
+      </w:r>
+    </w:p>
+    <w:p>
+      <w:pPr>
+        <w:pStyle w:val="Listeafsnit"/>
+        <w:numPr>
+          <w:ilvl w:val="0"/>
+          <w:numId w:val="25"/>
+        </w:numPr>
+        <w:rPr>
+          <w:lang w:val="en-GB"/>
+        </w:rPr>
+      </w:pPr>
+      <w:r>
+        <w:rPr>
+          <w:lang w:val="en-GB"/>
+        </w:rPr>
+        <w:t>Execute “</w:t>
+      </w:r>
+      <w:r>
+        <w:rPr>
+          <w:lang w:val="en-GB"/>
+        </w:rPr>
+        <w:t>execute_db</w:t>
+      </w:r>
+      <w:r>
+        <w:rPr>
+          <w:lang w:val="en-GB"/>
+        </w:rPr>
+        <w:t>_silent</w:t>
+      </w:r>
+      <w:r>
+        <w:rPr>
+          <w:lang w:val="en-GB"/>
+        </w:rPr>
+        <w:t>.bat</w:t>
+      </w:r>
+      <w:r>
+        <w:rPr>
+          <w:lang w:val="en-GB"/>
+        </w:rPr>
+        <w:t xml:space="preserve"> &lt;path to webshoptest1.sql&gt;” where &lt;path to </w:t>
+      </w:r>
+      <w:r>
+        <w:rPr>
+          <w:lang w:val="en-GB"/>
+        </w:rPr>
+        <w:t>webshoptest1</w:t>
+      </w:r>
+      <w:r>
+        <w:rPr>
+          <w:lang w:val="en-GB"/>
+        </w:rPr>
+        <w:t xml:space="preserve">.sql&gt; is replaced with the path to the </w:t>
+      </w:r>
+      <w:r>
+        <w:rPr>
+          <w:lang w:val="en-GB"/>
+        </w:rPr>
+        <w:t>file generated by DatabaseContentGenerator.exe</w:t>
+      </w:r>
+      <w:r>
+        <w:rPr>
+          <w:lang w:val="en-GB"/>
+        </w:rPr>
+        <w:t>.</w:t>
+      </w:r>
+    </w:p>
+    <w:p>
+      <w:pPr>
+        <w:pStyle w:val="Listeafsnit"/>
+        <w:numPr>
+          <w:ilvl w:val="1"/>
+          <w:numId w:val="25"/>
+        </w:numPr>
+        <w:rPr>
+          <w:lang w:val="en-GB"/>
+        </w:rPr>
+      </w:pPr>
+      <w:r>
+        <w:rPr>
+          <w:lang w:val="en-GB"/>
+        </w:rPr>
+        <w:t>Enter PSQL password when prompted</w:t>
+      </w:r>
+    </w:p>
+    <w:p>
+      <w:pPr>
+        <w:pStyle w:val="Listeafsnit"/>
+        <w:numPr>
+          <w:ilvl w:val="1"/>
+          <w:numId w:val="25"/>
+        </w:numPr>
+        <w:rPr>
+          <w:lang w:val="en-GB"/>
+        </w:rPr>
+      </w:pPr>
+      <w:r>
+        <w:rPr>
+          <w:lang w:val="en-GB"/>
+        </w:rPr>
+        <w:t>This may take several minutes (though less than 5 on our computer).</w:t>
+      </w:r>
+    </w:p>
+    <w:p>
+      <w:pPr>
+        <w:pStyle w:val="Listeafsnit"/>
+        <w:numPr>
+          <w:ilvl w:val="1"/>
+          <w:numId w:val="25"/>
+        </w:numPr>
+        <w:rPr>
+          <w:lang w:val="en-GB"/>
+        </w:rPr>
+      </w:pPr>
+      <w:r>
+        <w:rPr>
+          <w:lang w:val="en-GB"/>
+        </w:rPr>
+        <w:t>No output will be generated to the console, but will be output to a file (</w:t>
+      </w:r>
+      <w:r>
+        <w:rPr>
+          <w:lang w:val="en-GB"/>
+        </w:rPr>
+        <w:t>dumpfile.txt</w:t>
+      </w:r>
+      <w:r>
+        <w:rPr>
+          <w:lang w:val="en-GB"/>
+        </w:rPr>
+        <w:t xml:space="preserve">) in the same directory that the </w:t>
+      </w:r>
+      <w:r>
+        <w:rPr>
+          <w:lang w:val="en-GB"/>
+        </w:rPr>
+        <w:t>execute_db</w:t>
+      </w:r>
+      <w:r>
+        <w:rPr>
+          <w:lang w:val="en-GB"/>
+        </w:rPr>
+        <w:t>_silent</w:t>
+      </w:r>
+      <w:r>
+        <w:rPr>
+          <w:lang w:val="en-GB"/>
+        </w:rPr>
+        <w:t>.bat</w:t>
+      </w:r>
+      <w:r>
+        <w:rPr>
+          <w:lang w:val="en-GB"/>
+        </w:rPr>
+        <w:t xml:space="preserve"> was executed from.</w:t>
+      </w:r>
+    </w:p>
+    <w:p>
+      <w:pPr>
+        <w:pStyle w:val="Listeafsnit"/>
+        <w:numPr>
+          <w:ilvl w:val="1"/>
+          <w:numId w:val="25"/>
+        </w:numPr>
+        <w:rPr>
+          <w:lang w:val="en-GB"/>
+        </w:rPr>
+      </w:pPr>
+      <w:r>
+        <w:rPr>
+          <w:lang w:val="en-GB"/>
+        </w:rPr>
+        <w:t>After execution verify that a file called</w:t>
+      </w:r>
+      <w:r>
+        <w:rPr>
+          <w:lang w:val="en-GB"/>
+        </w:rPr>
+        <w:t xml:space="preserve"> dumpfile.txt exist</w:t>
+      </w:r>
+      <w:r>
+        <w:rPr>
+          <w:lang w:val="en-GB"/>
+        </w:rPr>
+        <w:t>s</w:t>
+      </w:r>
+      <w:r>
+        <w:rPr>
+          <w:lang w:val="en-GB"/>
+        </w:rPr>
+        <w:t xml:space="preserve">, and that it is slightly bigger than the </w:t>
+      </w:r>
+      <w:r>
+        <w:rPr>
+          <w:lang w:val="en-GB"/>
+        </w:rPr>
+        <w:t xml:space="preserve">webshoptest1.sql (about 1kb bigger, so hardly anything). If you have a large text file viewer you are welcome to verify that file content. </w:t>
+      </w:r>
+    </w:p>
+    <w:p>
+      <w:pPr>
+        <w:pStyle w:val="Listeafsnit"/>
+        <w:numPr>
+          <w:ilvl w:val="0"/>
+          <w:numId w:val="25"/>
+        </w:numPr>
+        <w:rPr>
+          <w:lang w:val="en-GB"/>
+        </w:rPr>
+      </w:pPr>
+      <w:r>
+        <w:rPr>
+          <w:lang w:val="en-GB"/>
+        </w:rPr>
+        <w:t xml:space="preserve">Open a PSQL command prompt and execute </w:t>
+      </w:r>
+      <w:r>
+        <w:rPr>
+          <w:lang w:val="en-GB"/>
+        </w:rPr>
+        <w:t xml:space="preserve">“\c </w:t>
+      </w:r>
+      <w:r>
+        <w:rPr>
+          <w:lang w:val="en-GB"/>
+        </w:rPr>
+        <w:t>webshoptest1</w:t>
+      </w:r>
+      <w:r>
+        <w:rPr>
+          <w:lang w:val="en-GB"/>
+        </w:rPr>
+        <w:t>” to change the database.</w:t>
+      </w:r>
+    </w:p>
+    <w:p>
+      <w:pPr>
+        <w:pStyle w:val="Listeafsnit"/>
+        <w:numPr>
+          <w:ilvl w:val="0"/>
+          <w:numId w:val="25"/>
+        </w:numPr>
+        <w:rPr>
+          <w:lang w:val="en-GB"/>
+        </w:rPr>
+      </w:pPr>
+      <w:r>
+        <w:rPr>
+          <w:lang w:val="en-GB"/>
+        </w:rPr>
+        <w:t>Copy the SQL queries from the report into the PSQL command prompt to verify the results above</w:t>
+      </w:r>
+    </w:p>
+    <w:p>
+      <w:pPr>
+        <w:pStyle w:val="Listeafsnit"/>
+        <w:numPr>
+          <w:ilvl w:val="0"/>
+          <w:numId w:val="25"/>
+        </w:numPr>
+        <w:rPr>
+          <w:lang w:val="en-GB"/>
+        </w:rPr>
+      </w:pPr>
+      <w:r>
+        <w:rPr>
+          <w:lang w:val="en-GB"/>
+        </w:rPr>
+        <w:t>Invent you own fun queries to play around with the data, and please remember that the sales and purchase prices are generated at random, so some of the products are not good business</w:t>
+      </w:r>
+      <w:r>
+        <w:rPr>
+          <w:lang w:val="en-GB"/>
+        </w:rPr>
+        <w:t>.</w:t>
       </w:r>
     </w:p>
     <w:sectPr>
@@ -9852,7 +10962,7 @@
             <w:rPr>
               <w:noProof/>
             </w:rPr>
-            <w:t>20</w:t>
+            <w:t>21</w:t>
           </w:r>
         </w:fldSimple>
       </w:sdtContent>
@@ -9976,6 +11086,95 @@
 <file path=word/numbering.xml><?xml version="1.0" encoding="utf-8"?>
 <w:numbering xmlns:ve="http://schemas.openxmlformats.org/markup-compatibility/2006" xmlns:o="urn:schemas-microsoft-com:office:office" xmlns:r="http://schemas.openxmlformats.org/officeDocument/2006/relationships" xmlns:m="http://schemas.openxmlformats.org/officeDocument/2006/math" xmlns:v="urn:schemas-microsoft-com:vml" xmlns:wp="http://schemas.openxmlformats.org/drawingml/2006/wordprocessingDrawing" xmlns:w10="urn:schemas-microsoft-com:office:word" xmlns:w="http://schemas.openxmlformats.org/wordprocessingml/2006/main" xmlns:wne="http://schemas.microsoft.com/office/word/2006/wordml">
   <w:abstractNum w:abstractNumId="0">
+    <w:nsid w:val="0E226E62"/>
+    <w:multiLevelType w:val="hybridMultilevel"/>
+    <w:tmpl w:val="6B005DA4"/>
+    <w:lvl w:ilvl="0" w:tplc="0406000F">
+      <w:start w:val="1"/>
+      <w:numFmt w:val="decimal"/>
+      <w:lvlText w:val="%1."/>
+      <w:lvlJc w:val="left"/>
+      <w:pPr>
+        <w:ind w:left="720" w:hanging="360"/>
+      </w:pPr>
+      <w:rPr>
+        <w:rFonts w:hint="default"/>
+      </w:rPr>
+    </w:lvl>
+    <w:lvl w:ilvl="1" w:tplc="04060019">
+      <w:start w:val="1"/>
+      <w:numFmt w:val="lowerLetter"/>
+      <w:lvlText w:val="%2."/>
+      <w:lvlJc w:val="left"/>
+      <w:pPr>
+        <w:ind w:left="1440" w:hanging="360"/>
+      </w:pPr>
+    </w:lvl>
+    <w:lvl w:ilvl="2" w:tplc="0406001B" w:tentative="1">
+      <w:start w:val="1"/>
+      <w:numFmt w:val="lowerRoman"/>
+      <w:lvlText w:val="%3."/>
+      <w:lvlJc w:val="right"/>
+      <w:pPr>
+        <w:ind w:left="2160" w:hanging="180"/>
+      </w:pPr>
+    </w:lvl>
+    <w:lvl w:ilvl="3" w:tplc="0406000F" w:tentative="1">
+      <w:start w:val="1"/>
+      <w:numFmt w:val="decimal"/>
+      <w:lvlText w:val="%4."/>
+      <w:lvlJc w:val="left"/>
+      <w:pPr>
+        <w:ind w:left="2880" w:hanging="360"/>
+      </w:pPr>
+    </w:lvl>
+    <w:lvl w:ilvl="4" w:tplc="04060019" w:tentative="1">
+      <w:start w:val="1"/>
+      <w:numFmt w:val="lowerLetter"/>
+      <w:lvlText w:val="%5."/>
+      <w:lvlJc w:val="left"/>
+      <w:pPr>
+        <w:ind w:left="3600" w:hanging="360"/>
+      </w:pPr>
+    </w:lvl>
+    <w:lvl w:ilvl="5" w:tplc="0406001B" w:tentative="1">
+      <w:start w:val="1"/>
+      <w:numFmt w:val="lowerRoman"/>
+      <w:lvlText w:val="%6."/>
+      <w:lvlJc w:val="right"/>
+      <w:pPr>
+        <w:ind w:left="4320" w:hanging="180"/>
+      </w:pPr>
+    </w:lvl>
+    <w:lvl w:ilvl="6" w:tplc="0406000F" w:tentative="1">
+      <w:start w:val="1"/>
+      <w:numFmt w:val="decimal"/>
+      <w:lvlText w:val="%7."/>
+      <w:lvlJc w:val="left"/>
+      <w:pPr>
+        <w:ind w:left="5040" w:hanging="360"/>
+      </w:pPr>
+    </w:lvl>
+    <w:lvl w:ilvl="7" w:tplc="04060019" w:tentative="1">
+      <w:start w:val="1"/>
+      <w:numFmt w:val="lowerLetter"/>
+      <w:lvlText w:val="%8."/>
+      <w:lvlJc w:val="left"/>
+      <w:pPr>
+        <w:ind w:left="5760" w:hanging="360"/>
+      </w:pPr>
+    </w:lvl>
+    <w:lvl w:ilvl="8" w:tplc="0406001B" w:tentative="1">
+      <w:start w:val="1"/>
+      <w:numFmt w:val="lowerRoman"/>
+      <w:lvlText w:val="%9."/>
+      <w:lvlJc w:val="right"/>
+      <w:pPr>
+        <w:ind w:left="6480" w:hanging="180"/>
+      </w:pPr>
+    </w:lvl>
+  </w:abstractNum>
+  <w:abstractNum w:abstractNumId="1">
     <w:nsid w:val="12156F6A"/>
     <w:multiLevelType w:val="hybridMultilevel"/>
     <w:tmpl w:val="BD0615C0"/>
@@ -10061,7 +11260,7 @@
       </w:pPr>
     </w:lvl>
   </w:abstractNum>
-  <w:abstractNum w:abstractNumId="1">
+  <w:abstractNum w:abstractNumId="2">
     <w:nsid w:val="1238172F"/>
     <w:multiLevelType w:val="hybridMultilevel"/>
     <w:tmpl w:val="0B341016"/>
@@ -10150,7 +11349,7 @@
       </w:pPr>
     </w:lvl>
   </w:abstractNum>
-  <w:abstractNum w:abstractNumId="2">
+  <w:abstractNum w:abstractNumId="3">
     <w:nsid w:val="1302582F"/>
     <w:multiLevelType w:val="hybridMultilevel"/>
     <w:tmpl w:val="BAA0FB26"/>
@@ -10239,7 +11438,7 @@
       </w:pPr>
     </w:lvl>
   </w:abstractNum>
-  <w:abstractNum w:abstractNumId="3">
+  <w:abstractNum w:abstractNumId="4">
     <w:nsid w:val="13F008F8"/>
     <w:multiLevelType w:val="hybridMultilevel"/>
     <w:tmpl w:val="2CCE1FE6"/>
@@ -10352,7 +11551,7 @@
       </w:rPr>
     </w:lvl>
   </w:abstractNum>
-  <w:abstractNum w:abstractNumId="4">
+  <w:abstractNum w:abstractNumId="5">
     <w:nsid w:val="144B43C1"/>
     <w:multiLevelType w:val="hybridMultilevel"/>
     <w:tmpl w:val="5D36602A"/>
@@ -10441,7 +11640,7 @@
       </w:pPr>
     </w:lvl>
   </w:abstractNum>
-  <w:abstractNum w:abstractNumId="5">
+  <w:abstractNum w:abstractNumId="6">
     <w:nsid w:val="1A015417"/>
     <w:multiLevelType w:val="hybridMultilevel"/>
     <w:tmpl w:val="3A24DEF6"/>
@@ -10530,7 +11729,7 @@
       </w:pPr>
     </w:lvl>
   </w:abstractNum>
-  <w:abstractNum w:abstractNumId="6">
+  <w:abstractNum w:abstractNumId="7">
     <w:nsid w:val="1D376F89"/>
     <w:multiLevelType w:val="hybridMultilevel"/>
     <w:tmpl w:val="BD0615C0"/>
@@ -10616,7 +11815,7 @@
       </w:pPr>
     </w:lvl>
   </w:abstractNum>
-  <w:abstractNum w:abstractNumId="7">
+  <w:abstractNum w:abstractNumId="8">
     <w:nsid w:val="27AC248D"/>
     <w:multiLevelType w:val="hybridMultilevel"/>
     <w:tmpl w:val="FD2E711C"/>
@@ -10705,7 +11904,7 @@
       </w:pPr>
     </w:lvl>
   </w:abstractNum>
-  <w:abstractNum w:abstractNumId="8">
+  <w:abstractNum w:abstractNumId="9">
     <w:nsid w:val="3143122B"/>
     <w:multiLevelType w:val="hybridMultilevel"/>
     <w:tmpl w:val="80084DD4"/>
@@ -10794,7 +11993,7 @@
       </w:pPr>
     </w:lvl>
   </w:abstractNum>
-  <w:abstractNum w:abstractNumId="9">
+  <w:abstractNum w:abstractNumId="10">
     <w:nsid w:val="36F76E6D"/>
     <w:multiLevelType w:val="hybridMultilevel"/>
     <w:tmpl w:val="BD0615C0"/>
@@ -10880,7 +12079,7 @@
       </w:pPr>
     </w:lvl>
   </w:abstractNum>
-  <w:abstractNum w:abstractNumId="10">
+  <w:abstractNum w:abstractNumId="11">
     <w:nsid w:val="37754EAC"/>
     <w:multiLevelType w:val="hybridMultilevel"/>
     <w:tmpl w:val="BD0615C0"/>
@@ -10966,7 +12165,7 @@
       </w:pPr>
     </w:lvl>
   </w:abstractNum>
-  <w:abstractNum w:abstractNumId="11">
+  <w:abstractNum w:abstractNumId="12">
     <w:nsid w:val="3A4C3F17"/>
     <w:multiLevelType w:val="hybridMultilevel"/>
     <w:tmpl w:val="C4CA2572"/>
@@ -11055,7 +12254,7 @@
       </w:pPr>
     </w:lvl>
   </w:abstractNum>
-  <w:abstractNum w:abstractNumId="12">
+  <w:abstractNum w:abstractNumId="13">
     <w:nsid w:val="43597F20"/>
     <w:multiLevelType w:val="hybridMultilevel"/>
     <w:tmpl w:val="BD0615C0"/>
@@ -11141,7 +12340,7 @@
       </w:pPr>
     </w:lvl>
   </w:abstractNum>
-  <w:abstractNum w:abstractNumId="13">
+  <w:abstractNum w:abstractNumId="14">
     <w:nsid w:val="53827052"/>
     <w:multiLevelType w:val="hybridMultilevel"/>
     <w:tmpl w:val="955C7D8E"/>
@@ -11253,7 +12452,7 @@
       </w:rPr>
     </w:lvl>
   </w:abstractNum>
-  <w:abstractNum w:abstractNumId="14">
+  <w:abstractNum w:abstractNumId="15">
     <w:nsid w:val="5DFD77A7"/>
     <w:multiLevelType w:val="hybridMultilevel"/>
     <w:tmpl w:val="BCACC5F2"/>
@@ -11342,7 +12541,7 @@
       </w:pPr>
     </w:lvl>
   </w:abstractNum>
-  <w:abstractNum w:abstractNumId="15">
+  <w:abstractNum w:abstractNumId="16">
     <w:nsid w:val="5E1E67F4"/>
     <w:multiLevelType w:val="hybridMultilevel"/>
     <w:tmpl w:val="8D80E516"/>
@@ -11431,7 +12630,7 @@
       </w:pPr>
     </w:lvl>
   </w:abstractNum>
-  <w:abstractNum w:abstractNumId="16">
+  <w:abstractNum w:abstractNumId="17">
     <w:nsid w:val="60835B95"/>
     <w:multiLevelType w:val="hybridMultilevel"/>
     <w:tmpl w:val="3224F3A0"/>
@@ -11520,7 +12719,7 @@
       </w:pPr>
     </w:lvl>
   </w:abstractNum>
-  <w:abstractNum w:abstractNumId="17">
+  <w:abstractNum w:abstractNumId="18">
     <w:nsid w:val="61AE1EF4"/>
     <w:multiLevelType w:val="hybridMultilevel"/>
     <w:tmpl w:val="7BDACCA0"/>
@@ -11609,7 +12808,7 @@
       </w:pPr>
     </w:lvl>
   </w:abstractNum>
-  <w:abstractNum w:abstractNumId="18">
+  <w:abstractNum w:abstractNumId="19">
     <w:nsid w:val="6CC809C7"/>
     <w:multiLevelType w:val="hybridMultilevel"/>
     <w:tmpl w:val="E404EBF4"/>
@@ -11722,7 +12921,7 @@
       </w:rPr>
     </w:lvl>
   </w:abstractNum>
-  <w:abstractNum w:abstractNumId="19">
+  <w:abstractNum w:abstractNumId="20">
     <w:nsid w:val="6DCA1F36"/>
     <w:multiLevelType w:val="hybridMultilevel"/>
     <w:tmpl w:val="73DAFEB6"/>
@@ -11811,7 +13010,7 @@
       </w:pPr>
     </w:lvl>
   </w:abstractNum>
-  <w:abstractNum w:abstractNumId="20">
+  <w:abstractNum w:abstractNumId="21">
     <w:nsid w:val="74292353"/>
     <w:multiLevelType w:val="hybridMultilevel"/>
     <w:tmpl w:val="22045C48"/>
@@ -11900,7 +13099,7 @@
       </w:pPr>
     </w:lvl>
   </w:abstractNum>
-  <w:abstractNum w:abstractNumId="21">
+  <w:abstractNum w:abstractNumId="22">
     <w:nsid w:val="7927310F"/>
     <w:multiLevelType w:val="hybridMultilevel"/>
     <w:tmpl w:val="BD0615C0"/>
@@ -11986,7 +13185,7 @@
       </w:pPr>
     </w:lvl>
   </w:abstractNum>
-  <w:abstractNum w:abstractNumId="22">
+  <w:abstractNum w:abstractNumId="23">
     <w:nsid w:val="7B21017F"/>
     <w:multiLevelType w:val="hybridMultilevel"/>
     <w:tmpl w:val="73DAFEB6"/>
@@ -12075,7 +13274,7 @@
       </w:pPr>
     </w:lvl>
   </w:abstractNum>
-  <w:abstractNum w:abstractNumId="23">
+  <w:abstractNum w:abstractNumId="24">
     <w:nsid w:val="7BB93380"/>
     <w:multiLevelType w:val="hybridMultilevel"/>
     <w:tmpl w:val="15302332"/>
@@ -12165,76 +13364,79 @@
     </w:lvl>
   </w:abstractNum>
   <w:num w:numId="1">
+    <w:abstractNumId w:val="2"/>
+  </w:num>
+  <w:num w:numId="2">
+    <w:abstractNumId w:val="11"/>
+  </w:num>
+  <w:num w:numId="3">
+    <w:abstractNumId w:val="7"/>
+  </w:num>
+  <w:num w:numId="4">
+    <w:abstractNumId w:val="10"/>
+  </w:num>
+  <w:num w:numId="5">
+    <w:abstractNumId w:val="13"/>
+  </w:num>
+  <w:num w:numId="6">
+    <w:abstractNumId w:val="8"/>
+  </w:num>
+  <w:num w:numId="7">
+    <w:abstractNumId w:val="22"/>
+  </w:num>
+  <w:num w:numId="8">
     <w:abstractNumId w:val="1"/>
   </w:num>
-  <w:num w:numId="2">
-    <w:abstractNumId w:val="10"/>
-  </w:num>
-  <w:num w:numId="3">
+  <w:num w:numId="9">
     <w:abstractNumId w:val="6"/>
   </w:num>
-  <w:num w:numId="4">
+  <w:num w:numId="10">
     <w:abstractNumId w:val="9"/>
   </w:num>
-  <w:num w:numId="5">
+  <w:num w:numId="11">
+    <w:abstractNumId w:val="19"/>
+  </w:num>
+  <w:num w:numId="12">
+    <w:abstractNumId w:val="17"/>
+  </w:num>
+  <w:num w:numId="13">
+    <w:abstractNumId w:val="5"/>
+  </w:num>
+  <w:num w:numId="14">
+    <w:abstractNumId w:val="20"/>
+  </w:num>
+  <w:num w:numId="15">
+    <w:abstractNumId w:val="24"/>
+  </w:num>
+  <w:num w:numId="16">
+    <w:abstractNumId w:val="23"/>
+  </w:num>
+  <w:num w:numId="17">
+    <w:abstractNumId w:val="18"/>
+  </w:num>
+  <w:num w:numId="18">
+    <w:abstractNumId w:val="4"/>
+  </w:num>
+  <w:num w:numId="19">
+    <w:abstractNumId w:val="14"/>
+  </w:num>
+  <w:num w:numId="20">
+    <w:abstractNumId w:val="16"/>
+  </w:num>
+  <w:num w:numId="21">
+    <w:abstractNumId w:val="3"/>
+  </w:num>
+  <w:num w:numId="22">
     <w:abstractNumId w:val="12"/>
   </w:num>
-  <w:num w:numId="6">
-    <w:abstractNumId w:val="7"/>
+  <w:num w:numId="23">
+    <w:abstractNumId w:val="15"/>
   </w:num>
-  <w:num w:numId="7">
+  <w:num w:numId="24">
     <w:abstractNumId w:val="21"/>
   </w:num>
-  <w:num w:numId="8">
+  <w:num w:numId="25">
     <w:abstractNumId w:val="0"/>
-  </w:num>
-  <w:num w:numId="9">
-    <w:abstractNumId w:val="5"/>
-  </w:num>
-  <w:num w:numId="10">
-    <w:abstractNumId w:val="8"/>
-  </w:num>
-  <w:num w:numId="11">
-    <w:abstractNumId w:val="18"/>
-  </w:num>
-  <w:num w:numId="12">
-    <w:abstractNumId w:val="16"/>
-  </w:num>
-  <w:num w:numId="13">
-    <w:abstractNumId w:val="4"/>
-  </w:num>
-  <w:num w:numId="14">
-    <w:abstractNumId w:val="19"/>
-  </w:num>
-  <w:num w:numId="15">
-    <w:abstractNumId w:val="23"/>
-  </w:num>
-  <w:num w:numId="16">
-    <w:abstractNumId w:val="22"/>
-  </w:num>
-  <w:num w:numId="17">
-    <w:abstractNumId w:val="17"/>
-  </w:num>
-  <w:num w:numId="18">
-    <w:abstractNumId w:val="3"/>
-  </w:num>
-  <w:num w:numId="19">
-    <w:abstractNumId w:val="13"/>
-  </w:num>
-  <w:num w:numId="20">
-    <w:abstractNumId w:val="15"/>
-  </w:num>
-  <w:num w:numId="21">
-    <w:abstractNumId w:val="2"/>
-  </w:num>
-  <w:num w:numId="22">
-    <w:abstractNumId w:val="11"/>
-  </w:num>
-  <w:num w:numId="23">
-    <w:abstractNumId w:val="14"/>
-  </w:num>
-  <w:num w:numId="24">
-    <w:abstractNumId w:val="20"/>
   </w:num>
 </w:numbering>
 </file>
@@ -13050,7 +14252,7 @@
 </file>
 
 <file path=customXml/itemProps1.xml><?xml version="1.0" encoding="utf-8"?>
-<ds:datastoreItem xmlns:ds="http://schemas.openxmlformats.org/officeDocument/2006/customXml" ds:itemID="{A6657159-4698-4C6C-8E4E-B504994454A9}">
+<ds:datastoreItem xmlns:ds="http://schemas.openxmlformats.org/officeDocument/2006/customXml" ds:itemID="{ABC3580A-2521-41A7-8280-CE38FF18E4F7}">
   <ds:schemaRefs>
     <ds:schemaRef ds:uri="http://schemas.openxmlformats.org/officeDocument/2006/bibliography"/>
   </ds:schemaRefs>

--- a/DatabaseDesign/DatabaseManagementSystems/Report miniproject.docx
+++ b/DatabaseDesign/DatabaseManagementSystems/Report miniproject.docx
@@ -2562,23 +2562,7 @@
                 <w:noProof/>
                 <w:lang w:val="en-GB"/>
               </w:rPr>
-              <w:t>Examp</w:t>
-            </w:r>
-            <w:r>
-              <w:rPr>
-                <w:rStyle w:val="Hyperlink"/>
-                <w:noProof/>
-                <w:lang w:val="en-GB"/>
-              </w:rPr>
-              <w:t>l</w:t>
-            </w:r>
-            <w:r>
-              <w:rPr>
-                <w:rStyle w:val="Hyperlink"/>
-                <w:noProof/>
-                <w:lang w:val="en-GB"/>
-              </w:rPr>
-              <w:t>e result</w:t>
+              <w:t>Example result</w:t>
             </w:r>
             <w:r>
               <w:rPr>
@@ -5532,10 +5516,10 @@
             <v:path o:extrusionok="f" gradientshapeok="t" o:connecttype="rect"/>
             <o:lock v:ext="edit" aspectratio="t"/>
           </v:shapetype>
-          <v:shape id="_x0000_i1025" type="#_x0000_t75" style="width:481.45pt;height:392.55pt" o:ole="">
+          <v:shape id="_x0000_i1025" type="#_x0000_t75" style="width:481.5pt;height:392.25pt" o:ole="">
             <v:imagedata r:id="rId8" o:title=""/>
           </v:shape>
-          <o:OLEObject Type="Embed" ProgID="Visio.Drawing.11" ShapeID="_x0000_i1025" DrawAspect="Content" ObjectID="_1443027385" r:id="rId9"/>
+          <o:OLEObject Type="Embed" ProgID="Visio.Drawing.11" ShapeID="_x0000_i1025" DrawAspect="Content" ObjectID="_1443466292" r:id="rId9"/>
         </w:object>
       </w:r>
     </w:p>
@@ -6178,10 +6162,10 @@
       </w:pPr>
       <w:r>
         <w:object w:dxaOrig="11413" w:dyaOrig="10279">
-          <v:shape id="_x0000_i1026" type="#_x0000_t75" style="width:481.45pt;height:433.25pt" o:ole="">
+          <v:shape id="_x0000_i1026" type="#_x0000_t75" style="width:481.5pt;height:433.5pt" o:ole="">
             <v:imagedata r:id="rId10" o:title=""/>
           </v:shape>
-          <o:OLEObject Type="Embed" ProgID="Visio.Drawing.11" ShapeID="_x0000_i1026" DrawAspect="Content" ObjectID="_1443027386" r:id="rId11"/>
+          <o:OLEObject Type="Embed" ProgID="Visio.Drawing.11" ShapeID="_x0000_i1026" DrawAspect="Content" ObjectID="_1443466293" r:id="rId11"/>
         </w:object>
       </w:r>
     </w:p>
@@ -6680,10 +6664,10 @@
       </w:pPr>
       <w:r>
         <w:object w:dxaOrig="8578" w:dyaOrig="10279">
-          <v:shape id="_x0000_i1027" type="#_x0000_t75" style="width:428.85pt;height:514pt" o:ole="">
+          <v:shape id="_x0000_i1027" type="#_x0000_t75" style="width:429pt;height:513.75pt" o:ole="">
             <v:imagedata r:id="rId12" o:title=""/>
           </v:shape>
-          <o:OLEObject Type="Embed" ProgID="Visio.Drawing.11" ShapeID="_x0000_i1027" DrawAspect="Content" ObjectID="_1443027387" r:id="rId13"/>
+          <o:OLEObject Type="Embed" ProgID="Visio.Drawing.11" ShapeID="_x0000_i1027" DrawAspect="Content" ObjectID="_1443466294" r:id="rId13"/>
         </w:object>
       </w:r>
     </w:p>
@@ -6726,10 +6710,10 @@
       </w:pPr>
       <w:r>
         <w:object w:dxaOrig="12809" w:dyaOrig="8748">
-          <v:shape id="_x0000_i1028" type="#_x0000_t75" style="width:481.45pt;height:329.3pt" o:ole="">
+          <v:shape id="_x0000_i1028" type="#_x0000_t75" style="width:481.5pt;height:329.25pt" o:ole="">
             <v:imagedata r:id="rId14" o:title=""/>
           </v:shape>
-          <o:OLEObject Type="Embed" ProgID="Visio.Drawing.11" ShapeID="_x0000_i1028" DrawAspect="Content" ObjectID="_1443027388" r:id="rId15"/>
+          <o:OLEObject Type="Embed" ProgID="Visio.Drawing.11" ShapeID="_x0000_i1028" DrawAspect="Content" ObjectID="_1443466295" r:id="rId15"/>
         </w:object>
       </w:r>
     </w:p>
@@ -6739,10 +6723,10 @@
       </w:pPr>
       <w:r>
         <w:object w:dxaOrig="5156" w:dyaOrig="3697">
-          <v:shape id="_x0000_i1029" type="#_x0000_t75" style="width:257.95pt;height:184.7pt" o:ole="">
+          <v:shape id="_x0000_i1029" type="#_x0000_t75" style="width:258pt;height:184.5pt" o:ole="">
             <v:imagedata r:id="rId16" o:title=""/>
           </v:shape>
-          <o:OLEObject Type="Embed" ProgID="Visio.Drawing.11" ShapeID="_x0000_i1029" DrawAspect="Content" ObjectID="_1443027389" r:id="rId17"/>
+          <o:OLEObject Type="Embed" ProgID="Visio.Drawing.11" ShapeID="_x0000_i1029" DrawAspect="Content" ObjectID="_1443466296" r:id="rId17"/>
         </w:object>
       </w:r>
     </w:p>
@@ -6752,10 +6736,10 @@
       </w:pPr>
       <w:r>
         <w:object w:dxaOrig="3362" w:dyaOrig="2625">
-          <v:shape id="_x0000_i1030" type="#_x0000_t75" style="width:167.8pt;height:131.5pt" o:ole="">
+          <v:shape id="_x0000_i1030" type="#_x0000_t75" style="width:168pt;height:131.25pt" o:ole="">
             <v:imagedata r:id="rId18" o:title=""/>
           </v:shape>
-          <o:OLEObject Type="Embed" ProgID="Visio.Drawing.11" ShapeID="_x0000_i1030" DrawAspect="Content" ObjectID="_1443027390" r:id="rId19"/>
+          <o:OLEObject Type="Embed" ProgID="Visio.Drawing.11" ShapeID="_x0000_i1030" DrawAspect="Content" ObjectID="_1443466297" r:id="rId19"/>
         </w:object>
       </w:r>
     </w:p>
@@ -6765,10 +6749,10 @@
       </w:pPr>
       <w:r>
         <w:object w:dxaOrig="2909" w:dyaOrig="3192">
-          <v:shape id="_x0000_i1031" type="#_x0000_t75" style="width:145.25pt;height:159.65pt" o:ole="">
+          <v:shape id="_x0000_i1031" type="#_x0000_t75" style="width:145.5pt;height:159.75pt" o:ole="">
             <v:imagedata r:id="rId20" o:title=""/>
           </v:shape>
-          <o:OLEObject Type="Embed" ProgID="Visio.Drawing.11" ShapeID="_x0000_i1031" DrawAspect="Content" ObjectID="_1443027391" r:id="rId21"/>
+          <o:OLEObject Type="Embed" ProgID="Visio.Drawing.11" ShapeID="_x0000_i1031" DrawAspect="Content" ObjectID="_1443466298" r:id="rId21"/>
         </w:object>
       </w:r>
     </w:p>
@@ -6778,10 +6762,10 @@
       </w:pPr>
       <w:r>
         <w:object w:dxaOrig="5106" w:dyaOrig="4326">
-          <v:shape id="_x0000_i1032" type="#_x0000_t75" style="width:254.8pt;height:3in" o:ole="">
+          <v:shape id="_x0000_i1032" type="#_x0000_t75" style="width:255pt;height:3in" o:ole="">
             <v:imagedata r:id="rId22" o:title=""/>
           </v:shape>
-          <o:OLEObject Type="Embed" ProgID="Visio.Drawing.11" ShapeID="_x0000_i1032" DrawAspect="Content" ObjectID="_1443027392" r:id="rId23"/>
+          <o:OLEObject Type="Embed" ProgID="Visio.Drawing.11" ShapeID="_x0000_i1032" DrawAspect="Content" ObjectID="_1443466299" r:id="rId23"/>
         </w:object>
       </w:r>
     </w:p>
@@ -6791,10 +6775,10 @@
       </w:pPr>
       <w:r>
         <w:object w:dxaOrig="4893" w:dyaOrig="2625">
-          <v:shape id="_x0000_i1033" type="#_x0000_t75" style="width:244.15pt;height:131.5pt" o:ole="">
+          <v:shape id="_x0000_i1033" type="#_x0000_t75" style="width:244.5pt;height:131.25pt" o:ole="">
             <v:imagedata r:id="rId24" o:title=""/>
           </v:shape>
-          <o:OLEObject Type="Embed" ProgID="Visio.Drawing.11" ShapeID="_x0000_i1033" DrawAspect="Content" ObjectID="_1443027393" r:id="rId25"/>
+          <o:OLEObject Type="Embed" ProgID="Visio.Drawing.11" ShapeID="_x0000_i1033" DrawAspect="Content" ObjectID="_1443466300" r:id="rId25"/>
         </w:object>
       </w:r>
     </w:p>
@@ -6832,10 +6816,10 @@
       </w:pPr>
       <w:r>
         <w:object w:dxaOrig="8720" w:dyaOrig="5788">
-          <v:shape id="_x0000_i1034" type="#_x0000_t75" style="width:435.75pt;height:289.25pt" o:ole="">
+          <v:shape id="_x0000_i1034" type="#_x0000_t75" style="width:435.75pt;height:288.75pt" o:ole="">
             <v:imagedata r:id="rId26" o:title=""/>
           </v:shape>
-          <o:OLEObject Type="Embed" ProgID="Visio.Drawing.11" ShapeID="_x0000_i1034" DrawAspect="Content" ObjectID="_1443027394" r:id="rId27"/>
+          <o:OLEObject Type="Embed" ProgID="Visio.Drawing.11" ShapeID="_x0000_i1034" DrawAspect="Content" ObjectID="_1443466301" r:id="rId27"/>
         </w:object>
       </w:r>
     </w:p>
@@ -6861,10 +6845,10 @@
       </w:pPr>
       <w:r>
         <w:object w:dxaOrig="6780" w:dyaOrig="6253">
-          <v:shape id="_x0000_i1035" type="#_x0000_t75" style="width:338.7pt;height:312.4pt" o:ole="">
+          <v:shape id="_x0000_i1035" type="#_x0000_t75" style="width:339pt;height:312pt" o:ole="">
             <v:imagedata r:id="rId28" o:title=""/>
           </v:shape>
-          <o:OLEObject Type="Embed" ProgID="Visio.Drawing.11" ShapeID="_x0000_i1035" DrawAspect="Content" ObjectID="_1443027395" r:id="rId29"/>
+          <o:OLEObject Type="Embed" ProgID="Visio.Drawing.11" ShapeID="_x0000_i1035" DrawAspect="Content" ObjectID="_1443466302" r:id="rId29"/>
         </w:object>
       </w:r>
     </w:p>
@@ -6956,10 +6940,10 @@
       </w:pPr>
       <w:r>
         <w:object w:dxaOrig="5177" w:dyaOrig="3759">
-          <v:shape id="_x0000_i1036" type="#_x0000_t75" style="width:258.55pt;height:188.45pt" o:ole="">
+          <v:shape id="_x0000_i1036" type="#_x0000_t75" style="width:258.75pt;height:188.25pt" o:ole="">
             <v:imagedata r:id="rId30" o:title=""/>
           </v:shape>
-          <o:OLEObject Type="Embed" ProgID="Visio.Drawing.11" ShapeID="_x0000_i1036" DrawAspect="Content" ObjectID="_1443027396" r:id="rId31"/>
+          <o:OLEObject Type="Embed" ProgID="Visio.Drawing.11" ShapeID="_x0000_i1036" DrawAspect="Content" ObjectID="_1443466303" r:id="rId31"/>
         </w:object>
       </w:r>
     </w:p>
@@ -6974,10 +6958,10 @@
       </w:pPr>
       <w:r>
         <w:object w:dxaOrig="3334" w:dyaOrig="2419">
-          <v:shape id="_x0000_i1037" type="#_x0000_t75" style="width:166.55pt;height:120.85pt" o:ole="">
+          <v:shape id="_x0000_i1037" type="#_x0000_t75" style="width:166.5pt;height:120.75pt" o:ole="">
             <v:imagedata r:id="rId32" o:title=""/>
           </v:shape>
-          <o:OLEObject Type="Embed" ProgID="Visio.Drawing.11" ShapeID="_x0000_i1037" DrawAspect="Content" ObjectID="_1443027397" r:id="rId33"/>
+          <o:OLEObject Type="Embed" ProgID="Visio.Drawing.11" ShapeID="_x0000_i1037" DrawAspect="Content" ObjectID="_1443466304" r:id="rId33"/>
         </w:object>
       </w:r>
     </w:p>
@@ -6987,10 +6971,10 @@
       </w:pPr>
       <w:r>
         <w:object w:dxaOrig="4185" w:dyaOrig="3269">
-          <v:shape id="_x0000_i1038" type="#_x0000_t75" style="width:209.1pt;height:163.4pt" o:ole="">
+          <v:shape id="_x0000_i1038" type="#_x0000_t75" style="width:209.25pt;height:163.5pt" o:ole="">
             <v:imagedata r:id="rId34" o:title=""/>
           </v:shape>
-          <o:OLEObject Type="Embed" ProgID="Visio.Drawing.11" ShapeID="_x0000_i1038" DrawAspect="Content" ObjectID="_1443027398" r:id="rId35"/>
+          <o:OLEObject Type="Embed" ProgID="Visio.Drawing.11" ShapeID="_x0000_i1038" DrawAspect="Content" ObjectID="_1443466305" r:id="rId35"/>
         </w:object>
       </w:r>
     </w:p>
@@ -7000,10 +6984,10 @@
       </w:pPr>
       <w:r>
         <w:object w:dxaOrig="5035" w:dyaOrig="4363">
-          <v:shape id="_x0000_i1039" type="#_x0000_t75" style="width:252.3pt;height:217.9pt" o:ole="">
+          <v:shape id="_x0000_i1039" type="#_x0000_t75" style="width:252pt;height:218.25pt" o:ole="">
             <v:imagedata r:id="rId36" o:title=""/>
           </v:shape>
-          <o:OLEObject Type="Embed" ProgID="Visio.Drawing.11" ShapeID="_x0000_i1039" DrawAspect="Content" ObjectID="_1443027399" r:id="rId37"/>
+          <o:OLEObject Type="Embed" ProgID="Visio.Drawing.11" ShapeID="_x0000_i1039" DrawAspect="Content" ObjectID="_1443466306" r:id="rId37"/>
         </w:object>
       </w:r>
     </w:p>
@@ -7013,10 +6997,10 @@
       </w:pPr>
       <w:r>
         <w:object w:dxaOrig="3051" w:dyaOrig="2625">
-          <v:shape id="_x0000_i1040" type="#_x0000_t75" style="width:152.15pt;height:131.5pt" o:ole="">
+          <v:shape id="_x0000_i1040" type="#_x0000_t75" style="width:152.25pt;height:131.25pt" o:ole="">
             <v:imagedata r:id="rId38" o:title=""/>
           </v:shape>
-          <o:OLEObject Type="Embed" ProgID="Visio.Drawing.11" ShapeID="_x0000_i1040" DrawAspect="Content" ObjectID="_1443027400" r:id="rId39"/>
+          <o:OLEObject Type="Embed" ProgID="Visio.Drawing.11" ShapeID="_x0000_i1040" DrawAspect="Content" ObjectID="_1443466307" r:id="rId39"/>
         </w:object>
       </w:r>
     </w:p>
@@ -7122,10 +7106,10 @@
       </w:pPr>
       <w:r>
         <w:object w:dxaOrig="8011" w:dyaOrig="5177">
-          <v:shape id="_x0000_i1041" type="#_x0000_t75" style="width:400.7pt;height:258.55pt" o:ole="">
+          <v:shape id="_x0000_i1041" type="#_x0000_t75" style="width:400.5pt;height:258.75pt" o:ole="">
             <v:imagedata r:id="rId40" o:title=""/>
           </v:shape>
-          <o:OLEObject Type="Embed" ProgID="Visio.Drawing.11" ShapeID="_x0000_i1041" DrawAspect="Content" ObjectID="_1443027401" r:id="rId41"/>
+          <o:OLEObject Type="Embed" ProgID="Visio.Drawing.11" ShapeID="_x0000_i1041" DrawAspect="Content" ObjectID="_1443466308" r:id="rId41"/>
         </w:object>
       </w:r>
     </w:p>
@@ -10108,6 +10092,307 @@
     </w:p>
     <w:p>
       <w:pPr>
+        <w:pStyle w:val="Overskrift2"/>
+        <w:rPr>
+          <w:lang w:val="en-GB"/>
+        </w:rPr>
+      </w:pPr>
+      <w:r>
+        <w:rPr>
+          <w:lang w:val="en-GB"/>
+        </w:rPr>
+        <w:t>Invoice view</w:t>
+      </w:r>
+    </w:p>
+    <w:p>
+      <w:pPr>
+        <w:rPr>
+          <w:lang w:val="en-GB"/>
+        </w:rPr>
+      </w:pPr>
+      <w:r>
+        <w:rPr>
+          <w:lang w:val="en-GB"/>
+        </w:rPr>
+        <w:t xml:space="preserve"> The invoice does not have an amount, so to view an invoice we need to calculate it from the order information.</w:t>
+      </w:r>
+    </w:p>
+    <w:tbl>
+      <w:tblPr>
+        <w:tblStyle w:val="Tabel-Gitter"/>
+        <w:tblW w:w="0" w:type="auto"/>
+        <w:tblLook w:val="04A0"/>
+      </w:tblPr>
+      <w:tblGrid>
+        <w:gridCol w:w="9778"/>
+      </w:tblGrid>
+      <w:tr>
+        <w:tc>
+          <w:tcPr>
+            <w:tcW w:w="9778" w:type="dxa"/>
+          </w:tcPr>
+          <w:p>
+            <w:pPr>
+              <w:rPr>
+                <w:lang w:val="en-GB"/>
+              </w:rPr>
+            </w:pPr>
+            <w:r>
+              <w:rPr>
+                <w:lang w:val="en-GB"/>
+              </w:rPr>
+              <w:t xml:space="preserve">CREATE VIEW </w:t>
+            </w:r>
+            <w:proofErr w:type="spellStart"/>
+            <w:r>
+              <w:rPr>
+                <w:lang w:val="en-GB"/>
+              </w:rPr>
+              <w:t>customerinvoicewithamount</w:t>
+            </w:r>
+            <w:proofErr w:type="spellEnd"/>
+            <w:r>
+              <w:rPr>
+                <w:lang w:val="en-GB"/>
+              </w:rPr>
+              <w:t xml:space="preserve"> AS </w:t>
+            </w:r>
+          </w:p>
+          <w:p>
+            <w:pPr>
+              <w:rPr>
+                <w:lang w:val="en-GB"/>
+              </w:rPr>
+            </w:pPr>
+            <w:r>
+              <w:rPr>
+                <w:lang w:val="en-GB"/>
+              </w:rPr>
+              <w:t xml:space="preserve">SELECT </w:t>
+            </w:r>
+            <w:proofErr w:type="spellStart"/>
+            <w:r>
+              <w:rPr>
+                <w:lang w:val="en-GB"/>
+              </w:rPr>
+              <w:t>invoiceno</w:t>
+            </w:r>
+            <w:proofErr w:type="spellEnd"/>
+            <w:r>
+              <w:rPr>
+                <w:lang w:val="en-GB"/>
+              </w:rPr>
+              <w:t xml:space="preserve">, </w:t>
+            </w:r>
+            <w:proofErr w:type="spellStart"/>
+            <w:r>
+              <w:rPr>
+                <w:lang w:val="en-GB"/>
+              </w:rPr>
+              <w:t>invoicedate</w:t>
+            </w:r>
+            <w:proofErr w:type="spellEnd"/>
+            <w:r>
+              <w:rPr>
+                <w:lang w:val="en-GB"/>
+              </w:rPr>
+              <w:t xml:space="preserve">, </w:t>
+            </w:r>
+            <w:proofErr w:type="spellStart"/>
+            <w:r>
+              <w:rPr>
+                <w:lang w:val="en-GB"/>
+              </w:rPr>
+              <w:t>paybefore</w:t>
+            </w:r>
+            <w:proofErr w:type="spellEnd"/>
+            <w:r>
+              <w:rPr>
+                <w:lang w:val="en-GB"/>
+              </w:rPr>
+              <w:t xml:space="preserve">, paid, </w:t>
+            </w:r>
+            <w:proofErr w:type="spellStart"/>
+            <w:r>
+              <w:rPr>
+                <w:lang w:val="en-GB"/>
+              </w:rPr>
+              <w:t>op.price</w:t>
+            </w:r>
+            <w:proofErr w:type="spellEnd"/>
+            <w:r>
+              <w:rPr>
+                <w:lang w:val="en-GB"/>
+              </w:rPr>
+              <w:t xml:space="preserve"> as amount FROM (SELECT </w:t>
+            </w:r>
+            <w:proofErr w:type="spellStart"/>
+            <w:r>
+              <w:rPr>
+                <w:lang w:val="en-GB"/>
+              </w:rPr>
+              <w:t>orderid</w:t>
+            </w:r>
+            <w:proofErr w:type="spellEnd"/>
+            <w:r>
+              <w:rPr>
+                <w:lang w:val="en-GB"/>
+              </w:rPr>
+              <w:t xml:space="preserve">, SUM(price - price*discount/100) price FROM </w:t>
+            </w:r>
+            <w:proofErr w:type="spellStart"/>
+            <w:r>
+              <w:rPr>
+                <w:lang w:val="en-GB"/>
+              </w:rPr>
+              <w:t>customerorderproducts</w:t>
+            </w:r>
+            <w:proofErr w:type="spellEnd"/>
+            <w:r>
+              <w:rPr>
+                <w:lang w:val="en-GB"/>
+              </w:rPr>
+              <w:t xml:space="preserve"> INNER JOIN </w:t>
+            </w:r>
+            <w:proofErr w:type="spellStart"/>
+            <w:r>
+              <w:rPr>
+                <w:lang w:val="en-GB"/>
+              </w:rPr>
+              <w:t>pricingplans</w:t>
+            </w:r>
+            <w:proofErr w:type="spellEnd"/>
+            <w:r>
+              <w:rPr>
+                <w:lang w:val="en-GB"/>
+              </w:rPr>
+              <w:t xml:space="preserve"> ON pricingplans.id=</w:t>
+            </w:r>
+            <w:proofErr w:type="spellStart"/>
+            <w:r>
+              <w:rPr>
+                <w:lang w:val="en-GB"/>
+              </w:rPr>
+              <w:t>customerorderproducts.priceingplanid</w:t>
+            </w:r>
+            <w:proofErr w:type="spellEnd"/>
+            <w:r>
+              <w:rPr>
+                <w:lang w:val="en-GB"/>
+              </w:rPr>
+              <w:t xml:space="preserve"> GROUP BY </w:t>
+            </w:r>
+            <w:proofErr w:type="spellStart"/>
+            <w:r>
+              <w:rPr>
+                <w:lang w:val="en-GB"/>
+              </w:rPr>
+              <w:t>orderid</w:t>
+            </w:r>
+            <w:proofErr w:type="spellEnd"/>
+            <w:r>
+              <w:rPr>
+                <w:lang w:val="en-GB"/>
+              </w:rPr>
+              <w:t xml:space="preserve">) op INNER JOIN </w:t>
+            </w:r>
+            <w:proofErr w:type="spellStart"/>
+            <w:r>
+              <w:rPr>
+                <w:lang w:val="en-GB"/>
+              </w:rPr>
+              <w:t>customerorders</w:t>
+            </w:r>
+            <w:proofErr w:type="spellEnd"/>
+            <w:r>
+              <w:rPr>
+                <w:lang w:val="en-GB"/>
+              </w:rPr>
+              <w:t xml:space="preserve"> </w:t>
+            </w:r>
+            <w:r>
+              <w:rPr>
+                <w:lang w:val="en-GB"/>
+              </w:rPr>
+              <w:lastRenderedPageBreak/>
+              <w:t xml:space="preserve">ON </w:t>
+            </w:r>
+            <w:proofErr w:type="spellStart"/>
+            <w:r>
+              <w:rPr>
+                <w:lang w:val="en-GB"/>
+              </w:rPr>
+              <w:t>op.orderid</w:t>
+            </w:r>
+            <w:proofErr w:type="spellEnd"/>
+            <w:r>
+              <w:rPr>
+                <w:lang w:val="en-GB"/>
+              </w:rPr>
+              <w:t>=</w:t>
+            </w:r>
+            <w:proofErr w:type="spellStart"/>
+            <w:r>
+              <w:rPr>
+                <w:lang w:val="en-GB"/>
+              </w:rPr>
+              <w:t>customerorders.orderid</w:t>
+            </w:r>
+            <w:proofErr w:type="spellEnd"/>
+            <w:r>
+              <w:rPr>
+                <w:lang w:val="en-GB"/>
+              </w:rPr>
+              <w:t xml:space="preserve"> INNER JOIN </w:t>
+            </w:r>
+            <w:proofErr w:type="spellStart"/>
+            <w:r>
+              <w:rPr>
+                <w:lang w:val="en-GB"/>
+              </w:rPr>
+              <w:t>customerinvoices</w:t>
+            </w:r>
+            <w:proofErr w:type="spellEnd"/>
+            <w:r>
+              <w:rPr>
+                <w:lang w:val="en-GB"/>
+              </w:rPr>
+              <w:t xml:space="preserve"> ON </w:t>
+            </w:r>
+            <w:proofErr w:type="spellStart"/>
+            <w:r>
+              <w:rPr>
+                <w:lang w:val="en-GB"/>
+              </w:rPr>
+              <w:t>customerorders.invoiceid</w:t>
+            </w:r>
+            <w:proofErr w:type="spellEnd"/>
+            <w:r>
+              <w:rPr>
+                <w:lang w:val="en-GB"/>
+              </w:rPr>
+              <w:t>=</w:t>
+            </w:r>
+            <w:proofErr w:type="spellStart"/>
+            <w:r>
+              <w:rPr>
+                <w:lang w:val="en-GB"/>
+              </w:rPr>
+              <w:t>customerinvoices.invoiceno</w:t>
+            </w:r>
+            <w:proofErr w:type="spellEnd"/>
+            <w:r>
+              <w:rPr>
+                <w:lang w:val="en-GB"/>
+              </w:rPr>
+              <w:t>;</w:t>
+            </w:r>
+          </w:p>
+        </w:tc>
+      </w:tr>
+    </w:tbl>
+    <w:p>
+      <w:pPr>
         <w:rPr>
           <w:lang w:val="en-GB"/>
         </w:rPr>
@@ -10149,7 +10434,6 @@
         <w:rPr>
           <w:lang w:val="en-GB"/>
         </w:rPr>
-        <w:lastRenderedPageBreak/>
         <w:t>Transactions</w:t>
       </w:r>
       <w:bookmarkEnd w:id="39"/>
@@ -10809,6 +11093,7 @@
         <w:rPr>
           <w:lang w:val="en-GB"/>
         </w:rPr>
+        <w:lastRenderedPageBreak/>
         <w:t xml:space="preserve">Open a PSQL command prompt and execute </w:t>
       </w:r>
       <w:r>
@@ -10962,7 +11247,7 @@
             <w:rPr>
               <w:noProof/>
             </w:rPr>
-            <w:t>21</w:t>
+            <w:t>20</w:t>
           </w:r>
         </w:fldSimple>
       </w:sdtContent>
@@ -14252,7 +14537,7 @@
 </file>
 
 <file path=customXml/itemProps1.xml><?xml version="1.0" encoding="utf-8"?>
-<ds:datastoreItem xmlns:ds="http://schemas.openxmlformats.org/officeDocument/2006/customXml" ds:itemID="{ABC3580A-2521-41A7-8280-CE38FF18E4F7}">
+<ds:datastoreItem xmlns:ds="http://schemas.openxmlformats.org/officeDocument/2006/customXml" ds:itemID="{522D12F2-180D-43B6-A580-4A1FE5F2F309}">
   <ds:schemaRefs>
     <ds:schemaRef ds:uri="http://schemas.openxmlformats.org/officeDocument/2006/bibliography"/>
   </ds:schemaRefs>

--- a/DatabaseDesign/DatabaseManagementSystems/Report miniproject.docx
+++ b/DatabaseDesign/DatabaseManagementSystems/Report miniproject.docx
@@ -5516,10 +5516,10 @@
             <v:path o:extrusionok="f" gradientshapeok="t" o:connecttype="rect"/>
             <o:lock v:ext="edit" aspectratio="t"/>
           </v:shapetype>
-          <v:shape id="_x0000_i1025" type="#_x0000_t75" style="width:481.5pt;height:392.25pt" o:ole="">
+          <v:shape id="_x0000_i1030" type="#_x0000_t75" style="width:481.5pt;height:392.25pt" o:ole="">
             <v:imagedata r:id="rId8" o:title=""/>
           </v:shape>
-          <o:OLEObject Type="Embed" ProgID="Visio.Drawing.11" ShapeID="_x0000_i1025" DrawAspect="Content" ObjectID="_1443466292" r:id="rId9"/>
+          <o:OLEObject Type="Embed" ProgID="Visio.Drawing.11" ShapeID="_x0000_i1030" DrawAspect="Content" ObjectID="_1443505922" r:id="rId9"/>
         </w:object>
       </w:r>
     </w:p>
@@ -6161,11 +6161,11 @@
         <w:spacing w:after="0"/>
       </w:pPr>
       <w:r>
-        <w:object w:dxaOrig="11413" w:dyaOrig="10279">
-          <v:shape id="_x0000_i1026" type="#_x0000_t75" style="width:481.5pt;height:433.5pt" o:ole="">
+        <w:object w:dxaOrig="15730" w:dyaOrig="19917">
+          <v:shape id="_x0000_i1029" type="#_x0000_t75" style="width:481.5pt;height:609.75pt" o:ole="">
             <v:imagedata r:id="rId10" o:title=""/>
           </v:shape>
-          <o:OLEObject Type="Embed" ProgID="Visio.Drawing.11" ShapeID="_x0000_i1026" DrawAspect="Content" ObjectID="_1443466293" r:id="rId11"/>
+          <o:OLEObject Type="Embed" ProgID="Visio.Drawing.11" ShapeID="_x0000_i1029" DrawAspect="Content" ObjectID="_1443505923" r:id="rId11"/>
         </w:object>
       </w:r>
     </w:p>
@@ -6208,6 +6208,7 @@
         <w:rPr>
           <w:lang w:val="en-GB"/>
         </w:rPr>
+        <w:lastRenderedPageBreak/>
         <w:t>CustomerOrders</w:t>
       </w:r>
       <w:proofErr w:type="spellEnd"/>
@@ -6426,7 +6427,6 @@
         <w:rPr>
           <w:lang w:val="en-GB"/>
         </w:rPr>
-        <w:lastRenderedPageBreak/>
         <w:t>CustomerOrderConfirmation</w:t>
       </w:r>
       <w:proofErr w:type="spellEnd"/>
@@ -6663,11 +6663,11 @@
         </w:rPr>
       </w:pPr>
       <w:r>
-        <w:object w:dxaOrig="8578" w:dyaOrig="10279">
-          <v:shape id="_x0000_i1027" type="#_x0000_t75" style="width:429pt;height:513.75pt" o:ole="">
+        <w:object w:dxaOrig="13085" w:dyaOrig="15608">
+          <v:shape id="_x0000_i1027" type="#_x0000_t75" style="width:481.5pt;height:574.5pt" o:ole="">
             <v:imagedata r:id="rId12" o:title=""/>
           </v:shape>
-          <o:OLEObject Type="Embed" ProgID="Visio.Drawing.11" ShapeID="_x0000_i1027" DrawAspect="Content" ObjectID="_1443466294" r:id="rId13"/>
+          <o:OLEObject Type="Embed" ProgID="Visio.Drawing.11" ShapeID="_x0000_i1027" DrawAspect="Content" ObjectID="_1443505924" r:id="rId13"/>
         </w:object>
       </w:r>
     </w:p>
@@ -6708,156 +6708,107 @@
       <w:pPr>
         <w:spacing w:after="0"/>
       </w:pPr>
-      <w:r>
-        <w:object w:dxaOrig="12809" w:dyaOrig="8748">
-          <v:shape id="_x0000_i1028" type="#_x0000_t75" style="width:481.5pt;height:329.25pt" o:ole="">
+    </w:p>
+    <w:p>
+      <w:pPr>
+        <w:spacing w:after="0"/>
+      </w:pPr>
+    </w:p>
+    <w:p>
+      <w:pPr>
+        <w:spacing w:after="0"/>
+      </w:pPr>
+    </w:p>
+    <w:p>
+      <w:pPr>
+        <w:spacing w:after="0"/>
+      </w:pPr>
+    </w:p>
+    <w:p>
+      <w:pPr>
+        <w:spacing w:after="0"/>
+      </w:pPr>
+    </w:p>
+    <w:p>
+      <w:pPr>
+        <w:spacing w:after="0"/>
+      </w:pPr>
+    </w:p>
+    <w:p>
+      <w:pPr>
+        <w:spacing w:after="0"/>
+        <w:rPr>
+          <w:lang w:val="en-GB"/>
+        </w:rPr>
+      </w:pPr>
+    </w:p>
+    <w:p>
+      <w:pPr>
+        <w:pStyle w:val="Overskrift3"/>
+        <w:rPr>
+          <w:lang w:val="en-GB"/>
+        </w:rPr>
+      </w:pPr>
+      <w:bookmarkStart w:id="19" w:name="_Toc369284416"/>
+      <w:r>
+        <w:rPr>
+          <w:lang w:val="en-GB"/>
+        </w:rPr>
+        <w:t>Product attribute diagram</w:t>
+      </w:r>
+      <w:bookmarkEnd w:id="19"/>
+    </w:p>
+    <w:p>
+      <w:pPr>
+        <w:spacing w:after="0"/>
+        <w:rPr>
+          <w:lang w:val="en-GB"/>
+        </w:rPr>
+      </w:pPr>
+      <w:r>
+        <w:object w:dxaOrig="8720" w:dyaOrig="7056">
+          <v:shape id="_x0000_i1028" type="#_x0000_t75" style="width:435.75pt;height:352.5pt" o:ole="">
             <v:imagedata r:id="rId14" o:title=""/>
           </v:shape>
-          <o:OLEObject Type="Embed" ProgID="Visio.Drawing.11" ShapeID="_x0000_i1028" DrawAspect="Content" ObjectID="_1443466295" r:id="rId15"/>
+          <o:OLEObject Type="Embed" ProgID="Visio.Drawing.11" ShapeID="_x0000_i1028" DrawAspect="Content" ObjectID="_1443505925" r:id="rId15"/>
         </w:object>
       </w:r>
     </w:p>
     <w:p>
       <w:pPr>
-        <w:spacing w:after="0"/>
-      </w:pPr>
-      <w:r>
-        <w:object w:dxaOrig="5156" w:dyaOrig="3697">
-          <v:shape id="_x0000_i1029" type="#_x0000_t75" style="width:258pt;height:184.5pt" o:ole="">
+        <w:pStyle w:val="Overskrift3"/>
+        <w:rPr>
+          <w:lang w:val="en-GB"/>
+        </w:rPr>
+      </w:pPr>
+      <w:bookmarkStart w:id="20" w:name="_Toc369284417"/>
+      <w:r>
+        <w:rPr>
+          <w:lang w:val="en-GB"/>
+        </w:rPr>
+        <w:lastRenderedPageBreak/>
+        <w:t>Web-shop attribute diagram</w:t>
+      </w:r>
+      <w:bookmarkEnd w:id="20"/>
+    </w:p>
+    <w:p>
+      <w:pPr>
+        <w:spacing w:after="0"/>
+      </w:pPr>
+      <w:r>
+        <w:object w:dxaOrig="6780" w:dyaOrig="6253">
+          <v:shape id="_x0000_i1025" type="#_x0000_t75" style="width:339pt;height:312pt" o:ole="">
             <v:imagedata r:id="rId16" o:title=""/>
           </v:shape>
-          <o:OLEObject Type="Embed" ProgID="Visio.Drawing.11" ShapeID="_x0000_i1029" DrawAspect="Content" ObjectID="_1443466296" r:id="rId17"/>
+          <o:OLEObject Type="Embed" ProgID="Visio.Drawing.11" ShapeID="_x0000_i1025" DrawAspect="Content" ObjectID="_1443505926" r:id="rId17"/>
         </w:object>
       </w:r>
     </w:p>
     <w:p>
       <w:pPr>
-        <w:spacing w:after="0"/>
-      </w:pPr>
-      <w:r>
-        <w:object w:dxaOrig="3362" w:dyaOrig="2625">
-          <v:shape id="_x0000_i1030" type="#_x0000_t75" style="width:168pt;height:131.25pt" o:ole="">
-            <v:imagedata r:id="rId18" o:title=""/>
-          </v:shape>
-          <o:OLEObject Type="Embed" ProgID="Visio.Drawing.11" ShapeID="_x0000_i1030" DrawAspect="Content" ObjectID="_1443466297" r:id="rId19"/>
-        </w:object>
-      </w:r>
-    </w:p>
-    <w:p>
-      <w:pPr>
-        <w:spacing w:after="0"/>
-      </w:pPr>
-      <w:r>
-        <w:object w:dxaOrig="2909" w:dyaOrig="3192">
-          <v:shape id="_x0000_i1031" type="#_x0000_t75" style="width:145.5pt;height:159.75pt" o:ole="">
-            <v:imagedata r:id="rId20" o:title=""/>
-          </v:shape>
-          <o:OLEObject Type="Embed" ProgID="Visio.Drawing.11" ShapeID="_x0000_i1031" DrawAspect="Content" ObjectID="_1443466298" r:id="rId21"/>
-        </w:object>
-      </w:r>
-    </w:p>
-    <w:p>
-      <w:pPr>
-        <w:spacing w:after="0"/>
-      </w:pPr>
-      <w:r>
-        <w:object w:dxaOrig="5106" w:dyaOrig="4326">
-          <v:shape id="_x0000_i1032" type="#_x0000_t75" style="width:255pt;height:3in" o:ole="">
-            <v:imagedata r:id="rId22" o:title=""/>
-          </v:shape>
-          <o:OLEObject Type="Embed" ProgID="Visio.Drawing.11" ShapeID="_x0000_i1032" DrawAspect="Content" ObjectID="_1443466299" r:id="rId23"/>
-        </w:object>
-      </w:r>
-    </w:p>
-    <w:p>
-      <w:pPr>
-        <w:spacing w:after="0"/>
-      </w:pPr>
-      <w:r>
-        <w:object w:dxaOrig="4893" w:dyaOrig="2625">
-          <v:shape id="_x0000_i1033" type="#_x0000_t75" style="width:244.5pt;height:131.25pt" o:ole="">
-            <v:imagedata r:id="rId24" o:title=""/>
-          </v:shape>
-          <o:OLEObject Type="Embed" ProgID="Visio.Drawing.11" ShapeID="_x0000_i1033" DrawAspect="Content" ObjectID="_1443466300" r:id="rId25"/>
-        </w:object>
-      </w:r>
-    </w:p>
-    <w:p>
-      <w:pPr>
-        <w:spacing w:after="0"/>
-        <w:rPr>
-          <w:lang w:val="en-GB"/>
-        </w:rPr>
-      </w:pPr>
-    </w:p>
-    <w:p>
-      <w:pPr>
-        <w:pStyle w:val="Overskrift3"/>
-        <w:rPr>
-          <w:lang w:val="en-GB"/>
-        </w:rPr>
-      </w:pPr>
-      <w:bookmarkStart w:id="19" w:name="_Toc369284416"/>
-      <w:r>
-        <w:rPr>
-          <w:lang w:val="en-GB"/>
-        </w:rPr>
-        <w:lastRenderedPageBreak/>
-        <w:t>Product attribute diagram</w:t>
-      </w:r>
-      <w:bookmarkEnd w:id="19"/>
-    </w:p>
-    <w:p>
-      <w:pPr>
-        <w:spacing w:after="0"/>
-        <w:rPr>
-          <w:lang w:val="en-GB"/>
-        </w:rPr>
-      </w:pPr>
-      <w:r>
-        <w:object w:dxaOrig="8720" w:dyaOrig="5788">
-          <v:shape id="_x0000_i1034" type="#_x0000_t75" style="width:435.75pt;height:288.75pt" o:ole="">
-            <v:imagedata r:id="rId26" o:title=""/>
-          </v:shape>
-          <o:OLEObject Type="Embed" ProgID="Visio.Drawing.11" ShapeID="_x0000_i1034" DrawAspect="Content" ObjectID="_1443466301" r:id="rId27"/>
-        </w:object>
-      </w:r>
-    </w:p>
-    <w:p>
-      <w:pPr>
-        <w:pStyle w:val="Overskrift3"/>
-        <w:rPr>
-          <w:lang w:val="en-GB"/>
-        </w:rPr>
-      </w:pPr>
-      <w:bookmarkStart w:id="20" w:name="_Toc369284417"/>
-      <w:r>
-        <w:rPr>
-          <w:lang w:val="en-GB"/>
-        </w:rPr>
-        <w:t>Web-shop attribute diagram</w:t>
-      </w:r>
-      <w:bookmarkEnd w:id="20"/>
-    </w:p>
-    <w:p>
-      <w:pPr>
-        <w:spacing w:after="0"/>
-      </w:pPr>
-      <w:r>
-        <w:object w:dxaOrig="6780" w:dyaOrig="6253">
-          <v:shape id="_x0000_i1035" type="#_x0000_t75" style="width:339pt;height:312pt" o:ole="">
-            <v:imagedata r:id="rId28" o:title=""/>
-          </v:shape>
-          <o:OLEObject Type="Embed" ProgID="Visio.Drawing.11" ShapeID="_x0000_i1035" DrawAspect="Content" ObjectID="_1443466302" r:id="rId29"/>
-        </w:object>
-      </w:r>
-    </w:p>
-    <w:p>
-      <w:pPr>
         <w:pStyle w:val="Overskrift4"/>
       </w:pPr>
       <w:r>
-        <w:lastRenderedPageBreak/>
         <w:t>Notes</w:t>
       </w:r>
     </w:p>
@@ -6938,71 +6889,6 @@
       <w:pPr>
         <w:spacing w:after="0"/>
       </w:pPr>
-      <w:r>
-        <w:object w:dxaOrig="5177" w:dyaOrig="3759">
-          <v:shape id="_x0000_i1036" type="#_x0000_t75" style="width:258.75pt;height:188.25pt" o:ole="">
-            <v:imagedata r:id="rId30" o:title=""/>
-          </v:shape>
-          <o:OLEObject Type="Embed" ProgID="Visio.Drawing.11" ShapeID="_x0000_i1036" DrawAspect="Content" ObjectID="_1443466303" r:id="rId31"/>
-        </w:object>
-      </w:r>
-    </w:p>
-    <w:p>
-      <w:pPr>
-        <w:spacing w:after="0"/>
-      </w:pPr>
-    </w:p>
-    <w:p>
-      <w:pPr>
-        <w:spacing w:after="0"/>
-      </w:pPr>
-      <w:r>
-        <w:object w:dxaOrig="3334" w:dyaOrig="2419">
-          <v:shape id="_x0000_i1037" type="#_x0000_t75" style="width:166.5pt;height:120.75pt" o:ole="">
-            <v:imagedata r:id="rId32" o:title=""/>
-          </v:shape>
-          <o:OLEObject Type="Embed" ProgID="Visio.Drawing.11" ShapeID="_x0000_i1037" DrawAspect="Content" ObjectID="_1443466304" r:id="rId33"/>
-        </w:object>
-      </w:r>
-    </w:p>
-    <w:p>
-      <w:pPr>
-        <w:spacing w:after="0"/>
-      </w:pPr>
-      <w:r>
-        <w:object w:dxaOrig="4185" w:dyaOrig="3269">
-          <v:shape id="_x0000_i1038" type="#_x0000_t75" style="width:209.25pt;height:163.5pt" o:ole="">
-            <v:imagedata r:id="rId34" o:title=""/>
-          </v:shape>
-          <o:OLEObject Type="Embed" ProgID="Visio.Drawing.11" ShapeID="_x0000_i1038" DrawAspect="Content" ObjectID="_1443466305" r:id="rId35"/>
-        </w:object>
-      </w:r>
-    </w:p>
-    <w:p>
-      <w:pPr>
-        <w:spacing w:after="0"/>
-      </w:pPr>
-      <w:r>
-        <w:object w:dxaOrig="5035" w:dyaOrig="4363">
-          <v:shape id="_x0000_i1039" type="#_x0000_t75" style="width:252pt;height:218.25pt" o:ole="">
-            <v:imagedata r:id="rId36" o:title=""/>
-          </v:shape>
-          <o:OLEObject Type="Embed" ProgID="Visio.Drawing.11" ShapeID="_x0000_i1039" DrawAspect="Content" ObjectID="_1443466306" r:id="rId37"/>
-        </w:object>
-      </w:r>
-    </w:p>
-    <w:p>
-      <w:pPr>
-        <w:spacing w:after="0"/>
-      </w:pPr>
-      <w:r>
-        <w:object w:dxaOrig="3051" w:dyaOrig="2625">
-          <v:shape id="_x0000_i1040" type="#_x0000_t75" style="width:152.25pt;height:131.25pt" o:ole="">
-            <v:imagedata r:id="rId38" o:title=""/>
-          </v:shape>
-          <o:OLEObject Type="Embed" ProgID="Visio.Drawing.11" ShapeID="_x0000_i1040" DrawAspect="Content" ObjectID="_1443466307" r:id="rId39"/>
-        </w:object>
-      </w:r>
     </w:p>
     <w:p>
       <w:pPr>
@@ -7106,10 +6992,10 @@
       </w:pPr>
       <w:r>
         <w:object w:dxaOrig="8011" w:dyaOrig="5177">
-          <v:shape id="_x0000_i1041" type="#_x0000_t75" style="width:400.5pt;height:258.75pt" o:ole="">
-            <v:imagedata r:id="rId40" o:title=""/>
+          <v:shape id="_x0000_i1026" type="#_x0000_t75" style="width:400.5pt;height:258.75pt" o:ole="">
+            <v:imagedata r:id="rId18" o:title=""/>
           </v:shape>
-          <o:OLEObject Type="Embed" ProgID="Visio.Drawing.11" ShapeID="_x0000_i1041" DrawAspect="Content" ObjectID="_1443466308" r:id="rId41"/>
+          <o:OLEObject Type="Embed" ProgID="Visio.Drawing.11" ShapeID="_x0000_i1026" DrawAspect="Content" ObjectID="_1443505927" r:id="rId19"/>
         </w:object>
       </w:r>
     </w:p>
@@ -11158,8 +11044,8 @@
       </w:r>
     </w:p>
     <w:sectPr>
-      <w:headerReference w:type="default" r:id="rId42"/>
-      <w:footerReference w:type="default" r:id="rId43"/>
+      <w:headerReference w:type="default" r:id="rId20"/>
+      <w:footerReference w:type="default" r:id="rId21"/>
       <w:pgSz w:w="11906" w:h="16838"/>
       <w:pgMar w:top="1701" w:right="1134" w:bottom="1701" w:left="1134" w:header="708" w:footer="708" w:gutter="0"/>
       <w:cols w:space="708"/>
@@ -11247,7 +11133,7 @@
             <w:rPr>
               <w:noProof/>
             </w:rPr>
-            <w:t>20</w:t>
+            <w:t>16</w:t>
           </w:r>
         </w:fldSimple>
       </w:sdtContent>
@@ -14537,7 +14423,7 @@
 </file>
 
 <file path=customXml/itemProps1.xml><?xml version="1.0" encoding="utf-8"?>
-<ds:datastoreItem xmlns:ds="http://schemas.openxmlformats.org/officeDocument/2006/customXml" ds:itemID="{522D12F2-180D-43B6-A580-4A1FE5F2F309}">
+<ds:datastoreItem xmlns:ds="http://schemas.openxmlformats.org/officeDocument/2006/customXml" ds:itemID="{DDC62AC2-0B89-4042-8C7D-29E04FF6256F}">
   <ds:schemaRefs>
     <ds:schemaRef ds:uri="http://schemas.openxmlformats.org/officeDocument/2006/bibliography"/>
   </ds:schemaRefs>

--- a/DatabaseDesign/DatabaseManagementSystems/Report miniproject.docx
+++ b/DatabaseDesign/DatabaseManagementSystems/Report miniproject.docx
@@ -5516,10 +5516,10 @@
             <v:path o:extrusionok="f" gradientshapeok="t" o:connecttype="rect"/>
             <o:lock v:ext="edit" aspectratio="t"/>
           </v:shapetype>
-          <v:shape id="_x0000_i1030" type="#_x0000_t75" style="width:481.5pt;height:392.25pt" o:ole="">
+          <v:shape id="_x0000_i1025" type="#_x0000_t75" style="width:481.5pt;height:392.25pt" o:ole="">
             <v:imagedata r:id="rId8" o:title=""/>
           </v:shape>
-          <o:OLEObject Type="Embed" ProgID="Visio.Drawing.11" ShapeID="_x0000_i1030" DrawAspect="Content" ObjectID="_1443505922" r:id="rId9"/>
+          <o:OLEObject Type="Embed" ProgID="Visio.Drawing.11" ShapeID="_x0000_i1025" DrawAspect="Content" ObjectID="_1443506079" r:id="rId9"/>
         </w:object>
       </w:r>
     </w:p>
@@ -6162,10 +6162,10 @@
       </w:pPr>
       <w:r>
         <w:object w:dxaOrig="15730" w:dyaOrig="19917">
-          <v:shape id="_x0000_i1029" type="#_x0000_t75" style="width:481.5pt;height:609.75pt" o:ole="">
+          <v:shape id="_x0000_i1026" type="#_x0000_t75" style="width:481.5pt;height:609.75pt" o:ole="">
             <v:imagedata r:id="rId10" o:title=""/>
           </v:shape>
-          <o:OLEObject Type="Embed" ProgID="Visio.Drawing.11" ShapeID="_x0000_i1029" DrawAspect="Content" ObjectID="_1443505923" r:id="rId11"/>
+          <o:OLEObject Type="Embed" ProgID="Visio.Drawing.11" ShapeID="_x0000_i1026" DrawAspect="Content" ObjectID="_1443506080" r:id="rId11"/>
         </w:object>
       </w:r>
     </w:p>
@@ -6667,7 +6667,7 @@
           <v:shape id="_x0000_i1027" type="#_x0000_t75" style="width:481.5pt;height:574.5pt" o:ole="">
             <v:imagedata r:id="rId12" o:title=""/>
           </v:shape>
-          <o:OLEObject Type="Embed" ProgID="Visio.Drawing.11" ShapeID="_x0000_i1027" DrawAspect="Content" ObjectID="_1443505924" r:id="rId13"/>
+          <o:OLEObject Type="Embed" ProgID="Visio.Drawing.11" ShapeID="_x0000_i1027" DrawAspect="Content" ObjectID="_1443506081" r:id="rId13"/>
         </w:object>
       </w:r>
     </w:p>
@@ -6707,31 +6707,49 @@
     <w:p>
       <w:pPr>
         <w:spacing w:after="0"/>
-      </w:pPr>
-    </w:p>
-    <w:p>
-      <w:pPr>
-        <w:spacing w:after="0"/>
-      </w:pPr>
-    </w:p>
-    <w:p>
-      <w:pPr>
-        <w:spacing w:after="0"/>
-      </w:pPr>
-    </w:p>
-    <w:p>
-      <w:pPr>
-        <w:spacing w:after="0"/>
-      </w:pPr>
-    </w:p>
-    <w:p>
-      <w:pPr>
-        <w:spacing w:after="0"/>
-      </w:pPr>
-    </w:p>
-    <w:p>
-      <w:pPr>
-        <w:spacing w:after="0"/>
+        <w:rPr>
+          <w:lang w:val="en-GB"/>
+        </w:rPr>
+      </w:pPr>
+    </w:p>
+    <w:p>
+      <w:pPr>
+        <w:spacing w:after="0"/>
+        <w:rPr>
+          <w:lang w:val="en-GB"/>
+        </w:rPr>
+      </w:pPr>
+    </w:p>
+    <w:p>
+      <w:pPr>
+        <w:spacing w:after="0"/>
+        <w:rPr>
+          <w:lang w:val="en-GB"/>
+        </w:rPr>
+      </w:pPr>
+    </w:p>
+    <w:p>
+      <w:pPr>
+        <w:spacing w:after="0"/>
+        <w:rPr>
+          <w:lang w:val="en-GB"/>
+        </w:rPr>
+      </w:pPr>
+    </w:p>
+    <w:p>
+      <w:pPr>
+        <w:spacing w:after="0"/>
+        <w:rPr>
+          <w:lang w:val="en-GB"/>
+        </w:rPr>
+      </w:pPr>
+    </w:p>
+    <w:p>
+      <w:pPr>
+        <w:spacing w:after="0"/>
+        <w:rPr>
+          <w:lang w:val="en-GB"/>
+        </w:rPr>
       </w:pPr>
     </w:p>
     <w:p>
@@ -6770,7 +6788,7 @@
           <v:shape id="_x0000_i1028" type="#_x0000_t75" style="width:435.75pt;height:352.5pt" o:ole="">
             <v:imagedata r:id="rId14" o:title=""/>
           </v:shape>
-          <o:OLEObject Type="Embed" ProgID="Visio.Drawing.11" ShapeID="_x0000_i1028" DrawAspect="Content" ObjectID="_1443505925" r:id="rId15"/>
+          <o:OLEObject Type="Embed" ProgID="Visio.Drawing.11" ShapeID="_x0000_i1028" DrawAspect="Content" ObjectID="_1443506082" r:id="rId15"/>
         </w:object>
       </w:r>
     </w:p>
@@ -6797,10 +6815,10 @@
       </w:pPr>
       <w:r>
         <w:object w:dxaOrig="6780" w:dyaOrig="6253">
-          <v:shape id="_x0000_i1025" type="#_x0000_t75" style="width:339pt;height:312pt" o:ole="">
+          <v:shape id="_x0000_i1029" type="#_x0000_t75" style="width:339pt;height:312pt" o:ole="">
             <v:imagedata r:id="rId16" o:title=""/>
           </v:shape>
-          <o:OLEObject Type="Embed" ProgID="Visio.Drawing.11" ShapeID="_x0000_i1025" DrawAspect="Content" ObjectID="_1443505926" r:id="rId17"/>
+          <o:OLEObject Type="Embed" ProgID="Visio.Drawing.11" ShapeID="_x0000_i1029" DrawAspect="Content" ObjectID="_1443506083" r:id="rId17"/>
         </w:object>
       </w:r>
     </w:p>
@@ -6992,10 +7010,10 @@
       </w:pPr>
       <w:r>
         <w:object w:dxaOrig="8011" w:dyaOrig="5177">
-          <v:shape id="_x0000_i1026" type="#_x0000_t75" style="width:400.5pt;height:258.75pt" o:ole="">
+          <v:shape id="_x0000_i1030" type="#_x0000_t75" style="width:400.5pt;height:258.75pt" o:ole="">
             <v:imagedata r:id="rId18" o:title=""/>
           </v:shape>
-          <o:OLEObject Type="Embed" ProgID="Visio.Drawing.11" ShapeID="_x0000_i1026" DrawAspect="Content" ObjectID="_1443505927" r:id="rId19"/>
+          <o:OLEObject Type="Embed" ProgID="Visio.Drawing.11" ShapeID="_x0000_i1030" DrawAspect="Content" ObjectID="_1443506084" r:id="rId19"/>
         </w:object>
       </w:r>
     </w:p>
@@ -7052,14 +7070,12 @@
         </w:rPr>
         <w:t xml:space="preserve"> table is immutable, meaning that it is impossible to update a row, and delete </w:t>
       </w:r>
-      <w:proofErr w:type="gramStart"/>
       <w:r>
         <w:rPr>
           <w:lang w:val="en-GB"/>
         </w:rPr>
         <w:t>may</w:t>
       </w:r>
-      <w:proofErr w:type="gramEnd"/>
       <w:r>
         <w:rPr>
           <w:lang w:val="en-GB"/>
@@ -7093,7 +7109,25 @@
         <w:rPr>
           <w:lang w:val="en-GB"/>
         </w:rPr>
-        <w:t>Transactional dependencies</w:t>
+        <w:t>F</w:t>
+      </w:r>
+      <w:r>
+        <w:rPr>
+          <w:lang w:val="en-GB"/>
+        </w:rPr>
+        <w:t>u</w:t>
+      </w:r>
+      <w:r>
+        <w:rPr>
+          <w:lang w:val="en-GB"/>
+        </w:rPr>
+        <w:t>nctional</w:t>
+      </w:r>
+      <w:r>
+        <w:rPr>
+          <w:lang w:val="en-GB"/>
+        </w:rPr>
+        <w:t xml:space="preserve"> dependencies</w:t>
       </w:r>
       <w:bookmarkEnd w:id="23"/>
     </w:p>
@@ -11133,7 +11167,7 @@
             <w:rPr>
               <w:noProof/>
             </w:rPr>
-            <w:t>16</w:t>
+            <w:t>15</w:t>
           </w:r>
         </w:fldSimple>
       </w:sdtContent>
@@ -14423,7 +14457,7 @@
 </file>
 
 <file path=customXml/itemProps1.xml><?xml version="1.0" encoding="utf-8"?>
-<ds:datastoreItem xmlns:ds="http://schemas.openxmlformats.org/officeDocument/2006/customXml" ds:itemID="{DDC62AC2-0B89-4042-8C7D-29E04FF6256F}">
+<ds:datastoreItem xmlns:ds="http://schemas.openxmlformats.org/officeDocument/2006/customXml" ds:itemID="{3C11BBFB-7F8A-49E0-AAA7-2AF97A0116EF}">
   <ds:schemaRefs>
     <ds:schemaRef ds:uri="http://schemas.openxmlformats.org/officeDocument/2006/bibliography"/>
   </ds:schemaRefs>

--- a/DatabaseDesign/DatabaseManagementSystems/Report miniproject.docx
+++ b/DatabaseDesign/DatabaseManagementSystems/Report miniproject.docx
@@ -5,12 +5,8 @@
     <w:sdt>
       <w:sdtPr>
         <w:rPr>
-          <w:rFonts w:asciiTheme="minorHAnsi" w:eastAsiaTheme="minorHAnsi" w:hAnsiTheme="minorHAnsi" w:cstheme="minorBidi"/>
-          <w:b w:val="0"/>
-          <w:bCs w:val="0"/>
-          <w:color w:val="auto"/>
-          <w:sz w:val="22"/>
-          <w:szCs w:val="22"/>
+          <w:b/>
+          <w:bCs/>
           <w:lang w:val="en-GB"/>
         </w:rPr>
         <w:id w:val="435458035"/>
@@ -19,22 +15,37 @@
           <w:docPartUnique/>
         </w:docPartObj>
       </w:sdtPr>
+      <w:sdtEndPr>
+        <w:rPr>
+          <w:b w:val="0"/>
+          <w:bCs w:val="0"/>
+        </w:rPr>
+      </w:sdtEndPr>
       <w:sdtContent>
         <w:p>
           <w:pPr>
-            <w:pStyle w:val="Overskrift"/>
             <w:rPr>
               <w:lang w:val="en-GB"/>
             </w:rPr>
           </w:pPr>
           <w:r>
             <w:rPr>
+              <w:rFonts w:asciiTheme="majorHAnsi" w:hAnsiTheme="majorHAnsi"/>
+              <w:b/>
+              <w:color w:val="365F91" w:themeColor="accent1" w:themeShade="BF"/>
+              <w:sz w:val="28"/>
+              <w:szCs w:val="28"/>
               <w:lang w:val="en-GB"/>
             </w:rPr>
             <w:t>Table of c</w:t>
           </w:r>
           <w:r>
             <w:rPr>
+              <w:rFonts w:asciiTheme="majorHAnsi" w:hAnsiTheme="majorHAnsi"/>
+              <w:b/>
+              <w:color w:val="365F91" w:themeColor="accent1" w:themeShade="BF"/>
+              <w:sz w:val="28"/>
+              <w:szCs w:val="28"/>
               <w:lang w:val="en-GB"/>
             </w:rPr>
             <w:t>ontent</w:t>
@@ -44,6 +55,7 @@
           <w:pPr>
             <w:pStyle w:val="Indholdsfortegnelse1"/>
             <w:tabs>
+              <w:tab w:val="left" w:pos="440"/>
               <w:tab w:val="right" w:leader="dot" w:pos="9628"/>
             </w:tabs>
             <w:rPr>
@@ -70,12 +82,26 @@
             </w:rPr>
             <w:fldChar w:fldCharType="separate"/>
           </w:r>
-          <w:hyperlink w:anchor="_Toc369284397" w:history="1">
+          <w:hyperlink w:anchor="_Toc369764844" w:history="1">
             <w:r>
               <w:rPr>
                 <w:rStyle w:val="Hyperlink"/>
                 <w:noProof/>
-                <w:lang w:val="en-GB"/>
+              </w:rPr>
+              <w:t>1</w:t>
+            </w:r>
+            <w:r>
+              <w:rPr>
+                <w:rFonts w:eastAsiaTheme="minorEastAsia"/>
+                <w:noProof/>
+                <w:lang w:eastAsia="da-DK"/>
+              </w:rPr>
+              <w:tab/>
+            </w:r>
+            <w:r>
+              <w:rPr>
+                <w:rStyle w:val="Hyperlink"/>
+                <w:noProof/>
               </w:rPr>
               <w:t>Introduction</w:t>
             </w:r>
@@ -98,7 +124,7 @@
                 <w:noProof/>
                 <w:webHidden/>
               </w:rPr>
-              <w:instrText xml:space="preserve"> PAGEREF _Toc369284397 \h </w:instrText>
+              <w:instrText xml:space="preserve"> PAGEREF _Toc369764844 \h </w:instrText>
             </w:r>
             <w:r>
               <w:rPr>
@@ -133,6 +159,7 @@
           <w:pPr>
             <w:pStyle w:val="Indholdsfortegnelse1"/>
             <w:tabs>
+              <w:tab w:val="left" w:pos="440"/>
               <w:tab w:val="right" w:leader="dot" w:pos="9628"/>
             </w:tabs>
             <w:rPr>
@@ -141,13 +168,29 @@
               <w:lang w:eastAsia="da-DK"/>
             </w:rPr>
           </w:pPr>
-          <w:hyperlink w:anchor="_Toc369284398" w:history="1">
+          <w:hyperlink w:anchor="_Toc369764845" w:history="1">
             <w:r>
               <w:rPr>
                 <w:rStyle w:val="Hyperlink"/>
                 <w:noProof/>
                 <w:lang w:val="en-GB"/>
               </w:rPr>
+              <w:t>2</w:t>
+            </w:r>
+            <w:r>
+              <w:rPr>
+                <w:rFonts w:eastAsiaTheme="minorEastAsia"/>
+                <w:noProof/>
+                <w:lang w:eastAsia="da-DK"/>
+              </w:rPr>
+              <w:tab/>
+            </w:r>
+            <w:r>
+              <w:rPr>
+                <w:rStyle w:val="Hyperlink"/>
+                <w:noProof/>
+                <w:lang w:val="en-GB"/>
+              </w:rPr>
               <w:t>Requirements</w:t>
             </w:r>
             <w:r>
@@ -169,7 +212,7 @@
                 <w:noProof/>
                 <w:webHidden/>
               </w:rPr>
-              <w:instrText xml:space="preserve"> PAGEREF _Toc369284398 \h </w:instrText>
+              <w:instrText xml:space="preserve"> PAGEREF _Toc369764845 \h </w:instrText>
             </w:r>
             <w:r>
               <w:rPr>
@@ -204,6 +247,7 @@
           <w:pPr>
             <w:pStyle w:val="Indholdsfortegnelse2"/>
             <w:tabs>
+              <w:tab w:val="left" w:pos="880"/>
               <w:tab w:val="right" w:leader="dot" w:pos="9628"/>
             </w:tabs>
             <w:rPr>
@@ -212,13 +256,29 @@
               <w:lang w:eastAsia="da-DK"/>
             </w:rPr>
           </w:pPr>
-          <w:hyperlink w:anchor="_Toc369284399" w:history="1">
+          <w:hyperlink w:anchor="_Toc369764846" w:history="1">
             <w:r>
               <w:rPr>
                 <w:rStyle w:val="Hyperlink"/>
                 <w:noProof/>
                 <w:lang w:val="en-GB"/>
               </w:rPr>
+              <w:t>2.1</w:t>
+            </w:r>
+            <w:r>
+              <w:rPr>
+                <w:rFonts w:eastAsiaTheme="minorEastAsia"/>
+                <w:noProof/>
+                <w:lang w:eastAsia="da-DK"/>
+              </w:rPr>
+              <w:tab/>
+            </w:r>
+            <w:r>
+              <w:rPr>
+                <w:rStyle w:val="Hyperlink"/>
+                <w:noProof/>
+                <w:lang w:val="en-GB"/>
+              </w:rPr>
               <w:t>Wholesaler</w:t>
             </w:r>
             <w:r>
@@ -240,7 +300,7 @@
                 <w:noProof/>
                 <w:webHidden/>
               </w:rPr>
-              <w:instrText xml:space="preserve"> PAGEREF _Toc369284399 \h </w:instrText>
+              <w:instrText xml:space="preserve"> PAGEREF _Toc369764846 \h </w:instrText>
             </w:r>
             <w:r>
               <w:rPr>
@@ -275,6 +335,7 @@
           <w:pPr>
             <w:pStyle w:val="Indholdsfortegnelse2"/>
             <w:tabs>
+              <w:tab w:val="left" w:pos="880"/>
               <w:tab w:val="right" w:leader="dot" w:pos="9628"/>
             </w:tabs>
             <w:rPr>
@@ -283,13 +344,29 @@
               <w:lang w:eastAsia="da-DK"/>
             </w:rPr>
           </w:pPr>
-          <w:hyperlink w:anchor="_Toc369284400" w:history="1">
+          <w:hyperlink w:anchor="_Toc369764847" w:history="1">
             <w:r>
               <w:rPr>
                 <w:rStyle w:val="Hyperlink"/>
                 <w:noProof/>
                 <w:lang w:val="en-GB"/>
               </w:rPr>
+              <w:t>2.2</w:t>
+            </w:r>
+            <w:r>
+              <w:rPr>
+                <w:rFonts w:eastAsiaTheme="minorEastAsia"/>
+                <w:noProof/>
+                <w:lang w:eastAsia="da-DK"/>
+              </w:rPr>
+              <w:tab/>
+            </w:r>
+            <w:r>
+              <w:rPr>
+                <w:rStyle w:val="Hyperlink"/>
+                <w:noProof/>
+                <w:lang w:val="en-GB"/>
+              </w:rPr>
               <w:t>Manufacturer</w:t>
             </w:r>
             <w:r>
@@ -311,7 +388,7 @@
                 <w:noProof/>
                 <w:webHidden/>
               </w:rPr>
-              <w:instrText xml:space="preserve"> PAGEREF _Toc369284400 \h </w:instrText>
+              <w:instrText xml:space="preserve"> PAGEREF _Toc369764847 \h </w:instrText>
             </w:r>
             <w:r>
               <w:rPr>
@@ -346,6 +423,7 @@
           <w:pPr>
             <w:pStyle w:val="Indholdsfortegnelse2"/>
             <w:tabs>
+              <w:tab w:val="left" w:pos="880"/>
               <w:tab w:val="right" w:leader="dot" w:pos="9628"/>
             </w:tabs>
             <w:rPr>
@@ -354,13 +432,29 @@
               <w:lang w:eastAsia="da-DK"/>
             </w:rPr>
           </w:pPr>
-          <w:hyperlink w:anchor="_Toc369284401" w:history="1">
+          <w:hyperlink w:anchor="_Toc369764848" w:history="1">
             <w:r>
               <w:rPr>
                 <w:rStyle w:val="Hyperlink"/>
                 <w:noProof/>
                 <w:lang w:val="en-GB"/>
               </w:rPr>
+              <w:t>2.3</w:t>
+            </w:r>
+            <w:r>
+              <w:rPr>
+                <w:rFonts w:eastAsiaTheme="minorEastAsia"/>
+                <w:noProof/>
+                <w:lang w:eastAsia="da-DK"/>
+              </w:rPr>
+              <w:tab/>
+            </w:r>
+            <w:r>
+              <w:rPr>
+                <w:rStyle w:val="Hyperlink"/>
+                <w:noProof/>
+                <w:lang w:val="en-GB"/>
+              </w:rPr>
               <w:t>Web-shop</w:t>
             </w:r>
             <w:r>
@@ -382,7 +476,7 @@
                 <w:noProof/>
                 <w:webHidden/>
               </w:rPr>
-              <w:instrText xml:space="preserve"> PAGEREF _Toc369284401 \h </w:instrText>
+              <w:instrText xml:space="preserve"> PAGEREF _Toc369764848 \h </w:instrText>
             </w:r>
             <w:r>
               <w:rPr>
@@ -417,6 +511,7 @@
           <w:pPr>
             <w:pStyle w:val="Indholdsfortegnelse2"/>
             <w:tabs>
+              <w:tab w:val="left" w:pos="880"/>
               <w:tab w:val="right" w:leader="dot" w:pos="9628"/>
             </w:tabs>
             <w:rPr>
@@ -425,13 +520,29 @@
               <w:lang w:eastAsia="da-DK"/>
             </w:rPr>
           </w:pPr>
-          <w:hyperlink w:anchor="_Toc369284402" w:history="1">
+          <w:hyperlink w:anchor="_Toc369764849" w:history="1">
             <w:r>
               <w:rPr>
                 <w:rStyle w:val="Hyperlink"/>
                 <w:noProof/>
                 <w:lang w:val="en-GB"/>
               </w:rPr>
+              <w:t>2.4</w:t>
+            </w:r>
+            <w:r>
+              <w:rPr>
+                <w:rFonts w:eastAsiaTheme="minorEastAsia"/>
+                <w:noProof/>
+                <w:lang w:eastAsia="da-DK"/>
+              </w:rPr>
+              <w:tab/>
+            </w:r>
+            <w:r>
+              <w:rPr>
+                <w:rStyle w:val="Hyperlink"/>
+                <w:noProof/>
+                <w:lang w:val="en-GB"/>
+              </w:rPr>
               <w:t>Web-shop customer</w:t>
             </w:r>
             <w:r>
@@ -453,7 +564,7 @@
                 <w:noProof/>
                 <w:webHidden/>
               </w:rPr>
-              <w:instrText xml:space="preserve"> PAGEREF _Toc369284402 \h </w:instrText>
+              <w:instrText xml:space="preserve"> PAGEREF _Toc369764849 \h </w:instrText>
             </w:r>
             <w:r>
               <w:rPr>
@@ -488,6 +599,7 @@
           <w:pPr>
             <w:pStyle w:val="Indholdsfortegnelse2"/>
             <w:tabs>
+              <w:tab w:val="left" w:pos="880"/>
               <w:tab w:val="right" w:leader="dot" w:pos="9628"/>
             </w:tabs>
             <w:rPr>
@@ -496,13 +608,29 @@
               <w:lang w:eastAsia="da-DK"/>
             </w:rPr>
           </w:pPr>
-          <w:hyperlink w:anchor="_Toc369284403" w:history="1">
+          <w:hyperlink w:anchor="_Toc369764850" w:history="1">
             <w:r>
               <w:rPr>
                 <w:rStyle w:val="Hyperlink"/>
                 <w:noProof/>
                 <w:lang w:val="en-GB"/>
               </w:rPr>
+              <w:t>2.5</w:t>
+            </w:r>
+            <w:r>
+              <w:rPr>
+                <w:rFonts w:eastAsiaTheme="minorEastAsia"/>
+                <w:noProof/>
+                <w:lang w:eastAsia="da-DK"/>
+              </w:rPr>
+              <w:tab/>
+            </w:r>
+            <w:r>
+              <w:rPr>
+                <w:rStyle w:val="Hyperlink"/>
+                <w:noProof/>
+                <w:lang w:val="en-GB"/>
+              </w:rPr>
               <w:t>Scenarios</w:t>
             </w:r>
             <w:r>
@@ -524,7 +652,7 @@
                 <w:noProof/>
                 <w:webHidden/>
               </w:rPr>
-              <w:instrText xml:space="preserve"> PAGEREF _Toc369284403 \h </w:instrText>
+              <w:instrText xml:space="preserve"> PAGEREF _Toc369764850 \h </w:instrText>
             </w:r>
             <w:r>
               <w:rPr>
@@ -559,6 +687,7 @@
           <w:pPr>
             <w:pStyle w:val="Indholdsfortegnelse3"/>
             <w:tabs>
+              <w:tab w:val="left" w:pos="1320"/>
               <w:tab w:val="right" w:leader="dot" w:pos="9628"/>
             </w:tabs>
             <w:rPr>
@@ -567,13 +696,29 @@
               <w:lang w:eastAsia="da-DK"/>
             </w:rPr>
           </w:pPr>
-          <w:hyperlink w:anchor="_Toc369284404" w:history="1">
+          <w:hyperlink w:anchor="_Toc369764851" w:history="1">
             <w:r>
               <w:rPr>
                 <w:rStyle w:val="Hyperlink"/>
                 <w:noProof/>
                 <w:lang w:val="en-GB"/>
               </w:rPr>
+              <w:t>2.5.1</w:t>
+            </w:r>
+            <w:r>
+              <w:rPr>
+                <w:rFonts w:eastAsiaTheme="minorEastAsia"/>
+                <w:noProof/>
+                <w:lang w:eastAsia="da-DK"/>
+              </w:rPr>
+              <w:tab/>
+            </w:r>
+            <w:r>
+              <w:rPr>
+                <w:rStyle w:val="Hyperlink"/>
+                <w:noProof/>
+                <w:lang w:val="en-GB"/>
+              </w:rPr>
               <w:t>Purchasing from manufactorer</w:t>
             </w:r>
             <w:r>
@@ -595,7 +740,7 @@
                 <w:noProof/>
                 <w:webHidden/>
               </w:rPr>
-              <w:instrText xml:space="preserve"> PAGEREF _Toc369284404 \h </w:instrText>
+              <w:instrText xml:space="preserve"> PAGEREF _Toc369764851 \h </w:instrText>
             </w:r>
             <w:r>
               <w:rPr>
@@ -630,6 +775,7 @@
           <w:pPr>
             <w:pStyle w:val="Indholdsfortegnelse3"/>
             <w:tabs>
+              <w:tab w:val="left" w:pos="1320"/>
               <w:tab w:val="right" w:leader="dot" w:pos="9628"/>
             </w:tabs>
             <w:rPr>
@@ -638,13 +784,29 @@
               <w:lang w:eastAsia="da-DK"/>
             </w:rPr>
           </w:pPr>
-          <w:hyperlink w:anchor="_Toc369284405" w:history="1">
+          <w:hyperlink w:anchor="_Toc369764852" w:history="1">
             <w:r>
               <w:rPr>
                 <w:rStyle w:val="Hyperlink"/>
                 <w:noProof/>
                 <w:lang w:val="en-GB"/>
               </w:rPr>
+              <w:t>2.5.2</w:t>
+            </w:r>
+            <w:r>
+              <w:rPr>
+                <w:rFonts w:eastAsiaTheme="minorEastAsia"/>
+                <w:noProof/>
+                <w:lang w:eastAsia="da-DK"/>
+              </w:rPr>
+              <w:tab/>
+            </w:r>
+            <w:r>
+              <w:rPr>
+                <w:rStyle w:val="Hyperlink"/>
+                <w:noProof/>
+                <w:lang w:val="en-GB"/>
+              </w:rPr>
               <w:t>Customer purchasing product</w:t>
             </w:r>
             <w:r>
@@ -666,7 +828,7 @@
                 <w:noProof/>
                 <w:webHidden/>
               </w:rPr>
-              <w:instrText xml:space="preserve"> PAGEREF _Toc369284405 \h </w:instrText>
+              <w:instrText xml:space="preserve"> PAGEREF _Toc369764852 \h </w:instrText>
             </w:r>
             <w:r>
               <w:rPr>
@@ -701,6 +863,7 @@
           <w:pPr>
             <w:pStyle w:val="Indholdsfortegnelse3"/>
             <w:tabs>
+              <w:tab w:val="left" w:pos="1320"/>
               <w:tab w:val="right" w:leader="dot" w:pos="9628"/>
             </w:tabs>
             <w:rPr>
@@ -709,13 +872,29 @@
               <w:lang w:eastAsia="da-DK"/>
             </w:rPr>
           </w:pPr>
-          <w:hyperlink w:anchor="_Toc369284406" w:history="1">
+          <w:hyperlink w:anchor="_Toc369764853" w:history="1">
             <w:r>
               <w:rPr>
                 <w:rStyle w:val="Hyperlink"/>
                 <w:noProof/>
                 <w:lang w:val="en-GB"/>
               </w:rPr>
+              <w:t>2.5.3</w:t>
+            </w:r>
+            <w:r>
+              <w:rPr>
+                <w:rFonts w:eastAsiaTheme="minorEastAsia"/>
+                <w:noProof/>
+                <w:lang w:eastAsia="da-DK"/>
+              </w:rPr>
+              <w:tab/>
+            </w:r>
+            <w:r>
+              <w:rPr>
+                <w:rStyle w:val="Hyperlink"/>
+                <w:noProof/>
+                <w:lang w:val="en-GB"/>
+              </w:rPr>
               <w:t>Setting up a web-shop</w:t>
             </w:r>
             <w:r>
@@ -737,7 +916,7 @@
                 <w:noProof/>
                 <w:webHidden/>
               </w:rPr>
-              <w:instrText xml:space="preserve"> PAGEREF _Toc369284406 \h </w:instrText>
+              <w:instrText xml:space="preserve"> PAGEREF _Toc369764853 \h </w:instrText>
             </w:r>
             <w:r>
               <w:rPr>
@@ -772,6 +951,7 @@
           <w:pPr>
             <w:pStyle w:val="Indholdsfortegnelse1"/>
             <w:tabs>
+              <w:tab w:val="left" w:pos="440"/>
               <w:tab w:val="right" w:leader="dot" w:pos="9628"/>
             </w:tabs>
             <w:rPr>
@@ -780,13 +960,29 @@
               <w:lang w:eastAsia="da-DK"/>
             </w:rPr>
           </w:pPr>
-          <w:hyperlink w:anchor="_Toc369284407" w:history="1">
+          <w:hyperlink w:anchor="_Toc369764854" w:history="1">
             <w:r>
               <w:rPr>
                 <w:rStyle w:val="Hyperlink"/>
                 <w:noProof/>
                 <w:lang w:val="en-GB"/>
               </w:rPr>
+              <w:t>3</w:t>
+            </w:r>
+            <w:r>
+              <w:rPr>
+                <w:rFonts w:eastAsiaTheme="minorEastAsia"/>
+                <w:noProof/>
+                <w:lang w:eastAsia="da-DK"/>
+              </w:rPr>
+              <w:tab/>
+            </w:r>
+            <w:r>
+              <w:rPr>
+                <w:rStyle w:val="Hyperlink"/>
+                <w:noProof/>
+                <w:lang w:val="en-GB"/>
+              </w:rPr>
               <w:t>Design</w:t>
             </w:r>
             <w:r>
@@ -808,7 +1004,7 @@
                 <w:noProof/>
                 <w:webHidden/>
               </w:rPr>
-              <w:instrText xml:space="preserve"> PAGEREF _Toc369284407 \h </w:instrText>
+              <w:instrText xml:space="preserve"> PAGEREF _Toc369764854 \h </w:instrText>
             </w:r>
             <w:r>
               <w:rPr>
@@ -843,6 +1039,7 @@
           <w:pPr>
             <w:pStyle w:val="Indholdsfortegnelse2"/>
             <w:tabs>
+              <w:tab w:val="left" w:pos="880"/>
               <w:tab w:val="right" w:leader="dot" w:pos="9628"/>
             </w:tabs>
             <w:rPr>
@@ -851,13 +1048,29 @@
               <w:lang w:eastAsia="da-DK"/>
             </w:rPr>
           </w:pPr>
-          <w:hyperlink w:anchor="_Toc369284408" w:history="1">
+          <w:hyperlink w:anchor="_Toc369764855" w:history="1">
             <w:r>
               <w:rPr>
                 <w:rStyle w:val="Hyperlink"/>
                 <w:noProof/>
                 <w:lang w:val="en-GB"/>
               </w:rPr>
+              <w:t>3.1</w:t>
+            </w:r>
+            <w:r>
+              <w:rPr>
+                <w:rFonts w:eastAsiaTheme="minorEastAsia"/>
+                <w:noProof/>
+                <w:lang w:eastAsia="da-DK"/>
+              </w:rPr>
+              <w:tab/>
+            </w:r>
+            <w:r>
+              <w:rPr>
+                <w:rStyle w:val="Hyperlink"/>
+                <w:noProof/>
+                <w:lang w:val="en-GB"/>
+              </w:rPr>
               <w:t>Choosing a database type</w:t>
             </w:r>
             <w:r>
@@ -879,7 +1092,7 @@
                 <w:noProof/>
                 <w:webHidden/>
               </w:rPr>
-              <w:instrText xml:space="preserve"> PAGEREF _Toc369284408 \h </w:instrText>
+              <w:instrText xml:space="preserve"> PAGEREF _Toc369764855 \h </w:instrText>
             </w:r>
             <w:r>
               <w:rPr>
@@ -914,6 +1127,7 @@
           <w:pPr>
             <w:pStyle w:val="Indholdsfortegnelse2"/>
             <w:tabs>
+              <w:tab w:val="left" w:pos="880"/>
               <w:tab w:val="right" w:leader="dot" w:pos="9628"/>
             </w:tabs>
             <w:rPr>
@@ -922,13 +1136,29 @@
               <w:lang w:eastAsia="da-DK"/>
             </w:rPr>
           </w:pPr>
-          <w:hyperlink w:anchor="_Toc369284409" w:history="1">
+          <w:hyperlink w:anchor="_Toc369764856" w:history="1">
             <w:r>
               <w:rPr>
                 <w:rStyle w:val="Hyperlink"/>
                 <w:noProof/>
                 <w:lang w:val="en-GB"/>
               </w:rPr>
+              <w:t>3.2</w:t>
+            </w:r>
+            <w:r>
+              <w:rPr>
+                <w:rFonts w:eastAsiaTheme="minorEastAsia"/>
+                <w:noProof/>
+                <w:lang w:eastAsia="da-DK"/>
+              </w:rPr>
+              <w:tab/>
+            </w:r>
+            <w:r>
+              <w:rPr>
+                <w:rStyle w:val="Hyperlink"/>
+                <w:noProof/>
+                <w:lang w:val="en-GB"/>
+              </w:rPr>
               <w:t>Who is going to use it</w:t>
             </w:r>
             <w:r>
@@ -950,7 +1180,7 @@
                 <w:noProof/>
                 <w:webHidden/>
               </w:rPr>
-              <w:instrText xml:space="preserve"> PAGEREF _Toc369284409 \h </w:instrText>
+              <w:instrText xml:space="preserve"> PAGEREF _Toc369764856 \h </w:instrText>
             </w:r>
             <w:r>
               <w:rPr>
@@ -985,6 +1215,7 @@
           <w:pPr>
             <w:pStyle w:val="Indholdsfortegnelse2"/>
             <w:tabs>
+              <w:tab w:val="left" w:pos="880"/>
               <w:tab w:val="right" w:leader="dot" w:pos="9628"/>
             </w:tabs>
             <w:rPr>
@@ -993,13 +1224,29 @@
               <w:lang w:eastAsia="da-DK"/>
             </w:rPr>
           </w:pPr>
-          <w:hyperlink w:anchor="_Toc369284410" w:history="1">
+          <w:hyperlink w:anchor="_Toc369764857" w:history="1">
             <w:r>
               <w:rPr>
                 <w:rStyle w:val="Hyperlink"/>
                 <w:noProof/>
                 <w:lang w:val="en-GB"/>
               </w:rPr>
+              <w:t>3.3</w:t>
+            </w:r>
+            <w:r>
+              <w:rPr>
+                <w:rFonts w:eastAsiaTheme="minorEastAsia"/>
+                <w:noProof/>
+                <w:lang w:eastAsia="da-DK"/>
+              </w:rPr>
+              <w:tab/>
+            </w:r>
+            <w:r>
+              <w:rPr>
+                <w:rStyle w:val="Hyperlink"/>
+                <w:noProof/>
+                <w:lang w:val="en-GB"/>
+              </w:rPr>
               <w:t>How is it going to be used</w:t>
             </w:r>
             <w:r>
@@ -1021,7 +1268,7 @@
                 <w:noProof/>
                 <w:webHidden/>
               </w:rPr>
-              <w:instrText xml:space="preserve"> PAGEREF _Toc369284410 \h </w:instrText>
+              <w:instrText xml:space="preserve"> PAGEREF _Toc369764857 \h </w:instrText>
             </w:r>
             <w:r>
               <w:rPr>
@@ -1056,6 +1303,7 @@
           <w:pPr>
             <w:pStyle w:val="Indholdsfortegnelse2"/>
             <w:tabs>
+              <w:tab w:val="left" w:pos="880"/>
               <w:tab w:val="right" w:leader="dot" w:pos="9628"/>
             </w:tabs>
             <w:rPr>
@@ -1064,13 +1312,29 @@
               <w:lang w:eastAsia="da-DK"/>
             </w:rPr>
           </w:pPr>
-          <w:hyperlink w:anchor="_Toc369284411" w:history="1">
+          <w:hyperlink w:anchor="_Toc369764858" w:history="1">
             <w:r>
               <w:rPr>
                 <w:rStyle w:val="Hyperlink"/>
                 <w:noProof/>
                 <w:lang w:val="en-GB"/>
               </w:rPr>
+              <w:t>3.4</w:t>
+            </w:r>
+            <w:r>
+              <w:rPr>
+                <w:rFonts w:eastAsiaTheme="minorEastAsia"/>
+                <w:noProof/>
+                <w:lang w:eastAsia="da-DK"/>
+              </w:rPr>
+              <w:tab/>
+            </w:r>
+            <w:r>
+              <w:rPr>
+                <w:rStyle w:val="Hyperlink"/>
+                <w:noProof/>
+                <w:lang w:val="en-GB"/>
+              </w:rPr>
               <w:t>Relational design / ER-diagram</w:t>
             </w:r>
             <w:r>
@@ -1092,7 +1356,7 @@
                 <w:noProof/>
                 <w:webHidden/>
               </w:rPr>
-              <w:instrText xml:space="preserve"> PAGEREF _Toc369284411 \h </w:instrText>
+              <w:instrText xml:space="preserve"> PAGEREF _Toc369764858 \h </w:instrText>
             </w:r>
             <w:r>
               <w:rPr>
@@ -1127,6 +1391,7 @@
           <w:pPr>
             <w:pStyle w:val="Indholdsfortegnelse3"/>
             <w:tabs>
+              <w:tab w:val="left" w:pos="1320"/>
               <w:tab w:val="right" w:leader="dot" w:pos="9628"/>
             </w:tabs>
             <w:rPr>
@@ -1135,13 +1400,29 @@
               <w:lang w:eastAsia="da-DK"/>
             </w:rPr>
           </w:pPr>
-          <w:hyperlink w:anchor="_Toc369284412" w:history="1">
+          <w:hyperlink w:anchor="_Toc369764859" w:history="1">
             <w:r>
               <w:rPr>
                 <w:rStyle w:val="Hyperlink"/>
                 <w:noProof/>
                 <w:lang w:val="en-GB"/>
               </w:rPr>
+              <w:t>3.4.1</w:t>
+            </w:r>
+            <w:r>
+              <w:rPr>
+                <w:rFonts w:eastAsiaTheme="minorEastAsia"/>
+                <w:noProof/>
+                <w:lang w:eastAsia="da-DK"/>
+              </w:rPr>
+              <w:tab/>
+            </w:r>
+            <w:r>
+              <w:rPr>
+                <w:rStyle w:val="Hyperlink"/>
+                <w:noProof/>
+                <w:lang w:val="en-GB"/>
+              </w:rPr>
               <w:t>Overall ER-diagram</w:t>
             </w:r>
             <w:r>
@@ -1163,7 +1444,7 @@
                 <w:noProof/>
                 <w:webHidden/>
               </w:rPr>
-              <w:instrText xml:space="preserve"> PAGEREF _Toc369284412 \h </w:instrText>
+              <w:instrText xml:space="preserve"> PAGEREF _Toc369764859 \h </w:instrText>
             </w:r>
             <w:r>
               <w:rPr>
@@ -1198,6 +1479,7 @@
           <w:pPr>
             <w:pStyle w:val="Indholdsfortegnelse3"/>
             <w:tabs>
+              <w:tab w:val="left" w:pos="1320"/>
               <w:tab w:val="right" w:leader="dot" w:pos="9628"/>
             </w:tabs>
             <w:rPr>
@@ -1206,13 +1488,29 @@
               <w:lang w:eastAsia="da-DK"/>
             </w:rPr>
           </w:pPr>
-          <w:hyperlink w:anchor="_Toc369284413" w:history="1">
+          <w:hyperlink w:anchor="_Toc369764860" w:history="1">
             <w:r>
               <w:rPr>
                 <w:rStyle w:val="Hyperlink"/>
                 <w:noProof/>
                 <w:lang w:val="en-GB"/>
               </w:rPr>
+              <w:t>3.4.2</w:t>
+            </w:r>
+            <w:r>
+              <w:rPr>
+                <w:rFonts w:eastAsiaTheme="minorEastAsia"/>
+                <w:noProof/>
+                <w:lang w:eastAsia="da-DK"/>
+              </w:rPr>
+              <w:tab/>
+            </w:r>
+            <w:r>
+              <w:rPr>
+                <w:rStyle w:val="Hyperlink"/>
+                <w:noProof/>
+                <w:lang w:val="en-GB"/>
+              </w:rPr>
               <w:t>Customer relationship diagram</w:t>
             </w:r>
             <w:r>
@@ -1234,7 +1532,7 @@
                 <w:noProof/>
                 <w:webHidden/>
               </w:rPr>
-              <w:instrText xml:space="preserve"> PAGEREF _Toc369284413 \h </w:instrText>
+              <w:instrText xml:space="preserve"> PAGEREF _Toc369764860 \h </w:instrText>
             </w:r>
             <w:r>
               <w:rPr>
@@ -1269,6 +1567,7 @@
           <w:pPr>
             <w:pStyle w:val="Indholdsfortegnelse3"/>
             <w:tabs>
+              <w:tab w:val="left" w:pos="1320"/>
               <w:tab w:val="right" w:leader="dot" w:pos="9628"/>
             </w:tabs>
             <w:rPr>
@@ -1277,13 +1576,29 @@
               <w:lang w:eastAsia="da-DK"/>
             </w:rPr>
           </w:pPr>
-          <w:hyperlink w:anchor="_Toc369284414" w:history="1">
+          <w:hyperlink w:anchor="_Toc369764861" w:history="1">
             <w:r>
               <w:rPr>
                 <w:rStyle w:val="Hyperlink"/>
                 <w:noProof/>
                 <w:lang w:val="en-GB"/>
               </w:rPr>
+              <w:t>3.4.3</w:t>
+            </w:r>
+            <w:r>
+              <w:rPr>
+                <w:rFonts w:eastAsiaTheme="minorEastAsia"/>
+                <w:noProof/>
+                <w:lang w:eastAsia="da-DK"/>
+              </w:rPr>
+              <w:tab/>
+            </w:r>
+            <w:r>
+              <w:rPr>
+                <w:rStyle w:val="Hyperlink"/>
+                <w:noProof/>
+                <w:lang w:val="en-GB"/>
+              </w:rPr>
               <w:t>Manufacturer relationship diagram</w:t>
             </w:r>
             <w:r>
@@ -1305,7 +1620,7 @@
                 <w:noProof/>
                 <w:webHidden/>
               </w:rPr>
-              <w:instrText xml:space="preserve"> PAGEREF _Toc369284414 \h </w:instrText>
+              <w:instrText xml:space="preserve"> PAGEREF _Toc369764861 \h </w:instrText>
             </w:r>
             <w:r>
               <w:rPr>
@@ -1340,6 +1655,7 @@
           <w:pPr>
             <w:pStyle w:val="Indholdsfortegnelse3"/>
             <w:tabs>
+              <w:tab w:val="left" w:pos="1320"/>
               <w:tab w:val="right" w:leader="dot" w:pos="9628"/>
             </w:tabs>
             <w:rPr>
@@ -1348,13 +1664,29 @@
               <w:lang w:eastAsia="da-DK"/>
             </w:rPr>
           </w:pPr>
-          <w:hyperlink w:anchor="_Toc369284415" w:history="1">
+          <w:hyperlink w:anchor="_Toc369764862" w:history="1">
             <w:r>
               <w:rPr>
                 <w:rStyle w:val="Hyperlink"/>
                 <w:noProof/>
                 <w:lang w:val="en-GB"/>
               </w:rPr>
+              <w:t>3.4.4</w:t>
+            </w:r>
+            <w:r>
+              <w:rPr>
+                <w:rFonts w:eastAsiaTheme="minorEastAsia"/>
+                <w:noProof/>
+                <w:lang w:eastAsia="da-DK"/>
+              </w:rPr>
+              <w:tab/>
+            </w:r>
+            <w:r>
+              <w:rPr>
+                <w:rStyle w:val="Hyperlink"/>
+                <w:noProof/>
+                <w:lang w:val="en-GB"/>
+              </w:rPr>
               <w:t>Customer attribute diagram</w:t>
             </w:r>
             <w:r>
@@ -1376,7 +1708,7 @@
                 <w:noProof/>
                 <w:webHidden/>
               </w:rPr>
-              <w:instrText xml:space="preserve"> PAGEREF _Toc369284415 \h </w:instrText>
+              <w:instrText xml:space="preserve"> PAGEREF _Toc369764862 \h </w:instrText>
             </w:r>
             <w:r>
               <w:rPr>
@@ -1411,6 +1743,7 @@
           <w:pPr>
             <w:pStyle w:val="Indholdsfortegnelse3"/>
             <w:tabs>
+              <w:tab w:val="left" w:pos="1320"/>
               <w:tab w:val="right" w:leader="dot" w:pos="9628"/>
             </w:tabs>
             <w:rPr>
@@ -1419,13 +1752,29 @@
               <w:lang w:eastAsia="da-DK"/>
             </w:rPr>
           </w:pPr>
-          <w:hyperlink w:anchor="_Toc369284416" w:history="1">
+          <w:hyperlink w:anchor="_Toc369764863" w:history="1">
             <w:r>
               <w:rPr>
                 <w:rStyle w:val="Hyperlink"/>
                 <w:noProof/>
                 <w:lang w:val="en-GB"/>
               </w:rPr>
+              <w:t>3.4.5</w:t>
+            </w:r>
+            <w:r>
+              <w:rPr>
+                <w:rFonts w:eastAsiaTheme="minorEastAsia"/>
+                <w:noProof/>
+                <w:lang w:eastAsia="da-DK"/>
+              </w:rPr>
+              <w:tab/>
+            </w:r>
+            <w:r>
+              <w:rPr>
+                <w:rStyle w:val="Hyperlink"/>
+                <w:noProof/>
+                <w:lang w:val="en-GB"/>
+              </w:rPr>
               <w:t>Product attribute diagram</w:t>
             </w:r>
             <w:r>
@@ -1447,7 +1796,7 @@
                 <w:noProof/>
                 <w:webHidden/>
               </w:rPr>
-              <w:instrText xml:space="preserve"> PAGEREF _Toc369284416 \h </w:instrText>
+              <w:instrText xml:space="preserve"> PAGEREF _Toc369764863 \h </w:instrText>
             </w:r>
             <w:r>
               <w:rPr>
@@ -1467,7 +1816,7 @@
                 <w:noProof/>
                 <w:webHidden/>
               </w:rPr>
-              <w:t>15</w:t>
+              <w:t>13</w:t>
             </w:r>
             <w:r>
               <w:rPr>
@@ -1482,6 +1831,7 @@
           <w:pPr>
             <w:pStyle w:val="Indholdsfortegnelse3"/>
             <w:tabs>
+              <w:tab w:val="left" w:pos="1320"/>
               <w:tab w:val="right" w:leader="dot" w:pos="9628"/>
             </w:tabs>
             <w:rPr>
@@ -1490,13 +1840,29 @@
               <w:lang w:eastAsia="da-DK"/>
             </w:rPr>
           </w:pPr>
-          <w:hyperlink w:anchor="_Toc369284417" w:history="1">
+          <w:hyperlink w:anchor="_Toc369764864" w:history="1">
             <w:r>
               <w:rPr>
                 <w:rStyle w:val="Hyperlink"/>
                 <w:noProof/>
                 <w:lang w:val="en-GB"/>
               </w:rPr>
+              <w:t>3.4.6</w:t>
+            </w:r>
+            <w:r>
+              <w:rPr>
+                <w:rFonts w:eastAsiaTheme="minorEastAsia"/>
+                <w:noProof/>
+                <w:lang w:eastAsia="da-DK"/>
+              </w:rPr>
+              <w:tab/>
+            </w:r>
+            <w:r>
+              <w:rPr>
+                <w:rStyle w:val="Hyperlink"/>
+                <w:noProof/>
+                <w:lang w:val="en-GB"/>
+              </w:rPr>
               <w:t>Web-shop attribute diagram</w:t>
             </w:r>
             <w:r>
@@ -1518,7 +1884,7 @@
                 <w:noProof/>
                 <w:webHidden/>
               </w:rPr>
-              <w:instrText xml:space="preserve"> PAGEREF _Toc369284417 \h </w:instrText>
+              <w:instrText xml:space="preserve"> PAGEREF _Toc369764864 \h </w:instrText>
             </w:r>
             <w:r>
               <w:rPr>
@@ -1538,7 +1904,7 @@
                 <w:noProof/>
                 <w:webHidden/>
               </w:rPr>
-              <w:t>15</w:t>
+              <w:t>14</w:t>
             </w:r>
             <w:r>
               <w:rPr>
@@ -1553,6 +1919,7 @@
           <w:pPr>
             <w:pStyle w:val="Indholdsfortegnelse3"/>
             <w:tabs>
+              <w:tab w:val="left" w:pos="1320"/>
               <w:tab w:val="right" w:leader="dot" w:pos="9628"/>
             </w:tabs>
             <w:rPr>
@@ -1561,13 +1928,29 @@
               <w:lang w:eastAsia="da-DK"/>
             </w:rPr>
           </w:pPr>
-          <w:hyperlink w:anchor="_Toc369284418" w:history="1">
+          <w:hyperlink w:anchor="_Toc369764865" w:history="1">
             <w:r>
               <w:rPr>
                 <w:rStyle w:val="Hyperlink"/>
                 <w:noProof/>
                 <w:lang w:val="en-GB"/>
               </w:rPr>
+              <w:t>3.4.7</w:t>
+            </w:r>
+            <w:r>
+              <w:rPr>
+                <w:rFonts w:eastAsiaTheme="minorEastAsia"/>
+                <w:noProof/>
+                <w:lang w:eastAsia="da-DK"/>
+              </w:rPr>
+              <w:tab/>
+            </w:r>
+            <w:r>
+              <w:rPr>
+                <w:rStyle w:val="Hyperlink"/>
+                <w:noProof/>
+                <w:lang w:val="en-GB"/>
+              </w:rPr>
               <w:t>Manufacturer attribute diagram</w:t>
             </w:r>
             <w:r>
@@ -1589,7 +1972,7 @@
                 <w:noProof/>
                 <w:webHidden/>
               </w:rPr>
-              <w:instrText xml:space="preserve"> PAGEREF _Toc369284418 \h </w:instrText>
+              <w:instrText xml:space="preserve"> PAGEREF _Toc369764865 \h </w:instrText>
             </w:r>
             <w:r>
               <w:rPr>
@@ -1609,7 +1992,7 @@
                 <w:noProof/>
                 <w:webHidden/>
               </w:rPr>
-              <w:t>16</w:t>
+              <w:t>14</w:t>
             </w:r>
             <w:r>
               <w:rPr>
@@ -1624,6 +2007,7 @@
           <w:pPr>
             <w:pStyle w:val="Indholdsfortegnelse3"/>
             <w:tabs>
+              <w:tab w:val="left" w:pos="1320"/>
               <w:tab w:val="right" w:leader="dot" w:pos="9628"/>
             </w:tabs>
             <w:rPr>
@@ -1632,13 +2016,29 @@
               <w:lang w:eastAsia="da-DK"/>
             </w:rPr>
           </w:pPr>
-          <w:hyperlink w:anchor="_Toc369284419" w:history="1">
+          <w:hyperlink w:anchor="_Toc369764866" w:history="1">
             <w:r>
               <w:rPr>
                 <w:rStyle w:val="Hyperlink"/>
                 <w:noProof/>
                 <w:lang w:val="en-GB"/>
               </w:rPr>
+              <w:t>3.4.8</w:t>
+            </w:r>
+            <w:r>
+              <w:rPr>
+                <w:rFonts w:eastAsiaTheme="minorEastAsia"/>
+                <w:noProof/>
+                <w:lang w:eastAsia="da-DK"/>
+              </w:rPr>
+              <w:tab/>
+            </w:r>
+            <w:r>
+              <w:rPr>
+                <w:rStyle w:val="Hyperlink"/>
+                <w:noProof/>
+                <w:lang w:val="en-GB"/>
+              </w:rPr>
               <w:t>Pricing plan attribute diagram</w:t>
             </w:r>
             <w:r>
@@ -1660,7 +2060,7 @@
                 <w:noProof/>
                 <w:webHidden/>
               </w:rPr>
-              <w:instrText xml:space="preserve"> PAGEREF _Toc369284419 \h </w:instrText>
+              <w:instrText xml:space="preserve"> PAGEREF _Toc369764866 \h </w:instrText>
             </w:r>
             <w:r>
               <w:rPr>
@@ -1680,7 +2080,7 @@
                 <w:noProof/>
                 <w:webHidden/>
               </w:rPr>
-              <w:t>18</w:t>
+              <w:t>15</w:t>
             </w:r>
             <w:r>
               <w:rPr>
@@ -1695,6 +2095,7 @@
           <w:pPr>
             <w:pStyle w:val="Indholdsfortegnelse2"/>
             <w:tabs>
+              <w:tab w:val="left" w:pos="880"/>
               <w:tab w:val="right" w:leader="dot" w:pos="9628"/>
             </w:tabs>
             <w:rPr>
@@ -1703,24 +2104,40 @@
               <w:lang w:eastAsia="da-DK"/>
             </w:rPr>
           </w:pPr>
-          <w:hyperlink w:anchor="_Toc369284420" w:history="1">
+          <w:hyperlink w:anchor="_Toc369764867" w:history="1">
             <w:r>
               <w:rPr>
                 <w:rStyle w:val="Hyperlink"/>
                 <w:noProof/>
                 <w:lang w:val="en-GB"/>
               </w:rPr>
-              <w:t>Transactional dependencies</w:t>
-            </w:r>
-            <w:r>
-              <w:rPr>
-                <w:noProof/>
-                <w:webHidden/>
+              <w:t>3.5</w:t>
+            </w:r>
+            <w:r>
+              <w:rPr>
+                <w:rFonts w:eastAsiaTheme="minorEastAsia"/>
+                <w:noProof/>
+                <w:lang w:eastAsia="da-DK"/>
               </w:rPr>
               <w:tab/>
             </w:r>
             <w:r>
               <w:rPr>
+                <w:rStyle w:val="Hyperlink"/>
+                <w:noProof/>
+                <w:lang w:val="en-GB"/>
+              </w:rPr>
+              <w:t>Functional dependencies</w:t>
+            </w:r>
+            <w:r>
+              <w:rPr>
+                <w:noProof/>
+                <w:webHidden/>
+              </w:rPr>
+              <w:tab/>
+            </w:r>
+            <w:r>
+              <w:rPr>
                 <w:noProof/>
                 <w:webHidden/>
               </w:rPr>
@@ -1731,7 +2148,7 @@
                 <w:noProof/>
                 <w:webHidden/>
               </w:rPr>
-              <w:instrText xml:space="preserve"> PAGEREF _Toc369284420 \h </w:instrText>
+              <w:instrText xml:space="preserve"> PAGEREF _Toc369764867 \h </w:instrText>
             </w:r>
             <w:r>
               <w:rPr>
@@ -1751,7 +2168,7 @@
                 <w:noProof/>
                 <w:webHidden/>
               </w:rPr>
-              <w:t>18</w:t>
+              <w:t>15</w:t>
             </w:r>
             <w:r>
               <w:rPr>
@@ -1766,6 +2183,7 @@
           <w:pPr>
             <w:pStyle w:val="Indholdsfortegnelse1"/>
             <w:tabs>
+              <w:tab w:val="left" w:pos="440"/>
               <w:tab w:val="right" w:leader="dot" w:pos="9628"/>
             </w:tabs>
             <w:rPr>
@@ -1774,13 +2192,29 @@
               <w:lang w:eastAsia="da-DK"/>
             </w:rPr>
           </w:pPr>
-          <w:hyperlink w:anchor="_Toc369284421" w:history="1">
+          <w:hyperlink w:anchor="_Toc369764868" w:history="1">
             <w:r>
               <w:rPr>
                 <w:rStyle w:val="Hyperlink"/>
                 <w:noProof/>
                 <w:lang w:val="en-GB"/>
               </w:rPr>
+              <w:t>4</w:t>
+            </w:r>
+            <w:r>
+              <w:rPr>
+                <w:rFonts w:eastAsiaTheme="minorEastAsia"/>
+                <w:noProof/>
+                <w:lang w:eastAsia="da-DK"/>
+              </w:rPr>
+              <w:tab/>
+            </w:r>
+            <w:r>
+              <w:rPr>
+                <w:rStyle w:val="Hyperlink"/>
+                <w:noProof/>
+                <w:lang w:val="en-GB"/>
+              </w:rPr>
               <w:t>Queries and views</w:t>
             </w:r>
             <w:r>
@@ -1802,7 +2236,7 @@
                 <w:noProof/>
                 <w:webHidden/>
               </w:rPr>
-              <w:instrText xml:space="preserve"> PAGEREF _Toc369284421 \h </w:instrText>
+              <w:instrText xml:space="preserve"> PAGEREF _Toc369764868 \h </w:instrText>
             </w:r>
             <w:r>
               <w:rPr>
@@ -1822,7 +2256,7 @@
                 <w:noProof/>
                 <w:webHidden/>
               </w:rPr>
-              <w:t>18</w:t>
+              <w:t>15</w:t>
             </w:r>
             <w:r>
               <w:rPr>
@@ -1837,6 +2271,7 @@
           <w:pPr>
             <w:pStyle w:val="Indholdsfortegnelse2"/>
             <w:tabs>
+              <w:tab w:val="left" w:pos="880"/>
               <w:tab w:val="right" w:leader="dot" w:pos="9628"/>
             </w:tabs>
             <w:rPr>
@@ -1845,13 +2280,29 @@
               <w:lang w:eastAsia="da-DK"/>
             </w:rPr>
           </w:pPr>
-          <w:hyperlink w:anchor="_Toc369284422" w:history="1">
+          <w:hyperlink w:anchor="_Toc369764869" w:history="1">
             <w:r>
               <w:rPr>
                 <w:rStyle w:val="Hyperlink"/>
                 <w:noProof/>
                 <w:lang w:val="en-GB"/>
               </w:rPr>
+              <w:t>4.1</w:t>
+            </w:r>
+            <w:r>
+              <w:rPr>
+                <w:rFonts w:eastAsiaTheme="minorEastAsia"/>
+                <w:noProof/>
+                <w:lang w:eastAsia="da-DK"/>
+              </w:rPr>
+              <w:tab/>
+            </w:r>
+            <w:r>
+              <w:rPr>
+                <w:rStyle w:val="Hyperlink"/>
+                <w:noProof/>
+                <w:lang w:val="en-GB"/>
+              </w:rPr>
               <w:t>Best selling product</w:t>
             </w:r>
             <w:r>
@@ -1873,7 +2324,7 @@
                 <w:noProof/>
                 <w:webHidden/>
               </w:rPr>
-              <w:instrText xml:space="preserve"> PAGEREF _Toc369284422 \h </w:instrText>
+              <w:instrText xml:space="preserve"> PAGEREF _Toc369764869 \h </w:instrText>
             </w:r>
             <w:r>
               <w:rPr>
@@ -1893,7 +2344,7 @@
                 <w:noProof/>
                 <w:webHidden/>
               </w:rPr>
-              <w:t>18</w:t>
+              <w:t>15</w:t>
             </w:r>
             <w:r>
               <w:rPr>
@@ -1908,6 +2359,7 @@
           <w:pPr>
             <w:pStyle w:val="Indholdsfortegnelse3"/>
             <w:tabs>
+              <w:tab w:val="left" w:pos="1320"/>
               <w:tab w:val="right" w:leader="dot" w:pos="9628"/>
             </w:tabs>
             <w:rPr>
@@ -1916,13 +2368,29 @@
               <w:lang w:eastAsia="da-DK"/>
             </w:rPr>
           </w:pPr>
-          <w:hyperlink w:anchor="_Toc369284423" w:history="1">
+          <w:hyperlink w:anchor="_Toc369764870" w:history="1">
             <w:r>
               <w:rPr>
                 <w:rStyle w:val="Hyperlink"/>
                 <w:noProof/>
                 <w:lang w:val="en-GB"/>
               </w:rPr>
+              <w:t>4.1.1</w:t>
+            </w:r>
+            <w:r>
+              <w:rPr>
+                <w:rFonts w:eastAsiaTheme="minorEastAsia"/>
+                <w:noProof/>
+                <w:lang w:eastAsia="da-DK"/>
+              </w:rPr>
+              <w:tab/>
+            </w:r>
+            <w:r>
+              <w:rPr>
+                <w:rStyle w:val="Hyperlink"/>
+                <w:noProof/>
+                <w:lang w:val="en-GB"/>
+              </w:rPr>
               <w:t>Example result</w:t>
             </w:r>
             <w:r>
@@ -1944,7 +2412,7 @@
                 <w:noProof/>
                 <w:webHidden/>
               </w:rPr>
-              <w:instrText xml:space="preserve"> PAGEREF _Toc369284423 \h </w:instrText>
+              <w:instrText xml:space="preserve"> PAGEREF _Toc369764870 \h </w:instrText>
             </w:r>
             <w:r>
               <w:rPr>
@@ -1964,7 +2432,7 @@
                 <w:noProof/>
                 <w:webHidden/>
               </w:rPr>
-              <w:t>18</w:t>
+              <w:t>15</w:t>
             </w:r>
             <w:r>
               <w:rPr>
@@ -1979,6 +2447,7 @@
           <w:pPr>
             <w:pStyle w:val="Indholdsfortegnelse2"/>
             <w:tabs>
+              <w:tab w:val="left" w:pos="880"/>
               <w:tab w:val="right" w:leader="dot" w:pos="9628"/>
             </w:tabs>
             <w:rPr>
@@ -1987,13 +2456,29 @@
               <w:lang w:eastAsia="da-DK"/>
             </w:rPr>
           </w:pPr>
-          <w:hyperlink w:anchor="_Toc369284424" w:history="1">
+          <w:hyperlink w:anchor="_Toc369764871" w:history="1">
             <w:r>
               <w:rPr>
                 <w:rStyle w:val="Hyperlink"/>
                 <w:noProof/>
                 <w:lang w:val="en-GB"/>
               </w:rPr>
+              <w:t>4.2</w:t>
+            </w:r>
+            <w:r>
+              <w:rPr>
+                <w:rFonts w:eastAsiaTheme="minorEastAsia"/>
+                <w:noProof/>
+                <w:lang w:eastAsia="da-DK"/>
+              </w:rPr>
+              <w:tab/>
+            </w:r>
+            <w:r>
+              <w:rPr>
+                <w:rStyle w:val="Hyperlink"/>
+                <w:noProof/>
+                <w:lang w:val="en-GB"/>
+              </w:rPr>
               <w:t>Best selling product with name</w:t>
             </w:r>
             <w:r>
@@ -2015,7 +2500,7 @@
                 <w:noProof/>
                 <w:webHidden/>
               </w:rPr>
-              <w:instrText xml:space="preserve"> PAGEREF _Toc369284424 \h </w:instrText>
+              <w:instrText xml:space="preserve"> PAGEREF _Toc369764871 \h </w:instrText>
             </w:r>
             <w:r>
               <w:rPr>
@@ -2035,7 +2520,7 @@
                 <w:noProof/>
                 <w:webHidden/>
               </w:rPr>
-              <w:t>19</w:t>
+              <w:t>16</w:t>
             </w:r>
             <w:r>
               <w:rPr>
@@ -2050,6 +2535,7 @@
           <w:pPr>
             <w:pStyle w:val="Indholdsfortegnelse3"/>
             <w:tabs>
+              <w:tab w:val="left" w:pos="1320"/>
               <w:tab w:val="right" w:leader="dot" w:pos="9628"/>
             </w:tabs>
             <w:rPr>
@@ -2058,13 +2544,29 @@
               <w:lang w:eastAsia="da-DK"/>
             </w:rPr>
           </w:pPr>
-          <w:hyperlink w:anchor="_Toc369284425" w:history="1">
+          <w:hyperlink w:anchor="_Toc369764872" w:history="1">
             <w:r>
               <w:rPr>
                 <w:rStyle w:val="Hyperlink"/>
                 <w:noProof/>
                 <w:lang w:val="en-GB"/>
               </w:rPr>
+              <w:t>4.2.1</w:t>
+            </w:r>
+            <w:r>
+              <w:rPr>
+                <w:rFonts w:eastAsiaTheme="minorEastAsia"/>
+                <w:noProof/>
+                <w:lang w:eastAsia="da-DK"/>
+              </w:rPr>
+              <w:tab/>
+            </w:r>
+            <w:r>
+              <w:rPr>
+                <w:rStyle w:val="Hyperlink"/>
+                <w:noProof/>
+                <w:lang w:val="en-GB"/>
+              </w:rPr>
               <w:t>Example result</w:t>
             </w:r>
             <w:r>
@@ -2086,7 +2588,7 @@
                 <w:noProof/>
                 <w:webHidden/>
               </w:rPr>
-              <w:instrText xml:space="preserve"> PAGEREF _Toc369284425 \h </w:instrText>
+              <w:instrText xml:space="preserve"> PAGEREF _Toc369764872 \h </w:instrText>
             </w:r>
             <w:r>
               <w:rPr>
@@ -2106,7 +2608,7 @@
                 <w:noProof/>
                 <w:webHidden/>
               </w:rPr>
-              <w:t>19</w:t>
+              <w:t>16</w:t>
             </w:r>
             <w:r>
               <w:rPr>
@@ -2121,6 +2623,7 @@
           <w:pPr>
             <w:pStyle w:val="Indholdsfortegnelse2"/>
             <w:tabs>
+              <w:tab w:val="left" w:pos="880"/>
               <w:tab w:val="right" w:leader="dot" w:pos="9628"/>
             </w:tabs>
             <w:rPr>
@@ -2129,13 +2632,29 @@
               <w:lang w:eastAsia="da-DK"/>
             </w:rPr>
           </w:pPr>
-          <w:hyperlink w:anchor="_Toc369284426" w:history="1">
+          <w:hyperlink w:anchor="_Toc369764873" w:history="1">
             <w:r>
               <w:rPr>
                 <w:rStyle w:val="Hyperlink"/>
                 <w:noProof/>
                 <w:lang w:val="en-GB"/>
               </w:rPr>
+              <w:t>4.3</w:t>
+            </w:r>
+            <w:r>
+              <w:rPr>
+                <w:rFonts w:eastAsiaTheme="minorEastAsia"/>
+                <w:noProof/>
+                <w:lang w:eastAsia="da-DK"/>
+              </w:rPr>
+              <w:tab/>
+            </w:r>
+            <w:r>
+              <w:rPr>
+                <w:rStyle w:val="Hyperlink"/>
+                <w:noProof/>
+                <w:lang w:val="en-GB"/>
+              </w:rPr>
               <w:t>Most purchasing customer (money, no quantity discount)</w:t>
             </w:r>
             <w:r>
@@ -2157,7 +2676,7 @@
                 <w:noProof/>
                 <w:webHidden/>
               </w:rPr>
-              <w:instrText xml:space="preserve"> PAGEREF _Toc369284426 \h </w:instrText>
+              <w:instrText xml:space="preserve"> PAGEREF _Toc369764873 \h </w:instrText>
             </w:r>
             <w:r>
               <w:rPr>
@@ -2177,7 +2696,7 @@
                 <w:noProof/>
                 <w:webHidden/>
               </w:rPr>
-              <w:t>19</w:t>
+              <w:t>16</w:t>
             </w:r>
             <w:r>
               <w:rPr>
@@ -2192,6 +2711,7 @@
           <w:pPr>
             <w:pStyle w:val="Indholdsfortegnelse3"/>
             <w:tabs>
+              <w:tab w:val="left" w:pos="1320"/>
               <w:tab w:val="right" w:leader="dot" w:pos="9628"/>
             </w:tabs>
             <w:rPr>
@@ -2200,13 +2720,29 @@
               <w:lang w:eastAsia="da-DK"/>
             </w:rPr>
           </w:pPr>
-          <w:hyperlink w:anchor="_Toc369284427" w:history="1">
+          <w:hyperlink w:anchor="_Toc369764874" w:history="1">
             <w:r>
               <w:rPr>
                 <w:rStyle w:val="Hyperlink"/>
                 <w:noProof/>
                 <w:lang w:val="en-GB"/>
               </w:rPr>
+              <w:t>4.3.1</w:t>
+            </w:r>
+            <w:r>
+              <w:rPr>
+                <w:rFonts w:eastAsiaTheme="minorEastAsia"/>
+                <w:noProof/>
+                <w:lang w:eastAsia="da-DK"/>
+              </w:rPr>
+              <w:tab/>
+            </w:r>
+            <w:r>
+              <w:rPr>
+                <w:rStyle w:val="Hyperlink"/>
+                <w:noProof/>
+                <w:lang w:val="en-GB"/>
+              </w:rPr>
               <w:t>Attempt one</w:t>
             </w:r>
             <w:r>
@@ -2228,7 +2764,7 @@
                 <w:noProof/>
                 <w:webHidden/>
               </w:rPr>
-              <w:instrText xml:space="preserve"> PAGEREF _Toc369284427 \h </w:instrText>
+              <w:instrText xml:space="preserve"> PAGEREF _Toc369764874 \h </w:instrText>
             </w:r>
             <w:r>
               <w:rPr>
@@ -2248,7 +2784,7 @@
                 <w:noProof/>
                 <w:webHidden/>
               </w:rPr>
-              <w:t>19</w:t>
+              <w:t>16</w:t>
             </w:r>
             <w:r>
               <w:rPr>
@@ -2263,6 +2799,7 @@
           <w:pPr>
             <w:pStyle w:val="Indholdsfortegnelse3"/>
             <w:tabs>
+              <w:tab w:val="left" w:pos="1320"/>
               <w:tab w:val="right" w:leader="dot" w:pos="9628"/>
             </w:tabs>
             <w:rPr>
@@ -2271,13 +2808,29 @@
               <w:lang w:eastAsia="da-DK"/>
             </w:rPr>
           </w:pPr>
-          <w:hyperlink w:anchor="_Toc369284428" w:history="1">
+          <w:hyperlink w:anchor="_Toc369764875" w:history="1">
             <w:r>
               <w:rPr>
                 <w:rStyle w:val="Hyperlink"/>
                 <w:noProof/>
                 <w:lang w:val="en-GB"/>
               </w:rPr>
+              <w:t>4.3.2</w:t>
+            </w:r>
+            <w:r>
+              <w:rPr>
+                <w:rFonts w:eastAsiaTheme="minorEastAsia"/>
+                <w:noProof/>
+                <w:lang w:eastAsia="da-DK"/>
+              </w:rPr>
+              <w:tab/>
+            </w:r>
+            <w:r>
+              <w:rPr>
+                <w:rStyle w:val="Hyperlink"/>
+                <w:noProof/>
+                <w:lang w:val="en-GB"/>
+              </w:rPr>
               <w:t>Attempt two</w:t>
             </w:r>
             <w:r>
@@ -2299,7 +2852,7 @@
                 <w:noProof/>
                 <w:webHidden/>
               </w:rPr>
-              <w:instrText xml:space="preserve"> PAGEREF _Toc369284428 \h </w:instrText>
+              <w:instrText xml:space="preserve"> PAGEREF _Toc369764875 \h </w:instrText>
             </w:r>
             <w:r>
               <w:rPr>
@@ -2319,7 +2872,7 @@
                 <w:noProof/>
                 <w:webHidden/>
               </w:rPr>
-              <w:t>19</w:t>
+              <w:t>16</w:t>
             </w:r>
             <w:r>
               <w:rPr>
@@ -2334,6 +2887,7 @@
           <w:pPr>
             <w:pStyle w:val="Indholdsfortegnelse3"/>
             <w:tabs>
+              <w:tab w:val="left" w:pos="1320"/>
               <w:tab w:val="right" w:leader="dot" w:pos="9628"/>
             </w:tabs>
             <w:rPr>
@@ -2342,13 +2896,29 @@
               <w:lang w:eastAsia="da-DK"/>
             </w:rPr>
           </w:pPr>
-          <w:hyperlink w:anchor="_Toc369284429" w:history="1">
+          <w:hyperlink w:anchor="_Toc369764876" w:history="1">
             <w:r>
               <w:rPr>
                 <w:rStyle w:val="Hyperlink"/>
                 <w:noProof/>
                 <w:lang w:val="en-GB"/>
               </w:rPr>
+              <w:t>4.3.3</w:t>
+            </w:r>
+            <w:r>
+              <w:rPr>
+                <w:rFonts w:eastAsiaTheme="minorEastAsia"/>
+                <w:noProof/>
+                <w:lang w:eastAsia="da-DK"/>
+              </w:rPr>
+              <w:tab/>
+            </w:r>
+            <w:r>
+              <w:rPr>
+                <w:rStyle w:val="Hyperlink"/>
+                <w:noProof/>
+                <w:lang w:val="en-GB"/>
+              </w:rPr>
               <w:t>Example result</w:t>
             </w:r>
             <w:r>
@@ -2370,7 +2940,7 @@
                 <w:noProof/>
                 <w:webHidden/>
               </w:rPr>
-              <w:instrText xml:space="preserve"> PAGEREF _Toc369284429 \h </w:instrText>
+              <w:instrText xml:space="preserve"> PAGEREF _Toc369764876 \h </w:instrText>
             </w:r>
             <w:r>
               <w:rPr>
@@ -2390,7 +2960,7 @@
                 <w:noProof/>
                 <w:webHidden/>
               </w:rPr>
-              <w:t>19</w:t>
+              <w:t>16</w:t>
             </w:r>
             <w:r>
               <w:rPr>
@@ -2405,6 +2975,7 @@
           <w:pPr>
             <w:pStyle w:val="Indholdsfortegnelse2"/>
             <w:tabs>
+              <w:tab w:val="left" w:pos="880"/>
               <w:tab w:val="right" w:leader="dot" w:pos="9628"/>
             </w:tabs>
             <w:rPr>
@@ -2413,13 +2984,29 @@
               <w:lang w:eastAsia="da-DK"/>
             </w:rPr>
           </w:pPr>
-          <w:hyperlink w:anchor="_Toc369284430" w:history="1">
+          <w:hyperlink w:anchor="_Toc369764877" w:history="1">
             <w:r>
               <w:rPr>
                 <w:rStyle w:val="Hyperlink"/>
                 <w:noProof/>
                 <w:lang w:val="en-GB"/>
               </w:rPr>
+              <w:t>4.4</w:t>
+            </w:r>
+            <w:r>
+              <w:rPr>
+                <w:rFonts w:eastAsiaTheme="minorEastAsia"/>
+                <w:noProof/>
+                <w:lang w:eastAsia="da-DK"/>
+              </w:rPr>
+              <w:tab/>
+            </w:r>
+            <w:r>
+              <w:rPr>
+                <w:rStyle w:val="Hyperlink"/>
+                <w:noProof/>
+                <w:lang w:val="en-GB"/>
+              </w:rPr>
               <w:t>Biggest Wholesaler profit margin product (one unit purchased)</w:t>
             </w:r>
             <w:r>
@@ -2441,7 +3028,7 @@
                 <w:noProof/>
                 <w:webHidden/>
               </w:rPr>
-              <w:instrText xml:space="preserve"> PAGEREF _Toc369284430 \h </w:instrText>
+              <w:instrText xml:space="preserve"> PAGEREF _Toc369764877 \h </w:instrText>
             </w:r>
             <w:r>
               <w:rPr>
@@ -2461,7 +3048,7 @@
                 <w:noProof/>
                 <w:webHidden/>
               </w:rPr>
-              <w:t>19</w:t>
+              <w:t>16</w:t>
             </w:r>
             <w:r>
               <w:rPr>
@@ -2476,6 +3063,7 @@
           <w:pPr>
             <w:pStyle w:val="Indholdsfortegnelse2"/>
             <w:tabs>
+              <w:tab w:val="left" w:pos="880"/>
               <w:tab w:val="right" w:leader="dot" w:pos="9628"/>
             </w:tabs>
             <w:rPr>
@@ -2484,13 +3072,29 @@
               <w:lang w:eastAsia="da-DK"/>
             </w:rPr>
           </w:pPr>
-          <w:hyperlink w:anchor="_Toc369284431" w:history="1">
+          <w:hyperlink w:anchor="_Toc369764878" w:history="1">
             <w:r>
               <w:rPr>
                 <w:rStyle w:val="Hyperlink"/>
                 <w:noProof/>
                 <w:lang w:val="en-GB"/>
               </w:rPr>
+              <w:t>4.5</w:t>
+            </w:r>
+            <w:r>
+              <w:rPr>
+                <w:rFonts w:eastAsiaTheme="minorEastAsia"/>
+                <w:noProof/>
+                <w:lang w:eastAsia="da-DK"/>
+              </w:rPr>
+              <w:tab/>
+            </w:r>
+            <w:r>
+              <w:rPr>
+                <w:rStyle w:val="Hyperlink"/>
+                <w:noProof/>
+                <w:lang w:val="en-GB"/>
+              </w:rPr>
               <w:t>Biggest Web-shop profit margin product (no individual discount)</w:t>
             </w:r>
             <w:r>
@@ -2512,7 +3116,7 @@
                 <w:noProof/>
                 <w:webHidden/>
               </w:rPr>
-              <w:instrText xml:space="preserve"> PAGEREF _Toc369284431 \h </w:instrText>
+              <w:instrText xml:space="preserve"> PAGEREF _Toc369764878 \h </w:instrText>
             </w:r>
             <w:r>
               <w:rPr>
@@ -2532,7 +3136,7 @@
                 <w:noProof/>
                 <w:webHidden/>
               </w:rPr>
-              <w:t>20</w:t>
+              <w:t>17</w:t>
             </w:r>
             <w:r>
               <w:rPr>
@@ -2547,6 +3151,7 @@
           <w:pPr>
             <w:pStyle w:val="Indholdsfortegnelse3"/>
             <w:tabs>
+              <w:tab w:val="left" w:pos="1320"/>
               <w:tab w:val="right" w:leader="dot" w:pos="9628"/>
             </w:tabs>
             <w:rPr>
@@ -2555,13 +3160,29 @@
               <w:lang w:eastAsia="da-DK"/>
             </w:rPr>
           </w:pPr>
-          <w:hyperlink w:anchor="_Toc369284432" w:history="1">
+          <w:hyperlink w:anchor="_Toc369764879" w:history="1">
             <w:r>
               <w:rPr>
                 <w:rStyle w:val="Hyperlink"/>
                 <w:noProof/>
                 <w:lang w:val="en-GB"/>
               </w:rPr>
+              <w:t>4.5.1</w:t>
+            </w:r>
+            <w:r>
+              <w:rPr>
+                <w:rFonts w:eastAsiaTheme="minorEastAsia"/>
+                <w:noProof/>
+                <w:lang w:eastAsia="da-DK"/>
+              </w:rPr>
+              <w:tab/>
+            </w:r>
+            <w:r>
+              <w:rPr>
+                <w:rStyle w:val="Hyperlink"/>
+                <w:noProof/>
+                <w:lang w:val="en-GB"/>
+              </w:rPr>
               <w:t>Example result</w:t>
             </w:r>
             <w:r>
@@ -2583,7 +3204,7 @@
                 <w:noProof/>
                 <w:webHidden/>
               </w:rPr>
-              <w:instrText xml:space="preserve"> PAGEREF _Toc369284432 \h </w:instrText>
+              <w:instrText xml:space="preserve"> PAGEREF _Toc369764879 \h </w:instrText>
             </w:r>
             <w:r>
               <w:rPr>
@@ -2603,7 +3224,7 @@
                 <w:noProof/>
                 <w:webHidden/>
               </w:rPr>
-              <w:t>20</w:t>
+              <w:t>17</w:t>
             </w:r>
             <w:r>
               <w:rPr>
@@ -2618,6 +3239,7 @@
           <w:pPr>
             <w:pStyle w:val="Indholdsfortegnelse2"/>
             <w:tabs>
+              <w:tab w:val="left" w:pos="880"/>
               <w:tab w:val="right" w:leader="dot" w:pos="9628"/>
             </w:tabs>
             <w:rPr>
@@ -2626,13 +3248,29 @@
               <w:lang w:eastAsia="da-DK"/>
             </w:rPr>
           </w:pPr>
-          <w:hyperlink w:anchor="_Toc369284433" w:history="1">
+          <w:hyperlink w:anchor="_Toc369764880" w:history="1">
             <w:r>
               <w:rPr>
                 <w:rStyle w:val="Hyperlink"/>
                 <w:noProof/>
                 <w:lang w:val="en-GB"/>
               </w:rPr>
+              <w:t>4.6</w:t>
+            </w:r>
+            <w:r>
+              <w:rPr>
+                <w:rFonts w:eastAsiaTheme="minorEastAsia"/>
+                <w:noProof/>
+                <w:lang w:eastAsia="da-DK"/>
+              </w:rPr>
+              <w:tab/>
+            </w:r>
+            <w:r>
+              <w:rPr>
+                <w:rStyle w:val="Hyperlink"/>
+                <w:noProof/>
+                <w:lang w:val="en-GB"/>
+              </w:rPr>
               <w:t>Products not sold for over 1 month</w:t>
             </w:r>
             <w:r>
@@ -2654,7 +3292,7 @@
                 <w:noProof/>
                 <w:webHidden/>
               </w:rPr>
-              <w:instrText xml:space="preserve"> PAGEREF _Toc369284433 \h </w:instrText>
+              <w:instrText xml:space="preserve"> PAGEREF _Toc369764880 \h </w:instrText>
             </w:r>
             <w:r>
               <w:rPr>
@@ -2674,7 +3312,7 @@
                 <w:noProof/>
                 <w:webHidden/>
               </w:rPr>
-              <w:t>20</w:t>
+              <w:t>17</w:t>
             </w:r>
             <w:r>
               <w:rPr>
@@ -2689,6 +3327,7 @@
           <w:pPr>
             <w:pStyle w:val="Indholdsfortegnelse2"/>
             <w:tabs>
+              <w:tab w:val="left" w:pos="880"/>
               <w:tab w:val="right" w:leader="dot" w:pos="9628"/>
             </w:tabs>
             <w:rPr>
@@ -2697,13 +3336,29 @@
               <w:lang w:eastAsia="da-DK"/>
             </w:rPr>
           </w:pPr>
-          <w:hyperlink w:anchor="_Toc369284434" w:history="1">
+          <w:hyperlink w:anchor="_Toc369764881" w:history="1">
             <w:r>
               <w:rPr>
                 <w:rStyle w:val="Hyperlink"/>
                 <w:noProof/>
                 <w:lang w:val="en-GB"/>
               </w:rPr>
+              <w:t>4.7</w:t>
+            </w:r>
+            <w:r>
+              <w:rPr>
+                <w:rFonts w:eastAsiaTheme="minorEastAsia"/>
+                <w:noProof/>
+                <w:lang w:eastAsia="da-DK"/>
+              </w:rPr>
+              <w:tab/>
+            </w:r>
+            <w:r>
+              <w:rPr>
+                <w:rStyle w:val="Hyperlink"/>
+                <w:noProof/>
+                <w:lang w:val="en-GB"/>
+              </w:rPr>
               <w:t>Wholesaler profit</w:t>
             </w:r>
             <w:r>
@@ -2725,7 +3380,7 @@
                 <w:noProof/>
                 <w:webHidden/>
               </w:rPr>
-              <w:instrText xml:space="preserve"> PAGEREF _Toc369284434 \h </w:instrText>
+              <w:instrText xml:space="preserve"> PAGEREF _Toc369764881 \h </w:instrText>
             </w:r>
             <w:r>
               <w:rPr>
@@ -2745,7 +3400,7 @@
                 <w:noProof/>
                 <w:webHidden/>
               </w:rPr>
-              <w:t>20</w:t>
+              <w:t>17</w:t>
             </w:r>
             <w:r>
               <w:rPr>
@@ -2758,8 +3413,9 @@
         </w:p>
         <w:p>
           <w:pPr>
-            <w:pStyle w:val="Indholdsfortegnelse1"/>
+            <w:pStyle w:val="Indholdsfortegnelse2"/>
             <w:tabs>
+              <w:tab w:val="left" w:pos="880"/>
               <w:tab w:val="right" w:leader="dot" w:pos="9628"/>
             </w:tabs>
             <w:rPr>
@@ -2768,24 +3424,40 @@
               <w:lang w:eastAsia="da-DK"/>
             </w:rPr>
           </w:pPr>
-          <w:hyperlink w:anchor="_Toc369284435" w:history="1">
+          <w:hyperlink w:anchor="_Toc369764882" w:history="1">
             <w:r>
               <w:rPr>
                 <w:rStyle w:val="Hyperlink"/>
                 <w:noProof/>
                 <w:lang w:val="en-GB"/>
               </w:rPr>
-              <w:t>Performance and indexes</w:t>
-            </w:r>
-            <w:r>
-              <w:rPr>
-                <w:noProof/>
-                <w:webHidden/>
+              <w:t>4.8</w:t>
+            </w:r>
+            <w:r>
+              <w:rPr>
+                <w:rFonts w:eastAsiaTheme="minorEastAsia"/>
+                <w:noProof/>
+                <w:lang w:eastAsia="da-DK"/>
               </w:rPr>
               <w:tab/>
             </w:r>
             <w:r>
               <w:rPr>
+                <w:rStyle w:val="Hyperlink"/>
+                <w:noProof/>
+                <w:lang w:val="en-GB"/>
+              </w:rPr>
+              <w:t>Invoice view</w:t>
+            </w:r>
+            <w:r>
+              <w:rPr>
+                <w:noProof/>
+                <w:webHidden/>
+              </w:rPr>
+              <w:tab/>
+            </w:r>
+            <w:r>
+              <w:rPr>
                 <w:noProof/>
                 <w:webHidden/>
               </w:rPr>
@@ -2796,7 +3468,7 @@
                 <w:noProof/>
                 <w:webHidden/>
               </w:rPr>
-              <w:instrText xml:space="preserve"> PAGEREF _Toc369284435 \h </w:instrText>
+              <w:instrText xml:space="preserve"> PAGEREF _Toc369764882 \h </w:instrText>
             </w:r>
             <w:r>
               <w:rPr>
@@ -2816,7 +3488,7 @@
                 <w:noProof/>
                 <w:webHidden/>
               </w:rPr>
-              <w:t>20</w:t>
+              <w:t>17</w:t>
             </w:r>
             <w:r>
               <w:rPr>
@@ -2831,6 +3503,7 @@
           <w:pPr>
             <w:pStyle w:val="Indholdsfortegnelse1"/>
             <w:tabs>
+              <w:tab w:val="left" w:pos="440"/>
               <w:tab w:val="right" w:leader="dot" w:pos="9628"/>
             </w:tabs>
             <w:rPr>
@@ -2839,24 +3512,40 @@
               <w:lang w:eastAsia="da-DK"/>
             </w:rPr>
           </w:pPr>
-          <w:hyperlink w:anchor="_Toc369284436" w:history="1">
+          <w:hyperlink w:anchor="_Toc369764883" w:history="1">
             <w:r>
               <w:rPr>
                 <w:rStyle w:val="Hyperlink"/>
                 <w:noProof/>
                 <w:lang w:val="en-GB"/>
               </w:rPr>
-              <w:t>Transactions</w:t>
-            </w:r>
-            <w:r>
-              <w:rPr>
-                <w:noProof/>
-                <w:webHidden/>
+              <w:t>5</w:t>
+            </w:r>
+            <w:r>
+              <w:rPr>
+                <w:rFonts w:eastAsiaTheme="minorEastAsia"/>
+                <w:noProof/>
+                <w:lang w:eastAsia="da-DK"/>
               </w:rPr>
               <w:tab/>
             </w:r>
             <w:r>
               <w:rPr>
+                <w:rStyle w:val="Hyperlink"/>
+                <w:noProof/>
+                <w:lang w:val="en-GB"/>
+              </w:rPr>
+              <w:t>Performance and indexes</w:t>
+            </w:r>
+            <w:r>
+              <w:rPr>
+                <w:noProof/>
+                <w:webHidden/>
+              </w:rPr>
+              <w:tab/>
+            </w:r>
+            <w:r>
+              <w:rPr>
                 <w:noProof/>
                 <w:webHidden/>
               </w:rPr>
@@ -2867,7 +3556,7 @@
                 <w:noProof/>
                 <w:webHidden/>
               </w:rPr>
-              <w:instrText xml:space="preserve"> PAGEREF _Toc369284436 \h </w:instrText>
+              <w:instrText xml:space="preserve"> PAGEREF _Toc369764883 \h </w:instrText>
             </w:r>
             <w:r>
               <w:rPr>
@@ -2887,7 +3576,7 @@
                 <w:noProof/>
                 <w:webHidden/>
               </w:rPr>
-              <w:t>21</w:t>
+              <w:t>18</w:t>
             </w:r>
             <w:r>
               <w:rPr>
@@ -2902,6 +3591,7 @@
           <w:pPr>
             <w:pStyle w:val="Indholdsfortegnelse1"/>
             <w:tabs>
+              <w:tab w:val="left" w:pos="440"/>
               <w:tab w:val="right" w:leader="dot" w:pos="9628"/>
             </w:tabs>
             <w:rPr>
@@ -2910,24 +3600,40 @@
               <w:lang w:eastAsia="da-DK"/>
             </w:rPr>
           </w:pPr>
-          <w:hyperlink w:anchor="_Toc369284437" w:history="1">
+          <w:hyperlink w:anchor="_Toc369764884" w:history="1">
             <w:r>
               <w:rPr>
                 <w:rStyle w:val="Hyperlink"/>
                 <w:noProof/>
                 <w:lang w:val="en-GB"/>
               </w:rPr>
-              <w:t>Appendix</w:t>
-            </w:r>
-            <w:r>
-              <w:rPr>
-                <w:noProof/>
-                <w:webHidden/>
+              <w:t>6</w:t>
+            </w:r>
+            <w:r>
+              <w:rPr>
+                <w:rFonts w:eastAsiaTheme="minorEastAsia"/>
+                <w:noProof/>
+                <w:lang w:eastAsia="da-DK"/>
               </w:rPr>
               <w:tab/>
             </w:r>
             <w:r>
               <w:rPr>
+                <w:rStyle w:val="Hyperlink"/>
+                <w:noProof/>
+                <w:lang w:val="en-GB"/>
+              </w:rPr>
+              <w:t>Transactions</w:t>
+            </w:r>
+            <w:r>
+              <w:rPr>
+                <w:noProof/>
+                <w:webHidden/>
+              </w:rPr>
+              <w:tab/>
+            </w:r>
+            <w:r>
+              <w:rPr>
                 <w:noProof/>
                 <w:webHidden/>
               </w:rPr>
@@ -2938,7 +3644,7 @@
                 <w:noProof/>
                 <w:webHidden/>
               </w:rPr>
-              <w:instrText xml:space="preserve"> PAGEREF _Toc369284437 \h </w:instrText>
+              <w:instrText xml:space="preserve"> PAGEREF _Toc369764884 \h </w:instrText>
             </w:r>
             <w:r>
               <w:rPr>
@@ -2958,7 +3664,7 @@
                 <w:noProof/>
                 <w:webHidden/>
               </w:rPr>
-              <w:t>21</w:t>
+              <w:t>18</w:t>
             </w:r>
             <w:r>
               <w:rPr>
@@ -2971,8 +3677,9 @@
         </w:p>
         <w:p>
           <w:pPr>
-            <w:pStyle w:val="Indholdsfortegnelse2"/>
+            <w:pStyle w:val="Indholdsfortegnelse1"/>
             <w:tabs>
+              <w:tab w:val="left" w:pos="440"/>
               <w:tab w:val="right" w:leader="dot" w:pos="9628"/>
             </w:tabs>
             <w:rPr>
@@ -2981,24 +3688,40 @@
               <w:lang w:eastAsia="da-DK"/>
             </w:rPr>
           </w:pPr>
-          <w:hyperlink w:anchor="_Toc369284438" w:history="1">
+          <w:hyperlink w:anchor="_Toc369764885" w:history="1">
             <w:r>
               <w:rPr>
                 <w:rStyle w:val="Hyperlink"/>
                 <w:noProof/>
                 <w:lang w:val="en-GB"/>
               </w:rPr>
-              <w:t>Installation manual</w:t>
-            </w:r>
-            <w:r>
-              <w:rPr>
-                <w:noProof/>
-                <w:webHidden/>
+              <w:t>7</w:t>
+            </w:r>
+            <w:r>
+              <w:rPr>
+                <w:rFonts w:eastAsiaTheme="minorEastAsia"/>
+                <w:noProof/>
+                <w:lang w:eastAsia="da-DK"/>
               </w:rPr>
               <w:tab/>
             </w:r>
             <w:r>
               <w:rPr>
+                <w:rStyle w:val="Hyperlink"/>
+                <w:noProof/>
+                <w:lang w:val="en-GB"/>
+              </w:rPr>
+              <w:t>Appendix</w:t>
+            </w:r>
+            <w:r>
+              <w:rPr>
+                <w:noProof/>
+                <w:webHidden/>
+              </w:rPr>
+              <w:tab/>
+            </w:r>
+            <w:r>
+              <w:rPr>
                 <w:noProof/>
                 <w:webHidden/>
               </w:rPr>
@@ -3009,7 +3732,7 @@
                 <w:noProof/>
                 <w:webHidden/>
               </w:rPr>
-              <w:instrText xml:space="preserve"> PAGEREF _Toc369284438 \h </w:instrText>
+              <w:instrText xml:space="preserve"> PAGEREF _Toc369764885 \h </w:instrText>
             </w:r>
             <w:r>
               <w:rPr>
@@ -3029,7 +3752,111 @@
                 <w:noProof/>
                 <w:webHidden/>
               </w:rPr>
-              <w:t>21</w:t>
+              <w:t>18</w:t>
+            </w:r>
+            <w:r>
+              <w:rPr>
+                <w:noProof/>
+                <w:webHidden/>
+              </w:rPr>
+              <w:fldChar w:fldCharType="end"/>
+            </w:r>
+          </w:hyperlink>
+        </w:p>
+        <w:p>
+          <w:pPr>
+            <w:pStyle w:val="Indholdsfortegnelse2"/>
+            <w:tabs>
+              <w:tab w:val="left" w:pos="880"/>
+              <w:tab w:val="right" w:leader="dot" w:pos="9628"/>
+            </w:tabs>
+            <w:rPr>
+              <w:rFonts w:eastAsiaTheme="minorEastAsia"/>
+              <w:noProof/>
+              <w:lang w:eastAsia="da-DK"/>
+            </w:rPr>
+          </w:pPr>
+          <w:hyperlink w:anchor="_Toc369764886" w:history="1">
+            <w:r>
+              <w:rPr>
+                <w:rStyle w:val="Hyperlink"/>
+                <w:noProof/>
+                <w:lang w:val="en-GB"/>
+              </w:rPr>
+              <w:t>7.1</w:t>
+            </w:r>
+            <w:r>
+              <w:rPr>
+                <w:rFonts w:eastAsiaTheme="minorEastAsia"/>
+                <w:noProof/>
+                <w:lang w:eastAsia="da-DK"/>
+              </w:rPr>
+              <w:tab/>
+            </w:r>
+            <w:r>
+              <w:rPr>
+                <w:rStyle w:val="Hyperlink"/>
+                <w:noProof/>
+                <w:lang w:val="en-GB"/>
+              </w:rPr>
+              <w:t>Installation m</w:t>
+            </w:r>
+            <w:r>
+              <w:rPr>
+                <w:rStyle w:val="Hyperlink"/>
+                <w:noProof/>
+                <w:lang w:val="en-GB"/>
+              </w:rPr>
+              <w:t>a</w:t>
+            </w:r>
+            <w:r>
+              <w:rPr>
+                <w:rStyle w:val="Hyperlink"/>
+                <w:noProof/>
+                <w:lang w:val="en-GB"/>
+              </w:rPr>
+              <w:t>nual</w:t>
+            </w:r>
+            <w:r>
+              <w:rPr>
+                <w:noProof/>
+                <w:webHidden/>
+              </w:rPr>
+              <w:tab/>
+            </w:r>
+            <w:r>
+              <w:rPr>
+                <w:noProof/>
+                <w:webHidden/>
+              </w:rPr>
+              <w:fldChar w:fldCharType="begin"/>
+            </w:r>
+            <w:r>
+              <w:rPr>
+                <w:noProof/>
+                <w:webHidden/>
+              </w:rPr>
+              <w:instrText xml:space="preserve"> PAGEREF _Toc369764886 \h </w:instrText>
+            </w:r>
+            <w:r>
+              <w:rPr>
+                <w:noProof/>
+                <w:webHidden/>
+              </w:rPr>
+            </w:r>
+            <w:r>
+              <w:rPr>
+                <w:noProof/>
+                <w:webHidden/>
+              </w:rPr>
+              <w:fldChar w:fldCharType="separate"/>
+            </w:r>
+            <w:r>
+              <w:rPr>
+                <w:noProof/>
+                <w:webHidden/>
+              </w:rPr>
+              <w:t>18</w:t>
             </w:r>
             <w:r>
               <w:rPr>
@@ -3058,18 +3885,14 @@
     <w:p>
       <w:pPr>
         <w:pStyle w:val="Overskrift1"/>
-        <w:rPr>
-          <w:lang w:val="en-GB"/>
-        </w:rPr>
-      </w:pPr>
-      <w:bookmarkStart w:id="0" w:name="_Toc369284397"/>
-      <w:r>
-        <w:rPr>
-          <w:lang w:val="en-GB"/>
-        </w:rPr>
+      </w:pPr>
+      <w:bookmarkStart w:id="0" w:name="_Toc369764844"/>
+      <w:proofErr w:type="spellStart"/>
+      <w:r>
         <w:t>Introduction</w:t>
       </w:r>
       <w:bookmarkEnd w:id="0"/>
+      <w:proofErr w:type="spellEnd"/>
     </w:p>
     <w:p>
       <w:pPr>
@@ -3194,7 +4017,7 @@
           <w:lang w:val="en-GB"/>
         </w:rPr>
       </w:pPr>
-      <w:bookmarkStart w:id="1" w:name="_Toc369284398"/>
+      <w:bookmarkStart w:id="1" w:name="_Toc369764845"/>
       <w:r>
         <w:rPr>
           <w:lang w:val="en-GB"/>
@@ -3296,7 +4119,7 @@
           <w:lang w:val="en-GB"/>
         </w:rPr>
       </w:pPr>
-      <w:bookmarkStart w:id="2" w:name="_Toc369284399"/>
+      <w:bookmarkStart w:id="2" w:name="_Toc369764846"/>
       <w:r>
         <w:rPr>
           <w:lang w:val="en-GB"/>
@@ -3397,7 +4220,7 @@
           <w:lang w:val="en-GB"/>
         </w:rPr>
       </w:pPr>
-      <w:bookmarkStart w:id="3" w:name="_Toc369284400"/>
+      <w:bookmarkStart w:id="3" w:name="_Toc369764847"/>
       <w:r>
         <w:rPr>
           <w:lang w:val="en-GB"/>
@@ -3573,7 +4396,7 @@
           <w:lang w:val="en-GB"/>
         </w:rPr>
       </w:pPr>
-      <w:bookmarkStart w:id="4" w:name="_Toc369284401"/>
+      <w:bookmarkStart w:id="4" w:name="_Toc369764848"/>
       <w:r>
         <w:rPr>
           <w:lang w:val="en-GB"/>
@@ -3788,7 +4611,7 @@
           <w:lang w:val="en-GB"/>
         </w:rPr>
       </w:pPr>
-      <w:bookmarkStart w:id="5" w:name="_Toc369284402"/>
+      <w:bookmarkStart w:id="5" w:name="_Toc369764849"/>
       <w:r>
         <w:rPr>
           <w:lang w:val="en-GB"/>
@@ -4012,7 +4835,7 @@
           <w:lang w:val="en-GB"/>
         </w:rPr>
       </w:pPr>
-      <w:bookmarkStart w:id="6" w:name="_Toc369284403"/>
+      <w:bookmarkStart w:id="6" w:name="_Toc369764850"/>
       <w:r>
         <w:rPr>
           <w:lang w:val="en-GB"/>
@@ -4042,7 +4865,7 @@
           <w:lang w:val="en-GB"/>
         </w:rPr>
       </w:pPr>
-      <w:bookmarkStart w:id="7" w:name="_Toc369284404"/>
+      <w:bookmarkStart w:id="7" w:name="_Toc369764851"/>
       <w:r>
         <w:rPr>
           <w:lang w:val="en-GB"/>
@@ -4297,7 +5120,7 @@
           <w:lang w:val="en-GB"/>
         </w:rPr>
       </w:pPr>
-      <w:bookmarkStart w:id="8" w:name="_Toc369284405"/>
+      <w:bookmarkStart w:id="8" w:name="_Toc369764852"/>
       <w:r>
         <w:rPr>
           <w:lang w:val="en-GB"/>
@@ -4563,7 +5386,7 @@
           <w:lang w:val="en-GB"/>
         </w:rPr>
       </w:pPr>
-      <w:bookmarkStart w:id="9" w:name="_Toc369284406"/>
+      <w:bookmarkStart w:id="9" w:name="_Toc369764853"/>
       <w:r>
         <w:rPr>
           <w:lang w:val="en-GB"/>
@@ -4601,7 +5424,7 @@
           <w:lang w:val="en-GB"/>
         </w:rPr>
       </w:pPr>
-      <w:bookmarkStart w:id="10" w:name="_Toc369284407"/>
+      <w:bookmarkStart w:id="10" w:name="_Toc369764854"/>
       <w:r>
         <w:rPr>
           <w:lang w:val="en-GB"/>
@@ -4764,7 +5587,7 @@
           <w:lang w:val="en-GB"/>
         </w:rPr>
       </w:pPr>
-      <w:bookmarkStart w:id="11" w:name="_Toc369284408"/>
+      <w:bookmarkStart w:id="11" w:name="_Toc369764855"/>
       <w:r>
         <w:rPr>
           <w:lang w:val="en-GB"/>
@@ -4867,7 +5690,7 @@
           <w:lang w:val="en-GB"/>
         </w:rPr>
       </w:pPr>
-      <w:bookmarkStart w:id="12" w:name="_Toc369284409"/>
+      <w:bookmarkStart w:id="12" w:name="_Toc369764856"/>
       <w:r>
         <w:rPr>
           <w:lang w:val="en-GB"/>
@@ -5115,7 +5938,7 @@
           <w:lang w:val="en-GB"/>
         </w:rPr>
       </w:pPr>
-      <w:bookmarkStart w:id="13" w:name="_Toc369284410"/>
+      <w:bookmarkStart w:id="13" w:name="_Toc369764857"/>
       <w:r>
         <w:rPr>
           <w:lang w:val="en-GB"/>
@@ -5224,7 +6047,7 @@
           <w:lang w:val="en-GB"/>
         </w:rPr>
       </w:pPr>
-      <w:bookmarkStart w:id="14" w:name="_Toc369284411"/>
+      <w:bookmarkStart w:id="14" w:name="_Toc369764858"/>
       <w:r>
         <w:rPr>
           <w:lang w:val="en-GB"/>
@@ -5478,7 +6301,7 @@
           <w:lang w:val="en-GB"/>
         </w:rPr>
       </w:pPr>
-      <w:bookmarkStart w:id="15" w:name="_Toc369284412"/>
+      <w:bookmarkStart w:id="15" w:name="_Toc369764859"/>
       <w:r>
         <w:rPr>
           <w:lang w:val="en-GB"/>
@@ -5519,7 +6342,7 @@
           <v:shape id="_x0000_i1025" type="#_x0000_t75" style="width:481.5pt;height:392.25pt" o:ole="">
             <v:imagedata r:id="rId8" o:title=""/>
           </v:shape>
-          <o:OLEObject Type="Embed" ProgID="Visio.Drawing.11" ShapeID="_x0000_i1025" DrawAspect="Content" ObjectID="_1443506079" r:id="rId9"/>
+          <o:OLEObject Type="Embed" ProgID="Visio.Drawing.11" ShapeID="_x0000_i1025" DrawAspect="Content" ObjectID="_1443506708" r:id="rId9"/>
         </w:object>
       </w:r>
     </w:p>
@@ -6031,7 +6854,21 @@
         <w:rPr>
           <w:lang w:val="en-GB"/>
         </w:rPr>
-        <w:t xml:space="preserve">It has been considered whether it should be possible to have a group of products which are priced together. This may be used if the same T-shirt exists in 8 different sizes and 12 colours yet all having the same price. In that case </w:t>
+        <w:t xml:space="preserve">It has been considered whether it should be possible to have a group of products which are priced </w:t>
+      </w:r>
+      <w:proofErr w:type="gramStart"/>
+      <w:r>
+        <w:rPr>
+          <w:lang w:val="en-GB"/>
+        </w:rPr>
+        <w:t>together</w:t>
+      </w:r>
+      <w:proofErr w:type="gramEnd"/>
+      <w:r>
+        <w:rPr>
+          <w:lang w:val="en-GB"/>
+        </w:rPr>
+        <w:t xml:space="preserve">. This may be used if the same T-shirt exists in 8 different sizes and 12 colours yet all having the same price. In that case </w:t>
       </w:r>
       <w:r>
         <w:rPr>
@@ -6146,7 +6983,7 @@
           <w:lang w:val="en-GB"/>
         </w:rPr>
       </w:pPr>
-      <w:bookmarkStart w:id="16" w:name="_Toc369284413"/>
+      <w:bookmarkStart w:id="16" w:name="_Toc369764860"/>
       <w:r>
         <w:rPr>
           <w:lang w:val="en-GB"/>
@@ -6165,7 +7002,7 @@
           <v:shape id="_x0000_i1026" type="#_x0000_t75" style="width:481.5pt;height:609.75pt" o:ole="">
             <v:imagedata r:id="rId10" o:title=""/>
           </v:shape>
-          <o:OLEObject Type="Embed" ProgID="Visio.Drawing.11" ShapeID="_x0000_i1026" DrawAspect="Content" ObjectID="_1443506080" r:id="rId11"/>
+          <o:OLEObject Type="Embed" ProgID="Visio.Drawing.11" ShapeID="_x0000_i1026" DrawAspect="Content" ObjectID="_1443506709" r:id="rId11"/>
         </w:object>
       </w:r>
     </w:p>
@@ -6646,7 +7483,7 @@
           <w:lang w:val="en-GB"/>
         </w:rPr>
       </w:pPr>
-      <w:bookmarkStart w:id="17" w:name="_Toc369284414"/>
+      <w:bookmarkStart w:id="17" w:name="_Toc369764861"/>
       <w:r>
         <w:rPr>
           <w:lang w:val="en-GB"/>
@@ -6667,7 +7504,7 @@
           <v:shape id="_x0000_i1027" type="#_x0000_t75" style="width:481.5pt;height:574.5pt" o:ole="">
             <v:imagedata r:id="rId12" o:title=""/>
           </v:shape>
-          <o:OLEObject Type="Embed" ProgID="Visio.Drawing.11" ShapeID="_x0000_i1027" DrawAspect="Content" ObjectID="_1443506081" r:id="rId13"/>
+          <o:OLEObject Type="Embed" ProgID="Visio.Drawing.11" ShapeID="_x0000_i1027" DrawAspect="Content" ObjectID="_1443506710" r:id="rId13"/>
         </w:object>
       </w:r>
     </w:p>
@@ -6694,7 +7531,7 @@
           <w:lang w:val="en-GB"/>
         </w:rPr>
       </w:pPr>
-      <w:bookmarkStart w:id="18" w:name="_Toc369284415"/>
+      <w:bookmarkStart w:id="18" w:name="_Toc369764862"/>
       <w:r>
         <w:rPr>
           <w:lang w:val="en-GB"/>
@@ -6767,7 +7604,7 @@
           <w:lang w:val="en-GB"/>
         </w:rPr>
       </w:pPr>
-      <w:bookmarkStart w:id="19" w:name="_Toc369284416"/>
+      <w:bookmarkStart w:id="19" w:name="_Toc369764863"/>
       <w:r>
         <w:rPr>
           <w:lang w:val="en-GB"/>
@@ -6788,7 +7625,7 @@
           <v:shape id="_x0000_i1028" type="#_x0000_t75" style="width:435.75pt;height:352.5pt" o:ole="">
             <v:imagedata r:id="rId14" o:title=""/>
           </v:shape>
-          <o:OLEObject Type="Embed" ProgID="Visio.Drawing.11" ShapeID="_x0000_i1028" DrawAspect="Content" ObjectID="_1443506082" r:id="rId15"/>
+          <o:OLEObject Type="Embed" ProgID="Visio.Drawing.11" ShapeID="_x0000_i1028" DrawAspect="Content" ObjectID="_1443506711" r:id="rId15"/>
         </w:object>
       </w:r>
     </w:p>
@@ -6799,7 +7636,7 @@
           <w:lang w:val="en-GB"/>
         </w:rPr>
       </w:pPr>
-      <w:bookmarkStart w:id="20" w:name="_Toc369284417"/>
+      <w:bookmarkStart w:id="20" w:name="_Toc369764864"/>
       <w:r>
         <w:rPr>
           <w:lang w:val="en-GB"/>
@@ -6818,7 +7655,7 @@
           <v:shape id="_x0000_i1029" type="#_x0000_t75" style="width:339pt;height:312pt" o:ole="">
             <v:imagedata r:id="rId16" o:title=""/>
           </v:shape>
-          <o:OLEObject Type="Embed" ProgID="Visio.Drawing.11" ShapeID="_x0000_i1029" DrawAspect="Content" ObjectID="_1443506083" r:id="rId17"/>
+          <o:OLEObject Type="Embed" ProgID="Visio.Drawing.11" ShapeID="_x0000_i1029" DrawAspect="Content" ObjectID="_1443506712" r:id="rId17"/>
         </w:object>
       </w:r>
     </w:p>
@@ -6882,7 +7719,7 @@
           <w:lang w:val="en-GB"/>
         </w:rPr>
       </w:pPr>
-      <w:bookmarkStart w:id="21" w:name="_Toc369284418"/>
+      <w:bookmarkStart w:id="21" w:name="_Toc369764865"/>
       <w:r>
         <w:rPr>
           <w:lang w:val="en-GB"/>
@@ -6991,7 +7828,7 @@
           <w:lang w:val="en-GB"/>
         </w:rPr>
       </w:pPr>
-      <w:bookmarkStart w:id="22" w:name="_Toc369284419"/>
+      <w:bookmarkStart w:id="22" w:name="_Toc369764866"/>
       <w:r>
         <w:rPr>
           <w:lang w:val="en-GB"/>
@@ -7013,7 +7850,7 @@
           <v:shape id="_x0000_i1030" type="#_x0000_t75" style="width:400.5pt;height:258.75pt" o:ole="">
             <v:imagedata r:id="rId18" o:title=""/>
           </v:shape>
-          <o:OLEObject Type="Embed" ProgID="Visio.Drawing.11" ShapeID="_x0000_i1030" DrawAspect="Content" ObjectID="_1443506084" r:id="rId19"/>
+          <o:OLEObject Type="Embed" ProgID="Visio.Drawing.11" ShapeID="_x0000_i1030" DrawAspect="Content" ObjectID="_1443506713" r:id="rId19"/>
         </w:object>
       </w:r>
     </w:p>
@@ -7104,7 +7941,7 @@
           <w:lang w:val="en-GB"/>
         </w:rPr>
       </w:pPr>
-      <w:bookmarkStart w:id="23" w:name="_Toc369284420"/>
+      <w:bookmarkStart w:id="23" w:name="_Toc369764867"/>
       <w:r>
         <w:rPr>
           <w:lang w:val="en-GB"/>
@@ -7146,7 +7983,7 @@
           <w:lang w:val="en-GB"/>
         </w:rPr>
       </w:pPr>
-      <w:bookmarkStart w:id="24" w:name="_Toc369284421"/>
+      <w:bookmarkStart w:id="24" w:name="_Toc369764868"/>
       <w:r>
         <w:rPr>
           <w:lang w:val="en-GB"/>
@@ -7176,7 +8013,7 @@
           <w:lang w:val="en-GB"/>
         </w:rPr>
       </w:pPr>
-      <w:bookmarkStart w:id="25" w:name="_Toc369284422"/>
+      <w:bookmarkStart w:id="25" w:name="_Toc369764869"/>
       <w:r>
         <w:rPr>
           <w:lang w:val="en-GB"/>
@@ -7279,7 +8116,7 @@
           <w:lang w:val="en-GB"/>
         </w:rPr>
       </w:pPr>
-      <w:bookmarkStart w:id="26" w:name="_Toc369284423"/>
+      <w:bookmarkStart w:id="26" w:name="_Toc369764870"/>
       <w:r>
         <w:rPr>
           <w:lang w:val="en-GB"/>
@@ -7400,7 +8237,7 @@
           <w:lang w:val="en-GB"/>
         </w:rPr>
       </w:pPr>
-      <w:bookmarkStart w:id="27" w:name="_Toc369284424"/>
+      <w:bookmarkStart w:id="27" w:name="_Toc369764871"/>
       <w:r>
         <w:rPr>
           <w:lang w:val="en-GB"/>
@@ -7586,7 +8423,7 @@
           <w:lang w:val="en-GB"/>
         </w:rPr>
       </w:pPr>
-      <w:bookmarkStart w:id="28" w:name="_Toc369284425"/>
+      <w:bookmarkStart w:id="28" w:name="_Toc369764872"/>
       <w:r>
         <w:rPr>
           <w:lang w:val="en-GB"/>
@@ -7780,7 +8617,7 @@
           <w:lang w:val="en-GB"/>
         </w:rPr>
       </w:pPr>
-      <w:bookmarkStart w:id="29" w:name="_Toc369284426"/>
+      <w:bookmarkStart w:id="29" w:name="_Toc369764873"/>
       <w:r>
         <w:rPr>
           <w:lang w:val="en-GB"/>
@@ -7814,7 +8651,7 @@
           <w:lang w:val="en-GB"/>
         </w:rPr>
       </w:pPr>
-      <w:bookmarkStart w:id="30" w:name="_Toc369284427"/>
+      <w:bookmarkStart w:id="30" w:name="_Toc369764874"/>
       <w:r>
         <w:rPr>
           <w:lang w:val="en-GB"/>
@@ -8179,7 +9016,7 @@
           <w:lang w:val="en-GB"/>
         </w:rPr>
       </w:pPr>
-      <w:bookmarkStart w:id="31" w:name="_Toc369284428"/>
+      <w:bookmarkStart w:id="31" w:name="_Toc369764875"/>
       <w:r>
         <w:rPr>
           <w:lang w:val="en-GB"/>
@@ -8389,7 +9226,7 @@
           <w:lang w:val="en-GB"/>
         </w:rPr>
       </w:pPr>
-      <w:bookmarkStart w:id="32" w:name="_Toc369284429"/>
+      <w:bookmarkStart w:id="32" w:name="_Toc369764876"/>
       <w:r>
         <w:rPr>
           <w:lang w:val="en-GB"/>
@@ -8510,7 +9347,7 @@
           <w:lang w:val="en-GB"/>
         </w:rPr>
       </w:pPr>
-      <w:bookmarkStart w:id="33" w:name="_Toc369284430"/>
+      <w:bookmarkStart w:id="33" w:name="_Toc369764877"/>
       <w:r>
         <w:rPr>
           <w:lang w:val="en-GB"/>
@@ -8587,7 +9424,7 @@
           <w:lang w:val="en-GB"/>
         </w:rPr>
       </w:pPr>
-      <w:bookmarkStart w:id="34" w:name="_Toc369284431"/>
+      <w:bookmarkStart w:id="34" w:name="_Toc369764878"/>
       <w:r>
         <w:rPr>
           <w:lang w:val="en-GB"/>
@@ -9161,7 +9998,7 @@
           <w:lang w:val="en-GB"/>
         </w:rPr>
       </w:pPr>
-      <w:bookmarkStart w:id="35" w:name="_Toc369284432"/>
+      <w:bookmarkStart w:id="35" w:name="_Toc369764879"/>
       <w:r>
         <w:rPr>
           <w:lang w:val="en-GB"/>
@@ -9923,7 +10760,7 @@
           <w:lang w:val="en-GB"/>
         </w:rPr>
       </w:pPr>
-      <w:bookmarkStart w:id="36" w:name="_Toc369284433"/>
+      <w:bookmarkStart w:id="36" w:name="_Toc369764880"/>
       <w:r>
         <w:rPr>
           <w:lang w:val="en-GB"/>
@@ -9970,7 +10807,7 @@
           <w:lang w:val="en-GB"/>
         </w:rPr>
       </w:pPr>
-      <w:bookmarkStart w:id="37" w:name="_Toc369284434"/>
+      <w:bookmarkStart w:id="37" w:name="_Toc369764881"/>
       <w:r>
         <w:rPr>
           <w:lang w:val="en-GB"/>
@@ -10017,12 +10854,14 @@
           <w:lang w:val="en-GB"/>
         </w:rPr>
       </w:pPr>
+      <w:bookmarkStart w:id="38" w:name="_Toc369764882"/>
       <w:r>
         <w:rPr>
           <w:lang w:val="en-GB"/>
         </w:rPr>
         <w:t>Invoice view</w:t>
       </w:r>
+      <w:bookmarkEnd w:id="38"/>
     </w:p>
     <w:p>
       <w:pPr>
@@ -10325,14 +11164,14 @@
           <w:lang w:val="en-GB"/>
         </w:rPr>
       </w:pPr>
-      <w:bookmarkStart w:id="38" w:name="_Toc369284435"/>
+      <w:bookmarkStart w:id="39" w:name="_Toc369764883"/>
       <w:r>
         <w:rPr>
           <w:lang w:val="en-GB"/>
         </w:rPr>
         <w:t>Performance and indexes</w:t>
       </w:r>
-      <w:bookmarkEnd w:id="38"/>
+      <w:bookmarkEnd w:id="39"/>
     </w:p>
     <w:p>
       <w:pPr>
@@ -10349,14 +11188,14 @@
           <w:lang w:val="en-GB"/>
         </w:rPr>
       </w:pPr>
-      <w:bookmarkStart w:id="39" w:name="_Toc369284436"/>
+      <w:bookmarkStart w:id="40" w:name="_Toc369764884"/>
       <w:r>
         <w:rPr>
           <w:lang w:val="en-GB"/>
         </w:rPr>
         <w:t>Transactions</w:t>
       </w:r>
-      <w:bookmarkEnd w:id="39"/>
+      <w:bookmarkEnd w:id="40"/>
     </w:p>
     <w:p>
       <w:pPr>
@@ -10381,14 +11220,14 @@
           <w:lang w:val="en-GB"/>
         </w:rPr>
       </w:pPr>
-      <w:bookmarkStart w:id="40" w:name="_Toc369284437"/>
+      <w:bookmarkStart w:id="41" w:name="_Toc369764885"/>
       <w:r>
         <w:rPr>
           <w:lang w:val="en-GB"/>
         </w:rPr>
         <w:t>Appendix</w:t>
       </w:r>
-      <w:bookmarkEnd w:id="40"/>
+      <w:bookmarkEnd w:id="41"/>
     </w:p>
     <w:p>
       <w:pPr>
@@ -10405,14 +11244,14 @@
           <w:lang w:val="en-GB"/>
         </w:rPr>
       </w:pPr>
-      <w:bookmarkStart w:id="41" w:name="_Toc369284438"/>
+      <w:bookmarkStart w:id="42" w:name="_Toc369764886"/>
       <w:r>
         <w:rPr>
           <w:lang w:val="en-GB"/>
         </w:rPr>
         <w:t>Installation manual</w:t>
       </w:r>
-      <w:bookmarkEnd w:id="41"/>
+      <w:bookmarkEnd w:id="42"/>
     </w:p>
     <w:p>
       <w:pPr>
@@ -11167,7 +12006,7 @@
             <w:rPr>
               <w:noProof/>
             </w:rPr>
-            <w:t>15</w:t>
+            <w:t>9</w:t>
           </w:r>
         </w:fldSimple>
       </w:sdtContent>
@@ -12460,6 +13299,92 @@
     </w:lvl>
   </w:abstractNum>
   <w:abstractNum w:abstractNumId="13">
+    <w:nsid w:val="40AA73F8"/>
+    <w:multiLevelType w:val="hybridMultilevel"/>
+    <w:tmpl w:val="C5667218"/>
+    <w:lvl w:ilvl="0" w:tplc="915039EE">
+      <w:start w:val="1"/>
+      <w:numFmt w:val="decimal"/>
+      <w:lvlText w:val="%1."/>
+      <w:lvlJc w:val="left"/>
+      <w:pPr>
+        <w:ind w:left="360" w:hanging="360"/>
+      </w:pPr>
+    </w:lvl>
+    <w:lvl w:ilvl="1" w:tplc="04060019">
+      <w:start w:val="1"/>
+      <w:numFmt w:val="lowerLetter"/>
+      <w:lvlText w:val="%2."/>
+      <w:lvlJc w:val="left"/>
+      <w:pPr>
+        <w:ind w:left="2160" w:hanging="360"/>
+      </w:pPr>
+    </w:lvl>
+    <w:lvl w:ilvl="2" w:tplc="0406001B" w:tentative="1">
+      <w:start w:val="1"/>
+      <w:numFmt w:val="lowerRoman"/>
+      <w:lvlText w:val="%3."/>
+      <w:lvlJc w:val="right"/>
+      <w:pPr>
+        <w:ind w:left="2880" w:hanging="180"/>
+      </w:pPr>
+    </w:lvl>
+    <w:lvl w:ilvl="3" w:tplc="0406000F" w:tentative="1">
+      <w:start w:val="1"/>
+      <w:numFmt w:val="decimal"/>
+      <w:lvlText w:val="%4."/>
+      <w:lvlJc w:val="left"/>
+      <w:pPr>
+        <w:ind w:left="3600" w:hanging="360"/>
+      </w:pPr>
+    </w:lvl>
+    <w:lvl w:ilvl="4" w:tplc="04060019" w:tentative="1">
+      <w:start w:val="1"/>
+      <w:numFmt w:val="lowerLetter"/>
+      <w:lvlText w:val="%5."/>
+      <w:lvlJc w:val="left"/>
+      <w:pPr>
+        <w:ind w:left="4320" w:hanging="360"/>
+      </w:pPr>
+    </w:lvl>
+    <w:lvl w:ilvl="5" w:tplc="0406001B" w:tentative="1">
+      <w:start w:val="1"/>
+      <w:numFmt w:val="lowerRoman"/>
+      <w:lvlText w:val="%6."/>
+      <w:lvlJc w:val="right"/>
+      <w:pPr>
+        <w:ind w:left="5040" w:hanging="180"/>
+      </w:pPr>
+    </w:lvl>
+    <w:lvl w:ilvl="6" w:tplc="0406000F" w:tentative="1">
+      <w:start w:val="1"/>
+      <w:numFmt w:val="decimal"/>
+      <w:lvlText w:val="%7."/>
+      <w:lvlJc w:val="left"/>
+      <w:pPr>
+        <w:ind w:left="5760" w:hanging="360"/>
+      </w:pPr>
+    </w:lvl>
+    <w:lvl w:ilvl="7" w:tplc="04060019" w:tentative="1">
+      <w:start w:val="1"/>
+      <w:numFmt w:val="lowerLetter"/>
+      <w:lvlText w:val="%8."/>
+      <w:lvlJc w:val="left"/>
+      <w:pPr>
+        <w:ind w:left="6480" w:hanging="360"/>
+      </w:pPr>
+    </w:lvl>
+    <w:lvl w:ilvl="8" w:tplc="0406001B" w:tentative="1">
+      <w:start w:val="1"/>
+      <w:numFmt w:val="lowerRoman"/>
+      <w:lvlText w:val="%9."/>
+      <w:lvlJc w:val="right"/>
+      <w:pPr>
+        <w:ind w:left="7200" w:hanging="180"/>
+      </w:pPr>
+    </w:lvl>
+  </w:abstractNum>
+  <w:abstractNum w:abstractNumId="14">
     <w:nsid w:val="43597F20"/>
     <w:multiLevelType w:val="hybridMultilevel"/>
     <w:tmpl w:val="BD0615C0"/>
@@ -12545,7 +13470,93 @@
       </w:pPr>
     </w:lvl>
   </w:abstractNum>
-  <w:abstractNum w:abstractNumId="14">
+  <w:abstractNum w:abstractNumId="15">
+    <w:nsid w:val="4A9A459B"/>
+    <w:multiLevelType w:val="hybridMultilevel"/>
+    <w:tmpl w:val="2F448EE2"/>
+    <w:lvl w:ilvl="0" w:tplc="5BBC9324">
+      <w:start w:val="1"/>
+      <w:numFmt w:val="decimal"/>
+      <w:lvlText w:val="%1."/>
+      <w:lvlJc w:val="left"/>
+      <w:pPr>
+        <w:ind w:left="360" w:hanging="360"/>
+      </w:pPr>
+    </w:lvl>
+    <w:lvl w:ilvl="1" w:tplc="04060019" w:tentative="1">
+      <w:start w:val="1"/>
+      <w:numFmt w:val="lowerLetter"/>
+      <w:lvlText w:val="%2."/>
+      <w:lvlJc w:val="left"/>
+      <w:pPr>
+        <w:ind w:left="1440" w:hanging="360"/>
+      </w:pPr>
+    </w:lvl>
+    <w:lvl w:ilvl="2" w:tplc="0406001B" w:tentative="1">
+      <w:start w:val="1"/>
+      <w:numFmt w:val="lowerRoman"/>
+      <w:lvlText w:val="%3."/>
+      <w:lvlJc w:val="right"/>
+      <w:pPr>
+        <w:ind w:left="2160" w:hanging="180"/>
+      </w:pPr>
+    </w:lvl>
+    <w:lvl w:ilvl="3" w:tplc="0406000F" w:tentative="1">
+      <w:start w:val="1"/>
+      <w:numFmt w:val="decimal"/>
+      <w:lvlText w:val="%4."/>
+      <w:lvlJc w:val="left"/>
+      <w:pPr>
+        <w:ind w:left="2880" w:hanging="360"/>
+      </w:pPr>
+    </w:lvl>
+    <w:lvl w:ilvl="4" w:tplc="04060019" w:tentative="1">
+      <w:start w:val="1"/>
+      <w:numFmt w:val="lowerLetter"/>
+      <w:lvlText w:val="%5."/>
+      <w:lvlJc w:val="left"/>
+      <w:pPr>
+        <w:ind w:left="3600" w:hanging="360"/>
+      </w:pPr>
+    </w:lvl>
+    <w:lvl w:ilvl="5" w:tplc="0406001B" w:tentative="1">
+      <w:start w:val="1"/>
+      <w:numFmt w:val="lowerRoman"/>
+      <w:lvlText w:val="%6."/>
+      <w:lvlJc w:val="right"/>
+      <w:pPr>
+        <w:ind w:left="4320" w:hanging="180"/>
+      </w:pPr>
+    </w:lvl>
+    <w:lvl w:ilvl="6" w:tplc="0406000F" w:tentative="1">
+      <w:start w:val="1"/>
+      <w:numFmt w:val="decimal"/>
+      <w:lvlText w:val="%7."/>
+      <w:lvlJc w:val="left"/>
+      <w:pPr>
+        <w:ind w:left="5040" w:hanging="360"/>
+      </w:pPr>
+    </w:lvl>
+    <w:lvl w:ilvl="7" w:tplc="04060019" w:tentative="1">
+      <w:start w:val="1"/>
+      <w:numFmt w:val="lowerLetter"/>
+      <w:lvlText w:val="%8."/>
+      <w:lvlJc w:val="left"/>
+      <w:pPr>
+        <w:ind w:left="5760" w:hanging="360"/>
+      </w:pPr>
+    </w:lvl>
+    <w:lvl w:ilvl="8" w:tplc="0406001B" w:tentative="1">
+      <w:start w:val="1"/>
+      <w:numFmt w:val="lowerRoman"/>
+      <w:lvlText w:val="%9."/>
+      <w:lvlJc w:val="right"/>
+      <w:pPr>
+        <w:ind w:left="6480" w:hanging="180"/>
+      </w:pPr>
+    </w:lvl>
+  </w:abstractNum>
+  <w:abstractNum w:abstractNumId="16">
     <w:nsid w:val="53827052"/>
     <w:multiLevelType w:val="hybridMultilevel"/>
     <w:tmpl w:val="955C7D8E"/>
@@ -12657,7 +13668,100 @@
       </w:rPr>
     </w:lvl>
   </w:abstractNum>
-  <w:abstractNum w:abstractNumId="15">
+  <w:abstractNum w:abstractNumId="17">
+    <w:nsid w:val="5CBC517C"/>
+    <w:multiLevelType w:val="multilevel"/>
+    <w:tmpl w:val="04090025"/>
+    <w:lvl w:ilvl="0">
+      <w:start w:val="1"/>
+      <w:numFmt w:val="decimal"/>
+      <w:pStyle w:val="Overskrift1"/>
+      <w:lvlText w:val="%1"/>
+      <w:lvlJc w:val="left"/>
+      <w:pPr>
+        <w:ind w:left="432" w:hanging="432"/>
+      </w:pPr>
+      <w:rPr>
+        <w:rFonts w:hint="default"/>
+      </w:rPr>
+    </w:lvl>
+    <w:lvl w:ilvl="1">
+      <w:start w:val="1"/>
+      <w:numFmt w:val="decimal"/>
+      <w:pStyle w:val="Overskrift2"/>
+      <w:lvlText w:val="%1.%2"/>
+      <w:lvlJc w:val="left"/>
+      <w:pPr>
+        <w:ind w:left="576" w:hanging="576"/>
+      </w:pPr>
+    </w:lvl>
+    <w:lvl w:ilvl="2">
+      <w:start w:val="1"/>
+      <w:numFmt w:val="decimal"/>
+      <w:pStyle w:val="Overskrift3"/>
+      <w:lvlText w:val="%1.%2.%3"/>
+      <w:lvlJc w:val="left"/>
+      <w:pPr>
+        <w:ind w:left="720" w:hanging="720"/>
+      </w:pPr>
+    </w:lvl>
+    <w:lvl w:ilvl="3">
+      <w:start w:val="1"/>
+      <w:numFmt w:val="decimal"/>
+      <w:pStyle w:val="Overskrift4"/>
+      <w:lvlText w:val="%1.%2.%3.%4"/>
+      <w:lvlJc w:val="left"/>
+      <w:pPr>
+        <w:ind w:left="864" w:hanging="864"/>
+      </w:pPr>
+    </w:lvl>
+    <w:lvl w:ilvl="4">
+      <w:start w:val="1"/>
+      <w:numFmt w:val="decimal"/>
+      <w:lvlText w:val="%1.%2.%3.%4.%5"/>
+      <w:lvlJc w:val="left"/>
+      <w:pPr>
+        <w:ind w:left="1008" w:hanging="1008"/>
+      </w:pPr>
+    </w:lvl>
+    <w:lvl w:ilvl="5">
+      <w:start w:val="1"/>
+      <w:numFmt w:val="decimal"/>
+      <w:lvlText w:val="%1.%2.%3.%4.%5.%6"/>
+      <w:lvlJc w:val="left"/>
+      <w:pPr>
+        <w:ind w:left="1152" w:hanging="1152"/>
+      </w:pPr>
+    </w:lvl>
+    <w:lvl w:ilvl="6">
+      <w:start w:val="1"/>
+      <w:numFmt w:val="decimal"/>
+      <w:lvlText w:val="%1.%2.%3.%4.%5.%6.%7"/>
+      <w:lvlJc w:val="left"/>
+      <w:pPr>
+        <w:ind w:left="1296" w:hanging="1296"/>
+      </w:pPr>
+    </w:lvl>
+    <w:lvl w:ilvl="7">
+      <w:start w:val="1"/>
+      <w:numFmt w:val="decimal"/>
+      <w:lvlText w:val="%1.%2.%3.%4.%5.%6.%7.%8"/>
+      <w:lvlJc w:val="left"/>
+      <w:pPr>
+        <w:ind w:left="1440" w:hanging="1440"/>
+      </w:pPr>
+    </w:lvl>
+    <w:lvl w:ilvl="8">
+      <w:start w:val="1"/>
+      <w:numFmt w:val="decimal"/>
+      <w:lvlText w:val="%1.%2.%3.%4.%5.%6.%7.%8.%9"/>
+      <w:lvlJc w:val="left"/>
+      <w:pPr>
+        <w:ind w:left="1584" w:hanging="1584"/>
+      </w:pPr>
+    </w:lvl>
+  </w:abstractNum>
+  <w:abstractNum w:abstractNumId="18">
     <w:nsid w:val="5DFD77A7"/>
     <w:multiLevelType w:val="hybridMultilevel"/>
     <w:tmpl w:val="BCACC5F2"/>
@@ -12746,7 +13850,7 @@
       </w:pPr>
     </w:lvl>
   </w:abstractNum>
-  <w:abstractNum w:abstractNumId="16">
+  <w:abstractNum w:abstractNumId="19">
     <w:nsid w:val="5E1E67F4"/>
     <w:multiLevelType w:val="hybridMultilevel"/>
     <w:tmpl w:val="8D80E516"/>
@@ -12835,7 +13939,7 @@
       </w:pPr>
     </w:lvl>
   </w:abstractNum>
-  <w:abstractNum w:abstractNumId="17">
+  <w:abstractNum w:abstractNumId="20">
     <w:nsid w:val="60835B95"/>
     <w:multiLevelType w:val="hybridMultilevel"/>
     <w:tmpl w:val="3224F3A0"/>
@@ -12924,7 +14028,7 @@
       </w:pPr>
     </w:lvl>
   </w:abstractNum>
-  <w:abstractNum w:abstractNumId="18">
+  <w:abstractNum w:abstractNumId="21">
     <w:nsid w:val="61AE1EF4"/>
     <w:multiLevelType w:val="hybridMultilevel"/>
     <w:tmpl w:val="7BDACCA0"/>
@@ -13013,7 +14117,7 @@
       </w:pPr>
     </w:lvl>
   </w:abstractNum>
-  <w:abstractNum w:abstractNumId="19">
+  <w:abstractNum w:abstractNumId="22">
     <w:nsid w:val="6CC809C7"/>
     <w:multiLevelType w:val="hybridMultilevel"/>
     <w:tmpl w:val="E404EBF4"/>
@@ -13126,7 +14230,7 @@
       </w:rPr>
     </w:lvl>
   </w:abstractNum>
-  <w:abstractNum w:abstractNumId="20">
+  <w:abstractNum w:abstractNumId="23">
     <w:nsid w:val="6DCA1F36"/>
     <w:multiLevelType w:val="hybridMultilevel"/>
     <w:tmpl w:val="73DAFEB6"/>
@@ -13215,7 +14319,7 @@
       </w:pPr>
     </w:lvl>
   </w:abstractNum>
-  <w:abstractNum w:abstractNumId="21">
+  <w:abstractNum w:abstractNumId="24">
     <w:nsid w:val="74292353"/>
     <w:multiLevelType w:val="hybridMultilevel"/>
     <w:tmpl w:val="22045C48"/>
@@ -13304,7 +14408,7 @@
       </w:pPr>
     </w:lvl>
   </w:abstractNum>
-  <w:abstractNum w:abstractNumId="22">
+  <w:abstractNum w:abstractNumId="25">
     <w:nsid w:val="7927310F"/>
     <w:multiLevelType w:val="hybridMultilevel"/>
     <w:tmpl w:val="BD0615C0"/>
@@ -13390,7 +14494,7 @@
       </w:pPr>
     </w:lvl>
   </w:abstractNum>
-  <w:abstractNum w:abstractNumId="23">
+  <w:abstractNum w:abstractNumId="26">
     <w:nsid w:val="7B21017F"/>
     <w:multiLevelType w:val="hybridMultilevel"/>
     <w:tmpl w:val="73DAFEB6"/>
@@ -13479,7 +14583,7 @@
       </w:pPr>
     </w:lvl>
   </w:abstractNum>
-  <w:abstractNum w:abstractNumId="24">
+  <w:abstractNum w:abstractNumId="27">
     <w:nsid w:val="7BB93380"/>
     <w:multiLevelType w:val="hybridMultilevel"/>
     <w:tmpl w:val="15302332"/>
@@ -13581,13 +14685,13 @@
     <w:abstractNumId w:val="10"/>
   </w:num>
   <w:num w:numId="5">
-    <w:abstractNumId w:val="13"/>
+    <w:abstractNumId w:val="14"/>
   </w:num>
   <w:num w:numId="6">
     <w:abstractNumId w:val="8"/>
   </w:num>
   <w:num w:numId="7">
-    <w:abstractNumId w:val="22"/>
+    <w:abstractNumId w:val="25"/>
   </w:num>
   <w:num w:numId="8">
     <w:abstractNumId w:val="1"/>
@@ -13599,34 +14703,34 @@
     <w:abstractNumId w:val="9"/>
   </w:num>
   <w:num w:numId="11">
-    <w:abstractNumId w:val="19"/>
+    <w:abstractNumId w:val="22"/>
   </w:num>
   <w:num w:numId="12">
-    <w:abstractNumId w:val="17"/>
+    <w:abstractNumId w:val="20"/>
   </w:num>
   <w:num w:numId="13">
     <w:abstractNumId w:val="5"/>
   </w:num>
   <w:num w:numId="14">
-    <w:abstractNumId w:val="20"/>
+    <w:abstractNumId w:val="23"/>
   </w:num>
   <w:num w:numId="15">
-    <w:abstractNumId w:val="24"/>
+    <w:abstractNumId w:val="27"/>
   </w:num>
   <w:num w:numId="16">
-    <w:abstractNumId w:val="23"/>
+    <w:abstractNumId w:val="26"/>
   </w:num>
   <w:num w:numId="17">
-    <w:abstractNumId w:val="18"/>
+    <w:abstractNumId w:val="21"/>
   </w:num>
   <w:num w:numId="18">
     <w:abstractNumId w:val="4"/>
   </w:num>
   <w:num w:numId="19">
-    <w:abstractNumId w:val="14"/>
+    <w:abstractNumId w:val="16"/>
   </w:num>
   <w:num w:numId="20">
-    <w:abstractNumId w:val="16"/>
+    <w:abstractNumId w:val="19"/>
   </w:num>
   <w:num w:numId="21">
     <w:abstractNumId w:val="3"/>
@@ -13635,13 +14739,22 @@
     <w:abstractNumId w:val="12"/>
   </w:num>
   <w:num w:numId="23">
-    <w:abstractNumId w:val="15"/>
+    <w:abstractNumId w:val="18"/>
   </w:num>
   <w:num w:numId="24">
-    <w:abstractNumId w:val="21"/>
+    <w:abstractNumId w:val="24"/>
   </w:num>
   <w:num w:numId="25">
     <w:abstractNumId w:val="0"/>
+  </w:num>
+  <w:num w:numId="26">
+    <w:abstractNumId w:val="15"/>
+  </w:num>
+  <w:num w:numId="27">
+    <w:abstractNumId w:val="13"/>
+  </w:num>
+  <w:num w:numId="28">
+    <w:abstractNumId w:val="17"/>
   </w:num>
 </w:numbering>
 </file>
@@ -13665,7 +14778,7 @@
   </w:docDefaults>
   <w:latentStyles w:defLockedState="0" w:defUIPriority="99" w:defSemiHidden="1" w:defUnhideWhenUsed="1" w:defQFormat="0" w:count="267">
     <w:lsdException w:name="Normal" w:semiHidden="0" w:uiPriority="0" w:unhideWhenUsed="0" w:qFormat="1"/>
-    <w:lsdException w:name="heading 1" w:semiHidden="0" w:uiPriority="9" w:unhideWhenUsed="0" w:qFormat="1"/>
+    <w:lsdException w:name="heading 1" w:semiHidden="0" w:uiPriority="0" w:unhideWhenUsed="0" w:qFormat="1"/>
     <w:lsdException w:name="heading 2" w:uiPriority="9" w:qFormat="1"/>
     <w:lsdException w:name="heading 3" w:uiPriority="9" w:qFormat="1"/>
     <w:lsdException w:name="heading 4" w:uiPriority="9" w:qFormat="1"/>
@@ -13812,12 +14925,14 @@
     <w:basedOn w:val="Normal"/>
     <w:next w:val="Normal"/>
     <w:link w:val="Overskrift1Tegn"/>
-    <w:uiPriority w:val="9"/>
     <w:qFormat/>
-    <w:rsid w:val="00183900"/>
+    <w:rsid w:val="009B57E6"/>
     <w:pPr>
       <w:keepNext/>
       <w:keepLines/>
+      <w:numPr>
+        <w:numId w:val="28"/>
+      </w:numPr>
       <w:spacing w:before="480" w:after="0"/>
       <w:outlineLvl w:val="0"/>
     </w:pPr>
@@ -13832,23 +14947,21 @@
   </w:style>
   <w:style w:type="paragraph" w:styleId="Overskrift2">
     <w:name w:val="heading 2"/>
-    <w:basedOn w:val="Normal"/>
+    <w:basedOn w:val="Overskrift1"/>
     <w:next w:val="Normal"/>
     <w:link w:val="Overskrift2Tegn"/>
     <w:uiPriority w:val="9"/>
     <w:unhideWhenUsed/>
     <w:qFormat/>
-    <w:rsid w:val="00E44546"/>
+    <w:rsid w:val="009B57E6"/>
     <w:pPr>
-      <w:keepNext/>
-      <w:keepLines/>
-      <w:spacing w:before="200" w:after="0"/>
+      <w:numPr>
+        <w:ilvl w:val="1"/>
+      </w:numPr>
+      <w:spacing w:before="200"/>
       <w:outlineLvl w:val="1"/>
     </w:pPr>
     <w:rPr>
-      <w:rFonts w:asciiTheme="majorHAnsi" w:eastAsiaTheme="majorEastAsia" w:hAnsiTheme="majorHAnsi" w:cstheme="majorBidi"/>
-      <w:b/>
-      <w:bCs/>
       <w:color w:val="4F81BD" w:themeColor="accent1"/>
       <w:sz w:val="26"/>
       <w:szCs w:val="26"/>
@@ -13866,6 +14979,10 @@
     <w:pPr>
       <w:keepNext/>
       <w:keepLines/>
+      <w:numPr>
+        <w:ilvl w:val="2"/>
+        <w:numId w:val="28"/>
+      </w:numPr>
       <w:spacing w:before="200" w:after="0"/>
       <w:outlineLvl w:val="2"/>
     </w:pPr>
@@ -13888,6 +15005,10 @@
     <w:pPr>
       <w:keepNext/>
       <w:keepLines/>
+      <w:numPr>
+        <w:ilvl w:val="3"/>
+        <w:numId w:val="28"/>
+      </w:numPr>
       <w:spacing w:before="200" w:after="0"/>
       <w:outlineLvl w:val="3"/>
     </w:pPr>
@@ -13943,8 +15064,7 @@
     <w:name w:val="Overskrift 1 Tegn"/>
     <w:basedOn w:val="Standardskrifttypeiafsnit"/>
     <w:link w:val="Overskrift1"/>
-    <w:uiPriority w:val="9"/>
-    <w:rsid w:val="00183900"/>
+    <w:rsid w:val="009B57E6"/>
     <w:rPr>
       <w:rFonts w:asciiTheme="majorHAnsi" w:eastAsiaTheme="majorEastAsia" w:hAnsiTheme="majorHAnsi" w:cstheme="majorBidi"/>
       <w:b/>
@@ -14071,7 +15191,7 @@
     <w:basedOn w:val="Standardskrifttypeiafsnit"/>
     <w:link w:val="Overskrift2"/>
     <w:uiPriority w:val="9"/>
-    <w:rsid w:val="00E44546"/>
+    <w:rsid w:val="009B57E6"/>
     <w:rPr>
       <w:rFonts w:asciiTheme="majorHAnsi" w:eastAsiaTheme="majorEastAsia" w:hAnsiTheme="majorHAnsi" w:cstheme="majorBidi"/>
       <w:b/>
@@ -14457,7 +15577,7 @@
 </file>
 
 <file path=customXml/itemProps1.xml><?xml version="1.0" encoding="utf-8"?>
-<ds:datastoreItem xmlns:ds="http://schemas.openxmlformats.org/officeDocument/2006/customXml" ds:itemID="{3C11BBFB-7F8A-49E0-AAA7-2AF97A0116EF}">
+<ds:datastoreItem xmlns:ds="http://schemas.openxmlformats.org/officeDocument/2006/customXml" ds:itemID="{3E6D8A13-97A6-4173-BA73-42FEBBDE0536}">
   <ds:schemaRefs>
     <ds:schemaRef ds:uri="http://schemas.openxmlformats.org/officeDocument/2006/bibliography"/>
   </ds:schemaRefs>

--- a/DatabaseDesign/DatabaseManagementSystems/Report miniproject.docx
+++ b/DatabaseDesign/DatabaseManagementSystems/Report miniproject.docx
@@ -82,7 +82,7 @@
             </w:rPr>
             <w:fldChar w:fldCharType="separate"/>
           </w:r>
-          <w:hyperlink w:anchor="_Toc369764844" w:history="1">
+          <w:hyperlink w:anchor="_Toc369765315" w:history="1">
             <w:r>
               <w:rPr>
                 <w:rStyle w:val="Hyperlink"/>
@@ -124,7 +124,7 @@
                 <w:noProof/>
                 <w:webHidden/>
               </w:rPr>
-              <w:instrText xml:space="preserve"> PAGEREF _Toc369764844 \h </w:instrText>
+              <w:instrText xml:space="preserve"> PAGEREF _Toc369765315 \h </w:instrText>
             </w:r>
             <w:r>
               <w:rPr>
@@ -168,7 +168,7 @@
               <w:lang w:eastAsia="da-DK"/>
             </w:rPr>
           </w:pPr>
-          <w:hyperlink w:anchor="_Toc369764845" w:history="1">
+          <w:hyperlink w:anchor="_Toc369765316" w:history="1">
             <w:r>
               <w:rPr>
                 <w:rStyle w:val="Hyperlink"/>
@@ -212,7 +212,7 @@
                 <w:noProof/>
                 <w:webHidden/>
               </w:rPr>
-              <w:instrText xml:space="preserve"> PAGEREF _Toc369764845 \h </w:instrText>
+              <w:instrText xml:space="preserve"> PAGEREF _Toc369765316 \h </w:instrText>
             </w:r>
             <w:r>
               <w:rPr>
@@ -256,7 +256,7 @@
               <w:lang w:eastAsia="da-DK"/>
             </w:rPr>
           </w:pPr>
-          <w:hyperlink w:anchor="_Toc369764846" w:history="1">
+          <w:hyperlink w:anchor="_Toc369765317" w:history="1">
             <w:r>
               <w:rPr>
                 <w:rStyle w:val="Hyperlink"/>
@@ -300,7 +300,7 @@
                 <w:noProof/>
                 <w:webHidden/>
               </w:rPr>
-              <w:instrText xml:space="preserve"> PAGEREF _Toc369764846 \h </w:instrText>
+              <w:instrText xml:space="preserve"> PAGEREF _Toc369765317 \h </w:instrText>
             </w:r>
             <w:r>
               <w:rPr>
@@ -344,7 +344,7 @@
               <w:lang w:eastAsia="da-DK"/>
             </w:rPr>
           </w:pPr>
-          <w:hyperlink w:anchor="_Toc369764847" w:history="1">
+          <w:hyperlink w:anchor="_Toc369765318" w:history="1">
             <w:r>
               <w:rPr>
                 <w:rStyle w:val="Hyperlink"/>
@@ -388,7 +388,7 @@
                 <w:noProof/>
                 <w:webHidden/>
               </w:rPr>
-              <w:instrText xml:space="preserve"> PAGEREF _Toc369764847 \h </w:instrText>
+              <w:instrText xml:space="preserve"> PAGEREF _Toc369765318 \h </w:instrText>
             </w:r>
             <w:r>
               <w:rPr>
@@ -432,7 +432,7 @@
               <w:lang w:eastAsia="da-DK"/>
             </w:rPr>
           </w:pPr>
-          <w:hyperlink w:anchor="_Toc369764848" w:history="1">
+          <w:hyperlink w:anchor="_Toc369765319" w:history="1">
             <w:r>
               <w:rPr>
                 <w:rStyle w:val="Hyperlink"/>
@@ -476,7 +476,7 @@
                 <w:noProof/>
                 <w:webHidden/>
               </w:rPr>
-              <w:instrText xml:space="preserve"> PAGEREF _Toc369764848 \h </w:instrText>
+              <w:instrText xml:space="preserve"> PAGEREF _Toc369765319 \h </w:instrText>
             </w:r>
             <w:r>
               <w:rPr>
@@ -520,7 +520,7 @@
               <w:lang w:eastAsia="da-DK"/>
             </w:rPr>
           </w:pPr>
-          <w:hyperlink w:anchor="_Toc369764849" w:history="1">
+          <w:hyperlink w:anchor="_Toc369765320" w:history="1">
             <w:r>
               <w:rPr>
                 <w:rStyle w:val="Hyperlink"/>
@@ -564,7 +564,7 @@
                 <w:noProof/>
                 <w:webHidden/>
               </w:rPr>
-              <w:instrText xml:space="preserve"> PAGEREF _Toc369764849 \h </w:instrText>
+              <w:instrText xml:space="preserve"> PAGEREF _Toc369765320 \h </w:instrText>
             </w:r>
             <w:r>
               <w:rPr>
@@ -584,7 +584,7 @@
                 <w:noProof/>
                 <w:webHidden/>
               </w:rPr>
-              <w:t>4</w:t>
+              <w:t>3</w:t>
             </w:r>
             <w:r>
               <w:rPr>
@@ -608,7 +608,7 @@
               <w:lang w:eastAsia="da-DK"/>
             </w:rPr>
           </w:pPr>
-          <w:hyperlink w:anchor="_Toc369764850" w:history="1">
+          <w:hyperlink w:anchor="_Toc369765321" w:history="1">
             <w:r>
               <w:rPr>
                 <w:rStyle w:val="Hyperlink"/>
@@ -652,7 +652,7 @@
                 <w:noProof/>
                 <w:webHidden/>
               </w:rPr>
-              <w:instrText xml:space="preserve"> PAGEREF _Toc369764850 \h </w:instrText>
+              <w:instrText xml:space="preserve"> PAGEREF _Toc369765321 \h </w:instrText>
             </w:r>
             <w:r>
               <w:rPr>
@@ -696,7 +696,7 @@
               <w:lang w:eastAsia="da-DK"/>
             </w:rPr>
           </w:pPr>
-          <w:hyperlink w:anchor="_Toc369764851" w:history="1">
+          <w:hyperlink w:anchor="_Toc369765322" w:history="1">
             <w:r>
               <w:rPr>
                 <w:rStyle w:val="Hyperlink"/>
@@ -740,7 +740,7 @@
                 <w:noProof/>
                 <w:webHidden/>
               </w:rPr>
-              <w:instrText xml:space="preserve"> PAGEREF _Toc369764851 \h </w:instrText>
+              <w:instrText xml:space="preserve"> PAGEREF _Toc369765322 \h </w:instrText>
             </w:r>
             <w:r>
               <w:rPr>
@@ -784,7 +784,7 @@
               <w:lang w:eastAsia="da-DK"/>
             </w:rPr>
           </w:pPr>
-          <w:hyperlink w:anchor="_Toc369764852" w:history="1">
+          <w:hyperlink w:anchor="_Toc369765323" w:history="1">
             <w:r>
               <w:rPr>
                 <w:rStyle w:val="Hyperlink"/>
@@ -828,7 +828,7 @@
                 <w:noProof/>
                 <w:webHidden/>
               </w:rPr>
-              <w:instrText xml:space="preserve"> PAGEREF _Toc369764852 \h </w:instrText>
+              <w:instrText xml:space="preserve"> PAGEREF _Toc369765323 \h </w:instrText>
             </w:r>
             <w:r>
               <w:rPr>
@@ -849,6 +849,446 @@
                 <w:webHidden/>
               </w:rPr>
               <w:t>4</w:t>
+            </w:r>
+            <w:r>
+              <w:rPr>
+                <w:noProof/>
+                <w:webHidden/>
+              </w:rPr>
+              <w:fldChar w:fldCharType="end"/>
+            </w:r>
+          </w:hyperlink>
+        </w:p>
+        <w:p>
+          <w:pPr>
+            <w:pStyle w:val="Indholdsfortegnelse1"/>
+            <w:tabs>
+              <w:tab w:val="left" w:pos="440"/>
+              <w:tab w:val="right" w:leader="dot" w:pos="9628"/>
+            </w:tabs>
+            <w:rPr>
+              <w:rFonts w:eastAsiaTheme="minorEastAsia"/>
+              <w:noProof/>
+              <w:lang w:eastAsia="da-DK"/>
+            </w:rPr>
+          </w:pPr>
+          <w:hyperlink w:anchor="_Toc369765324" w:history="1">
+            <w:r>
+              <w:rPr>
+                <w:rStyle w:val="Hyperlink"/>
+                <w:noProof/>
+                <w:lang w:val="en-GB"/>
+              </w:rPr>
+              <w:t>3</w:t>
+            </w:r>
+            <w:r>
+              <w:rPr>
+                <w:rFonts w:eastAsiaTheme="minorEastAsia"/>
+                <w:noProof/>
+                <w:lang w:eastAsia="da-DK"/>
+              </w:rPr>
+              <w:tab/>
+            </w:r>
+            <w:r>
+              <w:rPr>
+                <w:rStyle w:val="Hyperlink"/>
+                <w:noProof/>
+                <w:lang w:val="en-GB"/>
+              </w:rPr>
+              <w:t>Design</w:t>
+            </w:r>
+            <w:r>
+              <w:rPr>
+                <w:noProof/>
+                <w:webHidden/>
+              </w:rPr>
+              <w:tab/>
+            </w:r>
+            <w:r>
+              <w:rPr>
+                <w:noProof/>
+                <w:webHidden/>
+              </w:rPr>
+              <w:fldChar w:fldCharType="begin"/>
+            </w:r>
+            <w:r>
+              <w:rPr>
+                <w:noProof/>
+                <w:webHidden/>
+              </w:rPr>
+              <w:instrText xml:space="preserve"> PAGEREF _Toc369765324 \h </w:instrText>
+            </w:r>
+            <w:r>
+              <w:rPr>
+                <w:noProof/>
+                <w:webHidden/>
+              </w:rPr>
+            </w:r>
+            <w:r>
+              <w:rPr>
+                <w:noProof/>
+                <w:webHidden/>
+              </w:rPr>
+              <w:fldChar w:fldCharType="separate"/>
+            </w:r>
+            <w:r>
+              <w:rPr>
+                <w:noProof/>
+                <w:webHidden/>
+              </w:rPr>
+              <w:t>5</w:t>
+            </w:r>
+            <w:r>
+              <w:rPr>
+                <w:noProof/>
+                <w:webHidden/>
+              </w:rPr>
+              <w:fldChar w:fldCharType="end"/>
+            </w:r>
+          </w:hyperlink>
+        </w:p>
+        <w:p>
+          <w:pPr>
+            <w:pStyle w:val="Indholdsfortegnelse2"/>
+            <w:tabs>
+              <w:tab w:val="left" w:pos="880"/>
+              <w:tab w:val="right" w:leader="dot" w:pos="9628"/>
+            </w:tabs>
+            <w:rPr>
+              <w:rFonts w:eastAsiaTheme="minorEastAsia"/>
+              <w:noProof/>
+              <w:lang w:eastAsia="da-DK"/>
+            </w:rPr>
+          </w:pPr>
+          <w:hyperlink w:anchor="_Toc369765325" w:history="1">
+            <w:r>
+              <w:rPr>
+                <w:rStyle w:val="Hyperlink"/>
+                <w:noProof/>
+                <w:lang w:val="en-GB"/>
+              </w:rPr>
+              <w:t>3.1</w:t>
+            </w:r>
+            <w:r>
+              <w:rPr>
+                <w:rFonts w:eastAsiaTheme="minorEastAsia"/>
+                <w:noProof/>
+                <w:lang w:eastAsia="da-DK"/>
+              </w:rPr>
+              <w:tab/>
+            </w:r>
+            <w:r>
+              <w:rPr>
+                <w:rStyle w:val="Hyperlink"/>
+                <w:noProof/>
+                <w:lang w:val="en-GB"/>
+              </w:rPr>
+              <w:t>Choosing a database type</w:t>
+            </w:r>
+            <w:r>
+              <w:rPr>
+                <w:noProof/>
+                <w:webHidden/>
+              </w:rPr>
+              <w:tab/>
+            </w:r>
+            <w:r>
+              <w:rPr>
+                <w:noProof/>
+                <w:webHidden/>
+              </w:rPr>
+              <w:fldChar w:fldCharType="begin"/>
+            </w:r>
+            <w:r>
+              <w:rPr>
+                <w:noProof/>
+                <w:webHidden/>
+              </w:rPr>
+              <w:instrText xml:space="preserve"> PAGEREF _Toc369765325 \h </w:instrText>
+            </w:r>
+            <w:r>
+              <w:rPr>
+                <w:noProof/>
+                <w:webHidden/>
+              </w:rPr>
+            </w:r>
+            <w:r>
+              <w:rPr>
+                <w:noProof/>
+                <w:webHidden/>
+              </w:rPr>
+              <w:fldChar w:fldCharType="separate"/>
+            </w:r>
+            <w:r>
+              <w:rPr>
+                <w:noProof/>
+                <w:webHidden/>
+              </w:rPr>
+              <w:t>5</w:t>
+            </w:r>
+            <w:r>
+              <w:rPr>
+                <w:noProof/>
+                <w:webHidden/>
+              </w:rPr>
+              <w:fldChar w:fldCharType="end"/>
+            </w:r>
+          </w:hyperlink>
+        </w:p>
+        <w:p>
+          <w:pPr>
+            <w:pStyle w:val="Indholdsfortegnelse2"/>
+            <w:tabs>
+              <w:tab w:val="left" w:pos="880"/>
+              <w:tab w:val="right" w:leader="dot" w:pos="9628"/>
+            </w:tabs>
+            <w:rPr>
+              <w:rFonts w:eastAsiaTheme="minorEastAsia"/>
+              <w:noProof/>
+              <w:lang w:eastAsia="da-DK"/>
+            </w:rPr>
+          </w:pPr>
+          <w:hyperlink w:anchor="_Toc369765326" w:history="1">
+            <w:r>
+              <w:rPr>
+                <w:rStyle w:val="Hyperlink"/>
+                <w:noProof/>
+                <w:lang w:val="en-GB"/>
+              </w:rPr>
+              <w:t>3.2</w:t>
+            </w:r>
+            <w:r>
+              <w:rPr>
+                <w:rFonts w:eastAsiaTheme="minorEastAsia"/>
+                <w:noProof/>
+                <w:lang w:eastAsia="da-DK"/>
+              </w:rPr>
+              <w:tab/>
+            </w:r>
+            <w:r>
+              <w:rPr>
+                <w:rStyle w:val="Hyperlink"/>
+                <w:noProof/>
+                <w:lang w:val="en-GB"/>
+              </w:rPr>
+              <w:t>Who is going to use it</w:t>
+            </w:r>
+            <w:r>
+              <w:rPr>
+                <w:noProof/>
+                <w:webHidden/>
+              </w:rPr>
+              <w:tab/>
+            </w:r>
+            <w:r>
+              <w:rPr>
+                <w:noProof/>
+                <w:webHidden/>
+              </w:rPr>
+              <w:fldChar w:fldCharType="begin"/>
+            </w:r>
+            <w:r>
+              <w:rPr>
+                <w:noProof/>
+                <w:webHidden/>
+              </w:rPr>
+              <w:instrText xml:space="preserve"> PAGEREF _Toc369765326 \h </w:instrText>
+            </w:r>
+            <w:r>
+              <w:rPr>
+                <w:noProof/>
+                <w:webHidden/>
+              </w:rPr>
+            </w:r>
+            <w:r>
+              <w:rPr>
+                <w:noProof/>
+                <w:webHidden/>
+              </w:rPr>
+              <w:fldChar w:fldCharType="separate"/>
+            </w:r>
+            <w:r>
+              <w:rPr>
+                <w:noProof/>
+                <w:webHidden/>
+              </w:rPr>
+              <w:t>5</w:t>
+            </w:r>
+            <w:r>
+              <w:rPr>
+                <w:noProof/>
+                <w:webHidden/>
+              </w:rPr>
+              <w:fldChar w:fldCharType="end"/>
+            </w:r>
+          </w:hyperlink>
+        </w:p>
+        <w:p>
+          <w:pPr>
+            <w:pStyle w:val="Indholdsfortegnelse2"/>
+            <w:tabs>
+              <w:tab w:val="left" w:pos="880"/>
+              <w:tab w:val="right" w:leader="dot" w:pos="9628"/>
+            </w:tabs>
+            <w:rPr>
+              <w:rFonts w:eastAsiaTheme="minorEastAsia"/>
+              <w:noProof/>
+              <w:lang w:eastAsia="da-DK"/>
+            </w:rPr>
+          </w:pPr>
+          <w:hyperlink w:anchor="_Toc369765327" w:history="1">
+            <w:r>
+              <w:rPr>
+                <w:rStyle w:val="Hyperlink"/>
+                <w:noProof/>
+                <w:lang w:val="en-GB"/>
+              </w:rPr>
+              <w:t>3.3</w:t>
+            </w:r>
+            <w:r>
+              <w:rPr>
+                <w:rFonts w:eastAsiaTheme="minorEastAsia"/>
+                <w:noProof/>
+                <w:lang w:eastAsia="da-DK"/>
+              </w:rPr>
+              <w:tab/>
+            </w:r>
+            <w:r>
+              <w:rPr>
+                <w:rStyle w:val="Hyperlink"/>
+                <w:noProof/>
+                <w:lang w:val="en-GB"/>
+              </w:rPr>
+              <w:t>How is it going to be used</w:t>
+            </w:r>
+            <w:r>
+              <w:rPr>
+                <w:noProof/>
+                <w:webHidden/>
+              </w:rPr>
+              <w:tab/>
+            </w:r>
+            <w:r>
+              <w:rPr>
+                <w:noProof/>
+                <w:webHidden/>
+              </w:rPr>
+              <w:fldChar w:fldCharType="begin"/>
+            </w:r>
+            <w:r>
+              <w:rPr>
+                <w:noProof/>
+                <w:webHidden/>
+              </w:rPr>
+              <w:instrText xml:space="preserve"> PAGEREF _Toc369765327 \h </w:instrText>
+            </w:r>
+            <w:r>
+              <w:rPr>
+                <w:noProof/>
+                <w:webHidden/>
+              </w:rPr>
+            </w:r>
+            <w:r>
+              <w:rPr>
+                <w:noProof/>
+                <w:webHidden/>
+              </w:rPr>
+              <w:fldChar w:fldCharType="separate"/>
+            </w:r>
+            <w:r>
+              <w:rPr>
+                <w:noProof/>
+                <w:webHidden/>
+              </w:rPr>
+              <w:t>6</w:t>
+            </w:r>
+            <w:r>
+              <w:rPr>
+                <w:noProof/>
+                <w:webHidden/>
+              </w:rPr>
+              <w:fldChar w:fldCharType="end"/>
+            </w:r>
+          </w:hyperlink>
+        </w:p>
+        <w:p>
+          <w:pPr>
+            <w:pStyle w:val="Indholdsfortegnelse2"/>
+            <w:tabs>
+              <w:tab w:val="left" w:pos="880"/>
+              <w:tab w:val="right" w:leader="dot" w:pos="9628"/>
+            </w:tabs>
+            <w:rPr>
+              <w:rFonts w:eastAsiaTheme="minorEastAsia"/>
+              <w:noProof/>
+              <w:lang w:eastAsia="da-DK"/>
+            </w:rPr>
+          </w:pPr>
+          <w:hyperlink w:anchor="_Toc369765328" w:history="1">
+            <w:r>
+              <w:rPr>
+                <w:rStyle w:val="Hyperlink"/>
+                <w:noProof/>
+                <w:lang w:val="en-GB"/>
+              </w:rPr>
+              <w:t>3.4</w:t>
+            </w:r>
+            <w:r>
+              <w:rPr>
+                <w:rFonts w:eastAsiaTheme="minorEastAsia"/>
+                <w:noProof/>
+                <w:lang w:eastAsia="da-DK"/>
+              </w:rPr>
+              <w:tab/>
+            </w:r>
+            <w:r>
+              <w:rPr>
+                <w:rStyle w:val="Hyperlink"/>
+                <w:noProof/>
+                <w:lang w:val="en-GB"/>
+              </w:rPr>
+              <w:t>Relational design / ER-diagram</w:t>
+            </w:r>
+            <w:r>
+              <w:rPr>
+                <w:noProof/>
+                <w:webHidden/>
+              </w:rPr>
+              <w:tab/>
+            </w:r>
+            <w:r>
+              <w:rPr>
+                <w:noProof/>
+                <w:webHidden/>
+              </w:rPr>
+              <w:fldChar w:fldCharType="begin"/>
+            </w:r>
+            <w:r>
+              <w:rPr>
+                <w:noProof/>
+                <w:webHidden/>
+              </w:rPr>
+              <w:instrText xml:space="preserve"> PAGEREF _Toc369765328 \h </w:instrText>
+            </w:r>
+            <w:r>
+              <w:rPr>
+                <w:noProof/>
+                <w:webHidden/>
+              </w:rPr>
+            </w:r>
+            <w:r>
+              <w:rPr>
+                <w:noProof/>
+                <w:webHidden/>
+              </w:rPr>
+              <w:fldChar w:fldCharType="separate"/>
+            </w:r>
+            <w:r>
+              <w:rPr>
+                <w:noProof/>
+                <w:webHidden/>
+              </w:rPr>
+              <w:t>6</w:t>
             </w:r>
             <w:r>
               <w:rPr>
@@ -872,14 +1312,14 @@
               <w:lang w:eastAsia="da-DK"/>
             </w:rPr>
           </w:pPr>
-          <w:hyperlink w:anchor="_Toc369764853" w:history="1">
+          <w:hyperlink w:anchor="_Toc369765329" w:history="1">
             <w:r>
               <w:rPr>
                 <w:rStyle w:val="Hyperlink"/>
                 <w:noProof/>
                 <w:lang w:val="en-GB"/>
               </w:rPr>
-              <w:t>2.5.3</w:t>
+              <w:t>3.4.1</w:t>
             </w:r>
             <w:r>
               <w:rPr>
@@ -895,7 +1335,7 @@
                 <w:noProof/>
                 <w:lang w:val="en-GB"/>
               </w:rPr>
-              <w:t>Setting up a web-shop</w:t>
+              <w:t>Overall ER-diagram</w:t>
             </w:r>
             <w:r>
               <w:rPr>
@@ -916,7 +1356,7 @@
                 <w:noProof/>
                 <w:webHidden/>
               </w:rPr>
-              <w:instrText xml:space="preserve"> PAGEREF _Toc369764853 \h </w:instrText>
+              <w:instrText xml:space="preserve"> PAGEREF _Toc369765329 \h </w:instrText>
             </w:r>
             <w:r>
               <w:rPr>
@@ -936,7 +1376,711 @@
                 <w:noProof/>
                 <w:webHidden/>
               </w:rPr>
-              <w:t>5</w:t>
+              <w:t>7</w:t>
+            </w:r>
+            <w:r>
+              <w:rPr>
+                <w:noProof/>
+                <w:webHidden/>
+              </w:rPr>
+              <w:fldChar w:fldCharType="end"/>
+            </w:r>
+          </w:hyperlink>
+        </w:p>
+        <w:p>
+          <w:pPr>
+            <w:pStyle w:val="Indholdsfortegnelse3"/>
+            <w:tabs>
+              <w:tab w:val="left" w:pos="1320"/>
+              <w:tab w:val="right" w:leader="dot" w:pos="9628"/>
+            </w:tabs>
+            <w:rPr>
+              <w:rFonts w:eastAsiaTheme="minorEastAsia"/>
+              <w:noProof/>
+              <w:lang w:eastAsia="da-DK"/>
+            </w:rPr>
+          </w:pPr>
+          <w:hyperlink w:anchor="_Toc369765330" w:history="1">
+            <w:r>
+              <w:rPr>
+                <w:rStyle w:val="Hyperlink"/>
+                <w:noProof/>
+                <w:lang w:val="en-GB"/>
+              </w:rPr>
+              <w:t>3.4.2</w:t>
+            </w:r>
+            <w:r>
+              <w:rPr>
+                <w:rFonts w:eastAsiaTheme="minorEastAsia"/>
+                <w:noProof/>
+                <w:lang w:eastAsia="da-DK"/>
+              </w:rPr>
+              <w:tab/>
+            </w:r>
+            <w:r>
+              <w:rPr>
+                <w:rStyle w:val="Hyperlink"/>
+                <w:noProof/>
+                <w:lang w:val="en-GB"/>
+              </w:rPr>
+              <w:t>Customer relationship diagram</w:t>
+            </w:r>
+            <w:r>
+              <w:rPr>
+                <w:noProof/>
+                <w:webHidden/>
+              </w:rPr>
+              <w:tab/>
+            </w:r>
+            <w:r>
+              <w:rPr>
+                <w:noProof/>
+                <w:webHidden/>
+              </w:rPr>
+              <w:fldChar w:fldCharType="begin"/>
+            </w:r>
+            <w:r>
+              <w:rPr>
+                <w:noProof/>
+                <w:webHidden/>
+              </w:rPr>
+              <w:instrText xml:space="preserve"> PAGEREF _Toc369765330 \h </w:instrText>
+            </w:r>
+            <w:r>
+              <w:rPr>
+                <w:noProof/>
+                <w:webHidden/>
+              </w:rPr>
+            </w:r>
+            <w:r>
+              <w:rPr>
+                <w:noProof/>
+                <w:webHidden/>
+              </w:rPr>
+              <w:fldChar w:fldCharType="separate"/>
+            </w:r>
+            <w:r>
+              <w:rPr>
+                <w:noProof/>
+                <w:webHidden/>
+              </w:rPr>
+              <w:t>10</w:t>
+            </w:r>
+            <w:r>
+              <w:rPr>
+                <w:noProof/>
+                <w:webHidden/>
+              </w:rPr>
+              <w:fldChar w:fldCharType="end"/>
+            </w:r>
+          </w:hyperlink>
+        </w:p>
+        <w:p>
+          <w:pPr>
+            <w:pStyle w:val="Indholdsfortegnelse3"/>
+            <w:tabs>
+              <w:tab w:val="left" w:pos="1320"/>
+              <w:tab w:val="right" w:leader="dot" w:pos="9628"/>
+            </w:tabs>
+            <w:rPr>
+              <w:rFonts w:eastAsiaTheme="minorEastAsia"/>
+              <w:noProof/>
+              <w:lang w:eastAsia="da-DK"/>
+            </w:rPr>
+          </w:pPr>
+          <w:hyperlink w:anchor="_Toc369765331" w:history="1">
+            <w:r>
+              <w:rPr>
+                <w:rStyle w:val="Hyperlink"/>
+                <w:noProof/>
+                <w:lang w:val="en-GB"/>
+              </w:rPr>
+              <w:t>3.4.3</w:t>
+            </w:r>
+            <w:r>
+              <w:rPr>
+                <w:rFonts w:eastAsiaTheme="minorEastAsia"/>
+                <w:noProof/>
+                <w:lang w:eastAsia="da-DK"/>
+              </w:rPr>
+              <w:tab/>
+            </w:r>
+            <w:r>
+              <w:rPr>
+                <w:rStyle w:val="Hyperlink"/>
+                <w:noProof/>
+                <w:lang w:val="en-GB"/>
+              </w:rPr>
+              <w:t>Manufacturer relationship diagram</w:t>
+            </w:r>
+            <w:r>
+              <w:rPr>
+                <w:noProof/>
+                <w:webHidden/>
+              </w:rPr>
+              <w:tab/>
+            </w:r>
+            <w:r>
+              <w:rPr>
+                <w:noProof/>
+                <w:webHidden/>
+              </w:rPr>
+              <w:fldChar w:fldCharType="begin"/>
+            </w:r>
+            <w:r>
+              <w:rPr>
+                <w:noProof/>
+                <w:webHidden/>
+              </w:rPr>
+              <w:instrText xml:space="preserve"> PAGEREF _Toc369765331 \h </w:instrText>
+            </w:r>
+            <w:r>
+              <w:rPr>
+                <w:noProof/>
+                <w:webHidden/>
+              </w:rPr>
+            </w:r>
+            <w:r>
+              <w:rPr>
+                <w:noProof/>
+                <w:webHidden/>
+              </w:rPr>
+              <w:fldChar w:fldCharType="separate"/>
+            </w:r>
+            <w:r>
+              <w:rPr>
+                <w:noProof/>
+                <w:webHidden/>
+              </w:rPr>
+              <w:t>12</w:t>
+            </w:r>
+            <w:r>
+              <w:rPr>
+                <w:noProof/>
+                <w:webHidden/>
+              </w:rPr>
+              <w:fldChar w:fldCharType="end"/>
+            </w:r>
+          </w:hyperlink>
+        </w:p>
+        <w:p>
+          <w:pPr>
+            <w:pStyle w:val="Indholdsfortegnelse3"/>
+            <w:tabs>
+              <w:tab w:val="left" w:pos="1320"/>
+              <w:tab w:val="right" w:leader="dot" w:pos="9628"/>
+            </w:tabs>
+            <w:rPr>
+              <w:rFonts w:eastAsiaTheme="minorEastAsia"/>
+              <w:noProof/>
+              <w:lang w:eastAsia="da-DK"/>
+            </w:rPr>
+          </w:pPr>
+          <w:hyperlink w:anchor="_Toc369765332" w:history="1">
+            <w:r>
+              <w:rPr>
+                <w:rStyle w:val="Hyperlink"/>
+                <w:noProof/>
+                <w:lang w:val="en-GB"/>
+              </w:rPr>
+              <w:t>3.4.4</w:t>
+            </w:r>
+            <w:r>
+              <w:rPr>
+                <w:rFonts w:eastAsiaTheme="minorEastAsia"/>
+                <w:noProof/>
+                <w:lang w:eastAsia="da-DK"/>
+              </w:rPr>
+              <w:tab/>
+            </w:r>
+            <w:r>
+              <w:rPr>
+                <w:rStyle w:val="Hyperlink"/>
+                <w:noProof/>
+                <w:lang w:val="en-GB"/>
+              </w:rPr>
+              <w:t>Customer attribute diagram</w:t>
+            </w:r>
+            <w:r>
+              <w:rPr>
+                <w:noProof/>
+                <w:webHidden/>
+              </w:rPr>
+              <w:tab/>
+            </w:r>
+            <w:r>
+              <w:rPr>
+                <w:noProof/>
+                <w:webHidden/>
+              </w:rPr>
+              <w:fldChar w:fldCharType="begin"/>
+            </w:r>
+            <w:r>
+              <w:rPr>
+                <w:noProof/>
+                <w:webHidden/>
+              </w:rPr>
+              <w:instrText xml:space="preserve"> PAGEREF _Toc369765332 \h </w:instrText>
+            </w:r>
+            <w:r>
+              <w:rPr>
+                <w:noProof/>
+                <w:webHidden/>
+              </w:rPr>
+            </w:r>
+            <w:r>
+              <w:rPr>
+                <w:noProof/>
+                <w:webHidden/>
+              </w:rPr>
+              <w:fldChar w:fldCharType="separate"/>
+            </w:r>
+            <w:r>
+              <w:rPr>
+                <w:noProof/>
+                <w:webHidden/>
+              </w:rPr>
+              <w:t>13</w:t>
+            </w:r>
+            <w:r>
+              <w:rPr>
+                <w:noProof/>
+                <w:webHidden/>
+              </w:rPr>
+              <w:fldChar w:fldCharType="end"/>
+            </w:r>
+          </w:hyperlink>
+        </w:p>
+        <w:p>
+          <w:pPr>
+            <w:pStyle w:val="Indholdsfortegnelse3"/>
+            <w:tabs>
+              <w:tab w:val="left" w:pos="1320"/>
+              <w:tab w:val="right" w:leader="dot" w:pos="9628"/>
+            </w:tabs>
+            <w:rPr>
+              <w:rFonts w:eastAsiaTheme="minorEastAsia"/>
+              <w:noProof/>
+              <w:lang w:eastAsia="da-DK"/>
+            </w:rPr>
+          </w:pPr>
+          <w:hyperlink w:anchor="_Toc369765333" w:history="1">
+            <w:r>
+              <w:rPr>
+                <w:rStyle w:val="Hyperlink"/>
+                <w:noProof/>
+                <w:lang w:val="en-GB"/>
+              </w:rPr>
+              <w:t>3.4.5</w:t>
+            </w:r>
+            <w:r>
+              <w:rPr>
+                <w:rFonts w:eastAsiaTheme="minorEastAsia"/>
+                <w:noProof/>
+                <w:lang w:eastAsia="da-DK"/>
+              </w:rPr>
+              <w:tab/>
+            </w:r>
+            <w:r>
+              <w:rPr>
+                <w:rStyle w:val="Hyperlink"/>
+                <w:noProof/>
+                <w:lang w:val="en-GB"/>
+              </w:rPr>
+              <w:t>Product attribute diagram</w:t>
+            </w:r>
+            <w:r>
+              <w:rPr>
+                <w:noProof/>
+                <w:webHidden/>
+              </w:rPr>
+              <w:tab/>
+            </w:r>
+            <w:r>
+              <w:rPr>
+                <w:noProof/>
+                <w:webHidden/>
+              </w:rPr>
+              <w:fldChar w:fldCharType="begin"/>
+            </w:r>
+            <w:r>
+              <w:rPr>
+                <w:noProof/>
+                <w:webHidden/>
+              </w:rPr>
+              <w:instrText xml:space="preserve"> PAGEREF _Toc369765333 \h </w:instrText>
+            </w:r>
+            <w:r>
+              <w:rPr>
+                <w:noProof/>
+                <w:webHidden/>
+              </w:rPr>
+            </w:r>
+            <w:r>
+              <w:rPr>
+                <w:noProof/>
+                <w:webHidden/>
+              </w:rPr>
+              <w:fldChar w:fldCharType="separate"/>
+            </w:r>
+            <w:r>
+              <w:rPr>
+                <w:noProof/>
+                <w:webHidden/>
+              </w:rPr>
+              <w:t>13</w:t>
+            </w:r>
+            <w:r>
+              <w:rPr>
+                <w:noProof/>
+                <w:webHidden/>
+              </w:rPr>
+              <w:fldChar w:fldCharType="end"/>
+            </w:r>
+          </w:hyperlink>
+        </w:p>
+        <w:p>
+          <w:pPr>
+            <w:pStyle w:val="Indholdsfortegnelse3"/>
+            <w:tabs>
+              <w:tab w:val="left" w:pos="1320"/>
+              <w:tab w:val="right" w:leader="dot" w:pos="9628"/>
+            </w:tabs>
+            <w:rPr>
+              <w:rFonts w:eastAsiaTheme="minorEastAsia"/>
+              <w:noProof/>
+              <w:lang w:eastAsia="da-DK"/>
+            </w:rPr>
+          </w:pPr>
+          <w:hyperlink w:anchor="_Toc369765334" w:history="1">
+            <w:r>
+              <w:rPr>
+                <w:rStyle w:val="Hyperlink"/>
+                <w:noProof/>
+                <w:lang w:val="en-GB"/>
+              </w:rPr>
+              <w:t>3.4.6</w:t>
+            </w:r>
+            <w:r>
+              <w:rPr>
+                <w:rFonts w:eastAsiaTheme="minorEastAsia"/>
+                <w:noProof/>
+                <w:lang w:eastAsia="da-DK"/>
+              </w:rPr>
+              <w:tab/>
+            </w:r>
+            <w:r>
+              <w:rPr>
+                <w:rStyle w:val="Hyperlink"/>
+                <w:noProof/>
+                <w:lang w:val="en-GB"/>
+              </w:rPr>
+              <w:t>Web-shop attribute diagram</w:t>
+            </w:r>
+            <w:r>
+              <w:rPr>
+                <w:noProof/>
+                <w:webHidden/>
+              </w:rPr>
+              <w:tab/>
+            </w:r>
+            <w:r>
+              <w:rPr>
+                <w:noProof/>
+                <w:webHidden/>
+              </w:rPr>
+              <w:fldChar w:fldCharType="begin"/>
+            </w:r>
+            <w:r>
+              <w:rPr>
+                <w:noProof/>
+                <w:webHidden/>
+              </w:rPr>
+              <w:instrText xml:space="preserve"> PAGEREF _Toc369765334 \h </w:instrText>
+            </w:r>
+            <w:r>
+              <w:rPr>
+                <w:noProof/>
+                <w:webHidden/>
+              </w:rPr>
+            </w:r>
+            <w:r>
+              <w:rPr>
+                <w:noProof/>
+                <w:webHidden/>
+              </w:rPr>
+              <w:fldChar w:fldCharType="separate"/>
+            </w:r>
+            <w:r>
+              <w:rPr>
+                <w:noProof/>
+                <w:webHidden/>
+              </w:rPr>
+              <w:t>14</w:t>
+            </w:r>
+            <w:r>
+              <w:rPr>
+                <w:noProof/>
+                <w:webHidden/>
+              </w:rPr>
+              <w:fldChar w:fldCharType="end"/>
+            </w:r>
+          </w:hyperlink>
+        </w:p>
+        <w:p>
+          <w:pPr>
+            <w:pStyle w:val="Indholdsfortegnelse3"/>
+            <w:tabs>
+              <w:tab w:val="left" w:pos="1320"/>
+              <w:tab w:val="right" w:leader="dot" w:pos="9628"/>
+            </w:tabs>
+            <w:rPr>
+              <w:rFonts w:eastAsiaTheme="minorEastAsia"/>
+              <w:noProof/>
+              <w:lang w:eastAsia="da-DK"/>
+            </w:rPr>
+          </w:pPr>
+          <w:hyperlink w:anchor="_Toc369765335" w:history="1">
+            <w:r>
+              <w:rPr>
+                <w:rStyle w:val="Hyperlink"/>
+                <w:noProof/>
+                <w:lang w:val="en-GB"/>
+              </w:rPr>
+              <w:t>3.4.7</w:t>
+            </w:r>
+            <w:r>
+              <w:rPr>
+                <w:rFonts w:eastAsiaTheme="minorEastAsia"/>
+                <w:noProof/>
+                <w:lang w:eastAsia="da-DK"/>
+              </w:rPr>
+              <w:tab/>
+            </w:r>
+            <w:r>
+              <w:rPr>
+                <w:rStyle w:val="Hyperlink"/>
+                <w:noProof/>
+                <w:lang w:val="en-GB"/>
+              </w:rPr>
+              <w:t>Manufacturer attribute diagram</w:t>
+            </w:r>
+            <w:r>
+              <w:rPr>
+                <w:noProof/>
+                <w:webHidden/>
+              </w:rPr>
+              <w:tab/>
+            </w:r>
+            <w:r>
+              <w:rPr>
+                <w:noProof/>
+                <w:webHidden/>
+              </w:rPr>
+              <w:fldChar w:fldCharType="begin"/>
+            </w:r>
+            <w:r>
+              <w:rPr>
+                <w:noProof/>
+                <w:webHidden/>
+              </w:rPr>
+              <w:instrText xml:space="preserve"> PAGEREF _Toc369765335 \h </w:instrText>
+            </w:r>
+            <w:r>
+              <w:rPr>
+                <w:noProof/>
+                <w:webHidden/>
+              </w:rPr>
+            </w:r>
+            <w:r>
+              <w:rPr>
+                <w:noProof/>
+                <w:webHidden/>
+              </w:rPr>
+              <w:fldChar w:fldCharType="separate"/>
+            </w:r>
+            <w:r>
+              <w:rPr>
+                <w:noProof/>
+                <w:webHidden/>
+              </w:rPr>
+              <w:t>14</w:t>
+            </w:r>
+            <w:r>
+              <w:rPr>
+                <w:noProof/>
+                <w:webHidden/>
+              </w:rPr>
+              <w:fldChar w:fldCharType="end"/>
+            </w:r>
+          </w:hyperlink>
+        </w:p>
+        <w:p>
+          <w:pPr>
+            <w:pStyle w:val="Indholdsfortegnelse3"/>
+            <w:tabs>
+              <w:tab w:val="left" w:pos="1320"/>
+              <w:tab w:val="right" w:leader="dot" w:pos="9628"/>
+            </w:tabs>
+            <w:rPr>
+              <w:rFonts w:eastAsiaTheme="minorEastAsia"/>
+              <w:noProof/>
+              <w:lang w:eastAsia="da-DK"/>
+            </w:rPr>
+          </w:pPr>
+          <w:hyperlink w:anchor="_Toc369765336" w:history="1">
+            <w:r>
+              <w:rPr>
+                <w:rStyle w:val="Hyperlink"/>
+                <w:noProof/>
+                <w:lang w:val="en-GB"/>
+              </w:rPr>
+              <w:t>3.4.8</w:t>
+            </w:r>
+            <w:r>
+              <w:rPr>
+                <w:rFonts w:eastAsiaTheme="minorEastAsia"/>
+                <w:noProof/>
+                <w:lang w:eastAsia="da-DK"/>
+              </w:rPr>
+              <w:tab/>
+            </w:r>
+            <w:r>
+              <w:rPr>
+                <w:rStyle w:val="Hyperlink"/>
+                <w:noProof/>
+                <w:lang w:val="en-GB"/>
+              </w:rPr>
+              <w:t>Pricing plan attribute diagram</w:t>
+            </w:r>
+            <w:r>
+              <w:rPr>
+                <w:noProof/>
+                <w:webHidden/>
+              </w:rPr>
+              <w:tab/>
+            </w:r>
+            <w:r>
+              <w:rPr>
+                <w:noProof/>
+                <w:webHidden/>
+              </w:rPr>
+              <w:fldChar w:fldCharType="begin"/>
+            </w:r>
+            <w:r>
+              <w:rPr>
+                <w:noProof/>
+                <w:webHidden/>
+              </w:rPr>
+              <w:instrText xml:space="preserve"> PAGEREF _Toc369765336 \h </w:instrText>
+            </w:r>
+            <w:r>
+              <w:rPr>
+                <w:noProof/>
+                <w:webHidden/>
+              </w:rPr>
+            </w:r>
+            <w:r>
+              <w:rPr>
+                <w:noProof/>
+                <w:webHidden/>
+              </w:rPr>
+              <w:fldChar w:fldCharType="separate"/>
+            </w:r>
+            <w:r>
+              <w:rPr>
+                <w:noProof/>
+                <w:webHidden/>
+              </w:rPr>
+              <w:t>15</w:t>
+            </w:r>
+            <w:r>
+              <w:rPr>
+                <w:noProof/>
+                <w:webHidden/>
+              </w:rPr>
+              <w:fldChar w:fldCharType="end"/>
+            </w:r>
+          </w:hyperlink>
+        </w:p>
+        <w:p>
+          <w:pPr>
+            <w:pStyle w:val="Indholdsfortegnelse2"/>
+            <w:tabs>
+              <w:tab w:val="left" w:pos="880"/>
+              <w:tab w:val="right" w:leader="dot" w:pos="9628"/>
+            </w:tabs>
+            <w:rPr>
+              <w:rFonts w:eastAsiaTheme="minorEastAsia"/>
+              <w:noProof/>
+              <w:lang w:eastAsia="da-DK"/>
+            </w:rPr>
+          </w:pPr>
+          <w:hyperlink w:anchor="_Toc369765337" w:history="1">
+            <w:r>
+              <w:rPr>
+                <w:rStyle w:val="Hyperlink"/>
+                <w:noProof/>
+                <w:lang w:val="en-GB"/>
+              </w:rPr>
+              <w:t>3.5</w:t>
+            </w:r>
+            <w:r>
+              <w:rPr>
+                <w:rFonts w:eastAsiaTheme="minorEastAsia"/>
+                <w:noProof/>
+                <w:lang w:eastAsia="da-DK"/>
+              </w:rPr>
+              <w:tab/>
+            </w:r>
+            <w:r>
+              <w:rPr>
+                <w:rStyle w:val="Hyperlink"/>
+                <w:noProof/>
+                <w:lang w:val="en-GB"/>
+              </w:rPr>
+              <w:t>Functional dependencies</w:t>
+            </w:r>
+            <w:r>
+              <w:rPr>
+                <w:noProof/>
+                <w:webHidden/>
+              </w:rPr>
+              <w:tab/>
+            </w:r>
+            <w:r>
+              <w:rPr>
+                <w:noProof/>
+                <w:webHidden/>
+              </w:rPr>
+              <w:fldChar w:fldCharType="begin"/>
+            </w:r>
+            <w:r>
+              <w:rPr>
+                <w:noProof/>
+                <w:webHidden/>
+              </w:rPr>
+              <w:instrText xml:space="preserve"> PAGEREF _Toc369765337 \h </w:instrText>
+            </w:r>
+            <w:r>
+              <w:rPr>
+                <w:noProof/>
+                <w:webHidden/>
+              </w:rPr>
+            </w:r>
+            <w:r>
+              <w:rPr>
+                <w:noProof/>
+                <w:webHidden/>
+              </w:rPr>
+              <w:fldChar w:fldCharType="separate"/>
+            </w:r>
+            <w:r>
+              <w:rPr>
+                <w:noProof/>
+                <w:webHidden/>
+              </w:rPr>
+              <w:t>15</w:t>
             </w:r>
             <w:r>
               <w:rPr>
@@ -960,14 +2104,14 @@
               <w:lang w:eastAsia="da-DK"/>
             </w:rPr>
           </w:pPr>
-          <w:hyperlink w:anchor="_Toc369764854" w:history="1">
+          <w:hyperlink w:anchor="_Toc369765338" w:history="1">
             <w:r>
               <w:rPr>
                 <w:rStyle w:val="Hyperlink"/>
                 <w:noProof/>
                 <w:lang w:val="en-GB"/>
               </w:rPr>
-              <w:t>3</w:t>
+              <w:t>4</w:t>
             </w:r>
             <w:r>
               <w:rPr>
@@ -983,7 +2127,7 @@
                 <w:noProof/>
                 <w:lang w:val="en-GB"/>
               </w:rPr>
-              <w:t>Design</w:t>
+              <w:t>Queries and views</w:t>
             </w:r>
             <w:r>
               <w:rPr>
@@ -1004,7 +2148,7 @@
                 <w:noProof/>
                 <w:webHidden/>
               </w:rPr>
-              <w:instrText xml:space="preserve"> PAGEREF _Toc369764854 \h </w:instrText>
+              <w:instrText xml:space="preserve"> PAGEREF _Toc369765338 \h </w:instrText>
             </w:r>
             <w:r>
               <w:rPr>
@@ -1024,7 +2168,7 @@
                 <w:noProof/>
                 <w:webHidden/>
               </w:rPr>
-              <w:t>5</w:t>
+              <w:t>15</w:t>
             </w:r>
             <w:r>
               <w:rPr>
@@ -1048,14 +2192,14 @@
               <w:lang w:eastAsia="da-DK"/>
             </w:rPr>
           </w:pPr>
-          <w:hyperlink w:anchor="_Toc369764855" w:history="1">
+          <w:hyperlink w:anchor="_Toc369765339" w:history="1">
             <w:r>
               <w:rPr>
                 <w:rStyle w:val="Hyperlink"/>
                 <w:noProof/>
                 <w:lang w:val="en-GB"/>
               </w:rPr>
-              <w:t>3.1</w:t>
+              <w:t>4.1</w:t>
             </w:r>
             <w:r>
               <w:rPr>
@@ -1071,7 +2215,7 @@
                 <w:noProof/>
                 <w:lang w:val="en-GB"/>
               </w:rPr>
-              <w:t>Choosing a database type</w:t>
+              <w:t>Best selling product</w:t>
             </w:r>
             <w:r>
               <w:rPr>
@@ -1092,7 +2236,7 @@
                 <w:noProof/>
                 <w:webHidden/>
               </w:rPr>
-              <w:instrText xml:space="preserve"> PAGEREF _Toc369764855 \h </w:instrText>
+              <w:instrText xml:space="preserve"> PAGEREF _Toc369765339 \h </w:instrText>
             </w:r>
             <w:r>
               <w:rPr>
@@ -1112,7 +2256,95 @@
                 <w:noProof/>
                 <w:webHidden/>
               </w:rPr>
-              <w:t>5</w:t>
+              <w:t>15</w:t>
+            </w:r>
+            <w:r>
+              <w:rPr>
+                <w:noProof/>
+                <w:webHidden/>
+              </w:rPr>
+              <w:fldChar w:fldCharType="end"/>
+            </w:r>
+          </w:hyperlink>
+        </w:p>
+        <w:p>
+          <w:pPr>
+            <w:pStyle w:val="Indholdsfortegnelse3"/>
+            <w:tabs>
+              <w:tab w:val="left" w:pos="1320"/>
+              <w:tab w:val="right" w:leader="dot" w:pos="9628"/>
+            </w:tabs>
+            <w:rPr>
+              <w:rFonts w:eastAsiaTheme="minorEastAsia"/>
+              <w:noProof/>
+              <w:lang w:eastAsia="da-DK"/>
+            </w:rPr>
+          </w:pPr>
+          <w:hyperlink w:anchor="_Toc369765340" w:history="1">
+            <w:r>
+              <w:rPr>
+                <w:rStyle w:val="Hyperlink"/>
+                <w:noProof/>
+                <w:lang w:val="en-GB"/>
+              </w:rPr>
+              <w:t>4.1.1</w:t>
+            </w:r>
+            <w:r>
+              <w:rPr>
+                <w:rFonts w:eastAsiaTheme="minorEastAsia"/>
+                <w:noProof/>
+                <w:lang w:eastAsia="da-DK"/>
+              </w:rPr>
+              <w:tab/>
+            </w:r>
+            <w:r>
+              <w:rPr>
+                <w:rStyle w:val="Hyperlink"/>
+                <w:noProof/>
+                <w:lang w:val="en-GB"/>
+              </w:rPr>
+              <w:t>Example result</w:t>
+            </w:r>
+            <w:r>
+              <w:rPr>
+                <w:noProof/>
+                <w:webHidden/>
+              </w:rPr>
+              <w:tab/>
+            </w:r>
+            <w:r>
+              <w:rPr>
+                <w:noProof/>
+                <w:webHidden/>
+              </w:rPr>
+              <w:fldChar w:fldCharType="begin"/>
+            </w:r>
+            <w:r>
+              <w:rPr>
+                <w:noProof/>
+                <w:webHidden/>
+              </w:rPr>
+              <w:instrText xml:space="preserve"> PAGEREF _Toc369765340 \h </w:instrText>
+            </w:r>
+            <w:r>
+              <w:rPr>
+                <w:noProof/>
+                <w:webHidden/>
+              </w:rPr>
+            </w:r>
+            <w:r>
+              <w:rPr>
+                <w:noProof/>
+                <w:webHidden/>
+              </w:rPr>
+              <w:fldChar w:fldCharType="separate"/>
+            </w:r>
+            <w:r>
+              <w:rPr>
+                <w:noProof/>
+                <w:webHidden/>
+              </w:rPr>
+              <w:t>15</w:t>
             </w:r>
             <w:r>
               <w:rPr>
@@ -1136,14 +2368,14 @@
               <w:lang w:eastAsia="da-DK"/>
             </w:rPr>
           </w:pPr>
-          <w:hyperlink w:anchor="_Toc369764856" w:history="1">
+          <w:hyperlink w:anchor="_Toc369765341" w:history="1">
             <w:r>
               <w:rPr>
                 <w:rStyle w:val="Hyperlink"/>
                 <w:noProof/>
                 <w:lang w:val="en-GB"/>
               </w:rPr>
-              <w:t>3.2</w:t>
+              <w:t>4.2</w:t>
             </w:r>
             <w:r>
               <w:rPr>
@@ -1159,7 +2391,7 @@
                 <w:noProof/>
                 <w:lang w:val="en-GB"/>
               </w:rPr>
-              <w:t>Who is going to use it</w:t>
+              <w:t>Best selling product with name</w:t>
             </w:r>
             <w:r>
               <w:rPr>
@@ -1180,7 +2412,7 @@
                 <w:noProof/>
                 <w:webHidden/>
               </w:rPr>
-              <w:instrText xml:space="preserve"> PAGEREF _Toc369764856 \h </w:instrText>
+              <w:instrText xml:space="preserve"> PAGEREF _Toc369765341 \h </w:instrText>
             </w:r>
             <w:r>
               <w:rPr>
@@ -1200,7 +2432,95 @@
                 <w:noProof/>
                 <w:webHidden/>
               </w:rPr>
-              <w:t>6</w:t>
+              <w:t>16</w:t>
+            </w:r>
+            <w:r>
+              <w:rPr>
+                <w:noProof/>
+                <w:webHidden/>
+              </w:rPr>
+              <w:fldChar w:fldCharType="end"/>
+            </w:r>
+          </w:hyperlink>
+        </w:p>
+        <w:p>
+          <w:pPr>
+            <w:pStyle w:val="Indholdsfortegnelse3"/>
+            <w:tabs>
+              <w:tab w:val="left" w:pos="1320"/>
+              <w:tab w:val="right" w:leader="dot" w:pos="9628"/>
+            </w:tabs>
+            <w:rPr>
+              <w:rFonts w:eastAsiaTheme="minorEastAsia"/>
+              <w:noProof/>
+              <w:lang w:eastAsia="da-DK"/>
+            </w:rPr>
+          </w:pPr>
+          <w:hyperlink w:anchor="_Toc369765342" w:history="1">
+            <w:r>
+              <w:rPr>
+                <w:rStyle w:val="Hyperlink"/>
+                <w:noProof/>
+                <w:lang w:val="en-GB"/>
+              </w:rPr>
+              <w:t>4.2.1</w:t>
+            </w:r>
+            <w:r>
+              <w:rPr>
+                <w:rFonts w:eastAsiaTheme="minorEastAsia"/>
+                <w:noProof/>
+                <w:lang w:eastAsia="da-DK"/>
+              </w:rPr>
+              <w:tab/>
+            </w:r>
+            <w:r>
+              <w:rPr>
+                <w:rStyle w:val="Hyperlink"/>
+                <w:noProof/>
+                <w:lang w:val="en-GB"/>
+              </w:rPr>
+              <w:t>Example result</w:t>
+            </w:r>
+            <w:r>
+              <w:rPr>
+                <w:noProof/>
+                <w:webHidden/>
+              </w:rPr>
+              <w:tab/>
+            </w:r>
+            <w:r>
+              <w:rPr>
+                <w:noProof/>
+                <w:webHidden/>
+              </w:rPr>
+              <w:fldChar w:fldCharType="begin"/>
+            </w:r>
+            <w:r>
+              <w:rPr>
+                <w:noProof/>
+                <w:webHidden/>
+              </w:rPr>
+              <w:instrText xml:space="preserve"> PAGEREF _Toc369765342 \h </w:instrText>
+            </w:r>
+            <w:r>
+              <w:rPr>
+                <w:noProof/>
+                <w:webHidden/>
+              </w:rPr>
+            </w:r>
+            <w:r>
+              <w:rPr>
+                <w:noProof/>
+                <w:webHidden/>
+              </w:rPr>
+              <w:fldChar w:fldCharType="separate"/>
+            </w:r>
+            <w:r>
+              <w:rPr>
+                <w:noProof/>
+                <w:webHidden/>
+              </w:rPr>
+              <w:t>16</w:t>
             </w:r>
             <w:r>
               <w:rPr>
@@ -1224,14 +2544,14 @@
               <w:lang w:eastAsia="da-DK"/>
             </w:rPr>
           </w:pPr>
-          <w:hyperlink w:anchor="_Toc369764857" w:history="1">
+          <w:hyperlink w:anchor="_Toc369765343" w:history="1">
             <w:r>
               <w:rPr>
                 <w:rStyle w:val="Hyperlink"/>
                 <w:noProof/>
                 <w:lang w:val="en-GB"/>
               </w:rPr>
-              <w:t>3.3</w:t>
+              <w:t>4.3</w:t>
             </w:r>
             <w:r>
               <w:rPr>
@@ -1247,7 +2567,7 @@
                 <w:noProof/>
                 <w:lang w:val="en-GB"/>
               </w:rPr>
-              <w:t>How is it going to be used</w:t>
+              <w:t>Most purchasing customer (money, no quantity discount)</w:t>
             </w:r>
             <w:r>
               <w:rPr>
@@ -1268,7 +2588,7 @@
                 <w:noProof/>
                 <w:webHidden/>
               </w:rPr>
-              <w:instrText xml:space="preserve"> PAGEREF _Toc369764857 \h </w:instrText>
+              <w:instrText xml:space="preserve"> PAGEREF _Toc369765343 \h </w:instrText>
             </w:r>
             <w:r>
               <w:rPr>
@@ -1288,7 +2608,95 @@
                 <w:noProof/>
                 <w:webHidden/>
               </w:rPr>
-              <w:t>6</w:t>
+              <w:t>16</w:t>
+            </w:r>
+            <w:r>
+              <w:rPr>
+                <w:noProof/>
+                <w:webHidden/>
+              </w:rPr>
+              <w:fldChar w:fldCharType="end"/>
+            </w:r>
+          </w:hyperlink>
+        </w:p>
+        <w:p>
+          <w:pPr>
+            <w:pStyle w:val="Indholdsfortegnelse3"/>
+            <w:tabs>
+              <w:tab w:val="left" w:pos="1320"/>
+              <w:tab w:val="right" w:leader="dot" w:pos="9628"/>
+            </w:tabs>
+            <w:rPr>
+              <w:rFonts w:eastAsiaTheme="minorEastAsia"/>
+              <w:noProof/>
+              <w:lang w:eastAsia="da-DK"/>
+            </w:rPr>
+          </w:pPr>
+          <w:hyperlink w:anchor="_Toc369765344" w:history="1">
+            <w:r>
+              <w:rPr>
+                <w:rStyle w:val="Hyperlink"/>
+                <w:noProof/>
+                <w:lang w:val="en-GB"/>
+              </w:rPr>
+              <w:t>4.3.1</w:t>
+            </w:r>
+            <w:r>
+              <w:rPr>
+                <w:rFonts w:eastAsiaTheme="minorEastAsia"/>
+                <w:noProof/>
+                <w:lang w:eastAsia="da-DK"/>
+              </w:rPr>
+              <w:tab/>
+            </w:r>
+            <w:r>
+              <w:rPr>
+                <w:rStyle w:val="Hyperlink"/>
+                <w:noProof/>
+                <w:lang w:val="en-GB"/>
+              </w:rPr>
+              <w:t>Example result</w:t>
+            </w:r>
+            <w:r>
+              <w:rPr>
+                <w:noProof/>
+                <w:webHidden/>
+              </w:rPr>
+              <w:tab/>
+            </w:r>
+            <w:r>
+              <w:rPr>
+                <w:noProof/>
+                <w:webHidden/>
+              </w:rPr>
+              <w:fldChar w:fldCharType="begin"/>
+            </w:r>
+            <w:r>
+              <w:rPr>
+                <w:noProof/>
+                <w:webHidden/>
+              </w:rPr>
+              <w:instrText xml:space="preserve"> PAGEREF _Toc369765344 \h </w:instrText>
+            </w:r>
+            <w:r>
+              <w:rPr>
+                <w:noProof/>
+                <w:webHidden/>
+              </w:rPr>
+            </w:r>
+            <w:r>
+              <w:rPr>
+                <w:noProof/>
+                <w:webHidden/>
+              </w:rPr>
+              <w:fldChar w:fldCharType="separate"/>
+            </w:r>
+            <w:r>
+              <w:rPr>
+                <w:noProof/>
+                <w:webHidden/>
+              </w:rPr>
+              <w:t>16</w:t>
             </w:r>
             <w:r>
               <w:rPr>
@@ -1312,14 +2720,14 @@
               <w:lang w:eastAsia="da-DK"/>
             </w:rPr>
           </w:pPr>
-          <w:hyperlink w:anchor="_Toc369764858" w:history="1">
+          <w:hyperlink w:anchor="_Toc369765345" w:history="1">
             <w:r>
               <w:rPr>
                 <w:rStyle w:val="Hyperlink"/>
                 <w:noProof/>
                 <w:lang w:val="en-GB"/>
               </w:rPr>
-              <w:t>3.4</w:t>
+              <w:t>4.4</w:t>
             </w:r>
             <w:r>
               <w:rPr>
@@ -1335,7 +2743,7 @@
                 <w:noProof/>
                 <w:lang w:val="en-GB"/>
               </w:rPr>
-              <w:t>Relational design / ER-diagram</w:t>
+              <w:t>Biggest Wholesaler profit margin product (one unit purchased)</w:t>
             </w:r>
             <w:r>
               <w:rPr>
@@ -1356,7 +2764,7 @@
                 <w:noProof/>
                 <w:webHidden/>
               </w:rPr>
-              <w:instrText xml:space="preserve"> PAGEREF _Toc369764858 \h </w:instrText>
+              <w:instrText xml:space="preserve"> PAGEREF _Toc369765345 \h </w:instrText>
             </w:r>
             <w:r>
               <w:rPr>
@@ -1376,7 +2784,95 @@
                 <w:noProof/>
                 <w:webHidden/>
               </w:rPr>
-              <w:t>7</w:t>
+              <w:t>16</w:t>
+            </w:r>
+            <w:r>
+              <w:rPr>
+                <w:noProof/>
+                <w:webHidden/>
+              </w:rPr>
+              <w:fldChar w:fldCharType="end"/>
+            </w:r>
+          </w:hyperlink>
+        </w:p>
+        <w:p>
+          <w:pPr>
+            <w:pStyle w:val="Indholdsfortegnelse2"/>
+            <w:tabs>
+              <w:tab w:val="left" w:pos="880"/>
+              <w:tab w:val="right" w:leader="dot" w:pos="9628"/>
+            </w:tabs>
+            <w:rPr>
+              <w:rFonts w:eastAsiaTheme="minorEastAsia"/>
+              <w:noProof/>
+              <w:lang w:eastAsia="da-DK"/>
+            </w:rPr>
+          </w:pPr>
+          <w:hyperlink w:anchor="_Toc369765346" w:history="1">
+            <w:r>
+              <w:rPr>
+                <w:rStyle w:val="Hyperlink"/>
+                <w:noProof/>
+                <w:lang w:val="en-GB"/>
+              </w:rPr>
+              <w:t>4.5</w:t>
+            </w:r>
+            <w:r>
+              <w:rPr>
+                <w:rFonts w:eastAsiaTheme="minorEastAsia"/>
+                <w:noProof/>
+                <w:lang w:eastAsia="da-DK"/>
+              </w:rPr>
+              <w:tab/>
+            </w:r>
+            <w:r>
+              <w:rPr>
+                <w:rStyle w:val="Hyperlink"/>
+                <w:noProof/>
+                <w:lang w:val="en-GB"/>
+              </w:rPr>
+              <w:t>Biggest Web-shop profit margin product (no individual discount)</w:t>
+            </w:r>
+            <w:r>
+              <w:rPr>
+                <w:noProof/>
+                <w:webHidden/>
+              </w:rPr>
+              <w:tab/>
+            </w:r>
+            <w:r>
+              <w:rPr>
+                <w:noProof/>
+                <w:webHidden/>
+              </w:rPr>
+              <w:fldChar w:fldCharType="begin"/>
+            </w:r>
+            <w:r>
+              <w:rPr>
+                <w:noProof/>
+                <w:webHidden/>
+              </w:rPr>
+              <w:instrText xml:space="preserve"> PAGEREF _Toc369765346 \h </w:instrText>
+            </w:r>
+            <w:r>
+              <w:rPr>
+                <w:noProof/>
+                <w:webHidden/>
+              </w:rPr>
+            </w:r>
+            <w:r>
+              <w:rPr>
+                <w:noProof/>
+                <w:webHidden/>
+              </w:rPr>
+              <w:fldChar w:fldCharType="separate"/>
+            </w:r>
+            <w:r>
+              <w:rPr>
+                <w:noProof/>
+                <w:webHidden/>
+              </w:rPr>
+              <w:t>16</w:t>
             </w:r>
             <w:r>
               <w:rPr>
@@ -1400,14 +2896,14 @@
               <w:lang w:eastAsia="da-DK"/>
             </w:rPr>
           </w:pPr>
-          <w:hyperlink w:anchor="_Toc369764859" w:history="1">
+          <w:hyperlink w:anchor="_Toc369765347" w:history="1">
             <w:r>
               <w:rPr>
                 <w:rStyle w:val="Hyperlink"/>
                 <w:noProof/>
                 <w:lang w:val="en-GB"/>
               </w:rPr>
-              <w:t>3.4.1</w:t>
+              <w:t>4.5.1</w:t>
             </w:r>
             <w:r>
               <w:rPr>
@@ -1423,7 +2919,7 @@
                 <w:noProof/>
                 <w:lang w:val="en-GB"/>
               </w:rPr>
-              <w:t>Overall ER-diagram</w:t>
+              <w:t>Example result</w:t>
             </w:r>
             <w:r>
               <w:rPr>
@@ -1444,7 +2940,7 @@
                 <w:noProof/>
                 <w:webHidden/>
               </w:rPr>
-              <w:instrText xml:space="preserve"> PAGEREF _Toc369764859 \h </w:instrText>
+              <w:instrText xml:space="preserve"> PAGEREF _Toc369765347 \h </w:instrText>
             </w:r>
             <w:r>
               <w:rPr>
@@ -1464,623 +2960,7 @@
                 <w:noProof/>
                 <w:webHidden/>
               </w:rPr>
-              <w:t>8</w:t>
-            </w:r>
-            <w:r>
-              <w:rPr>
-                <w:noProof/>
-                <w:webHidden/>
-              </w:rPr>
-              <w:fldChar w:fldCharType="end"/>
-            </w:r>
-          </w:hyperlink>
-        </w:p>
-        <w:p>
-          <w:pPr>
-            <w:pStyle w:val="Indholdsfortegnelse3"/>
-            <w:tabs>
-              <w:tab w:val="left" w:pos="1320"/>
-              <w:tab w:val="right" w:leader="dot" w:pos="9628"/>
-            </w:tabs>
-            <w:rPr>
-              <w:rFonts w:eastAsiaTheme="minorEastAsia"/>
-              <w:noProof/>
-              <w:lang w:eastAsia="da-DK"/>
-            </w:rPr>
-          </w:pPr>
-          <w:hyperlink w:anchor="_Toc369764860" w:history="1">
-            <w:r>
-              <w:rPr>
-                <w:rStyle w:val="Hyperlink"/>
-                <w:noProof/>
-                <w:lang w:val="en-GB"/>
-              </w:rPr>
-              <w:t>3.4.2</w:t>
-            </w:r>
-            <w:r>
-              <w:rPr>
-                <w:rFonts w:eastAsiaTheme="minorEastAsia"/>
-                <w:noProof/>
-                <w:lang w:eastAsia="da-DK"/>
-              </w:rPr>
-              <w:tab/>
-            </w:r>
-            <w:r>
-              <w:rPr>
-                <w:rStyle w:val="Hyperlink"/>
-                <w:noProof/>
-                <w:lang w:val="en-GB"/>
-              </w:rPr>
-              <w:t>Customer relationship diagram</w:t>
-            </w:r>
-            <w:r>
-              <w:rPr>
-                <w:noProof/>
-                <w:webHidden/>
-              </w:rPr>
-              <w:tab/>
-            </w:r>
-            <w:r>
-              <w:rPr>
-                <w:noProof/>
-                <w:webHidden/>
-              </w:rPr>
-              <w:fldChar w:fldCharType="begin"/>
-            </w:r>
-            <w:r>
-              <w:rPr>
-                <w:noProof/>
-                <w:webHidden/>
-              </w:rPr>
-              <w:instrText xml:space="preserve"> PAGEREF _Toc369764860 \h </w:instrText>
-            </w:r>
-            <w:r>
-              <w:rPr>
-                <w:noProof/>
-                <w:webHidden/>
-              </w:rPr>
-            </w:r>
-            <w:r>
-              <w:rPr>
-                <w:noProof/>
-                <w:webHidden/>
-              </w:rPr>
-              <w:fldChar w:fldCharType="separate"/>
-            </w:r>
-            <w:r>
-              <w:rPr>
-                <w:noProof/>
-                <w:webHidden/>
-              </w:rPr>
-              <w:t>10</w:t>
-            </w:r>
-            <w:r>
-              <w:rPr>
-                <w:noProof/>
-                <w:webHidden/>
-              </w:rPr>
-              <w:fldChar w:fldCharType="end"/>
-            </w:r>
-          </w:hyperlink>
-        </w:p>
-        <w:p>
-          <w:pPr>
-            <w:pStyle w:val="Indholdsfortegnelse3"/>
-            <w:tabs>
-              <w:tab w:val="left" w:pos="1320"/>
-              <w:tab w:val="right" w:leader="dot" w:pos="9628"/>
-            </w:tabs>
-            <w:rPr>
-              <w:rFonts w:eastAsiaTheme="minorEastAsia"/>
-              <w:noProof/>
-              <w:lang w:eastAsia="da-DK"/>
-            </w:rPr>
-          </w:pPr>
-          <w:hyperlink w:anchor="_Toc369764861" w:history="1">
-            <w:r>
-              <w:rPr>
-                <w:rStyle w:val="Hyperlink"/>
-                <w:noProof/>
-                <w:lang w:val="en-GB"/>
-              </w:rPr>
-              <w:t>3.4.3</w:t>
-            </w:r>
-            <w:r>
-              <w:rPr>
-                <w:rFonts w:eastAsiaTheme="minorEastAsia"/>
-                <w:noProof/>
-                <w:lang w:eastAsia="da-DK"/>
-              </w:rPr>
-              <w:tab/>
-            </w:r>
-            <w:r>
-              <w:rPr>
-                <w:rStyle w:val="Hyperlink"/>
-                <w:noProof/>
-                <w:lang w:val="en-GB"/>
-              </w:rPr>
-              <w:t>Manufacturer relationship diagram</w:t>
-            </w:r>
-            <w:r>
-              <w:rPr>
-                <w:noProof/>
-                <w:webHidden/>
-              </w:rPr>
-              <w:tab/>
-            </w:r>
-            <w:r>
-              <w:rPr>
-                <w:noProof/>
-                <w:webHidden/>
-              </w:rPr>
-              <w:fldChar w:fldCharType="begin"/>
-            </w:r>
-            <w:r>
-              <w:rPr>
-                <w:noProof/>
-                <w:webHidden/>
-              </w:rPr>
-              <w:instrText xml:space="preserve"> PAGEREF _Toc369764861 \h </w:instrText>
-            </w:r>
-            <w:r>
-              <w:rPr>
-                <w:noProof/>
-                <w:webHidden/>
-              </w:rPr>
-            </w:r>
-            <w:r>
-              <w:rPr>
-                <w:noProof/>
-                <w:webHidden/>
-              </w:rPr>
-              <w:fldChar w:fldCharType="separate"/>
-            </w:r>
-            <w:r>
-              <w:rPr>
-                <w:noProof/>
-                <w:webHidden/>
-              </w:rPr>
-              <w:t>12</w:t>
-            </w:r>
-            <w:r>
-              <w:rPr>
-                <w:noProof/>
-                <w:webHidden/>
-              </w:rPr>
-              <w:fldChar w:fldCharType="end"/>
-            </w:r>
-          </w:hyperlink>
-        </w:p>
-        <w:p>
-          <w:pPr>
-            <w:pStyle w:val="Indholdsfortegnelse3"/>
-            <w:tabs>
-              <w:tab w:val="left" w:pos="1320"/>
-              <w:tab w:val="right" w:leader="dot" w:pos="9628"/>
-            </w:tabs>
-            <w:rPr>
-              <w:rFonts w:eastAsiaTheme="minorEastAsia"/>
-              <w:noProof/>
-              <w:lang w:eastAsia="da-DK"/>
-            </w:rPr>
-          </w:pPr>
-          <w:hyperlink w:anchor="_Toc369764862" w:history="1">
-            <w:r>
-              <w:rPr>
-                <w:rStyle w:val="Hyperlink"/>
-                <w:noProof/>
-                <w:lang w:val="en-GB"/>
-              </w:rPr>
-              <w:t>3.4.4</w:t>
-            </w:r>
-            <w:r>
-              <w:rPr>
-                <w:rFonts w:eastAsiaTheme="minorEastAsia"/>
-                <w:noProof/>
-                <w:lang w:eastAsia="da-DK"/>
-              </w:rPr>
-              <w:tab/>
-            </w:r>
-            <w:r>
-              <w:rPr>
-                <w:rStyle w:val="Hyperlink"/>
-                <w:noProof/>
-                <w:lang w:val="en-GB"/>
-              </w:rPr>
-              <w:t>Customer attribute diagram</w:t>
-            </w:r>
-            <w:r>
-              <w:rPr>
-                <w:noProof/>
-                <w:webHidden/>
-              </w:rPr>
-              <w:tab/>
-            </w:r>
-            <w:r>
-              <w:rPr>
-                <w:noProof/>
-                <w:webHidden/>
-              </w:rPr>
-              <w:fldChar w:fldCharType="begin"/>
-            </w:r>
-            <w:r>
-              <w:rPr>
-                <w:noProof/>
-                <w:webHidden/>
-              </w:rPr>
-              <w:instrText xml:space="preserve"> PAGEREF _Toc369764862 \h </w:instrText>
-            </w:r>
-            <w:r>
-              <w:rPr>
-                <w:noProof/>
-                <w:webHidden/>
-              </w:rPr>
-            </w:r>
-            <w:r>
-              <w:rPr>
-                <w:noProof/>
-                <w:webHidden/>
-              </w:rPr>
-              <w:fldChar w:fldCharType="separate"/>
-            </w:r>
-            <w:r>
-              <w:rPr>
-                <w:noProof/>
-                <w:webHidden/>
-              </w:rPr>
-              <w:t>13</w:t>
-            </w:r>
-            <w:r>
-              <w:rPr>
-                <w:noProof/>
-                <w:webHidden/>
-              </w:rPr>
-              <w:fldChar w:fldCharType="end"/>
-            </w:r>
-          </w:hyperlink>
-        </w:p>
-        <w:p>
-          <w:pPr>
-            <w:pStyle w:val="Indholdsfortegnelse3"/>
-            <w:tabs>
-              <w:tab w:val="left" w:pos="1320"/>
-              <w:tab w:val="right" w:leader="dot" w:pos="9628"/>
-            </w:tabs>
-            <w:rPr>
-              <w:rFonts w:eastAsiaTheme="minorEastAsia"/>
-              <w:noProof/>
-              <w:lang w:eastAsia="da-DK"/>
-            </w:rPr>
-          </w:pPr>
-          <w:hyperlink w:anchor="_Toc369764863" w:history="1">
-            <w:r>
-              <w:rPr>
-                <w:rStyle w:val="Hyperlink"/>
-                <w:noProof/>
-                <w:lang w:val="en-GB"/>
-              </w:rPr>
-              <w:t>3.4.5</w:t>
-            </w:r>
-            <w:r>
-              <w:rPr>
-                <w:rFonts w:eastAsiaTheme="minorEastAsia"/>
-                <w:noProof/>
-                <w:lang w:eastAsia="da-DK"/>
-              </w:rPr>
-              <w:tab/>
-            </w:r>
-            <w:r>
-              <w:rPr>
-                <w:rStyle w:val="Hyperlink"/>
-                <w:noProof/>
-                <w:lang w:val="en-GB"/>
-              </w:rPr>
-              <w:t>Product attribute diagram</w:t>
-            </w:r>
-            <w:r>
-              <w:rPr>
-                <w:noProof/>
-                <w:webHidden/>
-              </w:rPr>
-              <w:tab/>
-            </w:r>
-            <w:r>
-              <w:rPr>
-                <w:noProof/>
-                <w:webHidden/>
-              </w:rPr>
-              <w:fldChar w:fldCharType="begin"/>
-            </w:r>
-            <w:r>
-              <w:rPr>
-                <w:noProof/>
-                <w:webHidden/>
-              </w:rPr>
-              <w:instrText xml:space="preserve"> PAGEREF _Toc369764863 \h </w:instrText>
-            </w:r>
-            <w:r>
-              <w:rPr>
-                <w:noProof/>
-                <w:webHidden/>
-              </w:rPr>
-            </w:r>
-            <w:r>
-              <w:rPr>
-                <w:noProof/>
-                <w:webHidden/>
-              </w:rPr>
-              <w:fldChar w:fldCharType="separate"/>
-            </w:r>
-            <w:r>
-              <w:rPr>
-                <w:noProof/>
-                <w:webHidden/>
-              </w:rPr>
-              <w:t>13</w:t>
-            </w:r>
-            <w:r>
-              <w:rPr>
-                <w:noProof/>
-                <w:webHidden/>
-              </w:rPr>
-              <w:fldChar w:fldCharType="end"/>
-            </w:r>
-          </w:hyperlink>
-        </w:p>
-        <w:p>
-          <w:pPr>
-            <w:pStyle w:val="Indholdsfortegnelse3"/>
-            <w:tabs>
-              <w:tab w:val="left" w:pos="1320"/>
-              <w:tab w:val="right" w:leader="dot" w:pos="9628"/>
-            </w:tabs>
-            <w:rPr>
-              <w:rFonts w:eastAsiaTheme="minorEastAsia"/>
-              <w:noProof/>
-              <w:lang w:eastAsia="da-DK"/>
-            </w:rPr>
-          </w:pPr>
-          <w:hyperlink w:anchor="_Toc369764864" w:history="1">
-            <w:r>
-              <w:rPr>
-                <w:rStyle w:val="Hyperlink"/>
-                <w:noProof/>
-                <w:lang w:val="en-GB"/>
-              </w:rPr>
-              <w:t>3.4.6</w:t>
-            </w:r>
-            <w:r>
-              <w:rPr>
-                <w:rFonts w:eastAsiaTheme="minorEastAsia"/>
-                <w:noProof/>
-                <w:lang w:eastAsia="da-DK"/>
-              </w:rPr>
-              <w:tab/>
-            </w:r>
-            <w:r>
-              <w:rPr>
-                <w:rStyle w:val="Hyperlink"/>
-                <w:noProof/>
-                <w:lang w:val="en-GB"/>
-              </w:rPr>
-              <w:t>Web-shop attribute diagram</w:t>
-            </w:r>
-            <w:r>
-              <w:rPr>
-                <w:noProof/>
-                <w:webHidden/>
-              </w:rPr>
-              <w:tab/>
-            </w:r>
-            <w:r>
-              <w:rPr>
-                <w:noProof/>
-                <w:webHidden/>
-              </w:rPr>
-              <w:fldChar w:fldCharType="begin"/>
-            </w:r>
-            <w:r>
-              <w:rPr>
-                <w:noProof/>
-                <w:webHidden/>
-              </w:rPr>
-              <w:instrText xml:space="preserve"> PAGEREF _Toc369764864 \h </w:instrText>
-            </w:r>
-            <w:r>
-              <w:rPr>
-                <w:noProof/>
-                <w:webHidden/>
-              </w:rPr>
-            </w:r>
-            <w:r>
-              <w:rPr>
-                <w:noProof/>
-                <w:webHidden/>
-              </w:rPr>
-              <w:fldChar w:fldCharType="separate"/>
-            </w:r>
-            <w:r>
-              <w:rPr>
-                <w:noProof/>
-                <w:webHidden/>
-              </w:rPr>
-              <w:t>14</w:t>
-            </w:r>
-            <w:r>
-              <w:rPr>
-                <w:noProof/>
-                <w:webHidden/>
-              </w:rPr>
-              <w:fldChar w:fldCharType="end"/>
-            </w:r>
-          </w:hyperlink>
-        </w:p>
-        <w:p>
-          <w:pPr>
-            <w:pStyle w:val="Indholdsfortegnelse3"/>
-            <w:tabs>
-              <w:tab w:val="left" w:pos="1320"/>
-              <w:tab w:val="right" w:leader="dot" w:pos="9628"/>
-            </w:tabs>
-            <w:rPr>
-              <w:rFonts w:eastAsiaTheme="minorEastAsia"/>
-              <w:noProof/>
-              <w:lang w:eastAsia="da-DK"/>
-            </w:rPr>
-          </w:pPr>
-          <w:hyperlink w:anchor="_Toc369764865" w:history="1">
-            <w:r>
-              <w:rPr>
-                <w:rStyle w:val="Hyperlink"/>
-                <w:noProof/>
-                <w:lang w:val="en-GB"/>
-              </w:rPr>
-              <w:t>3.4.7</w:t>
-            </w:r>
-            <w:r>
-              <w:rPr>
-                <w:rFonts w:eastAsiaTheme="minorEastAsia"/>
-                <w:noProof/>
-                <w:lang w:eastAsia="da-DK"/>
-              </w:rPr>
-              <w:tab/>
-            </w:r>
-            <w:r>
-              <w:rPr>
-                <w:rStyle w:val="Hyperlink"/>
-                <w:noProof/>
-                <w:lang w:val="en-GB"/>
-              </w:rPr>
-              <w:t>Manufacturer attribute diagram</w:t>
-            </w:r>
-            <w:r>
-              <w:rPr>
-                <w:noProof/>
-                <w:webHidden/>
-              </w:rPr>
-              <w:tab/>
-            </w:r>
-            <w:r>
-              <w:rPr>
-                <w:noProof/>
-                <w:webHidden/>
-              </w:rPr>
-              <w:fldChar w:fldCharType="begin"/>
-            </w:r>
-            <w:r>
-              <w:rPr>
-                <w:noProof/>
-                <w:webHidden/>
-              </w:rPr>
-              <w:instrText xml:space="preserve"> PAGEREF _Toc369764865 \h </w:instrText>
-            </w:r>
-            <w:r>
-              <w:rPr>
-                <w:noProof/>
-                <w:webHidden/>
-              </w:rPr>
-            </w:r>
-            <w:r>
-              <w:rPr>
-                <w:noProof/>
-                <w:webHidden/>
-              </w:rPr>
-              <w:fldChar w:fldCharType="separate"/>
-            </w:r>
-            <w:r>
-              <w:rPr>
-                <w:noProof/>
-                <w:webHidden/>
-              </w:rPr>
-              <w:t>14</w:t>
-            </w:r>
-            <w:r>
-              <w:rPr>
-                <w:noProof/>
-                <w:webHidden/>
-              </w:rPr>
-              <w:fldChar w:fldCharType="end"/>
-            </w:r>
-          </w:hyperlink>
-        </w:p>
-        <w:p>
-          <w:pPr>
-            <w:pStyle w:val="Indholdsfortegnelse3"/>
-            <w:tabs>
-              <w:tab w:val="left" w:pos="1320"/>
-              <w:tab w:val="right" w:leader="dot" w:pos="9628"/>
-            </w:tabs>
-            <w:rPr>
-              <w:rFonts w:eastAsiaTheme="minorEastAsia"/>
-              <w:noProof/>
-              <w:lang w:eastAsia="da-DK"/>
-            </w:rPr>
-          </w:pPr>
-          <w:hyperlink w:anchor="_Toc369764866" w:history="1">
-            <w:r>
-              <w:rPr>
-                <w:rStyle w:val="Hyperlink"/>
-                <w:noProof/>
-                <w:lang w:val="en-GB"/>
-              </w:rPr>
-              <w:t>3.4.8</w:t>
-            </w:r>
-            <w:r>
-              <w:rPr>
-                <w:rFonts w:eastAsiaTheme="minorEastAsia"/>
-                <w:noProof/>
-                <w:lang w:eastAsia="da-DK"/>
-              </w:rPr>
-              <w:tab/>
-            </w:r>
-            <w:r>
-              <w:rPr>
-                <w:rStyle w:val="Hyperlink"/>
-                <w:noProof/>
-                <w:lang w:val="en-GB"/>
-              </w:rPr>
-              <w:t>Pricing plan attribute diagram</w:t>
-            </w:r>
-            <w:r>
-              <w:rPr>
-                <w:noProof/>
-                <w:webHidden/>
-              </w:rPr>
-              <w:tab/>
-            </w:r>
-            <w:r>
-              <w:rPr>
-                <w:noProof/>
-                <w:webHidden/>
-              </w:rPr>
-              <w:fldChar w:fldCharType="begin"/>
-            </w:r>
-            <w:r>
-              <w:rPr>
-                <w:noProof/>
-                <w:webHidden/>
-              </w:rPr>
-              <w:instrText xml:space="preserve"> PAGEREF _Toc369764866 \h </w:instrText>
-            </w:r>
-            <w:r>
-              <w:rPr>
-                <w:noProof/>
-                <w:webHidden/>
-              </w:rPr>
-            </w:r>
-            <w:r>
-              <w:rPr>
-                <w:noProof/>
-                <w:webHidden/>
-              </w:rPr>
-              <w:fldChar w:fldCharType="separate"/>
-            </w:r>
-            <w:r>
-              <w:rPr>
-                <w:noProof/>
-                <w:webHidden/>
-              </w:rPr>
-              <w:t>15</w:t>
+              <w:t>16</w:t>
             </w:r>
             <w:r>
               <w:rPr>
@@ -2104,14 +2984,14 @@
               <w:lang w:eastAsia="da-DK"/>
             </w:rPr>
           </w:pPr>
-          <w:hyperlink w:anchor="_Toc369764867" w:history="1">
+          <w:hyperlink w:anchor="_Toc369765348" w:history="1">
             <w:r>
               <w:rPr>
                 <w:rStyle w:val="Hyperlink"/>
                 <w:noProof/>
                 <w:lang w:val="en-GB"/>
               </w:rPr>
-              <w:t>3.5</w:t>
+              <w:t>4.6</w:t>
             </w:r>
             <w:r>
               <w:rPr>
@@ -2127,7 +3007,7 @@
                 <w:noProof/>
                 <w:lang w:val="en-GB"/>
               </w:rPr>
-              <w:t>Functional dependencies</w:t>
+              <w:t>Products not sold for over 1 month</w:t>
             </w:r>
             <w:r>
               <w:rPr>
@@ -2148,7 +3028,7 @@
                 <w:noProof/>
                 <w:webHidden/>
               </w:rPr>
-              <w:instrText xml:space="preserve"> PAGEREF _Toc369764867 \h </w:instrText>
+              <w:instrText xml:space="preserve"> PAGEREF _Toc369765348 \h </w:instrText>
             </w:r>
             <w:r>
               <w:rPr>
@@ -2168,7 +3048,183 @@
                 <w:noProof/>
                 <w:webHidden/>
               </w:rPr>
-              <w:t>15</w:t>
+              <w:t>17</w:t>
+            </w:r>
+            <w:r>
+              <w:rPr>
+                <w:noProof/>
+                <w:webHidden/>
+              </w:rPr>
+              <w:fldChar w:fldCharType="end"/>
+            </w:r>
+          </w:hyperlink>
+        </w:p>
+        <w:p>
+          <w:pPr>
+            <w:pStyle w:val="Indholdsfortegnelse2"/>
+            <w:tabs>
+              <w:tab w:val="left" w:pos="880"/>
+              <w:tab w:val="right" w:leader="dot" w:pos="9628"/>
+            </w:tabs>
+            <w:rPr>
+              <w:rFonts w:eastAsiaTheme="minorEastAsia"/>
+              <w:noProof/>
+              <w:lang w:eastAsia="da-DK"/>
+            </w:rPr>
+          </w:pPr>
+          <w:hyperlink w:anchor="_Toc369765349" w:history="1">
+            <w:r>
+              <w:rPr>
+                <w:rStyle w:val="Hyperlink"/>
+                <w:noProof/>
+                <w:lang w:val="en-GB"/>
+              </w:rPr>
+              <w:t>4.7</w:t>
+            </w:r>
+            <w:r>
+              <w:rPr>
+                <w:rFonts w:eastAsiaTheme="minorEastAsia"/>
+                <w:noProof/>
+                <w:lang w:eastAsia="da-DK"/>
+              </w:rPr>
+              <w:tab/>
+            </w:r>
+            <w:r>
+              <w:rPr>
+                <w:rStyle w:val="Hyperlink"/>
+                <w:noProof/>
+                <w:lang w:val="en-GB"/>
+              </w:rPr>
+              <w:t>Wholesaler profit</w:t>
+            </w:r>
+            <w:r>
+              <w:rPr>
+                <w:noProof/>
+                <w:webHidden/>
+              </w:rPr>
+              <w:tab/>
+            </w:r>
+            <w:r>
+              <w:rPr>
+                <w:noProof/>
+                <w:webHidden/>
+              </w:rPr>
+              <w:fldChar w:fldCharType="begin"/>
+            </w:r>
+            <w:r>
+              <w:rPr>
+                <w:noProof/>
+                <w:webHidden/>
+              </w:rPr>
+              <w:instrText xml:space="preserve"> PAGEREF _Toc369765349 \h </w:instrText>
+            </w:r>
+            <w:r>
+              <w:rPr>
+                <w:noProof/>
+                <w:webHidden/>
+              </w:rPr>
+            </w:r>
+            <w:r>
+              <w:rPr>
+                <w:noProof/>
+                <w:webHidden/>
+              </w:rPr>
+              <w:fldChar w:fldCharType="separate"/>
+            </w:r>
+            <w:r>
+              <w:rPr>
+                <w:noProof/>
+                <w:webHidden/>
+              </w:rPr>
+              <w:t>17</w:t>
+            </w:r>
+            <w:r>
+              <w:rPr>
+                <w:noProof/>
+                <w:webHidden/>
+              </w:rPr>
+              <w:fldChar w:fldCharType="end"/>
+            </w:r>
+          </w:hyperlink>
+        </w:p>
+        <w:p>
+          <w:pPr>
+            <w:pStyle w:val="Indholdsfortegnelse2"/>
+            <w:tabs>
+              <w:tab w:val="left" w:pos="880"/>
+              <w:tab w:val="right" w:leader="dot" w:pos="9628"/>
+            </w:tabs>
+            <w:rPr>
+              <w:rFonts w:eastAsiaTheme="minorEastAsia"/>
+              <w:noProof/>
+              <w:lang w:eastAsia="da-DK"/>
+            </w:rPr>
+          </w:pPr>
+          <w:hyperlink w:anchor="_Toc369765350" w:history="1">
+            <w:r>
+              <w:rPr>
+                <w:rStyle w:val="Hyperlink"/>
+                <w:noProof/>
+                <w:lang w:val="en-GB"/>
+              </w:rPr>
+              <w:t>4.8</w:t>
+            </w:r>
+            <w:r>
+              <w:rPr>
+                <w:rFonts w:eastAsiaTheme="minorEastAsia"/>
+                <w:noProof/>
+                <w:lang w:eastAsia="da-DK"/>
+              </w:rPr>
+              <w:tab/>
+            </w:r>
+            <w:r>
+              <w:rPr>
+                <w:rStyle w:val="Hyperlink"/>
+                <w:noProof/>
+                <w:lang w:val="en-GB"/>
+              </w:rPr>
+              <w:t>Invoice view</w:t>
+            </w:r>
+            <w:r>
+              <w:rPr>
+                <w:noProof/>
+                <w:webHidden/>
+              </w:rPr>
+              <w:tab/>
+            </w:r>
+            <w:r>
+              <w:rPr>
+                <w:noProof/>
+                <w:webHidden/>
+              </w:rPr>
+              <w:fldChar w:fldCharType="begin"/>
+            </w:r>
+            <w:r>
+              <w:rPr>
+                <w:noProof/>
+                <w:webHidden/>
+              </w:rPr>
+              <w:instrText xml:space="preserve"> PAGEREF _Toc369765350 \h </w:instrText>
+            </w:r>
+            <w:r>
+              <w:rPr>
+                <w:noProof/>
+                <w:webHidden/>
+              </w:rPr>
+            </w:r>
+            <w:r>
+              <w:rPr>
+                <w:noProof/>
+                <w:webHidden/>
+              </w:rPr>
+              <w:fldChar w:fldCharType="separate"/>
+            </w:r>
+            <w:r>
+              <w:rPr>
+                <w:noProof/>
+                <w:webHidden/>
+              </w:rPr>
+              <w:t>17</w:t>
             </w:r>
             <w:r>
               <w:rPr>
@@ -2192,14 +3248,14 @@
               <w:lang w:eastAsia="da-DK"/>
             </w:rPr>
           </w:pPr>
-          <w:hyperlink w:anchor="_Toc369764868" w:history="1">
+          <w:hyperlink w:anchor="_Toc369765351" w:history="1">
             <w:r>
               <w:rPr>
                 <w:rStyle w:val="Hyperlink"/>
                 <w:noProof/>
                 <w:lang w:val="en-GB"/>
               </w:rPr>
-              <w:t>4</w:t>
+              <w:t>5</w:t>
             </w:r>
             <w:r>
               <w:rPr>
@@ -2215,7 +3271,23 @@
                 <w:noProof/>
                 <w:lang w:val="en-GB"/>
               </w:rPr>
-              <w:t>Queries and views</w:t>
+              <w:t>Perfor</w:t>
+            </w:r>
+            <w:r>
+              <w:rPr>
+                <w:rStyle w:val="Hyperlink"/>
+                <w:noProof/>
+                <w:lang w:val="en-GB"/>
+              </w:rPr>
+              <w:t>m</w:t>
+            </w:r>
+            <w:r>
+              <w:rPr>
+                <w:rStyle w:val="Hyperlink"/>
+                <w:noProof/>
+                <w:lang w:val="en-GB"/>
+              </w:rPr>
+              <w:t>ance and indexes</w:t>
             </w:r>
             <w:r>
               <w:rPr>
@@ -2236,7 +3308,7 @@
                 <w:noProof/>
                 <w:webHidden/>
               </w:rPr>
-              <w:instrText xml:space="preserve"> PAGEREF _Toc369764868 \h </w:instrText>
+              <w:instrText xml:space="preserve"> PAGEREF _Toc369765351 \h </w:instrText>
             </w:r>
             <w:r>
               <w:rPr>
@@ -2256,7 +3328,183 @@
                 <w:noProof/>
                 <w:webHidden/>
               </w:rPr>
-              <w:t>15</w:t>
+              <w:t>17</w:t>
+            </w:r>
+            <w:r>
+              <w:rPr>
+                <w:noProof/>
+                <w:webHidden/>
+              </w:rPr>
+              <w:fldChar w:fldCharType="end"/>
+            </w:r>
+          </w:hyperlink>
+        </w:p>
+        <w:p>
+          <w:pPr>
+            <w:pStyle w:val="Indholdsfortegnelse1"/>
+            <w:tabs>
+              <w:tab w:val="left" w:pos="440"/>
+              <w:tab w:val="right" w:leader="dot" w:pos="9628"/>
+            </w:tabs>
+            <w:rPr>
+              <w:rFonts w:eastAsiaTheme="minorEastAsia"/>
+              <w:noProof/>
+              <w:lang w:eastAsia="da-DK"/>
+            </w:rPr>
+          </w:pPr>
+          <w:hyperlink w:anchor="_Toc369765352" w:history="1">
+            <w:r>
+              <w:rPr>
+                <w:rStyle w:val="Hyperlink"/>
+                <w:noProof/>
+                <w:lang w:val="en-GB"/>
+              </w:rPr>
+              <w:t>6</w:t>
+            </w:r>
+            <w:r>
+              <w:rPr>
+                <w:rFonts w:eastAsiaTheme="minorEastAsia"/>
+                <w:noProof/>
+                <w:lang w:eastAsia="da-DK"/>
+              </w:rPr>
+              <w:tab/>
+            </w:r>
+            <w:r>
+              <w:rPr>
+                <w:rStyle w:val="Hyperlink"/>
+                <w:noProof/>
+                <w:lang w:val="en-GB"/>
+              </w:rPr>
+              <w:t>Transactions</w:t>
+            </w:r>
+            <w:r>
+              <w:rPr>
+                <w:noProof/>
+                <w:webHidden/>
+              </w:rPr>
+              <w:tab/>
+            </w:r>
+            <w:r>
+              <w:rPr>
+                <w:noProof/>
+                <w:webHidden/>
+              </w:rPr>
+              <w:fldChar w:fldCharType="begin"/>
+            </w:r>
+            <w:r>
+              <w:rPr>
+                <w:noProof/>
+                <w:webHidden/>
+              </w:rPr>
+              <w:instrText xml:space="preserve"> PAGEREF _Toc369765352 \h </w:instrText>
+            </w:r>
+            <w:r>
+              <w:rPr>
+                <w:noProof/>
+                <w:webHidden/>
+              </w:rPr>
+            </w:r>
+            <w:r>
+              <w:rPr>
+                <w:noProof/>
+                <w:webHidden/>
+              </w:rPr>
+              <w:fldChar w:fldCharType="separate"/>
+            </w:r>
+            <w:r>
+              <w:rPr>
+                <w:noProof/>
+                <w:webHidden/>
+              </w:rPr>
+              <w:t>17</w:t>
+            </w:r>
+            <w:r>
+              <w:rPr>
+                <w:noProof/>
+                <w:webHidden/>
+              </w:rPr>
+              <w:fldChar w:fldCharType="end"/>
+            </w:r>
+          </w:hyperlink>
+        </w:p>
+        <w:p>
+          <w:pPr>
+            <w:pStyle w:val="Indholdsfortegnelse1"/>
+            <w:tabs>
+              <w:tab w:val="left" w:pos="440"/>
+              <w:tab w:val="right" w:leader="dot" w:pos="9628"/>
+            </w:tabs>
+            <w:rPr>
+              <w:rFonts w:eastAsiaTheme="minorEastAsia"/>
+              <w:noProof/>
+              <w:lang w:eastAsia="da-DK"/>
+            </w:rPr>
+          </w:pPr>
+          <w:hyperlink w:anchor="_Toc369765353" w:history="1">
+            <w:r>
+              <w:rPr>
+                <w:rStyle w:val="Hyperlink"/>
+                <w:noProof/>
+                <w:lang w:val="en-GB"/>
+              </w:rPr>
+              <w:t>7</w:t>
+            </w:r>
+            <w:r>
+              <w:rPr>
+                <w:rFonts w:eastAsiaTheme="minorEastAsia"/>
+                <w:noProof/>
+                <w:lang w:eastAsia="da-DK"/>
+              </w:rPr>
+              <w:tab/>
+            </w:r>
+            <w:r>
+              <w:rPr>
+                <w:rStyle w:val="Hyperlink"/>
+                <w:noProof/>
+                <w:lang w:val="en-GB"/>
+              </w:rPr>
+              <w:t>Appendix</w:t>
+            </w:r>
+            <w:r>
+              <w:rPr>
+                <w:noProof/>
+                <w:webHidden/>
+              </w:rPr>
+              <w:tab/>
+            </w:r>
+            <w:r>
+              <w:rPr>
+                <w:noProof/>
+                <w:webHidden/>
+              </w:rPr>
+              <w:fldChar w:fldCharType="begin"/>
+            </w:r>
+            <w:r>
+              <w:rPr>
+                <w:noProof/>
+                <w:webHidden/>
+              </w:rPr>
+              <w:instrText xml:space="preserve"> PAGEREF _Toc369765353 \h </w:instrText>
+            </w:r>
+            <w:r>
+              <w:rPr>
+                <w:noProof/>
+                <w:webHidden/>
+              </w:rPr>
+            </w:r>
+            <w:r>
+              <w:rPr>
+                <w:noProof/>
+                <w:webHidden/>
+              </w:rPr>
+              <w:fldChar w:fldCharType="separate"/>
+            </w:r>
+            <w:r>
+              <w:rPr>
+                <w:noProof/>
+                <w:webHidden/>
+              </w:rPr>
+              <w:t>17</w:t>
             </w:r>
             <w:r>
               <w:rPr>
@@ -2280,14 +3528,14 @@
               <w:lang w:eastAsia="da-DK"/>
             </w:rPr>
           </w:pPr>
-          <w:hyperlink w:anchor="_Toc369764869" w:history="1">
+          <w:hyperlink w:anchor="_Toc369765354" w:history="1">
             <w:r>
               <w:rPr>
                 <w:rStyle w:val="Hyperlink"/>
                 <w:noProof/>
                 <w:lang w:val="en-GB"/>
               </w:rPr>
-              <w:t>4.1</w:t>
+              <w:t>7.1</w:t>
             </w:r>
             <w:r>
               <w:rPr>
@@ -2303,7 +3551,7 @@
                 <w:noProof/>
                 <w:lang w:val="en-GB"/>
               </w:rPr>
-              <w:t>Best selling product</w:t>
+              <w:t>Installation manual</w:t>
             </w:r>
             <w:r>
               <w:rPr>
@@ -2324,1519 +3572,7 @@
                 <w:noProof/>
                 <w:webHidden/>
               </w:rPr>
-              <w:instrText xml:space="preserve"> PAGEREF _Toc369764869 \h </w:instrText>
-            </w:r>
-            <w:r>
-              <w:rPr>
-                <w:noProof/>
-                <w:webHidden/>
-              </w:rPr>
-            </w:r>
-            <w:r>
-              <w:rPr>
-                <w:noProof/>
-                <w:webHidden/>
-              </w:rPr>
-              <w:fldChar w:fldCharType="separate"/>
-            </w:r>
-            <w:r>
-              <w:rPr>
-                <w:noProof/>
-                <w:webHidden/>
-              </w:rPr>
-              <w:t>15</w:t>
-            </w:r>
-            <w:r>
-              <w:rPr>
-                <w:noProof/>
-                <w:webHidden/>
-              </w:rPr>
-              <w:fldChar w:fldCharType="end"/>
-            </w:r>
-          </w:hyperlink>
-        </w:p>
-        <w:p>
-          <w:pPr>
-            <w:pStyle w:val="Indholdsfortegnelse3"/>
-            <w:tabs>
-              <w:tab w:val="left" w:pos="1320"/>
-              <w:tab w:val="right" w:leader="dot" w:pos="9628"/>
-            </w:tabs>
-            <w:rPr>
-              <w:rFonts w:eastAsiaTheme="minorEastAsia"/>
-              <w:noProof/>
-              <w:lang w:eastAsia="da-DK"/>
-            </w:rPr>
-          </w:pPr>
-          <w:hyperlink w:anchor="_Toc369764870" w:history="1">
-            <w:r>
-              <w:rPr>
-                <w:rStyle w:val="Hyperlink"/>
-                <w:noProof/>
-                <w:lang w:val="en-GB"/>
-              </w:rPr>
-              <w:t>4.1.1</w:t>
-            </w:r>
-            <w:r>
-              <w:rPr>
-                <w:rFonts w:eastAsiaTheme="minorEastAsia"/>
-                <w:noProof/>
-                <w:lang w:eastAsia="da-DK"/>
-              </w:rPr>
-              <w:tab/>
-            </w:r>
-            <w:r>
-              <w:rPr>
-                <w:rStyle w:val="Hyperlink"/>
-                <w:noProof/>
-                <w:lang w:val="en-GB"/>
-              </w:rPr>
-              <w:t>Example result</w:t>
-            </w:r>
-            <w:r>
-              <w:rPr>
-                <w:noProof/>
-                <w:webHidden/>
-              </w:rPr>
-              <w:tab/>
-            </w:r>
-            <w:r>
-              <w:rPr>
-                <w:noProof/>
-                <w:webHidden/>
-              </w:rPr>
-              <w:fldChar w:fldCharType="begin"/>
-            </w:r>
-            <w:r>
-              <w:rPr>
-                <w:noProof/>
-                <w:webHidden/>
-              </w:rPr>
-              <w:instrText xml:space="preserve"> PAGEREF _Toc369764870 \h </w:instrText>
-            </w:r>
-            <w:r>
-              <w:rPr>
-                <w:noProof/>
-                <w:webHidden/>
-              </w:rPr>
-            </w:r>
-            <w:r>
-              <w:rPr>
-                <w:noProof/>
-                <w:webHidden/>
-              </w:rPr>
-              <w:fldChar w:fldCharType="separate"/>
-            </w:r>
-            <w:r>
-              <w:rPr>
-                <w:noProof/>
-                <w:webHidden/>
-              </w:rPr>
-              <w:t>15</w:t>
-            </w:r>
-            <w:r>
-              <w:rPr>
-                <w:noProof/>
-                <w:webHidden/>
-              </w:rPr>
-              <w:fldChar w:fldCharType="end"/>
-            </w:r>
-          </w:hyperlink>
-        </w:p>
-        <w:p>
-          <w:pPr>
-            <w:pStyle w:val="Indholdsfortegnelse2"/>
-            <w:tabs>
-              <w:tab w:val="left" w:pos="880"/>
-              <w:tab w:val="right" w:leader="dot" w:pos="9628"/>
-            </w:tabs>
-            <w:rPr>
-              <w:rFonts w:eastAsiaTheme="minorEastAsia"/>
-              <w:noProof/>
-              <w:lang w:eastAsia="da-DK"/>
-            </w:rPr>
-          </w:pPr>
-          <w:hyperlink w:anchor="_Toc369764871" w:history="1">
-            <w:r>
-              <w:rPr>
-                <w:rStyle w:val="Hyperlink"/>
-                <w:noProof/>
-                <w:lang w:val="en-GB"/>
-              </w:rPr>
-              <w:t>4.2</w:t>
-            </w:r>
-            <w:r>
-              <w:rPr>
-                <w:rFonts w:eastAsiaTheme="minorEastAsia"/>
-                <w:noProof/>
-                <w:lang w:eastAsia="da-DK"/>
-              </w:rPr>
-              <w:tab/>
-            </w:r>
-            <w:r>
-              <w:rPr>
-                <w:rStyle w:val="Hyperlink"/>
-                <w:noProof/>
-                <w:lang w:val="en-GB"/>
-              </w:rPr>
-              <w:t>Best selling product with name</w:t>
-            </w:r>
-            <w:r>
-              <w:rPr>
-                <w:noProof/>
-                <w:webHidden/>
-              </w:rPr>
-              <w:tab/>
-            </w:r>
-            <w:r>
-              <w:rPr>
-                <w:noProof/>
-                <w:webHidden/>
-              </w:rPr>
-              <w:fldChar w:fldCharType="begin"/>
-            </w:r>
-            <w:r>
-              <w:rPr>
-                <w:noProof/>
-                <w:webHidden/>
-              </w:rPr>
-              <w:instrText xml:space="preserve"> PAGEREF _Toc369764871 \h </w:instrText>
-            </w:r>
-            <w:r>
-              <w:rPr>
-                <w:noProof/>
-                <w:webHidden/>
-              </w:rPr>
-            </w:r>
-            <w:r>
-              <w:rPr>
-                <w:noProof/>
-                <w:webHidden/>
-              </w:rPr>
-              <w:fldChar w:fldCharType="separate"/>
-            </w:r>
-            <w:r>
-              <w:rPr>
-                <w:noProof/>
-                <w:webHidden/>
-              </w:rPr>
-              <w:t>16</w:t>
-            </w:r>
-            <w:r>
-              <w:rPr>
-                <w:noProof/>
-                <w:webHidden/>
-              </w:rPr>
-              <w:fldChar w:fldCharType="end"/>
-            </w:r>
-          </w:hyperlink>
-        </w:p>
-        <w:p>
-          <w:pPr>
-            <w:pStyle w:val="Indholdsfortegnelse3"/>
-            <w:tabs>
-              <w:tab w:val="left" w:pos="1320"/>
-              <w:tab w:val="right" w:leader="dot" w:pos="9628"/>
-            </w:tabs>
-            <w:rPr>
-              <w:rFonts w:eastAsiaTheme="minorEastAsia"/>
-              <w:noProof/>
-              <w:lang w:eastAsia="da-DK"/>
-            </w:rPr>
-          </w:pPr>
-          <w:hyperlink w:anchor="_Toc369764872" w:history="1">
-            <w:r>
-              <w:rPr>
-                <w:rStyle w:val="Hyperlink"/>
-                <w:noProof/>
-                <w:lang w:val="en-GB"/>
-              </w:rPr>
-              <w:t>4.2.1</w:t>
-            </w:r>
-            <w:r>
-              <w:rPr>
-                <w:rFonts w:eastAsiaTheme="minorEastAsia"/>
-                <w:noProof/>
-                <w:lang w:eastAsia="da-DK"/>
-              </w:rPr>
-              <w:tab/>
-            </w:r>
-            <w:r>
-              <w:rPr>
-                <w:rStyle w:val="Hyperlink"/>
-                <w:noProof/>
-                <w:lang w:val="en-GB"/>
-              </w:rPr>
-              <w:t>Example result</w:t>
-            </w:r>
-            <w:r>
-              <w:rPr>
-                <w:noProof/>
-                <w:webHidden/>
-              </w:rPr>
-              <w:tab/>
-            </w:r>
-            <w:r>
-              <w:rPr>
-                <w:noProof/>
-                <w:webHidden/>
-              </w:rPr>
-              <w:fldChar w:fldCharType="begin"/>
-            </w:r>
-            <w:r>
-              <w:rPr>
-                <w:noProof/>
-                <w:webHidden/>
-              </w:rPr>
-              <w:instrText xml:space="preserve"> PAGEREF _Toc369764872 \h </w:instrText>
-            </w:r>
-            <w:r>
-              <w:rPr>
-                <w:noProof/>
-                <w:webHidden/>
-              </w:rPr>
-            </w:r>
-            <w:r>
-              <w:rPr>
-                <w:noProof/>
-                <w:webHidden/>
-              </w:rPr>
-              <w:fldChar w:fldCharType="separate"/>
-            </w:r>
-            <w:r>
-              <w:rPr>
-                <w:noProof/>
-                <w:webHidden/>
-              </w:rPr>
-              <w:t>16</w:t>
-            </w:r>
-            <w:r>
-              <w:rPr>
-                <w:noProof/>
-                <w:webHidden/>
-              </w:rPr>
-              <w:fldChar w:fldCharType="end"/>
-            </w:r>
-          </w:hyperlink>
-        </w:p>
-        <w:p>
-          <w:pPr>
-            <w:pStyle w:val="Indholdsfortegnelse2"/>
-            <w:tabs>
-              <w:tab w:val="left" w:pos="880"/>
-              <w:tab w:val="right" w:leader="dot" w:pos="9628"/>
-            </w:tabs>
-            <w:rPr>
-              <w:rFonts w:eastAsiaTheme="minorEastAsia"/>
-              <w:noProof/>
-              <w:lang w:eastAsia="da-DK"/>
-            </w:rPr>
-          </w:pPr>
-          <w:hyperlink w:anchor="_Toc369764873" w:history="1">
-            <w:r>
-              <w:rPr>
-                <w:rStyle w:val="Hyperlink"/>
-                <w:noProof/>
-                <w:lang w:val="en-GB"/>
-              </w:rPr>
-              <w:t>4.3</w:t>
-            </w:r>
-            <w:r>
-              <w:rPr>
-                <w:rFonts w:eastAsiaTheme="minorEastAsia"/>
-                <w:noProof/>
-                <w:lang w:eastAsia="da-DK"/>
-              </w:rPr>
-              <w:tab/>
-            </w:r>
-            <w:r>
-              <w:rPr>
-                <w:rStyle w:val="Hyperlink"/>
-                <w:noProof/>
-                <w:lang w:val="en-GB"/>
-              </w:rPr>
-              <w:t>Most purchasing customer (money, no quantity discount)</w:t>
-            </w:r>
-            <w:r>
-              <w:rPr>
-                <w:noProof/>
-                <w:webHidden/>
-              </w:rPr>
-              <w:tab/>
-            </w:r>
-            <w:r>
-              <w:rPr>
-                <w:noProof/>
-                <w:webHidden/>
-              </w:rPr>
-              <w:fldChar w:fldCharType="begin"/>
-            </w:r>
-            <w:r>
-              <w:rPr>
-                <w:noProof/>
-                <w:webHidden/>
-              </w:rPr>
-              <w:instrText xml:space="preserve"> PAGEREF _Toc369764873 \h </w:instrText>
-            </w:r>
-            <w:r>
-              <w:rPr>
-                <w:noProof/>
-                <w:webHidden/>
-              </w:rPr>
-            </w:r>
-            <w:r>
-              <w:rPr>
-                <w:noProof/>
-                <w:webHidden/>
-              </w:rPr>
-              <w:fldChar w:fldCharType="separate"/>
-            </w:r>
-            <w:r>
-              <w:rPr>
-                <w:noProof/>
-                <w:webHidden/>
-              </w:rPr>
-              <w:t>16</w:t>
-            </w:r>
-            <w:r>
-              <w:rPr>
-                <w:noProof/>
-                <w:webHidden/>
-              </w:rPr>
-              <w:fldChar w:fldCharType="end"/>
-            </w:r>
-          </w:hyperlink>
-        </w:p>
-        <w:p>
-          <w:pPr>
-            <w:pStyle w:val="Indholdsfortegnelse3"/>
-            <w:tabs>
-              <w:tab w:val="left" w:pos="1320"/>
-              <w:tab w:val="right" w:leader="dot" w:pos="9628"/>
-            </w:tabs>
-            <w:rPr>
-              <w:rFonts w:eastAsiaTheme="minorEastAsia"/>
-              <w:noProof/>
-              <w:lang w:eastAsia="da-DK"/>
-            </w:rPr>
-          </w:pPr>
-          <w:hyperlink w:anchor="_Toc369764874" w:history="1">
-            <w:r>
-              <w:rPr>
-                <w:rStyle w:val="Hyperlink"/>
-                <w:noProof/>
-                <w:lang w:val="en-GB"/>
-              </w:rPr>
-              <w:t>4.3.1</w:t>
-            </w:r>
-            <w:r>
-              <w:rPr>
-                <w:rFonts w:eastAsiaTheme="minorEastAsia"/>
-                <w:noProof/>
-                <w:lang w:eastAsia="da-DK"/>
-              </w:rPr>
-              <w:tab/>
-            </w:r>
-            <w:r>
-              <w:rPr>
-                <w:rStyle w:val="Hyperlink"/>
-                <w:noProof/>
-                <w:lang w:val="en-GB"/>
-              </w:rPr>
-              <w:t>Attempt one</w:t>
-            </w:r>
-            <w:r>
-              <w:rPr>
-                <w:noProof/>
-                <w:webHidden/>
-              </w:rPr>
-              <w:tab/>
-            </w:r>
-            <w:r>
-              <w:rPr>
-                <w:noProof/>
-                <w:webHidden/>
-              </w:rPr>
-              <w:fldChar w:fldCharType="begin"/>
-            </w:r>
-            <w:r>
-              <w:rPr>
-                <w:noProof/>
-                <w:webHidden/>
-              </w:rPr>
-              <w:instrText xml:space="preserve"> PAGEREF _Toc369764874 \h </w:instrText>
-            </w:r>
-            <w:r>
-              <w:rPr>
-                <w:noProof/>
-                <w:webHidden/>
-              </w:rPr>
-            </w:r>
-            <w:r>
-              <w:rPr>
-                <w:noProof/>
-                <w:webHidden/>
-              </w:rPr>
-              <w:fldChar w:fldCharType="separate"/>
-            </w:r>
-            <w:r>
-              <w:rPr>
-                <w:noProof/>
-                <w:webHidden/>
-              </w:rPr>
-              <w:t>16</w:t>
-            </w:r>
-            <w:r>
-              <w:rPr>
-                <w:noProof/>
-                <w:webHidden/>
-              </w:rPr>
-              <w:fldChar w:fldCharType="end"/>
-            </w:r>
-          </w:hyperlink>
-        </w:p>
-        <w:p>
-          <w:pPr>
-            <w:pStyle w:val="Indholdsfortegnelse3"/>
-            <w:tabs>
-              <w:tab w:val="left" w:pos="1320"/>
-              <w:tab w:val="right" w:leader="dot" w:pos="9628"/>
-            </w:tabs>
-            <w:rPr>
-              <w:rFonts w:eastAsiaTheme="minorEastAsia"/>
-              <w:noProof/>
-              <w:lang w:eastAsia="da-DK"/>
-            </w:rPr>
-          </w:pPr>
-          <w:hyperlink w:anchor="_Toc369764875" w:history="1">
-            <w:r>
-              <w:rPr>
-                <w:rStyle w:val="Hyperlink"/>
-                <w:noProof/>
-                <w:lang w:val="en-GB"/>
-              </w:rPr>
-              <w:t>4.3.2</w:t>
-            </w:r>
-            <w:r>
-              <w:rPr>
-                <w:rFonts w:eastAsiaTheme="minorEastAsia"/>
-                <w:noProof/>
-                <w:lang w:eastAsia="da-DK"/>
-              </w:rPr>
-              <w:tab/>
-            </w:r>
-            <w:r>
-              <w:rPr>
-                <w:rStyle w:val="Hyperlink"/>
-                <w:noProof/>
-                <w:lang w:val="en-GB"/>
-              </w:rPr>
-              <w:t>Attempt two</w:t>
-            </w:r>
-            <w:r>
-              <w:rPr>
-                <w:noProof/>
-                <w:webHidden/>
-              </w:rPr>
-              <w:tab/>
-            </w:r>
-            <w:r>
-              <w:rPr>
-                <w:noProof/>
-                <w:webHidden/>
-              </w:rPr>
-              <w:fldChar w:fldCharType="begin"/>
-            </w:r>
-            <w:r>
-              <w:rPr>
-                <w:noProof/>
-                <w:webHidden/>
-              </w:rPr>
-              <w:instrText xml:space="preserve"> PAGEREF _Toc369764875 \h </w:instrText>
-            </w:r>
-            <w:r>
-              <w:rPr>
-                <w:noProof/>
-                <w:webHidden/>
-              </w:rPr>
-            </w:r>
-            <w:r>
-              <w:rPr>
-                <w:noProof/>
-                <w:webHidden/>
-              </w:rPr>
-              <w:fldChar w:fldCharType="separate"/>
-            </w:r>
-            <w:r>
-              <w:rPr>
-                <w:noProof/>
-                <w:webHidden/>
-              </w:rPr>
-              <w:t>16</w:t>
-            </w:r>
-            <w:r>
-              <w:rPr>
-                <w:noProof/>
-                <w:webHidden/>
-              </w:rPr>
-              <w:fldChar w:fldCharType="end"/>
-            </w:r>
-          </w:hyperlink>
-        </w:p>
-        <w:p>
-          <w:pPr>
-            <w:pStyle w:val="Indholdsfortegnelse3"/>
-            <w:tabs>
-              <w:tab w:val="left" w:pos="1320"/>
-              <w:tab w:val="right" w:leader="dot" w:pos="9628"/>
-            </w:tabs>
-            <w:rPr>
-              <w:rFonts w:eastAsiaTheme="minorEastAsia"/>
-              <w:noProof/>
-              <w:lang w:eastAsia="da-DK"/>
-            </w:rPr>
-          </w:pPr>
-          <w:hyperlink w:anchor="_Toc369764876" w:history="1">
-            <w:r>
-              <w:rPr>
-                <w:rStyle w:val="Hyperlink"/>
-                <w:noProof/>
-                <w:lang w:val="en-GB"/>
-              </w:rPr>
-              <w:t>4.3.3</w:t>
-            </w:r>
-            <w:r>
-              <w:rPr>
-                <w:rFonts w:eastAsiaTheme="minorEastAsia"/>
-                <w:noProof/>
-                <w:lang w:eastAsia="da-DK"/>
-              </w:rPr>
-              <w:tab/>
-            </w:r>
-            <w:r>
-              <w:rPr>
-                <w:rStyle w:val="Hyperlink"/>
-                <w:noProof/>
-                <w:lang w:val="en-GB"/>
-              </w:rPr>
-              <w:t>Example result</w:t>
-            </w:r>
-            <w:r>
-              <w:rPr>
-                <w:noProof/>
-                <w:webHidden/>
-              </w:rPr>
-              <w:tab/>
-            </w:r>
-            <w:r>
-              <w:rPr>
-                <w:noProof/>
-                <w:webHidden/>
-              </w:rPr>
-              <w:fldChar w:fldCharType="begin"/>
-            </w:r>
-            <w:r>
-              <w:rPr>
-                <w:noProof/>
-                <w:webHidden/>
-              </w:rPr>
-              <w:instrText xml:space="preserve"> PAGEREF _Toc369764876 \h </w:instrText>
-            </w:r>
-            <w:r>
-              <w:rPr>
-                <w:noProof/>
-                <w:webHidden/>
-              </w:rPr>
-            </w:r>
-            <w:r>
-              <w:rPr>
-                <w:noProof/>
-                <w:webHidden/>
-              </w:rPr>
-              <w:fldChar w:fldCharType="separate"/>
-            </w:r>
-            <w:r>
-              <w:rPr>
-                <w:noProof/>
-                <w:webHidden/>
-              </w:rPr>
-              <w:t>16</w:t>
-            </w:r>
-            <w:r>
-              <w:rPr>
-                <w:noProof/>
-                <w:webHidden/>
-              </w:rPr>
-              <w:fldChar w:fldCharType="end"/>
-            </w:r>
-          </w:hyperlink>
-        </w:p>
-        <w:p>
-          <w:pPr>
-            <w:pStyle w:val="Indholdsfortegnelse2"/>
-            <w:tabs>
-              <w:tab w:val="left" w:pos="880"/>
-              <w:tab w:val="right" w:leader="dot" w:pos="9628"/>
-            </w:tabs>
-            <w:rPr>
-              <w:rFonts w:eastAsiaTheme="minorEastAsia"/>
-              <w:noProof/>
-              <w:lang w:eastAsia="da-DK"/>
-            </w:rPr>
-          </w:pPr>
-          <w:hyperlink w:anchor="_Toc369764877" w:history="1">
-            <w:r>
-              <w:rPr>
-                <w:rStyle w:val="Hyperlink"/>
-                <w:noProof/>
-                <w:lang w:val="en-GB"/>
-              </w:rPr>
-              <w:t>4.4</w:t>
-            </w:r>
-            <w:r>
-              <w:rPr>
-                <w:rFonts w:eastAsiaTheme="minorEastAsia"/>
-                <w:noProof/>
-                <w:lang w:eastAsia="da-DK"/>
-              </w:rPr>
-              <w:tab/>
-            </w:r>
-            <w:r>
-              <w:rPr>
-                <w:rStyle w:val="Hyperlink"/>
-                <w:noProof/>
-                <w:lang w:val="en-GB"/>
-              </w:rPr>
-              <w:t>Biggest Wholesaler profit margin product (one unit purchased)</w:t>
-            </w:r>
-            <w:r>
-              <w:rPr>
-                <w:noProof/>
-                <w:webHidden/>
-              </w:rPr>
-              <w:tab/>
-            </w:r>
-            <w:r>
-              <w:rPr>
-                <w:noProof/>
-                <w:webHidden/>
-              </w:rPr>
-              <w:fldChar w:fldCharType="begin"/>
-            </w:r>
-            <w:r>
-              <w:rPr>
-                <w:noProof/>
-                <w:webHidden/>
-              </w:rPr>
-              <w:instrText xml:space="preserve"> PAGEREF _Toc369764877 \h </w:instrText>
-            </w:r>
-            <w:r>
-              <w:rPr>
-                <w:noProof/>
-                <w:webHidden/>
-              </w:rPr>
-            </w:r>
-            <w:r>
-              <w:rPr>
-                <w:noProof/>
-                <w:webHidden/>
-              </w:rPr>
-              <w:fldChar w:fldCharType="separate"/>
-            </w:r>
-            <w:r>
-              <w:rPr>
-                <w:noProof/>
-                <w:webHidden/>
-              </w:rPr>
-              <w:t>16</w:t>
-            </w:r>
-            <w:r>
-              <w:rPr>
-                <w:noProof/>
-                <w:webHidden/>
-              </w:rPr>
-              <w:fldChar w:fldCharType="end"/>
-            </w:r>
-          </w:hyperlink>
-        </w:p>
-        <w:p>
-          <w:pPr>
-            <w:pStyle w:val="Indholdsfortegnelse2"/>
-            <w:tabs>
-              <w:tab w:val="left" w:pos="880"/>
-              <w:tab w:val="right" w:leader="dot" w:pos="9628"/>
-            </w:tabs>
-            <w:rPr>
-              <w:rFonts w:eastAsiaTheme="minorEastAsia"/>
-              <w:noProof/>
-              <w:lang w:eastAsia="da-DK"/>
-            </w:rPr>
-          </w:pPr>
-          <w:hyperlink w:anchor="_Toc369764878" w:history="1">
-            <w:r>
-              <w:rPr>
-                <w:rStyle w:val="Hyperlink"/>
-                <w:noProof/>
-                <w:lang w:val="en-GB"/>
-              </w:rPr>
-              <w:t>4.5</w:t>
-            </w:r>
-            <w:r>
-              <w:rPr>
-                <w:rFonts w:eastAsiaTheme="minorEastAsia"/>
-                <w:noProof/>
-                <w:lang w:eastAsia="da-DK"/>
-              </w:rPr>
-              <w:tab/>
-            </w:r>
-            <w:r>
-              <w:rPr>
-                <w:rStyle w:val="Hyperlink"/>
-                <w:noProof/>
-                <w:lang w:val="en-GB"/>
-              </w:rPr>
-              <w:t>Biggest Web-shop profit margin product (no individual discount)</w:t>
-            </w:r>
-            <w:r>
-              <w:rPr>
-                <w:noProof/>
-                <w:webHidden/>
-              </w:rPr>
-              <w:tab/>
-            </w:r>
-            <w:r>
-              <w:rPr>
-                <w:noProof/>
-                <w:webHidden/>
-              </w:rPr>
-              <w:fldChar w:fldCharType="begin"/>
-            </w:r>
-            <w:r>
-              <w:rPr>
-                <w:noProof/>
-                <w:webHidden/>
-              </w:rPr>
-              <w:instrText xml:space="preserve"> PAGEREF _Toc369764878 \h </w:instrText>
-            </w:r>
-            <w:r>
-              <w:rPr>
-                <w:noProof/>
-                <w:webHidden/>
-              </w:rPr>
-            </w:r>
-            <w:r>
-              <w:rPr>
-                <w:noProof/>
-                <w:webHidden/>
-              </w:rPr>
-              <w:fldChar w:fldCharType="separate"/>
-            </w:r>
-            <w:r>
-              <w:rPr>
-                <w:noProof/>
-                <w:webHidden/>
-              </w:rPr>
-              <w:t>17</w:t>
-            </w:r>
-            <w:r>
-              <w:rPr>
-                <w:noProof/>
-                <w:webHidden/>
-              </w:rPr>
-              <w:fldChar w:fldCharType="end"/>
-            </w:r>
-          </w:hyperlink>
-        </w:p>
-        <w:p>
-          <w:pPr>
-            <w:pStyle w:val="Indholdsfortegnelse3"/>
-            <w:tabs>
-              <w:tab w:val="left" w:pos="1320"/>
-              <w:tab w:val="right" w:leader="dot" w:pos="9628"/>
-            </w:tabs>
-            <w:rPr>
-              <w:rFonts w:eastAsiaTheme="minorEastAsia"/>
-              <w:noProof/>
-              <w:lang w:eastAsia="da-DK"/>
-            </w:rPr>
-          </w:pPr>
-          <w:hyperlink w:anchor="_Toc369764879" w:history="1">
-            <w:r>
-              <w:rPr>
-                <w:rStyle w:val="Hyperlink"/>
-                <w:noProof/>
-                <w:lang w:val="en-GB"/>
-              </w:rPr>
-              <w:t>4.5.1</w:t>
-            </w:r>
-            <w:r>
-              <w:rPr>
-                <w:rFonts w:eastAsiaTheme="minorEastAsia"/>
-                <w:noProof/>
-                <w:lang w:eastAsia="da-DK"/>
-              </w:rPr>
-              <w:tab/>
-            </w:r>
-            <w:r>
-              <w:rPr>
-                <w:rStyle w:val="Hyperlink"/>
-                <w:noProof/>
-                <w:lang w:val="en-GB"/>
-              </w:rPr>
-              <w:t>Example result</w:t>
-            </w:r>
-            <w:r>
-              <w:rPr>
-                <w:noProof/>
-                <w:webHidden/>
-              </w:rPr>
-              <w:tab/>
-            </w:r>
-            <w:r>
-              <w:rPr>
-                <w:noProof/>
-                <w:webHidden/>
-              </w:rPr>
-              <w:fldChar w:fldCharType="begin"/>
-            </w:r>
-            <w:r>
-              <w:rPr>
-                <w:noProof/>
-                <w:webHidden/>
-              </w:rPr>
-              <w:instrText xml:space="preserve"> PAGEREF _Toc369764879 \h </w:instrText>
-            </w:r>
-            <w:r>
-              <w:rPr>
-                <w:noProof/>
-                <w:webHidden/>
-              </w:rPr>
-            </w:r>
-            <w:r>
-              <w:rPr>
-                <w:noProof/>
-                <w:webHidden/>
-              </w:rPr>
-              <w:fldChar w:fldCharType="separate"/>
-            </w:r>
-            <w:r>
-              <w:rPr>
-                <w:noProof/>
-                <w:webHidden/>
-              </w:rPr>
-              <w:t>17</w:t>
-            </w:r>
-            <w:r>
-              <w:rPr>
-                <w:noProof/>
-                <w:webHidden/>
-              </w:rPr>
-              <w:fldChar w:fldCharType="end"/>
-            </w:r>
-          </w:hyperlink>
-        </w:p>
-        <w:p>
-          <w:pPr>
-            <w:pStyle w:val="Indholdsfortegnelse2"/>
-            <w:tabs>
-              <w:tab w:val="left" w:pos="880"/>
-              <w:tab w:val="right" w:leader="dot" w:pos="9628"/>
-            </w:tabs>
-            <w:rPr>
-              <w:rFonts w:eastAsiaTheme="minorEastAsia"/>
-              <w:noProof/>
-              <w:lang w:eastAsia="da-DK"/>
-            </w:rPr>
-          </w:pPr>
-          <w:hyperlink w:anchor="_Toc369764880" w:history="1">
-            <w:r>
-              <w:rPr>
-                <w:rStyle w:val="Hyperlink"/>
-                <w:noProof/>
-                <w:lang w:val="en-GB"/>
-              </w:rPr>
-              <w:t>4.6</w:t>
-            </w:r>
-            <w:r>
-              <w:rPr>
-                <w:rFonts w:eastAsiaTheme="minorEastAsia"/>
-                <w:noProof/>
-                <w:lang w:eastAsia="da-DK"/>
-              </w:rPr>
-              <w:tab/>
-            </w:r>
-            <w:r>
-              <w:rPr>
-                <w:rStyle w:val="Hyperlink"/>
-                <w:noProof/>
-                <w:lang w:val="en-GB"/>
-              </w:rPr>
-              <w:t>Products not sold for over 1 month</w:t>
-            </w:r>
-            <w:r>
-              <w:rPr>
-                <w:noProof/>
-                <w:webHidden/>
-              </w:rPr>
-              <w:tab/>
-            </w:r>
-            <w:r>
-              <w:rPr>
-                <w:noProof/>
-                <w:webHidden/>
-              </w:rPr>
-              <w:fldChar w:fldCharType="begin"/>
-            </w:r>
-            <w:r>
-              <w:rPr>
-                <w:noProof/>
-                <w:webHidden/>
-              </w:rPr>
-              <w:instrText xml:space="preserve"> PAGEREF _Toc369764880 \h </w:instrText>
-            </w:r>
-            <w:r>
-              <w:rPr>
-                <w:noProof/>
-                <w:webHidden/>
-              </w:rPr>
-            </w:r>
-            <w:r>
-              <w:rPr>
-                <w:noProof/>
-                <w:webHidden/>
-              </w:rPr>
-              <w:fldChar w:fldCharType="separate"/>
-            </w:r>
-            <w:r>
-              <w:rPr>
-                <w:noProof/>
-                <w:webHidden/>
-              </w:rPr>
-              <w:t>17</w:t>
-            </w:r>
-            <w:r>
-              <w:rPr>
-                <w:noProof/>
-                <w:webHidden/>
-              </w:rPr>
-              <w:fldChar w:fldCharType="end"/>
-            </w:r>
-          </w:hyperlink>
-        </w:p>
-        <w:p>
-          <w:pPr>
-            <w:pStyle w:val="Indholdsfortegnelse2"/>
-            <w:tabs>
-              <w:tab w:val="left" w:pos="880"/>
-              <w:tab w:val="right" w:leader="dot" w:pos="9628"/>
-            </w:tabs>
-            <w:rPr>
-              <w:rFonts w:eastAsiaTheme="minorEastAsia"/>
-              <w:noProof/>
-              <w:lang w:eastAsia="da-DK"/>
-            </w:rPr>
-          </w:pPr>
-          <w:hyperlink w:anchor="_Toc369764881" w:history="1">
-            <w:r>
-              <w:rPr>
-                <w:rStyle w:val="Hyperlink"/>
-                <w:noProof/>
-                <w:lang w:val="en-GB"/>
-              </w:rPr>
-              <w:t>4.7</w:t>
-            </w:r>
-            <w:r>
-              <w:rPr>
-                <w:rFonts w:eastAsiaTheme="minorEastAsia"/>
-                <w:noProof/>
-                <w:lang w:eastAsia="da-DK"/>
-              </w:rPr>
-              <w:tab/>
-            </w:r>
-            <w:r>
-              <w:rPr>
-                <w:rStyle w:val="Hyperlink"/>
-                <w:noProof/>
-                <w:lang w:val="en-GB"/>
-              </w:rPr>
-              <w:t>Wholesaler profit</w:t>
-            </w:r>
-            <w:r>
-              <w:rPr>
-                <w:noProof/>
-                <w:webHidden/>
-              </w:rPr>
-              <w:tab/>
-            </w:r>
-            <w:r>
-              <w:rPr>
-                <w:noProof/>
-                <w:webHidden/>
-              </w:rPr>
-              <w:fldChar w:fldCharType="begin"/>
-            </w:r>
-            <w:r>
-              <w:rPr>
-                <w:noProof/>
-                <w:webHidden/>
-              </w:rPr>
-              <w:instrText xml:space="preserve"> PAGEREF _Toc369764881 \h </w:instrText>
-            </w:r>
-            <w:r>
-              <w:rPr>
-                <w:noProof/>
-                <w:webHidden/>
-              </w:rPr>
-            </w:r>
-            <w:r>
-              <w:rPr>
-                <w:noProof/>
-                <w:webHidden/>
-              </w:rPr>
-              <w:fldChar w:fldCharType="separate"/>
-            </w:r>
-            <w:r>
-              <w:rPr>
-                <w:noProof/>
-                <w:webHidden/>
-              </w:rPr>
-              <w:t>17</w:t>
-            </w:r>
-            <w:r>
-              <w:rPr>
-                <w:noProof/>
-                <w:webHidden/>
-              </w:rPr>
-              <w:fldChar w:fldCharType="end"/>
-            </w:r>
-          </w:hyperlink>
-        </w:p>
-        <w:p>
-          <w:pPr>
-            <w:pStyle w:val="Indholdsfortegnelse2"/>
-            <w:tabs>
-              <w:tab w:val="left" w:pos="880"/>
-              <w:tab w:val="right" w:leader="dot" w:pos="9628"/>
-            </w:tabs>
-            <w:rPr>
-              <w:rFonts w:eastAsiaTheme="minorEastAsia"/>
-              <w:noProof/>
-              <w:lang w:eastAsia="da-DK"/>
-            </w:rPr>
-          </w:pPr>
-          <w:hyperlink w:anchor="_Toc369764882" w:history="1">
-            <w:r>
-              <w:rPr>
-                <w:rStyle w:val="Hyperlink"/>
-                <w:noProof/>
-                <w:lang w:val="en-GB"/>
-              </w:rPr>
-              <w:t>4.8</w:t>
-            </w:r>
-            <w:r>
-              <w:rPr>
-                <w:rFonts w:eastAsiaTheme="minorEastAsia"/>
-                <w:noProof/>
-                <w:lang w:eastAsia="da-DK"/>
-              </w:rPr>
-              <w:tab/>
-            </w:r>
-            <w:r>
-              <w:rPr>
-                <w:rStyle w:val="Hyperlink"/>
-                <w:noProof/>
-                <w:lang w:val="en-GB"/>
-              </w:rPr>
-              <w:t>Invoice view</w:t>
-            </w:r>
-            <w:r>
-              <w:rPr>
-                <w:noProof/>
-                <w:webHidden/>
-              </w:rPr>
-              <w:tab/>
-            </w:r>
-            <w:r>
-              <w:rPr>
-                <w:noProof/>
-                <w:webHidden/>
-              </w:rPr>
-              <w:fldChar w:fldCharType="begin"/>
-            </w:r>
-            <w:r>
-              <w:rPr>
-                <w:noProof/>
-                <w:webHidden/>
-              </w:rPr>
-              <w:instrText xml:space="preserve"> PAGEREF _Toc369764882 \h </w:instrText>
-            </w:r>
-            <w:r>
-              <w:rPr>
-                <w:noProof/>
-                <w:webHidden/>
-              </w:rPr>
-            </w:r>
-            <w:r>
-              <w:rPr>
-                <w:noProof/>
-                <w:webHidden/>
-              </w:rPr>
-              <w:fldChar w:fldCharType="separate"/>
-            </w:r>
-            <w:r>
-              <w:rPr>
-                <w:noProof/>
-                <w:webHidden/>
-              </w:rPr>
-              <w:t>17</w:t>
-            </w:r>
-            <w:r>
-              <w:rPr>
-                <w:noProof/>
-                <w:webHidden/>
-              </w:rPr>
-              <w:fldChar w:fldCharType="end"/>
-            </w:r>
-          </w:hyperlink>
-        </w:p>
-        <w:p>
-          <w:pPr>
-            <w:pStyle w:val="Indholdsfortegnelse1"/>
-            <w:tabs>
-              <w:tab w:val="left" w:pos="440"/>
-              <w:tab w:val="right" w:leader="dot" w:pos="9628"/>
-            </w:tabs>
-            <w:rPr>
-              <w:rFonts w:eastAsiaTheme="minorEastAsia"/>
-              <w:noProof/>
-              <w:lang w:eastAsia="da-DK"/>
-            </w:rPr>
-          </w:pPr>
-          <w:hyperlink w:anchor="_Toc369764883" w:history="1">
-            <w:r>
-              <w:rPr>
-                <w:rStyle w:val="Hyperlink"/>
-                <w:noProof/>
-                <w:lang w:val="en-GB"/>
-              </w:rPr>
-              <w:t>5</w:t>
-            </w:r>
-            <w:r>
-              <w:rPr>
-                <w:rFonts w:eastAsiaTheme="minorEastAsia"/>
-                <w:noProof/>
-                <w:lang w:eastAsia="da-DK"/>
-              </w:rPr>
-              <w:tab/>
-            </w:r>
-            <w:r>
-              <w:rPr>
-                <w:rStyle w:val="Hyperlink"/>
-                <w:noProof/>
-                <w:lang w:val="en-GB"/>
-              </w:rPr>
-              <w:t>Performance and indexes</w:t>
-            </w:r>
-            <w:r>
-              <w:rPr>
-                <w:noProof/>
-                <w:webHidden/>
-              </w:rPr>
-              <w:tab/>
-            </w:r>
-            <w:r>
-              <w:rPr>
-                <w:noProof/>
-                <w:webHidden/>
-              </w:rPr>
-              <w:fldChar w:fldCharType="begin"/>
-            </w:r>
-            <w:r>
-              <w:rPr>
-                <w:noProof/>
-                <w:webHidden/>
-              </w:rPr>
-              <w:instrText xml:space="preserve"> PAGEREF _Toc369764883 \h </w:instrText>
-            </w:r>
-            <w:r>
-              <w:rPr>
-                <w:noProof/>
-                <w:webHidden/>
-              </w:rPr>
-            </w:r>
-            <w:r>
-              <w:rPr>
-                <w:noProof/>
-                <w:webHidden/>
-              </w:rPr>
-              <w:fldChar w:fldCharType="separate"/>
-            </w:r>
-            <w:r>
-              <w:rPr>
-                <w:noProof/>
-                <w:webHidden/>
-              </w:rPr>
-              <w:t>18</w:t>
-            </w:r>
-            <w:r>
-              <w:rPr>
-                <w:noProof/>
-                <w:webHidden/>
-              </w:rPr>
-              <w:fldChar w:fldCharType="end"/>
-            </w:r>
-          </w:hyperlink>
-        </w:p>
-        <w:p>
-          <w:pPr>
-            <w:pStyle w:val="Indholdsfortegnelse1"/>
-            <w:tabs>
-              <w:tab w:val="left" w:pos="440"/>
-              <w:tab w:val="right" w:leader="dot" w:pos="9628"/>
-            </w:tabs>
-            <w:rPr>
-              <w:rFonts w:eastAsiaTheme="minorEastAsia"/>
-              <w:noProof/>
-              <w:lang w:eastAsia="da-DK"/>
-            </w:rPr>
-          </w:pPr>
-          <w:hyperlink w:anchor="_Toc369764884" w:history="1">
-            <w:r>
-              <w:rPr>
-                <w:rStyle w:val="Hyperlink"/>
-                <w:noProof/>
-                <w:lang w:val="en-GB"/>
-              </w:rPr>
-              <w:t>6</w:t>
-            </w:r>
-            <w:r>
-              <w:rPr>
-                <w:rFonts w:eastAsiaTheme="minorEastAsia"/>
-                <w:noProof/>
-                <w:lang w:eastAsia="da-DK"/>
-              </w:rPr>
-              <w:tab/>
-            </w:r>
-            <w:r>
-              <w:rPr>
-                <w:rStyle w:val="Hyperlink"/>
-                <w:noProof/>
-                <w:lang w:val="en-GB"/>
-              </w:rPr>
-              <w:t>Transactions</w:t>
-            </w:r>
-            <w:r>
-              <w:rPr>
-                <w:noProof/>
-                <w:webHidden/>
-              </w:rPr>
-              <w:tab/>
-            </w:r>
-            <w:r>
-              <w:rPr>
-                <w:noProof/>
-                <w:webHidden/>
-              </w:rPr>
-              <w:fldChar w:fldCharType="begin"/>
-            </w:r>
-            <w:r>
-              <w:rPr>
-                <w:noProof/>
-                <w:webHidden/>
-              </w:rPr>
-              <w:instrText xml:space="preserve"> PAGEREF _Toc369764884 \h </w:instrText>
-            </w:r>
-            <w:r>
-              <w:rPr>
-                <w:noProof/>
-                <w:webHidden/>
-              </w:rPr>
-            </w:r>
-            <w:r>
-              <w:rPr>
-                <w:noProof/>
-                <w:webHidden/>
-              </w:rPr>
-              <w:fldChar w:fldCharType="separate"/>
-            </w:r>
-            <w:r>
-              <w:rPr>
-                <w:noProof/>
-                <w:webHidden/>
-              </w:rPr>
-              <w:t>18</w:t>
-            </w:r>
-            <w:r>
-              <w:rPr>
-                <w:noProof/>
-                <w:webHidden/>
-              </w:rPr>
-              <w:fldChar w:fldCharType="end"/>
-            </w:r>
-          </w:hyperlink>
-        </w:p>
-        <w:p>
-          <w:pPr>
-            <w:pStyle w:val="Indholdsfortegnelse1"/>
-            <w:tabs>
-              <w:tab w:val="left" w:pos="440"/>
-              <w:tab w:val="right" w:leader="dot" w:pos="9628"/>
-            </w:tabs>
-            <w:rPr>
-              <w:rFonts w:eastAsiaTheme="minorEastAsia"/>
-              <w:noProof/>
-              <w:lang w:eastAsia="da-DK"/>
-            </w:rPr>
-          </w:pPr>
-          <w:hyperlink w:anchor="_Toc369764885" w:history="1">
-            <w:r>
-              <w:rPr>
-                <w:rStyle w:val="Hyperlink"/>
-                <w:noProof/>
-                <w:lang w:val="en-GB"/>
-              </w:rPr>
-              <w:t>7</w:t>
-            </w:r>
-            <w:r>
-              <w:rPr>
-                <w:rFonts w:eastAsiaTheme="minorEastAsia"/>
-                <w:noProof/>
-                <w:lang w:eastAsia="da-DK"/>
-              </w:rPr>
-              <w:tab/>
-            </w:r>
-            <w:r>
-              <w:rPr>
-                <w:rStyle w:val="Hyperlink"/>
-                <w:noProof/>
-                <w:lang w:val="en-GB"/>
-              </w:rPr>
-              <w:t>Appendix</w:t>
-            </w:r>
-            <w:r>
-              <w:rPr>
-                <w:noProof/>
-                <w:webHidden/>
-              </w:rPr>
-              <w:tab/>
-            </w:r>
-            <w:r>
-              <w:rPr>
-                <w:noProof/>
-                <w:webHidden/>
-              </w:rPr>
-              <w:fldChar w:fldCharType="begin"/>
-            </w:r>
-            <w:r>
-              <w:rPr>
-                <w:noProof/>
-                <w:webHidden/>
-              </w:rPr>
-              <w:instrText xml:space="preserve"> PAGEREF _Toc369764885 \h </w:instrText>
-            </w:r>
-            <w:r>
-              <w:rPr>
-                <w:noProof/>
-                <w:webHidden/>
-              </w:rPr>
-            </w:r>
-            <w:r>
-              <w:rPr>
-                <w:noProof/>
-                <w:webHidden/>
-              </w:rPr>
-              <w:fldChar w:fldCharType="separate"/>
-            </w:r>
-            <w:r>
-              <w:rPr>
-                <w:noProof/>
-                <w:webHidden/>
-              </w:rPr>
-              <w:t>18</w:t>
-            </w:r>
-            <w:r>
-              <w:rPr>
-                <w:noProof/>
-                <w:webHidden/>
-              </w:rPr>
-              <w:fldChar w:fldCharType="end"/>
-            </w:r>
-          </w:hyperlink>
-        </w:p>
-        <w:p>
-          <w:pPr>
-            <w:pStyle w:val="Indholdsfortegnelse2"/>
-            <w:tabs>
-              <w:tab w:val="left" w:pos="880"/>
-              <w:tab w:val="right" w:leader="dot" w:pos="9628"/>
-            </w:tabs>
-            <w:rPr>
-              <w:rFonts w:eastAsiaTheme="minorEastAsia"/>
-              <w:noProof/>
-              <w:lang w:eastAsia="da-DK"/>
-            </w:rPr>
-          </w:pPr>
-          <w:hyperlink w:anchor="_Toc369764886" w:history="1">
-            <w:r>
-              <w:rPr>
-                <w:rStyle w:val="Hyperlink"/>
-                <w:noProof/>
-                <w:lang w:val="en-GB"/>
-              </w:rPr>
-              <w:t>7.1</w:t>
-            </w:r>
-            <w:r>
-              <w:rPr>
-                <w:rFonts w:eastAsiaTheme="minorEastAsia"/>
-                <w:noProof/>
-                <w:lang w:eastAsia="da-DK"/>
-              </w:rPr>
-              <w:tab/>
-            </w:r>
-            <w:r>
-              <w:rPr>
-                <w:rStyle w:val="Hyperlink"/>
-                <w:noProof/>
-                <w:lang w:val="en-GB"/>
-              </w:rPr>
-              <w:t>Installation m</w:t>
-            </w:r>
-            <w:r>
-              <w:rPr>
-                <w:rStyle w:val="Hyperlink"/>
-                <w:noProof/>
-                <w:lang w:val="en-GB"/>
-              </w:rPr>
-              <w:t>a</w:t>
-            </w:r>
-            <w:r>
-              <w:rPr>
-                <w:rStyle w:val="Hyperlink"/>
-                <w:noProof/>
-                <w:lang w:val="en-GB"/>
-              </w:rPr>
-              <w:t>nual</w:t>
-            </w:r>
-            <w:r>
-              <w:rPr>
-                <w:noProof/>
-                <w:webHidden/>
-              </w:rPr>
-              <w:tab/>
-            </w:r>
-            <w:r>
-              <w:rPr>
-                <w:noProof/>
-                <w:webHidden/>
-              </w:rPr>
-              <w:fldChar w:fldCharType="begin"/>
-            </w:r>
-            <w:r>
-              <w:rPr>
-                <w:noProof/>
-                <w:webHidden/>
-              </w:rPr>
-              <w:instrText xml:space="preserve"> PAGEREF _Toc369764886 \h </w:instrText>
+              <w:instrText xml:space="preserve"> PAGEREF _Toc369765354 \h </w:instrText>
             </w:r>
             <w:r>
               <w:rPr>
@@ -3886,7 +3622,7 @@
       <w:pPr>
         <w:pStyle w:val="Overskrift1"/>
       </w:pPr>
-      <w:bookmarkStart w:id="0" w:name="_Toc369764844"/>
+      <w:bookmarkStart w:id="0" w:name="_Toc369765315"/>
       <w:proofErr w:type="spellStart"/>
       <w:r>
         <w:t>Introduction</w:t>
@@ -4017,7 +3753,7 @@
           <w:lang w:val="en-GB"/>
         </w:rPr>
       </w:pPr>
-      <w:bookmarkStart w:id="1" w:name="_Toc369764845"/>
+      <w:bookmarkStart w:id="1" w:name="_Toc369765316"/>
       <w:r>
         <w:rPr>
           <w:lang w:val="en-GB"/>
@@ -4054,7 +3790,6 @@
         <w:rPr>
           <w:lang w:val="en-GB"/>
         </w:rPr>
-        <w:lastRenderedPageBreak/>
         <w:t>Wholesaler</w:t>
       </w:r>
     </w:p>
@@ -4119,11 +3854,12 @@
           <w:lang w:val="en-GB"/>
         </w:rPr>
       </w:pPr>
-      <w:bookmarkStart w:id="2" w:name="_Toc369764846"/>
-      <w:r>
-        <w:rPr>
-          <w:lang w:val="en-GB"/>
-        </w:rPr>
+      <w:bookmarkStart w:id="2" w:name="_Toc369765317"/>
+      <w:r>
+        <w:rPr>
+          <w:lang w:val="en-GB"/>
+        </w:rPr>
+        <w:lastRenderedPageBreak/>
         <w:t>Wholesaler</w:t>
       </w:r>
       <w:bookmarkEnd w:id="2"/>
@@ -4220,7 +3956,7 @@
           <w:lang w:val="en-GB"/>
         </w:rPr>
       </w:pPr>
-      <w:bookmarkStart w:id="3" w:name="_Toc369764847"/>
+      <w:bookmarkStart w:id="3" w:name="_Toc369765318"/>
       <w:r>
         <w:rPr>
           <w:lang w:val="en-GB"/>
@@ -4396,7 +4132,7 @@
           <w:lang w:val="en-GB"/>
         </w:rPr>
       </w:pPr>
-      <w:bookmarkStart w:id="4" w:name="_Toc369764848"/>
+      <w:bookmarkStart w:id="4" w:name="_Toc369765319"/>
       <w:r>
         <w:rPr>
           <w:lang w:val="en-GB"/>
@@ -4592,7 +4328,6 @@
         <w:rPr>
           <w:lang w:val="en-GB"/>
         </w:rPr>
-        <w:lastRenderedPageBreak/>
         <w:t>It must be possible for the web-shop to define custom attributes which are stored with the customer.</w:t>
       </w:r>
     </w:p>
@@ -4611,7 +4346,7 @@
           <w:lang w:val="en-GB"/>
         </w:rPr>
       </w:pPr>
-      <w:bookmarkStart w:id="5" w:name="_Toc369764849"/>
+      <w:bookmarkStart w:id="5" w:name="_Toc369765320"/>
       <w:r>
         <w:rPr>
           <w:lang w:val="en-GB"/>
@@ -4666,6 +4401,7 @@
         <w:rPr>
           <w:lang w:val="en-GB"/>
         </w:rPr>
+        <w:lastRenderedPageBreak/>
         <w:t>It must be possible for the web-shop to arrange different prices for different products.</w:t>
       </w:r>
     </w:p>
@@ -4835,7 +4571,7 @@
           <w:lang w:val="en-GB"/>
         </w:rPr>
       </w:pPr>
-      <w:bookmarkStart w:id="6" w:name="_Toc369764850"/>
+      <w:bookmarkStart w:id="6" w:name="_Toc369765321"/>
       <w:r>
         <w:rPr>
           <w:lang w:val="en-GB"/>
@@ -4865,7 +4601,7 @@
           <w:lang w:val="en-GB"/>
         </w:rPr>
       </w:pPr>
-      <w:bookmarkStart w:id="7" w:name="_Toc369764851"/>
+      <w:bookmarkStart w:id="7" w:name="_Toc369765322"/>
       <w:r>
         <w:rPr>
           <w:lang w:val="en-GB"/>
@@ -5120,7 +4856,7 @@
           <w:lang w:val="en-GB"/>
         </w:rPr>
       </w:pPr>
-      <w:bookmarkStart w:id="8" w:name="_Toc369764852"/>
+      <w:bookmarkStart w:id="8" w:name="_Toc369765323"/>
       <w:r>
         <w:rPr>
           <w:lang w:val="en-GB"/>
@@ -5306,7 +5042,6 @@
         <w:rPr>
           <w:lang w:val="en-GB"/>
         </w:rPr>
-        <w:lastRenderedPageBreak/>
         <w:t xml:space="preserve">If the customer paid via credit card the money is withdrawn from the customer’s </w:t>
       </w:r>
       <w:proofErr w:type="spellStart"/>
@@ -5373,65 +5108,20 @@
     </w:p>
     <w:p>
       <w:pPr>
-        <w:spacing w:after="0"/>
-        <w:rPr>
-          <w:lang w:val="en-GB"/>
-        </w:rPr>
-      </w:pPr>
-    </w:p>
-    <w:p>
-      <w:pPr>
-        <w:pStyle w:val="Overskrift3"/>
-        <w:rPr>
-          <w:lang w:val="en-GB"/>
-        </w:rPr>
-      </w:pPr>
-      <w:bookmarkStart w:id="9" w:name="_Toc369764853"/>
-      <w:r>
-        <w:rPr>
-          <w:lang w:val="en-GB"/>
-        </w:rPr>
-        <w:t>Setting up a web-shop</w:t>
+        <w:pStyle w:val="Overskrift1"/>
+        <w:rPr>
+          <w:lang w:val="en-GB"/>
+        </w:rPr>
+      </w:pPr>
+      <w:bookmarkStart w:id="9" w:name="_Toc369765324"/>
+      <w:r>
+        <w:rPr>
+          <w:lang w:val="en-GB"/>
+        </w:rPr>
+        <w:lastRenderedPageBreak/>
+        <w:t>Design</w:t>
       </w:r>
       <w:bookmarkEnd w:id="9"/>
-    </w:p>
-    <w:p>
-      <w:pPr>
-        <w:spacing w:after="0"/>
-        <w:rPr>
-          <w:lang w:val="en-GB"/>
-        </w:rPr>
-      </w:pPr>
-      <w:r>
-        <w:rPr>
-          <w:lang w:val="en-GB"/>
-        </w:rPr>
-        <w:t>TBD</w:t>
-      </w:r>
-    </w:p>
-    <w:p>
-      <w:pPr>
-        <w:spacing w:after="0"/>
-        <w:rPr>
-          <w:lang w:val="en-GB"/>
-        </w:rPr>
-      </w:pPr>
-    </w:p>
-    <w:p>
-      <w:pPr>
-        <w:pStyle w:val="Overskrift1"/>
-        <w:rPr>
-          <w:lang w:val="en-GB"/>
-        </w:rPr>
-      </w:pPr>
-      <w:bookmarkStart w:id="10" w:name="_Toc369764854"/>
-      <w:r>
-        <w:rPr>
-          <w:lang w:val="en-GB"/>
-        </w:rPr>
-        <w:t>Design</w:t>
-      </w:r>
-      <w:bookmarkEnd w:id="10"/>
     </w:p>
     <w:p>
       <w:pPr>
@@ -5587,13 +5277,109 @@
           <w:lang w:val="en-GB"/>
         </w:rPr>
       </w:pPr>
-      <w:bookmarkStart w:id="11" w:name="_Toc369764855"/>
+      <w:bookmarkStart w:id="10" w:name="_Toc369765325"/>
       <w:r>
         <w:rPr>
           <w:lang w:val="en-GB"/>
         </w:rPr>
         <w:t>Choosing a database type</w:t>
       </w:r>
+      <w:bookmarkEnd w:id="10"/>
+    </w:p>
+    <w:p>
+      <w:pPr>
+        <w:spacing w:after="0"/>
+        <w:rPr>
+          <w:lang w:val="en-GB"/>
+        </w:rPr>
+      </w:pPr>
+      <w:r>
+        <w:rPr>
+          <w:lang w:val="en-GB"/>
+        </w:rPr>
+        <w:t>Most traditional databases are normalized. This means that data preferably only exist once and are linked via keys. This is referred to as normalized data. The advantage of this format is that it has a low footprint as duplicate data only exist in form of keys. To retrieve the data the different tables must be joined. Unfortunately the joining operations are costly, and if the throughput is very large, normalized data is actually not preferable.</w:t>
+      </w:r>
+    </w:p>
+    <w:p>
+      <w:pPr>
+        <w:spacing w:after="0"/>
+        <w:rPr>
+          <w:lang w:val="en-GB"/>
+        </w:rPr>
+      </w:pPr>
+    </w:p>
+    <w:p>
+      <w:pPr>
+        <w:spacing w:after="0"/>
+        <w:rPr>
+          <w:lang w:val="en-GB"/>
+        </w:rPr>
+      </w:pPr>
+      <w:r>
+        <w:rPr>
+          <w:lang w:val="en-GB"/>
+        </w:rPr>
+        <w:t xml:space="preserve">Another important consideration is consistency. Traditional databases use ACID (Atomicity, Consistency, Isolation, Durability), which ensures that when data is written to the database subsequent requests is guaranteed to retrieve the new update. It also ensures that simultaneous updates are protected from each other and that transactions are supported. Unfortunately this form of access is also expensive, and sometimes not needed. An alternative is BASE (Basically Available, Soft state, Eventual consistency). Sometimes it is OK that we simply know that an update will eventually be completed, and that inconsistencies are OK for a limited time. This form of database is also used for very large project, and often combined with a distributed database. It often relies on </w:t>
+      </w:r>
+      <w:proofErr w:type="spellStart"/>
+      <w:r>
+        <w:rPr>
+          <w:lang w:val="en-GB"/>
+        </w:rPr>
+        <w:t>NoSQL</w:t>
+      </w:r>
+      <w:proofErr w:type="spellEnd"/>
+      <w:r>
+        <w:rPr>
+          <w:lang w:val="en-GB"/>
+        </w:rPr>
+        <w:t xml:space="preserve"> (Not Only SQL) as opposed to SQL.</w:t>
+      </w:r>
+    </w:p>
+    <w:p>
+      <w:pPr>
+        <w:spacing w:after="0"/>
+        <w:rPr>
+          <w:lang w:val="en-GB"/>
+        </w:rPr>
+      </w:pPr>
+    </w:p>
+    <w:p>
+      <w:pPr>
+        <w:spacing w:after="0"/>
+        <w:rPr>
+          <w:lang w:val="en-GB"/>
+        </w:rPr>
+      </w:pPr>
+      <w:r>
+        <w:rPr>
+          <w:lang w:val="en-GB"/>
+        </w:rPr>
+        <w:t>As we are designing a database for a larger cloth wholesaler which includes payments, it is beneficial to have ACID ensured, however it would be quite possible to implement it on BASE. Also, since the database is to be used by a limited number of simultaneous users (&lt; 10000000) an ACID DB should be sufficient, and normalized data will also be acceptable, and the databases indexing and performance optimization (keeping some tables joined in RAM to improve performance) should be sufficient.</w:t>
+      </w:r>
+    </w:p>
+    <w:p>
+      <w:pPr>
+        <w:spacing w:after="0"/>
+        <w:rPr>
+          <w:lang w:val="en-GB"/>
+        </w:rPr>
+      </w:pPr>
+    </w:p>
+    <w:p>
+      <w:pPr>
+        <w:pStyle w:val="Overskrift2"/>
+        <w:rPr>
+          <w:lang w:val="en-GB"/>
+        </w:rPr>
+      </w:pPr>
+      <w:bookmarkStart w:id="11" w:name="_Toc369765326"/>
+      <w:r>
+        <w:rPr>
+          <w:lang w:val="en-GB"/>
+        </w:rPr>
+        <w:t>Who is going to use it</w:t>
+      </w:r>
       <w:bookmarkEnd w:id="11"/>
     </w:p>
     <w:p>
@@ -5607,72 +5393,224 @@
         <w:rPr>
           <w:lang w:val="en-GB"/>
         </w:rPr>
-        <w:t>Most traditional databases are normalized. This means that data preferably only exist once and are linked via keys. This is referred to as normalized data. The advantage of this format is that it has a low footprint as duplicate data only exist in form of keys. To retrieve the data the different tables must be joined. Unfortunately the joining operations are costly, and if the throughput is very large, normalized data is actually not preferable.</w:t>
-      </w:r>
-    </w:p>
-    <w:p>
-      <w:pPr>
-        <w:spacing w:after="0"/>
-        <w:rPr>
-          <w:lang w:val="en-GB"/>
-        </w:rPr>
-      </w:pPr>
-    </w:p>
-    <w:p>
-      <w:pPr>
-        <w:spacing w:after="0"/>
-        <w:rPr>
-          <w:lang w:val="en-GB"/>
-        </w:rPr>
-      </w:pPr>
-      <w:r>
-        <w:rPr>
-          <w:lang w:val="en-GB"/>
-        </w:rPr>
-        <w:t xml:space="preserve">Another important consideration is consistency. Traditional databases use ACID (Atomicity, Consistency, Isolation, Durability), which ensures that when data is written to the database subsequent requests is guaranteed to retrieve the new update. It also ensures that simultaneous updates are protected from each other and that transactions are supported. Unfortunately this form of access is also expensive, and sometimes not needed. An alternative is BASE (Basically Available, Soft state, Eventual consistency). Sometimes it is OK that we simply know that an update will eventually be completed, and that inconsistencies are OK for a limited time. This form of database is also used for very large project, and often combined with a distributed database. It often relies on </w:t>
+        <w:t>If the database is only used by fully trusted personnel then there is no need to place limitations on the access, however if the database is to be accessed by people we do not trust, then it is important to ensure that the users are not able to access more than he or she is allowed to.</w:t>
+      </w:r>
+    </w:p>
+    <w:p>
+      <w:pPr>
+        <w:spacing w:after="0"/>
+        <w:rPr>
+          <w:lang w:val="en-GB"/>
+        </w:rPr>
+      </w:pPr>
+    </w:p>
+    <w:p>
+      <w:pPr>
+        <w:spacing w:after="0"/>
+        <w:rPr>
+          <w:lang w:val="en-GB"/>
+        </w:rPr>
+      </w:pPr>
+      <w:r>
+        <w:rPr>
+          <w:lang w:val="en-GB"/>
+        </w:rPr>
+        <w:t xml:space="preserve">Access to the database is not directly part of the SQL standard, but most database implementation works with Users, permissions and possibly Roles. The normal implementation allows for limiting a user’s </w:t>
+      </w:r>
+      <w:r>
+        <w:rPr>
+          <w:lang w:val="en-GB"/>
+        </w:rPr>
+        <w:lastRenderedPageBreak/>
+        <w:t xml:space="preserve">permissions to one or more specific tables or views as well as whether the user is allowed to insert, update or select. Unfortunately this is insufficient when data from multiple individuals exist in the same table and it is therefore necessary to add another layer of protection. This could be on the form of a REST service with its own layer of authentication and exposing a limited interface to the user. </w:t>
+      </w:r>
+    </w:p>
+    <w:p>
+      <w:pPr>
+        <w:spacing w:after="0"/>
+        <w:rPr>
+          <w:lang w:val="en-GB"/>
+        </w:rPr>
+      </w:pPr>
+    </w:p>
+    <w:p>
+      <w:pPr>
+        <w:spacing w:after="0"/>
+        <w:rPr>
+          <w:lang w:val="en-GB"/>
+        </w:rPr>
+      </w:pPr>
+      <w:r>
+        <w:rPr>
+          <w:lang w:val="en-GB"/>
+        </w:rPr>
+        <w:t>An alternative is the database principle of Row Level Security (RLS), which basically allows a database to limit access to a given row of a database based on the content of an attribute.</w:t>
+      </w:r>
+    </w:p>
+    <w:p>
+      <w:pPr>
+        <w:spacing w:after="0"/>
+        <w:rPr>
+          <w:lang w:val="en-GB"/>
+        </w:rPr>
+      </w:pPr>
+    </w:p>
+    <w:p>
+      <w:pPr>
+        <w:spacing w:after="0"/>
+        <w:rPr>
+          <w:lang w:val="en-GB"/>
+        </w:rPr>
+      </w:pPr>
+      <w:r>
+        <w:rPr>
+          <w:lang w:val="en-GB"/>
+        </w:rPr>
+        <w:t xml:space="preserve">RLS is a very interesting, but though there is an implementation in a patch to </w:t>
       </w:r>
       <w:proofErr w:type="spellStart"/>
       <w:r>
         <w:rPr>
           <w:lang w:val="en-GB"/>
         </w:rPr>
-        <w:t>NoSQL</w:t>
+        <w:t>postgresql</w:t>
       </w:r>
       <w:proofErr w:type="spellEnd"/>
       <w:r>
         <w:rPr>
           <w:lang w:val="en-GB"/>
         </w:rPr>
-        <w:t xml:space="preserve"> (Not Only SQL) as opposed to SQL.</w:t>
-      </w:r>
-    </w:p>
-    <w:p>
-      <w:pPr>
-        <w:spacing w:after="0"/>
-        <w:rPr>
-          <w:lang w:val="en-GB"/>
-        </w:rPr>
-      </w:pPr>
-    </w:p>
-    <w:p>
-      <w:pPr>
-        <w:spacing w:after="0"/>
-        <w:rPr>
-          <w:lang w:val="en-GB"/>
-        </w:rPr>
-      </w:pPr>
-      <w:r>
-        <w:rPr>
-          <w:lang w:val="en-GB"/>
-        </w:rPr>
-        <w:t xml:space="preserve">As we are designing a database for a larger cloth wholesaler which includes payments, it is beneficial to have ACID ensured, however it would be quite possible to implement it on BASE. Also, since the database is to be used by a limited number of simultaneous users (&lt; 10000000) an ACID DB should be sufficient, and </w:t>
-      </w:r>
-      <w:r>
-        <w:rPr>
-          <w:lang w:val="en-GB"/>
-        </w:rPr>
-        <w:lastRenderedPageBreak/>
-        <w:t>normalized data will also be acceptable, and the databases indexing and performance optimization (keeping some tables joined in RAM to improve performance) should be sufficient.</w:t>
+        <w:t>, it has been decided to move the limitation on the row level to a layer above the database. The design of the database will however be in such a way that it make it simple to create a layer on top for row level authentication.</w:t>
+      </w:r>
+    </w:p>
+    <w:p>
+      <w:pPr>
+        <w:spacing w:after="0"/>
+        <w:rPr>
+          <w:lang w:val="en-GB"/>
+        </w:rPr>
+      </w:pPr>
+    </w:p>
+    <w:p>
+      <w:pPr>
+        <w:spacing w:after="0"/>
+        <w:rPr>
+          <w:lang w:val="en-GB"/>
+        </w:rPr>
+      </w:pPr>
+      <w:r>
+        <w:rPr>
+          <w:lang w:val="en-GB"/>
+        </w:rPr>
+        <w:t>In the tables were RLS is required a GUID attribute is added to each row. This GUID is linked to a user, and the higher level authentication ensures that all quires includes a “WHERE GUID=”...</w:t>
+      </w:r>
+      <w:proofErr w:type="gramStart"/>
+      <w:r>
+        <w:rPr>
+          <w:lang w:val="en-GB"/>
+        </w:rPr>
+        <w:t>”.</w:t>
+      </w:r>
+      <w:proofErr w:type="gramEnd"/>
+      <w:r>
+        <w:rPr>
+          <w:lang w:val="en-GB"/>
+        </w:rPr>
+        <w:t xml:space="preserve">  </w:t>
+      </w:r>
+      <w:r>
+        <w:rPr>
+          <w:lang w:val="en-GB"/>
+        </w:rPr>
+        <w:t xml:space="preserve">If </w:t>
+      </w:r>
+      <w:r>
+        <w:rPr>
+          <w:lang w:val="en-GB"/>
+        </w:rPr>
+        <w:t xml:space="preserve">e.g. </w:t>
+      </w:r>
+      <w:proofErr w:type="gramStart"/>
+      <w:r>
+        <w:rPr>
+          <w:lang w:val="en-GB"/>
+        </w:rPr>
+        <w:t xml:space="preserve">a </w:t>
+      </w:r>
+      <w:r>
+        <w:rPr>
+          <w:lang w:val="en-GB"/>
+        </w:rPr>
+        <w:t xml:space="preserve"> </w:t>
+      </w:r>
+      <w:r>
+        <w:rPr>
+          <w:lang w:val="en-GB"/>
+        </w:rPr>
+        <w:t>128bit</w:t>
+      </w:r>
+      <w:proofErr w:type="gramEnd"/>
+      <w:r>
+        <w:rPr>
+          <w:lang w:val="en-GB"/>
+        </w:rPr>
+        <w:t xml:space="preserve"> </w:t>
+      </w:r>
+      <w:r>
+        <w:rPr>
+          <w:lang w:val="en-GB"/>
+        </w:rPr>
+        <w:t xml:space="preserve">GUID </w:t>
+      </w:r>
+      <w:r>
+        <w:rPr>
+          <w:lang w:val="en-GB"/>
+        </w:rPr>
+        <w:t>is used then it is infeasible that anyone can guess the correct GUID, and the limitation on the upper level authentication is simply to ensure that the where-clause is included, as that is not possible to enforce using standard SQL users, roles and privileges.</w:t>
+      </w:r>
+    </w:p>
+    <w:p>
+      <w:pPr>
+        <w:spacing w:after="0"/>
+        <w:rPr>
+          <w:lang w:val="en-GB"/>
+        </w:rPr>
+      </w:pPr>
+    </w:p>
+    <w:p>
+      <w:pPr>
+        <w:spacing w:after="0"/>
+        <w:rPr>
+          <w:lang w:val="en-GB"/>
+        </w:rPr>
+      </w:pPr>
+      <w:r>
+        <w:rPr>
+          <w:lang w:val="en-GB"/>
+        </w:rPr>
+        <w:t xml:space="preserve">There is a special work-around which involves having all requests to the database go through functions, as functions may enforce a WHERE-clause, but this use of transactional SQL one every query has a high performance penalty and is not very “pretty” from a design perspective. </w:t>
+      </w:r>
+    </w:p>
+    <w:p>
+      <w:pPr>
+        <w:spacing w:after="0"/>
+        <w:rPr>
+          <w:lang w:val="en-GB"/>
+        </w:rPr>
+      </w:pPr>
+    </w:p>
+    <w:p>
+      <w:pPr>
+        <w:spacing w:after="0"/>
+        <w:rPr>
+          <w:lang w:val="en-GB"/>
+        </w:rPr>
+      </w:pPr>
+      <w:r>
+        <w:rPr>
+          <w:lang w:val="en-GB"/>
+        </w:rPr>
+        <w:t>As a minor note, if the users are allowed to insert arbitrary data it is important to encode the text to prevent them from inserting SQL-statements inside the text.</w:t>
       </w:r>
     </w:p>
     <w:p>
@@ -5690,262 +5628,14 @@
           <w:lang w:val="en-GB"/>
         </w:rPr>
       </w:pPr>
-      <w:bookmarkStart w:id="12" w:name="_Toc369764856"/>
-      <w:r>
-        <w:rPr>
-          <w:lang w:val="en-GB"/>
-        </w:rPr>
-        <w:t>Who is going to use it</w:t>
+      <w:bookmarkStart w:id="12" w:name="_Toc369765327"/>
+      <w:r>
+        <w:rPr>
+          <w:lang w:val="en-GB"/>
+        </w:rPr>
+        <w:t>How is it going to be used</w:t>
       </w:r>
       <w:bookmarkEnd w:id="12"/>
-    </w:p>
-    <w:p>
-      <w:pPr>
-        <w:spacing w:after="0"/>
-        <w:rPr>
-          <w:lang w:val="en-GB"/>
-        </w:rPr>
-      </w:pPr>
-      <w:r>
-        <w:rPr>
-          <w:lang w:val="en-GB"/>
-        </w:rPr>
-        <w:t>If the database is only used by fully trusted personnel then there is no need to place limitations on the access, however if the database is to be accessed by people we do not trust, then it is important to ensure that the users are not able to access more than he or she is allowed to.</w:t>
-      </w:r>
-    </w:p>
-    <w:p>
-      <w:pPr>
-        <w:spacing w:after="0"/>
-        <w:rPr>
-          <w:lang w:val="en-GB"/>
-        </w:rPr>
-      </w:pPr>
-    </w:p>
-    <w:p>
-      <w:pPr>
-        <w:spacing w:after="0"/>
-        <w:rPr>
-          <w:lang w:val="en-GB"/>
-        </w:rPr>
-      </w:pPr>
-      <w:r>
-        <w:rPr>
-          <w:lang w:val="en-GB"/>
-        </w:rPr>
-        <w:t xml:space="preserve">Access to the database is not directly part of the SQL standard, but most database implementation works with Users, permissions and possibly Roles. The normal implementation allows for limiting a user’s permissions to one or more specific tables or views as well as whether the user is allowed to insert, update or select. Unfortunately this is insufficient when data from multiple individuals exist in the same table and it is therefore necessary to add another layer of protection. This could be on the form of a REST service with its own layer of authentication and exposing a limited interface to the user. </w:t>
-      </w:r>
-    </w:p>
-    <w:p>
-      <w:pPr>
-        <w:spacing w:after="0"/>
-        <w:rPr>
-          <w:lang w:val="en-GB"/>
-        </w:rPr>
-      </w:pPr>
-    </w:p>
-    <w:p>
-      <w:pPr>
-        <w:spacing w:after="0"/>
-        <w:rPr>
-          <w:lang w:val="en-GB"/>
-        </w:rPr>
-      </w:pPr>
-      <w:r>
-        <w:rPr>
-          <w:lang w:val="en-GB"/>
-        </w:rPr>
-        <w:t>An alternative is the database principle of Row Level Security (RLS), which basically allows a database to limit access to a given row of a database based on the content of an attribute.</w:t>
-      </w:r>
-    </w:p>
-    <w:p>
-      <w:pPr>
-        <w:spacing w:after="0"/>
-        <w:rPr>
-          <w:lang w:val="en-GB"/>
-        </w:rPr>
-      </w:pPr>
-    </w:p>
-    <w:p>
-      <w:pPr>
-        <w:spacing w:after="0"/>
-        <w:rPr>
-          <w:lang w:val="en-GB"/>
-        </w:rPr>
-      </w:pPr>
-      <w:r>
-        <w:rPr>
-          <w:lang w:val="en-GB"/>
-        </w:rPr>
-        <w:t xml:space="preserve">RLS is a very interesting, but though there is an implementation in a patch to </w:t>
-      </w:r>
-      <w:proofErr w:type="spellStart"/>
-      <w:r>
-        <w:rPr>
-          <w:lang w:val="en-GB"/>
-        </w:rPr>
-        <w:t>postgresql</w:t>
-      </w:r>
-      <w:proofErr w:type="spellEnd"/>
-      <w:r>
-        <w:rPr>
-          <w:lang w:val="en-GB"/>
-        </w:rPr>
-        <w:t>, it has been decided to move the limitation on the row level to a layer above the database. The design of the database will however be in such a way that it make it simple to create a layer on top for row level authentication.</w:t>
-      </w:r>
-    </w:p>
-    <w:p>
-      <w:pPr>
-        <w:spacing w:after="0"/>
-        <w:rPr>
-          <w:lang w:val="en-GB"/>
-        </w:rPr>
-      </w:pPr>
-    </w:p>
-    <w:p>
-      <w:pPr>
-        <w:spacing w:after="0"/>
-        <w:rPr>
-          <w:lang w:val="en-GB"/>
-        </w:rPr>
-      </w:pPr>
-      <w:r>
-        <w:rPr>
-          <w:lang w:val="en-GB"/>
-        </w:rPr>
-        <w:t>In the tables were RLS is required a GUID attribute is added to each row. This GUID is linked to a user, and the higher level authentication ensures that all quires includes a “WHERE GUID=”...</w:t>
-      </w:r>
-      <w:proofErr w:type="gramStart"/>
-      <w:r>
-        <w:rPr>
-          <w:lang w:val="en-GB"/>
-        </w:rPr>
-        <w:t>”.</w:t>
-      </w:r>
-      <w:proofErr w:type="gramEnd"/>
-      <w:r>
-        <w:rPr>
-          <w:lang w:val="en-GB"/>
-        </w:rPr>
-        <w:t xml:space="preserve">  </w:t>
-      </w:r>
-      <w:r>
-        <w:rPr>
-          <w:lang w:val="en-GB"/>
-        </w:rPr>
-        <w:t xml:space="preserve">If </w:t>
-      </w:r>
-      <w:r>
-        <w:rPr>
-          <w:lang w:val="en-GB"/>
-        </w:rPr>
-        <w:t xml:space="preserve">e.g. </w:t>
-      </w:r>
-      <w:proofErr w:type="gramStart"/>
-      <w:r>
-        <w:rPr>
-          <w:lang w:val="en-GB"/>
-        </w:rPr>
-        <w:t xml:space="preserve">a </w:t>
-      </w:r>
-      <w:r>
-        <w:rPr>
-          <w:lang w:val="en-GB"/>
-        </w:rPr>
-        <w:t xml:space="preserve"> </w:t>
-      </w:r>
-      <w:r>
-        <w:rPr>
-          <w:lang w:val="en-GB"/>
-        </w:rPr>
-        <w:t>128bit</w:t>
-      </w:r>
-      <w:proofErr w:type="gramEnd"/>
-      <w:r>
-        <w:rPr>
-          <w:lang w:val="en-GB"/>
-        </w:rPr>
-        <w:t xml:space="preserve"> </w:t>
-      </w:r>
-      <w:r>
-        <w:rPr>
-          <w:lang w:val="en-GB"/>
-        </w:rPr>
-        <w:t xml:space="preserve">GUID </w:t>
-      </w:r>
-      <w:r>
-        <w:rPr>
-          <w:lang w:val="en-GB"/>
-        </w:rPr>
-        <w:t>is used then it is infeasible that anyone can guess the correct GUID, and the limitation on the upper level authentication is simply to ensure that the where-clause is included, as that is not possible to enforce using standard SQL users, roles and privileges.</w:t>
-      </w:r>
-    </w:p>
-    <w:p>
-      <w:pPr>
-        <w:spacing w:after="0"/>
-        <w:rPr>
-          <w:lang w:val="en-GB"/>
-        </w:rPr>
-      </w:pPr>
-    </w:p>
-    <w:p>
-      <w:pPr>
-        <w:spacing w:after="0"/>
-        <w:rPr>
-          <w:lang w:val="en-GB"/>
-        </w:rPr>
-      </w:pPr>
-      <w:r>
-        <w:rPr>
-          <w:lang w:val="en-GB"/>
-        </w:rPr>
-        <w:t xml:space="preserve">There is a special work-around which involves having all requests to the database go through functions, as functions may enforce a WHERE-clause, but this use of transactional SQL one every query has a high performance penalty and is not very “pretty” from a design perspective. </w:t>
-      </w:r>
-    </w:p>
-    <w:p>
-      <w:pPr>
-        <w:spacing w:after="0"/>
-        <w:rPr>
-          <w:lang w:val="en-GB"/>
-        </w:rPr>
-      </w:pPr>
-    </w:p>
-    <w:p>
-      <w:pPr>
-        <w:spacing w:after="0"/>
-        <w:rPr>
-          <w:lang w:val="en-GB"/>
-        </w:rPr>
-      </w:pPr>
-      <w:r>
-        <w:rPr>
-          <w:lang w:val="en-GB"/>
-        </w:rPr>
-        <w:t>As a minor note, if the users are allowed to insert arbitrary data it is important to encode the text to prevent them from inserting SQL-statements inside the text.</w:t>
-      </w:r>
-    </w:p>
-    <w:p>
-      <w:pPr>
-        <w:spacing w:after="0"/>
-        <w:rPr>
-          <w:lang w:val="en-GB"/>
-        </w:rPr>
-      </w:pPr>
-    </w:p>
-    <w:p>
-      <w:pPr>
-        <w:pStyle w:val="Overskrift2"/>
-        <w:rPr>
-          <w:lang w:val="en-GB"/>
-        </w:rPr>
-      </w:pPr>
-      <w:bookmarkStart w:id="13" w:name="_Toc369764857"/>
-      <w:r>
-        <w:rPr>
-          <w:lang w:val="en-GB"/>
-        </w:rPr>
-        <w:t>How is it going to be used</w:t>
-      </w:r>
-      <w:bookmarkEnd w:id="13"/>
     </w:p>
     <w:p>
       <w:pPr>
@@ -6028,95 +5718,95 @@
         <w:rPr>
           <w:lang w:val="en-GB"/>
         </w:rPr>
+        <w:t>The actual implementation of the layer above the database which enforces this WHERE-clause will not be a part of the project, and it will simply be assumes that it is included where appropriate.</w:t>
+      </w:r>
+    </w:p>
+    <w:p>
+      <w:pPr>
+        <w:spacing w:after="0"/>
+        <w:rPr>
+          <w:lang w:val="en-GB"/>
+        </w:rPr>
+      </w:pPr>
+    </w:p>
+    <w:p>
+      <w:pPr>
+        <w:pStyle w:val="Overskrift2"/>
+        <w:rPr>
+          <w:lang w:val="en-GB"/>
+        </w:rPr>
+      </w:pPr>
+      <w:bookmarkStart w:id="13" w:name="_Toc369765328"/>
+      <w:r>
+        <w:rPr>
+          <w:lang w:val="en-GB"/>
+        </w:rPr>
+        <w:t>Relational design</w:t>
+      </w:r>
+      <w:r>
+        <w:rPr>
+          <w:lang w:val="en-GB"/>
+        </w:rPr>
+        <w:t xml:space="preserve"> / ER-diagram</w:t>
+      </w:r>
+      <w:bookmarkEnd w:id="13"/>
+    </w:p>
+    <w:p>
+      <w:pPr>
+        <w:spacing w:after="0"/>
+        <w:rPr>
+          <w:lang w:val="en-GB"/>
+        </w:rPr>
+      </w:pPr>
+      <w:r>
+        <w:rPr>
+          <w:lang w:val="en-GB"/>
+        </w:rPr>
+        <w:t>The relational design may be done from the requirements and the overall design considerations. A way of representing the design at an overall level is using an ER-diagram.</w:t>
+      </w:r>
+    </w:p>
+    <w:p>
+      <w:pPr>
+        <w:spacing w:after="0"/>
+        <w:rPr>
+          <w:lang w:val="en-GB"/>
+        </w:rPr>
+      </w:pPr>
+    </w:p>
+    <w:p>
+      <w:pPr>
+        <w:spacing w:after="0"/>
+        <w:rPr>
+          <w:lang w:val="en-GB"/>
+        </w:rPr>
+      </w:pPr>
+      <w:r>
+        <w:rPr>
+          <w:lang w:val="en-GB"/>
+        </w:rPr>
+        <w:t xml:space="preserve">The ER-diagram suffers from the same problem as UML, that the diagrams very quickly become extremely large and detailed. </w:t>
+      </w:r>
+    </w:p>
+    <w:p>
+      <w:pPr>
+        <w:spacing w:after="0"/>
+        <w:rPr>
+          <w:lang w:val="en-GB"/>
+        </w:rPr>
+      </w:pPr>
+    </w:p>
+    <w:p>
+      <w:pPr>
+        <w:spacing w:after="0"/>
+        <w:rPr>
+          <w:lang w:val="en-GB"/>
+        </w:rPr>
+      </w:pPr>
+      <w:r>
+        <w:rPr>
+          <w:lang w:val="en-GB"/>
+        </w:rPr>
         <w:lastRenderedPageBreak/>
-        <w:t>The actual implementation of the layer above the database which enforces this WHERE-clause will not be a part of the project, and it will simply be assumes that it is included where appropriate.</w:t>
-      </w:r>
-    </w:p>
-    <w:p>
-      <w:pPr>
-        <w:spacing w:after="0"/>
-        <w:rPr>
-          <w:lang w:val="en-GB"/>
-        </w:rPr>
-      </w:pPr>
-    </w:p>
-    <w:p>
-      <w:pPr>
-        <w:pStyle w:val="Overskrift2"/>
-        <w:rPr>
-          <w:lang w:val="en-GB"/>
-        </w:rPr>
-      </w:pPr>
-      <w:bookmarkStart w:id="14" w:name="_Toc369764858"/>
-      <w:r>
-        <w:rPr>
-          <w:lang w:val="en-GB"/>
-        </w:rPr>
-        <w:t>Relational design</w:t>
-      </w:r>
-      <w:r>
-        <w:rPr>
-          <w:lang w:val="en-GB"/>
-        </w:rPr>
-        <w:t xml:space="preserve"> / ER-diagram</w:t>
-      </w:r>
-      <w:bookmarkEnd w:id="14"/>
-    </w:p>
-    <w:p>
-      <w:pPr>
-        <w:spacing w:after="0"/>
-        <w:rPr>
-          <w:lang w:val="en-GB"/>
-        </w:rPr>
-      </w:pPr>
-      <w:r>
-        <w:rPr>
-          <w:lang w:val="en-GB"/>
-        </w:rPr>
-        <w:t>The relational design may be done from the requirements and the overall design considerations. A way of representing the design at an overall level is using an ER-diagram.</w:t>
-      </w:r>
-    </w:p>
-    <w:p>
-      <w:pPr>
-        <w:spacing w:after="0"/>
-        <w:rPr>
-          <w:lang w:val="en-GB"/>
-        </w:rPr>
-      </w:pPr>
-    </w:p>
-    <w:p>
-      <w:pPr>
-        <w:spacing w:after="0"/>
-        <w:rPr>
-          <w:lang w:val="en-GB"/>
-        </w:rPr>
-      </w:pPr>
-      <w:r>
-        <w:rPr>
-          <w:lang w:val="en-GB"/>
-        </w:rPr>
-        <w:t xml:space="preserve">The ER-diagram suffers from the same problem as UML, that the diagrams very quickly become extremely large and detailed. </w:t>
-      </w:r>
-    </w:p>
-    <w:p>
-      <w:pPr>
-        <w:spacing w:after="0"/>
-        <w:rPr>
-          <w:lang w:val="en-GB"/>
-        </w:rPr>
-      </w:pPr>
-    </w:p>
-    <w:p>
-      <w:pPr>
-        <w:spacing w:after="0"/>
-        <w:rPr>
-          <w:lang w:val="en-GB"/>
-        </w:rPr>
-      </w:pPr>
-      <w:r>
-        <w:rPr>
-          <w:lang w:val="en-GB"/>
-        </w:rPr>
         <w:t>For this reason we have decided to split the ER diagrams up into a collection of diagrams focussing on a specific subsection of the diagrams</w:t>
       </w:r>
       <w:r>
@@ -6301,15 +5991,14 @@
           <w:lang w:val="en-GB"/>
         </w:rPr>
       </w:pPr>
-      <w:bookmarkStart w:id="15" w:name="_Toc369764859"/>
-      <w:r>
-        <w:rPr>
-          <w:lang w:val="en-GB"/>
-        </w:rPr>
-        <w:lastRenderedPageBreak/>
+      <w:bookmarkStart w:id="14" w:name="_Toc369765329"/>
+      <w:r>
+        <w:rPr>
+          <w:lang w:val="en-GB"/>
+        </w:rPr>
         <w:t>Overall ER-diagram</w:t>
       </w:r>
-      <w:bookmarkEnd w:id="15"/>
+      <w:bookmarkEnd w:id="14"/>
     </w:p>
     <w:p>
       <w:pPr>
@@ -6342,7 +6031,7 @@
           <v:shape id="_x0000_i1025" type="#_x0000_t75" style="width:481.5pt;height:392.25pt" o:ole="">
             <v:imagedata r:id="rId8" o:title=""/>
           </v:shape>
-          <o:OLEObject Type="Embed" ProgID="Visio.Drawing.11" ShapeID="_x0000_i1025" DrawAspect="Content" ObjectID="_1443506708" r:id="rId9"/>
+          <o:OLEObject Type="Embed" ProgID="Visio.Drawing.11" ShapeID="_x0000_i1025" DrawAspect="Content" ObjectID="_1443507205" r:id="rId9"/>
         </w:object>
       </w:r>
     </w:p>
@@ -6399,6 +6088,7 @@
         <w:rPr>
           <w:lang w:val="en-GB"/>
         </w:rPr>
+        <w:lastRenderedPageBreak/>
         <w:t>The product represents a specific product which is sold by the Wholesaler. The Product is supplied by one or more Manufacturers and is carried by zero or more web-shops.</w:t>
       </w:r>
     </w:p>
@@ -6615,7 +6305,6 @@
         <w:rPr>
           <w:lang w:val="en-GB"/>
         </w:rPr>
-        <w:lastRenderedPageBreak/>
         <w:t xml:space="preserve">For each product that the web-shop carries a price, discount, etc. must be agreed on and this is encompassed in the </w:t>
       </w:r>
       <w:proofErr w:type="spellStart"/>
@@ -6854,21 +6543,7 @@
         <w:rPr>
           <w:lang w:val="en-GB"/>
         </w:rPr>
-        <w:t xml:space="preserve">It has been considered whether it should be possible to have a group of products which are priced </w:t>
-      </w:r>
-      <w:proofErr w:type="gramStart"/>
-      <w:r>
-        <w:rPr>
-          <w:lang w:val="en-GB"/>
-        </w:rPr>
-        <w:t>together</w:t>
-      </w:r>
-      <w:proofErr w:type="gramEnd"/>
-      <w:r>
-        <w:rPr>
-          <w:lang w:val="en-GB"/>
-        </w:rPr>
-        <w:t xml:space="preserve">. This may be used if the same T-shirt exists in 8 different sizes and 12 colours yet all having the same price. In that case </w:t>
+        <w:t xml:space="preserve">It has been considered whether it should be possible to have a group of products which are priced together. This may be used if the same T-shirt exists in 8 different sizes and 12 colours yet all having the same price. In that case </w:t>
       </w:r>
       <w:r>
         <w:rPr>
@@ -6966,6 +6641,7 @@
         <w:rPr>
           <w:lang w:val="en-GB"/>
         </w:rPr>
+        <w:lastRenderedPageBreak/>
         <w:t>Customer pricing plan is presently not implemented</w:t>
       </w:r>
     </w:p>
@@ -6983,7 +6659,7 @@
           <w:lang w:val="en-GB"/>
         </w:rPr>
       </w:pPr>
-      <w:bookmarkStart w:id="16" w:name="_Toc369764860"/>
+      <w:bookmarkStart w:id="15" w:name="_Toc369765330"/>
       <w:r>
         <w:rPr>
           <w:lang w:val="en-GB"/>
@@ -6991,7 +6667,7 @@
         <w:lastRenderedPageBreak/>
         <w:t>Customer relationship diagram</w:t>
       </w:r>
-      <w:bookmarkEnd w:id="16"/>
+      <w:bookmarkEnd w:id="15"/>
     </w:p>
     <w:p>
       <w:pPr>
@@ -7002,7 +6678,7 @@
           <v:shape id="_x0000_i1026" type="#_x0000_t75" style="width:481.5pt;height:609.75pt" o:ole="">
             <v:imagedata r:id="rId10" o:title=""/>
           </v:shape>
-          <o:OLEObject Type="Embed" ProgID="Visio.Drawing.11" ShapeID="_x0000_i1026" DrawAspect="Content" ObjectID="_1443506709" r:id="rId11"/>
+          <o:OLEObject Type="Embed" ProgID="Visio.Drawing.11" ShapeID="_x0000_i1026" DrawAspect="Content" ObjectID="_1443507206" r:id="rId11"/>
         </w:object>
       </w:r>
     </w:p>
@@ -7483,7 +7159,7 @@
           <w:lang w:val="en-GB"/>
         </w:rPr>
       </w:pPr>
-      <w:bookmarkStart w:id="17" w:name="_Toc369764861"/>
+      <w:bookmarkStart w:id="16" w:name="_Toc369765331"/>
       <w:r>
         <w:rPr>
           <w:lang w:val="en-GB"/>
@@ -7491,7 +7167,7 @@
         <w:lastRenderedPageBreak/>
         <w:t>Manufacturer relationship diagram</w:t>
       </w:r>
-      <w:bookmarkEnd w:id="17"/>
+      <w:bookmarkEnd w:id="16"/>
     </w:p>
     <w:p>
       <w:pPr>
@@ -7504,7 +7180,7 @@
           <v:shape id="_x0000_i1027" type="#_x0000_t75" style="width:481.5pt;height:574.5pt" o:ole="">
             <v:imagedata r:id="rId12" o:title=""/>
           </v:shape>
-          <o:OLEObject Type="Embed" ProgID="Visio.Drawing.11" ShapeID="_x0000_i1027" DrawAspect="Content" ObjectID="_1443506710" r:id="rId13"/>
+          <o:OLEObject Type="Embed" ProgID="Visio.Drawing.11" ShapeID="_x0000_i1027" DrawAspect="Content" ObjectID="_1443507207" r:id="rId13"/>
         </w:object>
       </w:r>
     </w:p>
@@ -7531,7 +7207,7 @@
           <w:lang w:val="en-GB"/>
         </w:rPr>
       </w:pPr>
-      <w:bookmarkStart w:id="18" w:name="_Toc369764862"/>
+      <w:bookmarkStart w:id="17" w:name="_Toc369765332"/>
       <w:r>
         <w:rPr>
           <w:lang w:val="en-GB"/>
@@ -7539,79 +7215,79 @@
         <w:lastRenderedPageBreak/>
         <w:t>Customer attribute diagram</w:t>
       </w:r>
+      <w:bookmarkEnd w:id="17"/>
+    </w:p>
+    <w:p>
+      <w:pPr>
+        <w:spacing w:after="0"/>
+        <w:rPr>
+          <w:lang w:val="en-GB"/>
+        </w:rPr>
+      </w:pPr>
+    </w:p>
+    <w:p>
+      <w:pPr>
+        <w:spacing w:after="0"/>
+        <w:rPr>
+          <w:lang w:val="en-GB"/>
+        </w:rPr>
+      </w:pPr>
+    </w:p>
+    <w:p>
+      <w:pPr>
+        <w:spacing w:after="0"/>
+        <w:rPr>
+          <w:lang w:val="en-GB"/>
+        </w:rPr>
+      </w:pPr>
+    </w:p>
+    <w:p>
+      <w:pPr>
+        <w:spacing w:after="0"/>
+        <w:rPr>
+          <w:lang w:val="en-GB"/>
+        </w:rPr>
+      </w:pPr>
+    </w:p>
+    <w:p>
+      <w:pPr>
+        <w:spacing w:after="0"/>
+        <w:rPr>
+          <w:lang w:val="en-GB"/>
+        </w:rPr>
+      </w:pPr>
+    </w:p>
+    <w:p>
+      <w:pPr>
+        <w:spacing w:after="0"/>
+        <w:rPr>
+          <w:lang w:val="en-GB"/>
+        </w:rPr>
+      </w:pPr>
+    </w:p>
+    <w:p>
+      <w:pPr>
+        <w:spacing w:after="0"/>
+        <w:rPr>
+          <w:lang w:val="en-GB"/>
+        </w:rPr>
+      </w:pPr>
+    </w:p>
+    <w:p>
+      <w:pPr>
+        <w:pStyle w:val="Overskrift3"/>
+        <w:rPr>
+          <w:lang w:val="en-GB"/>
+        </w:rPr>
+      </w:pPr>
+      <w:bookmarkStart w:id="18" w:name="_Toc369765333"/>
+      <w:r>
+        <w:rPr>
+          <w:lang w:val="en-GB"/>
+        </w:rPr>
+        <w:t>Product attribute diagram</w:t>
+      </w:r>
       <w:bookmarkEnd w:id="18"/>
-    </w:p>
-    <w:p>
-      <w:pPr>
-        <w:spacing w:after="0"/>
-        <w:rPr>
-          <w:lang w:val="en-GB"/>
-        </w:rPr>
-      </w:pPr>
-    </w:p>
-    <w:p>
-      <w:pPr>
-        <w:spacing w:after="0"/>
-        <w:rPr>
-          <w:lang w:val="en-GB"/>
-        </w:rPr>
-      </w:pPr>
-    </w:p>
-    <w:p>
-      <w:pPr>
-        <w:spacing w:after="0"/>
-        <w:rPr>
-          <w:lang w:val="en-GB"/>
-        </w:rPr>
-      </w:pPr>
-    </w:p>
-    <w:p>
-      <w:pPr>
-        <w:spacing w:after="0"/>
-        <w:rPr>
-          <w:lang w:val="en-GB"/>
-        </w:rPr>
-      </w:pPr>
-    </w:p>
-    <w:p>
-      <w:pPr>
-        <w:spacing w:after="0"/>
-        <w:rPr>
-          <w:lang w:val="en-GB"/>
-        </w:rPr>
-      </w:pPr>
-    </w:p>
-    <w:p>
-      <w:pPr>
-        <w:spacing w:after="0"/>
-        <w:rPr>
-          <w:lang w:val="en-GB"/>
-        </w:rPr>
-      </w:pPr>
-    </w:p>
-    <w:p>
-      <w:pPr>
-        <w:spacing w:after="0"/>
-        <w:rPr>
-          <w:lang w:val="en-GB"/>
-        </w:rPr>
-      </w:pPr>
-    </w:p>
-    <w:p>
-      <w:pPr>
-        <w:pStyle w:val="Overskrift3"/>
-        <w:rPr>
-          <w:lang w:val="en-GB"/>
-        </w:rPr>
-      </w:pPr>
-      <w:bookmarkStart w:id="19" w:name="_Toc369764863"/>
-      <w:r>
-        <w:rPr>
-          <w:lang w:val="en-GB"/>
-        </w:rPr>
-        <w:t>Product attribute diagram</w:t>
-      </w:r>
-      <w:bookmarkEnd w:id="19"/>
     </w:p>
     <w:p>
       <w:pPr>
@@ -7625,7 +7301,7 @@
           <v:shape id="_x0000_i1028" type="#_x0000_t75" style="width:435.75pt;height:352.5pt" o:ole="">
             <v:imagedata r:id="rId14" o:title=""/>
           </v:shape>
-          <o:OLEObject Type="Embed" ProgID="Visio.Drawing.11" ShapeID="_x0000_i1028" DrawAspect="Content" ObjectID="_1443506711" r:id="rId15"/>
+          <o:OLEObject Type="Embed" ProgID="Visio.Drawing.11" ShapeID="_x0000_i1028" DrawAspect="Content" ObjectID="_1443507208" r:id="rId15"/>
         </w:object>
       </w:r>
     </w:p>
@@ -7636,7 +7312,7 @@
           <w:lang w:val="en-GB"/>
         </w:rPr>
       </w:pPr>
-      <w:bookmarkStart w:id="20" w:name="_Toc369764864"/>
+      <w:bookmarkStart w:id="19" w:name="_Toc369765334"/>
       <w:r>
         <w:rPr>
           <w:lang w:val="en-GB"/>
@@ -7644,7 +7320,7 @@
         <w:lastRenderedPageBreak/>
         <w:t>Web-shop attribute diagram</w:t>
       </w:r>
-      <w:bookmarkEnd w:id="20"/>
+      <w:bookmarkEnd w:id="19"/>
     </w:p>
     <w:p>
       <w:pPr>
@@ -7655,7 +7331,7 @@
           <v:shape id="_x0000_i1029" type="#_x0000_t75" style="width:339pt;height:312pt" o:ole="">
             <v:imagedata r:id="rId16" o:title=""/>
           </v:shape>
-          <o:OLEObject Type="Embed" ProgID="Visio.Drawing.11" ShapeID="_x0000_i1029" DrawAspect="Content" ObjectID="_1443506712" r:id="rId17"/>
+          <o:OLEObject Type="Embed" ProgID="Visio.Drawing.11" ShapeID="_x0000_i1029" DrawAspect="Content" ObjectID="_1443507209" r:id="rId17"/>
         </w:object>
       </w:r>
     </w:p>
@@ -7719,7 +7395,7 @@
           <w:lang w:val="en-GB"/>
         </w:rPr>
       </w:pPr>
-      <w:bookmarkStart w:id="21" w:name="_Toc369764865"/>
+      <w:bookmarkStart w:id="20" w:name="_Toc369765335"/>
       <w:r>
         <w:rPr>
           <w:lang w:val="en-GB"/>
@@ -7738,7 +7414,7 @@
         </w:rPr>
         <w:t>diagram</w:t>
       </w:r>
-      <w:bookmarkEnd w:id="21"/>
+      <w:bookmarkEnd w:id="20"/>
     </w:p>
     <w:p>
       <w:pPr>
@@ -7828,7 +7504,7 @@
           <w:lang w:val="en-GB"/>
         </w:rPr>
       </w:pPr>
-      <w:bookmarkStart w:id="22" w:name="_Toc369764866"/>
+      <w:bookmarkStart w:id="21" w:name="_Toc369765336"/>
       <w:r>
         <w:rPr>
           <w:lang w:val="en-GB"/>
@@ -7836,7 +7512,7 @@
         <w:lastRenderedPageBreak/>
         <w:t>Pricing plan attribute diagram</w:t>
       </w:r>
-      <w:bookmarkEnd w:id="22"/>
+      <w:bookmarkEnd w:id="21"/>
     </w:p>
     <w:p>
       <w:pPr>
@@ -7850,7 +7526,7 @@
           <v:shape id="_x0000_i1030" type="#_x0000_t75" style="width:400.5pt;height:258.75pt" o:ole="">
             <v:imagedata r:id="rId18" o:title=""/>
           </v:shape>
-          <o:OLEObject Type="Embed" ProgID="Visio.Drawing.11" ShapeID="_x0000_i1030" DrawAspect="Content" ObjectID="_1443506713" r:id="rId19"/>
+          <o:OLEObject Type="Embed" ProgID="Visio.Drawing.11" ShapeID="_x0000_i1030" DrawAspect="Content" ObjectID="_1443507210" r:id="rId19"/>
         </w:object>
       </w:r>
     </w:p>
@@ -7941,7 +7617,7 @@
           <w:lang w:val="en-GB"/>
         </w:rPr>
       </w:pPr>
-      <w:bookmarkStart w:id="23" w:name="_Toc369764867"/>
+      <w:bookmarkStart w:id="22" w:name="_Toc369765337"/>
       <w:r>
         <w:rPr>
           <w:lang w:val="en-GB"/>
@@ -7966,6 +7642,30 @@
         </w:rPr>
         <w:t xml:space="preserve"> dependencies</w:t>
       </w:r>
+      <w:bookmarkEnd w:id="22"/>
+    </w:p>
+    <w:p>
+      <w:pPr>
+        <w:spacing w:after="0"/>
+        <w:rPr>
+          <w:lang w:val="en-GB"/>
+        </w:rPr>
+      </w:pPr>
+    </w:p>
+    <w:p>
+      <w:pPr>
+        <w:pStyle w:val="Overskrift1"/>
+        <w:rPr>
+          <w:lang w:val="en-GB"/>
+        </w:rPr>
+      </w:pPr>
+      <w:bookmarkStart w:id="23" w:name="_Toc369765338"/>
+      <w:r>
+        <w:rPr>
+          <w:lang w:val="en-GB"/>
+        </w:rPr>
+        <w:t>Queries and views</w:t>
+      </w:r>
       <w:bookmarkEnd w:id="23"/>
     </w:p>
     <w:p>
@@ -7975,52 +7675,28 @@
           <w:lang w:val="en-GB"/>
         </w:rPr>
       </w:pPr>
-    </w:p>
-    <w:p>
-      <w:pPr>
-        <w:pStyle w:val="Overskrift1"/>
-        <w:rPr>
-          <w:lang w:val="en-GB"/>
-        </w:rPr>
-      </w:pPr>
-      <w:bookmarkStart w:id="24" w:name="_Toc369764868"/>
-      <w:r>
-        <w:rPr>
-          <w:lang w:val="en-GB"/>
-        </w:rPr>
-        <w:t>Queries and views</w:t>
+      <w:r>
+        <w:rPr>
+          <w:lang w:val="en-GB"/>
+        </w:rPr>
+        <w:t>TODO Add EXPLAIN ANALYZE to get exact execution time and build execution tree.</w:t>
+      </w:r>
+    </w:p>
+    <w:p>
+      <w:pPr>
+        <w:pStyle w:val="Overskrift2"/>
+        <w:rPr>
+          <w:lang w:val="en-GB"/>
+        </w:rPr>
+      </w:pPr>
+      <w:bookmarkStart w:id="24" w:name="_Toc369765339"/>
+      <w:r>
+        <w:rPr>
+          <w:lang w:val="en-GB"/>
+        </w:rPr>
+        <w:t>Best selling product</w:t>
       </w:r>
       <w:bookmarkEnd w:id="24"/>
-    </w:p>
-    <w:p>
-      <w:pPr>
-        <w:spacing w:after="0"/>
-        <w:rPr>
-          <w:lang w:val="en-GB"/>
-        </w:rPr>
-      </w:pPr>
-      <w:r>
-        <w:rPr>
-          <w:lang w:val="en-GB"/>
-        </w:rPr>
-        <w:t>TODO Add EXPLAIN ANALYZE to get exact execution time and build execution tree.</w:t>
-      </w:r>
-    </w:p>
-    <w:p>
-      <w:pPr>
-        <w:pStyle w:val="Overskrift2"/>
-        <w:rPr>
-          <w:lang w:val="en-GB"/>
-        </w:rPr>
-      </w:pPr>
-      <w:bookmarkStart w:id="25" w:name="_Toc369764869"/>
-      <w:r>
-        <w:rPr>
-          <w:lang w:val="en-GB"/>
-        </w:rPr>
-        <w:t>Best selling product</w:t>
-      </w:r>
-      <w:bookmarkEnd w:id="25"/>
     </w:p>
     <w:tbl>
       <w:tblPr>
@@ -8116,14 +7792,14 @@
           <w:lang w:val="en-GB"/>
         </w:rPr>
       </w:pPr>
-      <w:bookmarkStart w:id="26" w:name="_Toc369764870"/>
+      <w:bookmarkStart w:id="25" w:name="_Toc369765340"/>
       <w:r>
         <w:rPr>
           <w:lang w:val="en-GB"/>
         </w:rPr>
         <w:t>Example result</w:t>
       </w:r>
-      <w:bookmarkEnd w:id="26"/>
+      <w:bookmarkEnd w:id="25"/>
     </w:p>
     <w:tbl>
       <w:tblPr>
@@ -8237,7 +7913,7 @@
           <w:lang w:val="en-GB"/>
         </w:rPr>
       </w:pPr>
-      <w:bookmarkStart w:id="27" w:name="_Toc369764871"/>
+      <w:bookmarkStart w:id="26" w:name="_Toc369765341"/>
       <w:r>
         <w:rPr>
           <w:lang w:val="en-GB"/>
@@ -8245,7 +7921,7 @@
         <w:lastRenderedPageBreak/>
         <w:t>Best selling product with name</w:t>
       </w:r>
-      <w:bookmarkEnd w:id="27"/>
+      <w:bookmarkEnd w:id="26"/>
     </w:p>
     <w:tbl>
       <w:tblPr>
@@ -8423,14 +8099,14 @@
           <w:lang w:val="en-GB"/>
         </w:rPr>
       </w:pPr>
-      <w:bookmarkStart w:id="28" w:name="_Toc369764872"/>
+      <w:bookmarkStart w:id="27" w:name="_Toc369765342"/>
       <w:r>
         <w:rPr>
           <w:lang w:val="en-GB"/>
         </w:rPr>
         <w:t>Example result</w:t>
       </w:r>
-      <w:bookmarkEnd w:id="28"/>
+      <w:bookmarkEnd w:id="27"/>
     </w:p>
     <w:tbl>
       <w:tblPr>
@@ -8617,7 +8293,7 @@
           <w:lang w:val="en-GB"/>
         </w:rPr>
       </w:pPr>
-      <w:bookmarkStart w:id="29" w:name="_Toc369764873"/>
+      <w:bookmarkStart w:id="28" w:name="_Toc369765343"/>
       <w:r>
         <w:rPr>
           <w:lang w:val="en-GB"/>
@@ -8642,23 +8318,7 @@
         </w:rPr>
         <w:t>)</w:t>
       </w:r>
-      <w:bookmarkEnd w:id="29"/>
-    </w:p>
-    <w:p>
-      <w:pPr>
-        <w:pStyle w:val="Overskrift3"/>
-        <w:rPr>
-          <w:lang w:val="en-GB"/>
-        </w:rPr>
-      </w:pPr>
-      <w:bookmarkStart w:id="30" w:name="_Toc369764874"/>
-      <w:r>
-        <w:rPr>
-          <w:lang w:val="en-GB"/>
-        </w:rPr>
-        <w:t>Attempt one</w:t>
-      </w:r>
-      <w:bookmarkEnd w:id="30"/>
+      <w:bookmarkEnd w:id="28"/>
     </w:p>
     <w:tbl>
       <w:tblPr>
@@ -8676,25 +8336,39 @@
           </w:tcPr>
           <w:p>
             <w:pPr>
-              <w:spacing w:line="276" w:lineRule="auto"/>
+              <w:rPr>
+                <w:lang w:val="en-GB"/>
+              </w:rPr>
+            </w:pPr>
+            <w:r>
               <w:rPr>
                 <w:rFonts w:ascii="Courier New" w:hAnsi="Courier New" w:cs="Courier New"/>
                 <w:lang w:val="en-GB"/>
               </w:rPr>
-            </w:pPr>
+              <w:t>SELECT</w:t>
+            </w:r>
             <w:r>
               <w:rPr>
                 <w:rFonts w:ascii="Courier New" w:hAnsi="Courier New" w:cs="Courier New"/>
                 <w:lang w:val="en-GB"/>
               </w:rPr>
-              <w:t>SELECT</w:t>
-            </w:r>
+              <w:t xml:space="preserve"> </w:t>
+            </w:r>
+            <w:proofErr w:type="spellStart"/>
             <w:r>
               <w:rPr>
                 <w:rFonts w:ascii="Courier New" w:hAnsi="Courier New" w:cs="Courier New"/>
                 <w:lang w:val="en-GB"/>
               </w:rPr>
-              <w:t xml:space="preserve"> </w:t>
+              <w:t>customerid</w:t>
+            </w:r>
+            <w:proofErr w:type="spellEnd"/>
+            <w:r>
+              <w:rPr>
+                <w:rFonts w:ascii="Courier New" w:hAnsi="Courier New" w:cs="Courier New"/>
+                <w:lang w:val="en-GB"/>
+              </w:rPr>
+              <w:t xml:space="preserve">, SUM(price - price*discount/100) FROM </w:t>
             </w:r>
             <w:proofErr w:type="spellStart"/>
             <w:r>
@@ -8702,7 +8376,7 @@
                 <w:rFonts w:ascii="Courier New" w:hAnsi="Courier New" w:cs="Courier New"/>
                 <w:lang w:val="en-GB"/>
               </w:rPr>
-              <w:t>customerid</w:t>
+              <w:t>customerorderproducts</w:t>
             </w:r>
             <w:proofErr w:type="spellEnd"/>
             <w:r>
@@ -8710,7 +8384,7 @@
                 <w:rFonts w:ascii="Courier New" w:hAnsi="Courier New" w:cs="Courier New"/>
                 <w:lang w:val="en-GB"/>
               </w:rPr>
-              <w:t xml:space="preserve">, SUM(price - price*discount/100) FROM </w:t>
+              <w:t xml:space="preserve"> INNER JOIN </w:t>
             </w:r>
             <w:proofErr w:type="spellStart"/>
             <w:r>
@@ -8718,7 +8392,7 @@
                 <w:rFonts w:ascii="Courier New" w:hAnsi="Courier New" w:cs="Courier New"/>
                 <w:lang w:val="en-GB"/>
               </w:rPr>
-              <w:t>customerorderproducts</w:t>
+              <w:t>customerorders</w:t>
             </w:r>
             <w:proofErr w:type="spellEnd"/>
             <w:r>
@@ -8726,7 +8400,7 @@
                 <w:rFonts w:ascii="Courier New" w:hAnsi="Courier New" w:cs="Courier New"/>
                 <w:lang w:val="en-GB"/>
               </w:rPr>
-              <w:t xml:space="preserve"> INNER JOIN </w:t>
+              <w:t xml:space="preserve"> ON </w:t>
             </w:r>
             <w:proofErr w:type="spellStart"/>
             <w:r>
@@ -8734,7 +8408,7 @@
                 <w:rFonts w:ascii="Courier New" w:hAnsi="Courier New" w:cs="Courier New"/>
                 <w:lang w:val="en-GB"/>
               </w:rPr>
-              <w:t>customerorders</w:t>
+              <w:t>customerorderproducts.orderid</w:t>
             </w:r>
             <w:proofErr w:type="spellEnd"/>
             <w:r>
@@ -8742,7 +8416,7 @@
                 <w:rFonts w:ascii="Courier New" w:hAnsi="Courier New" w:cs="Courier New"/>
                 <w:lang w:val="en-GB"/>
               </w:rPr>
-              <w:t xml:space="preserve"> ON </w:t>
+              <w:t xml:space="preserve">= </w:t>
             </w:r>
             <w:proofErr w:type="spellStart"/>
             <w:r>
@@ -8750,30 +8424,7 @@
                 <w:rFonts w:ascii="Courier New" w:hAnsi="Courier New" w:cs="Courier New"/>
                 <w:lang w:val="en-GB"/>
               </w:rPr>
-              <w:t>customerorderproducts.orderid</w:t>
-            </w:r>
-            <w:proofErr w:type="spellEnd"/>
-            <w:r>
-              <w:rPr>
-                <w:rFonts w:ascii="Courier New" w:hAnsi="Courier New" w:cs="Courier New"/>
-                <w:lang w:val="en-GB"/>
-              </w:rPr>
-              <w:t>=</w:t>
-            </w:r>
-            <w:proofErr w:type="spellStart"/>
-            <w:r>
-              <w:rPr>
-                <w:rFonts w:ascii="Courier New" w:hAnsi="Courier New" w:cs="Courier New"/>
-                <w:lang w:val="en-GB"/>
-              </w:rPr>
-              <w:t>customerorderproducts</w:t>
-            </w:r>
-            <w:r>
-              <w:rPr>
-                <w:rFonts w:ascii="Courier New" w:hAnsi="Courier New" w:cs="Courier New"/>
-                <w:lang w:val="en-GB"/>
-              </w:rPr>
-              <w:t>.orderid</w:t>
+              <w:t>customerorders.orderid</w:t>
             </w:r>
             <w:proofErr w:type="spellEnd"/>
             <w:r>
@@ -8856,158 +8507,6 @@
           <w:lang w:val="en-GB"/>
         </w:rPr>
       </w:pPr>
-      <w:r>
-        <w:rPr>
-          <w:lang w:val="en-GB"/>
-        </w:rPr>
-        <w:t>This code ran for &gt; 11 hours without completing, and was then terminated.</w:t>
-      </w:r>
-      <w:r>
-        <w:rPr>
-          <w:lang w:val="en-GB"/>
-        </w:rPr>
-        <w:t xml:space="preserve"> We then noticed an interesting error. The </w:t>
-      </w:r>
-      <w:r>
-        <w:rPr>
-          <w:lang w:val="en-GB"/>
-        </w:rPr>
-        <w:t>“</w:t>
-      </w:r>
-      <w:proofErr w:type="spellStart"/>
-      <w:r>
-        <w:rPr>
-          <w:lang w:val="en-GB"/>
-        </w:rPr>
-        <w:t>customerorderproducts</w:t>
-      </w:r>
-      <w:proofErr w:type="spellEnd"/>
-      <w:r>
-        <w:rPr>
-          <w:lang w:val="en-GB"/>
-        </w:rPr>
-        <w:t xml:space="preserve"> INNER JOIN </w:t>
-      </w:r>
-      <w:proofErr w:type="spellStart"/>
-      <w:r>
-        <w:rPr>
-          <w:lang w:val="en-GB"/>
-        </w:rPr>
-        <w:t>customerorders</w:t>
-      </w:r>
-      <w:proofErr w:type="spellEnd"/>
-      <w:r>
-        <w:rPr>
-          <w:lang w:val="en-GB"/>
-        </w:rPr>
-        <w:t xml:space="preserve"> ON </w:t>
-      </w:r>
-      <w:proofErr w:type="spellStart"/>
-      <w:r>
-        <w:rPr>
-          <w:lang w:val="en-GB"/>
-        </w:rPr>
-        <w:t>customerorderproducts.orderid</w:t>
-      </w:r>
-      <w:proofErr w:type="spellEnd"/>
-      <w:r>
-        <w:rPr>
-          <w:lang w:val="en-GB"/>
-        </w:rPr>
-        <w:t>=</w:t>
-      </w:r>
-      <w:proofErr w:type="spellStart"/>
-      <w:r>
-        <w:rPr>
-          <w:lang w:val="en-GB"/>
-        </w:rPr>
-        <w:t>customerorderproducts.orderid</w:t>
-      </w:r>
-      <w:proofErr w:type="spellEnd"/>
-      <w:r>
-        <w:rPr>
-          <w:lang w:val="en-GB"/>
-        </w:rPr>
-        <w:t>” is incorrect, it should be “</w:t>
-      </w:r>
-      <w:proofErr w:type="spellStart"/>
-      <w:r>
-        <w:rPr>
-          <w:lang w:val="en-GB"/>
-        </w:rPr>
-        <w:t>customerorderproducts</w:t>
-      </w:r>
-      <w:proofErr w:type="spellEnd"/>
-      <w:r>
-        <w:rPr>
-          <w:lang w:val="en-GB"/>
-        </w:rPr>
-        <w:t xml:space="preserve"> INNER JOIN </w:t>
-      </w:r>
-      <w:proofErr w:type="spellStart"/>
-      <w:r>
-        <w:rPr>
-          <w:lang w:val="en-GB"/>
-        </w:rPr>
-        <w:t>customerorders</w:t>
-      </w:r>
-      <w:proofErr w:type="spellEnd"/>
-      <w:r>
-        <w:rPr>
-          <w:lang w:val="en-GB"/>
-        </w:rPr>
-        <w:t xml:space="preserve"> ON </w:t>
-      </w:r>
-      <w:proofErr w:type="spellStart"/>
-      <w:r>
-        <w:rPr>
-          <w:lang w:val="en-GB"/>
-        </w:rPr>
-        <w:t>customerorderproducts.orderid</w:t>
-      </w:r>
-      <w:proofErr w:type="spellEnd"/>
-      <w:r>
-        <w:rPr>
-          <w:lang w:val="en-GB"/>
-        </w:rPr>
-        <w:t>=</w:t>
-      </w:r>
-      <w:r>
-        <w:rPr>
-          <w:rFonts w:ascii="Courier New" w:hAnsi="Courier New" w:cs="Courier New"/>
-          <w:lang w:val="en-GB"/>
-        </w:rPr>
-        <w:t xml:space="preserve"> </w:t>
-      </w:r>
-      <w:proofErr w:type="spellStart"/>
-      <w:r>
-        <w:rPr>
-          <w:rFonts w:ascii="Courier New" w:hAnsi="Courier New" w:cs="Courier New"/>
-          <w:lang w:val="en-GB"/>
-        </w:rPr>
-        <w:t>customerorders</w:t>
-      </w:r>
-      <w:r>
-        <w:rPr>
-          <w:lang w:val="en-GB"/>
-        </w:rPr>
-        <w:t>.orderid</w:t>
-      </w:r>
-      <w:proofErr w:type="spellEnd"/>
-      <w:r>
-        <w:rPr>
-          <w:lang w:val="en-GB"/>
-        </w:rPr>
-        <w:t>”. It could be interesting to consider why this never completes.</w:t>
-      </w:r>
-    </w:p>
-    <w:p>
-      <w:pPr>
-        <w:spacing w:after="0"/>
-        <w:rPr>
-          <w:lang w:val="en-GB"/>
-        </w:rPr>
-      </w:pPr>
     </w:p>
     <w:p>
       <w:pPr>
@@ -9016,224 +8515,14 @@
           <w:lang w:val="en-GB"/>
         </w:rPr>
       </w:pPr>
-      <w:bookmarkStart w:id="31" w:name="_Toc369764875"/>
-      <w:r>
-        <w:rPr>
-          <w:lang w:val="en-GB"/>
-        </w:rPr>
-        <w:t>Attempt two</w:t>
-      </w:r>
-      <w:bookmarkEnd w:id="31"/>
-    </w:p>
-    <w:tbl>
-      <w:tblPr>
-        <w:tblStyle w:val="Tabel-Gitter"/>
-        <w:tblW w:w="0" w:type="auto"/>
-        <w:tblLook w:val="04A0"/>
-      </w:tblPr>
-      <w:tblGrid>
-        <w:gridCol w:w="9778"/>
-      </w:tblGrid>
-      <w:tr>
-        <w:tc>
-          <w:tcPr>
-            <w:tcW w:w="9778" w:type="dxa"/>
-          </w:tcPr>
-          <w:p>
-            <w:pPr>
-              <w:rPr>
-                <w:lang w:val="en-GB"/>
-              </w:rPr>
-            </w:pPr>
-            <w:r>
-              <w:rPr>
-                <w:rFonts w:ascii="Courier New" w:hAnsi="Courier New" w:cs="Courier New"/>
-                <w:lang w:val="en-GB"/>
-              </w:rPr>
-              <w:t>SELECT</w:t>
-            </w:r>
-            <w:r>
-              <w:rPr>
-                <w:rFonts w:ascii="Courier New" w:hAnsi="Courier New" w:cs="Courier New"/>
-                <w:lang w:val="en-GB"/>
-              </w:rPr>
-              <w:t xml:space="preserve"> </w:t>
-            </w:r>
-            <w:proofErr w:type="spellStart"/>
-            <w:r>
-              <w:rPr>
-                <w:rFonts w:ascii="Courier New" w:hAnsi="Courier New" w:cs="Courier New"/>
-                <w:lang w:val="en-GB"/>
-              </w:rPr>
-              <w:t>customerid</w:t>
-            </w:r>
-            <w:proofErr w:type="spellEnd"/>
-            <w:r>
-              <w:rPr>
-                <w:rFonts w:ascii="Courier New" w:hAnsi="Courier New" w:cs="Courier New"/>
-                <w:lang w:val="en-GB"/>
-              </w:rPr>
-              <w:t xml:space="preserve">, SUM(price - price*discount/100) FROM </w:t>
-            </w:r>
-            <w:proofErr w:type="spellStart"/>
-            <w:r>
-              <w:rPr>
-                <w:rFonts w:ascii="Courier New" w:hAnsi="Courier New" w:cs="Courier New"/>
-                <w:lang w:val="en-GB"/>
-              </w:rPr>
-              <w:t>customerorderproducts</w:t>
-            </w:r>
-            <w:proofErr w:type="spellEnd"/>
-            <w:r>
-              <w:rPr>
-                <w:rFonts w:ascii="Courier New" w:hAnsi="Courier New" w:cs="Courier New"/>
-                <w:lang w:val="en-GB"/>
-              </w:rPr>
-              <w:t xml:space="preserve"> INNER JOIN </w:t>
-            </w:r>
-            <w:proofErr w:type="spellStart"/>
-            <w:r>
-              <w:rPr>
-                <w:rFonts w:ascii="Courier New" w:hAnsi="Courier New" w:cs="Courier New"/>
-                <w:lang w:val="en-GB"/>
-              </w:rPr>
-              <w:t>customerorders</w:t>
-            </w:r>
-            <w:proofErr w:type="spellEnd"/>
-            <w:r>
-              <w:rPr>
-                <w:rFonts w:ascii="Courier New" w:hAnsi="Courier New" w:cs="Courier New"/>
-                <w:lang w:val="en-GB"/>
-              </w:rPr>
-              <w:t xml:space="preserve"> ON </w:t>
-            </w:r>
-            <w:proofErr w:type="spellStart"/>
-            <w:r>
-              <w:rPr>
-                <w:rFonts w:ascii="Courier New" w:hAnsi="Courier New" w:cs="Courier New"/>
-                <w:lang w:val="en-GB"/>
-              </w:rPr>
-              <w:t>customerorderproducts.orderid</w:t>
-            </w:r>
-            <w:proofErr w:type="spellEnd"/>
-            <w:r>
-              <w:rPr>
-                <w:rFonts w:ascii="Courier New" w:hAnsi="Courier New" w:cs="Courier New"/>
-                <w:lang w:val="en-GB"/>
-              </w:rPr>
-              <w:t xml:space="preserve">= </w:t>
-            </w:r>
-            <w:proofErr w:type="spellStart"/>
-            <w:r>
-              <w:rPr>
-                <w:rFonts w:ascii="Courier New" w:hAnsi="Courier New" w:cs="Courier New"/>
-                <w:lang w:val="en-GB"/>
-              </w:rPr>
-              <w:t>customerorders.orderid</w:t>
-            </w:r>
-            <w:proofErr w:type="spellEnd"/>
-            <w:r>
-              <w:rPr>
-                <w:rFonts w:ascii="Courier New" w:hAnsi="Courier New" w:cs="Courier New"/>
-                <w:lang w:val="en-GB"/>
-              </w:rPr>
-              <w:t xml:space="preserve"> INNER JOIN </w:t>
-            </w:r>
-            <w:proofErr w:type="spellStart"/>
-            <w:r>
-              <w:rPr>
-                <w:rFonts w:ascii="Courier New" w:hAnsi="Courier New" w:cs="Courier New"/>
-                <w:lang w:val="en-GB"/>
-              </w:rPr>
-              <w:t>pricingplans</w:t>
-            </w:r>
-            <w:proofErr w:type="spellEnd"/>
-            <w:r>
-              <w:rPr>
-                <w:rFonts w:ascii="Courier New" w:hAnsi="Courier New" w:cs="Courier New"/>
-                <w:lang w:val="en-GB"/>
-              </w:rPr>
-              <w:t xml:space="preserve"> ON </w:t>
-            </w:r>
-            <w:proofErr w:type="spellStart"/>
-            <w:r>
-              <w:rPr>
-                <w:rFonts w:ascii="Courier New" w:hAnsi="Courier New" w:cs="Courier New"/>
-                <w:lang w:val="en-GB"/>
-              </w:rPr>
-              <w:t>customerorderproducts.priceingplanid</w:t>
-            </w:r>
-            <w:proofErr w:type="spellEnd"/>
-            <w:r>
-              <w:rPr>
-                <w:rFonts w:ascii="Courier New" w:hAnsi="Courier New" w:cs="Courier New"/>
-                <w:lang w:val="en-GB"/>
-              </w:rPr>
-              <w:t xml:space="preserve">=pricingplans.id GROUP BY </w:t>
-            </w:r>
-            <w:proofErr w:type="spellStart"/>
-            <w:r>
-              <w:rPr>
-                <w:rFonts w:ascii="Courier New" w:hAnsi="Courier New" w:cs="Courier New"/>
-                <w:lang w:val="en-GB"/>
-              </w:rPr>
-              <w:t>customerorders.customerid</w:t>
-            </w:r>
-            <w:proofErr w:type="spellEnd"/>
-            <w:r>
-              <w:rPr>
-                <w:rFonts w:ascii="Courier New" w:hAnsi="Courier New" w:cs="Courier New"/>
-                <w:lang w:val="en-GB"/>
-              </w:rPr>
-              <w:t xml:space="preserve"> ORDER BY sum(price - price*discount/100) </w:t>
-            </w:r>
-            <w:r>
-              <w:rPr>
-                <w:rFonts w:ascii="Courier New" w:hAnsi="Courier New" w:cs="Courier New"/>
-                <w:lang w:val="en-GB"/>
-              </w:rPr>
-              <w:t xml:space="preserve">DESC </w:t>
-            </w:r>
-            <w:r>
-              <w:rPr>
-                <w:rFonts w:ascii="Courier New" w:hAnsi="Courier New" w:cs="Courier New"/>
-                <w:lang w:val="en-GB"/>
-              </w:rPr>
-              <w:t>LIMIT 1;</w:t>
-            </w:r>
-          </w:p>
-        </w:tc>
-      </w:tr>
-    </w:tbl>
-    <w:p>
-      <w:pPr>
-        <w:spacing w:after="0"/>
-        <w:rPr>
-          <w:lang w:val="en-GB"/>
-        </w:rPr>
-      </w:pPr>
-      <w:r>
-        <w:rPr>
-          <w:lang w:val="en-GB"/>
-        </w:rPr>
-        <w:t>Executes in a matter of seconds</w:t>
-      </w:r>
-    </w:p>
-    <w:p>
-      <w:pPr>
-        <w:pStyle w:val="Overskrift3"/>
-        <w:rPr>
-          <w:lang w:val="en-GB"/>
-        </w:rPr>
-      </w:pPr>
-      <w:bookmarkStart w:id="32" w:name="_Toc369764876"/>
+      <w:bookmarkStart w:id="29" w:name="_Toc369765344"/>
       <w:r>
         <w:rPr>
           <w:lang w:val="en-GB"/>
         </w:rPr>
         <w:t>Example result</w:t>
       </w:r>
-      <w:bookmarkEnd w:id="32"/>
+      <w:bookmarkEnd w:id="29"/>
     </w:p>
     <w:tbl>
       <w:tblPr>
@@ -9347,7 +8636,7 @@
           <w:lang w:val="en-GB"/>
         </w:rPr>
       </w:pPr>
-      <w:bookmarkStart w:id="33" w:name="_Toc369764877"/>
+      <w:bookmarkStart w:id="30" w:name="_Toc369765345"/>
       <w:r>
         <w:rPr>
           <w:lang w:val="en-GB"/>
@@ -9384,7 +8673,7 @@
         </w:rPr>
         <w:t xml:space="preserve"> (one unit purchased)</w:t>
       </w:r>
-      <w:bookmarkEnd w:id="33"/>
+      <w:bookmarkEnd w:id="30"/>
     </w:p>
     <w:tbl>
       <w:tblPr>
@@ -9424,12 +8713,11 @@
           <w:lang w:val="en-GB"/>
         </w:rPr>
       </w:pPr>
-      <w:bookmarkStart w:id="34" w:name="_Toc369764878"/>
-      <w:r>
-        <w:rPr>
-          <w:lang w:val="en-GB"/>
-        </w:rPr>
-        <w:lastRenderedPageBreak/>
+      <w:bookmarkStart w:id="31" w:name="_Toc369765346"/>
+      <w:r>
+        <w:rPr>
+          <w:lang w:val="en-GB"/>
+        </w:rPr>
         <w:t xml:space="preserve">Biggest Web-shop profit </w:t>
       </w:r>
       <w:r>
@@ -9456,7 +8744,7 @@
         </w:rPr>
         <w:t>(no individual discount)</w:t>
       </w:r>
-      <w:bookmarkEnd w:id="34"/>
+      <w:bookmarkEnd w:id="31"/>
     </w:p>
     <w:tbl>
       <w:tblPr>
@@ -9484,7 +8772,142 @@
                 <w:rFonts w:ascii="Courier New" w:hAnsi="Courier New" w:cs="Courier New"/>
                 <w:lang w:val="en-GB"/>
               </w:rPr>
-              <w:t>-- Get the values we need to work on into a temp table</w:t>
+              <w:t xml:space="preserve">WITH </w:t>
+            </w:r>
+            <w:proofErr w:type="spellStart"/>
+            <w:r>
+              <w:rPr>
+                <w:rFonts w:ascii="Courier New" w:hAnsi="Courier New" w:cs="Courier New"/>
+                <w:lang w:val="en-GB"/>
+              </w:rPr>
+              <w:t>tempdata</w:t>
+            </w:r>
+            <w:proofErr w:type="spellEnd"/>
+            <w:r>
+              <w:rPr>
+                <w:rFonts w:ascii="Courier New" w:hAnsi="Courier New" w:cs="Courier New"/>
+                <w:lang w:val="en-GB"/>
+              </w:rPr>
+              <w:t xml:space="preserve"> AS (</w:t>
+            </w:r>
+            <w:r>
+              <w:rPr>
+                <w:rFonts w:ascii="Courier New" w:hAnsi="Courier New" w:cs="Courier New"/>
+                <w:lang w:val="en-GB"/>
+              </w:rPr>
+              <w:t xml:space="preserve">SELECT </w:t>
+            </w:r>
+            <w:proofErr w:type="spellStart"/>
+            <w:r>
+              <w:rPr>
+                <w:rFonts w:ascii="Courier New" w:hAnsi="Courier New" w:cs="Courier New"/>
+                <w:lang w:val="en-GB"/>
+              </w:rPr>
+              <w:t>webshopid</w:t>
+            </w:r>
+            <w:proofErr w:type="spellEnd"/>
+            <w:r>
+              <w:rPr>
+                <w:rFonts w:ascii="Courier New" w:hAnsi="Courier New" w:cs="Courier New"/>
+                <w:lang w:val="en-GB"/>
+              </w:rPr>
+              <w:t xml:space="preserve">, </w:t>
+            </w:r>
+            <w:proofErr w:type="spellStart"/>
+            <w:r>
+              <w:rPr>
+                <w:rFonts w:ascii="Courier New" w:hAnsi="Courier New" w:cs="Courier New"/>
+                <w:lang w:val="en-GB"/>
+              </w:rPr>
+              <w:t>productid</w:t>
+            </w:r>
+            <w:proofErr w:type="spellEnd"/>
+            <w:r>
+              <w:rPr>
+                <w:rFonts w:ascii="Courier New" w:hAnsi="Courier New" w:cs="Courier New"/>
+                <w:lang w:val="en-GB"/>
+              </w:rPr>
+              <w:t xml:space="preserve">, (((p1.price - p1.price*p1.discount/100) - (p2.price - p2.price*p2.discount/100))/(p2.price - p2.price*p2.discount/100))*100 AS profit FROM </w:t>
+            </w:r>
+            <w:proofErr w:type="spellStart"/>
+            <w:r>
+              <w:rPr>
+                <w:rFonts w:ascii="Courier New" w:hAnsi="Courier New" w:cs="Courier New"/>
+                <w:lang w:val="en-GB"/>
+              </w:rPr>
+              <w:t>webshopcarries</w:t>
+            </w:r>
+            <w:proofErr w:type="spellEnd"/>
+            <w:r>
+              <w:rPr>
+                <w:rFonts w:ascii="Courier New" w:hAnsi="Courier New" w:cs="Courier New"/>
+                <w:lang w:val="en-GB"/>
+              </w:rPr>
+              <w:t xml:space="preserve"> INNER JOIN </w:t>
+            </w:r>
+            <w:proofErr w:type="spellStart"/>
+            <w:r>
+              <w:rPr>
+                <w:rFonts w:ascii="Courier New" w:hAnsi="Courier New" w:cs="Courier New"/>
+                <w:lang w:val="en-GB"/>
+              </w:rPr>
+              <w:t>pricingplans</w:t>
+            </w:r>
+            <w:proofErr w:type="spellEnd"/>
+            <w:r>
+              <w:rPr>
+                <w:rFonts w:ascii="Courier New" w:hAnsi="Courier New" w:cs="Courier New"/>
+                <w:lang w:val="en-GB"/>
+              </w:rPr>
+              <w:t xml:space="preserve"> p1 ON p1.id=</w:t>
+            </w:r>
+            <w:proofErr w:type="spellStart"/>
+            <w:r>
+              <w:rPr>
+                <w:rFonts w:ascii="Courier New" w:hAnsi="Courier New" w:cs="Courier New"/>
+                <w:lang w:val="en-GB"/>
+              </w:rPr>
+              <w:t>webshopcarries.wpricingplanid</w:t>
+            </w:r>
+            <w:proofErr w:type="spellEnd"/>
+            <w:r>
+              <w:rPr>
+                <w:rFonts w:ascii="Courier New" w:hAnsi="Courier New" w:cs="Courier New"/>
+                <w:lang w:val="en-GB"/>
+              </w:rPr>
+              <w:t xml:space="preserve"> INNER JOIN </w:t>
+            </w:r>
+            <w:proofErr w:type="spellStart"/>
+            <w:r>
+              <w:rPr>
+                <w:rFonts w:ascii="Courier New" w:hAnsi="Courier New" w:cs="Courier New"/>
+                <w:lang w:val="en-GB"/>
+              </w:rPr>
+              <w:t>pricingplans</w:t>
+            </w:r>
+            <w:proofErr w:type="spellEnd"/>
+            <w:r>
+              <w:rPr>
+                <w:rFonts w:ascii="Courier New" w:hAnsi="Courier New" w:cs="Courier New"/>
+                <w:lang w:val="en-GB"/>
+              </w:rPr>
+              <w:t xml:space="preserve"> p2 ON p2.id=</w:t>
+            </w:r>
+            <w:proofErr w:type="spellStart"/>
+            <w:r>
+              <w:rPr>
+                <w:rFonts w:ascii="Courier New" w:hAnsi="Courier New" w:cs="Courier New"/>
+                <w:lang w:val="en-GB"/>
+              </w:rPr>
+              <w:t>webshopcarries.ppricingplanid</w:t>
+            </w:r>
+            <w:proofErr w:type="spellEnd"/>
+            <w:r>
+              <w:rPr>
+                <w:rFonts w:ascii="Courier New" w:hAnsi="Courier New" w:cs="Courier New"/>
+                <w:lang w:val="en-GB"/>
+              </w:rPr>
+              <w:t xml:space="preserve">) </w:t>
             </w:r>
           </w:p>
           <w:p>
@@ -9507,6 +8930,84 @@
                 <w:rFonts w:ascii="Courier New" w:hAnsi="Courier New" w:cs="Courier New"/>
                 <w:lang w:val="en-GB"/>
               </w:rPr>
+              <w:t>tempdata.webshopid</w:t>
+            </w:r>
+            <w:proofErr w:type="spellEnd"/>
+            <w:r>
+              <w:rPr>
+                <w:rFonts w:ascii="Courier New" w:hAnsi="Courier New" w:cs="Courier New"/>
+                <w:lang w:val="en-GB"/>
+              </w:rPr>
+              <w:t xml:space="preserve">, </w:t>
+            </w:r>
+            <w:proofErr w:type="spellStart"/>
+            <w:r>
+              <w:rPr>
+                <w:rFonts w:ascii="Courier New" w:hAnsi="Courier New" w:cs="Courier New"/>
+                <w:lang w:val="en-GB"/>
+              </w:rPr>
+              <w:t>tempdata.productid</w:t>
+            </w:r>
+            <w:proofErr w:type="spellEnd"/>
+            <w:r>
+              <w:rPr>
+                <w:rFonts w:ascii="Courier New" w:hAnsi="Courier New" w:cs="Courier New"/>
+                <w:lang w:val="en-GB"/>
+              </w:rPr>
+              <w:t xml:space="preserve">, </w:t>
+            </w:r>
+            <w:proofErr w:type="spellStart"/>
+            <w:r>
+              <w:rPr>
+                <w:rFonts w:ascii="Courier New" w:hAnsi="Courier New" w:cs="Courier New"/>
+                <w:lang w:val="en-GB"/>
+              </w:rPr>
+              <w:t>to_char</w:t>
+            </w:r>
+            <w:proofErr w:type="spellEnd"/>
+            <w:r>
+              <w:rPr>
+                <w:rFonts w:ascii="Courier New" w:hAnsi="Courier New" w:cs="Courier New"/>
+                <w:lang w:val="en-GB"/>
+              </w:rPr>
+              <w:t xml:space="preserve">(tempdata.profit,'S999999D99') || '%' </w:t>
+            </w:r>
+            <w:r>
+              <w:rPr>
+                <w:rFonts w:ascii="Courier New" w:hAnsi="Courier New" w:cs="Courier New"/>
+                <w:lang w:val="en-GB"/>
+              </w:rPr>
+              <w:t xml:space="preserve">AS </w:t>
+            </w:r>
+            <w:proofErr w:type="spellStart"/>
+            <w:r>
+              <w:rPr>
+                <w:rFonts w:ascii="Courier New" w:hAnsi="Courier New" w:cs="Courier New"/>
+                <w:lang w:val="en-GB"/>
+              </w:rPr>
+              <w:t>profitmargin</w:t>
+            </w:r>
+            <w:proofErr w:type="spellEnd"/>
+            <w:r>
+              <w:rPr>
+                <w:rFonts w:ascii="Courier New" w:hAnsi="Courier New" w:cs="Courier New"/>
+                <w:lang w:val="en-GB"/>
+              </w:rPr>
+              <w:t xml:space="preserve"> </w:t>
+            </w:r>
+            <w:r>
+              <w:rPr>
+                <w:rFonts w:ascii="Courier New" w:hAnsi="Courier New" w:cs="Courier New"/>
+                <w:lang w:val="en-GB"/>
+              </w:rPr>
+              <w:t xml:space="preserve">FROM (SELECT </w:t>
+            </w:r>
+            <w:proofErr w:type="spellStart"/>
+            <w:r>
+              <w:rPr>
+                <w:rFonts w:ascii="Courier New" w:hAnsi="Courier New" w:cs="Courier New"/>
+                <w:lang w:val="en-GB"/>
+              </w:rPr>
               <w:t>webshopid</w:t>
             </w:r>
             <w:proofErr w:type="spellEnd"/>
@@ -9515,7 +9016,7 @@
                 <w:rFonts w:ascii="Courier New" w:hAnsi="Courier New" w:cs="Courier New"/>
                 <w:lang w:val="en-GB"/>
               </w:rPr>
-              <w:t xml:space="preserve">, </w:t>
+              <w:t xml:space="preserve">, MAX(profit) AS </w:t>
             </w:r>
             <w:proofErr w:type="spellStart"/>
             <w:r>
@@ -9523,7 +9024,7 @@
                 <w:rFonts w:ascii="Courier New" w:hAnsi="Courier New" w:cs="Courier New"/>
                 <w:lang w:val="en-GB"/>
               </w:rPr>
-              <w:t>productid</w:t>
+              <w:t>maxprofit</w:t>
             </w:r>
             <w:proofErr w:type="spellEnd"/>
             <w:r>
@@ -9531,7 +9032,7 @@
                 <w:rFonts w:ascii="Courier New" w:hAnsi="Courier New" w:cs="Courier New"/>
                 <w:lang w:val="en-GB"/>
               </w:rPr>
-              <w:t xml:space="preserve">, (((p1.price - p1.price*p1.discount/100) - (p2.price - p2.price*p2.discount/100))/(p2.price - p2.price*p2.discount/100))*100 AS profit INTO TEMPORARY </w:t>
+              <w:t xml:space="preserve"> FROM </w:t>
             </w:r>
             <w:proofErr w:type="spellStart"/>
             <w:r>
@@ -9547,7 +9048,7 @@
                 <w:rFonts w:ascii="Courier New" w:hAnsi="Courier New" w:cs="Courier New"/>
                 <w:lang w:val="en-GB"/>
               </w:rPr>
-              <w:t xml:space="preserve"> FROM </w:t>
+              <w:t xml:space="preserve"> GROUP BY </w:t>
             </w:r>
             <w:proofErr w:type="spellStart"/>
             <w:r>
@@ -9555,7 +9056,7 @@
                 <w:rFonts w:ascii="Courier New" w:hAnsi="Courier New" w:cs="Courier New"/>
                 <w:lang w:val="en-GB"/>
               </w:rPr>
-              <w:t>webshopcarries</w:t>
+              <w:t>webshopid</w:t>
             </w:r>
             <w:proofErr w:type="spellEnd"/>
             <w:r>
@@ -9563,6 +9064,22 @@
                 <w:rFonts w:ascii="Courier New" w:hAnsi="Courier New" w:cs="Courier New"/>
                 <w:lang w:val="en-GB"/>
               </w:rPr>
+              <w:t xml:space="preserve">) </w:t>
+            </w:r>
+            <w:proofErr w:type="spellStart"/>
+            <w:r>
+              <w:rPr>
+                <w:rFonts w:ascii="Courier New" w:hAnsi="Courier New" w:cs="Courier New"/>
+                <w:lang w:val="en-GB"/>
+              </w:rPr>
+              <w:t>groupdata</w:t>
+            </w:r>
+            <w:proofErr w:type="spellEnd"/>
+            <w:r>
+              <w:rPr>
+                <w:rFonts w:ascii="Courier New" w:hAnsi="Courier New" w:cs="Courier New"/>
+                <w:lang w:val="en-GB"/>
+              </w:rPr>
               <w:t xml:space="preserve"> INNER JOIN </w:t>
             </w:r>
             <w:proofErr w:type="spellStart"/>
@@ -9571,7 +9088,7 @@
                 <w:rFonts w:ascii="Courier New" w:hAnsi="Courier New" w:cs="Courier New"/>
                 <w:lang w:val="en-GB"/>
               </w:rPr>
-              <w:t>pricingplans</w:t>
+              <w:t>tempdata</w:t>
             </w:r>
             <w:proofErr w:type="spellEnd"/>
             <w:r>
@@ -9579,7 +9096,7 @@
                 <w:rFonts w:ascii="Courier New" w:hAnsi="Courier New" w:cs="Courier New"/>
                 <w:lang w:val="en-GB"/>
               </w:rPr>
-              <w:t xml:space="preserve"> p1 ON p1.id=</w:t>
+              <w:t xml:space="preserve"> ON </w:t>
             </w:r>
             <w:proofErr w:type="spellStart"/>
             <w:r>
@@ -9587,7 +9104,7 @@
                 <w:rFonts w:ascii="Courier New" w:hAnsi="Courier New" w:cs="Courier New"/>
                 <w:lang w:val="en-GB"/>
               </w:rPr>
-              <w:t>webshopcarries.wpricingplanid</w:t>
+              <w:t>groupdata.webshopid</w:t>
             </w:r>
             <w:proofErr w:type="spellEnd"/>
             <w:r>
@@ -9595,7 +9112,7 @@
                 <w:rFonts w:ascii="Courier New" w:hAnsi="Courier New" w:cs="Courier New"/>
                 <w:lang w:val="en-GB"/>
               </w:rPr>
-              <w:t xml:space="preserve"> INNER JOIN </w:t>
+              <w:t>=</w:t>
             </w:r>
             <w:proofErr w:type="spellStart"/>
             <w:r>
@@ -9603,7 +9120,7 @@
                 <w:rFonts w:ascii="Courier New" w:hAnsi="Courier New" w:cs="Courier New"/>
                 <w:lang w:val="en-GB"/>
               </w:rPr>
-              <w:t>pricingplans</w:t>
+              <w:t>tempdata.webshopid</w:t>
             </w:r>
             <w:proofErr w:type="spellEnd"/>
             <w:r>
@@ -9611,7 +9128,7 @@
                 <w:rFonts w:ascii="Courier New" w:hAnsi="Courier New" w:cs="Courier New"/>
                 <w:lang w:val="en-GB"/>
               </w:rPr>
-              <w:t xml:space="preserve"> p2 ON p2.id=</w:t>
+              <w:t xml:space="preserve"> AND </w:t>
             </w:r>
             <w:proofErr w:type="spellStart"/>
             <w:r>
@@ -9619,7 +9136,7 @@
                 <w:rFonts w:ascii="Courier New" w:hAnsi="Courier New" w:cs="Courier New"/>
                 <w:lang w:val="en-GB"/>
               </w:rPr>
-              <w:t>webshopcarries.ppricingplanid</w:t>
+              <w:t>groupdata.maxprofit</w:t>
             </w:r>
             <w:proofErr w:type="spellEnd"/>
             <w:r>
@@ -9627,346 +9144,31 @@
                 <w:rFonts w:ascii="Courier New" w:hAnsi="Courier New" w:cs="Courier New"/>
                 <w:lang w:val="en-GB"/>
               </w:rPr>
-              <w:t>;</w:t>
-            </w:r>
-          </w:p>
-          <w:p>
-            <w:pPr>
+              <w:t>=</w:t>
+            </w:r>
+            <w:proofErr w:type="spellStart"/>
+            <w:r>
               <w:rPr>
                 <w:rFonts w:ascii="Courier New" w:hAnsi="Courier New" w:cs="Courier New"/>
                 <w:lang w:val="en-GB"/>
               </w:rPr>
-            </w:pPr>
+              <w:t>tempdata.profit</w:t>
+            </w:r>
+            <w:proofErr w:type="spellEnd"/>
             <w:r>
               <w:rPr>
                 <w:rFonts w:ascii="Courier New" w:hAnsi="Courier New" w:cs="Courier New"/>
                 <w:lang w:val="en-GB"/>
               </w:rPr>
-              <w:t xml:space="preserve">-- Get the </w:t>
-            </w:r>
-            <w:proofErr w:type="spellStart"/>
+              <w:t xml:space="preserve"> LIMIT 1</w:t>
+            </w:r>
             <w:r>
               <w:rPr>
                 <w:rFonts w:ascii="Courier New" w:hAnsi="Courier New" w:cs="Courier New"/>
                 <w:lang w:val="en-GB"/>
               </w:rPr>
-              <w:t>groupd</w:t>
-            </w:r>
-            <w:proofErr w:type="spellEnd"/>
-            <w:r>
-              <w:rPr>
-                <w:rFonts w:ascii="Courier New" w:hAnsi="Courier New" w:cs="Courier New"/>
-                <w:lang w:val="en-GB"/>
-              </w:rPr>
-              <w:t xml:space="preserve"> max values and join with self</w:t>
-            </w:r>
-          </w:p>
-          <w:p>
-            <w:pPr>
-              <w:rPr>
-                <w:rFonts w:ascii="Courier New" w:hAnsi="Courier New" w:cs="Courier New"/>
-                <w:lang w:val="en-GB"/>
-              </w:rPr>
-            </w:pPr>
-            <w:r>
-              <w:rPr>
-                <w:rFonts w:ascii="Courier New" w:hAnsi="Courier New" w:cs="Courier New"/>
-                <w:lang w:val="en-GB"/>
-              </w:rPr>
-              <w:t xml:space="preserve">SELECT </w:t>
-            </w:r>
-            <w:proofErr w:type="spellStart"/>
-            <w:r>
-              <w:rPr>
-                <w:rFonts w:ascii="Courier New" w:hAnsi="Courier New" w:cs="Courier New"/>
-                <w:lang w:val="en-GB"/>
-              </w:rPr>
-              <w:t>tempdata.webshopid</w:t>
-            </w:r>
-            <w:proofErr w:type="spellEnd"/>
-            <w:r>
-              <w:rPr>
-                <w:rFonts w:ascii="Courier New" w:hAnsi="Courier New" w:cs="Courier New"/>
-                <w:lang w:val="en-GB"/>
-              </w:rPr>
-              <w:t xml:space="preserve">, </w:t>
-            </w:r>
-            <w:proofErr w:type="spellStart"/>
-            <w:r>
-              <w:rPr>
-                <w:rFonts w:ascii="Courier New" w:hAnsi="Courier New" w:cs="Courier New"/>
-                <w:lang w:val="en-GB"/>
-              </w:rPr>
-              <w:t>tempdata.productid</w:t>
-            </w:r>
-            <w:proofErr w:type="spellEnd"/>
-            <w:r>
-              <w:rPr>
-                <w:rFonts w:ascii="Courier New" w:hAnsi="Courier New" w:cs="Courier New"/>
-                <w:lang w:val="en-GB"/>
-              </w:rPr>
-              <w:t xml:space="preserve">, </w:t>
-            </w:r>
-            <w:proofErr w:type="spellStart"/>
-            <w:r>
-              <w:rPr>
-                <w:rFonts w:ascii="Courier New" w:hAnsi="Courier New" w:cs="Courier New"/>
-                <w:lang w:val="en-GB"/>
-              </w:rPr>
-              <w:t>to_char</w:t>
-            </w:r>
-            <w:proofErr w:type="spellEnd"/>
-            <w:r>
-              <w:rPr>
-                <w:rFonts w:ascii="Courier New" w:hAnsi="Courier New" w:cs="Courier New"/>
-                <w:lang w:val="en-GB"/>
-              </w:rPr>
-              <w:t xml:space="preserve">(tempdata.profit,'S999999D99') || '%' </w:t>
-            </w:r>
-            <w:r>
-              <w:rPr>
-                <w:rFonts w:ascii="Courier New" w:hAnsi="Courier New" w:cs="Courier New"/>
-                <w:lang w:val="en-GB"/>
-              </w:rPr>
-              <w:t xml:space="preserve">AS </w:t>
-            </w:r>
-            <w:proofErr w:type="spellStart"/>
-            <w:r>
-              <w:rPr>
-                <w:rFonts w:ascii="Courier New" w:hAnsi="Courier New" w:cs="Courier New"/>
-                <w:lang w:val="en-GB"/>
-              </w:rPr>
-              <w:t>profitmargin</w:t>
-            </w:r>
-            <w:proofErr w:type="spellEnd"/>
-            <w:r>
-              <w:rPr>
-                <w:rFonts w:ascii="Courier New" w:hAnsi="Courier New" w:cs="Courier New"/>
-                <w:lang w:val="en-GB"/>
-              </w:rPr>
-              <w:t xml:space="preserve"> </w:t>
-            </w:r>
-            <w:r>
-              <w:rPr>
-                <w:rFonts w:ascii="Courier New" w:hAnsi="Courier New" w:cs="Courier New"/>
-                <w:lang w:val="en-GB"/>
-              </w:rPr>
-              <w:t xml:space="preserve">FROM (SELECT </w:t>
-            </w:r>
-            <w:proofErr w:type="spellStart"/>
-            <w:r>
-              <w:rPr>
-                <w:rFonts w:ascii="Courier New" w:hAnsi="Courier New" w:cs="Courier New"/>
-                <w:lang w:val="en-GB"/>
-              </w:rPr>
-              <w:t>webshopid</w:t>
-            </w:r>
-            <w:proofErr w:type="spellEnd"/>
-            <w:r>
-              <w:rPr>
-                <w:rFonts w:ascii="Courier New" w:hAnsi="Courier New" w:cs="Courier New"/>
-                <w:lang w:val="en-GB"/>
-              </w:rPr>
-              <w:t xml:space="preserve">, MAX(profit) AS </w:t>
-            </w:r>
-            <w:proofErr w:type="spellStart"/>
-            <w:r>
-              <w:rPr>
-                <w:rFonts w:ascii="Courier New" w:hAnsi="Courier New" w:cs="Courier New"/>
-                <w:lang w:val="en-GB"/>
-              </w:rPr>
-              <w:t>maxprofit</w:t>
-            </w:r>
-            <w:proofErr w:type="spellEnd"/>
-            <w:r>
-              <w:rPr>
-                <w:rFonts w:ascii="Courier New" w:hAnsi="Courier New" w:cs="Courier New"/>
-                <w:lang w:val="en-GB"/>
-              </w:rPr>
-              <w:t xml:space="preserve"> FROM </w:t>
-            </w:r>
-            <w:proofErr w:type="spellStart"/>
-            <w:r>
-              <w:rPr>
-                <w:rFonts w:ascii="Courier New" w:hAnsi="Courier New" w:cs="Courier New"/>
-                <w:lang w:val="en-GB"/>
-              </w:rPr>
-              <w:t>tempdata</w:t>
-            </w:r>
-            <w:proofErr w:type="spellEnd"/>
-            <w:r>
-              <w:rPr>
-                <w:rFonts w:ascii="Courier New" w:hAnsi="Courier New" w:cs="Courier New"/>
-                <w:lang w:val="en-GB"/>
-              </w:rPr>
-              <w:t xml:space="preserve"> GROUP BY </w:t>
-            </w:r>
-            <w:proofErr w:type="spellStart"/>
-            <w:r>
-              <w:rPr>
-                <w:rFonts w:ascii="Courier New" w:hAnsi="Courier New" w:cs="Courier New"/>
-                <w:lang w:val="en-GB"/>
-              </w:rPr>
-              <w:t>webshopid</w:t>
-            </w:r>
-            <w:proofErr w:type="spellEnd"/>
-            <w:r>
-              <w:rPr>
-                <w:rFonts w:ascii="Courier New" w:hAnsi="Courier New" w:cs="Courier New"/>
-                <w:lang w:val="en-GB"/>
-              </w:rPr>
-              <w:t xml:space="preserve">) </w:t>
-            </w:r>
-            <w:proofErr w:type="spellStart"/>
-            <w:r>
-              <w:rPr>
-                <w:rFonts w:ascii="Courier New" w:hAnsi="Courier New" w:cs="Courier New"/>
-                <w:lang w:val="en-GB"/>
-              </w:rPr>
-              <w:t>groupdata</w:t>
-            </w:r>
-            <w:proofErr w:type="spellEnd"/>
-            <w:r>
-              <w:rPr>
-                <w:rFonts w:ascii="Courier New" w:hAnsi="Courier New" w:cs="Courier New"/>
-                <w:lang w:val="en-GB"/>
-              </w:rPr>
-              <w:t xml:space="preserve"> INNER JOIN </w:t>
-            </w:r>
-            <w:proofErr w:type="spellStart"/>
-            <w:r>
-              <w:rPr>
-                <w:rFonts w:ascii="Courier New" w:hAnsi="Courier New" w:cs="Courier New"/>
-                <w:lang w:val="en-GB"/>
-              </w:rPr>
-              <w:t>tempdata</w:t>
-            </w:r>
-            <w:proofErr w:type="spellEnd"/>
-            <w:r>
-              <w:rPr>
-                <w:rFonts w:ascii="Courier New" w:hAnsi="Courier New" w:cs="Courier New"/>
-                <w:lang w:val="en-GB"/>
-              </w:rPr>
-              <w:t xml:space="preserve"> ON </w:t>
-            </w:r>
-            <w:proofErr w:type="spellStart"/>
-            <w:r>
-              <w:rPr>
-                <w:rFonts w:ascii="Courier New" w:hAnsi="Courier New" w:cs="Courier New"/>
-                <w:lang w:val="en-GB"/>
-              </w:rPr>
-              <w:t>groupdata.webshopid</w:t>
-            </w:r>
-            <w:proofErr w:type="spellEnd"/>
-            <w:r>
-              <w:rPr>
-                <w:rFonts w:ascii="Courier New" w:hAnsi="Courier New" w:cs="Courier New"/>
-                <w:lang w:val="en-GB"/>
-              </w:rPr>
-              <w:t>=</w:t>
-            </w:r>
-            <w:proofErr w:type="spellStart"/>
-            <w:r>
-              <w:rPr>
-                <w:rFonts w:ascii="Courier New" w:hAnsi="Courier New" w:cs="Courier New"/>
-                <w:lang w:val="en-GB"/>
-              </w:rPr>
-              <w:t>tempdata.webshopid</w:t>
-            </w:r>
-            <w:proofErr w:type="spellEnd"/>
-            <w:r>
-              <w:rPr>
-                <w:rFonts w:ascii="Courier New" w:hAnsi="Courier New" w:cs="Courier New"/>
-                <w:lang w:val="en-GB"/>
-              </w:rPr>
-              <w:t xml:space="preserve"> AND </w:t>
-            </w:r>
-            <w:proofErr w:type="spellStart"/>
-            <w:r>
-              <w:rPr>
-                <w:rFonts w:ascii="Courier New" w:hAnsi="Courier New" w:cs="Courier New"/>
-                <w:lang w:val="en-GB"/>
-              </w:rPr>
-              <w:t>groupdata.maxprofit</w:t>
-            </w:r>
-            <w:proofErr w:type="spellEnd"/>
-            <w:r>
-              <w:rPr>
-                <w:rFonts w:ascii="Courier New" w:hAnsi="Courier New" w:cs="Courier New"/>
-                <w:lang w:val="en-GB"/>
-              </w:rPr>
-              <w:t>=</w:t>
-            </w:r>
-            <w:proofErr w:type="spellStart"/>
-            <w:r>
-              <w:rPr>
-                <w:rFonts w:ascii="Courier New" w:hAnsi="Courier New" w:cs="Courier New"/>
-                <w:lang w:val="en-GB"/>
-              </w:rPr>
-              <w:t>tempdata.profit</w:t>
-            </w:r>
-            <w:proofErr w:type="spellEnd"/>
-            <w:r>
-              <w:rPr>
-                <w:rFonts w:ascii="Courier New" w:hAnsi="Courier New" w:cs="Courier New"/>
-                <w:lang w:val="en-GB"/>
-              </w:rPr>
-              <w:t xml:space="preserve"> LIMIT 1</w:t>
-            </w:r>
-            <w:r>
-              <w:rPr>
-                <w:rFonts w:ascii="Courier New" w:hAnsi="Courier New" w:cs="Courier New"/>
-                <w:lang w:val="en-GB"/>
-              </w:rPr>
               <w:t>0</w:t>
             </w:r>
-            <w:r>
-              <w:rPr>
-                <w:rFonts w:ascii="Courier New" w:hAnsi="Courier New" w:cs="Courier New"/>
-                <w:lang w:val="en-GB"/>
-              </w:rPr>
-              <w:t>;</w:t>
-            </w:r>
-          </w:p>
-          <w:p>
-            <w:pPr>
-              <w:rPr>
-                <w:rFonts w:ascii="Courier New" w:hAnsi="Courier New" w:cs="Courier New"/>
-                <w:lang w:val="en-GB"/>
-              </w:rPr>
-            </w:pPr>
-            <w:r>
-              <w:rPr>
-                <w:rFonts w:ascii="Courier New" w:hAnsi="Courier New" w:cs="Courier New"/>
-                <w:lang w:val="en-GB"/>
-              </w:rPr>
-              <w:t>-- Drop the temp table</w:t>
-            </w:r>
-          </w:p>
-          <w:p>
-            <w:pPr>
-              <w:spacing w:line="276" w:lineRule="auto"/>
-              <w:rPr>
-                <w:rFonts w:ascii="Courier New" w:hAnsi="Courier New" w:cs="Courier New"/>
-                <w:lang w:val="en-GB"/>
-              </w:rPr>
-            </w:pPr>
-            <w:r>
-              <w:rPr>
-                <w:rFonts w:ascii="Courier New" w:hAnsi="Courier New" w:cs="Courier New"/>
-                <w:lang w:val="en-GB"/>
-              </w:rPr>
-              <w:t xml:space="preserve">DROP TABLE </w:t>
-            </w:r>
-            <w:proofErr w:type="spellStart"/>
-            <w:r>
-              <w:rPr>
-                <w:rFonts w:ascii="Courier New" w:hAnsi="Courier New" w:cs="Courier New"/>
-                <w:lang w:val="en-GB"/>
-              </w:rPr>
-              <w:t>tempdata</w:t>
-            </w:r>
-            <w:proofErr w:type="spellEnd"/>
             <w:r>
               <w:rPr>
                 <w:rFonts w:ascii="Courier New" w:hAnsi="Courier New" w:cs="Courier New"/>
@@ -9998,14 +9200,14 @@
           <w:lang w:val="en-GB"/>
         </w:rPr>
       </w:pPr>
-      <w:bookmarkStart w:id="35" w:name="_Toc369764879"/>
+      <w:bookmarkStart w:id="32" w:name="_Toc369765347"/>
       <w:r>
         <w:rPr>
           <w:lang w:val="en-GB"/>
         </w:rPr>
         <w:t>Example result</w:t>
       </w:r>
-      <w:bookmarkEnd w:id="35"/>
+      <w:bookmarkEnd w:id="32"/>
     </w:p>
     <w:tbl>
       <w:tblPr>
@@ -10105,6 +9307,7 @@
               <w:rPr>
                 <w:lang w:val="en-GB"/>
               </w:rPr>
+              <w:lastRenderedPageBreak/>
               <w:t>1000</w:t>
             </w:r>
           </w:p>
@@ -10748,10 +9951,87 @@
     </w:tbl>
     <w:p>
       <w:pPr>
-        <w:rPr>
-          <w:lang w:val="en-GB"/>
-        </w:rPr>
-      </w:pPr>
+        <w:spacing w:after="0"/>
+        <w:rPr>
+          <w:lang w:val="en-GB"/>
+        </w:rPr>
+      </w:pPr>
+    </w:p>
+    <w:p>
+      <w:pPr>
+        <w:spacing w:after="0"/>
+        <w:rPr>
+          <w:lang w:val="en-GB"/>
+        </w:rPr>
+      </w:pPr>
+      <w:r>
+        <w:rPr>
+          <w:lang w:val="en-GB"/>
+        </w:rPr>
+        <w:t>First suggestion was based on a temporary table</w:t>
+      </w:r>
+      <w:r>
+        <w:rPr>
+          <w:lang w:val="en-GB"/>
+        </w:rPr>
+        <w:t>,</w:t>
+      </w:r>
+      <w:r>
+        <w:rPr>
+          <w:lang w:val="en-GB"/>
+        </w:rPr>
+        <w:t xml:space="preserve"> which was </w:t>
+      </w:r>
+      <w:r>
+        <w:rPr>
+          <w:lang w:val="en-GB"/>
+        </w:rPr>
+        <w:t>populated</w:t>
+      </w:r>
+      <w:r>
+        <w:rPr>
+          <w:lang w:val="en-GB"/>
+        </w:rPr>
+        <w:t xml:space="preserve"> with </w:t>
+      </w:r>
+      <w:proofErr w:type="spellStart"/>
+      <w:r>
+        <w:rPr>
+          <w:lang w:val="en-GB"/>
+        </w:rPr>
+        <w:t>the</w:t>
+      </w:r>
+      <w:proofErr w:type="spellEnd"/>
+      <w:r>
+        <w:rPr>
+          <w:lang w:val="en-GB"/>
+        </w:rPr>
+        <w:t xml:space="preserve"> INTO keyword</w:t>
+      </w:r>
+      <w:r>
+        <w:rPr>
+          <w:lang w:val="en-GB"/>
+        </w:rPr>
+        <w:t xml:space="preserve">, but then we </w:t>
+      </w:r>
+      <w:r>
+        <w:rPr>
+          <w:lang w:val="en-GB"/>
+        </w:rPr>
+        <w:t xml:space="preserve">were made aware of the </w:t>
+      </w:r>
+      <w:r>
+        <w:rPr>
+          <w:lang w:val="en-GB"/>
+        </w:rPr>
+        <w:t xml:space="preserve">WITH </w:t>
+      </w:r>
+      <w:r>
+        <w:rPr>
+          <w:lang w:val="en-GB"/>
+        </w:rPr>
+        <w:t>statement, and it gives a nicer query.</w:t>
+      </w:r>
     </w:p>
     <w:p>
       <w:pPr>
@@ -10760,14 +10040,14 @@
           <w:lang w:val="en-GB"/>
         </w:rPr>
       </w:pPr>
-      <w:bookmarkStart w:id="36" w:name="_Toc369764880"/>
+      <w:bookmarkStart w:id="33" w:name="_Toc369765348"/>
       <w:r>
         <w:rPr>
           <w:lang w:val="en-GB"/>
         </w:rPr>
         <w:t>Products not sold for over 1 month</w:t>
       </w:r>
-      <w:bookmarkEnd w:id="36"/>
+      <w:bookmarkEnd w:id="33"/>
     </w:p>
     <w:tbl>
       <w:tblPr>
@@ -10807,14 +10087,14 @@
           <w:lang w:val="en-GB"/>
         </w:rPr>
       </w:pPr>
-      <w:bookmarkStart w:id="37" w:name="_Toc369764881"/>
+      <w:bookmarkStart w:id="34" w:name="_Toc369765349"/>
       <w:r>
         <w:rPr>
           <w:lang w:val="en-GB"/>
         </w:rPr>
         <w:t>Wholesaler profit</w:t>
       </w:r>
-      <w:bookmarkEnd w:id="37"/>
+      <w:bookmarkEnd w:id="34"/>
     </w:p>
     <w:tbl>
       <w:tblPr>
@@ -10854,14 +10134,14 @@
           <w:lang w:val="en-GB"/>
         </w:rPr>
       </w:pPr>
-      <w:bookmarkStart w:id="38" w:name="_Toc369764882"/>
+      <w:bookmarkStart w:id="35" w:name="_Toc369765350"/>
       <w:r>
         <w:rPr>
           <w:lang w:val="en-GB"/>
         </w:rPr>
         <w:t>Invoice view</w:t>
       </w:r>
-      <w:bookmarkEnd w:id="38"/>
+      <w:bookmarkEnd w:id="35"/>
     </w:p>
     <w:p>
       <w:pPr>
@@ -11067,14 +10347,7 @@
               <w:rPr>
                 <w:lang w:val="en-GB"/>
               </w:rPr>
-              <w:t xml:space="preserve"> </w:t>
-            </w:r>
-            <w:r>
-              <w:rPr>
-                <w:lang w:val="en-GB"/>
-              </w:rPr>
-              <w:lastRenderedPageBreak/>
-              <w:t xml:space="preserve">ON </w:t>
+              <w:t xml:space="preserve"> ON </w:t>
             </w:r>
             <w:proofErr w:type="spellStart"/>
             <w:r>
@@ -11164,94 +10437,95 @@
           <w:lang w:val="en-GB"/>
         </w:rPr>
       </w:pPr>
-      <w:bookmarkStart w:id="39" w:name="_Toc369764883"/>
+      <w:bookmarkStart w:id="36" w:name="_Toc369765351"/>
       <w:r>
         <w:rPr>
           <w:lang w:val="en-GB"/>
         </w:rPr>
         <w:t>Performance and indexes</w:t>
       </w:r>
+      <w:bookmarkEnd w:id="36"/>
+    </w:p>
+    <w:p>
+      <w:pPr>
+        <w:spacing w:after="0"/>
+        <w:rPr>
+          <w:lang w:val="en-GB"/>
+        </w:rPr>
+      </w:pPr>
+    </w:p>
+    <w:p>
+      <w:pPr>
+        <w:pStyle w:val="Overskrift1"/>
+        <w:rPr>
+          <w:lang w:val="en-GB"/>
+        </w:rPr>
+      </w:pPr>
+      <w:bookmarkStart w:id="37" w:name="_Toc369765352"/>
+      <w:r>
+        <w:rPr>
+          <w:lang w:val="en-GB"/>
+        </w:rPr>
+        <w:t>Transactions</w:t>
+      </w:r>
+      <w:bookmarkEnd w:id="37"/>
+    </w:p>
+    <w:p>
+      <w:pPr>
+        <w:spacing w:after="0"/>
+        <w:rPr>
+          <w:lang w:val="en-GB"/>
+        </w:rPr>
+      </w:pPr>
+    </w:p>
+    <w:p>
+      <w:pPr>
+        <w:spacing w:after="0"/>
+        <w:rPr>
+          <w:lang w:val="en-GB"/>
+        </w:rPr>
+      </w:pPr>
+    </w:p>
+    <w:p>
+      <w:pPr>
+        <w:pStyle w:val="Overskrift1"/>
+        <w:rPr>
+          <w:lang w:val="en-GB"/>
+        </w:rPr>
+      </w:pPr>
+      <w:bookmarkStart w:id="38" w:name="_Toc369765353"/>
+      <w:r>
+        <w:rPr>
+          <w:lang w:val="en-GB"/>
+        </w:rPr>
+        <w:t>Appendix</w:t>
+      </w:r>
+      <w:bookmarkEnd w:id="38"/>
+    </w:p>
+    <w:p>
+      <w:pPr>
+        <w:spacing w:after="0"/>
+        <w:rPr>
+          <w:lang w:val="en-GB"/>
+        </w:rPr>
+      </w:pPr>
+    </w:p>
+    <w:p>
+      <w:pPr>
+        <w:pStyle w:val="Overskrift2"/>
+        <w:rPr>
+          <w:lang w:val="en-GB"/>
+        </w:rPr>
+      </w:pPr>
+      <w:bookmarkStart w:id="39" w:name="_Toc369765354"/>
+      <w:r>
+        <w:rPr>
+          <w:lang w:val="en-GB"/>
+        </w:rPr>
+        <w:lastRenderedPageBreak/>
+        <w:t>Installation manual</w:t>
+      </w:r>
       <w:bookmarkEnd w:id="39"/>
-    </w:p>
-    <w:p>
-      <w:pPr>
-        <w:spacing w:after="0"/>
-        <w:rPr>
-          <w:lang w:val="en-GB"/>
-        </w:rPr>
-      </w:pPr>
-    </w:p>
-    <w:p>
-      <w:pPr>
-        <w:pStyle w:val="Overskrift1"/>
-        <w:rPr>
-          <w:lang w:val="en-GB"/>
-        </w:rPr>
-      </w:pPr>
-      <w:bookmarkStart w:id="40" w:name="_Toc369764884"/>
-      <w:r>
-        <w:rPr>
-          <w:lang w:val="en-GB"/>
-        </w:rPr>
-        <w:t>Transactions</w:t>
-      </w:r>
-      <w:bookmarkEnd w:id="40"/>
-    </w:p>
-    <w:p>
-      <w:pPr>
-        <w:spacing w:after="0"/>
-        <w:rPr>
-          <w:lang w:val="en-GB"/>
-        </w:rPr>
-      </w:pPr>
-    </w:p>
-    <w:p>
-      <w:pPr>
-        <w:spacing w:after="0"/>
-        <w:rPr>
-          <w:lang w:val="en-GB"/>
-        </w:rPr>
-      </w:pPr>
-    </w:p>
-    <w:p>
-      <w:pPr>
-        <w:pStyle w:val="Overskrift1"/>
-        <w:rPr>
-          <w:lang w:val="en-GB"/>
-        </w:rPr>
-      </w:pPr>
-      <w:bookmarkStart w:id="41" w:name="_Toc369764885"/>
-      <w:r>
-        <w:rPr>
-          <w:lang w:val="en-GB"/>
-        </w:rPr>
-        <w:t>Appendix</w:t>
-      </w:r>
-      <w:bookmarkEnd w:id="41"/>
-    </w:p>
-    <w:p>
-      <w:pPr>
-        <w:spacing w:after="0"/>
-        <w:rPr>
-          <w:lang w:val="en-GB"/>
-        </w:rPr>
-      </w:pPr>
-    </w:p>
-    <w:p>
-      <w:pPr>
-        <w:pStyle w:val="Overskrift2"/>
-        <w:rPr>
-          <w:lang w:val="en-GB"/>
-        </w:rPr>
-      </w:pPr>
-      <w:bookmarkStart w:id="42" w:name="_Toc369764886"/>
-      <w:r>
-        <w:rPr>
-          <w:lang w:val="en-GB"/>
-        </w:rPr>
-        <w:t>Installation manual</w:t>
-      </w:r>
-      <w:bookmarkEnd w:id="42"/>
     </w:p>
     <w:p>
       <w:pPr>
@@ -11852,7 +11126,6 @@
         <w:rPr>
           <w:lang w:val="en-GB"/>
         </w:rPr>
-        <w:lastRenderedPageBreak/>
         <w:t xml:space="preserve">Open a PSQL command prompt and execute </w:t>
       </w:r>
       <w:r>
@@ -12006,7 +11279,7 @@
             <w:rPr>
               <w:noProof/>
             </w:rPr>
-            <w:t>9</w:t>
+            <w:t>16</w:t>
           </w:r>
         </w:fldSimple>
       </w:sdtContent>
@@ -15577,7 +14850,7 @@
 </file>
 
 <file path=customXml/itemProps1.xml><?xml version="1.0" encoding="utf-8"?>
-<ds:datastoreItem xmlns:ds="http://schemas.openxmlformats.org/officeDocument/2006/customXml" ds:itemID="{3E6D8A13-97A6-4173-BA73-42FEBBDE0536}">
+<ds:datastoreItem xmlns:ds="http://schemas.openxmlformats.org/officeDocument/2006/customXml" ds:itemID="{C258B4E3-8730-4F95-A70A-63F89C80B350}">
   <ds:schemaRefs>
     <ds:schemaRef ds:uri="http://schemas.openxmlformats.org/officeDocument/2006/bibliography"/>
   </ds:schemaRefs>

--- a/DatabaseDesign/DatabaseManagementSystems/Report miniproject.docx
+++ b/DatabaseDesign/DatabaseManagementSystems/Report miniproject.docx
@@ -82,7 +82,7 @@
             </w:rPr>
             <w:fldChar w:fldCharType="separate"/>
           </w:r>
-          <w:hyperlink w:anchor="_Toc369765315" w:history="1">
+          <w:hyperlink w:anchor="_Toc369767727" w:history="1">
             <w:r>
               <w:rPr>
                 <w:rStyle w:val="Hyperlink"/>
@@ -124,7 +124,7 @@
                 <w:noProof/>
                 <w:webHidden/>
               </w:rPr>
-              <w:instrText xml:space="preserve"> PAGEREF _Toc369765315 \h </w:instrText>
+              <w:instrText xml:space="preserve"> PAGEREF _Toc369767727 \h </w:instrText>
             </w:r>
             <w:r>
               <w:rPr>
@@ -168,7 +168,7 @@
               <w:lang w:eastAsia="da-DK"/>
             </w:rPr>
           </w:pPr>
-          <w:hyperlink w:anchor="_Toc369765316" w:history="1">
+          <w:hyperlink w:anchor="_Toc369767728" w:history="1">
             <w:r>
               <w:rPr>
                 <w:rStyle w:val="Hyperlink"/>
@@ -212,7 +212,7 @@
                 <w:noProof/>
                 <w:webHidden/>
               </w:rPr>
-              <w:instrText xml:space="preserve"> PAGEREF _Toc369765316 \h </w:instrText>
+              <w:instrText xml:space="preserve"> PAGEREF _Toc369767728 \h </w:instrText>
             </w:r>
             <w:r>
               <w:rPr>
@@ -256,7 +256,7 @@
               <w:lang w:eastAsia="da-DK"/>
             </w:rPr>
           </w:pPr>
-          <w:hyperlink w:anchor="_Toc369765317" w:history="1">
+          <w:hyperlink w:anchor="_Toc369767729" w:history="1">
             <w:r>
               <w:rPr>
                 <w:rStyle w:val="Hyperlink"/>
@@ -300,7 +300,7 @@
                 <w:noProof/>
                 <w:webHidden/>
               </w:rPr>
-              <w:instrText xml:space="preserve"> PAGEREF _Toc369765317 \h </w:instrText>
+              <w:instrText xml:space="preserve"> PAGEREF _Toc369767729 \h </w:instrText>
             </w:r>
             <w:r>
               <w:rPr>
@@ -344,7 +344,7 @@
               <w:lang w:eastAsia="da-DK"/>
             </w:rPr>
           </w:pPr>
-          <w:hyperlink w:anchor="_Toc369765318" w:history="1">
+          <w:hyperlink w:anchor="_Toc369767730" w:history="1">
             <w:r>
               <w:rPr>
                 <w:rStyle w:val="Hyperlink"/>
@@ -388,7 +388,7 @@
                 <w:noProof/>
                 <w:webHidden/>
               </w:rPr>
-              <w:instrText xml:space="preserve"> PAGEREF _Toc369765318 \h </w:instrText>
+              <w:instrText xml:space="preserve"> PAGEREF _Toc369767730 \h </w:instrText>
             </w:r>
             <w:r>
               <w:rPr>
@@ -432,7 +432,7 @@
               <w:lang w:eastAsia="da-DK"/>
             </w:rPr>
           </w:pPr>
-          <w:hyperlink w:anchor="_Toc369765319" w:history="1">
+          <w:hyperlink w:anchor="_Toc369767731" w:history="1">
             <w:r>
               <w:rPr>
                 <w:rStyle w:val="Hyperlink"/>
@@ -476,7 +476,7 @@
                 <w:noProof/>
                 <w:webHidden/>
               </w:rPr>
-              <w:instrText xml:space="preserve"> PAGEREF _Toc369765319 \h </w:instrText>
+              <w:instrText xml:space="preserve"> PAGEREF _Toc369767731 \h </w:instrText>
             </w:r>
             <w:r>
               <w:rPr>
@@ -520,7 +520,7 @@
               <w:lang w:eastAsia="da-DK"/>
             </w:rPr>
           </w:pPr>
-          <w:hyperlink w:anchor="_Toc369765320" w:history="1">
+          <w:hyperlink w:anchor="_Toc369767732" w:history="1">
             <w:r>
               <w:rPr>
                 <w:rStyle w:val="Hyperlink"/>
@@ -564,7 +564,7 @@
                 <w:noProof/>
                 <w:webHidden/>
               </w:rPr>
-              <w:instrText xml:space="preserve"> PAGEREF _Toc369765320 \h </w:instrText>
+              <w:instrText xml:space="preserve"> PAGEREF _Toc369767732 \h </w:instrText>
             </w:r>
             <w:r>
               <w:rPr>
@@ -608,7 +608,7 @@
               <w:lang w:eastAsia="da-DK"/>
             </w:rPr>
           </w:pPr>
-          <w:hyperlink w:anchor="_Toc369765321" w:history="1">
+          <w:hyperlink w:anchor="_Toc369767733" w:history="1">
             <w:r>
               <w:rPr>
                 <w:rStyle w:val="Hyperlink"/>
@@ -652,7 +652,7 @@
                 <w:noProof/>
                 <w:webHidden/>
               </w:rPr>
-              <w:instrText xml:space="preserve"> PAGEREF _Toc369765321 \h </w:instrText>
+              <w:instrText xml:space="preserve"> PAGEREF _Toc369767733 \h </w:instrText>
             </w:r>
             <w:r>
               <w:rPr>
@@ -696,7 +696,7 @@
               <w:lang w:eastAsia="da-DK"/>
             </w:rPr>
           </w:pPr>
-          <w:hyperlink w:anchor="_Toc369765322" w:history="1">
+          <w:hyperlink w:anchor="_Toc369767734" w:history="1">
             <w:r>
               <w:rPr>
                 <w:rStyle w:val="Hyperlink"/>
@@ -740,7 +740,7 @@
                 <w:noProof/>
                 <w:webHidden/>
               </w:rPr>
-              <w:instrText xml:space="preserve"> PAGEREF _Toc369765322 \h </w:instrText>
+              <w:instrText xml:space="preserve"> PAGEREF _Toc369767734 \h </w:instrText>
             </w:r>
             <w:r>
               <w:rPr>
@@ -784,7 +784,7 @@
               <w:lang w:eastAsia="da-DK"/>
             </w:rPr>
           </w:pPr>
-          <w:hyperlink w:anchor="_Toc369765323" w:history="1">
+          <w:hyperlink w:anchor="_Toc369767735" w:history="1">
             <w:r>
               <w:rPr>
                 <w:rStyle w:val="Hyperlink"/>
@@ -828,7 +828,7 @@
                 <w:noProof/>
                 <w:webHidden/>
               </w:rPr>
-              <w:instrText xml:space="preserve"> PAGEREF _Toc369765323 \h </w:instrText>
+              <w:instrText xml:space="preserve"> PAGEREF _Toc369767735 \h </w:instrText>
             </w:r>
             <w:r>
               <w:rPr>
@@ -872,7 +872,7 @@
               <w:lang w:eastAsia="da-DK"/>
             </w:rPr>
           </w:pPr>
-          <w:hyperlink w:anchor="_Toc369765324" w:history="1">
+          <w:hyperlink w:anchor="_Toc369767736" w:history="1">
             <w:r>
               <w:rPr>
                 <w:rStyle w:val="Hyperlink"/>
@@ -916,7 +916,7 @@
                 <w:noProof/>
                 <w:webHidden/>
               </w:rPr>
-              <w:instrText xml:space="preserve"> PAGEREF _Toc369765324 \h </w:instrText>
+              <w:instrText xml:space="preserve"> PAGEREF _Toc369767736 \h </w:instrText>
             </w:r>
             <w:r>
               <w:rPr>
@@ -960,7 +960,7 @@
               <w:lang w:eastAsia="da-DK"/>
             </w:rPr>
           </w:pPr>
-          <w:hyperlink w:anchor="_Toc369765325" w:history="1">
+          <w:hyperlink w:anchor="_Toc369767737" w:history="1">
             <w:r>
               <w:rPr>
                 <w:rStyle w:val="Hyperlink"/>
@@ -1004,7 +1004,7 @@
                 <w:noProof/>
                 <w:webHidden/>
               </w:rPr>
-              <w:instrText xml:space="preserve"> PAGEREF _Toc369765325 \h </w:instrText>
+              <w:instrText xml:space="preserve"> PAGEREF _Toc369767737 \h </w:instrText>
             </w:r>
             <w:r>
               <w:rPr>
@@ -1048,7 +1048,7 @@
               <w:lang w:eastAsia="da-DK"/>
             </w:rPr>
           </w:pPr>
-          <w:hyperlink w:anchor="_Toc369765326" w:history="1">
+          <w:hyperlink w:anchor="_Toc369767738" w:history="1">
             <w:r>
               <w:rPr>
                 <w:rStyle w:val="Hyperlink"/>
@@ -1092,7 +1092,7 @@
                 <w:noProof/>
                 <w:webHidden/>
               </w:rPr>
-              <w:instrText xml:space="preserve"> PAGEREF _Toc369765326 \h </w:instrText>
+              <w:instrText xml:space="preserve"> PAGEREF _Toc369767738 \h </w:instrText>
             </w:r>
             <w:r>
               <w:rPr>
@@ -1136,7 +1136,7 @@
               <w:lang w:eastAsia="da-DK"/>
             </w:rPr>
           </w:pPr>
-          <w:hyperlink w:anchor="_Toc369765327" w:history="1">
+          <w:hyperlink w:anchor="_Toc369767739" w:history="1">
             <w:r>
               <w:rPr>
                 <w:rStyle w:val="Hyperlink"/>
@@ -1180,7 +1180,7 @@
                 <w:noProof/>
                 <w:webHidden/>
               </w:rPr>
-              <w:instrText xml:space="preserve"> PAGEREF _Toc369765327 \h </w:instrText>
+              <w:instrText xml:space="preserve"> PAGEREF _Toc369767739 \h </w:instrText>
             </w:r>
             <w:r>
               <w:rPr>
@@ -1224,7 +1224,7 @@
               <w:lang w:eastAsia="da-DK"/>
             </w:rPr>
           </w:pPr>
-          <w:hyperlink w:anchor="_Toc369765328" w:history="1">
+          <w:hyperlink w:anchor="_Toc369767740" w:history="1">
             <w:r>
               <w:rPr>
                 <w:rStyle w:val="Hyperlink"/>
@@ -1268,7 +1268,7 @@
                 <w:noProof/>
                 <w:webHidden/>
               </w:rPr>
-              <w:instrText xml:space="preserve"> PAGEREF _Toc369765328 \h </w:instrText>
+              <w:instrText xml:space="preserve"> PAGEREF _Toc369767740 \h </w:instrText>
             </w:r>
             <w:r>
               <w:rPr>
@@ -1312,7 +1312,7 @@
               <w:lang w:eastAsia="da-DK"/>
             </w:rPr>
           </w:pPr>
-          <w:hyperlink w:anchor="_Toc369765329" w:history="1">
+          <w:hyperlink w:anchor="_Toc369767741" w:history="1">
             <w:r>
               <w:rPr>
                 <w:rStyle w:val="Hyperlink"/>
@@ -1356,7 +1356,7 @@
                 <w:noProof/>
                 <w:webHidden/>
               </w:rPr>
-              <w:instrText xml:space="preserve"> PAGEREF _Toc369765329 \h </w:instrText>
+              <w:instrText xml:space="preserve"> PAGEREF _Toc369767741 \h </w:instrText>
             </w:r>
             <w:r>
               <w:rPr>
@@ -1400,7 +1400,7 @@
               <w:lang w:eastAsia="da-DK"/>
             </w:rPr>
           </w:pPr>
-          <w:hyperlink w:anchor="_Toc369765330" w:history="1">
+          <w:hyperlink w:anchor="_Toc369767742" w:history="1">
             <w:r>
               <w:rPr>
                 <w:rStyle w:val="Hyperlink"/>
@@ -1444,7 +1444,7 @@
                 <w:noProof/>
                 <w:webHidden/>
               </w:rPr>
-              <w:instrText xml:space="preserve"> PAGEREF _Toc369765330 \h </w:instrText>
+              <w:instrText xml:space="preserve"> PAGEREF _Toc369767742 \h </w:instrText>
             </w:r>
             <w:r>
               <w:rPr>
@@ -1464,7 +1464,7 @@
                 <w:noProof/>
                 <w:webHidden/>
               </w:rPr>
-              <w:t>10</w:t>
+              <w:t>9</w:t>
             </w:r>
             <w:r>
               <w:rPr>
@@ -1488,7 +1488,7 @@
               <w:lang w:eastAsia="da-DK"/>
             </w:rPr>
           </w:pPr>
-          <w:hyperlink w:anchor="_Toc369765331" w:history="1">
+          <w:hyperlink w:anchor="_Toc369767743" w:history="1">
             <w:r>
               <w:rPr>
                 <w:rStyle w:val="Hyperlink"/>
@@ -1532,7 +1532,7 @@
                 <w:noProof/>
                 <w:webHidden/>
               </w:rPr>
-              <w:instrText xml:space="preserve"> PAGEREF _Toc369765331 \h </w:instrText>
+              <w:instrText xml:space="preserve"> PAGEREF _Toc369767743 \h </w:instrText>
             </w:r>
             <w:r>
               <w:rPr>
@@ -1552,7 +1552,7 @@
                 <w:noProof/>
                 <w:webHidden/>
               </w:rPr>
-              <w:t>12</w:t>
+              <w:t>11</w:t>
             </w:r>
             <w:r>
               <w:rPr>
@@ -1576,7 +1576,7 @@
               <w:lang w:eastAsia="da-DK"/>
             </w:rPr>
           </w:pPr>
-          <w:hyperlink w:anchor="_Toc369765332" w:history="1">
+          <w:hyperlink w:anchor="_Toc369767744" w:history="1">
             <w:r>
               <w:rPr>
                 <w:rStyle w:val="Hyperlink"/>
@@ -1599,7 +1599,7 @@
                 <w:noProof/>
                 <w:lang w:val="en-GB"/>
               </w:rPr>
-              <w:t>Customer attribute diagram</w:t>
+              <w:t>Product attribute diagram</w:t>
             </w:r>
             <w:r>
               <w:rPr>
@@ -1620,7 +1620,7 @@
                 <w:noProof/>
                 <w:webHidden/>
               </w:rPr>
-              <w:instrText xml:space="preserve"> PAGEREF _Toc369765332 \h </w:instrText>
+              <w:instrText xml:space="preserve"> PAGEREF _Toc369767744 \h </w:instrText>
             </w:r>
             <w:r>
               <w:rPr>
@@ -1640,7 +1640,7 @@
                 <w:noProof/>
                 <w:webHidden/>
               </w:rPr>
-              <w:t>13</w:t>
+              <w:t>12</w:t>
             </w:r>
             <w:r>
               <w:rPr>
@@ -1664,7 +1664,7 @@
               <w:lang w:eastAsia="da-DK"/>
             </w:rPr>
           </w:pPr>
-          <w:hyperlink w:anchor="_Toc369765333" w:history="1">
+          <w:hyperlink w:anchor="_Toc369767745" w:history="1">
             <w:r>
               <w:rPr>
                 <w:rStyle w:val="Hyperlink"/>
@@ -1687,7 +1687,7 @@
                 <w:noProof/>
                 <w:lang w:val="en-GB"/>
               </w:rPr>
-              <w:t>Product attribute diagram</w:t>
+              <w:t>Web-shop attribute diagram</w:t>
             </w:r>
             <w:r>
               <w:rPr>
@@ -1708,7 +1708,7 @@
                 <w:noProof/>
                 <w:webHidden/>
               </w:rPr>
-              <w:instrText xml:space="preserve"> PAGEREF _Toc369765333 \h </w:instrText>
+              <w:instrText xml:space="preserve"> PAGEREF _Toc369767745 \h </w:instrText>
             </w:r>
             <w:r>
               <w:rPr>
@@ -1752,7 +1752,7 @@
               <w:lang w:eastAsia="da-DK"/>
             </w:rPr>
           </w:pPr>
-          <w:hyperlink w:anchor="_Toc369765334" w:history="1">
+          <w:hyperlink w:anchor="_Toc369767746" w:history="1">
             <w:r>
               <w:rPr>
                 <w:rStyle w:val="Hyperlink"/>
@@ -1775,7 +1775,7 @@
                 <w:noProof/>
                 <w:lang w:val="en-GB"/>
               </w:rPr>
-              <w:t>Web-shop attribute diagram</w:t>
+              <w:t>Pricing plan attribute diagram</w:t>
             </w:r>
             <w:r>
               <w:rPr>
@@ -1796,7 +1796,359 @@
                 <w:noProof/>
                 <w:webHidden/>
               </w:rPr>
-              <w:instrText xml:space="preserve"> PAGEREF _Toc369765334 \h </w:instrText>
+              <w:instrText xml:space="preserve"> PAGEREF _Toc369767746 \h </w:instrText>
+            </w:r>
+            <w:r>
+              <w:rPr>
+                <w:noProof/>
+                <w:webHidden/>
+              </w:rPr>
+            </w:r>
+            <w:r>
+              <w:rPr>
+                <w:noProof/>
+                <w:webHidden/>
+              </w:rPr>
+              <w:fldChar w:fldCharType="separate"/>
+            </w:r>
+            <w:r>
+              <w:rPr>
+                <w:noProof/>
+                <w:webHidden/>
+              </w:rPr>
+              <w:t>14</w:t>
+            </w:r>
+            <w:r>
+              <w:rPr>
+                <w:noProof/>
+                <w:webHidden/>
+              </w:rPr>
+              <w:fldChar w:fldCharType="end"/>
+            </w:r>
+          </w:hyperlink>
+        </w:p>
+        <w:p>
+          <w:pPr>
+            <w:pStyle w:val="Indholdsfortegnelse2"/>
+            <w:tabs>
+              <w:tab w:val="left" w:pos="880"/>
+              <w:tab w:val="right" w:leader="dot" w:pos="9628"/>
+            </w:tabs>
+            <w:rPr>
+              <w:rFonts w:eastAsiaTheme="minorEastAsia"/>
+              <w:noProof/>
+              <w:lang w:eastAsia="da-DK"/>
+            </w:rPr>
+          </w:pPr>
+          <w:hyperlink w:anchor="_Toc369767747" w:history="1">
+            <w:r>
+              <w:rPr>
+                <w:rStyle w:val="Hyperlink"/>
+                <w:noProof/>
+                <w:lang w:val="en-GB"/>
+              </w:rPr>
+              <w:t>3.5</w:t>
+            </w:r>
+            <w:r>
+              <w:rPr>
+                <w:rFonts w:eastAsiaTheme="minorEastAsia"/>
+                <w:noProof/>
+                <w:lang w:eastAsia="da-DK"/>
+              </w:rPr>
+              <w:tab/>
+            </w:r>
+            <w:r>
+              <w:rPr>
+                <w:rStyle w:val="Hyperlink"/>
+                <w:noProof/>
+                <w:lang w:val="en-GB"/>
+              </w:rPr>
+              <w:t>Functional dependencies</w:t>
+            </w:r>
+            <w:r>
+              <w:rPr>
+                <w:noProof/>
+                <w:webHidden/>
+              </w:rPr>
+              <w:tab/>
+            </w:r>
+            <w:r>
+              <w:rPr>
+                <w:noProof/>
+                <w:webHidden/>
+              </w:rPr>
+              <w:fldChar w:fldCharType="begin"/>
+            </w:r>
+            <w:r>
+              <w:rPr>
+                <w:noProof/>
+                <w:webHidden/>
+              </w:rPr>
+              <w:instrText xml:space="preserve"> PAGEREF _Toc369767747 \h </w:instrText>
+            </w:r>
+            <w:r>
+              <w:rPr>
+                <w:noProof/>
+                <w:webHidden/>
+              </w:rPr>
+            </w:r>
+            <w:r>
+              <w:rPr>
+                <w:noProof/>
+                <w:webHidden/>
+              </w:rPr>
+              <w:fldChar w:fldCharType="separate"/>
+            </w:r>
+            <w:r>
+              <w:rPr>
+                <w:noProof/>
+                <w:webHidden/>
+              </w:rPr>
+              <w:t>14</w:t>
+            </w:r>
+            <w:r>
+              <w:rPr>
+                <w:noProof/>
+                <w:webHidden/>
+              </w:rPr>
+              <w:fldChar w:fldCharType="end"/>
+            </w:r>
+          </w:hyperlink>
+        </w:p>
+        <w:p>
+          <w:pPr>
+            <w:pStyle w:val="Indholdsfortegnelse1"/>
+            <w:tabs>
+              <w:tab w:val="left" w:pos="440"/>
+              <w:tab w:val="right" w:leader="dot" w:pos="9628"/>
+            </w:tabs>
+            <w:rPr>
+              <w:rFonts w:eastAsiaTheme="minorEastAsia"/>
+              <w:noProof/>
+              <w:lang w:eastAsia="da-DK"/>
+            </w:rPr>
+          </w:pPr>
+          <w:hyperlink w:anchor="_Toc369767748" w:history="1">
+            <w:r>
+              <w:rPr>
+                <w:rStyle w:val="Hyperlink"/>
+                <w:noProof/>
+                <w:lang w:val="en-GB"/>
+              </w:rPr>
+              <w:t>4</w:t>
+            </w:r>
+            <w:r>
+              <w:rPr>
+                <w:rFonts w:eastAsiaTheme="minorEastAsia"/>
+                <w:noProof/>
+                <w:lang w:eastAsia="da-DK"/>
+              </w:rPr>
+              <w:tab/>
+            </w:r>
+            <w:r>
+              <w:rPr>
+                <w:rStyle w:val="Hyperlink"/>
+                <w:noProof/>
+                <w:lang w:val="en-GB"/>
+              </w:rPr>
+              <w:t>Requirement traceability</w:t>
+            </w:r>
+            <w:r>
+              <w:rPr>
+                <w:noProof/>
+                <w:webHidden/>
+              </w:rPr>
+              <w:tab/>
+            </w:r>
+            <w:r>
+              <w:rPr>
+                <w:noProof/>
+                <w:webHidden/>
+              </w:rPr>
+              <w:fldChar w:fldCharType="begin"/>
+            </w:r>
+            <w:r>
+              <w:rPr>
+                <w:noProof/>
+                <w:webHidden/>
+              </w:rPr>
+              <w:instrText xml:space="preserve"> PAGEREF _Toc369767748 \h </w:instrText>
+            </w:r>
+            <w:r>
+              <w:rPr>
+                <w:noProof/>
+                <w:webHidden/>
+              </w:rPr>
+            </w:r>
+            <w:r>
+              <w:rPr>
+                <w:noProof/>
+                <w:webHidden/>
+              </w:rPr>
+              <w:fldChar w:fldCharType="separate"/>
+            </w:r>
+            <w:r>
+              <w:rPr>
+                <w:noProof/>
+                <w:webHidden/>
+              </w:rPr>
+              <w:t>14</w:t>
+            </w:r>
+            <w:r>
+              <w:rPr>
+                <w:noProof/>
+                <w:webHidden/>
+              </w:rPr>
+              <w:fldChar w:fldCharType="end"/>
+            </w:r>
+          </w:hyperlink>
+        </w:p>
+        <w:p>
+          <w:pPr>
+            <w:pStyle w:val="Indholdsfortegnelse1"/>
+            <w:tabs>
+              <w:tab w:val="left" w:pos="440"/>
+              <w:tab w:val="right" w:leader="dot" w:pos="9628"/>
+            </w:tabs>
+            <w:rPr>
+              <w:rFonts w:eastAsiaTheme="minorEastAsia"/>
+              <w:noProof/>
+              <w:lang w:eastAsia="da-DK"/>
+            </w:rPr>
+          </w:pPr>
+          <w:hyperlink w:anchor="_Toc369767749" w:history="1">
+            <w:r>
+              <w:rPr>
+                <w:rStyle w:val="Hyperlink"/>
+                <w:noProof/>
+                <w:lang w:val="en-GB"/>
+              </w:rPr>
+              <w:t>5</w:t>
+            </w:r>
+            <w:r>
+              <w:rPr>
+                <w:rFonts w:eastAsiaTheme="minorEastAsia"/>
+                <w:noProof/>
+                <w:lang w:eastAsia="da-DK"/>
+              </w:rPr>
+              <w:tab/>
+            </w:r>
+            <w:r>
+              <w:rPr>
+                <w:rStyle w:val="Hyperlink"/>
+                <w:noProof/>
+                <w:lang w:val="en-GB"/>
+              </w:rPr>
+              <w:t>Queries and views</w:t>
+            </w:r>
+            <w:r>
+              <w:rPr>
+                <w:noProof/>
+                <w:webHidden/>
+              </w:rPr>
+              <w:tab/>
+            </w:r>
+            <w:r>
+              <w:rPr>
+                <w:noProof/>
+                <w:webHidden/>
+              </w:rPr>
+              <w:fldChar w:fldCharType="begin"/>
+            </w:r>
+            <w:r>
+              <w:rPr>
+                <w:noProof/>
+                <w:webHidden/>
+              </w:rPr>
+              <w:instrText xml:space="preserve"> PAGEREF _Toc369767749 \h </w:instrText>
+            </w:r>
+            <w:r>
+              <w:rPr>
+                <w:noProof/>
+                <w:webHidden/>
+              </w:rPr>
+            </w:r>
+            <w:r>
+              <w:rPr>
+                <w:noProof/>
+                <w:webHidden/>
+              </w:rPr>
+              <w:fldChar w:fldCharType="separate"/>
+            </w:r>
+            <w:r>
+              <w:rPr>
+                <w:noProof/>
+                <w:webHidden/>
+              </w:rPr>
+              <w:t>14</w:t>
+            </w:r>
+            <w:r>
+              <w:rPr>
+                <w:noProof/>
+                <w:webHidden/>
+              </w:rPr>
+              <w:fldChar w:fldCharType="end"/>
+            </w:r>
+          </w:hyperlink>
+        </w:p>
+        <w:p>
+          <w:pPr>
+            <w:pStyle w:val="Indholdsfortegnelse2"/>
+            <w:tabs>
+              <w:tab w:val="left" w:pos="880"/>
+              <w:tab w:val="right" w:leader="dot" w:pos="9628"/>
+            </w:tabs>
+            <w:rPr>
+              <w:rFonts w:eastAsiaTheme="minorEastAsia"/>
+              <w:noProof/>
+              <w:lang w:eastAsia="da-DK"/>
+            </w:rPr>
+          </w:pPr>
+          <w:hyperlink w:anchor="_Toc369767750" w:history="1">
+            <w:r>
+              <w:rPr>
+                <w:rStyle w:val="Hyperlink"/>
+                <w:noProof/>
+                <w:lang w:val="en-GB"/>
+              </w:rPr>
+              <w:t>5.1</w:t>
+            </w:r>
+            <w:r>
+              <w:rPr>
+                <w:rFonts w:eastAsiaTheme="minorEastAsia"/>
+                <w:noProof/>
+                <w:lang w:eastAsia="da-DK"/>
+              </w:rPr>
+              <w:tab/>
+            </w:r>
+            <w:r>
+              <w:rPr>
+                <w:rStyle w:val="Hyperlink"/>
+                <w:noProof/>
+                <w:lang w:val="en-GB"/>
+              </w:rPr>
+              <w:t>Best selling product</w:t>
+            </w:r>
+            <w:r>
+              <w:rPr>
+                <w:noProof/>
+                <w:webHidden/>
+              </w:rPr>
+              <w:tab/>
+            </w:r>
+            <w:r>
+              <w:rPr>
+                <w:noProof/>
+                <w:webHidden/>
+              </w:rPr>
+              <w:fldChar w:fldCharType="begin"/>
+            </w:r>
+            <w:r>
+              <w:rPr>
+                <w:noProof/>
+                <w:webHidden/>
+              </w:rPr>
+              <w:instrText xml:space="preserve"> PAGEREF _Toc369767750 \h </w:instrText>
             </w:r>
             <w:r>
               <w:rPr>
@@ -1840,14 +2192,14 @@
               <w:lang w:eastAsia="da-DK"/>
             </w:rPr>
           </w:pPr>
-          <w:hyperlink w:anchor="_Toc369765335" w:history="1">
+          <w:hyperlink w:anchor="_Toc369767751" w:history="1">
             <w:r>
               <w:rPr>
                 <w:rStyle w:val="Hyperlink"/>
                 <w:noProof/>
                 <w:lang w:val="en-GB"/>
               </w:rPr>
-              <w:t>3.4.7</w:t>
+              <w:t>5.1.1</w:t>
             </w:r>
             <w:r>
               <w:rPr>
@@ -1863,7 +2215,7 @@
                 <w:noProof/>
                 <w:lang w:val="en-GB"/>
               </w:rPr>
-              <w:t>Manufacturer attribute diagram</w:t>
+              <w:t>Example result</w:t>
             </w:r>
             <w:r>
               <w:rPr>
@@ -1884,7 +2236,7 @@
                 <w:noProof/>
                 <w:webHidden/>
               </w:rPr>
-              <w:instrText xml:space="preserve"> PAGEREF _Toc369765335 \h </w:instrText>
+              <w:instrText xml:space="preserve"> PAGEREF _Toc369767751 \h </w:instrText>
             </w:r>
             <w:r>
               <w:rPr>
@@ -1904,7 +2256,95 @@
                 <w:noProof/>
                 <w:webHidden/>
               </w:rPr>
-              <w:t>14</w:t>
+              <w:t>15</w:t>
+            </w:r>
+            <w:r>
+              <w:rPr>
+                <w:noProof/>
+                <w:webHidden/>
+              </w:rPr>
+              <w:fldChar w:fldCharType="end"/>
+            </w:r>
+          </w:hyperlink>
+        </w:p>
+        <w:p>
+          <w:pPr>
+            <w:pStyle w:val="Indholdsfortegnelse2"/>
+            <w:tabs>
+              <w:tab w:val="left" w:pos="880"/>
+              <w:tab w:val="right" w:leader="dot" w:pos="9628"/>
+            </w:tabs>
+            <w:rPr>
+              <w:rFonts w:eastAsiaTheme="minorEastAsia"/>
+              <w:noProof/>
+              <w:lang w:eastAsia="da-DK"/>
+            </w:rPr>
+          </w:pPr>
+          <w:hyperlink w:anchor="_Toc369767752" w:history="1">
+            <w:r>
+              <w:rPr>
+                <w:rStyle w:val="Hyperlink"/>
+                <w:noProof/>
+                <w:lang w:val="en-GB"/>
+              </w:rPr>
+              <w:t>5.2</w:t>
+            </w:r>
+            <w:r>
+              <w:rPr>
+                <w:rFonts w:eastAsiaTheme="minorEastAsia"/>
+                <w:noProof/>
+                <w:lang w:eastAsia="da-DK"/>
+              </w:rPr>
+              <w:tab/>
+            </w:r>
+            <w:r>
+              <w:rPr>
+                <w:rStyle w:val="Hyperlink"/>
+                <w:noProof/>
+                <w:lang w:val="en-GB"/>
+              </w:rPr>
+              <w:t>Best selling product with name</w:t>
+            </w:r>
+            <w:r>
+              <w:rPr>
+                <w:noProof/>
+                <w:webHidden/>
+              </w:rPr>
+              <w:tab/>
+            </w:r>
+            <w:r>
+              <w:rPr>
+                <w:noProof/>
+                <w:webHidden/>
+              </w:rPr>
+              <w:fldChar w:fldCharType="begin"/>
+            </w:r>
+            <w:r>
+              <w:rPr>
+                <w:noProof/>
+                <w:webHidden/>
+              </w:rPr>
+              <w:instrText xml:space="preserve"> PAGEREF _Toc369767752 \h </w:instrText>
+            </w:r>
+            <w:r>
+              <w:rPr>
+                <w:noProof/>
+                <w:webHidden/>
+              </w:rPr>
+            </w:r>
+            <w:r>
+              <w:rPr>
+                <w:noProof/>
+                <w:webHidden/>
+              </w:rPr>
+              <w:fldChar w:fldCharType="separate"/>
+            </w:r>
+            <w:r>
+              <w:rPr>
+                <w:noProof/>
+                <w:webHidden/>
+              </w:rPr>
+              <w:t>15</w:t>
             </w:r>
             <w:r>
               <w:rPr>
@@ -1928,14 +2368,14 @@
               <w:lang w:eastAsia="da-DK"/>
             </w:rPr>
           </w:pPr>
-          <w:hyperlink w:anchor="_Toc369765336" w:history="1">
+          <w:hyperlink w:anchor="_Toc369767753" w:history="1">
             <w:r>
               <w:rPr>
                 <w:rStyle w:val="Hyperlink"/>
                 <w:noProof/>
                 <w:lang w:val="en-GB"/>
               </w:rPr>
-              <w:t>3.4.8</w:t>
+              <w:t>5.2.1</w:t>
             </w:r>
             <w:r>
               <w:rPr>
@@ -1951,7 +2391,7 @@
                 <w:noProof/>
                 <w:lang w:val="en-GB"/>
               </w:rPr>
-              <w:t>Pricing plan attribute diagram</w:t>
+              <w:t>Example result</w:t>
             </w:r>
             <w:r>
               <w:rPr>
@@ -1972,7 +2412,7 @@
                 <w:noProof/>
                 <w:webHidden/>
               </w:rPr>
-              <w:instrText xml:space="preserve"> PAGEREF _Toc369765336 \h </w:instrText>
+              <w:instrText xml:space="preserve"> PAGEREF _Toc369767753 \h </w:instrText>
             </w:r>
             <w:r>
               <w:rPr>
@@ -2016,14 +2456,14 @@
               <w:lang w:eastAsia="da-DK"/>
             </w:rPr>
           </w:pPr>
-          <w:hyperlink w:anchor="_Toc369765337" w:history="1">
+          <w:hyperlink w:anchor="_Toc369767754" w:history="1">
             <w:r>
               <w:rPr>
                 <w:rStyle w:val="Hyperlink"/>
                 <w:noProof/>
                 <w:lang w:val="en-GB"/>
               </w:rPr>
-              <w:t>3.5</w:t>
+              <w:t>5.3</w:t>
             </w:r>
             <w:r>
               <w:rPr>
@@ -2039,7 +2479,7 @@
                 <w:noProof/>
                 <w:lang w:val="en-GB"/>
               </w:rPr>
-              <w:t>Functional dependencies</w:t>
+              <w:t>Most purchasing customer (money, no quantity discount)</w:t>
             </w:r>
             <w:r>
               <w:rPr>
@@ -2060,7 +2500,7 @@
                 <w:noProof/>
                 <w:webHidden/>
               </w:rPr>
-              <w:instrText xml:space="preserve"> PAGEREF _Toc369765337 \h </w:instrText>
+              <w:instrText xml:space="preserve"> PAGEREF _Toc369767754 \h </w:instrText>
             </w:r>
             <w:r>
               <w:rPr>
@@ -2081,6 +2521,622 @@
                 <w:webHidden/>
               </w:rPr>
               <w:t>15</w:t>
+            </w:r>
+            <w:r>
+              <w:rPr>
+                <w:noProof/>
+                <w:webHidden/>
+              </w:rPr>
+              <w:fldChar w:fldCharType="end"/>
+            </w:r>
+          </w:hyperlink>
+        </w:p>
+        <w:p>
+          <w:pPr>
+            <w:pStyle w:val="Indholdsfortegnelse3"/>
+            <w:tabs>
+              <w:tab w:val="left" w:pos="1320"/>
+              <w:tab w:val="right" w:leader="dot" w:pos="9628"/>
+            </w:tabs>
+            <w:rPr>
+              <w:rFonts w:eastAsiaTheme="minorEastAsia"/>
+              <w:noProof/>
+              <w:lang w:eastAsia="da-DK"/>
+            </w:rPr>
+          </w:pPr>
+          <w:hyperlink w:anchor="_Toc369767755" w:history="1">
+            <w:r>
+              <w:rPr>
+                <w:rStyle w:val="Hyperlink"/>
+                <w:noProof/>
+                <w:lang w:val="en-GB"/>
+              </w:rPr>
+              <w:t>5.3.1</w:t>
+            </w:r>
+            <w:r>
+              <w:rPr>
+                <w:rFonts w:eastAsiaTheme="minorEastAsia"/>
+                <w:noProof/>
+                <w:lang w:eastAsia="da-DK"/>
+              </w:rPr>
+              <w:tab/>
+            </w:r>
+            <w:r>
+              <w:rPr>
+                <w:rStyle w:val="Hyperlink"/>
+                <w:noProof/>
+                <w:lang w:val="en-GB"/>
+              </w:rPr>
+              <w:t>Example result</w:t>
+            </w:r>
+            <w:r>
+              <w:rPr>
+                <w:noProof/>
+                <w:webHidden/>
+              </w:rPr>
+              <w:tab/>
+            </w:r>
+            <w:r>
+              <w:rPr>
+                <w:noProof/>
+                <w:webHidden/>
+              </w:rPr>
+              <w:fldChar w:fldCharType="begin"/>
+            </w:r>
+            <w:r>
+              <w:rPr>
+                <w:noProof/>
+                <w:webHidden/>
+              </w:rPr>
+              <w:instrText xml:space="preserve"> PAGEREF _Toc369767755 \h </w:instrText>
+            </w:r>
+            <w:r>
+              <w:rPr>
+                <w:noProof/>
+                <w:webHidden/>
+              </w:rPr>
+            </w:r>
+            <w:r>
+              <w:rPr>
+                <w:noProof/>
+                <w:webHidden/>
+              </w:rPr>
+              <w:fldChar w:fldCharType="separate"/>
+            </w:r>
+            <w:r>
+              <w:rPr>
+                <w:noProof/>
+                <w:webHidden/>
+              </w:rPr>
+              <w:t>15</w:t>
+            </w:r>
+            <w:r>
+              <w:rPr>
+                <w:noProof/>
+                <w:webHidden/>
+              </w:rPr>
+              <w:fldChar w:fldCharType="end"/>
+            </w:r>
+          </w:hyperlink>
+        </w:p>
+        <w:p>
+          <w:pPr>
+            <w:pStyle w:val="Indholdsfortegnelse2"/>
+            <w:tabs>
+              <w:tab w:val="left" w:pos="880"/>
+              <w:tab w:val="right" w:leader="dot" w:pos="9628"/>
+            </w:tabs>
+            <w:rPr>
+              <w:rFonts w:eastAsiaTheme="minorEastAsia"/>
+              <w:noProof/>
+              <w:lang w:eastAsia="da-DK"/>
+            </w:rPr>
+          </w:pPr>
+          <w:hyperlink w:anchor="_Toc369767756" w:history="1">
+            <w:r>
+              <w:rPr>
+                <w:rStyle w:val="Hyperlink"/>
+                <w:noProof/>
+                <w:lang w:val="en-GB"/>
+              </w:rPr>
+              <w:t>5.4</w:t>
+            </w:r>
+            <w:r>
+              <w:rPr>
+                <w:rFonts w:eastAsiaTheme="minorEastAsia"/>
+                <w:noProof/>
+                <w:lang w:eastAsia="da-DK"/>
+              </w:rPr>
+              <w:tab/>
+            </w:r>
+            <w:r>
+              <w:rPr>
+                <w:rStyle w:val="Hyperlink"/>
+                <w:noProof/>
+                <w:lang w:val="en-GB"/>
+              </w:rPr>
+              <w:t>Biggest Wholesaler profit margin product (one unit purchased)</w:t>
+            </w:r>
+            <w:r>
+              <w:rPr>
+                <w:noProof/>
+                <w:webHidden/>
+              </w:rPr>
+              <w:tab/>
+            </w:r>
+            <w:r>
+              <w:rPr>
+                <w:noProof/>
+                <w:webHidden/>
+              </w:rPr>
+              <w:fldChar w:fldCharType="begin"/>
+            </w:r>
+            <w:r>
+              <w:rPr>
+                <w:noProof/>
+                <w:webHidden/>
+              </w:rPr>
+              <w:instrText xml:space="preserve"> PAGEREF _Toc369767756 \h </w:instrText>
+            </w:r>
+            <w:r>
+              <w:rPr>
+                <w:noProof/>
+                <w:webHidden/>
+              </w:rPr>
+            </w:r>
+            <w:r>
+              <w:rPr>
+                <w:noProof/>
+                <w:webHidden/>
+              </w:rPr>
+              <w:fldChar w:fldCharType="separate"/>
+            </w:r>
+            <w:r>
+              <w:rPr>
+                <w:noProof/>
+                <w:webHidden/>
+              </w:rPr>
+              <w:t>15</w:t>
+            </w:r>
+            <w:r>
+              <w:rPr>
+                <w:noProof/>
+                <w:webHidden/>
+              </w:rPr>
+              <w:fldChar w:fldCharType="end"/>
+            </w:r>
+          </w:hyperlink>
+        </w:p>
+        <w:p>
+          <w:pPr>
+            <w:pStyle w:val="Indholdsfortegnelse2"/>
+            <w:tabs>
+              <w:tab w:val="left" w:pos="880"/>
+              <w:tab w:val="right" w:leader="dot" w:pos="9628"/>
+            </w:tabs>
+            <w:rPr>
+              <w:rFonts w:eastAsiaTheme="minorEastAsia"/>
+              <w:noProof/>
+              <w:lang w:eastAsia="da-DK"/>
+            </w:rPr>
+          </w:pPr>
+          <w:hyperlink w:anchor="_Toc369767757" w:history="1">
+            <w:r>
+              <w:rPr>
+                <w:rStyle w:val="Hyperlink"/>
+                <w:noProof/>
+                <w:lang w:val="en-GB"/>
+              </w:rPr>
+              <w:t>5.5</w:t>
+            </w:r>
+            <w:r>
+              <w:rPr>
+                <w:rFonts w:eastAsiaTheme="minorEastAsia"/>
+                <w:noProof/>
+                <w:lang w:eastAsia="da-DK"/>
+              </w:rPr>
+              <w:tab/>
+            </w:r>
+            <w:r>
+              <w:rPr>
+                <w:rStyle w:val="Hyperlink"/>
+                <w:noProof/>
+                <w:lang w:val="en-GB"/>
+              </w:rPr>
+              <w:t>Biggest Web-shop profit margin product (no individual discount)</w:t>
+            </w:r>
+            <w:r>
+              <w:rPr>
+                <w:noProof/>
+                <w:webHidden/>
+              </w:rPr>
+              <w:tab/>
+            </w:r>
+            <w:r>
+              <w:rPr>
+                <w:noProof/>
+                <w:webHidden/>
+              </w:rPr>
+              <w:fldChar w:fldCharType="begin"/>
+            </w:r>
+            <w:r>
+              <w:rPr>
+                <w:noProof/>
+                <w:webHidden/>
+              </w:rPr>
+              <w:instrText xml:space="preserve"> PAGEREF _Toc369767757 \h </w:instrText>
+            </w:r>
+            <w:r>
+              <w:rPr>
+                <w:noProof/>
+                <w:webHidden/>
+              </w:rPr>
+            </w:r>
+            <w:r>
+              <w:rPr>
+                <w:noProof/>
+                <w:webHidden/>
+              </w:rPr>
+              <w:fldChar w:fldCharType="separate"/>
+            </w:r>
+            <w:r>
+              <w:rPr>
+                <w:noProof/>
+                <w:webHidden/>
+              </w:rPr>
+              <w:t>15</w:t>
+            </w:r>
+            <w:r>
+              <w:rPr>
+                <w:noProof/>
+                <w:webHidden/>
+              </w:rPr>
+              <w:fldChar w:fldCharType="end"/>
+            </w:r>
+          </w:hyperlink>
+        </w:p>
+        <w:p>
+          <w:pPr>
+            <w:pStyle w:val="Indholdsfortegnelse3"/>
+            <w:tabs>
+              <w:tab w:val="left" w:pos="1320"/>
+              <w:tab w:val="right" w:leader="dot" w:pos="9628"/>
+            </w:tabs>
+            <w:rPr>
+              <w:rFonts w:eastAsiaTheme="minorEastAsia"/>
+              <w:noProof/>
+              <w:lang w:eastAsia="da-DK"/>
+            </w:rPr>
+          </w:pPr>
+          <w:hyperlink w:anchor="_Toc369767758" w:history="1">
+            <w:r>
+              <w:rPr>
+                <w:rStyle w:val="Hyperlink"/>
+                <w:noProof/>
+                <w:lang w:val="en-GB"/>
+              </w:rPr>
+              <w:t>5.5.1</w:t>
+            </w:r>
+            <w:r>
+              <w:rPr>
+                <w:rFonts w:eastAsiaTheme="minorEastAsia"/>
+                <w:noProof/>
+                <w:lang w:eastAsia="da-DK"/>
+              </w:rPr>
+              <w:tab/>
+            </w:r>
+            <w:r>
+              <w:rPr>
+                <w:rStyle w:val="Hyperlink"/>
+                <w:noProof/>
+                <w:lang w:val="en-GB"/>
+              </w:rPr>
+              <w:t>Example result</w:t>
+            </w:r>
+            <w:r>
+              <w:rPr>
+                <w:noProof/>
+                <w:webHidden/>
+              </w:rPr>
+              <w:tab/>
+            </w:r>
+            <w:r>
+              <w:rPr>
+                <w:noProof/>
+                <w:webHidden/>
+              </w:rPr>
+              <w:fldChar w:fldCharType="begin"/>
+            </w:r>
+            <w:r>
+              <w:rPr>
+                <w:noProof/>
+                <w:webHidden/>
+              </w:rPr>
+              <w:instrText xml:space="preserve"> PAGEREF _Toc369767758 \h </w:instrText>
+            </w:r>
+            <w:r>
+              <w:rPr>
+                <w:noProof/>
+                <w:webHidden/>
+              </w:rPr>
+            </w:r>
+            <w:r>
+              <w:rPr>
+                <w:noProof/>
+                <w:webHidden/>
+              </w:rPr>
+              <w:fldChar w:fldCharType="separate"/>
+            </w:r>
+            <w:r>
+              <w:rPr>
+                <w:noProof/>
+                <w:webHidden/>
+              </w:rPr>
+              <w:t>16</w:t>
+            </w:r>
+            <w:r>
+              <w:rPr>
+                <w:noProof/>
+                <w:webHidden/>
+              </w:rPr>
+              <w:fldChar w:fldCharType="end"/>
+            </w:r>
+          </w:hyperlink>
+        </w:p>
+        <w:p>
+          <w:pPr>
+            <w:pStyle w:val="Indholdsfortegnelse2"/>
+            <w:tabs>
+              <w:tab w:val="left" w:pos="880"/>
+              <w:tab w:val="right" w:leader="dot" w:pos="9628"/>
+            </w:tabs>
+            <w:rPr>
+              <w:rFonts w:eastAsiaTheme="minorEastAsia"/>
+              <w:noProof/>
+              <w:lang w:eastAsia="da-DK"/>
+            </w:rPr>
+          </w:pPr>
+          <w:hyperlink w:anchor="_Toc369767759" w:history="1">
+            <w:r>
+              <w:rPr>
+                <w:rStyle w:val="Hyperlink"/>
+                <w:noProof/>
+                <w:lang w:val="en-GB"/>
+              </w:rPr>
+              <w:t>5.6</w:t>
+            </w:r>
+            <w:r>
+              <w:rPr>
+                <w:rFonts w:eastAsiaTheme="minorEastAsia"/>
+                <w:noProof/>
+                <w:lang w:eastAsia="da-DK"/>
+              </w:rPr>
+              <w:tab/>
+            </w:r>
+            <w:r>
+              <w:rPr>
+                <w:rStyle w:val="Hyperlink"/>
+                <w:noProof/>
+                <w:lang w:val="en-GB"/>
+              </w:rPr>
+              <w:t>Products not sold for over 1 month</w:t>
+            </w:r>
+            <w:r>
+              <w:rPr>
+                <w:noProof/>
+                <w:webHidden/>
+              </w:rPr>
+              <w:tab/>
+            </w:r>
+            <w:r>
+              <w:rPr>
+                <w:noProof/>
+                <w:webHidden/>
+              </w:rPr>
+              <w:fldChar w:fldCharType="begin"/>
+            </w:r>
+            <w:r>
+              <w:rPr>
+                <w:noProof/>
+                <w:webHidden/>
+              </w:rPr>
+              <w:instrText xml:space="preserve"> PAGEREF _Toc369767759 \h </w:instrText>
+            </w:r>
+            <w:r>
+              <w:rPr>
+                <w:noProof/>
+                <w:webHidden/>
+              </w:rPr>
+            </w:r>
+            <w:r>
+              <w:rPr>
+                <w:noProof/>
+                <w:webHidden/>
+              </w:rPr>
+              <w:fldChar w:fldCharType="separate"/>
+            </w:r>
+            <w:r>
+              <w:rPr>
+                <w:noProof/>
+                <w:webHidden/>
+              </w:rPr>
+              <w:t>16</w:t>
+            </w:r>
+            <w:r>
+              <w:rPr>
+                <w:noProof/>
+                <w:webHidden/>
+              </w:rPr>
+              <w:fldChar w:fldCharType="end"/>
+            </w:r>
+          </w:hyperlink>
+        </w:p>
+        <w:p>
+          <w:pPr>
+            <w:pStyle w:val="Indholdsfortegnelse2"/>
+            <w:tabs>
+              <w:tab w:val="left" w:pos="880"/>
+              <w:tab w:val="right" w:leader="dot" w:pos="9628"/>
+            </w:tabs>
+            <w:rPr>
+              <w:rFonts w:eastAsiaTheme="minorEastAsia"/>
+              <w:noProof/>
+              <w:lang w:eastAsia="da-DK"/>
+            </w:rPr>
+          </w:pPr>
+          <w:hyperlink w:anchor="_Toc369767760" w:history="1">
+            <w:r>
+              <w:rPr>
+                <w:rStyle w:val="Hyperlink"/>
+                <w:noProof/>
+                <w:lang w:val="en-GB"/>
+              </w:rPr>
+              <w:t>5.7</w:t>
+            </w:r>
+            <w:r>
+              <w:rPr>
+                <w:rFonts w:eastAsiaTheme="minorEastAsia"/>
+                <w:noProof/>
+                <w:lang w:eastAsia="da-DK"/>
+              </w:rPr>
+              <w:tab/>
+            </w:r>
+            <w:r>
+              <w:rPr>
+                <w:rStyle w:val="Hyperlink"/>
+                <w:noProof/>
+                <w:lang w:val="en-GB"/>
+              </w:rPr>
+              <w:t>Wholesaler profit</w:t>
+            </w:r>
+            <w:r>
+              <w:rPr>
+                <w:noProof/>
+                <w:webHidden/>
+              </w:rPr>
+              <w:tab/>
+            </w:r>
+            <w:r>
+              <w:rPr>
+                <w:noProof/>
+                <w:webHidden/>
+              </w:rPr>
+              <w:fldChar w:fldCharType="begin"/>
+            </w:r>
+            <w:r>
+              <w:rPr>
+                <w:noProof/>
+                <w:webHidden/>
+              </w:rPr>
+              <w:instrText xml:space="preserve"> PAGEREF _Toc369767760 \h </w:instrText>
+            </w:r>
+            <w:r>
+              <w:rPr>
+                <w:noProof/>
+                <w:webHidden/>
+              </w:rPr>
+            </w:r>
+            <w:r>
+              <w:rPr>
+                <w:noProof/>
+                <w:webHidden/>
+              </w:rPr>
+              <w:fldChar w:fldCharType="separate"/>
+            </w:r>
+            <w:r>
+              <w:rPr>
+                <w:noProof/>
+                <w:webHidden/>
+              </w:rPr>
+              <w:t>16</w:t>
+            </w:r>
+            <w:r>
+              <w:rPr>
+                <w:noProof/>
+                <w:webHidden/>
+              </w:rPr>
+              <w:fldChar w:fldCharType="end"/>
+            </w:r>
+          </w:hyperlink>
+        </w:p>
+        <w:p>
+          <w:pPr>
+            <w:pStyle w:val="Indholdsfortegnelse2"/>
+            <w:tabs>
+              <w:tab w:val="left" w:pos="880"/>
+              <w:tab w:val="right" w:leader="dot" w:pos="9628"/>
+            </w:tabs>
+            <w:rPr>
+              <w:rFonts w:eastAsiaTheme="minorEastAsia"/>
+              <w:noProof/>
+              <w:lang w:eastAsia="da-DK"/>
+            </w:rPr>
+          </w:pPr>
+          <w:hyperlink w:anchor="_Toc369767761" w:history="1">
+            <w:r>
+              <w:rPr>
+                <w:rStyle w:val="Hyperlink"/>
+                <w:noProof/>
+                <w:lang w:val="en-GB"/>
+              </w:rPr>
+              <w:t>5.8</w:t>
+            </w:r>
+            <w:r>
+              <w:rPr>
+                <w:rFonts w:eastAsiaTheme="minorEastAsia"/>
+                <w:noProof/>
+                <w:lang w:eastAsia="da-DK"/>
+              </w:rPr>
+              <w:tab/>
+            </w:r>
+            <w:r>
+              <w:rPr>
+                <w:rStyle w:val="Hyperlink"/>
+                <w:noProof/>
+                <w:lang w:val="en-GB"/>
+              </w:rPr>
+              <w:t>Invoice view</w:t>
+            </w:r>
+            <w:r>
+              <w:rPr>
+                <w:noProof/>
+                <w:webHidden/>
+              </w:rPr>
+              <w:tab/>
+            </w:r>
+            <w:r>
+              <w:rPr>
+                <w:noProof/>
+                <w:webHidden/>
+              </w:rPr>
+              <w:fldChar w:fldCharType="begin"/>
+            </w:r>
+            <w:r>
+              <w:rPr>
+                <w:noProof/>
+                <w:webHidden/>
+              </w:rPr>
+              <w:instrText xml:space="preserve"> PAGEREF _Toc369767761 \h </w:instrText>
+            </w:r>
+            <w:r>
+              <w:rPr>
+                <w:noProof/>
+                <w:webHidden/>
+              </w:rPr>
+            </w:r>
+            <w:r>
+              <w:rPr>
+                <w:noProof/>
+                <w:webHidden/>
+              </w:rPr>
+              <w:fldChar w:fldCharType="separate"/>
+            </w:r>
+            <w:r>
+              <w:rPr>
+                <w:noProof/>
+                <w:webHidden/>
+              </w:rPr>
+              <w:t>16</w:t>
             </w:r>
             <w:r>
               <w:rPr>
@@ -2104,14 +3160,14 @@
               <w:lang w:eastAsia="da-DK"/>
             </w:rPr>
           </w:pPr>
-          <w:hyperlink w:anchor="_Toc369765338" w:history="1">
+          <w:hyperlink w:anchor="_Toc369767762" w:history="1">
             <w:r>
               <w:rPr>
                 <w:rStyle w:val="Hyperlink"/>
                 <w:noProof/>
                 <w:lang w:val="en-GB"/>
               </w:rPr>
-              <w:t>4</w:t>
+              <w:t>6</w:t>
             </w:r>
             <w:r>
               <w:rPr>
@@ -2127,7 +3183,7 @@
                 <w:noProof/>
                 <w:lang w:val="en-GB"/>
               </w:rPr>
-              <w:t>Queries and views</w:t>
+              <w:t>Performance and indexes</w:t>
             </w:r>
             <w:r>
               <w:rPr>
@@ -2148,7 +3204,7 @@
                 <w:noProof/>
                 <w:webHidden/>
               </w:rPr>
-              <w:instrText xml:space="preserve"> PAGEREF _Toc369765338 \h </w:instrText>
+              <w:instrText xml:space="preserve"> PAGEREF _Toc369767762 \h </w:instrText>
             </w:r>
             <w:r>
               <w:rPr>
@@ -2168,7 +3224,183 @@
                 <w:noProof/>
                 <w:webHidden/>
               </w:rPr>
-              <w:t>15</w:t>
+              <w:t>17</w:t>
+            </w:r>
+            <w:r>
+              <w:rPr>
+                <w:noProof/>
+                <w:webHidden/>
+              </w:rPr>
+              <w:fldChar w:fldCharType="end"/>
+            </w:r>
+          </w:hyperlink>
+        </w:p>
+        <w:p>
+          <w:pPr>
+            <w:pStyle w:val="Indholdsfortegnelse1"/>
+            <w:tabs>
+              <w:tab w:val="left" w:pos="440"/>
+              <w:tab w:val="right" w:leader="dot" w:pos="9628"/>
+            </w:tabs>
+            <w:rPr>
+              <w:rFonts w:eastAsiaTheme="minorEastAsia"/>
+              <w:noProof/>
+              <w:lang w:eastAsia="da-DK"/>
+            </w:rPr>
+          </w:pPr>
+          <w:hyperlink w:anchor="_Toc369767763" w:history="1">
+            <w:r>
+              <w:rPr>
+                <w:rStyle w:val="Hyperlink"/>
+                <w:noProof/>
+                <w:lang w:val="en-GB"/>
+              </w:rPr>
+              <w:t>7</w:t>
+            </w:r>
+            <w:r>
+              <w:rPr>
+                <w:rFonts w:eastAsiaTheme="minorEastAsia"/>
+                <w:noProof/>
+                <w:lang w:eastAsia="da-DK"/>
+              </w:rPr>
+              <w:tab/>
+            </w:r>
+            <w:r>
+              <w:rPr>
+                <w:rStyle w:val="Hyperlink"/>
+                <w:noProof/>
+                <w:lang w:val="en-GB"/>
+              </w:rPr>
+              <w:t>Transactions</w:t>
+            </w:r>
+            <w:r>
+              <w:rPr>
+                <w:noProof/>
+                <w:webHidden/>
+              </w:rPr>
+              <w:tab/>
+            </w:r>
+            <w:r>
+              <w:rPr>
+                <w:noProof/>
+                <w:webHidden/>
+              </w:rPr>
+              <w:fldChar w:fldCharType="begin"/>
+            </w:r>
+            <w:r>
+              <w:rPr>
+                <w:noProof/>
+                <w:webHidden/>
+              </w:rPr>
+              <w:instrText xml:space="preserve"> PAGEREF _Toc369767763 \h </w:instrText>
+            </w:r>
+            <w:r>
+              <w:rPr>
+                <w:noProof/>
+                <w:webHidden/>
+              </w:rPr>
+            </w:r>
+            <w:r>
+              <w:rPr>
+                <w:noProof/>
+                <w:webHidden/>
+              </w:rPr>
+              <w:fldChar w:fldCharType="separate"/>
+            </w:r>
+            <w:r>
+              <w:rPr>
+                <w:noProof/>
+                <w:webHidden/>
+              </w:rPr>
+              <w:t>17</w:t>
+            </w:r>
+            <w:r>
+              <w:rPr>
+                <w:noProof/>
+                <w:webHidden/>
+              </w:rPr>
+              <w:fldChar w:fldCharType="end"/>
+            </w:r>
+          </w:hyperlink>
+        </w:p>
+        <w:p>
+          <w:pPr>
+            <w:pStyle w:val="Indholdsfortegnelse1"/>
+            <w:tabs>
+              <w:tab w:val="left" w:pos="440"/>
+              <w:tab w:val="right" w:leader="dot" w:pos="9628"/>
+            </w:tabs>
+            <w:rPr>
+              <w:rFonts w:eastAsiaTheme="minorEastAsia"/>
+              <w:noProof/>
+              <w:lang w:eastAsia="da-DK"/>
+            </w:rPr>
+          </w:pPr>
+          <w:hyperlink w:anchor="_Toc369767764" w:history="1">
+            <w:r>
+              <w:rPr>
+                <w:rStyle w:val="Hyperlink"/>
+                <w:noProof/>
+                <w:lang w:val="en-GB"/>
+              </w:rPr>
+              <w:t>8</w:t>
+            </w:r>
+            <w:r>
+              <w:rPr>
+                <w:rFonts w:eastAsiaTheme="minorEastAsia"/>
+                <w:noProof/>
+                <w:lang w:eastAsia="da-DK"/>
+              </w:rPr>
+              <w:tab/>
+            </w:r>
+            <w:r>
+              <w:rPr>
+                <w:rStyle w:val="Hyperlink"/>
+                <w:noProof/>
+                <w:lang w:val="en-GB"/>
+              </w:rPr>
+              <w:t>Appendix</w:t>
+            </w:r>
+            <w:r>
+              <w:rPr>
+                <w:noProof/>
+                <w:webHidden/>
+              </w:rPr>
+              <w:tab/>
+            </w:r>
+            <w:r>
+              <w:rPr>
+                <w:noProof/>
+                <w:webHidden/>
+              </w:rPr>
+              <w:fldChar w:fldCharType="begin"/>
+            </w:r>
+            <w:r>
+              <w:rPr>
+                <w:noProof/>
+                <w:webHidden/>
+              </w:rPr>
+              <w:instrText xml:space="preserve"> PAGEREF _Toc369767764 \h </w:instrText>
+            </w:r>
+            <w:r>
+              <w:rPr>
+                <w:noProof/>
+                <w:webHidden/>
+              </w:rPr>
+            </w:r>
+            <w:r>
+              <w:rPr>
+                <w:noProof/>
+                <w:webHidden/>
+              </w:rPr>
+              <w:fldChar w:fldCharType="separate"/>
+            </w:r>
+            <w:r>
+              <w:rPr>
+                <w:noProof/>
+                <w:webHidden/>
+              </w:rPr>
+              <w:t>17</w:t>
             </w:r>
             <w:r>
               <w:rPr>
@@ -2192,14 +3424,14 @@
               <w:lang w:eastAsia="da-DK"/>
             </w:rPr>
           </w:pPr>
-          <w:hyperlink w:anchor="_Toc369765339" w:history="1">
+          <w:hyperlink w:anchor="_Toc369767765" w:history="1">
             <w:r>
               <w:rPr>
                 <w:rStyle w:val="Hyperlink"/>
                 <w:noProof/>
                 <w:lang w:val="en-GB"/>
               </w:rPr>
-              <w:t>4.1</w:t>
+              <w:t>8.1</w:t>
             </w:r>
             <w:r>
               <w:rPr>
@@ -2215,7 +3447,7 @@
                 <w:noProof/>
                 <w:lang w:val="en-GB"/>
               </w:rPr>
-              <w:t>Best selling product</w:t>
+              <w:t>Installation manual</w:t>
             </w:r>
             <w:r>
               <w:rPr>
@@ -2236,7 +3468,7 @@
                 <w:noProof/>
                 <w:webHidden/>
               </w:rPr>
-              <w:instrText xml:space="preserve"> PAGEREF _Toc369765339 \h </w:instrText>
+              <w:instrText xml:space="preserve"> PAGEREF _Toc369767765 \h </w:instrText>
             </w:r>
             <w:r>
               <w:rPr>
@@ -2256,1343 +3488,7 @@
                 <w:noProof/>
                 <w:webHidden/>
               </w:rPr>
-              <w:t>15</w:t>
-            </w:r>
-            <w:r>
-              <w:rPr>
-                <w:noProof/>
-                <w:webHidden/>
-              </w:rPr>
-              <w:fldChar w:fldCharType="end"/>
-            </w:r>
-          </w:hyperlink>
-        </w:p>
-        <w:p>
-          <w:pPr>
-            <w:pStyle w:val="Indholdsfortegnelse3"/>
-            <w:tabs>
-              <w:tab w:val="left" w:pos="1320"/>
-              <w:tab w:val="right" w:leader="dot" w:pos="9628"/>
-            </w:tabs>
-            <w:rPr>
-              <w:rFonts w:eastAsiaTheme="minorEastAsia"/>
-              <w:noProof/>
-              <w:lang w:eastAsia="da-DK"/>
-            </w:rPr>
-          </w:pPr>
-          <w:hyperlink w:anchor="_Toc369765340" w:history="1">
-            <w:r>
-              <w:rPr>
-                <w:rStyle w:val="Hyperlink"/>
-                <w:noProof/>
-                <w:lang w:val="en-GB"/>
-              </w:rPr>
-              <w:t>4.1.1</w:t>
-            </w:r>
-            <w:r>
-              <w:rPr>
-                <w:rFonts w:eastAsiaTheme="minorEastAsia"/>
-                <w:noProof/>
-                <w:lang w:eastAsia="da-DK"/>
-              </w:rPr>
-              <w:tab/>
-            </w:r>
-            <w:r>
-              <w:rPr>
-                <w:rStyle w:val="Hyperlink"/>
-                <w:noProof/>
-                <w:lang w:val="en-GB"/>
-              </w:rPr>
-              <w:t>Example result</w:t>
-            </w:r>
-            <w:r>
-              <w:rPr>
-                <w:noProof/>
-                <w:webHidden/>
-              </w:rPr>
-              <w:tab/>
-            </w:r>
-            <w:r>
-              <w:rPr>
-                <w:noProof/>
-                <w:webHidden/>
-              </w:rPr>
-              <w:fldChar w:fldCharType="begin"/>
-            </w:r>
-            <w:r>
-              <w:rPr>
-                <w:noProof/>
-                <w:webHidden/>
-              </w:rPr>
-              <w:instrText xml:space="preserve"> PAGEREF _Toc369765340 \h </w:instrText>
-            </w:r>
-            <w:r>
-              <w:rPr>
-                <w:noProof/>
-                <w:webHidden/>
-              </w:rPr>
-            </w:r>
-            <w:r>
-              <w:rPr>
-                <w:noProof/>
-                <w:webHidden/>
-              </w:rPr>
-              <w:fldChar w:fldCharType="separate"/>
-            </w:r>
-            <w:r>
-              <w:rPr>
-                <w:noProof/>
-                <w:webHidden/>
-              </w:rPr>
-              <w:t>15</w:t>
-            </w:r>
-            <w:r>
-              <w:rPr>
-                <w:noProof/>
-                <w:webHidden/>
-              </w:rPr>
-              <w:fldChar w:fldCharType="end"/>
-            </w:r>
-          </w:hyperlink>
-        </w:p>
-        <w:p>
-          <w:pPr>
-            <w:pStyle w:val="Indholdsfortegnelse2"/>
-            <w:tabs>
-              <w:tab w:val="left" w:pos="880"/>
-              <w:tab w:val="right" w:leader="dot" w:pos="9628"/>
-            </w:tabs>
-            <w:rPr>
-              <w:rFonts w:eastAsiaTheme="minorEastAsia"/>
-              <w:noProof/>
-              <w:lang w:eastAsia="da-DK"/>
-            </w:rPr>
-          </w:pPr>
-          <w:hyperlink w:anchor="_Toc369765341" w:history="1">
-            <w:r>
-              <w:rPr>
-                <w:rStyle w:val="Hyperlink"/>
-                <w:noProof/>
-                <w:lang w:val="en-GB"/>
-              </w:rPr>
-              <w:t>4.2</w:t>
-            </w:r>
-            <w:r>
-              <w:rPr>
-                <w:rFonts w:eastAsiaTheme="minorEastAsia"/>
-                <w:noProof/>
-                <w:lang w:eastAsia="da-DK"/>
-              </w:rPr>
-              <w:tab/>
-            </w:r>
-            <w:r>
-              <w:rPr>
-                <w:rStyle w:val="Hyperlink"/>
-                <w:noProof/>
-                <w:lang w:val="en-GB"/>
-              </w:rPr>
-              <w:t>Best selling product with name</w:t>
-            </w:r>
-            <w:r>
-              <w:rPr>
-                <w:noProof/>
-                <w:webHidden/>
-              </w:rPr>
-              <w:tab/>
-            </w:r>
-            <w:r>
-              <w:rPr>
-                <w:noProof/>
-                <w:webHidden/>
-              </w:rPr>
-              <w:fldChar w:fldCharType="begin"/>
-            </w:r>
-            <w:r>
-              <w:rPr>
-                <w:noProof/>
-                <w:webHidden/>
-              </w:rPr>
-              <w:instrText xml:space="preserve"> PAGEREF _Toc369765341 \h </w:instrText>
-            </w:r>
-            <w:r>
-              <w:rPr>
-                <w:noProof/>
-                <w:webHidden/>
-              </w:rPr>
-            </w:r>
-            <w:r>
-              <w:rPr>
-                <w:noProof/>
-                <w:webHidden/>
-              </w:rPr>
-              <w:fldChar w:fldCharType="separate"/>
-            </w:r>
-            <w:r>
-              <w:rPr>
-                <w:noProof/>
-                <w:webHidden/>
-              </w:rPr>
-              <w:t>16</w:t>
-            </w:r>
-            <w:r>
-              <w:rPr>
-                <w:noProof/>
-                <w:webHidden/>
-              </w:rPr>
-              <w:fldChar w:fldCharType="end"/>
-            </w:r>
-          </w:hyperlink>
-        </w:p>
-        <w:p>
-          <w:pPr>
-            <w:pStyle w:val="Indholdsfortegnelse3"/>
-            <w:tabs>
-              <w:tab w:val="left" w:pos="1320"/>
-              <w:tab w:val="right" w:leader="dot" w:pos="9628"/>
-            </w:tabs>
-            <w:rPr>
-              <w:rFonts w:eastAsiaTheme="minorEastAsia"/>
-              <w:noProof/>
-              <w:lang w:eastAsia="da-DK"/>
-            </w:rPr>
-          </w:pPr>
-          <w:hyperlink w:anchor="_Toc369765342" w:history="1">
-            <w:r>
-              <w:rPr>
-                <w:rStyle w:val="Hyperlink"/>
-                <w:noProof/>
-                <w:lang w:val="en-GB"/>
-              </w:rPr>
-              <w:t>4.2.1</w:t>
-            </w:r>
-            <w:r>
-              <w:rPr>
-                <w:rFonts w:eastAsiaTheme="minorEastAsia"/>
-                <w:noProof/>
-                <w:lang w:eastAsia="da-DK"/>
-              </w:rPr>
-              <w:tab/>
-            </w:r>
-            <w:r>
-              <w:rPr>
-                <w:rStyle w:val="Hyperlink"/>
-                <w:noProof/>
-                <w:lang w:val="en-GB"/>
-              </w:rPr>
-              <w:t>Example result</w:t>
-            </w:r>
-            <w:r>
-              <w:rPr>
-                <w:noProof/>
-                <w:webHidden/>
-              </w:rPr>
-              <w:tab/>
-            </w:r>
-            <w:r>
-              <w:rPr>
-                <w:noProof/>
-                <w:webHidden/>
-              </w:rPr>
-              <w:fldChar w:fldCharType="begin"/>
-            </w:r>
-            <w:r>
-              <w:rPr>
-                <w:noProof/>
-                <w:webHidden/>
-              </w:rPr>
-              <w:instrText xml:space="preserve"> PAGEREF _Toc369765342 \h </w:instrText>
-            </w:r>
-            <w:r>
-              <w:rPr>
-                <w:noProof/>
-                <w:webHidden/>
-              </w:rPr>
-            </w:r>
-            <w:r>
-              <w:rPr>
-                <w:noProof/>
-                <w:webHidden/>
-              </w:rPr>
-              <w:fldChar w:fldCharType="separate"/>
-            </w:r>
-            <w:r>
-              <w:rPr>
-                <w:noProof/>
-                <w:webHidden/>
-              </w:rPr>
-              <w:t>16</w:t>
-            </w:r>
-            <w:r>
-              <w:rPr>
-                <w:noProof/>
-                <w:webHidden/>
-              </w:rPr>
-              <w:fldChar w:fldCharType="end"/>
-            </w:r>
-          </w:hyperlink>
-        </w:p>
-        <w:p>
-          <w:pPr>
-            <w:pStyle w:val="Indholdsfortegnelse2"/>
-            <w:tabs>
-              <w:tab w:val="left" w:pos="880"/>
-              <w:tab w:val="right" w:leader="dot" w:pos="9628"/>
-            </w:tabs>
-            <w:rPr>
-              <w:rFonts w:eastAsiaTheme="minorEastAsia"/>
-              <w:noProof/>
-              <w:lang w:eastAsia="da-DK"/>
-            </w:rPr>
-          </w:pPr>
-          <w:hyperlink w:anchor="_Toc369765343" w:history="1">
-            <w:r>
-              <w:rPr>
-                <w:rStyle w:val="Hyperlink"/>
-                <w:noProof/>
-                <w:lang w:val="en-GB"/>
-              </w:rPr>
-              <w:t>4.3</w:t>
-            </w:r>
-            <w:r>
-              <w:rPr>
-                <w:rFonts w:eastAsiaTheme="minorEastAsia"/>
-                <w:noProof/>
-                <w:lang w:eastAsia="da-DK"/>
-              </w:rPr>
-              <w:tab/>
-            </w:r>
-            <w:r>
-              <w:rPr>
-                <w:rStyle w:val="Hyperlink"/>
-                <w:noProof/>
-                <w:lang w:val="en-GB"/>
-              </w:rPr>
-              <w:t>Most purchasing customer (money, no quantity discount)</w:t>
-            </w:r>
-            <w:r>
-              <w:rPr>
-                <w:noProof/>
-                <w:webHidden/>
-              </w:rPr>
-              <w:tab/>
-            </w:r>
-            <w:r>
-              <w:rPr>
-                <w:noProof/>
-                <w:webHidden/>
-              </w:rPr>
-              <w:fldChar w:fldCharType="begin"/>
-            </w:r>
-            <w:r>
-              <w:rPr>
-                <w:noProof/>
-                <w:webHidden/>
-              </w:rPr>
-              <w:instrText xml:space="preserve"> PAGEREF _Toc369765343 \h </w:instrText>
-            </w:r>
-            <w:r>
-              <w:rPr>
-                <w:noProof/>
-                <w:webHidden/>
-              </w:rPr>
-            </w:r>
-            <w:r>
-              <w:rPr>
-                <w:noProof/>
-                <w:webHidden/>
-              </w:rPr>
-              <w:fldChar w:fldCharType="separate"/>
-            </w:r>
-            <w:r>
-              <w:rPr>
-                <w:noProof/>
-                <w:webHidden/>
-              </w:rPr>
-              <w:t>16</w:t>
-            </w:r>
-            <w:r>
-              <w:rPr>
-                <w:noProof/>
-                <w:webHidden/>
-              </w:rPr>
-              <w:fldChar w:fldCharType="end"/>
-            </w:r>
-          </w:hyperlink>
-        </w:p>
-        <w:p>
-          <w:pPr>
-            <w:pStyle w:val="Indholdsfortegnelse3"/>
-            <w:tabs>
-              <w:tab w:val="left" w:pos="1320"/>
-              <w:tab w:val="right" w:leader="dot" w:pos="9628"/>
-            </w:tabs>
-            <w:rPr>
-              <w:rFonts w:eastAsiaTheme="minorEastAsia"/>
-              <w:noProof/>
-              <w:lang w:eastAsia="da-DK"/>
-            </w:rPr>
-          </w:pPr>
-          <w:hyperlink w:anchor="_Toc369765344" w:history="1">
-            <w:r>
-              <w:rPr>
-                <w:rStyle w:val="Hyperlink"/>
-                <w:noProof/>
-                <w:lang w:val="en-GB"/>
-              </w:rPr>
-              <w:t>4.3.1</w:t>
-            </w:r>
-            <w:r>
-              <w:rPr>
-                <w:rFonts w:eastAsiaTheme="minorEastAsia"/>
-                <w:noProof/>
-                <w:lang w:eastAsia="da-DK"/>
-              </w:rPr>
-              <w:tab/>
-            </w:r>
-            <w:r>
-              <w:rPr>
-                <w:rStyle w:val="Hyperlink"/>
-                <w:noProof/>
-                <w:lang w:val="en-GB"/>
-              </w:rPr>
-              <w:t>Example result</w:t>
-            </w:r>
-            <w:r>
-              <w:rPr>
-                <w:noProof/>
-                <w:webHidden/>
-              </w:rPr>
-              <w:tab/>
-            </w:r>
-            <w:r>
-              <w:rPr>
-                <w:noProof/>
-                <w:webHidden/>
-              </w:rPr>
-              <w:fldChar w:fldCharType="begin"/>
-            </w:r>
-            <w:r>
-              <w:rPr>
-                <w:noProof/>
-                <w:webHidden/>
-              </w:rPr>
-              <w:instrText xml:space="preserve"> PAGEREF _Toc369765344 \h </w:instrText>
-            </w:r>
-            <w:r>
-              <w:rPr>
-                <w:noProof/>
-                <w:webHidden/>
-              </w:rPr>
-            </w:r>
-            <w:r>
-              <w:rPr>
-                <w:noProof/>
-                <w:webHidden/>
-              </w:rPr>
-              <w:fldChar w:fldCharType="separate"/>
-            </w:r>
-            <w:r>
-              <w:rPr>
-                <w:noProof/>
-                <w:webHidden/>
-              </w:rPr>
-              <w:t>16</w:t>
-            </w:r>
-            <w:r>
-              <w:rPr>
-                <w:noProof/>
-                <w:webHidden/>
-              </w:rPr>
-              <w:fldChar w:fldCharType="end"/>
-            </w:r>
-          </w:hyperlink>
-        </w:p>
-        <w:p>
-          <w:pPr>
-            <w:pStyle w:val="Indholdsfortegnelse2"/>
-            <w:tabs>
-              <w:tab w:val="left" w:pos="880"/>
-              <w:tab w:val="right" w:leader="dot" w:pos="9628"/>
-            </w:tabs>
-            <w:rPr>
-              <w:rFonts w:eastAsiaTheme="minorEastAsia"/>
-              <w:noProof/>
-              <w:lang w:eastAsia="da-DK"/>
-            </w:rPr>
-          </w:pPr>
-          <w:hyperlink w:anchor="_Toc369765345" w:history="1">
-            <w:r>
-              <w:rPr>
-                <w:rStyle w:val="Hyperlink"/>
-                <w:noProof/>
-                <w:lang w:val="en-GB"/>
-              </w:rPr>
-              <w:t>4.4</w:t>
-            </w:r>
-            <w:r>
-              <w:rPr>
-                <w:rFonts w:eastAsiaTheme="minorEastAsia"/>
-                <w:noProof/>
-                <w:lang w:eastAsia="da-DK"/>
-              </w:rPr>
-              <w:tab/>
-            </w:r>
-            <w:r>
-              <w:rPr>
-                <w:rStyle w:val="Hyperlink"/>
-                <w:noProof/>
-                <w:lang w:val="en-GB"/>
-              </w:rPr>
-              <w:t>Biggest Wholesaler profit margin product (one unit purchased)</w:t>
-            </w:r>
-            <w:r>
-              <w:rPr>
-                <w:noProof/>
-                <w:webHidden/>
-              </w:rPr>
-              <w:tab/>
-            </w:r>
-            <w:r>
-              <w:rPr>
-                <w:noProof/>
-                <w:webHidden/>
-              </w:rPr>
-              <w:fldChar w:fldCharType="begin"/>
-            </w:r>
-            <w:r>
-              <w:rPr>
-                <w:noProof/>
-                <w:webHidden/>
-              </w:rPr>
-              <w:instrText xml:space="preserve"> PAGEREF _Toc369765345 \h </w:instrText>
-            </w:r>
-            <w:r>
-              <w:rPr>
-                <w:noProof/>
-                <w:webHidden/>
-              </w:rPr>
-            </w:r>
-            <w:r>
-              <w:rPr>
-                <w:noProof/>
-                <w:webHidden/>
-              </w:rPr>
-              <w:fldChar w:fldCharType="separate"/>
-            </w:r>
-            <w:r>
-              <w:rPr>
-                <w:noProof/>
-                <w:webHidden/>
-              </w:rPr>
-              <w:t>16</w:t>
-            </w:r>
-            <w:r>
-              <w:rPr>
-                <w:noProof/>
-                <w:webHidden/>
-              </w:rPr>
-              <w:fldChar w:fldCharType="end"/>
-            </w:r>
-          </w:hyperlink>
-        </w:p>
-        <w:p>
-          <w:pPr>
-            <w:pStyle w:val="Indholdsfortegnelse2"/>
-            <w:tabs>
-              <w:tab w:val="left" w:pos="880"/>
-              <w:tab w:val="right" w:leader="dot" w:pos="9628"/>
-            </w:tabs>
-            <w:rPr>
-              <w:rFonts w:eastAsiaTheme="minorEastAsia"/>
-              <w:noProof/>
-              <w:lang w:eastAsia="da-DK"/>
-            </w:rPr>
-          </w:pPr>
-          <w:hyperlink w:anchor="_Toc369765346" w:history="1">
-            <w:r>
-              <w:rPr>
-                <w:rStyle w:val="Hyperlink"/>
-                <w:noProof/>
-                <w:lang w:val="en-GB"/>
-              </w:rPr>
-              <w:t>4.5</w:t>
-            </w:r>
-            <w:r>
-              <w:rPr>
-                <w:rFonts w:eastAsiaTheme="minorEastAsia"/>
-                <w:noProof/>
-                <w:lang w:eastAsia="da-DK"/>
-              </w:rPr>
-              <w:tab/>
-            </w:r>
-            <w:r>
-              <w:rPr>
-                <w:rStyle w:val="Hyperlink"/>
-                <w:noProof/>
-                <w:lang w:val="en-GB"/>
-              </w:rPr>
-              <w:t>Biggest Web-shop profit margin product (no individual discount)</w:t>
-            </w:r>
-            <w:r>
-              <w:rPr>
-                <w:noProof/>
-                <w:webHidden/>
-              </w:rPr>
-              <w:tab/>
-            </w:r>
-            <w:r>
-              <w:rPr>
-                <w:noProof/>
-                <w:webHidden/>
-              </w:rPr>
-              <w:fldChar w:fldCharType="begin"/>
-            </w:r>
-            <w:r>
-              <w:rPr>
-                <w:noProof/>
-                <w:webHidden/>
-              </w:rPr>
-              <w:instrText xml:space="preserve"> PAGEREF _Toc369765346 \h </w:instrText>
-            </w:r>
-            <w:r>
-              <w:rPr>
-                <w:noProof/>
-                <w:webHidden/>
-              </w:rPr>
-            </w:r>
-            <w:r>
-              <w:rPr>
-                <w:noProof/>
-                <w:webHidden/>
-              </w:rPr>
-              <w:fldChar w:fldCharType="separate"/>
-            </w:r>
-            <w:r>
-              <w:rPr>
-                <w:noProof/>
-                <w:webHidden/>
-              </w:rPr>
-              <w:t>16</w:t>
-            </w:r>
-            <w:r>
-              <w:rPr>
-                <w:noProof/>
-                <w:webHidden/>
-              </w:rPr>
-              <w:fldChar w:fldCharType="end"/>
-            </w:r>
-          </w:hyperlink>
-        </w:p>
-        <w:p>
-          <w:pPr>
-            <w:pStyle w:val="Indholdsfortegnelse3"/>
-            <w:tabs>
-              <w:tab w:val="left" w:pos="1320"/>
-              <w:tab w:val="right" w:leader="dot" w:pos="9628"/>
-            </w:tabs>
-            <w:rPr>
-              <w:rFonts w:eastAsiaTheme="minorEastAsia"/>
-              <w:noProof/>
-              <w:lang w:eastAsia="da-DK"/>
-            </w:rPr>
-          </w:pPr>
-          <w:hyperlink w:anchor="_Toc369765347" w:history="1">
-            <w:r>
-              <w:rPr>
-                <w:rStyle w:val="Hyperlink"/>
-                <w:noProof/>
-                <w:lang w:val="en-GB"/>
-              </w:rPr>
-              <w:t>4.5.1</w:t>
-            </w:r>
-            <w:r>
-              <w:rPr>
-                <w:rFonts w:eastAsiaTheme="minorEastAsia"/>
-                <w:noProof/>
-                <w:lang w:eastAsia="da-DK"/>
-              </w:rPr>
-              <w:tab/>
-            </w:r>
-            <w:r>
-              <w:rPr>
-                <w:rStyle w:val="Hyperlink"/>
-                <w:noProof/>
-                <w:lang w:val="en-GB"/>
-              </w:rPr>
-              <w:t>Example result</w:t>
-            </w:r>
-            <w:r>
-              <w:rPr>
-                <w:noProof/>
-                <w:webHidden/>
-              </w:rPr>
-              <w:tab/>
-            </w:r>
-            <w:r>
-              <w:rPr>
-                <w:noProof/>
-                <w:webHidden/>
-              </w:rPr>
-              <w:fldChar w:fldCharType="begin"/>
-            </w:r>
-            <w:r>
-              <w:rPr>
-                <w:noProof/>
-                <w:webHidden/>
-              </w:rPr>
-              <w:instrText xml:space="preserve"> PAGEREF _Toc369765347 \h </w:instrText>
-            </w:r>
-            <w:r>
-              <w:rPr>
-                <w:noProof/>
-                <w:webHidden/>
-              </w:rPr>
-            </w:r>
-            <w:r>
-              <w:rPr>
-                <w:noProof/>
-                <w:webHidden/>
-              </w:rPr>
-              <w:fldChar w:fldCharType="separate"/>
-            </w:r>
-            <w:r>
-              <w:rPr>
-                <w:noProof/>
-                <w:webHidden/>
-              </w:rPr>
-              <w:t>16</w:t>
-            </w:r>
-            <w:r>
-              <w:rPr>
-                <w:noProof/>
-                <w:webHidden/>
-              </w:rPr>
-              <w:fldChar w:fldCharType="end"/>
-            </w:r>
-          </w:hyperlink>
-        </w:p>
-        <w:p>
-          <w:pPr>
-            <w:pStyle w:val="Indholdsfortegnelse2"/>
-            <w:tabs>
-              <w:tab w:val="left" w:pos="880"/>
-              <w:tab w:val="right" w:leader="dot" w:pos="9628"/>
-            </w:tabs>
-            <w:rPr>
-              <w:rFonts w:eastAsiaTheme="minorEastAsia"/>
-              <w:noProof/>
-              <w:lang w:eastAsia="da-DK"/>
-            </w:rPr>
-          </w:pPr>
-          <w:hyperlink w:anchor="_Toc369765348" w:history="1">
-            <w:r>
-              <w:rPr>
-                <w:rStyle w:val="Hyperlink"/>
-                <w:noProof/>
-                <w:lang w:val="en-GB"/>
-              </w:rPr>
-              <w:t>4.6</w:t>
-            </w:r>
-            <w:r>
-              <w:rPr>
-                <w:rFonts w:eastAsiaTheme="minorEastAsia"/>
-                <w:noProof/>
-                <w:lang w:eastAsia="da-DK"/>
-              </w:rPr>
-              <w:tab/>
-            </w:r>
-            <w:r>
-              <w:rPr>
-                <w:rStyle w:val="Hyperlink"/>
-                <w:noProof/>
-                <w:lang w:val="en-GB"/>
-              </w:rPr>
-              <w:t>Products not sold for over 1 month</w:t>
-            </w:r>
-            <w:r>
-              <w:rPr>
-                <w:noProof/>
-                <w:webHidden/>
-              </w:rPr>
-              <w:tab/>
-            </w:r>
-            <w:r>
-              <w:rPr>
-                <w:noProof/>
-                <w:webHidden/>
-              </w:rPr>
-              <w:fldChar w:fldCharType="begin"/>
-            </w:r>
-            <w:r>
-              <w:rPr>
-                <w:noProof/>
-                <w:webHidden/>
-              </w:rPr>
-              <w:instrText xml:space="preserve"> PAGEREF _Toc369765348 \h </w:instrText>
-            </w:r>
-            <w:r>
-              <w:rPr>
-                <w:noProof/>
-                <w:webHidden/>
-              </w:rPr>
-            </w:r>
-            <w:r>
-              <w:rPr>
-                <w:noProof/>
-                <w:webHidden/>
-              </w:rPr>
-              <w:fldChar w:fldCharType="separate"/>
-            </w:r>
-            <w:r>
-              <w:rPr>
-                <w:noProof/>
-                <w:webHidden/>
-              </w:rPr>
               <w:t>17</w:t>
-            </w:r>
-            <w:r>
-              <w:rPr>
-                <w:noProof/>
-                <w:webHidden/>
-              </w:rPr>
-              <w:fldChar w:fldCharType="end"/>
-            </w:r>
-          </w:hyperlink>
-        </w:p>
-        <w:p>
-          <w:pPr>
-            <w:pStyle w:val="Indholdsfortegnelse2"/>
-            <w:tabs>
-              <w:tab w:val="left" w:pos="880"/>
-              <w:tab w:val="right" w:leader="dot" w:pos="9628"/>
-            </w:tabs>
-            <w:rPr>
-              <w:rFonts w:eastAsiaTheme="minorEastAsia"/>
-              <w:noProof/>
-              <w:lang w:eastAsia="da-DK"/>
-            </w:rPr>
-          </w:pPr>
-          <w:hyperlink w:anchor="_Toc369765349" w:history="1">
-            <w:r>
-              <w:rPr>
-                <w:rStyle w:val="Hyperlink"/>
-                <w:noProof/>
-                <w:lang w:val="en-GB"/>
-              </w:rPr>
-              <w:t>4.7</w:t>
-            </w:r>
-            <w:r>
-              <w:rPr>
-                <w:rFonts w:eastAsiaTheme="minorEastAsia"/>
-                <w:noProof/>
-                <w:lang w:eastAsia="da-DK"/>
-              </w:rPr>
-              <w:tab/>
-            </w:r>
-            <w:r>
-              <w:rPr>
-                <w:rStyle w:val="Hyperlink"/>
-                <w:noProof/>
-                <w:lang w:val="en-GB"/>
-              </w:rPr>
-              <w:t>Wholesaler profit</w:t>
-            </w:r>
-            <w:r>
-              <w:rPr>
-                <w:noProof/>
-                <w:webHidden/>
-              </w:rPr>
-              <w:tab/>
-            </w:r>
-            <w:r>
-              <w:rPr>
-                <w:noProof/>
-                <w:webHidden/>
-              </w:rPr>
-              <w:fldChar w:fldCharType="begin"/>
-            </w:r>
-            <w:r>
-              <w:rPr>
-                <w:noProof/>
-                <w:webHidden/>
-              </w:rPr>
-              <w:instrText xml:space="preserve"> PAGEREF _Toc369765349 \h </w:instrText>
-            </w:r>
-            <w:r>
-              <w:rPr>
-                <w:noProof/>
-                <w:webHidden/>
-              </w:rPr>
-            </w:r>
-            <w:r>
-              <w:rPr>
-                <w:noProof/>
-                <w:webHidden/>
-              </w:rPr>
-              <w:fldChar w:fldCharType="separate"/>
-            </w:r>
-            <w:r>
-              <w:rPr>
-                <w:noProof/>
-                <w:webHidden/>
-              </w:rPr>
-              <w:t>17</w:t>
-            </w:r>
-            <w:r>
-              <w:rPr>
-                <w:noProof/>
-                <w:webHidden/>
-              </w:rPr>
-              <w:fldChar w:fldCharType="end"/>
-            </w:r>
-          </w:hyperlink>
-        </w:p>
-        <w:p>
-          <w:pPr>
-            <w:pStyle w:val="Indholdsfortegnelse2"/>
-            <w:tabs>
-              <w:tab w:val="left" w:pos="880"/>
-              <w:tab w:val="right" w:leader="dot" w:pos="9628"/>
-            </w:tabs>
-            <w:rPr>
-              <w:rFonts w:eastAsiaTheme="minorEastAsia"/>
-              <w:noProof/>
-              <w:lang w:eastAsia="da-DK"/>
-            </w:rPr>
-          </w:pPr>
-          <w:hyperlink w:anchor="_Toc369765350" w:history="1">
-            <w:r>
-              <w:rPr>
-                <w:rStyle w:val="Hyperlink"/>
-                <w:noProof/>
-                <w:lang w:val="en-GB"/>
-              </w:rPr>
-              <w:t>4.8</w:t>
-            </w:r>
-            <w:r>
-              <w:rPr>
-                <w:rFonts w:eastAsiaTheme="minorEastAsia"/>
-                <w:noProof/>
-                <w:lang w:eastAsia="da-DK"/>
-              </w:rPr>
-              <w:tab/>
-            </w:r>
-            <w:r>
-              <w:rPr>
-                <w:rStyle w:val="Hyperlink"/>
-                <w:noProof/>
-                <w:lang w:val="en-GB"/>
-              </w:rPr>
-              <w:t>Invoice view</w:t>
-            </w:r>
-            <w:r>
-              <w:rPr>
-                <w:noProof/>
-                <w:webHidden/>
-              </w:rPr>
-              <w:tab/>
-            </w:r>
-            <w:r>
-              <w:rPr>
-                <w:noProof/>
-                <w:webHidden/>
-              </w:rPr>
-              <w:fldChar w:fldCharType="begin"/>
-            </w:r>
-            <w:r>
-              <w:rPr>
-                <w:noProof/>
-                <w:webHidden/>
-              </w:rPr>
-              <w:instrText xml:space="preserve"> PAGEREF _Toc369765350 \h </w:instrText>
-            </w:r>
-            <w:r>
-              <w:rPr>
-                <w:noProof/>
-                <w:webHidden/>
-              </w:rPr>
-            </w:r>
-            <w:r>
-              <w:rPr>
-                <w:noProof/>
-                <w:webHidden/>
-              </w:rPr>
-              <w:fldChar w:fldCharType="separate"/>
-            </w:r>
-            <w:r>
-              <w:rPr>
-                <w:noProof/>
-                <w:webHidden/>
-              </w:rPr>
-              <w:t>17</w:t>
-            </w:r>
-            <w:r>
-              <w:rPr>
-                <w:noProof/>
-                <w:webHidden/>
-              </w:rPr>
-              <w:fldChar w:fldCharType="end"/>
-            </w:r>
-          </w:hyperlink>
-        </w:p>
-        <w:p>
-          <w:pPr>
-            <w:pStyle w:val="Indholdsfortegnelse1"/>
-            <w:tabs>
-              <w:tab w:val="left" w:pos="440"/>
-              <w:tab w:val="right" w:leader="dot" w:pos="9628"/>
-            </w:tabs>
-            <w:rPr>
-              <w:rFonts w:eastAsiaTheme="minorEastAsia"/>
-              <w:noProof/>
-              <w:lang w:eastAsia="da-DK"/>
-            </w:rPr>
-          </w:pPr>
-          <w:hyperlink w:anchor="_Toc369765351" w:history="1">
-            <w:r>
-              <w:rPr>
-                <w:rStyle w:val="Hyperlink"/>
-                <w:noProof/>
-                <w:lang w:val="en-GB"/>
-              </w:rPr>
-              <w:t>5</w:t>
-            </w:r>
-            <w:r>
-              <w:rPr>
-                <w:rFonts w:eastAsiaTheme="minorEastAsia"/>
-                <w:noProof/>
-                <w:lang w:eastAsia="da-DK"/>
-              </w:rPr>
-              <w:tab/>
-            </w:r>
-            <w:r>
-              <w:rPr>
-                <w:rStyle w:val="Hyperlink"/>
-                <w:noProof/>
-                <w:lang w:val="en-GB"/>
-              </w:rPr>
-              <w:t>Perfor</w:t>
-            </w:r>
-            <w:r>
-              <w:rPr>
-                <w:rStyle w:val="Hyperlink"/>
-                <w:noProof/>
-                <w:lang w:val="en-GB"/>
-              </w:rPr>
-              <w:t>m</w:t>
-            </w:r>
-            <w:r>
-              <w:rPr>
-                <w:rStyle w:val="Hyperlink"/>
-                <w:noProof/>
-                <w:lang w:val="en-GB"/>
-              </w:rPr>
-              <w:t>ance and indexes</w:t>
-            </w:r>
-            <w:r>
-              <w:rPr>
-                <w:noProof/>
-                <w:webHidden/>
-              </w:rPr>
-              <w:tab/>
-            </w:r>
-            <w:r>
-              <w:rPr>
-                <w:noProof/>
-                <w:webHidden/>
-              </w:rPr>
-              <w:fldChar w:fldCharType="begin"/>
-            </w:r>
-            <w:r>
-              <w:rPr>
-                <w:noProof/>
-                <w:webHidden/>
-              </w:rPr>
-              <w:instrText xml:space="preserve"> PAGEREF _Toc369765351 \h </w:instrText>
-            </w:r>
-            <w:r>
-              <w:rPr>
-                <w:noProof/>
-                <w:webHidden/>
-              </w:rPr>
-            </w:r>
-            <w:r>
-              <w:rPr>
-                <w:noProof/>
-                <w:webHidden/>
-              </w:rPr>
-              <w:fldChar w:fldCharType="separate"/>
-            </w:r>
-            <w:r>
-              <w:rPr>
-                <w:noProof/>
-                <w:webHidden/>
-              </w:rPr>
-              <w:t>17</w:t>
-            </w:r>
-            <w:r>
-              <w:rPr>
-                <w:noProof/>
-                <w:webHidden/>
-              </w:rPr>
-              <w:fldChar w:fldCharType="end"/>
-            </w:r>
-          </w:hyperlink>
-        </w:p>
-        <w:p>
-          <w:pPr>
-            <w:pStyle w:val="Indholdsfortegnelse1"/>
-            <w:tabs>
-              <w:tab w:val="left" w:pos="440"/>
-              <w:tab w:val="right" w:leader="dot" w:pos="9628"/>
-            </w:tabs>
-            <w:rPr>
-              <w:rFonts w:eastAsiaTheme="minorEastAsia"/>
-              <w:noProof/>
-              <w:lang w:eastAsia="da-DK"/>
-            </w:rPr>
-          </w:pPr>
-          <w:hyperlink w:anchor="_Toc369765352" w:history="1">
-            <w:r>
-              <w:rPr>
-                <w:rStyle w:val="Hyperlink"/>
-                <w:noProof/>
-                <w:lang w:val="en-GB"/>
-              </w:rPr>
-              <w:t>6</w:t>
-            </w:r>
-            <w:r>
-              <w:rPr>
-                <w:rFonts w:eastAsiaTheme="minorEastAsia"/>
-                <w:noProof/>
-                <w:lang w:eastAsia="da-DK"/>
-              </w:rPr>
-              <w:tab/>
-            </w:r>
-            <w:r>
-              <w:rPr>
-                <w:rStyle w:val="Hyperlink"/>
-                <w:noProof/>
-                <w:lang w:val="en-GB"/>
-              </w:rPr>
-              <w:t>Transactions</w:t>
-            </w:r>
-            <w:r>
-              <w:rPr>
-                <w:noProof/>
-                <w:webHidden/>
-              </w:rPr>
-              <w:tab/>
-            </w:r>
-            <w:r>
-              <w:rPr>
-                <w:noProof/>
-                <w:webHidden/>
-              </w:rPr>
-              <w:fldChar w:fldCharType="begin"/>
-            </w:r>
-            <w:r>
-              <w:rPr>
-                <w:noProof/>
-                <w:webHidden/>
-              </w:rPr>
-              <w:instrText xml:space="preserve"> PAGEREF _Toc369765352 \h </w:instrText>
-            </w:r>
-            <w:r>
-              <w:rPr>
-                <w:noProof/>
-                <w:webHidden/>
-              </w:rPr>
-            </w:r>
-            <w:r>
-              <w:rPr>
-                <w:noProof/>
-                <w:webHidden/>
-              </w:rPr>
-              <w:fldChar w:fldCharType="separate"/>
-            </w:r>
-            <w:r>
-              <w:rPr>
-                <w:noProof/>
-                <w:webHidden/>
-              </w:rPr>
-              <w:t>17</w:t>
-            </w:r>
-            <w:r>
-              <w:rPr>
-                <w:noProof/>
-                <w:webHidden/>
-              </w:rPr>
-              <w:fldChar w:fldCharType="end"/>
-            </w:r>
-          </w:hyperlink>
-        </w:p>
-        <w:p>
-          <w:pPr>
-            <w:pStyle w:val="Indholdsfortegnelse1"/>
-            <w:tabs>
-              <w:tab w:val="left" w:pos="440"/>
-              <w:tab w:val="right" w:leader="dot" w:pos="9628"/>
-            </w:tabs>
-            <w:rPr>
-              <w:rFonts w:eastAsiaTheme="minorEastAsia"/>
-              <w:noProof/>
-              <w:lang w:eastAsia="da-DK"/>
-            </w:rPr>
-          </w:pPr>
-          <w:hyperlink w:anchor="_Toc369765353" w:history="1">
-            <w:r>
-              <w:rPr>
-                <w:rStyle w:val="Hyperlink"/>
-                <w:noProof/>
-                <w:lang w:val="en-GB"/>
-              </w:rPr>
-              <w:t>7</w:t>
-            </w:r>
-            <w:r>
-              <w:rPr>
-                <w:rFonts w:eastAsiaTheme="minorEastAsia"/>
-                <w:noProof/>
-                <w:lang w:eastAsia="da-DK"/>
-              </w:rPr>
-              <w:tab/>
-            </w:r>
-            <w:r>
-              <w:rPr>
-                <w:rStyle w:val="Hyperlink"/>
-                <w:noProof/>
-                <w:lang w:val="en-GB"/>
-              </w:rPr>
-              <w:t>Appendix</w:t>
-            </w:r>
-            <w:r>
-              <w:rPr>
-                <w:noProof/>
-                <w:webHidden/>
-              </w:rPr>
-              <w:tab/>
-            </w:r>
-            <w:r>
-              <w:rPr>
-                <w:noProof/>
-                <w:webHidden/>
-              </w:rPr>
-              <w:fldChar w:fldCharType="begin"/>
-            </w:r>
-            <w:r>
-              <w:rPr>
-                <w:noProof/>
-                <w:webHidden/>
-              </w:rPr>
-              <w:instrText xml:space="preserve"> PAGEREF _Toc369765353 \h </w:instrText>
-            </w:r>
-            <w:r>
-              <w:rPr>
-                <w:noProof/>
-                <w:webHidden/>
-              </w:rPr>
-            </w:r>
-            <w:r>
-              <w:rPr>
-                <w:noProof/>
-                <w:webHidden/>
-              </w:rPr>
-              <w:fldChar w:fldCharType="separate"/>
-            </w:r>
-            <w:r>
-              <w:rPr>
-                <w:noProof/>
-                <w:webHidden/>
-              </w:rPr>
-              <w:t>17</w:t>
-            </w:r>
-            <w:r>
-              <w:rPr>
-                <w:noProof/>
-                <w:webHidden/>
-              </w:rPr>
-              <w:fldChar w:fldCharType="end"/>
-            </w:r>
-          </w:hyperlink>
-        </w:p>
-        <w:p>
-          <w:pPr>
-            <w:pStyle w:val="Indholdsfortegnelse2"/>
-            <w:tabs>
-              <w:tab w:val="left" w:pos="880"/>
-              <w:tab w:val="right" w:leader="dot" w:pos="9628"/>
-            </w:tabs>
-            <w:rPr>
-              <w:rFonts w:eastAsiaTheme="minorEastAsia"/>
-              <w:noProof/>
-              <w:lang w:eastAsia="da-DK"/>
-            </w:rPr>
-          </w:pPr>
-          <w:hyperlink w:anchor="_Toc369765354" w:history="1">
-            <w:r>
-              <w:rPr>
-                <w:rStyle w:val="Hyperlink"/>
-                <w:noProof/>
-                <w:lang w:val="en-GB"/>
-              </w:rPr>
-              <w:t>7.1</w:t>
-            </w:r>
-            <w:r>
-              <w:rPr>
-                <w:rFonts w:eastAsiaTheme="minorEastAsia"/>
-                <w:noProof/>
-                <w:lang w:eastAsia="da-DK"/>
-              </w:rPr>
-              <w:tab/>
-            </w:r>
-            <w:r>
-              <w:rPr>
-                <w:rStyle w:val="Hyperlink"/>
-                <w:noProof/>
-                <w:lang w:val="en-GB"/>
-              </w:rPr>
-              <w:t>Installation manual</w:t>
-            </w:r>
-            <w:r>
-              <w:rPr>
-                <w:noProof/>
-                <w:webHidden/>
-              </w:rPr>
-              <w:tab/>
-            </w:r>
-            <w:r>
-              <w:rPr>
-                <w:noProof/>
-                <w:webHidden/>
-              </w:rPr>
-              <w:fldChar w:fldCharType="begin"/>
-            </w:r>
-            <w:r>
-              <w:rPr>
-                <w:noProof/>
-                <w:webHidden/>
-              </w:rPr>
-              <w:instrText xml:space="preserve"> PAGEREF _Toc369765354 \h </w:instrText>
-            </w:r>
-            <w:r>
-              <w:rPr>
-                <w:noProof/>
-                <w:webHidden/>
-              </w:rPr>
-            </w:r>
-            <w:r>
-              <w:rPr>
-                <w:noProof/>
-                <w:webHidden/>
-              </w:rPr>
-              <w:fldChar w:fldCharType="separate"/>
-            </w:r>
-            <w:r>
-              <w:rPr>
-                <w:noProof/>
-                <w:webHidden/>
-              </w:rPr>
-              <w:t>18</w:t>
             </w:r>
             <w:r>
               <w:rPr>
@@ -3622,7 +3518,7 @@
       <w:pPr>
         <w:pStyle w:val="Overskrift1"/>
       </w:pPr>
-      <w:bookmarkStart w:id="0" w:name="_Toc369765315"/>
+      <w:bookmarkStart w:id="0" w:name="_Toc369767727"/>
       <w:proofErr w:type="spellStart"/>
       <w:r>
         <w:t>Introduction</w:t>
@@ -3753,7 +3649,7 @@
           <w:lang w:val="en-GB"/>
         </w:rPr>
       </w:pPr>
-      <w:bookmarkStart w:id="1" w:name="_Toc369765316"/>
+      <w:bookmarkStart w:id="1" w:name="_Toc369767728"/>
       <w:r>
         <w:rPr>
           <w:lang w:val="en-GB"/>
@@ -3854,7 +3750,7 @@
           <w:lang w:val="en-GB"/>
         </w:rPr>
       </w:pPr>
-      <w:bookmarkStart w:id="2" w:name="_Toc369765317"/>
+      <w:bookmarkStart w:id="2" w:name="_Toc369767729"/>
       <w:r>
         <w:rPr>
           <w:lang w:val="en-GB"/>
@@ -3956,7 +3852,7 @@
           <w:lang w:val="en-GB"/>
         </w:rPr>
       </w:pPr>
-      <w:bookmarkStart w:id="3" w:name="_Toc369765318"/>
+      <w:bookmarkStart w:id="3" w:name="_Toc369767730"/>
       <w:r>
         <w:rPr>
           <w:lang w:val="en-GB"/>
@@ -4132,7 +4028,7 @@
           <w:lang w:val="en-GB"/>
         </w:rPr>
       </w:pPr>
-      <w:bookmarkStart w:id="4" w:name="_Toc369765319"/>
+      <w:bookmarkStart w:id="4" w:name="_Toc369767731"/>
       <w:r>
         <w:rPr>
           <w:lang w:val="en-GB"/>
@@ -4346,7 +4242,7 @@
           <w:lang w:val="en-GB"/>
         </w:rPr>
       </w:pPr>
-      <w:bookmarkStart w:id="5" w:name="_Toc369765320"/>
+      <w:bookmarkStart w:id="5" w:name="_Toc369767732"/>
       <w:r>
         <w:rPr>
           <w:lang w:val="en-GB"/>
@@ -4571,7 +4467,7 @@
           <w:lang w:val="en-GB"/>
         </w:rPr>
       </w:pPr>
-      <w:bookmarkStart w:id="6" w:name="_Toc369765321"/>
+      <w:bookmarkStart w:id="6" w:name="_Toc369767733"/>
       <w:r>
         <w:rPr>
           <w:lang w:val="en-GB"/>
@@ -4601,7 +4497,7 @@
           <w:lang w:val="en-GB"/>
         </w:rPr>
       </w:pPr>
-      <w:bookmarkStart w:id="7" w:name="_Toc369765322"/>
+      <w:bookmarkStart w:id="7" w:name="_Toc369767734"/>
       <w:r>
         <w:rPr>
           <w:lang w:val="en-GB"/>
@@ -4856,7 +4752,7 @@
           <w:lang w:val="en-GB"/>
         </w:rPr>
       </w:pPr>
-      <w:bookmarkStart w:id="8" w:name="_Toc369765323"/>
+      <w:bookmarkStart w:id="8" w:name="_Toc369767735"/>
       <w:r>
         <w:rPr>
           <w:lang w:val="en-GB"/>
@@ -5113,7 +5009,7 @@
           <w:lang w:val="en-GB"/>
         </w:rPr>
       </w:pPr>
-      <w:bookmarkStart w:id="9" w:name="_Toc369765324"/>
+      <w:bookmarkStart w:id="9" w:name="_Toc369767736"/>
       <w:r>
         <w:rPr>
           <w:lang w:val="en-GB"/>
@@ -5277,7 +5173,7 @@
           <w:lang w:val="en-GB"/>
         </w:rPr>
       </w:pPr>
-      <w:bookmarkStart w:id="10" w:name="_Toc369765325"/>
+      <w:bookmarkStart w:id="10" w:name="_Toc369767737"/>
       <w:r>
         <w:rPr>
           <w:lang w:val="en-GB"/>
@@ -5373,7 +5269,7 @@
           <w:lang w:val="en-GB"/>
         </w:rPr>
       </w:pPr>
-      <w:bookmarkStart w:id="11" w:name="_Toc369765326"/>
+      <w:bookmarkStart w:id="11" w:name="_Toc369767738"/>
       <w:r>
         <w:rPr>
           <w:lang w:val="en-GB"/>
@@ -5628,7 +5524,7 @@
           <w:lang w:val="en-GB"/>
         </w:rPr>
       </w:pPr>
-      <w:bookmarkStart w:id="12" w:name="_Toc369765327"/>
+      <w:bookmarkStart w:id="12" w:name="_Toc369767739"/>
       <w:r>
         <w:rPr>
           <w:lang w:val="en-GB"/>
@@ -5736,7 +5632,7 @@
           <w:lang w:val="en-GB"/>
         </w:rPr>
       </w:pPr>
-      <w:bookmarkStart w:id="13" w:name="_Toc369765328"/>
+      <w:bookmarkStart w:id="13" w:name="_Toc369767740"/>
       <w:r>
         <w:rPr>
           <w:lang w:val="en-GB"/>
@@ -5991,7 +5887,7 @@
           <w:lang w:val="en-GB"/>
         </w:rPr>
       </w:pPr>
-      <w:bookmarkStart w:id="14" w:name="_Toc369765329"/>
+      <w:bookmarkStart w:id="14" w:name="_Toc369767741"/>
       <w:r>
         <w:rPr>
           <w:lang w:val="en-GB"/>
@@ -6031,7 +5927,7 @@
           <v:shape id="_x0000_i1025" type="#_x0000_t75" style="width:481.5pt;height:392.25pt" o:ole="">
             <v:imagedata r:id="rId8" o:title=""/>
           </v:shape>
-          <o:OLEObject Type="Embed" ProgID="Visio.Drawing.11" ShapeID="_x0000_i1025" DrawAspect="Content" ObjectID="_1443507205" r:id="rId9"/>
+          <o:OLEObject Type="Embed" ProgID="Visio.Drawing.11" ShapeID="_x0000_i1025" DrawAspect="Content" ObjectID="_1443512539" r:id="rId9"/>
         </w:object>
       </w:r>
     </w:p>
@@ -6647,24 +6543,16 @@
     </w:p>
     <w:p>
       <w:pPr>
-        <w:rPr>
-          <w:lang w:val="en-GB"/>
-        </w:rPr>
-      </w:pPr>
-    </w:p>
-    <w:p>
-      <w:pPr>
         <w:pStyle w:val="Overskrift3"/>
         <w:rPr>
           <w:lang w:val="en-GB"/>
         </w:rPr>
       </w:pPr>
-      <w:bookmarkStart w:id="15" w:name="_Toc369765330"/>
-      <w:r>
-        <w:rPr>
-          <w:lang w:val="en-GB"/>
-        </w:rPr>
-        <w:lastRenderedPageBreak/>
+      <w:bookmarkStart w:id="15" w:name="_Toc369767742"/>
+      <w:r>
+        <w:rPr>
+          <w:lang w:val="en-GB"/>
+        </w:rPr>
         <w:t>Customer relationship diagram</w:t>
       </w:r>
       <w:bookmarkEnd w:id="15"/>
@@ -6678,7 +6566,7 @@
           <v:shape id="_x0000_i1026" type="#_x0000_t75" style="width:481.5pt;height:609.75pt" o:ole="">
             <v:imagedata r:id="rId10" o:title=""/>
           </v:shape>
-          <o:OLEObject Type="Embed" ProgID="Visio.Drawing.11" ShapeID="_x0000_i1026" DrawAspect="Content" ObjectID="_1443507206" r:id="rId11"/>
+          <o:OLEObject Type="Embed" ProgID="Visio.Drawing.11" ShapeID="_x0000_i1026" DrawAspect="Content" ObjectID="_1443512540" r:id="rId11"/>
         </w:object>
       </w:r>
     </w:p>
@@ -6721,7 +6609,6 @@
         <w:rPr>
           <w:lang w:val="en-GB"/>
         </w:rPr>
-        <w:lastRenderedPageBreak/>
         <w:t>CustomerOrders</w:t>
       </w:r>
       <w:proofErr w:type="spellEnd"/>
@@ -7159,7 +7046,7 @@
           <w:lang w:val="en-GB"/>
         </w:rPr>
       </w:pPr>
-      <w:bookmarkStart w:id="16" w:name="_Toc369765331"/>
+      <w:bookmarkStart w:id="16" w:name="_Toc369767743"/>
       <w:r>
         <w:rPr>
           <w:lang w:val="en-GB"/>
@@ -7170,22 +7057,58 @@
       <w:bookmarkEnd w:id="16"/>
     </w:p>
     <w:p>
-      <w:pPr>
-        <w:rPr>
-          <w:lang w:val="en-GB"/>
-        </w:rPr>
-      </w:pPr>
       <w:r>
         <w:object w:dxaOrig="13085" w:dyaOrig="15608">
           <v:shape id="_x0000_i1027" type="#_x0000_t75" style="width:481.5pt;height:574.5pt" o:ole="">
             <v:imagedata r:id="rId12" o:title=""/>
           </v:shape>
-          <o:OLEObject Type="Embed" ProgID="Visio.Drawing.11" ShapeID="_x0000_i1027" DrawAspect="Content" ObjectID="_1443507207" r:id="rId13"/>
+          <o:OLEObject Type="Embed" ProgID="Visio.Drawing.11" ShapeID="_x0000_i1027" DrawAspect="Content" ObjectID="_1443512541" r:id="rId13"/>
         </w:object>
       </w:r>
     </w:p>
     <w:p>
       <w:pPr>
+        <w:pStyle w:val="Overskrift4"/>
+        <w:rPr>
+          <w:lang w:val="en-GB"/>
+        </w:rPr>
+      </w:pPr>
+      <w:r>
+        <w:rPr>
+          <w:lang w:val="en-GB"/>
+        </w:rPr>
+        <w:t>Note</w:t>
+      </w:r>
+    </w:p>
+    <w:p>
+      <w:pPr>
+        <w:rPr>
+          <w:lang w:val="en-GB"/>
+        </w:rPr>
+      </w:pPr>
+      <w:r>
+        <w:rPr>
+          <w:lang w:val="en-GB"/>
+        </w:rPr>
+        <w:t>We must consider how</w:t>
+      </w:r>
+      <w:r>
+        <w:rPr>
+          <w:lang w:val="en-GB"/>
+        </w:rPr>
+        <w:t xml:space="preserve"> the delivery cost is determined. Perhaps the delivery terms, which are a value now, should be an entity? This allows for delivery price and time estimates and price per kg.</w:t>
+      </w:r>
+    </w:p>
+    <w:p>
+      <w:pPr>
+        <w:spacing w:after="0"/>
+        <w:rPr>
+          <w:lang w:val="en-GB"/>
+        </w:rPr>
+      </w:pPr>
+    </w:p>
+    <w:p>
+      <w:pPr>
         <w:spacing w:after="0"/>
         <w:rPr>
           <w:lang w:val="en-GB"/>
@@ -7207,13 +7130,12 @@
           <w:lang w:val="en-GB"/>
         </w:rPr>
       </w:pPr>
-      <w:bookmarkStart w:id="17" w:name="_Toc369765332"/>
-      <w:r>
-        <w:rPr>
-          <w:lang w:val="en-GB"/>
-        </w:rPr>
-        <w:lastRenderedPageBreak/>
-        <w:t>Customer attribute diagram</w:t>
+      <w:bookmarkStart w:id="17" w:name="_Toc369767744"/>
+      <w:r>
+        <w:rPr>
+          <w:lang w:val="en-GB"/>
+        </w:rPr>
+        <w:t>Product attribute diagram</w:t>
       </w:r>
       <w:bookmarkEnd w:id="17"/>
     </w:p>
@@ -7224,84 +7146,12 @@
           <w:lang w:val="en-GB"/>
         </w:rPr>
       </w:pPr>
-    </w:p>
-    <w:p>
-      <w:pPr>
-        <w:spacing w:after="0"/>
-        <w:rPr>
-          <w:lang w:val="en-GB"/>
-        </w:rPr>
-      </w:pPr>
-    </w:p>
-    <w:p>
-      <w:pPr>
-        <w:spacing w:after="0"/>
-        <w:rPr>
-          <w:lang w:val="en-GB"/>
-        </w:rPr>
-      </w:pPr>
-    </w:p>
-    <w:p>
-      <w:pPr>
-        <w:spacing w:after="0"/>
-        <w:rPr>
-          <w:lang w:val="en-GB"/>
-        </w:rPr>
-      </w:pPr>
-    </w:p>
-    <w:p>
-      <w:pPr>
-        <w:spacing w:after="0"/>
-        <w:rPr>
-          <w:lang w:val="en-GB"/>
-        </w:rPr>
-      </w:pPr>
-    </w:p>
-    <w:p>
-      <w:pPr>
-        <w:spacing w:after="0"/>
-        <w:rPr>
-          <w:lang w:val="en-GB"/>
-        </w:rPr>
-      </w:pPr>
-    </w:p>
-    <w:p>
-      <w:pPr>
-        <w:spacing w:after="0"/>
-        <w:rPr>
-          <w:lang w:val="en-GB"/>
-        </w:rPr>
-      </w:pPr>
-    </w:p>
-    <w:p>
-      <w:pPr>
-        <w:pStyle w:val="Overskrift3"/>
-        <w:rPr>
-          <w:lang w:val="en-GB"/>
-        </w:rPr>
-      </w:pPr>
-      <w:bookmarkStart w:id="18" w:name="_Toc369765333"/>
-      <w:r>
-        <w:rPr>
-          <w:lang w:val="en-GB"/>
-        </w:rPr>
-        <w:t>Product attribute diagram</w:t>
-      </w:r>
-      <w:bookmarkEnd w:id="18"/>
-    </w:p>
-    <w:p>
-      <w:pPr>
-        <w:spacing w:after="0"/>
-        <w:rPr>
-          <w:lang w:val="en-GB"/>
-        </w:rPr>
-      </w:pPr>
       <w:r>
         <w:object w:dxaOrig="8720" w:dyaOrig="7056">
-          <v:shape id="_x0000_i1028" type="#_x0000_t75" style="width:435.75pt;height:352.5pt" o:ole="">
+          <v:shape id="_x0000_i1028" type="#_x0000_t75" style="width:324pt;height:262.5pt" o:ole="">
             <v:imagedata r:id="rId14" o:title=""/>
           </v:shape>
-          <o:OLEObject Type="Embed" ProgID="Visio.Drawing.11" ShapeID="_x0000_i1028" DrawAspect="Content" ObjectID="_1443507208" r:id="rId15"/>
+          <o:OLEObject Type="Embed" ProgID="Visio.Drawing.11" ShapeID="_x0000_i1028" DrawAspect="Content" ObjectID="_1443512542" r:id="rId15"/>
         </w:object>
       </w:r>
     </w:p>
@@ -7312,15 +7162,14 @@
           <w:lang w:val="en-GB"/>
         </w:rPr>
       </w:pPr>
-      <w:bookmarkStart w:id="19" w:name="_Toc369765334"/>
-      <w:r>
-        <w:rPr>
-          <w:lang w:val="en-GB"/>
-        </w:rPr>
-        <w:lastRenderedPageBreak/>
+      <w:bookmarkStart w:id="18" w:name="_Toc369767745"/>
+      <w:r>
+        <w:rPr>
+          <w:lang w:val="en-GB"/>
+        </w:rPr>
         <w:t>Web-shop attribute diagram</w:t>
       </w:r>
-      <w:bookmarkEnd w:id="19"/>
+      <w:bookmarkEnd w:id="18"/>
     </w:p>
     <w:p>
       <w:pPr>
@@ -7328,10 +7177,10 @@
       </w:pPr>
       <w:r>
         <w:object w:dxaOrig="6780" w:dyaOrig="6253">
-          <v:shape id="_x0000_i1029" type="#_x0000_t75" style="width:339pt;height:312pt" o:ole="">
+          <v:shape id="_x0000_i1029" type="#_x0000_t75" style="width:252.75pt;height:232.5pt" o:ole="">
             <v:imagedata r:id="rId16" o:title=""/>
           </v:shape>
-          <o:OLEObject Type="Embed" ProgID="Visio.Drawing.11" ShapeID="_x0000_i1029" DrawAspect="Content" ObjectID="_1443507209" r:id="rId17"/>
+          <o:OLEObject Type="Embed" ProgID="Visio.Drawing.11" ShapeID="_x0000_i1029" DrawAspect="Content" ObjectID="_1443512543" r:id="rId17"/>
         </w:object>
       </w:r>
     </w:p>
@@ -7383,6 +7232,14 @@
     </w:p>
     <w:p>
       <w:pPr>
+        <w:spacing w:after="0"/>
+        <w:rPr>
+          <w:lang w:val="en-GB"/>
+        </w:rPr>
+      </w:pPr>
+    </w:p>
+    <w:p>
+      <w:pPr>
         <w:rPr>
           <w:lang w:val="en-GB"/>
         </w:rPr>
@@ -7395,124 +7252,14 @@
           <w:lang w:val="en-GB"/>
         </w:rPr>
       </w:pPr>
-      <w:bookmarkStart w:id="20" w:name="_Toc369765335"/>
-      <w:r>
-        <w:rPr>
-          <w:lang w:val="en-GB"/>
-        </w:rPr>
-        <w:t xml:space="preserve">Manufacturer </w:t>
-      </w:r>
-      <w:r>
-        <w:rPr>
-          <w:lang w:val="en-GB"/>
-        </w:rPr>
-        <w:t xml:space="preserve">attribute </w:t>
-      </w:r>
-      <w:r>
-        <w:rPr>
-          <w:lang w:val="en-GB"/>
-        </w:rPr>
-        <w:t>diagram</w:t>
-      </w:r>
-      <w:bookmarkEnd w:id="20"/>
-    </w:p>
-    <w:p>
-      <w:pPr>
-        <w:spacing w:after="0"/>
-      </w:pPr>
-    </w:p>
-    <w:p>
-      <w:pPr>
-        <w:spacing w:after="0"/>
-        <w:rPr>
-          <w:lang w:val="en-GB"/>
-        </w:rPr>
-      </w:pPr>
-    </w:p>
-    <w:p>
-      <w:pPr>
-        <w:pStyle w:val="Overskrift4"/>
-        <w:rPr>
-          <w:lang w:val="en-GB"/>
-        </w:rPr>
-      </w:pPr>
-      <w:r>
-        <w:rPr>
-          <w:lang w:val="en-GB"/>
-        </w:rPr>
-        <w:t>Note</w:t>
-      </w:r>
-    </w:p>
-    <w:p>
-      <w:pPr>
-        <w:pStyle w:val="Listeafsnit"/>
-        <w:numPr>
-          <w:ilvl w:val="0"/>
-          <w:numId w:val="22"/>
-        </w:numPr>
-        <w:rPr>
-          <w:lang w:val="en-GB"/>
-        </w:rPr>
-      </w:pPr>
-      <w:r>
-        <w:rPr>
-          <w:lang w:val="en-GB"/>
-        </w:rPr>
-        <w:t>We must consider how</w:t>
-      </w:r>
-      <w:r>
-        <w:rPr>
-          <w:lang w:val="en-GB"/>
-        </w:rPr>
-        <w:t xml:space="preserve"> the delivery cost is determined. Perhaps the delivery </w:t>
-      </w:r>
-      <w:r>
-        <w:rPr>
-          <w:lang w:val="en-GB"/>
-        </w:rPr>
-        <w:t>terms, which are</w:t>
-      </w:r>
-      <w:r>
-        <w:rPr>
-          <w:lang w:val="en-GB"/>
-        </w:rPr>
-        <w:t xml:space="preserve"> a value now</w:t>
-      </w:r>
-      <w:r>
-        <w:rPr>
-          <w:lang w:val="en-GB"/>
-        </w:rPr>
-        <w:t>,</w:t>
-      </w:r>
-      <w:r>
-        <w:rPr>
-          <w:lang w:val="en-GB"/>
-        </w:rPr>
-        <w:t xml:space="preserve"> should be an entity?</w:t>
-      </w:r>
-      <w:r>
-        <w:rPr>
-          <w:lang w:val="en-GB"/>
-        </w:rPr>
-        <w:t xml:space="preserve"> This allows for delivery price and time estimates and price per kg. </w:t>
-      </w:r>
-    </w:p>
-    <w:p>
-      <w:pPr>
-        <w:pStyle w:val="Overskrift3"/>
-        <w:rPr>
-          <w:lang w:val="en-GB"/>
-        </w:rPr>
-      </w:pPr>
-      <w:bookmarkStart w:id="21" w:name="_Toc369765336"/>
-      <w:r>
-        <w:rPr>
-          <w:lang w:val="en-GB"/>
-        </w:rPr>
-        <w:lastRenderedPageBreak/>
+      <w:bookmarkStart w:id="19" w:name="_Toc369767746"/>
+      <w:r>
+        <w:rPr>
+          <w:lang w:val="en-GB"/>
+        </w:rPr>
         <w:t>Pricing plan attribute diagram</w:t>
       </w:r>
-      <w:bookmarkEnd w:id="21"/>
+      <w:bookmarkEnd w:id="19"/>
     </w:p>
     <w:p>
       <w:pPr>
@@ -7523,10 +7270,10 @@
       </w:pPr>
       <w:r>
         <w:object w:dxaOrig="8011" w:dyaOrig="5177">
-          <v:shape id="_x0000_i1030" type="#_x0000_t75" style="width:400.5pt;height:258.75pt" o:ole="">
+          <v:shape id="_x0000_i1030" type="#_x0000_t75" style="width:273.75pt;height:177pt" o:ole="">
             <v:imagedata r:id="rId18" o:title=""/>
           </v:shape>
-          <o:OLEObject Type="Embed" ProgID="Visio.Drawing.11" ShapeID="_x0000_i1030" DrawAspect="Content" ObjectID="_1443507210" r:id="rId19"/>
+          <o:OLEObject Type="Embed" ProgID="Visio.Drawing.11" ShapeID="_x0000_i1030" DrawAspect="Content" ObjectID="_1443512544" r:id="rId19"/>
         </w:object>
       </w:r>
     </w:p>
@@ -7617,7 +7364,7 @@
           <w:lang w:val="en-GB"/>
         </w:rPr>
       </w:pPr>
-      <w:bookmarkStart w:id="22" w:name="_Toc369765337"/>
+      <w:bookmarkStart w:id="20" w:name="_Toc369767747"/>
       <w:r>
         <w:rPr>
           <w:lang w:val="en-GB"/>
@@ -7642,6 +7389,53 @@
         </w:rPr>
         <w:t xml:space="preserve"> dependencies</w:t>
       </w:r>
+      <w:bookmarkEnd w:id="20"/>
+    </w:p>
+    <w:p>
+      <w:pPr>
+        <w:spacing w:after="0"/>
+        <w:rPr>
+          <w:lang w:val="en-GB"/>
+        </w:rPr>
+      </w:pPr>
+    </w:p>
+    <w:p>
+      <w:pPr>
+        <w:pStyle w:val="Overskrift1"/>
+        <w:rPr>
+          <w:lang w:val="en-GB"/>
+        </w:rPr>
+      </w:pPr>
+      <w:bookmarkStart w:id="21" w:name="_Toc369767748"/>
+      <w:r>
+        <w:rPr>
+          <w:lang w:val="en-GB"/>
+        </w:rPr>
+        <w:t>Requirement traceability</w:t>
+      </w:r>
+      <w:bookmarkEnd w:id="21"/>
+    </w:p>
+    <w:p>
+      <w:pPr>
+        <w:rPr>
+          <w:lang w:val="en-GB"/>
+        </w:rPr>
+      </w:pPr>
+    </w:p>
+    <w:p>
+      <w:pPr>
+        <w:pStyle w:val="Overskrift1"/>
+        <w:rPr>
+          <w:lang w:val="en-GB"/>
+        </w:rPr>
+      </w:pPr>
+      <w:bookmarkStart w:id="22" w:name="_Toc369767749"/>
+      <w:r>
+        <w:rPr>
+          <w:lang w:val="en-GB"/>
+        </w:rPr>
+        <w:t>Queries and views</w:t>
+      </w:r>
       <w:bookmarkEnd w:id="22"/>
     </w:p>
     <w:p>
@@ -7651,52 +7445,28 @@
           <w:lang w:val="en-GB"/>
         </w:rPr>
       </w:pPr>
-    </w:p>
-    <w:p>
-      <w:pPr>
-        <w:pStyle w:val="Overskrift1"/>
-        <w:rPr>
-          <w:lang w:val="en-GB"/>
-        </w:rPr>
-      </w:pPr>
-      <w:bookmarkStart w:id="23" w:name="_Toc369765338"/>
-      <w:r>
-        <w:rPr>
-          <w:lang w:val="en-GB"/>
-        </w:rPr>
-        <w:t>Queries and views</w:t>
+      <w:r>
+        <w:rPr>
+          <w:lang w:val="en-GB"/>
+        </w:rPr>
+        <w:t>TODO Add EXPLAIN ANALYZE to get exact execution time and build execution tree.</w:t>
+      </w:r>
+    </w:p>
+    <w:p>
+      <w:pPr>
+        <w:pStyle w:val="Overskrift2"/>
+        <w:rPr>
+          <w:lang w:val="en-GB"/>
+        </w:rPr>
+      </w:pPr>
+      <w:bookmarkStart w:id="23" w:name="_Toc369767750"/>
+      <w:r>
+        <w:rPr>
+          <w:lang w:val="en-GB"/>
+        </w:rPr>
+        <w:t>Best selling product</w:t>
       </w:r>
       <w:bookmarkEnd w:id="23"/>
-    </w:p>
-    <w:p>
-      <w:pPr>
-        <w:spacing w:after="0"/>
-        <w:rPr>
-          <w:lang w:val="en-GB"/>
-        </w:rPr>
-      </w:pPr>
-      <w:r>
-        <w:rPr>
-          <w:lang w:val="en-GB"/>
-        </w:rPr>
-        <w:t>TODO Add EXPLAIN ANALYZE to get exact execution time and build execution tree.</w:t>
-      </w:r>
-    </w:p>
-    <w:p>
-      <w:pPr>
-        <w:pStyle w:val="Overskrift2"/>
-        <w:rPr>
-          <w:lang w:val="en-GB"/>
-        </w:rPr>
-      </w:pPr>
-      <w:bookmarkStart w:id="24" w:name="_Toc369765339"/>
-      <w:r>
-        <w:rPr>
-          <w:lang w:val="en-GB"/>
-        </w:rPr>
-        <w:t>Best selling product</w:t>
-      </w:r>
-      <w:bookmarkEnd w:id="24"/>
     </w:p>
     <w:tbl>
       <w:tblPr>
@@ -7792,14 +7562,14 @@
           <w:lang w:val="en-GB"/>
         </w:rPr>
       </w:pPr>
-      <w:bookmarkStart w:id="25" w:name="_Toc369765340"/>
+      <w:bookmarkStart w:id="24" w:name="_Toc369767751"/>
       <w:r>
         <w:rPr>
           <w:lang w:val="en-GB"/>
         </w:rPr>
         <w:t>Example result</w:t>
       </w:r>
-      <w:bookmarkEnd w:id="25"/>
+      <w:bookmarkEnd w:id="24"/>
     </w:p>
     <w:tbl>
       <w:tblPr>
@@ -7913,7 +7683,7 @@
           <w:lang w:val="en-GB"/>
         </w:rPr>
       </w:pPr>
-      <w:bookmarkStart w:id="26" w:name="_Toc369765341"/>
+      <w:bookmarkStart w:id="25" w:name="_Toc369767752"/>
       <w:r>
         <w:rPr>
           <w:lang w:val="en-GB"/>
@@ -7921,7 +7691,7 @@
         <w:lastRenderedPageBreak/>
         <w:t>Best selling product with name</w:t>
       </w:r>
-      <w:bookmarkEnd w:id="26"/>
+      <w:bookmarkEnd w:id="25"/>
     </w:p>
     <w:tbl>
       <w:tblPr>
@@ -8099,14 +7869,14 @@
           <w:lang w:val="en-GB"/>
         </w:rPr>
       </w:pPr>
-      <w:bookmarkStart w:id="27" w:name="_Toc369765342"/>
+      <w:bookmarkStart w:id="26" w:name="_Toc369767753"/>
       <w:r>
         <w:rPr>
           <w:lang w:val="en-GB"/>
         </w:rPr>
         <w:t>Example result</w:t>
       </w:r>
-      <w:bookmarkEnd w:id="27"/>
+      <w:bookmarkEnd w:id="26"/>
     </w:p>
     <w:tbl>
       <w:tblPr>
@@ -8293,7 +8063,7 @@
           <w:lang w:val="en-GB"/>
         </w:rPr>
       </w:pPr>
-      <w:bookmarkStart w:id="28" w:name="_Toc369765343"/>
+      <w:bookmarkStart w:id="27" w:name="_Toc369767754"/>
       <w:r>
         <w:rPr>
           <w:lang w:val="en-GB"/>
@@ -8318,7 +8088,7 @@
         </w:rPr>
         <w:t>)</w:t>
       </w:r>
-      <w:bookmarkEnd w:id="28"/>
+      <w:bookmarkEnd w:id="27"/>
     </w:p>
     <w:tbl>
       <w:tblPr>
@@ -8515,14 +8285,14 @@
           <w:lang w:val="en-GB"/>
         </w:rPr>
       </w:pPr>
-      <w:bookmarkStart w:id="29" w:name="_Toc369765344"/>
+      <w:bookmarkStart w:id="28" w:name="_Toc369767755"/>
       <w:r>
         <w:rPr>
           <w:lang w:val="en-GB"/>
         </w:rPr>
         <w:t>Example result</w:t>
       </w:r>
-      <w:bookmarkEnd w:id="29"/>
+      <w:bookmarkEnd w:id="28"/>
     </w:p>
     <w:tbl>
       <w:tblPr>
@@ -8636,7 +8406,7 @@
           <w:lang w:val="en-GB"/>
         </w:rPr>
       </w:pPr>
-      <w:bookmarkStart w:id="30" w:name="_Toc369765345"/>
+      <w:bookmarkStart w:id="29" w:name="_Toc369767756"/>
       <w:r>
         <w:rPr>
           <w:lang w:val="en-GB"/>
@@ -8673,7 +8443,7 @@
         </w:rPr>
         <w:t xml:space="preserve"> (one unit purchased)</w:t>
       </w:r>
-      <w:bookmarkEnd w:id="30"/>
+      <w:bookmarkEnd w:id="29"/>
     </w:p>
     <w:tbl>
       <w:tblPr>
@@ -8713,7 +8483,7 @@
           <w:lang w:val="en-GB"/>
         </w:rPr>
       </w:pPr>
-      <w:bookmarkStart w:id="31" w:name="_Toc369765346"/>
+      <w:bookmarkStart w:id="30" w:name="_Toc369767757"/>
       <w:r>
         <w:rPr>
           <w:lang w:val="en-GB"/>
@@ -8744,7 +8514,7 @@
         </w:rPr>
         <w:t>(no individual discount)</w:t>
       </w:r>
-      <w:bookmarkEnd w:id="31"/>
+      <w:bookmarkEnd w:id="30"/>
     </w:p>
     <w:tbl>
       <w:tblPr>
@@ -9200,14 +8970,14 @@
           <w:lang w:val="en-GB"/>
         </w:rPr>
       </w:pPr>
-      <w:bookmarkStart w:id="32" w:name="_Toc369765347"/>
+      <w:bookmarkStart w:id="31" w:name="_Toc369767758"/>
       <w:r>
         <w:rPr>
           <w:lang w:val="en-GB"/>
         </w:rPr>
         <w:t>Example result</w:t>
       </w:r>
-      <w:bookmarkEnd w:id="32"/>
+      <w:bookmarkEnd w:id="31"/>
     </w:p>
     <w:tbl>
       <w:tblPr>
@@ -9992,21 +9762,7 @@
         <w:rPr>
           <w:lang w:val="en-GB"/>
         </w:rPr>
-        <w:t xml:space="preserve"> with </w:t>
-      </w:r>
-      <w:proofErr w:type="spellStart"/>
-      <w:r>
-        <w:rPr>
-          <w:lang w:val="en-GB"/>
-        </w:rPr>
-        <w:t>the</w:t>
-      </w:r>
-      <w:proofErr w:type="spellEnd"/>
-      <w:r>
-        <w:rPr>
-          <w:lang w:val="en-GB"/>
-        </w:rPr>
-        <w:t xml:space="preserve"> INTO keyword</w:t>
+        <w:t xml:space="preserve"> with the INTO keyword</w:t>
       </w:r>
       <w:r>
         <w:rPr>
@@ -10040,14 +9796,14 @@
           <w:lang w:val="en-GB"/>
         </w:rPr>
       </w:pPr>
-      <w:bookmarkStart w:id="33" w:name="_Toc369765348"/>
+      <w:bookmarkStart w:id="32" w:name="_Toc369767759"/>
       <w:r>
         <w:rPr>
           <w:lang w:val="en-GB"/>
         </w:rPr>
         <w:t>Products not sold for over 1 month</w:t>
       </w:r>
-      <w:bookmarkEnd w:id="33"/>
+      <w:bookmarkEnd w:id="32"/>
     </w:p>
     <w:tbl>
       <w:tblPr>
@@ -10087,14 +9843,14 @@
           <w:lang w:val="en-GB"/>
         </w:rPr>
       </w:pPr>
-      <w:bookmarkStart w:id="34" w:name="_Toc369765349"/>
+      <w:bookmarkStart w:id="33" w:name="_Toc369767760"/>
       <w:r>
         <w:rPr>
           <w:lang w:val="en-GB"/>
         </w:rPr>
         <w:t>Wholesaler profit</w:t>
       </w:r>
-      <w:bookmarkEnd w:id="34"/>
+      <w:bookmarkEnd w:id="33"/>
     </w:p>
     <w:tbl>
       <w:tblPr>
@@ -10134,14 +9890,14 @@
           <w:lang w:val="en-GB"/>
         </w:rPr>
       </w:pPr>
-      <w:bookmarkStart w:id="35" w:name="_Toc369765350"/>
+      <w:bookmarkStart w:id="34" w:name="_Toc369767761"/>
       <w:r>
         <w:rPr>
           <w:lang w:val="en-GB"/>
         </w:rPr>
         <w:t>Invoice view</w:t>
       </w:r>
-      <w:bookmarkEnd w:id="35"/>
+      <w:bookmarkEnd w:id="34"/>
     </w:p>
     <w:p>
       <w:pPr>
@@ -10249,7 +10005,13 @@
               <w:rPr>
                 <w:lang w:val="en-GB"/>
               </w:rPr>
-              <w:t xml:space="preserve">, paid, </w:t>
+              <w:t>, paid</w:t>
+            </w:r>
+            <w:r>
+              <w:rPr>
+                <w:lang w:val="en-GB"/>
+              </w:rPr>
+              <w:t xml:space="preserve">, </w:t>
             </w:r>
             <w:proofErr w:type="spellStart"/>
             <w:r>
@@ -10425,10 +10187,145 @@
     </w:tbl>
     <w:p>
       <w:pPr>
-        <w:rPr>
-          <w:lang w:val="en-GB"/>
-        </w:rPr>
-      </w:pPr>
+        <w:spacing w:after="0"/>
+        <w:rPr>
+          <w:lang w:val="en-GB"/>
+        </w:rPr>
+      </w:pPr>
+    </w:p>
+    <w:p>
+      <w:pPr>
+        <w:spacing w:after="0"/>
+        <w:rPr>
+          <w:lang w:val="en-GB"/>
+        </w:rPr>
+      </w:pPr>
+      <w:r>
+        <w:rPr>
+          <w:lang w:val="en-GB"/>
+        </w:rPr>
+        <w:t>This can then be used as</w:t>
+      </w:r>
+    </w:p>
+    <w:tbl>
+      <w:tblPr>
+        <w:tblStyle w:val="Tabel-Gitter"/>
+        <w:tblW w:w="0" w:type="auto"/>
+        <w:tblLook w:val="04A0"/>
+      </w:tblPr>
+      <w:tblGrid>
+        <w:gridCol w:w="9778"/>
+      </w:tblGrid>
+      <w:tr>
+        <w:tc>
+          <w:tcPr>
+            <w:tcW w:w="9778" w:type="dxa"/>
+          </w:tcPr>
+          <w:p>
+            <w:pPr>
+              <w:rPr>
+                <w:lang w:val="en-GB"/>
+              </w:rPr>
+            </w:pPr>
+            <w:r>
+              <w:rPr>
+                <w:lang w:val="en-GB"/>
+              </w:rPr>
+              <w:t xml:space="preserve">SELECT </w:t>
+            </w:r>
+            <w:proofErr w:type="spellStart"/>
+            <w:r>
+              <w:rPr>
+                <w:lang w:val="en-GB"/>
+              </w:rPr>
+              <w:t>invoicedate</w:t>
+            </w:r>
+            <w:proofErr w:type="spellEnd"/>
+            <w:r>
+              <w:rPr>
+                <w:lang w:val="en-GB"/>
+              </w:rPr>
+              <w:t xml:space="preserve">, </w:t>
+            </w:r>
+            <w:proofErr w:type="spellStart"/>
+            <w:r>
+              <w:rPr>
+                <w:lang w:val="en-GB"/>
+              </w:rPr>
+              <w:t>paybefore</w:t>
+            </w:r>
+            <w:proofErr w:type="spellEnd"/>
+            <w:r>
+              <w:rPr>
+                <w:lang w:val="en-GB"/>
+              </w:rPr>
+              <w:t>, paid</w:t>
+            </w:r>
+            <w:r>
+              <w:rPr>
+                <w:lang w:val="en-GB"/>
+              </w:rPr>
+              <w:t xml:space="preserve">, amount FROM </w:t>
+            </w:r>
+            <w:proofErr w:type="spellStart"/>
+            <w:r>
+              <w:rPr>
+                <w:lang w:val="en-GB"/>
+              </w:rPr>
+              <w:t>customerinvoicewithamount</w:t>
+            </w:r>
+            <w:proofErr w:type="spellEnd"/>
+            <w:r>
+              <w:rPr>
+                <w:lang w:val="en-GB"/>
+              </w:rPr>
+              <w:t xml:space="preserve"> WHERE </w:t>
+            </w:r>
+            <w:proofErr w:type="spellStart"/>
+            <w:r>
+              <w:rPr>
+                <w:lang w:val="en-GB"/>
+              </w:rPr>
+              <w:t>invoiceno</w:t>
+            </w:r>
+            <w:proofErr w:type="spellEnd"/>
+            <w:r>
+              <w:rPr>
+                <w:lang w:val="en-GB"/>
+              </w:rPr>
+              <w:t>=145;</w:t>
+            </w:r>
+          </w:p>
+        </w:tc>
+      </w:tr>
+    </w:tbl>
+    <w:p>
+      <w:pPr>
+        <w:spacing w:after="0"/>
+        <w:rPr>
+          <w:lang w:val="en-GB"/>
+        </w:rPr>
+      </w:pPr>
+    </w:p>
+    <w:p>
+      <w:pPr>
+        <w:spacing w:after="0"/>
+        <w:rPr>
+          <w:lang w:val="en-GB"/>
+        </w:rPr>
+      </w:pPr>
+      <w:r>
+        <w:rPr>
+          <w:lang w:val="en-GB"/>
+        </w:rPr>
+        <w:t>A simple addition of more JOINs to add the tables for order confirmation and delivery would allow the retrieval of all order information in one select</w:t>
+      </w:r>
+      <w:r>
+        <w:rPr>
+          <w:lang w:val="en-GB"/>
+        </w:rPr>
+        <w:t>, and as this is often done when presenting a customer with their previous purchases this is a useful view.</w:t>
+      </w:r>
     </w:p>
     <w:p>
       <w:pPr>
@@ -10437,13 +10334,45 @@
           <w:lang w:val="en-GB"/>
         </w:rPr>
       </w:pPr>
-      <w:bookmarkStart w:id="36" w:name="_Toc369765351"/>
+      <w:bookmarkStart w:id="35" w:name="_Toc369767762"/>
       <w:r>
         <w:rPr>
           <w:lang w:val="en-GB"/>
         </w:rPr>
         <w:t>Performance and indexes</w:t>
       </w:r>
+      <w:bookmarkEnd w:id="35"/>
+    </w:p>
+    <w:p>
+      <w:pPr>
+        <w:rPr>
+          <w:lang w:val="en-GB"/>
+        </w:rPr>
+      </w:pPr>
+    </w:p>
+    <w:p>
+      <w:pPr>
+        <w:spacing w:after="0"/>
+        <w:rPr>
+          <w:lang w:val="en-GB"/>
+        </w:rPr>
+      </w:pPr>
+    </w:p>
+    <w:p>
+      <w:pPr>
+        <w:pStyle w:val="Overskrift1"/>
+        <w:rPr>
+          <w:lang w:val="en-GB"/>
+        </w:rPr>
+      </w:pPr>
+      <w:bookmarkStart w:id="36" w:name="_Toc369767763"/>
+      <w:r>
+        <w:rPr>
+          <w:lang w:val="en-GB"/>
+        </w:rPr>
+        <w:lastRenderedPageBreak/>
+        <w:t>Transactions</w:t>
+      </w:r>
       <w:bookmarkEnd w:id="36"/>
     </w:p>
     <w:p>
@@ -10456,17 +10385,25 @@
     </w:p>
     <w:p>
       <w:pPr>
+        <w:spacing w:after="0"/>
+        <w:rPr>
+          <w:lang w:val="en-GB"/>
+        </w:rPr>
+      </w:pPr>
+    </w:p>
+    <w:p>
+      <w:pPr>
         <w:pStyle w:val="Overskrift1"/>
         <w:rPr>
           <w:lang w:val="en-GB"/>
         </w:rPr>
       </w:pPr>
-      <w:bookmarkStart w:id="37" w:name="_Toc369765352"/>
-      <w:r>
-        <w:rPr>
-          <w:lang w:val="en-GB"/>
-        </w:rPr>
-        <w:t>Transactions</w:t>
+      <w:bookmarkStart w:id="37" w:name="_Toc369767764"/>
+      <w:r>
+        <w:rPr>
+          <w:lang w:val="en-GB"/>
+        </w:rPr>
+        <w:t>Appendix</w:t>
       </w:r>
       <w:bookmarkEnd w:id="37"/>
     </w:p>
@@ -10480,52 +10417,19 @@
     </w:p>
     <w:p>
       <w:pPr>
-        <w:spacing w:after="0"/>
-        <w:rPr>
-          <w:lang w:val="en-GB"/>
-        </w:rPr>
-      </w:pPr>
-    </w:p>
-    <w:p>
-      <w:pPr>
-        <w:pStyle w:val="Overskrift1"/>
-        <w:rPr>
-          <w:lang w:val="en-GB"/>
-        </w:rPr>
-      </w:pPr>
-      <w:bookmarkStart w:id="38" w:name="_Toc369765353"/>
-      <w:r>
-        <w:rPr>
-          <w:lang w:val="en-GB"/>
-        </w:rPr>
-        <w:t>Appendix</w:t>
+        <w:pStyle w:val="Overskrift2"/>
+        <w:rPr>
+          <w:lang w:val="en-GB"/>
+        </w:rPr>
+      </w:pPr>
+      <w:bookmarkStart w:id="38" w:name="_Toc369767765"/>
+      <w:r>
+        <w:rPr>
+          <w:lang w:val="en-GB"/>
+        </w:rPr>
+        <w:t>Installation manual</w:t>
       </w:r>
       <w:bookmarkEnd w:id="38"/>
-    </w:p>
-    <w:p>
-      <w:pPr>
-        <w:spacing w:after="0"/>
-        <w:rPr>
-          <w:lang w:val="en-GB"/>
-        </w:rPr>
-      </w:pPr>
-    </w:p>
-    <w:p>
-      <w:pPr>
-        <w:pStyle w:val="Overskrift2"/>
-        <w:rPr>
-          <w:lang w:val="en-GB"/>
-        </w:rPr>
-      </w:pPr>
-      <w:bookmarkStart w:id="39" w:name="_Toc369765354"/>
-      <w:r>
-        <w:rPr>
-          <w:lang w:val="en-GB"/>
-        </w:rPr>
-        <w:lastRenderedPageBreak/>
-        <w:t>Installation manual</w:t>
-      </w:r>
-      <w:bookmarkEnd w:id="39"/>
     </w:p>
     <w:p>
       <w:pPr>
@@ -11279,7 +11183,7 @@
             <w:rPr>
               <w:noProof/>
             </w:rPr>
-            <w:t>16</w:t>
+            <w:t>12</w:t>
           </w:r>
         </w:fldSimple>
       </w:sdtContent>
@@ -14850,7 +14754,7 @@
 </file>
 
 <file path=customXml/itemProps1.xml><?xml version="1.0" encoding="utf-8"?>
-<ds:datastoreItem xmlns:ds="http://schemas.openxmlformats.org/officeDocument/2006/customXml" ds:itemID="{C258B4E3-8730-4F95-A70A-63F89C80B350}">
+<ds:datastoreItem xmlns:ds="http://schemas.openxmlformats.org/officeDocument/2006/customXml" ds:itemID="{FEB05DF8-44C9-4F87-AD89-05C07628290D}">
   <ds:schemaRefs>
     <ds:schemaRef ds:uri="http://schemas.openxmlformats.org/officeDocument/2006/bibliography"/>
   </ds:schemaRefs>

--- a/DatabaseDesign/DatabaseManagementSystems/Report miniproject.docx
+++ b/DatabaseDesign/DatabaseManagementSystems/Report miniproject.docx
@@ -5927,7 +5927,7 @@
           <v:shape id="_x0000_i1025" type="#_x0000_t75" style="width:481.5pt;height:392.25pt" o:ole="">
             <v:imagedata r:id="rId8" o:title=""/>
           </v:shape>
-          <o:OLEObject Type="Embed" ProgID="Visio.Drawing.11" ShapeID="_x0000_i1025" DrawAspect="Content" ObjectID="_1443512539" r:id="rId9"/>
+          <o:OLEObject Type="Embed" ProgID="Visio.Drawing.11" ShapeID="_x0000_i1025" DrawAspect="Content" ObjectID="_1443527184" r:id="rId9"/>
         </w:object>
       </w:r>
     </w:p>
@@ -6566,7 +6566,7 @@
           <v:shape id="_x0000_i1026" type="#_x0000_t75" style="width:481.5pt;height:609.75pt" o:ole="">
             <v:imagedata r:id="rId10" o:title=""/>
           </v:shape>
-          <o:OLEObject Type="Embed" ProgID="Visio.Drawing.11" ShapeID="_x0000_i1026" DrawAspect="Content" ObjectID="_1443512540" r:id="rId11"/>
+          <o:OLEObject Type="Embed" ProgID="Visio.Drawing.11" ShapeID="_x0000_i1026" DrawAspect="Content" ObjectID="_1443527185" r:id="rId11"/>
         </w:object>
       </w:r>
     </w:p>
@@ -7062,7 +7062,7 @@
           <v:shape id="_x0000_i1027" type="#_x0000_t75" style="width:481.5pt;height:574.5pt" o:ole="">
             <v:imagedata r:id="rId12" o:title=""/>
           </v:shape>
-          <o:OLEObject Type="Embed" ProgID="Visio.Drawing.11" ShapeID="_x0000_i1027" DrawAspect="Content" ObjectID="_1443512541" r:id="rId13"/>
+          <o:OLEObject Type="Embed" ProgID="Visio.Drawing.11" ShapeID="_x0000_i1027" DrawAspect="Content" ObjectID="_1443527186" r:id="rId13"/>
         </w:object>
       </w:r>
     </w:p>
@@ -7151,7 +7151,7 @@
           <v:shape id="_x0000_i1028" type="#_x0000_t75" style="width:324pt;height:262.5pt" o:ole="">
             <v:imagedata r:id="rId14" o:title=""/>
           </v:shape>
-          <o:OLEObject Type="Embed" ProgID="Visio.Drawing.11" ShapeID="_x0000_i1028" DrawAspect="Content" ObjectID="_1443512542" r:id="rId15"/>
+          <o:OLEObject Type="Embed" ProgID="Visio.Drawing.11" ShapeID="_x0000_i1028" DrawAspect="Content" ObjectID="_1443527187" r:id="rId15"/>
         </w:object>
       </w:r>
     </w:p>
@@ -7180,7 +7180,7 @@
           <v:shape id="_x0000_i1029" type="#_x0000_t75" style="width:252.75pt;height:232.5pt" o:ole="">
             <v:imagedata r:id="rId16" o:title=""/>
           </v:shape>
-          <o:OLEObject Type="Embed" ProgID="Visio.Drawing.11" ShapeID="_x0000_i1029" DrawAspect="Content" ObjectID="_1443512543" r:id="rId17"/>
+          <o:OLEObject Type="Embed" ProgID="Visio.Drawing.11" ShapeID="_x0000_i1029" DrawAspect="Content" ObjectID="_1443527188" r:id="rId17"/>
         </w:object>
       </w:r>
     </w:p>
@@ -7273,7 +7273,7 @@
           <v:shape id="_x0000_i1030" type="#_x0000_t75" style="width:273.75pt;height:177pt" o:ole="">
             <v:imagedata r:id="rId18" o:title=""/>
           </v:shape>
-          <o:OLEObject Type="Embed" ProgID="Visio.Drawing.11" ShapeID="_x0000_i1030" DrawAspect="Content" ObjectID="_1443512544" r:id="rId19"/>
+          <o:OLEObject Type="Embed" ProgID="Visio.Drawing.11" ShapeID="_x0000_i1030" DrawAspect="Content" ObjectID="_1443527189" r:id="rId19"/>
         </w:object>
       </w:r>
     </w:p>
@@ -7398,6 +7398,34 @@
           <w:lang w:val="en-GB"/>
         </w:rPr>
       </w:pPr>
+    </w:p>
+    <w:p>
+      <w:pPr>
+        <w:pStyle w:val="Overskrift2"/>
+        <w:rPr>
+          <w:lang w:val="en-GB"/>
+        </w:rPr>
+      </w:pPr>
+      <w:r>
+        <w:rPr>
+          <w:lang w:val="en-GB"/>
+        </w:rPr>
+        <w:t>Implementation</w:t>
+      </w:r>
+    </w:p>
+    <w:p>
+      <w:pPr>
+        <w:spacing w:after="0"/>
+        <w:rPr>
+          <w:lang w:val="en-GB"/>
+        </w:rPr>
+      </w:pPr>
+      <w:r>
+        <w:rPr>
+          <w:lang w:val="en-GB"/>
+        </w:rPr>
+        <w:t>Explain why no CHECK UNIQUE (because the places where multiple combinations must be unique we use them as a primary key).</w:t>
+      </w:r>
     </w:p>
     <w:p>
       <w:pPr>
@@ -7567,6 +7595,7 @@
         <w:rPr>
           <w:lang w:val="en-GB"/>
         </w:rPr>
+        <w:lastRenderedPageBreak/>
         <w:t>Example result</w:t>
       </w:r>
       <w:bookmarkEnd w:id="24"/>
@@ -7688,7 +7717,6 @@
         <w:rPr>
           <w:lang w:val="en-GB"/>
         </w:rPr>
-        <w:lastRenderedPageBreak/>
         <w:t>Best selling product with name</w:t>
       </w:r>
       <w:bookmarkEnd w:id="25"/>
@@ -8906,6 +8934,7 @@
                 <w:rFonts w:ascii="Courier New" w:hAnsi="Courier New" w:cs="Courier New"/>
                 <w:lang w:val="en-GB"/>
               </w:rPr>
+              <w:lastRenderedPageBreak/>
               <w:t>groupdata.maxprofit</w:t>
             </w:r>
             <w:proofErr w:type="spellEnd"/>
@@ -8960,6 +8989,7 @@
         <w:rPr>
           <w:lang w:val="en-GB"/>
         </w:rPr>
+        <w:lastRenderedPageBreak/>
         <w:t>Only 10 first found is show to reduce result. Remove Limit 10 to see all</w:t>
       </w:r>
     </w:p>
@@ -9077,7 +9107,6 @@
               <w:rPr>
                 <w:lang w:val="en-GB"/>
               </w:rPr>
-              <w:lastRenderedPageBreak/>
               <w:t>1000</w:t>
             </w:r>
           </w:p>
@@ -10339,6 +10368,7 @@
         <w:rPr>
           <w:lang w:val="en-GB"/>
         </w:rPr>
+        <w:lastRenderedPageBreak/>
         <w:t>Performance and indexes</w:t>
       </w:r>
       <w:bookmarkEnd w:id="35"/>
@@ -10370,7 +10400,6 @@
         <w:rPr>
           <w:lang w:val="en-GB"/>
         </w:rPr>
-        <w:lastRenderedPageBreak/>
         <w:t>Transactions</w:t>
       </w:r>
       <w:bookmarkEnd w:id="36"/>
@@ -11084,6 +11113,7 @@
         <w:rPr>
           <w:lang w:val="en-GB"/>
         </w:rPr>
+        <w:lastRenderedPageBreak/>
         <w:t>Invent you own fun queries to play around with the data, and please remember that the sales and purchase prices are generated at random, so some of the products are not good business</w:t>
       </w:r>
       <w:r>
@@ -11091,6 +11121,587 @@
           <w:lang w:val="en-GB"/>
         </w:rPr>
         <w:t>.</w:t>
+      </w:r>
+    </w:p>
+    <w:p>
+      <w:pPr>
+        <w:pStyle w:val="Overskrift2"/>
+        <w:rPr>
+          <w:lang w:val="en-GB"/>
+        </w:rPr>
+      </w:pPr>
+      <w:r>
+        <w:rPr>
+          <w:lang w:val="en-GB"/>
+        </w:rPr>
+        <w:t>Tool</w:t>
+      </w:r>
+    </w:p>
+    <w:p>
+      <w:pPr>
+        <w:rPr>
+          <w:lang w:val="en-GB"/>
+        </w:rPr>
+      </w:pPr>
+      <w:r>
+        <w:rPr>
+          <w:lang w:val="en-GB"/>
+        </w:rPr>
+        <w:t>The tool is a windows .NET application based on version 3.5, and will generate a text file with insert statements containing the following:</w:t>
+      </w:r>
+    </w:p>
+    <w:p>
+      <w:pPr>
+        <w:pStyle w:val="Listeafsnit"/>
+        <w:numPr>
+          <w:ilvl w:val="0"/>
+          <w:numId w:val="29"/>
+        </w:numPr>
+        <w:spacing w:after="0"/>
+      </w:pPr>
+      <w:r>
+        <w:rPr>
+          <w:lang w:val="en-US"/>
+        </w:rPr>
+        <w:t>100000 products</w:t>
+      </w:r>
+    </w:p>
+    <w:p>
+      <w:pPr>
+        <w:numPr>
+          <w:ilvl w:val="0"/>
+          <w:numId w:val="29"/>
+        </w:numPr>
+        <w:spacing w:after="0"/>
+      </w:pPr>
+      <w:r>
+        <w:rPr>
+          <w:lang w:val="en-US"/>
+        </w:rPr>
+        <w:t xml:space="preserve">5000 </w:t>
+      </w:r>
+      <w:proofErr w:type="spellStart"/>
+      <w:r>
+        <w:rPr>
+          <w:lang w:val="en-US"/>
+        </w:rPr>
+        <w:t>productlines</w:t>
+      </w:r>
+      <w:proofErr w:type="spellEnd"/>
+      <w:r>
+        <w:rPr>
+          <w:lang w:val="en-US"/>
+        </w:rPr>
+        <w:t xml:space="preserve"> </w:t>
+      </w:r>
+      <w:r>
+        <w:rPr>
+          <w:lang w:val="en-US"/>
+        </w:rPr>
+        <w:t>+ 1 no-line</w:t>
+      </w:r>
+    </w:p>
+    <w:p>
+      <w:pPr>
+        <w:numPr>
+          <w:ilvl w:val="0"/>
+          <w:numId w:val="29"/>
+        </w:numPr>
+        <w:spacing w:after="0"/>
+      </w:pPr>
+      <w:r>
+        <w:rPr>
+          <w:lang w:val="en-US"/>
+        </w:rPr>
+        <w:t>20 brands + 1 no-brand</w:t>
+      </w:r>
+    </w:p>
+    <w:p>
+      <w:pPr>
+        <w:numPr>
+          <w:ilvl w:val="0"/>
+          <w:numId w:val="29"/>
+        </w:numPr>
+        <w:spacing w:after="0"/>
+        <w:rPr>
+          <w:lang w:val="en-GB"/>
+        </w:rPr>
+      </w:pPr>
+      <w:r>
+        <w:rPr>
+          <w:lang w:val="en-US"/>
+        </w:rPr>
+        <w:t>All products has size 0 - 79 (XXS - XXXL)</w:t>
+      </w:r>
+    </w:p>
+    <w:p>
+      <w:pPr>
+        <w:numPr>
+          <w:ilvl w:val="0"/>
+          <w:numId w:val="29"/>
+        </w:numPr>
+        <w:spacing w:after="0"/>
+        <w:rPr>
+          <w:lang w:val="en-GB"/>
+        </w:rPr>
+      </w:pPr>
+      <w:r>
+        <w:rPr>
+          <w:lang w:val="en-US"/>
+        </w:rPr>
+        <w:t xml:space="preserve">All products </w:t>
+      </w:r>
+      <w:proofErr w:type="spellStart"/>
+      <w:r>
+        <w:rPr>
+          <w:lang w:val="en-US"/>
+        </w:rPr>
+        <w:t>hsa</w:t>
+      </w:r>
+      <w:proofErr w:type="spellEnd"/>
+      <w:r>
+        <w:rPr>
+          <w:lang w:val="en-US"/>
+        </w:rPr>
+        <w:t xml:space="preserve"> a </w:t>
+      </w:r>
+      <w:proofErr w:type="spellStart"/>
+      <w:r>
+        <w:rPr>
+          <w:lang w:val="en-US"/>
+        </w:rPr>
+        <w:t>colour</w:t>
+      </w:r>
+      <w:proofErr w:type="spellEnd"/>
+      <w:r>
+        <w:rPr>
+          <w:lang w:val="en-US"/>
+        </w:rPr>
+        <w:t xml:space="preserve"> ("red", "white", "green", "blue", "</w:t>
+      </w:r>
+      <w:proofErr w:type="spellStart"/>
+      <w:r>
+        <w:rPr>
+          <w:lang w:val="en-US"/>
+        </w:rPr>
+        <w:t>lightblue</w:t>
+      </w:r>
+      <w:proofErr w:type="spellEnd"/>
+      <w:r>
+        <w:rPr>
+          <w:lang w:val="en-US"/>
+        </w:rPr>
+        <w:t>", "</w:t>
+      </w:r>
+      <w:proofErr w:type="spellStart"/>
+      <w:r>
+        <w:rPr>
+          <w:lang w:val="en-US"/>
+        </w:rPr>
+        <w:t>baige</w:t>
+      </w:r>
+      <w:proofErr w:type="spellEnd"/>
+      <w:r>
+        <w:rPr>
+          <w:lang w:val="en-US"/>
+        </w:rPr>
+        <w:t>", "black", "</w:t>
+      </w:r>
+      <w:proofErr w:type="spellStart"/>
+      <w:r>
+        <w:rPr>
+          <w:lang w:val="en-US"/>
+        </w:rPr>
+        <w:t>multicoloured</w:t>
+      </w:r>
+      <w:proofErr w:type="spellEnd"/>
+      <w:r>
+        <w:rPr>
+          <w:lang w:val="en-US"/>
+        </w:rPr>
+        <w:t>")</w:t>
+      </w:r>
+    </w:p>
+    <w:p>
+      <w:pPr>
+        <w:numPr>
+          <w:ilvl w:val="0"/>
+          <w:numId w:val="29"/>
+        </w:numPr>
+        <w:spacing w:after="0"/>
+      </w:pPr>
+      <w:r>
+        <w:rPr>
+          <w:lang w:val="en-US"/>
+        </w:rPr>
+        <w:t xml:space="preserve">10 </w:t>
+      </w:r>
+      <w:proofErr w:type="spellStart"/>
+      <w:r>
+        <w:rPr>
+          <w:lang w:val="en-US"/>
+        </w:rPr>
+        <w:t>manufactorers</w:t>
+      </w:r>
+      <w:proofErr w:type="spellEnd"/>
+      <w:r>
+        <w:rPr>
+          <w:lang w:val="en-US"/>
+        </w:rPr>
+        <w:t xml:space="preserve"> with random currency</w:t>
+      </w:r>
+    </w:p>
+    <w:p>
+      <w:pPr>
+        <w:numPr>
+          <w:ilvl w:val="0"/>
+          <w:numId w:val="29"/>
+        </w:numPr>
+        <w:spacing w:after="0"/>
+      </w:pPr>
+      <w:r>
+        <w:rPr>
+          <w:lang w:val="en-US"/>
+        </w:rPr>
+        <w:t xml:space="preserve">10000 pricing plans without </w:t>
+      </w:r>
+      <w:r>
+        <w:rPr>
+          <w:lang w:val="en-US"/>
+        </w:rPr>
+        <w:t>discount</w:t>
+      </w:r>
+    </w:p>
+    <w:p>
+      <w:pPr>
+        <w:numPr>
+          <w:ilvl w:val="0"/>
+          <w:numId w:val="29"/>
+        </w:numPr>
+        <w:spacing w:after="0"/>
+      </w:pPr>
+      <w:r>
+        <w:rPr>
+          <w:lang w:val="en-US"/>
+        </w:rPr>
+        <w:t>10000 pricing plans with discount</w:t>
+      </w:r>
+    </w:p>
+    <w:p>
+      <w:pPr>
+        <w:numPr>
+          <w:ilvl w:val="0"/>
+          <w:numId w:val="29"/>
+        </w:numPr>
+        <w:spacing w:after="0"/>
+        <w:rPr>
+          <w:lang w:val="en-GB"/>
+        </w:rPr>
+      </w:pPr>
+      <w:r>
+        <w:rPr>
+          <w:lang w:val="en-US"/>
+        </w:rPr>
+        <w:t>2000 of the pricing plans has quantity discounts.</w:t>
+      </w:r>
+    </w:p>
+    <w:p>
+      <w:pPr>
+        <w:numPr>
+          <w:ilvl w:val="0"/>
+          <w:numId w:val="29"/>
+        </w:numPr>
+        <w:spacing w:after="0"/>
+        <w:rPr>
+          <w:lang w:val="en-GB"/>
+        </w:rPr>
+      </w:pPr>
+      <w:r>
+        <w:rPr>
+          <w:lang w:val="en-US"/>
+        </w:rPr>
+        <w:t xml:space="preserve">Each product is produced by 1 or 2 </w:t>
+      </w:r>
+      <w:proofErr w:type="spellStart"/>
+      <w:r>
+        <w:rPr>
+          <w:lang w:val="en-US"/>
+        </w:rPr>
+        <w:t>manufactorers</w:t>
+      </w:r>
+      <w:proofErr w:type="spellEnd"/>
+      <w:r>
+        <w:rPr>
+          <w:lang w:val="en-US"/>
+        </w:rPr>
+        <w:t xml:space="preserve"> with random pricing plans.</w:t>
+      </w:r>
+    </w:p>
+    <w:p>
+      <w:pPr>
+        <w:numPr>
+          <w:ilvl w:val="0"/>
+          <w:numId w:val="29"/>
+        </w:numPr>
+        <w:spacing w:after="0"/>
+        <w:rPr>
+          <w:lang w:val="en-GB"/>
+        </w:rPr>
+      </w:pPr>
+      <w:r>
+        <w:rPr>
+          <w:lang w:val="en-US"/>
+        </w:rPr>
+        <w:t xml:space="preserve">Each product has been </w:t>
+      </w:r>
+      <w:proofErr w:type="spellStart"/>
+      <w:r>
+        <w:rPr>
+          <w:lang w:val="en-US"/>
+        </w:rPr>
+        <w:t>belivered</w:t>
+      </w:r>
+      <w:proofErr w:type="spellEnd"/>
+      <w:r>
+        <w:rPr>
+          <w:lang w:val="en-US"/>
+        </w:rPr>
+        <w:t xml:space="preserve"> between 1 and 15 times and in each order is between</w:t>
+      </w:r>
+      <w:r>
+        <w:rPr>
+          <w:lang w:val="en-US"/>
+        </w:rPr>
+        <w:t xml:space="preserve"> 1 and 10 products</w:t>
+      </w:r>
+    </w:p>
+    <w:p>
+      <w:pPr>
+        <w:numPr>
+          <w:ilvl w:val="0"/>
+          <w:numId w:val="29"/>
+        </w:numPr>
+        <w:spacing w:after="0"/>
+      </w:pPr>
+      <w:r>
+        <w:rPr>
+          <w:lang w:val="en-US"/>
+        </w:rPr>
+        <w:t xml:space="preserve">There are 60 </w:t>
+      </w:r>
+      <w:proofErr w:type="spellStart"/>
+      <w:r>
+        <w:rPr>
+          <w:lang w:val="en-US"/>
+        </w:rPr>
+        <w:t>webshops</w:t>
+      </w:r>
+      <w:proofErr w:type="spellEnd"/>
+      <w:r>
+        <w:rPr>
+          <w:lang w:val="en-US"/>
+        </w:rPr>
+        <w:t xml:space="preserve"> </w:t>
+      </w:r>
+    </w:p>
+    <w:p>
+      <w:pPr>
+        <w:numPr>
+          <w:ilvl w:val="0"/>
+          <w:numId w:val="29"/>
+        </w:numPr>
+        <w:spacing w:after="0"/>
+        <w:rPr>
+          <w:lang w:val="en-GB"/>
+        </w:rPr>
+      </w:pPr>
+      <w:r>
+        <w:rPr>
+          <w:lang w:val="en-US"/>
+        </w:rPr>
+        <w:t xml:space="preserve">Each </w:t>
+      </w:r>
+      <w:proofErr w:type="spellStart"/>
+      <w:r>
+        <w:rPr>
+          <w:lang w:val="en-US"/>
+        </w:rPr>
+        <w:t>webshop</w:t>
+      </w:r>
+      <w:proofErr w:type="spellEnd"/>
+      <w:r>
+        <w:rPr>
+          <w:lang w:val="en-US"/>
+        </w:rPr>
+        <w:t xml:space="preserve"> carries between 1000 and 10000 products</w:t>
+      </w:r>
+    </w:p>
+    <w:p>
+      <w:pPr>
+        <w:numPr>
+          <w:ilvl w:val="0"/>
+          <w:numId w:val="29"/>
+        </w:numPr>
+        <w:spacing w:after="0"/>
+        <w:rPr>
+          <w:lang w:val="en-GB"/>
+        </w:rPr>
+      </w:pPr>
+      <w:r>
+        <w:rPr>
+          <w:lang w:val="en-US"/>
+        </w:rPr>
+        <w:t xml:space="preserve">Each </w:t>
+      </w:r>
+      <w:proofErr w:type="spellStart"/>
+      <w:r>
+        <w:rPr>
+          <w:lang w:val="en-US"/>
+        </w:rPr>
+        <w:t>webshop</w:t>
+      </w:r>
+      <w:proofErr w:type="spellEnd"/>
+      <w:r>
+        <w:rPr>
+          <w:lang w:val="en-US"/>
+        </w:rPr>
+        <w:t xml:space="preserve"> has between 50 and 1000 customers</w:t>
+      </w:r>
+    </w:p>
+    <w:p>
+      <w:pPr>
+        <w:numPr>
+          <w:ilvl w:val="0"/>
+          <w:numId w:val="29"/>
+        </w:numPr>
+        <w:spacing w:after="0"/>
+        <w:rPr>
+          <w:lang w:val="en-GB"/>
+        </w:rPr>
+      </w:pPr>
+      <w:r>
+        <w:rPr>
+          <w:lang w:val="en-US"/>
+        </w:rPr>
+        <w:t>Each customer has purchased between 0 and 100 products.</w:t>
+      </w:r>
+    </w:p>
+    <w:p>
+      <w:pPr>
+        <w:numPr>
+          <w:ilvl w:val="0"/>
+          <w:numId w:val="29"/>
+        </w:numPr>
+        <w:spacing w:after="0"/>
+        <w:rPr>
+          <w:lang w:val="en-GB"/>
+        </w:rPr>
+      </w:pPr>
+      <w:r>
+        <w:rPr>
+          <w:lang w:val="en-US"/>
+        </w:rPr>
+        <w:t>Each order from the customer consists of between 1 an</w:t>
+      </w:r>
+      <w:r>
+        <w:rPr>
+          <w:lang w:val="en-US"/>
+        </w:rPr>
+        <w:t>d 10 products.</w:t>
+      </w:r>
+    </w:p>
+    <w:p>
+      <w:pPr>
+        <w:numPr>
+          <w:ilvl w:val="0"/>
+          <w:numId w:val="29"/>
+        </w:numPr>
+        <w:spacing w:after="0"/>
+        <w:rPr>
+          <w:lang w:val="en-GB"/>
+        </w:rPr>
+      </w:pPr>
+      <w:r>
+        <w:rPr>
+          <w:lang w:val="en-US"/>
+        </w:rPr>
+        <w:t>Each product is purchased in a quantity of 1 to 3 units</w:t>
+      </w:r>
+      <w:r>
+        <w:rPr>
+          <w:lang w:val="en-GB"/>
+        </w:rPr>
+        <w:t xml:space="preserve"> </w:t>
+      </w:r>
+    </w:p>
+    <w:p>
+      <w:pPr>
+        <w:spacing w:after="0"/>
+        <w:rPr>
+          <w:lang w:val="en-GB"/>
+        </w:rPr>
+      </w:pPr>
+    </w:p>
+    <w:p>
+      <w:pPr>
+        <w:spacing w:after="0"/>
+        <w:rPr>
+          <w:lang w:val="en-GB"/>
+        </w:rPr>
+      </w:pPr>
+      <w:r>
+        <w:rPr>
+          <w:lang w:val="en-GB"/>
+        </w:rPr>
+        <w:t>The file is approximately 130MB, and may naturally be moved to a non-windows PC via e.g. an USB stick.</w:t>
+      </w:r>
+    </w:p>
+    <w:p>
+      <w:pPr>
+        <w:spacing w:after="0"/>
+        <w:rPr>
+          <w:lang w:val="en-GB"/>
+        </w:rPr>
+      </w:pPr>
+    </w:p>
+    <w:p>
+      <w:pPr>
+        <w:spacing w:after="0"/>
+        <w:rPr>
+          <w:lang w:val="en-GB"/>
+        </w:rPr>
+      </w:pPr>
+      <w:r>
+        <w:rPr>
+          <w:lang w:val="en-GB"/>
+        </w:rPr>
+        <w:t xml:space="preserve">The file generates specific insert statements, and thereby bypasses the two triggers used to maintain the </w:t>
+      </w:r>
+      <w:proofErr w:type="spellStart"/>
+      <w:r>
+        <w:rPr>
+          <w:lang w:val="en-GB"/>
+        </w:rPr>
+        <w:t>instock</w:t>
+      </w:r>
+      <w:proofErr w:type="spellEnd"/>
+      <w:r>
+        <w:rPr>
+          <w:lang w:val="en-GB"/>
+        </w:rPr>
+        <w:t xml:space="preserve"> attribute of products. This is important for performance reasons, as the creation of the database would otherwise take much longer. An early experiment shows that importing the data takes more than 30min, if the same principle as </w:t>
+      </w:r>
+      <w:r>
+        <w:rPr>
+          <w:lang w:val="en-GB"/>
+        </w:rPr>
+        <w:t>miniproject_create1.sql</w:t>
+      </w:r>
+      <w:r>
+        <w:rPr>
+          <w:lang w:val="en-GB"/>
+        </w:rPr>
+        <w:t xml:space="preserve"> is used.</w:t>
       </w:r>
     </w:p>
     <w:sectPr>
@@ -11183,7 +11794,7 @@
             <w:rPr>
               <w:noProof/>
             </w:rPr>
-            <w:t>12</w:t>
+            <w:t>13</w:t>
           </w:r>
         </w:fldSimple>
       </w:sdtContent>
@@ -13295,6 +13906,146 @@
     </w:lvl>
   </w:abstractNum>
   <w:abstractNum w:abstractNumId="22">
+    <w:nsid w:val="676608B2"/>
+    <w:multiLevelType w:val="hybridMultilevel"/>
+    <w:tmpl w:val="82AA5988"/>
+    <w:lvl w:ilvl="0" w:tplc="FDA8E2F6">
+      <w:start w:val="1"/>
+      <w:numFmt w:val="bullet"/>
+      <w:lvlText w:val="•"/>
+      <w:lvlJc w:val="left"/>
+      <w:pPr>
+        <w:tabs>
+          <w:tab w:val="num" w:pos="720"/>
+        </w:tabs>
+        <w:ind w:left="720" w:hanging="360"/>
+      </w:pPr>
+      <w:rPr>
+        <w:rFonts w:ascii="Arial" w:hAnsi="Arial" w:hint="default"/>
+      </w:rPr>
+    </w:lvl>
+    <w:lvl w:ilvl="1" w:tplc="817CD0FA" w:tentative="1">
+      <w:start w:val="1"/>
+      <w:numFmt w:val="bullet"/>
+      <w:lvlText w:val="•"/>
+      <w:lvlJc w:val="left"/>
+      <w:pPr>
+        <w:tabs>
+          <w:tab w:val="num" w:pos="1440"/>
+        </w:tabs>
+        <w:ind w:left="1440" w:hanging="360"/>
+      </w:pPr>
+      <w:rPr>
+        <w:rFonts w:ascii="Arial" w:hAnsi="Arial" w:hint="default"/>
+      </w:rPr>
+    </w:lvl>
+    <w:lvl w:ilvl="2" w:tplc="A3CC3886" w:tentative="1">
+      <w:start w:val="1"/>
+      <w:numFmt w:val="bullet"/>
+      <w:lvlText w:val="•"/>
+      <w:lvlJc w:val="left"/>
+      <w:pPr>
+        <w:tabs>
+          <w:tab w:val="num" w:pos="2160"/>
+        </w:tabs>
+        <w:ind w:left="2160" w:hanging="360"/>
+      </w:pPr>
+      <w:rPr>
+        <w:rFonts w:ascii="Arial" w:hAnsi="Arial" w:hint="default"/>
+      </w:rPr>
+    </w:lvl>
+    <w:lvl w:ilvl="3" w:tplc="CC6003A6" w:tentative="1">
+      <w:start w:val="1"/>
+      <w:numFmt w:val="bullet"/>
+      <w:lvlText w:val="•"/>
+      <w:lvlJc w:val="left"/>
+      <w:pPr>
+        <w:tabs>
+          <w:tab w:val="num" w:pos="2880"/>
+        </w:tabs>
+        <w:ind w:left="2880" w:hanging="360"/>
+      </w:pPr>
+      <w:rPr>
+        <w:rFonts w:ascii="Arial" w:hAnsi="Arial" w:hint="default"/>
+      </w:rPr>
+    </w:lvl>
+    <w:lvl w:ilvl="4" w:tplc="5538C3E4" w:tentative="1">
+      <w:start w:val="1"/>
+      <w:numFmt w:val="bullet"/>
+      <w:lvlText w:val="•"/>
+      <w:lvlJc w:val="left"/>
+      <w:pPr>
+        <w:tabs>
+          <w:tab w:val="num" w:pos="3600"/>
+        </w:tabs>
+        <w:ind w:left="3600" w:hanging="360"/>
+      </w:pPr>
+      <w:rPr>
+        <w:rFonts w:ascii="Arial" w:hAnsi="Arial" w:hint="default"/>
+      </w:rPr>
+    </w:lvl>
+    <w:lvl w:ilvl="5" w:tplc="7FBCB9C8" w:tentative="1">
+      <w:start w:val="1"/>
+      <w:numFmt w:val="bullet"/>
+      <w:lvlText w:val="•"/>
+      <w:lvlJc w:val="left"/>
+      <w:pPr>
+        <w:tabs>
+          <w:tab w:val="num" w:pos="4320"/>
+        </w:tabs>
+        <w:ind w:left="4320" w:hanging="360"/>
+      </w:pPr>
+      <w:rPr>
+        <w:rFonts w:ascii="Arial" w:hAnsi="Arial" w:hint="default"/>
+      </w:rPr>
+    </w:lvl>
+    <w:lvl w:ilvl="6" w:tplc="A202AC86" w:tentative="1">
+      <w:start w:val="1"/>
+      <w:numFmt w:val="bullet"/>
+      <w:lvlText w:val="•"/>
+      <w:lvlJc w:val="left"/>
+      <w:pPr>
+        <w:tabs>
+          <w:tab w:val="num" w:pos="5040"/>
+        </w:tabs>
+        <w:ind w:left="5040" w:hanging="360"/>
+      </w:pPr>
+      <w:rPr>
+        <w:rFonts w:ascii="Arial" w:hAnsi="Arial" w:hint="default"/>
+      </w:rPr>
+    </w:lvl>
+    <w:lvl w:ilvl="7" w:tplc="072C8BCC" w:tentative="1">
+      <w:start w:val="1"/>
+      <w:numFmt w:val="bullet"/>
+      <w:lvlText w:val="•"/>
+      <w:lvlJc w:val="left"/>
+      <w:pPr>
+        <w:tabs>
+          <w:tab w:val="num" w:pos="5760"/>
+        </w:tabs>
+        <w:ind w:left="5760" w:hanging="360"/>
+      </w:pPr>
+      <w:rPr>
+        <w:rFonts w:ascii="Arial" w:hAnsi="Arial" w:hint="default"/>
+      </w:rPr>
+    </w:lvl>
+    <w:lvl w:ilvl="8" w:tplc="AC5E1702" w:tentative="1">
+      <w:start w:val="1"/>
+      <w:numFmt w:val="bullet"/>
+      <w:lvlText w:val="•"/>
+      <w:lvlJc w:val="left"/>
+      <w:pPr>
+        <w:tabs>
+          <w:tab w:val="num" w:pos="6480"/>
+        </w:tabs>
+        <w:ind w:left="6480" w:hanging="360"/>
+      </w:pPr>
+      <w:rPr>
+        <w:rFonts w:ascii="Arial" w:hAnsi="Arial" w:hint="default"/>
+      </w:rPr>
+    </w:lvl>
+  </w:abstractNum>
+  <w:abstractNum w:abstractNumId="23">
     <w:nsid w:val="6CC809C7"/>
     <w:multiLevelType w:val="hybridMultilevel"/>
     <w:tmpl w:val="E404EBF4"/>
@@ -13407,7 +14158,7 @@
       </w:rPr>
     </w:lvl>
   </w:abstractNum>
-  <w:abstractNum w:abstractNumId="23">
+  <w:abstractNum w:abstractNumId="24">
     <w:nsid w:val="6DCA1F36"/>
     <w:multiLevelType w:val="hybridMultilevel"/>
     <w:tmpl w:val="73DAFEB6"/>
@@ -13496,7 +14247,7 @@
       </w:pPr>
     </w:lvl>
   </w:abstractNum>
-  <w:abstractNum w:abstractNumId="24">
+  <w:abstractNum w:abstractNumId="25">
     <w:nsid w:val="74292353"/>
     <w:multiLevelType w:val="hybridMultilevel"/>
     <w:tmpl w:val="22045C48"/>
@@ -13585,7 +14336,7 @@
       </w:pPr>
     </w:lvl>
   </w:abstractNum>
-  <w:abstractNum w:abstractNumId="25">
+  <w:abstractNum w:abstractNumId="26">
     <w:nsid w:val="7927310F"/>
     <w:multiLevelType w:val="hybridMultilevel"/>
     <w:tmpl w:val="BD0615C0"/>
@@ -13671,7 +14422,7 @@
       </w:pPr>
     </w:lvl>
   </w:abstractNum>
-  <w:abstractNum w:abstractNumId="26">
+  <w:abstractNum w:abstractNumId="27">
     <w:nsid w:val="7B21017F"/>
     <w:multiLevelType w:val="hybridMultilevel"/>
     <w:tmpl w:val="73DAFEB6"/>
@@ -13760,7 +14511,7 @@
       </w:pPr>
     </w:lvl>
   </w:abstractNum>
-  <w:abstractNum w:abstractNumId="27">
+  <w:abstractNum w:abstractNumId="28">
     <w:nsid w:val="7BB93380"/>
     <w:multiLevelType w:val="hybridMultilevel"/>
     <w:tmpl w:val="15302332"/>
@@ -13868,7 +14619,7 @@
     <w:abstractNumId w:val="8"/>
   </w:num>
   <w:num w:numId="7">
-    <w:abstractNumId w:val="25"/>
+    <w:abstractNumId w:val="26"/>
   </w:num>
   <w:num w:numId="8">
     <w:abstractNumId w:val="1"/>
@@ -13880,7 +14631,7 @@
     <w:abstractNumId w:val="9"/>
   </w:num>
   <w:num w:numId="11">
-    <w:abstractNumId w:val="22"/>
+    <w:abstractNumId w:val="23"/>
   </w:num>
   <w:num w:numId="12">
     <w:abstractNumId w:val="20"/>
@@ -13889,13 +14640,13 @@
     <w:abstractNumId w:val="5"/>
   </w:num>
   <w:num w:numId="14">
-    <w:abstractNumId w:val="23"/>
+    <w:abstractNumId w:val="24"/>
   </w:num>
   <w:num w:numId="15">
-    <w:abstractNumId w:val="27"/>
+    <w:abstractNumId w:val="28"/>
   </w:num>
   <w:num w:numId="16">
-    <w:abstractNumId w:val="26"/>
+    <w:abstractNumId w:val="27"/>
   </w:num>
   <w:num w:numId="17">
     <w:abstractNumId w:val="21"/>
@@ -13919,7 +14670,7 @@
     <w:abstractNumId w:val="18"/>
   </w:num>
   <w:num w:numId="24">
-    <w:abstractNumId w:val="24"/>
+    <w:abstractNumId w:val="25"/>
   </w:num>
   <w:num w:numId="25">
     <w:abstractNumId w:val="0"/>
@@ -13932,6 +14683,9 @@
   </w:num>
   <w:num w:numId="28">
     <w:abstractNumId w:val="17"/>
+  </w:num>
+  <w:num w:numId="29">
+    <w:abstractNumId w:val="22"/>
   </w:num>
 </w:numbering>
 </file>
@@ -14201,7 +14955,6 @@
   <w:style w:type="character" w:default="1" w:styleId="Standardskrifttypeiafsnit">
     <w:name w:val="Default Paragraph Font"/>
     <w:uiPriority w:val="1"/>
-    <w:semiHidden/>
     <w:unhideWhenUsed/>
   </w:style>
   <w:style w:type="table" w:default="1" w:styleId="Tabel-Normal">
@@ -14754,7 +15507,7 @@
 </file>
 
 <file path=customXml/itemProps1.xml><?xml version="1.0" encoding="utf-8"?>
-<ds:datastoreItem xmlns:ds="http://schemas.openxmlformats.org/officeDocument/2006/customXml" ds:itemID="{FEB05DF8-44C9-4F87-AD89-05C07628290D}">
+<ds:datastoreItem xmlns:ds="http://schemas.openxmlformats.org/officeDocument/2006/customXml" ds:itemID="{2628F99E-A610-46BC-B681-5EDA1F09F79D}">
   <ds:schemaRefs>
     <ds:schemaRef ds:uri="http://schemas.openxmlformats.org/officeDocument/2006/bibliography"/>
   </ds:schemaRefs>

--- a/DatabaseDesign/DatabaseManagementSystems/Report miniproject.docx
+++ b/DatabaseDesign/DatabaseManagementSystems/Report miniproject.docx
@@ -5904,7 +5904,7 @@
         </w:rPr>
       </w:pPr>
       <w:r>
-        <w:object w:dxaOrig="12263" w:dyaOrig="9996">
+        <w:object w:dxaOrig="12874" w:dyaOrig="10784">
           <v:shapetype id="_x0000_t75" coordsize="21600,21600" o:spt="75" o:preferrelative="t" path="m@4@5l@4@11@9@11@9@5xe" filled="f" stroked="f">
             <v:stroke joinstyle="miter"/>
             <v:formulas>
@@ -5924,10 +5924,10 @@
             <v:path o:extrusionok="f" gradientshapeok="t" o:connecttype="rect"/>
             <o:lock v:ext="edit" aspectratio="t"/>
           </v:shapetype>
-          <v:shape id="_x0000_i1025" type="#_x0000_t75" style="width:481.5pt;height:392.25pt" o:ole="">
+          <v:shape id="_x0000_i1029" type="#_x0000_t75" style="width:481.5pt;height:403.5pt" o:ole="">
             <v:imagedata r:id="rId8" o:title=""/>
           </v:shape>
-          <o:OLEObject Type="Embed" ProgID="Visio.Drawing.11" ShapeID="_x0000_i1025" DrawAspect="Content" ObjectID="_1443527184" r:id="rId9"/>
+          <o:OLEObject Type="Embed" ProgID="Visio.Drawing.11" ShapeID="_x0000_i1029" DrawAspect="Content" ObjectID="_1443530938" r:id="rId9"/>
         </w:object>
       </w:r>
     </w:p>
@@ -6563,10 +6563,10 @@
       </w:pPr>
       <w:r>
         <w:object w:dxaOrig="15730" w:dyaOrig="19917">
-          <v:shape id="_x0000_i1026" type="#_x0000_t75" style="width:481.5pt;height:609.75pt" o:ole="">
+          <v:shape id="_x0000_i1025" type="#_x0000_t75" style="width:481.5pt;height:609.75pt" o:ole="">
             <v:imagedata r:id="rId10" o:title=""/>
           </v:shape>
-          <o:OLEObject Type="Embed" ProgID="Visio.Drawing.11" ShapeID="_x0000_i1026" DrawAspect="Content" ObjectID="_1443527185" r:id="rId11"/>
+          <o:OLEObject Type="Embed" ProgID="Visio.Drawing.11" ShapeID="_x0000_i1025" DrawAspect="Content" ObjectID="_1443530939" r:id="rId11"/>
         </w:object>
       </w:r>
     </w:p>
@@ -7059,10 +7059,10 @@
     <w:p>
       <w:r>
         <w:object w:dxaOrig="13085" w:dyaOrig="15608">
-          <v:shape id="_x0000_i1027" type="#_x0000_t75" style="width:481.5pt;height:574.5pt" o:ole="">
+          <v:shape id="_x0000_i1026" type="#_x0000_t75" style="width:481.5pt;height:574.5pt" o:ole="">
             <v:imagedata r:id="rId12" o:title=""/>
           </v:shape>
-          <o:OLEObject Type="Embed" ProgID="Visio.Drawing.11" ShapeID="_x0000_i1027" DrawAspect="Content" ObjectID="_1443527186" r:id="rId13"/>
+          <o:OLEObject Type="Embed" ProgID="Visio.Drawing.11" ShapeID="_x0000_i1026" DrawAspect="Content" ObjectID="_1443530940" r:id="rId13"/>
         </w:object>
       </w:r>
     </w:p>
@@ -7148,10 +7148,10 @@
       </w:pPr>
       <w:r>
         <w:object w:dxaOrig="8720" w:dyaOrig="7056">
-          <v:shape id="_x0000_i1028" type="#_x0000_t75" style="width:324pt;height:262.5pt" o:ole="">
+          <v:shape id="_x0000_i1027" type="#_x0000_t75" style="width:324pt;height:262.5pt" o:ole="">
             <v:imagedata r:id="rId14" o:title=""/>
           </v:shape>
-          <o:OLEObject Type="Embed" ProgID="Visio.Drawing.11" ShapeID="_x0000_i1028" DrawAspect="Content" ObjectID="_1443527187" r:id="rId15"/>
+          <o:OLEObject Type="Embed" ProgID="Visio.Drawing.11" ShapeID="_x0000_i1027" DrawAspect="Content" ObjectID="_1443530941" r:id="rId15"/>
         </w:object>
       </w:r>
     </w:p>
@@ -7176,11 +7176,11 @@
         <w:spacing w:after="0"/>
       </w:pPr>
       <w:r>
-        <w:object w:dxaOrig="6780" w:dyaOrig="6253">
-          <v:shape id="_x0000_i1029" type="#_x0000_t75" style="width:252.75pt;height:232.5pt" o:ole="">
+        <w:object w:dxaOrig="7438" w:dyaOrig="6041">
+          <v:shape id="_x0000_i1030" type="#_x0000_t75" style="width:255.75pt;height:207.75pt" o:ole="">
             <v:imagedata r:id="rId16" o:title=""/>
           </v:shape>
-          <o:OLEObject Type="Embed" ProgID="Visio.Drawing.11" ShapeID="_x0000_i1029" DrawAspect="Content" ObjectID="_1443527188" r:id="rId17"/>
+          <o:OLEObject Type="Embed" ProgID="Visio.Drawing.11" ShapeID="_x0000_i1030" DrawAspect="Content" ObjectID="_1443530942" r:id="rId17"/>
         </w:object>
       </w:r>
     </w:p>
@@ -7257,6 +7257,7 @@
         <w:rPr>
           <w:lang w:val="en-GB"/>
         </w:rPr>
+        <w:lastRenderedPageBreak/>
         <w:t>Pricing plan attribute diagram</w:t>
       </w:r>
       <w:bookmarkEnd w:id="19"/>
@@ -7269,11 +7270,11 @@
         </w:rPr>
       </w:pPr>
       <w:r>
-        <w:object w:dxaOrig="8011" w:dyaOrig="5177">
-          <v:shape id="_x0000_i1030" type="#_x0000_t75" style="width:273.75pt;height:177pt" o:ole="">
+        <w:object w:dxaOrig="7444" w:dyaOrig="5177">
+          <v:shape id="_x0000_i1028" type="#_x0000_t75" style="width:287.25pt;height:199.5pt" o:ole="">
             <v:imagedata r:id="rId18" o:title=""/>
           </v:shape>
-          <o:OLEObject Type="Embed" ProgID="Visio.Drawing.11" ShapeID="_x0000_i1030" DrawAspect="Content" ObjectID="_1443527189" r:id="rId19"/>
+          <o:OLEObject Type="Embed" ProgID="Visio.Drawing.11" ShapeID="_x0000_i1028" DrawAspect="Content" ObjectID="_1443530943" r:id="rId19"/>
         </w:object>
       </w:r>
     </w:p>
@@ -7351,6 +7352,146 @@
     </w:p>
     <w:p>
       <w:pPr>
+        <w:pStyle w:val="Listeafsnit"/>
+        <w:numPr>
+          <w:ilvl w:val="0"/>
+          <w:numId w:val="24"/>
+        </w:numPr>
+        <w:rPr>
+          <w:lang w:val="en-GB"/>
+        </w:rPr>
+      </w:pPr>
+      <w:r>
+        <w:rPr>
+          <w:lang w:val="en-GB"/>
+        </w:rPr>
+        <w:t xml:space="preserve">The </w:t>
+      </w:r>
+      <w:proofErr w:type="spellStart"/>
+      <w:r>
+        <w:rPr>
+          <w:lang w:val="en-GB"/>
+        </w:rPr>
+        <w:t>PricingPlan</w:t>
+      </w:r>
+      <w:proofErr w:type="spellEnd"/>
+      <w:r>
+        <w:rPr>
+          <w:lang w:val="en-GB"/>
+        </w:rPr>
+        <w:t xml:space="preserve"> is very special as it is reused. It therefore relates to zero or more products, and either a customer, </w:t>
+      </w:r>
+      <w:proofErr w:type="spellStart"/>
+      <w:r>
+        <w:rPr>
+          <w:lang w:val="en-GB"/>
+        </w:rPr>
+        <w:t>webshop</w:t>
+      </w:r>
+      <w:proofErr w:type="spellEnd"/>
+      <w:r>
+        <w:rPr>
+          <w:lang w:val="en-GB"/>
+        </w:rPr>
+        <w:t xml:space="preserve">, manufacturer, </w:t>
+      </w:r>
+      <w:proofErr w:type="spellStart"/>
+      <w:r>
+        <w:rPr>
+          <w:lang w:val="en-GB"/>
+        </w:rPr>
+        <w:t>customerorder</w:t>
+      </w:r>
+      <w:proofErr w:type="spellEnd"/>
+      <w:r>
+        <w:rPr>
+          <w:lang w:val="en-GB"/>
+        </w:rPr>
+        <w:t xml:space="preserve"> and/or </w:t>
+      </w:r>
+      <w:proofErr w:type="spellStart"/>
+      <w:r>
+        <w:rPr>
+          <w:lang w:val="en-GB"/>
+        </w:rPr>
+        <w:t>manufactorerorder</w:t>
+      </w:r>
+      <w:proofErr w:type="spellEnd"/>
+      <w:r>
+        <w:rPr>
+          <w:lang w:val="en-GB"/>
+        </w:rPr>
+        <w:t>.</w:t>
+      </w:r>
+    </w:p>
+    <w:p>
+      <w:pPr>
+        <w:pStyle w:val="Listeafsnit"/>
+        <w:numPr>
+          <w:ilvl w:val="0"/>
+          <w:numId w:val="24"/>
+        </w:numPr>
+        <w:rPr>
+          <w:lang w:val="en-GB"/>
+        </w:rPr>
+      </w:pPr>
+      <w:r>
+        <w:rPr>
+          <w:lang w:val="en-GB"/>
+        </w:rPr>
+        <w:t xml:space="preserve">The special case with zero product references is only used if price is 0 (discount only), and indicates that the </w:t>
+      </w:r>
+      <w:proofErr w:type="spellStart"/>
+      <w:r>
+        <w:rPr>
+          <w:lang w:val="en-GB"/>
+        </w:rPr>
+        <w:t>PricingPlan</w:t>
+      </w:r>
+      <w:proofErr w:type="spellEnd"/>
+      <w:r>
+        <w:rPr>
+          <w:lang w:val="en-GB"/>
+        </w:rPr>
+        <w:t xml:space="preserve"> is a discount only, and may only be used in the relation with a customer and indicates a discount compared to the normal </w:t>
+      </w:r>
+      <w:proofErr w:type="spellStart"/>
+      <w:r>
+        <w:rPr>
+          <w:lang w:val="en-GB"/>
+        </w:rPr>
+        <w:t>webshop</w:t>
+      </w:r>
+      <w:proofErr w:type="spellEnd"/>
+      <w:r>
+        <w:rPr>
+          <w:lang w:val="en-GB"/>
+        </w:rPr>
+        <w:t xml:space="preserve"> price. If the </w:t>
+      </w:r>
+      <w:proofErr w:type="spellStart"/>
+      <w:r>
+        <w:rPr>
+          <w:lang w:val="en-GB"/>
+        </w:rPr>
+        <w:t>PricingPlan</w:t>
+      </w:r>
+      <w:proofErr w:type="spellEnd"/>
+      <w:r>
+        <w:rPr>
+          <w:lang w:val="en-GB"/>
+        </w:rPr>
+        <w:t xml:space="preserve"> also has no product relations it means all products.</w:t>
+      </w:r>
+      <w:r>
+        <w:rPr>
+          <w:lang w:val="en-GB"/>
+        </w:rPr>
+        <w:t xml:space="preserve"> This special case is not implemented</w:t>
+      </w:r>
+    </w:p>
+    <w:p>
+      <w:pPr>
         <w:spacing w:after="0"/>
         <w:rPr>
           <w:lang w:val="en-GB"/>
@@ -7424,7 +7565,19 @@
         <w:rPr>
           <w:lang w:val="en-GB"/>
         </w:rPr>
-        <w:t>Explain why no CHECK UNIQUE (because the places where multiple combinations must be unique we use them as a primary key).</w:t>
+        <w:t xml:space="preserve">Explain </w:t>
+      </w:r>
+      <w:r>
+        <w:rPr>
+          <w:lang w:val="en-GB"/>
+        </w:rPr>
+        <w:t xml:space="preserve">special UNIQUE INDEX, and why no other </w:t>
+      </w:r>
+      <w:r>
+        <w:rPr>
+          <w:lang w:val="en-GB"/>
+        </w:rPr>
+        <w:t>CHECK UNIQUE (because the places where multiple combinations must be unique we use them as a primary key).</w:t>
       </w:r>
     </w:p>
     <w:p>
@@ -7492,6 +7645,7 @@
         <w:rPr>
           <w:lang w:val="en-GB"/>
         </w:rPr>
+        <w:lastRenderedPageBreak/>
         <w:t>Best selling product</w:t>
       </w:r>
       <w:bookmarkEnd w:id="23"/>
@@ -7595,7 +7749,6 @@
         <w:rPr>
           <w:lang w:val="en-GB"/>
         </w:rPr>
-        <w:lastRenderedPageBreak/>
         <w:t>Example result</w:t>
       </w:r>
       <w:bookmarkEnd w:id="24"/>
@@ -8720,6 +8873,7 @@
                 <w:rFonts w:ascii="Courier New" w:hAnsi="Courier New" w:cs="Courier New"/>
                 <w:lang w:val="en-GB"/>
               </w:rPr>
+              <w:lastRenderedPageBreak/>
               <w:t xml:space="preserve">SELECT </w:t>
             </w:r>
             <w:proofErr w:type="spellStart"/>
@@ -8934,7 +9088,6 @@
                 <w:rFonts w:ascii="Courier New" w:hAnsi="Courier New" w:cs="Courier New"/>
                 <w:lang w:val="en-GB"/>
               </w:rPr>
-              <w:lastRenderedPageBreak/>
               <w:t>groupdata.maxprofit</w:t>
             </w:r>
             <w:proofErr w:type="spellEnd"/>
@@ -10347,6 +10500,7 @@
         <w:rPr>
           <w:lang w:val="en-GB"/>
         </w:rPr>
+        <w:lastRenderedPageBreak/>
         <w:t>A simple addition of more JOINs to add the tables for order confirmation and delivery would allow the retrieval of all order information in one select</w:t>
       </w:r>
       <w:r>
@@ -10368,7 +10522,6 @@
         <w:rPr>
           <w:lang w:val="en-GB"/>
         </w:rPr>
-        <w:lastRenderedPageBreak/>
         <w:t>Performance and indexes</w:t>
       </w:r>
       <w:bookmarkEnd w:id="35"/>
@@ -10403,6 +10556,14 @@
         <w:t>Transactions</w:t>
       </w:r>
       <w:bookmarkEnd w:id="36"/>
+    </w:p>
+    <w:p>
+      <w:pPr>
+        <w:spacing w:after="0"/>
+        <w:rPr>
+          <w:lang w:val="en-GB"/>
+        </w:rPr>
+      </w:pPr>
     </w:p>
     <w:p>
       <w:pPr>
@@ -11017,6 +11178,7 @@
         <w:rPr>
           <w:lang w:val="en-GB"/>
         </w:rPr>
+        <w:lastRenderedPageBreak/>
         <w:t>After execution verify that a file called</w:t>
       </w:r>
       <w:r>
@@ -11113,7 +11275,6 @@
         <w:rPr>
           <w:lang w:val="en-GB"/>
         </w:rPr>
-        <w:lastRenderedPageBreak/>
         <w:t>Invent you own fun queries to play around with the data, and please remember that the sales and purchase prices are generated at random, so some of the products are not good business</w:t>
       </w:r>
       <w:r>
@@ -11192,13 +11353,7 @@
         <w:rPr>
           <w:lang w:val="en-US"/>
         </w:rPr>
-        <w:t xml:space="preserve"> </w:t>
-      </w:r>
-      <w:r>
-        <w:rPr>
-          <w:lang w:val="en-US"/>
-        </w:rPr>
-        <w:t>+ 1 no-line</w:t>
+        <w:t xml:space="preserve"> + 1 no-line</w:t>
       </w:r>
     </w:p>
     <w:p>
@@ -11363,13 +11518,7 @@
         <w:rPr>
           <w:lang w:val="en-US"/>
         </w:rPr>
-        <w:t xml:space="preserve">10000 pricing plans without </w:t>
-      </w:r>
-      <w:r>
-        <w:rPr>
-          <w:lang w:val="en-US"/>
-        </w:rPr>
-        <w:t>discount</w:t>
+        <w:t>10000 pricing plans without discount</w:t>
       </w:r>
     </w:p>
     <w:p>
@@ -11466,13 +11615,7 @@
         <w:rPr>
           <w:lang w:val="en-US"/>
         </w:rPr>
-        <w:t xml:space="preserve"> between 1 and 15 times and in each order is between</w:t>
-      </w:r>
-      <w:r>
-        <w:rPr>
-          <w:lang w:val="en-US"/>
-        </w:rPr>
-        <w:t xml:space="preserve"> 1 and 10 products</w:t>
+        <w:t xml:space="preserve"> between 1 and 15 times and in each order is between 1 and 10 products</w:t>
       </w:r>
     </w:p>
     <w:p>
@@ -11601,13 +11744,7 @@
         <w:rPr>
           <w:lang w:val="en-US"/>
         </w:rPr>
-        <w:t>Each order from the customer consists of between 1 an</w:t>
-      </w:r>
-      <w:r>
-        <w:rPr>
-          <w:lang w:val="en-US"/>
-        </w:rPr>
-        <w:t>d 10 products.</w:t>
+        <w:t>Each order from the customer consists of between 1 and 10 products.</w:t>
       </w:r>
     </w:p>
     <w:p>
@@ -11689,7 +11826,33 @@
         <w:rPr>
           <w:lang w:val="en-GB"/>
         </w:rPr>
-        <w:t xml:space="preserve"> attribute of products. This is important for performance reasons, as the creation of the database would otherwise take much longer. An early experiment shows that importing the data takes more than 30min, if the same principle as </w:t>
+        <w:t xml:space="preserve"> attribute of products. This is important for performance reasons, as the creation of the database would otherwise take much longer. An early experiment shows that importing the data takes more </w:t>
+      </w:r>
+      <w:proofErr w:type="gramStart"/>
+      <w:r>
+        <w:rPr>
+          <w:lang w:val="en-GB"/>
+        </w:rPr>
+        <w:t xml:space="preserve">than </w:t>
+      </w:r>
+      <w:r>
+        <w:rPr>
+          <w:lang w:val="en-GB"/>
+        </w:rPr>
+        <w:t xml:space="preserve"> 1</w:t>
+      </w:r>
+      <w:proofErr w:type="gramEnd"/>
+      <w:r>
+        <w:rPr>
+          <w:lang w:val="en-GB"/>
+        </w:rPr>
+        <w:t xml:space="preserve"> hour</w:t>
+      </w:r>
+      <w:r>
+        <w:rPr>
+          <w:lang w:val="en-GB"/>
+        </w:rPr>
+        <w:t xml:space="preserve">, if the same principle as </w:t>
       </w:r>
       <w:r>
         <w:rPr>
@@ -14955,6 +15118,7 @@
   <w:style w:type="character" w:default="1" w:styleId="Standardskrifttypeiafsnit">
     <w:name w:val="Default Paragraph Font"/>
     <w:uiPriority w:val="1"/>
+    <w:semiHidden/>
     <w:unhideWhenUsed/>
   </w:style>
   <w:style w:type="table" w:default="1" w:styleId="Tabel-Normal">
@@ -15507,7 +15671,7 @@
 </file>
 
 <file path=customXml/itemProps1.xml><?xml version="1.0" encoding="utf-8"?>
-<ds:datastoreItem xmlns:ds="http://schemas.openxmlformats.org/officeDocument/2006/customXml" ds:itemID="{2628F99E-A610-46BC-B681-5EDA1F09F79D}">
+<ds:datastoreItem xmlns:ds="http://schemas.openxmlformats.org/officeDocument/2006/customXml" ds:itemID="{B8CB40A8-F70A-44A1-8D3F-4ABD6805315A}">
   <ds:schemaRefs>
     <ds:schemaRef ds:uri="http://schemas.openxmlformats.org/officeDocument/2006/bibliography"/>
   </ds:schemaRefs>

--- a/DatabaseDesign/DatabaseManagementSystems/Report miniproject.docx
+++ b/DatabaseDesign/DatabaseManagementSystems/Report miniproject.docx
@@ -82,7 +82,7 @@
             </w:rPr>
             <w:fldChar w:fldCharType="separate"/>
           </w:r>
-          <w:hyperlink w:anchor="_Toc369767727" w:history="1">
+          <w:hyperlink w:anchor="_Toc369802486" w:history="1">
             <w:r>
               <w:rPr>
                 <w:rStyle w:val="Hyperlink"/>
@@ -124,7 +124,7 @@
                 <w:noProof/>
                 <w:webHidden/>
               </w:rPr>
-              <w:instrText xml:space="preserve"> PAGEREF _Toc369767727 \h </w:instrText>
+              <w:instrText xml:space="preserve"> PAGEREF _Toc369802486 \h </w:instrText>
             </w:r>
             <w:r>
               <w:rPr>
@@ -168,7 +168,7 @@
               <w:lang w:eastAsia="da-DK"/>
             </w:rPr>
           </w:pPr>
-          <w:hyperlink w:anchor="_Toc369767728" w:history="1">
+          <w:hyperlink w:anchor="_Toc369802487" w:history="1">
             <w:r>
               <w:rPr>
                 <w:rStyle w:val="Hyperlink"/>
@@ -212,7 +212,7 @@
                 <w:noProof/>
                 <w:webHidden/>
               </w:rPr>
-              <w:instrText xml:space="preserve"> PAGEREF _Toc369767728 \h </w:instrText>
+              <w:instrText xml:space="preserve"> PAGEREF _Toc369802487 \h </w:instrText>
             </w:r>
             <w:r>
               <w:rPr>
@@ -256,7 +256,7 @@
               <w:lang w:eastAsia="da-DK"/>
             </w:rPr>
           </w:pPr>
-          <w:hyperlink w:anchor="_Toc369767729" w:history="1">
+          <w:hyperlink w:anchor="_Toc369802488" w:history="1">
             <w:r>
               <w:rPr>
                 <w:rStyle w:val="Hyperlink"/>
@@ -300,7 +300,7 @@
                 <w:noProof/>
                 <w:webHidden/>
               </w:rPr>
-              <w:instrText xml:space="preserve"> PAGEREF _Toc369767729 \h </w:instrText>
+              <w:instrText xml:space="preserve"> PAGEREF _Toc369802488 \h </w:instrText>
             </w:r>
             <w:r>
               <w:rPr>
@@ -344,7 +344,7 @@
               <w:lang w:eastAsia="da-DK"/>
             </w:rPr>
           </w:pPr>
-          <w:hyperlink w:anchor="_Toc369767730" w:history="1">
+          <w:hyperlink w:anchor="_Toc369802489" w:history="1">
             <w:r>
               <w:rPr>
                 <w:rStyle w:val="Hyperlink"/>
@@ -388,7 +388,7 @@
                 <w:noProof/>
                 <w:webHidden/>
               </w:rPr>
-              <w:instrText xml:space="preserve"> PAGEREF _Toc369767730 \h </w:instrText>
+              <w:instrText xml:space="preserve"> PAGEREF _Toc369802489 \h </w:instrText>
             </w:r>
             <w:r>
               <w:rPr>
@@ -432,7 +432,7 @@
               <w:lang w:eastAsia="da-DK"/>
             </w:rPr>
           </w:pPr>
-          <w:hyperlink w:anchor="_Toc369767731" w:history="1">
+          <w:hyperlink w:anchor="_Toc369802490" w:history="1">
             <w:r>
               <w:rPr>
                 <w:rStyle w:val="Hyperlink"/>
@@ -476,7 +476,7 @@
                 <w:noProof/>
                 <w:webHidden/>
               </w:rPr>
-              <w:instrText xml:space="preserve"> PAGEREF _Toc369767731 \h </w:instrText>
+              <w:instrText xml:space="preserve"> PAGEREF _Toc369802490 \h </w:instrText>
             </w:r>
             <w:r>
               <w:rPr>
@@ -520,7 +520,7 @@
               <w:lang w:eastAsia="da-DK"/>
             </w:rPr>
           </w:pPr>
-          <w:hyperlink w:anchor="_Toc369767732" w:history="1">
+          <w:hyperlink w:anchor="_Toc369802491" w:history="1">
             <w:r>
               <w:rPr>
                 <w:rStyle w:val="Hyperlink"/>
@@ -564,7 +564,7 @@
                 <w:noProof/>
                 <w:webHidden/>
               </w:rPr>
-              <w:instrText xml:space="preserve"> PAGEREF _Toc369767732 \h </w:instrText>
+              <w:instrText xml:space="preserve"> PAGEREF _Toc369802491 \h </w:instrText>
             </w:r>
             <w:r>
               <w:rPr>
@@ -584,7 +584,7 @@
                 <w:noProof/>
                 <w:webHidden/>
               </w:rPr>
-              <w:t>3</w:t>
+              <w:t>4</w:t>
             </w:r>
             <w:r>
               <w:rPr>
@@ -608,7 +608,7 @@
               <w:lang w:eastAsia="da-DK"/>
             </w:rPr>
           </w:pPr>
-          <w:hyperlink w:anchor="_Toc369767733" w:history="1">
+          <w:hyperlink w:anchor="_Toc369802492" w:history="1">
             <w:r>
               <w:rPr>
                 <w:rStyle w:val="Hyperlink"/>
@@ -652,7 +652,7 @@
                 <w:noProof/>
                 <w:webHidden/>
               </w:rPr>
-              <w:instrText xml:space="preserve"> PAGEREF _Toc369767733 \h </w:instrText>
+              <w:instrText xml:space="preserve"> PAGEREF _Toc369802492 \h </w:instrText>
             </w:r>
             <w:r>
               <w:rPr>
@@ -696,7 +696,7 @@
               <w:lang w:eastAsia="da-DK"/>
             </w:rPr>
           </w:pPr>
-          <w:hyperlink w:anchor="_Toc369767734" w:history="1">
+          <w:hyperlink w:anchor="_Toc369802493" w:history="1">
             <w:r>
               <w:rPr>
                 <w:rStyle w:val="Hyperlink"/>
@@ -740,7 +740,7 @@
                 <w:noProof/>
                 <w:webHidden/>
               </w:rPr>
-              <w:instrText xml:space="preserve"> PAGEREF _Toc369767734 \h </w:instrText>
+              <w:instrText xml:space="preserve"> PAGEREF _Toc369802493 \h </w:instrText>
             </w:r>
             <w:r>
               <w:rPr>
@@ -784,7 +784,7 @@
               <w:lang w:eastAsia="da-DK"/>
             </w:rPr>
           </w:pPr>
-          <w:hyperlink w:anchor="_Toc369767735" w:history="1">
+          <w:hyperlink w:anchor="_Toc369802494" w:history="1">
             <w:r>
               <w:rPr>
                 <w:rStyle w:val="Hyperlink"/>
@@ -828,7 +828,7 @@
                 <w:noProof/>
                 <w:webHidden/>
               </w:rPr>
-              <w:instrText xml:space="preserve"> PAGEREF _Toc369767735 \h </w:instrText>
+              <w:instrText xml:space="preserve"> PAGEREF _Toc369802494 \h </w:instrText>
             </w:r>
             <w:r>
               <w:rPr>
@@ -872,7 +872,7 @@
               <w:lang w:eastAsia="da-DK"/>
             </w:rPr>
           </w:pPr>
-          <w:hyperlink w:anchor="_Toc369767736" w:history="1">
+          <w:hyperlink w:anchor="_Toc369802495" w:history="1">
             <w:r>
               <w:rPr>
                 <w:rStyle w:val="Hyperlink"/>
@@ -916,7 +916,7 @@
                 <w:noProof/>
                 <w:webHidden/>
               </w:rPr>
-              <w:instrText xml:space="preserve"> PAGEREF _Toc369767736 \h </w:instrText>
+              <w:instrText xml:space="preserve"> PAGEREF _Toc369802495 \h </w:instrText>
             </w:r>
             <w:r>
               <w:rPr>
@@ -960,7 +960,7 @@
               <w:lang w:eastAsia="da-DK"/>
             </w:rPr>
           </w:pPr>
-          <w:hyperlink w:anchor="_Toc369767737" w:history="1">
+          <w:hyperlink w:anchor="_Toc369802496" w:history="1">
             <w:r>
               <w:rPr>
                 <w:rStyle w:val="Hyperlink"/>
@@ -1004,7 +1004,7 @@
                 <w:noProof/>
                 <w:webHidden/>
               </w:rPr>
-              <w:instrText xml:space="preserve"> PAGEREF _Toc369767737 \h </w:instrText>
+              <w:instrText xml:space="preserve"> PAGEREF _Toc369802496 \h </w:instrText>
             </w:r>
             <w:r>
               <w:rPr>
@@ -1048,7 +1048,7 @@
               <w:lang w:eastAsia="da-DK"/>
             </w:rPr>
           </w:pPr>
-          <w:hyperlink w:anchor="_Toc369767738" w:history="1">
+          <w:hyperlink w:anchor="_Toc369802497" w:history="1">
             <w:r>
               <w:rPr>
                 <w:rStyle w:val="Hyperlink"/>
@@ -1092,7 +1092,7 @@
                 <w:noProof/>
                 <w:webHidden/>
               </w:rPr>
-              <w:instrText xml:space="preserve"> PAGEREF _Toc369767738 \h </w:instrText>
+              <w:instrText xml:space="preserve"> PAGEREF _Toc369802497 \h </w:instrText>
             </w:r>
             <w:r>
               <w:rPr>
@@ -1136,7 +1136,7 @@
               <w:lang w:eastAsia="da-DK"/>
             </w:rPr>
           </w:pPr>
-          <w:hyperlink w:anchor="_Toc369767739" w:history="1">
+          <w:hyperlink w:anchor="_Toc369802498" w:history="1">
             <w:r>
               <w:rPr>
                 <w:rStyle w:val="Hyperlink"/>
@@ -1180,7 +1180,7 @@
                 <w:noProof/>
                 <w:webHidden/>
               </w:rPr>
-              <w:instrText xml:space="preserve"> PAGEREF _Toc369767739 \h </w:instrText>
+              <w:instrText xml:space="preserve"> PAGEREF _Toc369802498 \h </w:instrText>
             </w:r>
             <w:r>
               <w:rPr>
@@ -1224,7 +1224,7 @@
               <w:lang w:eastAsia="da-DK"/>
             </w:rPr>
           </w:pPr>
-          <w:hyperlink w:anchor="_Toc369767740" w:history="1">
+          <w:hyperlink w:anchor="_Toc369802499" w:history="1">
             <w:r>
               <w:rPr>
                 <w:rStyle w:val="Hyperlink"/>
@@ -1268,7 +1268,7 @@
                 <w:noProof/>
                 <w:webHidden/>
               </w:rPr>
-              <w:instrText xml:space="preserve"> PAGEREF _Toc369767740 \h </w:instrText>
+              <w:instrText xml:space="preserve"> PAGEREF _Toc369802499 \h </w:instrText>
             </w:r>
             <w:r>
               <w:rPr>
@@ -1312,7 +1312,7 @@
               <w:lang w:eastAsia="da-DK"/>
             </w:rPr>
           </w:pPr>
-          <w:hyperlink w:anchor="_Toc369767741" w:history="1">
+          <w:hyperlink w:anchor="_Toc369802500" w:history="1">
             <w:r>
               <w:rPr>
                 <w:rStyle w:val="Hyperlink"/>
@@ -1356,7 +1356,7 @@
                 <w:noProof/>
                 <w:webHidden/>
               </w:rPr>
-              <w:instrText xml:space="preserve"> PAGEREF _Toc369767741 \h </w:instrText>
+              <w:instrText xml:space="preserve"> PAGEREF _Toc369802500 \h </w:instrText>
             </w:r>
             <w:r>
               <w:rPr>
@@ -1400,7 +1400,7 @@
               <w:lang w:eastAsia="da-DK"/>
             </w:rPr>
           </w:pPr>
-          <w:hyperlink w:anchor="_Toc369767742" w:history="1">
+          <w:hyperlink w:anchor="_Toc369802501" w:history="1">
             <w:r>
               <w:rPr>
                 <w:rStyle w:val="Hyperlink"/>
@@ -1444,7 +1444,7 @@
                 <w:noProof/>
                 <w:webHidden/>
               </w:rPr>
-              <w:instrText xml:space="preserve"> PAGEREF _Toc369767742 \h </w:instrText>
+              <w:instrText xml:space="preserve"> PAGEREF _Toc369802501 \h </w:instrText>
             </w:r>
             <w:r>
               <w:rPr>
@@ -1488,7 +1488,7 @@
               <w:lang w:eastAsia="da-DK"/>
             </w:rPr>
           </w:pPr>
-          <w:hyperlink w:anchor="_Toc369767743" w:history="1">
+          <w:hyperlink w:anchor="_Toc369802502" w:history="1">
             <w:r>
               <w:rPr>
                 <w:rStyle w:val="Hyperlink"/>
@@ -1532,7 +1532,7 @@
                 <w:noProof/>
                 <w:webHidden/>
               </w:rPr>
-              <w:instrText xml:space="preserve"> PAGEREF _Toc369767743 \h </w:instrText>
+              <w:instrText xml:space="preserve"> PAGEREF _Toc369802502 \h </w:instrText>
             </w:r>
             <w:r>
               <w:rPr>
@@ -1576,7 +1576,7 @@
               <w:lang w:eastAsia="da-DK"/>
             </w:rPr>
           </w:pPr>
-          <w:hyperlink w:anchor="_Toc369767744" w:history="1">
+          <w:hyperlink w:anchor="_Toc369802503" w:history="1">
             <w:r>
               <w:rPr>
                 <w:rStyle w:val="Hyperlink"/>
@@ -1620,7 +1620,7 @@
                 <w:noProof/>
                 <w:webHidden/>
               </w:rPr>
-              <w:instrText xml:space="preserve"> PAGEREF _Toc369767744 \h </w:instrText>
+              <w:instrText xml:space="preserve"> PAGEREF _Toc369802503 \h </w:instrText>
             </w:r>
             <w:r>
               <w:rPr>
@@ -1664,7 +1664,7 @@
               <w:lang w:eastAsia="da-DK"/>
             </w:rPr>
           </w:pPr>
-          <w:hyperlink w:anchor="_Toc369767745" w:history="1">
+          <w:hyperlink w:anchor="_Toc369802504" w:history="1">
             <w:r>
               <w:rPr>
                 <w:rStyle w:val="Hyperlink"/>
@@ -1708,7 +1708,7 @@
                 <w:noProof/>
                 <w:webHidden/>
               </w:rPr>
-              <w:instrText xml:space="preserve"> PAGEREF _Toc369767745 \h </w:instrText>
+              <w:instrText xml:space="preserve"> PAGEREF _Toc369802504 \h </w:instrText>
             </w:r>
             <w:r>
               <w:rPr>
@@ -1728,7 +1728,7 @@
                 <w:noProof/>
                 <w:webHidden/>
               </w:rPr>
-              <w:t>13</w:t>
+              <w:t>12</w:t>
             </w:r>
             <w:r>
               <w:rPr>
@@ -1752,7 +1752,7 @@
               <w:lang w:eastAsia="da-DK"/>
             </w:rPr>
           </w:pPr>
-          <w:hyperlink w:anchor="_Toc369767746" w:history="1">
+          <w:hyperlink w:anchor="_Toc369802505" w:history="1">
             <w:r>
               <w:rPr>
                 <w:rStyle w:val="Hyperlink"/>
@@ -1796,7 +1796,7 @@
                 <w:noProof/>
                 <w:webHidden/>
               </w:rPr>
-              <w:instrText xml:space="preserve"> PAGEREF _Toc369767746 \h </w:instrText>
+              <w:instrText xml:space="preserve"> PAGEREF _Toc369802505 \h </w:instrText>
             </w:r>
             <w:r>
               <w:rPr>
@@ -1816,7 +1816,7 @@
                 <w:noProof/>
                 <w:webHidden/>
               </w:rPr>
-              <w:t>14</w:t>
+              <w:t>13</w:t>
             </w:r>
             <w:r>
               <w:rPr>
@@ -1840,7 +1840,7 @@
               <w:lang w:eastAsia="da-DK"/>
             </w:rPr>
           </w:pPr>
-          <w:hyperlink w:anchor="_Toc369767747" w:history="1">
+          <w:hyperlink w:anchor="_Toc369802506" w:history="1">
             <w:r>
               <w:rPr>
                 <w:rStyle w:val="Hyperlink"/>
@@ -1884,7 +1884,7 @@
                 <w:noProof/>
                 <w:webHidden/>
               </w:rPr>
-              <w:instrText xml:space="preserve"> PAGEREF _Toc369767747 \h </w:instrText>
+              <w:instrText xml:space="preserve"> PAGEREF _Toc369802506 \h </w:instrText>
             </w:r>
             <w:r>
               <w:rPr>
@@ -1904,7 +1904,95 @@
                 <w:noProof/>
                 <w:webHidden/>
               </w:rPr>
-              <w:t>14</w:t>
+              <w:t>13</w:t>
+            </w:r>
+            <w:r>
+              <w:rPr>
+                <w:noProof/>
+                <w:webHidden/>
+              </w:rPr>
+              <w:fldChar w:fldCharType="end"/>
+            </w:r>
+          </w:hyperlink>
+        </w:p>
+        <w:p>
+          <w:pPr>
+            <w:pStyle w:val="Indholdsfortegnelse2"/>
+            <w:tabs>
+              <w:tab w:val="left" w:pos="880"/>
+              <w:tab w:val="right" w:leader="dot" w:pos="9628"/>
+            </w:tabs>
+            <w:rPr>
+              <w:rFonts w:eastAsiaTheme="minorEastAsia"/>
+              <w:noProof/>
+              <w:lang w:eastAsia="da-DK"/>
+            </w:rPr>
+          </w:pPr>
+          <w:hyperlink w:anchor="_Toc369802507" w:history="1">
+            <w:r>
+              <w:rPr>
+                <w:rStyle w:val="Hyperlink"/>
+                <w:noProof/>
+                <w:lang w:val="en-GB"/>
+              </w:rPr>
+              <w:t>3.6</w:t>
+            </w:r>
+            <w:r>
+              <w:rPr>
+                <w:rFonts w:eastAsiaTheme="minorEastAsia"/>
+                <w:noProof/>
+                <w:lang w:eastAsia="da-DK"/>
+              </w:rPr>
+              <w:tab/>
+            </w:r>
+            <w:r>
+              <w:rPr>
+                <w:rStyle w:val="Hyperlink"/>
+                <w:noProof/>
+                <w:lang w:val="en-GB"/>
+              </w:rPr>
+              <w:t>Implementation</w:t>
+            </w:r>
+            <w:r>
+              <w:rPr>
+                <w:noProof/>
+                <w:webHidden/>
+              </w:rPr>
+              <w:tab/>
+            </w:r>
+            <w:r>
+              <w:rPr>
+                <w:noProof/>
+                <w:webHidden/>
+              </w:rPr>
+              <w:fldChar w:fldCharType="begin"/>
+            </w:r>
+            <w:r>
+              <w:rPr>
+                <w:noProof/>
+                <w:webHidden/>
+              </w:rPr>
+              <w:instrText xml:space="preserve"> PAGEREF _Toc369802507 \h </w:instrText>
+            </w:r>
+            <w:r>
+              <w:rPr>
+                <w:noProof/>
+                <w:webHidden/>
+              </w:rPr>
+            </w:r>
+            <w:r>
+              <w:rPr>
+                <w:noProof/>
+                <w:webHidden/>
+              </w:rPr>
+              <w:fldChar w:fldCharType="separate"/>
+            </w:r>
+            <w:r>
+              <w:rPr>
+                <w:noProof/>
+                <w:webHidden/>
+              </w:rPr>
+              <w:t>13</w:t>
             </w:r>
             <w:r>
               <w:rPr>
@@ -1928,7 +2016,7 @@
               <w:lang w:eastAsia="da-DK"/>
             </w:rPr>
           </w:pPr>
-          <w:hyperlink w:anchor="_Toc369767748" w:history="1">
+          <w:hyperlink w:anchor="_Toc369802508" w:history="1">
             <w:r>
               <w:rPr>
                 <w:rStyle w:val="Hyperlink"/>
@@ -1972,7 +2060,7 @@
                 <w:noProof/>
                 <w:webHidden/>
               </w:rPr>
-              <w:instrText xml:space="preserve"> PAGEREF _Toc369767748 \h </w:instrText>
+              <w:instrText xml:space="preserve"> PAGEREF _Toc369802508 \h </w:instrText>
             </w:r>
             <w:r>
               <w:rPr>
@@ -1992,7 +2080,7 @@
                 <w:noProof/>
                 <w:webHidden/>
               </w:rPr>
-              <w:t>14</w:t>
+              <w:t>13</w:t>
             </w:r>
             <w:r>
               <w:rPr>
@@ -2016,7 +2104,7 @@
               <w:lang w:eastAsia="da-DK"/>
             </w:rPr>
           </w:pPr>
-          <w:hyperlink w:anchor="_Toc369767749" w:history="1">
+          <w:hyperlink w:anchor="_Toc369802509" w:history="1">
             <w:r>
               <w:rPr>
                 <w:rStyle w:val="Hyperlink"/>
@@ -2060,7 +2148,7 @@
                 <w:noProof/>
                 <w:webHidden/>
               </w:rPr>
-              <w:instrText xml:space="preserve"> PAGEREF _Toc369767749 \h </w:instrText>
+              <w:instrText xml:space="preserve"> PAGEREF _Toc369802509 \h </w:instrText>
             </w:r>
             <w:r>
               <w:rPr>
@@ -2080,7 +2168,7 @@
                 <w:noProof/>
                 <w:webHidden/>
               </w:rPr>
-              <w:t>14</w:t>
+              <w:t>13</w:t>
             </w:r>
             <w:r>
               <w:rPr>
@@ -2104,7 +2192,7 @@
               <w:lang w:eastAsia="da-DK"/>
             </w:rPr>
           </w:pPr>
-          <w:hyperlink w:anchor="_Toc369767750" w:history="1">
+          <w:hyperlink w:anchor="_Toc369802510" w:history="1">
             <w:r>
               <w:rPr>
                 <w:rStyle w:val="Hyperlink"/>
@@ -2148,7 +2236,7 @@
                 <w:noProof/>
                 <w:webHidden/>
               </w:rPr>
-              <w:instrText xml:space="preserve"> PAGEREF _Toc369767750 \h </w:instrText>
+              <w:instrText xml:space="preserve"> PAGEREF _Toc369802510 \h </w:instrText>
             </w:r>
             <w:r>
               <w:rPr>
@@ -2192,7 +2280,7 @@
               <w:lang w:eastAsia="da-DK"/>
             </w:rPr>
           </w:pPr>
-          <w:hyperlink w:anchor="_Toc369767751" w:history="1">
+          <w:hyperlink w:anchor="_Toc369802511" w:history="1">
             <w:r>
               <w:rPr>
                 <w:rStyle w:val="Hyperlink"/>
@@ -2236,7 +2324,7 @@
                 <w:noProof/>
                 <w:webHidden/>
               </w:rPr>
-              <w:instrText xml:space="preserve"> PAGEREF _Toc369767751 \h </w:instrText>
+              <w:instrText xml:space="preserve"> PAGEREF _Toc369802511 \h </w:instrText>
             </w:r>
             <w:r>
               <w:rPr>
@@ -2256,7 +2344,7 @@
                 <w:noProof/>
                 <w:webHidden/>
               </w:rPr>
-              <w:t>15</w:t>
+              <w:t>14</w:t>
             </w:r>
             <w:r>
               <w:rPr>
@@ -2280,7 +2368,7 @@
               <w:lang w:eastAsia="da-DK"/>
             </w:rPr>
           </w:pPr>
-          <w:hyperlink w:anchor="_Toc369767752" w:history="1">
+          <w:hyperlink w:anchor="_Toc369802512" w:history="1">
             <w:r>
               <w:rPr>
                 <w:rStyle w:val="Hyperlink"/>
@@ -2324,7 +2412,7 @@
                 <w:noProof/>
                 <w:webHidden/>
               </w:rPr>
-              <w:instrText xml:space="preserve"> PAGEREF _Toc369767752 \h </w:instrText>
+              <w:instrText xml:space="preserve"> PAGEREF _Toc369802512 \h </w:instrText>
             </w:r>
             <w:r>
               <w:rPr>
@@ -2344,7 +2432,7 @@
                 <w:noProof/>
                 <w:webHidden/>
               </w:rPr>
-              <w:t>15</w:t>
+              <w:t>14</w:t>
             </w:r>
             <w:r>
               <w:rPr>
@@ -2368,7 +2456,7 @@
               <w:lang w:eastAsia="da-DK"/>
             </w:rPr>
           </w:pPr>
-          <w:hyperlink w:anchor="_Toc369767753" w:history="1">
+          <w:hyperlink w:anchor="_Toc369802513" w:history="1">
             <w:r>
               <w:rPr>
                 <w:rStyle w:val="Hyperlink"/>
@@ -2412,7 +2500,7 @@
                 <w:noProof/>
                 <w:webHidden/>
               </w:rPr>
-              <w:instrText xml:space="preserve"> PAGEREF _Toc369767753 \h </w:instrText>
+              <w:instrText xml:space="preserve"> PAGEREF _Toc369802513 \h </w:instrText>
             </w:r>
             <w:r>
               <w:rPr>
@@ -2432,7 +2520,7 @@
                 <w:noProof/>
                 <w:webHidden/>
               </w:rPr>
-              <w:t>15</w:t>
+              <w:t>14</w:t>
             </w:r>
             <w:r>
               <w:rPr>
@@ -2456,7 +2544,7 @@
               <w:lang w:eastAsia="da-DK"/>
             </w:rPr>
           </w:pPr>
-          <w:hyperlink w:anchor="_Toc369767754" w:history="1">
+          <w:hyperlink w:anchor="_Toc369802514" w:history="1">
             <w:r>
               <w:rPr>
                 <w:rStyle w:val="Hyperlink"/>
@@ -2500,7 +2588,7 @@
                 <w:noProof/>
                 <w:webHidden/>
               </w:rPr>
-              <w:instrText xml:space="preserve"> PAGEREF _Toc369767754 \h </w:instrText>
+              <w:instrText xml:space="preserve"> PAGEREF _Toc369802514 \h </w:instrText>
             </w:r>
             <w:r>
               <w:rPr>
@@ -2520,7 +2608,7 @@
                 <w:noProof/>
                 <w:webHidden/>
               </w:rPr>
-              <w:t>15</w:t>
+              <w:t>14</w:t>
             </w:r>
             <w:r>
               <w:rPr>
@@ -2544,7 +2632,7 @@
               <w:lang w:eastAsia="da-DK"/>
             </w:rPr>
           </w:pPr>
-          <w:hyperlink w:anchor="_Toc369767755" w:history="1">
+          <w:hyperlink w:anchor="_Toc369802515" w:history="1">
             <w:r>
               <w:rPr>
                 <w:rStyle w:val="Hyperlink"/>
@@ -2588,7 +2676,7 @@
                 <w:noProof/>
                 <w:webHidden/>
               </w:rPr>
-              <w:instrText xml:space="preserve"> PAGEREF _Toc369767755 \h </w:instrText>
+              <w:instrText xml:space="preserve"> PAGEREF _Toc369802515 \h </w:instrText>
             </w:r>
             <w:r>
               <w:rPr>
@@ -2608,7 +2696,7 @@
                 <w:noProof/>
                 <w:webHidden/>
               </w:rPr>
-              <w:t>15</w:t>
+              <w:t>14</w:t>
             </w:r>
             <w:r>
               <w:rPr>
@@ -2632,7 +2720,7 @@
               <w:lang w:eastAsia="da-DK"/>
             </w:rPr>
           </w:pPr>
-          <w:hyperlink w:anchor="_Toc369767756" w:history="1">
+          <w:hyperlink w:anchor="_Toc369802516" w:history="1">
             <w:r>
               <w:rPr>
                 <w:rStyle w:val="Hyperlink"/>
@@ -2676,7 +2764,7 @@
                 <w:noProof/>
                 <w:webHidden/>
               </w:rPr>
-              <w:instrText xml:space="preserve"> PAGEREF _Toc369767756 \h </w:instrText>
+              <w:instrText xml:space="preserve"> PAGEREF _Toc369802516 \h </w:instrText>
             </w:r>
             <w:r>
               <w:rPr>
@@ -2696,7 +2784,7 @@
                 <w:noProof/>
                 <w:webHidden/>
               </w:rPr>
-              <w:t>15</w:t>
+              <w:t>14</w:t>
             </w:r>
             <w:r>
               <w:rPr>
@@ -2720,7 +2808,7 @@
               <w:lang w:eastAsia="da-DK"/>
             </w:rPr>
           </w:pPr>
-          <w:hyperlink w:anchor="_Toc369767757" w:history="1">
+          <w:hyperlink w:anchor="_Toc369802517" w:history="1">
             <w:r>
               <w:rPr>
                 <w:rStyle w:val="Hyperlink"/>
@@ -2764,7 +2852,7 @@
                 <w:noProof/>
                 <w:webHidden/>
               </w:rPr>
-              <w:instrText xml:space="preserve"> PAGEREF _Toc369767757 \h </w:instrText>
+              <w:instrText xml:space="preserve"> PAGEREF _Toc369802517 \h </w:instrText>
             </w:r>
             <w:r>
               <w:rPr>
@@ -2784,7 +2872,7 @@
                 <w:noProof/>
                 <w:webHidden/>
               </w:rPr>
-              <w:t>15</w:t>
+              <w:t>14</w:t>
             </w:r>
             <w:r>
               <w:rPr>
@@ -2808,7 +2896,7 @@
               <w:lang w:eastAsia="da-DK"/>
             </w:rPr>
           </w:pPr>
-          <w:hyperlink w:anchor="_Toc369767758" w:history="1">
+          <w:hyperlink w:anchor="_Toc369802518" w:history="1">
             <w:r>
               <w:rPr>
                 <w:rStyle w:val="Hyperlink"/>
@@ -2852,7 +2940,7 @@
                 <w:noProof/>
                 <w:webHidden/>
               </w:rPr>
-              <w:instrText xml:space="preserve"> PAGEREF _Toc369767758 \h </w:instrText>
+              <w:instrText xml:space="preserve"> PAGEREF _Toc369802518 \h </w:instrText>
             </w:r>
             <w:r>
               <w:rPr>
@@ -2872,7 +2960,7 @@
                 <w:noProof/>
                 <w:webHidden/>
               </w:rPr>
-              <w:t>16</w:t>
+              <w:t>15</w:t>
             </w:r>
             <w:r>
               <w:rPr>
@@ -2896,7 +2984,7 @@
               <w:lang w:eastAsia="da-DK"/>
             </w:rPr>
           </w:pPr>
-          <w:hyperlink w:anchor="_Toc369767759" w:history="1">
+          <w:hyperlink w:anchor="_Toc369802519" w:history="1">
             <w:r>
               <w:rPr>
                 <w:rStyle w:val="Hyperlink"/>
@@ -2940,7 +3028,7 @@
                 <w:noProof/>
                 <w:webHidden/>
               </w:rPr>
-              <w:instrText xml:space="preserve"> PAGEREF _Toc369767759 \h </w:instrText>
+              <w:instrText xml:space="preserve"> PAGEREF _Toc369802519 \h </w:instrText>
             </w:r>
             <w:r>
               <w:rPr>
@@ -2960,7 +3048,7 @@
                 <w:noProof/>
                 <w:webHidden/>
               </w:rPr>
-              <w:t>16</w:t>
+              <w:t>15</w:t>
             </w:r>
             <w:r>
               <w:rPr>
@@ -2984,7 +3072,7 @@
               <w:lang w:eastAsia="da-DK"/>
             </w:rPr>
           </w:pPr>
-          <w:hyperlink w:anchor="_Toc369767760" w:history="1">
+          <w:hyperlink w:anchor="_Toc369802520" w:history="1">
             <w:r>
               <w:rPr>
                 <w:rStyle w:val="Hyperlink"/>
@@ -3028,7 +3116,7 @@
                 <w:noProof/>
                 <w:webHidden/>
               </w:rPr>
-              <w:instrText xml:space="preserve"> PAGEREF _Toc369767760 \h </w:instrText>
+              <w:instrText xml:space="preserve"> PAGEREF _Toc369802520 \h </w:instrText>
             </w:r>
             <w:r>
               <w:rPr>
@@ -3048,7 +3136,7 @@
                 <w:noProof/>
                 <w:webHidden/>
               </w:rPr>
-              <w:t>16</w:t>
+              <w:t>15</w:t>
             </w:r>
             <w:r>
               <w:rPr>
@@ -3072,7 +3160,7 @@
               <w:lang w:eastAsia="da-DK"/>
             </w:rPr>
           </w:pPr>
-          <w:hyperlink w:anchor="_Toc369767761" w:history="1">
+          <w:hyperlink w:anchor="_Toc369802521" w:history="1">
             <w:r>
               <w:rPr>
                 <w:rStyle w:val="Hyperlink"/>
@@ -3116,7 +3204,7 @@
                 <w:noProof/>
                 <w:webHidden/>
               </w:rPr>
-              <w:instrText xml:space="preserve"> PAGEREF _Toc369767761 \h </w:instrText>
+              <w:instrText xml:space="preserve"> PAGEREF _Toc369802521 \h </w:instrText>
             </w:r>
             <w:r>
               <w:rPr>
@@ -3136,7 +3224,7 @@
                 <w:noProof/>
                 <w:webHidden/>
               </w:rPr>
-              <w:t>16</w:t>
+              <w:t>15</w:t>
             </w:r>
             <w:r>
               <w:rPr>
@@ -3160,7 +3248,7 @@
               <w:lang w:eastAsia="da-DK"/>
             </w:rPr>
           </w:pPr>
-          <w:hyperlink w:anchor="_Toc369767762" w:history="1">
+          <w:hyperlink w:anchor="_Toc369802522" w:history="1">
             <w:r>
               <w:rPr>
                 <w:rStyle w:val="Hyperlink"/>
@@ -3204,7 +3292,7 @@
                 <w:noProof/>
                 <w:webHidden/>
               </w:rPr>
-              <w:instrText xml:space="preserve"> PAGEREF _Toc369767762 \h </w:instrText>
+              <w:instrText xml:space="preserve"> PAGEREF _Toc369802522 \h </w:instrText>
             </w:r>
             <w:r>
               <w:rPr>
@@ -3224,7 +3312,7 @@
                 <w:noProof/>
                 <w:webHidden/>
               </w:rPr>
-              <w:t>17</w:t>
+              <w:t>16</w:t>
             </w:r>
             <w:r>
               <w:rPr>
@@ -3248,7 +3336,7 @@
               <w:lang w:eastAsia="da-DK"/>
             </w:rPr>
           </w:pPr>
-          <w:hyperlink w:anchor="_Toc369767763" w:history="1">
+          <w:hyperlink w:anchor="_Toc369802523" w:history="1">
             <w:r>
               <w:rPr>
                 <w:rStyle w:val="Hyperlink"/>
@@ -3292,7 +3380,7 @@
                 <w:noProof/>
                 <w:webHidden/>
               </w:rPr>
-              <w:instrText xml:space="preserve"> PAGEREF _Toc369767763 \h </w:instrText>
+              <w:instrText xml:space="preserve"> PAGEREF _Toc369802523 \h </w:instrText>
             </w:r>
             <w:r>
               <w:rPr>
@@ -3312,7 +3400,7 @@
                 <w:noProof/>
                 <w:webHidden/>
               </w:rPr>
-              <w:t>17</w:t>
+              <w:t>16</w:t>
             </w:r>
             <w:r>
               <w:rPr>
@@ -3336,7 +3424,7 @@
               <w:lang w:eastAsia="da-DK"/>
             </w:rPr>
           </w:pPr>
-          <w:hyperlink w:anchor="_Toc369767764" w:history="1">
+          <w:hyperlink w:anchor="_Toc369802524" w:history="1">
             <w:r>
               <w:rPr>
                 <w:rStyle w:val="Hyperlink"/>
@@ -3380,7 +3468,7 @@
                 <w:noProof/>
                 <w:webHidden/>
               </w:rPr>
-              <w:instrText xml:space="preserve"> PAGEREF _Toc369767764 \h </w:instrText>
+              <w:instrText xml:space="preserve"> PAGEREF _Toc369802524 \h </w:instrText>
             </w:r>
             <w:r>
               <w:rPr>
@@ -3400,7 +3488,7 @@
                 <w:noProof/>
                 <w:webHidden/>
               </w:rPr>
-              <w:t>17</w:t>
+              <w:t>16</w:t>
             </w:r>
             <w:r>
               <w:rPr>
@@ -3424,7 +3512,7 @@
               <w:lang w:eastAsia="da-DK"/>
             </w:rPr>
           </w:pPr>
-          <w:hyperlink w:anchor="_Toc369767765" w:history="1">
+          <w:hyperlink w:anchor="_Toc369802525" w:history="1">
             <w:r>
               <w:rPr>
                 <w:rStyle w:val="Hyperlink"/>
@@ -3468,7 +3556,95 @@
                 <w:noProof/>
                 <w:webHidden/>
               </w:rPr>
-              <w:instrText xml:space="preserve"> PAGEREF _Toc369767765 \h </w:instrText>
+              <w:instrText xml:space="preserve"> PAGEREF _Toc369802525 \h </w:instrText>
+            </w:r>
+            <w:r>
+              <w:rPr>
+                <w:noProof/>
+                <w:webHidden/>
+              </w:rPr>
+            </w:r>
+            <w:r>
+              <w:rPr>
+                <w:noProof/>
+                <w:webHidden/>
+              </w:rPr>
+              <w:fldChar w:fldCharType="separate"/>
+            </w:r>
+            <w:r>
+              <w:rPr>
+                <w:noProof/>
+                <w:webHidden/>
+              </w:rPr>
+              <w:t>16</w:t>
+            </w:r>
+            <w:r>
+              <w:rPr>
+                <w:noProof/>
+                <w:webHidden/>
+              </w:rPr>
+              <w:fldChar w:fldCharType="end"/>
+            </w:r>
+          </w:hyperlink>
+        </w:p>
+        <w:p>
+          <w:pPr>
+            <w:pStyle w:val="Indholdsfortegnelse2"/>
+            <w:tabs>
+              <w:tab w:val="left" w:pos="880"/>
+              <w:tab w:val="right" w:leader="dot" w:pos="9628"/>
+            </w:tabs>
+            <w:rPr>
+              <w:rFonts w:eastAsiaTheme="minorEastAsia"/>
+              <w:noProof/>
+              <w:lang w:eastAsia="da-DK"/>
+            </w:rPr>
+          </w:pPr>
+          <w:hyperlink w:anchor="_Toc369802526" w:history="1">
+            <w:r>
+              <w:rPr>
+                <w:rStyle w:val="Hyperlink"/>
+                <w:noProof/>
+                <w:lang w:val="en-GB"/>
+              </w:rPr>
+              <w:t>8.2</w:t>
+            </w:r>
+            <w:r>
+              <w:rPr>
+                <w:rFonts w:eastAsiaTheme="minorEastAsia"/>
+                <w:noProof/>
+                <w:lang w:eastAsia="da-DK"/>
+              </w:rPr>
+              <w:tab/>
+            </w:r>
+            <w:r>
+              <w:rPr>
+                <w:rStyle w:val="Hyperlink"/>
+                <w:noProof/>
+                <w:lang w:val="en-GB"/>
+              </w:rPr>
+              <w:t>Tool</w:t>
+            </w:r>
+            <w:r>
+              <w:rPr>
+                <w:noProof/>
+                <w:webHidden/>
+              </w:rPr>
+              <w:tab/>
+            </w:r>
+            <w:r>
+              <w:rPr>
+                <w:noProof/>
+                <w:webHidden/>
+              </w:rPr>
+              <w:fldChar w:fldCharType="begin"/>
+            </w:r>
+            <w:r>
+              <w:rPr>
+                <w:noProof/>
+                <w:webHidden/>
+              </w:rPr>
+              <w:instrText xml:space="preserve"> PAGEREF _Toc369802526 \h </w:instrText>
             </w:r>
             <w:r>
               <w:rPr>
@@ -3518,7 +3694,7 @@
       <w:pPr>
         <w:pStyle w:val="Overskrift1"/>
       </w:pPr>
-      <w:bookmarkStart w:id="0" w:name="_Toc369767727"/>
+      <w:bookmarkStart w:id="0" w:name="_Toc369802486"/>
       <w:proofErr w:type="spellStart"/>
       <w:r>
         <w:t>Introduction</w:t>
@@ -3649,7 +3825,7 @@
           <w:lang w:val="en-GB"/>
         </w:rPr>
       </w:pPr>
-      <w:bookmarkStart w:id="1" w:name="_Toc369767728"/>
+      <w:bookmarkStart w:id="1" w:name="_Toc369802487"/>
       <w:r>
         <w:rPr>
           <w:lang w:val="en-GB"/>
@@ -3722,6 +3898,7 @@
         <w:rPr>
           <w:lang w:val="en-GB"/>
         </w:rPr>
+        <w:lastRenderedPageBreak/>
         <w:t>Web-shop</w:t>
       </w:r>
     </w:p>
@@ -3750,12 +3927,11 @@
           <w:lang w:val="en-GB"/>
         </w:rPr>
       </w:pPr>
-      <w:bookmarkStart w:id="2" w:name="_Toc369767729"/>
-      <w:r>
-        <w:rPr>
-          <w:lang w:val="en-GB"/>
-        </w:rPr>
-        <w:lastRenderedPageBreak/>
+      <w:bookmarkStart w:id="2" w:name="_Toc369802488"/>
+      <w:r>
+        <w:rPr>
+          <w:lang w:val="en-GB"/>
+        </w:rPr>
         <w:t>Wholesaler</w:t>
       </w:r>
       <w:bookmarkEnd w:id="2"/>
@@ -3852,7 +4028,7 @@
           <w:lang w:val="en-GB"/>
         </w:rPr>
       </w:pPr>
-      <w:bookmarkStart w:id="3" w:name="_Toc369767730"/>
+      <w:bookmarkStart w:id="3" w:name="_Toc369802489"/>
       <w:r>
         <w:rPr>
           <w:lang w:val="en-GB"/>
@@ -3915,7 +4091,25 @@
         <w:rPr>
           <w:lang w:val="en-GB"/>
         </w:rPr>
-        <w:t>The price of a product may be dependent on the amount, delivery time, etc.</w:t>
+        <w:t xml:space="preserve">The price of a product may be dependent on the amount </w:t>
+      </w:r>
+      <w:r>
+        <w:rPr>
+          <w:lang w:val="en-GB"/>
+        </w:rPr>
+        <w:t xml:space="preserve">or a specific </w:t>
+      </w:r>
+      <w:r>
+        <w:rPr>
+          <w:lang w:val="en-GB"/>
+        </w:rPr>
+        <w:t xml:space="preserve">discount </w:t>
+      </w:r>
+      <w:r>
+        <w:rPr>
+          <w:lang w:val="en-GB"/>
+        </w:rPr>
+        <w:t>etc.</w:t>
       </w:r>
     </w:p>
     <w:p>
@@ -3972,7 +4166,19 @@
         <w:rPr>
           <w:lang w:val="en-GB"/>
         </w:rPr>
-        <w:t>Multiple manufacturers may product the same product.</w:t>
+        <w:t>Multiple manufacturers may produc</w:t>
+      </w:r>
+      <w:r>
+        <w:rPr>
+          <w:lang w:val="en-GB"/>
+        </w:rPr>
+        <w:t>e</w:t>
+      </w:r>
+      <w:r>
+        <w:rPr>
+          <w:lang w:val="en-GB"/>
+        </w:rPr>
+        <w:t xml:space="preserve"> the same product.</w:t>
       </w:r>
     </w:p>
     <w:p>
@@ -3991,7 +4197,19 @@
         <w:rPr>
           <w:lang w:val="en-GB"/>
         </w:rPr>
-        <w:t>It must be possible to have a product which exist in an assortment of variants (colour, pattern, ...)</w:t>
+        <w:t>It must be possible to have a product which exist</w:t>
+      </w:r>
+      <w:r>
+        <w:rPr>
+          <w:lang w:val="en-GB"/>
+        </w:rPr>
+        <w:t>s</w:t>
+      </w:r>
+      <w:r>
+        <w:rPr>
+          <w:lang w:val="en-GB"/>
+        </w:rPr>
+        <w:t xml:space="preserve"> in an assortment of variants (colour, pattern, ...)</w:t>
       </w:r>
     </w:p>
     <w:p>
@@ -4028,7 +4246,7 @@
           <w:lang w:val="en-GB"/>
         </w:rPr>
       </w:pPr>
-      <w:bookmarkStart w:id="4" w:name="_Toc369767731"/>
+      <w:bookmarkStart w:id="4" w:name="_Toc369802490"/>
       <w:r>
         <w:rPr>
           <w:lang w:val="en-GB"/>
@@ -4072,7 +4290,19 @@
         <w:rPr>
           <w:lang w:val="en-GB"/>
         </w:rPr>
-        <w:t>The database must be able to handle online payments (DIBS).</w:t>
+        <w:t>The database must be able to handle online payments (DIBS</w:t>
+      </w:r>
+      <w:r>
+        <w:rPr>
+          <w:lang w:val="en-GB"/>
+        </w:rPr>
+        <w:t>/NETS</w:t>
+      </w:r>
+      <w:r>
+        <w:rPr>
+          <w:lang w:val="en-GB"/>
+        </w:rPr>
+        <w:t>).</w:t>
       </w:r>
     </w:p>
     <w:p>
@@ -4242,11 +4472,12 @@
           <w:lang w:val="en-GB"/>
         </w:rPr>
       </w:pPr>
-      <w:bookmarkStart w:id="5" w:name="_Toc369767732"/>
-      <w:r>
-        <w:rPr>
-          <w:lang w:val="en-GB"/>
-        </w:rPr>
+      <w:bookmarkStart w:id="5" w:name="_Toc369802491"/>
+      <w:r>
+        <w:rPr>
+          <w:lang w:val="en-GB"/>
+        </w:rPr>
+        <w:lastRenderedPageBreak/>
         <w:t>Web-shop customer</w:t>
       </w:r>
       <w:bookmarkEnd w:id="5"/>
@@ -4297,7 +4528,6 @@
         <w:rPr>
           <w:lang w:val="en-GB"/>
         </w:rPr>
-        <w:lastRenderedPageBreak/>
         <w:t>It must be possible for the web-shop to arrange different prices for different products.</w:t>
       </w:r>
     </w:p>
@@ -4334,7 +4564,19 @@
         <w:rPr>
           <w:lang w:val="en-GB"/>
         </w:rPr>
-        <w:t>It must be possible for a customer to use online payment (DIBS/PayPal/...).</w:t>
+        <w:t>It must be possible for a customer to use online payment (DIBS/PayPal/</w:t>
+      </w:r>
+      <w:r>
+        <w:rPr>
+          <w:lang w:val="en-GB"/>
+        </w:rPr>
+        <w:t>NETS/</w:t>
+      </w:r>
+      <w:r>
+        <w:rPr>
+          <w:lang w:val="en-GB"/>
+        </w:rPr>
+        <w:t>...).</w:t>
       </w:r>
     </w:p>
     <w:p>
@@ -4467,7 +4709,7 @@
           <w:lang w:val="en-GB"/>
         </w:rPr>
       </w:pPr>
-      <w:bookmarkStart w:id="6" w:name="_Toc369767733"/>
+      <w:bookmarkStart w:id="6" w:name="_Toc369802492"/>
       <w:r>
         <w:rPr>
           <w:lang w:val="en-GB"/>
@@ -4497,7 +4739,7 @@
           <w:lang w:val="en-GB"/>
         </w:rPr>
       </w:pPr>
-      <w:bookmarkStart w:id="7" w:name="_Toc369767734"/>
+      <w:bookmarkStart w:id="7" w:name="_Toc369802493"/>
       <w:r>
         <w:rPr>
           <w:lang w:val="en-GB"/>
@@ -4752,7 +4994,7 @@
           <w:lang w:val="en-GB"/>
         </w:rPr>
       </w:pPr>
-      <w:bookmarkStart w:id="8" w:name="_Toc369767735"/>
+      <w:bookmarkStart w:id="8" w:name="_Toc369802494"/>
       <w:r>
         <w:rPr>
           <w:lang w:val="en-GB"/>
@@ -5009,7 +5251,7 @@
           <w:lang w:val="en-GB"/>
         </w:rPr>
       </w:pPr>
-      <w:bookmarkStart w:id="9" w:name="_Toc369767736"/>
+      <w:bookmarkStart w:id="9" w:name="_Toc369802495"/>
       <w:r>
         <w:rPr>
           <w:lang w:val="en-GB"/>
@@ -5173,7 +5415,7 @@
           <w:lang w:val="en-GB"/>
         </w:rPr>
       </w:pPr>
-      <w:bookmarkStart w:id="10" w:name="_Toc369767737"/>
+      <w:bookmarkStart w:id="10" w:name="_Toc369802496"/>
       <w:r>
         <w:rPr>
           <w:lang w:val="en-GB"/>
@@ -5269,7 +5511,7 @@
           <w:lang w:val="en-GB"/>
         </w:rPr>
       </w:pPr>
-      <w:bookmarkStart w:id="11" w:name="_Toc369767738"/>
+      <w:bookmarkStart w:id="11" w:name="_Toc369802497"/>
       <w:r>
         <w:rPr>
           <w:lang w:val="en-GB"/>
@@ -5524,7 +5766,7 @@
           <w:lang w:val="en-GB"/>
         </w:rPr>
       </w:pPr>
-      <w:bookmarkStart w:id="12" w:name="_Toc369767739"/>
+      <w:bookmarkStart w:id="12" w:name="_Toc369802498"/>
       <w:r>
         <w:rPr>
           <w:lang w:val="en-GB"/>
@@ -5632,7 +5874,7 @@
           <w:lang w:val="en-GB"/>
         </w:rPr>
       </w:pPr>
-      <w:bookmarkStart w:id="13" w:name="_Toc369767740"/>
+      <w:bookmarkStart w:id="13" w:name="_Toc369802499"/>
       <w:r>
         <w:rPr>
           <w:lang w:val="en-GB"/>
@@ -5755,7 +5997,7 @@
         <w:rPr>
           <w:lang w:val="en-GB"/>
         </w:rPr>
-        <w:t>Manufacturer relationship diagram</w:t>
+        <w:t>Customer relationship diagram</w:t>
       </w:r>
     </w:p>
     <w:p>
@@ -5774,7 +6016,7 @@
         <w:rPr>
           <w:lang w:val="en-GB"/>
         </w:rPr>
-        <w:t>Web-shop relationship diagram</w:t>
+        <w:t>Manufacturer relationship diagram</w:t>
       </w:r>
     </w:p>
     <w:p>
@@ -5793,7 +6035,7 @@
         <w:rPr>
           <w:lang w:val="en-GB"/>
         </w:rPr>
-        <w:t>Customer relationship diagram</w:t>
+        <w:t>Product  relationship diagram</w:t>
       </w:r>
     </w:p>
     <w:p>
@@ -5812,7 +6054,7 @@
         <w:rPr>
           <w:lang w:val="en-GB"/>
         </w:rPr>
-        <w:t>Product attribute diagram</w:t>
+        <w:t>Web-shop relationship diagram</w:t>
       </w:r>
     </w:p>
     <w:p>
@@ -5827,49 +6069,125 @@
           <w:lang w:val="en-GB"/>
         </w:rPr>
       </w:pPr>
-      <w:r>
-        <w:rPr>
-          <w:lang w:val="en-GB"/>
-        </w:rPr>
-        <w:t>Manufacturer attribute diagram</w:t>
-      </w:r>
-    </w:p>
-    <w:p>
-      <w:pPr>
-        <w:pStyle w:val="Listeafsnit"/>
-        <w:numPr>
-          <w:ilvl w:val="0"/>
-          <w:numId w:val="11"/>
-        </w:numPr>
-        <w:spacing w:after="0"/>
-        <w:rPr>
-          <w:lang w:val="en-GB"/>
-        </w:rPr>
-      </w:pPr>
-      <w:r>
-        <w:rPr>
-          <w:lang w:val="en-GB"/>
-        </w:rPr>
-        <w:t>Web-shop attribute diagram</w:t>
-      </w:r>
-    </w:p>
-    <w:p>
-      <w:pPr>
-        <w:pStyle w:val="Listeafsnit"/>
-        <w:numPr>
-          <w:ilvl w:val="0"/>
-          <w:numId w:val="11"/>
-        </w:numPr>
-        <w:spacing w:after="0"/>
-        <w:rPr>
-          <w:lang w:val="en-GB"/>
-        </w:rPr>
-      </w:pPr>
-      <w:r>
-        <w:rPr>
-          <w:lang w:val="en-GB"/>
-        </w:rPr>
-        <w:t>Customer attribute diagram</w:t>
+      <w:proofErr w:type="spellStart"/>
+      <w:r>
+        <w:rPr>
+          <w:lang w:val="en-GB"/>
+        </w:rPr>
+        <w:t>PricingPlan</w:t>
+      </w:r>
+      <w:proofErr w:type="spellEnd"/>
+      <w:r>
+        <w:rPr>
+          <w:lang w:val="en-GB"/>
+        </w:rPr>
+        <w:t xml:space="preserve"> relationship diagram.</w:t>
+      </w:r>
+    </w:p>
+    <w:p>
+      <w:pPr>
+        <w:spacing w:after="0"/>
+        <w:rPr>
+          <w:lang w:val="en-GB"/>
+        </w:rPr>
+      </w:pPr>
+    </w:p>
+    <w:p>
+      <w:pPr>
+        <w:spacing w:after="0"/>
+        <w:rPr>
+          <w:lang w:val="en-GB"/>
+        </w:rPr>
+      </w:pPr>
+      <w:r>
+        <w:rPr>
+          <w:lang w:val="en-GB"/>
+        </w:rPr>
+        <w:t xml:space="preserve">There are many different proposed notations for the ER-diagram, but in this report the one presented by </w:t>
+      </w:r>
+      <w:proofErr w:type="spellStart"/>
+      <w:r>
+        <w:rPr>
+          <w:lang w:val="en-GB"/>
+        </w:rPr>
+        <w:t>Katja</w:t>
+      </w:r>
+      <w:proofErr w:type="spellEnd"/>
+      <w:r>
+        <w:rPr>
+          <w:lang w:val="en-GB"/>
+        </w:rPr>
+        <w:t xml:space="preserve"> Hose will be used. This website also seems to include the same notation as the one used by </w:t>
+      </w:r>
+      <w:proofErr w:type="spellStart"/>
+      <w:r>
+        <w:rPr>
+          <w:lang w:val="en-GB"/>
+        </w:rPr>
+        <w:t>Katja</w:t>
+      </w:r>
+      <w:proofErr w:type="spellEnd"/>
+      <w:r>
+        <w:rPr>
+          <w:lang w:val="en-GB"/>
+        </w:rPr>
+        <w:t xml:space="preserve">, and we have used it as a reference: </w:t>
+      </w:r>
+      <w:hyperlink r:id="rId8" w:history="1">
+        <w:r>
+          <w:rPr>
+            <w:rStyle w:val="Hyperlink"/>
+            <w:lang w:val="en-GB"/>
+          </w:rPr>
+          <w:t>http://jcsites.juniat</w:t>
+        </w:r>
+        <w:r>
+          <w:rPr>
+            <w:rStyle w:val="Hyperlink"/>
+            <w:lang w:val="en-GB"/>
+          </w:rPr>
+          <w:t>a</w:t>
+        </w:r>
+        <w:r>
+          <w:rPr>
+            <w:rStyle w:val="Hyperlink"/>
+            <w:lang w:val="en-GB"/>
+          </w:rPr>
+          <w:t>.</w:t>
+        </w:r>
+        <w:r>
+          <w:rPr>
+            <w:rStyle w:val="Hyperlink"/>
+            <w:lang w:val="en-GB"/>
+          </w:rPr>
+          <w:t>edu/faculty/rhodes/dbms/ermodel.htm</w:t>
+        </w:r>
+      </w:hyperlink>
+      <w:r>
+        <w:rPr>
+          <w:lang w:val="en-GB"/>
+        </w:rPr>
+        <w:t xml:space="preserve"> </w:t>
+      </w:r>
+      <w:r>
+        <w:rPr>
+          <w:lang w:val="en-GB"/>
+        </w:rPr>
+        <w:t xml:space="preserve">. This site do not include the indication of 1-1, 1-N and N-M which is used in the diagrams in this report. We will solely use the notation of a single number or letter and not the </w:t>
+      </w:r>
+      <w:proofErr w:type="gramStart"/>
+      <w:r>
+        <w:rPr>
+          <w:lang w:val="en-GB"/>
+        </w:rPr>
+        <w:t>N..M notation to avoid confusion.</w:t>
+      </w:r>
+      <w:proofErr w:type="gramEnd"/>
+      <w:r>
+        <w:rPr>
+          <w:lang w:val="en-GB"/>
+        </w:rPr>
+        <w:t xml:space="preserve"> We have not found any way to indicate optional attributes, so this may only be seen in the implementation.</w:t>
       </w:r>
     </w:p>
     <w:p>
@@ -5887,11 +6205,12 @@
           <w:lang w:val="en-GB"/>
         </w:rPr>
       </w:pPr>
-      <w:bookmarkStart w:id="14" w:name="_Toc369767741"/>
-      <w:r>
-        <w:rPr>
-          <w:lang w:val="en-GB"/>
-        </w:rPr>
+      <w:bookmarkStart w:id="14" w:name="_Toc369802500"/>
+      <w:r>
+        <w:rPr>
+          <w:lang w:val="en-GB"/>
+        </w:rPr>
+        <w:lastRenderedPageBreak/>
         <w:t>Overall ER-diagram</w:t>
       </w:r>
       <w:bookmarkEnd w:id="14"/>
@@ -5924,10 +6243,10 @@
             <v:path o:extrusionok="f" gradientshapeok="t" o:connecttype="rect"/>
             <o:lock v:ext="edit" aspectratio="t"/>
           </v:shapetype>
-          <v:shape id="_x0000_i1029" type="#_x0000_t75" style="width:481.5pt;height:403.5pt" o:ole="">
-            <v:imagedata r:id="rId8" o:title=""/>
+          <v:shape id="_x0000_i1030" type="#_x0000_t75" style="width:481.5pt;height:403.5pt" o:ole="">
+            <v:imagedata r:id="rId9" o:title=""/>
           </v:shape>
-          <o:OLEObject Type="Embed" ProgID="Visio.Drawing.11" ShapeID="_x0000_i1029" DrawAspect="Content" ObjectID="_1443530938" r:id="rId9"/>
+          <o:OLEObject Type="Embed" ProgID="Visio.Drawing.11" ShapeID="_x0000_i1030" DrawAspect="Content" ObjectID="_1443553903" r:id="rId10"/>
         </w:object>
       </w:r>
     </w:p>
@@ -5984,7 +6303,6 @@
         <w:rPr>
           <w:lang w:val="en-GB"/>
         </w:rPr>
-        <w:lastRenderedPageBreak/>
         <w:t>The product represents a specific product which is sold by the Wholesaler. The Product is supplied by one or more Manufacturers and is carried by zero or more web-shops.</w:t>
       </w:r>
     </w:p>
@@ -6185,6 +6503,7 @@
         <w:rPr>
           <w:lang w:val="en-GB"/>
         </w:rPr>
+        <w:lastRenderedPageBreak/>
         <w:t>WPricingPlan</w:t>
       </w:r>
       <w:proofErr w:type="spellEnd"/>
@@ -6537,22 +6856,22 @@
         <w:rPr>
           <w:lang w:val="en-GB"/>
         </w:rPr>
+        <w:t>Customer pricing plan is presently not implemented</w:t>
+      </w:r>
+    </w:p>
+    <w:p>
+      <w:pPr>
+        <w:pStyle w:val="Overskrift3"/>
+        <w:rPr>
+          <w:lang w:val="en-GB"/>
+        </w:rPr>
+      </w:pPr>
+      <w:bookmarkStart w:id="15" w:name="_Toc369802501"/>
+      <w:r>
+        <w:rPr>
+          <w:lang w:val="en-GB"/>
+        </w:rPr>
         <w:lastRenderedPageBreak/>
-        <w:t>Customer pricing plan is presently not implemented</w:t>
-      </w:r>
-    </w:p>
-    <w:p>
-      <w:pPr>
-        <w:pStyle w:val="Overskrift3"/>
-        <w:rPr>
-          <w:lang w:val="en-GB"/>
-        </w:rPr>
-      </w:pPr>
-      <w:bookmarkStart w:id="15" w:name="_Toc369767742"/>
-      <w:r>
-        <w:rPr>
-          <w:lang w:val="en-GB"/>
-        </w:rPr>
         <w:t>Customer relationship diagram</w:t>
       </w:r>
       <w:bookmarkEnd w:id="15"/>
@@ -6563,10 +6882,10 @@
       </w:pPr>
       <w:r>
         <w:object w:dxaOrig="15730" w:dyaOrig="19917">
-          <v:shape id="_x0000_i1025" type="#_x0000_t75" style="width:481.5pt;height:609.75pt" o:ole="">
-            <v:imagedata r:id="rId10" o:title=""/>
+          <v:shape id="_x0000_i1029" type="#_x0000_t75" style="width:481.5pt;height:609.75pt" o:ole="">
+            <v:imagedata r:id="rId11" o:title=""/>
           </v:shape>
-          <o:OLEObject Type="Embed" ProgID="Visio.Drawing.11" ShapeID="_x0000_i1025" DrawAspect="Content" ObjectID="_1443530939" r:id="rId11"/>
+          <o:OLEObject Type="Embed" ProgID="Visio.Drawing.11" ShapeID="_x0000_i1029" DrawAspect="Content" ObjectID="_1443553904" r:id="rId12"/>
         </w:object>
       </w:r>
     </w:p>
@@ -6609,6 +6928,7 @@
         <w:rPr>
           <w:lang w:val="en-GB"/>
         </w:rPr>
+        <w:lastRenderedPageBreak/>
         <w:t>CustomerOrders</w:t>
       </w:r>
       <w:proofErr w:type="spellEnd"/>
@@ -7046,7 +7366,7 @@
           <w:lang w:val="en-GB"/>
         </w:rPr>
       </w:pPr>
-      <w:bookmarkStart w:id="16" w:name="_Toc369767743"/>
+      <w:bookmarkStart w:id="16" w:name="_Toc369802502"/>
       <w:r>
         <w:rPr>
           <w:lang w:val="en-GB"/>
@@ -7059,10 +7379,10 @@
     <w:p>
       <w:r>
         <w:object w:dxaOrig="13085" w:dyaOrig="15608">
-          <v:shape id="_x0000_i1026" type="#_x0000_t75" style="width:481.5pt;height:574.5pt" o:ole="">
-            <v:imagedata r:id="rId12" o:title=""/>
+          <v:shape id="_x0000_i1028" type="#_x0000_t75" style="width:481.5pt;height:574.5pt" o:ole="">
+            <v:imagedata r:id="rId13" o:title=""/>
           </v:shape>
-          <o:OLEObject Type="Embed" ProgID="Visio.Drawing.11" ShapeID="_x0000_i1026" DrawAspect="Content" ObjectID="_1443530940" r:id="rId13"/>
+          <o:OLEObject Type="Embed" ProgID="Visio.Drawing.11" ShapeID="_x0000_i1028" DrawAspect="Content" ObjectID="_1443553905" r:id="rId14"/>
         </w:object>
       </w:r>
     </w:p>
@@ -7130,12 +7450,24 @@
           <w:lang w:val="en-GB"/>
         </w:rPr>
       </w:pPr>
-      <w:bookmarkStart w:id="17" w:name="_Toc369767744"/>
-      <w:r>
-        <w:rPr>
-          <w:lang w:val="en-GB"/>
-        </w:rPr>
-        <w:t>Product attribute diagram</w:t>
+      <w:bookmarkStart w:id="17" w:name="_Toc369802503"/>
+      <w:r>
+        <w:rPr>
+          <w:lang w:val="en-GB"/>
+        </w:rPr>
+        <w:t xml:space="preserve">Product </w:t>
+      </w:r>
+      <w:r>
+        <w:rPr>
+          <w:lang w:val="en-GB"/>
+        </w:rPr>
+        <w:t>attribute</w:t>
+      </w:r>
+      <w:r>
+        <w:rPr>
+          <w:lang w:val="en-GB"/>
+        </w:rPr>
+        <w:t xml:space="preserve"> diagram</w:t>
       </w:r>
       <w:bookmarkEnd w:id="17"/>
     </w:p>
@@ -7147,11 +7479,11 @@
         </w:rPr>
       </w:pPr>
       <w:r>
-        <w:object w:dxaOrig="8720" w:dyaOrig="7056">
-          <v:shape id="_x0000_i1027" type="#_x0000_t75" style="width:324pt;height:262.5pt" o:ole="">
-            <v:imagedata r:id="rId14" o:title=""/>
+        <w:object w:dxaOrig="8720" w:dyaOrig="7055">
+          <v:shape id="_x0000_i1027" type="#_x0000_t75" style="width:351.75pt;height:284.25pt" o:ole="">
+            <v:imagedata r:id="rId15" o:title=""/>
           </v:shape>
-          <o:OLEObject Type="Embed" ProgID="Visio.Drawing.11" ShapeID="_x0000_i1027" DrawAspect="Content" ObjectID="_1443530941" r:id="rId15"/>
+          <o:OLEObject Type="Embed" ProgID="Visio.Drawing.11" ShapeID="_x0000_i1027" DrawAspect="Content" ObjectID="_1443553906" r:id="rId16"/>
         </w:object>
       </w:r>
     </w:p>
@@ -7162,7 +7494,7 @@
           <w:lang w:val="en-GB"/>
         </w:rPr>
       </w:pPr>
-      <w:bookmarkStart w:id="18" w:name="_Toc369767745"/>
+      <w:bookmarkStart w:id="18" w:name="_Toc369802504"/>
       <w:r>
         <w:rPr>
           <w:lang w:val="en-GB"/>
@@ -7177,10 +7509,10 @@
       </w:pPr>
       <w:r>
         <w:object w:dxaOrig="7438" w:dyaOrig="6041">
-          <v:shape id="_x0000_i1030" type="#_x0000_t75" style="width:255.75pt;height:207.75pt" o:ole="">
-            <v:imagedata r:id="rId16" o:title=""/>
+          <v:shape id="_x0000_i1025" type="#_x0000_t75" style="width:255.75pt;height:207.75pt" o:ole="">
+            <v:imagedata r:id="rId17" o:title=""/>
           </v:shape>
-          <o:OLEObject Type="Embed" ProgID="Visio.Drawing.11" ShapeID="_x0000_i1030" DrawAspect="Content" ObjectID="_1443530942" r:id="rId17"/>
+          <o:OLEObject Type="Embed" ProgID="Visio.Drawing.11" ShapeID="_x0000_i1025" DrawAspect="Content" ObjectID="_1443553907" r:id="rId18"/>
         </w:object>
       </w:r>
     </w:p>
@@ -7252,12 +7584,11 @@
           <w:lang w:val="en-GB"/>
         </w:rPr>
       </w:pPr>
-      <w:bookmarkStart w:id="19" w:name="_Toc369767746"/>
-      <w:r>
-        <w:rPr>
-          <w:lang w:val="en-GB"/>
-        </w:rPr>
-        <w:lastRenderedPageBreak/>
+      <w:bookmarkStart w:id="19" w:name="_Toc369802505"/>
+      <w:r>
+        <w:rPr>
+          <w:lang w:val="en-GB"/>
+        </w:rPr>
         <w:t>Pricing plan attribute diagram</w:t>
       </w:r>
       <w:bookmarkEnd w:id="19"/>
@@ -7270,11 +7601,11 @@
         </w:rPr>
       </w:pPr>
       <w:r>
-        <w:object w:dxaOrig="7444" w:dyaOrig="5177">
-          <v:shape id="_x0000_i1028" type="#_x0000_t75" style="width:287.25pt;height:199.5pt" o:ole="">
-            <v:imagedata r:id="rId18" o:title=""/>
+        <w:object w:dxaOrig="8055" w:dyaOrig="5177">
+          <v:shape id="_x0000_i1026" type="#_x0000_t75" style="width:325.5pt;height:209.25pt" o:ole="">
+            <v:imagedata r:id="rId19" o:title=""/>
           </v:shape>
-          <o:OLEObject Type="Embed" ProgID="Visio.Drawing.11" ShapeID="_x0000_i1028" DrawAspect="Content" ObjectID="_1443530943" r:id="rId19"/>
+          <o:OLEObject Type="Embed" ProgID="Visio.Drawing.11" ShapeID="_x0000_i1026" DrawAspect="Content" ObjectID="_1443553908" r:id="rId20"/>
         </w:object>
       </w:r>
     </w:p>
@@ -7505,40 +7836,1076 @@
           <w:lang w:val="en-GB"/>
         </w:rPr>
       </w:pPr>
-      <w:bookmarkStart w:id="20" w:name="_Toc369767747"/>
-      <w:r>
-        <w:rPr>
-          <w:lang w:val="en-GB"/>
-        </w:rPr>
-        <w:t>F</w:t>
-      </w:r>
-      <w:r>
-        <w:rPr>
-          <w:lang w:val="en-GB"/>
-        </w:rPr>
-        <w:t>u</w:t>
-      </w:r>
-      <w:r>
-        <w:rPr>
-          <w:lang w:val="en-GB"/>
-        </w:rPr>
-        <w:t>nctional</w:t>
-      </w:r>
-      <w:r>
-        <w:rPr>
-          <w:lang w:val="en-GB"/>
-        </w:rPr>
-        <w:t xml:space="preserve"> dependencies</w:t>
+      <w:r>
+        <w:rPr>
+          <w:lang w:val="en-GB"/>
+        </w:rPr>
+        <w:t>Implementation</w:t>
+      </w:r>
+    </w:p>
+    <w:p>
+      <w:pPr>
+        <w:spacing w:after="0"/>
+        <w:rPr>
+          <w:lang w:val="en-GB"/>
+        </w:rPr>
+      </w:pPr>
+      <w:r>
+        <w:rPr>
+          <w:lang w:val="en-GB"/>
+        </w:rPr>
+        <w:t xml:space="preserve">The above design is implemented in </w:t>
+      </w:r>
+      <w:proofErr w:type="spellStart"/>
+      <w:r>
+        <w:rPr>
+          <w:lang w:val="en-GB"/>
+        </w:rPr>
+        <w:t>Postgresql</w:t>
+      </w:r>
+      <w:proofErr w:type="spellEnd"/>
+      <w:r>
+        <w:rPr>
+          <w:lang w:val="en-GB"/>
+        </w:rPr>
+        <w:t xml:space="preserve"> by simply mapping the relations and relationships to tables. The complex attributes are flattened and included in the </w:t>
+      </w:r>
+      <w:r>
+        <w:rPr>
+          <w:lang w:val="en-GB"/>
+        </w:rPr>
+        <w:t xml:space="preserve">table (see e.g. customer address attribute) and multi-valued attributes are implemented using a separate table (see e.g. </w:t>
+      </w:r>
+      <w:proofErr w:type="spellStart"/>
+      <w:r>
+        <w:rPr>
+          <w:lang w:val="en-GB"/>
+        </w:rPr>
+        <w:t>customerphone</w:t>
+      </w:r>
+      <w:proofErr w:type="spellEnd"/>
+      <w:r>
+        <w:rPr>
+          <w:lang w:val="en-GB"/>
+        </w:rPr>
+        <w:t>).</w:t>
+      </w:r>
+    </w:p>
+    <w:p>
+      <w:pPr>
+        <w:spacing w:after="0"/>
+        <w:rPr>
+          <w:lang w:val="en-GB"/>
+        </w:rPr>
+      </w:pPr>
+    </w:p>
+    <w:p>
+      <w:pPr>
+        <w:spacing w:after="0"/>
+        <w:rPr>
+          <w:lang w:val="en-GB"/>
+        </w:rPr>
+      </w:pPr>
+      <w:r>
+        <w:rPr>
+          <w:lang w:val="en-GB"/>
+        </w:rPr>
+        <w:t xml:space="preserve">Explain </w:t>
+      </w:r>
+      <w:r>
+        <w:rPr>
+          <w:lang w:val="en-GB"/>
+        </w:rPr>
+        <w:t xml:space="preserve">special UNIQUE INDEX, and why no other </w:t>
+      </w:r>
+      <w:proofErr w:type="gramStart"/>
+      <w:r>
+        <w:rPr>
+          <w:lang w:val="en-GB"/>
+        </w:rPr>
+        <w:t>CHECK</w:t>
+      </w:r>
+      <w:proofErr w:type="gramEnd"/>
+      <w:r>
+        <w:rPr>
+          <w:lang w:val="en-GB"/>
+        </w:rPr>
+        <w:t xml:space="preserve"> UNIQUE (because the places where multiple combinations must be unique we use them as a primary key).</w:t>
+      </w:r>
+    </w:p>
+    <w:p>
+      <w:pPr>
+        <w:spacing w:after="0"/>
+        <w:rPr>
+          <w:lang w:val="en-GB"/>
+        </w:rPr>
+      </w:pPr>
+    </w:p>
+    <w:p>
+      <w:pPr>
+        <w:pStyle w:val="Overskrift2"/>
+        <w:rPr>
+          <w:lang w:val="en-GB"/>
+        </w:rPr>
+      </w:pPr>
+      <w:bookmarkStart w:id="20" w:name="_Toc369802506"/>
+      <w:r>
+        <w:rPr>
+          <w:lang w:val="en-GB"/>
+        </w:rPr>
+        <w:t>Functional dependencies</w:t>
       </w:r>
       <w:bookmarkEnd w:id="20"/>
-    </w:p>
-    <w:p>
-      <w:pPr>
-        <w:spacing w:after="0"/>
-        <w:rPr>
-          <w:lang w:val="en-GB"/>
-        </w:rPr>
-      </w:pPr>
+      <w:r>
+        <w:rPr>
+          <w:lang w:val="en-GB"/>
+        </w:rPr>
+        <w:t xml:space="preserve"> and normal form</w:t>
+      </w:r>
+    </w:p>
+    <w:p>
+      <w:pPr>
+        <w:spacing w:after="0"/>
+        <w:rPr>
+          <w:lang w:val="en-GB"/>
+        </w:rPr>
+      </w:pPr>
+    </w:p>
+    <w:p>
+      <w:pPr>
+        <w:pStyle w:val="Overskrift1"/>
+        <w:rPr>
+          <w:lang w:val="en-GB"/>
+        </w:rPr>
+      </w:pPr>
+      <w:bookmarkStart w:id="21" w:name="_Toc369802508"/>
+      <w:r>
+        <w:rPr>
+          <w:lang w:val="en-GB"/>
+        </w:rPr>
+        <w:lastRenderedPageBreak/>
+        <w:t>Requirement traceability</w:t>
+      </w:r>
+      <w:bookmarkEnd w:id="21"/>
+    </w:p>
+    <w:p>
+      <w:pPr>
+        <w:pStyle w:val="Listeafsnit"/>
+        <w:numPr>
+          <w:ilvl w:val="2"/>
+          <w:numId w:val="21"/>
+        </w:numPr>
+        <w:rPr>
+          <w:lang w:val="en-GB"/>
+        </w:rPr>
+      </w:pPr>
+      <w:r>
+        <w:rPr>
+          <w:lang w:val="en-GB"/>
+        </w:rPr>
+        <w:t>Wholesaler access is controlled by the wholesaler</w:t>
+      </w:r>
+    </w:p>
+    <w:p>
+      <w:pPr>
+        <w:pStyle w:val="Listeafsnit"/>
+        <w:numPr>
+          <w:ilvl w:val="2"/>
+          <w:numId w:val="21"/>
+        </w:numPr>
+        <w:rPr>
+          <w:lang w:val="en-GB"/>
+        </w:rPr>
+      </w:pPr>
+      <w:r>
+        <w:rPr>
+          <w:lang w:val="en-GB"/>
+        </w:rPr>
+        <w:t xml:space="preserve">The Wholesaler has access to the </w:t>
+      </w:r>
+      <w:proofErr w:type="spellStart"/>
+      <w:r>
+        <w:rPr>
+          <w:lang w:val="en-GB"/>
+        </w:rPr>
+        <w:t>instock</w:t>
+      </w:r>
+      <w:proofErr w:type="spellEnd"/>
+      <w:r>
+        <w:rPr>
+          <w:lang w:val="en-GB"/>
+        </w:rPr>
+        <w:t xml:space="preserve"> attribute </w:t>
+      </w:r>
+      <w:r>
+        <w:rPr>
+          <w:lang w:val="en-GB"/>
+        </w:rPr>
+        <w:t xml:space="preserve">in products </w:t>
+      </w:r>
+      <w:r>
+        <w:rPr>
+          <w:lang w:val="en-GB"/>
+        </w:rPr>
+        <w:t>which is automatically updated.</w:t>
+      </w:r>
+    </w:p>
+    <w:p>
+      <w:pPr>
+        <w:pStyle w:val="Listeafsnit"/>
+        <w:numPr>
+          <w:ilvl w:val="2"/>
+          <w:numId w:val="21"/>
+        </w:numPr>
+        <w:rPr>
+          <w:lang w:val="en-GB"/>
+        </w:rPr>
+      </w:pPr>
+      <w:r>
+        <w:rPr>
+          <w:lang w:val="en-GB"/>
+        </w:rPr>
+        <w:t>All sales and purchasing history is kept and may be extracted.</w:t>
+      </w:r>
+    </w:p>
+    <w:p>
+      <w:pPr>
+        <w:pStyle w:val="Listeafsnit"/>
+        <w:numPr>
+          <w:ilvl w:val="2"/>
+          <w:numId w:val="21"/>
+        </w:numPr>
+        <w:rPr>
+          <w:lang w:val="en-GB"/>
+        </w:rPr>
+      </w:pPr>
+      <w:r>
+        <w:rPr>
+          <w:lang w:val="en-GB"/>
+        </w:rPr>
+        <w:t>Single warehouse is what has been implemented</w:t>
+      </w:r>
+    </w:p>
+    <w:p>
+      <w:pPr>
+        <w:pStyle w:val="Listeafsnit"/>
+        <w:numPr>
+          <w:ilvl w:val="2"/>
+          <w:numId w:val="30"/>
+        </w:numPr>
+        <w:rPr>
+          <w:lang w:val="en-GB"/>
+        </w:rPr>
+      </w:pPr>
+      <w:r>
+        <w:rPr>
+          <w:lang w:val="en-GB"/>
+        </w:rPr>
+        <w:t>That is what the manufacturer does</w:t>
+      </w:r>
+    </w:p>
+    <w:p>
+      <w:pPr>
+        <w:pStyle w:val="Listeafsnit"/>
+        <w:numPr>
+          <w:ilvl w:val="2"/>
+          <w:numId w:val="30"/>
+        </w:numPr>
+        <w:rPr>
+          <w:lang w:val="en-GB"/>
+        </w:rPr>
+      </w:pPr>
+      <w:r>
+        <w:rPr>
+          <w:lang w:val="en-GB"/>
+        </w:rPr>
+        <w:t xml:space="preserve">A </w:t>
+      </w:r>
+      <w:proofErr w:type="spellStart"/>
+      <w:r>
+        <w:rPr>
+          <w:lang w:val="en-GB"/>
+        </w:rPr>
+        <w:t>PricingPlan</w:t>
+      </w:r>
+      <w:proofErr w:type="spellEnd"/>
+      <w:r>
+        <w:rPr>
+          <w:lang w:val="en-GB"/>
+        </w:rPr>
+        <w:t xml:space="preserve"> is assigned to each combination of manufacturer and product specifying the agreed on price.</w:t>
+      </w:r>
+    </w:p>
+    <w:p>
+      <w:pPr>
+        <w:pStyle w:val="Listeafsnit"/>
+        <w:numPr>
+          <w:ilvl w:val="2"/>
+          <w:numId w:val="30"/>
+        </w:numPr>
+        <w:rPr>
+          <w:lang w:val="en-GB"/>
+        </w:rPr>
+      </w:pPr>
+      <w:r>
+        <w:rPr>
+          <w:lang w:val="en-GB"/>
+        </w:rPr>
+        <w:t xml:space="preserve">Along with the price may be assigned discounts possibly dependent </w:t>
+      </w:r>
+      <w:r>
+        <w:rPr>
+          <w:lang w:val="en-GB"/>
+        </w:rPr>
+        <w:t>on amounts.</w:t>
+      </w:r>
+    </w:p>
+    <w:p>
+      <w:pPr>
+        <w:pStyle w:val="Listeafsnit"/>
+        <w:numPr>
+          <w:ilvl w:val="2"/>
+          <w:numId w:val="30"/>
+        </w:numPr>
+        <w:rPr>
+          <w:lang w:val="en-GB"/>
+        </w:rPr>
+      </w:pPr>
+      <w:r>
+        <w:rPr>
+          <w:lang w:val="en-GB"/>
+        </w:rPr>
+        <w:t>The order, order confirmation, order invoice (including payment) and order delivery may be tracked in the DB.</w:t>
+      </w:r>
+    </w:p>
+    <w:p>
+      <w:pPr>
+        <w:pStyle w:val="Listeafsnit"/>
+        <w:numPr>
+          <w:ilvl w:val="2"/>
+          <w:numId w:val="30"/>
+        </w:numPr>
+        <w:rPr>
+          <w:lang w:val="en-GB"/>
+        </w:rPr>
+      </w:pPr>
+      <w:r>
+        <w:rPr>
+          <w:lang w:val="en-GB"/>
+        </w:rPr>
+        <w:t>And it also is not.</w:t>
+      </w:r>
+    </w:p>
+    <w:p>
+      <w:pPr>
+        <w:pStyle w:val="Listeafsnit"/>
+        <w:numPr>
+          <w:ilvl w:val="2"/>
+          <w:numId w:val="30"/>
+        </w:numPr>
+        <w:rPr>
+          <w:lang w:val="en-GB"/>
+        </w:rPr>
+      </w:pPr>
+      <w:r>
+        <w:rPr>
+          <w:lang w:val="en-GB"/>
+        </w:rPr>
+        <w:t>Yes, there is a many to many relationship between manufacturer and product.</w:t>
+      </w:r>
+    </w:p>
+    <w:p>
+      <w:pPr>
+        <w:pStyle w:val="Listeafsnit"/>
+        <w:numPr>
+          <w:ilvl w:val="2"/>
+          <w:numId w:val="30"/>
+        </w:numPr>
+        <w:rPr>
+          <w:lang w:val="en-GB"/>
+        </w:rPr>
+      </w:pPr>
+      <w:r>
+        <w:rPr>
+          <w:lang w:val="en-GB"/>
+        </w:rPr>
+        <w:t xml:space="preserve">Yes, this can be done by assigning special attributes to the products linking them together and then assigning them to the same </w:t>
+      </w:r>
+      <w:proofErr w:type="spellStart"/>
+      <w:r>
+        <w:rPr>
+          <w:lang w:val="en-GB"/>
+        </w:rPr>
+        <w:t>PricingPlan</w:t>
+      </w:r>
+      <w:proofErr w:type="spellEnd"/>
+      <w:r>
+        <w:rPr>
+          <w:lang w:val="en-GB"/>
+        </w:rPr>
+        <w:t xml:space="preserve"> to have them cost the same.</w:t>
+      </w:r>
+    </w:p>
+    <w:p>
+      <w:pPr>
+        <w:pStyle w:val="Listeafsnit"/>
+        <w:numPr>
+          <w:ilvl w:val="2"/>
+          <w:numId w:val="30"/>
+        </w:numPr>
+        <w:rPr>
+          <w:lang w:val="en-GB"/>
+        </w:rPr>
+      </w:pPr>
+      <w:r>
+        <w:rPr>
+          <w:lang w:val="en-GB"/>
+        </w:rPr>
+        <w:t>Yes, this is also possible through the assigning of product attributes.</w:t>
+      </w:r>
+    </w:p>
+    <w:p>
+      <w:pPr>
+        <w:pStyle w:val="Listeafsnit"/>
+        <w:numPr>
+          <w:ilvl w:val="2"/>
+          <w:numId w:val="31"/>
+        </w:numPr>
+        <w:rPr>
+          <w:lang w:val="en-GB"/>
+        </w:rPr>
+      </w:pPr>
+      <w:r>
+        <w:rPr>
+          <w:lang w:val="en-GB"/>
+        </w:rPr>
+        <w:t xml:space="preserve">Yes, the </w:t>
+      </w:r>
+      <w:proofErr w:type="spellStart"/>
+      <w:r>
+        <w:rPr>
+          <w:lang w:val="en-GB"/>
+        </w:rPr>
+        <w:t>webshop</w:t>
+      </w:r>
+      <w:proofErr w:type="spellEnd"/>
+      <w:r>
+        <w:rPr>
+          <w:lang w:val="en-GB"/>
+        </w:rPr>
+        <w:t xml:space="preserve"> role has access to this.</w:t>
+      </w:r>
+    </w:p>
+    <w:p>
+      <w:pPr>
+        <w:pStyle w:val="Listeafsnit"/>
+        <w:numPr>
+          <w:ilvl w:val="2"/>
+          <w:numId w:val="31"/>
+        </w:numPr>
+        <w:rPr>
+          <w:lang w:val="en-GB"/>
+        </w:rPr>
+      </w:pPr>
+      <w:r>
+        <w:rPr>
+          <w:lang w:val="en-GB"/>
+        </w:rPr>
+        <w:t xml:space="preserve">Yes, this is done through the </w:t>
+      </w:r>
+      <w:proofErr w:type="spellStart"/>
+      <w:r>
+        <w:rPr>
+          <w:lang w:val="en-GB"/>
+        </w:rPr>
+        <w:t>netspayments</w:t>
+      </w:r>
+      <w:proofErr w:type="spellEnd"/>
+      <w:r>
+        <w:rPr>
+          <w:lang w:val="en-GB"/>
+        </w:rPr>
+        <w:t xml:space="preserve"> relation</w:t>
+      </w:r>
+    </w:p>
+    <w:p>
+      <w:pPr>
+        <w:pStyle w:val="Listeafsnit"/>
+        <w:numPr>
+          <w:ilvl w:val="2"/>
+          <w:numId w:val="31"/>
+        </w:numPr>
+        <w:rPr>
+          <w:lang w:val="en-GB"/>
+        </w:rPr>
+      </w:pPr>
+      <w:r>
+        <w:rPr>
+          <w:lang w:val="en-GB"/>
+        </w:rPr>
+        <w:t>The order, order confirmation, order invoice (including payment) and order delivery may be tracked in the DB.</w:t>
+      </w:r>
+    </w:p>
+    <w:p>
+      <w:pPr>
+        <w:pStyle w:val="Listeafsnit"/>
+        <w:numPr>
+          <w:ilvl w:val="2"/>
+          <w:numId w:val="31"/>
+        </w:numPr>
+        <w:rPr>
+          <w:lang w:val="en-GB"/>
+        </w:rPr>
+      </w:pPr>
+      <w:r>
+        <w:rPr>
+          <w:lang w:val="en-GB"/>
+        </w:rPr>
+        <w:t xml:space="preserve">There is a </w:t>
+      </w:r>
+      <w:proofErr w:type="spellStart"/>
+      <w:r>
+        <w:rPr>
+          <w:lang w:val="en-GB"/>
+        </w:rPr>
+        <w:t>webshopcarries</w:t>
+      </w:r>
+      <w:proofErr w:type="spellEnd"/>
+      <w:r>
+        <w:rPr>
+          <w:lang w:val="en-GB"/>
+        </w:rPr>
+        <w:t xml:space="preserve"> relation specifying which products are carried by the web-shop.</w:t>
+      </w:r>
+    </w:p>
+    <w:p>
+      <w:pPr>
+        <w:pStyle w:val="Listeafsnit"/>
+        <w:numPr>
+          <w:ilvl w:val="2"/>
+          <w:numId w:val="31"/>
+        </w:numPr>
+        <w:rPr>
+          <w:lang w:val="en-GB"/>
+        </w:rPr>
+      </w:pPr>
+      <w:r>
+        <w:rPr>
+          <w:lang w:val="en-GB"/>
+        </w:rPr>
+        <w:t xml:space="preserve">The </w:t>
+      </w:r>
+      <w:proofErr w:type="spellStart"/>
+      <w:r>
+        <w:rPr>
+          <w:lang w:val="en-GB"/>
+        </w:rPr>
+        <w:t>webshopcarries</w:t>
+      </w:r>
+      <w:proofErr w:type="spellEnd"/>
+      <w:r>
+        <w:rPr>
+          <w:lang w:val="en-GB"/>
+        </w:rPr>
+        <w:t xml:space="preserve"> also specify the price that the given web-shop buys the products from the wholesaler </w:t>
+      </w:r>
+      <w:r>
+        <w:rPr>
+          <w:lang w:val="en-GB"/>
+        </w:rPr>
+        <w:t>for</w:t>
+      </w:r>
+      <w:r>
+        <w:rPr>
+          <w:lang w:val="en-GB"/>
+        </w:rPr>
+        <w:t>.</w:t>
+      </w:r>
+    </w:p>
+    <w:p>
+      <w:pPr>
+        <w:pStyle w:val="Listeafsnit"/>
+        <w:numPr>
+          <w:ilvl w:val="2"/>
+          <w:numId w:val="31"/>
+        </w:numPr>
+        <w:rPr>
+          <w:lang w:val="en-GB"/>
+        </w:rPr>
+      </w:pPr>
+      <w:r>
+        <w:rPr>
+          <w:lang w:val="en-GB"/>
+        </w:rPr>
+        <w:t>Along with the price may be assigned discounts possibly dependent on amounts</w:t>
+      </w:r>
+    </w:p>
+    <w:p>
+      <w:pPr>
+        <w:pStyle w:val="Listeafsnit"/>
+        <w:numPr>
+          <w:ilvl w:val="2"/>
+          <w:numId w:val="31"/>
+        </w:numPr>
+        <w:rPr>
+          <w:lang w:val="en-GB"/>
+        </w:rPr>
+      </w:pPr>
+      <w:r>
+        <w:rPr>
+          <w:lang w:val="en-GB"/>
+        </w:rPr>
+        <w:t>This is not fully implemented. Limiting what the web-shops may see through Views can take us some of the way, and limiting where the web-shop may insert, update or delete also help, but without RL</w:t>
+      </w:r>
+      <w:r>
+        <w:rPr>
+          <w:lang w:val="en-GB"/>
+        </w:rPr>
+        <w:t>S or a layer outside the DB, this is not possible.</w:t>
+      </w:r>
+    </w:p>
+    <w:p>
+      <w:pPr>
+        <w:pStyle w:val="Listeafsnit"/>
+        <w:numPr>
+          <w:ilvl w:val="2"/>
+          <w:numId w:val="31"/>
+        </w:numPr>
+        <w:rPr>
+          <w:lang w:val="en-GB"/>
+        </w:rPr>
+      </w:pPr>
+      <w:r>
+        <w:rPr>
+          <w:lang w:val="en-GB"/>
+        </w:rPr>
+        <w:t xml:space="preserve">Also requires RLS </w:t>
+      </w:r>
+      <w:r>
+        <w:rPr>
+          <w:lang w:val="en-GB"/>
+        </w:rPr>
+        <w:t>or a layer outside the DB</w:t>
+      </w:r>
+    </w:p>
+    <w:p>
+      <w:pPr>
+        <w:pStyle w:val="Listeafsnit"/>
+        <w:numPr>
+          <w:ilvl w:val="2"/>
+          <w:numId w:val="31"/>
+        </w:numPr>
+        <w:rPr>
+          <w:lang w:val="en-GB"/>
+        </w:rPr>
+      </w:pPr>
+      <w:r>
+        <w:rPr>
+          <w:lang w:val="en-GB"/>
+        </w:rPr>
+        <w:t>Also requires RLS or a layer outside the DB</w:t>
+      </w:r>
+    </w:p>
+    <w:p>
+      <w:pPr>
+        <w:pStyle w:val="Listeafsnit"/>
+        <w:numPr>
+          <w:ilvl w:val="2"/>
+          <w:numId w:val="31"/>
+        </w:numPr>
+        <w:rPr>
+          <w:lang w:val="en-GB"/>
+        </w:rPr>
+      </w:pPr>
+      <w:r>
+        <w:rPr>
+          <w:lang w:val="en-GB"/>
+        </w:rPr>
+        <w:t xml:space="preserve">And it is in </w:t>
+      </w:r>
+      <w:proofErr w:type="spellStart"/>
+      <w:r>
+        <w:rPr>
+          <w:lang w:val="en-GB"/>
+        </w:rPr>
+        <w:t>customerattributes</w:t>
+      </w:r>
+      <w:proofErr w:type="spellEnd"/>
+    </w:p>
+    <w:p>
+      <w:pPr>
+        <w:pStyle w:val="Listeafsnit"/>
+        <w:numPr>
+          <w:ilvl w:val="2"/>
+          <w:numId w:val="32"/>
+        </w:numPr>
+        <w:rPr>
+          <w:lang w:val="en-GB"/>
+        </w:rPr>
+      </w:pPr>
+      <w:r>
+        <w:rPr>
+          <w:lang w:val="en-GB"/>
+        </w:rPr>
+        <w:t xml:space="preserve">Yes, the </w:t>
+      </w:r>
+      <w:proofErr w:type="spellStart"/>
+      <w:r>
+        <w:rPr>
+          <w:lang w:val="en-GB"/>
+        </w:rPr>
+        <w:t>WebShopRole</w:t>
+      </w:r>
+      <w:proofErr w:type="spellEnd"/>
+      <w:r>
+        <w:rPr>
+          <w:lang w:val="en-GB"/>
+        </w:rPr>
+        <w:t xml:space="preserve"> has this right and the </w:t>
+      </w:r>
+      <w:proofErr w:type="gramStart"/>
+      <w:r>
+        <w:rPr>
+          <w:lang w:val="en-GB"/>
+        </w:rPr>
+        <w:t>customers</w:t>
+      </w:r>
+      <w:proofErr w:type="gramEnd"/>
+      <w:r>
+        <w:rPr>
+          <w:lang w:val="en-GB"/>
+        </w:rPr>
+        <w:t xml:space="preserve"> relation contains this information.</w:t>
+      </w:r>
+    </w:p>
+    <w:p>
+      <w:pPr>
+        <w:pStyle w:val="Listeafsnit"/>
+        <w:numPr>
+          <w:ilvl w:val="2"/>
+          <w:numId w:val="32"/>
+        </w:numPr>
+        <w:rPr>
+          <w:lang w:val="en-GB"/>
+        </w:rPr>
+      </w:pPr>
+      <w:r>
+        <w:rPr>
+          <w:lang w:val="en-GB"/>
+        </w:rPr>
+        <w:t xml:space="preserve">The </w:t>
+      </w:r>
+      <w:proofErr w:type="spellStart"/>
+      <w:r>
+        <w:rPr>
+          <w:lang w:val="en-GB"/>
+        </w:rPr>
+        <w:t>webshopcarries</w:t>
+      </w:r>
+      <w:proofErr w:type="spellEnd"/>
+      <w:r>
+        <w:rPr>
+          <w:lang w:val="en-GB"/>
+        </w:rPr>
+        <w:t xml:space="preserve"> allows the web-shop to specify </w:t>
+      </w:r>
+      <w:r>
+        <w:rPr>
+          <w:lang w:val="en-GB"/>
+        </w:rPr>
+        <w:t>the selling price of a given product.</w:t>
+      </w:r>
+    </w:p>
+    <w:p>
+      <w:pPr>
+        <w:pStyle w:val="Listeafsnit"/>
+        <w:numPr>
+          <w:ilvl w:val="2"/>
+          <w:numId w:val="32"/>
+        </w:numPr>
+        <w:rPr>
+          <w:lang w:val="en-GB"/>
+        </w:rPr>
+      </w:pPr>
+      <w:r>
+        <w:rPr>
+          <w:lang w:val="en-GB"/>
+        </w:rPr>
+        <w:t xml:space="preserve">The </w:t>
+      </w:r>
+      <w:proofErr w:type="spellStart"/>
+      <w:r>
+        <w:rPr>
+          <w:lang w:val="en-GB"/>
+        </w:rPr>
+        <w:t>webshopcarries</w:t>
+      </w:r>
+      <w:proofErr w:type="spellEnd"/>
+      <w:r>
+        <w:rPr>
+          <w:lang w:val="en-GB"/>
+        </w:rPr>
+        <w:t xml:space="preserve"> </w:t>
+      </w:r>
+      <w:proofErr w:type="spellStart"/>
+      <w:r>
+        <w:rPr>
+          <w:lang w:val="en-GB"/>
+        </w:rPr>
+        <w:t>PricingPlan</w:t>
+      </w:r>
+      <w:proofErr w:type="spellEnd"/>
+      <w:r>
+        <w:rPr>
+          <w:lang w:val="en-GB"/>
+        </w:rPr>
+        <w:t xml:space="preserve"> </w:t>
+      </w:r>
+      <w:r>
+        <w:rPr>
+          <w:lang w:val="en-GB"/>
+        </w:rPr>
+        <w:t xml:space="preserve">also </w:t>
+      </w:r>
+      <w:r>
+        <w:rPr>
+          <w:lang w:val="en-GB"/>
+        </w:rPr>
+        <w:t>allow for discounts possibly dependent on amounts</w:t>
+      </w:r>
+      <w:r>
+        <w:rPr>
+          <w:lang w:val="en-GB"/>
+        </w:rPr>
+        <w:t xml:space="preserve">, and a special Customer </w:t>
+      </w:r>
+      <w:proofErr w:type="spellStart"/>
+      <w:r>
+        <w:rPr>
+          <w:lang w:val="en-GB"/>
+        </w:rPr>
+        <w:t>PricingPlan</w:t>
+      </w:r>
+      <w:proofErr w:type="spellEnd"/>
+      <w:r>
+        <w:rPr>
+          <w:lang w:val="en-GB"/>
+        </w:rPr>
+        <w:t xml:space="preserve"> may offer further discounts, both general and at the product level (Customer </w:t>
+      </w:r>
+      <w:proofErr w:type="spellStart"/>
+      <w:r>
+        <w:rPr>
+          <w:lang w:val="en-GB"/>
+        </w:rPr>
+        <w:t>PricingPlan</w:t>
+      </w:r>
+      <w:proofErr w:type="spellEnd"/>
+      <w:r>
+        <w:rPr>
+          <w:lang w:val="en-GB"/>
+        </w:rPr>
+        <w:t xml:space="preserve"> not fully implemented).</w:t>
+      </w:r>
+    </w:p>
+    <w:p>
+      <w:pPr>
+        <w:pStyle w:val="Listeafsnit"/>
+        <w:numPr>
+          <w:ilvl w:val="2"/>
+          <w:numId w:val="32"/>
+        </w:numPr>
+        <w:rPr>
+          <w:lang w:val="en-GB"/>
+        </w:rPr>
+      </w:pPr>
+      <w:r>
+        <w:rPr>
+          <w:lang w:val="en-GB"/>
+        </w:rPr>
+        <w:t xml:space="preserve">The </w:t>
+      </w:r>
+      <w:proofErr w:type="spellStart"/>
+      <w:r>
+        <w:rPr>
+          <w:lang w:val="en-GB"/>
+        </w:rPr>
+        <w:t>netspayments</w:t>
+      </w:r>
+      <w:proofErr w:type="spellEnd"/>
+      <w:r>
+        <w:rPr>
+          <w:lang w:val="en-GB"/>
+        </w:rPr>
+        <w:t xml:space="preserve"> relation allows for this</w:t>
+      </w:r>
+    </w:p>
+    <w:p>
+      <w:pPr>
+        <w:pStyle w:val="Listeafsnit"/>
+        <w:numPr>
+          <w:ilvl w:val="2"/>
+          <w:numId w:val="32"/>
+        </w:numPr>
+        <w:rPr>
+          <w:lang w:val="en-GB"/>
+        </w:rPr>
+      </w:pPr>
+      <w:r>
+        <w:rPr>
+          <w:lang w:val="en-GB"/>
+        </w:rPr>
+        <w:t xml:space="preserve">The </w:t>
+      </w:r>
+      <w:proofErr w:type="spellStart"/>
+      <w:r>
+        <w:rPr>
+          <w:lang w:val="en-GB"/>
+        </w:rPr>
+        <w:t>customerinvoices</w:t>
+      </w:r>
+      <w:proofErr w:type="spellEnd"/>
+      <w:r>
+        <w:rPr>
+          <w:lang w:val="en-GB"/>
+        </w:rPr>
+        <w:t xml:space="preserve"> allows for this</w:t>
+      </w:r>
+    </w:p>
+    <w:p>
+      <w:pPr>
+        <w:pStyle w:val="Listeafsnit"/>
+        <w:numPr>
+          <w:ilvl w:val="2"/>
+          <w:numId w:val="32"/>
+        </w:numPr>
+        <w:rPr>
+          <w:lang w:val="en-GB"/>
+        </w:rPr>
+      </w:pPr>
+      <w:r>
+        <w:rPr>
+          <w:lang w:val="en-GB"/>
+        </w:rPr>
+        <w:t>This has not been implemented</w:t>
+      </w:r>
+      <w:r>
+        <w:rPr>
+          <w:lang w:val="en-GB"/>
+        </w:rPr>
+        <w:t>, and is left for future implementation, along with handling discrepancies in the</w:t>
+      </w:r>
+      <w:r>
+        <w:rPr>
+          <w:lang w:val="en-GB"/>
+        </w:rPr>
+        <w:t xml:space="preserve"> periodic</w:t>
+      </w:r>
+      <w:r>
+        <w:rPr>
+          <w:lang w:val="en-GB"/>
+        </w:rPr>
+        <w:t xml:space="preserve"> manual warehouse count.</w:t>
+      </w:r>
+    </w:p>
+    <w:p>
+      <w:pPr>
+        <w:pStyle w:val="Listeafsnit"/>
+        <w:numPr>
+          <w:ilvl w:val="2"/>
+          <w:numId w:val="32"/>
+        </w:numPr>
+        <w:rPr>
+          <w:lang w:val="en-GB"/>
+        </w:rPr>
+      </w:pPr>
+      <w:r>
+        <w:rPr>
+          <w:lang w:val="en-GB"/>
+        </w:rPr>
+        <w:t>This has not been implemented.</w:t>
+      </w:r>
+    </w:p>
+    <w:p>
+      <w:pPr>
+        <w:pStyle w:val="Listeafsnit"/>
+        <w:numPr>
+          <w:ilvl w:val="2"/>
+          <w:numId w:val="32"/>
+        </w:numPr>
+        <w:rPr>
+          <w:lang w:val="en-GB"/>
+        </w:rPr>
+      </w:pPr>
+      <w:r>
+        <w:rPr>
+          <w:lang w:val="en-GB"/>
+        </w:rPr>
+        <w:t xml:space="preserve">Yes the </w:t>
+      </w:r>
+      <w:proofErr w:type="spellStart"/>
+      <w:r>
+        <w:rPr>
+          <w:lang w:val="en-GB"/>
+        </w:rPr>
+        <w:t>CustomerRole</w:t>
+      </w:r>
+      <w:proofErr w:type="spellEnd"/>
+      <w:r>
+        <w:rPr>
+          <w:lang w:val="en-GB"/>
+        </w:rPr>
+        <w:t xml:space="preserve"> has this right and all sales are logged in the DB.</w:t>
+      </w:r>
+    </w:p>
+    <w:p>
+      <w:pPr>
+        <w:pStyle w:val="Listeafsnit"/>
+        <w:numPr>
+          <w:ilvl w:val="2"/>
+          <w:numId w:val="32"/>
+        </w:numPr>
+        <w:rPr>
+          <w:lang w:val="en-GB"/>
+        </w:rPr>
+      </w:pPr>
+      <w:r>
+        <w:rPr>
+          <w:lang w:val="en-GB"/>
+        </w:rPr>
+        <w:t>Please see below under performance and indexes, but this requirement cannot always be met.</w:t>
+      </w:r>
+    </w:p>
+    <w:p>
+      <w:pPr>
+        <w:pStyle w:val="Overskrift1"/>
+        <w:rPr>
+          <w:lang w:val="en-GB"/>
+        </w:rPr>
+      </w:pPr>
+      <w:bookmarkStart w:id="22" w:name="_Toc369802509"/>
+      <w:r>
+        <w:rPr>
+          <w:lang w:val="en-GB"/>
+        </w:rPr>
+        <w:lastRenderedPageBreak/>
+        <w:t>Queries and views</w:t>
+      </w:r>
+      <w:bookmarkEnd w:id="22"/>
+    </w:p>
+    <w:p>
+      <w:pPr>
+        <w:spacing w:after="0"/>
+        <w:rPr>
+          <w:lang w:val="en-GB"/>
+        </w:rPr>
+      </w:pPr>
+      <w:r>
+        <w:rPr>
+          <w:lang w:val="en-GB"/>
+        </w:rPr>
+        <w:t>TODO Add EXPLAIN ANALYZE to get exact execution time and build execution tree.</w:t>
+      </w:r>
     </w:p>
     <w:p>
       <w:pPr>
@@ -7547,105 +8914,11 @@
           <w:lang w:val="en-GB"/>
         </w:rPr>
       </w:pPr>
-      <w:r>
-        <w:rPr>
-          <w:lang w:val="en-GB"/>
-        </w:rPr>
-        <w:t>Implementation</w:t>
-      </w:r>
-    </w:p>
-    <w:p>
-      <w:pPr>
-        <w:spacing w:after="0"/>
-        <w:rPr>
-          <w:lang w:val="en-GB"/>
-        </w:rPr>
-      </w:pPr>
-      <w:r>
-        <w:rPr>
-          <w:lang w:val="en-GB"/>
-        </w:rPr>
-        <w:t xml:space="preserve">Explain </w:t>
-      </w:r>
-      <w:r>
-        <w:rPr>
-          <w:lang w:val="en-GB"/>
-        </w:rPr>
-        <w:t xml:space="preserve">special UNIQUE INDEX, and why no other </w:t>
-      </w:r>
-      <w:r>
-        <w:rPr>
-          <w:lang w:val="en-GB"/>
-        </w:rPr>
-        <w:t>CHECK UNIQUE (because the places where multiple combinations must be unique we use them as a primary key).</w:t>
-      </w:r>
-    </w:p>
-    <w:p>
-      <w:pPr>
-        <w:pStyle w:val="Overskrift1"/>
-        <w:rPr>
-          <w:lang w:val="en-GB"/>
-        </w:rPr>
-      </w:pPr>
-      <w:bookmarkStart w:id="21" w:name="_Toc369767748"/>
-      <w:r>
-        <w:rPr>
-          <w:lang w:val="en-GB"/>
-        </w:rPr>
-        <w:t>Requirement traceability</w:t>
-      </w:r>
-      <w:bookmarkEnd w:id="21"/>
-    </w:p>
-    <w:p>
-      <w:pPr>
-        <w:rPr>
-          <w:lang w:val="en-GB"/>
-        </w:rPr>
-      </w:pPr>
-    </w:p>
-    <w:p>
-      <w:pPr>
-        <w:pStyle w:val="Overskrift1"/>
-        <w:rPr>
-          <w:lang w:val="en-GB"/>
-        </w:rPr>
-      </w:pPr>
-      <w:bookmarkStart w:id="22" w:name="_Toc369767749"/>
-      <w:r>
-        <w:rPr>
-          <w:lang w:val="en-GB"/>
-        </w:rPr>
-        <w:t>Queries and views</w:t>
-      </w:r>
-      <w:bookmarkEnd w:id="22"/>
-    </w:p>
-    <w:p>
-      <w:pPr>
-        <w:spacing w:after="0"/>
-        <w:rPr>
-          <w:lang w:val="en-GB"/>
-        </w:rPr>
-      </w:pPr>
-      <w:r>
-        <w:rPr>
-          <w:lang w:val="en-GB"/>
-        </w:rPr>
-        <w:t>TODO Add EXPLAIN ANALYZE to get exact execution time and build execution tree.</w:t>
-      </w:r>
-    </w:p>
-    <w:p>
-      <w:pPr>
-        <w:pStyle w:val="Overskrift2"/>
-        <w:rPr>
-          <w:lang w:val="en-GB"/>
-        </w:rPr>
-      </w:pPr>
-      <w:bookmarkStart w:id="23" w:name="_Toc369767750"/>
-      <w:r>
-        <w:rPr>
-          <w:lang w:val="en-GB"/>
-        </w:rPr>
-        <w:lastRenderedPageBreak/>
+      <w:bookmarkStart w:id="23" w:name="_Toc369802510"/>
+      <w:r>
+        <w:rPr>
+          <w:lang w:val="en-GB"/>
+        </w:rPr>
         <w:t>Best selling product</w:t>
       </w:r>
       <w:bookmarkEnd w:id="23"/>
@@ -7744,7 +9017,7 @@
           <w:lang w:val="en-GB"/>
         </w:rPr>
       </w:pPr>
-      <w:bookmarkStart w:id="24" w:name="_Toc369767751"/>
+      <w:bookmarkStart w:id="24" w:name="_Toc369802511"/>
       <w:r>
         <w:rPr>
           <w:lang w:val="en-GB"/>
@@ -7865,7 +9138,7 @@
           <w:lang w:val="en-GB"/>
         </w:rPr>
       </w:pPr>
-      <w:bookmarkStart w:id="25" w:name="_Toc369767752"/>
+      <w:bookmarkStart w:id="25" w:name="_Toc369802512"/>
       <w:r>
         <w:rPr>
           <w:lang w:val="en-GB"/>
@@ -8050,7 +9323,7 @@
           <w:lang w:val="en-GB"/>
         </w:rPr>
       </w:pPr>
-      <w:bookmarkStart w:id="26" w:name="_Toc369767753"/>
+      <w:bookmarkStart w:id="26" w:name="_Toc369802513"/>
       <w:r>
         <w:rPr>
           <w:lang w:val="en-GB"/>
@@ -8244,7 +9517,7 @@
           <w:lang w:val="en-GB"/>
         </w:rPr>
       </w:pPr>
-      <w:bookmarkStart w:id="27" w:name="_Toc369767754"/>
+      <w:bookmarkStart w:id="27" w:name="_Toc369802514"/>
       <w:r>
         <w:rPr>
           <w:lang w:val="en-GB"/>
@@ -8466,7 +9739,7 @@
           <w:lang w:val="en-GB"/>
         </w:rPr>
       </w:pPr>
-      <w:bookmarkStart w:id="28" w:name="_Toc369767755"/>
+      <w:bookmarkStart w:id="28" w:name="_Toc369802515"/>
       <w:r>
         <w:rPr>
           <w:lang w:val="en-GB"/>
@@ -8587,7 +9860,7 @@
           <w:lang w:val="en-GB"/>
         </w:rPr>
       </w:pPr>
-      <w:bookmarkStart w:id="29" w:name="_Toc369767756"/>
+      <w:bookmarkStart w:id="29" w:name="_Toc369802516"/>
       <w:r>
         <w:rPr>
           <w:lang w:val="en-GB"/>
@@ -8664,7 +9937,7 @@
           <w:lang w:val="en-GB"/>
         </w:rPr>
       </w:pPr>
-      <w:bookmarkStart w:id="30" w:name="_Toc369767757"/>
+      <w:bookmarkStart w:id="30" w:name="_Toc369802517"/>
       <w:r>
         <w:rPr>
           <w:lang w:val="en-GB"/>
@@ -8778,7 +10051,15 @@
                 <w:rFonts w:ascii="Courier New" w:hAnsi="Courier New" w:cs="Courier New"/>
                 <w:lang w:val="en-GB"/>
               </w:rPr>
-              <w:t xml:space="preserve">, (((p1.price - p1.price*p1.discount/100) - (p2.price - p2.price*p2.discount/100))/(p2.price - p2.price*p2.discount/100))*100 AS profit FROM </w:t>
+              <w:t xml:space="preserve">, (((p1.price - p1.price*p1.discount/100) - (p2.price - </w:t>
+            </w:r>
+            <w:r>
+              <w:rPr>
+                <w:rFonts w:ascii="Courier New" w:hAnsi="Courier New" w:cs="Courier New"/>
+                <w:lang w:val="en-GB"/>
+              </w:rPr>
+              <w:lastRenderedPageBreak/>
+              <w:t xml:space="preserve">p2.price*p2.discount/100))/(p2.price - p2.price*p2.discount/100))*100 AS profit FROM </w:t>
             </w:r>
             <w:proofErr w:type="spellStart"/>
             <w:r>
@@ -8873,7 +10154,6 @@
                 <w:rFonts w:ascii="Courier New" w:hAnsi="Courier New" w:cs="Courier New"/>
                 <w:lang w:val="en-GB"/>
               </w:rPr>
-              <w:lastRenderedPageBreak/>
               <w:t xml:space="preserve">SELECT </w:t>
             </w:r>
             <w:proofErr w:type="spellStart"/>
@@ -9153,7 +10433,7 @@
           <w:lang w:val="en-GB"/>
         </w:rPr>
       </w:pPr>
-      <w:bookmarkStart w:id="31" w:name="_Toc369767758"/>
+      <w:bookmarkStart w:id="31" w:name="_Toc369802518"/>
       <w:r>
         <w:rPr>
           <w:lang w:val="en-GB"/>
@@ -9978,7 +11258,7 @@
           <w:lang w:val="en-GB"/>
         </w:rPr>
       </w:pPr>
-      <w:bookmarkStart w:id="32" w:name="_Toc369767759"/>
+      <w:bookmarkStart w:id="32" w:name="_Toc369802519"/>
       <w:r>
         <w:rPr>
           <w:lang w:val="en-GB"/>
@@ -10025,7 +11305,7 @@
           <w:lang w:val="en-GB"/>
         </w:rPr>
       </w:pPr>
-      <w:bookmarkStart w:id="33" w:name="_Toc369767760"/>
+      <w:bookmarkStart w:id="33" w:name="_Toc369802520"/>
       <w:r>
         <w:rPr>
           <w:lang w:val="en-GB"/>
@@ -10072,7 +11352,7 @@
           <w:lang w:val="en-GB"/>
         </w:rPr>
       </w:pPr>
-      <w:bookmarkStart w:id="34" w:name="_Toc369767761"/>
+      <w:bookmarkStart w:id="34" w:name="_Toc369802521"/>
       <w:r>
         <w:rPr>
           <w:lang w:val="en-GB"/>
@@ -10413,6 +11693,7 @@
               <w:rPr>
                 <w:lang w:val="en-GB"/>
               </w:rPr>
+              <w:lastRenderedPageBreak/>
               <w:t xml:space="preserve">SELECT </w:t>
             </w:r>
             <w:proofErr w:type="spellStart"/>
@@ -10500,14 +11781,19 @@
         <w:rPr>
           <w:lang w:val="en-GB"/>
         </w:rPr>
-        <w:lastRenderedPageBreak/>
         <w:t>A simple addition of more JOINs to add the tables for order confirmation and delivery would allow the retrieval of all order information in one select</w:t>
       </w:r>
       <w:r>
         <w:rPr>
           <w:lang w:val="en-GB"/>
         </w:rPr>
-        <w:t>, and as this is often done when presenting a customer with their previous purchases this is a useful view.</w:t>
+        <w:t xml:space="preserve">, and as this is often done when presenting a customer with their previous </w:t>
+      </w:r>
+      <w:r>
+        <w:rPr>
+          <w:lang w:val="en-GB"/>
+        </w:rPr>
+        <w:t>purchases this is a useful view. This view may be found in the MDD file.</w:t>
       </w:r>
     </w:p>
     <w:p>
@@ -10517,7 +11803,7 @@
           <w:lang w:val="en-GB"/>
         </w:rPr>
       </w:pPr>
-      <w:bookmarkStart w:id="35" w:name="_Toc369767762"/>
+      <w:bookmarkStart w:id="35" w:name="_Toc369802522"/>
       <w:r>
         <w:rPr>
           <w:lang w:val="en-GB"/>
@@ -10548,7 +11834,7 @@
           <w:lang w:val="en-GB"/>
         </w:rPr>
       </w:pPr>
-      <w:bookmarkStart w:id="36" w:name="_Toc369767763"/>
+      <w:bookmarkStart w:id="36" w:name="_Toc369802523"/>
       <w:r>
         <w:rPr>
           <w:lang w:val="en-GB"/>
@@ -10588,7 +11874,7 @@
           <w:lang w:val="en-GB"/>
         </w:rPr>
       </w:pPr>
-      <w:bookmarkStart w:id="37" w:name="_Toc369767764"/>
+      <w:bookmarkStart w:id="37" w:name="_Toc369802524"/>
       <w:r>
         <w:rPr>
           <w:lang w:val="en-GB"/>
@@ -10612,7 +11898,7 @@
           <w:lang w:val="en-GB"/>
         </w:rPr>
       </w:pPr>
-      <w:bookmarkStart w:id="38" w:name="_Toc369767765"/>
+      <w:bookmarkStart w:id="38" w:name="_Toc369802525"/>
       <w:r>
         <w:rPr>
           <w:lang w:val="en-GB"/>
@@ -11124,6 +12410,7 @@
         <w:rPr>
           <w:lang w:val="en-GB"/>
         </w:rPr>
+        <w:lastRenderedPageBreak/>
         <w:t>No output will be generated to the console, but will be output to a file (</w:t>
       </w:r>
       <w:r>
@@ -11178,7 +12465,6 @@
         <w:rPr>
           <w:lang w:val="en-GB"/>
         </w:rPr>
-        <w:lastRenderedPageBreak/>
         <w:t>After execution verify that a file called</w:t>
       </w:r>
       <w:r>
@@ -11291,12 +12577,14 @@
           <w:lang w:val="en-GB"/>
         </w:rPr>
       </w:pPr>
+      <w:bookmarkStart w:id="39" w:name="_Toc369802526"/>
       <w:r>
         <w:rPr>
           <w:lang w:val="en-GB"/>
         </w:rPr>
         <w:t>Tool</w:t>
       </w:r>
+      <w:bookmarkEnd w:id="39"/>
     </w:p>
     <w:p>
       <w:pPr>
@@ -11868,8 +13156,8 @@
       </w:r>
     </w:p>
     <w:sectPr>
-      <w:headerReference w:type="default" r:id="rId20"/>
-      <w:footerReference w:type="default" r:id="rId21"/>
+      <w:headerReference w:type="default" r:id="rId21"/>
+      <w:footerReference w:type="default" r:id="rId22"/>
       <w:pgSz w:w="11906" w:h="16838"/>
       <w:pgMar w:top="1701" w:right="1134" w:bottom="1701" w:left="1134" w:header="708" w:footer="708" w:gutter="0"/>
       <w:cols w:space="708"/>
@@ -11957,7 +13245,7 @@
             <w:rPr>
               <w:noProof/>
             </w:rPr>
-            <w:t>13</w:t>
+            <w:t>7</w:t>
           </w:r>
         </w:fldSimple>
       </w:sdtContent>
@@ -12346,9 +13634,9 @@
   </w:abstractNum>
   <w:abstractNum w:abstractNumId="3">
     <w:nsid w:val="1302582F"/>
-    <w:multiLevelType w:val="hybridMultilevel"/>
-    <w:tmpl w:val="BAA0FB26"/>
-    <w:lvl w:ilvl="0" w:tplc="0406000F">
+    <w:multiLevelType w:val="multilevel"/>
+    <w:tmpl w:val="F4CA9DF0"/>
+    <w:lvl w:ilvl="0">
       <w:start w:val="1"/>
       <w:numFmt w:val="decimal"/>
       <w:lvlText w:val="%1."/>
@@ -12360,77 +13648,109 @@
         <w:rFonts w:hint="default"/>
       </w:rPr>
     </w:lvl>
-    <w:lvl w:ilvl="1" w:tplc="04060019" w:tentative="1">
-      <w:start w:val="1"/>
-      <w:numFmt w:val="lowerLetter"/>
-      <w:lvlText w:val="%2."/>
-      <w:lvlJc w:val="left"/>
-      <w:pPr>
-        <w:ind w:left="1440" w:hanging="360"/>
-      </w:pPr>
-    </w:lvl>
-    <w:lvl w:ilvl="2" w:tplc="0406001B" w:tentative="1">
-      <w:start w:val="1"/>
-      <w:numFmt w:val="lowerRoman"/>
-      <w:lvlText w:val="%3."/>
-      <w:lvlJc w:val="right"/>
-      <w:pPr>
-        <w:ind w:left="2160" w:hanging="180"/>
-      </w:pPr>
-    </w:lvl>
-    <w:lvl w:ilvl="3" w:tplc="0406000F" w:tentative="1">
+    <w:lvl w:ilvl="1">
       <w:start w:val="1"/>
       <w:numFmt w:val="decimal"/>
-      <w:lvlText w:val="%4."/>
-      <w:lvlJc w:val="left"/>
-      <w:pPr>
-        <w:ind w:left="2880" w:hanging="360"/>
-      </w:pPr>
-    </w:lvl>
-    <w:lvl w:ilvl="4" w:tplc="04060019" w:tentative="1">
-      <w:start w:val="1"/>
-      <w:numFmt w:val="lowerLetter"/>
-      <w:lvlText w:val="%5."/>
-      <w:lvlJc w:val="left"/>
-      <w:pPr>
-        <w:ind w:left="3600" w:hanging="360"/>
-      </w:pPr>
-    </w:lvl>
-    <w:lvl w:ilvl="5" w:tplc="0406001B" w:tentative="1">
-      <w:start w:val="1"/>
-      <w:numFmt w:val="lowerRoman"/>
-      <w:lvlText w:val="%6."/>
-      <w:lvlJc w:val="right"/>
-      <w:pPr>
-        <w:ind w:left="4320" w:hanging="180"/>
-      </w:pPr>
-    </w:lvl>
-    <w:lvl w:ilvl="6" w:tplc="0406000F" w:tentative="1">
+      <w:isLgl/>
+      <w:lvlText w:val="%1.%2"/>
+      <w:lvlJc w:val="left"/>
+      <w:pPr>
+        <w:ind w:left="840" w:hanging="480"/>
+      </w:pPr>
+      <w:rPr>
+        <w:rFonts w:hint="default"/>
+      </w:rPr>
+    </w:lvl>
+    <w:lvl w:ilvl="2">
       <w:start w:val="1"/>
       <w:numFmt w:val="decimal"/>
-      <w:lvlText w:val="%7."/>
-      <w:lvlJc w:val="left"/>
-      <w:pPr>
-        <w:ind w:left="5040" w:hanging="360"/>
-      </w:pPr>
-    </w:lvl>
-    <w:lvl w:ilvl="7" w:tplc="04060019" w:tentative="1">
-      <w:start w:val="1"/>
-      <w:numFmt w:val="lowerLetter"/>
-      <w:lvlText w:val="%8."/>
-      <w:lvlJc w:val="left"/>
-      <w:pPr>
-        <w:ind w:left="5760" w:hanging="360"/>
-      </w:pPr>
-    </w:lvl>
-    <w:lvl w:ilvl="8" w:tplc="0406001B" w:tentative="1">
-      <w:start w:val="1"/>
-      <w:numFmt w:val="lowerRoman"/>
-      <w:lvlText w:val="%9."/>
-      <w:lvlJc w:val="right"/>
-      <w:pPr>
-        <w:ind w:left="6480" w:hanging="180"/>
-      </w:pPr>
+      <w:isLgl/>
+      <w:lvlText w:val="%1.%2.%3"/>
+      <w:lvlJc w:val="left"/>
+      <w:pPr>
+        <w:ind w:left="1080" w:hanging="720"/>
+      </w:pPr>
+      <w:rPr>
+        <w:rFonts w:hint="default"/>
+      </w:rPr>
+    </w:lvl>
+    <w:lvl w:ilvl="3">
+      <w:start w:val="1"/>
+      <w:numFmt w:val="decimal"/>
+      <w:isLgl/>
+      <w:lvlText w:val="%1.%2.%3.%4"/>
+      <w:lvlJc w:val="left"/>
+      <w:pPr>
+        <w:ind w:left="1080" w:hanging="720"/>
+      </w:pPr>
+      <w:rPr>
+        <w:rFonts w:hint="default"/>
+      </w:rPr>
+    </w:lvl>
+    <w:lvl w:ilvl="4">
+      <w:start w:val="1"/>
+      <w:numFmt w:val="decimal"/>
+      <w:isLgl/>
+      <w:lvlText w:val="%1.%2.%3.%4.%5"/>
+      <w:lvlJc w:val="left"/>
+      <w:pPr>
+        <w:ind w:left="1440" w:hanging="1080"/>
+      </w:pPr>
+      <w:rPr>
+        <w:rFonts w:hint="default"/>
+      </w:rPr>
+    </w:lvl>
+    <w:lvl w:ilvl="5">
+      <w:start w:val="1"/>
+      <w:numFmt w:val="decimal"/>
+      <w:isLgl/>
+      <w:lvlText w:val="%1.%2.%3.%4.%5.%6"/>
+      <w:lvlJc w:val="left"/>
+      <w:pPr>
+        <w:ind w:left="1440" w:hanging="1080"/>
+      </w:pPr>
+      <w:rPr>
+        <w:rFonts w:hint="default"/>
+      </w:rPr>
+    </w:lvl>
+    <w:lvl w:ilvl="6">
+      <w:start w:val="1"/>
+      <w:numFmt w:val="decimal"/>
+      <w:isLgl/>
+      <w:lvlText w:val="%1.%2.%3.%4.%5.%6.%7"/>
+      <w:lvlJc w:val="left"/>
+      <w:pPr>
+        <w:ind w:left="1800" w:hanging="1440"/>
+      </w:pPr>
+      <w:rPr>
+        <w:rFonts w:hint="default"/>
+      </w:rPr>
+    </w:lvl>
+    <w:lvl w:ilvl="7">
+      <w:start w:val="1"/>
+      <w:numFmt w:val="decimal"/>
+      <w:isLgl/>
+      <w:lvlText w:val="%1.%2.%3.%4.%5.%6.%7.%8"/>
+      <w:lvlJc w:val="left"/>
+      <w:pPr>
+        <w:ind w:left="1800" w:hanging="1440"/>
+      </w:pPr>
+      <w:rPr>
+        <w:rFonts w:hint="default"/>
+      </w:rPr>
+    </w:lvl>
+    <w:lvl w:ilvl="8">
+      <w:start w:val="1"/>
+      <w:numFmt w:val="decimal"/>
+      <w:isLgl/>
+      <w:lvlText w:val="%1.%2.%3.%4.%5.%6.%7.%8.%9"/>
+      <w:lvlJc w:val="left"/>
+      <w:pPr>
+        <w:ind w:left="1800" w:hanging="1440"/>
+      </w:pPr>
+      <w:rPr>
+        <w:rFonts w:hint="default"/>
+      </w:rPr>
     </w:lvl>
   </w:abstractNum>
   <w:abstractNum w:abstractNumId="4">
@@ -12636,6 +13956,127 @@
     </w:lvl>
   </w:abstractNum>
   <w:abstractNum w:abstractNumId="6">
+    <w:nsid w:val="16B70C69"/>
+    <w:multiLevelType w:val="multilevel"/>
+    <w:tmpl w:val="B4522D36"/>
+    <w:lvl w:ilvl="0">
+      <w:start w:val="2"/>
+      <w:numFmt w:val="decimal"/>
+      <w:lvlText w:val="%1."/>
+      <w:lvlJc w:val="left"/>
+      <w:pPr>
+        <w:ind w:left="720" w:hanging="360"/>
+      </w:pPr>
+      <w:rPr>
+        <w:rFonts w:hint="default"/>
+      </w:rPr>
+    </w:lvl>
+    <w:lvl w:ilvl="1">
+      <w:start w:val="1"/>
+      <w:numFmt w:val="decimal"/>
+      <w:isLgl/>
+      <w:lvlText w:val="%1.%2"/>
+      <w:lvlJc w:val="left"/>
+      <w:pPr>
+        <w:ind w:left="840" w:hanging="480"/>
+      </w:pPr>
+      <w:rPr>
+        <w:rFonts w:hint="default"/>
+      </w:rPr>
+    </w:lvl>
+    <w:lvl w:ilvl="2">
+      <w:start w:val="1"/>
+      <w:numFmt w:val="decimal"/>
+      <w:isLgl/>
+      <w:lvlText w:val="%1.3.%3"/>
+      <w:lvlJc w:val="left"/>
+      <w:pPr>
+        <w:ind w:left="1080" w:hanging="720"/>
+      </w:pPr>
+      <w:rPr>
+        <w:rFonts w:hint="default"/>
+      </w:rPr>
+    </w:lvl>
+    <w:lvl w:ilvl="3">
+      <w:start w:val="1"/>
+      <w:numFmt w:val="decimal"/>
+      <w:isLgl/>
+      <w:lvlText w:val="%1.%2.%3.%4"/>
+      <w:lvlJc w:val="left"/>
+      <w:pPr>
+        <w:ind w:left="1080" w:hanging="720"/>
+      </w:pPr>
+      <w:rPr>
+        <w:rFonts w:hint="default"/>
+      </w:rPr>
+    </w:lvl>
+    <w:lvl w:ilvl="4">
+      <w:start w:val="1"/>
+      <w:numFmt w:val="decimal"/>
+      <w:isLgl/>
+      <w:lvlText w:val="%1.%2.%3.%4.%5"/>
+      <w:lvlJc w:val="left"/>
+      <w:pPr>
+        <w:ind w:left="1440" w:hanging="1080"/>
+      </w:pPr>
+      <w:rPr>
+        <w:rFonts w:hint="default"/>
+      </w:rPr>
+    </w:lvl>
+    <w:lvl w:ilvl="5">
+      <w:start w:val="1"/>
+      <w:numFmt w:val="decimal"/>
+      <w:isLgl/>
+      <w:lvlText w:val="%1.%2.%3.%4.%5.%6"/>
+      <w:lvlJc w:val="left"/>
+      <w:pPr>
+        <w:ind w:left="1440" w:hanging="1080"/>
+      </w:pPr>
+      <w:rPr>
+        <w:rFonts w:hint="default"/>
+      </w:rPr>
+    </w:lvl>
+    <w:lvl w:ilvl="6">
+      <w:start w:val="1"/>
+      <w:numFmt w:val="decimal"/>
+      <w:isLgl/>
+      <w:lvlText w:val="%1.%2.%3.%4.%5.%6.%7"/>
+      <w:lvlJc w:val="left"/>
+      <w:pPr>
+        <w:ind w:left="1800" w:hanging="1440"/>
+      </w:pPr>
+      <w:rPr>
+        <w:rFonts w:hint="default"/>
+      </w:rPr>
+    </w:lvl>
+    <w:lvl w:ilvl="7">
+      <w:start w:val="1"/>
+      <w:numFmt w:val="decimal"/>
+      <w:isLgl/>
+      <w:lvlText w:val="%1.%2.%3.%4.%5.%6.%7.%8"/>
+      <w:lvlJc w:val="left"/>
+      <w:pPr>
+        <w:ind w:left="1800" w:hanging="1440"/>
+      </w:pPr>
+      <w:rPr>
+        <w:rFonts w:hint="default"/>
+      </w:rPr>
+    </w:lvl>
+    <w:lvl w:ilvl="8">
+      <w:start w:val="1"/>
+      <w:numFmt w:val="decimal"/>
+      <w:isLgl/>
+      <w:lvlText w:val="%1.%2.%3.%4.%5.%6.%7.%8.%9"/>
+      <w:lvlJc w:val="left"/>
+      <w:pPr>
+        <w:ind w:left="1800" w:hanging="1440"/>
+      </w:pPr>
+      <w:rPr>
+        <w:rFonts w:hint="default"/>
+      </w:rPr>
+    </w:lvl>
+  </w:abstractNum>
+  <w:abstractNum w:abstractNumId="7">
     <w:nsid w:val="1A015417"/>
     <w:multiLevelType w:val="hybridMultilevel"/>
     <w:tmpl w:val="3A24DEF6"/>
@@ -12724,7 +14165,7 @@
       </w:pPr>
     </w:lvl>
   </w:abstractNum>
-  <w:abstractNum w:abstractNumId="7">
+  <w:abstractNum w:abstractNumId="8">
     <w:nsid w:val="1D376F89"/>
     <w:multiLevelType w:val="hybridMultilevel"/>
     <w:tmpl w:val="BD0615C0"/>
@@ -12810,7 +14251,7 @@
       </w:pPr>
     </w:lvl>
   </w:abstractNum>
-  <w:abstractNum w:abstractNumId="8">
+  <w:abstractNum w:abstractNumId="9">
     <w:nsid w:val="27AC248D"/>
     <w:multiLevelType w:val="hybridMultilevel"/>
     <w:tmpl w:val="FD2E711C"/>
@@ -12899,7 +14340,7 @@
       </w:pPr>
     </w:lvl>
   </w:abstractNum>
-  <w:abstractNum w:abstractNumId="9">
+  <w:abstractNum w:abstractNumId="10">
     <w:nsid w:val="3143122B"/>
     <w:multiLevelType w:val="hybridMultilevel"/>
     <w:tmpl w:val="80084DD4"/>
@@ -12988,7 +14429,7 @@
       </w:pPr>
     </w:lvl>
   </w:abstractNum>
-  <w:abstractNum w:abstractNumId="10">
+  <w:abstractNum w:abstractNumId="11">
     <w:nsid w:val="36F76E6D"/>
     <w:multiLevelType w:val="hybridMultilevel"/>
     <w:tmpl w:val="BD0615C0"/>
@@ -13074,7 +14515,7 @@
       </w:pPr>
     </w:lvl>
   </w:abstractNum>
-  <w:abstractNum w:abstractNumId="11">
+  <w:abstractNum w:abstractNumId="12">
     <w:nsid w:val="37754EAC"/>
     <w:multiLevelType w:val="hybridMultilevel"/>
     <w:tmpl w:val="BD0615C0"/>
@@ -13160,7 +14601,7 @@
       </w:pPr>
     </w:lvl>
   </w:abstractNum>
-  <w:abstractNum w:abstractNumId="12">
+  <w:abstractNum w:abstractNumId="13">
     <w:nsid w:val="3A4C3F17"/>
     <w:multiLevelType w:val="hybridMultilevel"/>
     <w:tmpl w:val="C4CA2572"/>
@@ -13249,7 +14690,7 @@
       </w:pPr>
     </w:lvl>
   </w:abstractNum>
-  <w:abstractNum w:abstractNumId="13">
+  <w:abstractNum w:abstractNumId="14">
     <w:nsid w:val="40AA73F8"/>
     <w:multiLevelType w:val="hybridMultilevel"/>
     <w:tmpl w:val="C5667218"/>
@@ -13335,7 +14776,7 @@
       </w:pPr>
     </w:lvl>
   </w:abstractNum>
-  <w:abstractNum w:abstractNumId="14">
+  <w:abstractNum w:abstractNumId="15">
     <w:nsid w:val="43597F20"/>
     <w:multiLevelType w:val="hybridMultilevel"/>
     <w:tmpl w:val="BD0615C0"/>
@@ -13421,7 +14862,7 @@
       </w:pPr>
     </w:lvl>
   </w:abstractNum>
-  <w:abstractNum w:abstractNumId="15">
+  <w:abstractNum w:abstractNumId="16">
     <w:nsid w:val="4A9A459B"/>
     <w:multiLevelType w:val="hybridMultilevel"/>
     <w:tmpl w:val="2F448EE2"/>
@@ -13507,7 +14948,7 @@
       </w:pPr>
     </w:lvl>
   </w:abstractNum>
-  <w:abstractNum w:abstractNumId="16">
+  <w:abstractNum w:abstractNumId="17">
     <w:nsid w:val="53827052"/>
     <w:multiLevelType w:val="hybridMultilevel"/>
     <w:tmpl w:val="955C7D8E"/>
@@ -13619,7 +15060,7 @@
       </w:rPr>
     </w:lvl>
   </w:abstractNum>
-  <w:abstractNum w:abstractNumId="17">
+  <w:abstractNum w:abstractNumId="18">
     <w:nsid w:val="5CBC517C"/>
     <w:multiLevelType w:val="multilevel"/>
     <w:tmpl w:val="04090025"/>
@@ -13712,7 +15153,7 @@
       </w:pPr>
     </w:lvl>
   </w:abstractNum>
-  <w:abstractNum w:abstractNumId="18">
+  <w:abstractNum w:abstractNumId="19">
     <w:nsid w:val="5DFD77A7"/>
     <w:multiLevelType w:val="hybridMultilevel"/>
     <w:tmpl w:val="BCACC5F2"/>
@@ -13801,7 +15242,7 @@
       </w:pPr>
     </w:lvl>
   </w:abstractNum>
-  <w:abstractNum w:abstractNumId="19">
+  <w:abstractNum w:abstractNumId="20">
     <w:nsid w:val="5E1E67F4"/>
     <w:multiLevelType w:val="hybridMultilevel"/>
     <w:tmpl w:val="8D80E516"/>
@@ -13890,7 +15331,7 @@
       </w:pPr>
     </w:lvl>
   </w:abstractNum>
-  <w:abstractNum w:abstractNumId="20">
+  <w:abstractNum w:abstractNumId="21">
     <w:nsid w:val="60835B95"/>
     <w:multiLevelType w:val="hybridMultilevel"/>
     <w:tmpl w:val="3224F3A0"/>
@@ -13979,7 +15420,7 @@
       </w:pPr>
     </w:lvl>
   </w:abstractNum>
-  <w:abstractNum w:abstractNumId="21">
+  <w:abstractNum w:abstractNumId="22">
     <w:nsid w:val="61AE1EF4"/>
     <w:multiLevelType w:val="hybridMultilevel"/>
     <w:tmpl w:val="7BDACCA0"/>
@@ -14068,7 +15509,249 @@
       </w:pPr>
     </w:lvl>
   </w:abstractNum>
-  <w:abstractNum w:abstractNumId="22">
+  <w:abstractNum w:abstractNumId="23">
+    <w:nsid w:val="64B71A60"/>
+    <w:multiLevelType w:val="multilevel"/>
+    <w:tmpl w:val="0E82EFD6"/>
+    <w:lvl w:ilvl="0">
+      <w:start w:val="2"/>
+      <w:numFmt w:val="decimal"/>
+      <w:lvlText w:val="%1."/>
+      <w:lvlJc w:val="left"/>
+      <w:pPr>
+        <w:ind w:left="720" w:hanging="360"/>
+      </w:pPr>
+      <w:rPr>
+        <w:rFonts w:hint="default"/>
+      </w:rPr>
+    </w:lvl>
+    <w:lvl w:ilvl="1">
+      <w:start w:val="1"/>
+      <w:numFmt w:val="decimal"/>
+      <w:isLgl/>
+      <w:lvlText w:val="%1.%2"/>
+      <w:lvlJc w:val="left"/>
+      <w:pPr>
+        <w:ind w:left="840" w:hanging="480"/>
+      </w:pPr>
+      <w:rPr>
+        <w:rFonts w:hint="default"/>
+      </w:rPr>
+    </w:lvl>
+    <w:lvl w:ilvl="2">
+      <w:start w:val="1"/>
+      <w:numFmt w:val="decimal"/>
+      <w:isLgl/>
+      <w:lvlText w:val="%1.4.%3"/>
+      <w:lvlJc w:val="left"/>
+      <w:pPr>
+        <w:ind w:left="1080" w:hanging="720"/>
+      </w:pPr>
+      <w:rPr>
+        <w:rFonts w:hint="default"/>
+      </w:rPr>
+    </w:lvl>
+    <w:lvl w:ilvl="3">
+      <w:start w:val="1"/>
+      <w:numFmt w:val="decimal"/>
+      <w:isLgl/>
+      <w:lvlText w:val="%1.%2.%3.%4"/>
+      <w:lvlJc w:val="left"/>
+      <w:pPr>
+        <w:ind w:left="1080" w:hanging="720"/>
+      </w:pPr>
+      <w:rPr>
+        <w:rFonts w:hint="default"/>
+      </w:rPr>
+    </w:lvl>
+    <w:lvl w:ilvl="4">
+      <w:start w:val="1"/>
+      <w:numFmt w:val="decimal"/>
+      <w:isLgl/>
+      <w:lvlText w:val="%1.%2.%3.%4.%5"/>
+      <w:lvlJc w:val="left"/>
+      <w:pPr>
+        <w:ind w:left="1440" w:hanging="1080"/>
+      </w:pPr>
+      <w:rPr>
+        <w:rFonts w:hint="default"/>
+      </w:rPr>
+    </w:lvl>
+    <w:lvl w:ilvl="5">
+      <w:start w:val="1"/>
+      <w:numFmt w:val="decimal"/>
+      <w:isLgl/>
+      <w:lvlText w:val="%1.%2.%3.%4.%5.%6"/>
+      <w:lvlJc w:val="left"/>
+      <w:pPr>
+        <w:ind w:left="1440" w:hanging="1080"/>
+      </w:pPr>
+      <w:rPr>
+        <w:rFonts w:hint="default"/>
+      </w:rPr>
+    </w:lvl>
+    <w:lvl w:ilvl="6">
+      <w:start w:val="1"/>
+      <w:numFmt w:val="decimal"/>
+      <w:isLgl/>
+      <w:lvlText w:val="%1.%2.%3.%4.%5.%6.%7"/>
+      <w:lvlJc w:val="left"/>
+      <w:pPr>
+        <w:ind w:left="1800" w:hanging="1440"/>
+      </w:pPr>
+      <w:rPr>
+        <w:rFonts w:hint="default"/>
+      </w:rPr>
+    </w:lvl>
+    <w:lvl w:ilvl="7">
+      <w:start w:val="1"/>
+      <w:numFmt w:val="decimal"/>
+      <w:isLgl/>
+      <w:lvlText w:val="%1.%2.%3.%4.%5.%6.%7.%8"/>
+      <w:lvlJc w:val="left"/>
+      <w:pPr>
+        <w:ind w:left="1800" w:hanging="1440"/>
+      </w:pPr>
+      <w:rPr>
+        <w:rFonts w:hint="default"/>
+      </w:rPr>
+    </w:lvl>
+    <w:lvl w:ilvl="8">
+      <w:start w:val="1"/>
+      <w:numFmt w:val="decimal"/>
+      <w:isLgl/>
+      <w:lvlText w:val="%1.%2.%3.%4.%5.%6.%7.%8.%9"/>
+      <w:lvlJc w:val="left"/>
+      <w:pPr>
+        <w:ind w:left="1800" w:hanging="1440"/>
+      </w:pPr>
+      <w:rPr>
+        <w:rFonts w:hint="default"/>
+      </w:rPr>
+    </w:lvl>
+  </w:abstractNum>
+  <w:abstractNum w:abstractNumId="24">
+    <w:nsid w:val="665936D6"/>
+    <w:multiLevelType w:val="multilevel"/>
+    <w:tmpl w:val="A83A2D82"/>
+    <w:lvl w:ilvl="0">
+      <w:start w:val="2"/>
+      <w:numFmt w:val="decimal"/>
+      <w:lvlText w:val="%1."/>
+      <w:lvlJc w:val="left"/>
+      <w:pPr>
+        <w:ind w:left="720" w:hanging="360"/>
+      </w:pPr>
+      <w:rPr>
+        <w:rFonts w:hint="default"/>
+      </w:rPr>
+    </w:lvl>
+    <w:lvl w:ilvl="1">
+      <w:start w:val="1"/>
+      <w:numFmt w:val="decimal"/>
+      <w:isLgl/>
+      <w:lvlText w:val="%1.%2"/>
+      <w:lvlJc w:val="left"/>
+      <w:pPr>
+        <w:ind w:left="840" w:hanging="480"/>
+      </w:pPr>
+      <w:rPr>
+        <w:rFonts w:hint="default"/>
+      </w:rPr>
+    </w:lvl>
+    <w:lvl w:ilvl="2">
+      <w:start w:val="1"/>
+      <w:numFmt w:val="decimal"/>
+      <w:isLgl/>
+      <w:lvlText w:val="%1.2.%3"/>
+      <w:lvlJc w:val="left"/>
+      <w:pPr>
+        <w:ind w:left="1080" w:hanging="720"/>
+      </w:pPr>
+      <w:rPr>
+        <w:rFonts w:hint="default"/>
+      </w:rPr>
+    </w:lvl>
+    <w:lvl w:ilvl="3">
+      <w:start w:val="1"/>
+      <w:numFmt w:val="decimal"/>
+      <w:isLgl/>
+      <w:lvlText w:val="%1.%2.%3.%4"/>
+      <w:lvlJc w:val="left"/>
+      <w:pPr>
+        <w:ind w:left="1080" w:hanging="720"/>
+      </w:pPr>
+      <w:rPr>
+        <w:rFonts w:hint="default"/>
+      </w:rPr>
+    </w:lvl>
+    <w:lvl w:ilvl="4">
+      <w:start w:val="1"/>
+      <w:numFmt w:val="decimal"/>
+      <w:isLgl/>
+      <w:lvlText w:val="%1.%2.%3.%4.%5"/>
+      <w:lvlJc w:val="left"/>
+      <w:pPr>
+        <w:ind w:left="1440" w:hanging="1080"/>
+      </w:pPr>
+      <w:rPr>
+        <w:rFonts w:hint="default"/>
+      </w:rPr>
+    </w:lvl>
+    <w:lvl w:ilvl="5">
+      <w:start w:val="1"/>
+      <w:numFmt w:val="decimal"/>
+      <w:isLgl/>
+      <w:lvlText w:val="%1.%2.%3.%4.%5.%6"/>
+      <w:lvlJc w:val="left"/>
+      <w:pPr>
+        <w:ind w:left="1440" w:hanging="1080"/>
+      </w:pPr>
+      <w:rPr>
+        <w:rFonts w:hint="default"/>
+      </w:rPr>
+    </w:lvl>
+    <w:lvl w:ilvl="6">
+      <w:start w:val="1"/>
+      <w:numFmt w:val="decimal"/>
+      <w:isLgl/>
+      <w:lvlText w:val="%1.%2.%3.%4.%5.%6.%7"/>
+      <w:lvlJc w:val="left"/>
+      <w:pPr>
+        <w:ind w:left="1800" w:hanging="1440"/>
+      </w:pPr>
+      <w:rPr>
+        <w:rFonts w:hint="default"/>
+      </w:rPr>
+    </w:lvl>
+    <w:lvl w:ilvl="7">
+      <w:start w:val="1"/>
+      <w:numFmt w:val="decimal"/>
+      <w:isLgl/>
+      <w:lvlText w:val="%1.%2.%3.%4.%5.%6.%7.%8"/>
+      <w:lvlJc w:val="left"/>
+      <w:pPr>
+        <w:ind w:left="1800" w:hanging="1440"/>
+      </w:pPr>
+      <w:rPr>
+        <w:rFonts w:hint="default"/>
+      </w:rPr>
+    </w:lvl>
+    <w:lvl w:ilvl="8">
+      <w:start w:val="1"/>
+      <w:numFmt w:val="decimal"/>
+      <w:isLgl/>
+      <w:lvlText w:val="%1.%2.%3.%4.%5.%6.%7.%8.%9"/>
+      <w:lvlJc w:val="left"/>
+      <w:pPr>
+        <w:ind w:left="1800" w:hanging="1440"/>
+      </w:pPr>
+      <w:rPr>
+        <w:rFonts w:hint="default"/>
+      </w:rPr>
+    </w:lvl>
+  </w:abstractNum>
+  <w:abstractNum w:abstractNumId="25">
     <w:nsid w:val="676608B2"/>
     <w:multiLevelType w:val="hybridMultilevel"/>
     <w:tmpl w:val="82AA5988"/>
@@ -14208,7 +15891,7 @@
       </w:rPr>
     </w:lvl>
   </w:abstractNum>
-  <w:abstractNum w:abstractNumId="23">
+  <w:abstractNum w:abstractNumId="26">
     <w:nsid w:val="6CC809C7"/>
     <w:multiLevelType w:val="hybridMultilevel"/>
     <w:tmpl w:val="E404EBF4"/>
@@ -14321,7 +16004,7 @@
       </w:rPr>
     </w:lvl>
   </w:abstractNum>
-  <w:abstractNum w:abstractNumId="24">
+  <w:abstractNum w:abstractNumId="27">
     <w:nsid w:val="6DCA1F36"/>
     <w:multiLevelType w:val="hybridMultilevel"/>
     <w:tmpl w:val="73DAFEB6"/>
@@ -14410,7 +16093,7 @@
       </w:pPr>
     </w:lvl>
   </w:abstractNum>
-  <w:abstractNum w:abstractNumId="25">
+  <w:abstractNum w:abstractNumId="28">
     <w:nsid w:val="74292353"/>
     <w:multiLevelType w:val="hybridMultilevel"/>
     <w:tmpl w:val="22045C48"/>
@@ -14499,7 +16182,7 @@
       </w:pPr>
     </w:lvl>
   </w:abstractNum>
-  <w:abstractNum w:abstractNumId="26">
+  <w:abstractNum w:abstractNumId="29">
     <w:nsid w:val="7927310F"/>
     <w:multiLevelType w:val="hybridMultilevel"/>
     <w:tmpl w:val="BD0615C0"/>
@@ -14585,7 +16268,7 @@
       </w:pPr>
     </w:lvl>
   </w:abstractNum>
-  <w:abstractNum w:abstractNumId="27">
+  <w:abstractNum w:abstractNumId="30">
     <w:nsid w:val="7B21017F"/>
     <w:multiLevelType w:val="hybridMultilevel"/>
     <w:tmpl w:val="73DAFEB6"/>
@@ -14674,7 +16357,7 @@
       </w:pPr>
     </w:lvl>
   </w:abstractNum>
-  <w:abstractNum w:abstractNumId="28">
+  <w:abstractNum w:abstractNumId="31">
     <w:nsid w:val="7BB93380"/>
     <w:multiLevelType w:val="hybridMultilevel"/>
     <w:tmpl w:val="15302332"/>
@@ -14767,88 +16450,97 @@
     <w:abstractNumId w:val="2"/>
   </w:num>
   <w:num w:numId="2">
+    <w:abstractNumId w:val="12"/>
+  </w:num>
+  <w:num w:numId="3">
+    <w:abstractNumId w:val="8"/>
+  </w:num>
+  <w:num w:numId="4">
     <w:abstractNumId w:val="11"/>
   </w:num>
-  <w:num w:numId="3">
-    <w:abstractNumId w:val="7"/>
-  </w:num>
-  <w:num w:numId="4">
-    <w:abstractNumId w:val="10"/>
-  </w:num>
   <w:num w:numId="5">
-    <w:abstractNumId w:val="14"/>
+    <w:abstractNumId w:val="15"/>
   </w:num>
   <w:num w:numId="6">
-    <w:abstractNumId w:val="8"/>
+    <w:abstractNumId w:val="9"/>
   </w:num>
   <w:num w:numId="7">
-    <w:abstractNumId w:val="26"/>
+    <w:abstractNumId w:val="29"/>
   </w:num>
   <w:num w:numId="8">
     <w:abstractNumId w:val="1"/>
   </w:num>
   <w:num w:numId="9">
-    <w:abstractNumId w:val="6"/>
+    <w:abstractNumId w:val="7"/>
   </w:num>
   <w:num w:numId="10">
-    <w:abstractNumId w:val="9"/>
+    <w:abstractNumId w:val="10"/>
   </w:num>
   <w:num w:numId="11">
-    <w:abstractNumId w:val="23"/>
+    <w:abstractNumId w:val="26"/>
   </w:num>
   <w:num w:numId="12">
-    <w:abstractNumId w:val="20"/>
+    <w:abstractNumId w:val="21"/>
   </w:num>
   <w:num w:numId="13">
     <w:abstractNumId w:val="5"/>
   </w:num>
   <w:num w:numId="14">
-    <w:abstractNumId w:val="24"/>
+    <w:abstractNumId w:val="27"/>
   </w:num>
   <w:num w:numId="15">
-    <w:abstractNumId w:val="28"/>
+    <w:abstractNumId w:val="31"/>
   </w:num>
   <w:num w:numId="16">
-    <w:abstractNumId w:val="27"/>
+    <w:abstractNumId w:val="30"/>
   </w:num>
   <w:num w:numId="17">
-    <w:abstractNumId w:val="21"/>
+    <w:abstractNumId w:val="22"/>
   </w:num>
   <w:num w:numId="18">
     <w:abstractNumId w:val="4"/>
   </w:num>
   <w:num w:numId="19">
-    <w:abstractNumId w:val="16"/>
+    <w:abstractNumId w:val="17"/>
   </w:num>
   <w:num w:numId="20">
-    <w:abstractNumId w:val="19"/>
+    <w:abstractNumId w:val="20"/>
   </w:num>
   <w:num w:numId="21">
     <w:abstractNumId w:val="3"/>
   </w:num>
   <w:num w:numId="22">
-    <w:abstractNumId w:val="12"/>
+    <w:abstractNumId w:val="13"/>
   </w:num>
   <w:num w:numId="23">
-    <w:abstractNumId w:val="18"/>
+    <w:abstractNumId w:val="19"/>
   </w:num>
   <w:num w:numId="24">
-    <w:abstractNumId w:val="25"/>
+    <w:abstractNumId w:val="28"/>
   </w:num>
   <w:num w:numId="25">
     <w:abstractNumId w:val="0"/>
   </w:num>
   <w:num w:numId="26">
-    <w:abstractNumId w:val="15"/>
+    <w:abstractNumId w:val="16"/>
   </w:num>
   <w:num w:numId="27">
-    <w:abstractNumId w:val="13"/>
+    <w:abstractNumId w:val="14"/>
   </w:num>
   <w:num w:numId="28">
-    <w:abstractNumId w:val="17"/>
+    <w:abstractNumId w:val="18"/>
   </w:num>
   <w:num w:numId="29">
-    <w:abstractNumId w:val="22"/>
+    <w:abstractNumId w:val="25"/>
+  </w:num>
+  <w:num w:numId="30">
+    <w:abstractNumId w:val="24"/>
+  </w:num>
+  <w:num w:numId="31">
+    <w:abstractNumId w:val="6"/>
+  </w:num>
+  <w:num w:numId="32">
+    <w:abstractNumId w:val="23"/>
   </w:num>
 </w:numbering>
 </file>
@@ -15380,6 +17072,18 @@
       </w:tblCellMar>
     </w:tblPr>
   </w:style>
+  <w:style w:type="character" w:styleId="BesgtHyperlink">
+    <w:name w:val="FollowedHyperlink"/>
+    <w:basedOn w:val="Standardskrifttypeiafsnit"/>
+    <w:uiPriority w:val="99"/>
+    <w:semiHidden/>
+    <w:unhideWhenUsed/>
+    <w:rsid w:val="00623999"/>
+    <w:rPr>
+      <w:color w:val="800080" w:themeColor="followedHyperlink"/>
+      <w:u w:val="single"/>
+    </w:rPr>
+  </w:style>
 </w:styles>
 </file>
 
@@ -15671,7 +17375,7 @@
 </file>
 
 <file path=customXml/itemProps1.xml><?xml version="1.0" encoding="utf-8"?>
-<ds:datastoreItem xmlns:ds="http://schemas.openxmlformats.org/officeDocument/2006/customXml" ds:itemID="{B8CB40A8-F70A-44A1-8D3F-4ABD6805315A}">
+<ds:datastoreItem xmlns:ds="http://schemas.openxmlformats.org/officeDocument/2006/customXml" ds:itemID="{CEC224B9-E02A-4648-89B6-2EF892E76943}">
   <ds:schemaRefs>
     <ds:schemaRef ds:uri="http://schemas.openxmlformats.org/officeDocument/2006/bibliography"/>
   </ds:schemaRefs>

--- a/DatabaseDesign/DatabaseManagementSystems/Report miniproject.docx
+++ b/DatabaseDesign/DatabaseManagementSystems/Report miniproject.docx
@@ -82,7 +82,7 @@
             </w:rPr>
             <w:fldChar w:fldCharType="separate"/>
           </w:r>
-          <w:hyperlink w:anchor="_Toc369899742" w:history="1">
+          <w:hyperlink w:anchor="_Toc370196502" w:history="1">
             <w:r>
               <w:rPr>
                 <w:rStyle w:val="Hyperlink"/>
@@ -124,7 +124,7 @@
                 <w:noProof/>
                 <w:webHidden/>
               </w:rPr>
-              <w:instrText xml:space="preserve"> PAGEREF _Toc369899742 \h </w:instrText>
+              <w:instrText xml:space="preserve"> PAGEREF _Toc370196502 \h </w:instrText>
             </w:r>
             <w:r>
               <w:rPr>
@@ -168,7 +168,7 @@
               <w:lang w:eastAsia="da-DK"/>
             </w:rPr>
           </w:pPr>
-          <w:hyperlink w:anchor="_Toc369899743" w:history="1">
+          <w:hyperlink w:anchor="_Toc370196503" w:history="1">
             <w:r>
               <w:rPr>
                 <w:rStyle w:val="Hyperlink"/>
@@ -212,7 +212,7 @@
                 <w:noProof/>
                 <w:webHidden/>
               </w:rPr>
-              <w:instrText xml:space="preserve"> PAGEREF _Toc369899743 \h </w:instrText>
+              <w:instrText xml:space="preserve"> PAGEREF _Toc370196503 \h </w:instrText>
             </w:r>
             <w:r>
               <w:rPr>
@@ -256,7 +256,7 @@
               <w:lang w:eastAsia="da-DK"/>
             </w:rPr>
           </w:pPr>
-          <w:hyperlink w:anchor="_Toc369899744" w:history="1">
+          <w:hyperlink w:anchor="_Toc370196504" w:history="1">
             <w:r>
               <w:rPr>
                 <w:rStyle w:val="Hyperlink"/>
@@ -300,7 +300,7 @@
                 <w:noProof/>
                 <w:webHidden/>
               </w:rPr>
-              <w:instrText xml:space="preserve"> PAGEREF _Toc369899744 \h </w:instrText>
+              <w:instrText xml:space="preserve"> PAGEREF _Toc370196504 \h </w:instrText>
             </w:r>
             <w:r>
               <w:rPr>
@@ -344,7 +344,7 @@
               <w:lang w:eastAsia="da-DK"/>
             </w:rPr>
           </w:pPr>
-          <w:hyperlink w:anchor="_Toc369899745" w:history="1">
+          <w:hyperlink w:anchor="_Toc370196505" w:history="1">
             <w:r>
               <w:rPr>
                 <w:rStyle w:val="Hyperlink"/>
@@ -388,7 +388,7 @@
                 <w:noProof/>
                 <w:webHidden/>
               </w:rPr>
-              <w:instrText xml:space="preserve"> PAGEREF _Toc369899745 \h </w:instrText>
+              <w:instrText xml:space="preserve"> PAGEREF _Toc370196505 \h </w:instrText>
             </w:r>
             <w:r>
               <w:rPr>
@@ -432,7 +432,7 @@
               <w:lang w:eastAsia="da-DK"/>
             </w:rPr>
           </w:pPr>
-          <w:hyperlink w:anchor="_Toc369899746" w:history="1">
+          <w:hyperlink w:anchor="_Toc370196506" w:history="1">
             <w:r>
               <w:rPr>
                 <w:rStyle w:val="Hyperlink"/>
@@ -476,7 +476,7 @@
                 <w:noProof/>
                 <w:webHidden/>
               </w:rPr>
-              <w:instrText xml:space="preserve"> PAGEREF _Toc369899746 \h </w:instrText>
+              <w:instrText xml:space="preserve"> PAGEREF _Toc370196506 \h </w:instrText>
             </w:r>
             <w:r>
               <w:rPr>
@@ -520,7 +520,7 @@
               <w:lang w:eastAsia="da-DK"/>
             </w:rPr>
           </w:pPr>
-          <w:hyperlink w:anchor="_Toc369899747" w:history="1">
+          <w:hyperlink w:anchor="_Toc370196507" w:history="1">
             <w:r>
               <w:rPr>
                 <w:rStyle w:val="Hyperlink"/>
@@ -564,7 +564,7 @@
                 <w:noProof/>
                 <w:webHidden/>
               </w:rPr>
-              <w:instrText xml:space="preserve"> PAGEREF _Toc369899747 \h </w:instrText>
+              <w:instrText xml:space="preserve"> PAGEREF _Toc370196507 \h </w:instrText>
             </w:r>
             <w:r>
               <w:rPr>
@@ -608,7 +608,7 @@
               <w:lang w:eastAsia="da-DK"/>
             </w:rPr>
           </w:pPr>
-          <w:hyperlink w:anchor="_Toc369899748" w:history="1">
+          <w:hyperlink w:anchor="_Toc370196508" w:history="1">
             <w:r>
               <w:rPr>
                 <w:rStyle w:val="Hyperlink"/>
@@ -652,7 +652,7 @@
                 <w:noProof/>
                 <w:webHidden/>
               </w:rPr>
-              <w:instrText xml:space="preserve"> PAGEREF _Toc369899748 \h </w:instrText>
+              <w:instrText xml:space="preserve"> PAGEREF _Toc370196508 \h </w:instrText>
             </w:r>
             <w:r>
               <w:rPr>
@@ -696,7 +696,7 @@
               <w:lang w:eastAsia="da-DK"/>
             </w:rPr>
           </w:pPr>
-          <w:hyperlink w:anchor="_Toc369899749" w:history="1">
+          <w:hyperlink w:anchor="_Toc370196509" w:history="1">
             <w:r>
               <w:rPr>
                 <w:rStyle w:val="Hyperlink"/>
@@ -740,7 +740,7 @@
                 <w:noProof/>
                 <w:webHidden/>
               </w:rPr>
-              <w:instrText xml:space="preserve"> PAGEREF _Toc369899749 \h </w:instrText>
+              <w:instrText xml:space="preserve"> PAGEREF _Toc370196509 \h </w:instrText>
             </w:r>
             <w:r>
               <w:rPr>
@@ -784,7 +784,7 @@
               <w:lang w:eastAsia="da-DK"/>
             </w:rPr>
           </w:pPr>
-          <w:hyperlink w:anchor="_Toc369899750" w:history="1">
+          <w:hyperlink w:anchor="_Toc370196510" w:history="1">
             <w:r>
               <w:rPr>
                 <w:rStyle w:val="Hyperlink"/>
@@ -828,7 +828,7 @@
                 <w:noProof/>
                 <w:webHidden/>
               </w:rPr>
-              <w:instrText xml:space="preserve"> PAGEREF _Toc369899750 \h </w:instrText>
+              <w:instrText xml:space="preserve"> PAGEREF _Toc370196510 \h </w:instrText>
             </w:r>
             <w:r>
               <w:rPr>
@@ -872,7 +872,7 @@
               <w:lang w:eastAsia="da-DK"/>
             </w:rPr>
           </w:pPr>
-          <w:hyperlink w:anchor="_Toc369899751" w:history="1">
+          <w:hyperlink w:anchor="_Toc370196511" w:history="1">
             <w:r>
               <w:rPr>
                 <w:rStyle w:val="Hyperlink"/>
@@ -916,7 +916,7 @@
                 <w:noProof/>
                 <w:webHidden/>
               </w:rPr>
-              <w:instrText xml:space="preserve"> PAGEREF _Toc369899751 \h </w:instrText>
+              <w:instrText xml:space="preserve"> PAGEREF _Toc370196511 \h </w:instrText>
             </w:r>
             <w:r>
               <w:rPr>
@@ -960,7 +960,7 @@
               <w:lang w:eastAsia="da-DK"/>
             </w:rPr>
           </w:pPr>
-          <w:hyperlink w:anchor="_Toc369899752" w:history="1">
+          <w:hyperlink w:anchor="_Toc370196512" w:history="1">
             <w:r>
               <w:rPr>
                 <w:rStyle w:val="Hyperlink"/>
@@ -1004,7 +1004,7 @@
                 <w:noProof/>
                 <w:webHidden/>
               </w:rPr>
-              <w:instrText xml:space="preserve"> PAGEREF _Toc369899752 \h </w:instrText>
+              <w:instrText xml:space="preserve"> PAGEREF _Toc370196512 \h </w:instrText>
             </w:r>
             <w:r>
               <w:rPr>
@@ -1048,7 +1048,7 @@
               <w:lang w:eastAsia="da-DK"/>
             </w:rPr>
           </w:pPr>
-          <w:hyperlink w:anchor="_Toc369899753" w:history="1">
+          <w:hyperlink w:anchor="_Toc370196513" w:history="1">
             <w:r>
               <w:rPr>
                 <w:rStyle w:val="Hyperlink"/>
@@ -1092,7 +1092,7 @@
                 <w:noProof/>
                 <w:webHidden/>
               </w:rPr>
-              <w:instrText xml:space="preserve"> PAGEREF _Toc369899753 \h </w:instrText>
+              <w:instrText xml:space="preserve"> PAGEREF _Toc370196513 \h </w:instrText>
             </w:r>
             <w:r>
               <w:rPr>
@@ -1136,7 +1136,7 @@
               <w:lang w:eastAsia="da-DK"/>
             </w:rPr>
           </w:pPr>
-          <w:hyperlink w:anchor="_Toc369899754" w:history="1">
+          <w:hyperlink w:anchor="_Toc370196514" w:history="1">
             <w:r>
               <w:rPr>
                 <w:rStyle w:val="Hyperlink"/>
@@ -1180,7 +1180,7 @@
                 <w:noProof/>
                 <w:webHidden/>
               </w:rPr>
-              <w:instrText xml:space="preserve"> PAGEREF _Toc369899754 \h </w:instrText>
+              <w:instrText xml:space="preserve"> PAGEREF _Toc370196514 \h </w:instrText>
             </w:r>
             <w:r>
               <w:rPr>
@@ -1224,7 +1224,7 @@
               <w:lang w:eastAsia="da-DK"/>
             </w:rPr>
           </w:pPr>
-          <w:hyperlink w:anchor="_Toc369899755" w:history="1">
+          <w:hyperlink w:anchor="_Toc370196515" w:history="1">
             <w:r>
               <w:rPr>
                 <w:rStyle w:val="Hyperlink"/>
@@ -1268,7 +1268,7 @@
                 <w:noProof/>
                 <w:webHidden/>
               </w:rPr>
-              <w:instrText xml:space="preserve"> PAGEREF _Toc369899755 \h </w:instrText>
+              <w:instrText xml:space="preserve"> PAGEREF _Toc370196515 \h </w:instrText>
             </w:r>
             <w:r>
               <w:rPr>
@@ -1312,7 +1312,7 @@
               <w:lang w:eastAsia="da-DK"/>
             </w:rPr>
           </w:pPr>
-          <w:hyperlink w:anchor="_Toc369899756" w:history="1">
+          <w:hyperlink w:anchor="_Toc370196516" w:history="1">
             <w:r>
               <w:rPr>
                 <w:rStyle w:val="Hyperlink"/>
@@ -1356,7 +1356,7 @@
                 <w:noProof/>
                 <w:webHidden/>
               </w:rPr>
-              <w:instrText xml:space="preserve"> PAGEREF _Toc369899756 \h </w:instrText>
+              <w:instrText xml:space="preserve"> PAGEREF _Toc370196516 \h </w:instrText>
             </w:r>
             <w:r>
               <w:rPr>
@@ -1400,7 +1400,7 @@
               <w:lang w:eastAsia="da-DK"/>
             </w:rPr>
           </w:pPr>
-          <w:hyperlink w:anchor="_Toc369899757" w:history="1">
+          <w:hyperlink w:anchor="_Toc370196517" w:history="1">
             <w:r>
               <w:rPr>
                 <w:rStyle w:val="Hyperlink"/>
@@ -1444,7 +1444,7 @@
                 <w:noProof/>
                 <w:webHidden/>
               </w:rPr>
-              <w:instrText xml:space="preserve"> PAGEREF _Toc369899757 \h </w:instrText>
+              <w:instrText xml:space="preserve"> PAGEREF _Toc370196517 \h </w:instrText>
             </w:r>
             <w:r>
               <w:rPr>
@@ -1488,7 +1488,7 @@
               <w:lang w:eastAsia="da-DK"/>
             </w:rPr>
           </w:pPr>
-          <w:hyperlink w:anchor="_Toc369899758" w:history="1">
+          <w:hyperlink w:anchor="_Toc370196518" w:history="1">
             <w:r>
               <w:rPr>
                 <w:rStyle w:val="Hyperlink"/>
@@ -1532,7 +1532,7 @@
                 <w:noProof/>
                 <w:webHidden/>
               </w:rPr>
-              <w:instrText xml:space="preserve"> PAGEREF _Toc369899758 \h </w:instrText>
+              <w:instrText xml:space="preserve"> PAGEREF _Toc370196518 \h </w:instrText>
             </w:r>
             <w:r>
               <w:rPr>
@@ -1576,7 +1576,7 @@
               <w:lang w:eastAsia="da-DK"/>
             </w:rPr>
           </w:pPr>
-          <w:hyperlink w:anchor="_Toc369899759" w:history="1">
+          <w:hyperlink w:anchor="_Toc370196519" w:history="1">
             <w:r>
               <w:rPr>
                 <w:rStyle w:val="Hyperlink"/>
@@ -1620,7 +1620,7 @@
                 <w:noProof/>
                 <w:webHidden/>
               </w:rPr>
-              <w:instrText xml:space="preserve"> PAGEREF _Toc369899759 \h </w:instrText>
+              <w:instrText xml:space="preserve"> PAGEREF _Toc370196519 \h </w:instrText>
             </w:r>
             <w:r>
               <w:rPr>
@@ -1664,7 +1664,7 @@
               <w:lang w:eastAsia="da-DK"/>
             </w:rPr>
           </w:pPr>
-          <w:hyperlink w:anchor="_Toc369899760" w:history="1">
+          <w:hyperlink w:anchor="_Toc370196520" w:history="1">
             <w:r>
               <w:rPr>
                 <w:rStyle w:val="Hyperlink"/>
@@ -1708,7 +1708,7 @@
                 <w:noProof/>
                 <w:webHidden/>
               </w:rPr>
-              <w:instrText xml:space="preserve"> PAGEREF _Toc369899760 \h </w:instrText>
+              <w:instrText xml:space="preserve"> PAGEREF _Toc370196520 \h </w:instrText>
             </w:r>
             <w:r>
               <w:rPr>
@@ -1752,7 +1752,7 @@
               <w:lang w:eastAsia="da-DK"/>
             </w:rPr>
           </w:pPr>
-          <w:hyperlink w:anchor="_Toc369899761" w:history="1">
+          <w:hyperlink w:anchor="_Toc370196521" w:history="1">
             <w:r>
               <w:rPr>
                 <w:rStyle w:val="Hyperlink"/>
@@ -1796,7 +1796,7 @@
                 <w:noProof/>
                 <w:webHidden/>
               </w:rPr>
-              <w:instrText xml:space="preserve"> PAGEREF _Toc369899761 \h </w:instrText>
+              <w:instrText xml:space="preserve"> PAGEREF _Toc370196521 \h </w:instrText>
             </w:r>
             <w:r>
               <w:rPr>
@@ -1840,7 +1840,7 @@
               <w:lang w:eastAsia="da-DK"/>
             </w:rPr>
           </w:pPr>
-          <w:hyperlink w:anchor="_Toc369899762" w:history="1">
+          <w:hyperlink w:anchor="_Toc370196522" w:history="1">
             <w:r>
               <w:rPr>
                 <w:rStyle w:val="Hyperlink"/>
@@ -1884,7 +1884,7 @@
                 <w:noProof/>
                 <w:webHidden/>
               </w:rPr>
-              <w:instrText xml:space="preserve"> PAGEREF _Toc369899762 \h </w:instrText>
+              <w:instrText xml:space="preserve"> PAGEREF _Toc370196522 \h </w:instrText>
             </w:r>
             <w:r>
               <w:rPr>
@@ -1928,7 +1928,7 @@
               <w:lang w:eastAsia="da-DK"/>
             </w:rPr>
           </w:pPr>
-          <w:hyperlink w:anchor="_Toc369899763" w:history="1">
+          <w:hyperlink w:anchor="_Toc370196523" w:history="1">
             <w:r>
               <w:rPr>
                 <w:rStyle w:val="Hyperlink"/>
@@ -1972,7 +1972,7 @@
                 <w:noProof/>
                 <w:webHidden/>
               </w:rPr>
-              <w:instrText xml:space="preserve"> PAGEREF _Toc369899763 \h </w:instrText>
+              <w:instrText xml:space="preserve"> PAGEREF _Toc370196523 \h </w:instrText>
             </w:r>
             <w:r>
               <w:rPr>
@@ -1992,7 +1992,7 @@
                 <w:noProof/>
                 <w:webHidden/>
               </w:rPr>
-              <w:t>16</w:t>
+              <w:t>21</w:t>
             </w:r>
             <w:r>
               <w:rPr>
@@ -2016,7 +2016,7 @@
               <w:lang w:eastAsia="da-DK"/>
             </w:rPr>
           </w:pPr>
-          <w:hyperlink w:anchor="_Toc369899764" w:history="1">
+          <w:hyperlink w:anchor="_Toc370196524" w:history="1">
             <w:r>
               <w:rPr>
                 <w:rStyle w:val="Hyperlink"/>
@@ -2060,7 +2060,7 @@
                 <w:noProof/>
                 <w:webHidden/>
               </w:rPr>
-              <w:instrText xml:space="preserve"> PAGEREF _Toc369899764 \h </w:instrText>
+              <w:instrText xml:space="preserve"> PAGEREF _Toc370196524 \h </w:instrText>
             </w:r>
             <w:r>
               <w:rPr>
@@ -2080,7 +2080,7 @@
                 <w:noProof/>
                 <w:webHidden/>
               </w:rPr>
-              <w:t>16</w:t>
+              <w:t>22</w:t>
             </w:r>
             <w:r>
               <w:rPr>
@@ -2104,7 +2104,7 @@
               <w:lang w:eastAsia="da-DK"/>
             </w:rPr>
           </w:pPr>
-          <w:hyperlink w:anchor="_Toc369899765" w:history="1">
+          <w:hyperlink w:anchor="_Toc370196525" w:history="1">
             <w:r>
               <w:rPr>
                 <w:rStyle w:val="Hyperlink"/>
@@ -2148,7 +2148,7 @@
                 <w:noProof/>
                 <w:webHidden/>
               </w:rPr>
-              <w:instrText xml:space="preserve"> PAGEREF _Toc369899765 \h </w:instrText>
+              <w:instrText xml:space="preserve"> PAGEREF _Toc370196525 \h </w:instrText>
             </w:r>
             <w:r>
               <w:rPr>
@@ -2168,7 +2168,7 @@
                 <w:noProof/>
                 <w:webHidden/>
               </w:rPr>
-              <w:t>19</w:t>
+              <w:t>23</w:t>
             </w:r>
             <w:r>
               <w:rPr>
@@ -2192,7 +2192,7 @@
               <w:lang w:eastAsia="da-DK"/>
             </w:rPr>
           </w:pPr>
-          <w:hyperlink w:anchor="_Toc369899766" w:history="1">
+          <w:hyperlink w:anchor="_Toc370196526" w:history="1">
             <w:r>
               <w:rPr>
                 <w:rStyle w:val="Hyperlink"/>
@@ -2236,7 +2236,7 @@
                 <w:noProof/>
                 <w:webHidden/>
               </w:rPr>
-              <w:instrText xml:space="preserve"> PAGEREF _Toc369899766 \h </w:instrText>
+              <w:instrText xml:space="preserve"> PAGEREF _Toc370196526 \h </w:instrText>
             </w:r>
             <w:r>
               <w:rPr>
@@ -2256,7 +2256,7 @@
                 <w:noProof/>
                 <w:webHidden/>
               </w:rPr>
-              <w:t>20</w:t>
+              <w:t>24</w:t>
             </w:r>
             <w:r>
               <w:rPr>
@@ -2280,7 +2280,7 @@
               <w:lang w:eastAsia="da-DK"/>
             </w:rPr>
           </w:pPr>
-          <w:hyperlink w:anchor="_Toc369899767" w:history="1">
+          <w:hyperlink w:anchor="_Toc370196527" w:history="1">
             <w:r>
               <w:rPr>
                 <w:rStyle w:val="Hyperlink"/>
@@ -2303,6 +2303,94 @@
                 <w:noProof/>
                 <w:lang w:val="en-GB"/>
               </w:rPr>
+              <w:t>Single purchase and sale</w:t>
+            </w:r>
+            <w:r>
+              <w:rPr>
+                <w:noProof/>
+                <w:webHidden/>
+              </w:rPr>
+              <w:tab/>
+            </w:r>
+            <w:r>
+              <w:rPr>
+                <w:noProof/>
+                <w:webHidden/>
+              </w:rPr>
+              <w:fldChar w:fldCharType="begin"/>
+            </w:r>
+            <w:r>
+              <w:rPr>
+                <w:noProof/>
+                <w:webHidden/>
+              </w:rPr>
+              <w:instrText xml:space="preserve"> PAGEREF _Toc370196527 \h </w:instrText>
+            </w:r>
+            <w:r>
+              <w:rPr>
+                <w:noProof/>
+                <w:webHidden/>
+              </w:rPr>
+            </w:r>
+            <w:r>
+              <w:rPr>
+                <w:noProof/>
+                <w:webHidden/>
+              </w:rPr>
+              <w:fldChar w:fldCharType="separate"/>
+            </w:r>
+            <w:r>
+              <w:rPr>
+                <w:noProof/>
+                <w:webHidden/>
+              </w:rPr>
+              <w:t>24</w:t>
+            </w:r>
+            <w:r>
+              <w:rPr>
+                <w:noProof/>
+                <w:webHidden/>
+              </w:rPr>
+              <w:fldChar w:fldCharType="end"/>
+            </w:r>
+          </w:hyperlink>
+        </w:p>
+        <w:p>
+          <w:pPr>
+            <w:pStyle w:val="Indholdsfortegnelse2"/>
+            <w:tabs>
+              <w:tab w:val="left" w:pos="880"/>
+              <w:tab w:val="right" w:leader="dot" w:pos="9628"/>
+            </w:tabs>
+            <w:rPr>
+              <w:rFonts w:eastAsiaTheme="minorEastAsia"/>
+              <w:noProof/>
+              <w:lang w:eastAsia="da-DK"/>
+            </w:rPr>
+          </w:pPr>
+          <w:hyperlink w:anchor="_Toc370196528" w:history="1">
+            <w:r>
+              <w:rPr>
+                <w:rStyle w:val="Hyperlink"/>
+                <w:noProof/>
+                <w:lang w:val="en-GB"/>
+              </w:rPr>
+              <w:t>5.2</w:t>
+            </w:r>
+            <w:r>
+              <w:rPr>
+                <w:rFonts w:eastAsiaTheme="minorEastAsia"/>
+                <w:noProof/>
+                <w:lang w:eastAsia="da-DK"/>
+              </w:rPr>
+              <w:tab/>
+            </w:r>
+            <w:r>
+              <w:rPr>
+                <w:rStyle w:val="Hyperlink"/>
+                <w:noProof/>
+                <w:lang w:val="en-GB"/>
+              </w:rPr>
               <w:t>Best selling product</w:t>
             </w:r>
             <w:r>
@@ -2324,7 +2412,7 @@
                 <w:noProof/>
                 <w:webHidden/>
               </w:rPr>
-              <w:instrText xml:space="preserve"> PAGEREF _Toc369899767 \h </w:instrText>
+              <w:instrText xml:space="preserve"> PAGEREF _Toc370196528 \h </w:instrText>
             </w:r>
             <w:r>
               <w:rPr>
@@ -2344,7 +2432,7 @@
                 <w:noProof/>
                 <w:webHidden/>
               </w:rPr>
-              <w:t>20</w:t>
+              <w:t>26</w:t>
             </w:r>
             <w:r>
               <w:rPr>
@@ -2368,14 +2456,14 @@
               <w:lang w:eastAsia="da-DK"/>
             </w:rPr>
           </w:pPr>
-          <w:hyperlink w:anchor="_Toc369899768" w:history="1">
+          <w:hyperlink w:anchor="_Toc370196529" w:history="1">
             <w:r>
               <w:rPr>
                 <w:rStyle w:val="Hyperlink"/>
                 <w:noProof/>
                 <w:lang w:val="en-GB"/>
               </w:rPr>
-              <w:t>5.1.1</w:t>
+              <w:t>5.2.1</w:t>
             </w:r>
             <w:r>
               <w:rPr>
@@ -2412,7 +2500,7 @@
                 <w:noProof/>
                 <w:webHidden/>
               </w:rPr>
-              <w:instrText xml:space="preserve"> PAGEREF _Toc369899768 \h </w:instrText>
+              <w:instrText xml:space="preserve"> PAGEREF _Toc370196529 \h </w:instrText>
             </w:r>
             <w:r>
               <w:rPr>
@@ -2432,7 +2520,7 @@
                 <w:noProof/>
                 <w:webHidden/>
               </w:rPr>
-              <w:t>20</w:t>
+              <w:t>26</w:t>
             </w:r>
             <w:r>
               <w:rPr>
@@ -2456,14 +2544,14 @@
               <w:lang w:eastAsia="da-DK"/>
             </w:rPr>
           </w:pPr>
-          <w:hyperlink w:anchor="_Toc369899769" w:history="1">
+          <w:hyperlink w:anchor="_Toc370196530" w:history="1">
             <w:r>
               <w:rPr>
                 <w:rStyle w:val="Hyperlink"/>
                 <w:noProof/>
                 <w:lang w:val="en-GB"/>
               </w:rPr>
-              <w:t>5.2</w:t>
+              <w:t>5.3</w:t>
             </w:r>
             <w:r>
               <w:rPr>
@@ -2500,7 +2588,7 @@
                 <w:noProof/>
                 <w:webHidden/>
               </w:rPr>
-              <w:instrText xml:space="preserve"> PAGEREF _Toc369899769 \h </w:instrText>
+              <w:instrText xml:space="preserve"> PAGEREF _Toc370196530 \h </w:instrText>
             </w:r>
             <w:r>
               <w:rPr>
@@ -2520,7 +2608,7 @@
                 <w:noProof/>
                 <w:webHidden/>
               </w:rPr>
-              <w:t>20</w:t>
+              <w:t>26</w:t>
             </w:r>
             <w:r>
               <w:rPr>
@@ -2544,14 +2632,14 @@
               <w:lang w:eastAsia="da-DK"/>
             </w:rPr>
           </w:pPr>
-          <w:hyperlink w:anchor="_Toc369899770" w:history="1">
+          <w:hyperlink w:anchor="_Toc370196531" w:history="1">
             <w:r>
               <w:rPr>
                 <w:rStyle w:val="Hyperlink"/>
                 <w:noProof/>
                 <w:lang w:val="en-GB"/>
               </w:rPr>
-              <w:t>5.2.1</w:t>
+              <w:t>5.3.1</w:t>
             </w:r>
             <w:r>
               <w:rPr>
@@ -2588,7 +2676,7 @@
                 <w:noProof/>
                 <w:webHidden/>
               </w:rPr>
-              <w:instrText xml:space="preserve"> PAGEREF _Toc369899770 \h </w:instrText>
+              <w:instrText xml:space="preserve"> PAGEREF _Toc370196531 \h </w:instrText>
             </w:r>
             <w:r>
               <w:rPr>
@@ -2608,7 +2696,7 @@
                 <w:noProof/>
                 <w:webHidden/>
               </w:rPr>
-              <w:t>20</w:t>
+              <w:t>26</w:t>
             </w:r>
             <w:r>
               <w:rPr>
@@ -2632,14 +2720,14 @@
               <w:lang w:eastAsia="da-DK"/>
             </w:rPr>
           </w:pPr>
-          <w:hyperlink w:anchor="_Toc369899771" w:history="1">
+          <w:hyperlink w:anchor="_Toc370196532" w:history="1">
             <w:r>
               <w:rPr>
                 <w:rStyle w:val="Hyperlink"/>
                 <w:noProof/>
                 <w:lang w:val="en-GB"/>
               </w:rPr>
-              <w:t>5.3</w:t>
+              <w:t>5.4</w:t>
             </w:r>
             <w:r>
               <w:rPr>
@@ -2676,7 +2764,7 @@
                 <w:noProof/>
                 <w:webHidden/>
               </w:rPr>
-              <w:instrText xml:space="preserve"> PAGEREF _Toc369899771 \h </w:instrText>
+              <w:instrText xml:space="preserve"> PAGEREF _Toc370196532 \h </w:instrText>
             </w:r>
             <w:r>
               <w:rPr>
@@ -2696,7 +2784,7 @@
                 <w:noProof/>
                 <w:webHidden/>
               </w:rPr>
-              <w:t>21</w:t>
+              <w:t>26</w:t>
             </w:r>
             <w:r>
               <w:rPr>
@@ -2720,14 +2808,14 @@
               <w:lang w:eastAsia="da-DK"/>
             </w:rPr>
           </w:pPr>
-          <w:hyperlink w:anchor="_Toc369899772" w:history="1">
+          <w:hyperlink w:anchor="_Toc370196533" w:history="1">
             <w:r>
               <w:rPr>
                 <w:rStyle w:val="Hyperlink"/>
                 <w:noProof/>
                 <w:lang w:val="en-GB"/>
               </w:rPr>
-              <w:t>5.3.1</w:t>
+              <w:t>5.4.1</w:t>
             </w:r>
             <w:r>
               <w:rPr>
@@ -2764,7 +2852,7 @@
                 <w:noProof/>
                 <w:webHidden/>
               </w:rPr>
-              <w:instrText xml:space="preserve"> PAGEREF _Toc369899772 \h </w:instrText>
+              <w:instrText xml:space="preserve"> PAGEREF _Toc370196533 \h </w:instrText>
             </w:r>
             <w:r>
               <w:rPr>
@@ -2784,7 +2872,7 @@
                 <w:noProof/>
                 <w:webHidden/>
               </w:rPr>
-              <w:t>21</w:t>
+              <w:t>26</w:t>
             </w:r>
             <w:r>
               <w:rPr>
@@ -2808,14 +2896,14 @@
               <w:lang w:eastAsia="da-DK"/>
             </w:rPr>
           </w:pPr>
-          <w:hyperlink w:anchor="_Toc369899773" w:history="1">
+          <w:hyperlink w:anchor="_Toc370196534" w:history="1">
             <w:r>
               <w:rPr>
                 <w:rStyle w:val="Hyperlink"/>
                 <w:noProof/>
                 <w:lang w:val="en-GB"/>
               </w:rPr>
-              <w:t>5.4</w:t>
+              <w:t>5.5</w:t>
             </w:r>
             <w:r>
               <w:rPr>
@@ -2852,7 +2940,7 @@
                 <w:noProof/>
                 <w:webHidden/>
               </w:rPr>
-              <w:instrText xml:space="preserve"> PAGEREF _Toc369899773 \h </w:instrText>
+              <w:instrText xml:space="preserve"> PAGEREF _Toc370196534 \h </w:instrText>
             </w:r>
             <w:r>
               <w:rPr>
@@ -2872,7 +2960,7 @@
                 <w:noProof/>
                 <w:webHidden/>
               </w:rPr>
-              <w:t>21</w:t>
+              <w:t>26</w:t>
             </w:r>
             <w:r>
               <w:rPr>
@@ -2896,14 +2984,14 @@
               <w:lang w:eastAsia="da-DK"/>
             </w:rPr>
           </w:pPr>
-          <w:hyperlink w:anchor="_Toc369899774" w:history="1">
+          <w:hyperlink w:anchor="_Toc370196535" w:history="1">
             <w:r>
               <w:rPr>
                 <w:rStyle w:val="Hyperlink"/>
                 <w:noProof/>
                 <w:lang w:val="en-GB"/>
               </w:rPr>
-              <w:t>5.5</w:t>
+              <w:t>5.6</w:t>
             </w:r>
             <w:r>
               <w:rPr>
@@ -2940,7 +3028,7 @@
                 <w:noProof/>
                 <w:webHidden/>
               </w:rPr>
-              <w:instrText xml:space="preserve"> PAGEREF _Toc369899774 \h </w:instrText>
+              <w:instrText xml:space="preserve"> PAGEREF _Toc370196535 \h </w:instrText>
             </w:r>
             <w:r>
               <w:rPr>
@@ -2960,7 +3048,7 @@
                 <w:noProof/>
                 <w:webHidden/>
               </w:rPr>
-              <w:t>21</w:t>
+              <w:t>26</w:t>
             </w:r>
             <w:r>
               <w:rPr>
@@ -2984,14 +3072,14 @@
               <w:lang w:eastAsia="da-DK"/>
             </w:rPr>
           </w:pPr>
-          <w:hyperlink w:anchor="_Toc369899775" w:history="1">
+          <w:hyperlink w:anchor="_Toc370196536" w:history="1">
             <w:r>
               <w:rPr>
                 <w:rStyle w:val="Hyperlink"/>
                 <w:noProof/>
                 <w:lang w:val="en-GB"/>
               </w:rPr>
-              <w:t>5.5.1</w:t>
+              <w:t>5.6.1</w:t>
             </w:r>
             <w:r>
               <w:rPr>
@@ -3028,7 +3116,7 @@
                 <w:noProof/>
                 <w:webHidden/>
               </w:rPr>
-              <w:instrText xml:space="preserve"> PAGEREF _Toc369899775 \h </w:instrText>
+              <w:instrText xml:space="preserve"> PAGEREF _Toc370196536 \h </w:instrText>
             </w:r>
             <w:r>
               <w:rPr>
@@ -3048,7 +3136,7 @@
                 <w:noProof/>
                 <w:webHidden/>
               </w:rPr>
-              <w:t>21</w:t>
+              <w:t>27</w:t>
             </w:r>
             <w:r>
               <w:rPr>
@@ -3072,14 +3160,14 @@
               <w:lang w:eastAsia="da-DK"/>
             </w:rPr>
           </w:pPr>
-          <w:hyperlink w:anchor="_Toc369899776" w:history="1">
+          <w:hyperlink w:anchor="_Toc370196537" w:history="1">
             <w:r>
               <w:rPr>
                 <w:rStyle w:val="Hyperlink"/>
                 <w:noProof/>
                 <w:lang w:val="en-GB"/>
               </w:rPr>
-              <w:t>5.6</w:t>
+              <w:t>5.7</w:t>
             </w:r>
             <w:r>
               <w:rPr>
@@ -3116,7 +3204,7 @@
                 <w:noProof/>
                 <w:webHidden/>
               </w:rPr>
-              <w:instrText xml:space="preserve"> PAGEREF _Toc369899776 \h </w:instrText>
+              <w:instrText xml:space="preserve"> PAGEREF _Toc370196537 \h </w:instrText>
             </w:r>
             <w:r>
               <w:rPr>
@@ -3136,7 +3224,7 @@
                 <w:noProof/>
                 <w:webHidden/>
               </w:rPr>
-              <w:t>22</w:t>
+              <w:t>27</w:t>
             </w:r>
             <w:r>
               <w:rPr>
@@ -3160,14 +3248,14 @@
               <w:lang w:eastAsia="da-DK"/>
             </w:rPr>
           </w:pPr>
-          <w:hyperlink w:anchor="_Toc369899777" w:history="1">
+          <w:hyperlink w:anchor="_Toc370196538" w:history="1">
             <w:r>
               <w:rPr>
                 <w:rStyle w:val="Hyperlink"/>
                 <w:noProof/>
                 <w:lang w:val="en-GB"/>
               </w:rPr>
-              <w:t>5.7</w:t>
+              <w:t>5.8</w:t>
             </w:r>
             <w:r>
               <w:rPr>
@@ -3204,7 +3292,7 @@
                 <w:noProof/>
                 <w:webHidden/>
               </w:rPr>
-              <w:instrText xml:space="preserve"> PAGEREF _Toc369899777 \h </w:instrText>
+              <w:instrText xml:space="preserve"> PAGEREF _Toc370196538 \h </w:instrText>
             </w:r>
             <w:r>
               <w:rPr>
@@ -3224,7 +3312,7 @@
                 <w:noProof/>
                 <w:webHidden/>
               </w:rPr>
-              <w:t>22</w:t>
+              <w:t>27</w:t>
             </w:r>
             <w:r>
               <w:rPr>
@@ -3248,14 +3336,14 @@
               <w:lang w:eastAsia="da-DK"/>
             </w:rPr>
           </w:pPr>
-          <w:hyperlink w:anchor="_Toc369899778" w:history="1">
+          <w:hyperlink w:anchor="_Toc370196539" w:history="1">
             <w:r>
               <w:rPr>
                 <w:rStyle w:val="Hyperlink"/>
                 <w:noProof/>
                 <w:lang w:val="en-GB"/>
               </w:rPr>
-              <w:t>5.8</w:t>
+              <w:t>5.9</w:t>
             </w:r>
             <w:r>
               <w:rPr>
@@ -3292,7 +3380,7 @@
                 <w:noProof/>
                 <w:webHidden/>
               </w:rPr>
-              <w:instrText xml:space="preserve"> PAGEREF _Toc369899778 \h </w:instrText>
+              <w:instrText xml:space="preserve"> PAGEREF _Toc370196539 \h </w:instrText>
             </w:r>
             <w:r>
               <w:rPr>
@@ -3312,7 +3400,7 @@
                 <w:noProof/>
                 <w:webHidden/>
               </w:rPr>
-              <w:t>22</w:t>
+              <w:t>27</w:t>
             </w:r>
             <w:r>
               <w:rPr>
@@ -3336,7 +3424,7 @@
               <w:lang w:eastAsia="da-DK"/>
             </w:rPr>
           </w:pPr>
-          <w:hyperlink w:anchor="_Toc369899779" w:history="1">
+          <w:hyperlink w:anchor="_Toc370196540" w:history="1">
             <w:r>
               <w:rPr>
                 <w:rStyle w:val="Hyperlink"/>
@@ -3380,7 +3468,7 @@
                 <w:noProof/>
                 <w:webHidden/>
               </w:rPr>
-              <w:instrText xml:space="preserve"> PAGEREF _Toc369899779 \h </w:instrText>
+              <w:instrText xml:space="preserve"> PAGEREF _Toc370196540 \h </w:instrText>
             </w:r>
             <w:r>
               <w:rPr>
@@ -3400,7 +3488,7 @@
                 <w:noProof/>
                 <w:webHidden/>
               </w:rPr>
-              <w:t>22</w:t>
+              <w:t>27</w:t>
             </w:r>
             <w:r>
               <w:rPr>
@@ -3424,7 +3512,7 @@
               <w:lang w:eastAsia="da-DK"/>
             </w:rPr>
           </w:pPr>
-          <w:hyperlink w:anchor="_Toc369899780" w:history="1">
+          <w:hyperlink w:anchor="_Toc370196541" w:history="1">
             <w:r>
               <w:rPr>
                 <w:rStyle w:val="Hyperlink"/>
@@ -3468,7 +3556,7 @@
                 <w:noProof/>
                 <w:webHidden/>
               </w:rPr>
-              <w:instrText xml:space="preserve"> PAGEREF _Toc369899780 \h </w:instrText>
+              <w:instrText xml:space="preserve"> PAGEREF _Toc370196541 \h </w:instrText>
             </w:r>
             <w:r>
               <w:rPr>
@@ -3488,7 +3576,7 @@
                 <w:noProof/>
                 <w:webHidden/>
               </w:rPr>
-              <w:t>23</w:t>
+              <w:t>29</w:t>
             </w:r>
             <w:r>
               <w:rPr>
@@ -3512,7 +3600,7 @@
               <w:lang w:eastAsia="da-DK"/>
             </w:rPr>
           </w:pPr>
-          <w:hyperlink w:anchor="_Toc369899781" w:history="1">
+          <w:hyperlink w:anchor="_Toc370196542" w:history="1">
             <w:r>
               <w:rPr>
                 <w:rStyle w:val="Hyperlink"/>
@@ -3556,7 +3644,7 @@
                 <w:noProof/>
                 <w:webHidden/>
               </w:rPr>
-              <w:instrText xml:space="preserve"> PAGEREF _Toc369899781 \h </w:instrText>
+              <w:instrText xml:space="preserve"> PAGEREF _Toc370196542 \h </w:instrText>
             </w:r>
             <w:r>
               <w:rPr>
@@ -3576,7 +3664,7 @@
                 <w:noProof/>
                 <w:webHidden/>
               </w:rPr>
-              <w:t>23</w:t>
+              <w:t>29</w:t>
             </w:r>
             <w:r>
               <w:rPr>
@@ -3600,7 +3688,7 @@
               <w:lang w:eastAsia="da-DK"/>
             </w:rPr>
           </w:pPr>
-          <w:hyperlink w:anchor="_Toc369899782" w:history="1">
+          <w:hyperlink w:anchor="_Toc370196543" w:history="1">
             <w:r>
               <w:rPr>
                 <w:rStyle w:val="Hyperlink"/>
@@ -3644,7 +3732,7 @@
                 <w:noProof/>
                 <w:webHidden/>
               </w:rPr>
-              <w:instrText xml:space="preserve"> PAGEREF _Toc369899782 \h </w:instrText>
+              <w:instrText xml:space="preserve"> PAGEREF _Toc370196543 \h </w:instrText>
             </w:r>
             <w:r>
               <w:rPr>
@@ -3664,7 +3752,7 @@
                 <w:noProof/>
                 <w:webHidden/>
               </w:rPr>
-              <w:t>24</w:t>
+              <w:t>30</w:t>
             </w:r>
             <w:r>
               <w:rPr>
@@ -3688,7 +3776,7 @@
               <w:lang w:eastAsia="da-DK"/>
             </w:rPr>
           </w:pPr>
-          <w:hyperlink w:anchor="_Toc369899783" w:history="1">
+          <w:hyperlink w:anchor="_Toc370196544" w:history="1">
             <w:r>
               <w:rPr>
                 <w:rStyle w:val="Hyperlink"/>
@@ -3732,7 +3820,7 @@
                 <w:noProof/>
                 <w:webHidden/>
               </w:rPr>
-              <w:instrText xml:space="preserve"> PAGEREF _Toc369899783 \h </w:instrText>
+              <w:instrText xml:space="preserve"> PAGEREF _Toc370196544 \h </w:instrText>
             </w:r>
             <w:r>
               <w:rPr>
@@ -3752,7 +3840,7 @@
                 <w:noProof/>
                 <w:webHidden/>
               </w:rPr>
-              <w:t>24</w:t>
+              <w:t>30</w:t>
             </w:r>
             <w:r>
               <w:rPr>
@@ -3776,7 +3864,7 @@
               <w:lang w:eastAsia="da-DK"/>
             </w:rPr>
           </w:pPr>
-          <w:hyperlink w:anchor="_Toc369899784" w:history="1">
+          <w:hyperlink w:anchor="_Toc370196545" w:history="1">
             <w:r>
               <w:rPr>
                 <w:rStyle w:val="Hyperlink"/>
@@ -3820,7 +3908,7 @@
                 <w:noProof/>
                 <w:webHidden/>
               </w:rPr>
-              <w:instrText xml:space="preserve"> PAGEREF _Toc369899784 \h </w:instrText>
+              <w:instrText xml:space="preserve"> PAGEREF _Toc370196545 \h </w:instrText>
             </w:r>
             <w:r>
               <w:rPr>
@@ -3840,7 +3928,7 @@
                 <w:noProof/>
                 <w:webHidden/>
               </w:rPr>
-              <w:t>24</w:t>
+              <w:t>30</w:t>
             </w:r>
             <w:r>
               <w:rPr>
@@ -3864,7 +3952,7 @@
               <w:lang w:eastAsia="da-DK"/>
             </w:rPr>
           </w:pPr>
-          <w:hyperlink w:anchor="_Toc369899785" w:history="1">
+          <w:hyperlink w:anchor="_Toc370196546" w:history="1">
             <w:r>
               <w:rPr>
                 <w:rStyle w:val="Hyperlink"/>
@@ -3908,7 +3996,7 @@
                 <w:noProof/>
                 <w:webHidden/>
               </w:rPr>
-              <w:instrText xml:space="preserve"> PAGEREF _Toc369899785 \h </w:instrText>
+              <w:instrText xml:space="preserve"> PAGEREF _Toc370196546 \h </w:instrText>
             </w:r>
             <w:r>
               <w:rPr>
@@ -3928,7 +4016,7 @@
                 <w:noProof/>
                 <w:webHidden/>
               </w:rPr>
-              <w:t>25</w:t>
+              <w:t>31</w:t>
             </w:r>
             <w:r>
               <w:rPr>
@@ -3958,7 +4046,7 @@
       <w:pPr>
         <w:pStyle w:val="Overskrift1"/>
       </w:pPr>
-      <w:bookmarkStart w:id="0" w:name="_Toc369899742"/>
+      <w:bookmarkStart w:id="0" w:name="_Toc370196502"/>
       <w:proofErr w:type="spellStart"/>
       <w:r>
         <w:t>Introduction</w:t>
@@ -4089,7 +4177,7 @@
           <w:lang w:val="en-GB"/>
         </w:rPr>
       </w:pPr>
-      <w:bookmarkStart w:id="1" w:name="_Toc369899743"/>
+      <w:bookmarkStart w:id="1" w:name="_Toc370196503"/>
       <w:r>
         <w:rPr>
           <w:lang w:val="en-GB"/>
@@ -4191,7 +4279,7 @@
           <w:lang w:val="en-GB"/>
         </w:rPr>
       </w:pPr>
-      <w:bookmarkStart w:id="2" w:name="_Toc369899744"/>
+      <w:bookmarkStart w:id="2" w:name="_Toc370196504"/>
       <w:r>
         <w:rPr>
           <w:lang w:val="en-GB"/>
@@ -4292,7 +4380,7 @@
           <w:lang w:val="en-GB"/>
         </w:rPr>
       </w:pPr>
-      <w:bookmarkStart w:id="3" w:name="_Toc369899745"/>
+      <w:bookmarkStart w:id="3" w:name="_Toc370196505"/>
       <w:r>
         <w:rPr>
           <w:lang w:val="en-GB"/>
@@ -4510,7 +4598,7 @@
           <w:lang w:val="en-GB"/>
         </w:rPr>
       </w:pPr>
-      <w:bookmarkStart w:id="4" w:name="_Toc369899746"/>
+      <w:bookmarkStart w:id="4" w:name="_Toc370196506"/>
       <w:r>
         <w:rPr>
           <w:lang w:val="en-GB"/>
@@ -4737,7 +4825,7 @@
           <w:lang w:val="en-GB"/>
         </w:rPr>
       </w:pPr>
-      <w:bookmarkStart w:id="5" w:name="_Toc369899747"/>
+      <w:bookmarkStart w:id="5" w:name="_Toc370196507"/>
       <w:r>
         <w:rPr>
           <w:lang w:val="en-GB"/>
@@ -4973,7 +5061,7 @@
           <w:lang w:val="en-GB"/>
         </w:rPr>
       </w:pPr>
-      <w:bookmarkStart w:id="6" w:name="_Toc369899748"/>
+      <w:bookmarkStart w:id="6" w:name="_Toc370196508"/>
       <w:r>
         <w:rPr>
           <w:lang w:val="en-GB"/>
@@ -5003,7 +5091,7 @@
           <w:lang w:val="en-GB"/>
         </w:rPr>
       </w:pPr>
-      <w:bookmarkStart w:id="7" w:name="_Toc369899749"/>
+      <w:bookmarkStart w:id="7" w:name="_Toc370196509"/>
       <w:r>
         <w:rPr>
           <w:lang w:val="en-GB"/>
@@ -5258,7 +5346,7 @@
           <w:lang w:val="en-GB"/>
         </w:rPr>
       </w:pPr>
-      <w:bookmarkStart w:id="8" w:name="_Toc369899750"/>
+      <w:bookmarkStart w:id="8" w:name="_Toc370196510"/>
       <w:r>
         <w:rPr>
           <w:lang w:val="en-GB"/>
@@ -5516,7 +5604,7 @@
           <w:lang w:val="en-GB"/>
         </w:rPr>
       </w:pPr>
-      <w:bookmarkStart w:id="9" w:name="_Toc369899751"/>
+      <w:bookmarkStart w:id="9" w:name="_Toc370196511"/>
       <w:r>
         <w:rPr>
           <w:lang w:val="en-GB"/>
@@ -5679,7 +5767,7 @@
           <w:lang w:val="en-GB"/>
         </w:rPr>
       </w:pPr>
-      <w:bookmarkStart w:id="10" w:name="_Toc369899752"/>
+      <w:bookmarkStart w:id="10" w:name="_Toc370196512"/>
       <w:r>
         <w:rPr>
           <w:lang w:val="en-GB"/>
@@ -5775,7 +5863,7 @@
           <w:lang w:val="en-GB"/>
         </w:rPr>
       </w:pPr>
-      <w:bookmarkStart w:id="11" w:name="_Toc369899753"/>
+      <w:bookmarkStart w:id="11" w:name="_Toc370196513"/>
       <w:r>
         <w:rPr>
           <w:lang w:val="en-GB"/>
@@ -6024,7 +6112,7 @@
           <w:lang w:val="en-GB"/>
         </w:rPr>
       </w:pPr>
-      <w:bookmarkStart w:id="12" w:name="_Toc369899754"/>
+      <w:bookmarkStart w:id="12" w:name="_Toc370196514"/>
       <w:r>
         <w:rPr>
           <w:lang w:val="en-GB"/>
@@ -6132,7 +6220,7 @@
           <w:lang w:val="en-GB"/>
         </w:rPr>
       </w:pPr>
-      <w:bookmarkStart w:id="13" w:name="_Toc369899755"/>
+      <w:bookmarkStart w:id="13" w:name="_Toc370196515"/>
       <w:r>
         <w:rPr>
           <w:lang w:val="en-GB"/>
@@ -6442,7 +6530,7 @@
           <w:lang w:val="en-GB"/>
         </w:rPr>
       </w:pPr>
-      <w:bookmarkStart w:id="14" w:name="_Toc369899756"/>
+      <w:bookmarkStart w:id="14" w:name="_Toc370196516"/>
       <w:r>
         <w:rPr>
           <w:lang w:val="en-GB"/>
@@ -6483,7 +6571,7 @@
           <v:shape id="_x0000_i1025" type="#_x0000_t75" style="width:481.5pt;height:393pt" o:ole="">
             <v:imagedata r:id="rId9" o:title=""/>
           </v:shape>
-          <o:OLEObject Type="Embed" ProgID="Visio.Drawing.11" ShapeID="_x0000_i1025" DrawAspect="Content" ObjectID="_1443864700" r:id="rId10"/>
+          <o:OLEObject Type="Embed" ProgID="Visio.Drawing.11" ShapeID="_x0000_i1025" DrawAspect="Content" ObjectID="_1443981897" r:id="rId10"/>
         </w:object>
       </w:r>
     </w:p>
@@ -7315,7 +7403,7 @@
           <w:lang w:val="en-GB"/>
         </w:rPr>
       </w:pPr>
-      <w:bookmarkStart w:id="15" w:name="_Toc369899757"/>
+      <w:bookmarkStart w:id="15" w:name="_Toc370196517"/>
       <w:r>
         <w:rPr>
           <w:lang w:val="en-GB"/>
@@ -7334,7 +7422,7 @@
           <v:shape id="_x0000_i1030" type="#_x0000_t75" style="width:481.5pt;height:609.75pt" o:ole="">
             <v:imagedata r:id="rId11" o:title=""/>
           </v:shape>
-          <o:OLEObject Type="Embed" ProgID="Visio.Drawing.11" ShapeID="_x0000_i1030" DrawAspect="Content" ObjectID="_1443864701" r:id="rId12"/>
+          <o:OLEObject Type="Embed" ProgID="Visio.Drawing.11" ShapeID="_x0000_i1030" DrawAspect="Content" ObjectID="_1443981898" r:id="rId12"/>
         </w:object>
       </w:r>
     </w:p>
@@ -7927,7 +8015,7 @@
           <w:lang w:val="en-GB"/>
         </w:rPr>
       </w:pPr>
-      <w:bookmarkStart w:id="16" w:name="_Toc369899758"/>
+      <w:bookmarkStart w:id="16" w:name="_Toc370196518"/>
       <w:r>
         <w:rPr>
           <w:lang w:val="en-GB"/>
@@ -7943,7 +8031,7 @@
           <v:shape id="_x0000_i1026" type="#_x0000_t75" style="width:482.25pt;height:592.5pt" o:ole="">
             <v:imagedata r:id="rId13" o:title=""/>
           </v:shape>
-          <o:OLEObject Type="Embed" ProgID="Visio.Drawing.11" ShapeID="_x0000_i1026" DrawAspect="Content" ObjectID="_1443864702" r:id="rId14"/>
+          <o:OLEObject Type="Embed" ProgID="Visio.Drawing.11" ShapeID="_x0000_i1026" DrawAspect="Content" ObjectID="_1443981899" r:id="rId14"/>
         </w:object>
       </w:r>
     </w:p>
@@ -8601,7 +8689,7 @@
           <w:lang w:val="en-GB"/>
         </w:rPr>
       </w:pPr>
-      <w:bookmarkStart w:id="17" w:name="_Toc369899759"/>
+      <w:bookmarkStart w:id="17" w:name="_Toc370196519"/>
       <w:r>
         <w:rPr>
           <w:lang w:val="en-GB"/>
@@ -8632,7 +8720,7 @@
           <v:shape id="_x0000_i1027" type="#_x0000_t75" style="width:351.75pt;height:284.25pt" o:ole="">
             <v:imagedata r:id="rId15" o:title=""/>
           </v:shape>
-          <o:OLEObject Type="Embed" ProgID="Visio.Drawing.11" ShapeID="_x0000_i1027" DrawAspect="Content" ObjectID="_1443864703" r:id="rId16"/>
+          <o:OLEObject Type="Embed" ProgID="Visio.Drawing.11" ShapeID="_x0000_i1027" DrawAspect="Content" ObjectID="_1443981900" r:id="rId16"/>
         </w:object>
       </w:r>
     </w:p>
@@ -8648,7 +8736,7 @@
           <w:lang w:val="en-GB"/>
         </w:rPr>
       </w:pPr>
-      <w:bookmarkStart w:id="18" w:name="_Toc369899760"/>
+      <w:bookmarkStart w:id="18" w:name="_Toc370196520"/>
       <w:r>
         <w:rPr>
           <w:lang w:val="en-GB"/>
@@ -8666,7 +8754,7 @@
           <v:shape id="_x0000_i1028" type="#_x0000_t75" style="width:255.75pt;height:207.75pt" o:ole="">
             <v:imagedata r:id="rId17" o:title=""/>
           </v:shape>
-          <o:OLEObject Type="Embed" ProgID="Visio.Drawing.11" ShapeID="_x0000_i1028" DrawAspect="Content" ObjectID="_1443864704" r:id="rId18"/>
+          <o:OLEObject Type="Embed" ProgID="Visio.Drawing.11" ShapeID="_x0000_i1028" DrawAspect="Content" ObjectID="_1443981901" r:id="rId18"/>
         </w:object>
       </w:r>
     </w:p>
@@ -8730,7 +8818,7 @@
           <w:lang w:val="en-GB"/>
         </w:rPr>
       </w:pPr>
-      <w:bookmarkStart w:id="19" w:name="_Toc369899761"/>
+      <w:bookmarkStart w:id="19" w:name="_Toc370196521"/>
       <w:r>
         <w:rPr>
           <w:lang w:val="en-GB"/>
@@ -8752,7 +8840,7 @@
           <v:shape id="_x0000_i1029" type="#_x0000_t75" style="width:325.5pt;height:209.25pt" o:ole="">
             <v:imagedata r:id="rId19" o:title=""/>
           </v:shape>
-          <o:OLEObject Type="Embed" ProgID="Visio.Drawing.11" ShapeID="_x0000_i1029" DrawAspect="Content" ObjectID="_1443864705" r:id="rId20"/>
+          <o:OLEObject Type="Embed" ProgID="Visio.Drawing.11" ShapeID="_x0000_i1029" DrawAspect="Content" ObjectID="_1443981902" r:id="rId20"/>
         </w:object>
       </w:r>
     </w:p>
@@ -9012,7 +9100,7 @@
           <w:lang w:val="en-GB"/>
         </w:rPr>
       </w:pPr>
-      <w:bookmarkStart w:id="20" w:name="_Toc369899762"/>
+      <w:bookmarkStart w:id="20" w:name="_Toc370196522"/>
       <w:r>
         <w:rPr>
           <w:lang w:val="en-GB"/>
@@ -21335,14 +21423,89 @@
         <w:rPr>
           <w:lang w:val="en-GB"/>
         </w:rPr>
-        <w:t xml:space="preserve">The quantity discount and pricing plan tables are very special. </w:t>
-      </w:r>
-      <w:r>
-        <w:rPr>
-          <w:highlight w:val="yellow"/>
-          <w:lang w:val="en-GB"/>
-        </w:rPr>
-        <w:t>...</w:t>
+        <w:t>The quantity discount and pricin</w:t>
+      </w:r>
+      <w:r>
+        <w:rPr>
+          <w:lang w:val="en-GB"/>
+        </w:rPr>
+        <w:t>g plan tables are very special. As they are shared by many products, web-shops, manufacturers and customers</w:t>
+      </w:r>
+      <w:r>
+        <w:rPr>
+          <w:lang w:val="en-GB"/>
+        </w:rPr>
+        <w:t>,</w:t>
+      </w:r>
+      <w:r>
+        <w:rPr>
+          <w:lang w:val="en-GB"/>
+        </w:rPr>
+        <w:t xml:space="preserve"> great care must naturally be taken when modifying one. To prevent one web-shop from changing the price of another web-shop</w:t>
+      </w:r>
+      <w:r>
+        <w:rPr>
+          <w:lang w:val="en-GB"/>
+        </w:rPr>
+        <w:t>’</w:t>
+      </w:r>
+      <w:r>
+        <w:rPr>
+          <w:lang w:val="en-GB"/>
+        </w:rPr>
+        <w:t xml:space="preserve">s </w:t>
+      </w:r>
+      <w:r>
+        <w:rPr>
+          <w:lang w:val="en-GB"/>
+        </w:rPr>
+        <w:t xml:space="preserve">prices, the pricing plan entries should be considered immutable, and to change the price of a product a new </w:t>
+      </w:r>
+      <w:proofErr w:type="spellStart"/>
+      <w:r>
+        <w:rPr>
+          <w:lang w:val="en-GB"/>
+        </w:rPr>
+        <w:t>PricingPlan</w:t>
+      </w:r>
+      <w:proofErr w:type="spellEnd"/>
+      <w:r>
+        <w:rPr>
+          <w:lang w:val="en-GB"/>
+        </w:rPr>
+        <w:t xml:space="preserve"> should be created and the references of the products to change prices for should be updated to this new </w:t>
+      </w:r>
+      <w:proofErr w:type="spellStart"/>
+      <w:r>
+        <w:rPr>
+          <w:lang w:val="en-GB"/>
+        </w:rPr>
+        <w:t>PricingPlan</w:t>
+      </w:r>
+      <w:proofErr w:type="spellEnd"/>
+      <w:r>
+        <w:rPr>
+          <w:lang w:val="en-GB"/>
+        </w:rPr>
+        <w:t>. This is also true for the quantity discount, but unfortunately here the</w:t>
+      </w:r>
+      <w:r>
+        <w:rPr>
+          <w:lang w:val="en-GB"/>
+        </w:rPr>
+        <w:t>re</w:t>
+      </w:r>
+      <w:r>
+        <w:rPr>
+          <w:lang w:val="en-GB"/>
+        </w:rPr>
+        <w:t xml:space="preserve"> is not easy way to prevent modifications. </w:t>
+      </w:r>
+      <w:r>
+        <w:rPr>
+          <w:lang w:val="en-GB"/>
+        </w:rPr>
+        <w:t>Naturally unused pricing plans must routinely be cleaned up.</w:t>
       </w:r>
     </w:p>
     <w:p>
@@ -21392,19 +21555,6 @@
         </w:rPr>
         <w:t xml:space="preserve"> in the implementation, and please refer to the functional dependencies below for details.</w:t>
       </w:r>
-      <w:r>
-        <w:rPr>
-          <w:lang w:val="en-GB"/>
-        </w:rPr>
-        <w:t xml:space="preserve"> </w:t>
-      </w:r>
-      <w:r>
-        <w:rPr>
-          <w:highlight w:val="yellow"/>
-          <w:lang w:val="en-GB"/>
-        </w:rPr>
-        <w:t>TODO add why we want this</w:t>
-      </w:r>
     </w:p>
     <w:p>
       <w:pPr>
@@ -21421,11 +21571,12 @@
           <w:lang w:val="en-GB"/>
         </w:rPr>
       </w:pPr>
-      <w:bookmarkStart w:id="21" w:name="_Toc369899763"/>
-      <w:r>
-        <w:rPr>
-          <w:lang w:val="en-GB"/>
-        </w:rPr>
+      <w:bookmarkStart w:id="21" w:name="_Toc370196523"/>
+      <w:r>
+        <w:rPr>
+          <w:lang w:val="en-GB"/>
+        </w:rPr>
+        <w:lastRenderedPageBreak/>
         <w:t>Physical design</w:t>
       </w:r>
       <w:bookmarkEnd w:id="21"/>
@@ -21489,7 +21640,19 @@
         <w:rPr>
           <w:lang w:val="en-GB"/>
         </w:rPr>
-        <w:t xml:space="preserve"> is used is irrelevant, but all must guarantee a minimum of a RAID setup with a remote nightly backup, or better. Most high end hosting services uses virtual servers with a continuous mirror</w:t>
+        <w:t xml:space="preserve"> is used is irrelevant, but all must guarantee a minimum of a RAID setup with a </w:t>
+      </w:r>
+      <w:r>
+        <w:rPr>
+          <w:lang w:val="en-GB"/>
+        </w:rPr>
+        <w:t>remote</w:t>
+      </w:r>
+      <w:r>
+        <w:rPr>
+          <w:lang w:val="en-GB"/>
+        </w:rPr>
+        <w:t xml:space="preserve"> nightly backup, or better. Most high end hosting services uses virtual servers with a continuous mirror</w:t>
       </w:r>
       <w:r>
         <w:rPr>
@@ -21525,6 +21688,64 @@
           <w:lang w:val="en-GB"/>
         </w:rPr>
       </w:pPr>
+      <w:r>
+        <w:rPr>
+          <w:lang w:val="en-GB"/>
+        </w:rPr>
+        <w:t xml:space="preserve">A database adhering to the ACID properties must ensure both </w:t>
+      </w:r>
+      <w:r>
+        <w:rPr>
+          <w:lang w:val="en-GB"/>
+        </w:rPr>
+        <w:t>C</w:t>
+      </w:r>
+      <w:r>
+        <w:rPr>
+          <w:lang w:val="en-GB"/>
+        </w:rPr>
+        <w:t xml:space="preserve">onsistency and Durability, which relates to the physical design. </w:t>
+      </w:r>
+      <w:r>
+        <w:rPr>
+          <w:lang w:val="en-GB"/>
+        </w:rPr>
+        <w:t xml:space="preserve">When the user instructs the database to perform an update, it is important that the user can feel confident that, if the system returns a status that the update has been performed successfully, </w:t>
+      </w:r>
+      <w:proofErr w:type="gramStart"/>
+      <w:r>
+        <w:rPr>
+          <w:lang w:val="en-GB"/>
+        </w:rPr>
+        <w:t>then</w:t>
+      </w:r>
+      <w:proofErr w:type="gramEnd"/>
+      <w:r>
+        <w:rPr>
+          <w:lang w:val="en-GB"/>
+        </w:rPr>
+        <w:t xml:space="preserve"> the update will also exist even if the system fails. This is normally done by writing a log file where all actions are written possibly along with their transaction. This file is persisted before the status is returned to the user</w:t>
+      </w:r>
+      <w:proofErr w:type="gramStart"/>
+      <w:r>
+        <w:rPr>
+          <w:lang w:val="en-GB"/>
+        </w:rPr>
+        <w:t>,</w:t>
+      </w:r>
+      <w:proofErr w:type="gramEnd"/>
+      <w:r>
+        <w:rPr>
+          <w:lang w:val="en-GB"/>
+        </w:rPr>
+        <w:t xml:space="preserve"> then the database can recover from a crash by simply re-executing the log-file. </w:t>
+      </w:r>
+      <w:r>
+        <w:rPr>
+          <w:lang w:val="en-GB"/>
+        </w:rPr>
+        <w:t xml:space="preserve">This approach allows for the log-file to be completed very fast, as it can be written continuously during the transaction, and then completed in a single page. </w:t>
+      </w:r>
     </w:p>
     <w:p>
       <w:pPr>
@@ -21541,7 +21762,7 @@
           <w:lang w:val="en-GB"/>
         </w:rPr>
       </w:pPr>
-      <w:bookmarkStart w:id="22" w:name="_Toc369899764"/>
+      <w:bookmarkStart w:id="22" w:name="_Toc370196524"/>
       <w:r>
         <w:rPr>
           <w:lang w:val="en-GB"/>
@@ -21605,6 +21826,36 @@
           <w:lang w:val="en-GB"/>
         </w:rPr>
         <w:t xml:space="preserve">it is not considered a violation. </w:t>
+      </w:r>
+      <w:r>
+        <w:rPr>
+          <w:lang w:val="en-GB"/>
+        </w:rPr>
+        <w:t xml:space="preserve">An example where a specific design was used to </w:t>
+      </w:r>
+      <w:r>
+        <w:rPr>
+          <w:lang w:val="en-GB"/>
+        </w:rPr>
+        <w:t>avoid</w:t>
+      </w:r>
+      <w:r>
+        <w:rPr>
+          <w:lang w:val="en-GB"/>
+        </w:rPr>
+        <w:t xml:space="preserve"> violating 1NF is the customer phone. Here </w:t>
+      </w:r>
+      <w:r>
+        <w:rPr>
+          <w:lang w:val="en-GB"/>
+        </w:rPr>
+        <w:t xml:space="preserve">e.g. </w:t>
+      </w:r>
+      <w:r>
+        <w:rPr>
+          <w:lang w:val="en-GB"/>
+        </w:rPr>
+        <w:t xml:space="preserve">a comma separated string would violate 1NF, and instead a separate table is used. </w:t>
       </w:r>
     </w:p>
     <w:p>
@@ -22295,7 +22546,14 @@
         <w:rPr>
           <w:lang w:val="en-GB"/>
         </w:rPr>
-        <w:t>extension (like state in USA) and can therefore not be used to obtain the postal code, but may be needed</w:t>
+        <w:t xml:space="preserve">extension (like state in USA) and can therefore not be used to obtain the postal </w:t>
+      </w:r>
+      <w:r>
+        <w:rPr>
+          <w:lang w:val="en-GB"/>
+        </w:rPr>
+        <w:lastRenderedPageBreak/>
+        <w:t>code, but may be needed</w:t>
       </w:r>
       <w:r>
         <w:rPr>
@@ -22385,26 +22643,583 @@
       </w:pPr>
       <w:r>
         <w:rPr>
-          <w:highlight w:val="yellow"/>
-          <w:lang w:val="en-GB"/>
-        </w:rPr>
-        <w:t xml:space="preserve">... </w:t>
-      </w:r>
+          <w:lang w:val="en-GB"/>
+        </w:rPr>
+        <w:t>2</w:t>
+      </w:r>
+      <w:r>
+        <w:rPr>
+          <w:vertAlign w:val="superscript"/>
+          <w:lang w:val="en-GB"/>
+        </w:rPr>
+        <w:t>nd</w:t>
+      </w:r>
+      <w:r>
+        <w:rPr>
+          <w:lang w:val="en-GB"/>
+        </w:rPr>
+        <w:t xml:space="preserve"> </w:t>
+      </w:r>
+      <w:r>
+        <w:rPr>
+          <w:lang w:val="en-GB"/>
+        </w:rPr>
+        <w:t>is aimed at removing partial key dependencies. “</w:t>
+      </w:r>
+      <w:r>
+        <w:rPr>
+          <w:rFonts w:ascii="Arial" w:hAnsi="Arial" w:cs="Arial"/>
+          <w:i/>
+          <w:color w:val="000000"/>
+          <w:sz w:val="20"/>
+          <w:szCs w:val="20"/>
+          <w:shd w:val="clear" w:color="auto" w:fill="FFFFFF"/>
+          <w:lang w:val="en-GB"/>
+        </w:rPr>
+        <w:t>A table is in 2NF</w:t>
+      </w:r>
+      <w:r>
+        <w:rPr>
+          <w:rStyle w:val="apple-converted-space"/>
+          <w:rFonts w:ascii="Arial" w:hAnsi="Arial" w:cs="Arial"/>
+          <w:i/>
+          <w:color w:val="000000"/>
+          <w:sz w:val="20"/>
+          <w:szCs w:val="20"/>
+          <w:shd w:val="clear" w:color="auto" w:fill="FFFFFF"/>
+          <w:lang w:val="en-GB"/>
+        </w:rPr>
+        <w:t> </w:t>
+      </w:r>
+      <w:r>
+        <w:rPr>
+          <w:rFonts w:ascii="Arial" w:hAnsi="Arial" w:cs="Arial"/>
+          <w:i/>
+          <w:sz w:val="20"/>
+          <w:szCs w:val="20"/>
+          <w:shd w:val="clear" w:color="auto" w:fill="FFFFFF"/>
+          <w:lang w:val="en-GB"/>
+        </w:rPr>
+        <w:t>if and only if</w:t>
+      </w:r>
+      <w:r>
+        <w:rPr>
+          <w:rStyle w:val="apple-converted-space"/>
+          <w:rFonts w:ascii="Arial" w:hAnsi="Arial" w:cs="Arial"/>
+          <w:i/>
+          <w:color w:val="000000"/>
+          <w:sz w:val="20"/>
+          <w:szCs w:val="20"/>
+          <w:shd w:val="clear" w:color="auto" w:fill="FFFFFF"/>
+          <w:lang w:val="en-GB"/>
+        </w:rPr>
+        <w:t> </w:t>
+      </w:r>
+      <w:r>
+        <w:rPr>
+          <w:rFonts w:ascii="Arial" w:hAnsi="Arial" w:cs="Arial"/>
+          <w:i/>
+          <w:color w:val="000000"/>
+          <w:sz w:val="20"/>
+          <w:szCs w:val="20"/>
+          <w:shd w:val="clear" w:color="auto" w:fill="FFFFFF"/>
+          <w:lang w:val="en-GB"/>
+        </w:rPr>
+        <w:t>it is in 1NF and no non-prime attribute is dependent on any proper</w:t>
+      </w:r>
+      <w:r>
+        <w:rPr>
+          <w:rStyle w:val="apple-converted-space"/>
+          <w:rFonts w:ascii="Arial" w:hAnsi="Arial" w:cs="Arial"/>
+          <w:i/>
+          <w:color w:val="000000"/>
+          <w:sz w:val="20"/>
+          <w:szCs w:val="20"/>
+          <w:shd w:val="clear" w:color="auto" w:fill="FFFFFF"/>
+          <w:lang w:val="en-GB"/>
+        </w:rPr>
+        <w:t> </w:t>
+      </w:r>
+      <w:r>
+        <w:rPr>
+          <w:rFonts w:ascii="Arial" w:hAnsi="Arial" w:cs="Arial"/>
+          <w:i/>
+          <w:sz w:val="20"/>
+          <w:szCs w:val="20"/>
+          <w:shd w:val="clear" w:color="auto" w:fill="FFFFFF"/>
+          <w:lang w:val="en-GB"/>
+        </w:rPr>
+        <w:t>subset</w:t>
+      </w:r>
+      <w:r>
+        <w:rPr>
+          <w:rStyle w:val="apple-converted-space"/>
+          <w:rFonts w:ascii="Arial" w:hAnsi="Arial" w:cs="Arial"/>
+          <w:i/>
+          <w:color w:val="000000"/>
+          <w:sz w:val="20"/>
+          <w:szCs w:val="20"/>
+          <w:shd w:val="clear" w:color="auto" w:fill="FFFFFF"/>
+          <w:lang w:val="en-GB"/>
+        </w:rPr>
+        <w:t> </w:t>
+      </w:r>
+      <w:r>
+        <w:rPr>
+          <w:rFonts w:ascii="Arial" w:hAnsi="Arial" w:cs="Arial"/>
+          <w:i/>
+          <w:color w:val="000000"/>
+          <w:sz w:val="20"/>
+          <w:szCs w:val="20"/>
+          <w:shd w:val="clear" w:color="auto" w:fill="FFFFFF"/>
+          <w:lang w:val="en-GB"/>
+        </w:rPr>
+        <w:t>of any</w:t>
+      </w:r>
+      <w:r>
+        <w:rPr>
+          <w:rStyle w:val="apple-converted-space"/>
+          <w:rFonts w:ascii="Arial" w:hAnsi="Arial" w:cs="Arial"/>
+          <w:i/>
+          <w:color w:val="000000"/>
+          <w:sz w:val="20"/>
+          <w:szCs w:val="20"/>
+          <w:shd w:val="clear" w:color="auto" w:fill="FFFFFF"/>
+          <w:lang w:val="en-GB"/>
+        </w:rPr>
+        <w:t> </w:t>
+      </w:r>
+      <w:r>
+        <w:rPr>
+          <w:rFonts w:ascii="Arial" w:hAnsi="Arial" w:cs="Arial"/>
+          <w:i/>
+          <w:sz w:val="20"/>
+          <w:szCs w:val="20"/>
+          <w:shd w:val="clear" w:color="auto" w:fill="FFFFFF"/>
+          <w:lang w:val="en-GB"/>
+        </w:rPr>
+        <w:t>candidate key</w:t>
+      </w:r>
+      <w:r>
+        <w:rPr>
+          <w:rStyle w:val="apple-converted-space"/>
+          <w:rFonts w:ascii="Arial" w:hAnsi="Arial" w:cs="Arial"/>
+          <w:i/>
+          <w:color w:val="000000"/>
+          <w:sz w:val="20"/>
+          <w:szCs w:val="20"/>
+          <w:shd w:val="clear" w:color="auto" w:fill="FFFFFF"/>
+          <w:lang w:val="en-GB"/>
+        </w:rPr>
+        <w:t> </w:t>
+      </w:r>
+      <w:r>
+        <w:rPr>
+          <w:rFonts w:ascii="Arial" w:hAnsi="Arial" w:cs="Arial"/>
+          <w:i/>
+          <w:color w:val="000000"/>
+          <w:sz w:val="20"/>
+          <w:szCs w:val="20"/>
+          <w:shd w:val="clear" w:color="auto" w:fill="FFFFFF"/>
+          <w:lang w:val="en-GB"/>
+        </w:rPr>
+        <w:t>of the table</w:t>
+      </w:r>
+      <w:r>
+        <w:rPr>
+          <w:lang w:val="en-GB"/>
+        </w:rPr>
+        <w:t>“. This prevents redundancies and fixes the problem with update abnormalities.</w:t>
+      </w:r>
+      <w:r>
+        <w:rPr>
+          <w:lang w:val="en-GB"/>
+        </w:rPr>
+        <w:t xml:space="preserve"> There are many good reasons for this, as redundant data leads to possible inconsistencies, it wastes space and it leads to excessive updates. </w:t>
+      </w:r>
+    </w:p>
+    <w:p>
+      <w:pPr>
+        <w:spacing w:after="0"/>
+        <w:rPr>
+          <w:lang w:val="en-GB"/>
+        </w:rPr>
+      </w:pPr>
+    </w:p>
+    <w:p>
+      <w:pPr>
+        <w:spacing w:after="0"/>
+        <w:rPr>
+          <w:lang w:val="en-GB"/>
+        </w:rPr>
+      </w:pPr>
+      <w:r>
+        <w:rPr>
+          <w:lang w:val="en-GB"/>
+        </w:rPr>
+        <w:t xml:space="preserve">Our design does contain redundant data (see </w:t>
+      </w:r>
+      <w:proofErr w:type="spellStart"/>
+      <w:r>
+        <w:rPr>
+          <w:lang w:val="en-GB"/>
+        </w:rPr>
+        <w:t>instock</w:t>
+      </w:r>
+      <w:proofErr w:type="spellEnd"/>
+      <w:r>
+        <w:rPr>
+          <w:lang w:val="en-GB"/>
+        </w:rPr>
+        <w:t xml:space="preserve"> in products), </w:t>
+      </w:r>
+      <w:r>
+        <w:rPr>
+          <w:lang w:val="en-GB"/>
+        </w:rPr>
+        <w:t xml:space="preserve">but not within the same table. </w:t>
+      </w:r>
+      <w:r>
+        <w:rPr>
+          <w:lang w:val="en-GB"/>
+        </w:rPr>
+        <w:t xml:space="preserve">An example where 2NF could have been a problem if a different design had been chosen, had been if the town had been added to the customer address, as the </w:t>
+      </w:r>
+      <w:proofErr w:type="spellStart"/>
+      <w:r>
+        <w:rPr>
+          <w:lang w:val="en-GB"/>
+        </w:rPr>
+        <w:t>postalcode</w:t>
+      </w:r>
+      <w:proofErr w:type="spellEnd"/>
+      <w:r>
+        <w:rPr>
+          <w:lang w:val="en-GB"/>
+        </w:rPr>
+        <w:t xml:space="preserve"> -&gt; town, and that would break 2NF (a new rel</w:t>
+      </w:r>
+      <w:r>
+        <w:rPr>
+          <w:lang w:val="en-GB"/>
+        </w:rPr>
+        <w:t>a</w:t>
+      </w:r>
+      <w:r>
+        <w:rPr>
+          <w:lang w:val="en-GB"/>
+        </w:rPr>
+        <w:t xml:space="preserve">tion with </w:t>
+      </w:r>
+      <w:proofErr w:type="spellStart"/>
+      <w:r>
+        <w:rPr>
+          <w:lang w:val="en-GB"/>
+        </w:rPr>
+        <w:t>postalcode</w:t>
+      </w:r>
+      <w:proofErr w:type="spellEnd"/>
+      <w:r>
+        <w:rPr>
+          <w:lang w:val="en-GB"/>
+        </w:rPr>
+        <w:t>-&gt; town would have to be created).</w:t>
+      </w:r>
+    </w:p>
+    <w:p>
+      <w:pPr>
+        <w:spacing w:after="0"/>
+        <w:rPr>
+          <w:lang w:val="en-GB"/>
+        </w:rPr>
+      </w:pPr>
+    </w:p>
+    <w:p>
+      <w:pPr>
+        <w:shd w:val="clear" w:color="auto" w:fill="FFFFFF"/>
+        <w:spacing w:after="0" w:line="288" w:lineRule="atLeast"/>
+        <w:rPr>
+          <w:rFonts w:ascii="Arial" w:hAnsi="Arial" w:cs="Arial"/>
+          <w:color w:val="000000"/>
+          <w:sz w:val="20"/>
+          <w:szCs w:val="20"/>
+          <w:lang w:val="en-GB"/>
+        </w:rPr>
+      </w:pPr>
+      <w:r>
+        <w:rPr>
+          <w:lang w:val="en-GB"/>
+        </w:rPr>
+        <w:t>3</w:t>
+      </w:r>
+      <w:r>
+        <w:rPr>
+          <w:vertAlign w:val="superscript"/>
+          <w:lang w:val="en-GB"/>
+        </w:rPr>
+        <w:t>rd</w:t>
+      </w:r>
+      <w:r>
+        <w:rPr>
+          <w:lang w:val="en-GB"/>
+        </w:rPr>
+        <w:t xml:space="preserve"> normal form </w:t>
+      </w:r>
+      <w:r>
+        <w:rPr>
+          <w:lang w:val="en-GB"/>
+        </w:rPr>
+        <w:t xml:space="preserve">removes </w:t>
+      </w:r>
+      <w:r>
+        <w:rPr>
+          <w:lang w:val="en-GB"/>
+        </w:rPr>
+        <w:t>dependencies on non-key attributes</w:t>
+      </w:r>
+      <w:r>
+        <w:rPr>
+          <w:lang w:val="en-GB"/>
+        </w:rPr>
+        <w:t>. “</w:t>
+      </w:r>
+      <w:r>
+        <w:rPr>
+          <w:rFonts w:ascii="Arial" w:hAnsi="Arial" w:cs="Arial"/>
+          <w:i/>
+          <w:color w:val="000000"/>
+          <w:sz w:val="20"/>
+          <w:szCs w:val="20"/>
+          <w:shd w:val="clear" w:color="auto" w:fill="FFFFFF"/>
+          <w:lang w:val="en-GB"/>
+        </w:rPr>
+        <w:t xml:space="preserve">A table is in </w:t>
+      </w:r>
+      <w:r>
+        <w:rPr>
+          <w:rFonts w:ascii="Arial" w:hAnsi="Arial" w:cs="Arial"/>
+          <w:i/>
+          <w:color w:val="000000"/>
+          <w:sz w:val="20"/>
+          <w:szCs w:val="20"/>
+          <w:shd w:val="clear" w:color="auto" w:fill="FFFFFF"/>
+          <w:lang w:val="en-GB"/>
+        </w:rPr>
+        <w:t>3</w:t>
+      </w:r>
+      <w:r>
+        <w:rPr>
+          <w:rFonts w:ascii="Arial" w:hAnsi="Arial" w:cs="Arial"/>
+          <w:i/>
+          <w:color w:val="000000"/>
+          <w:sz w:val="20"/>
+          <w:szCs w:val="20"/>
+          <w:shd w:val="clear" w:color="auto" w:fill="FFFFFF"/>
+          <w:lang w:val="en-GB"/>
+        </w:rPr>
+        <w:t>NF</w:t>
+      </w:r>
+      <w:r>
+        <w:rPr>
+          <w:rStyle w:val="apple-converted-space"/>
+          <w:rFonts w:ascii="Arial" w:hAnsi="Arial" w:cs="Arial"/>
+          <w:i/>
+          <w:color w:val="000000"/>
+          <w:sz w:val="20"/>
+          <w:szCs w:val="20"/>
+          <w:shd w:val="clear" w:color="auto" w:fill="FFFFFF"/>
+          <w:lang w:val="en-GB"/>
+        </w:rPr>
+        <w:t> </w:t>
+      </w:r>
+      <w:r>
+        <w:rPr>
+          <w:rFonts w:ascii="Arial" w:hAnsi="Arial" w:cs="Arial"/>
+          <w:i/>
+          <w:sz w:val="20"/>
+          <w:szCs w:val="20"/>
+          <w:shd w:val="clear" w:color="auto" w:fill="FFFFFF"/>
+          <w:lang w:val="en-GB"/>
+        </w:rPr>
+        <w:t>if and only if</w:t>
+      </w:r>
+      <w:r>
+        <w:rPr>
+          <w:rStyle w:val="apple-converted-space"/>
+          <w:rFonts w:ascii="Arial" w:hAnsi="Arial" w:cs="Arial"/>
+          <w:i/>
+          <w:color w:val="000000"/>
+          <w:sz w:val="20"/>
+          <w:szCs w:val="20"/>
+          <w:shd w:val="clear" w:color="auto" w:fill="FFFFFF"/>
+          <w:lang w:val="en-GB"/>
+        </w:rPr>
+        <w:t> </w:t>
+      </w:r>
+      <w:r>
+        <w:rPr>
+          <w:rFonts w:ascii="Arial" w:hAnsi="Arial" w:cs="Arial"/>
+          <w:i/>
+          <w:color w:val="000000"/>
+          <w:sz w:val="20"/>
+          <w:szCs w:val="20"/>
+          <w:shd w:val="clear" w:color="auto" w:fill="FFFFFF"/>
+          <w:lang w:val="en-GB"/>
+        </w:rPr>
+        <w:t xml:space="preserve">it is in </w:t>
+      </w:r>
+      <w:r>
+        <w:rPr>
+          <w:rFonts w:ascii="Arial" w:hAnsi="Arial" w:cs="Arial"/>
+          <w:i/>
+          <w:color w:val="000000"/>
+          <w:sz w:val="20"/>
+          <w:szCs w:val="20"/>
+          <w:shd w:val="clear" w:color="auto" w:fill="FFFFFF"/>
+          <w:lang w:val="en-GB"/>
+        </w:rPr>
+        <w:t>2</w:t>
+      </w:r>
+      <w:r>
+        <w:rPr>
+          <w:rFonts w:ascii="Arial" w:hAnsi="Arial" w:cs="Arial"/>
+          <w:i/>
+          <w:color w:val="000000"/>
+          <w:sz w:val="20"/>
+          <w:szCs w:val="20"/>
+          <w:shd w:val="clear" w:color="auto" w:fill="FFFFFF"/>
+          <w:lang w:val="en-GB"/>
+        </w:rPr>
+        <w:t>NF and e</w:t>
+      </w:r>
+      <w:r>
+        <w:rPr>
+          <w:rFonts w:ascii="Arial" w:hAnsi="Arial" w:cs="Arial"/>
+          <w:i/>
+          <w:color w:val="000000"/>
+          <w:sz w:val="20"/>
+          <w:szCs w:val="20"/>
+          <w:lang w:val="en-GB"/>
+        </w:rPr>
+        <w:t>very non-prime attribute of R is non-transitively dependent (i.e. directly dependent) on every</w:t>
+      </w:r>
+      <w:r>
+        <w:rPr>
+          <w:rStyle w:val="apple-converted-space"/>
+          <w:rFonts w:ascii="Arial" w:hAnsi="Arial" w:cs="Arial"/>
+          <w:i/>
+          <w:color w:val="000000"/>
+          <w:sz w:val="20"/>
+          <w:szCs w:val="20"/>
+          <w:lang w:val="en-GB"/>
+        </w:rPr>
+        <w:t> </w:t>
+      </w:r>
+      <w:proofErr w:type="spellStart"/>
+      <w:r>
+        <w:rPr>
+          <w:rFonts w:ascii="Arial" w:hAnsi="Arial" w:cs="Arial"/>
+          <w:i/>
+          <w:color w:val="000000"/>
+          <w:sz w:val="20"/>
+          <w:szCs w:val="20"/>
+          <w:lang w:val="en-GB"/>
+        </w:rPr>
+        <w:t>superkey</w:t>
+      </w:r>
+      <w:proofErr w:type="spellEnd"/>
+      <w:r>
+        <w:rPr>
+          <w:rStyle w:val="apple-converted-space"/>
+          <w:rFonts w:ascii="Arial" w:hAnsi="Arial" w:cs="Arial"/>
+          <w:i/>
+          <w:color w:val="000000"/>
+          <w:sz w:val="20"/>
+          <w:szCs w:val="20"/>
+          <w:lang w:val="en-GB"/>
+        </w:rPr>
+        <w:t> </w:t>
+      </w:r>
+      <w:r>
+        <w:rPr>
+          <w:rFonts w:ascii="Arial" w:hAnsi="Arial" w:cs="Arial"/>
+          <w:i/>
+          <w:color w:val="000000"/>
+          <w:sz w:val="20"/>
+          <w:szCs w:val="20"/>
+          <w:lang w:val="en-GB"/>
+        </w:rPr>
+        <w:t>of R</w:t>
+      </w:r>
+      <w:r>
+        <w:rPr>
+          <w:rFonts w:ascii="Arial" w:hAnsi="Arial" w:cs="Arial"/>
+          <w:color w:val="000000"/>
+          <w:sz w:val="20"/>
+          <w:szCs w:val="20"/>
+          <w:lang w:val="en-GB"/>
+        </w:rPr>
+        <w:t>”</w:t>
+      </w:r>
+      <w:r>
+        <w:rPr>
+          <w:rFonts w:ascii="Arial" w:hAnsi="Arial" w:cs="Arial"/>
+          <w:color w:val="000000"/>
+          <w:sz w:val="20"/>
+          <w:szCs w:val="20"/>
+          <w:lang w:val="en-GB"/>
+        </w:rPr>
+        <w:t>.</w:t>
+      </w:r>
+      <w:r>
+        <w:rPr>
+          <w:rFonts w:ascii="Arial" w:hAnsi="Arial" w:cs="Arial"/>
+          <w:color w:val="000000"/>
+          <w:sz w:val="20"/>
+          <w:szCs w:val="20"/>
+          <w:lang w:val="en-GB"/>
+        </w:rPr>
+        <w:t xml:space="preserve"> </w:t>
+      </w:r>
+      <w:proofErr w:type="spellStart"/>
       <w:proofErr w:type="gramStart"/>
       <w:r>
         <w:rPr>
-          <w:highlight w:val="yellow"/>
-          <w:lang w:val="en-GB"/>
-        </w:rPr>
-        <w:t>more</w:t>
-      </w:r>
+          <w:rFonts w:ascii="Arial" w:hAnsi="Arial" w:cs="Arial"/>
+          <w:color w:val="000000"/>
+          <w:sz w:val="20"/>
+          <w:szCs w:val="20"/>
+          <w:lang w:val="en-GB"/>
+        </w:rPr>
+        <w:t>paymentconditions</w:t>
+      </w:r>
+      <w:proofErr w:type="spellEnd"/>
       <w:proofErr w:type="gramEnd"/>
       <w:r>
         <w:rPr>
-          <w:highlight w:val="yellow"/>
-          <w:lang w:val="en-GB"/>
-        </w:rPr>
-        <w:t xml:space="preserve"> arguments about the normal form</w:t>
+          <w:rFonts w:ascii="Arial" w:hAnsi="Arial" w:cs="Arial"/>
+          <w:color w:val="000000"/>
+          <w:sz w:val="20"/>
+          <w:szCs w:val="20"/>
+          <w:lang w:val="en-GB"/>
+        </w:rPr>
+        <w:t xml:space="preserve"> are dependent on </w:t>
+      </w:r>
+      <w:r>
+        <w:rPr>
+          <w:rFonts w:ascii="Arial" w:hAnsi="Arial" w:cs="Arial"/>
+          <w:color w:val="000000"/>
+          <w:sz w:val="20"/>
+          <w:szCs w:val="20"/>
+          <w:lang w:val="en-GB"/>
+        </w:rPr>
+        <w:t>both candidate keys, but as 3NF only prohibits dependency on non-prime attributes (attributes not in any candidate key), this is OK.</w:t>
+      </w:r>
+      <w:r>
+        <w:rPr>
+          <w:lang w:val="en-GB"/>
+        </w:rPr>
+        <w:t xml:space="preserve"> </w:t>
       </w:r>
     </w:p>
     <w:p>
@@ -22426,268 +23241,229 @@
         <w:rPr>
           <w:lang w:val="en-GB"/>
         </w:rPr>
-        <w:t>2</w:t>
+        <w:t>B</w:t>
+      </w:r>
+      <w:r>
+        <w:rPr>
+          <w:lang w:val="en-GB"/>
+        </w:rPr>
+        <w:t>oyce-</w:t>
+      </w:r>
+      <w:proofErr w:type="spellStart"/>
+      <w:r>
+        <w:rPr>
+          <w:lang w:val="en-GB"/>
+        </w:rPr>
+        <w:t>Codd</w:t>
+      </w:r>
+      <w:proofErr w:type="spellEnd"/>
+      <w:r>
+        <w:rPr>
+          <w:lang w:val="en-GB"/>
+        </w:rPr>
+        <w:t xml:space="preserve"> normal form </w:t>
+      </w:r>
+      <w:r>
+        <w:rPr>
+          <w:lang w:val="en-GB"/>
+        </w:rPr>
+        <w:t>is very like the 3</w:t>
       </w:r>
       <w:r>
         <w:rPr>
           <w:vertAlign w:val="superscript"/>
           <w:lang w:val="en-GB"/>
         </w:rPr>
-        <w:t>nd</w:t>
-      </w:r>
-      <w:r>
-        <w:rPr>
-          <w:lang w:val="en-GB"/>
-        </w:rPr>
-        <w:t xml:space="preserve"> normal form </w:t>
-      </w:r>
-      <w:r>
-        <w:rPr>
-          <w:lang w:val="en-GB"/>
-        </w:rPr>
-        <w:t xml:space="preserve">deals with normalization. A non-key field should never be a fact about a subset of a key, i.e. no redundant data. There are many good reasons for this, as redundant data leads to possible inconsistencies, it wastes space and it leads to excessive updates. </w:t>
-      </w:r>
-    </w:p>
-    <w:p>
-      <w:pPr>
-        <w:spacing w:after="0"/>
-        <w:rPr>
-          <w:lang w:val="en-GB"/>
-        </w:rPr>
-      </w:pPr>
-    </w:p>
-    <w:p>
-      <w:pPr>
-        <w:spacing w:after="0"/>
-        <w:rPr>
-          <w:lang w:val="en-GB"/>
-        </w:rPr>
-      </w:pPr>
-      <w:r>
-        <w:rPr>
-          <w:lang w:val="en-GB"/>
-        </w:rPr>
-        <w:t xml:space="preserve">Our design does contain redundant data (see </w:t>
+        <w:t>rd</w:t>
+      </w:r>
+      <w:r>
+        <w:rPr>
+          <w:lang w:val="en-GB"/>
+        </w:rPr>
+        <w:t xml:space="preserve"> </w:t>
+      </w:r>
+      <w:r>
+        <w:rPr>
+          <w:lang w:val="en-GB"/>
+        </w:rPr>
+        <w:t>normal form</w:t>
+      </w:r>
+      <w:r>
+        <w:rPr>
+          <w:lang w:val="en-GB"/>
+        </w:rPr>
+        <w:t>, but also removes anomalies from relations with multiple candidate keys. “</w:t>
+      </w:r>
+      <w:r>
+        <w:rPr>
+          <w:rFonts w:ascii="Arial" w:hAnsi="Arial" w:cs="Arial"/>
+          <w:i/>
+          <w:color w:val="000000"/>
+          <w:sz w:val="20"/>
+          <w:szCs w:val="20"/>
+          <w:shd w:val="clear" w:color="auto" w:fill="FFFFFF"/>
+          <w:lang w:val="en-GB"/>
+        </w:rPr>
+        <w:t xml:space="preserve">A table is in </w:t>
+      </w:r>
+      <w:r>
+        <w:rPr>
+          <w:rFonts w:ascii="Arial" w:hAnsi="Arial" w:cs="Arial"/>
+          <w:i/>
+          <w:color w:val="000000"/>
+          <w:sz w:val="20"/>
+          <w:szCs w:val="20"/>
+          <w:shd w:val="clear" w:color="auto" w:fill="FFFFFF"/>
+          <w:lang w:val="en-GB"/>
+        </w:rPr>
+        <w:t>BCNF</w:t>
+      </w:r>
+      <w:r>
+        <w:rPr>
+          <w:rStyle w:val="apple-converted-space"/>
+          <w:rFonts w:ascii="Arial" w:hAnsi="Arial" w:cs="Arial"/>
+          <w:i/>
+          <w:color w:val="000000"/>
+          <w:sz w:val="20"/>
+          <w:szCs w:val="20"/>
+          <w:shd w:val="clear" w:color="auto" w:fill="FFFFFF"/>
+          <w:lang w:val="en-GB"/>
+        </w:rPr>
+        <w:t> </w:t>
+      </w:r>
+      <w:r>
+        <w:rPr>
+          <w:rFonts w:ascii="Arial" w:hAnsi="Arial" w:cs="Arial"/>
+          <w:i/>
+          <w:sz w:val="20"/>
+          <w:szCs w:val="20"/>
+          <w:shd w:val="clear" w:color="auto" w:fill="FFFFFF"/>
+          <w:lang w:val="en-GB"/>
+        </w:rPr>
+        <w:t>if and only if</w:t>
+      </w:r>
+      <w:r>
+        <w:rPr>
+          <w:rStyle w:val="apple-converted-space"/>
+          <w:rFonts w:ascii="Arial" w:hAnsi="Arial" w:cs="Arial"/>
+          <w:i/>
+          <w:color w:val="000000"/>
+          <w:sz w:val="20"/>
+          <w:szCs w:val="20"/>
+          <w:shd w:val="clear" w:color="auto" w:fill="FFFFFF"/>
+          <w:lang w:val="en-GB"/>
+        </w:rPr>
+        <w:t> </w:t>
+      </w:r>
+      <w:r>
+        <w:rPr>
+          <w:rFonts w:ascii="Arial" w:hAnsi="Arial" w:cs="Arial"/>
+          <w:i/>
+          <w:color w:val="000000"/>
+          <w:sz w:val="20"/>
+          <w:szCs w:val="20"/>
+          <w:shd w:val="clear" w:color="auto" w:fill="FFFFFF"/>
+          <w:lang w:val="en-GB"/>
+        </w:rPr>
+        <w:t xml:space="preserve">it is in </w:t>
+      </w:r>
+      <w:r>
+        <w:rPr>
+          <w:rFonts w:ascii="Arial" w:hAnsi="Arial" w:cs="Arial"/>
+          <w:i/>
+          <w:color w:val="000000"/>
+          <w:sz w:val="20"/>
+          <w:szCs w:val="20"/>
+          <w:shd w:val="clear" w:color="auto" w:fill="FFFFFF"/>
+          <w:lang w:val="en-GB"/>
+        </w:rPr>
+        <w:t>3</w:t>
+      </w:r>
+      <w:r>
+        <w:rPr>
+          <w:rFonts w:ascii="Arial" w:hAnsi="Arial" w:cs="Arial"/>
+          <w:i/>
+          <w:color w:val="000000"/>
+          <w:sz w:val="20"/>
+          <w:szCs w:val="20"/>
+          <w:shd w:val="clear" w:color="auto" w:fill="FFFFFF"/>
+          <w:lang w:val="en-GB"/>
+        </w:rPr>
+        <w:t xml:space="preserve">NF and </w:t>
+      </w:r>
+      <w:r>
+        <w:rPr>
+          <w:rFonts w:ascii="Arial" w:hAnsi="Arial" w:cs="Arial"/>
+          <w:i/>
+          <w:color w:val="000000"/>
+          <w:sz w:val="20"/>
+          <w:szCs w:val="20"/>
+          <w:shd w:val="clear" w:color="auto" w:fill="FFFFFF"/>
+          <w:lang w:val="en-GB"/>
+        </w:rPr>
+        <w:t>every determinant is a candidate key (determinant is any attribute (simple or composite) on which some other attribute is fully functional dependent)</w:t>
+      </w:r>
+      <w:r>
+        <w:rPr>
+          <w:rFonts w:ascii="Arial" w:hAnsi="Arial" w:cs="Arial"/>
+          <w:color w:val="000000"/>
+          <w:sz w:val="20"/>
+          <w:szCs w:val="20"/>
+          <w:lang w:val="en-GB"/>
+        </w:rPr>
+        <w:t>”</w:t>
+      </w:r>
+      <w:r>
+        <w:rPr>
+          <w:rFonts w:ascii="Arial" w:hAnsi="Arial" w:cs="Arial"/>
+          <w:color w:val="000000"/>
+          <w:sz w:val="20"/>
+          <w:szCs w:val="20"/>
+          <w:lang w:val="en-GB"/>
+        </w:rPr>
+        <w:t xml:space="preserve">. The anomalies in 3NF arise from overlapping candidate keys (candidate keys with at least one attribute in common). In customers there are no common attributes in the two candidate keys, and all dependent </w:t>
+      </w:r>
+      <w:r>
+        <w:rPr>
+          <w:rFonts w:ascii="Arial" w:hAnsi="Arial" w:cs="Arial"/>
+          <w:color w:val="000000"/>
+          <w:sz w:val="20"/>
+          <w:szCs w:val="20"/>
+          <w:lang w:val="en-GB"/>
+        </w:rPr>
+        <w:t>attributes (</w:t>
       </w:r>
       <w:proofErr w:type="spellStart"/>
       <w:r>
         <w:rPr>
-          <w:lang w:val="en-GB"/>
-        </w:rPr>
-        <w:t>instock</w:t>
+          <w:rFonts w:ascii="Arial" w:hAnsi="Arial" w:cs="Arial"/>
+          <w:color w:val="000000"/>
+          <w:sz w:val="20"/>
+          <w:szCs w:val="20"/>
+          <w:lang w:val="en-GB"/>
+        </w:rPr>
+        <w:t>paymentconditions</w:t>
       </w:r>
       <w:proofErr w:type="spellEnd"/>
       <w:r>
         <w:rPr>
-          <w:lang w:val="en-GB"/>
-        </w:rPr>
-        <w:t xml:space="preserve"> in products), but as described this is a performance tweak and it does not reference any part of any key, and therefore do not violate 2</w:t>
-      </w:r>
-      <w:r>
-        <w:rPr>
-          <w:vertAlign w:val="superscript"/>
-          <w:lang w:val="en-GB"/>
-        </w:rPr>
-        <w:t>nd</w:t>
-      </w:r>
-      <w:r>
-        <w:rPr>
-          <w:lang w:val="en-GB"/>
-        </w:rPr>
-        <w:t xml:space="preserve"> normal form.</w:t>
-      </w:r>
-    </w:p>
-    <w:p>
-      <w:pPr>
-        <w:spacing w:after="0"/>
-        <w:rPr>
-          <w:lang w:val="en-GB"/>
-        </w:rPr>
-      </w:pPr>
-    </w:p>
-    <w:p>
-      <w:pPr>
-        <w:spacing w:after="0"/>
-        <w:rPr>
-          <w:lang w:val="en-GB"/>
-        </w:rPr>
-      </w:pPr>
-      <w:r>
-        <w:rPr>
-          <w:lang w:val="en-GB"/>
-        </w:rPr>
-        <w:lastRenderedPageBreak/>
-        <w:t>3</w:t>
-      </w:r>
-      <w:r>
-        <w:rPr>
-          <w:vertAlign w:val="superscript"/>
-          <w:lang w:val="en-GB"/>
-        </w:rPr>
-        <w:t>rd</w:t>
-      </w:r>
-      <w:r>
-        <w:rPr>
-          <w:lang w:val="en-GB"/>
-        </w:rPr>
-        <w:t xml:space="preserve"> normal form states that no non-key field may be a fact about another non-key field (in the same table). As mentioned above the </w:t>
-      </w:r>
-      <w:proofErr w:type="spellStart"/>
-      <w:r>
-        <w:rPr>
-          <w:lang w:val="en-GB"/>
-        </w:rPr>
-        <w:t>instock</w:t>
-      </w:r>
-      <w:proofErr w:type="spellEnd"/>
-      <w:r>
-        <w:rPr>
-          <w:lang w:val="en-GB"/>
-        </w:rPr>
-        <w:t xml:space="preserve"> attribute in products relates to </w:t>
-      </w:r>
-      <w:r>
-        <w:rPr>
-          <w:lang w:val="en-GB"/>
-        </w:rPr>
-        <w:t xml:space="preserve">the sum of all purchased and sold products, but it is in multiple tables. A place where this problem could have existed is in the complex address attribute of customers, where the postal code could have been followed up by a town attribute, which would relate these two non-key fields. This is however not the case, as the town is found through an online service outside the DB if the town is required, and therefore there is no need for a town attribute. </w:t>
-      </w:r>
-    </w:p>
-    <w:p>
-      <w:pPr>
-        <w:spacing w:after="0"/>
-        <w:rPr>
-          <w:lang w:val="en-GB"/>
-        </w:rPr>
-      </w:pPr>
-    </w:p>
-    <w:p>
-      <w:pPr>
-        <w:spacing w:after="0"/>
-        <w:rPr>
-          <w:lang w:val="en-GB"/>
-        </w:rPr>
-      </w:pPr>
-      <w:r>
-        <w:rPr>
-          <w:lang w:val="en-GB"/>
-        </w:rPr>
-        <w:t>B</w:t>
-      </w:r>
-      <w:r>
-        <w:rPr>
-          <w:lang w:val="en-GB"/>
-        </w:rPr>
-        <w:t>oyce-</w:t>
-      </w:r>
-      <w:proofErr w:type="spellStart"/>
-      <w:r>
-        <w:rPr>
-          <w:lang w:val="en-GB"/>
-        </w:rPr>
-        <w:t>Codd</w:t>
-      </w:r>
-      <w:proofErr w:type="spellEnd"/>
-      <w:r>
-        <w:rPr>
-          <w:lang w:val="en-GB"/>
-        </w:rPr>
-        <w:t xml:space="preserve"> normal form </w:t>
-      </w:r>
-      <w:r>
-        <w:rPr>
-          <w:lang w:val="en-GB"/>
-        </w:rPr>
-        <w:t>is very like the 3</w:t>
-      </w:r>
-      <w:r>
-        <w:rPr>
-          <w:vertAlign w:val="superscript"/>
-          <w:lang w:val="en-GB"/>
-        </w:rPr>
-        <w:t>rd</w:t>
-      </w:r>
-      <w:r>
-        <w:rPr>
-          <w:lang w:val="en-GB"/>
-        </w:rPr>
-        <w:t xml:space="preserve"> </w:t>
-      </w:r>
-      <w:r>
-        <w:rPr>
-          <w:lang w:val="en-GB"/>
-        </w:rPr>
-        <w:t>normal form and it is only in a very special situation that it is possible t</w:t>
-      </w:r>
-      <w:r>
-        <w:rPr>
-          <w:lang w:val="en-GB"/>
-        </w:rPr>
-        <w:t xml:space="preserve">o achieve </w:t>
-      </w:r>
-      <w:r>
-        <w:rPr>
-          <w:lang w:val="en-GB"/>
-        </w:rPr>
-        <w:t>3</w:t>
-      </w:r>
-      <w:r>
-        <w:rPr>
-          <w:vertAlign w:val="superscript"/>
-          <w:lang w:val="en-GB"/>
-        </w:rPr>
-        <w:t>rd</w:t>
-      </w:r>
-      <w:r>
-        <w:rPr>
-          <w:lang w:val="en-GB"/>
-        </w:rPr>
-        <w:t xml:space="preserve"> </w:t>
-      </w:r>
-      <w:r>
-        <w:rPr>
-          <w:lang w:val="en-GB"/>
-        </w:rPr>
-        <w:t xml:space="preserve">normal form, </w:t>
-      </w:r>
-      <w:r>
-        <w:rPr>
-          <w:lang w:val="en-GB"/>
-        </w:rPr>
-        <w:t xml:space="preserve">but not </w:t>
-      </w:r>
-      <w:r>
-        <w:rPr>
-          <w:lang w:val="en-GB"/>
-        </w:rPr>
-        <w:t>Boyce-</w:t>
-      </w:r>
-      <w:proofErr w:type="spellStart"/>
-      <w:r>
-        <w:rPr>
-          <w:lang w:val="en-GB"/>
-        </w:rPr>
-        <w:t>Codd</w:t>
-      </w:r>
-      <w:proofErr w:type="spellEnd"/>
-      <w:r>
-        <w:rPr>
-          <w:lang w:val="en-GB"/>
-        </w:rPr>
-        <w:t xml:space="preserve"> normal form, </w:t>
-      </w:r>
-      <w:r>
-        <w:rPr>
-          <w:lang w:val="en-GB"/>
-        </w:rPr>
-        <w:t xml:space="preserve">and that is if there is a reference from a </w:t>
-      </w:r>
-      <w:r>
-        <w:rPr>
-          <w:highlight w:val="yellow"/>
-          <w:lang w:val="en-GB"/>
-        </w:rPr>
-        <w:t>...</w:t>
+          <w:rFonts w:ascii="Arial" w:hAnsi="Arial" w:cs="Arial"/>
+          <w:color w:val="000000"/>
+          <w:sz w:val="20"/>
+          <w:szCs w:val="20"/>
+          <w:lang w:val="en-GB"/>
+        </w:rPr>
+        <w:t>) is dependent on a candidate key.</w:t>
+      </w:r>
+      <w:r>
+        <w:rPr>
+          <w:rFonts w:ascii="Arial" w:hAnsi="Arial" w:cs="Arial"/>
+          <w:color w:val="000000"/>
+          <w:sz w:val="20"/>
+          <w:szCs w:val="20"/>
+          <w:lang w:val="en-GB"/>
+        </w:rPr>
+        <w:t xml:space="preserve"> Therefore the relation meets the BCNF.</w:t>
       </w:r>
     </w:p>
     <w:p>
@@ -22697,7 +23473,7 @@
           <w:lang w:val="en-GB"/>
         </w:rPr>
       </w:pPr>
-      <w:bookmarkStart w:id="23" w:name="_Toc369899765"/>
+      <w:bookmarkStart w:id="23" w:name="_Toc370196525"/>
       <w:r>
         <w:rPr>
           <w:lang w:val="en-GB"/>
@@ -22929,6 +23705,7 @@
         <w:rPr>
           <w:lang w:val="en-GB"/>
         </w:rPr>
+        <w:lastRenderedPageBreak/>
         <w:t>Yes, there is a many to many relationship between manufacturer and product.</w:t>
       </w:r>
     </w:p>
@@ -23311,7 +24088,6 @@
         <w:rPr>
           <w:lang w:val="en-GB"/>
         </w:rPr>
-        <w:lastRenderedPageBreak/>
         <w:t xml:space="preserve">The </w:t>
       </w:r>
       <w:proofErr w:type="spellStart"/>
@@ -23602,7 +24378,7 @@
           <w:lang w:val="en-GB"/>
         </w:rPr>
       </w:pPr>
-      <w:bookmarkStart w:id="24" w:name="_Toc369899766"/>
+      <w:bookmarkStart w:id="24" w:name="_Toc370196526"/>
       <w:r>
         <w:rPr>
           <w:lang w:val="en-GB"/>
@@ -23625,15 +24401,18 @@
           <w:lang w:val="en-GB"/>
         </w:rPr>
       </w:pPr>
+      <w:bookmarkStart w:id="25" w:name="_Toc370196527"/>
       <w:r>
         <w:rPr>
           <w:lang w:val="en-GB"/>
         </w:rPr>
         <w:t>Single purchase and sale</w:t>
       </w:r>
-    </w:p>
-    <w:p>
-      <w:pPr>
+      <w:bookmarkEnd w:id="25"/>
+    </w:p>
+    <w:p>
+      <w:pPr>
+        <w:spacing w:after="0"/>
         <w:rPr>
           <w:lang w:val="en-GB"/>
         </w:rPr>
@@ -24066,6 +24845,7 @@
                 <w:szCs w:val="16"/>
                 <w:lang w:val="en-GB"/>
               </w:rPr>
+              <w:lastRenderedPageBreak/>
               <w:t>-- Create a product</w:t>
             </w:r>
           </w:p>
@@ -25414,1370 +26194,1370 @@
                 <w:szCs w:val="16"/>
                 <w:lang w:val="en-GB"/>
               </w:rPr>
+              <w:t xml:space="preserve">INSERT INTO </w:t>
+            </w:r>
+            <w:proofErr w:type="spellStart"/>
+            <w:r>
+              <w:rPr>
+                <w:rFonts w:ascii="Courier New" w:hAnsi="Courier New" w:cs="Courier New"/>
+                <w:sz w:val="16"/>
+                <w:szCs w:val="16"/>
+                <w:lang w:val="en-GB"/>
+              </w:rPr>
+              <w:t>quantitydiscounts</w:t>
+            </w:r>
+            <w:proofErr w:type="spellEnd"/>
+            <w:r>
+              <w:rPr>
+                <w:rFonts w:ascii="Courier New" w:hAnsi="Courier New" w:cs="Courier New"/>
+                <w:sz w:val="16"/>
+                <w:szCs w:val="16"/>
+                <w:lang w:val="en-GB"/>
+              </w:rPr>
+              <w:t xml:space="preserve"> SELECT wpricingplanid,50,0.2 FROM </w:t>
+            </w:r>
+            <w:proofErr w:type="spellStart"/>
+            <w:r>
+              <w:rPr>
+                <w:rFonts w:ascii="Courier New" w:hAnsi="Courier New" w:cs="Courier New"/>
+                <w:sz w:val="16"/>
+                <w:szCs w:val="16"/>
+                <w:lang w:val="en-GB"/>
+              </w:rPr>
+              <w:t>tempidcollection</w:t>
+            </w:r>
+            <w:proofErr w:type="spellEnd"/>
+            <w:r>
+              <w:rPr>
+                <w:rFonts w:ascii="Courier New" w:hAnsi="Courier New" w:cs="Courier New"/>
+                <w:sz w:val="16"/>
+                <w:szCs w:val="16"/>
+                <w:lang w:val="en-GB"/>
+              </w:rPr>
+              <w:t>;</w:t>
+            </w:r>
+          </w:p>
+          <w:p>
+            <w:pPr>
+              <w:rPr>
+                <w:rFonts w:ascii="Courier New" w:hAnsi="Courier New" w:cs="Courier New"/>
+                <w:sz w:val="16"/>
+                <w:szCs w:val="16"/>
+                <w:lang w:val="en-GB"/>
+              </w:rPr>
+            </w:pPr>
+            <w:r>
+              <w:rPr>
+                <w:rFonts w:ascii="Courier New" w:hAnsi="Courier New" w:cs="Courier New"/>
+                <w:sz w:val="16"/>
+                <w:szCs w:val="16"/>
+                <w:lang w:val="en-GB"/>
+              </w:rPr>
+              <w:t xml:space="preserve">INSERT INTO </w:t>
+            </w:r>
+            <w:proofErr w:type="spellStart"/>
+            <w:r>
+              <w:rPr>
+                <w:rFonts w:ascii="Courier New" w:hAnsi="Courier New" w:cs="Courier New"/>
+                <w:sz w:val="16"/>
+                <w:szCs w:val="16"/>
+                <w:lang w:val="en-GB"/>
+              </w:rPr>
+              <w:t>quantitydiscounts</w:t>
+            </w:r>
+            <w:proofErr w:type="spellEnd"/>
+            <w:r>
+              <w:rPr>
+                <w:rFonts w:ascii="Courier New" w:hAnsi="Courier New" w:cs="Courier New"/>
+                <w:sz w:val="16"/>
+                <w:szCs w:val="16"/>
+                <w:lang w:val="en-GB"/>
+              </w:rPr>
+              <w:t xml:space="preserve"> SELECT wpricingplanid,100,0.3 FROM </w:t>
+            </w:r>
+            <w:proofErr w:type="spellStart"/>
+            <w:r>
+              <w:rPr>
+                <w:rFonts w:ascii="Courier New" w:hAnsi="Courier New" w:cs="Courier New"/>
+                <w:sz w:val="16"/>
+                <w:szCs w:val="16"/>
+                <w:lang w:val="en-GB"/>
+              </w:rPr>
+              <w:t>tempidcollection</w:t>
+            </w:r>
+            <w:proofErr w:type="spellEnd"/>
+            <w:r>
+              <w:rPr>
+                <w:rFonts w:ascii="Courier New" w:hAnsi="Courier New" w:cs="Courier New"/>
+                <w:sz w:val="16"/>
+                <w:szCs w:val="16"/>
+                <w:lang w:val="en-GB"/>
+              </w:rPr>
+              <w:t>;</w:t>
+            </w:r>
+          </w:p>
+          <w:p>
+            <w:pPr>
+              <w:rPr>
+                <w:rFonts w:ascii="Courier New" w:hAnsi="Courier New" w:cs="Courier New"/>
+                <w:sz w:val="16"/>
+                <w:szCs w:val="16"/>
+                <w:lang w:val="en-GB"/>
+              </w:rPr>
+            </w:pPr>
+            <w:r>
+              <w:rPr>
+                <w:rFonts w:ascii="Courier New" w:hAnsi="Courier New" w:cs="Courier New"/>
+                <w:sz w:val="16"/>
+                <w:szCs w:val="16"/>
+                <w:lang w:val="en-GB"/>
+              </w:rPr>
+              <w:t xml:space="preserve">INSERT INTO </w:t>
+            </w:r>
+            <w:proofErr w:type="spellStart"/>
+            <w:r>
+              <w:rPr>
+                <w:rFonts w:ascii="Courier New" w:hAnsi="Courier New" w:cs="Courier New"/>
+                <w:sz w:val="16"/>
+                <w:szCs w:val="16"/>
+                <w:lang w:val="en-GB"/>
+              </w:rPr>
+              <w:t>quantitydiscounts</w:t>
+            </w:r>
+            <w:proofErr w:type="spellEnd"/>
+            <w:r>
+              <w:rPr>
+                <w:rFonts w:ascii="Courier New" w:hAnsi="Courier New" w:cs="Courier New"/>
+                <w:sz w:val="16"/>
+                <w:szCs w:val="16"/>
+                <w:lang w:val="en-GB"/>
+              </w:rPr>
+              <w:t xml:space="preserve"> SELECT wpricingplanid,500,0.4 FROM </w:t>
+            </w:r>
+            <w:proofErr w:type="spellStart"/>
+            <w:r>
+              <w:rPr>
+                <w:rFonts w:ascii="Courier New" w:hAnsi="Courier New" w:cs="Courier New"/>
+                <w:sz w:val="16"/>
+                <w:szCs w:val="16"/>
+                <w:lang w:val="en-GB"/>
+              </w:rPr>
+              <w:t>tempidcollection</w:t>
+            </w:r>
+            <w:proofErr w:type="spellEnd"/>
+            <w:r>
+              <w:rPr>
+                <w:rFonts w:ascii="Courier New" w:hAnsi="Courier New" w:cs="Courier New"/>
+                <w:sz w:val="16"/>
+                <w:szCs w:val="16"/>
+                <w:lang w:val="en-GB"/>
+              </w:rPr>
+              <w:t>;</w:t>
+            </w:r>
+          </w:p>
+          <w:p>
+            <w:pPr>
+              <w:rPr>
+                <w:rFonts w:ascii="Courier New" w:hAnsi="Courier New" w:cs="Courier New"/>
+                <w:sz w:val="16"/>
+                <w:szCs w:val="16"/>
+                <w:lang w:val="en-GB"/>
+              </w:rPr>
+            </w:pPr>
+            <w:r>
+              <w:rPr>
+                <w:rFonts w:ascii="Courier New" w:hAnsi="Courier New" w:cs="Courier New"/>
+                <w:sz w:val="16"/>
+                <w:szCs w:val="16"/>
+                <w:lang w:val="en-GB"/>
+              </w:rPr>
+              <w:t xml:space="preserve">INSERT INTO </w:t>
+            </w:r>
+            <w:proofErr w:type="spellStart"/>
+            <w:r>
+              <w:rPr>
+                <w:rFonts w:ascii="Courier New" w:hAnsi="Courier New" w:cs="Courier New"/>
+                <w:sz w:val="16"/>
+                <w:szCs w:val="16"/>
+                <w:lang w:val="en-GB"/>
+              </w:rPr>
+              <w:t>quantitydiscounts</w:t>
+            </w:r>
+            <w:proofErr w:type="spellEnd"/>
+            <w:r>
+              <w:rPr>
+                <w:rFonts w:ascii="Courier New" w:hAnsi="Courier New" w:cs="Courier New"/>
+                <w:sz w:val="16"/>
+                <w:szCs w:val="16"/>
+                <w:lang w:val="en-GB"/>
+              </w:rPr>
+              <w:t xml:space="preserve"> SELECT wpricingplanid,1000,0.5 FROM </w:t>
+            </w:r>
+            <w:proofErr w:type="spellStart"/>
+            <w:r>
+              <w:rPr>
+                <w:rFonts w:ascii="Courier New" w:hAnsi="Courier New" w:cs="Courier New"/>
+                <w:sz w:val="16"/>
+                <w:szCs w:val="16"/>
+                <w:lang w:val="en-GB"/>
+              </w:rPr>
+              <w:t>tempidcollection</w:t>
+            </w:r>
+            <w:proofErr w:type="spellEnd"/>
+            <w:r>
+              <w:rPr>
+                <w:rFonts w:ascii="Courier New" w:hAnsi="Courier New" w:cs="Courier New"/>
+                <w:sz w:val="16"/>
+                <w:szCs w:val="16"/>
+                <w:lang w:val="en-GB"/>
+              </w:rPr>
+              <w:t>;</w:t>
+            </w:r>
+          </w:p>
+          <w:p>
+            <w:pPr>
+              <w:rPr>
+                <w:rFonts w:ascii="Courier New" w:hAnsi="Courier New" w:cs="Courier New"/>
+                <w:sz w:val="16"/>
+                <w:szCs w:val="16"/>
+                <w:lang w:val="en-GB"/>
+              </w:rPr>
+            </w:pPr>
+            <w:r>
+              <w:rPr>
+                <w:rFonts w:ascii="Courier New" w:hAnsi="Courier New" w:cs="Courier New"/>
+                <w:sz w:val="16"/>
+                <w:szCs w:val="16"/>
+                <w:lang w:val="en-GB"/>
+              </w:rPr>
+              <w:t xml:space="preserve">INSERT INTO </w:t>
+            </w:r>
+            <w:proofErr w:type="spellStart"/>
+            <w:r>
+              <w:rPr>
+                <w:rFonts w:ascii="Courier New" w:hAnsi="Courier New" w:cs="Courier New"/>
+                <w:sz w:val="16"/>
+                <w:szCs w:val="16"/>
+                <w:lang w:val="en-GB"/>
+              </w:rPr>
+              <w:t>pricingplans</w:t>
+            </w:r>
+            <w:proofErr w:type="spellEnd"/>
+            <w:r>
+              <w:rPr>
+                <w:rFonts w:ascii="Courier New" w:hAnsi="Courier New" w:cs="Courier New"/>
+                <w:sz w:val="16"/>
+                <w:szCs w:val="16"/>
+                <w:lang w:val="en-GB"/>
+              </w:rPr>
+              <w:t xml:space="preserve"> (</w:t>
+            </w:r>
+            <w:proofErr w:type="spellStart"/>
+            <w:r>
+              <w:rPr>
+                <w:rFonts w:ascii="Courier New" w:hAnsi="Courier New" w:cs="Courier New"/>
+                <w:sz w:val="16"/>
+                <w:szCs w:val="16"/>
+                <w:lang w:val="en-GB"/>
+              </w:rPr>
+              <w:t>price,discount,deliveryconditions</w:t>
+            </w:r>
+            <w:proofErr w:type="spellEnd"/>
+            <w:r>
+              <w:rPr>
+                <w:rFonts w:ascii="Courier New" w:hAnsi="Courier New" w:cs="Courier New"/>
+                <w:sz w:val="16"/>
+                <w:szCs w:val="16"/>
+                <w:lang w:val="en-GB"/>
+              </w:rPr>
+              <w:t>) VALUES (599.00,0.0,'7dg');</w:t>
+            </w:r>
+          </w:p>
+          <w:p>
+            <w:pPr>
+              <w:rPr>
+                <w:rFonts w:ascii="Courier New" w:hAnsi="Courier New" w:cs="Courier New"/>
+                <w:sz w:val="16"/>
+                <w:szCs w:val="16"/>
+                <w:lang w:val="en-GB"/>
+              </w:rPr>
+            </w:pPr>
+            <w:r>
+              <w:rPr>
+                <w:rFonts w:ascii="Courier New" w:hAnsi="Courier New" w:cs="Courier New"/>
+                <w:sz w:val="16"/>
+                <w:szCs w:val="16"/>
+                <w:lang w:val="en-GB"/>
+              </w:rPr>
+              <w:t xml:space="preserve">UPDATE </w:t>
+            </w:r>
+            <w:proofErr w:type="spellStart"/>
+            <w:r>
+              <w:rPr>
+                <w:rFonts w:ascii="Courier New" w:hAnsi="Courier New" w:cs="Courier New"/>
+                <w:sz w:val="16"/>
+                <w:szCs w:val="16"/>
+                <w:lang w:val="en-GB"/>
+              </w:rPr>
+              <w:t>tempidcollection</w:t>
+            </w:r>
+            <w:proofErr w:type="spellEnd"/>
+            <w:r>
+              <w:rPr>
+                <w:rFonts w:ascii="Courier New" w:hAnsi="Courier New" w:cs="Courier New"/>
+                <w:sz w:val="16"/>
+                <w:szCs w:val="16"/>
+                <w:lang w:val="en-GB"/>
+              </w:rPr>
+              <w:t xml:space="preserve"> SET </w:t>
+            </w:r>
+            <w:proofErr w:type="spellStart"/>
+            <w:r>
+              <w:rPr>
+                <w:rFonts w:ascii="Courier New" w:hAnsi="Courier New" w:cs="Courier New"/>
+                <w:sz w:val="16"/>
+                <w:szCs w:val="16"/>
+                <w:lang w:val="en-GB"/>
+              </w:rPr>
+              <w:t>ppricingplanid</w:t>
+            </w:r>
+            <w:proofErr w:type="spellEnd"/>
+            <w:r>
+              <w:rPr>
+                <w:rFonts w:ascii="Courier New" w:hAnsi="Courier New" w:cs="Courier New"/>
+                <w:sz w:val="16"/>
+                <w:szCs w:val="16"/>
+                <w:lang w:val="en-GB"/>
+              </w:rPr>
+              <w:t>=LASTVAL();</w:t>
+            </w:r>
+          </w:p>
+          <w:p>
+            <w:pPr>
+              <w:rPr>
+                <w:rFonts w:ascii="Courier New" w:hAnsi="Courier New" w:cs="Courier New"/>
+                <w:sz w:val="16"/>
+                <w:szCs w:val="16"/>
+                <w:lang w:val="en-GB"/>
+              </w:rPr>
+            </w:pPr>
+            <w:r>
+              <w:rPr>
+                <w:rFonts w:ascii="Courier New" w:hAnsi="Courier New" w:cs="Courier New"/>
+                <w:sz w:val="16"/>
+                <w:szCs w:val="16"/>
+                <w:lang w:val="en-GB"/>
+              </w:rPr>
+              <w:t>END TRANSACTION;</w:t>
+            </w:r>
+          </w:p>
+          <w:p>
+            <w:pPr>
+              <w:rPr>
+                <w:rFonts w:ascii="Courier New" w:hAnsi="Courier New" w:cs="Courier New"/>
+                <w:sz w:val="16"/>
+                <w:szCs w:val="16"/>
+                <w:lang w:val="en-GB"/>
+              </w:rPr>
+            </w:pPr>
+          </w:p>
+          <w:p>
+            <w:pPr>
+              <w:rPr>
+                <w:rFonts w:ascii="Courier New" w:hAnsi="Courier New" w:cs="Courier New"/>
+                <w:sz w:val="16"/>
+                <w:szCs w:val="16"/>
+                <w:lang w:val="en-GB"/>
+              </w:rPr>
+            </w:pPr>
+            <w:r>
+              <w:rPr>
+                <w:rFonts w:ascii="Courier New" w:hAnsi="Courier New" w:cs="Courier New"/>
+                <w:sz w:val="16"/>
+                <w:szCs w:val="16"/>
+                <w:lang w:val="en-GB"/>
+              </w:rPr>
+              <w:t xml:space="preserve">-- Create a </w:t>
+            </w:r>
+            <w:proofErr w:type="spellStart"/>
+            <w:r>
+              <w:rPr>
+                <w:rFonts w:ascii="Courier New" w:hAnsi="Courier New" w:cs="Courier New"/>
+                <w:sz w:val="16"/>
+                <w:szCs w:val="16"/>
+                <w:lang w:val="en-GB"/>
+              </w:rPr>
+              <w:t>manufactorer</w:t>
+            </w:r>
+            <w:proofErr w:type="spellEnd"/>
+            <w:r>
+              <w:rPr>
+                <w:rFonts w:ascii="Courier New" w:hAnsi="Courier New" w:cs="Courier New"/>
+                <w:sz w:val="16"/>
+                <w:szCs w:val="16"/>
+                <w:lang w:val="en-GB"/>
+              </w:rPr>
+              <w:t xml:space="preserve"> product</w:t>
+            </w:r>
+          </w:p>
+          <w:p>
+            <w:pPr>
+              <w:rPr>
+                <w:rFonts w:ascii="Courier New" w:hAnsi="Courier New" w:cs="Courier New"/>
+                <w:sz w:val="16"/>
+                <w:szCs w:val="16"/>
+                <w:lang w:val="en-GB"/>
+              </w:rPr>
+            </w:pPr>
+            <w:r>
+              <w:rPr>
+                <w:rFonts w:ascii="Courier New" w:hAnsi="Courier New" w:cs="Courier New"/>
+                <w:sz w:val="16"/>
+                <w:szCs w:val="16"/>
+                <w:lang w:val="en-GB"/>
+              </w:rPr>
+              <w:t xml:space="preserve">INSERT INTO </w:t>
+            </w:r>
+            <w:proofErr w:type="spellStart"/>
+            <w:r>
+              <w:rPr>
+                <w:rFonts w:ascii="Courier New" w:hAnsi="Courier New" w:cs="Courier New"/>
+                <w:sz w:val="16"/>
+                <w:szCs w:val="16"/>
+                <w:lang w:val="en-GB"/>
+              </w:rPr>
+              <w:t>manufactorerproducts</w:t>
+            </w:r>
+            <w:proofErr w:type="spellEnd"/>
+            <w:r>
+              <w:rPr>
+                <w:rFonts w:ascii="Courier New" w:hAnsi="Courier New" w:cs="Courier New"/>
+                <w:sz w:val="16"/>
+                <w:szCs w:val="16"/>
+                <w:lang w:val="en-GB"/>
+              </w:rPr>
+              <w:t xml:space="preserve"> SELECT 'CN34554345',productid,mpricingplanid FROM </w:t>
+            </w:r>
+            <w:proofErr w:type="spellStart"/>
+            <w:r>
+              <w:rPr>
+                <w:rFonts w:ascii="Courier New" w:hAnsi="Courier New" w:cs="Courier New"/>
+                <w:sz w:val="16"/>
+                <w:szCs w:val="16"/>
+                <w:lang w:val="en-GB"/>
+              </w:rPr>
+              <w:t>tempidcollection</w:t>
+            </w:r>
+            <w:proofErr w:type="spellEnd"/>
+            <w:r>
+              <w:rPr>
+                <w:rFonts w:ascii="Courier New" w:hAnsi="Courier New" w:cs="Courier New"/>
+                <w:sz w:val="16"/>
+                <w:szCs w:val="16"/>
+                <w:lang w:val="en-GB"/>
+              </w:rPr>
+              <w:t>;</w:t>
+            </w:r>
+          </w:p>
+          <w:p>
+            <w:pPr>
+              <w:rPr>
+                <w:rFonts w:ascii="Courier New" w:hAnsi="Courier New" w:cs="Courier New"/>
+                <w:sz w:val="16"/>
+                <w:szCs w:val="16"/>
+                <w:lang w:val="en-GB"/>
+              </w:rPr>
+            </w:pPr>
+          </w:p>
+          <w:p>
+            <w:pPr>
+              <w:rPr>
+                <w:rFonts w:ascii="Courier New" w:hAnsi="Courier New" w:cs="Courier New"/>
+                <w:sz w:val="16"/>
+                <w:szCs w:val="16"/>
+                <w:lang w:val="en-GB"/>
+              </w:rPr>
+            </w:pPr>
+            <w:r>
+              <w:rPr>
+                <w:rFonts w:ascii="Courier New" w:hAnsi="Courier New" w:cs="Courier New"/>
+                <w:sz w:val="16"/>
+                <w:szCs w:val="16"/>
+                <w:lang w:val="en-GB"/>
+              </w:rPr>
+              <w:t xml:space="preserve">-- Place order with </w:t>
+            </w:r>
+            <w:proofErr w:type="spellStart"/>
+            <w:r>
+              <w:rPr>
+                <w:rFonts w:ascii="Courier New" w:hAnsi="Courier New" w:cs="Courier New"/>
+                <w:sz w:val="16"/>
+                <w:szCs w:val="16"/>
+                <w:lang w:val="en-GB"/>
+              </w:rPr>
+              <w:t>manufactorer</w:t>
+            </w:r>
+            <w:proofErr w:type="spellEnd"/>
+          </w:p>
+          <w:p>
+            <w:pPr>
+              <w:rPr>
+                <w:rFonts w:ascii="Courier New" w:hAnsi="Courier New" w:cs="Courier New"/>
+                <w:sz w:val="16"/>
+                <w:szCs w:val="16"/>
+                <w:lang w:val="en-GB"/>
+              </w:rPr>
+            </w:pPr>
+            <w:r>
+              <w:rPr>
+                <w:rFonts w:ascii="Courier New" w:hAnsi="Courier New" w:cs="Courier New"/>
+                <w:sz w:val="16"/>
+                <w:szCs w:val="16"/>
+                <w:lang w:val="en-GB"/>
+              </w:rPr>
+              <w:t>BEGIN TRANSACTION;</w:t>
+            </w:r>
+          </w:p>
+          <w:p>
+            <w:pPr>
+              <w:rPr>
+                <w:rFonts w:ascii="Courier New" w:hAnsi="Courier New" w:cs="Courier New"/>
+                <w:sz w:val="16"/>
+                <w:szCs w:val="16"/>
+                <w:lang w:val="en-GB"/>
+              </w:rPr>
+            </w:pPr>
+            <w:r>
+              <w:rPr>
+                <w:rFonts w:ascii="Courier New" w:hAnsi="Courier New" w:cs="Courier New"/>
+                <w:sz w:val="16"/>
+                <w:szCs w:val="16"/>
+                <w:lang w:val="en-GB"/>
+              </w:rPr>
+              <w:t xml:space="preserve">INSERT INTO </w:t>
+            </w:r>
+            <w:proofErr w:type="spellStart"/>
+            <w:r>
+              <w:rPr>
+                <w:rFonts w:ascii="Courier New" w:hAnsi="Courier New" w:cs="Courier New"/>
+                <w:sz w:val="16"/>
+                <w:szCs w:val="16"/>
+                <w:lang w:val="en-GB"/>
+              </w:rPr>
+              <w:t>manufactorerorders</w:t>
+            </w:r>
+            <w:proofErr w:type="spellEnd"/>
+            <w:r>
+              <w:rPr>
+                <w:rFonts w:ascii="Courier New" w:hAnsi="Courier New" w:cs="Courier New"/>
+                <w:sz w:val="16"/>
+                <w:szCs w:val="16"/>
+                <w:lang w:val="en-GB"/>
+              </w:rPr>
+              <w:t xml:space="preserve"> (</w:t>
+            </w:r>
+            <w:proofErr w:type="spellStart"/>
+            <w:r>
+              <w:rPr>
+                <w:rFonts w:ascii="Courier New" w:hAnsi="Courier New" w:cs="Courier New"/>
+                <w:sz w:val="16"/>
+                <w:szCs w:val="16"/>
+                <w:lang w:val="en-GB"/>
+              </w:rPr>
+              <w:t>manufactorerid,orderdate</w:t>
+            </w:r>
+            <w:proofErr w:type="spellEnd"/>
+            <w:r>
+              <w:rPr>
+                <w:rFonts w:ascii="Courier New" w:hAnsi="Courier New" w:cs="Courier New"/>
+                <w:sz w:val="16"/>
+                <w:szCs w:val="16"/>
+                <w:lang w:val="en-GB"/>
+              </w:rPr>
+              <w:t xml:space="preserve">) VALUES ('CN34554345',CURRENT_DATE); </w:t>
+            </w:r>
+          </w:p>
+          <w:p>
+            <w:pPr>
+              <w:rPr>
+                <w:rFonts w:ascii="Courier New" w:hAnsi="Courier New" w:cs="Courier New"/>
+                <w:sz w:val="16"/>
+                <w:szCs w:val="16"/>
+                <w:lang w:val="en-GB"/>
+              </w:rPr>
+            </w:pPr>
+            <w:r>
+              <w:rPr>
+                <w:rFonts w:ascii="Courier New" w:hAnsi="Courier New" w:cs="Courier New"/>
+                <w:sz w:val="16"/>
+                <w:szCs w:val="16"/>
+                <w:lang w:val="en-GB"/>
+              </w:rPr>
+              <w:t>-- This is a trick to the code can be executed in sequence, but in reality it would be an insert with a select of the id followed by another INSERT controlled by the application</w:t>
+            </w:r>
+          </w:p>
+          <w:p>
+            <w:pPr>
+              <w:rPr>
+                <w:rFonts w:ascii="Courier New" w:hAnsi="Courier New" w:cs="Courier New"/>
+                <w:sz w:val="16"/>
+                <w:szCs w:val="16"/>
+                <w:lang w:val="en-GB"/>
+              </w:rPr>
+            </w:pPr>
+            <w:r>
+              <w:rPr>
+                <w:rFonts w:ascii="Courier New" w:hAnsi="Courier New" w:cs="Courier New"/>
+                <w:sz w:val="16"/>
+                <w:szCs w:val="16"/>
+                <w:lang w:val="en-GB"/>
+              </w:rPr>
+              <w:t xml:space="preserve">UPDATE </w:t>
+            </w:r>
+            <w:proofErr w:type="spellStart"/>
+            <w:r>
+              <w:rPr>
+                <w:rFonts w:ascii="Courier New" w:hAnsi="Courier New" w:cs="Courier New"/>
+                <w:sz w:val="16"/>
+                <w:szCs w:val="16"/>
+                <w:lang w:val="en-GB"/>
+              </w:rPr>
+              <w:t>tempidcollection</w:t>
+            </w:r>
+            <w:proofErr w:type="spellEnd"/>
+            <w:r>
+              <w:rPr>
+                <w:rFonts w:ascii="Courier New" w:hAnsi="Courier New" w:cs="Courier New"/>
+                <w:sz w:val="16"/>
+                <w:szCs w:val="16"/>
+                <w:lang w:val="en-GB"/>
+              </w:rPr>
+              <w:t xml:space="preserve"> SET </w:t>
+            </w:r>
+            <w:proofErr w:type="spellStart"/>
+            <w:r>
+              <w:rPr>
+                <w:rFonts w:ascii="Courier New" w:hAnsi="Courier New" w:cs="Courier New"/>
+                <w:sz w:val="16"/>
+                <w:szCs w:val="16"/>
+                <w:lang w:val="en-GB"/>
+              </w:rPr>
+              <w:t>morderid</w:t>
+            </w:r>
+            <w:proofErr w:type="spellEnd"/>
+            <w:r>
+              <w:rPr>
+                <w:rFonts w:ascii="Courier New" w:hAnsi="Courier New" w:cs="Courier New"/>
+                <w:sz w:val="16"/>
+                <w:szCs w:val="16"/>
+                <w:lang w:val="en-GB"/>
+              </w:rPr>
+              <w:t>=LASTVAL();</w:t>
+            </w:r>
+          </w:p>
+          <w:p>
+            <w:pPr>
+              <w:rPr>
+                <w:rFonts w:ascii="Courier New" w:hAnsi="Courier New" w:cs="Courier New"/>
+                <w:sz w:val="16"/>
+                <w:szCs w:val="16"/>
+                <w:lang w:val="en-GB"/>
+              </w:rPr>
+            </w:pPr>
+            <w:r>
+              <w:rPr>
+                <w:rFonts w:ascii="Courier New" w:hAnsi="Courier New" w:cs="Courier New"/>
+                <w:sz w:val="16"/>
+                <w:szCs w:val="16"/>
+                <w:lang w:val="en-GB"/>
+              </w:rPr>
+              <w:t xml:space="preserve">INSERT INTO </w:t>
+            </w:r>
+            <w:proofErr w:type="spellStart"/>
+            <w:r>
+              <w:rPr>
+                <w:rFonts w:ascii="Courier New" w:hAnsi="Courier New" w:cs="Courier New"/>
+                <w:sz w:val="16"/>
+                <w:szCs w:val="16"/>
+                <w:lang w:val="en-GB"/>
+              </w:rPr>
+              <w:t>manufactorerorderedproducts</w:t>
+            </w:r>
+            <w:proofErr w:type="spellEnd"/>
+            <w:r>
+              <w:rPr>
+                <w:rFonts w:ascii="Courier New" w:hAnsi="Courier New" w:cs="Courier New"/>
+                <w:sz w:val="16"/>
+                <w:szCs w:val="16"/>
+                <w:lang w:val="en-GB"/>
+              </w:rPr>
+              <w:t xml:space="preserve"> (</w:t>
+            </w:r>
+            <w:proofErr w:type="spellStart"/>
+            <w:r>
+              <w:rPr>
+                <w:rFonts w:ascii="Courier New" w:hAnsi="Courier New" w:cs="Courier New"/>
+                <w:sz w:val="16"/>
+                <w:szCs w:val="16"/>
+                <w:lang w:val="en-GB"/>
+              </w:rPr>
+              <w:t>orderid,productid,priceingplanid,count</w:t>
+            </w:r>
+            <w:proofErr w:type="spellEnd"/>
+            <w:r>
+              <w:rPr>
+                <w:rFonts w:ascii="Courier New" w:hAnsi="Courier New" w:cs="Courier New"/>
+                <w:sz w:val="16"/>
+                <w:szCs w:val="16"/>
+                <w:lang w:val="en-GB"/>
+              </w:rPr>
+              <w:t xml:space="preserve">) SELECT </w:t>
+            </w:r>
+            <w:proofErr w:type="spellStart"/>
+            <w:r>
+              <w:rPr>
+                <w:rFonts w:ascii="Courier New" w:hAnsi="Courier New" w:cs="Courier New"/>
+                <w:sz w:val="16"/>
+                <w:szCs w:val="16"/>
+                <w:lang w:val="en-GB"/>
+              </w:rPr>
+              <w:t>morderid</w:t>
+            </w:r>
+            <w:proofErr w:type="spellEnd"/>
+            <w:r>
+              <w:rPr>
+                <w:rFonts w:ascii="Courier New" w:hAnsi="Courier New" w:cs="Courier New"/>
+                <w:sz w:val="16"/>
+                <w:szCs w:val="16"/>
+                <w:lang w:val="en-GB"/>
+              </w:rPr>
+              <w:t xml:space="preserve">, </w:t>
+            </w:r>
+            <w:proofErr w:type="spellStart"/>
+            <w:r>
+              <w:rPr>
+                <w:rFonts w:ascii="Courier New" w:hAnsi="Courier New" w:cs="Courier New"/>
+                <w:sz w:val="16"/>
+                <w:szCs w:val="16"/>
+                <w:lang w:val="en-GB"/>
+              </w:rPr>
+              <w:t>productid</w:t>
+            </w:r>
+            <w:proofErr w:type="spellEnd"/>
+            <w:r>
+              <w:rPr>
+                <w:rFonts w:ascii="Courier New" w:hAnsi="Courier New" w:cs="Courier New"/>
+                <w:sz w:val="16"/>
+                <w:szCs w:val="16"/>
+                <w:lang w:val="en-GB"/>
+              </w:rPr>
+              <w:t xml:space="preserve">, </w:t>
+            </w:r>
+            <w:proofErr w:type="spellStart"/>
+            <w:r>
+              <w:rPr>
+                <w:rFonts w:ascii="Courier New" w:hAnsi="Courier New" w:cs="Courier New"/>
+                <w:sz w:val="16"/>
+                <w:szCs w:val="16"/>
+                <w:lang w:val="en-GB"/>
+              </w:rPr>
+              <w:t>mpricingplanid</w:t>
+            </w:r>
+            <w:proofErr w:type="spellEnd"/>
+            <w:r>
+              <w:rPr>
+                <w:rFonts w:ascii="Courier New" w:hAnsi="Courier New" w:cs="Courier New"/>
+                <w:sz w:val="16"/>
+                <w:szCs w:val="16"/>
+                <w:lang w:val="en-GB"/>
+              </w:rPr>
+              <w:t xml:space="preserve">, 1200 FROM </w:t>
+            </w:r>
+            <w:proofErr w:type="spellStart"/>
+            <w:r>
+              <w:rPr>
+                <w:rFonts w:ascii="Courier New" w:hAnsi="Courier New" w:cs="Courier New"/>
+                <w:sz w:val="16"/>
+                <w:szCs w:val="16"/>
+                <w:lang w:val="en-GB"/>
+              </w:rPr>
+              <w:t>tempidcollection</w:t>
+            </w:r>
+            <w:proofErr w:type="spellEnd"/>
+            <w:r>
+              <w:rPr>
+                <w:rFonts w:ascii="Courier New" w:hAnsi="Courier New" w:cs="Courier New"/>
+                <w:sz w:val="16"/>
+                <w:szCs w:val="16"/>
+                <w:lang w:val="en-GB"/>
+              </w:rPr>
+              <w:t>;</w:t>
+            </w:r>
+          </w:p>
+          <w:p>
+            <w:pPr>
+              <w:rPr>
+                <w:rFonts w:ascii="Courier New" w:hAnsi="Courier New" w:cs="Courier New"/>
+                <w:sz w:val="16"/>
+                <w:szCs w:val="16"/>
+                <w:lang w:val="en-GB"/>
+              </w:rPr>
+            </w:pPr>
+            <w:r>
+              <w:rPr>
+                <w:rFonts w:ascii="Courier New" w:hAnsi="Courier New" w:cs="Courier New"/>
+                <w:sz w:val="16"/>
+                <w:szCs w:val="16"/>
+                <w:lang w:val="en-GB"/>
+              </w:rPr>
+              <w:t>END TRANSACTION;</w:t>
+            </w:r>
+          </w:p>
+          <w:p>
+            <w:pPr>
+              <w:rPr>
+                <w:rFonts w:ascii="Courier New" w:hAnsi="Courier New" w:cs="Courier New"/>
+                <w:sz w:val="16"/>
+                <w:szCs w:val="16"/>
+                <w:lang w:val="en-GB"/>
+              </w:rPr>
+            </w:pPr>
+          </w:p>
+          <w:p>
+            <w:pPr>
+              <w:rPr>
+                <w:rFonts w:ascii="Courier New" w:hAnsi="Courier New" w:cs="Courier New"/>
+                <w:sz w:val="16"/>
+                <w:szCs w:val="16"/>
+                <w:lang w:val="en-GB"/>
+              </w:rPr>
+            </w:pPr>
+            <w:r>
+              <w:rPr>
+                <w:rFonts w:ascii="Courier New" w:hAnsi="Courier New" w:cs="Courier New"/>
+                <w:sz w:val="16"/>
+                <w:szCs w:val="16"/>
+                <w:lang w:val="en-GB"/>
+              </w:rPr>
+              <w:t>-- After the COC has been received it is verified manually and entered. The order id will be on the COC.</w:t>
+            </w:r>
+          </w:p>
+          <w:p>
+            <w:pPr>
+              <w:rPr>
+                <w:rFonts w:ascii="Courier New" w:hAnsi="Courier New" w:cs="Courier New"/>
+                <w:sz w:val="16"/>
+                <w:szCs w:val="16"/>
+                <w:lang w:val="en-GB"/>
+              </w:rPr>
+            </w:pPr>
+            <w:r>
+              <w:rPr>
+                <w:rFonts w:ascii="Courier New" w:hAnsi="Courier New" w:cs="Courier New"/>
+                <w:sz w:val="16"/>
+                <w:szCs w:val="16"/>
+                <w:lang w:val="en-GB"/>
+              </w:rPr>
+              <w:t>BEGIN TRANSACTION;</w:t>
+            </w:r>
+          </w:p>
+          <w:p>
+            <w:pPr>
+              <w:rPr>
+                <w:rFonts w:ascii="Courier New" w:hAnsi="Courier New" w:cs="Courier New"/>
+                <w:sz w:val="16"/>
+                <w:szCs w:val="16"/>
+                <w:lang w:val="en-GB"/>
+              </w:rPr>
+            </w:pPr>
+            <w:r>
+              <w:rPr>
+                <w:rFonts w:ascii="Courier New" w:hAnsi="Courier New" w:cs="Courier New"/>
+                <w:sz w:val="16"/>
+                <w:szCs w:val="16"/>
+                <w:lang w:val="en-GB"/>
+              </w:rPr>
+              <w:t xml:space="preserve">INSERT INTO </w:t>
+            </w:r>
+            <w:proofErr w:type="spellStart"/>
+            <w:r>
+              <w:rPr>
+                <w:rFonts w:ascii="Courier New" w:hAnsi="Courier New" w:cs="Courier New"/>
+                <w:sz w:val="16"/>
+                <w:szCs w:val="16"/>
+                <w:lang w:val="en-GB"/>
+              </w:rPr>
+              <w:t>manufactorerorderconfirmations</w:t>
+            </w:r>
+            <w:proofErr w:type="spellEnd"/>
+            <w:r>
+              <w:rPr>
+                <w:rFonts w:ascii="Courier New" w:hAnsi="Courier New" w:cs="Courier New"/>
+                <w:sz w:val="16"/>
+                <w:szCs w:val="16"/>
+                <w:lang w:val="en-GB"/>
+              </w:rPr>
+              <w:t xml:space="preserve"> VALUES ('CN34554345','CPE00012',CURRENT_DATE + integer '2');</w:t>
+            </w:r>
+          </w:p>
+          <w:p>
+            <w:pPr>
+              <w:rPr>
+                <w:rFonts w:ascii="Courier New" w:hAnsi="Courier New" w:cs="Courier New"/>
+                <w:sz w:val="16"/>
+                <w:szCs w:val="16"/>
+                <w:lang w:val="en-GB"/>
+              </w:rPr>
+            </w:pPr>
+            <w:r>
+              <w:rPr>
+                <w:rFonts w:ascii="Courier New" w:hAnsi="Courier New" w:cs="Courier New"/>
+                <w:sz w:val="16"/>
+                <w:szCs w:val="16"/>
+                <w:lang w:val="en-GB"/>
+              </w:rPr>
+              <w:t xml:space="preserve">UPDATE </w:t>
+            </w:r>
+            <w:proofErr w:type="spellStart"/>
+            <w:r>
+              <w:rPr>
+                <w:rFonts w:ascii="Courier New" w:hAnsi="Courier New" w:cs="Courier New"/>
+                <w:sz w:val="16"/>
+                <w:szCs w:val="16"/>
+                <w:lang w:val="en-GB"/>
+              </w:rPr>
+              <w:t>manufactorerorders</w:t>
+            </w:r>
+            <w:proofErr w:type="spellEnd"/>
+            <w:r>
+              <w:rPr>
+                <w:rFonts w:ascii="Courier New" w:hAnsi="Courier New" w:cs="Courier New"/>
+                <w:sz w:val="16"/>
+                <w:szCs w:val="16"/>
+                <w:lang w:val="en-GB"/>
+              </w:rPr>
+              <w:t xml:space="preserve"> SET </w:t>
+            </w:r>
+            <w:proofErr w:type="spellStart"/>
+            <w:r>
+              <w:rPr>
+                <w:rFonts w:ascii="Courier New" w:hAnsi="Courier New" w:cs="Courier New"/>
+                <w:sz w:val="16"/>
+                <w:szCs w:val="16"/>
+                <w:lang w:val="en-GB"/>
+              </w:rPr>
+              <w:t>cocid</w:t>
+            </w:r>
+            <w:proofErr w:type="spellEnd"/>
+            <w:r>
+              <w:rPr>
+                <w:rFonts w:ascii="Courier New" w:hAnsi="Courier New" w:cs="Courier New"/>
+                <w:sz w:val="16"/>
+                <w:szCs w:val="16"/>
+                <w:lang w:val="en-GB"/>
+              </w:rPr>
+              <w:t xml:space="preserve">='CPE00012' WHERE </w:t>
+            </w:r>
+            <w:proofErr w:type="spellStart"/>
+            <w:r>
+              <w:rPr>
+                <w:rFonts w:ascii="Courier New" w:hAnsi="Courier New" w:cs="Courier New"/>
+                <w:sz w:val="16"/>
+                <w:szCs w:val="16"/>
+                <w:lang w:val="en-GB"/>
+              </w:rPr>
+              <w:t>orderid</w:t>
+            </w:r>
+            <w:proofErr w:type="spellEnd"/>
+            <w:r>
+              <w:rPr>
+                <w:rFonts w:ascii="Courier New" w:hAnsi="Courier New" w:cs="Courier New"/>
+                <w:sz w:val="16"/>
+                <w:szCs w:val="16"/>
+                <w:lang w:val="en-GB"/>
+              </w:rPr>
+              <w:t xml:space="preserve"> IN (SELECT </w:t>
+            </w:r>
+            <w:proofErr w:type="spellStart"/>
+            <w:r>
+              <w:rPr>
+                <w:rFonts w:ascii="Courier New" w:hAnsi="Courier New" w:cs="Courier New"/>
+                <w:sz w:val="16"/>
+                <w:szCs w:val="16"/>
+                <w:lang w:val="en-GB"/>
+              </w:rPr>
+              <w:t>morderid</w:t>
+            </w:r>
+            <w:proofErr w:type="spellEnd"/>
+            <w:r>
+              <w:rPr>
+                <w:rFonts w:ascii="Courier New" w:hAnsi="Courier New" w:cs="Courier New"/>
+                <w:sz w:val="16"/>
+                <w:szCs w:val="16"/>
+                <w:lang w:val="en-GB"/>
+              </w:rPr>
+              <w:t xml:space="preserve"> FROM </w:t>
+            </w:r>
+            <w:proofErr w:type="spellStart"/>
+            <w:r>
+              <w:rPr>
+                <w:rFonts w:ascii="Courier New" w:hAnsi="Courier New" w:cs="Courier New"/>
+                <w:sz w:val="16"/>
+                <w:szCs w:val="16"/>
+                <w:lang w:val="en-GB"/>
+              </w:rPr>
+              <w:t>tempidcollection</w:t>
+            </w:r>
+            <w:proofErr w:type="spellEnd"/>
+            <w:r>
+              <w:rPr>
+                <w:rFonts w:ascii="Courier New" w:hAnsi="Courier New" w:cs="Courier New"/>
+                <w:sz w:val="16"/>
+                <w:szCs w:val="16"/>
+                <w:lang w:val="en-GB"/>
+              </w:rPr>
+              <w:t>);</w:t>
+            </w:r>
+          </w:p>
+          <w:p>
+            <w:pPr>
+              <w:rPr>
+                <w:rFonts w:ascii="Courier New" w:hAnsi="Courier New" w:cs="Courier New"/>
+                <w:sz w:val="16"/>
+                <w:szCs w:val="16"/>
+                <w:lang w:val="en-GB"/>
+              </w:rPr>
+            </w:pPr>
+            <w:r>
+              <w:rPr>
+                <w:rFonts w:ascii="Courier New" w:hAnsi="Courier New" w:cs="Courier New"/>
+                <w:sz w:val="16"/>
+                <w:szCs w:val="16"/>
+                <w:lang w:val="en-GB"/>
+              </w:rPr>
+              <w:t>-- The last where is not really needed</w:t>
+            </w:r>
+          </w:p>
+          <w:p>
+            <w:pPr>
+              <w:rPr>
+                <w:rFonts w:ascii="Courier New" w:hAnsi="Courier New" w:cs="Courier New"/>
+                <w:sz w:val="16"/>
+                <w:szCs w:val="16"/>
+                <w:lang w:val="en-GB"/>
+              </w:rPr>
+            </w:pPr>
+            <w:r>
+              <w:rPr>
+                <w:rFonts w:ascii="Courier New" w:hAnsi="Courier New" w:cs="Courier New"/>
+                <w:sz w:val="16"/>
+                <w:szCs w:val="16"/>
+                <w:lang w:val="en-GB"/>
+              </w:rPr>
+              <w:t>END TRANSACTION;</w:t>
+            </w:r>
+          </w:p>
+          <w:p>
+            <w:pPr>
+              <w:rPr>
+                <w:rFonts w:ascii="Courier New" w:hAnsi="Courier New" w:cs="Courier New"/>
+                <w:sz w:val="16"/>
+                <w:szCs w:val="16"/>
+                <w:lang w:val="en-GB"/>
+              </w:rPr>
+            </w:pPr>
+          </w:p>
+          <w:p>
+            <w:pPr>
+              <w:rPr>
+                <w:rFonts w:ascii="Courier New" w:hAnsi="Courier New" w:cs="Courier New"/>
+                <w:sz w:val="16"/>
+                <w:szCs w:val="16"/>
+                <w:lang w:val="en-GB"/>
+              </w:rPr>
+            </w:pPr>
+            <w:r>
+              <w:rPr>
+                <w:rFonts w:ascii="Courier New" w:hAnsi="Courier New" w:cs="Courier New"/>
+                <w:sz w:val="16"/>
+                <w:szCs w:val="16"/>
+                <w:lang w:val="en-GB"/>
+              </w:rPr>
+              <w:t>-- After the invoice is received it is verified manually and entered. The order id will be on the invoice.</w:t>
+            </w:r>
+          </w:p>
+          <w:p>
+            <w:pPr>
+              <w:rPr>
+                <w:rFonts w:ascii="Courier New" w:hAnsi="Courier New" w:cs="Courier New"/>
+                <w:sz w:val="16"/>
+                <w:szCs w:val="16"/>
+                <w:lang w:val="en-GB"/>
+              </w:rPr>
+            </w:pPr>
+            <w:r>
+              <w:rPr>
+                <w:rFonts w:ascii="Courier New" w:hAnsi="Courier New" w:cs="Courier New"/>
+                <w:sz w:val="16"/>
+                <w:szCs w:val="16"/>
+                <w:lang w:val="en-GB"/>
+              </w:rPr>
+              <w:t>-- The payment date may be calculated from the invoice date and the terms of payment, but we will postpone that for now.</w:t>
+            </w:r>
+          </w:p>
+          <w:p>
+            <w:pPr>
+              <w:rPr>
+                <w:rFonts w:ascii="Courier New" w:hAnsi="Courier New" w:cs="Courier New"/>
+                <w:sz w:val="16"/>
+                <w:szCs w:val="16"/>
+                <w:lang w:val="en-GB"/>
+              </w:rPr>
+            </w:pPr>
+            <w:r>
+              <w:rPr>
+                <w:rFonts w:ascii="Courier New" w:hAnsi="Courier New" w:cs="Courier New"/>
+                <w:sz w:val="16"/>
+                <w:szCs w:val="16"/>
+                <w:lang w:val="en-GB"/>
+              </w:rPr>
+              <w:t>BEGIN TRANSACTION;</w:t>
+            </w:r>
+          </w:p>
+          <w:p>
+            <w:pPr>
+              <w:rPr>
+                <w:rFonts w:ascii="Courier New" w:hAnsi="Courier New" w:cs="Courier New"/>
+                <w:sz w:val="16"/>
+                <w:szCs w:val="16"/>
+                <w:lang w:val="en-GB"/>
+              </w:rPr>
+            </w:pPr>
+            <w:r>
+              <w:rPr>
+                <w:rFonts w:ascii="Courier New" w:hAnsi="Courier New" w:cs="Courier New"/>
+                <w:sz w:val="16"/>
+                <w:szCs w:val="16"/>
+                <w:lang w:val="en-GB"/>
+              </w:rPr>
+              <w:t>-- Date format '2013-10-16'</w:t>
+            </w:r>
+          </w:p>
+          <w:p>
+            <w:pPr>
+              <w:rPr>
+                <w:rFonts w:ascii="Courier New" w:hAnsi="Courier New" w:cs="Courier New"/>
+                <w:sz w:val="16"/>
+                <w:szCs w:val="16"/>
+                <w:lang w:val="en-GB"/>
+              </w:rPr>
+            </w:pPr>
+            <w:r>
+              <w:rPr>
+                <w:rFonts w:ascii="Courier New" w:hAnsi="Courier New" w:cs="Courier New"/>
+                <w:sz w:val="16"/>
+                <w:szCs w:val="16"/>
+                <w:lang w:val="en-GB"/>
+              </w:rPr>
+              <w:t xml:space="preserve">INSERT INTO </w:t>
+            </w:r>
+            <w:proofErr w:type="spellStart"/>
+            <w:r>
+              <w:rPr>
+                <w:rFonts w:ascii="Courier New" w:hAnsi="Courier New" w:cs="Courier New"/>
+                <w:sz w:val="16"/>
+                <w:szCs w:val="16"/>
+                <w:lang w:val="en-GB"/>
+              </w:rPr>
+              <w:t>manufactorerinvoices</w:t>
+            </w:r>
+            <w:proofErr w:type="spellEnd"/>
+            <w:r>
+              <w:rPr>
+                <w:rFonts w:ascii="Courier New" w:hAnsi="Courier New" w:cs="Courier New"/>
+                <w:sz w:val="16"/>
+                <w:szCs w:val="16"/>
+                <w:lang w:val="en-GB"/>
+              </w:rPr>
+              <w:t xml:space="preserve"> (</w:t>
+            </w:r>
+            <w:proofErr w:type="spellStart"/>
+            <w:r>
+              <w:rPr>
+                <w:rFonts w:ascii="Courier New" w:hAnsi="Courier New" w:cs="Courier New"/>
+                <w:sz w:val="16"/>
+                <w:szCs w:val="16"/>
+                <w:lang w:val="en-GB"/>
+              </w:rPr>
+              <w:t>manufactorerid,invoiceno,invoicedate,paybefore</w:t>
+            </w:r>
+            <w:proofErr w:type="spellEnd"/>
+            <w:r>
+              <w:rPr>
+                <w:rFonts w:ascii="Courier New" w:hAnsi="Courier New" w:cs="Courier New"/>
+                <w:sz w:val="16"/>
+                <w:szCs w:val="16"/>
+                <w:lang w:val="en-GB"/>
+              </w:rPr>
+              <w:t>) VALUES ('CN34554345', 'CPE-INV-00007',CURRENT_DATE + integer '10',CURRENT_DATE + integer '40');</w:t>
+            </w:r>
+          </w:p>
+          <w:p>
+            <w:pPr>
+              <w:rPr>
+                <w:rFonts w:ascii="Courier New" w:hAnsi="Courier New" w:cs="Courier New"/>
+                <w:sz w:val="16"/>
+                <w:szCs w:val="16"/>
+                <w:lang w:val="en-GB"/>
+              </w:rPr>
+            </w:pPr>
+            <w:r>
+              <w:rPr>
+                <w:rFonts w:ascii="Courier New" w:hAnsi="Courier New" w:cs="Courier New"/>
+                <w:sz w:val="16"/>
+                <w:szCs w:val="16"/>
+                <w:lang w:val="en-GB"/>
+              </w:rPr>
+              <w:t xml:space="preserve">UPDATE </w:t>
+            </w:r>
+            <w:proofErr w:type="spellStart"/>
+            <w:r>
+              <w:rPr>
+                <w:rFonts w:ascii="Courier New" w:hAnsi="Courier New" w:cs="Courier New"/>
+                <w:sz w:val="16"/>
+                <w:szCs w:val="16"/>
+                <w:lang w:val="en-GB"/>
+              </w:rPr>
+              <w:t>manufactorerorders</w:t>
+            </w:r>
+            <w:proofErr w:type="spellEnd"/>
+            <w:r>
+              <w:rPr>
+                <w:rFonts w:ascii="Courier New" w:hAnsi="Courier New" w:cs="Courier New"/>
+                <w:sz w:val="16"/>
+                <w:szCs w:val="16"/>
+                <w:lang w:val="en-GB"/>
+              </w:rPr>
+              <w:t xml:space="preserve"> SET </w:t>
+            </w:r>
+            <w:proofErr w:type="spellStart"/>
+            <w:r>
+              <w:rPr>
+                <w:rFonts w:ascii="Courier New" w:hAnsi="Courier New" w:cs="Courier New"/>
+                <w:sz w:val="16"/>
+                <w:szCs w:val="16"/>
+                <w:lang w:val="en-GB"/>
+              </w:rPr>
+              <w:t>invoiceid</w:t>
+            </w:r>
+            <w:proofErr w:type="spellEnd"/>
+            <w:r>
+              <w:rPr>
+                <w:rFonts w:ascii="Courier New" w:hAnsi="Courier New" w:cs="Courier New"/>
+                <w:sz w:val="16"/>
+                <w:szCs w:val="16"/>
+                <w:lang w:val="en-GB"/>
+              </w:rPr>
+              <w:t xml:space="preserve">='CPE-INV-00007' WHERE </w:t>
+            </w:r>
+            <w:proofErr w:type="spellStart"/>
+            <w:r>
+              <w:rPr>
+                <w:rFonts w:ascii="Courier New" w:hAnsi="Courier New" w:cs="Courier New"/>
+                <w:sz w:val="16"/>
+                <w:szCs w:val="16"/>
+                <w:lang w:val="en-GB"/>
+              </w:rPr>
+              <w:t>orderid</w:t>
+            </w:r>
+            <w:proofErr w:type="spellEnd"/>
+            <w:r>
+              <w:rPr>
+                <w:rFonts w:ascii="Courier New" w:hAnsi="Courier New" w:cs="Courier New"/>
+                <w:sz w:val="16"/>
+                <w:szCs w:val="16"/>
+                <w:lang w:val="en-GB"/>
+              </w:rPr>
+              <w:t xml:space="preserve"> IN (SELECT </w:t>
+            </w:r>
+            <w:proofErr w:type="spellStart"/>
+            <w:r>
+              <w:rPr>
+                <w:rFonts w:ascii="Courier New" w:hAnsi="Courier New" w:cs="Courier New"/>
+                <w:sz w:val="16"/>
+                <w:szCs w:val="16"/>
+                <w:lang w:val="en-GB"/>
+              </w:rPr>
+              <w:t>morderid</w:t>
+            </w:r>
+            <w:proofErr w:type="spellEnd"/>
+            <w:r>
+              <w:rPr>
+                <w:rFonts w:ascii="Courier New" w:hAnsi="Courier New" w:cs="Courier New"/>
+                <w:sz w:val="16"/>
+                <w:szCs w:val="16"/>
+                <w:lang w:val="en-GB"/>
+              </w:rPr>
+              <w:t xml:space="preserve"> AS </w:t>
+            </w:r>
+            <w:proofErr w:type="spellStart"/>
+            <w:r>
+              <w:rPr>
+                <w:rFonts w:ascii="Courier New" w:hAnsi="Courier New" w:cs="Courier New"/>
+                <w:sz w:val="16"/>
+                <w:szCs w:val="16"/>
+                <w:lang w:val="en-GB"/>
+              </w:rPr>
+              <w:t>orderid</w:t>
+            </w:r>
+            <w:proofErr w:type="spellEnd"/>
+            <w:r>
+              <w:rPr>
+                <w:rFonts w:ascii="Courier New" w:hAnsi="Courier New" w:cs="Courier New"/>
+                <w:sz w:val="16"/>
+                <w:szCs w:val="16"/>
+                <w:lang w:val="en-GB"/>
+              </w:rPr>
+              <w:t xml:space="preserve"> FROM </w:t>
+            </w:r>
+            <w:proofErr w:type="spellStart"/>
+            <w:r>
+              <w:rPr>
+                <w:rFonts w:ascii="Courier New" w:hAnsi="Courier New" w:cs="Courier New"/>
+                <w:sz w:val="16"/>
+                <w:szCs w:val="16"/>
+                <w:lang w:val="en-GB"/>
+              </w:rPr>
+              <w:t>tempidcollection</w:t>
+            </w:r>
+            <w:proofErr w:type="spellEnd"/>
+            <w:r>
+              <w:rPr>
+                <w:rFonts w:ascii="Courier New" w:hAnsi="Courier New" w:cs="Courier New"/>
+                <w:sz w:val="16"/>
+                <w:szCs w:val="16"/>
+                <w:lang w:val="en-GB"/>
+              </w:rPr>
+              <w:t>);</w:t>
+            </w:r>
+          </w:p>
+          <w:p>
+            <w:pPr>
+              <w:rPr>
+                <w:rFonts w:ascii="Courier New" w:hAnsi="Courier New" w:cs="Courier New"/>
+                <w:sz w:val="16"/>
+                <w:szCs w:val="16"/>
+                <w:lang w:val="en-GB"/>
+              </w:rPr>
+            </w:pPr>
+            <w:r>
+              <w:rPr>
+                <w:rFonts w:ascii="Courier New" w:hAnsi="Courier New" w:cs="Courier New"/>
+                <w:sz w:val="16"/>
+                <w:szCs w:val="16"/>
+                <w:lang w:val="en-GB"/>
+              </w:rPr>
               <w:lastRenderedPageBreak/>
-              <w:t xml:space="preserve">INSERT INTO </w:t>
-            </w:r>
-            <w:proofErr w:type="spellStart"/>
-            <w:r>
-              <w:rPr>
-                <w:rFonts w:ascii="Courier New" w:hAnsi="Courier New" w:cs="Courier New"/>
-                <w:sz w:val="16"/>
-                <w:szCs w:val="16"/>
-                <w:lang w:val="en-GB"/>
-              </w:rPr>
-              <w:t>quantitydiscounts</w:t>
-            </w:r>
-            <w:proofErr w:type="spellEnd"/>
-            <w:r>
-              <w:rPr>
-                <w:rFonts w:ascii="Courier New" w:hAnsi="Courier New" w:cs="Courier New"/>
-                <w:sz w:val="16"/>
-                <w:szCs w:val="16"/>
-                <w:lang w:val="en-GB"/>
-              </w:rPr>
-              <w:t xml:space="preserve"> SELECT wpricingplanid,50,0.2 FROM </w:t>
-            </w:r>
-            <w:proofErr w:type="spellStart"/>
-            <w:r>
-              <w:rPr>
-                <w:rFonts w:ascii="Courier New" w:hAnsi="Courier New" w:cs="Courier New"/>
-                <w:sz w:val="16"/>
-                <w:szCs w:val="16"/>
-                <w:lang w:val="en-GB"/>
-              </w:rPr>
-              <w:t>tempidcollection</w:t>
-            </w:r>
-            <w:proofErr w:type="spellEnd"/>
-            <w:r>
-              <w:rPr>
-                <w:rFonts w:ascii="Courier New" w:hAnsi="Courier New" w:cs="Courier New"/>
-                <w:sz w:val="16"/>
-                <w:szCs w:val="16"/>
-                <w:lang w:val="en-GB"/>
-              </w:rPr>
-              <w:t>;</w:t>
-            </w:r>
-          </w:p>
-          <w:p>
-            <w:pPr>
-              <w:rPr>
-                <w:rFonts w:ascii="Courier New" w:hAnsi="Courier New" w:cs="Courier New"/>
-                <w:sz w:val="16"/>
-                <w:szCs w:val="16"/>
-                <w:lang w:val="en-GB"/>
-              </w:rPr>
-            </w:pPr>
-            <w:r>
-              <w:rPr>
-                <w:rFonts w:ascii="Courier New" w:hAnsi="Courier New" w:cs="Courier New"/>
-                <w:sz w:val="16"/>
-                <w:szCs w:val="16"/>
-                <w:lang w:val="en-GB"/>
-              </w:rPr>
-              <w:t xml:space="preserve">INSERT INTO </w:t>
-            </w:r>
-            <w:proofErr w:type="spellStart"/>
-            <w:r>
-              <w:rPr>
-                <w:rFonts w:ascii="Courier New" w:hAnsi="Courier New" w:cs="Courier New"/>
-                <w:sz w:val="16"/>
-                <w:szCs w:val="16"/>
-                <w:lang w:val="en-GB"/>
-              </w:rPr>
-              <w:t>quantitydiscounts</w:t>
-            </w:r>
-            <w:proofErr w:type="spellEnd"/>
-            <w:r>
-              <w:rPr>
-                <w:rFonts w:ascii="Courier New" w:hAnsi="Courier New" w:cs="Courier New"/>
-                <w:sz w:val="16"/>
-                <w:szCs w:val="16"/>
-                <w:lang w:val="en-GB"/>
-              </w:rPr>
-              <w:t xml:space="preserve"> SELECT wpricingplanid,100,0.3 FROM </w:t>
-            </w:r>
-            <w:proofErr w:type="spellStart"/>
-            <w:r>
-              <w:rPr>
-                <w:rFonts w:ascii="Courier New" w:hAnsi="Courier New" w:cs="Courier New"/>
-                <w:sz w:val="16"/>
-                <w:szCs w:val="16"/>
-                <w:lang w:val="en-GB"/>
-              </w:rPr>
-              <w:t>tempidcollection</w:t>
-            </w:r>
-            <w:proofErr w:type="spellEnd"/>
-            <w:r>
-              <w:rPr>
-                <w:rFonts w:ascii="Courier New" w:hAnsi="Courier New" w:cs="Courier New"/>
-                <w:sz w:val="16"/>
-                <w:szCs w:val="16"/>
-                <w:lang w:val="en-GB"/>
-              </w:rPr>
-              <w:t>;</w:t>
-            </w:r>
-          </w:p>
-          <w:p>
-            <w:pPr>
-              <w:rPr>
-                <w:rFonts w:ascii="Courier New" w:hAnsi="Courier New" w:cs="Courier New"/>
-                <w:sz w:val="16"/>
-                <w:szCs w:val="16"/>
-                <w:lang w:val="en-GB"/>
-              </w:rPr>
-            </w:pPr>
-            <w:r>
-              <w:rPr>
-                <w:rFonts w:ascii="Courier New" w:hAnsi="Courier New" w:cs="Courier New"/>
-                <w:sz w:val="16"/>
-                <w:szCs w:val="16"/>
-                <w:lang w:val="en-GB"/>
-              </w:rPr>
-              <w:t xml:space="preserve">INSERT INTO </w:t>
-            </w:r>
-            <w:proofErr w:type="spellStart"/>
-            <w:r>
-              <w:rPr>
-                <w:rFonts w:ascii="Courier New" w:hAnsi="Courier New" w:cs="Courier New"/>
-                <w:sz w:val="16"/>
-                <w:szCs w:val="16"/>
-                <w:lang w:val="en-GB"/>
-              </w:rPr>
-              <w:t>quantitydiscounts</w:t>
-            </w:r>
-            <w:proofErr w:type="spellEnd"/>
-            <w:r>
-              <w:rPr>
-                <w:rFonts w:ascii="Courier New" w:hAnsi="Courier New" w:cs="Courier New"/>
-                <w:sz w:val="16"/>
-                <w:szCs w:val="16"/>
-                <w:lang w:val="en-GB"/>
-              </w:rPr>
-              <w:t xml:space="preserve"> SELECT wpricingplanid,500,0.4 FROM </w:t>
-            </w:r>
-            <w:proofErr w:type="spellStart"/>
-            <w:r>
-              <w:rPr>
-                <w:rFonts w:ascii="Courier New" w:hAnsi="Courier New" w:cs="Courier New"/>
-                <w:sz w:val="16"/>
-                <w:szCs w:val="16"/>
-                <w:lang w:val="en-GB"/>
-              </w:rPr>
-              <w:t>tempidcollection</w:t>
-            </w:r>
-            <w:proofErr w:type="spellEnd"/>
-            <w:r>
-              <w:rPr>
-                <w:rFonts w:ascii="Courier New" w:hAnsi="Courier New" w:cs="Courier New"/>
-                <w:sz w:val="16"/>
-                <w:szCs w:val="16"/>
-                <w:lang w:val="en-GB"/>
-              </w:rPr>
-              <w:t>;</w:t>
-            </w:r>
-          </w:p>
-          <w:p>
-            <w:pPr>
-              <w:rPr>
-                <w:rFonts w:ascii="Courier New" w:hAnsi="Courier New" w:cs="Courier New"/>
-                <w:sz w:val="16"/>
-                <w:szCs w:val="16"/>
-                <w:lang w:val="en-GB"/>
-              </w:rPr>
-            </w:pPr>
-            <w:r>
-              <w:rPr>
-                <w:rFonts w:ascii="Courier New" w:hAnsi="Courier New" w:cs="Courier New"/>
-                <w:sz w:val="16"/>
-                <w:szCs w:val="16"/>
-                <w:lang w:val="en-GB"/>
-              </w:rPr>
-              <w:t xml:space="preserve">INSERT INTO </w:t>
-            </w:r>
-            <w:proofErr w:type="spellStart"/>
-            <w:r>
-              <w:rPr>
-                <w:rFonts w:ascii="Courier New" w:hAnsi="Courier New" w:cs="Courier New"/>
-                <w:sz w:val="16"/>
-                <w:szCs w:val="16"/>
-                <w:lang w:val="en-GB"/>
-              </w:rPr>
-              <w:t>quantitydiscounts</w:t>
-            </w:r>
-            <w:proofErr w:type="spellEnd"/>
-            <w:r>
-              <w:rPr>
-                <w:rFonts w:ascii="Courier New" w:hAnsi="Courier New" w:cs="Courier New"/>
-                <w:sz w:val="16"/>
-                <w:szCs w:val="16"/>
-                <w:lang w:val="en-GB"/>
-              </w:rPr>
-              <w:t xml:space="preserve"> SELECT wpricingplanid,1000,0.5 FROM </w:t>
-            </w:r>
-            <w:proofErr w:type="spellStart"/>
-            <w:r>
-              <w:rPr>
-                <w:rFonts w:ascii="Courier New" w:hAnsi="Courier New" w:cs="Courier New"/>
-                <w:sz w:val="16"/>
-                <w:szCs w:val="16"/>
-                <w:lang w:val="en-GB"/>
-              </w:rPr>
-              <w:t>tempidcollection</w:t>
-            </w:r>
-            <w:proofErr w:type="spellEnd"/>
-            <w:r>
-              <w:rPr>
-                <w:rFonts w:ascii="Courier New" w:hAnsi="Courier New" w:cs="Courier New"/>
-                <w:sz w:val="16"/>
-                <w:szCs w:val="16"/>
-                <w:lang w:val="en-GB"/>
-              </w:rPr>
-              <w:t>;</w:t>
-            </w:r>
-          </w:p>
-          <w:p>
-            <w:pPr>
-              <w:rPr>
-                <w:rFonts w:ascii="Courier New" w:hAnsi="Courier New" w:cs="Courier New"/>
-                <w:sz w:val="16"/>
-                <w:szCs w:val="16"/>
-                <w:lang w:val="en-GB"/>
-              </w:rPr>
-            </w:pPr>
-            <w:r>
-              <w:rPr>
-                <w:rFonts w:ascii="Courier New" w:hAnsi="Courier New" w:cs="Courier New"/>
-                <w:sz w:val="16"/>
-                <w:szCs w:val="16"/>
-                <w:lang w:val="en-GB"/>
-              </w:rPr>
-              <w:t xml:space="preserve">INSERT INTO </w:t>
-            </w:r>
-            <w:proofErr w:type="spellStart"/>
-            <w:r>
-              <w:rPr>
-                <w:rFonts w:ascii="Courier New" w:hAnsi="Courier New" w:cs="Courier New"/>
-                <w:sz w:val="16"/>
-                <w:szCs w:val="16"/>
-                <w:lang w:val="en-GB"/>
-              </w:rPr>
-              <w:t>pricingplans</w:t>
-            </w:r>
-            <w:proofErr w:type="spellEnd"/>
-            <w:r>
-              <w:rPr>
-                <w:rFonts w:ascii="Courier New" w:hAnsi="Courier New" w:cs="Courier New"/>
-                <w:sz w:val="16"/>
-                <w:szCs w:val="16"/>
-                <w:lang w:val="en-GB"/>
-              </w:rPr>
-              <w:t xml:space="preserve"> (</w:t>
-            </w:r>
-            <w:proofErr w:type="spellStart"/>
-            <w:r>
-              <w:rPr>
-                <w:rFonts w:ascii="Courier New" w:hAnsi="Courier New" w:cs="Courier New"/>
-                <w:sz w:val="16"/>
-                <w:szCs w:val="16"/>
-                <w:lang w:val="en-GB"/>
-              </w:rPr>
-              <w:t>price,discount,deliveryconditions</w:t>
-            </w:r>
-            <w:proofErr w:type="spellEnd"/>
-            <w:r>
-              <w:rPr>
-                <w:rFonts w:ascii="Courier New" w:hAnsi="Courier New" w:cs="Courier New"/>
-                <w:sz w:val="16"/>
-                <w:szCs w:val="16"/>
-                <w:lang w:val="en-GB"/>
-              </w:rPr>
-              <w:t>) VALUES (599.00,0.0,'7dg');</w:t>
-            </w:r>
-          </w:p>
-          <w:p>
-            <w:pPr>
-              <w:rPr>
-                <w:rFonts w:ascii="Courier New" w:hAnsi="Courier New" w:cs="Courier New"/>
-                <w:sz w:val="16"/>
-                <w:szCs w:val="16"/>
-                <w:lang w:val="en-GB"/>
-              </w:rPr>
-            </w:pPr>
-            <w:r>
-              <w:rPr>
-                <w:rFonts w:ascii="Courier New" w:hAnsi="Courier New" w:cs="Courier New"/>
-                <w:sz w:val="16"/>
-                <w:szCs w:val="16"/>
-                <w:lang w:val="en-GB"/>
-              </w:rPr>
-              <w:t xml:space="preserve">UPDATE </w:t>
-            </w:r>
-            <w:proofErr w:type="spellStart"/>
-            <w:r>
-              <w:rPr>
-                <w:rFonts w:ascii="Courier New" w:hAnsi="Courier New" w:cs="Courier New"/>
-                <w:sz w:val="16"/>
-                <w:szCs w:val="16"/>
-                <w:lang w:val="en-GB"/>
-              </w:rPr>
-              <w:t>tempidcollection</w:t>
-            </w:r>
-            <w:proofErr w:type="spellEnd"/>
-            <w:r>
-              <w:rPr>
-                <w:rFonts w:ascii="Courier New" w:hAnsi="Courier New" w:cs="Courier New"/>
-                <w:sz w:val="16"/>
-                <w:szCs w:val="16"/>
-                <w:lang w:val="en-GB"/>
-              </w:rPr>
-              <w:t xml:space="preserve"> SET </w:t>
-            </w:r>
-            <w:proofErr w:type="spellStart"/>
-            <w:r>
-              <w:rPr>
-                <w:rFonts w:ascii="Courier New" w:hAnsi="Courier New" w:cs="Courier New"/>
-                <w:sz w:val="16"/>
-                <w:szCs w:val="16"/>
-                <w:lang w:val="en-GB"/>
-              </w:rPr>
-              <w:t>ppricingplanid</w:t>
-            </w:r>
-            <w:proofErr w:type="spellEnd"/>
-            <w:r>
-              <w:rPr>
-                <w:rFonts w:ascii="Courier New" w:hAnsi="Courier New" w:cs="Courier New"/>
-                <w:sz w:val="16"/>
-                <w:szCs w:val="16"/>
-                <w:lang w:val="en-GB"/>
-              </w:rPr>
-              <w:t>=LASTVAL();</w:t>
-            </w:r>
-          </w:p>
-          <w:p>
-            <w:pPr>
-              <w:rPr>
-                <w:rFonts w:ascii="Courier New" w:hAnsi="Courier New" w:cs="Courier New"/>
-                <w:sz w:val="16"/>
-                <w:szCs w:val="16"/>
-                <w:lang w:val="en-GB"/>
-              </w:rPr>
-            </w:pPr>
-            <w:r>
-              <w:rPr>
-                <w:rFonts w:ascii="Courier New" w:hAnsi="Courier New" w:cs="Courier New"/>
-                <w:sz w:val="16"/>
-                <w:szCs w:val="16"/>
-                <w:lang w:val="en-GB"/>
-              </w:rPr>
-              <w:t>END TRANSACTION;</w:t>
-            </w:r>
-          </w:p>
-          <w:p>
-            <w:pPr>
-              <w:rPr>
-                <w:rFonts w:ascii="Courier New" w:hAnsi="Courier New" w:cs="Courier New"/>
-                <w:sz w:val="16"/>
-                <w:szCs w:val="16"/>
-                <w:lang w:val="en-GB"/>
-              </w:rPr>
-            </w:pPr>
-          </w:p>
-          <w:p>
-            <w:pPr>
-              <w:rPr>
-                <w:rFonts w:ascii="Courier New" w:hAnsi="Courier New" w:cs="Courier New"/>
-                <w:sz w:val="16"/>
-                <w:szCs w:val="16"/>
-                <w:lang w:val="en-GB"/>
-              </w:rPr>
-            </w:pPr>
-            <w:r>
-              <w:rPr>
-                <w:rFonts w:ascii="Courier New" w:hAnsi="Courier New" w:cs="Courier New"/>
-                <w:sz w:val="16"/>
-                <w:szCs w:val="16"/>
-                <w:lang w:val="en-GB"/>
-              </w:rPr>
-              <w:t xml:space="preserve">-- Create a </w:t>
-            </w:r>
-            <w:proofErr w:type="spellStart"/>
-            <w:r>
-              <w:rPr>
-                <w:rFonts w:ascii="Courier New" w:hAnsi="Courier New" w:cs="Courier New"/>
-                <w:sz w:val="16"/>
-                <w:szCs w:val="16"/>
-                <w:lang w:val="en-GB"/>
-              </w:rPr>
-              <w:t>manufactorer</w:t>
-            </w:r>
-            <w:proofErr w:type="spellEnd"/>
-            <w:r>
-              <w:rPr>
-                <w:rFonts w:ascii="Courier New" w:hAnsi="Courier New" w:cs="Courier New"/>
-                <w:sz w:val="16"/>
-                <w:szCs w:val="16"/>
-                <w:lang w:val="en-GB"/>
-              </w:rPr>
-              <w:t xml:space="preserve"> product</w:t>
-            </w:r>
-          </w:p>
-          <w:p>
-            <w:pPr>
-              <w:rPr>
-                <w:rFonts w:ascii="Courier New" w:hAnsi="Courier New" w:cs="Courier New"/>
-                <w:sz w:val="16"/>
-                <w:szCs w:val="16"/>
-                <w:lang w:val="en-GB"/>
-              </w:rPr>
-            </w:pPr>
-            <w:r>
-              <w:rPr>
-                <w:rFonts w:ascii="Courier New" w:hAnsi="Courier New" w:cs="Courier New"/>
-                <w:sz w:val="16"/>
-                <w:szCs w:val="16"/>
-                <w:lang w:val="en-GB"/>
-              </w:rPr>
-              <w:t xml:space="preserve">INSERT INTO </w:t>
-            </w:r>
-            <w:proofErr w:type="spellStart"/>
-            <w:r>
-              <w:rPr>
-                <w:rFonts w:ascii="Courier New" w:hAnsi="Courier New" w:cs="Courier New"/>
-                <w:sz w:val="16"/>
-                <w:szCs w:val="16"/>
-                <w:lang w:val="en-GB"/>
-              </w:rPr>
-              <w:t>manufactorerproducts</w:t>
-            </w:r>
-            <w:proofErr w:type="spellEnd"/>
-            <w:r>
-              <w:rPr>
-                <w:rFonts w:ascii="Courier New" w:hAnsi="Courier New" w:cs="Courier New"/>
-                <w:sz w:val="16"/>
-                <w:szCs w:val="16"/>
-                <w:lang w:val="en-GB"/>
-              </w:rPr>
-              <w:t xml:space="preserve"> SELECT 'CN34554345',productid,mpricingplanid FROM </w:t>
-            </w:r>
-            <w:proofErr w:type="spellStart"/>
-            <w:r>
-              <w:rPr>
-                <w:rFonts w:ascii="Courier New" w:hAnsi="Courier New" w:cs="Courier New"/>
-                <w:sz w:val="16"/>
-                <w:szCs w:val="16"/>
-                <w:lang w:val="en-GB"/>
-              </w:rPr>
-              <w:t>tempidcollection</w:t>
-            </w:r>
-            <w:proofErr w:type="spellEnd"/>
-            <w:r>
-              <w:rPr>
-                <w:rFonts w:ascii="Courier New" w:hAnsi="Courier New" w:cs="Courier New"/>
-                <w:sz w:val="16"/>
-                <w:szCs w:val="16"/>
-                <w:lang w:val="en-GB"/>
-              </w:rPr>
-              <w:t>;</w:t>
-            </w:r>
-          </w:p>
-          <w:p>
-            <w:pPr>
-              <w:rPr>
-                <w:rFonts w:ascii="Courier New" w:hAnsi="Courier New" w:cs="Courier New"/>
-                <w:sz w:val="16"/>
-                <w:szCs w:val="16"/>
-                <w:lang w:val="en-GB"/>
-              </w:rPr>
-            </w:pPr>
-          </w:p>
-          <w:p>
-            <w:pPr>
-              <w:rPr>
-                <w:rFonts w:ascii="Courier New" w:hAnsi="Courier New" w:cs="Courier New"/>
-                <w:sz w:val="16"/>
-                <w:szCs w:val="16"/>
-                <w:lang w:val="en-GB"/>
-              </w:rPr>
-            </w:pPr>
-            <w:r>
-              <w:rPr>
-                <w:rFonts w:ascii="Courier New" w:hAnsi="Courier New" w:cs="Courier New"/>
-                <w:sz w:val="16"/>
-                <w:szCs w:val="16"/>
-                <w:lang w:val="en-GB"/>
-              </w:rPr>
-              <w:t xml:space="preserve">-- Place order with </w:t>
-            </w:r>
-            <w:proofErr w:type="spellStart"/>
-            <w:r>
-              <w:rPr>
-                <w:rFonts w:ascii="Courier New" w:hAnsi="Courier New" w:cs="Courier New"/>
-                <w:sz w:val="16"/>
-                <w:szCs w:val="16"/>
-                <w:lang w:val="en-GB"/>
-              </w:rPr>
-              <w:t>manufactorer</w:t>
-            </w:r>
-            <w:proofErr w:type="spellEnd"/>
-          </w:p>
-          <w:p>
-            <w:pPr>
-              <w:rPr>
-                <w:rFonts w:ascii="Courier New" w:hAnsi="Courier New" w:cs="Courier New"/>
-                <w:sz w:val="16"/>
-                <w:szCs w:val="16"/>
-                <w:lang w:val="en-GB"/>
-              </w:rPr>
-            </w:pPr>
-            <w:r>
-              <w:rPr>
-                <w:rFonts w:ascii="Courier New" w:hAnsi="Courier New" w:cs="Courier New"/>
-                <w:sz w:val="16"/>
-                <w:szCs w:val="16"/>
-                <w:lang w:val="en-GB"/>
-              </w:rPr>
-              <w:t>BEGIN TRANSACTION;</w:t>
-            </w:r>
-          </w:p>
-          <w:p>
-            <w:pPr>
-              <w:rPr>
-                <w:rFonts w:ascii="Courier New" w:hAnsi="Courier New" w:cs="Courier New"/>
-                <w:sz w:val="16"/>
-                <w:szCs w:val="16"/>
-                <w:lang w:val="en-GB"/>
-              </w:rPr>
-            </w:pPr>
-            <w:r>
-              <w:rPr>
-                <w:rFonts w:ascii="Courier New" w:hAnsi="Courier New" w:cs="Courier New"/>
-                <w:sz w:val="16"/>
-                <w:szCs w:val="16"/>
-                <w:lang w:val="en-GB"/>
-              </w:rPr>
-              <w:t xml:space="preserve">INSERT INTO </w:t>
-            </w:r>
-            <w:proofErr w:type="spellStart"/>
-            <w:r>
-              <w:rPr>
-                <w:rFonts w:ascii="Courier New" w:hAnsi="Courier New" w:cs="Courier New"/>
-                <w:sz w:val="16"/>
-                <w:szCs w:val="16"/>
-                <w:lang w:val="en-GB"/>
-              </w:rPr>
-              <w:t>manufactorerorders</w:t>
-            </w:r>
-            <w:proofErr w:type="spellEnd"/>
-            <w:r>
-              <w:rPr>
-                <w:rFonts w:ascii="Courier New" w:hAnsi="Courier New" w:cs="Courier New"/>
-                <w:sz w:val="16"/>
-                <w:szCs w:val="16"/>
-                <w:lang w:val="en-GB"/>
-              </w:rPr>
-              <w:t xml:space="preserve"> (</w:t>
-            </w:r>
-            <w:proofErr w:type="spellStart"/>
-            <w:r>
-              <w:rPr>
-                <w:rFonts w:ascii="Courier New" w:hAnsi="Courier New" w:cs="Courier New"/>
-                <w:sz w:val="16"/>
-                <w:szCs w:val="16"/>
-                <w:lang w:val="en-GB"/>
-              </w:rPr>
-              <w:t>manufactorerid,orderdate</w:t>
-            </w:r>
-            <w:proofErr w:type="spellEnd"/>
-            <w:r>
-              <w:rPr>
-                <w:rFonts w:ascii="Courier New" w:hAnsi="Courier New" w:cs="Courier New"/>
-                <w:sz w:val="16"/>
-                <w:szCs w:val="16"/>
-                <w:lang w:val="en-GB"/>
-              </w:rPr>
-              <w:t xml:space="preserve">) VALUES ('CN34554345',CURRENT_DATE); </w:t>
-            </w:r>
-          </w:p>
-          <w:p>
-            <w:pPr>
-              <w:rPr>
-                <w:rFonts w:ascii="Courier New" w:hAnsi="Courier New" w:cs="Courier New"/>
-                <w:sz w:val="16"/>
-                <w:szCs w:val="16"/>
-                <w:lang w:val="en-GB"/>
-              </w:rPr>
-            </w:pPr>
-            <w:r>
-              <w:rPr>
-                <w:rFonts w:ascii="Courier New" w:hAnsi="Courier New" w:cs="Courier New"/>
-                <w:sz w:val="16"/>
-                <w:szCs w:val="16"/>
-                <w:lang w:val="en-GB"/>
-              </w:rPr>
-              <w:t>-- This is a trick to the code can be executed in sequence, but in reality it would be an insert with a select of the id followed by another INSERT controlled by the application</w:t>
-            </w:r>
-          </w:p>
-          <w:p>
-            <w:pPr>
-              <w:rPr>
-                <w:rFonts w:ascii="Courier New" w:hAnsi="Courier New" w:cs="Courier New"/>
-                <w:sz w:val="16"/>
-                <w:szCs w:val="16"/>
-                <w:lang w:val="en-GB"/>
-              </w:rPr>
-            </w:pPr>
-            <w:r>
-              <w:rPr>
-                <w:rFonts w:ascii="Courier New" w:hAnsi="Courier New" w:cs="Courier New"/>
-                <w:sz w:val="16"/>
-                <w:szCs w:val="16"/>
-                <w:lang w:val="en-GB"/>
-              </w:rPr>
-              <w:t xml:space="preserve">UPDATE </w:t>
-            </w:r>
-            <w:proofErr w:type="spellStart"/>
-            <w:r>
-              <w:rPr>
-                <w:rFonts w:ascii="Courier New" w:hAnsi="Courier New" w:cs="Courier New"/>
-                <w:sz w:val="16"/>
-                <w:szCs w:val="16"/>
-                <w:lang w:val="en-GB"/>
-              </w:rPr>
-              <w:t>tempidcollection</w:t>
-            </w:r>
-            <w:proofErr w:type="spellEnd"/>
-            <w:r>
-              <w:rPr>
-                <w:rFonts w:ascii="Courier New" w:hAnsi="Courier New" w:cs="Courier New"/>
-                <w:sz w:val="16"/>
-                <w:szCs w:val="16"/>
-                <w:lang w:val="en-GB"/>
-              </w:rPr>
-              <w:t xml:space="preserve"> SET </w:t>
-            </w:r>
-            <w:proofErr w:type="spellStart"/>
-            <w:r>
-              <w:rPr>
-                <w:rFonts w:ascii="Courier New" w:hAnsi="Courier New" w:cs="Courier New"/>
-                <w:sz w:val="16"/>
-                <w:szCs w:val="16"/>
-                <w:lang w:val="en-GB"/>
-              </w:rPr>
-              <w:t>morderid</w:t>
-            </w:r>
-            <w:proofErr w:type="spellEnd"/>
-            <w:r>
-              <w:rPr>
-                <w:rFonts w:ascii="Courier New" w:hAnsi="Courier New" w:cs="Courier New"/>
-                <w:sz w:val="16"/>
-                <w:szCs w:val="16"/>
-                <w:lang w:val="en-GB"/>
-              </w:rPr>
-              <w:t>=LASTVAL();</w:t>
-            </w:r>
-          </w:p>
-          <w:p>
-            <w:pPr>
-              <w:rPr>
-                <w:rFonts w:ascii="Courier New" w:hAnsi="Courier New" w:cs="Courier New"/>
-                <w:sz w:val="16"/>
-                <w:szCs w:val="16"/>
-                <w:lang w:val="en-GB"/>
-              </w:rPr>
-            </w:pPr>
-            <w:r>
-              <w:rPr>
-                <w:rFonts w:ascii="Courier New" w:hAnsi="Courier New" w:cs="Courier New"/>
-                <w:sz w:val="16"/>
-                <w:szCs w:val="16"/>
-                <w:lang w:val="en-GB"/>
-              </w:rPr>
-              <w:t xml:space="preserve">INSERT INTO </w:t>
-            </w:r>
-            <w:proofErr w:type="spellStart"/>
-            <w:r>
-              <w:rPr>
-                <w:rFonts w:ascii="Courier New" w:hAnsi="Courier New" w:cs="Courier New"/>
-                <w:sz w:val="16"/>
-                <w:szCs w:val="16"/>
-                <w:lang w:val="en-GB"/>
-              </w:rPr>
-              <w:t>manufactorerorderedproducts</w:t>
-            </w:r>
-            <w:proofErr w:type="spellEnd"/>
-            <w:r>
-              <w:rPr>
-                <w:rFonts w:ascii="Courier New" w:hAnsi="Courier New" w:cs="Courier New"/>
-                <w:sz w:val="16"/>
-                <w:szCs w:val="16"/>
-                <w:lang w:val="en-GB"/>
-              </w:rPr>
-              <w:t xml:space="preserve"> (</w:t>
-            </w:r>
-            <w:proofErr w:type="spellStart"/>
-            <w:r>
-              <w:rPr>
-                <w:rFonts w:ascii="Courier New" w:hAnsi="Courier New" w:cs="Courier New"/>
-                <w:sz w:val="16"/>
-                <w:szCs w:val="16"/>
-                <w:lang w:val="en-GB"/>
-              </w:rPr>
-              <w:t>orderid,productid,priceingplanid,count</w:t>
-            </w:r>
-            <w:proofErr w:type="spellEnd"/>
-            <w:r>
-              <w:rPr>
-                <w:rFonts w:ascii="Courier New" w:hAnsi="Courier New" w:cs="Courier New"/>
-                <w:sz w:val="16"/>
-                <w:szCs w:val="16"/>
-                <w:lang w:val="en-GB"/>
-              </w:rPr>
-              <w:t xml:space="preserve">) SELECT </w:t>
-            </w:r>
-            <w:proofErr w:type="spellStart"/>
-            <w:r>
-              <w:rPr>
-                <w:rFonts w:ascii="Courier New" w:hAnsi="Courier New" w:cs="Courier New"/>
-                <w:sz w:val="16"/>
-                <w:szCs w:val="16"/>
-                <w:lang w:val="en-GB"/>
-              </w:rPr>
-              <w:t>morderid</w:t>
-            </w:r>
-            <w:proofErr w:type="spellEnd"/>
-            <w:r>
-              <w:rPr>
-                <w:rFonts w:ascii="Courier New" w:hAnsi="Courier New" w:cs="Courier New"/>
-                <w:sz w:val="16"/>
-                <w:szCs w:val="16"/>
-                <w:lang w:val="en-GB"/>
-              </w:rPr>
-              <w:t xml:space="preserve">, </w:t>
-            </w:r>
-            <w:proofErr w:type="spellStart"/>
-            <w:r>
-              <w:rPr>
-                <w:rFonts w:ascii="Courier New" w:hAnsi="Courier New" w:cs="Courier New"/>
-                <w:sz w:val="16"/>
-                <w:szCs w:val="16"/>
-                <w:lang w:val="en-GB"/>
-              </w:rPr>
-              <w:t>productid</w:t>
-            </w:r>
-            <w:proofErr w:type="spellEnd"/>
-            <w:r>
-              <w:rPr>
-                <w:rFonts w:ascii="Courier New" w:hAnsi="Courier New" w:cs="Courier New"/>
-                <w:sz w:val="16"/>
-                <w:szCs w:val="16"/>
-                <w:lang w:val="en-GB"/>
-              </w:rPr>
-              <w:t xml:space="preserve">, </w:t>
-            </w:r>
-            <w:proofErr w:type="spellStart"/>
-            <w:r>
-              <w:rPr>
-                <w:rFonts w:ascii="Courier New" w:hAnsi="Courier New" w:cs="Courier New"/>
-                <w:sz w:val="16"/>
-                <w:szCs w:val="16"/>
-                <w:lang w:val="en-GB"/>
-              </w:rPr>
-              <w:t>mpricingplanid</w:t>
-            </w:r>
-            <w:proofErr w:type="spellEnd"/>
-            <w:r>
-              <w:rPr>
-                <w:rFonts w:ascii="Courier New" w:hAnsi="Courier New" w:cs="Courier New"/>
-                <w:sz w:val="16"/>
-                <w:szCs w:val="16"/>
-                <w:lang w:val="en-GB"/>
-              </w:rPr>
-              <w:t xml:space="preserve">, 1200 FROM </w:t>
-            </w:r>
-            <w:proofErr w:type="spellStart"/>
-            <w:r>
-              <w:rPr>
-                <w:rFonts w:ascii="Courier New" w:hAnsi="Courier New" w:cs="Courier New"/>
-                <w:sz w:val="16"/>
-                <w:szCs w:val="16"/>
-                <w:lang w:val="en-GB"/>
-              </w:rPr>
-              <w:t>tempidcollection</w:t>
-            </w:r>
-            <w:proofErr w:type="spellEnd"/>
-            <w:r>
-              <w:rPr>
-                <w:rFonts w:ascii="Courier New" w:hAnsi="Courier New" w:cs="Courier New"/>
-                <w:sz w:val="16"/>
-                <w:szCs w:val="16"/>
-                <w:lang w:val="en-GB"/>
-              </w:rPr>
-              <w:t>;</w:t>
-            </w:r>
-          </w:p>
-          <w:p>
-            <w:pPr>
-              <w:rPr>
-                <w:rFonts w:ascii="Courier New" w:hAnsi="Courier New" w:cs="Courier New"/>
-                <w:sz w:val="16"/>
-                <w:szCs w:val="16"/>
-                <w:lang w:val="en-GB"/>
-              </w:rPr>
-            </w:pPr>
-            <w:r>
-              <w:rPr>
-                <w:rFonts w:ascii="Courier New" w:hAnsi="Courier New" w:cs="Courier New"/>
-                <w:sz w:val="16"/>
-                <w:szCs w:val="16"/>
-                <w:lang w:val="en-GB"/>
-              </w:rPr>
-              <w:t>END TRANSACTION;</w:t>
-            </w:r>
-          </w:p>
-          <w:p>
-            <w:pPr>
-              <w:rPr>
-                <w:rFonts w:ascii="Courier New" w:hAnsi="Courier New" w:cs="Courier New"/>
-                <w:sz w:val="16"/>
-                <w:szCs w:val="16"/>
-                <w:lang w:val="en-GB"/>
-              </w:rPr>
-            </w:pPr>
-          </w:p>
-          <w:p>
-            <w:pPr>
-              <w:rPr>
-                <w:rFonts w:ascii="Courier New" w:hAnsi="Courier New" w:cs="Courier New"/>
-                <w:sz w:val="16"/>
-                <w:szCs w:val="16"/>
-                <w:lang w:val="en-GB"/>
-              </w:rPr>
-            </w:pPr>
-            <w:r>
-              <w:rPr>
-                <w:rFonts w:ascii="Courier New" w:hAnsi="Courier New" w:cs="Courier New"/>
-                <w:sz w:val="16"/>
-                <w:szCs w:val="16"/>
-                <w:lang w:val="en-GB"/>
-              </w:rPr>
-              <w:t>-- After the COC has been received it is verified manually and entered. The order id will be on the COC.</w:t>
-            </w:r>
-          </w:p>
-          <w:p>
-            <w:pPr>
-              <w:rPr>
-                <w:rFonts w:ascii="Courier New" w:hAnsi="Courier New" w:cs="Courier New"/>
-                <w:sz w:val="16"/>
-                <w:szCs w:val="16"/>
-                <w:lang w:val="en-GB"/>
-              </w:rPr>
-            </w:pPr>
-            <w:r>
-              <w:rPr>
-                <w:rFonts w:ascii="Courier New" w:hAnsi="Courier New" w:cs="Courier New"/>
-                <w:sz w:val="16"/>
-                <w:szCs w:val="16"/>
-                <w:lang w:val="en-GB"/>
-              </w:rPr>
-              <w:t>BEGIN TRANSACTION;</w:t>
-            </w:r>
-          </w:p>
-          <w:p>
-            <w:pPr>
-              <w:rPr>
-                <w:rFonts w:ascii="Courier New" w:hAnsi="Courier New" w:cs="Courier New"/>
-                <w:sz w:val="16"/>
-                <w:szCs w:val="16"/>
-                <w:lang w:val="en-GB"/>
-              </w:rPr>
-            </w:pPr>
-            <w:r>
-              <w:rPr>
-                <w:rFonts w:ascii="Courier New" w:hAnsi="Courier New" w:cs="Courier New"/>
-                <w:sz w:val="16"/>
-                <w:szCs w:val="16"/>
-                <w:lang w:val="en-GB"/>
-              </w:rPr>
-              <w:t xml:space="preserve">INSERT INTO </w:t>
-            </w:r>
-            <w:proofErr w:type="spellStart"/>
-            <w:r>
-              <w:rPr>
-                <w:rFonts w:ascii="Courier New" w:hAnsi="Courier New" w:cs="Courier New"/>
-                <w:sz w:val="16"/>
-                <w:szCs w:val="16"/>
-                <w:lang w:val="en-GB"/>
-              </w:rPr>
-              <w:t>manufactorerorderconfirmations</w:t>
-            </w:r>
-            <w:proofErr w:type="spellEnd"/>
-            <w:r>
-              <w:rPr>
-                <w:rFonts w:ascii="Courier New" w:hAnsi="Courier New" w:cs="Courier New"/>
-                <w:sz w:val="16"/>
-                <w:szCs w:val="16"/>
-                <w:lang w:val="en-GB"/>
-              </w:rPr>
-              <w:t xml:space="preserve"> VALUES ('CN34554345','CPE00012',CURRENT_DATE + integer '2');</w:t>
-            </w:r>
-          </w:p>
-          <w:p>
-            <w:pPr>
-              <w:rPr>
-                <w:rFonts w:ascii="Courier New" w:hAnsi="Courier New" w:cs="Courier New"/>
-                <w:sz w:val="16"/>
-                <w:szCs w:val="16"/>
-                <w:lang w:val="en-GB"/>
-              </w:rPr>
-            </w:pPr>
-            <w:r>
-              <w:rPr>
-                <w:rFonts w:ascii="Courier New" w:hAnsi="Courier New" w:cs="Courier New"/>
-                <w:sz w:val="16"/>
-                <w:szCs w:val="16"/>
-                <w:lang w:val="en-GB"/>
-              </w:rPr>
-              <w:t xml:space="preserve">UPDATE </w:t>
-            </w:r>
-            <w:proofErr w:type="spellStart"/>
-            <w:r>
-              <w:rPr>
-                <w:rFonts w:ascii="Courier New" w:hAnsi="Courier New" w:cs="Courier New"/>
-                <w:sz w:val="16"/>
-                <w:szCs w:val="16"/>
-                <w:lang w:val="en-GB"/>
-              </w:rPr>
-              <w:t>manufactorerorders</w:t>
-            </w:r>
-            <w:proofErr w:type="spellEnd"/>
-            <w:r>
-              <w:rPr>
-                <w:rFonts w:ascii="Courier New" w:hAnsi="Courier New" w:cs="Courier New"/>
-                <w:sz w:val="16"/>
-                <w:szCs w:val="16"/>
-                <w:lang w:val="en-GB"/>
-              </w:rPr>
-              <w:t xml:space="preserve"> SET </w:t>
-            </w:r>
-            <w:proofErr w:type="spellStart"/>
-            <w:r>
-              <w:rPr>
-                <w:rFonts w:ascii="Courier New" w:hAnsi="Courier New" w:cs="Courier New"/>
-                <w:sz w:val="16"/>
-                <w:szCs w:val="16"/>
-                <w:lang w:val="en-GB"/>
-              </w:rPr>
-              <w:t>cocid</w:t>
-            </w:r>
-            <w:proofErr w:type="spellEnd"/>
-            <w:r>
-              <w:rPr>
-                <w:rFonts w:ascii="Courier New" w:hAnsi="Courier New" w:cs="Courier New"/>
-                <w:sz w:val="16"/>
-                <w:szCs w:val="16"/>
-                <w:lang w:val="en-GB"/>
-              </w:rPr>
-              <w:t xml:space="preserve">='CPE00012' WHERE </w:t>
-            </w:r>
-            <w:proofErr w:type="spellStart"/>
-            <w:r>
-              <w:rPr>
-                <w:rFonts w:ascii="Courier New" w:hAnsi="Courier New" w:cs="Courier New"/>
-                <w:sz w:val="16"/>
-                <w:szCs w:val="16"/>
-                <w:lang w:val="en-GB"/>
-              </w:rPr>
-              <w:t>orderid</w:t>
-            </w:r>
-            <w:proofErr w:type="spellEnd"/>
-            <w:r>
-              <w:rPr>
-                <w:rFonts w:ascii="Courier New" w:hAnsi="Courier New" w:cs="Courier New"/>
-                <w:sz w:val="16"/>
-                <w:szCs w:val="16"/>
-                <w:lang w:val="en-GB"/>
-              </w:rPr>
-              <w:t xml:space="preserve"> IN (SELECT </w:t>
-            </w:r>
-            <w:proofErr w:type="spellStart"/>
-            <w:r>
-              <w:rPr>
-                <w:rFonts w:ascii="Courier New" w:hAnsi="Courier New" w:cs="Courier New"/>
-                <w:sz w:val="16"/>
-                <w:szCs w:val="16"/>
-                <w:lang w:val="en-GB"/>
-              </w:rPr>
-              <w:t>morderid</w:t>
-            </w:r>
-            <w:proofErr w:type="spellEnd"/>
-            <w:r>
-              <w:rPr>
-                <w:rFonts w:ascii="Courier New" w:hAnsi="Courier New" w:cs="Courier New"/>
-                <w:sz w:val="16"/>
-                <w:szCs w:val="16"/>
-                <w:lang w:val="en-GB"/>
-              </w:rPr>
-              <w:t xml:space="preserve"> FROM </w:t>
-            </w:r>
-            <w:proofErr w:type="spellStart"/>
-            <w:r>
-              <w:rPr>
-                <w:rFonts w:ascii="Courier New" w:hAnsi="Courier New" w:cs="Courier New"/>
-                <w:sz w:val="16"/>
-                <w:szCs w:val="16"/>
-                <w:lang w:val="en-GB"/>
-              </w:rPr>
-              <w:t>tempidcollection</w:t>
-            </w:r>
-            <w:proofErr w:type="spellEnd"/>
-            <w:r>
-              <w:rPr>
-                <w:rFonts w:ascii="Courier New" w:hAnsi="Courier New" w:cs="Courier New"/>
-                <w:sz w:val="16"/>
-                <w:szCs w:val="16"/>
-                <w:lang w:val="en-GB"/>
-              </w:rPr>
-              <w:t>);</w:t>
-            </w:r>
-          </w:p>
-          <w:p>
-            <w:pPr>
-              <w:rPr>
-                <w:rFonts w:ascii="Courier New" w:hAnsi="Courier New" w:cs="Courier New"/>
-                <w:sz w:val="16"/>
-                <w:szCs w:val="16"/>
-                <w:lang w:val="en-GB"/>
-              </w:rPr>
-            </w:pPr>
-            <w:r>
-              <w:rPr>
-                <w:rFonts w:ascii="Courier New" w:hAnsi="Courier New" w:cs="Courier New"/>
-                <w:sz w:val="16"/>
-                <w:szCs w:val="16"/>
-                <w:lang w:val="en-GB"/>
-              </w:rPr>
-              <w:t>-- The last where is not really needed</w:t>
-            </w:r>
-          </w:p>
-          <w:p>
-            <w:pPr>
-              <w:rPr>
-                <w:rFonts w:ascii="Courier New" w:hAnsi="Courier New" w:cs="Courier New"/>
-                <w:sz w:val="16"/>
-                <w:szCs w:val="16"/>
-                <w:lang w:val="en-GB"/>
-              </w:rPr>
-            </w:pPr>
-            <w:r>
-              <w:rPr>
-                <w:rFonts w:ascii="Courier New" w:hAnsi="Courier New" w:cs="Courier New"/>
-                <w:sz w:val="16"/>
-                <w:szCs w:val="16"/>
-                <w:lang w:val="en-GB"/>
-              </w:rPr>
-              <w:t>END TRANSACTION;</w:t>
-            </w:r>
-          </w:p>
-          <w:p>
-            <w:pPr>
-              <w:rPr>
-                <w:rFonts w:ascii="Courier New" w:hAnsi="Courier New" w:cs="Courier New"/>
-                <w:sz w:val="16"/>
-                <w:szCs w:val="16"/>
-                <w:lang w:val="en-GB"/>
-              </w:rPr>
-            </w:pPr>
-          </w:p>
-          <w:p>
-            <w:pPr>
-              <w:rPr>
-                <w:rFonts w:ascii="Courier New" w:hAnsi="Courier New" w:cs="Courier New"/>
-                <w:sz w:val="16"/>
-                <w:szCs w:val="16"/>
-                <w:lang w:val="en-GB"/>
-              </w:rPr>
-            </w:pPr>
-            <w:r>
-              <w:rPr>
-                <w:rFonts w:ascii="Courier New" w:hAnsi="Courier New" w:cs="Courier New"/>
-                <w:sz w:val="16"/>
-                <w:szCs w:val="16"/>
-                <w:lang w:val="en-GB"/>
-              </w:rPr>
-              <w:t>-- After the invoice is received it is verified manually and entered. The order id will be on the invoice.</w:t>
-            </w:r>
-          </w:p>
-          <w:p>
-            <w:pPr>
-              <w:rPr>
-                <w:rFonts w:ascii="Courier New" w:hAnsi="Courier New" w:cs="Courier New"/>
-                <w:sz w:val="16"/>
-                <w:szCs w:val="16"/>
-                <w:lang w:val="en-GB"/>
-              </w:rPr>
-            </w:pPr>
-            <w:r>
-              <w:rPr>
-                <w:rFonts w:ascii="Courier New" w:hAnsi="Courier New" w:cs="Courier New"/>
-                <w:sz w:val="16"/>
-                <w:szCs w:val="16"/>
-                <w:lang w:val="en-GB"/>
-              </w:rPr>
-              <w:t>-- The payment date may be calculated from the invoice date and the terms of payment, but we will postpone that for now.</w:t>
-            </w:r>
-          </w:p>
-          <w:p>
-            <w:pPr>
-              <w:rPr>
-                <w:rFonts w:ascii="Courier New" w:hAnsi="Courier New" w:cs="Courier New"/>
-                <w:sz w:val="16"/>
-                <w:szCs w:val="16"/>
-                <w:lang w:val="en-GB"/>
-              </w:rPr>
-            </w:pPr>
-            <w:r>
-              <w:rPr>
-                <w:rFonts w:ascii="Courier New" w:hAnsi="Courier New" w:cs="Courier New"/>
-                <w:sz w:val="16"/>
-                <w:szCs w:val="16"/>
-                <w:lang w:val="en-GB"/>
-              </w:rPr>
-              <w:t>BEGIN TRANSACTION;</w:t>
-            </w:r>
-          </w:p>
-          <w:p>
-            <w:pPr>
-              <w:rPr>
-                <w:rFonts w:ascii="Courier New" w:hAnsi="Courier New" w:cs="Courier New"/>
-                <w:sz w:val="16"/>
-                <w:szCs w:val="16"/>
-                <w:lang w:val="en-GB"/>
-              </w:rPr>
-            </w:pPr>
-            <w:r>
-              <w:rPr>
-                <w:rFonts w:ascii="Courier New" w:hAnsi="Courier New" w:cs="Courier New"/>
-                <w:sz w:val="16"/>
-                <w:szCs w:val="16"/>
-                <w:lang w:val="en-GB"/>
-              </w:rPr>
-              <w:t>-- Date format '2013-10-16'</w:t>
-            </w:r>
-          </w:p>
-          <w:p>
-            <w:pPr>
-              <w:rPr>
-                <w:rFonts w:ascii="Courier New" w:hAnsi="Courier New" w:cs="Courier New"/>
-                <w:sz w:val="16"/>
-                <w:szCs w:val="16"/>
-                <w:lang w:val="en-GB"/>
-              </w:rPr>
-            </w:pPr>
-            <w:r>
-              <w:rPr>
-                <w:rFonts w:ascii="Courier New" w:hAnsi="Courier New" w:cs="Courier New"/>
-                <w:sz w:val="16"/>
-                <w:szCs w:val="16"/>
-                <w:lang w:val="en-GB"/>
-              </w:rPr>
-              <w:t xml:space="preserve">INSERT INTO </w:t>
-            </w:r>
-            <w:proofErr w:type="spellStart"/>
-            <w:r>
-              <w:rPr>
-                <w:rFonts w:ascii="Courier New" w:hAnsi="Courier New" w:cs="Courier New"/>
-                <w:sz w:val="16"/>
-                <w:szCs w:val="16"/>
-                <w:lang w:val="en-GB"/>
-              </w:rPr>
-              <w:t>manufactorerinvoices</w:t>
-            </w:r>
-            <w:proofErr w:type="spellEnd"/>
-            <w:r>
-              <w:rPr>
-                <w:rFonts w:ascii="Courier New" w:hAnsi="Courier New" w:cs="Courier New"/>
-                <w:sz w:val="16"/>
-                <w:szCs w:val="16"/>
-                <w:lang w:val="en-GB"/>
-              </w:rPr>
-              <w:t xml:space="preserve"> (</w:t>
-            </w:r>
-            <w:proofErr w:type="spellStart"/>
-            <w:r>
-              <w:rPr>
-                <w:rFonts w:ascii="Courier New" w:hAnsi="Courier New" w:cs="Courier New"/>
-                <w:sz w:val="16"/>
-                <w:szCs w:val="16"/>
-                <w:lang w:val="en-GB"/>
-              </w:rPr>
-              <w:t>manufactorerid,invoiceno,invoicedate,paybefore</w:t>
-            </w:r>
-            <w:proofErr w:type="spellEnd"/>
-            <w:r>
-              <w:rPr>
-                <w:rFonts w:ascii="Courier New" w:hAnsi="Courier New" w:cs="Courier New"/>
-                <w:sz w:val="16"/>
-                <w:szCs w:val="16"/>
-                <w:lang w:val="en-GB"/>
-              </w:rPr>
-              <w:t>) VALUES ('CN34554345', 'CPE-INV-00007',CURRENT_DATE + integer '10',CURRENT_DATE + integer '40');</w:t>
-            </w:r>
-          </w:p>
-          <w:p>
-            <w:pPr>
-              <w:rPr>
-                <w:rFonts w:ascii="Courier New" w:hAnsi="Courier New" w:cs="Courier New"/>
-                <w:sz w:val="16"/>
-                <w:szCs w:val="16"/>
-                <w:lang w:val="en-GB"/>
-              </w:rPr>
-            </w:pPr>
-            <w:r>
-              <w:rPr>
-                <w:rFonts w:ascii="Courier New" w:hAnsi="Courier New" w:cs="Courier New"/>
-                <w:sz w:val="16"/>
-                <w:szCs w:val="16"/>
-                <w:lang w:val="en-GB"/>
-              </w:rPr>
-              <w:t xml:space="preserve">UPDATE </w:t>
-            </w:r>
-            <w:proofErr w:type="spellStart"/>
-            <w:r>
-              <w:rPr>
-                <w:rFonts w:ascii="Courier New" w:hAnsi="Courier New" w:cs="Courier New"/>
-                <w:sz w:val="16"/>
-                <w:szCs w:val="16"/>
-                <w:lang w:val="en-GB"/>
-              </w:rPr>
-              <w:t>manufactorerorders</w:t>
-            </w:r>
-            <w:proofErr w:type="spellEnd"/>
-            <w:r>
-              <w:rPr>
-                <w:rFonts w:ascii="Courier New" w:hAnsi="Courier New" w:cs="Courier New"/>
-                <w:sz w:val="16"/>
-                <w:szCs w:val="16"/>
-                <w:lang w:val="en-GB"/>
-              </w:rPr>
-              <w:t xml:space="preserve"> SET </w:t>
-            </w:r>
-            <w:proofErr w:type="spellStart"/>
-            <w:r>
-              <w:rPr>
-                <w:rFonts w:ascii="Courier New" w:hAnsi="Courier New" w:cs="Courier New"/>
-                <w:sz w:val="16"/>
-                <w:szCs w:val="16"/>
-                <w:lang w:val="en-GB"/>
-              </w:rPr>
-              <w:t>invoiceid</w:t>
-            </w:r>
-            <w:proofErr w:type="spellEnd"/>
-            <w:r>
-              <w:rPr>
-                <w:rFonts w:ascii="Courier New" w:hAnsi="Courier New" w:cs="Courier New"/>
-                <w:sz w:val="16"/>
-                <w:szCs w:val="16"/>
-                <w:lang w:val="en-GB"/>
-              </w:rPr>
-              <w:t xml:space="preserve">='CPE-INV-00007' WHERE </w:t>
-            </w:r>
-            <w:proofErr w:type="spellStart"/>
-            <w:r>
-              <w:rPr>
-                <w:rFonts w:ascii="Courier New" w:hAnsi="Courier New" w:cs="Courier New"/>
-                <w:sz w:val="16"/>
-                <w:szCs w:val="16"/>
-                <w:lang w:val="en-GB"/>
-              </w:rPr>
-              <w:t>orderid</w:t>
-            </w:r>
-            <w:proofErr w:type="spellEnd"/>
-            <w:r>
-              <w:rPr>
-                <w:rFonts w:ascii="Courier New" w:hAnsi="Courier New" w:cs="Courier New"/>
-                <w:sz w:val="16"/>
-                <w:szCs w:val="16"/>
-                <w:lang w:val="en-GB"/>
-              </w:rPr>
-              <w:t xml:space="preserve"> IN (SELECT </w:t>
-            </w:r>
-            <w:proofErr w:type="spellStart"/>
-            <w:r>
-              <w:rPr>
-                <w:rFonts w:ascii="Courier New" w:hAnsi="Courier New" w:cs="Courier New"/>
-                <w:sz w:val="16"/>
-                <w:szCs w:val="16"/>
-                <w:lang w:val="en-GB"/>
-              </w:rPr>
-              <w:t>morderid</w:t>
-            </w:r>
-            <w:proofErr w:type="spellEnd"/>
-            <w:r>
-              <w:rPr>
-                <w:rFonts w:ascii="Courier New" w:hAnsi="Courier New" w:cs="Courier New"/>
-                <w:sz w:val="16"/>
-                <w:szCs w:val="16"/>
-                <w:lang w:val="en-GB"/>
-              </w:rPr>
-              <w:t xml:space="preserve"> AS </w:t>
-            </w:r>
-            <w:proofErr w:type="spellStart"/>
-            <w:r>
-              <w:rPr>
-                <w:rFonts w:ascii="Courier New" w:hAnsi="Courier New" w:cs="Courier New"/>
-                <w:sz w:val="16"/>
-                <w:szCs w:val="16"/>
-                <w:lang w:val="en-GB"/>
-              </w:rPr>
-              <w:t>orderid</w:t>
-            </w:r>
-            <w:proofErr w:type="spellEnd"/>
-            <w:r>
-              <w:rPr>
-                <w:rFonts w:ascii="Courier New" w:hAnsi="Courier New" w:cs="Courier New"/>
-                <w:sz w:val="16"/>
-                <w:szCs w:val="16"/>
-                <w:lang w:val="en-GB"/>
-              </w:rPr>
-              <w:t xml:space="preserve"> FROM </w:t>
-            </w:r>
-            <w:proofErr w:type="spellStart"/>
-            <w:r>
-              <w:rPr>
-                <w:rFonts w:ascii="Courier New" w:hAnsi="Courier New" w:cs="Courier New"/>
-                <w:sz w:val="16"/>
-                <w:szCs w:val="16"/>
-                <w:lang w:val="en-GB"/>
-              </w:rPr>
-              <w:t>tempidcollection</w:t>
-            </w:r>
-            <w:proofErr w:type="spellEnd"/>
-            <w:r>
-              <w:rPr>
-                <w:rFonts w:ascii="Courier New" w:hAnsi="Courier New" w:cs="Courier New"/>
-                <w:sz w:val="16"/>
-                <w:szCs w:val="16"/>
-                <w:lang w:val="en-GB"/>
-              </w:rPr>
-              <w:t>);</w:t>
-            </w:r>
-          </w:p>
-          <w:p>
-            <w:pPr>
-              <w:rPr>
-                <w:rFonts w:ascii="Courier New" w:hAnsi="Courier New" w:cs="Courier New"/>
-                <w:sz w:val="16"/>
-                <w:szCs w:val="16"/>
-                <w:lang w:val="en-GB"/>
-              </w:rPr>
-            </w:pPr>
-            <w:r>
-              <w:rPr>
-                <w:rFonts w:ascii="Courier New" w:hAnsi="Courier New" w:cs="Courier New"/>
-                <w:sz w:val="16"/>
-                <w:szCs w:val="16"/>
-                <w:lang w:val="en-GB"/>
-              </w:rPr>
               <w:t>END TRANSACTION;</w:t>
             </w:r>
           </w:p>
@@ -27577,55 +28357,19 @@
     </w:p>
     <w:p>
       <w:pPr>
-        <w:spacing w:after="0"/>
-        <w:rPr>
-          <w:lang w:val="en-GB"/>
-        </w:rPr>
-      </w:pPr>
-      <w:r>
-        <w:rPr>
-          <w:highlight w:val="yellow"/>
-          <w:lang w:val="en-GB"/>
-        </w:rPr>
-        <w:t xml:space="preserve">TODO Add EXPLAIN ANALYZE to get exact execution time and build </w:t>
-      </w:r>
-      <w:r>
-        <w:rPr>
-          <w:highlight w:val="yellow"/>
-          <w:lang w:val="en-GB"/>
-        </w:rPr>
-        <w:t xml:space="preserve">example </w:t>
-      </w:r>
-      <w:r>
-        <w:rPr>
-          <w:highlight w:val="yellow"/>
-          <w:lang w:val="en-GB"/>
-        </w:rPr>
-        <w:t>execution tree</w:t>
-      </w:r>
-      <w:r>
-        <w:rPr>
-          <w:lang w:val="en-GB"/>
-        </w:rPr>
-        <w:t>.</w:t>
-      </w:r>
-    </w:p>
-    <w:p>
-      <w:pPr>
         <w:pStyle w:val="Overskrift2"/>
         <w:rPr>
           <w:lang w:val="en-GB"/>
         </w:rPr>
       </w:pPr>
-      <w:bookmarkStart w:id="25" w:name="_Toc369899767"/>
-      <w:r>
-        <w:rPr>
-          <w:lang w:val="en-GB"/>
-        </w:rPr>
-        <w:lastRenderedPageBreak/>
+      <w:bookmarkStart w:id="26" w:name="_Toc370196528"/>
+      <w:r>
+        <w:rPr>
+          <w:lang w:val="en-GB"/>
+        </w:rPr>
         <w:t>Best selling product</w:t>
       </w:r>
-      <w:bookmarkEnd w:id="25"/>
+      <w:bookmarkEnd w:id="26"/>
     </w:p>
     <w:tbl>
       <w:tblPr>
@@ -27737,14 +28481,14 @@
           <w:lang w:val="en-GB"/>
         </w:rPr>
       </w:pPr>
-      <w:bookmarkStart w:id="26" w:name="_Toc369899768"/>
+      <w:bookmarkStart w:id="27" w:name="_Toc370196529"/>
       <w:r>
         <w:rPr>
           <w:lang w:val="en-GB"/>
         </w:rPr>
         <w:t>Example result</w:t>
       </w:r>
-      <w:bookmarkEnd w:id="26"/>
+      <w:bookmarkEnd w:id="27"/>
     </w:p>
     <w:tbl>
       <w:tblPr>
@@ -27858,14 +28602,14 @@
           <w:lang w:val="en-GB"/>
         </w:rPr>
       </w:pPr>
-      <w:bookmarkStart w:id="27" w:name="_Toc369899769"/>
+      <w:bookmarkStart w:id="28" w:name="_Toc370196530"/>
       <w:r>
         <w:rPr>
           <w:lang w:val="en-GB"/>
         </w:rPr>
         <w:t>Best selling product with name</w:t>
       </w:r>
-      <w:bookmarkEnd w:id="27"/>
+      <w:bookmarkEnd w:id="28"/>
     </w:p>
     <w:tbl>
       <w:tblPr>
@@ -28036,14 +28780,14 @@
           <w:lang w:val="en-GB"/>
         </w:rPr>
       </w:pPr>
-      <w:bookmarkStart w:id="28" w:name="_Toc369899770"/>
+      <w:bookmarkStart w:id="29" w:name="_Toc370196531"/>
       <w:r>
         <w:rPr>
           <w:lang w:val="en-GB"/>
         </w:rPr>
         <w:t>Example result</w:t>
       </w:r>
-      <w:bookmarkEnd w:id="28"/>
+      <w:bookmarkEnd w:id="29"/>
     </w:p>
     <w:tbl>
       <w:tblPr>
@@ -28230,7 +28974,7 @@
           <w:lang w:val="en-GB"/>
         </w:rPr>
       </w:pPr>
-      <w:bookmarkStart w:id="29" w:name="_Toc369899771"/>
+      <w:bookmarkStart w:id="30" w:name="_Toc370196532"/>
       <w:r>
         <w:rPr>
           <w:lang w:val="en-GB"/>
@@ -28255,7 +28999,7 @@
         </w:rPr>
         <w:t>)</w:t>
       </w:r>
-      <w:bookmarkEnd w:id="29"/>
+      <w:bookmarkEnd w:id="30"/>
     </w:p>
     <w:tbl>
       <w:tblPr>
@@ -28452,14 +29196,15 @@
           <w:lang w:val="en-GB"/>
         </w:rPr>
       </w:pPr>
-      <w:bookmarkStart w:id="30" w:name="_Toc369899772"/>
-      <w:r>
-        <w:rPr>
-          <w:lang w:val="en-GB"/>
-        </w:rPr>
+      <w:bookmarkStart w:id="31" w:name="_Toc370196533"/>
+      <w:r>
+        <w:rPr>
+          <w:lang w:val="en-GB"/>
+        </w:rPr>
+        <w:lastRenderedPageBreak/>
         <w:t>Example result</w:t>
       </w:r>
-      <w:bookmarkEnd w:id="30"/>
+      <w:bookmarkEnd w:id="31"/>
     </w:p>
     <w:tbl>
       <w:tblPr>
@@ -28573,24 +29318,12 @@
           <w:lang w:val="en-GB"/>
         </w:rPr>
       </w:pPr>
-      <w:bookmarkStart w:id="31" w:name="_Toc369899773"/>
-      <w:r>
-        <w:rPr>
-          <w:lang w:val="en-GB"/>
-        </w:rPr>
-        <w:t xml:space="preserve">Biggest </w:t>
-      </w:r>
-      <w:r>
-        <w:rPr>
-          <w:lang w:val="en-GB"/>
-        </w:rPr>
-        <w:t xml:space="preserve">Wholesaler </w:t>
-      </w:r>
-      <w:r>
-        <w:rPr>
-          <w:lang w:val="en-GB"/>
-        </w:rPr>
-        <w:t xml:space="preserve">profit </w:t>
+      <w:bookmarkStart w:id="32" w:name="_Toc370196535"/>
+      <w:r>
+        <w:rPr>
+          <w:lang w:val="en-GB"/>
+        </w:rPr>
+        <w:t xml:space="preserve">Biggest Web-shop profit </w:t>
       </w:r>
       <w:r>
         <w:rPr>
@@ -28608,9 +29341,15 @@
         <w:rPr>
           <w:lang w:val="en-GB"/>
         </w:rPr>
-        <w:t xml:space="preserve"> (one unit purchased)</w:t>
-      </w:r>
-      <w:bookmarkEnd w:id="31"/>
+        <w:t xml:space="preserve"> </w:t>
+      </w:r>
+      <w:r>
+        <w:rPr>
+          <w:lang w:val="en-GB"/>
+        </w:rPr>
+        <w:t>(no individual discount)</w:t>
+      </w:r>
+      <w:bookmarkEnd w:id="32"/>
     </w:p>
     <w:tbl>
       <w:tblPr>
@@ -28629,9 +29368,525 @@
           <w:p>
             <w:pPr>
               <w:rPr>
-                <w:lang w:val="en-GB"/>
-              </w:rPr>
-            </w:pPr>
+                <w:rFonts w:ascii="Courier New" w:hAnsi="Courier New" w:cs="Courier New"/>
+                <w:sz w:val="16"/>
+                <w:szCs w:val="16"/>
+                <w:lang w:val="en-GB"/>
+              </w:rPr>
+            </w:pPr>
+            <w:r>
+              <w:rPr>
+                <w:rFonts w:ascii="Courier New" w:hAnsi="Courier New" w:cs="Courier New"/>
+                <w:sz w:val="16"/>
+                <w:szCs w:val="16"/>
+                <w:lang w:val="en-GB"/>
+              </w:rPr>
+              <w:t xml:space="preserve">WITH </w:t>
+            </w:r>
+            <w:proofErr w:type="spellStart"/>
+            <w:r>
+              <w:rPr>
+                <w:rFonts w:ascii="Courier New" w:hAnsi="Courier New" w:cs="Courier New"/>
+                <w:sz w:val="16"/>
+                <w:szCs w:val="16"/>
+                <w:lang w:val="en-GB"/>
+              </w:rPr>
+              <w:t>tempdata</w:t>
+            </w:r>
+            <w:proofErr w:type="spellEnd"/>
+            <w:r>
+              <w:rPr>
+                <w:rFonts w:ascii="Courier New" w:hAnsi="Courier New" w:cs="Courier New"/>
+                <w:sz w:val="16"/>
+                <w:szCs w:val="16"/>
+                <w:lang w:val="en-GB"/>
+              </w:rPr>
+              <w:t xml:space="preserve"> AS (</w:t>
+            </w:r>
+            <w:r>
+              <w:rPr>
+                <w:rFonts w:ascii="Courier New" w:hAnsi="Courier New" w:cs="Courier New"/>
+                <w:sz w:val="16"/>
+                <w:szCs w:val="16"/>
+                <w:lang w:val="en-GB"/>
+              </w:rPr>
+              <w:t xml:space="preserve">SELECT </w:t>
+            </w:r>
+            <w:proofErr w:type="spellStart"/>
+            <w:r>
+              <w:rPr>
+                <w:rFonts w:ascii="Courier New" w:hAnsi="Courier New" w:cs="Courier New"/>
+                <w:sz w:val="16"/>
+                <w:szCs w:val="16"/>
+                <w:lang w:val="en-GB"/>
+              </w:rPr>
+              <w:t>webshopid</w:t>
+            </w:r>
+            <w:proofErr w:type="spellEnd"/>
+            <w:r>
+              <w:rPr>
+                <w:rFonts w:ascii="Courier New" w:hAnsi="Courier New" w:cs="Courier New"/>
+                <w:sz w:val="16"/>
+                <w:szCs w:val="16"/>
+                <w:lang w:val="en-GB"/>
+              </w:rPr>
+              <w:t xml:space="preserve">, </w:t>
+            </w:r>
+            <w:proofErr w:type="spellStart"/>
+            <w:r>
+              <w:rPr>
+                <w:rFonts w:ascii="Courier New" w:hAnsi="Courier New" w:cs="Courier New"/>
+                <w:sz w:val="16"/>
+                <w:szCs w:val="16"/>
+                <w:lang w:val="en-GB"/>
+              </w:rPr>
+              <w:t>productid</w:t>
+            </w:r>
+            <w:proofErr w:type="spellEnd"/>
+            <w:r>
+              <w:rPr>
+                <w:rFonts w:ascii="Courier New" w:hAnsi="Courier New" w:cs="Courier New"/>
+                <w:sz w:val="16"/>
+                <w:szCs w:val="16"/>
+                <w:lang w:val="en-GB"/>
+              </w:rPr>
+              <w:t xml:space="preserve">, (((p1.price - p1.price*p1.discount/100) - (p2.price - p2.price*p2.discount/100))/(p2.price - p2.price*p2.discount/100))*100 AS profit FROM </w:t>
+            </w:r>
+            <w:proofErr w:type="spellStart"/>
+            <w:r>
+              <w:rPr>
+                <w:rFonts w:ascii="Courier New" w:hAnsi="Courier New" w:cs="Courier New"/>
+                <w:sz w:val="16"/>
+                <w:szCs w:val="16"/>
+                <w:lang w:val="en-GB"/>
+              </w:rPr>
+              <w:t>webshopcarries</w:t>
+            </w:r>
+            <w:proofErr w:type="spellEnd"/>
+            <w:r>
+              <w:rPr>
+                <w:rFonts w:ascii="Courier New" w:hAnsi="Courier New" w:cs="Courier New"/>
+                <w:sz w:val="16"/>
+                <w:szCs w:val="16"/>
+                <w:lang w:val="en-GB"/>
+              </w:rPr>
+              <w:t xml:space="preserve"> INNER JOIN </w:t>
+            </w:r>
+            <w:proofErr w:type="spellStart"/>
+            <w:r>
+              <w:rPr>
+                <w:rFonts w:ascii="Courier New" w:hAnsi="Courier New" w:cs="Courier New"/>
+                <w:sz w:val="16"/>
+                <w:szCs w:val="16"/>
+                <w:lang w:val="en-GB"/>
+              </w:rPr>
+              <w:t>pricingplans</w:t>
+            </w:r>
+            <w:proofErr w:type="spellEnd"/>
+            <w:r>
+              <w:rPr>
+                <w:rFonts w:ascii="Courier New" w:hAnsi="Courier New" w:cs="Courier New"/>
+                <w:sz w:val="16"/>
+                <w:szCs w:val="16"/>
+                <w:lang w:val="en-GB"/>
+              </w:rPr>
+              <w:t xml:space="preserve"> p1 ON p1.id=</w:t>
+            </w:r>
+            <w:proofErr w:type="spellStart"/>
+            <w:r>
+              <w:rPr>
+                <w:rFonts w:ascii="Courier New" w:hAnsi="Courier New" w:cs="Courier New"/>
+                <w:sz w:val="16"/>
+                <w:szCs w:val="16"/>
+                <w:lang w:val="en-GB"/>
+              </w:rPr>
+              <w:t>webshopcarries.wpricingplanid</w:t>
+            </w:r>
+            <w:proofErr w:type="spellEnd"/>
+            <w:r>
+              <w:rPr>
+                <w:rFonts w:ascii="Courier New" w:hAnsi="Courier New" w:cs="Courier New"/>
+                <w:sz w:val="16"/>
+                <w:szCs w:val="16"/>
+                <w:lang w:val="en-GB"/>
+              </w:rPr>
+              <w:t xml:space="preserve"> INNER JOIN </w:t>
+            </w:r>
+            <w:proofErr w:type="spellStart"/>
+            <w:r>
+              <w:rPr>
+                <w:rFonts w:ascii="Courier New" w:hAnsi="Courier New" w:cs="Courier New"/>
+                <w:sz w:val="16"/>
+                <w:szCs w:val="16"/>
+                <w:lang w:val="en-GB"/>
+              </w:rPr>
+              <w:t>pricingplans</w:t>
+            </w:r>
+            <w:proofErr w:type="spellEnd"/>
+            <w:r>
+              <w:rPr>
+                <w:rFonts w:ascii="Courier New" w:hAnsi="Courier New" w:cs="Courier New"/>
+                <w:sz w:val="16"/>
+                <w:szCs w:val="16"/>
+                <w:lang w:val="en-GB"/>
+              </w:rPr>
+              <w:t xml:space="preserve"> p2 ON p2.id=</w:t>
+            </w:r>
+            <w:proofErr w:type="spellStart"/>
+            <w:r>
+              <w:rPr>
+                <w:rFonts w:ascii="Courier New" w:hAnsi="Courier New" w:cs="Courier New"/>
+                <w:sz w:val="16"/>
+                <w:szCs w:val="16"/>
+                <w:lang w:val="en-GB"/>
+              </w:rPr>
+              <w:t>webshopcarries.ppricingplanid</w:t>
+            </w:r>
+            <w:proofErr w:type="spellEnd"/>
+            <w:r>
+              <w:rPr>
+                <w:rFonts w:ascii="Courier New" w:hAnsi="Courier New" w:cs="Courier New"/>
+                <w:sz w:val="16"/>
+                <w:szCs w:val="16"/>
+                <w:lang w:val="en-GB"/>
+              </w:rPr>
+              <w:t xml:space="preserve">) </w:t>
+            </w:r>
+          </w:p>
+          <w:p>
+            <w:pPr>
+              <w:rPr>
+                <w:rFonts w:ascii="Courier New" w:hAnsi="Courier New" w:cs="Courier New"/>
+                <w:sz w:val="16"/>
+                <w:szCs w:val="16"/>
+                <w:lang w:val="en-GB"/>
+              </w:rPr>
+            </w:pPr>
+            <w:r>
+              <w:rPr>
+                <w:rFonts w:ascii="Courier New" w:hAnsi="Courier New" w:cs="Courier New"/>
+                <w:sz w:val="16"/>
+                <w:szCs w:val="16"/>
+                <w:lang w:val="en-GB"/>
+              </w:rPr>
+              <w:t xml:space="preserve">SELECT </w:t>
+            </w:r>
+            <w:proofErr w:type="spellStart"/>
+            <w:r>
+              <w:rPr>
+                <w:rFonts w:ascii="Courier New" w:hAnsi="Courier New" w:cs="Courier New"/>
+                <w:sz w:val="16"/>
+                <w:szCs w:val="16"/>
+                <w:lang w:val="en-GB"/>
+              </w:rPr>
+              <w:t>tempdata.webshopid</w:t>
+            </w:r>
+            <w:proofErr w:type="spellEnd"/>
+            <w:r>
+              <w:rPr>
+                <w:rFonts w:ascii="Courier New" w:hAnsi="Courier New" w:cs="Courier New"/>
+                <w:sz w:val="16"/>
+                <w:szCs w:val="16"/>
+                <w:lang w:val="en-GB"/>
+              </w:rPr>
+              <w:t xml:space="preserve">, </w:t>
+            </w:r>
+            <w:proofErr w:type="spellStart"/>
+            <w:r>
+              <w:rPr>
+                <w:rFonts w:ascii="Courier New" w:hAnsi="Courier New" w:cs="Courier New"/>
+                <w:sz w:val="16"/>
+                <w:szCs w:val="16"/>
+                <w:lang w:val="en-GB"/>
+              </w:rPr>
+              <w:t>tempdata.productid</w:t>
+            </w:r>
+            <w:proofErr w:type="spellEnd"/>
+            <w:r>
+              <w:rPr>
+                <w:rFonts w:ascii="Courier New" w:hAnsi="Courier New" w:cs="Courier New"/>
+                <w:sz w:val="16"/>
+                <w:szCs w:val="16"/>
+                <w:lang w:val="en-GB"/>
+              </w:rPr>
+              <w:t xml:space="preserve">, </w:t>
+            </w:r>
+            <w:proofErr w:type="spellStart"/>
+            <w:r>
+              <w:rPr>
+                <w:rFonts w:ascii="Courier New" w:hAnsi="Courier New" w:cs="Courier New"/>
+                <w:sz w:val="16"/>
+                <w:szCs w:val="16"/>
+                <w:lang w:val="en-GB"/>
+              </w:rPr>
+              <w:t>to_char</w:t>
+            </w:r>
+            <w:proofErr w:type="spellEnd"/>
+            <w:r>
+              <w:rPr>
+                <w:rFonts w:ascii="Courier New" w:hAnsi="Courier New" w:cs="Courier New"/>
+                <w:sz w:val="16"/>
+                <w:szCs w:val="16"/>
+                <w:lang w:val="en-GB"/>
+              </w:rPr>
+              <w:t xml:space="preserve">(tempdata.profit,'S999999D99') || '%' </w:t>
+            </w:r>
+            <w:r>
+              <w:rPr>
+                <w:rFonts w:ascii="Courier New" w:hAnsi="Courier New" w:cs="Courier New"/>
+                <w:sz w:val="16"/>
+                <w:szCs w:val="16"/>
+                <w:lang w:val="en-GB"/>
+              </w:rPr>
+              <w:t xml:space="preserve">AS </w:t>
+            </w:r>
+            <w:proofErr w:type="spellStart"/>
+            <w:r>
+              <w:rPr>
+                <w:rFonts w:ascii="Courier New" w:hAnsi="Courier New" w:cs="Courier New"/>
+                <w:sz w:val="16"/>
+                <w:szCs w:val="16"/>
+                <w:lang w:val="en-GB"/>
+              </w:rPr>
+              <w:t>profitmargin</w:t>
+            </w:r>
+            <w:proofErr w:type="spellEnd"/>
+            <w:r>
+              <w:rPr>
+                <w:rFonts w:ascii="Courier New" w:hAnsi="Courier New" w:cs="Courier New"/>
+                <w:sz w:val="16"/>
+                <w:szCs w:val="16"/>
+                <w:lang w:val="en-GB"/>
+              </w:rPr>
+              <w:t xml:space="preserve"> </w:t>
+            </w:r>
+            <w:r>
+              <w:rPr>
+                <w:rFonts w:ascii="Courier New" w:hAnsi="Courier New" w:cs="Courier New"/>
+                <w:sz w:val="16"/>
+                <w:szCs w:val="16"/>
+                <w:lang w:val="en-GB"/>
+              </w:rPr>
+              <w:t xml:space="preserve">FROM (SELECT </w:t>
+            </w:r>
+            <w:proofErr w:type="spellStart"/>
+            <w:r>
+              <w:rPr>
+                <w:rFonts w:ascii="Courier New" w:hAnsi="Courier New" w:cs="Courier New"/>
+                <w:sz w:val="16"/>
+                <w:szCs w:val="16"/>
+                <w:lang w:val="en-GB"/>
+              </w:rPr>
+              <w:t>webshopid</w:t>
+            </w:r>
+            <w:proofErr w:type="spellEnd"/>
+            <w:r>
+              <w:rPr>
+                <w:rFonts w:ascii="Courier New" w:hAnsi="Courier New" w:cs="Courier New"/>
+                <w:sz w:val="16"/>
+                <w:szCs w:val="16"/>
+                <w:lang w:val="en-GB"/>
+              </w:rPr>
+              <w:t xml:space="preserve">, MAX(profit) AS </w:t>
+            </w:r>
+            <w:proofErr w:type="spellStart"/>
+            <w:r>
+              <w:rPr>
+                <w:rFonts w:ascii="Courier New" w:hAnsi="Courier New" w:cs="Courier New"/>
+                <w:sz w:val="16"/>
+                <w:szCs w:val="16"/>
+                <w:lang w:val="en-GB"/>
+              </w:rPr>
+              <w:t>maxprofit</w:t>
+            </w:r>
+            <w:proofErr w:type="spellEnd"/>
+            <w:r>
+              <w:rPr>
+                <w:rFonts w:ascii="Courier New" w:hAnsi="Courier New" w:cs="Courier New"/>
+                <w:sz w:val="16"/>
+                <w:szCs w:val="16"/>
+                <w:lang w:val="en-GB"/>
+              </w:rPr>
+              <w:t xml:space="preserve"> FROM </w:t>
+            </w:r>
+            <w:proofErr w:type="spellStart"/>
+            <w:r>
+              <w:rPr>
+                <w:rFonts w:ascii="Courier New" w:hAnsi="Courier New" w:cs="Courier New"/>
+                <w:sz w:val="16"/>
+                <w:szCs w:val="16"/>
+                <w:lang w:val="en-GB"/>
+              </w:rPr>
+              <w:t>tempdata</w:t>
+            </w:r>
+            <w:proofErr w:type="spellEnd"/>
+            <w:r>
+              <w:rPr>
+                <w:rFonts w:ascii="Courier New" w:hAnsi="Courier New" w:cs="Courier New"/>
+                <w:sz w:val="16"/>
+                <w:szCs w:val="16"/>
+                <w:lang w:val="en-GB"/>
+              </w:rPr>
+              <w:t xml:space="preserve"> GROUP BY </w:t>
+            </w:r>
+            <w:proofErr w:type="spellStart"/>
+            <w:r>
+              <w:rPr>
+                <w:rFonts w:ascii="Courier New" w:hAnsi="Courier New" w:cs="Courier New"/>
+                <w:sz w:val="16"/>
+                <w:szCs w:val="16"/>
+                <w:lang w:val="en-GB"/>
+              </w:rPr>
+              <w:t>webshopid</w:t>
+            </w:r>
+            <w:proofErr w:type="spellEnd"/>
+            <w:r>
+              <w:rPr>
+                <w:rFonts w:ascii="Courier New" w:hAnsi="Courier New" w:cs="Courier New"/>
+                <w:sz w:val="16"/>
+                <w:szCs w:val="16"/>
+                <w:lang w:val="en-GB"/>
+              </w:rPr>
+              <w:t xml:space="preserve">) </w:t>
+            </w:r>
+            <w:proofErr w:type="spellStart"/>
+            <w:r>
+              <w:rPr>
+                <w:rFonts w:ascii="Courier New" w:hAnsi="Courier New" w:cs="Courier New"/>
+                <w:sz w:val="16"/>
+                <w:szCs w:val="16"/>
+                <w:lang w:val="en-GB"/>
+              </w:rPr>
+              <w:t>groupdata</w:t>
+            </w:r>
+            <w:proofErr w:type="spellEnd"/>
+            <w:r>
+              <w:rPr>
+                <w:rFonts w:ascii="Courier New" w:hAnsi="Courier New" w:cs="Courier New"/>
+                <w:sz w:val="16"/>
+                <w:szCs w:val="16"/>
+                <w:lang w:val="en-GB"/>
+              </w:rPr>
+              <w:t xml:space="preserve"> INNER JOIN </w:t>
+            </w:r>
+            <w:proofErr w:type="spellStart"/>
+            <w:r>
+              <w:rPr>
+                <w:rFonts w:ascii="Courier New" w:hAnsi="Courier New" w:cs="Courier New"/>
+                <w:sz w:val="16"/>
+                <w:szCs w:val="16"/>
+                <w:lang w:val="en-GB"/>
+              </w:rPr>
+              <w:t>tempdata</w:t>
+            </w:r>
+            <w:proofErr w:type="spellEnd"/>
+            <w:r>
+              <w:rPr>
+                <w:rFonts w:ascii="Courier New" w:hAnsi="Courier New" w:cs="Courier New"/>
+                <w:sz w:val="16"/>
+                <w:szCs w:val="16"/>
+                <w:lang w:val="en-GB"/>
+              </w:rPr>
+              <w:t xml:space="preserve"> ON </w:t>
+            </w:r>
+            <w:proofErr w:type="spellStart"/>
+            <w:r>
+              <w:rPr>
+                <w:rFonts w:ascii="Courier New" w:hAnsi="Courier New" w:cs="Courier New"/>
+                <w:sz w:val="16"/>
+                <w:szCs w:val="16"/>
+                <w:lang w:val="en-GB"/>
+              </w:rPr>
+              <w:t>groupdata.webshopid</w:t>
+            </w:r>
+            <w:proofErr w:type="spellEnd"/>
+            <w:r>
+              <w:rPr>
+                <w:rFonts w:ascii="Courier New" w:hAnsi="Courier New" w:cs="Courier New"/>
+                <w:sz w:val="16"/>
+                <w:szCs w:val="16"/>
+                <w:lang w:val="en-GB"/>
+              </w:rPr>
+              <w:t>=</w:t>
+            </w:r>
+            <w:proofErr w:type="spellStart"/>
+            <w:r>
+              <w:rPr>
+                <w:rFonts w:ascii="Courier New" w:hAnsi="Courier New" w:cs="Courier New"/>
+                <w:sz w:val="16"/>
+                <w:szCs w:val="16"/>
+                <w:lang w:val="en-GB"/>
+              </w:rPr>
+              <w:t>tempdata.webshopid</w:t>
+            </w:r>
+            <w:proofErr w:type="spellEnd"/>
+            <w:r>
+              <w:rPr>
+                <w:rFonts w:ascii="Courier New" w:hAnsi="Courier New" w:cs="Courier New"/>
+                <w:sz w:val="16"/>
+                <w:szCs w:val="16"/>
+                <w:lang w:val="en-GB"/>
+              </w:rPr>
+              <w:t xml:space="preserve"> AND </w:t>
+            </w:r>
+            <w:proofErr w:type="spellStart"/>
+            <w:r>
+              <w:rPr>
+                <w:rFonts w:ascii="Courier New" w:hAnsi="Courier New" w:cs="Courier New"/>
+                <w:sz w:val="16"/>
+                <w:szCs w:val="16"/>
+                <w:lang w:val="en-GB"/>
+              </w:rPr>
+              <w:t>groupdata.maxprofit</w:t>
+            </w:r>
+            <w:proofErr w:type="spellEnd"/>
+            <w:r>
+              <w:rPr>
+                <w:rFonts w:ascii="Courier New" w:hAnsi="Courier New" w:cs="Courier New"/>
+                <w:sz w:val="16"/>
+                <w:szCs w:val="16"/>
+                <w:lang w:val="en-GB"/>
+              </w:rPr>
+              <w:t>=</w:t>
+            </w:r>
+            <w:proofErr w:type="spellStart"/>
+            <w:r>
+              <w:rPr>
+                <w:rFonts w:ascii="Courier New" w:hAnsi="Courier New" w:cs="Courier New"/>
+                <w:sz w:val="16"/>
+                <w:szCs w:val="16"/>
+                <w:lang w:val="en-GB"/>
+              </w:rPr>
+              <w:t>tempdata.profit</w:t>
+            </w:r>
+            <w:proofErr w:type="spellEnd"/>
+            <w:r>
+              <w:rPr>
+                <w:rFonts w:ascii="Courier New" w:hAnsi="Courier New" w:cs="Courier New"/>
+                <w:sz w:val="16"/>
+                <w:szCs w:val="16"/>
+                <w:lang w:val="en-GB"/>
+              </w:rPr>
+              <w:t xml:space="preserve"> LIMIT 1</w:t>
+            </w:r>
+            <w:r>
+              <w:rPr>
+                <w:rFonts w:ascii="Courier New" w:hAnsi="Courier New" w:cs="Courier New"/>
+                <w:sz w:val="16"/>
+                <w:szCs w:val="16"/>
+                <w:lang w:val="en-GB"/>
+              </w:rPr>
+              <w:t>0</w:t>
+            </w:r>
+            <w:r>
+              <w:rPr>
+                <w:rFonts w:ascii="Courier New" w:hAnsi="Courier New" w:cs="Courier New"/>
+                <w:sz w:val="16"/>
+                <w:szCs w:val="16"/>
+                <w:lang w:val="en-GB"/>
+              </w:rPr>
+              <w:t>;</w:t>
+            </w:r>
           </w:p>
         </w:tc>
       </w:tr>
@@ -28642,593 +29897,6 @@
           <w:lang w:val="en-GB"/>
         </w:rPr>
       </w:pPr>
-    </w:p>
-    <w:p>
-      <w:pPr>
-        <w:pStyle w:val="Overskrift2"/>
-        <w:rPr>
-          <w:lang w:val="en-GB"/>
-        </w:rPr>
-      </w:pPr>
-      <w:bookmarkStart w:id="32" w:name="_Toc369899774"/>
-      <w:r>
-        <w:rPr>
-          <w:lang w:val="en-GB"/>
-        </w:rPr>
-        <w:t xml:space="preserve">Biggest Web-shop profit </w:t>
-      </w:r>
-      <w:r>
-        <w:rPr>
-          <w:lang w:val="en-GB"/>
-        </w:rPr>
-        <w:t xml:space="preserve">margin </w:t>
-      </w:r>
-      <w:r>
-        <w:rPr>
-          <w:lang w:val="en-GB"/>
-        </w:rPr>
-        <w:t>product</w:t>
-      </w:r>
-      <w:r>
-        <w:rPr>
-          <w:lang w:val="en-GB"/>
-        </w:rPr>
-        <w:t xml:space="preserve"> </w:t>
-      </w:r>
-      <w:r>
-        <w:rPr>
-          <w:lang w:val="en-GB"/>
-        </w:rPr>
-        <w:t>(no individual discount)</w:t>
-      </w:r>
-      <w:bookmarkEnd w:id="32"/>
-    </w:p>
-    <w:tbl>
-      <w:tblPr>
-        <w:tblStyle w:val="Tabel-Gitter"/>
-        <w:tblW w:w="0" w:type="auto"/>
-        <w:tblLook w:val="04A0"/>
-      </w:tblPr>
-      <w:tblGrid>
-        <w:gridCol w:w="9778"/>
-      </w:tblGrid>
-      <w:tr>
-        <w:tc>
-          <w:tcPr>
-            <w:tcW w:w="9778" w:type="dxa"/>
-          </w:tcPr>
-          <w:p>
-            <w:pPr>
-              <w:rPr>
-                <w:rFonts w:ascii="Courier New" w:hAnsi="Courier New" w:cs="Courier New"/>
-                <w:sz w:val="16"/>
-                <w:szCs w:val="16"/>
-                <w:lang w:val="en-GB"/>
-              </w:rPr>
-            </w:pPr>
-            <w:r>
-              <w:rPr>
-                <w:rFonts w:ascii="Courier New" w:hAnsi="Courier New" w:cs="Courier New"/>
-                <w:sz w:val="16"/>
-                <w:szCs w:val="16"/>
-                <w:lang w:val="en-GB"/>
-              </w:rPr>
-              <w:t xml:space="preserve">WITH </w:t>
-            </w:r>
-            <w:proofErr w:type="spellStart"/>
-            <w:r>
-              <w:rPr>
-                <w:rFonts w:ascii="Courier New" w:hAnsi="Courier New" w:cs="Courier New"/>
-                <w:sz w:val="16"/>
-                <w:szCs w:val="16"/>
-                <w:lang w:val="en-GB"/>
-              </w:rPr>
-              <w:t>tempdata</w:t>
-            </w:r>
-            <w:proofErr w:type="spellEnd"/>
-            <w:r>
-              <w:rPr>
-                <w:rFonts w:ascii="Courier New" w:hAnsi="Courier New" w:cs="Courier New"/>
-                <w:sz w:val="16"/>
-                <w:szCs w:val="16"/>
-                <w:lang w:val="en-GB"/>
-              </w:rPr>
-              <w:t xml:space="preserve"> AS (</w:t>
-            </w:r>
-            <w:r>
-              <w:rPr>
-                <w:rFonts w:ascii="Courier New" w:hAnsi="Courier New" w:cs="Courier New"/>
-                <w:sz w:val="16"/>
-                <w:szCs w:val="16"/>
-                <w:lang w:val="en-GB"/>
-              </w:rPr>
-              <w:t xml:space="preserve">SELECT </w:t>
-            </w:r>
-            <w:proofErr w:type="spellStart"/>
-            <w:r>
-              <w:rPr>
-                <w:rFonts w:ascii="Courier New" w:hAnsi="Courier New" w:cs="Courier New"/>
-                <w:sz w:val="16"/>
-                <w:szCs w:val="16"/>
-                <w:lang w:val="en-GB"/>
-              </w:rPr>
-              <w:t>webshopid</w:t>
-            </w:r>
-            <w:proofErr w:type="spellEnd"/>
-            <w:r>
-              <w:rPr>
-                <w:rFonts w:ascii="Courier New" w:hAnsi="Courier New" w:cs="Courier New"/>
-                <w:sz w:val="16"/>
-                <w:szCs w:val="16"/>
-                <w:lang w:val="en-GB"/>
-              </w:rPr>
-              <w:t xml:space="preserve">, </w:t>
-            </w:r>
-            <w:proofErr w:type="spellStart"/>
-            <w:r>
-              <w:rPr>
-                <w:rFonts w:ascii="Courier New" w:hAnsi="Courier New" w:cs="Courier New"/>
-                <w:sz w:val="16"/>
-                <w:szCs w:val="16"/>
-                <w:lang w:val="en-GB"/>
-              </w:rPr>
-              <w:t>productid</w:t>
-            </w:r>
-            <w:proofErr w:type="spellEnd"/>
-            <w:r>
-              <w:rPr>
-                <w:rFonts w:ascii="Courier New" w:hAnsi="Courier New" w:cs="Courier New"/>
-                <w:sz w:val="16"/>
-                <w:szCs w:val="16"/>
-                <w:lang w:val="en-GB"/>
-              </w:rPr>
-              <w:t xml:space="preserve">, (((p1.price - p1.price*p1.discount/100) - (p2.price - p2.price*p2.discount/100))/(p2.price - p2.price*p2.discount/100))*100 AS profit FROM </w:t>
-            </w:r>
-            <w:proofErr w:type="spellStart"/>
-            <w:r>
-              <w:rPr>
-                <w:rFonts w:ascii="Courier New" w:hAnsi="Courier New" w:cs="Courier New"/>
-                <w:sz w:val="16"/>
-                <w:szCs w:val="16"/>
-                <w:lang w:val="en-GB"/>
-              </w:rPr>
-              <w:t>webshopcarries</w:t>
-            </w:r>
-            <w:proofErr w:type="spellEnd"/>
-            <w:r>
-              <w:rPr>
-                <w:rFonts w:ascii="Courier New" w:hAnsi="Courier New" w:cs="Courier New"/>
-                <w:sz w:val="16"/>
-                <w:szCs w:val="16"/>
-                <w:lang w:val="en-GB"/>
-              </w:rPr>
-              <w:t xml:space="preserve"> INNER JOIN </w:t>
-            </w:r>
-            <w:proofErr w:type="spellStart"/>
-            <w:r>
-              <w:rPr>
-                <w:rFonts w:ascii="Courier New" w:hAnsi="Courier New" w:cs="Courier New"/>
-                <w:sz w:val="16"/>
-                <w:szCs w:val="16"/>
-                <w:lang w:val="en-GB"/>
-              </w:rPr>
-              <w:t>pricingplans</w:t>
-            </w:r>
-            <w:proofErr w:type="spellEnd"/>
-            <w:r>
-              <w:rPr>
-                <w:rFonts w:ascii="Courier New" w:hAnsi="Courier New" w:cs="Courier New"/>
-                <w:sz w:val="16"/>
-                <w:szCs w:val="16"/>
-                <w:lang w:val="en-GB"/>
-              </w:rPr>
-              <w:t xml:space="preserve"> p1 ON p1.id=</w:t>
-            </w:r>
-            <w:proofErr w:type="spellStart"/>
-            <w:r>
-              <w:rPr>
-                <w:rFonts w:ascii="Courier New" w:hAnsi="Courier New" w:cs="Courier New"/>
-                <w:sz w:val="16"/>
-                <w:szCs w:val="16"/>
-                <w:lang w:val="en-GB"/>
-              </w:rPr>
-              <w:t>webshopcarries.wpricingplanid</w:t>
-            </w:r>
-            <w:proofErr w:type="spellEnd"/>
-            <w:r>
-              <w:rPr>
-                <w:rFonts w:ascii="Courier New" w:hAnsi="Courier New" w:cs="Courier New"/>
-                <w:sz w:val="16"/>
-                <w:szCs w:val="16"/>
-                <w:lang w:val="en-GB"/>
-              </w:rPr>
-              <w:t xml:space="preserve"> INNER JOIN </w:t>
-            </w:r>
-            <w:proofErr w:type="spellStart"/>
-            <w:r>
-              <w:rPr>
-                <w:rFonts w:ascii="Courier New" w:hAnsi="Courier New" w:cs="Courier New"/>
-                <w:sz w:val="16"/>
-                <w:szCs w:val="16"/>
-                <w:lang w:val="en-GB"/>
-              </w:rPr>
-              <w:t>pricingplans</w:t>
-            </w:r>
-            <w:proofErr w:type="spellEnd"/>
-            <w:r>
-              <w:rPr>
-                <w:rFonts w:ascii="Courier New" w:hAnsi="Courier New" w:cs="Courier New"/>
-                <w:sz w:val="16"/>
-                <w:szCs w:val="16"/>
-                <w:lang w:val="en-GB"/>
-              </w:rPr>
-              <w:t xml:space="preserve"> p2 ON p2.id=</w:t>
-            </w:r>
-            <w:proofErr w:type="spellStart"/>
-            <w:r>
-              <w:rPr>
-                <w:rFonts w:ascii="Courier New" w:hAnsi="Courier New" w:cs="Courier New"/>
-                <w:sz w:val="16"/>
-                <w:szCs w:val="16"/>
-                <w:lang w:val="en-GB"/>
-              </w:rPr>
-              <w:t>webshopcarries.ppricingplanid</w:t>
-            </w:r>
-            <w:proofErr w:type="spellEnd"/>
-            <w:r>
-              <w:rPr>
-                <w:rFonts w:ascii="Courier New" w:hAnsi="Courier New" w:cs="Courier New"/>
-                <w:sz w:val="16"/>
-                <w:szCs w:val="16"/>
-                <w:lang w:val="en-GB"/>
-              </w:rPr>
-              <w:t xml:space="preserve">) </w:t>
-            </w:r>
-          </w:p>
-          <w:p>
-            <w:pPr>
-              <w:rPr>
-                <w:rFonts w:ascii="Courier New" w:hAnsi="Courier New" w:cs="Courier New"/>
-                <w:sz w:val="16"/>
-                <w:szCs w:val="16"/>
-                <w:lang w:val="en-GB"/>
-              </w:rPr>
-            </w:pPr>
-            <w:r>
-              <w:rPr>
-                <w:rFonts w:ascii="Courier New" w:hAnsi="Courier New" w:cs="Courier New"/>
-                <w:sz w:val="16"/>
-                <w:szCs w:val="16"/>
-                <w:lang w:val="en-GB"/>
-              </w:rPr>
-              <w:t xml:space="preserve">SELECT </w:t>
-            </w:r>
-            <w:proofErr w:type="spellStart"/>
-            <w:r>
-              <w:rPr>
-                <w:rFonts w:ascii="Courier New" w:hAnsi="Courier New" w:cs="Courier New"/>
-                <w:sz w:val="16"/>
-                <w:szCs w:val="16"/>
-                <w:lang w:val="en-GB"/>
-              </w:rPr>
-              <w:t>tempdata.webshopid</w:t>
-            </w:r>
-            <w:proofErr w:type="spellEnd"/>
-            <w:r>
-              <w:rPr>
-                <w:rFonts w:ascii="Courier New" w:hAnsi="Courier New" w:cs="Courier New"/>
-                <w:sz w:val="16"/>
-                <w:szCs w:val="16"/>
-                <w:lang w:val="en-GB"/>
-              </w:rPr>
-              <w:t xml:space="preserve">, </w:t>
-            </w:r>
-            <w:proofErr w:type="spellStart"/>
-            <w:r>
-              <w:rPr>
-                <w:rFonts w:ascii="Courier New" w:hAnsi="Courier New" w:cs="Courier New"/>
-                <w:sz w:val="16"/>
-                <w:szCs w:val="16"/>
-                <w:lang w:val="en-GB"/>
-              </w:rPr>
-              <w:t>tempdata.productid</w:t>
-            </w:r>
-            <w:proofErr w:type="spellEnd"/>
-            <w:r>
-              <w:rPr>
-                <w:rFonts w:ascii="Courier New" w:hAnsi="Courier New" w:cs="Courier New"/>
-                <w:sz w:val="16"/>
-                <w:szCs w:val="16"/>
-                <w:lang w:val="en-GB"/>
-              </w:rPr>
-              <w:t xml:space="preserve">, </w:t>
-            </w:r>
-            <w:proofErr w:type="spellStart"/>
-            <w:r>
-              <w:rPr>
-                <w:rFonts w:ascii="Courier New" w:hAnsi="Courier New" w:cs="Courier New"/>
-                <w:sz w:val="16"/>
-                <w:szCs w:val="16"/>
-                <w:lang w:val="en-GB"/>
-              </w:rPr>
-              <w:t>to_char</w:t>
-            </w:r>
-            <w:proofErr w:type="spellEnd"/>
-            <w:r>
-              <w:rPr>
-                <w:rFonts w:ascii="Courier New" w:hAnsi="Courier New" w:cs="Courier New"/>
-                <w:sz w:val="16"/>
-                <w:szCs w:val="16"/>
-                <w:lang w:val="en-GB"/>
-              </w:rPr>
-              <w:t xml:space="preserve">(tempdata.profit,'S999999D99') || '%' </w:t>
-            </w:r>
-            <w:r>
-              <w:rPr>
-                <w:rFonts w:ascii="Courier New" w:hAnsi="Courier New" w:cs="Courier New"/>
-                <w:sz w:val="16"/>
-                <w:szCs w:val="16"/>
-                <w:lang w:val="en-GB"/>
-              </w:rPr>
-              <w:t xml:space="preserve">AS </w:t>
-            </w:r>
-            <w:proofErr w:type="spellStart"/>
-            <w:r>
-              <w:rPr>
-                <w:rFonts w:ascii="Courier New" w:hAnsi="Courier New" w:cs="Courier New"/>
-                <w:sz w:val="16"/>
-                <w:szCs w:val="16"/>
-                <w:lang w:val="en-GB"/>
-              </w:rPr>
-              <w:t>profitmargin</w:t>
-            </w:r>
-            <w:proofErr w:type="spellEnd"/>
-            <w:r>
-              <w:rPr>
-                <w:rFonts w:ascii="Courier New" w:hAnsi="Courier New" w:cs="Courier New"/>
-                <w:sz w:val="16"/>
-                <w:szCs w:val="16"/>
-                <w:lang w:val="en-GB"/>
-              </w:rPr>
-              <w:t xml:space="preserve"> </w:t>
-            </w:r>
-            <w:r>
-              <w:rPr>
-                <w:rFonts w:ascii="Courier New" w:hAnsi="Courier New" w:cs="Courier New"/>
-                <w:sz w:val="16"/>
-                <w:szCs w:val="16"/>
-                <w:lang w:val="en-GB"/>
-              </w:rPr>
-              <w:t xml:space="preserve">FROM (SELECT </w:t>
-            </w:r>
-            <w:proofErr w:type="spellStart"/>
-            <w:r>
-              <w:rPr>
-                <w:rFonts w:ascii="Courier New" w:hAnsi="Courier New" w:cs="Courier New"/>
-                <w:sz w:val="16"/>
-                <w:szCs w:val="16"/>
-                <w:lang w:val="en-GB"/>
-              </w:rPr>
-              <w:t>webshopid</w:t>
-            </w:r>
-            <w:proofErr w:type="spellEnd"/>
-            <w:r>
-              <w:rPr>
-                <w:rFonts w:ascii="Courier New" w:hAnsi="Courier New" w:cs="Courier New"/>
-                <w:sz w:val="16"/>
-                <w:szCs w:val="16"/>
-                <w:lang w:val="en-GB"/>
-              </w:rPr>
-              <w:t xml:space="preserve">, MAX(profit) AS </w:t>
-            </w:r>
-            <w:proofErr w:type="spellStart"/>
-            <w:r>
-              <w:rPr>
-                <w:rFonts w:ascii="Courier New" w:hAnsi="Courier New" w:cs="Courier New"/>
-                <w:sz w:val="16"/>
-                <w:szCs w:val="16"/>
-                <w:lang w:val="en-GB"/>
-              </w:rPr>
-              <w:t>maxprofit</w:t>
-            </w:r>
-            <w:proofErr w:type="spellEnd"/>
-            <w:r>
-              <w:rPr>
-                <w:rFonts w:ascii="Courier New" w:hAnsi="Courier New" w:cs="Courier New"/>
-                <w:sz w:val="16"/>
-                <w:szCs w:val="16"/>
-                <w:lang w:val="en-GB"/>
-              </w:rPr>
-              <w:t xml:space="preserve"> FROM </w:t>
-            </w:r>
-            <w:proofErr w:type="spellStart"/>
-            <w:r>
-              <w:rPr>
-                <w:rFonts w:ascii="Courier New" w:hAnsi="Courier New" w:cs="Courier New"/>
-                <w:sz w:val="16"/>
-                <w:szCs w:val="16"/>
-                <w:lang w:val="en-GB"/>
-              </w:rPr>
-              <w:t>tempdata</w:t>
-            </w:r>
-            <w:proofErr w:type="spellEnd"/>
-            <w:r>
-              <w:rPr>
-                <w:rFonts w:ascii="Courier New" w:hAnsi="Courier New" w:cs="Courier New"/>
-                <w:sz w:val="16"/>
-                <w:szCs w:val="16"/>
-                <w:lang w:val="en-GB"/>
-              </w:rPr>
-              <w:t xml:space="preserve"> GROUP BY </w:t>
-            </w:r>
-            <w:proofErr w:type="spellStart"/>
-            <w:r>
-              <w:rPr>
-                <w:rFonts w:ascii="Courier New" w:hAnsi="Courier New" w:cs="Courier New"/>
-                <w:sz w:val="16"/>
-                <w:szCs w:val="16"/>
-                <w:lang w:val="en-GB"/>
-              </w:rPr>
-              <w:t>webshopid</w:t>
-            </w:r>
-            <w:proofErr w:type="spellEnd"/>
-            <w:r>
-              <w:rPr>
-                <w:rFonts w:ascii="Courier New" w:hAnsi="Courier New" w:cs="Courier New"/>
-                <w:sz w:val="16"/>
-                <w:szCs w:val="16"/>
-                <w:lang w:val="en-GB"/>
-              </w:rPr>
-              <w:t xml:space="preserve">) </w:t>
-            </w:r>
-            <w:proofErr w:type="spellStart"/>
-            <w:r>
-              <w:rPr>
-                <w:rFonts w:ascii="Courier New" w:hAnsi="Courier New" w:cs="Courier New"/>
-                <w:sz w:val="16"/>
-                <w:szCs w:val="16"/>
-                <w:lang w:val="en-GB"/>
-              </w:rPr>
-              <w:t>groupdata</w:t>
-            </w:r>
-            <w:proofErr w:type="spellEnd"/>
-            <w:r>
-              <w:rPr>
-                <w:rFonts w:ascii="Courier New" w:hAnsi="Courier New" w:cs="Courier New"/>
-                <w:sz w:val="16"/>
-                <w:szCs w:val="16"/>
-                <w:lang w:val="en-GB"/>
-              </w:rPr>
-              <w:t xml:space="preserve"> INNER JOIN </w:t>
-            </w:r>
-            <w:proofErr w:type="spellStart"/>
-            <w:r>
-              <w:rPr>
-                <w:rFonts w:ascii="Courier New" w:hAnsi="Courier New" w:cs="Courier New"/>
-                <w:sz w:val="16"/>
-                <w:szCs w:val="16"/>
-                <w:lang w:val="en-GB"/>
-              </w:rPr>
-              <w:t>tempdata</w:t>
-            </w:r>
-            <w:proofErr w:type="spellEnd"/>
-            <w:r>
-              <w:rPr>
-                <w:rFonts w:ascii="Courier New" w:hAnsi="Courier New" w:cs="Courier New"/>
-                <w:sz w:val="16"/>
-                <w:szCs w:val="16"/>
-                <w:lang w:val="en-GB"/>
-              </w:rPr>
-              <w:t xml:space="preserve"> ON </w:t>
-            </w:r>
-            <w:proofErr w:type="spellStart"/>
-            <w:r>
-              <w:rPr>
-                <w:rFonts w:ascii="Courier New" w:hAnsi="Courier New" w:cs="Courier New"/>
-                <w:sz w:val="16"/>
-                <w:szCs w:val="16"/>
-                <w:lang w:val="en-GB"/>
-              </w:rPr>
-              <w:t>groupdata.webshopid</w:t>
-            </w:r>
-            <w:proofErr w:type="spellEnd"/>
-            <w:r>
-              <w:rPr>
-                <w:rFonts w:ascii="Courier New" w:hAnsi="Courier New" w:cs="Courier New"/>
-                <w:sz w:val="16"/>
-                <w:szCs w:val="16"/>
-                <w:lang w:val="en-GB"/>
-              </w:rPr>
-              <w:t>=</w:t>
-            </w:r>
-            <w:proofErr w:type="spellStart"/>
-            <w:r>
-              <w:rPr>
-                <w:rFonts w:ascii="Courier New" w:hAnsi="Courier New" w:cs="Courier New"/>
-                <w:sz w:val="16"/>
-                <w:szCs w:val="16"/>
-                <w:lang w:val="en-GB"/>
-              </w:rPr>
-              <w:t>tempdata.webshopid</w:t>
-            </w:r>
-            <w:proofErr w:type="spellEnd"/>
-            <w:r>
-              <w:rPr>
-                <w:rFonts w:ascii="Courier New" w:hAnsi="Courier New" w:cs="Courier New"/>
-                <w:sz w:val="16"/>
-                <w:szCs w:val="16"/>
-                <w:lang w:val="en-GB"/>
-              </w:rPr>
-              <w:t xml:space="preserve"> AND </w:t>
-            </w:r>
-            <w:proofErr w:type="spellStart"/>
-            <w:r>
-              <w:rPr>
-                <w:rFonts w:ascii="Courier New" w:hAnsi="Courier New" w:cs="Courier New"/>
-                <w:sz w:val="16"/>
-                <w:szCs w:val="16"/>
-                <w:lang w:val="en-GB"/>
-              </w:rPr>
-              <w:t>groupdata.maxprofit</w:t>
-            </w:r>
-            <w:proofErr w:type="spellEnd"/>
-            <w:r>
-              <w:rPr>
-                <w:rFonts w:ascii="Courier New" w:hAnsi="Courier New" w:cs="Courier New"/>
-                <w:sz w:val="16"/>
-                <w:szCs w:val="16"/>
-                <w:lang w:val="en-GB"/>
-              </w:rPr>
-              <w:t>=</w:t>
-            </w:r>
-            <w:proofErr w:type="spellStart"/>
-            <w:r>
-              <w:rPr>
-                <w:rFonts w:ascii="Courier New" w:hAnsi="Courier New" w:cs="Courier New"/>
-                <w:sz w:val="16"/>
-                <w:szCs w:val="16"/>
-                <w:lang w:val="en-GB"/>
-              </w:rPr>
-              <w:t>tempdata.profit</w:t>
-            </w:r>
-            <w:proofErr w:type="spellEnd"/>
-            <w:r>
-              <w:rPr>
-                <w:rFonts w:ascii="Courier New" w:hAnsi="Courier New" w:cs="Courier New"/>
-                <w:sz w:val="16"/>
-                <w:szCs w:val="16"/>
-                <w:lang w:val="en-GB"/>
-              </w:rPr>
-              <w:t xml:space="preserve"> LIMIT 1</w:t>
-            </w:r>
-            <w:r>
-              <w:rPr>
-                <w:rFonts w:ascii="Courier New" w:hAnsi="Courier New" w:cs="Courier New"/>
-                <w:sz w:val="16"/>
-                <w:szCs w:val="16"/>
-                <w:lang w:val="en-GB"/>
-              </w:rPr>
-              <w:t>0</w:t>
-            </w:r>
-            <w:r>
-              <w:rPr>
-                <w:rFonts w:ascii="Courier New" w:hAnsi="Courier New" w:cs="Courier New"/>
-                <w:sz w:val="16"/>
-                <w:szCs w:val="16"/>
-                <w:lang w:val="en-GB"/>
-              </w:rPr>
-              <w:t>;</w:t>
-            </w:r>
-          </w:p>
-        </w:tc>
-      </w:tr>
-    </w:tbl>
-    <w:p>
-      <w:pPr>
-        <w:rPr>
-          <w:lang w:val="en-GB"/>
-        </w:rPr>
-      </w:pPr>
       <w:r>
         <w:rPr>
           <w:lang w:val="en-GB"/>
@@ -29243,12 +29911,11 @@
           <w:lang w:val="en-GB"/>
         </w:rPr>
       </w:pPr>
-      <w:bookmarkStart w:id="33" w:name="_Toc369899775"/>
-      <w:r>
-        <w:rPr>
-          <w:lang w:val="en-GB"/>
-        </w:rPr>
-        <w:lastRenderedPageBreak/>
+      <w:bookmarkStart w:id="33" w:name="_Toc370196536"/>
+      <w:r>
+        <w:rPr>
+          <w:lang w:val="en-GB"/>
+        </w:rPr>
         <w:t>Example result</w:t>
       </w:r>
       <w:bookmarkEnd w:id="33"/>
@@ -30064,19 +30731,76 @@
     </w:p>
     <w:p>
       <w:pPr>
+        <w:spacing w:after="0"/>
+        <w:rPr>
+          <w:lang w:val="en-GB"/>
+        </w:rPr>
+      </w:pPr>
+    </w:p>
+    <w:p>
+      <w:pPr>
+        <w:spacing w:after="0"/>
+        <w:rPr>
+          <w:lang w:val="en-GB"/>
+        </w:rPr>
+      </w:pPr>
+      <w:r>
+        <w:rPr>
+          <w:lang w:val="en-GB"/>
+        </w:rPr>
+        <w:t xml:space="preserve">Due to space limitations </w:t>
+      </w:r>
+      <w:proofErr w:type="gramStart"/>
+      <w:r>
+        <w:rPr>
+          <w:lang w:val="en-GB"/>
+        </w:rPr>
+        <w:t>the an</w:t>
+      </w:r>
+      <w:proofErr w:type="gramEnd"/>
+      <w:r>
+        <w:rPr>
+          <w:lang w:val="en-GB"/>
+        </w:rPr>
+        <w:t xml:space="preserve"> example of the query plan has been moved to the appendix.</w:t>
+      </w:r>
+    </w:p>
+    <w:p>
+      <w:pPr>
+        <w:spacing w:after="0"/>
+        <w:rPr>
+          <w:lang w:val="en-GB"/>
+        </w:rPr>
+      </w:pPr>
+    </w:p>
+    <w:p>
+      <w:pPr>
         <w:pStyle w:val="Overskrift2"/>
         <w:rPr>
           <w:lang w:val="en-GB"/>
         </w:rPr>
       </w:pPr>
-      <w:bookmarkStart w:id="34" w:name="_Toc369899776"/>
-      <w:r>
-        <w:rPr>
-          <w:lang w:val="en-GB"/>
-        </w:rPr>
-        <w:t>Products not sold for over 1 month</w:t>
+      <w:bookmarkStart w:id="34" w:name="_Toc370196539"/>
+      <w:r>
+        <w:rPr>
+          <w:lang w:val="en-GB"/>
+        </w:rPr>
+        <w:t>Invoice view</w:t>
       </w:r>
       <w:bookmarkEnd w:id="34"/>
+    </w:p>
+    <w:p>
+      <w:pPr>
+        <w:rPr>
+          <w:lang w:val="en-GB"/>
+        </w:rPr>
+      </w:pPr>
+      <w:r>
+        <w:rPr>
+          <w:lang w:val="en-GB"/>
+        </w:rPr>
+        <w:t xml:space="preserve"> The invoice does not have an amount, so to view an invoice we need to calculate it from the order information.</w:t>
+      </w:r>
     </w:p>
     <w:tbl>
       <w:tblPr>
@@ -30095,35 +30819,357 @@
           <w:p>
             <w:pPr>
               <w:rPr>
-                <w:lang w:val="en-GB"/>
-              </w:rPr>
-            </w:pPr>
+                <w:sz w:val="16"/>
+                <w:szCs w:val="16"/>
+                <w:lang w:val="en-GB"/>
+              </w:rPr>
+            </w:pPr>
+            <w:r>
+              <w:rPr>
+                <w:sz w:val="16"/>
+                <w:szCs w:val="16"/>
+                <w:lang w:val="en-GB"/>
+              </w:rPr>
+              <w:t xml:space="preserve">CREATE VIEW </w:t>
+            </w:r>
+            <w:proofErr w:type="spellStart"/>
+            <w:r>
+              <w:rPr>
+                <w:sz w:val="16"/>
+                <w:szCs w:val="16"/>
+                <w:lang w:val="en-GB"/>
+              </w:rPr>
+              <w:t>customerinvoicewithamount</w:t>
+            </w:r>
+            <w:proofErr w:type="spellEnd"/>
+            <w:r>
+              <w:rPr>
+                <w:sz w:val="16"/>
+                <w:szCs w:val="16"/>
+                <w:lang w:val="en-GB"/>
+              </w:rPr>
+              <w:t xml:space="preserve"> AS </w:t>
+            </w:r>
+          </w:p>
+          <w:p>
+            <w:pPr>
+              <w:rPr>
+                <w:sz w:val="16"/>
+                <w:szCs w:val="16"/>
+                <w:lang w:val="en-GB"/>
+              </w:rPr>
+            </w:pPr>
+            <w:r>
+              <w:rPr>
+                <w:sz w:val="16"/>
+                <w:szCs w:val="16"/>
+                <w:lang w:val="en-GB"/>
+              </w:rPr>
+              <w:t xml:space="preserve">SELECT </w:t>
+            </w:r>
+            <w:proofErr w:type="spellStart"/>
+            <w:r>
+              <w:rPr>
+                <w:sz w:val="16"/>
+                <w:szCs w:val="16"/>
+                <w:lang w:val="en-GB"/>
+              </w:rPr>
+              <w:t>invoiceno</w:t>
+            </w:r>
+            <w:proofErr w:type="spellEnd"/>
+            <w:r>
+              <w:rPr>
+                <w:sz w:val="16"/>
+                <w:szCs w:val="16"/>
+                <w:lang w:val="en-GB"/>
+              </w:rPr>
+              <w:t xml:space="preserve">, </w:t>
+            </w:r>
+            <w:proofErr w:type="spellStart"/>
+            <w:r>
+              <w:rPr>
+                <w:sz w:val="16"/>
+                <w:szCs w:val="16"/>
+                <w:lang w:val="en-GB"/>
+              </w:rPr>
+              <w:t>invoicedate</w:t>
+            </w:r>
+            <w:proofErr w:type="spellEnd"/>
+            <w:r>
+              <w:rPr>
+                <w:sz w:val="16"/>
+                <w:szCs w:val="16"/>
+                <w:lang w:val="en-GB"/>
+              </w:rPr>
+              <w:t xml:space="preserve">, </w:t>
+            </w:r>
+            <w:proofErr w:type="spellStart"/>
+            <w:r>
+              <w:rPr>
+                <w:sz w:val="16"/>
+                <w:szCs w:val="16"/>
+                <w:lang w:val="en-GB"/>
+              </w:rPr>
+              <w:t>paybefore</w:t>
+            </w:r>
+            <w:proofErr w:type="spellEnd"/>
+            <w:r>
+              <w:rPr>
+                <w:sz w:val="16"/>
+                <w:szCs w:val="16"/>
+                <w:lang w:val="en-GB"/>
+              </w:rPr>
+              <w:t>, paid</w:t>
+            </w:r>
+            <w:r>
+              <w:rPr>
+                <w:sz w:val="16"/>
+                <w:szCs w:val="16"/>
+                <w:lang w:val="en-GB"/>
+              </w:rPr>
+              <w:t xml:space="preserve">, </w:t>
+            </w:r>
+            <w:proofErr w:type="spellStart"/>
+            <w:r>
+              <w:rPr>
+                <w:sz w:val="16"/>
+                <w:szCs w:val="16"/>
+                <w:lang w:val="en-GB"/>
+              </w:rPr>
+              <w:t>op.price</w:t>
+            </w:r>
+            <w:proofErr w:type="spellEnd"/>
+            <w:r>
+              <w:rPr>
+                <w:sz w:val="16"/>
+                <w:szCs w:val="16"/>
+                <w:lang w:val="en-GB"/>
+              </w:rPr>
+              <w:t xml:space="preserve"> as amount FROM (SELECT </w:t>
+            </w:r>
+            <w:proofErr w:type="spellStart"/>
+            <w:r>
+              <w:rPr>
+                <w:sz w:val="16"/>
+                <w:szCs w:val="16"/>
+                <w:lang w:val="en-GB"/>
+              </w:rPr>
+              <w:t>orderid</w:t>
+            </w:r>
+            <w:proofErr w:type="spellEnd"/>
+            <w:r>
+              <w:rPr>
+                <w:sz w:val="16"/>
+                <w:szCs w:val="16"/>
+                <w:lang w:val="en-GB"/>
+              </w:rPr>
+              <w:t xml:space="preserve">, SUM(price - price*discount/100) price FROM </w:t>
+            </w:r>
+            <w:proofErr w:type="spellStart"/>
+            <w:r>
+              <w:rPr>
+                <w:sz w:val="16"/>
+                <w:szCs w:val="16"/>
+                <w:lang w:val="en-GB"/>
+              </w:rPr>
+              <w:t>customerorderproducts</w:t>
+            </w:r>
+            <w:proofErr w:type="spellEnd"/>
+            <w:r>
+              <w:rPr>
+                <w:sz w:val="16"/>
+                <w:szCs w:val="16"/>
+                <w:lang w:val="en-GB"/>
+              </w:rPr>
+              <w:t xml:space="preserve"> INNER JOIN </w:t>
+            </w:r>
+            <w:proofErr w:type="spellStart"/>
+            <w:r>
+              <w:rPr>
+                <w:sz w:val="16"/>
+                <w:szCs w:val="16"/>
+                <w:lang w:val="en-GB"/>
+              </w:rPr>
+              <w:t>pricingplans</w:t>
+            </w:r>
+            <w:proofErr w:type="spellEnd"/>
+            <w:r>
+              <w:rPr>
+                <w:sz w:val="16"/>
+                <w:szCs w:val="16"/>
+                <w:lang w:val="en-GB"/>
+              </w:rPr>
+              <w:t xml:space="preserve"> ON pricingplans.id=</w:t>
+            </w:r>
+            <w:proofErr w:type="spellStart"/>
+            <w:r>
+              <w:rPr>
+                <w:sz w:val="16"/>
+                <w:szCs w:val="16"/>
+                <w:lang w:val="en-GB"/>
+              </w:rPr>
+              <w:t>customerorderproducts.priceingplanid</w:t>
+            </w:r>
+            <w:proofErr w:type="spellEnd"/>
+            <w:r>
+              <w:rPr>
+                <w:sz w:val="16"/>
+                <w:szCs w:val="16"/>
+                <w:lang w:val="en-GB"/>
+              </w:rPr>
+              <w:t xml:space="preserve"> GROUP BY </w:t>
+            </w:r>
+            <w:proofErr w:type="spellStart"/>
+            <w:r>
+              <w:rPr>
+                <w:sz w:val="16"/>
+                <w:szCs w:val="16"/>
+                <w:lang w:val="en-GB"/>
+              </w:rPr>
+              <w:t>orderid</w:t>
+            </w:r>
+            <w:proofErr w:type="spellEnd"/>
+            <w:r>
+              <w:rPr>
+                <w:sz w:val="16"/>
+                <w:szCs w:val="16"/>
+                <w:lang w:val="en-GB"/>
+              </w:rPr>
+              <w:t xml:space="preserve">) op INNER JOIN </w:t>
+            </w:r>
+            <w:proofErr w:type="spellStart"/>
+            <w:r>
+              <w:rPr>
+                <w:sz w:val="16"/>
+                <w:szCs w:val="16"/>
+                <w:lang w:val="en-GB"/>
+              </w:rPr>
+              <w:t>customerorders</w:t>
+            </w:r>
+            <w:proofErr w:type="spellEnd"/>
+            <w:r>
+              <w:rPr>
+                <w:sz w:val="16"/>
+                <w:szCs w:val="16"/>
+                <w:lang w:val="en-GB"/>
+              </w:rPr>
+              <w:t xml:space="preserve"> ON </w:t>
+            </w:r>
+            <w:proofErr w:type="spellStart"/>
+            <w:r>
+              <w:rPr>
+                <w:sz w:val="16"/>
+                <w:szCs w:val="16"/>
+                <w:lang w:val="en-GB"/>
+              </w:rPr>
+              <w:t>op.orderid</w:t>
+            </w:r>
+            <w:proofErr w:type="spellEnd"/>
+            <w:r>
+              <w:rPr>
+                <w:sz w:val="16"/>
+                <w:szCs w:val="16"/>
+                <w:lang w:val="en-GB"/>
+              </w:rPr>
+              <w:t>=</w:t>
+            </w:r>
+            <w:proofErr w:type="spellStart"/>
+            <w:r>
+              <w:rPr>
+                <w:sz w:val="16"/>
+                <w:szCs w:val="16"/>
+                <w:lang w:val="en-GB"/>
+              </w:rPr>
+              <w:t>customerorders.orderid</w:t>
+            </w:r>
+            <w:proofErr w:type="spellEnd"/>
+            <w:r>
+              <w:rPr>
+                <w:sz w:val="16"/>
+                <w:szCs w:val="16"/>
+                <w:lang w:val="en-GB"/>
+              </w:rPr>
+              <w:t xml:space="preserve"> INNER JOIN </w:t>
+            </w:r>
+            <w:proofErr w:type="spellStart"/>
+            <w:r>
+              <w:rPr>
+                <w:sz w:val="16"/>
+                <w:szCs w:val="16"/>
+                <w:lang w:val="en-GB"/>
+              </w:rPr>
+              <w:t>customerinvoices</w:t>
+            </w:r>
+            <w:proofErr w:type="spellEnd"/>
+            <w:r>
+              <w:rPr>
+                <w:sz w:val="16"/>
+                <w:szCs w:val="16"/>
+                <w:lang w:val="en-GB"/>
+              </w:rPr>
+              <w:t xml:space="preserve"> ON </w:t>
+            </w:r>
+            <w:proofErr w:type="spellStart"/>
+            <w:r>
+              <w:rPr>
+                <w:sz w:val="16"/>
+                <w:szCs w:val="16"/>
+                <w:lang w:val="en-GB"/>
+              </w:rPr>
+              <w:t>customerorders.invoiceid</w:t>
+            </w:r>
+            <w:proofErr w:type="spellEnd"/>
+            <w:r>
+              <w:rPr>
+                <w:sz w:val="16"/>
+                <w:szCs w:val="16"/>
+                <w:lang w:val="en-GB"/>
+              </w:rPr>
+              <w:t>=</w:t>
+            </w:r>
+            <w:proofErr w:type="spellStart"/>
+            <w:r>
+              <w:rPr>
+                <w:sz w:val="16"/>
+                <w:szCs w:val="16"/>
+                <w:lang w:val="en-GB"/>
+              </w:rPr>
+              <w:t>customerinvoices.invoiceno</w:t>
+            </w:r>
+            <w:proofErr w:type="spellEnd"/>
+            <w:r>
+              <w:rPr>
+                <w:sz w:val="16"/>
+                <w:szCs w:val="16"/>
+                <w:lang w:val="en-GB"/>
+              </w:rPr>
+              <w:t>;</w:t>
+            </w:r>
           </w:p>
         </w:tc>
       </w:tr>
     </w:tbl>
     <w:p>
       <w:pPr>
-        <w:rPr>
-          <w:lang w:val="en-GB"/>
-        </w:rPr>
-      </w:pPr>
-    </w:p>
-    <w:p>
-      <w:pPr>
-        <w:pStyle w:val="Overskrift2"/>
-        <w:rPr>
-          <w:lang w:val="en-GB"/>
-        </w:rPr>
-      </w:pPr>
-      <w:bookmarkStart w:id="35" w:name="_Toc369899777"/>
-      <w:r>
-        <w:rPr>
-          <w:lang w:val="en-GB"/>
-        </w:rPr>
-        <w:t>Wholesaler profit</w:t>
-      </w:r>
-      <w:bookmarkEnd w:id="35"/>
+        <w:spacing w:after="0"/>
+        <w:rPr>
+          <w:lang w:val="en-GB"/>
+        </w:rPr>
+      </w:pPr>
+    </w:p>
+    <w:p>
+      <w:pPr>
+        <w:spacing w:after="0"/>
+        <w:rPr>
+          <w:lang w:val="en-GB"/>
+        </w:rPr>
+      </w:pPr>
+      <w:r>
+        <w:rPr>
+          <w:lang w:val="en-GB"/>
+        </w:rPr>
+        <w:t>This can then be used as</w:t>
+      </w:r>
     </w:p>
     <w:tbl>
       <w:tblPr>
@@ -30142,398 +31188,97 @@
           <w:p>
             <w:pPr>
               <w:rPr>
-                <w:lang w:val="en-GB"/>
-              </w:rPr>
-            </w:pPr>
+                <w:sz w:val="16"/>
+                <w:szCs w:val="16"/>
+                <w:lang w:val="en-GB"/>
+              </w:rPr>
+            </w:pPr>
+            <w:r>
+              <w:rPr>
+                <w:sz w:val="16"/>
+                <w:szCs w:val="16"/>
+                <w:lang w:val="en-GB"/>
+              </w:rPr>
+              <w:t xml:space="preserve">SELECT </w:t>
+            </w:r>
+            <w:proofErr w:type="spellStart"/>
+            <w:r>
+              <w:rPr>
+                <w:sz w:val="16"/>
+                <w:szCs w:val="16"/>
+                <w:lang w:val="en-GB"/>
+              </w:rPr>
+              <w:t>invoicedate</w:t>
+            </w:r>
+            <w:proofErr w:type="spellEnd"/>
+            <w:r>
+              <w:rPr>
+                <w:sz w:val="16"/>
+                <w:szCs w:val="16"/>
+                <w:lang w:val="en-GB"/>
+              </w:rPr>
+              <w:t xml:space="preserve">, </w:t>
+            </w:r>
+            <w:proofErr w:type="spellStart"/>
+            <w:r>
+              <w:rPr>
+                <w:sz w:val="16"/>
+                <w:szCs w:val="16"/>
+                <w:lang w:val="en-GB"/>
+              </w:rPr>
+              <w:t>paybefore</w:t>
+            </w:r>
+            <w:proofErr w:type="spellEnd"/>
+            <w:r>
+              <w:rPr>
+                <w:sz w:val="16"/>
+                <w:szCs w:val="16"/>
+                <w:lang w:val="en-GB"/>
+              </w:rPr>
+              <w:t xml:space="preserve">, paid, amount FROM </w:t>
+            </w:r>
+            <w:proofErr w:type="spellStart"/>
+            <w:r>
+              <w:rPr>
+                <w:sz w:val="16"/>
+                <w:szCs w:val="16"/>
+                <w:lang w:val="en-GB"/>
+              </w:rPr>
+              <w:t>customerinvoicewithamount</w:t>
+            </w:r>
+            <w:proofErr w:type="spellEnd"/>
+            <w:r>
+              <w:rPr>
+                <w:sz w:val="16"/>
+                <w:szCs w:val="16"/>
+                <w:lang w:val="en-GB"/>
+              </w:rPr>
+              <w:t xml:space="preserve"> WHERE </w:t>
+            </w:r>
+            <w:proofErr w:type="spellStart"/>
+            <w:r>
+              <w:rPr>
+                <w:sz w:val="16"/>
+                <w:szCs w:val="16"/>
+                <w:lang w:val="en-GB"/>
+              </w:rPr>
+              <w:t>invoiceno</w:t>
+            </w:r>
+            <w:proofErr w:type="spellEnd"/>
+            <w:r>
+              <w:rPr>
+                <w:sz w:val="16"/>
+                <w:szCs w:val="16"/>
+                <w:lang w:val="en-GB"/>
+              </w:rPr>
+              <w:t>=145;</w:t>
+            </w:r>
           </w:p>
         </w:tc>
       </w:tr>
     </w:tbl>
     <w:p>
       <w:pPr>
-        <w:rPr>
-          <w:lang w:val="en-GB"/>
-        </w:rPr>
-      </w:pPr>
-    </w:p>
-    <w:p>
-      <w:pPr>
-        <w:pStyle w:val="Overskrift2"/>
-        <w:rPr>
-          <w:lang w:val="en-GB"/>
-        </w:rPr>
-      </w:pPr>
-      <w:bookmarkStart w:id="36" w:name="_Toc369899778"/>
-      <w:r>
-        <w:rPr>
-          <w:lang w:val="en-GB"/>
-        </w:rPr>
-        <w:t>Invoice view</w:t>
-      </w:r>
-      <w:bookmarkEnd w:id="36"/>
-    </w:p>
-    <w:p>
-      <w:pPr>
-        <w:rPr>
-          <w:lang w:val="en-GB"/>
-        </w:rPr>
-      </w:pPr>
-      <w:r>
-        <w:rPr>
-          <w:lang w:val="en-GB"/>
-        </w:rPr>
-        <w:t xml:space="preserve"> The invoice does not have an amount, so to view an invoice we need to calculate it from the order information.</w:t>
-      </w:r>
-    </w:p>
-    <w:tbl>
-      <w:tblPr>
-        <w:tblStyle w:val="Tabel-Gitter"/>
-        <w:tblW w:w="0" w:type="auto"/>
-        <w:tblLook w:val="04A0"/>
-      </w:tblPr>
-      <w:tblGrid>
-        <w:gridCol w:w="9778"/>
-      </w:tblGrid>
-      <w:tr>
-        <w:tc>
-          <w:tcPr>
-            <w:tcW w:w="9778" w:type="dxa"/>
-          </w:tcPr>
-          <w:p>
-            <w:pPr>
-              <w:rPr>
-                <w:sz w:val="16"/>
-                <w:szCs w:val="16"/>
-                <w:lang w:val="en-GB"/>
-              </w:rPr>
-            </w:pPr>
-            <w:r>
-              <w:rPr>
-                <w:sz w:val="16"/>
-                <w:szCs w:val="16"/>
-                <w:lang w:val="en-GB"/>
-              </w:rPr>
-              <w:t xml:space="preserve">CREATE VIEW </w:t>
-            </w:r>
-            <w:proofErr w:type="spellStart"/>
-            <w:r>
-              <w:rPr>
-                <w:sz w:val="16"/>
-                <w:szCs w:val="16"/>
-                <w:lang w:val="en-GB"/>
-              </w:rPr>
-              <w:t>customerinvoicewithamount</w:t>
-            </w:r>
-            <w:proofErr w:type="spellEnd"/>
-            <w:r>
-              <w:rPr>
-                <w:sz w:val="16"/>
-                <w:szCs w:val="16"/>
-                <w:lang w:val="en-GB"/>
-              </w:rPr>
-              <w:t xml:space="preserve"> AS </w:t>
-            </w:r>
-          </w:p>
-          <w:p>
-            <w:pPr>
-              <w:rPr>
-                <w:sz w:val="16"/>
-                <w:szCs w:val="16"/>
-                <w:lang w:val="en-GB"/>
-              </w:rPr>
-            </w:pPr>
-            <w:r>
-              <w:rPr>
-                <w:sz w:val="16"/>
-                <w:szCs w:val="16"/>
-                <w:lang w:val="en-GB"/>
-              </w:rPr>
-              <w:t xml:space="preserve">SELECT </w:t>
-            </w:r>
-            <w:proofErr w:type="spellStart"/>
-            <w:r>
-              <w:rPr>
-                <w:sz w:val="16"/>
-                <w:szCs w:val="16"/>
-                <w:lang w:val="en-GB"/>
-              </w:rPr>
-              <w:t>invoiceno</w:t>
-            </w:r>
-            <w:proofErr w:type="spellEnd"/>
-            <w:r>
-              <w:rPr>
-                <w:sz w:val="16"/>
-                <w:szCs w:val="16"/>
-                <w:lang w:val="en-GB"/>
-              </w:rPr>
-              <w:t xml:space="preserve">, </w:t>
-            </w:r>
-            <w:proofErr w:type="spellStart"/>
-            <w:r>
-              <w:rPr>
-                <w:sz w:val="16"/>
-                <w:szCs w:val="16"/>
-                <w:lang w:val="en-GB"/>
-              </w:rPr>
-              <w:t>invoicedate</w:t>
-            </w:r>
-            <w:proofErr w:type="spellEnd"/>
-            <w:r>
-              <w:rPr>
-                <w:sz w:val="16"/>
-                <w:szCs w:val="16"/>
-                <w:lang w:val="en-GB"/>
-              </w:rPr>
-              <w:t xml:space="preserve">, </w:t>
-            </w:r>
-            <w:proofErr w:type="spellStart"/>
-            <w:r>
-              <w:rPr>
-                <w:sz w:val="16"/>
-                <w:szCs w:val="16"/>
-                <w:lang w:val="en-GB"/>
-              </w:rPr>
-              <w:t>paybefore</w:t>
-            </w:r>
-            <w:proofErr w:type="spellEnd"/>
-            <w:r>
-              <w:rPr>
-                <w:sz w:val="16"/>
-                <w:szCs w:val="16"/>
-                <w:lang w:val="en-GB"/>
-              </w:rPr>
-              <w:t>, paid</w:t>
-            </w:r>
-            <w:r>
-              <w:rPr>
-                <w:sz w:val="16"/>
-                <w:szCs w:val="16"/>
-                <w:lang w:val="en-GB"/>
-              </w:rPr>
-              <w:t xml:space="preserve">, </w:t>
-            </w:r>
-            <w:proofErr w:type="spellStart"/>
-            <w:r>
-              <w:rPr>
-                <w:sz w:val="16"/>
-                <w:szCs w:val="16"/>
-                <w:lang w:val="en-GB"/>
-              </w:rPr>
-              <w:t>op.price</w:t>
-            </w:r>
-            <w:proofErr w:type="spellEnd"/>
-            <w:r>
-              <w:rPr>
-                <w:sz w:val="16"/>
-                <w:szCs w:val="16"/>
-                <w:lang w:val="en-GB"/>
-              </w:rPr>
-              <w:t xml:space="preserve"> as amount FROM (SELECT </w:t>
-            </w:r>
-            <w:proofErr w:type="spellStart"/>
-            <w:r>
-              <w:rPr>
-                <w:sz w:val="16"/>
-                <w:szCs w:val="16"/>
-                <w:lang w:val="en-GB"/>
-              </w:rPr>
-              <w:t>orderid</w:t>
-            </w:r>
-            <w:proofErr w:type="spellEnd"/>
-            <w:r>
-              <w:rPr>
-                <w:sz w:val="16"/>
-                <w:szCs w:val="16"/>
-                <w:lang w:val="en-GB"/>
-              </w:rPr>
-              <w:t xml:space="preserve">, SUM(price - price*discount/100) price FROM </w:t>
-            </w:r>
-            <w:proofErr w:type="spellStart"/>
-            <w:r>
-              <w:rPr>
-                <w:sz w:val="16"/>
-                <w:szCs w:val="16"/>
-                <w:lang w:val="en-GB"/>
-              </w:rPr>
-              <w:t>customerorderproducts</w:t>
-            </w:r>
-            <w:proofErr w:type="spellEnd"/>
-            <w:r>
-              <w:rPr>
-                <w:sz w:val="16"/>
-                <w:szCs w:val="16"/>
-                <w:lang w:val="en-GB"/>
-              </w:rPr>
-              <w:t xml:space="preserve"> INNER JOIN </w:t>
-            </w:r>
-            <w:proofErr w:type="spellStart"/>
-            <w:r>
-              <w:rPr>
-                <w:sz w:val="16"/>
-                <w:szCs w:val="16"/>
-                <w:lang w:val="en-GB"/>
-              </w:rPr>
-              <w:t>pricingplans</w:t>
-            </w:r>
-            <w:proofErr w:type="spellEnd"/>
-            <w:r>
-              <w:rPr>
-                <w:sz w:val="16"/>
-                <w:szCs w:val="16"/>
-                <w:lang w:val="en-GB"/>
-              </w:rPr>
-              <w:t xml:space="preserve"> ON pricingplans.id=</w:t>
-            </w:r>
-            <w:proofErr w:type="spellStart"/>
-            <w:r>
-              <w:rPr>
-                <w:sz w:val="16"/>
-                <w:szCs w:val="16"/>
-                <w:lang w:val="en-GB"/>
-              </w:rPr>
-              <w:t>customerorderproducts.priceingplanid</w:t>
-            </w:r>
-            <w:proofErr w:type="spellEnd"/>
-            <w:r>
-              <w:rPr>
-                <w:sz w:val="16"/>
-                <w:szCs w:val="16"/>
-                <w:lang w:val="en-GB"/>
-              </w:rPr>
-              <w:t xml:space="preserve"> GROUP BY </w:t>
-            </w:r>
-            <w:proofErr w:type="spellStart"/>
-            <w:r>
-              <w:rPr>
-                <w:sz w:val="16"/>
-                <w:szCs w:val="16"/>
-                <w:lang w:val="en-GB"/>
-              </w:rPr>
-              <w:t>orderid</w:t>
-            </w:r>
-            <w:proofErr w:type="spellEnd"/>
-            <w:r>
-              <w:rPr>
-                <w:sz w:val="16"/>
-                <w:szCs w:val="16"/>
-                <w:lang w:val="en-GB"/>
-              </w:rPr>
-              <w:t xml:space="preserve">) op INNER JOIN </w:t>
-            </w:r>
-            <w:proofErr w:type="spellStart"/>
-            <w:r>
-              <w:rPr>
-                <w:sz w:val="16"/>
-                <w:szCs w:val="16"/>
-                <w:lang w:val="en-GB"/>
-              </w:rPr>
-              <w:t>customerorders</w:t>
-            </w:r>
-            <w:proofErr w:type="spellEnd"/>
-            <w:r>
-              <w:rPr>
-                <w:sz w:val="16"/>
-                <w:szCs w:val="16"/>
-                <w:lang w:val="en-GB"/>
-              </w:rPr>
-              <w:t xml:space="preserve"> ON </w:t>
-            </w:r>
-            <w:proofErr w:type="spellStart"/>
-            <w:r>
-              <w:rPr>
-                <w:sz w:val="16"/>
-                <w:szCs w:val="16"/>
-                <w:lang w:val="en-GB"/>
-              </w:rPr>
-              <w:t>op.orderid</w:t>
-            </w:r>
-            <w:proofErr w:type="spellEnd"/>
-            <w:r>
-              <w:rPr>
-                <w:sz w:val="16"/>
-                <w:szCs w:val="16"/>
-                <w:lang w:val="en-GB"/>
-              </w:rPr>
-              <w:t>=</w:t>
-            </w:r>
-            <w:proofErr w:type="spellStart"/>
-            <w:r>
-              <w:rPr>
-                <w:sz w:val="16"/>
-                <w:szCs w:val="16"/>
-                <w:lang w:val="en-GB"/>
-              </w:rPr>
-              <w:t>customerorders.orderid</w:t>
-            </w:r>
-            <w:proofErr w:type="spellEnd"/>
-            <w:r>
-              <w:rPr>
-                <w:sz w:val="16"/>
-                <w:szCs w:val="16"/>
-                <w:lang w:val="en-GB"/>
-              </w:rPr>
-              <w:t xml:space="preserve"> INNER JOIN </w:t>
-            </w:r>
-            <w:proofErr w:type="spellStart"/>
-            <w:r>
-              <w:rPr>
-                <w:sz w:val="16"/>
-                <w:szCs w:val="16"/>
-                <w:lang w:val="en-GB"/>
-              </w:rPr>
-              <w:t>customerinvoices</w:t>
-            </w:r>
-            <w:proofErr w:type="spellEnd"/>
-            <w:r>
-              <w:rPr>
-                <w:sz w:val="16"/>
-                <w:szCs w:val="16"/>
-                <w:lang w:val="en-GB"/>
-              </w:rPr>
-              <w:t xml:space="preserve"> ON </w:t>
-            </w:r>
-            <w:proofErr w:type="spellStart"/>
-            <w:r>
-              <w:rPr>
-                <w:sz w:val="16"/>
-                <w:szCs w:val="16"/>
-                <w:lang w:val="en-GB"/>
-              </w:rPr>
-              <w:t>customerorders.invoiceid</w:t>
-            </w:r>
-            <w:proofErr w:type="spellEnd"/>
-            <w:r>
-              <w:rPr>
-                <w:sz w:val="16"/>
-                <w:szCs w:val="16"/>
-                <w:lang w:val="en-GB"/>
-              </w:rPr>
-              <w:t>=</w:t>
-            </w:r>
-            <w:proofErr w:type="spellStart"/>
-            <w:r>
-              <w:rPr>
-                <w:sz w:val="16"/>
-                <w:szCs w:val="16"/>
-                <w:lang w:val="en-GB"/>
-              </w:rPr>
-              <w:t>customerinvoices.invoiceno</w:t>
-            </w:r>
-            <w:proofErr w:type="spellEnd"/>
-            <w:r>
-              <w:rPr>
-                <w:sz w:val="16"/>
-                <w:szCs w:val="16"/>
-                <w:lang w:val="en-GB"/>
-              </w:rPr>
-              <w:t>;</w:t>
-            </w:r>
-          </w:p>
-        </w:tc>
-      </w:tr>
-    </w:tbl>
-    <w:p>
-      <w:pPr>
         <w:spacing w:after="0"/>
         <w:rPr>
           <w:lang w:val="en-GB"/>
@@ -30551,134 +31296,6 @@
         <w:rPr>
           <w:lang w:val="en-GB"/>
         </w:rPr>
-        <w:t>This can then be used as</w:t>
-      </w:r>
-    </w:p>
-    <w:tbl>
-      <w:tblPr>
-        <w:tblStyle w:val="Tabel-Gitter"/>
-        <w:tblW w:w="0" w:type="auto"/>
-        <w:tblLook w:val="04A0"/>
-      </w:tblPr>
-      <w:tblGrid>
-        <w:gridCol w:w="9778"/>
-      </w:tblGrid>
-      <w:tr>
-        <w:tc>
-          <w:tcPr>
-            <w:tcW w:w="9778" w:type="dxa"/>
-          </w:tcPr>
-          <w:p>
-            <w:pPr>
-              <w:rPr>
-                <w:sz w:val="16"/>
-                <w:szCs w:val="16"/>
-                <w:lang w:val="en-GB"/>
-              </w:rPr>
-            </w:pPr>
-            <w:r>
-              <w:rPr>
-                <w:sz w:val="16"/>
-                <w:szCs w:val="16"/>
-                <w:lang w:val="en-GB"/>
-              </w:rPr>
-              <w:t xml:space="preserve">SELECT </w:t>
-            </w:r>
-            <w:proofErr w:type="spellStart"/>
-            <w:r>
-              <w:rPr>
-                <w:sz w:val="16"/>
-                <w:szCs w:val="16"/>
-                <w:lang w:val="en-GB"/>
-              </w:rPr>
-              <w:t>invoicedate</w:t>
-            </w:r>
-            <w:proofErr w:type="spellEnd"/>
-            <w:r>
-              <w:rPr>
-                <w:sz w:val="16"/>
-                <w:szCs w:val="16"/>
-                <w:lang w:val="en-GB"/>
-              </w:rPr>
-              <w:t xml:space="preserve">, </w:t>
-            </w:r>
-            <w:proofErr w:type="spellStart"/>
-            <w:r>
-              <w:rPr>
-                <w:sz w:val="16"/>
-                <w:szCs w:val="16"/>
-                <w:lang w:val="en-GB"/>
-              </w:rPr>
-              <w:t>paybefore</w:t>
-            </w:r>
-            <w:proofErr w:type="spellEnd"/>
-            <w:r>
-              <w:rPr>
-                <w:sz w:val="16"/>
-                <w:szCs w:val="16"/>
-                <w:lang w:val="en-GB"/>
-              </w:rPr>
-              <w:t xml:space="preserve">, paid, amount FROM </w:t>
-            </w:r>
-            <w:proofErr w:type="spellStart"/>
-            <w:r>
-              <w:rPr>
-                <w:sz w:val="16"/>
-                <w:szCs w:val="16"/>
-                <w:lang w:val="en-GB"/>
-              </w:rPr>
-              <w:t>customerinvoicewithamount</w:t>
-            </w:r>
-            <w:proofErr w:type="spellEnd"/>
-            <w:r>
-              <w:rPr>
-                <w:sz w:val="16"/>
-                <w:szCs w:val="16"/>
-                <w:lang w:val="en-GB"/>
-              </w:rPr>
-              <w:t xml:space="preserve"> WHERE </w:t>
-            </w:r>
-            <w:proofErr w:type="spellStart"/>
-            <w:r>
-              <w:rPr>
-                <w:sz w:val="16"/>
-                <w:szCs w:val="16"/>
-                <w:lang w:val="en-GB"/>
-              </w:rPr>
-              <w:t>invoiceno</w:t>
-            </w:r>
-            <w:proofErr w:type="spellEnd"/>
-            <w:r>
-              <w:rPr>
-                <w:sz w:val="16"/>
-                <w:szCs w:val="16"/>
-                <w:lang w:val="en-GB"/>
-              </w:rPr>
-              <w:t>=145;</w:t>
-            </w:r>
-          </w:p>
-        </w:tc>
-      </w:tr>
-    </w:tbl>
-    <w:p>
-      <w:pPr>
-        <w:spacing w:after="0"/>
-        <w:rPr>
-          <w:lang w:val="en-GB"/>
-        </w:rPr>
-      </w:pPr>
-    </w:p>
-    <w:p>
-      <w:pPr>
-        <w:spacing w:after="0"/>
-        <w:rPr>
-          <w:lang w:val="en-GB"/>
-        </w:rPr>
-      </w:pPr>
-      <w:r>
-        <w:rPr>
-          <w:lang w:val="en-GB"/>
-        </w:rPr>
         <w:t>A simple addition of more JOINs to add the tables for order confirmation and delivery would allow the retrieval of all order information in one select</w:t>
       </w:r>
       <w:r>
@@ -30701,14 +31318,15 @@
           <w:lang w:val="en-GB"/>
         </w:rPr>
       </w:pPr>
-      <w:bookmarkStart w:id="37" w:name="_Toc369899779"/>
-      <w:r>
-        <w:rPr>
-          <w:lang w:val="en-GB"/>
-        </w:rPr>
+      <w:bookmarkStart w:id="35" w:name="_Toc370196540"/>
+      <w:r>
+        <w:rPr>
+          <w:lang w:val="en-GB"/>
+        </w:rPr>
+        <w:lastRenderedPageBreak/>
         <w:t>Performance and indexes</w:t>
       </w:r>
-      <w:bookmarkEnd w:id="37"/>
+      <w:bookmarkEnd w:id="35"/>
     </w:p>
     <w:p>
       <w:pPr>
@@ -31226,34 +31844,89 @@
         <w:rPr>
           <w:lang w:val="en-GB"/>
         </w:rPr>
-        <w:t xml:space="preserve">The reason the improvement is so great is that the index makes it much faster to find the entries with </w:t>
+        <w:t>The reason the improvement is so great is that the index makes it much fa</w:t>
+      </w:r>
+      <w:r>
+        <w:rPr>
+          <w:lang w:val="en-GB"/>
+        </w:rPr>
+        <w:t>ster to find the entries with t</w:t>
+      </w:r>
+      <w:r>
+        <w:rPr>
+          <w:lang w:val="en-GB"/>
+        </w:rPr>
+        <w:t>h</w:t>
+      </w:r>
+      <w:r>
+        <w:rPr>
+          <w:lang w:val="en-GB"/>
+        </w:rPr>
+        <w:t>e</w:t>
+      </w:r>
+      <w:r>
+        <w:rPr>
+          <w:lang w:val="en-GB"/>
+        </w:rPr>
+        <w:t xml:space="preserve"> given postal code. The index created is a</w:t>
+      </w:r>
+      <w:r>
+        <w:rPr>
+          <w:lang w:val="en-GB"/>
+        </w:rPr>
+        <w:t xml:space="preserve"> B-tree </w:t>
+      </w:r>
+      <w:r>
+        <w:rPr>
+          <w:lang w:val="en-GB"/>
+        </w:rPr>
+        <w:t xml:space="preserve">dense </w:t>
+      </w:r>
+      <w:r>
+        <w:rPr>
+          <w:lang w:val="en-GB"/>
+        </w:rPr>
+        <w:t xml:space="preserve">non-clustering </w:t>
+      </w:r>
+      <w:r>
+        <w:rPr>
+          <w:lang w:val="en-GB"/>
+        </w:rPr>
+        <w:t>index by default</w:t>
+      </w:r>
+      <w:r>
+        <w:rPr>
+          <w:lang w:val="en-GB"/>
+        </w:rPr>
+        <w:t xml:space="preserve">, however as the </w:t>
       </w:r>
       <w:proofErr w:type="spellStart"/>
       <w:r>
         <w:rPr>
           <w:lang w:val="en-GB"/>
         </w:rPr>
-        <w:t>teh</w:t>
+        <w:t>postalcode</w:t>
       </w:r>
       <w:proofErr w:type="spellEnd"/>
       <w:r>
         <w:rPr>
           <w:lang w:val="en-GB"/>
         </w:rPr>
-        <w:t xml:space="preserve"> given postal code. The index created is a (</w:t>
-      </w:r>
-      <w:r>
-        <w:rPr>
-          <w:highlight w:val="yellow"/>
-          <w:lang w:val="en-GB"/>
-        </w:rPr>
-        <w:t>the kind with one-to-many links – b-tree</w:t>
-      </w:r>
-      <w:r>
-        <w:rPr>
-          <w:lang w:val="en-GB"/>
-        </w:rPr>
-        <w:t>).</w:t>
+        <w:t xml:space="preserve"> has a limited number of combinations </w:t>
+      </w:r>
+      <w:proofErr w:type="spellStart"/>
+      <w:r>
+        <w:rPr>
+          <w:lang w:val="en-GB"/>
+        </w:rPr>
+        <w:t>Postgresql</w:t>
+      </w:r>
+      <w:proofErr w:type="spellEnd"/>
+      <w:r>
+        <w:rPr>
+          <w:lang w:val="en-GB"/>
+        </w:rPr>
+        <w:t xml:space="preserve"> uses a Bitmap fetch to further improve performance. This allows for the traversal of the index with much less page fetching. </w:t>
       </w:r>
     </w:p>
     <w:p>
@@ -31263,6 +31936,176 @@
           <w:lang w:val="en-GB"/>
         </w:rPr>
       </w:pPr>
+    </w:p>
+    <w:p>
+      <w:pPr>
+        <w:spacing w:after="0"/>
+      </w:pPr>
+      <w:r>
+        <w:object w:dxaOrig="15169" w:dyaOrig="6388">
+          <v:shape id="_x0000_i1031" type="#_x0000_t75" style="width:481.5pt;height:202.5pt" o:ole="">
+            <v:imagedata r:id="rId21" o:title=""/>
+          </v:shape>
+          <o:OLEObject Type="Embed" ProgID="Visio.Drawing.11" ShapeID="_x0000_i1031" DrawAspect="Content" ObjectID="_1443981903" r:id="rId22"/>
+        </w:object>
+      </w:r>
+    </w:p>
+    <w:p>
+      <w:pPr>
+        <w:spacing w:after="0"/>
+        <w:rPr>
+          <w:lang w:val="en-GB"/>
+        </w:rPr>
+      </w:pPr>
+    </w:p>
+    <w:p>
+      <w:pPr>
+        <w:spacing w:after="0"/>
+        <w:rPr>
+          <w:lang w:val="en-GB"/>
+        </w:rPr>
+      </w:pPr>
+      <w:r>
+        <w:rPr>
+          <w:lang w:val="en-GB"/>
+        </w:rPr>
+        <w:lastRenderedPageBreak/>
+        <w:t xml:space="preserve">In this example only Danish </w:t>
+      </w:r>
+      <w:proofErr w:type="spellStart"/>
+      <w:r>
+        <w:rPr>
+          <w:lang w:val="en-GB"/>
+        </w:rPr>
+        <w:t>postalcodes</w:t>
+      </w:r>
+      <w:proofErr w:type="spellEnd"/>
+      <w:r>
+        <w:rPr>
+          <w:lang w:val="en-GB"/>
+        </w:rPr>
+        <w:t xml:space="preserve"> are shown, but any text may be used. As it is text the database will have to have a way of comparing two strings. This could e.g. be done alphabetically one letter at a time using the ASCII value for the string. This allows for very fast look-up of a given value or range of values. </w:t>
+      </w:r>
+      <w:r>
+        <w:rPr>
+          <w:lang w:val="en-GB"/>
+        </w:rPr>
+        <w:t xml:space="preserve">The dense index is larger than the sparse index, but allows for fast determination if a value exist, which a sparse index does not. The non-clustering means that a list of pointers must be kept, where the clustering index </w:t>
+      </w:r>
+      <w:r>
+        <w:rPr>
+          <w:lang w:val="en-GB"/>
+        </w:rPr>
+        <w:t>keeps the matching values together and just a pointer to the start of the cluster is needed. This may also be faster to load from dist as more values will be on the same page, but it requires more reorganizing on insert/update</w:t>
+      </w:r>
+      <w:r>
+        <w:rPr>
+          <w:lang w:val="en-GB"/>
+        </w:rPr>
+        <w:t>/delete.</w:t>
+      </w:r>
+    </w:p>
+    <w:p>
+      <w:pPr>
+        <w:spacing w:after="0"/>
+        <w:rPr>
+          <w:lang w:val="en-GB"/>
+        </w:rPr>
+      </w:pPr>
+    </w:p>
+    <w:p>
+      <w:pPr>
+        <w:spacing w:after="0"/>
+        <w:rPr>
+          <w:lang w:val="en-GB"/>
+        </w:rPr>
+      </w:pPr>
+      <w:r>
+        <w:rPr>
+          <w:lang w:val="en-GB"/>
+        </w:rPr>
+        <w:t xml:space="preserve">As it may be seen </w:t>
+      </w:r>
+      <w:r>
+        <w:rPr>
+          <w:lang w:val="en-GB"/>
+        </w:rPr>
+        <w:t>by the result of EXPLAIN ANALYZE</w:t>
+      </w:r>
+      <w:r>
+        <w:rPr>
+          <w:lang w:val="en-GB"/>
+        </w:rPr>
+        <w:t xml:space="preserve">, </w:t>
+      </w:r>
+      <w:proofErr w:type="spellStart"/>
+      <w:r>
+        <w:rPr>
+          <w:lang w:val="en-GB"/>
+        </w:rPr>
+        <w:t>Postgresql</w:t>
+      </w:r>
+      <w:proofErr w:type="spellEnd"/>
+      <w:r>
+        <w:rPr>
+          <w:lang w:val="en-GB"/>
+        </w:rPr>
+        <w:t xml:space="preserve"> uses bitmap-fetch to load the entire index in one go (the Recheck is because the entire index would not fit and a reduced version is used). The Index </w:t>
+      </w:r>
+      <w:proofErr w:type="spellStart"/>
+      <w:r>
+        <w:rPr>
+          <w:lang w:val="en-GB"/>
+        </w:rPr>
+        <w:t>cond</w:t>
+      </w:r>
+      <w:proofErr w:type="spellEnd"/>
+      <w:r>
+        <w:rPr>
+          <w:lang w:val="en-GB"/>
+        </w:rPr>
+        <w:t xml:space="preserve">: </w:t>
+      </w:r>
+      <w:r>
+        <w:rPr>
+          <w:lang w:val="en-GB"/>
+        </w:rPr>
+        <w:t>((</w:t>
+      </w:r>
+      <w:proofErr w:type="spellStart"/>
+      <w:r>
+        <w:rPr>
+          <w:lang w:val="en-GB"/>
+        </w:rPr>
+        <w:t>postalcode</w:t>
+      </w:r>
+      <w:proofErr w:type="spellEnd"/>
+      <w:r>
+        <w:rPr>
+          <w:lang w:val="en-GB"/>
+        </w:rPr>
+        <w:t>):</w:t>
+      </w:r>
+      <w:proofErr w:type="gramStart"/>
+      <w:r>
+        <w:rPr>
+          <w:lang w:val="en-GB"/>
+        </w:rPr>
+        <w:t>:text</w:t>
+      </w:r>
+      <w:proofErr w:type="gramEnd"/>
+      <w:r>
+        <w:rPr>
+          <w:lang w:val="en-GB"/>
+        </w:rPr>
+        <w:t xml:space="preserve"> = '1010'::text)</w:t>
+      </w:r>
+      <w:r>
+        <w:rPr>
+          <w:lang w:val="en-GB"/>
+        </w:rPr>
+        <w:t xml:space="preserve"> is the WHERE.</w:t>
+      </w:r>
     </w:p>
     <w:tbl>
       <w:tblPr>
@@ -31411,6 +32254,52 @@
         </w:rPr>
       </w:pPr>
     </w:p>
+    <w:p>
+      <w:pPr>
+        <w:spacing w:after="0"/>
+        <w:rPr>
+          <w:lang w:val="en-GB"/>
+        </w:rPr>
+      </w:pPr>
+      <w:r>
+        <w:rPr>
+          <w:lang w:val="en-GB"/>
+        </w:rPr>
+        <w:t xml:space="preserve">Without the filter it can be seen here that </w:t>
+      </w:r>
+      <w:proofErr w:type="spellStart"/>
+      <w:r>
+        <w:rPr>
+          <w:lang w:val="en-GB"/>
+        </w:rPr>
+        <w:t>postgresql</w:t>
+      </w:r>
+      <w:proofErr w:type="spellEnd"/>
+      <w:r>
+        <w:rPr>
+          <w:lang w:val="en-GB"/>
+        </w:rPr>
+        <w:t xml:space="preserve"> goes through all entries and filters out the not matching rows</w:t>
+      </w:r>
+      <w:r>
+        <w:rPr>
+          <w:lang w:val="en-GB"/>
+        </w:rPr>
+        <w:t xml:space="preserve"> and removing them from the result (here 34935 rows was removed out of </w:t>
+      </w:r>
+      <w:r>
+        <w:rPr>
+          <w:lang w:val="en-GB"/>
+        </w:rPr>
+        <w:t>34972</w:t>
+      </w:r>
+      <w:r>
+        <w:rPr>
+          <w:lang w:val="en-GB"/>
+        </w:rPr>
+        <w:t>).</w:t>
+      </w:r>
+    </w:p>
     <w:tbl>
       <w:tblPr>
         <w:tblStyle w:val="Tabel-Gitter"/>
@@ -31506,29 +32395,6 @@
       </w:pPr>
       <w:r>
         <w:rPr>
-          <w:highlight w:val="yellow"/>
-          <w:lang w:val="en-GB"/>
-        </w:rPr>
-        <w:t>Compare with the kind of index where groups are used.</w:t>
-      </w:r>
-    </w:p>
-    <w:p>
-      <w:pPr>
-        <w:spacing w:after="0"/>
-        <w:rPr>
-          <w:lang w:val="en-GB"/>
-        </w:rPr>
-      </w:pPr>
-    </w:p>
-    <w:p>
-      <w:pPr>
-        <w:spacing w:after="0"/>
-        <w:rPr>
-          <w:lang w:val="en-GB"/>
-        </w:rPr>
-      </w:pPr>
-      <w:r>
-        <w:rPr>
           <w:lang w:val="en-GB"/>
         </w:rPr>
         <w:t xml:space="preserve">Another very obvious place to create an index is for the </w:t>
@@ -31833,15 +32699,14 @@
           <w:lang w:val="en-GB"/>
         </w:rPr>
       </w:pPr>
-      <w:bookmarkStart w:id="38" w:name="_Toc369899780"/>
-      <w:r>
-        <w:rPr>
-          <w:lang w:val="en-GB"/>
-        </w:rPr>
-        <w:lastRenderedPageBreak/>
+      <w:bookmarkStart w:id="36" w:name="_Toc370196541"/>
+      <w:r>
+        <w:rPr>
+          <w:lang w:val="en-GB"/>
+        </w:rPr>
         <w:t>Transactions</w:t>
       </w:r>
-      <w:bookmarkEnd w:id="38"/>
+      <w:bookmarkEnd w:id="36"/>
     </w:p>
     <w:p>
       <w:pPr>
@@ -31854,7 +32719,13 @@
         <w:rPr>
           <w:lang w:val="en-GB"/>
         </w:rPr>
-        <w:t>Transactions are important when multiple updates of the database and where it is important that either all updates or no updates occur. There are two situations where this is very important in the database; when creating a manufacturer order and when creating a customer order.</w:t>
+        <w:t xml:space="preserve">Transactions are an integral part of database use. It is needed to ensure two properties of ACID; Isolation and Atomicity. </w:t>
+      </w:r>
+      <w:r>
+        <w:rPr>
+          <w:lang w:val="en-GB"/>
+        </w:rPr>
+        <w:t>Atomicity ensures that a group of updates can be done atomically, meaning that either all updates are done or none of them are. Isolation ensures that a group of actions can be performed in isolation, meaning that it may be guaranteed that one ongoing transaction cannot affect another ongoing transaction.</w:t>
       </w:r>
     </w:p>
     <w:p>
@@ -31876,6 +32747,102 @@
         <w:rPr>
           <w:lang w:val="en-GB"/>
         </w:rPr>
+        <w:t xml:space="preserve">A database can have a more or less conservative approach to transactions and ACID. In its pure form an incomplete transaction is simply non-existent, and any attempt to access the uncommitted data should either wait for the transaction to complete. This is the safest solution, but also the ones that hurt performance the most. </w:t>
+      </w:r>
+    </w:p>
+    <w:p>
+      <w:pPr>
+        <w:spacing w:after="0"/>
+        <w:rPr>
+          <w:lang w:val="en-GB"/>
+        </w:rPr>
+      </w:pPr>
+    </w:p>
+    <w:p>
+      <w:pPr>
+        <w:spacing w:after="0"/>
+        <w:rPr>
+          <w:lang w:val="en-GB"/>
+        </w:rPr>
+      </w:pPr>
+      <w:r>
+        <w:rPr>
+          <w:lang w:val="en-GB"/>
+        </w:rPr>
+        <w:t xml:space="preserve">An alternative is the slightly more lenient read uncommitted, where others may read the transaction data, even though it is not committed, but any attempt to update the same section would not be allowed. This more lenient version is believed sufficient for us. It does allow for breading consistency in rare cases, as a read of the uncommitted data may be used as input for an update to another table. If the DB crashes after the first transaction completes, but before the uncommitted data is committed, then the restore from the log-files will only restore the data which was based on the uncommitted data, which is not restored. </w:t>
+      </w:r>
+      <w:r>
+        <w:rPr>
+          <w:lang w:val="en-GB"/>
+        </w:rPr>
+        <w:t xml:space="preserve">This is however a very unlikely scenario, but possible. </w:t>
+      </w:r>
+    </w:p>
+    <w:p>
+      <w:pPr>
+        <w:spacing w:after="0"/>
+        <w:rPr>
+          <w:lang w:val="en-GB"/>
+        </w:rPr>
+      </w:pPr>
+    </w:p>
+    <w:p>
+      <w:pPr>
+        <w:spacing w:after="0"/>
+        <w:rPr>
+          <w:lang w:val="en-GB"/>
+        </w:rPr>
+      </w:pPr>
+      <w:r>
+        <w:rPr>
+          <w:lang w:val="en-GB"/>
+        </w:rPr>
+        <w:t xml:space="preserve">There are two situations </w:t>
+      </w:r>
+      <w:r>
+        <w:rPr>
+          <w:lang w:val="en-GB"/>
+        </w:rPr>
+        <w:t xml:space="preserve">in this database </w:t>
+      </w:r>
+      <w:r>
+        <w:rPr>
+          <w:lang w:val="en-GB"/>
+        </w:rPr>
+        <w:t xml:space="preserve">where </w:t>
+      </w:r>
+      <w:r>
+        <w:rPr>
+          <w:lang w:val="en-GB"/>
+        </w:rPr>
+        <w:t>transactions are</w:t>
+      </w:r>
+      <w:r>
+        <w:rPr>
+          <w:lang w:val="en-GB"/>
+        </w:rPr>
+        <w:t xml:space="preserve"> very important; when creating a manufacturer order and when creating a customer order.</w:t>
+      </w:r>
+    </w:p>
+    <w:p>
+      <w:pPr>
+        <w:spacing w:after="0"/>
+        <w:rPr>
+          <w:lang w:val="en-GB"/>
+        </w:rPr>
+      </w:pPr>
+    </w:p>
+    <w:p>
+      <w:pPr>
+        <w:spacing w:after="0"/>
+        <w:rPr>
+          <w:lang w:val="en-GB"/>
+        </w:rPr>
+      </w:pPr>
+      <w:r>
+        <w:rPr>
+          <w:lang w:val="en-GB"/>
+        </w:rPr>
         <w:t xml:space="preserve">In both </w:t>
       </w:r>
       <w:r>
@@ -31919,11 +32886,33 @@
     </w:p>
     <w:p>
       <w:pPr>
+        <w:pStyle w:val="Overskrift1"/>
+        <w:rPr>
+          <w:lang w:val="en-GB"/>
+        </w:rPr>
+      </w:pPr>
+      <w:bookmarkStart w:id="37" w:name="_Toc370196542"/>
+      <w:r>
+        <w:rPr>
+          <w:lang w:val="en-GB"/>
+        </w:rPr>
+        <w:t>Conclusion</w:t>
+      </w:r>
+      <w:bookmarkEnd w:id="37"/>
+    </w:p>
+    <w:p>
+      <w:pPr>
         <w:spacing w:after="0"/>
         <w:rPr>
           <w:lang w:val="en-GB"/>
         </w:rPr>
       </w:pPr>
+      <w:r>
+        <w:rPr>
+          <w:lang w:val="en-GB"/>
+        </w:rPr>
+        <w:t>Before the making of this project we had all worked with databases before on practical level. During the development of this database and the writing of the report we got to work with the database in a more theoretical level, and have been able to try out the different database design principles and working with indexes and performances more specifically. In the industry it is rare that you have the opportunity to work with the different project this thoroughly, which has given us a very good understanding of database design and the different methods and tools employed.</w:t>
+      </w:r>
     </w:p>
     <w:p>
       <w:pPr>
@@ -31932,34 +32921,6 @@
           <w:lang w:val="en-GB"/>
         </w:rPr>
       </w:pPr>
-      <w:r>
-        <w:rPr>
-          <w:lang w:val="en-GB"/>
-        </w:rPr>
-        <w:t>Transactions can have different levels of protection</w:t>
-      </w:r>
-      <w:r>
-        <w:rPr>
-          <w:lang w:val="en-GB"/>
-        </w:rPr>
-        <w:t>, from pure ACID, where the transaction blocks all affected tables until the transaction is finalized.  An alternative is the slightly more lenient read uncommitted, where others may read the transaction data, even though it is not committed, but any attempt to update the same section would not be allowed. This more lenient version is believed sufficient for us.</w:t>
-      </w:r>
-    </w:p>
-    <w:p>
-      <w:pPr>
-        <w:pStyle w:val="Overskrift1"/>
-        <w:rPr>
-          <w:lang w:val="en-GB"/>
-        </w:rPr>
-      </w:pPr>
-      <w:bookmarkStart w:id="39" w:name="_Toc369899781"/>
-      <w:r>
-        <w:rPr>
-          <w:lang w:val="en-GB"/>
-        </w:rPr>
-        <w:t>Conclusion</w:t>
-      </w:r>
-      <w:bookmarkEnd w:id="39"/>
     </w:p>
     <w:p>
       <w:pPr>
@@ -31968,6 +32929,74 @@
           <w:lang w:val="en-GB"/>
         </w:rPr>
       </w:pPr>
+      <w:r>
+        <w:rPr>
+          <w:lang w:val="en-GB"/>
+        </w:rPr>
+        <w:t>During the design and implementation of the database many realizations were reached; is the flexibility of the per-product pricing plan necessary, or would it be better to have a product group entity which groups products around a pricing plan? This would prevent sales on specific sub products in the product group, but would simplify the design. Also the immutable nature of the Pricing plan gives cause for concern, as it is imperative that a pricing plan is not changed, as it might be shared by other products/</w:t>
+      </w:r>
+      <w:proofErr w:type="spellStart"/>
+      <w:r>
+        <w:rPr>
+          <w:lang w:val="en-GB"/>
+        </w:rPr>
+        <w:t>webshops</w:t>
+      </w:r>
+      <w:proofErr w:type="spellEnd"/>
+      <w:r>
+        <w:rPr>
+          <w:lang w:val="en-GB"/>
+        </w:rPr>
+        <w:t xml:space="preserve">/customers. However, adding a new pricing plan may lead to unreferenced pricing plans (wasting space). It is also important to consider the level of normalization. If many joins are performed very often, then some level of </w:t>
+      </w:r>
+      <w:proofErr w:type="spellStart"/>
+      <w:r>
+        <w:rPr>
+          <w:lang w:val="en-GB"/>
+        </w:rPr>
+        <w:t>denormalization</w:t>
+      </w:r>
+      <w:proofErr w:type="spellEnd"/>
+      <w:r>
+        <w:rPr>
+          <w:lang w:val="en-GB"/>
+        </w:rPr>
+        <w:t xml:space="preserve"> may be preferred to obtain higher performance. </w:t>
+      </w:r>
+    </w:p>
+    <w:p>
+      <w:pPr>
+        <w:spacing w:after="0"/>
+        <w:rPr>
+          <w:lang w:val="en-GB"/>
+        </w:rPr>
+      </w:pPr>
+    </w:p>
+    <w:p>
+      <w:pPr>
+        <w:spacing w:after="0"/>
+        <w:rPr>
+          <w:lang w:val="en-GB"/>
+        </w:rPr>
+      </w:pPr>
+      <w:r>
+        <w:rPr>
+          <w:lang w:val="en-GB"/>
+        </w:rPr>
+        <w:t xml:space="preserve">Many of these considerations can best be determined after the design and implementation has been field tested for a while, so it is possible to accurately determine the load and use of the </w:t>
+      </w:r>
+      <w:r>
+        <w:rPr>
+          <w:lang w:val="en-GB"/>
+        </w:rPr>
+        <w:t>system</w:t>
+      </w:r>
+      <w:r>
+        <w:rPr>
+          <w:lang w:val="en-GB"/>
+        </w:rPr>
+        <w:t xml:space="preserve"> and naturally this design refactoring is an integral part of a database design, but will be left for a late time.</w:t>
+      </w:r>
     </w:p>
     <w:p>
       <w:pPr>
@@ -31995,7 +33024,7 @@
           <w:lang w:val="en-GB"/>
         </w:rPr>
       </w:pPr>
-      <w:bookmarkStart w:id="40" w:name="_Toc369899782"/>
+      <w:bookmarkStart w:id="38" w:name="_Toc370196543"/>
       <w:r>
         <w:rPr>
           <w:lang w:val="en-GB"/>
@@ -32003,7 +33032,7 @@
         <w:lastRenderedPageBreak/>
         <w:t>Appendix</w:t>
       </w:r>
-      <w:bookmarkEnd w:id="40"/>
+      <w:bookmarkEnd w:id="38"/>
     </w:p>
     <w:p>
       <w:pPr>
@@ -32020,14 +33049,14 @@
           <w:lang w:val="en-GB"/>
         </w:rPr>
       </w:pPr>
-      <w:bookmarkStart w:id="41" w:name="_Toc369899783"/>
+      <w:bookmarkStart w:id="39" w:name="_Toc370196544"/>
       <w:r>
         <w:rPr>
           <w:lang w:val="en-GB"/>
         </w:rPr>
         <w:t>Files</w:t>
       </w:r>
-      <w:bookmarkEnd w:id="41"/>
+      <w:bookmarkEnd w:id="39"/>
     </w:p>
     <w:p>
       <w:pPr>
@@ -32512,7 +33541,7 @@
           <w:lang w:val="en-GB"/>
         </w:rPr>
       </w:pPr>
-      <w:bookmarkStart w:id="42" w:name="_Toc369899784"/>
+      <w:bookmarkStart w:id="40" w:name="_Toc370196545"/>
       <w:r>
         <w:rPr>
           <w:lang w:val="en-GB"/>
@@ -32525,7 +33554,7 @@
         </w:rPr>
         <w:t>nstallation manual</w:t>
       </w:r>
-      <w:bookmarkEnd w:id="42"/>
+      <w:bookmarkEnd w:id="40"/>
     </w:p>
     <w:p>
       <w:pPr>
@@ -33197,14 +34226,14 @@
           <w:lang w:val="en-GB"/>
         </w:rPr>
       </w:pPr>
-      <w:bookmarkStart w:id="43" w:name="_Toc369899785"/>
+      <w:bookmarkStart w:id="41" w:name="_Toc370196546"/>
       <w:r>
         <w:rPr>
           <w:lang w:val="en-GB"/>
         </w:rPr>
         <w:t>Tool</w:t>
       </w:r>
-      <w:bookmarkEnd w:id="43"/>
+      <w:bookmarkEnd w:id="41"/>
     </w:p>
     <w:p>
       <w:pPr>
@@ -33776,9 +34805,53 @@
         <w:t xml:space="preserve"> is used.</w:t>
       </w:r>
     </w:p>
+    <w:p>
+      <w:pPr>
+        <w:spacing w:after="0"/>
+        <w:rPr>
+          <w:lang w:val="en-GB"/>
+        </w:rPr>
+      </w:pPr>
+    </w:p>
+    <w:p>
+      <w:pPr>
+        <w:pStyle w:val="Overskrift2"/>
+        <w:rPr>
+          <w:lang w:val="en-GB"/>
+        </w:rPr>
+      </w:pPr>
+      <w:r>
+        <w:rPr>
+          <w:lang w:val="en-GB"/>
+        </w:rPr>
+        <w:t>Query plan example</w:t>
+      </w:r>
+    </w:p>
+    <w:p>
+      <w:pPr>
+        <w:rPr>
+          <w:lang w:val="en-GB"/>
+        </w:rPr>
+      </w:pPr>
+      <w:r>
+        <w:rPr>
+          <w:highlight w:val="yellow"/>
+          <w:lang w:val="en-GB"/>
+        </w:rPr>
+        <w:t>...</w:t>
+      </w:r>
+    </w:p>
+    <w:p>
+      <w:pPr>
+        <w:spacing w:after="0"/>
+        <w:rPr>
+          <w:lang w:val="en-GB"/>
+        </w:rPr>
+      </w:pPr>
+    </w:p>
     <w:sectPr>
-      <w:headerReference w:type="default" r:id="rId21"/>
-      <w:footerReference w:type="default" r:id="rId22"/>
+      <w:headerReference w:type="default" r:id="rId23"/>
+      <w:footerReference w:type="default" r:id="rId24"/>
       <w:pgSz w:w="11906" w:h="16838"/>
       <w:pgMar w:top="1701" w:right="1134" w:bottom="1701" w:left="1134" w:header="708" w:footer="708" w:gutter="0"/>
       <w:cols w:space="708"/>
@@ -33866,7 +34939,7 @@
             <w:rPr>
               <w:noProof/>
             </w:rPr>
-            <w:t>30</w:t>
+            <w:t>33</w:t>
           </w:r>
         </w:fldSimple>
       </w:sdtContent>
@@ -35490,6 +36563,155 @@
     </w:lvl>
   </w:abstractNum>
   <w:abstractNum w:abstractNumId="16">
+    <w:nsid w:val="3FD21EDC"/>
+    <w:multiLevelType w:val="multilevel"/>
+    <w:tmpl w:val="45205542"/>
+    <w:lvl w:ilvl="0">
+      <w:start w:val="1"/>
+      <w:numFmt w:val="bullet"/>
+      <w:lvlText w:val=""/>
+      <w:lvlJc w:val="left"/>
+      <w:pPr>
+        <w:tabs>
+          <w:tab w:val="num" w:pos="720"/>
+        </w:tabs>
+        <w:ind w:left="720" w:hanging="360"/>
+      </w:pPr>
+      <w:rPr>
+        <w:rFonts w:ascii="Symbol" w:hAnsi="Symbol" w:hint="default"/>
+        <w:sz w:val="20"/>
+      </w:rPr>
+    </w:lvl>
+    <w:lvl w:ilvl="1" w:tentative="1">
+      <w:start w:val="1"/>
+      <w:numFmt w:val="bullet"/>
+      <w:lvlText w:val=""/>
+      <w:lvlJc w:val="left"/>
+      <w:pPr>
+        <w:tabs>
+          <w:tab w:val="num" w:pos="1440"/>
+        </w:tabs>
+        <w:ind w:left="1440" w:hanging="360"/>
+      </w:pPr>
+      <w:rPr>
+        <w:rFonts w:ascii="Symbol" w:hAnsi="Symbol" w:hint="default"/>
+        <w:sz w:val="20"/>
+      </w:rPr>
+    </w:lvl>
+    <w:lvl w:ilvl="2" w:tentative="1">
+      <w:start w:val="1"/>
+      <w:numFmt w:val="bullet"/>
+      <w:lvlText w:val=""/>
+      <w:lvlJc w:val="left"/>
+      <w:pPr>
+        <w:tabs>
+          <w:tab w:val="num" w:pos="2160"/>
+        </w:tabs>
+        <w:ind w:left="2160" w:hanging="360"/>
+      </w:pPr>
+      <w:rPr>
+        <w:rFonts w:ascii="Symbol" w:hAnsi="Symbol" w:hint="default"/>
+        <w:sz w:val="20"/>
+      </w:rPr>
+    </w:lvl>
+    <w:lvl w:ilvl="3" w:tentative="1">
+      <w:start w:val="1"/>
+      <w:numFmt w:val="bullet"/>
+      <w:lvlText w:val=""/>
+      <w:lvlJc w:val="left"/>
+      <w:pPr>
+        <w:tabs>
+          <w:tab w:val="num" w:pos="2880"/>
+        </w:tabs>
+        <w:ind w:left="2880" w:hanging="360"/>
+      </w:pPr>
+      <w:rPr>
+        <w:rFonts w:ascii="Symbol" w:hAnsi="Symbol" w:hint="default"/>
+        <w:sz w:val="20"/>
+      </w:rPr>
+    </w:lvl>
+    <w:lvl w:ilvl="4" w:tentative="1">
+      <w:start w:val="1"/>
+      <w:numFmt w:val="bullet"/>
+      <w:lvlText w:val=""/>
+      <w:lvlJc w:val="left"/>
+      <w:pPr>
+        <w:tabs>
+          <w:tab w:val="num" w:pos="3600"/>
+        </w:tabs>
+        <w:ind w:left="3600" w:hanging="360"/>
+      </w:pPr>
+      <w:rPr>
+        <w:rFonts w:ascii="Symbol" w:hAnsi="Symbol" w:hint="default"/>
+        <w:sz w:val="20"/>
+      </w:rPr>
+    </w:lvl>
+    <w:lvl w:ilvl="5" w:tentative="1">
+      <w:start w:val="1"/>
+      <w:numFmt w:val="bullet"/>
+      <w:lvlText w:val=""/>
+      <w:lvlJc w:val="left"/>
+      <w:pPr>
+        <w:tabs>
+          <w:tab w:val="num" w:pos="4320"/>
+        </w:tabs>
+        <w:ind w:left="4320" w:hanging="360"/>
+      </w:pPr>
+      <w:rPr>
+        <w:rFonts w:ascii="Symbol" w:hAnsi="Symbol" w:hint="default"/>
+        <w:sz w:val="20"/>
+      </w:rPr>
+    </w:lvl>
+    <w:lvl w:ilvl="6" w:tentative="1">
+      <w:start w:val="1"/>
+      <w:numFmt w:val="bullet"/>
+      <w:lvlText w:val=""/>
+      <w:lvlJc w:val="left"/>
+      <w:pPr>
+        <w:tabs>
+          <w:tab w:val="num" w:pos="5040"/>
+        </w:tabs>
+        <w:ind w:left="5040" w:hanging="360"/>
+      </w:pPr>
+      <w:rPr>
+        <w:rFonts w:ascii="Symbol" w:hAnsi="Symbol" w:hint="default"/>
+        <w:sz w:val="20"/>
+      </w:rPr>
+    </w:lvl>
+    <w:lvl w:ilvl="7" w:tentative="1">
+      <w:start w:val="1"/>
+      <w:numFmt w:val="bullet"/>
+      <w:lvlText w:val=""/>
+      <w:lvlJc w:val="left"/>
+      <w:pPr>
+        <w:tabs>
+          <w:tab w:val="num" w:pos="5760"/>
+        </w:tabs>
+        <w:ind w:left="5760" w:hanging="360"/>
+      </w:pPr>
+      <w:rPr>
+        <w:rFonts w:ascii="Symbol" w:hAnsi="Symbol" w:hint="default"/>
+        <w:sz w:val="20"/>
+      </w:rPr>
+    </w:lvl>
+    <w:lvl w:ilvl="8" w:tentative="1">
+      <w:start w:val="1"/>
+      <w:numFmt w:val="bullet"/>
+      <w:lvlText w:val=""/>
+      <w:lvlJc w:val="left"/>
+      <w:pPr>
+        <w:tabs>
+          <w:tab w:val="num" w:pos="6480"/>
+        </w:tabs>
+        <w:ind w:left="6480" w:hanging="360"/>
+      </w:pPr>
+      <w:rPr>
+        <w:rFonts w:ascii="Symbol" w:hAnsi="Symbol" w:hint="default"/>
+        <w:sz w:val="20"/>
+      </w:rPr>
+    </w:lvl>
+  </w:abstractNum>
+  <w:abstractNum w:abstractNumId="17">
     <w:nsid w:val="40AA73F8"/>
     <w:multiLevelType w:val="hybridMultilevel"/>
     <w:tmpl w:val="C5667218"/>
@@ -35575,7 +36797,7 @@
       </w:pPr>
     </w:lvl>
   </w:abstractNum>
-  <w:abstractNum w:abstractNumId="17">
+  <w:abstractNum w:abstractNumId="18">
     <w:nsid w:val="43597F20"/>
     <w:multiLevelType w:val="hybridMultilevel"/>
     <w:tmpl w:val="BD0615C0"/>
@@ -35661,7 +36883,7 @@
       </w:pPr>
     </w:lvl>
   </w:abstractNum>
-  <w:abstractNum w:abstractNumId="18">
+  <w:abstractNum w:abstractNumId="19">
     <w:nsid w:val="4A9A459B"/>
     <w:multiLevelType w:val="hybridMultilevel"/>
     <w:tmpl w:val="2F448EE2"/>
@@ -35747,7 +36969,7 @@
       </w:pPr>
     </w:lvl>
   </w:abstractNum>
-  <w:abstractNum w:abstractNumId="19">
+  <w:abstractNum w:abstractNumId="20">
     <w:nsid w:val="52E72677"/>
     <w:multiLevelType w:val="hybridMultilevel"/>
     <w:tmpl w:val="BC9070D6"/>
@@ -35860,7 +37082,7 @@
       </w:rPr>
     </w:lvl>
   </w:abstractNum>
-  <w:abstractNum w:abstractNumId="20">
+  <w:abstractNum w:abstractNumId="21">
     <w:nsid w:val="53827052"/>
     <w:multiLevelType w:val="hybridMultilevel"/>
     <w:tmpl w:val="955C7D8E"/>
@@ -35972,7 +37194,7 @@
       </w:rPr>
     </w:lvl>
   </w:abstractNum>
-  <w:abstractNum w:abstractNumId="21">
+  <w:abstractNum w:abstractNumId="22">
     <w:nsid w:val="5CBC517C"/>
     <w:multiLevelType w:val="multilevel"/>
     <w:tmpl w:val="04090025"/>
@@ -36065,7 +37287,7 @@
       </w:pPr>
     </w:lvl>
   </w:abstractNum>
-  <w:abstractNum w:abstractNumId="22">
+  <w:abstractNum w:abstractNumId="23">
     <w:nsid w:val="5DFD77A7"/>
     <w:multiLevelType w:val="hybridMultilevel"/>
     <w:tmpl w:val="BCACC5F2"/>
@@ -36154,7 +37376,7 @@
       </w:pPr>
     </w:lvl>
   </w:abstractNum>
-  <w:abstractNum w:abstractNumId="23">
+  <w:abstractNum w:abstractNumId="24">
     <w:nsid w:val="5E1E67F4"/>
     <w:multiLevelType w:val="hybridMultilevel"/>
     <w:tmpl w:val="8D80E516"/>
@@ -36243,7 +37465,7 @@
       </w:pPr>
     </w:lvl>
   </w:abstractNum>
-  <w:abstractNum w:abstractNumId="24">
+  <w:abstractNum w:abstractNumId="25">
     <w:nsid w:val="60835B95"/>
     <w:multiLevelType w:val="hybridMultilevel"/>
     <w:tmpl w:val="3224F3A0"/>
@@ -36332,7 +37554,7 @@
       </w:pPr>
     </w:lvl>
   </w:abstractNum>
-  <w:abstractNum w:abstractNumId="25">
+  <w:abstractNum w:abstractNumId="26">
     <w:nsid w:val="61AE1EF4"/>
     <w:multiLevelType w:val="hybridMultilevel"/>
     <w:tmpl w:val="7BDACCA0"/>
@@ -36421,7 +37643,7 @@
       </w:pPr>
     </w:lvl>
   </w:abstractNum>
-  <w:abstractNum w:abstractNumId="26">
+  <w:abstractNum w:abstractNumId="27">
     <w:nsid w:val="64B71A60"/>
     <w:multiLevelType w:val="multilevel"/>
     <w:tmpl w:val="0E82EFD6"/>
@@ -36542,7 +37764,7 @@
       </w:rPr>
     </w:lvl>
   </w:abstractNum>
-  <w:abstractNum w:abstractNumId="27">
+  <w:abstractNum w:abstractNumId="28">
     <w:nsid w:val="665936D6"/>
     <w:multiLevelType w:val="multilevel"/>
     <w:tmpl w:val="A83A2D82"/>
@@ -36663,7 +37885,7 @@
       </w:rPr>
     </w:lvl>
   </w:abstractNum>
-  <w:abstractNum w:abstractNumId="28">
+  <w:abstractNum w:abstractNumId="29">
     <w:nsid w:val="676608B2"/>
     <w:multiLevelType w:val="hybridMultilevel"/>
     <w:tmpl w:val="82AA5988"/>
@@ -36803,7 +38025,7 @@
       </w:rPr>
     </w:lvl>
   </w:abstractNum>
-  <w:abstractNum w:abstractNumId="29">
+  <w:abstractNum w:abstractNumId="30">
     <w:nsid w:val="6CC809C7"/>
     <w:multiLevelType w:val="hybridMultilevel"/>
     <w:tmpl w:val="E404EBF4"/>
@@ -36916,7 +38138,7 @@
       </w:rPr>
     </w:lvl>
   </w:abstractNum>
-  <w:abstractNum w:abstractNumId="30">
+  <w:abstractNum w:abstractNumId="31">
     <w:nsid w:val="6DCA1F36"/>
     <w:multiLevelType w:val="hybridMultilevel"/>
     <w:tmpl w:val="73DAFEB6"/>
@@ -37005,7 +38227,7 @@
       </w:pPr>
     </w:lvl>
   </w:abstractNum>
-  <w:abstractNum w:abstractNumId="31">
+  <w:abstractNum w:abstractNumId="32">
     <w:nsid w:val="74292353"/>
     <w:multiLevelType w:val="hybridMultilevel"/>
     <w:tmpl w:val="22045C48"/>
@@ -37094,7 +38316,7 @@
       </w:pPr>
     </w:lvl>
   </w:abstractNum>
-  <w:abstractNum w:abstractNumId="32">
+  <w:abstractNum w:abstractNumId="33">
     <w:nsid w:val="7927310F"/>
     <w:multiLevelType w:val="hybridMultilevel"/>
     <w:tmpl w:val="BD0615C0"/>
@@ -37180,7 +38402,7 @@
       </w:pPr>
     </w:lvl>
   </w:abstractNum>
-  <w:abstractNum w:abstractNumId="33">
+  <w:abstractNum w:abstractNumId="34">
     <w:nsid w:val="7B21017F"/>
     <w:multiLevelType w:val="hybridMultilevel"/>
     <w:tmpl w:val="73DAFEB6"/>
@@ -37269,7 +38491,7 @@
       </w:pPr>
     </w:lvl>
   </w:abstractNum>
-  <w:abstractNum w:abstractNumId="34">
+  <w:abstractNum w:abstractNumId="35">
     <w:nsid w:val="7BB93380"/>
     <w:multiLevelType w:val="hybridMultilevel"/>
     <w:tmpl w:val="15302332"/>
@@ -37371,13 +38593,13 @@
     <w:abstractNumId w:val="13"/>
   </w:num>
   <w:num w:numId="5">
-    <w:abstractNumId w:val="17"/>
+    <w:abstractNumId w:val="18"/>
   </w:num>
   <w:num w:numId="6">
     <w:abstractNumId w:val="11"/>
   </w:num>
   <w:num w:numId="7">
-    <w:abstractNumId w:val="32"/>
+    <w:abstractNumId w:val="33"/>
   </w:num>
   <w:num w:numId="8">
     <w:abstractNumId w:val="2"/>
@@ -37389,34 +38611,34 @@
     <w:abstractNumId w:val="12"/>
   </w:num>
   <w:num w:numId="11">
-    <w:abstractNumId w:val="29"/>
+    <w:abstractNumId w:val="30"/>
   </w:num>
   <w:num w:numId="12">
-    <w:abstractNumId w:val="24"/>
+    <w:abstractNumId w:val="25"/>
   </w:num>
   <w:num w:numId="13">
     <w:abstractNumId w:val="7"/>
   </w:num>
   <w:num w:numId="14">
-    <w:abstractNumId w:val="30"/>
+    <w:abstractNumId w:val="31"/>
   </w:num>
   <w:num w:numId="15">
+    <w:abstractNumId w:val="35"/>
+  </w:num>
+  <w:num w:numId="16">
     <w:abstractNumId w:val="34"/>
   </w:num>
-  <w:num w:numId="16">
-    <w:abstractNumId w:val="33"/>
-  </w:num>
   <w:num w:numId="17">
-    <w:abstractNumId w:val="25"/>
+    <w:abstractNumId w:val="26"/>
   </w:num>
   <w:num w:numId="18">
     <w:abstractNumId w:val="6"/>
   </w:num>
   <w:num w:numId="19">
-    <w:abstractNumId w:val="20"/>
+    <w:abstractNumId w:val="21"/>
   </w:num>
   <w:num w:numId="20">
-    <w:abstractNumId w:val="23"/>
+    <w:abstractNumId w:val="24"/>
   </w:num>
   <w:num w:numId="21">
     <w:abstractNumId w:val="5"/>
@@ -37425,43 +38647,46 @@
     <w:abstractNumId w:val="15"/>
   </w:num>
   <w:num w:numId="23">
-    <w:abstractNumId w:val="22"/>
+    <w:abstractNumId w:val="23"/>
   </w:num>
   <w:num w:numId="24">
-    <w:abstractNumId w:val="31"/>
+    <w:abstractNumId w:val="32"/>
   </w:num>
   <w:num w:numId="25">
     <w:abstractNumId w:val="1"/>
   </w:num>
   <w:num w:numId="26">
-    <w:abstractNumId w:val="18"/>
+    <w:abstractNumId w:val="19"/>
   </w:num>
   <w:num w:numId="27">
-    <w:abstractNumId w:val="16"/>
+    <w:abstractNumId w:val="17"/>
   </w:num>
   <w:num w:numId="28">
-    <w:abstractNumId w:val="21"/>
+    <w:abstractNumId w:val="22"/>
   </w:num>
   <w:num w:numId="29">
-    <w:abstractNumId w:val="28"/>
+    <w:abstractNumId w:val="29"/>
   </w:num>
   <w:num w:numId="30">
-    <w:abstractNumId w:val="27"/>
+    <w:abstractNumId w:val="28"/>
   </w:num>
   <w:num w:numId="31">
     <w:abstractNumId w:val="8"/>
   </w:num>
   <w:num w:numId="32">
-    <w:abstractNumId w:val="26"/>
+    <w:abstractNumId w:val="27"/>
   </w:num>
   <w:num w:numId="33">
-    <w:abstractNumId w:val="19"/>
+    <w:abstractNumId w:val="20"/>
   </w:num>
   <w:num w:numId="34">
     <w:abstractNumId w:val="0"/>
   </w:num>
   <w:num w:numId="35">
     <w:abstractNumId w:val="4"/>
+  </w:num>
+  <w:num w:numId="36">
+    <w:abstractNumId w:val="16"/>
   </w:num>
 </w:numbering>
 </file>
@@ -38325,7 +39550,7 @@
 </file>
 
 <file path=customXml/itemProps1.xml><?xml version="1.0" encoding="utf-8"?>
-<ds:datastoreItem xmlns:ds="http://schemas.openxmlformats.org/officeDocument/2006/customXml" ds:itemID="{4E463BC7-35B3-448F-AD52-8CAD5E4343BB}">
+<ds:datastoreItem xmlns:ds="http://schemas.openxmlformats.org/officeDocument/2006/customXml" ds:itemID="{BE9FF13E-822C-400A-AA26-4934CC864B19}">
   <ds:schemaRefs>
     <ds:schemaRef ds:uri="http://schemas.openxmlformats.org/officeDocument/2006/bibliography"/>
   </ds:schemaRefs>

--- a/DatabaseDesign/DatabaseManagementSystems/Report miniproject.docx
+++ b/DatabaseDesign/DatabaseManagementSystems/Report miniproject.docx
@@ -6571,7 +6571,7 @@
           <v:shape id="_x0000_i1025" type="#_x0000_t75" style="width:481.5pt;height:393pt" o:ole="">
             <v:imagedata r:id="rId9" o:title=""/>
           </v:shape>
-          <o:OLEObject Type="Embed" ProgID="Visio.Drawing.11" ShapeID="_x0000_i1025" DrawAspect="Content" ObjectID="_1443981897" r:id="rId10"/>
+          <o:OLEObject Type="Embed" ProgID="Visio.Drawing.11" ShapeID="_x0000_i1025" DrawAspect="Content" ObjectID="_1444040375" r:id="rId10"/>
         </w:object>
       </w:r>
     </w:p>
@@ -7422,7 +7422,7 @@
           <v:shape id="_x0000_i1030" type="#_x0000_t75" style="width:481.5pt;height:609.75pt" o:ole="">
             <v:imagedata r:id="rId11" o:title=""/>
           </v:shape>
-          <o:OLEObject Type="Embed" ProgID="Visio.Drawing.11" ShapeID="_x0000_i1030" DrawAspect="Content" ObjectID="_1443981898" r:id="rId12"/>
+          <o:OLEObject Type="Embed" ProgID="Visio.Drawing.11" ShapeID="_x0000_i1030" DrawAspect="Content" ObjectID="_1444040376" r:id="rId12"/>
         </w:object>
       </w:r>
     </w:p>
@@ -8031,7 +8031,7 @@
           <v:shape id="_x0000_i1026" type="#_x0000_t75" style="width:482.25pt;height:592.5pt" o:ole="">
             <v:imagedata r:id="rId13" o:title=""/>
           </v:shape>
-          <o:OLEObject Type="Embed" ProgID="Visio.Drawing.11" ShapeID="_x0000_i1026" DrawAspect="Content" ObjectID="_1443981899" r:id="rId14"/>
+          <o:OLEObject Type="Embed" ProgID="Visio.Drawing.11" ShapeID="_x0000_i1026" DrawAspect="Content" ObjectID="_1444040377" r:id="rId14"/>
         </w:object>
       </w:r>
     </w:p>
@@ -8720,7 +8720,7 @@
           <v:shape id="_x0000_i1027" type="#_x0000_t75" style="width:351.75pt;height:284.25pt" o:ole="">
             <v:imagedata r:id="rId15" o:title=""/>
           </v:shape>
-          <o:OLEObject Type="Embed" ProgID="Visio.Drawing.11" ShapeID="_x0000_i1027" DrawAspect="Content" ObjectID="_1443981900" r:id="rId16"/>
+          <o:OLEObject Type="Embed" ProgID="Visio.Drawing.11" ShapeID="_x0000_i1027" DrawAspect="Content" ObjectID="_1444040378" r:id="rId16"/>
         </w:object>
       </w:r>
     </w:p>
@@ -8754,7 +8754,7 @@
           <v:shape id="_x0000_i1028" type="#_x0000_t75" style="width:255.75pt;height:207.75pt" o:ole="">
             <v:imagedata r:id="rId17" o:title=""/>
           </v:shape>
-          <o:OLEObject Type="Embed" ProgID="Visio.Drawing.11" ShapeID="_x0000_i1028" DrawAspect="Content" ObjectID="_1443981901" r:id="rId18"/>
+          <o:OLEObject Type="Embed" ProgID="Visio.Drawing.11" ShapeID="_x0000_i1028" DrawAspect="Content" ObjectID="_1444040379" r:id="rId18"/>
         </w:object>
       </w:r>
     </w:p>
@@ -8840,7 +8840,7 @@
           <v:shape id="_x0000_i1029" type="#_x0000_t75" style="width:325.5pt;height:209.25pt" o:ole="">
             <v:imagedata r:id="rId19" o:title=""/>
           </v:shape>
-          <o:OLEObject Type="Embed" ProgID="Visio.Drawing.11" ShapeID="_x0000_i1029" DrawAspect="Content" ObjectID="_1443981902" r:id="rId20"/>
+          <o:OLEObject Type="Embed" ProgID="Visio.Drawing.11" ShapeID="_x0000_i1029" DrawAspect="Content" ObjectID="_1444040380" r:id="rId20"/>
         </w:object>
       </w:r>
     </w:p>
@@ -29018,27 +29018,26 @@
           <w:p>
             <w:pPr>
               <w:rPr>
-                <w:lang w:val="en-GB"/>
-              </w:rPr>
-            </w:pPr>
-            <w:r>
-              <w:rPr>
-                <w:rFonts w:ascii="Courier New" w:hAnsi="Courier New" w:cs="Courier New"/>
-                <w:lang w:val="en-GB"/>
-              </w:rPr>
-              <w:t>SELECT</w:t>
-            </w:r>
-            <w:r>
-              <w:rPr>
-                <w:rFonts w:ascii="Courier New" w:hAnsi="Courier New" w:cs="Courier New"/>
-                <w:lang w:val="en-GB"/>
-              </w:rPr>
-              <w:t xml:space="preserve"> </w:t>
-            </w:r>
-            <w:proofErr w:type="spellStart"/>
-            <w:r>
-              <w:rPr>
-                <w:rFonts w:ascii="Courier New" w:hAnsi="Courier New" w:cs="Courier New"/>
+                <w:sz w:val="16"/>
+                <w:szCs w:val="16"/>
+                <w:lang w:val="en-GB"/>
+              </w:rPr>
+            </w:pPr>
+            <w:r>
+              <w:rPr>
+                <w:rFonts w:ascii="Courier New" w:hAnsi="Courier New" w:cs="Courier New"/>
+                <w:sz w:val="16"/>
+                <w:szCs w:val="16"/>
+                <w:lang w:val="en-GB"/>
+              </w:rPr>
+              <w:t xml:space="preserve">SELECT </w:t>
+            </w:r>
+            <w:proofErr w:type="spellStart"/>
+            <w:r>
+              <w:rPr>
+                <w:rFonts w:ascii="Courier New" w:hAnsi="Courier New" w:cs="Courier New"/>
+                <w:sz w:val="16"/>
+                <w:szCs w:val="16"/>
                 <w:lang w:val="en-GB"/>
               </w:rPr>
               <w:t>customerid</w:t>
@@ -29047,6 +29046,8 @@
             <w:r>
               <w:rPr>
                 <w:rFonts w:ascii="Courier New" w:hAnsi="Courier New" w:cs="Courier New"/>
+                <w:sz w:val="16"/>
+                <w:szCs w:val="16"/>
                 <w:lang w:val="en-GB"/>
               </w:rPr>
               <w:t xml:space="preserve">, SUM(price - price*discount/100) FROM </w:t>
@@ -29055,6 +29056,8 @@
             <w:r>
               <w:rPr>
                 <w:rFonts w:ascii="Courier New" w:hAnsi="Courier New" w:cs="Courier New"/>
+                <w:sz w:val="16"/>
+                <w:szCs w:val="16"/>
                 <w:lang w:val="en-GB"/>
               </w:rPr>
               <w:t>customerorderproducts</w:t>
@@ -29063,6 +29066,8 @@
             <w:r>
               <w:rPr>
                 <w:rFonts w:ascii="Courier New" w:hAnsi="Courier New" w:cs="Courier New"/>
+                <w:sz w:val="16"/>
+                <w:szCs w:val="16"/>
                 <w:lang w:val="en-GB"/>
               </w:rPr>
               <w:t xml:space="preserve"> INNER JOIN </w:t>
@@ -29071,6 +29076,8 @@
             <w:r>
               <w:rPr>
                 <w:rFonts w:ascii="Courier New" w:hAnsi="Courier New" w:cs="Courier New"/>
+                <w:sz w:val="16"/>
+                <w:szCs w:val="16"/>
                 <w:lang w:val="en-GB"/>
               </w:rPr>
               <w:t>customerorders</w:t>
@@ -29079,6 +29086,8 @@
             <w:r>
               <w:rPr>
                 <w:rFonts w:ascii="Courier New" w:hAnsi="Courier New" w:cs="Courier New"/>
+                <w:sz w:val="16"/>
+                <w:szCs w:val="16"/>
                 <w:lang w:val="en-GB"/>
               </w:rPr>
               <w:t xml:space="preserve"> ON </w:t>
@@ -29087,6 +29096,8 @@
             <w:r>
               <w:rPr>
                 <w:rFonts w:ascii="Courier New" w:hAnsi="Courier New" w:cs="Courier New"/>
+                <w:sz w:val="16"/>
+                <w:szCs w:val="16"/>
                 <w:lang w:val="en-GB"/>
               </w:rPr>
               <w:t>customerorderproducts.orderid</w:t>
@@ -29095,6 +29106,8 @@
             <w:r>
               <w:rPr>
                 <w:rFonts w:ascii="Courier New" w:hAnsi="Courier New" w:cs="Courier New"/>
+                <w:sz w:val="16"/>
+                <w:szCs w:val="16"/>
                 <w:lang w:val="en-GB"/>
               </w:rPr>
               <w:t xml:space="preserve">= </w:t>
@@ -29103,6 +29116,8 @@
             <w:r>
               <w:rPr>
                 <w:rFonts w:ascii="Courier New" w:hAnsi="Courier New" w:cs="Courier New"/>
+                <w:sz w:val="16"/>
+                <w:szCs w:val="16"/>
                 <w:lang w:val="en-GB"/>
               </w:rPr>
               <w:t>customerorders.orderid</w:t>
@@ -29111,6 +29126,8 @@
             <w:r>
               <w:rPr>
                 <w:rFonts w:ascii="Courier New" w:hAnsi="Courier New" w:cs="Courier New"/>
+                <w:sz w:val="16"/>
+                <w:szCs w:val="16"/>
                 <w:lang w:val="en-GB"/>
               </w:rPr>
               <w:t xml:space="preserve"> INNER JOIN </w:t>
@@ -29119,6 +29136,8 @@
             <w:r>
               <w:rPr>
                 <w:rFonts w:ascii="Courier New" w:hAnsi="Courier New" w:cs="Courier New"/>
+                <w:sz w:val="16"/>
+                <w:szCs w:val="16"/>
                 <w:lang w:val="en-GB"/>
               </w:rPr>
               <w:t>pricingplans</w:t>
@@ -29127,6 +29146,8 @@
             <w:r>
               <w:rPr>
                 <w:rFonts w:ascii="Courier New" w:hAnsi="Courier New" w:cs="Courier New"/>
+                <w:sz w:val="16"/>
+                <w:szCs w:val="16"/>
                 <w:lang w:val="en-GB"/>
               </w:rPr>
               <w:t xml:space="preserve"> ON </w:t>
@@ -29135,6 +29156,8 @@
             <w:r>
               <w:rPr>
                 <w:rFonts w:ascii="Courier New" w:hAnsi="Courier New" w:cs="Courier New"/>
+                <w:sz w:val="16"/>
+                <w:szCs w:val="16"/>
                 <w:lang w:val="en-GB"/>
               </w:rPr>
               <w:t>customerorderproducts.priceingplanid</w:t>
@@ -29143,6 +29166,8 @@
             <w:r>
               <w:rPr>
                 <w:rFonts w:ascii="Courier New" w:hAnsi="Courier New" w:cs="Courier New"/>
+                <w:sz w:val="16"/>
+                <w:szCs w:val="16"/>
                 <w:lang w:val="en-GB"/>
               </w:rPr>
               <w:t xml:space="preserve">=pricingplans.id GROUP BY </w:t>
@@ -29151,6 +29176,8 @@
             <w:r>
               <w:rPr>
                 <w:rFonts w:ascii="Courier New" w:hAnsi="Courier New" w:cs="Courier New"/>
+                <w:sz w:val="16"/>
+                <w:szCs w:val="16"/>
                 <w:lang w:val="en-GB"/>
               </w:rPr>
               <w:t>customerorders.customerid</w:t>
@@ -29159,6 +29186,8 @@
             <w:r>
               <w:rPr>
                 <w:rFonts w:ascii="Courier New" w:hAnsi="Courier New" w:cs="Courier New"/>
+                <w:sz w:val="16"/>
+                <w:szCs w:val="16"/>
                 <w:lang w:val="en-GB"/>
               </w:rPr>
               <w:t xml:space="preserve"> ORDER BY sum(price - price*discount/100) </w:t>
@@ -29166,6 +29195,8 @@
             <w:r>
               <w:rPr>
                 <w:rFonts w:ascii="Courier New" w:hAnsi="Courier New" w:cs="Courier New"/>
+                <w:sz w:val="16"/>
+                <w:szCs w:val="16"/>
                 <w:lang w:val="en-GB"/>
               </w:rPr>
               <w:t xml:space="preserve">DESC </w:t>
@@ -29173,6 +29204,8 @@
             <w:r>
               <w:rPr>
                 <w:rFonts w:ascii="Courier New" w:hAnsi="Courier New" w:cs="Courier New"/>
+                <w:sz w:val="16"/>
+                <w:szCs w:val="16"/>
                 <w:lang w:val="en-GB"/>
               </w:rPr>
               <w:t>LIMIT 1;</w:t>
@@ -31946,7 +31979,7 @@
           <v:shape id="_x0000_i1031" type="#_x0000_t75" style="width:481.5pt;height:202.5pt" o:ole="">
             <v:imagedata r:id="rId21" o:title=""/>
           </v:shape>
-          <o:OLEObject Type="Embed" ProgID="Visio.Drawing.11" ShapeID="_x0000_i1031" DrawAspect="Content" ObjectID="_1443981903" r:id="rId22"/>
+          <o:OLEObject Type="Embed" ProgID="Visio.Drawing.11" ShapeID="_x0000_i1031" DrawAspect="Content" ObjectID="_1444040381" r:id="rId22"/>
         </w:object>
       </w:r>
     </w:p>
@@ -34829,29 +34862,2228 @@
     </w:p>
     <w:p>
       <w:pPr>
-        <w:rPr>
-          <w:lang w:val="en-GB"/>
-        </w:rPr>
-      </w:pPr>
-      <w:r>
-        <w:rPr>
-          <w:highlight w:val="yellow"/>
-          <w:lang w:val="en-GB"/>
-        </w:rPr>
-        <w:t>...</w:t>
-      </w:r>
-    </w:p>
-    <w:p>
-      <w:pPr>
         <w:spacing w:after="0"/>
         <w:rPr>
           <w:lang w:val="en-GB"/>
         </w:rPr>
       </w:pPr>
+      <w:r>
+        <w:rPr>
+          <w:lang w:val="en-GB"/>
+        </w:rPr>
+        <w:t>In this section the query plan of one of the more complex queries will be shown</w:t>
+      </w:r>
+      <w:r>
+        <w:rPr>
+          <w:lang w:val="en-GB"/>
+        </w:rPr>
+        <w:t>. Thi</w:t>
+      </w:r>
+      <w:r>
+        <w:rPr>
+          <w:lang w:val="en-GB"/>
+        </w:rPr>
+        <w:t>s</w:t>
+      </w:r>
+      <w:r>
+        <w:rPr>
+          <w:lang w:val="en-GB"/>
+        </w:rPr>
+        <w:t xml:space="preserve"> query gives all details about all customer orders</w:t>
+      </w:r>
+      <w:r>
+        <w:rPr>
+          <w:lang w:val="en-GB"/>
+        </w:rPr>
+        <w:t xml:space="preserve"> for a given </w:t>
+      </w:r>
+      <w:proofErr w:type="spellStart"/>
+      <w:r>
+        <w:rPr>
+          <w:lang w:val="en-GB"/>
+        </w:rPr>
+        <w:t>webshop</w:t>
+      </w:r>
+      <w:proofErr w:type="spellEnd"/>
+      <w:r>
+        <w:rPr>
+          <w:lang w:val="en-GB"/>
+        </w:rPr>
+        <w:t>.</w:t>
+      </w:r>
+    </w:p>
+    <w:p>
+      <w:pPr>
+        <w:spacing w:after="0"/>
+        <w:rPr>
+          <w:lang w:val="en-GB"/>
+        </w:rPr>
+      </w:pPr>
+    </w:p>
+    <w:tbl>
+      <w:tblPr>
+        <w:tblStyle w:val="Tabel-Gitter"/>
+        <w:tblW w:w="0" w:type="auto"/>
+        <w:tblLook w:val="04A0"/>
+      </w:tblPr>
+      <w:tblGrid>
+        <w:gridCol w:w="9778"/>
+      </w:tblGrid>
+      <w:tr>
+        <w:tc>
+          <w:tcPr>
+            <w:tcW w:w="9778" w:type="dxa"/>
+          </w:tcPr>
+          <w:p>
+            <w:pPr>
+              <w:rPr>
+                <w:rFonts w:ascii="Courier New" w:hAnsi="Courier New" w:cs="Courier New"/>
+                <w:sz w:val="16"/>
+                <w:szCs w:val="16"/>
+                <w:lang w:val="en-GB"/>
+              </w:rPr>
+            </w:pPr>
+            <w:r>
+              <w:rPr>
+                <w:rFonts w:ascii="Courier New" w:hAnsi="Courier New" w:cs="Courier New"/>
+                <w:sz w:val="16"/>
+                <w:szCs w:val="16"/>
+                <w:lang w:val="en-GB"/>
+              </w:rPr>
+              <w:t xml:space="preserve">EXPLAIN </w:t>
+            </w:r>
+            <w:r>
+              <w:rPr>
+                <w:rFonts w:ascii="Courier New" w:hAnsi="Courier New" w:cs="Courier New"/>
+                <w:sz w:val="16"/>
+                <w:szCs w:val="16"/>
+                <w:lang w:val="en-GB"/>
+              </w:rPr>
+              <w:t xml:space="preserve">SELECT </w:t>
+            </w:r>
+            <w:proofErr w:type="spellStart"/>
+            <w:r>
+              <w:rPr>
+                <w:rFonts w:ascii="Courier New" w:hAnsi="Courier New" w:cs="Courier New"/>
+                <w:sz w:val="16"/>
+                <w:szCs w:val="16"/>
+                <w:lang w:val="en-GB"/>
+              </w:rPr>
+              <w:t>customerid</w:t>
+            </w:r>
+            <w:proofErr w:type="spellEnd"/>
+            <w:r>
+              <w:rPr>
+                <w:rFonts w:ascii="Courier New" w:hAnsi="Courier New" w:cs="Courier New"/>
+                <w:sz w:val="16"/>
+                <w:szCs w:val="16"/>
+                <w:lang w:val="en-GB"/>
+              </w:rPr>
+              <w:t xml:space="preserve">, </w:t>
+            </w:r>
+            <w:proofErr w:type="spellStart"/>
+            <w:r>
+              <w:rPr>
+                <w:rFonts w:ascii="Courier New" w:hAnsi="Courier New" w:cs="Courier New"/>
+                <w:sz w:val="16"/>
+                <w:szCs w:val="16"/>
+                <w:lang w:val="en-GB"/>
+              </w:rPr>
+              <w:t>customerorders.orderid</w:t>
+            </w:r>
+            <w:proofErr w:type="spellEnd"/>
+            <w:r>
+              <w:rPr>
+                <w:rFonts w:ascii="Courier New" w:hAnsi="Courier New" w:cs="Courier New"/>
+                <w:sz w:val="16"/>
+                <w:szCs w:val="16"/>
+                <w:lang w:val="en-GB"/>
+              </w:rPr>
+              <w:t xml:space="preserve"> AS </w:t>
+            </w:r>
+            <w:proofErr w:type="spellStart"/>
+            <w:r>
+              <w:rPr>
+                <w:rFonts w:ascii="Courier New" w:hAnsi="Courier New" w:cs="Courier New"/>
+                <w:sz w:val="16"/>
+                <w:szCs w:val="16"/>
+                <w:lang w:val="en-GB"/>
+              </w:rPr>
+              <w:t>orderid</w:t>
+            </w:r>
+            <w:proofErr w:type="spellEnd"/>
+            <w:r>
+              <w:rPr>
+                <w:rFonts w:ascii="Courier New" w:hAnsi="Courier New" w:cs="Courier New"/>
+                <w:sz w:val="16"/>
+                <w:szCs w:val="16"/>
+                <w:lang w:val="en-GB"/>
+              </w:rPr>
+              <w:t xml:space="preserve">, </w:t>
+            </w:r>
+            <w:proofErr w:type="spellStart"/>
+            <w:r>
+              <w:rPr>
+                <w:rFonts w:ascii="Courier New" w:hAnsi="Courier New" w:cs="Courier New"/>
+                <w:sz w:val="16"/>
+                <w:szCs w:val="16"/>
+                <w:lang w:val="en-GB"/>
+              </w:rPr>
+              <w:t>orderdate</w:t>
+            </w:r>
+            <w:proofErr w:type="spellEnd"/>
+            <w:r>
+              <w:rPr>
+                <w:rFonts w:ascii="Courier New" w:hAnsi="Courier New" w:cs="Courier New"/>
+                <w:sz w:val="16"/>
+                <w:szCs w:val="16"/>
+                <w:lang w:val="en-GB"/>
+              </w:rPr>
+              <w:t xml:space="preserve">, </w:t>
+            </w:r>
+            <w:proofErr w:type="spellStart"/>
+            <w:r>
+              <w:rPr>
+                <w:rFonts w:ascii="Courier New" w:hAnsi="Courier New" w:cs="Courier New"/>
+                <w:sz w:val="16"/>
+                <w:szCs w:val="16"/>
+                <w:lang w:val="en-GB"/>
+              </w:rPr>
+              <w:t>cocno</w:t>
+            </w:r>
+            <w:proofErr w:type="spellEnd"/>
+            <w:r>
+              <w:rPr>
+                <w:rFonts w:ascii="Courier New" w:hAnsi="Courier New" w:cs="Courier New"/>
+                <w:sz w:val="16"/>
+                <w:szCs w:val="16"/>
+                <w:lang w:val="en-GB"/>
+              </w:rPr>
+              <w:t xml:space="preserve">, </w:t>
+            </w:r>
+            <w:proofErr w:type="spellStart"/>
+            <w:r>
+              <w:rPr>
+                <w:rFonts w:ascii="Courier New" w:hAnsi="Courier New" w:cs="Courier New"/>
+                <w:sz w:val="16"/>
+                <w:szCs w:val="16"/>
+                <w:lang w:val="en-GB"/>
+              </w:rPr>
+              <w:t>cocdate</w:t>
+            </w:r>
+            <w:proofErr w:type="spellEnd"/>
+            <w:r>
+              <w:rPr>
+                <w:rFonts w:ascii="Courier New" w:hAnsi="Courier New" w:cs="Courier New"/>
+                <w:sz w:val="16"/>
+                <w:szCs w:val="16"/>
+                <w:lang w:val="en-GB"/>
+              </w:rPr>
+              <w:t xml:space="preserve">, </w:t>
+            </w:r>
+            <w:proofErr w:type="spellStart"/>
+            <w:r>
+              <w:rPr>
+                <w:rFonts w:ascii="Courier New" w:hAnsi="Courier New" w:cs="Courier New"/>
+                <w:sz w:val="16"/>
+                <w:szCs w:val="16"/>
+                <w:lang w:val="en-GB"/>
+              </w:rPr>
+              <w:t>invoiceno</w:t>
+            </w:r>
+            <w:proofErr w:type="spellEnd"/>
+            <w:r>
+              <w:rPr>
+                <w:rFonts w:ascii="Courier New" w:hAnsi="Courier New" w:cs="Courier New"/>
+                <w:sz w:val="16"/>
+                <w:szCs w:val="16"/>
+                <w:lang w:val="en-GB"/>
+              </w:rPr>
+              <w:t xml:space="preserve">, </w:t>
+            </w:r>
+            <w:proofErr w:type="spellStart"/>
+            <w:r>
+              <w:rPr>
+                <w:rFonts w:ascii="Courier New" w:hAnsi="Courier New" w:cs="Courier New"/>
+                <w:sz w:val="16"/>
+                <w:szCs w:val="16"/>
+                <w:lang w:val="en-GB"/>
+              </w:rPr>
+              <w:t>invoicedate</w:t>
+            </w:r>
+            <w:proofErr w:type="spellEnd"/>
+            <w:r>
+              <w:rPr>
+                <w:rFonts w:ascii="Courier New" w:hAnsi="Courier New" w:cs="Courier New"/>
+                <w:sz w:val="16"/>
+                <w:szCs w:val="16"/>
+                <w:lang w:val="en-GB"/>
+              </w:rPr>
+              <w:t xml:space="preserve">, </w:t>
+            </w:r>
+            <w:proofErr w:type="spellStart"/>
+            <w:r>
+              <w:rPr>
+                <w:rFonts w:ascii="Courier New" w:hAnsi="Courier New" w:cs="Courier New"/>
+                <w:sz w:val="16"/>
+                <w:szCs w:val="16"/>
+                <w:lang w:val="en-GB"/>
+              </w:rPr>
+              <w:t>paybefore</w:t>
+            </w:r>
+            <w:proofErr w:type="spellEnd"/>
+            <w:r>
+              <w:rPr>
+                <w:rFonts w:ascii="Courier New" w:hAnsi="Courier New" w:cs="Courier New"/>
+                <w:sz w:val="16"/>
+                <w:szCs w:val="16"/>
+                <w:lang w:val="en-GB"/>
+              </w:rPr>
+              <w:t xml:space="preserve">, paid, </w:t>
+            </w:r>
+            <w:r>
+              <w:rPr>
+                <w:rFonts w:ascii="Courier New" w:hAnsi="Courier New" w:cs="Courier New"/>
+                <w:sz w:val="16"/>
+                <w:szCs w:val="16"/>
+                <w:lang w:val="en-GB"/>
+              </w:rPr>
+              <w:t>count, (</w:t>
+            </w:r>
+            <w:r>
+              <w:rPr>
+                <w:rFonts w:ascii="Courier New" w:hAnsi="Courier New" w:cs="Courier New"/>
+                <w:sz w:val="16"/>
+                <w:szCs w:val="16"/>
+                <w:lang w:val="en-GB"/>
+              </w:rPr>
+              <w:t>price - price*discount/100</w:t>
+            </w:r>
+            <w:r>
+              <w:rPr>
+                <w:rFonts w:ascii="Courier New" w:hAnsi="Courier New" w:cs="Courier New"/>
+                <w:sz w:val="16"/>
+                <w:szCs w:val="16"/>
+                <w:lang w:val="en-GB"/>
+              </w:rPr>
+              <w:t>) AS price, (</w:t>
+            </w:r>
+            <w:r>
+              <w:rPr>
+                <w:rFonts w:ascii="Courier New" w:hAnsi="Courier New" w:cs="Courier New"/>
+                <w:sz w:val="16"/>
+                <w:szCs w:val="16"/>
+                <w:lang w:val="en-GB"/>
+              </w:rPr>
+              <w:t>price - price*discount/100</w:t>
+            </w:r>
+            <w:r>
+              <w:rPr>
+                <w:rFonts w:ascii="Courier New" w:hAnsi="Courier New" w:cs="Courier New"/>
+                <w:sz w:val="16"/>
+                <w:szCs w:val="16"/>
+                <w:lang w:val="en-GB"/>
+              </w:rPr>
+              <w:t xml:space="preserve">)*count AS </w:t>
+            </w:r>
+            <w:proofErr w:type="spellStart"/>
+            <w:r>
+              <w:rPr>
+                <w:rFonts w:ascii="Courier New" w:hAnsi="Courier New" w:cs="Courier New"/>
+                <w:sz w:val="16"/>
+                <w:szCs w:val="16"/>
+                <w:lang w:val="en-GB"/>
+              </w:rPr>
+              <w:t>totalPrice</w:t>
+            </w:r>
+            <w:proofErr w:type="spellEnd"/>
+            <w:r>
+              <w:rPr>
+                <w:rFonts w:ascii="Courier New" w:hAnsi="Courier New" w:cs="Courier New"/>
+                <w:sz w:val="16"/>
+                <w:szCs w:val="16"/>
+                <w:lang w:val="en-GB"/>
+              </w:rPr>
+              <w:t xml:space="preserve">, </w:t>
+            </w:r>
+            <w:proofErr w:type="spellStart"/>
+            <w:r>
+              <w:rPr>
+                <w:rFonts w:ascii="Courier New" w:hAnsi="Courier New" w:cs="Courier New"/>
+                <w:sz w:val="16"/>
+                <w:szCs w:val="16"/>
+                <w:lang w:val="en-GB"/>
+              </w:rPr>
+              <w:t>customerorders.deliveryid</w:t>
+            </w:r>
+            <w:proofErr w:type="spellEnd"/>
+            <w:r>
+              <w:rPr>
+                <w:rFonts w:ascii="Courier New" w:hAnsi="Courier New" w:cs="Courier New"/>
+                <w:sz w:val="16"/>
+                <w:szCs w:val="16"/>
+                <w:lang w:val="en-GB"/>
+              </w:rPr>
+              <w:t xml:space="preserve"> AS </w:t>
+            </w:r>
+            <w:proofErr w:type="spellStart"/>
+            <w:r>
+              <w:rPr>
+                <w:rFonts w:ascii="Courier New" w:hAnsi="Courier New" w:cs="Courier New"/>
+                <w:sz w:val="16"/>
+                <w:szCs w:val="16"/>
+                <w:lang w:val="en-GB"/>
+              </w:rPr>
+              <w:t>deliveryid</w:t>
+            </w:r>
+            <w:proofErr w:type="spellEnd"/>
+            <w:r>
+              <w:rPr>
+                <w:rFonts w:ascii="Courier New" w:hAnsi="Courier New" w:cs="Courier New"/>
+                <w:sz w:val="16"/>
+                <w:szCs w:val="16"/>
+                <w:lang w:val="en-GB"/>
+              </w:rPr>
+              <w:t xml:space="preserve">, </w:t>
+            </w:r>
+            <w:proofErr w:type="spellStart"/>
+            <w:r>
+              <w:rPr>
+                <w:rFonts w:ascii="Courier New" w:hAnsi="Courier New" w:cs="Courier New"/>
+                <w:sz w:val="16"/>
+                <w:szCs w:val="16"/>
+                <w:lang w:val="en-GB"/>
+              </w:rPr>
+              <w:t>deliverydate</w:t>
+            </w:r>
+            <w:proofErr w:type="spellEnd"/>
+            <w:r>
+              <w:rPr>
+                <w:rFonts w:ascii="Courier New" w:hAnsi="Courier New" w:cs="Courier New"/>
+                <w:sz w:val="16"/>
+                <w:szCs w:val="16"/>
+                <w:lang w:val="en-GB"/>
+              </w:rPr>
+              <w:t xml:space="preserve">, </w:t>
+            </w:r>
+            <w:proofErr w:type="spellStart"/>
+            <w:r>
+              <w:rPr>
+                <w:rFonts w:ascii="Courier New" w:hAnsi="Courier New" w:cs="Courier New"/>
+                <w:sz w:val="16"/>
+                <w:szCs w:val="16"/>
+                <w:lang w:val="en-GB"/>
+              </w:rPr>
+              <w:t>freightno</w:t>
+            </w:r>
+            <w:proofErr w:type="spellEnd"/>
+            <w:r>
+              <w:rPr>
+                <w:rFonts w:ascii="Courier New" w:hAnsi="Courier New" w:cs="Courier New"/>
+                <w:sz w:val="16"/>
+                <w:szCs w:val="16"/>
+                <w:lang w:val="en-GB"/>
+              </w:rPr>
+              <w:t xml:space="preserve">, </w:t>
+            </w:r>
+            <w:proofErr w:type="spellStart"/>
+            <w:r>
+              <w:rPr>
+                <w:rFonts w:ascii="Courier New" w:hAnsi="Courier New" w:cs="Courier New"/>
+                <w:sz w:val="16"/>
+                <w:szCs w:val="16"/>
+                <w:lang w:val="en-GB"/>
+              </w:rPr>
+              <w:t>customerorders.netsid</w:t>
+            </w:r>
+            <w:proofErr w:type="spellEnd"/>
+            <w:r>
+              <w:rPr>
+                <w:rFonts w:ascii="Courier New" w:hAnsi="Courier New" w:cs="Courier New"/>
+                <w:sz w:val="16"/>
+                <w:szCs w:val="16"/>
+                <w:lang w:val="en-GB"/>
+              </w:rPr>
+              <w:t xml:space="preserve"> AS </w:t>
+            </w:r>
+            <w:proofErr w:type="spellStart"/>
+            <w:r>
+              <w:rPr>
+                <w:rFonts w:ascii="Courier New" w:hAnsi="Courier New" w:cs="Courier New"/>
+                <w:sz w:val="16"/>
+                <w:szCs w:val="16"/>
+                <w:lang w:val="en-GB"/>
+              </w:rPr>
+              <w:t>netsid</w:t>
+            </w:r>
+            <w:proofErr w:type="spellEnd"/>
+            <w:r>
+              <w:rPr>
+                <w:rFonts w:ascii="Courier New" w:hAnsi="Courier New" w:cs="Courier New"/>
+                <w:sz w:val="16"/>
+                <w:szCs w:val="16"/>
+                <w:lang w:val="en-GB"/>
+              </w:rPr>
+              <w:t xml:space="preserve"> FROM </w:t>
+            </w:r>
+            <w:r>
+              <w:rPr>
+                <w:rFonts w:ascii="Courier New" w:hAnsi="Courier New" w:cs="Courier New"/>
+                <w:sz w:val="16"/>
+                <w:szCs w:val="16"/>
+                <w:lang w:val="en-GB"/>
+              </w:rPr>
+              <w:t xml:space="preserve">customers INNER JOIN </w:t>
+            </w:r>
+            <w:proofErr w:type="spellStart"/>
+            <w:r>
+              <w:rPr>
+                <w:rFonts w:ascii="Courier New" w:hAnsi="Courier New" w:cs="Courier New"/>
+                <w:sz w:val="16"/>
+                <w:szCs w:val="16"/>
+                <w:lang w:val="en-GB"/>
+              </w:rPr>
+              <w:t>customerorders</w:t>
+            </w:r>
+            <w:proofErr w:type="spellEnd"/>
+            <w:r>
+              <w:rPr>
+                <w:rFonts w:ascii="Courier New" w:hAnsi="Courier New" w:cs="Courier New"/>
+                <w:sz w:val="16"/>
+                <w:szCs w:val="16"/>
+                <w:lang w:val="en-GB"/>
+              </w:rPr>
+              <w:t xml:space="preserve"> ON customers.id=</w:t>
+            </w:r>
+            <w:proofErr w:type="spellStart"/>
+            <w:r>
+              <w:rPr>
+                <w:rFonts w:ascii="Courier New" w:hAnsi="Courier New" w:cs="Courier New"/>
+                <w:sz w:val="16"/>
+                <w:szCs w:val="16"/>
+                <w:lang w:val="en-GB"/>
+              </w:rPr>
+              <w:t>customerorders.customerid</w:t>
+            </w:r>
+            <w:proofErr w:type="spellEnd"/>
+            <w:r>
+              <w:rPr>
+                <w:rFonts w:ascii="Courier New" w:hAnsi="Courier New" w:cs="Courier New"/>
+                <w:sz w:val="16"/>
+                <w:szCs w:val="16"/>
+                <w:lang w:val="en-GB"/>
+              </w:rPr>
+              <w:t xml:space="preserve"> INNER JOIN </w:t>
+            </w:r>
+            <w:proofErr w:type="spellStart"/>
+            <w:r>
+              <w:rPr>
+                <w:rFonts w:ascii="Courier New" w:hAnsi="Courier New" w:cs="Courier New"/>
+                <w:sz w:val="16"/>
+                <w:szCs w:val="16"/>
+                <w:lang w:val="en-GB"/>
+              </w:rPr>
+              <w:t>customerorderproducts</w:t>
+            </w:r>
+            <w:proofErr w:type="spellEnd"/>
+            <w:r>
+              <w:rPr>
+                <w:rFonts w:ascii="Courier New" w:hAnsi="Courier New" w:cs="Courier New"/>
+                <w:sz w:val="16"/>
+                <w:szCs w:val="16"/>
+                <w:lang w:val="en-GB"/>
+              </w:rPr>
+              <w:t xml:space="preserve"> </w:t>
+            </w:r>
+            <w:r>
+              <w:rPr>
+                <w:rFonts w:ascii="Courier New" w:hAnsi="Courier New" w:cs="Courier New"/>
+                <w:sz w:val="16"/>
+                <w:szCs w:val="16"/>
+                <w:lang w:val="en-GB"/>
+              </w:rPr>
+              <w:t xml:space="preserve">ON </w:t>
+            </w:r>
+            <w:proofErr w:type="spellStart"/>
+            <w:r>
+              <w:rPr>
+                <w:rFonts w:ascii="Courier New" w:hAnsi="Courier New" w:cs="Courier New"/>
+                <w:sz w:val="16"/>
+                <w:szCs w:val="16"/>
+                <w:lang w:val="en-GB"/>
+              </w:rPr>
+              <w:t>customerorderproducts</w:t>
+            </w:r>
+            <w:r>
+              <w:rPr>
+                <w:rFonts w:ascii="Courier New" w:hAnsi="Courier New" w:cs="Courier New"/>
+                <w:sz w:val="16"/>
+                <w:szCs w:val="16"/>
+                <w:lang w:val="en-GB"/>
+              </w:rPr>
+              <w:t>.orderid</w:t>
+            </w:r>
+            <w:proofErr w:type="spellEnd"/>
+            <w:r>
+              <w:rPr>
+                <w:rFonts w:ascii="Courier New" w:hAnsi="Courier New" w:cs="Courier New"/>
+                <w:sz w:val="16"/>
+                <w:szCs w:val="16"/>
+                <w:lang w:val="en-GB"/>
+              </w:rPr>
+              <w:t>=</w:t>
+            </w:r>
+            <w:proofErr w:type="spellStart"/>
+            <w:r>
+              <w:rPr>
+                <w:rFonts w:ascii="Courier New" w:hAnsi="Courier New" w:cs="Courier New"/>
+                <w:sz w:val="16"/>
+                <w:szCs w:val="16"/>
+                <w:lang w:val="en-GB"/>
+              </w:rPr>
+              <w:t>customerorders.orderid</w:t>
+            </w:r>
+            <w:proofErr w:type="spellEnd"/>
+            <w:r>
+              <w:rPr>
+                <w:rFonts w:ascii="Courier New" w:hAnsi="Courier New" w:cs="Courier New"/>
+                <w:sz w:val="16"/>
+                <w:szCs w:val="16"/>
+                <w:lang w:val="en-GB"/>
+              </w:rPr>
+              <w:t xml:space="preserve"> </w:t>
+            </w:r>
+            <w:r>
+              <w:rPr>
+                <w:rFonts w:ascii="Courier New" w:hAnsi="Courier New" w:cs="Courier New"/>
+                <w:sz w:val="16"/>
+                <w:szCs w:val="16"/>
+                <w:lang w:val="en-GB"/>
+              </w:rPr>
+              <w:t xml:space="preserve">INNER JOIN </w:t>
+            </w:r>
+            <w:proofErr w:type="spellStart"/>
+            <w:r>
+              <w:rPr>
+                <w:rFonts w:ascii="Courier New" w:hAnsi="Courier New" w:cs="Courier New"/>
+                <w:sz w:val="16"/>
+                <w:szCs w:val="16"/>
+                <w:lang w:val="en-GB"/>
+              </w:rPr>
+              <w:t>pricingplans</w:t>
+            </w:r>
+            <w:proofErr w:type="spellEnd"/>
+            <w:r>
+              <w:rPr>
+                <w:rFonts w:ascii="Courier New" w:hAnsi="Courier New" w:cs="Courier New"/>
+                <w:sz w:val="16"/>
+                <w:szCs w:val="16"/>
+                <w:lang w:val="en-GB"/>
+              </w:rPr>
+              <w:t xml:space="preserve"> ON pricingplans.id=</w:t>
+            </w:r>
+            <w:proofErr w:type="spellStart"/>
+            <w:r>
+              <w:rPr>
+                <w:rFonts w:ascii="Courier New" w:hAnsi="Courier New" w:cs="Courier New"/>
+                <w:sz w:val="16"/>
+                <w:szCs w:val="16"/>
+                <w:lang w:val="en-GB"/>
+              </w:rPr>
+              <w:t>customerorderproducts.priceingplanid</w:t>
+            </w:r>
+            <w:proofErr w:type="spellEnd"/>
+            <w:r>
+              <w:rPr>
+                <w:rFonts w:ascii="Courier New" w:hAnsi="Courier New" w:cs="Courier New"/>
+                <w:sz w:val="16"/>
+                <w:szCs w:val="16"/>
+                <w:lang w:val="en-GB"/>
+              </w:rPr>
+              <w:t xml:space="preserve"> LEFT JOIN </w:t>
+            </w:r>
+            <w:proofErr w:type="spellStart"/>
+            <w:r>
+              <w:rPr>
+                <w:rFonts w:ascii="Courier New" w:hAnsi="Courier New" w:cs="Courier New"/>
+                <w:sz w:val="16"/>
+                <w:szCs w:val="16"/>
+                <w:lang w:val="en-GB"/>
+              </w:rPr>
+              <w:t>customerinvoices</w:t>
+            </w:r>
+            <w:proofErr w:type="spellEnd"/>
+            <w:r>
+              <w:rPr>
+                <w:rFonts w:ascii="Courier New" w:hAnsi="Courier New" w:cs="Courier New"/>
+                <w:sz w:val="16"/>
+                <w:szCs w:val="16"/>
+                <w:lang w:val="en-GB"/>
+              </w:rPr>
+              <w:t xml:space="preserve"> ON </w:t>
+            </w:r>
+            <w:proofErr w:type="spellStart"/>
+            <w:r>
+              <w:rPr>
+                <w:rFonts w:ascii="Courier New" w:hAnsi="Courier New" w:cs="Courier New"/>
+                <w:sz w:val="16"/>
+                <w:szCs w:val="16"/>
+                <w:lang w:val="en-GB"/>
+              </w:rPr>
+              <w:t>customerorders.invoiceid</w:t>
+            </w:r>
+            <w:proofErr w:type="spellEnd"/>
+            <w:r>
+              <w:rPr>
+                <w:rFonts w:ascii="Courier New" w:hAnsi="Courier New" w:cs="Courier New"/>
+                <w:sz w:val="16"/>
+                <w:szCs w:val="16"/>
+                <w:lang w:val="en-GB"/>
+              </w:rPr>
+              <w:t>=</w:t>
+            </w:r>
+            <w:proofErr w:type="spellStart"/>
+            <w:r>
+              <w:rPr>
+                <w:rFonts w:ascii="Courier New" w:hAnsi="Courier New" w:cs="Courier New"/>
+                <w:sz w:val="16"/>
+                <w:szCs w:val="16"/>
+                <w:lang w:val="en-GB"/>
+              </w:rPr>
+              <w:t>customerinvoices.invoiceno</w:t>
+            </w:r>
+            <w:proofErr w:type="spellEnd"/>
+            <w:r>
+              <w:rPr>
+                <w:rFonts w:ascii="Courier New" w:hAnsi="Courier New" w:cs="Courier New"/>
+                <w:sz w:val="16"/>
+                <w:szCs w:val="16"/>
+                <w:lang w:val="en-GB"/>
+              </w:rPr>
+              <w:t xml:space="preserve"> LEFT JOIN </w:t>
+            </w:r>
+            <w:proofErr w:type="spellStart"/>
+            <w:r>
+              <w:rPr>
+                <w:rFonts w:ascii="Courier New" w:hAnsi="Courier New" w:cs="Courier New"/>
+                <w:sz w:val="16"/>
+                <w:szCs w:val="16"/>
+                <w:lang w:val="en-GB"/>
+              </w:rPr>
+              <w:t>customerorderconfirmations</w:t>
+            </w:r>
+            <w:proofErr w:type="spellEnd"/>
+            <w:r>
+              <w:rPr>
+                <w:rFonts w:ascii="Courier New" w:hAnsi="Courier New" w:cs="Courier New"/>
+                <w:sz w:val="16"/>
+                <w:szCs w:val="16"/>
+                <w:lang w:val="en-GB"/>
+              </w:rPr>
+              <w:t xml:space="preserve"> ON </w:t>
+            </w:r>
+            <w:proofErr w:type="spellStart"/>
+            <w:r>
+              <w:rPr>
+                <w:rFonts w:ascii="Courier New" w:hAnsi="Courier New" w:cs="Courier New"/>
+                <w:sz w:val="16"/>
+                <w:szCs w:val="16"/>
+                <w:lang w:val="en-GB"/>
+              </w:rPr>
+              <w:t>customerorders.cocid</w:t>
+            </w:r>
+            <w:proofErr w:type="spellEnd"/>
+            <w:r>
+              <w:rPr>
+                <w:rFonts w:ascii="Courier New" w:hAnsi="Courier New" w:cs="Courier New"/>
+                <w:sz w:val="16"/>
+                <w:szCs w:val="16"/>
+                <w:lang w:val="en-GB"/>
+              </w:rPr>
+              <w:t>=</w:t>
+            </w:r>
+            <w:proofErr w:type="spellStart"/>
+            <w:r>
+              <w:rPr>
+                <w:rFonts w:ascii="Courier New" w:hAnsi="Courier New" w:cs="Courier New"/>
+                <w:sz w:val="16"/>
+                <w:szCs w:val="16"/>
+                <w:lang w:val="en-GB"/>
+              </w:rPr>
+              <w:t>customerorderconfirmations.cocno</w:t>
+            </w:r>
+            <w:proofErr w:type="spellEnd"/>
+            <w:r>
+              <w:rPr>
+                <w:rFonts w:ascii="Courier New" w:hAnsi="Courier New" w:cs="Courier New"/>
+                <w:sz w:val="16"/>
+                <w:szCs w:val="16"/>
+                <w:lang w:val="en-GB"/>
+              </w:rPr>
+              <w:t xml:space="preserve"> LEFT JOIN </w:t>
+            </w:r>
+            <w:proofErr w:type="spellStart"/>
+            <w:r>
+              <w:rPr>
+                <w:rFonts w:ascii="Courier New" w:hAnsi="Courier New" w:cs="Courier New"/>
+                <w:sz w:val="16"/>
+                <w:szCs w:val="16"/>
+                <w:lang w:val="en-GB"/>
+              </w:rPr>
+              <w:t>customerdeliveries</w:t>
+            </w:r>
+            <w:proofErr w:type="spellEnd"/>
+            <w:r>
+              <w:rPr>
+                <w:rFonts w:ascii="Courier New" w:hAnsi="Courier New" w:cs="Courier New"/>
+                <w:sz w:val="16"/>
+                <w:szCs w:val="16"/>
+                <w:lang w:val="en-GB"/>
+              </w:rPr>
+              <w:t xml:space="preserve"> ON </w:t>
+            </w:r>
+            <w:proofErr w:type="spellStart"/>
+            <w:r>
+              <w:rPr>
+                <w:rFonts w:ascii="Courier New" w:hAnsi="Courier New" w:cs="Courier New"/>
+                <w:sz w:val="16"/>
+                <w:szCs w:val="16"/>
+                <w:lang w:val="en-GB"/>
+              </w:rPr>
+              <w:t>customerorders.deliveryid</w:t>
+            </w:r>
+            <w:proofErr w:type="spellEnd"/>
+            <w:r>
+              <w:rPr>
+                <w:rFonts w:ascii="Courier New" w:hAnsi="Courier New" w:cs="Courier New"/>
+                <w:sz w:val="16"/>
+                <w:szCs w:val="16"/>
+                <w:lang w:val="en-GB"/>
+              </w:rPr>
+              <w:t>=</w:t>
+            </w:r>
+            <w:proofErr w:type="spellStart"/>
+            <w:r>
+              <w:rPr>
+                <w:rFonts w:ascii="Courier New" w:hAnsi="Courier New" w:cs="Courier New"/>
+                <w:sz w:val="16"/>
+                <w:szCs w:val="16"/>
+                <w:lang w:val="en-GB"/>
+              </w:rPr>
+              <w:t>customerdeliveries.deliveryid</w:t>
+            </w:r>
+            <w:proofErr w:type="spellEnd"/>
+            <w:r>
+              <w:rPr>
+                <w:rFonts w:ascii="Courier New" w:hAnsi="Courier New" w:cs="Courier New"/>
+                <w:sz w:val="16"/>
+                <w:szCs w:val="16"/>
+                <w:lang w:val="en-GB"/>
+              </w:rPr>
+              <w:t xml:space="preserve"> LEFT JOIN </w:t>
+            </w:r>
+            <w:proofErr w:type="spellStart"/>
+            <w:r>
+              <w:rPr>
+                <w:rFonts w:ascii="Courier New" w:hAnsi="Courier New" w:cs="Courier New"/>
+                <w:sz w:val="16"/>
+                <w:szCs w:val="16"/>
+                <w:lang w:val="en-GB"/>
+              </w:rPr>
+              <w:t>netspayments</w:t>
+            </w:r>
+            <w:proofErr w:type="spellEnd"/>
+            <w:r>
+              <w:rPr>
+                <w:rFonts w:ascii="Courier New" w:hAnsi="Courier New" w:cs="Courier New"/>
+                <w:sz w:val="16"/>
+                <w:szCs w:val="16"/>
+                <w:lang w:val="en-GB"/>
+              </w:rPr>
+              <w:t xml:space="preserve"> ON </w:t>
+            </w:r>
+            <w:proofErr w:type="spellStart"/>
+            <w:r>
+              <w:rPr>
+                <w:rFonts w:ascii="Courier New" w:hAnsi="Courier New" w:cs="Courier New"/>
+                <w:sz w:val="16"/>
+                <w:szCs w:val="16"/>
+                <w:lang w:val="en-GB"/>
+              </w:rPr>
+              <w:t>customerorders.netsid</w:t>
+            </w:r>
+            <w:proofErr w:type="spellEnd"/>
+            <w:r>
+              <w:rPr>
+                <w:rFonts w:ascii="Courier New" w:hAnsi="Courier New" w:cs="Courier New"/>
+                <w:sz w:val="16"/>
+                <w:szCs w:val="16"/>
+                <w:lang w:val="en-GB"/>
+              </w:rPr>
+              <w:t>=</w:t>
+            </w:r>
+            <w:proofErr w:type="spellStart"/>
+            <w:r>
+              <w:rPr>
+                <w:rFonts w:ascii="Courier New" w:hAnsi="Courier New" w:cs="Courier New"/>
+                <w:sz w:val="16"/>
+                <w:szCs w:val="16"/>
+                <w:lang w:val="en-GB"/>
+              </w:rPr>
+              <w:t>netspayments.netsid</w:t>
+            </w:r>
+            <w:proofErr w:type="spellEnd"/>
+            <w:r>
+              <w:rPr>
+                <w:rFonts w:ascii="Courier New" w:hAnsi="Courier New" w:cs="Courier New"/>
+                <w:sz w:val="16"/>
+                <w:szCs w:val="16"/>
+                <w:lang w:val="en-GB"/>
+              </w:rPr>
+              <w:t xml:space="preserve"> WHERE </w:t>
+            </w:r>
+            <w:proofErr w:type="spellStart"/>
+            <w:r>
+              <w:rPr>
+                <w:rFonts w:ascii="Courier New" w:hAnsi="Courier New" w:cs="Courier New"/>
+                <w:sz w:val="16"/>
+                <w:szCs w:val="16"/>
+                <w:lang w:val="en-GB"/>
+              </w:rPr>
+              <w:t>webshopid</w:t>
+            </w:r>
+            <w:proofErr w:type="spellEnd"/>
+            <w:r>
+              <w:rPr>
+                <w:rFonts w:ascii="Courier New" w:hAnsi="Courier New" w:cs="Courier New"/>
+                <w:sz w:val="16"/>
+                <w:szCs w:val="16"/>
+                <w:lang w:val="en-GB"/>
+              </w:rPr>
+              <w:t>=1000</w:t>
+            </w:r>
+            <w:r>
+              <w:rPr>
+                <w:rFonts w:ascii="Courier New" w:hAnsi="Courier New" w:cs="Courier New"/>
+                <w:sz w:val="16"/>
+                <w:szCs w:val="16"/>
+                <w:lang w:val="en-GB"/>
+              </w:rPr>
+              <w:t>;</w:t>
+            </w:r>
+          </w:p>
+        </w:tc>
+      </w:tr>
+    </w:tbl>
+    <w:p>
+      <w:pPr>
+        <w:spacing w:after="0"/>
+        <w:rPr>
+          <w:lang w:val="en-GB"/>
+        </w:rPr>
+      </w:pPr>
+    </w:p>
+    <w:p>
+      <w:pPr>
+        <w:spacing w:after="0"/>
+        <w:rPr>
+          <w:lang w:val="en-GB"/>
+        </w:rPr>
+      </w:pPr>
+      <w:r>
+        <w:rPr>
+          <w:lang w:val="en-GB"/>
+        </w:rPr>
+        <w:t>The query plan of this statement may be seen below</w:t>
+      </w:r>
+    </w:p>
+    <w:p>
+      <w:pPr>
+        <w:spacing w:after="0"/>
+        <w:rPr>
+          <w:lang w:val="en-GB"/>
+        </w:rPr>
+      </w:pPr>
+    </w:p>
+    <w:tbl>
+      <w:tblPr>
+        <w:tblStyle w:val="Tabel-Gitter"/>
+        <w:tblW w:w="0" w:type="auto"/>
+        <w:tblLook w:val="04A0"/>
+      </w:tblPr>
+      <w:tblGrid>
+        <w:gridCol w:w="9778"/>
+      </w:tblGrid>
+      <w:tr>
+        <w:tc>
+          <w:tcPr>
+            <w:tcW w:w="9778" w:type="dxa"/>
+          </w:tcPr>
+          <w:p>
+            <w:pPr>
+              <w:rPr>
+                <w:rFonts w:ascii="Courier New" w:hAnsi="Courier New" w:cs="Courier New"/>
+                <w:sz w:val="16"/>
+                <w:szCs w:val="16"/>
+                <w:lang w:val="en-GB"/>
+              </w:rPr>
+            </w:pPr>
+            <w:r>
+              <w:rPr>
+                <w:rFonts w:ascii="Courier New" w:hAnsi="Courier New" w:cs="Courier New"/>
+                <w:sz w:val="16"/>
+                <w:szCs w:val="16"/>
+                <w:lang w:val="en-GB"/>
+              </w:rPr>
+              <w:t>Hash Join  (cost=1748.59..54770.15 rows=31922 width=82)</w:t>
+            </w:r>
+          </w:p>
+          <w:p>
+            <w:pPr>
+              <w:rPr>
+                <w:rFonts w:ascii="Courier New" w:hAnsi="Courier New" w:cs="Courier New"/>
+                <w:sz w:val="16"/>
+                <w:szCs w:val="16"/>
+                <w:lang w:val="en-GB"/>
+              </w:rPr>
+            </w:pPr>
+            <w:r>
+              <w:rPr>
+                <w:rFonts w:ascii="Courier New" w:hAnsi="Courier New" w:cs="Courier New"/>
+                <w:sz w:val="16"/>
+                <w:szCs w:val="16"/>
+                <w:lang w:val="en-GB"/>
+              </w:rPr>
+              <w:t xml:space="preserve">   Hash </w:t>
+            </w:r>
+            <w:proofErr w:type="spellStart"/>
+            <w:r>
+              <w:rPr>
+                <w:rFonts w:ascii="Courier New" w:hAnsi="Courier New" w:cs="Courier New"/>
+                <w:sz w:val="16"/>
+                <w:szCs w:val="16"/>
+                <w:lang w:val="en-GB"/>
+              </w:rPr>
+              <w:t>Cond</w:t>
+            </w:r>
+            <w:proofErr w:type="spellEnd"/>
+            <w:r>
+              <w:rPr>
+                <w:rFonts w:ascii="Courier New" w:hAnsi="Courier New" w:cs="Courier New"/>
+                <w:sz w:val="16"/>
+                <w:szCs w:val="16"/>
+                <w:lang w:val="en-GB"/>
+              </w:rPr>
+              <w:t>: (</w:t>
+            </w:r>
+            <w:proofErr w:type="spellStart"/>
+            <w:r>
+              <w:rPr>
+                <w:rFonts w:ascii="Courier New" w:hAnsi="Courier New" w:cs="Courier New"/>
+                <w:sz w:val="16"/>
+                <w:szCs w:val="16"/>
+                <w:lang w:val="en-GB"/>
+              </w:rPr>
+              <w:t>customerorderproducts.priceingplanid</w:t>
+            </w:r>
+            <w:proofErr w:type="spellEnd"/>
+            <w:r>
+              <w:rPr>
+                <w:rFonts w:ascii="Courier New" w:hAnsi="Courier New" w:cs="Courier New"/>
+                <w:sz w:val="16"/>
+                <w:szCs w:val="16"/>
+                <w:lang w:val="en-GB"/>
+              </w:rPr>
+              <w:t xml:space="preserve"> = pricingplans.id)</w:t>
+            </w:r>
+          </w:p>
+          <w:p>
+            <w:pPr>
+              <w:rPr>
+                <w:rFonts w:ascii="Courier New" w:hAnsi="Courier New" w:cs="Courier New"/>
+                <w:sz w:val="16"/>
+                <w:szCs w:val="16"/>
+                <w:lang w:val="en-GB"/>
+              </w:rPr>
+            </w:pPr>
+            <w:r>
+              <w:rPr>
+                <w:rFonts w:ascii="Courier New" w:hAnsi="Courier New" w:cs="Courier New"/>
+                <w:sz w:val="16"/>
+                <w:szCs w:val="16"/>
+                <w:lang w:val="en-GB"/>
+              </w:rPr>
+              <w:t xml:space="preserve">   -&gt;  Nested Loop  (cost=1032.59..51949.17 rows=31922 width=70)</w:t>
+            </w:r>
+          </w:p>
+          <w:p>
+            <w:pPr>
+              <w:rPr>
+                <w:rFonts w:ascii="Courier New" w:hAnsi="Courier New" w:cs="Courier New"/>
+                <w:sz w:val="16"/>
+                <w:szCs w:val="16"/>
+                <w:lang w:val="en-GB"/>
+              </w:rPr>
+            </w:pPr>
+            <w:r>
+              <w:rPr>
+                <w:rFonts w:ascii="Courier New" w:hAnsi="Courier New" w:cs="Courier New"/>
+                <w:sz w:val="16"/>
+                <w:szCs w:val="16"/>
+                <w:lang w:val="en-GB"/>
+              </w:rPr>
+              <w:t xml:space="preserve">         -&gt;  Nested Loop Left Join  (cost=1032.59..22904.52 rows=5808 width=62)</w:t>
+            </w:r>
+          </w:p>
+          <w:p>
+            <w:pPr>
+              <w:rPr>
+                <w:rFonts w:ascii="Courier New" w:hAnsi="Courier New" w:cs="Courier New"/>
+                <w:sz w:val="16"/>
+                <w:szCs w:val="16"/>
+                <w:lang w:val="en-GB"/>
+              </w:rPr>
+            </w:pPr>
+            <w:r>
+              <w:rPr>
+                <w:rFonts w:ascii="Courier New" w:hAnsi="Courier New" w:cs="Courier New"/>
+                <w:sz w:val="16"/>
+                <w:szCs w:val="16"/>
+                <w:lang w:val="en-GB"/>
+              </w:rPr>
+              <w:t xml:space="preserve">               -&gt;  Nested Loop Left Join  (cost=1032.59..17729.46 rows=5808 width=45)</w:t>
+            </w:r>
+          </w:p>
+          <w:p>
+            <w:pPr>
+              <w:rPr>
+                <w:rFonts w:ascii="Courier New" w:hAnsi="Courier New" w:cs="Courier New"/>
+                <w:sz w:val="16"/>
+                <w:szCs w:val="16"/>
+                <w:lang w:val="en-GB"/>
+              </w:rPr>
+            </w:pPr>
+            <w:r>
+              <w:rPr>
+                <w:rFonts w:ascii="Courier New" w:hAnsi="Courier New" w:cs="Courier New"/>
+                <w:sz w:val="16"/>
+                <w:szCs w:val="16"/>
+                <w:lang w:val="en-GB"/>
+              </w:rPr>
+              <w:t xml:space="preserve">                     -&gt;  Nested Loop Left Join  (cost=1032.59..12603.42 rows=5808 width=41)</w:t>
+            </w:r>
+          </w:p>
+          <w:p>
+            <w:pPr>
+              <w:rPr>
+                <w:rFonts w:ascii="Courier New" w:hAnsi="Courier New" w:cs="Courier New"/>
+                <w:sz w:val="16"/>
+                <w:szCs w:val="16"/>
+                <w:lang w:val="en-GB"/>
+              </w:rPr>
+            </w:pPr>
+            <w:r>
+              <w:rPr>
+                <w:rFonts w:ascii="Courier New" w:hAnsi="Courier New" w:cs="Courier New"/>
+                <w:sz w:val="16"/>
+                <w:szCs w:val="16"/>
+                <w:lang w:val="en-GB"/>
+              </w:rPr>
+              <w:t xml:space="preserve">                           -&gt;  Hash Join  (cost=1032.59..7446.96 rows=5808 width=32)</w:t>
+            </w:r>
+          </w:p>
+          <w:p>
+            <w:pPr>
+              <w:rPr>
+                <w:rFonts w:ascii="Courier New" w:hAnsi="Courier New" w:cs="Courier New"/>
+                <w:sz w:val="16"/>
+                <w:szCs w:val="16"/>
+                <w:lang w:val="en-GB"/>
+              </w:rPr>
+            </w:pPr>
+            <w:r>
+              <w:rPr>
+                <w:rFonts w:ascii="Courier New" w:hAnsi="Courier New" w:cs="Courier New"/>
+                <w:sz w:val="16"/>
+                <w:szCs w:val="16"/>
+                <w:lang w:val="en-GB"/>
+              </w:rPr>
+              <w:t xml:space="preserve">                                 Hash </w:t>
+            </w:r>
+            <w:proofErr w:type="spellStart"/>
+            <w:r>
+              <w:rPr>
+                <w:rFonts w:ascii="Courier New" w:hAnsi="Courier New" w:cs="Courier New"/>
+                <w:sz w:val="16"/>
+                <w:szCs w:val="16"/>
+                <w:lang w:val="en-GB"/>
+              </w:rPr>
+              <w:t>Cond</w:t>
+            </w:r>
+            <w:proofErr w:type="spellEnd"/>
+            <w:r>
+              <w:rPr>
+                <w:rFonts w:ascii="Courier New" w:hAnsi="Courier New" w:cs="Courier New"/>
+                <w:sz w:val="16"/>
+                <w:szCs w:val="16"/>
+                <w:lang w:val="en-GB"/>
+              </w:rPr>
+              <w:t>: (</w:t>
+            </w:r>
+            <w:proofErr w:type="spellStart"/>
+            <w:r>
+              <w:rPr>
+                <w:rFonts w:ascii="Courier New" w:hAnsi="Courier New" w:cs="Courier New"/>
+                <w:sz w:val="16"/>
+                <w:szCs w:val="16"/>
+                <w:lang w:val="en-GB"/>
+              </w:rPr>
+              <w:t>customerorders.customerid</w:t>
+            </w:r>
+            <w:proofErr w:type="spellEnd"/>
+            <w:r>
+              <w:rPr>
+                <w:rFonts w:ascii="Courier New" w:hAnsi="Courier New" w:cs="Courier New"/>
+                <w:sz w:val="16"/>
+                <w:szCs w:val="16"/>
+                <w:lang w:val="en-GB"/>
+              </w:rPr>
+              <w:t xml:space="preserve"> = customers.id)</w:t>
+            </w:r>
+          </w:p>
+          <w:p>
+            <w:pPr>
+              <w:rPr>
+                <w:rFonts w:ascii="Courier New" w:hAnsi="Courier New" w:cs="Courier New"/>
+                <w:sz w:val="16"/>
+                <w:szCs w:val="16"/>
+                <w:lang w:val="en-GB"/>
+              </w:rPr>
+            </w:pPr>
+            <w:r>
+              <w:rPr>
+                <w:rFonts w:ascii="Courier New" w:hAnsi="Courier New" w:cs="Courier New"/>
+                <w:sz w:val="16"/>
+                <w:szCs w:val="16"/>
+                <w:lang w:val="en-GB"/>
+              </w:rPr>
+              <w:t xml:space="preserve">                                 -&gt;  </w:t>
+            </w:r>
+            <w:proofErr w:type="spellStart"/>
+            <w:r>
+              <w:rPr>
+                <w:rFonts w:ascii="Courier New" w:hAnsi="Courier New" w:cs="Courier New"/>
+                <w:sz w:val="16"/>
+                <w:szCs w:val="16"/>
+                <w:lang w:val="en-GB"/>
+              </w:rPr>
+              <w:t>Seq</w:t>
+            </w:r>
+            <w:proofErr w:type="spellEnd"/>
+            <w:r>
+              <w:rPr>
+                <w:rFonts w:ascii="Courier New" w:hAnsi="Courier New" w:cs="Courier New"/>
+                <w:sz w:val="16"/>
+                <w:szCs w:val="16"/>
+                <w:lang w:val="en-GB"/>
+              </w:rPr>
+              <w:t xml:space="preserve"> Scan on </w:t>
+            </w:r>
+            <w:proofErr w:type="spellStart"/>
+            <w:r>
+              <w:rPr>
+                <w:rFonts w:ascii="Courier New" w:hAnsi="Courier New" w:cs="Courier New"/>
+                <w:sz w:val="16"/>
+                <w:szCs w:val="16"/>
+                <w:lang w:val="en-GB"/>
+              </w:rPr>
+              <w:t>customerorders</w:t>
+            </w:r>
+            <w:proofErr w:type="spellEnd"/>
+            <w:r>
+              <w:rPr>
+                <w:rFonts w:ascii="Courier New" w:hAnsi="Courier New" w:cs="Courier New"/>
+                <w:sz w:val="16"/>
+                <w:szCs w:val="16"/>
+                <w:lang w:val="en-GB"/>
+              </w:rPr>
+              <w:t xml:space="preserve">  (cost=0.00..5227.94 rows=300894 width=32)</w:t>
+            </w:r>
+          </w:p>
+          <w:p>
+            <w:pPr>
+              <w:rPr>
+                <w:rFonts w:ascii="Courier New" w:hAnsi="Courier New" w:cs="Courier New"/>
+                <w:sz w:val="16"/>
+                <w:szCs w:val="16"/>
+                <w:lang w:val="en-GB"/>
+              </w:rPr>
+            </w:pPr>
+            <w:r>
+              <w:rPr>
+                <w:rFonts w:ascii="Courier New" w:hAnsi="Courier New" w:cs="Courier New"/>
+                <w:sz w:val="16"/>
+                <w:szCs w:val="16"/>
+                <w:lang w:val="en-GB"/>
+              </w:rPr>
+              <w:t xml:space="preserve">                                 -&gt;  Hash  (cost=1024.15..1024.15 rows=675 width=4)</w:t>
+            </w:r>
+          </w:p>
+          <w:p>
+            <w:pPr>
+              <w:rPr>
+                <w:rFonts w:ascii="Courier New" w:hAnsi="Courier New" w:cs="Courier New"/>
+                <w:sz w:val="16"/>
+                <w:szCs w:val="16"/>
+                <w:lang w:val="en-GB"/>
+              </w:rPr>
+            </w:pPr>
+            <w:r>
+              <w:rPr>
+                <w:rFonts w:ascii="Courier New" w:hAnsi="Courier New" w:cs="Courier New"/>
+                <w:sz w:val="16"/>
+                <w:szCs w:val="16"/>
+                <w:lang w:val="en-GB"/>
+              </w:rPr>
+              <w:t xml:space="preserve">                                       -&gt;  </w:t>
+            </w:r>
+            <w:proofErr w:type="spellStart"/>
+            <w:r>
+              <w:rPr>
+                <w:rFonts w:ascii="Courier New" w:hAnsi="Courier New" w:cs="Courier New"/>
+                <w:sz w:val="16"/>
+                <w:szCs w:val="16"/>
+                <w:lang w:val="en-GB"/>
+              </w:rPr>
+              <w:t>Seq</w:t>
+            </w:r>
+            <w:proofErr w:type="spellEnd"/>
+            <w:r>
+              <w:rPr>
+                <w:rFonts w:ascii="Courier New" w:hAnsi="Courier New" w:cs="Courier New"/>
+                <w:sz w:val="16"/>
+                <w:szCs w:val="16"/>
+                <w:lang w:val="en-GB"/>
+              </w:rPr>
+              <w:t xml:space="preserve"> Scan on customers  (cost=0.00..1024.15 rows=675 width=4)</w:t>
+            </w:r>
+          </w:p>
+          <w:p>
+            <w:pPr>
+              <w:rPr>
+                <w:rFonts w:ascii="Courier New" w:hAnsi="Courier New" w:cs="Courier New"/>
+                <w:sz w:val="16"/>
+                <w:szCs w:val="16"/>
+                <w:lang w:val="en-GB"/>
+              </w:rPr>
+            </w:pPr>
+            <w:r>
+              <w:rPr>
+                <w:rFonts w:ascii="Courier New" w:hAnsi="Courier New" w:cs="Courier New"/>
+                <w:sz w:val="16"/>
+                <w:szCs w:val="16"/>
+                <w:lang w:val="en-GB"/>
+              </w:rPr>
+              <w:t xml:space="preserve">                                             Filter: (</w:t>
+            </w:r>
+            <w:proofErr w:type="spellStart"/>
+            <w:r>
+              <w:rPr>
+                <w:rFonts w:ascii="Courier New" w:hAnsi="Courier New" w:cs="Courier New"/>
+                <w:sz w:val="16"/>
+                <w:szCs w:val="16"/>
+                <w:lang w:val="en-GB"/>
+              </w:rPr>
+              <w:t>webshopid</w:t>
+            </w:r>
+            <w:proofErr w:type="spellEnd"/>
+            <w:r>
+              <w:rPr>
+                <w:rFonts w:ascii="Courier New" w:hAnsi="Courier New" w:cs="Courier New"/>
+                <w:sz w:val="16"/>
+                <w:szCs w:val="16"/>
+                <w:lang w:val="en-GB"/>
+              </w:rPr>
+              <w:t xml:space="preserve"> = 1000)</w:t>
+            </w:r>
+          </w:p>
+          <w:p>
+            <w:pPr>
+              <w:rPr>
+                <w:rFonts w:ascii="Courier New" w:hAnsi="Courier New" w:cs="Courier New"/>
+                <w:sz w:val="16"/>
+                <w:szCs w:val="16"/>
+                <w:lang w:val="en-GB"/>
+              </w:rPr>
+            </w:pPr>
+            <w:r>
+              <w:rPr>
+                <w:rFonts w:ascii="Courier New" w:hAnsi="Courier New" w:cs="Courier New"/>
+                <w:sz w:val="16"/>
+                <w:szCs w:val="16"/>
+                <w:lang w:val="en-GB"/>
+              </w:rPr>
+              <w:t xml:space="preserve">                           -&gt;  Index Scan using </w:t>
+            </w:r>
+            <w:proofErr w:type="spellStart"/>
+            <w:r>
+              <w:rPr>
+                <w:rFonts w:ascii="Courier New" w:hAnsi="Courier New" w:cs="Courier New"/>
+                <w:sz w:val="16"/>
+                <w:szCs w:val="16"/>
+                <w:lang w:val="en-GB"/>
+              </w:rPr>
+              <w:t>customerinvoices_pkey</w:t>
+            </w:r>
+            <w:proofErr w:type="spellEnd"/>
+            <w:r>
+              <w:rPr>
+                <w:rFonts w:ascii="Courier New" w:hAnsi="Courier New" w:cs="Courier New"/>
+                <w:sz w:val="16"/>
+                <w:szCs w:val="16"/>
+                <w:lang w:val="en-GB"/>
+              </w:rPr>
+              <w:t xml:space="preserve"> on </w:t>
+            </w:r>
+            <w:proofErr w:type="spellStart"/>
+            <w:r>
+              <w:rPr>
+                <w:rFonts w:ascii="Courier New" w:hAnsi="Courier New" w:cs="Courier New"/>
+                <w:sz w:val="16"/>
+                <w:szCs w:val="16"/>
+                <w:lang w:val="en-GB"/>
+              </w:rPr>
+              <w:t>customerinvoices</w:t>
+            </w:r>
+            <w:proofErr w:type="spellEnd"/>
+            <w:r>
+              <w:rPr>
+                <w:rFonts w:ascii="Courier New" w:hAnsi="Courier New" w:cs="Courier New"/>
+                <w:sz w:val="16"/>
+                <w:szCs w:val="16"/>
+                <w:lang w:val="en-GB"/>
+              </w:rPr>
+              <w:t xml:space="preserve">  (cost=0.00..0.88 rows=1 width=13)</w:t>
+            </w:r>
+          </w:p>
+          <w:p>
+            <w:pPr>
+              <w:rPr>
+                <w:rFonts w:ascii="Courier New" w:hAnsi="Courier New" w:cs="Courier New"/>
+                <w:sz w:val="16"/>
+                <w:szCs w:val="16"/>
+                <w:lang w:val="en-GB"/>
+              </w:rPr>
+            </w:pPr>
+            <w:r>
+              <w:rPr>
+                <w:rFonts w:ascii="Courier New" w:hAnsi="Courier New" w:cs="Courier New"/>
+                <w:sz w:val="16"/>
+                <w:szCs w:val="16"/>
+                <w:lang w:val="en-GB"/>
+              </w:rPr>
+              <w:t xml:space="preserve">                                 Index </w:t>
+            </w:r>
+            <w:proofErr w:type="spellStart"/>
+            <w:r>
+              <w:rPr>
+                <w:rFonts w:ascii="Courier New" w:hAnsi="Courier New" w:cs="Courier New"/>
+                <w:sz w:val="16"/>
+                <w:szCs w:val="16"/>
+                <w:lang w:val="en-GB"/>
+              </w:rPr>
+              <w:t>Cond</w:t>
+            </w:r>
+            <w:proofErr w:type="spellEnd"/>
+            <w:r>
+              <w:rPr>
+                <w:rFonts w:ascii="Courier New" w:hAnsi="Courier New" w:cs="Courier New"/>
+                <w:sz w:val="16"/>
+                <w:szCs w:val="16"/>
+                <w:lang w:val="en-GB"/>
+              </w:rPr>
+              <w:t>: (</w:t>
+            </w:r>
+            <w:proofErr w:type="spellStart"/>
+            <w:r>
+              <w:rPr>
+                <w:rFonts w:ascii="Courier New" w:hAnsi="Courier New" w:cs="Courier New"/>
+                <w:sz w:val="16"/>
+                <w:szCs w:val="16"/>
+                <w:lang w:val="en-GB"/>
+              </w:rPr>
+              <w:t>customerorders.invoiceid</w:t>
+            </w:r>
+            <w:proofErr w:type="spellEnd"/>
+            <w:r>
+              <w:rPr>
+                <w:rFonts w:ascii="Courier New" w:hAnsi="Courier New" w:cs="Courier New"/>
+                <w:sz w:val="16"/>
+                <w:szCs w:val="16"/>
+                <w:lang w:val="en-GB"/>
+              </w:rPr>
+              <w:t xml:space="preserve"> = </w:t>
+            </w:r>
+            <w:proofErr w:type="spellStart"/>
+            <w:r>
+              <w:rPr>
+                <w:rFonts w:ascii="Courier New" w:hAnsi="Courier New" w:cs="Courier New"/>
+                <w:sz w:val="16"/>
+                <w:szCs w:val="16"/>
+                <w:lang w:val="en-GB"/>
+              </w:rPr>
+              <w:t>invoiceno</w:t>
+            </w:r>
+            <w:proofErr w:type="spellEnd"/>
+            <w:r>
+              <w:rPr>
+                <w:rFonts w:ascii="Courier New" w:hAnsi="Courier New" w:cs="Courier New"/>
+                <w:sz w:val="16"/>
+                <w:szCs w:val="16"/>
+                <w:lang w:val="en-GB"/>
+              </w:rPr>
+              <w:t>)</w:t>
+            </w:r>
+          </w:p>
+          <w:p>
+            <w:pPr>
+              <w:rPr>
+                <w:rFonts w:ascii="Courier New" w:hAnsi="Courier New" w:cs="Courier New"/>
+                <w:sz w:val="16"/>
+                <w:szCs w:val="16"/>
+                <w:lang w:val="en-GB"/>
+              </w:rPr>
+            </w:pPr>
+            <w:r>
+              <w:rPr>
+                <w:rFonts w:ascii="Courier New" w:hAnsi="Courier New" w:cs="Courier New"/>
+                <w:sz w:val="16"/>
+                <w:szCs w:val="16"/>
+                <w:lang w:val="en-GB"/>
+              </w:rPr>
+              <w:t xml:space="preserve">                     -&gt;  Index Scan using </w:t>
+            </w:r>
+            <w:proofErr w:type="spellStart"/>
+            <w:r>
+              <w:rPr>
+                <w:rFonts w:ascii="Courier New" w:hAnsi="Courier New" w:cs="Courier New"/>
+                <w:sz w:val="16"/>
+                <w:szCs w:val="16"/>
+                <w:lang w:val="en-GB"/>
+              </w:rPr>
+              <w:t>customerorderconfirmations_pkey</w:t>
+            </w:r>
+            <w:proofErr w:type="spellEnd"/>
+            <w:r>
+              <w:rPr>
+                <w:rFonts w:ascii="Courier New" w:hAnsi="Courier New" w:cs="Courier New"/>
+                <w:sz w:val="16"/>
+                <w:szCs w:val="16"/>
+                <w:lang w:val="en-GB"/>
+              </w:rPr>
+              <w:t xml:space="preserve"> on </w:t>
+            </w:r>
+            <w:proofErr w:type="spellStart"/>
+            <w:r>
+              <w:rPr>
+                <w:rFonts w:ascii="Courier New" w:hAnsi="Courier New" w:cs="Courier New"/>
+                <w:sz w:val="16"/>
+                <w:szCs w:val="16"/>
+                <w:lang w:val="en-GB"/>
+              </w:rPr>
+              <w:t>customerorderconfirmations</w:t>
+            </w:r>
+            <w:proofErr w:type="spellEnd"/>
+            <w:r>
+              <w:rPr>
+                <w:rFonts w:ascii="Courier New" w:hAnsi="Courier New" w:cs="Courier New"/>
+                <w:sz w:val="16"/>
+                <w:szCs w:val="16"/>
+                <w:lang w:val="en-GB"/>
+              </w:rPr>
+              <w:t xml:space="preserve">  (cost=0.00..0.87 rows=1 width=8)</w:t>
+            </w:r>
+          </w:p>
+          <w:p>
+            <w:pPr>
+              <w:rPr>
+                <w:rFonts w:ascii="Courier New" w:hAnsi="Courier New" w:cs="Courier New"/>
+                <w:sz w:val="16"/>
+                <w:szCs w:val="16"/>
+                <w:lang w:val="en-GB"/>
+              </w:rPr>
+            </w:pPr>
+            <w:r>
+              <w:rPr>
+                <w:rFonts w:ascii="Courier New" w:hAnsi="Courier New" w:cs="Courier New"/>
+                <w:sz w:val="16"/>
+                <w:szCs w:val="16"/>
+                <w:lang w:val="en-GB"/>
+              </w:rPr>
+              <w:t xml:space="preserve">                           Index </w:t>
+            </w:r>
+            <w:proofErr w:type="spellStart"/>
+            <w:r>
+              <w:rPr>
+                <w:rFonts w:ascii="Courier New" w:hAnsi="Courier New" w:cs="Courier New"/>
+                <w:sz w:val="16"/>
+                <w:szCs w:val="16"/>
+                <w:lang w:val="en-GB"/>
+              </w:rPr>
+              <w:t>Cond</w:t>
+            </w:r>
+            <w:proofErr w:type="spellEnd"/>
+            <w:r>
+              <w:rPr>
+                <w:rFonts w:ascii="Courier New" w:hAnsi="Courier New" w:cs="Courier New"/>
+                <w:sz w:val="16"/>
+                <w:szCs w:val="16"/>
+                <w:lang w:val="en-GB"/>
+              </w:rPr>
+              <w:t>: (</w:t>
+            </w:r>
+            <w:proofErr w:type="spellStart"/>
+            <w:r>
+              <w:rPr>
+                <w:rFonts w:ascii="Courier New" w:hAnsi="Courier New" w:cs="Courier New"/>
+                <w:sz w:val="16"/>
+                <w:szCs w:val="16"/>
+                <w:lang w:val="en-GB"/>
+              </w:rPr>
+              <w:t>customerorders.cocid</w:t>
+            </w:r>
+            <w:proofErr w:type="spellEnd"/>
+            <w:r>
+              <w:rPr>
+                <w:rFonts w:ascii="Courier New" w:hAnsi="Courier New" w:cs="Courier New"/>
+                <w:sz w:val="16"/>
+                <w:szCs w:val="16"/>
+                <w:lang w:val="en-GB"/>
+              </w:rPr>
+              <w:t xml:space="preserve"> = </w:t>
+            </w:r>
+            <w:proofErr w:type="spellStart"/>
+            <w:r>
+              <w:rPr>
+                <w:rFonts w:ascii="Courier New" w:hAnsi="Courier New" w:cs="Courier New"/>
+                <w:sz w:val="16"/>
+                <w:szCs w:val="16"/>
+                <w:lang w:val="en-GB"/>
+              </w:rPr>
+              <w:t>cocno</w:t>
+            </w:r>
+            <w:proofErr w:type="spellEnd"/>
+            <w:r>
+              <w:rPr>
+                <w:rFonts w:ascii="Courier New" w:hAnsi="Courier New" w:cs="Courier New"/>
+                <w:sz w:val="16"/>
+                <w:szCs w:val="16"/>
+                <w:lang w:val="en-GB"/>
+              </w:rPr>
+              <w:t>)</w:t>
+            </w:r>
+          </w:p>
+          <w:p>
+            <w:pPr>
+              <w:rPr>
+                <w:rFonts w:ascii="Courier New" w:hAnsi="Courier New" w:cs="Courier New"/>
+                <w:sz w:val="16"/>
+                <w:szCs w:val="16"/>
+                <w:lang w:val="en-GB"/>
+              </w:rPr>
+            </w:pPr>
+            <w:r>
+              <w:rPr>
+                <w:rFonts w:ascii="Courier New" w:hAnsi="Courier New" w:cs="Courier New"/>
+                <w:sz w:val="16"/>
+                <w:szCs w:val="16"/>
+                <w:lang w:val="en-GB"/>
+              </w:rPr>
+              <w:t xml:space="preserve">               -&gt;  Index Scan using </w:t>
+            </w:r>
+            <w:proofErr w:type="spellStart"/>
+            <w:r>
+              <w:rPr>
+                <w:rFonts w:ascii="Courier New" w:hAnsi="Courier New" w:cs="Courier New"/>
+                <w:sz w:val="16"/>
+                <w:szCs w:val="16"/>
+                <w:lang w:val="en-GB"/>
+              </w:rPr>
+              <w:t>customerdeliveries_pkey</w:t>
+            </w:r>
+            <w:proofErr w:type="spellEnd"/>
+            <w:r>
+              <w:rPr>
+                <w:rFonts w:ascii="Courier New" w:hAnsi="Courier New" w:cs="Courier New"/>
+                <w:sz w:val="16"/>
+                <w:szCs w:val="16"/>
+                <w:lang w:val="en-GB"/>
+              </w:rPr>
+              <w:t xml:space="preserve"> on </w:t>
+            </w:r>
+            <w:proofErr w:type="spellStart"/>
+            <w:r>
+              <w:rPr>
+                <w:rFonts w:ascii="Courier New" w:hAnsi="Courier New" w:cs="Courier New"/>
+                <w:sz w:val="16"/>
+                <w:szCs w:val="16"/>
+                <w:lang w:val="en-GB"/>
+              </w:rPr>
+              <w:t>customerdeliveries</w:t>
+            </w:r>
+            <w:proofErr w:type="spellEnd"/>
+            <w:r>
+              <w:rPr>
+                <w:rFonts w:ascii="Courier New" w:hAnsi="Courier New" w:cs="Courier New"/>
+                <w:sz w:val="16"/>
+                <w:szCs w:val="16"/>
+                <w:lang w:val="en-GB"/>
+              </w:rPr>
+              <w:t xml:space="preserve">  (cost=0.00..0.88 rows=1 width=21)</w:t>
+            </w:r>
+          </w:p>
+          <w:p>
+            <w:pPr>
+              <w:rPr>
+                <w:rFonts w:ascii="Courier New" w:hAnsi="Courier New" w:cs="Courier New"/>
+                <w:sz w:val="16"/>
+                <w:szCs w:val="16"/>
+                <w:lang w:val="en-GB"/>
+              </w:rPr>
+            </w:pPr>
+            <w:r>
+              <w:rPr>
+                <w:rFonts w:ascii="Courier New" w:hAnsi="Courier New" w:cs="Courier New"/>
+                <w:sz w:val="16"/>
+                <w:szCs w:val="16"/>
+                <w:lang w:val="en-GB"/>
+              </w:rPr>
+              <w:t xml:space="preserve">                     Index </w:t>
+            </w:r>
+            <w:proofErr w:type="spellStart"/>
+            <w:r>
+              <w:rPr>
+                <w:rFonts w:ascii="Courier New" w:hAnsi="Courier New" w:cs="Courier New"/>
+                <w:sz w:val="16"/>
+                <w:szCs w:val="16"/>
+                <w:lang w:val="en-GB"/>
+              </w:rPr>
+              <w:t>Cond</w:t>
+            </w:r>
+            <w:proofErr w:type="spellEnd"/>
+            <w:r>
+              <w:rPr>
+                <w:rFonts w:ascii="Courier New" w:hAnsi="Courier New" w:cs="Courier New"/>
+                <w:sz w:val="16"/>
+                <w:szCs w:val="16"/>
+                <w:lang w:val="en-GB"/>
+              </w:rPr>
+              <w:t>: (</w:t>
+            </w:r>
+            <w:proofErr w:type="spellStart"/>
+            <w:r>
+              <w:rPr>
+                <w:rFonts w:ascii="Courier New" w:hAnsi="Courier New" w:cs="Courier New"/>
+                <w:sz w:val="16"/>
+                <w:szCs w:val="16"/>
+                <w:lang w:val="en-GB"/>
+              </w:rPr>
+              <w:t>customerorders.deliveryid</w:t>
+            </w:r>
+            <w:proofErr w:type="spellEnd"/>
+            <w:r>
+              <w:rPr>
+                <w:rFonts w:ascii="Courier New" w:hAnsi="Courier New" w:cs="Courier New"/>
+                <w:sz w:val="16"/>
+                <w:szCs w:val="16"/>
+                <w:lang w:val="en-GB"/>
+              </w:rPr>
+              <w:t xml:space="preserve"> = </w:t>
+            </w:r>
+            <w:proofErr w:type="spellStart"/>
+            <w:r>
+              <w:rPr>
+                <w:rFonts w:ascii="Courier New" w:hAnsi="Courier New" w:cs="Courier New"/>
+                <w:sz w:val="16"/>
+                <w:szCs w:val="16"/>
+                <w:lang w:val="en-GB"/>
+              </w:rPr>
+              <w:t>deliveryid</w:t>
+            </w:r>
+            <w:proofErr w:type="spellEnd"/>
+            <w:r>
+              <w:rPr>
+                <w:rFonts w:ascii="Courier New" w:hAnsi="Courier New" w:cs="Courier New"/>
+                <w:sz w:val="16"/>
+                <w:szCs w:val="16"/>
+                <w:lang w:val="en-GB"/>
+              </w:rPr>
+              <w:t>)</w:t>
+            </w:r>
+          </w:p>
+          <w:p>
+            <w:pPr>
+              <w:rPr>
+                <w:rFonts w:ascii="Courier New" w:hAnsi="Courier New" w:cs="Courier New"/>
+                <w:sz w:val="16"/>
+                <w:szCs w:val="16"/>
+                <w:lang w:val="en-GB"/>
+              </w:rPr>
+            </w:pPr>
+            <w:r>
+              <w:rPr>
+                <w:rFonts w:ascii="Courier New" w:hAnsi="Courier New" w:cs="Courier New"/>
+                <w:sz w:val="16"/>
+                <w:szCs w:val="16"/>
+                <w:lang w:val="en-GB"/>
+              </w:rPr>
+              <w:t xml:space="preserve">         -&gt;  Index Scan using </w:t>
+            </w:r>
+            <w:proofErr w:type="spellStart"/>
+            <w:r>
+              <w:rPr>
+                <w:rFonts w:ascii="Courier New" w:hAnsi="Courier New" w:cs="Courier New"/>
+                <w:sz w:val="16"/>
+                <w:szCs w:val="16"/>
+                <w:lang w:val="en-GB"/>
+              </w:rPr>
+              <w:t>customerorderproducts_pkey</w:t>
+            </w:r>
+            <w:proofErr w:type="spellEnd"/>
+            <w:r>
+              <w:rPr>
+                <w:rFonts w:ascii="Courier New" w:hAnsi="Courier New" w:cs="Courier New"/>
+                <w:sz w:val="16"/>
+                <w:szCs w:val="16"/>
+                <w:lang w:val="en-GB"/>
+              </w:rPr>
+              <w:t xml:space="preserve"> on </w:t>
+            </w:r>
+            <w:proofErr w:type="spellStart"/>
+            <w:r>
+              <w:rPr>
+                <w:rFonts w:ascii="Courier New" w:hAnsi="Courier New" w:cs="Courier New"/>
+                <w:sz w:val="16"/>
+                <w:szCs w:val="16"/>
+                <w:lang w:val="en-GB"/>
+              </w:rPr>
+              <w:t>customerorderproducts</w:t>
+            </w:r>
+            <w:proofErr w:type="spellEnd"/>
+            <w:r>
+              <w:rPr>
+                <w:rFonts w:ascii="Courier New" w:hAnsi="Courier New" w:cs="Courier New"/>
+                <w:sz w:val="16"/>
+                <w:szCs w:val="16"/>
+                <w:lang w:val="en-GB"/>
+              </w:rPr>
+              <w:t xml:space="preserve">  (cost=0.00..4.93 rows=7 width=12)</w:t>
+            </w:r>
+          </w:p>
+          <w:p>
+            <w:pPr>
+              <w:rPr>
+                <w:rFonts w:ascii="Courier New" w:hAnsi="Courier New" w:cs="Courier New"/>
+                <w:sz w:val="16"/>
+                <w:szCs w:val="16"/>
+                <w:lang w:val="en-GB"/>
+              </w:rPr>
+            </w:pPr>
+            <w:r>
+              <w:rPr>
+                <w:rFonts w:ascii="Courier New" w:hAnsi="Courier New" w:cs="Courier New"/>
+                <w:sz w:val="16"/>
+                <w:szCs w:val="16"/>
+                <w:lang w:val="en-GB"/>
+              </w:rPr>
+              <w:t xml:space="preserve">               Index </w:t>
+            </w:r>
+            <w:proofErr w:type="spellStart"/>
+            <w:r>
+              <w:rPr>
+                <w:rFonts w:ascii="Courier New" w:hAnsi="Courier New" w:cs="Courier New"/>
+                <w:sz w:val="16"/>
+                <w:szCs w:val="16"/>
+                <w:lang w:val="en-GB"/>
+              </w:rPr>
+              <w:t>Cond</w:t>
+            </w:r>
+            <w:proofErr w:type="spellEnd"/>
+            <w:r>
+              <w:rPr>
+                <w:rFonts w:ascii="Courier New" w:hAnsi="Courier New" w:cs="Courier New"/>
+                <w:sz w:val="16"/>
+                <w:szCs w:val="16"/>
+                <w:lang w:val="en-GB"/>
+              </w:rPr>
+              <w:t>: (</w:t>
+            </w:r>
+            <w:proofErr w:type="spellStart"/>
+            <w:r>
+              <w:rPr>
+                <w:rFonts w:ascii="Courier New" w:hAnsi="Courier New" w:cs="Courier New"/>
+                <w:sz w:val="16"/>
+                <w:szCs w:val="16"/>
+                <w:lang w:val="en-GB"/>
+              </w:rPr>
+              <w:t>orderid</w:t>
+            </w:r>
+            <w:proofErr w:type="spellEnd"/>
+            <w:r>
+              <w:rPr>
+                <w:rFonts w:ascii="Courier New" w:hAnsi="Courier New" w:cs="Courier New"/>
+                <w:sz w:val="16"/>
+                <w:szCs w:val="16"/>
+                <w:lang w:val="en-GB"/>
+              </w:rPr>
+              <w:t xml:space="preserve"> = </w:t>
+            </w:r>
+            <w:proofErr w:type="spellStart"/>
+            <w:r>
+              <w:rPr>
+                <w:rFonts w:ascii="Courier New" w:hAnsi="Courier New" w:cs="Courier New"/>
+                <w:sz w:val="16"/>
+                <w:szCs w:val="16"/>
+                <w:lang w:val="en-GB"/>
+              </w:rPr>
+              <w:t>customerorders.orderid</w:t>
+            </w:r>
+            <w:proofErr w:type="spellEnd"/>
+            <w:r>
+              <w:rPr>
+                <w:rFonts w:ascii="Courier New" w:hAnsi="Courier New" w:cs="Courier New"/>
+                <w:sz w:val="16"/>
+                <w:szCs w:val="16"/>
+                <w:lang w:val="en-GB"/>
+              </w:rPr>
+              <w:t>)</w:t>
+            </w:r>
+          </w:p>
+          <w:p>
+            <w:pPr>
+              <w:rPr>
+                <w:rFonts w:ascii="Courier New" w:hAnsi="Courier New" w:cs="Courier New"/>
+                <w:sz w:val="16"/>
+                <w:szCs w:val="16"/>
+                <w:lang w:val="en-GB"/>
+              </w:rPr>
+            </w:pPr>
+            <w:r>
+              <w:rPr>
+                <w:rFonts w:ascii="Courier New" w:hAnsi="Courier New" w:cs="Courier New"/>
+                <w:sz w:val="16"/>
+                <w:szCs w:val="16"/>
+                <w:lang w:val="en-GB"/>
+              </w:rPr>
+              <w:t xml:space="preserve">   -&gt;  Hash  (cost=348.00..348.00 rows=20000 width=20)</w:t>
+            </w:r>
+          </w:p>
+          <w:p>
+            <w:pPr>
+              <w:rPr>
+                <w:rFonts w:ascii="Courier New" w:hAnsi="Courier New" w:cs="Courier New"/>
+                <w:sz w:val="16"/>
+                <w:szCs w:val="16"/>
+                <w:lang w:val="en-GB"/>
+              </w:rPr>
+            </w:pPr>
+            <w:r>
+              <w:rPr>
+                <w:rFonts w:ascii="Courier New" w:hAnsi="Courier New" w:cs="Courier New"/>
+                <w:sz w:val="16"/>
+                <w:szCs w:val="16"/>
+                <w:lang w:val="en-GB"/>
+              </w:rPr>
+              <w:t xml:space="preserve">         -&gt;  </w:t>
+            </w:r>
+            <w:proofErr w:type="spellStart"/>
+            <w:r>
+              <w:rPr>
+                <w:rFonts w:ascii="Courier New" w:hAnsi="Courier New" w:cs="Courier New"/>
+                <w:sz w:val="16"/>
+                <w:szCs w:val="16"/>
+                <w:lang w:val="en-GB"/>
+              </w:rPr>
+              <w:t>Seq</w:t>
+            </w:r>
+            <w:proofErr w:type="spellEnd"/>
+            <w:r>
+              <w:rPr>
+                <w:rFonts w:ascii="Courier New" w:hAnsi="Courier New" w:cs="Courier New"/>
+                <w:sz w:val="16"/>
+                <w:szCs w:val="16"/>
+                <w:lang w:val="en-GB"/>
+              </w:rPr>
+              <w:t xml:space="preserve"> Scan on </w:t>
+            </w:r>
+            <w:proofErr w:type="spellStart"/>
+            <w:r>
+              <w:rPr>
+                <w:rFonts w:ascii="Courier New" w:hAnsi="Courier New" w:cs="Courier New"/>
+                <w:sz w:val="16"/>
+                <w:szCs w:val="16"/>
+                <w:lang w:val="en-GB"/>
+              </w:rPr>
+              <w:t>pricingplans</w:t>
+            </w:r>
+            <w:proofErr w:type="spellEnd"/>
+            <w:r>
+              <w:rPr>
+                <w:rFonts w:ascii="Courier New" w:hAnsi="Courier New" w:cs="Courier New"/>
+                <w:sz w:val="16"/>
+                <w:szCs w:val="16"/>
+                <w:lang w:val="en-GB"/>
+              </w:rPr>
+              <w:t xml:space="preserve">  (cost=0.00..348.00 rows=20000 width=20)</w:t>
+            </w:r>
+          </w:p>
+          <w:p>
+            <w:pPr>
+              <w:rPr>
+                <w:rFonts w:ascii="Courier New" w:hAnsi="Courier New" w:cs="Courier New"/>
+                <w:sz w:val="16"/>
+                <w:szCs w:val="16"/>
+                <w:lang w:val="en-GB"/>
+              </w:rPr>
+            </w:pPr>
+            <w:r>
+              <w:rPr>
+                <w:rFonts w:ascii="Courier New" w:hAnsi="Courier New" w:cs="Courier New"/>
+                <w:sz w:val="16"/>
+                <w:szCs w:val="16"/>
+                <w:lang w:val="en-GB"/>
+              </w:rPr>
+              <w:t>(22 rows)</w:t>
+            </w:r>
+          </w:p>
+        </w:tc>
+      </w:tr>
+    </w:tbl>
+    <w:p>
+      <w:pPr>
+        <w:spacing w:after="0"/>
+        <w:rPr>
+          <w:lang w:val="en-GB"/>
+        </w:rPr>
+      </w:pPr>
+    </w:p>
+    <w:p>
+      <w:pPr>
+        <w:spacing w:after="0"/>
+        <w:rPr>
+          <w:lang w:val="en-GB"/>
+        </w:rPr>
+      </w:pPr>
+    </w:p>
+    <w:p>
+      <w:pPr>
+        <w:spacing w:after="0"/>
+        <w:rPr>
+          <w:lang w:val="en-GB"/>
+        </w:rPr>
+      </w:pPr>
+      <w:r>
+        <w:rPr>
+          <w:lang w:val="en-GB"/>
+        </w:rPr>
+        <w:t>This query plan performs a bunch of hash joins</w:t>
+      </w:r>
+      <w:r>
+        <w:rPr>
+          <w:lang w:val="en-GB"/>
+        </w:rPr>
+        <w:t>,</w:t>
+      </w:r>
+      <w:r>
+        <w:rPr>
+          <w:lang w:val="en-GB"/>
+        </w:rPr>
+        <w:t xml:space="preserve"> </w:t>
+      </w:r>
+      <w:r>
+        <w:rPr>
+          <w:lang w:val="en-GB"/>
+        </w:rPr>
+        <w:t>s</w:t>
+      </w:r>
+      <w:r>
+        <w:rPr>
+          <w:lang w:val="en-GB"/>
+        </w:rPr>
+        <w:t>cans (which select specific attributes from the table (combination of</w:t>
+      </w:r>
+      <w:r>
+        <w:rPr>
+          <w:lang w:val="en-GB"/>
+        </w:rPr>
+        <w:t xml:space="preserve"> tables), including arithmetic) and Filter (the where).</w:t>
+      </w:r>
+      <w:r>
+        <w:rPr>
+          <w:lang w:val="en-GB"/>
+        </w:rPr>
+        <w:t xml:space="preserve"> Sequential scan is </w:t>
+      </w:r>
+      <w:r>
+        <w:rPr>
+          <w:lang w:val="en-GB"/>
+        </w:rPr>
+        <w:t xml:space="preserve">sometimes faster than </w:t>
+      </w:r>
+      <w:r>
+        <w:rPr>
+          <w:lang w:val="en-GB"/>
+        </w:rPr>
+        <w:t>I</w:t>
+      </w:r>
+      <w:r>
+        <w:rPr>
+          <w:lang w:val="en-GB"/>
+        </w:rPr>
+        <w:t xml:space="preserve">ndex scan, if a large number of rows are to be returned. This is why the sequential scan is used for the </w:t>
+      </w:r>
+      <w:proofErr w:type="spellStart"/>
+      <w:r>
+        <w:rPr>
+          <w:lang w:val="en-GB"/>
+        </w:rPr>
+        <w:t>customerorders</w:t>
+      </w:r>
+      <w:proofErr w:type="spellEnd"/>
+      <w:r>
+        <w:rPr>
+          <w:lang w:val="en-GB"/>
+        </w:rPr>
+        <w:t xml:space="preserve"> and </w:t>
+      </w:r>
+      <w:proofErr w:type="spellStart"/>
+      <w:r>
+        <w:rPr>
+          <w:lang w:val="en-GB"/>
+        </w:rPr>
+        <w:t>pricingplans</w:t>
+      </w:r>
+      <w:proofErr w:type="spellEnd"/>
+      <w:r>
+        <w:rPr>
+          <w:lang w:val="en-GB"/>
+        </w:rPr>
+        <w:t xml:space="preserve">. </w:t>
+      </w:r>
+    </w:p>
+    <w:p>
+      <w:pPr>
+        <w:spacing w:after="0"/>
+        <w:rPr>
+          <w:lang w:val="en-GB"/>
+        </w:rPr>
+      </w:pPr>
+    </w:p>
+    <w:p>
+      <w:pPr>
+        <w:spacing w:after="0"/>
+        <w:rPr>
+          <w:lang w:val="en-GB"/>
+        </w:rPr>
+      </w:pPr>
+      <w:r>
+        <w:rPr>
+          <w:lang w:val="en-GB"/>
+        </w:rPr>
+        <w:t>This query plan can also be expressed graphically as</w:t>
+      </w:r>
+    </w:p>
+    <w:p>
+      <w:pPr>
+        <w:spacing w:after="0"/>
+        <w:rPr>
+          <w:lang w:val="en-GB"/>
+        </w:rPr>
+      </w:pPr>
+    </w:p>
+    <w:p>
+      <w:pPr>
+        <w:spacing w:after="0"/>
+      </w:pPr>
+      <w:r>
+        <w:object w:dxaOrig="12263" w:dyaOrig="17123">
+          <v:shape id="_x0000_i1032" type="#_x0000_t75" style="width:440.25pt;height:615pt" o:ole="">
+            <v:imagedata r:id="rId23" o:title=""/>
+          </v:shape>
+          <o:OLEObject Type="Embed" ProgID="Visio.Drawing.11" ShapeID="_x0000_i1032" DrawAspect="Content" ObjectID="_1444040382" r:id="rId24"/>
+        </w:object>
+      </w:r>
+    </w:p>
+    <w:p>
+      <w:pPr>
+        <w:spacing w:after="0"/>
+      </w:pPr>
+    </w:p>
+    <w:p>
+      <w:pPr>
+        <w:spacing w:after="0"/>
+        <w:rPr>
+          <w:lang w:val="en-GB"/>
+        </w:rPr>
+      </w:pPr>
+      <w:r>
+        <w:rPr>
+          <w:lang w:val="en-GB"/>
+        </w:rPr>
+        <w:t>One of the very interesting t</w:t>
+      </w:r>
+      <w:r>
+        <w:rPr>
+          <w:lang w:val="en-GB"/>
+        </w:rPr>
+        <w:t xml:space="preserve">hings which may be seen is </w:t>
+      </w:r>
+      <w:proofErr w:type="gramStart"/>
+      <w:r>
+        <w:rPr>
+          <w:lang w:val="en-GB"/>
+        </w:rPr>
+        <w:t>an inefficiency</w:t>
+      </w:r>
+      <w:proofErr w:type="gramEnd"/>
+      <w:r>
+        <w:rPr>
+          <w:lang w:val="en-GB"/>
+        </w:rPr>
+        <w:t xml:space="preserve"> in the query. A LEFT JOIN is made with </w:t>
+      </w:r>
+      <w:proofErr w:type="spellStart"/>
+      <w:r>
+        <w:rPr>
+          <w:lang w:val="en-GB"/>
+        </w:rPr>
+        <w:t>netspayments</w:t>
+      </w:r>
+      <w:proofErr w:type="spellEnd"/>
+      <w:r>
+        <w:rPr>
+          <w:lang w:val="en-GB"/>
+        </w:rPr>
+        <w:t xml:space="preserve">, but the content of </w:t>
+      </w:r>
+      <w:proofErr w:type="spellStart"/>
+      <w:r>
+        <w:rPr>
+          <w:lang w:val="en-GB"/>
+        </w:rPr>
+        <w:t>netspayments</w:t>
+      </w:r>
+      <w:proofErr w:type="spellEnd"/>
+      <w:r>
+        <w:rPr>
+          <w:lang w:val="en-GB"/>
+        </w:rPr>
+        <w:t xml:space="preserve"> are not used, and therefore the query optimizer has removed this from the query path.</w:t>
+      </w:r>
     </w:p>
     <w:sectPr>
-      <w:headerReference w:type="default" r:id="rId23"/>
-      <w:footerReference w:type="default" r:id="rId24"/>
+      <w:headerReference w:type="default" r:id="rId25"/>
+      <w:footerReference w:type="default" r:id="rId26"/>
       <w:pgSz w:w="11906" w:h="16838"/>
       <w:pgMar w:top="1701" w:right="1134" w:bottom="1701" w:left="1134" w:header="708" w:footer="708" w:gutter="0"/>
       <w:cols w:space="708"/>
@@ -34939,7 +37171,7 @@
             <w:rPr>
               <w:noProof/>
             </w:rPr>
-            <w:t>33</w:t>
+            <w:t>35</w:t>
           </w:r>
         </w:fldSimple>
       </w:sdtContent>
@@ -39550,7 +41782,7 @@
 </file>
 
 <file path=customXml/itemProps1.xml><?xml version="1.0" encoding="utf-8"?>
-<ds:datastoreItem xmlns:ds="http://schemas.openxmlformats.org/officeDocument/2006/customXml" ds:itemID="{BE9FF13E-822C-400A-AA26-4934CC864B19}">
+<ds:datastoreItem xmlns:ds="http://schemas.openxmlformats.org/officeDocument/2006/customXml" ds:itemID="{721DBD51-7455-4E5C-95C7-90665E91B027}">
   <ds:schemaRefs>
     <ds:schemaRef ds:uri="http://schemas.openxmlformats.org/officeDocument/2006/bibliography"/>
   </ds:schemaRefs>

--- a/DatabaseDesign/DatabaseManagementSystems/Report miniproject.docx
+++ b/DatabaseDesign/DatabaseManagementSystems/Report miniproject.docx
@@ -82,7 +82,7 @@
             </w:rPr>
             <w:fldChar w:fldCharType="separate"/>
           </w:r>
-          <w:hyperlink w:anchor="_Toc370196502" w:history="1">
+          <w:hyperlink w:anchor="_Toc370297951" w:history="1">
             <w:r>
               <w:rPr>
                 <w:rStyle w:val="Hyperlink"/>
@@ -124,7 +124,7 @@
                 <w:noProof/>
                 <w:webHidden/>
               </w:rPr>
-              <w:instrText xml:space="preserve"> PAGEREF _Toc370196502 \h </w:instrText>
+              <w:instrText xml:space="preserve"> PAGEREF _Toc370297951 \h </w:instrText>
             </w:r>
             <w:r>
               <w:rPr>
@@ -168,7 +168,7 @@
               <w:lang w:eastAsia="da-DK"/>
             </w:rPr>
           </w:pPr>
-          <w:hyperlink w:anchor="_Toc370196503" w:history="1">
+          <w:hyperlink w:anchor="_Toc370297952" w:history="1">
             <w:r>
               <w:rPr>
                 <w:rStyle w:val="Hyperlink"/>
@@ -212,7 +212,7 @@
                 <w:noProof/>
                 <w:webHidden/>
               </w:rPr>
-              <w:instrText xml:space="preserve"> PAGEREF _Toc370196503 \h </w:instrText>
+              <w:instrText xml:space="preserve"> PAGEREF _Toc370297952 \h </w:instrText>
             </w:r>
             <w:r>
               <w:rPr>
@@ -232,7 +232,7 @@
                 <w:noProof/>
                 <w:webHidden/>
               </w:rPr>
-              <w:t>3</w:t>
+              <w:t>2</w:t>
             </w:r>
             <w:r>
               <w:rPr>
@@ -256,7 +256,7 @@
               <w:lang w:eastAsia="da-DK"/>
             </w:rPr>
           </w:pPr>
-          <w:hyperlink w:anchor="_Toc370196504" w:history="1">
+          <w:hyperlink w:anchor="_Toc370297953" w:history="1">
             <w:r>
               <w:rPr>
                 <w:rStyle w:val="Hyperlink"/>
@@ -300,7 +300,7 @@
                 <w:noProof/>
                 <w:webHidden/>
               </w:rPr>
-              <w:instrText xml:space="preserve"> PAGEREF _Toc370196504 \h </w:instrText>
+              <w:instrText xml:space="preserve"> PAGEREF _Toc370297953 \h </w:instrText>
             </w:r>
             <w:r>
               <w:rPr>
@@ -344,7 +344,7 @@
               <w:lang w:eastAsia="da-DK"/>
             </w:rPr>
           </w:pPr>
-          <w:hyperlink w:anchor="_Toc370196505" w:history="1">
+          <w:hyperlink w:anchor="_Toc370297954" w:history="1">
             <w:r>
               <w:rPr>
                 <w:rStyle w:val="Hyperlink"/>
@@ -388,7 +388,7 @@
                 <w:noProof/>
                 <w:webHidden/>
               </w:rPr>
-              <w:instrText xml:space="preserve"> PAGEREF _Toc370196505 \h </w:instrText>
+              <w:instrText xml:space="preserve"> PAGEREF _Toc370297954 \h </w:instrText>
             </w:r>
             <w:r>
               <w:rPr>
@@ -432,7 +432,7 @@
               <w:lang w:eastAsia="da-DK"/>
             </w:rPr>
           </w:pPr>
-          <w:hyperlink w:anchor="_Toc370196506" w:history="1">
+          <w:hyperlink w:anchor="_Toc370297955" w:history="1">
             <w:r>
               <w:rPr>
                 <w:rStyle w:val="Hyperlink"/>
@@ -476,7 +476,7 @@
                 <w:noProof/>
                 <w:webHidden/>
               </w:rPr>
-              <w:instrText xml:space="preserve"> PAGEREF _Toc370196506 \h </w:instrText>
+              <w:instrText xml:space="preserve"> PAGEREF _Toc370297955 \h </w:instrText>
             </w:r>
             <w:r>
               <w:rPr>
@@ -520,7 +520,7 @@
               <w:lang w:eastAsia="da-DK"/>
             </w:rPr>
           </w:pPr>
-          <w:hyperlink w:anchor="_Toc370196507" w:history="1">
+          <w:hyperlink w:anchor="_Toc370297956" w:history="1">
             <w:r>
               <w:rPr>
                 <w:rStyle w:val="Hyperlink"/>
@@ -564,7 +564,7 @@
                 <w:noProof/>
                 <w:webHidden/>
               </w:rPr>
-              <w:instrText xml:space="preserve"> PAGEREF _Toc370196507 \h </w:instrText>
+              <w:instrText xml:space="preserve"> PAGEREF _Toc370297956 \h </w:instrText>
             </w:r>
             <w:r>
               <w:rPr>
@@ -608,7 +608,7 @@
               <w:lang w:eastAsia="da-DK"/>
             </w:rPr>
           </w:pPr>
-          <w:hyperlink w:anchor="_Toc370196508" w:history="1">
+          <w:hyperlink w:anchor="_Toc370297957" w:history="1">
             <w:r>
               <w:rPr>
                 <w:rStyle w:val="Hyperlink"/>
@@ -652,7 +652,7 @@
                 <w:noProof/>
                 <w:webHidden/>
               </w:rPr>
-              <w:instrText xml:space="preserve"> PAGEREF _Toc370196508 \h </w:instrText>
+              <w:instrText xml:space="preserve"> PAGEREF _Toc370297957 \h </w:instrText>
             </w:r>
             <w:r>
               <w:rPr>
@@ -696,7 +696,7 @@
               <w:lang w:eastAsia="da-DK"/>
             </w:rPr>
           </w:pPr>
-          <w:hyperlink w:anchor="_Toc370196509" w:history="1">
+          <w:hyperlink w:anchor="_Toc370297958" w:history="1">
             <w:r>
               <w:rPr>
                 <w:rStyle w:val="Hyperlink"/>
@@ -740,7 +740,7 @@
                 <w:noProof/>
                 <w:webHidden/>
               </w:rPr>
-              <w:instrText xml:space="preserve"> PAGEREF _Toc370196509 \h </w:instrText>
+              <w:instrText xml:space="preserve"> PAGEREF _Toc370297958 \h </w:instrText>
             </w:r>
             <w:r>
               <w:rPr>
@@ -784,7 +784,7 @@
               <w:lang w:eastAsia="da-DK"/>
             </w:rPr>
           </w:pPr>
-          <w:hyperlink w:anchor="_Toc370196510" w:history="1">
+          <w:hyperlink w:anchor="_Toc370297959" w:history="1">
             <w:r>
               <w:rPr>
                 <w:rStyle w:val="Hyperlink"/>
@@ -828,7 +828,7 @@
                 <w:noProof/>
                 <w:webHidden/>
               </w:rPr>
-              <w:instrText xml:space="preserve"> PAGEREF _Toc370196510 \h </w:instrText>
+              <w:instrText xml:space="preserve"> PAGEREF _Toc370297959 \h </w:instrText>
             </w:r>
             <w:r>
               <w:rPr>
@@ -872,7 +872,7 @@
               <w:lang w:eastAsia="da-DK"/>
             </w:rPr>
           </w:pPr>
-          <w:hyperlink w:anchor="_Toc370196511" w:history="1">
+          <w:hyperlink w:anchor="_Toc370297960" w:history="1">
             <w:r>
               <w:rPr>
                 <w:rStyle w:val="Hyperlink"/>
@@ -916,7 +916,7 @@
                 <w:noProof/>
                 <w:webHidden/>
               </w:rPr>
-              <w:instrText xml:space="preserve"> PAGEREF _Toc370196511 \h </w:instrText>
+              <w:instrText xml:space="preserve"> PAGEREF _Toc370297960 \h </w:instrText>
             </w:r>
             <w:r>
               <w:rPr>
@@ -960,7 +960,7 @@
               <w:lang w:eastAsia="da-DK"/>
             </w:rPr>
           </w:pPr>
-          <w:hyperlink w:anchor="_Toc370196512" w:history="1">
+          <w:hyperlink w:anchor="_Toc370297961" w:history="1">
             <w:r>
               <w:rPr>
                 <w:rStyle w:val="Hyperlink"/>
@@ -1004,7 +1004,7 @@
                 <w:noProof/>
                 <w:webHidden/>
               </w:rPr>
-              <w:instrText xml:space="preserve"> PAGEREF _Toc370196512 \h </w:instrText>
+              <w:instrText xml:space="preserve"> PAGEREF _Toc370297961 \h </w:instrText>
             </w:r>
             <w:r>
               <w:rPr>
@@ -1048,7 +1048,7 @@
               <w:lang w:eastAsia="da-DK"/>
             </w:rPr>
           </w:pPr>
-          <w:hyperlink w:anchor="_Toc370196513" w:history="1">
+          <w:hyperlink w:anchor="_Toc370297962" w:history="1">
             <w:r>
               <w:rPr>
                 <w:rStyle w:val="Hyperlink"/>
@@ -1092,7 +1092,7 @@
                 <w:noProof/>
                 <w:webHidden/>
               </w:rPr>
-              <w:instrText xml:space="preserve"> PAGEREF _Toc370196513 \h </w:instrText>
+              <w:instrText xml:space="preserve"> PAGEREF _Toc370297962 \h </w:instrText>
             </w:r>
             <w:r>
               <w:rPr>
@@ -1136,7 +1136,7 @@
               <w:lang w:eastAsia="da-DK"/>
             </w:rPr>
           </w:pPr>
-          <w:hyperlink w:anchor="_Toc370196514" w:history="1">
+          <w:hyperlink w:anchor="_Toc370297963" w:history="1">
             <w:r>
               <w:rPr>
                 <w:rStyle w:val="Hyperlink"/>
@@ -1180,7 +1180,7 @@
                 <w:noProof/>
                 <w:webHidden/>
               </w:rPr>
-              <w:instrText xml:space="preserve"> PAGEREF _Toc370196514 \h </w:instrText>
+              <w:instrText xml:space="preserve"> PAGEREF _Toc370297963 \h </w:instrText>
             </w:r>
             <w:r>
               <w:rPr>
@@ -1224,7 +1224,7 @@
               <w:lang w:eastAsia="da-DK"/>
             </w:rPr>
           </w:pPr>
-          <w:hyperlink w:anchor="_Toc370196515" w:history="1">
+          <w:hyperlink w:anchor="_Toc370297964" w:history="1">
             <w:r>
               <w:rPr>
                 <w:rStyle w:val="Hyperlink"/>
@@ -1268,7 +1268,7 @@
                 <w:noProof/>
                 <w:webHidden/>
               </w:rPr>
-              <w:instrText xml:space="preserve"> PAGEREF _Toc370196515 \h </w:instrText>
+              <w:instrText xml:space="preserve"> PAGEREF _Toc370297964 \h </w:instrText>
             </w:r>
             <w:r>
               <w:rPr>
@@ -1312,7 +1312,7 @@
               <w:lang w:eastAsia="da-DK"/>
             </w:rPr>
           </w:pPr>
-          <w:hyperlink w:anchor="_Toc370196516" w:history="1">
+          <w:hyperlink w:anchor="_Toc370297965" w:history="1">
             <w:r>
               <w:rPr>
                 <w:rStyle w:val="Hyperlink"/>
@@ -1356,7 +1356,7 @@
                 <w:noProof/>
                 <w:webHidden/>
               </w:rPr>
-              <w:instrText xml:space="preserve"> PAGEREF _Toc370196516 \h </w:instrText>
+              <w:instrText xml:space="preserve"> PAGEREF _Toc370297965 \h </w:instrText>
             </w:r>
             <w:r>
               <w:rPr>
@@ -1400,7 +1400,7 @@
               <w:lang w:eastAsia="da-DK"/>
             </w:rPr>
           </w:pPr>
-          <w:hyperlink w:anchor="_Toc370196517" w:history="1">
+          <w:hyperlink w:anchor="_Toc370297966" w:history="1">
             <w:r>
               <w:rPr>
                 <w:rStyle w:val="Hyperlink"/>
@@ -1444,7 +1444,7 @@
                 <w:noProof/>
                 <w:webHidden/>
               </w:rPr>
-              <w:instrText xml:space="preserve"> PAGEREF _Toc370196517 \h </w:instrText>
+              <w:instrText xml:space="preserve"> PAGEREF _Toc370297966 \h </w:instrText>
             </w:r>
             <w:r>
               <w:rPr>
@@ -1488,7 +1488,7 @@
               <w:lang w:eastAsia="da-DK"/>
             </w:rPr>
           </w:pPr>
-          <w:hyperlink w:anchor="_Toc370196518" w:history="1">
+          <w:hyperlink w:anchor="_Toc370297967" w:history="1">
             <w:r>
               <w:rPr>
                 <w:rStyle w:val="Hyperlink"/>
@@ -1532,7 +1532,7 @@
                 <w:noProof/>
                 <w:webHidden/>
               </w:rPr>
-              <w:instrText xml:space="preserve"> PAGEREF _Toc370196518 \h </w:instrText>
+              <w:instrText xml:space="preserve"> PAGEREF _Toc370297967 \h </w:instrText>
             </w:r>
             <w:r>
               <w:rPr>
@@ -1576,7 +1576,7 @@
               <w:lang w:eastAsia="da-DK"/>
             </w:rPr>
           </w:pPr>
-          <w:hyperlink w:anchor="_Toc370196519" w:history="1">
+          <w:hyperlink w:anchor="_Toc370297968" w:history="1">
             <w:r>
               <w:rPr>
                 <w:rStyle w:val="Hyperlink"/>
@@ -1620,7 +1620,7 @@
                 <w:noProof/>
                 <w:webHidden/>
               </w:rPr>
-              <w:instrText xml:space="preserve"> PAGEREF _Toc370196519 \h </w:instrText>
+              <w:instrText xml:space="preserve"> PAGEREF _Toc370297968 \h </w:instrText>
             </w:r>
             <w:r>
               <w:rPr>
@@ -1664,7 +1664,7 @@
               <w:lang w:eastAsia="da-DK"/>
             </w:rPr>
           </w:pPr>
-          <w:hyperlink w:anchor="_Toc370196520" w:history="1">
+          <w:hyperlink w:anchor="_Toc370297969" w:history="1">
             <w:r>
               <w:rPr>
                 <w:rStyle w:val="Hyperlink"/>
@@ -1708,7 +1708,7 @@
                 <w:noProof/>
                 <w:webHidden/>
               </w:rPr>
-              <w:instrText xml:space="preserve"> PAGEREF _Toc370196520 \h </w:instrText>
+              <w:instrText xml:space="preserve"> PAGEREF _Toc370297969 \h </w:instrText>
             </w:r>
             <w:r>
               <w:rPr>
@@ -1752,7 +1752,7 @@
               <w:lang w:eastAsia="da-DK"/>
             </w:rPr>
           </w:pPr>
-          <w:hyperlink w:anchor="_Toc370196521" w:history="1">
+          <w:hyperlink w:anchor="_Toc370297970" w:history="1">
             <w:r>
               <w:rPr>
                 <w:rStyle w:val="Hyperlink"/>
@@ -1796,7 +1796,7 @@
                 <w:noProof/>
                 <w:webHidden/>
               </w:rPr>
-              <w:instrText xml:space="preserve"> PAGEREF _Toc370196521 \h </w:instrText>
+              <w:instrText xml:space="preserve"> PAGEREF _Toc370297970 \h </w:instrText>
             </w:r>
             <w:r>
               <w:rPr>
@@ -1840,7 +1840,7 @@
               <w:lang w:eastAsia="da-DK"/>
             </w:rPr>
           </w:pPr>
-          <w:hyperlink w:anchor="_Toc370196522" w:history="1">
+          <w:hyperlink w:anchor="_Toc370297971" w:history="1">
             <w:r>
               <w:rPr>
                 <w:rStyle w:val="Hyperlink"/>
@@ -1884,7 +1884,7 @@
                 <w:noProof/>
                 <w:webHidden/>
               </w:rPr>
-              <w:instrText xml:space="preserve"> PAGEREF _Toc370196522 \h </w:instrText>
+              <w:instrText xml:space="preserve"> PAGEREF _Toc370297971 \h </w:instrText>
             </w:r>
             <w:r>
               <w:rPr>
@@ -1928,7 +1928,7 @@
               <w:lang w:eastAsia="da-DK"/>
             </w:rPr>
           </w:pPr>
-          <w:hyperlink w:anchor="_Toc370196523" w:history="1">
+          <w:hyperlink w:anchor="_Toc370297972" w:history="1">
             <w:r>
               <w:rPr>
                 <w:rStyle w:val="Hyperlink"/>
@@ -1972,7 +1972,7 @@
                 <w:noProof/>
                 <w:webHidden/>
               </w:rPr>
-              <w:instrText xml:space="preserve"> PAGEREF _Toc370196523 \h </w:instrText>
+              <w:instrText xml:space="preserve"> PAGEREF _Toc370297972 \h </w:instrText>
             </w:r>
             <w:r>
               <w:rPr>
@@ -1992,7 +1992,7 @@
                 <w:noProof/>
                 <w:webHidden/>
               </w:rPr>
-              <w:t>21</w:t>
+              <w:t>22</w:t>
             </w:r>
             <w:r>
               <w:rPr>
@@ -2016,7 +2016,7 @@
               <w:lang w:eastAsia="da-DK"/>
             </w:rPr>
           </w:pPr>
-          <w:hyperlink w:anchor="_Toc370196524" w:history="1">
+          <w:hyperlink w:anchor="_Toc370297973" w:history="1">
             <w:r>
               <w:rPr>
                 <w:rStyle w:val="Hyperlink"/>
@@ -2060,7 +2060,7 @@
                 <w:noProof/>
                 <w:webHidden/>
               </w:rPr>
-              <w:instrText xml:space="preserve"> PAGEREF _Toc370196524 \h </w:instrText>
+              <w:instrText xml:space="preserve"> PAGEREF _Toc370297973 \h </w:instrText>
             </w:r>
             <w:r>
               <w:rPr>
@@ -2104,7 +2104,7 @@
               <w:lang w:eastAsia="da-DK"/>
             </w:rPr>
           </w:pPr>
-          <w:hyperlink w:anchor="_Toc370196525" w:history="1">
+          <w:hyperlink w:anchor="_Toc370297974" w:history="1">
             <w:r>
               <w:rPr>
                 <w:rStyle w:val="Hyperlink"/>
@@ -2148,7 +2148,7 @@
                 <w:noProof/>
                 <w:webHidden/>
               </w:rPr>
-              <w:instrText xml:space="preserve"> PAGEREF _Toc370196525 \h </w:instrText>
+              <w:instrText xml:space="preserve"> PAGEREF _Toc370297974 \h </w:instrText>
             </w:r>
             <w:r>
               <w:rPr>
@@ -2192,7 +2192,7 @@
               <w:lang w:eastAsia="da-DK"/>
             </w:rPr>
           </w:pPr>
-          <w:hyperlink w:anchor="_Toc370196526" w:history="1">
+          <w:hyperlink w:anchor="_Toc370297975" w:history="1">
             <w:r>
               <w:rPr>
                 <w:rStyle w:val="Hyperlink"/>
@@ -2236,7 +2236,7 @@
                 <w:noProof/>
                 <w:webHidden/>
               </w:rPr>
-              <w:instrText xml:space="preserve"> PAGEREF _Toc370196526 \h </w:instrText>
+              <w:instrText xml:space="preserve"> PAGEREF _Toc370297975 \h </w:instrText>
             </w:r>
             <w:r>
               <w:rPr>
@@ -2280,7 +2280,7 @@
               <w:lang w:eastAsia="da-DK"/>
             </w:rPr>
           </w:pPr>
-          <w:hyperlink w:anchor="_Toc370196527" w:history="1">
+          <w:hyperlink w:anchor="_Toc370297976" w:history="1">
             <w:r>
               <w:rPr>
                 <w:rStyle w:val="Hyperlink"/>
@@ -2324,7 +2324,7 @@
                 <w:noProof/>
                 <w:webHidden/>
               </w:rPr>
-              <w:instrText xml:space="preserve"> PAGEREF _Toc370196527 \h </w:instrText>
+              <w:instrText xml:space="preserve"> PAGEREF _Toc370297976 \h </w:instrText>
             </w:r>
             <w:r>
               <w:rPr>
@@ -2368,7 +2368,7 @@
               <w:lang w:eastAsia="da-DK"/>
             </w:rPr>
           </w:pPr>
-          <w:hyperlink w:anchor="_Toc370196528" w:history="1">
+          <w:hyperlink w:anchor="_Toc370297977" w:history="1">
             <w:r>
               <w:rPr>
                 <w:rStyle w:val="Hyperlink"/>
@@ -2412,7 +2412,7 @@
                 <w:noProof/>
                 <w:webHidden/>
               </w:rPr>
-              <w:instrText xml:space="preserve"> PAGEREF _Toc370196528 \h </w:instrText>
+              <w:instrText xml:space="preserve"> PAGEREF _Toc370297977 \h </w:instrText>
             </w:r>
             <w:r>
               <w:rPr>
@@ -2456,7 +2456,7 @@
               <w:lang w:eastAsia="da-DK"/>
             </w:rPr>
           </w:pPr>
-          <w:hyperlink w:anchor="_Toc370196529" w:history="1">
+          <w:hyperlink w:anchor="_Toc370297978" w:history="1">
             <w:r>
               <w:rPr>
                 <w:rStyle w:val="Hyperlink"/>
@@ -2500,7 +2500,7 @@
                 <w:noProof/>
                 <w:webHidden/>
               </w:rPr>
-              <w:instrText xml:space="preserve"> PAGEREF _Toc370196529 \h </w:instrText>
+              <w:instrText xml:space="preserve"> PAGEREF _Toc370297978 \h </w:instrText>
             </w:r>
             <w:r>
               <w:rPr>
@@ -2544,7 +2544,7 @@
               <w:lang w:eastAsia="da-DK"/>
             </w:rPr>
           </w:pPr>
-          <w:hyperlink w:anchor="_Toc370196530" w:history="1">
+          <w:hyperlink w:anchor="_Toc370297979" w:history="1">
             <w:r>
               <w:rPr>
                 <w:rStyle w:val="Hyperlink"/>
@@ -2588,7 +2588,7 @@
                 <w:noProof/>
                 <w:webHidden/>
               </w:rPr>
-              <w:instrText xml:space="preserve"> PAGEREF _Toc370196530 \h </w:instrText>
+              <w:instrText xml:space="preserve"> PAGEREF _Toc370297979 \h </w:instrText>
             </w:r>
             <w:r>
               <w:rPr>
@@ -2632,7 +2632,7 @@
               <w:lang w:eastAsia="da-DK"/>
             </w:rPr>
           </w:pPr>
-          <w:hyperlink w:anchor="_Toc370196531" w:history="1">
+          <w:hyperlink w:anchor="_Toc370297980" w:history="1">
             <w:r>
               <w:rPr>
                 <w:rStyle w:val="Hyperlink"/>
@@ -2676,7 +2676,7 @@
                 <w:noProof/>
                 <w:webHidden/>
               </w:rPr>
-              <w:instrText xml:space="preserve"> PAGEREF _Toc370196531 \h </w:instrText>
+              <w:instrText xml:space="preserve"> PAGEREF _Toc370297980 \h </w:instrText>
             </w:r>
             <w:r>
               <w:rPr>
@@ -2720,7 +2720,7 @@
               <w:lang w:eastAsia="da-DK"/>
             </w:rPr>
           </w:pPr>
-          <w:hyperlink w:anchor="_Toc370196532" w:history="1">
+          <w:hyperlink w:anchor="_Toc370297981" w:history="1">
             <w:r>
               <w:rPr>
                 <w:rStyle w:val="Hyperlink"/>
@@ -2764,7 +2764,7 @@
                 <w:noProof/>
                 <w:webHidden/>
               </w:rPr>
-              <w:instrText xml:space="preserve"> PAGEREF _Toc370196532 \h </w:instrText>
+              <w:instrText xml:space="preserve"> PAGEREF _Toc370297981 \h </w:instrText>
             </w:r>
             <w:r>
               <w:rPr>
@@ -2808,7 +2808,7 @@
               <w:lang w:eastAsia="da-DK"/>
             </w:rPr>
           </w:pPr>
-          <w:hyperlink w:anchor="_Toc370196533" w:history="1">
+          <w:hyperlink w:anchor="_Toc370297982" w:history="1">
             <w:r>
               <w:rPr>
                 <w:rStyle w:val="Hyperlink"/>
@@ -2852,7 +2852,7 @@
                 <w:noProof/>
                 <w:webHidden/>
               </w:rPr>
-              <w:instrText xml:space="preserve"> PAGEREF _Toc370196533 \h </w:instrText>
+              <w:instrText xml:space="preserve"> PAGEREF _Toc370297982 \h </w:instrText>
             </w:r>
             <w:r>
               <w:rPr>
@@ -2872,7 +2872,7 @@
                 <w:noProof/>
                 <w:webHidden/>
               </w:rPr>
-              <w:t>26</w:t>
+              <w:t>27</w:t>
             </w:r>
             <w:r>
               <w:rPr>
@@ -2896,7 +2896,7 @@
               <w:lang w:eastAsia="da-DK"/>
             </w:rPr>
           </w:pPr>
-          <w:hyperlink w:anchor="_Toc370196534" w:history="1">
+          <w:hyperlink w:anchor="_Toc370297983" w:history="1">
             <w:r>
               <w:rPr>
                 <w:rStyle w:val="Hyperlink"/>
@@ -2919,7 +2919,7 @@
                 <w:noProof/>
                 <w:lang w:val="en-GB"/>
               </w:rPr>
-              <w:t>Biggest Wholesaler profit margin product (one unit purchased)</w:t>
+              <w:t>Biggest Web-shop profit margin product (no individual discount)</w:t>
             </w:r>
             <w:r>
               <w:rPr>
@@ -2940,7 +2940,7 @@
                 <w:noProof/>
                 <w:webHidden/>
               </w:rPr>
-              <w:instrText xml:space="preserve"> PAGEREF _Toc370196534 \h </w:instrText>
+              <w:instrText xml:space="preserve"> PAGEREF _Toc370297983 \h </w:instrText>
             </w:r>
             <w:r>
               <w:rPr>
@@ -2960,7 +2960,95 @@
                 <w:noProof/>
                 <w:webHidden/>
               </w:rPr>
-              <w:t>26</w:t>
+              <w:t>27</w:t>
+            </w:r>
+            <w:r>
+              <w:rPr>
+                <w:noProof/>
+                <w:webHidden/>
+              </w:rPr>
+              <w:fldChar w:fldCharType="end"/>
+            </w:r>
+          </w:hyperlink>
+        </w:p>
+        <w:p>
+          <w:pPr>
+            <w:pStyle w:val="Indholdsfortegnelse3"/>
+            <w:tabs>
+              <w:tab w:val="left" w:pos="1320"/>
+              <w:tab w:val="right" w:leader="dot" w:pos="9628"/>
+            </w:tabs>
+            <w:rPr>
+              <w:rFonts w:eastAsiaTheme="minorEastAsia"/>
+              <w:noProof/>
+              <w:lang w:eastAsia="da-DK"/>
+            </w:rPr>
+          </w:pPr>
+          <w:hyperlink w:anchor="_Toc370297984" w:history="1">
+            <w:r>
+              <w:rPr>
+                <w:rStyle w:val="Hyperlink"/>
+                <w:noProof/>
+                <w:lang w:val="en-GB"/>
+              </w:rPr>
+              <w:t>5.5.1</w:t>
+            </w:r>
+            <w:r>
+              <w:rPr>
+                <w:rFonts w:eastAsiaTheme="minorEastAsia"/>
+                <w:noProof/>
+                <w:lang w:eastAsia="da-DK"/>
+              </w:rPr>
+              <w:tab/>
+            </w:r>
+            <w:r>
+              <w:rPr>
+                <w:rStyle w:val="Hyperlink"/>
+                <w:noProof/>
+                <w:lang w:val="en-GB"/>
+              </w:rPr>
+              <w:t>Example result</w:t>
+            </w:r>
+            <w:r>
+              <w:rPr>
+                <w:noProof/>
+                <w:webHidden/>
+              </w:rPr>
+              <w:tab/>
+            </w:r>
+            <w:r>
+              <w:rPr>
+                <w:noProof/>
+                <w:webHidden/>
+              </w:rPr>
+              <w:fldChar w:fldCharType="begin"/>
+            </w:r>
+            <w:r>
+              <w:rPr>
+                <w:noProof/>
+                <w:webHidden/>
+              </w:rPr>
+              <w:instrText xml:space="preserve"> PAGEREF _Toc370297984 \h </w:instrText>
+            </w:r>
+            <w:r>
+              <w:rPr>
+                <w:noProof/>
+                <w:webHidden/>
+              </w:rPr>
+            </w:r>
+            <w:r>
+              <w:rPr>
+                <w:noProof/>
+                <w:webHidden/>
+              </w:rPr>
+              <w:fldChar w:fldCharType="separate"/>
+            </w:r>
+            <w:r>
+              <w:rPr>
+                <w:noProof/>
+                <w:webHidden/>
+              </w:rPr>
+              <w:t>27</w:t>
             </w:r>
             <w:r>
               <w:rPr>
@@ -2984,7 +3072,7 @@
               <w:lang w:eastAsia="da-DK"/>
             </w:rPr>
           </w:pPr>
-          <w:hyperlink w:anchor="_Toc370196535" w:history="1">
+          <w:hyperlink w:anchor="_Toc370297985" w:history="1">
             <w:r>
               <w:rPr>
                 <w:rStyle w:val="Hyperlink"/>
@@ -3007,7 +3095,7 @@
                 <w:noProof/>
                 <w:lang w:val="en-GB"/>
               </w:rPr>
-              <w:t>Biggest Web-shop profit margin product (no individual discount)</w:t>
+              <w:t>Invoice view</w:t>
             </w:r>
             <w:r>
               <w:rPr>
@@ -3028,7 +3116,7 @@
                 <w:noProof/>
                 <w:webHidden/>
               </w:rPr>
-              <w:instrText xml:space="preserve"> PAGEREF _Toc370196535 \h </w:instrText>
+              <w:instrText xml:space="preserve"> PAGEREF _Toc370297985 \h </w:instrText>
             </w:r>
             <w:r>
               <w:rPr>
@@ -3048,7 +3136,7 @@
                 <w:noProof/>
                 <w:webHidden/>
               </w:rPr>
-              <w:t>26</w:t>
+              <w:t>27</w:t>
             </w:r>
             <w:r>
               <w:rPr>
@@ -3061,9 +3149,9 @@
         </w:p>
         <w:p>
           <w:pPr>
-            <w:pStyle w:val="Indholdsfortegnelse3"/>
+            <w:pStyle w:val="Indholdsfortegnelse1"/>
             <w:tabs>
-              <w:tab w:val="left" w:pos="1320"/>
+              <w:tab w:val="left" w:pos="440"/>
               <w:tab w:val="right" w:leader="dot" w:pos="9628"/>
             </w:tabs>
             <w:rPr>
@@ -3072,14 +3160,14 @@
               <w:lang w:eastAsia="da-DK"/>
             </w:rPr>
           </w:pPr>
-          <w:hyperlink w:anchor="_Toc370196536" w:history="1">
+          <w:hyperlink w:anchor="_Toc370297986" w:history="1">
             <w:r>
               <w:rPr>
                 <w:rStyle w:val="Hyperlink"/>
                 <w:noProof/>
                 <w:lang w:val="en-GB"/>
               </w:rPr>
-              <w:t>5.6.1</w:t>
+              <w:t>6</w:t>
             </w:r>
             <w:r>
               <w:rPr>
@@ -3095,7 +3183,7 @@
                 <w:noProof/>
                 <w:lang w:val="en-GB"/>
               </w:rPr>
-              <w:t>Example result</w:t>
+              <w:t>Performance and indexes</w:t>
             </w:r>
             <w:r>
               <w:rPr>
@@ -3116,7 +3204,7 @@
                 <w:noProof/>
                 <w:webHidden/>
               </w:rPr>
-              <w:instrText xml:space="preserve"> PAGEREF _Toc370196536 \h </w:instrText>
+              <w:instrText xml:space="preserve"> PAGEREF _Toc370297986 \h </w:instrText>
             </w:r>
             <w:r>
               <w:rPr>
@@ -3136,7 +3224,271 @@
                 <w:noProof/>
                 <w:webHidden/>
               </w:rPr>
-              <w:t>27</w:t>
+              <w:t>28</w:t>
+            </w:r>
+            <w:r>
+              <w:rPr>
+                <w:noProof/>
+                <w:webHidden/>
+              </w:rPr>
+              <w:fldChar w:fldCharType="end"/>
+            </w:r>
+          </w:hyperlink>
+        </w:p>
+        <w:p>
+          <w:pPr>
+            <w:pStyle w:val="Indholdsfortegnelse1"/>
+            <w:tabs>
+              <w:tab w:val="left" w:pos="440"/>
+              <w:tab w:val="right" w:leader="dot" w:pos="9628"/>
+            </w:tabs>
+            <w:rPr>
+              <w:rFonts w:eastAsiaTheme="minorEastAsia"/>
+              <w:noProof/>
+              <w:lang w:eastAsia="da-DK"/>
+            </w:rPr>
+          </w:pPr>
+          <w:hyperlink w:anchor="_Toc370297987" w:history="1">
+            <w:r>
+              <w:rPr>
+                <w:rStyle w:val="Hyperlink"/>
+                <w:noProof/>
+                <w:lang w:val="en-GB"/>
+              </w:rPr>
+              <w:t>7</w:t>
+            </w:r>
+            <w:r>
+              <w:rPr>
+                <w:rFonts w:eastAsiaTheme="minorEastAsia"/>
+                <w:noProof/>
+                <w:lang w:eastAsia="da-DK"/>
+              </w:rPr>
+              <w:tab/>
+            </w:r>
+            <w:r>
+              <w:rPr>
+                <w:rStyle w:val="Hyperlink"/>
+                <w:noProof/>
+                <w:lang w:val="en-GB"/>
+              </w:rPr>
+              <w:t>Transactions</w:t>
+            </w:r>
+            <w:r>
+              <w:rPr>
+                <w:noProof/>
+                <w:webHidden/>
+              </w:rPr>
+              <w:tab/>
+            </w:r>
+            <w:r>
+              <w:rPr>
+                <w:noProof/>
+                <w:webHidden/>
+              </w:rPr>
+              <w:fldChar w:fldCharType="begin"/>
+            </w:r>
+            <w:r>
+              <w:rPr>
+                <w:noProof/>
+                <w:webHidden/>
+              </w:rPr>
+              <w:instrText xml:space="preserve"> PAGEREF _Toc370297987 \h </w:instrText>
+            </w:r>
+            <w:r>
+              <w:rPr>
+                <w:noProof/>
+                <w:webHidden/>
+              </w:rPr>
+            </w:r>
+            <w:r>
+              <w:rPr>
+                <w:noProof/>
+                <w:webHidden/>
+              </w:rPr>
+              <w:fldChar w:fldCharType="separate"/>
+            </w:r>
+            <w:r>
+              <w:rPr>
+                <w:noProof/>
+                <w:webHidden/>
+              </w:rPr>
+              <w:t>29</w:t>
+            </w:r>
+            <w:r>
+              <w:rPr>
+                <w:noProof/>
+                <w:webHidden/>
+              </w:rPr>
+              <w:fldChar w:fldCharType="end"/>
+            </w:r>
+          </w:hyperlink>
+        </w:p>
+        <w:p>
+          <w:pPr>
+            <w:pStyle w:val="Indholdsfortegnelse1"/>
+            <w:tabs>
+              <w:tab w:val="left" w:pos="440"/>
+              <w:tab w:val="right" w:leader="dot" w:pos="9628"/>
+            </w:tabs>
+            <w:rPr>
+              <w:rFonts w:eastAsiaTheme="minorEastAsia"/>
+              <w:noProof/>
+              <w:lang w:eastAsia="da-DK"/>
+            </w:rPr>
+          </w:pPr>
+          <w:hyperlink w:anchor="_Toc370297988" w:history="1">
+            <w:r>
+              <w:rPr>
+                <w:rStyle w:val="Hyperlink"/>
+                <w:noProof/>
+                <w:lang w:val="en-GB"/>
+              </w:rPr>
+              <w:t>8</w:t>
+            </w:r>
+            <w:r>
+              <w:rPr>
+                <w:rFonts w:eastAsiaTheme="minorEastAsia"/>
+                <w:noProof/>
+                <w:lang w:eastAsia="da-DK"/>
+              </w:rPr>
+              <w:tab/>
+            </w:r>
+            <w:r>
+              <w:rPr>
+                <w:rStyle w:val="Hyperlink"/>
+                <w:noProof/>
+                <w:lang w:val="en-GB"/>
+              </w:rPr>
+              <w:t>Conclusion</w:t>
+            </w:r>
+            <w:r>
+              <w:rPr>
+                <w:noProof/>
+                <w:webHidden/>
+              </w:rPr>
+              <w:tab/>
+            </w:r>
+            <w:r>
+              <w:rPr>
+                <w:noProof/>
+                <w:webHidden/>
+              </w:rPr>
+              <w:fldChar w:fldCharType="begin"/>
+            </w:r>
+            <w:r>
+              <w:rPr>
+                <w:noProof/>
+                <w:webHidden/>
+              </w:rPr>
+              <w:instrText xml:space="preserve"> PAGEREF _Toc370297988 \h </w:instrText>
+            </w:r>
+            <w:r>
+              <w:rPr>
+                <w:noProof/>
+                <w:webHidden/>
+              </w:rPr>
+            </w:r>
+            <w:r>
+              <w:rPr>
+                <w:noProof/>
+                <w:webHidden/>
+              </w:rPr>
+              <w:fldChar w:fldCharType="separate"/>
+            </w:r>
+            <w:r>
+              <w:rPr>
+                <w:noProof/>
+                <w:webHidden/>
+              </w:rPr>
+              <w:t>30</w:t>
+            </w:r>
+            <w:r>
+              <w:rPr>
+                <w:noProof/>
+                <w:webHidden/>
+              </w:rPr>
+              <w:fldChar w:fldCharType="end"/>
+            </w:r>
+          </w:hyperlink>
+        </w:p>
+        <w:p>
+          <w:pPr>
+            <w:pStyle w:val="Indholdsfortegnelse1"/>
+            <w:tabs>
+              <w:tab w:val="left" w:pos="440"/>
+              <w:tab w:val="right" w:leader="dot" w:pos="9628"/>
+            </w:tabs>
+            <w:rPr>
+              <w:rFonts w:eastAsiaTheme="minorEastAsia"/>
+              <w:noProof/>
+              <w:lang w:eastAsia="da-DK"/>
+            </w:rPr>
+          </w:pPr>
+          <w:hyperlink w:anchor="_Toc370297989" w:history="1">
+            <w:r>
+              <w:rPr>
+                <w:rStyle w:val="Hyperlink"/>
+                <w:noProof/>
+                <w:lang w:val="en-GB"/>
+              </w:rPr>
+              <w:t>9</w:t>
+            </w:r>
+            <w:r>
+              <w:rPr>
+                <w:rFonts w:eastAsiaTheme="minorEastAsia"/>
+                <w:noProof/>
+                <w:lang w:eastAsia="da-DK"/>
+              </w:rPr>
+              <w:tab/>
+            </w:r>
+            <w:r>
+              <w:rPr>
+                <w:rStyle w:val="Hyperlink"/>
+                <w:noProof/>
+                <w:lang w:val="en-GB"/>
+              </w:rPr>
+              <w:t>Appendix</w:t>
+            </w:r>
+            <w:r>
+              <w:rPr>
+                <w:noProof/>
+                <w:webHidden/>
+              </w:rPr>
+              <w:tab/>
+            </w:r>
+            <w:r>
+              <w:rPr>
+                <w:noProof/>
+                <w:webHidden/>
+              </w:rPr>
+              <w:fldChar w:fldCharType="begin"/>
+            </w:r>
+            <w:r>
+              <w:rPr>
+                <w:noProof/>
+                <w:webHidden/>
+              </w:rPr>
+              <w:instrText xml:space="preserve"> PAGEREF _Toc370297989 \h </w:instrText>
+            </w:r>
+            <w:r>
+              <w:rPr>
+                <w:noProof/>
+                <w:webHidden/>
+              </w:rPr>
+            </w:r>
+            <w:r>
+              <w:rPr>
+                <w:noProof/>
+                <w:webHidden/>
+              </w:rPr>
+              <w:fldChar w:fldCharType="separate"/>
+            </w:r>
+            <w:r>
+              <w:rPr>
+                <w:noProof/>
+                <w:webHidden/>
+              </w:rPr>
+              <w:t>31</w:t>
             </w:r>
             <w:r>
               <w:rPr>
@@ -3160,14 +3512,14 @@
               <w:lang w:eastAsia="da-DK"/>
             </w:rPr>
           </w:pPr>
-          <w:hyperlink w:anchor="_Toc370196537" w:history="1">
+          <w:hyperlink w:anchor="_Toc370297990" w:history="1">
             <w:r>
               <w:rPr>
                 <w:rStyle w:val="Hyperlink"/>
                 <w:noProof/>
                 <w:lang w:val="en-GB"/>
               </w:rPr>
-              <w:t>5.7</w:t>
+              <w:t>9.1</w:t>
             </w:r>
             <w:r>
               <w:rPr>
@@ -3183,7 +3535,7 @@
                 <w:noProof/>
                 <w:lang w:val="en-GB"/>
               </w:rPr>
-              <w:t>Products not sold for over 1 month</w:t>
+              <w:t>Files</w:t>
             </w:r>
             <w:r>
               <w:rPr>
@@ -3204,7 +3556,7 @@
                 <w:noProof/>
                 <w:webHidden/>
               </w:rPr>
-              <w:instrText xml:space="preserve"> PAGEREF _Toc370196537 \h </w:instrText>
+              <w:instrText xml:space="preserve"> PAGEREF _Toc370297990 \h </w:instrText>
             </w:r>
             <w:r>
               <w:rPr>
@@ -3224,7 +3576,7 @@
                 <w:noProof/>
                 <w:webHidden/>
               </w:rPr>
-              <w:t>27</w:t>
+              <w:t>31</w:t>
             </w:r>
             <w:r>
               <w:rPr>
@@ -3248,14 +3600,14 @@
               <w:lang w:eastAsia="da-DK"/>
             </w:rPr>
           </w:pPr>
-          <w:hyperlink w:anchor="_Toc370196538" w:history="1">
+          <w:hyperlink w:anchor="_Toc370297991" w:history="1">
             <w:r>
               <w:rPr>
                 <w:rStyle w:val="Hyperlink"/>
                 <w:noProof/>
                 <w:lang w:val="en-GB"/>
               </w:rPr>
-              <w:t>5.8</w:t>
+              <w:t>9.2</w:t>
             </w:r>
             <w:r>
               <w:rPr>
@@ -3271,7 +3623,7 @@
                 <w:noProof/>
                 <w:lang w:val="en-GB"/>
               </w:rPr>
-              <w:t>Wholesaler profit</w:t>
+              <w:t>Large database installation manual</w:t>
             </w:r>
             <w:r>
               <w:rPr>
@@ -3292,7 +3644,7 @@
                 <w:noProof/>
                 <w:webHidden/>
               </w:rPr>
-              <w:instrText xml:space="preserve"> PAGEREF _Toc370196538 \h </w:instrText>
+              <w:instrText xml:space="preserve"> PAGEREF _Toc370297991 \h </w:instrText>
             </w:r>
             <w:r>
               <w:rPr>
@@ -3312,7 +3664,7 @@
                 <w:noProof/>
                 <w:webHidden/>
               </w:rPr>
-              <w:t>27</w:t>
+              <w:t>31</w:t>
             </w:r>
             <w:r>
               <w:rPr>
@@ -3336,14 +3688,14 @@
               <w:lang w:eastAsia="da-DK"/>
             </w:rPr>
           </w:pPr>
-          <w:hyperlink w:anchor="_Toc370196539" w:history="1">
+          <w:hyperlink w:anchor="_Toc370297992" w:history="1">
             <w:r>
               <w:rPr>
                 <w:rStyle w:val="Hyperlink"/>
                 <w:noProof/>
                 <w:lang w:val="en-GB"/>
               </w:rPr>
-              <w:t>5.9</w:t>
+              <w:t>9.3</w:t>
             </w:r>
             <w:r>
               <w:rPr>
@@ -3359,7 +3711,7 @@
                 <w:noProof/>
                 <w:lang w:val="en-GB"/>
               </w:rPr>
-              <w:t>Invoice view</w:t>
+              <w:t>Tool</w:t>
             </w:r>
             <w:r>
               <w:rPr>
@@ -3380,7 +3732,7 @@
                 <w:noProof/>
                 <w:webHidden/>
               </w:rPr>
-              <w:instrText xml:space="preserve"> PAGEREF _Toc370196539 \h </w:instrText>
+              <w:instrText xml:space="preserve"> PAGEREF _Toc370297992 \h </w:instrText>
             </w:r>
             <w:r>
               <w:rPr>
@@ -3400,359 +3752,7 @@
                 <w:noProof/>
                 <w:webHidden/>
               </w:rPr>
-              <w:t>27</w:t>
-            </w:r>
-            <w:r>
-              <w:rPr>
-                <w:noProof/>
-                <w:webHidden/>
-              </w:rPr>
-              <w:fldChar w:fldCharType="end"/>
-            </w:r>
-          </w:hyperlink>
-        </w:p>
-        <w:p>
-          <w:pPr>
-            <w:pStyle w:val="Indholdsfortegnelse1"/>
-            <w:tabs>
-              <w:tab w:val="left" w:pos="440"/>
-              <w:tab w:val="right" w:leader="dot" w:pos="9628"/>
-            </w:tabs>
-            <w:rPr>
-              <w:rFonts w:eastAsiaTheme="minorEastAsia"/>
-              <w:noProof/>
-              <w:lang w:eastAsia="da-DK"/>
-            </w:rPr>
-          </w:pPr>
-          <w:hyperlink w:anchor="_Toc370196540" w:history="1">
-            <w:r>
-              <w:rPr>
-                <w:rStyle w:val="Hyperlink"/>
-                <w:noProof/>
-                <w:lang w:val="en-GB"/>
-              </w:rPr>
-              <w:t>6</w:t>
-            </w:r>
-            <w:r>
-              <w:rPr>
-                <w:rFonts w:eastAsiaTheme="minorEastAsia"/>
-                <w:noProof/>
-                <w:lang w:eastAsia="da-DK"/>
-              </w:rPr>
-              <w:tab/>
-            </w:r>
-            <w:r>
-              <w:rPr>
-                <w:rStyle w:val="Hyperlink"/>
-                <w:noProof/>
-                <w:lang w:val="en-GB"/>
-              </w:rPr>
-              <w:t>Performance and indexes</w:t>
-            </w:r>
-            <w:r>
-              <w:rPr>
-                <w:noProof/>
-                <w:webHidden/>
-              </w:rPr>
-              <w:tab/>
-            </w:r>
-            <w:r>
-              <w:rPr>
-                <w:noProof/>
-                <w:webHidden/>
-              </w:rPr>
-              <w:fldChar w:fldCharType="begin"/>
-            </w:r>
-            <w:r>
-              <w:rPr>
-                <w:noProof/>
-                <w:webHidden/>
-              </w:rPr>
-              <w:instrText xml:space="preserve"> PAGEREF _Toc370196540 \h </w:instrText>
-            </w:r>
-            <w:r>
-              <w:rPr>
-                <w:noProof/>
-                <w:webHidden/>
-              </w:rPr>
-            </w:r>
-            <w:r>
-              <w:rPr>
-                <w:noProof/>
-                <w:webHidden/>
-              </w:rPr>
-              <w:fldChar w:fldCharType="separate"/>
-            </w:r>
-            <w:r>
-              <w:rPr>
-                <w:noProof/>
-                <w:webHidden/>
-              </w:rPr>
-              <w:t>27</w:t>
-            </w:r>
-            <w:r>
-              <w:rPr>
-                <w:noProof/>
-                <w:webHidden/>
-              </w:rPr>
-              <w:fldChar w:fldCharType="end"/>
-            </w:r>
-          </w:hyperlink>
-        </w:p>
-        <w:p>
-          <w:pPr>
-            <w:pStyle w:val="Indholdsfortegnelse1"/>
-            <w:tabs>
-              <w:tab w:val="left" w:pos="440"/>
-              <w:tab w:val="right" w:leader="dot" w:pos="9628"/>
-            </w:tabs>
-            <w:rPr>
-              <w:rFonts w:eastAsiaTheme="minorEastAsia"/>
-              <w:noProof/>
-              <w:lang w:eastAsia="da-DK"/>
-            </w:rPr>
-          </w:pPr>
-          <w:hyperlink w:anchor="_Toc370196541" w:history="1">
-            <w:r>
-              <w:rPr>
-                <w:rStyle w:val="Hyperlink"/>
-                <w:noProof/>
-                <w:lang w:val="en-GB"/>
-              </w:rPr>
-              <w:t>7</w:t>
-            </w:r>
-            <w:r>
-              <w:rPr>
-                <w:rFonts w:eastAsiaTheme="minorEastAsia"/>
-                <w:noProof/>
-                <w:lang w:eastAsia="da-DK"/>
-              </w:rPr>
-              <w:tab/>
-            </w:r>
-            <w:r>
-              <w:rPr>
-                <w:rStyle w:val="Hyperlink"/>
-                <w:noProof/>
-                <w:lang w:val="en-GB"/>
-              </w:rPr>
-              <w:t>Transactions</w:t>
-            </w:r>
-            <w:r>
-              <w:rPr>
-                <w:noProof/>
-                <w:webHidden/>
-              </w:rPr>
-              <w:tab/>
-            </w:r>
-            <w:r>
-              <w:rPr>
-                <w:noProof/>
-                <w:webHidden/>
-              </w:rPr>
-              <w:fldChar w:fldCharType="begin"/>
-            </w:r>
-            <w:r>
-              <w:rPr>
-                <w:noProof/>
-                <w:webHidden/>
-              </w:rPr>
-              <w:instrText xml:space="preserve"> PAGEREF _Toc370196541 \h </w:instrText>
-            </w:r>
-            <w:r>
-              <w:rPr>
-                <w:noProof/>
-                <w:webHidden/>
-              </w:rPr>
-            </w:r>
-            <w:r>
-              <w:rPr>
-                <w:noProof/>
-                <w:webHidden/>
-              </w:rPr>
-              <w:fldChar w:fldCharType="separate"/>
-            </w:r>
-            <w:r>
-              <w:rPr>
-                <w:noProof/>
-                <w:webHidden/>
-              </w:rPr>
-              <w:t>29</w:t>
-            </w:r>
-            <w:r>
-              <w:rPr>
-                <w:noProof/>
-                <w:webHidden/>
-              </w:rPr>
-              <w:fldChar w:fldCharType="end"/>
-            </w:r>
-          </w:hyperlink>
-        </w:p>
-        <w:p>
-          <w:pPr>
-            <w:pStyle w:val="Indholdsfortegnelse1"/>
-            <w:tabs>
-              <w:tab w:val="left" w:pos="440"/>
-              <w:tab w:val="right" w:leader="dot" w:pos="9628"/>
-            </w:tabs>
-            <w:rPr>
-              <w:rFonts w:eastAsiaTheme="minorEastAsia"/>
-              <w:noProof/>
-              <w:lang w:eastAsia="da-DK"/>
-            </w:rPr>
-          </w:pPr>
-          <w:hyperlink w:anchor="_Toc370196542" w:history="1">
-            <w:r>
-              <w:rPr>
-                <w:rStyle w:val="Hyperlink"/>
-                <w:noProof/>
-                <w:lang w:val="en-GB"/>
-              </w:rPr>
-              <w:t>8</w:t>
-            </w:r>
-            <w:r>
-              <w:rPr>
-                <w:rFonts w:eastAsiaTheme="minorEastAsia"/>
-                <w:noProof/>
-                <w:lang w:eastAsia="da-DK"/>
-              </w:rPr>
-              <w:tab/>
-            </w:r>
-            <w:r>
-              <w:rPr>
-                <w:rStyle w:val="Hyperlink"/>
-                <w:noProof/>
-                <w:lang w:val="en-GB"/>
-              </w:rPr>
-              <w:t>Conclusion</w:t>
-            </w:r>
-            <w:r>
-              <w:rPr>
-                <w:noProof/>
-                <w:webHidden/>
-              </w:rPr>
-              <w:tab/>
-            </w:r>
-            <w:r>
-              <w:rPr>
-                <w:noProof/>
-                <w:webHidden/>
-              </w:rPr>
-              <w:fldChar w:fldCharType="begin"/>
-            </w:r>
-            <w:r>
-              <w:rPr>
-                <w:noProof/>
-                <w:webHidden/>
-              </w:rPr>
-              <w:instrText xml:space="preserve"> PAGEREF _Toc370196542 \h </w:instrText>
-            </w:r>
-            <w:r>
-              <w:rPr>
-                <w:noProof/>
-                <w:webHidden/>
-              </w:rPr>
-            </w:r>
-            <w:r>
-              <w:rPr>
-                <w:noProof/>
-                <w:webHidden/>
-              </w:rPr>
-              <w:fldChar w:fldCharType="separate"/>
-            </w:r>
-            <w:r>
-              <w:rPr>
-                <w:noProof/>
-                <w:webHidden/>
-              </w:rPr>
-              <w:t>29</w:t>
-            </w:r>
-            <w:r>
-              <w:rPr>
-                <w:noProof/>
-                <w:webHidden/>
-              </w:rPr>
-              <w:fldChar w:fldCharType="end"/>
-            </w:r>
-          </w:hyperlink>
-        </w:p>
-        <w:p>
-          <w:pPr>
-            <w:pStyle w:val="Indholdsfortegnelse1"/>
-            <w:tabs>
-              <w:tab w:val="left" w:pos="440"/>
-              <w:tab w:val="right" w:leader="dot" w:pos="9628"/>
-            </w:tabs>
-            <w:rPr>
-              <w:rFonts w:eastAsiaTheme="minorEastAsia"/>
-              <w:noProof/>
-              <w:lang w:eastAsia="da-DK"/>
-            </w:rPr>
-          </w:pPr>
-          <w:hyperlink w:anchor="_Toc370196543" w:history="1">
-            <w:r>
-              <w:rPr>
-                <w:rStyle w:val="Hyperlink"/>
-                <w:noProof/>
-                <w:lang w:val="en-GB"/>
-              </w:rPr>
-              <w:t>9</w:t>
-            </w:r>
-            <w:r>
-              <w:rPr>
-                <w:rFonts w:eastAsiaTheme="minorEastAsia"/>
-                <w:noProof/>
-                <w:lang w:eastAsia="da-DK"/>
-              </w:rPr>
-              <w:tab/>
-            </w:r>
-            <w:r>
-              <w:rPr>
-                <w:rStyle w:val="Hyperlink"/>
-                <w:noProof/>
-                <w:lang w:val="en-GB"/>
-              </w:rPr>
-              <w:t>Appendix</w:t>
-            </w:r>
-            <w:r>
-              <w:rPr>
-                <w:noProof/>
-                <w:webHidden/>
-              </w:rPr>
-              <w:tab/>
-            </w:r>
-            <w:r>
-              <w:rPr>
-                <w:noProof/>
-                <w:webHidden/>
-              </w:rPr>
-              <w:fldChar w:fldCharType="begin"/>
-            </w:r>
-            <w:r>
-              <w:rPr>
-                <w:noProof/>
-                <w:webHidden/>
-              </w:rPr>
-              <w:instrText xml:space="preserve"> PAGEREF _Toc370196543 \h </w:instrText>
-            </w:r>
-            <w:r>
-              <w:rPr>
-                <w:noProof/>
-                <w:webHidden/>
-              </w:rPr>
-            </w:r>
-            <w:r>
-              <w:rPr>
-                <w:noProof/>
-                <w:webHidden/>
-              </w:rPr>
-              <w:fldChar w:fldCharType="separate"/>
-            </w:r>
-            <w:r>
-              <w:rPr>
-                <w:noProof/>
-                <w:webHidden/>
-              </w:rPr>
-              <w:t>30</w:t>
+              <w:t>32</w:t>
             </w:r>
             <w:r>
               <w:rPr>
@@ -3776,14 +3776,14 @@
               <w:lang w:eastAsia="da-DK"/>
             </w:rPr>
           </w:pPr>
-          <w:hyperlink w:anchor="_Toc370196544" w:history="1">
+          <w:hyperlink w:anchor="_Toc370297993" w:history="1">
             <w:r>
               <w:rPr>
                 <w:rStyle w:val="Hyperlink"/>
                 <w:noProof/>
                 <w:lang w:val="en-GB"/>
               </w:rPr>
-              <w:t>9.1</w:t>
+              <w:t>9.4</w:t>
             </w:r>
             <w:r>
               <w:rPr>
@@ -3799,7 +3799,7 @@
                 <w:noProof/>
                 <w:lang w:val="en-GB"/>
               </w:rPr>
-              <w:t>Files</w:t>
+              <w:t>Query plan example</w:t>
             </w:r>
             <w:r>
               <w:rPr>
@@ -3820,7 +3820,7 @@
                 <w:noProof/>
                 <w:webHidden/>
               </w:rPr>
-              <w:instrText xml:space="preserve"> PAGEREF _Toc370196544 \h </w:instrText>
+              <w:instrText xml:space="preserve"> PAGEREF _Toc370297993 \h </w:instrText>
             </w:r>
             <w:r>
               <w:rPr>
@@ -3840,183 +3840,7 @@
                 <w:noProof/>
                 <w:webHidden/>
               </w:rPr>
-              <w:t>30</w:t>
-            </w:r>
-            <w:r>
-              <w:rPr>
-                <w:noProof/>
-                <w:webHidden/>
-              </w:rPr>
-              <w:fldChar w:fldCharType="end"/>
-            </w:r>
-          </w:hyperlink>
-        </w:p>
-        <w:p>
-          <w:pPr>
-            <w:pStyle w:val="Indholdsfortegnelse2"/>
-            <w:tabs>
-              <w:tab w:val="left" w:pos="880"/>
-              <w:tab w:val="right" w:leader="dot" w:pos="9628"/>
-            </w:tabs>
-            <w:rPr>
-              <w:rFonts w:eastAsiaTheme="minorEastAsia"/>
-              <w:noProof/>
-              <w:lang w:eastAsia="da-DK"/>
-            </w:rPr>
-          </w:pPr>
-          <w:hyperlink w:anchor="_Toc370196545" w:history="1">
-            <w:r>
-              <w:rPr>
-                <w:rStyle w:val="Hyperlink"/>
-                <w:noProof/>
-                <w:lang w:val="en-GB"/>
-              </w:rPr>
-              <w:t>9.2</w:t>
-            </w:r>
-            <w:r>
-              <w:rPr>
-                <w:rFonts w:eastAsiaTheme="minorEastAsia"/>
-                <w:noProof/>
-                <w:lang w:eastAsia="da-DK"/>
-              </w:rPr>
-              <w:tab/>
-            </w:r>
-            <w:r>
-              <w:rPr>
-                <w:rStyle w:val="Hyperlink"/>
-                <w:noProof/>
-                <w:lang w:val="en-GB"/>
-              </w:rPr>
-              <w:t>Large database installation manual</w:t>
-            </w:r>
-            <w:r>
-              <w:rPr>
-                <w:noProof/>
-                <w:webHidden/>
-              </w:rPr>
-              <w:tab/>
-            </w:r>
-            <w:r>
-              <w:rPr>
-                <w:noProof/>
-                <w:webHidden/>
-              </w:rPr>
-              <w:fldChar w:fldCharType="begin"/>
-            </w:r>
-            <w:r>
-              <w:rPr>
-                <w:noProof/>
-                <w:webHidden/>
-              </w:rPr>
-              <w:instrText xml:space="preserve"> PAGEREF _Toc370196545 \h </w:instrText>
-            </w:r>
-            <w:r>
-              <w:rPr>
-                <w:noProof/>
-                <w:webHidden/>
-              </w:rPr>
-            </w:r>
-            <w:r>
-              <w:rPr>
-                <w:noProof/>
-                <w:webHidden/>
-              </w:rPr>
-              <w:fldChar w:fldCharType="separate"/>
-            </w:r>
-            <w:r>
-              <w:rPr>
-                <w:noProof/>
-                <w:webHidden/>
-              </w:rPr>
-              <w:t>30</w:t>
-            </w:r>
-            <w:r>
-              <w:rPr>
-                <w:noProof/>
-                <w:webHidden/>
-              </w:rPr>
-              <w:fldChar w:fldCharType="end"/>
-            </w:r>
-          </w:hyperlink>
-        </w:p>
-        <w:p>
-          <w:pPr>
-            <w:pStyle w:val="Indholdsfortegnelse2"/>
-            <w:tabs>
-              <w:tab w:val="left" w:pos="880"/>
-              <w:tab w:val="right" w:leader="dot" w:pos="9628"/>
-            </w:tabs>
-            <w:rPr>
-              <w:rFonts w:eastAsiaTheme="minorEastAsia"/>
-              <w:noProof/>
-              <w:lang w:eastAsia="da-DK"/>
-            </w:rPr>
-          </w:pPr>
-          <w:hyperlink w:anchor="_Toc370196546" w:history="1">
-            <w:r>
-              <w:rPr>
-                <w:rStyle w:val="Hyperlink"/>
-                <w:noProof/>
-                <w:lang w:val="en-GB"/>
-              </w:rPr>
-              <w:t>9.3</w:t>
-            </w:r>
-            <w:r>
-              <w:rPr>
-                <w:rFonts w:eastAsiaTheme="minorEastAsia"/>
-                <w:noProof/>
-                <w:lang w:eastAsia="da-DK"/>
-              </w:rPr>
-              <w:tab/>
-            </w:r>
-            <w:r>
-              <w:rPr>
-                <w:rStyle w:val="Hyperlink"/>
-                <w:noProof/>
-                <w:lang w:val="en-GB"/>
-              </w:rPr>
-              <w:t>Tool</w:t>
-            </w:r>
-            <w:r>
-              <w:rPr>
-                <w:noProof/>
-                <w:webHidden/>
-              </w:rPr>
-              <w:tab/>
-            </w:r>
-            <w:r>
-              <w:rPr>
-                <w:noProof/>
-                <w:webHidden/>
-              </w:rPr>
-              <w:fldChar w:fldCharType="begin"/>
-            </w:r>
-            <w:r>
-              <w:rPr>
-                <w:noProof/>
-                <w:webHidden/>
-              </w:rPr>
-              <w:instrText xml:space="preserve"> PAGEREF _Toc370196546 \h </w:instrText>
-            </w:r>
-            <w:r>
-              <w:rPr>
-                <w:noProof/>
-                <w:webHidden/>
-              </w:rPr>
-            </w:r>
-            <w:r>
-              <w:rPr>
-                <w:noProof/>
-                <w:webHidden/>
-              </w:rPr>
-              <w:fldChar w:fldCharType="separate"/>
-            </w:r>
-            <w:r>
-              <w:rPr>
-                <w:noProof/>
-                <w:webHidden/>
-              </w:rPr>
-              <w:t>31</w:t>
+              <w:t>33</w:t>
             </w:r>
             <w:r>
               <w:rPr>
@@ -4046,7 +3870,7 @@
       <w:pPr>
         <w:pStyle w:val="Overskrift1"/>
       </w:pPr>
-      <w:bookmarkStart w:id="0" w:name="_Toc370196502"/>
+      <w:bookmarkStart w:id="0" w:name="_Toc370297951"/>
       <w:proofErr w:type="spellStart"/>
       <w:r>
         <w:t>Introduction</w:t>
@@ -4177,12 +4001,11 @@
           <w:lang w:val="en-GB"/>
         </w:rPr>
       </w:pPr>
-      <w:bookmarkStart w:id="1" w:name="_Toc370196503"/>
-      <w:r>
-        <w:rPr>
-          <w:lang w:val="en-GB"/>
-        </w:rPr>
-        <w:lastRenderedPageBreak/>
+      <w:bookmarkStart w:id="1" w:name="_Toc370297952"/>
+      <w:r>
+        <w:rPr>
+          <w:lang w:val="en-GB"/>
+        </w:rPr>
         <w:t>Requirements</w:t>
       </w:r>
       <w:bookmarkEnd w:id="1"/>
@@ -4215,6 +4038,7 @@
         <w:rPr>
           <w:lang w:val="en-GB"/>
         </w:rPr>
+        <w:lastRenderedPageBreak/>
         <w:t>Wholesaler</w:t>
       </w:r>
     </w:p>
@@ -4279,7 +4103,7 @@
           <w:lang w:val="en-GB"/>
         </w:rPr>
       </w:pPr>
-      <w:bookmarkStart w:id="2" w:name="_Toc370196504"/>
+      <w:bookmarkStart w:id="2" w:name="_Toc370297953"/>
       <w:r>
         <w:rPr>
           <w:lang w:val="en-GB"/>
@@ -4380,7 +4204,7 @@
           <w:lang w:val="en-GB"/>
         </w:rPr>
       </w:pPr>
-      <w:bookmarkStart w:id="3" w:name="_Toc370196505"/>
+      <w:bookmarkStart w:id="3" w:name="_Toc370297954"/>
       <w:r>
         <w:rPr>
           <w:lang w:val="en-GB"/>
@@ -4598,7 +4422,7 @@
           <w:lang w:val="en-GB"/>
         </w:rPr>
       </w:pPr>
-      <w:bookmarkStart w:id="4" w:name="_Toc370196506"/>
+      <w:bookmarkStart w:id="4" w:name="_Toc370297955"/>
       <w:r>
         <w:rPr>
           <w:lang w:val="en-GB"/>
@@ -4768,7 +4592,6 @@
         <w:rPr>
           <w:lang w:val="en-GB"/>
         </w:rPr>
-        <w:lastRenderedPageBreak/>
         <w:t>A web-shop may only see the customers created inside the given web-shop.</w:t>
       </w:r>
     </w:p>
@@ -4807,6 +4630,7 @@
         <w:rPr>
           <w:lang w:val="en-GB"/>
         </w:rPr>
+        <w:lastRenderedPageBreak/>
         <w:t>It must be possible for the web-shop to define custom attributes which are stored with the customer.</w:t>
       </w:r>
     </w:p>
@@ -4825,7 +4649,7 @@
           <w:lang w:val="en-GB"/>
         </w:rPr>
       </w:pPr>
-      <w:bookmarkStart w:id="5" w:name="_Toc370196507"/>
+      <w:bookmarkStart w:id="5" w:name="_Toc370297956"/>
       <w:r>
         <w:rPr>
           <w:lang w:val="en-GB"/>
@@ -5061,7 +4885,7 @@
           <w:lang w:val="en-GB"/>
         </w:rPr>
       </w:pPr>
-      <w:bookmarkStart w:id="6" w:name="_Toc370196508"/>
+      <w:bookmarkStart w:id="6" w:name="_Toc370297957"/>
       <w:r>
         <w:rPr>
           <w:lang w:val="en-GB"/>
@@ -5091,7 +4915,7 @@
           <w:lang w:val="en-GB"/>
         </w:rPr>
       </w:pPr>
-      <w:bookmarkStart w:id="7" w:name="_Toc370196509"/>
+      <w:bookmarkStart w:id="7" w:name="_Toc370297958"/>
       <w:r>
         <w:rPr>
           <w:lang w:val="en-GB"/>
@@ -5346,7 +5170,7 @@
           <w:lang w:val="en-GB"/>
         </w:rPr>
       </w:pPr>
-      <w:bookmarkStart w:id="8" w:name="_Toc370196510"/>
+      <w:bookmarkStart w:id="8" w:name="_Toc370297959"/>
       <w:r>
         <w:rPr>
           <w:lang w:val="en-GB"/>
@@ -5472,7 +5296,6 @@
         <w:rPr>
           <w:lang w:val="en-GB"/>
         </w:rPr>
-        <w:lastRenderedPageBreak/>
         <w:t xml:space="preserve">The order is packaged and shipped and the shipping manifest is added to </w:t>
       </w:r>
       <w:proofErr w:type="spellStart"/>
@@ -5533,6 +5356,7 @@
         <w:rPr>
           <w:lang w:val="en-GB"/>
         </w:rPr>
+        <w:lastRenderedPageBreak/>
         <w:t xml:space="preserve">If the customer paid via credit card the money is withdrawn from the customer’s </w:t>
       </w:r>
       <w:proofErr w:type="spellStart"/>
@@ -5604,7 +5428,7 @@
           <w:lang w:val="en-GB"/>
         </w:rPr>
       </w:pPr>
-      <w:bookmarkStart w:id="9" w:name="_Toc370196511"/>
+      <w:bookmarkStart w:id="9" w:name="_Toc370297960"/>
       <w:r>
         <w:rPr>
           <w:lang w:val="en-GB"/>
@@ -5767,7 +5591,7 @@
           <w:lang w:val="en-GB"/>
         </w:rPr>
       </w:pPr>
-      <w:bookmarkStart w:id="10" w:name="_Toc370196512"/>
+      <w:bookmarkStart w:id="10" w:name="_Toc370297961"/>
       <w:r>
         <w:rPr>
           <w:lang w:val="en-GB"/>
@@ -5863,7 +5687,7 @@
           <w:lang w:val="en-GB"/>
         </w:rPr>
       </w:pPr>
-      <w:bookmarkStart w:id="11" w:name="_Toc370196513"/>
+      <w:bookmarkStart w:id="11" w:name="_Toc370297962"/>
       <w:r>
         <w:rPr>
           <w:lang w:val="en-GB"/>
@@ -6112,7 +5936,7 @@
           <w:lang w:val="en-GB"/>
         </w:rPr>
       </w:pPr>
-      <w:bookmarkStart w:id="12" w:name="_Toc370196514"/>
+      <w:bookmarkStart w:id="12" w:name="_Toc370297963"/>
       <w:r>
         <w:rPr>
           <w:lang w:val="en-GB"/>
@@ -6220,7 +6044,7 @@
           <w:lang w:val="en-GB"/>
         </w:rPr>
       </w:pPr>
-      <w:bookmarkStart w:id="13" w:name="_Toc370196515"/>
+      <w:bookmarkStart w:id="13" w:name="_Toc370297964"/>
       <w:r>
         <w:rPr>
           <w:lang w:val="en-GB"/>
@@ -6479,15 +6303,28 @@
         </w:rPr>
         <w:t xml:space="preserve">, and we have used it as a reference: </w:t>
       </w:r>
-      <w:hyperlink r:id="rId8" w:history="1">
-        <w:r>
-          <w:rPr>
-            <w:rStyle w:val="Hyperlink"/>
-            <w:lang w:val="en-GB"/>
-          </w:rPr>
-          <w:t>http://jcsites.juniata.edu/faculty/rhodes/dbms/ermodel.htm</w:t>
-        </w:r>
-      </w:hyperlink>
+      <w:r>
+        <w:fldChar w:fldCharType="begin"/>
+      </w:r>
+      <w:r>
+        <w:rPr>
+          <w:lang w:val="en-GB"/>
+        </w:rPr>
+        <w:instrText>HYPERLINK "http://jcsites.juniata.edu/faculty/rhodes/dbms/ermodel.htm"</w:instrText>
+      </w:r>
+      <w:r>
+        <w:fldChar w:fldCharType="separate"/>
+      </w:r>
+      <w:r>
+        <w:rPr>
+          <w:rStyle w:val="Hyperlink"/>
+          <w:lang w:val="en-GB"/>
+        </w:rPr>
+        <w:t>http://jcsites.juniata.edu/faculty/rhodes/dbms/ermodel.htm</w:t>
+      </w:r>
+      <w:r>
+        <w:fldChar w:fldCharType="end"/>
+      </w:r>
       <w:r>
         <w:rPr>
           <w:lang w:val="en-GB"/>
@@ -6530,7 +6367,7 @@
           <w:lang w:val="en-GB"/>
         </w:rPr>
       </w:pPr>
-      <w:bookmarkStart w:id="14" w:name="_Toc370196516"/>
+      <w:bookmarkStart w:id="14" w:name="_Toc370297965"/>
       <w:r>
         <w:rPr>
           <w:lang w:val="en-GB"/>
@@ -6569,9 +6406,9 @@
             <o:lock v:ext="edit" aspectratio="t"/>
           </v:shapetype>
           <v:shape id="_x0000_i1025" type="#_x0000_t75" style="width:481.5pt;height:393pt" o:ole="">
-            <v:imagedata r:id="rId9" o:title=""/>
+            <v:imagedata r:id="rId8" o:title=""/>
           </v:shape>
-          <o:OLEObject Type="Embed" ProgID="Visio.Drawing.11" ShapeID="_x0000_i1025" DrawAspect="Content" ObjectID="_1444040375" r:id="rId10"/>
+          <o:OLEObject Type="Embed" ProgID="Visio.Drawing.11" ShapeID="_x0000_i1025" DrawAspect="Content" ObjectID="_1444039806" r:id="rId9"/>
         </w:object>
       </w:r>
     </w:p>
@@ -7403,7 +7240,7 @@
           <w:lang w:val="en-GB"/>
         </w:rPr>
       </w:pPr>
-      <w:bookmarkStart w:id="15" w:name="_Toc370196517"/>
+      <w:bookmarkStart w:id="15" w:name="_Toc370297966"/>
       <w:r>
         <w:rPr>
           <w:lang w:val="en-GB"/>
@@ -7419,10 +7256,10 @@
       </w:pPr>
       <w:r>
         <w:object w:dxaOrig="15730" w:dyaOrig="19917">
-          <v:shape id="_x0000_i1030" type="#_x0000_t75" style="width:481.5pt;height:609.75pt" o:ole="">
-            <v:imagedata r:id="rId11" o:title=""/>
+          <v:shape id="_x0000_i1026" type="#_x0000_t75" style="width:481.5pt;height:609.75pt" o:ole="">
+            <v:imagedata r:id="rId10" o:title=""/>
           </v:shape>
-          <o:OLEObject Type="Embed" ProgID="Visio.Drawing.11" ShapeID="_x0000_i1030" DrawAspect="Content" ObjectID="_1444040376" r:id="rId12"/>
+          <o:OLEObject Type="Embed" ProgID="Visio.Drawing.11" ShapeID="_x0000_i1026" DrawAspect="Content" ObjectID="_1444039807" r:id="rId11"/>
         </w:object>
       </w:r>
     </w:p>
@@ -8015,7 +7852,7 @@
           <w:lang w:val="en-GB"/>
         </w:rPr>
       </w:pPr>
-      <w:bookmarkStart w:id="16" w:name="_Toc370196518"/>
+      <w:bookmarkStart w:id="16" w:name="_Toc370297967"/>
       <w:r>
         <w:rPr>
           <w:lang w:val="en-GB"/>
@@ -8028,10 +7865,10 @@
     <w:p>
       <w:r>
         <w:object w:dxaOrig="11725" w:dyaOrig="14418">
-          <v:shape id="_x0000_i1026" type="#_x0000_t75" style="width:482.25pt;height:592.5pt" o:ole="">
-            <v:imagedata r:id="rId13" o:title=""/>
+          <v:shape id="_x0000_i1027" type="#_x0000_t75" style="width:482.25pt;height:592.5pt" o:ole="">
+            <v:imagedata r:id="rId12" o:title=""/>
           </v:shape>
-          <o:OLEObject Type="Embed" ProgID="Visio.Drawing.11" ShapeID="_x0000_i1026" DrawAspect="Content" ObjectID="_1444040377" r:id="rId14"/>
+          <o:OLEObject Type="Embed" ProgID="Visio.Drawing.11" ShapeID="_x0000_i1027" DrawAspect="Content" ObjectID="_1444039808" r:id="rId13"/>
         </w:object>
       </w:r>
     </w:p>
@@ -8689,7 +8526,7 @@
           <w:lang w:val="en-GB"/>
         </w:rPr>
       </w:pPr>
-      <w:bookmarkStart w:id="17" w:name="_Toc370196519"/>
+      <w:bookmarkStart w:id="17" w:name="_Toc370297968"/>
       <w:r>
         <w:rPr>
           <w:lang w:val="en-GB"/>
@@ -8717,10 +8554,10 @@
       </w:pPr>
       <w:r>
         <w:object w:dxaOrig="8720" w:dyaOrig="7055">
-          <v:shape id="_x0000_i1027" type="#_x0000_t75" style="width:351.75pt;height:284.25pt" o:ole="">
-            <v:imagedata r:id="rId15" o:title=""/>
+          <v:shape id="_x0000_i1028" type="#_x0000_t75" style="width:351.75pt;height:284.25pt" o:ole="">
+            <v:imagedata r:id="rId14" o:title=""/>
           </v:shape>
-          <o:OLEObject Type="Embed" ProgID="Visio.Drawing.11" ShapeID="_x0000_i1027" DrawAspect="Content" ObjectID="_1444040378" r:id="rId16"/>
+          <o:OLEObject Type="Embed" ProgID="Visio.Drawing.11" ShapeID="_x0000_i1028" DrawAspect="Content" ObjectID="_1444039809" r:id="rId15"/>
         </w:object>
       </w:r>
     </w:p>
@@ -8736,7 +8573,7 @@
           <w:lang w:val="en-GB"/>
         </w:rPr>
       </w:pPr>
-      <w:bookmarkStart w:id="18" w:name="_Toc370196520"/>
+      <w:bookmarkStart w:id="18" w:name="_Toc370297969"/>
       <w:r>
         <w:rPr>
           <w:lang w:val="en-GB"/>
@@ -8751,10 +8588,10 @@
       </w:pPr>
       <w:r>
         <w:object w:dxaOrig="7438" w:dyaOrig="6041">
-          <v:shape id="_x0000_i1028" type="#_x0000_t75" style="width:255.75pt;height:207.75pt" o:ole="">
-            <v:imagedata r:id="rId17" o:title=""/>
+          <v:shape id="_x0000_i1029" type="#_x0000_t75" style="width:255.75pt;height:207.75pt" o:ole="">
+            <v:imagedata r:id="rId16" o:title=""/>
           </v:shape>
-          <o:OLEObject Type="Embed" ProgID="Visio.Drawing.11" ShapeID="_x0000_i1028" DrawAspect="Content" ObjectID="_1444040379" r:id="rId18"/>
+          <o:OLEObject Type="Embed" ProgID="Visio.Drawing.11" ShapeID="_x0000_i1029" DrawAspect="Content" ObjectID="_1444039810" r:id="rId17"/>
         </w:object>
       </w:r>
     </w:p>
@@ -8818,7 +8655,7 @@
           <w:lang w:val="en-GB"/>
         </w:rPr>
       </w:pPr>
-      <w:bookmarkStart w:id="19" w:name="_Toc370196521"/>
+      <w:bookmarkStart w:id="19" w:name="_Toc370297970"/>
       <w:r>
         <w:rPr>
           <w:lang w:val="en-GB"/>
@@ -8837,10 +8674,10 @@
       </w:pPr>
       <w:r>
         <w:object w:dxaOrig="8055" w:dyaOrig="5177">
-          <v:shape id="_x0000_i1029" type="#_x0000_t75" style="width:325.5pt;height:209.25pt" o:ole="">
-            <v:imagedata r:id="rId19" o:title=""/>
+          <v:shape id="_x0000_i1030" type="#_x0000_t75" style="width:325.5pt;height:209.25pt" o:ole="">
+            <v:imagedata r:id="rId18" o:title=""/>
           </v:shape>
-          <o:OLEObject Type="Embed" ProgID="Visio.Drawing.11" ShapeID="_x0000_i1029" DrawAspect="Content" ObjectID="_1444040380" r:id="rId20"/>
+          <o:OLEObject Type="Embed" ProgID="Visio.Drawing.11" ShapeID="_x0000_i1030" DrawAspect="Content" ObjectID="_1444039811" r:id="rId19"/>
         </w:object>
       </w:r>
     </w:p>
@@ -9100,7 +8937,7 @@
           <w:lang w:val="en-GB"/>
         </w:rPr>
       </w:pPr>
-      <w:bookmarkStart w:id="20" w:name="_Toc370196522"/>
+      <w:bookmarkStart w:id="20" w:name="_Toc370297971"/>
       <w:r>
         <w:rPr>
           <w:lang w:val="en-GB"/>
@@ -21571,7 +21408,7 @@
           <w:lang w:val="en-GB"/>
         </w:rPr>
       </w:pPr>
-      <w:bookmarkStart w:id="21" w:name="_Toc370196523"/>
+      <w:bookmarkStart w:id="21" w:name="_Toc370297972"/>
       <w:r>
         <w:rPr>
           <w:lang w:val="en-GB"/>
@@ -21762,7 +21599,7 @@
           <w:lang w:val="en-GB"/>
         </w:rPr>
       </w:pPr>
-      <w:bookmarkStart w:id="22" w:name="_Toc370196524"/>
+      <w:bookmarkStart w:id="22" w:name="_Toc370297973"/>
       <w:r>
         <w:rPr>
           <w:lang w:val="en-GB"/>
@@ -23473,7 +23310,7 @@
           <w:lang w:val="en-GB"/>
         </w:rPr>
       </w:pPr>
-      <w:bookmarkStart w:id="23" w:name="_Toc370196525"/>
+      <w:bookmarkStart w:id="23" w:name="_Toc370297974"/>
       <w:r>
         <w:rPr>
           <w:lang w:val="en-GB"/>
@@ -24378,7 +24215,7 @@
           <w:lang w:val="en-GB"/>
         </w:rPr>
       </w:pPr>
-      <w:bookmarkStart w:id="24" w:name="_Toc370196526"/>
+      <w:bookmarkStart w:id="24" w:name="_Toc370297975"/>
       <w:r>
         <w:rPr>
           <w:lang w:val="en-GB"/>
@@ -24401,7 +24238,7 @@
           <w:lang w:val="en-GB"/>
         </w:rPr>
       </w:pPr>
-      <w:bookmarkStart w:id="25" w:name="_Toc370196527"/>
+      <w:bookmarkStart w:id="25" w:name="_Toc370297976"/>
       <w:r>
         <w:rPr>
           <w:lang w:val="en-GB"/>
@@ -28362,7 +28199,7 @@
           <w:lang w:val="en-GB"/>
         </w:rPr>
       </w:pPr>
-      <w:bookmarkStart w:id="26" w:name="_Toc370196528"/>
+      <w:bookmarkStart w:id="26" w:name="_Toc370297977"/>
       <w:r>
         <w:rPr>
           <w:lang w:val="en-GB"/>
@@ -28481,7 +28318,7 @@
           <w:lang w:val="en-GB"/>
         </w:rPr>
       </w:pPr>
-      <w:bookmarkStart w:id="27" w:name="_Toc370196529"/>
+      <w:bookmarkStart w:id="27" w:name="_Toc370297978"/>
       <w:r>
         <w:rPr>
           <w:lang w:val="en-GB"/>
@@ -28602,7 +28439,7 @@
           <w:lang w:val="en-GB"/>
         </w:rPr>
       </w:pPr>
-      <w:bookmarkStart w:id="28" w:name="_Toc370196530"/>
+      <w:bookmarkStart w:id="28" w:name="_Toc370297979"/>
       <w:r>
         <w:rPr>
           <w:lang w:val="en-GB"/>
@@ -28780,7 +28617,7 @@
           <w:lang w:val="en-GB"/>
         </w:rPr>
       </w:pPr>
-      <w:bookmarkStart w:id="29" w:name="_Toc370196531"/>
+      <w:bookmarkStart w:id="29" w:name="_Toc370297980"/>
       <w:r>
         <w:rPr>
           <w:lang w:val="en-GB"/>
@@ -28974,7 +28811,7 @@
           <w:lang w:val="en-GB"/>
         </w:rPr>
       </w:pPr>
-      <w:bookmarkStart w:id="30" w:name="_Toc370196532"/>
+      <w:bookmarkStart w:id="30" w:name="_Toc370297981"/>
       <w:r>
         <w:rPr>
           <w:lang w:val="en-GB"/>
@@ -29229,7 +29066,7 @@
           <w:lang w:val="en-GB"/>
         </w:rPr>
       </w:pPr>
-      <w:bookmarkStart w:id="31" w:name="_Toc370196533"/>
+      <w:bookmarkStart w:id="31" w:name="_Toc370297982"/>
       <w:r>
         <w:rPr>
           <w:lang w:val="en-GB"/>
@@ -29351,7 +29188,7 @@
           <w:lang w:val="en-GB"/>
         </w:rPr>
       </w:pPr>
-      <w:bookmarkStart w:id="32" w:name="_Toc370196535"/>
+      <w:bookmarkStart w:id="32" w:name="_Toc370297983"/>
       <w:r>
         <w:rPr>
           <w:lang w:val="en-GB"/>
@@ -29944,7 +29781,7 @@
           <w:lang w:val="en-GB"/>
         </w:rPr>
       </w:pPr>
-      <w:bookmarkStart w:id="33" w:name="_Toc370196536"/>
+      <w:bookmarkStart w:id="33" w:name="_Toc370297984"/>
       <w:r>
         <w:rPr>
           <w:lang w:val="en-GB"/>
@@ -30813,7 +30650,7 @@
           <w:lang w:val="en-GB"/>
         </w:rPr>
       </w:pPr>
-      <w:bookmarkStart w:id="34" w:name="_Toc370196539"/>
+      <w:bookmarkStart w:id="34" w:name="_Toc370297985"/>
       <w:r>
         <w:rPr>
           <w:lang w:val="en-GB"/>
@@ -31351,7 +31188,7 @@
           <w:lang w:val="en-GB"/>
         </w:rPr>
       </w:pPr>
-      <w:bookmarkStart w:id="35" w:name="_Toc370196540"/>
+      <w:bookmarkStart w:id="35" w:name="_Toc370297986"/>
       <w:r>
         <w:rPr>
           <w:lang w:val="en-GB"/>
@@ -31977,9 +31814,9 @@
       <w:r>
         <w:object w:dxaOrig="15169" w:dyaOrig="6388">
           <v:shape id="_x0000_i1031" type="#_x0000_t75" style="width:481.5pt;height:202.5pt" o:ole="">
-            <v:imagedata r:id="rId21" o:title=""/>
+            <v:imagedata r:id="rId20" o:title=""/>
           </v:shape>
-          <o:OLEObject Type="Embed" ProgID="Visio.Drawing.11" ShapeID="_x0000_i1031" DrawAspect="Content" ObjectID="_1444040381" r:id="rId22"/>
+          <o:OLEObject Type="Embed" ProgID="Visio.Drawing.11" ShapeID="_x0000_i1031" DrawAspect="Content" ObjectID="_1444039812" r:id="rId21"/>
         </w:object>
       </w:r>
     </w:p>
@@ -32732,7 +32569,7 @@
           <w:lang w:val="en-GB"/>
         </w:rPr>
       </w:pPr>
-      <w:bookmarkStart w:id="36" w:name="_Toc370196541"/>
+      <w:bookmarkStart w:id="36" w:name="_Toc370297987"/>
       <w:r>
         <w:rPr>
           <w:lang w:val="en-GB"/>
@@ -32924,7 +32761,7 @@
           <w:lang w:val="en-GB"/>
         </w:rPr>
       </w:pPr>
-      <w:bookmarkStart w:id="37" w:name="_Toc370196542"/>
+      <w:bookmarkStart w:id="37" w:name="_Toc370297988"/>
       <w:r>
         <w:rPr>
           <w:lang w:val="en-GB"/>
@@ -33057,7 +32894,7 @@
           <w:lang w:val="en-GB"/>
         </w:rPr>
       </w:pPr>
-      <w:bookmarkStart w:id="38" w:name="_Toc370196543"/>
+      <w:bookmarkStart w:id="38" w:name="_Toc370297989"/>
       <w:r>
         <w:rPr>
           <w:lang w:val="en-GB"/>
@@ -33082,7 +32919,7 @@
           <w:lang w:val="en-GB"/>
         </w:rPr>
       </w:pPr>
-      <w:bookmarkStart w:id="39" w:name="_Toc370196544"/>
+      <w:bookmarkStart w:id="39" w:name="_Toc370297990"/>
       <w:r>
         <w:rPr>
           <w:lang w:val="en-GB"/>
@@ -33574,7 +33411,7 @@
           <w:lang w:val="en-GB"/>
         </w:rPr>
       </w:pPr>
-      <w:bookmarkStart w:id="40" w:name="_Toc370196545"/>
+      <w:bookmarkStart w:id="40" w:name="_Toc370297991"/>
       <w:r>
         <w:rPr>
           <w:lang w:val="en-GB"/>
@@ -34259,7 +34096,7 @@
           <w:lang w:val="en-GB"/>
         </w:rPr>
       </w:pPr>
-      <w:bookmarkStart w:id="41" w:name="_Toc370196546"/>
+      <w:bookmarkStart w:id="41" w:name="_Toc370297992"/>
       <w:r>
         <w:rPr>
           <w:lang w:val="en-GB"/>
@@ -34853,12 +34690,14 @@
           <w:lang w:val="en-GB"/>
         </w:rPr>
       </w:pPr>
+      <w:bookmarkStart w:id="42" w:name="_Toc370297993"/>
       <w:r>
         <w:rPr>
           <w:lang w:val="en-GB"/>
         </w:rPr>
         <w:t>Query plan example</w:t>
       </w:r>
+      <w:bookmarkEnd w:id="42"/>
     </w:p>
     <w:p>
       <w:pPr>
@@ -37008,9 +36847,9 @@
       <w:r>
         <w:object w:dxaOrig="12263" w:dyaOrig="17123">
           <v:shape id="_x0000_i1032" type="#_x0000_t75" style="width:440.25pt;height:615pt" o:ole="">
-            <v:imagedata r:id="rId23" o:title=""/>
+            <v:imagedata r:id="rId22" o:title=""/>
           </v:shape>
-          <o:OLEObject Type="Embed" ProgID="Visio.Drawing.11" ShapeID="_x0000_i1032" DrawAspect="Content" ObjectID="_1444040382" r:id="rId24"/>
+          <o:OLEObject Type="Embed" ProgID="Visio.Drawing.11" ShapeID="_x0000_i1032" DrawAspect="Content" ObjectID="_1444039813" r:id="rId23"/>
         </w:object>
       </w:r>
     </w:p>
@@ -37082,8 +36921,8 @@
       </w:r>
     </w:p>
     <w:sectPr>
-      <w:headerReference w:type="default" r:id="rId25"/>
-      <w:footerReference w:type="default" r:id="rId26"/>
+      <w:headerReference w:type="default" r:id="rId24"/>
+      <w:footerReference w:type="default" r:id="rId25"/>
       <w:pgSz w:w="11906" w:h="16838"/>
       <w:pgMar w:top="1701" w:right="1134" w:bottom="1701" w:left="1134" w:header="708" w:footer="708" w:gutter="0"/>
       <w:cols w:space="708"/>
@@ -41188,6 +41027,7 @@
   <w:style w:type="character" w:default="1" w:styleId="Standardskrifttypeiafsnit">
     <w:name w:val="Default Paragraph Font"/>
     <w:uiPriority w:val="1"/>
+    <w:semiHidden/>
     <w:unhideWhenUsed/>
   </w:style>
   <w:style w:type="table" w:default="1" w:styleId="Tabel-Normal">
@@ -41782,7 +41622,7 @@
 </file>
 
 <file path=customXml/itemProps1.xml><?xml version="1.0" encoding="utf-8"?>
-<ds:datastoreItem xmlns:ds="http://schemas.openxmlformats.org/officeDocument/2006/customXml" ds:itemID="{721DBD51-7455-4E5C-95C7-90665E91B027}">
+<ds:datastoreItem xmlns:ds="http://schemas.openxmlformats.org/officeDocument/2006/customXml" ds:itemID="{5C138E18-D629-4A7B-87CC-E697066DEC06}">
   <ds:schemaRefs>
     <ds:schemaRef ds:uri="http://schemas.openxmlformats.org/officeDocument/2006/bibliography"/>
   </ds:schemaRefs>

--- a/DatabaseDesign/DatabaseManagementSystems/Report miniproject.docx
+++ b/DatabaseDesign/DatabaseManagementSystems/Report miniproject.docx
@@ -6303,28 +6303,15 @@
         </w:rPr>
         <w:t xml:space="preserve">, and we have used it as a reference: </w:t>
       </w:r>
-      <w:r>
-        <w:fldChar w:fldCharType="begin"/>
-      </w:r>
-      <w:r>
-        <w:rPr>
-          <w:lang w:val="en-GB"/>
-        </w:rPr>
-        <w:instrText>HYPERLINK "http://jcsites.juniata.edu/faculty/rhodes/dbms/ermodel.htm"</w:instrText>
-      </w:r>
-      <w:r>
-        <w:fldChar w:fldCharType="separate"/>
-      </w:r>
-      <w:r>
-        <w:rPr>
-          <w:rStyle w:val="Hyperlink"/>
-          <w:lang w:val="en-GB"/>
-        </w:rPr>
-        <w:t>http://jcsites.juniata.edu/faculty/rhodes/dbms/ermodel.htm</w:t>
-      </w:r>
-      <w:r>
-        <w:fldChar w:fldCharType="end"/>
-      </w:r>
+      <w:hyperlink r:id="rId8" w:history="1">
+        <w:r>
+          <w:rPr>
+            <w:rStyle w:val="Hyperlink"/>
+            <w:lang w:val="en-GB"/>
+          </w:rPr>
+          <w:t>http://jcsites.juniata.edu/faculty/rhodes/dbms/ermodel.htm</w:t>
+        </w:r>
+      </w:hyperlink>
       <w:r>
         <w:rPr>
           <w:lang w:val="en-GB"/>
@@ -6406,9 +6393,9 @@
             <o:lock v:ext="edit" aspectratio="t"/>
           </v:shapetype>
           <v:shape id="_x0000_i1025" type="#_x0000_t75" style="width:481.5pt;height:393pt" o:ole="">
-            <v:imagedata r:id="rId8" o:title=""/>
+            <v:imagedata r:id="rId9" o:title=""/>
           </v:shape>
-          <o:OLEObject Type="Embed" ProgID="Visio.Drawing.11" ShapeID="_x0000_i1025" DrawAspect="Content" ObjectID="_1444039806" r:id="rId9"/>
+          <o:OLEObject Type="Embed" ProgID="Visio.Drawing.11" ShapeID="_x0000_i1025" DrawAspect="Content" ObjectID="_1444147938" r:id="rId10"/>
         </w:object>
       </w:r>
     </w:p>
@@ -7257,9 +7244,9 @@
       <w:r>
         <w:object w:dxaOrig="15730" w:dyaOrig="19917">
           <v:shape id="_x0000_i1026" type="#_x0000_t75" style=